--- a/favorite-index需求及设计文档.docx
+++ b/favorite-index需求及设计文档.docx
@@ -265,7 +265,7 @@
     <w:p>
       <w:pPr>
         <w:rPr>
-          <w:rFonts w:ascii="宋体" w:eastAsia="宋体" w:hAnsi="宋体" w:hint="eastAsia"/>
+          <w:rFonts w:ascii="宋体" w:eastAsia="宋体" w:hAnsi="宋体"/>
           <w:b/>
           <w:bCs/>
           <w:sz w:val="44"/>
@@ -527,7 +527,7 @@
               <w:ind w:right="48"/>
               <w:jc w:val="center"/>
               <w:rPr>
-                <w:rFonts w:ascii="宋体" w:hAnsi="宋体" w:hint="eastAsia"/>
+                <w:rFonts w:ascii="宋体" w:hAnsi="宋体"/>
               </w:rPr>
             </w:pPr>
             <w:r>
@@ -553,7 +553,7 @@
               <w:snapToGrid w:val="0"/>
               <w:spacing w:line="360" w:lineRule="auto"/>
               <w:rPr>
-                <w:rFonts w:ascii="宋体" w:hAnsi="宋体" w:hint="eastAsia"/>
+                <w:rFonts w:ascii="宋体" w:hAnsi="宋体"/>
               </w:rPr>
             </w:pPr>
             <w:r>
@@ -613,7 +613,7 @@
               <w:spacing w:line="360" w:lineRule="auto"/>
               <w:jc w:val="center"/>
               <w:rPr>
-                <w:rFonts w:ascii="宋体" w:hAnsi="宋体" w:hint="eastAsia"/>
+                <w:rFonts w:ascii="宋体" w:hAnsi="宋体"/>
               </w:rPr>
             </w:pPr>
             <w:r>
@@ -640,17 +640,15 @@
               <w:spacing w:line="360" w:lineRule="auto"/>
               <w:jc w:val="center"/>
               <w:rPr>
-                <w:rFonts w:ascii="宋体" w:hAnsi="宋体" w:hint="eastAsia"/>
-              </w:rPr>
-            </w:pPr>
-            <w:proofErr w:type="spellStart"/>
+                <w:rFonts w:ascii="宋体" w:hAnsi="宋体"/>
+              </w:rPr>
+            </w:pPr>
             <w:r>
               <w:rPr>
                 <w:rFonts w:ascii="宋体" w:hAnsi="宋体" w:hint="eastAsia"/>
               </w:rPr>
               <w:t>laolaoMonkey</w:t>
             </w:r>
-            <w:proofErr w:type="spellEnd"/>
           </w:p>
         </w:tc>
         <w:tc>
@@ -670,17 +668,15 @@
               <w:spacing w:line="360" w:lineRule="auto"/>
               <w:jc w:val="center"/>
               <w:rPr>
-                <w:rFonts w:ascii="宋体" w:hAnsi="宋体" w:hint="eastAsia"/>
-              </w:rPr>
-            </w:pPr>
-            <w:proofErr w:type="spellStart"/>
+                <w:rFonts w:ascii="宋体" w:hAnsi="宋体"/>
+              </w:rPr>
+            </w:pPr>
             <w:r>
               <w:rPr>
                 <w:rFonts w:ascii="宋体" w:hAnsi="宋体" w:hint="eastAsia"/>
               </w:rPr>
               <w:t>laolaoMonkey</w:t>
             </w:r>
-            <w:proofErr w:type="spellEnd"/>
           </w:p>
         </w:tc>
       </w:tr>
@@ -3770,13 +3766,8 @@
         <w:t>的搜索界面，同时在你的细心发现下，它还提供了网址收藏，备忘录，壁纸更换，天气查询等功能。在你使用它的搜索功能时，你会发现，它会展示两个搜索引擎</w:t>
       </w:r>
       <w:r>
-        <w:t>(</w:t>
-      </w:r>
-      <w:proofErr w:type="spellStart"/>
-      <w:r>
-        <w:t>bing</w:t>
-      </w:r>
-      <w:proofErr w:type="spellEnd"/>
+        <w:t>(bing</w:t>
+      </w:r>
       <w:r>
         <w:rPr>
           <w:rFonts w:hint="eastAsia"/>
@@ -3854,7 +3845,6 @@
       <w:pPr>
         <w:jc w:val="center"/>
         <w:rPr>
-          <w:rFonts w:hint="eastAsia"/>
           <w:sz w:val="18"/>
           <w:szCs w:val="18"/>
         </w:rPr>
@@ -3891,13 +3881,7 @@
         <w:rPr>
           <w:rFonts w:hint="eastAsia"/>
         </w:rPr>
-        <w:t>1.</w:t>
-      </w:r>
-      <w:r>
-        <w:rPr>
-          <w:rFonts w:hint="eastAsia"/>
-        </w:rPr>
-        <w:t>2</w:t>
+        <w:t>1.2</w:t>
       </w:r>
       <w:r>
         <w:t xml:space="preserve"> </w:t>
@@ -3955,11 +3939,6 @@
       </w:r>
     </w:p>
     <w:p>
-      <w:pPr>
-        <w:rPr>
-          <w:rFonts w:hint="eastAsia"/>
-        </w:rPr>
-      </w:pPr>
       <w:r>
         <w:tab/>
       </w:r>
@@ -4134,16 +4113,8 @@
         <w:rPr>
           <w:rFonts w:hint="eastAsia"/>
         </w:rPr>
-        <w:t>百度和</w:t>
-      </w:r>
-      <w:proofErr w:type="spellStart"/>
-      <w:r>
-        <w:rPr>
-          <w:rFonts w:hint="eastAsia"/>
-        </w:rPr>
-        <w:t>bing</w:t>
-      </w:r>
-      <w:proofErr w:type="spellEnd"/>
+        <w:t>百度和bing</w:t>
+      </w:r>
       <w:r>
         <w:rPr>
           <w:rFonts w:hint="eastAsia"/>
@@ -4173,22 +4144,30 @@
     </w:p>
     <w:p>
       <w:pPr>
-        <w:pStyle w:val="2"/>
-      </w:pPr>
-      <w:r>
-        <w:rPr>
-          <w:rFonts w:hint="eastAsia"/>
-        </w:rPr>
-        <w:t>1.5</w:t>
-      </w:r>
-      <w:r>
-        <w:t xml:space="preserve"> </w:t>
-      </w:r>
-      <w:r>
-        <w:rPr>
-          <w:rFonts w:hint="eastAsia"/>
-        </w:rPr>
-        <w:t>备忘录</w:t>
+        <w:rPr>
+          <w:rFonts w:hint="eastAsia"/>
+        </w:rPr>
+      </w:pPr>
+      <w:r>
+        <w:tab/>
+      </w:r>
+      <w:r>
+        <w:rPr>
+          <w:rFonts w:hint="eastAsia"/>
+        </w:rPr>
+        <w:t>favorite-index可以记录登录用户想要收藏的网址，让用户可以更加方便的访问一些网站。用户可以对自己收藏的网址进行添加，修改，删除，查看等操作。同时</w:t>
+      </w:r>
+      <w:r>
+        <w:rPr>
+          <w:rFonts w:hint="eastAsia"/>
+        </w:rPr>
+        <w:t>favorite-index</w:t>
+      </w:r>
+      <w:r>
+        <w:rPr>
+          <w:rFonts w:hint="eastAsia"/>
+        </w:rPr>
+        <w:t>会记录收藏网址的logo进行展示，让界面更加的美观。</w:t>
       </w:r>
     </w:p>
     <w:p>
@@ -4199,7 +4178,7 @@
         <w:rPr>
           <w:rFonts w:hint="eastAsia"/>
         </w:rPr>
-        <w:t>1.6</w:t>
+        <w:t>1.5</w:t>
       </w:r>
       <w:r>
         <w:t xml:space="preserve"> </w:t>
@@ -4208,41 +4187,70 @@
         <w:rPr>
           <w:rFonts w:hint="eastAsia"/>
         </w:rPr>
-        <w:t>天气查询</w:t>
+        <w:t>备忘录</w:t>
       </w:r>
     </w:p>
     <w:p>
       <w:pPr>
-        <w:pStyle w:val="2"/>
-        <w:rPr>
-          <w:rFonts w:hint="eastAsia"/>
-        </w:rPr>
-      </w:pPr>
-      <w:r>
-        <w:rPr>
-          <w:rFonts w:hint="eastAsia"/>
-        </w:rPr>
-        <w:t>1.7</w:t>
-      </w:r>
-      <w:r>
-        <w:t xml:space="preserve"> </w:t>
-      </w:r>
-      <w:r>
-        <w:rPr>
-          <w:rFonts w:hint="eastAsia"/>
-        </w:rPr>
-        <w:t>壁纸更换</w:t>
-      </w:r>
+        <w:rPr>
+          <w:rFonts w:hint="eastAsia"/>
+        </w:rPr>
+      </w:pPr>
+      <w:r>
+        <w:tab/>
+      </w:r>
+      <w:r>
+        <w:rPr>
+          <w:rFonts w:hint="eastAsia"/>
+        </w:rPr>
+        <w:t>favorite-index</w:t>
+      </w:r>
+      <w:r>
+        <w:rPr>
+          <w:rFonts w:hint="eastAsia"/>
+        </w:rPr>
+        <w:t>提供备忘录功能，登录用户可以</w:t>
+      </w:r>
+      <w:r>
+        <w:rPr>
+          <w:rFonts w:hint="eastAsia"/>
+        </w:rPr>
+        <w:t>记录自己的备忘录。同时</w:t>
+      </w:r>
+      <w:r>
+        <w:rPr>
+          <w:rFonts w:hint="eastAsia"/>
+        </w:rPr>
+        <w:t>favorite-index</w:t>
+      </w:r>
+      <w:r>
+        <w:rPr>
+          <w:rFonts w:hint="eastAsia"/>
+        </w:rPr>
+        <w:t>提供了对备忘录的搜索功能，登录用户可以通过日期，关键字等条件进行备忘录的查询。备忘录有新建，处理中，已处理，</w:t>
+      </w:r>
+      <w:bookmarkStart w:id="0" w:name="_GoBack"/>
+      <w:bookmarkEnd w:id="0"/>
     </w:p>
     <w:p>
       <w:pPr>
-        <w:pStyle w:val="1"/>
-      </w:pPr>
-      <w:r>
-        <w:rPr>
-          <w:rFonts w:hint="eastAsia"/>
-        </w:rPr>
-        <w:t>二、设计部分</w:t>
+        <w:pStyle w:val="2"/>
+      </w:pPr>
+      <w:r>
+        <w:rPr>
+          <w:rFonts w:hint="eastAsia"/>
+        </w:rPr>
+        <w:lastRenderedPageBreak/>
+        <w:t>1.6</w:t>
+      </w:r>
+      <w:r>
+        <w:t xml:space="preserve"> </w:t>
+      </w:r>
+      <w:r>
+        <w:rPr>
+          <w:rFonts w:hint="eastAsia"/>
+        </w:rPr>
+        <w:t>天气查询</w:t>
       </w:r>
     </w:p>
     <w:p>
@@ -4253,7 +4261,7 @@
         <w:rPr>
           <w:rFonts w:hint="eastAsia"/>
         </w:rPr>
-        <w:t>2.1</w:t>
+        <w:t>1.7</w:t>
       </w:r>
       <w:r>
         <w:t xml:space="preserve"> </w:t>
@@ -4262,27 +4270,18 @@
         <w:rPr>
           <w:rFonts w:hint="eastAsia"/>
         </w:rPr>
-        <w:t>技术使用</w:t>
+        <w:t>壁纸更换</w:t>
       </w:r>
     </w:p>
     <w:p>
       <w:pPr>
-        <w:pStyle w:val="2"/>
-      </w:pPr>
-      <w:r>
-        <w:rPr>
-          <w:rFonts w:hint="eastAsia"/>
-        </w:rPr>
-        <w:t>2.2</w:t>
-      </w:r>
-      <w:r>
-        <w:t xml:space="preserve"> </w:t>
-      </w:r>
-      <w:r>
-        <w:rPr>
-          <w:rFonts w:hint="eastAsia"/>
-        </w:rPr>
-        <w:t>账号系统</w:t>
+        <w:pStyle w:val="1"/>
+      </w:pPr>
+      <w:r>
+        <w:rPr>
+          <w:rFonts w:hint="eastAsia"/>
+        </w:rPr>
+        <w:t>二、设计部分</w:t>
       </w:r>
     </w:p>
     <w:p>
@@ -4293,7 +4292,7 @@
         <w:rPr>
           <w:rFonts w:hint="eastAsia"/>
         </w:rPr>
-        <w:t>2.3</w:t>
+        <w:t>2.1</w:t>
       </w:r>
       <w:r>
         <w:t xml:space="preserve"> </w:t>
@@ -4302,7 +4301,7 @@
         <w:rPr>
           <w:rFonts w:hint="eastAsia"/>
         </w:rPr>
-        <w:t>搜索功能</w:t>
+        <w:t>技术使用</w:t>
       </w:r>
     </w:p>
     <w:p>
@@ -4313,7 +4312,7 @@
         <w:rPr>
           <w:rFonts w:hint="eastAsia"/>
         </w:rPr>
-        <w:t>2.4</w:t>
+        <w:t>2.2</w:t>
       </w:r>
       <w:r>
         <w:t xml:space="preserve"> </w:t>
@@ -4322,7 +4321,7 @@
         <w:rPr>
           <w:rFonts w:hint="eastAsia"/>
         </w:rPr>
-        <w:t>网址收藏</w:t>
+        <w:t>账号系统</w:t>
       </w:r>
     </w:p>
     <w:p>
@@ -4333,7 +4332,7 @@
         <w:rPr>
           <w:rFonts w:hint="eastAsia"/>
         </w:rPr>
-        <w:t>2.5</w:t>
+        <w:t>2.3</w:t>
       </w:r>
       <w:r>
         <w:t xml:space="preserve"> </w:t>
@@ -4342,7 +4341,7 @@
         <w:rPr>
           <w:rFonts w:hint="eastAsia"/>
         </w:rPr>
-        <w:t>备忘录</w:t>
+        <w:t>搜索功能</w:t>
       </w:r>
     </w:p>
     <w:p>
@@ -4353,7 +4352,7 @@
         <w:rPr>
           <w:rFonts w:hint="eastAsia"/>
         </w:rPr>
-        <w:t>2.6</w:t>
+        <w:t>2.4</w:t>
       </w:r>
       <w:r>
         <w:t xml:space="preserve"> </w:t>
@@ -4362,15 +4361,52 @@
         <w:rPr>
           <w:rFonts w:hint="eastAsia"/>
         </w:rPr>
-        <w:t>天气查询</w:t>
+        <w:t>网址收藏</w:t>
       </w:r>
     </w:p>
     <w:p>
       <w:pPr>
         <w:pStyle w:val="2"/>
-        <w:rPr>
-          <w:rFonts w:hint="eastAsia"/>
-        </w:rPr>
+      </w:pPr>
+      <w:r>
+        <w:rPr>
+          <w:rFonts w:hint="eastAsia"/>
+        </w:rPr>
+        <w:t>2.5</w:t>
+      </w:r>
+      <w:r>
+        <w:t xml:space="preserve"> </w:t>
+      </w:r>
+      <w:r>
+        <w:rPr>
+          <w:rFonts w:hint="eastAsia"/>
+        </w:rPr>
+        <w:t>备忘录</w:t>
+      </w:r>
+    </w:p>
+    <w:p>
+      <w:pPr>
+        <w:pStyle w:val="2"/>
+      </w:pPr>
+      <w:r>
+        <w:rPr>
+          <w:rFonts w:hint="eastAsia"/>
+        </w:rPr>
+        <w:t>2.6</w:t>
+      </w:r>
+      <w:r>
+        <w:t xml:space="preserve"> </w:t>
+      </w:r>
+      <w:r>
+        <w:rPr>
+          <w:rFonts w:hint="eastAsia"/>
+        </w:rPr>
+        <w:t>天气查询</w:t>
+      </w:r>
+    </w:p>
+    <w:p>
+      <w:pPr>
+        <w:pStyle w:val="2"/>
       </w:pPr>
       <w:r>
         <w:rPr>
@@ -4387,8 +4423,6 @@
         </w:rPr>
         <w:t>壁纸更换</w:t>
       </w:r>
-      <w:bookmarkStart w:id="0" w:name="_GoBack"/>
-      <w:bookmarkEnd w:id="0"/>
     </w:p>
     <w:sectPr>
       <w:pgSz w:w="11906" w:h="16838"/>
@@ -4941,6 +4975,7 @@
     <w:lsdException w:name="HTML Sample" w:semiHidden="1" w:unhideWhenUsed="1"/>
     <w:lsdException w:name="HTML Typewriter" w:semiHidden="1" w:unhideWhenUsed="1"/>
     <w:lsdException w:name="HTML Variable" w:semiHidden="1" w:unhideWhenUsed="1"/>
+    <w:lsdException w:name="Normal Table" w:semiHidden="1" w:unhideWhenUsed="1"/>
     <w:lsdException w:name="annotation subject" w:semiHidden="1" w:unhideWhenUsed="1"/>
     <w:lsdException w:name="No List" w:semiHidden="1" w:unhideWhenUsed="1"/>
     <w:lsdException w:name="Outline List 1" w:semiHidden="1" w:unhideWhenUsed="1"/>
@@ -4987,8 +5022,10 @@
     <w:lsdException w:name="Table Subtle 2" w:semiHidden="1" w:unhideWhenUsed="1"/>
     <w:lsdException w:name="Table Web 1" w:semiHidden="1" w:unhideWhenUsed="1"/>
     <w:lsdException w:name="Table Web 2" w:semiHidden="1" w:unhideWhenUsed="1"/>
+    <w:lsdException w:name="Table Web 3" w:semiHidden="1" w:unhideWhenUsed="1"/>
     <w:lsdException w:name="Balloon Text" w:semiHidden="1" w:unhideWhenUsed="1"/>
     <w:lsdException w:name="Table Grid" w:uiPriority="39"/>
+    <w:lsdException w:name="Table Theme" w:semiHidden="1" w:unhideWhenUsed="1"/>
     <w:lsdException w:name="Placeholder Text" w:semiHidden="1"/>
     <w:lsdException w:name="No Spacing" w:uiPriority="1" w:qFormat="1"/>
     <w:lsdException w:name="Light Shading" w:uiPriority="60"/>
@@ -5266,6 +5303,7 @@
   <w:style w:type="character" w:default="1" w:styleId="a0">
     <w:name w:val="Default Paragraph Font"/>
     <w:uiPriority w:val="1"/>
+    <w:semiHidden/>
     <w:unhideWhenUsed/>
   </w:style>
   <w:style w:type="table" w:default="1" w:styleId="a1">

--- a/favorite-index需求及设计文档.docx
+++ b/favorite-index需求及设计文档.docx
@@ -1,12 +1,12 @@
 
 <file path=word/document.xml><?xml version="1.0" encoding="utf-8"?>
-<w:document xmlns:wpc="http://schemas.microsoft.com/office/word/2010/wordprocessingCanvas" xmlns:cx="http://schemas.microsoft.com/office/drawing/2014/chartex" xmlns:cx1="http://schemas.microsoft.com/office/drawing/2015/9/8/chartex" xmlns:cx2="http://schemas.microsoft.com/office/drawing/2015/10/21/chartex" xmlns:cx3="http://schemas.microsoft.com/office/drawing/2016/5/9/chartex" xmlns:cx4="http://schemas.microsoft.com/office/drawing/2016/5/10/chartex" xmlns:cx5="http://schemas.microsoft.com/office/drawing/2016/5/11/chartex" xmlns:cx6="http://schemas.microsoft.com/office/drawing/2016/5/12/chartex" xmlns:cx7="http://schemas.microsoft.com/office/drawing/2016/5/13/chartex" xmlns:cx8="http://schemas.microsoft.com/office/drawing/2016/5/14/chartex" xmlns:mc="http://schemas.openxmlformats.org/markup-compatibility/2006" xmlns:aink="http://schemas.microsoft.com/office/drawing/2016/ink" xmlns:am3d="http://schemas.microsoft.com/office/drawing/2017/model3d" xmlns:o="urn:schemas-microsoft-com:office:office" xmlns:r="http://schemas.openxmlformats.org/officeDocument/2006/relationships" xmlns:m="http://schemas.openxmlformats.org/officeDocument/2006/math" xmlns:v="urn:schemas-microsoft-com:vml" xmlns:wp14="http://schemas.microsoft.com/office/word/2010/wordprocessingDrawing" xmlns:wp="http://schemas.openxmlformats.org/drawingml/2006/wordprocessingDrawing" xmlns:w10="urn:schemas-microsoft-com:office:word" xmlns:w="http://schemas.openxmlformats.org/wordprocessingml/2006/main" xmlns:w14="http://schemas.microsoft.com/office/word/2010/wordml" xmlns:w15="http://schemas.microsoft.com/office/word/2012/wordml" xmlns:w16cid="http://schemas.microsoft.com/office/word/2016/wordml/cid" xmlns:w16se="http://schemas.microsoft.com/office/word/2015/wordml/symex" xmlns:wpg="http://schemas.microsoft.com/office/word/2010/wordprocessingGroup" xmlns:wpi="http://schemas.microsoft.com/office/word/2010/wordprocessingInk" xmlns:wne="http://schemas.microsoft.com/office/word/2006/wordml" xmlns:wps="http://schemas.microsoft.com/office/word/2010/wordprocessingShape" mc:Ignorable="w14 w15 w16se w16cid wp14">
+<w:document xmlns:wpc="http://schemas.microsoft.com/office/word/2010/wordprocessingCanvas" xmlns:mc="http://schemas.openxmlformats.org/markup-compatibility/2006" xmlns:o="urn:schemas-microsoft-com:office:office" xmlns:r="http://schemas.openxmlformats.org/officeDocument/2006/relationships" xmlns:m="http://schemas.openxmlformats.org/officeDocument/2006/math" xmlns:v="urn:schemas-microsoft-com:vml" xmlns:wp14="http://schemas.microsoft.com/office/word/2010/wordprocessingDrawing" xmlns:wp="http://schemas.openxmlformats.org/drawingml/2006/wordprocessingDrawing" xmlns:w="http://schemas.openxmlformats.org/wordprocessingml/2006/main" xmlns:w14="http://schemas.microsoft.com/office/word/2010/wordml" xmlns:w10="urn:schemas-microsoft-com:office:word" xmlns:w15="http://schemas.microsoft.com/office/word/2012/wordml" xmlns:wpg="http://schemas.microsoft.com/office/word/2010/wordprocessingGroup" xmlns:wpi="http://schemas.microsoft.com/office/word/2010/wordprocessingInk" xmlns:wne="http://schemas.microsoft.com/office/word/2006/wordml" xmlns:wps="http://schemas.microsoft.com/office/word/2010/wordprocessingShape" xmlns:wpsCustomData="http://www.wps.cn/officeDocument/2013/wpsCustomData" mc:Ignorable="w14 w15 wp14">
   <w:body>
     <w:p>
       <w:pPr>
         <w:jc w:val="center"/>
         <w:rPr>
-          <w:rFonts w:ascii="宋体" w:eastAsia="宋体" w:hAnsi="宋体"/>
+          <w:rFonts w:ascii="宋体" w:hAnsi="宋体" w:eastAsia="宋体"/>
           <w:b/>
           <w:bCs/>
           <w:sz w:val="44"/>
@@ -18,7 +18,7 @@
       <w:pPr>
         <w:jc w:val="center"/>
         <w:rPr>
-          <w:rFonts w:ascii="宋体" w:eastAsia="宋体" w:hAnsi="宋体"/>
+          <w:rFonts w:ascii="宋体" w:hAnsi="宋体" w:eastAsia="宋体"/>
           <w:b/>
           <w:bCs/>
           <w:sz w:val="44"/>
@@ -30,7 +30,7 @@
       <w:pPr>
         <w:jc w:val="center"/>
         <w:rPr>
-          <w:rFonts w:ascii="宋体" w:eastAsia="宋体" w:hAnsi="宋体"/>
+          <w:rFonts w:ascii="宋体" w:hAnsi="宋体" w:eastAsia="宋体"/>
           <w:b/>
           <w:bCs/>
           <w:sz w:val="44"/>
@@ -42,7 +42,7 @@
       <w:pPr>
         <w:jc w:val="center"/>
         <w:rPr>
-          <w:rFonts w:ascii="宋体" w:eastAsia="宋体" w:hAnsi="宋体"/>
+          <w:rFonts w:ascii="宋体" w:hAnsi="宋体" w:eastAsia="宋体"/>
           <w:b/>
           <w:bCs/>
           <w:sz w:val="44"/>
@@ -54,7 +54,7 @@
       <w:pPr>
         <w:jc w:val="center"/>
         <w:rPr>
-          <w:rFonts w:ascii="宋体" w:eastAsia="宋体" w:hAnsi="宋体"/>
+          <w:rFonts w:ascii="宋体" w:hAnsi="宋体" w:eastAsia="宋体"/>
           <w:b/>
           <w:bCs/>
           <w:sz w:val="44"/>
@@ -66,7 +66,7 @@
       <w:pPr>
         <w:jc w:val="center"/>
         <w:rPr>
-          <w:rFonts w:ascii="宋体" w:eastAsia="宋体" w:hAnsi="宋体"/>
+          <w:rFonts w:ascii="宋体" w:hAnsi="宋体" w:eastAsia="宋体"/>
           <w:b/>
           <w:bCs/>
           <w:sz w:val="44"/>
@@ -78,7 +78,7 @@
       <w:pPr>
         <w:jc w:val="center"/>
         <w:rPr>
-          <w:rFonts w:ascii="宋体" w:eastAsia="宋体" w:hAnsi="宋体"/>
+          <w:rFonts w:ascii="宋体" w:hAnsi="宋体" w:eastAsia="宋体"/>
           <w:b/>
           <w:bCs/>
           <w:sz w:val="44"/>
@@ -90,7 +90,7 @@
       <w:pPr>
         <w:jc w:val="center"/>
         <w:rPr>
-          <w:rFonts w:ascii="宋体" w:eastAsia="宋体" w:hAnsi="宋体"/>
+          <w:rFonts w:ascii="宋体" w:hAnsi="宋体" w:eastAsia="宋体"/>
           <w:b/>
           <w:bCs/>
           <w:sz w:val="44"/>
@@ -102,7 +102,7 @@
       <w:pPr>
         <w:jc w:val="center"/>
         <w:rPr>
-          <w:rFonts w:ascii="宋体" w:eastAsia="宋体" w:hAnsi="宋体"/>
+          <w:rFonts w:ascii="宋体" w:hAnsi="宋体" w:eastAsia="宋体"/>
           <w:b/>
           <w:bCs/>
           <w:sz w:val="44"/>
@@ -114,7 +114,7 @@
       <w:pPr>
         <w:jc w:val="center"/>
         <w:rPr>
-          <w:rFonts w:ascii="黑体" w:eastAsia="黑体" w:hAnsi="黑体"/>
+          <w:rFonts w:ascii="黑体" w:hAnsi="黑体" w:eastAsia="黑体"/>
           <w:b/>
           <w:bCs/>
           <w:sz w:val="52"/>
@@ -123,7 +123,7 @@
       </w:pPr>
       <w:r>
         <w:rPr>
-          <w:rFonts w:ascii="黑体" w:eastAsia="黑体" w:hAnsi="黑体"/>
+          <w:rFonts w:ascii="黑体" w:hAnsi="黑体" w:eastAsia="黑体"/>
           <w:b/>
           <w:bCs/>
           <w:sz w:val="52"/>
@@ -136,7 +136,7 @@
       <w:pPr>
         <w:jc w:val="center"/>
         <w:rPr>
-          <w:rFonts w:ascii="黑体" w:eastAsia="黑体" w:hAnsi="黑体"/>
+          <w:rFonts w:ascii="黑体" w:hAnsi="黑体" w:eastAsia="黑体"/>
           <w:b/>
           <w:bCs/>
           <w:sz w:val="52"/>
@@ -145,7 +145,7 @@
       </w:pPr>
       <w:r>
         <w:rPr>
-          <w:rFonts w:ascii="黑体" w:eastAsia="黑体" w:hAnsi="黑体" w:hint="eastAsia"/>
+          <w:rFonts w:hint="eastAsia" w:ascii="黑体" w:hAnsi="黑体" w:eastAsia="黑体"/>
           <w:b/>
           <w:bCs/>
           <w:sz w:val="52"/>
@@ -158,7 +158,7 @@
       <w:pPr>
         <w:jc w:val="center"/>
         <w:rPr>
-          <w:rFonts w:ascii="宋体" w:eastAsia="宋体" w:hAnsi="宋体"/>
+          <w:rFonts w:ascii="宋体" w:hAnsi="宋体" w:eastAsia="宋体"/>
           <w:b/>
           <w:bCs/>
           <w:sz w:val="44"/>
@@ -170,7 +170,7 @@
       <w:pPr>
         <w:jc w:val="center"/>
         <w:rPr>
-          <w:rFonts w:ascii="宋体" w:eastAsia="宋体" w:hAnsi="宋体"/>
+          <w:rFonts w:ascii="宋体" w:hAnsi="宋体" w:eastAsia="宋体"/>
           <w:b/>
           <w:bCs/>
           <w:sz w:val="44"/>
@@ -182,7 +182,7 @@
       <w:pPr>
         <w:jc w:val="center"/>
         <w:rPr>
-          <w:rFonts w:ascii="宋体" w:eastAsia="宋体" w:hAnsi="宋体"/>
+          <w:rFonts w:ascii="宋体" w:hAnsi="宋体" w:eastAsia="宋体"/>
           <w:b/>
           <w:bCs/>
           <w:sz w:val="44"/>
@@ -194,7 +194,7 @@
       <w:pPr>
         <w:jc w:val="center"/>
         <w:rPr>
-          <w:rFonts w:ascii="宋体" w:eastAsia="宋体" w:hAnsi="宋体"/>
+          <w:rFonts w:ascii="宋体" w:hAnsi="宋体" w:eastAsia="宋体"/>
           <w:b/>
           <w:bCs/>
           <w:sz w:val="44"/>
@@ -206,7 +206,7 @@
       <w:pPr>
         <w:jc w:val="center"/>
         <w:rPr>
-          <w:rFonts w:ascii="宋体" w:eastAsia="宋体" w:hAnsi="宋体"/>
+          <w:rFonts w:ascii="宋体" w:hAnsi="宋体" w:eastAsia="宋体"/>
           <w:b/>
           <w:bCs/>
           <w:sz w:val="44"/>
@@ -218,7 +218,7 @@
       <w:pPr>
         <w:jc w:val="center"/>
         <w:rPr>
-          <w:rFonts w:ascii="宋体" w:eastAsia="宋体" w:hAnsi="宋体"/>
+          <w:rFonts w:ascii="宋体" w:hAnsi="宋体" w:eastAsia="宋体"/>
           <w:b/>
           <w:bCs/>
           <w:sz w:val="44"/>
@@ -230,7 +230,7 @@
       <w:pPr>
         <w:jc w:val="center"/>
         <w:rPr>
-          <w:rFonts w:ascii="宋体" w:eastAsia="宋体" w:hAnsi="宋体"/>
+          <w:rFonts w:ascii="宋体" w:hAnsi="宋体" w:eastAsia="宋体"/>
           <w:b/>
           <w:bCs/>
           <w:sz w:val="44"/>
@@ -242,7 +242,7 @@
       <w:pPr>
         <w:jc w:val="center"/>
         <w:rPr>
-          <w:rFonts w:ascii="宋体" w:eastAsia="宋体" w:hAnsi="宋体"/>
+          <w:rFonts w:ascii="宋体" w:hAnsi="宋体" w:eastAsia="宋体"/>
           <w:b/>
           <w:bCs/>
           <w:sz w:val="44"/>
@@ -254,7 +254,7 @@
       <w:pPr>
         <w:jc w:val="center"/>
         <w:rPr>
-          <w:rFonts w:ascii="宋体" w:eastAsia="宋体" w:hAnsi="宋体"/>
+          <w:rFonts w:ascii="宋体" w:hAnsi="宋体" w:eastAsia="宋体"/>
           <w:b/>
           <w:bCs/>
           <w:sz w:val="44"/>
@@ -265,7 +265,7 @@
     <w:p>
       <w:pPr>
         <w:rPr>
-          <w:rFonts w:ascii="宋体" w:eastAsia="宋体" w:hAnsi="宋体"/>
+          <w:rFonts w:ascii="宋体" w:hAnsi="宋体" w:eastAsia="宋体"/>
           <w:b/>
           <w:bCs/>
           <w:sz w:val="44"/>
@@ -275,14 +275,16 @@
     </w:p>
     <w:tbl>
       <w:tblPr>
+        <w:tblStyle w:val="6"/>
         <w:tblW w:w="9214" w:type="dxa"/>
         <w:tblInd w:w="57" w:type="dxa"/>
         <w:tblLayout w:type="fixed"/>
         <w:tblCellMar>
+          <w:top w:w="0" w:type="dxa"/>
           <w:left w:w="57" w:type="dxa"/>
+          <w:bottom w:w="0" w:type="dxa"/>
           <w:right w:w="57" w:type="dxa"/>
         </w:tblCellMar>
-        <w:tblLook w:val="0000" w:firstRow="0" w:lastRow="0" w:firstColumn="0" w:lastColumn="0" w:noHBand="0" w:noVBand="0"/>
       </w:tblPr>
       <w:tblGrid>
         <w:gridCol w:w="632"/>
@@ -293,23 +295,31 @@
         <w:gridCol w:w="1417"/>
       </w:tblGrid>
       <w:tr>
+        <w:tblPrEx>
+          <w:tblCellMar>
+            <w:top w:w="0" w:type="dxa"/>
+            <w:left w:w="57" w:type="dxa"/>
+            <w:bottom w:w="0" w:type="dxa"/>
+            <w:right w:w="57" w:type="dxa"/>
+          </w:tblCellMar>
+        </w:tblPrEx>
         <w:trPr>
-          <w:trHeight w:val="614"/>
+          <w:trHeight w:val="614" w:hRule="atLeast"/>
         </w:trPr>
         <w:tc>
           <w:tcPr>
             <w:tcW w:w="632" w:type="dxa"/>
             <w:tcBorders>
-              <w:top w:val="single" w:sz="4" w:space="0" w:color="000000"/>
-              <w:left w:val="single" w:sz="4" w:space="0" w:color="000000"/>
-              <w:bottom w:val="single" w:sz="4" w:space="0" w:color="000000"/>
+              <w:top w:val="single" w:color="000000" w:sz="4" w:space="0"/>
+              <w:left w:val="single" w:color="000000" w:sz="4" w:space="0"/>
+              <w:bottom w:val="single" w:color="000000" w:sz="4" w:space="0"/>
             </w:tcBorders>
             <w:shd w:val="clear" w:color="auto" w:fill="BFBFBF"/>
             <w:vAlign w:val="center"/>
           </w:tcPr>
           <w:p>
             <w:pPr>
-              <w:pStyle w:val="TableHeading"/>
+              <w:pStyle w:val="9"/>
               <w:widowControl/>
               <w:rPr>
                 <w:rFonts w:ascii="宋体" w:hAnsi="宋体"/>
@@ -320,12 +330,11 @@
             </w:pPr>
             <w:r>
               <w:rPr>
-                <w:rFonts w:ascii="宋体" w:hAnsi="宋体" w:hint="eastAsia"/>
+                <w:rFonts w:hint="eastAsia" w:ascii="宋体" w:hAnsi="宋体"/>
                 <w:sz w:val="21"/>
                 <w:szCs w:val="21"/>
                 <w:lang w:eastAsia="zh-CN"/>
               </w:rPr>
-              <w:lastRenderedPageBreak/>
               <w:t>序</w:t>
             </w:r>
             <w:r>
@@ -343,16 +352,16 @@
           <w:tcPr>
             <w:tcW w:w="3479" w:type="dxa"/>
             <w:tcBorders>
-              <w:top w:val="single" w:sz="4" w:space="0" w:color="000000"/>
-              <w:left w:val="single" w:sz="4" w:space="0" w:color="000000"/>
-              <w:bottom w:val="single" w:sz="4" w:space="0" w:color="000000"/>
+              <w:top w:val="single" w:color="000000" w:sz="4" w:space="0"/>
+              <w:left w:val="single" w:color="000000" w:sz="4" w:space="0"/>
+              <w:bottom w:val="single" w:color="000000" w:sz="4" w:space="0"/>
             </w:tcBorders>
             <w:shd w:val="clear" w:color="auto" w:fill="BFBFBF"/>
             <w:vAlign w:val="center"/>
           </w:tcPr>
           <w:p>
             <w:pPr>
-              <w:pStyle w:val="TableHeading"/>
+              <w:pStyle w:val="9"/>
               <w:widowControl/>
               <w:rPr>
                 <w:rFonts w:ascii="宋体" w:hAnsi="宋体"/>
@@ -376,16 +385,16 @@
           <w:tcPr>
             <w:tcW w:w="1276" w:type="dxa"/>
             <w:tcBorders>
-              <w:top w:val="single" w:sz="4" w:space="0" w:color="000000"/>
-              <w:left w:val="single" w:sz="4" w:space="0" w:color="000000"/>
-              <w:bottom w:val="single" w:sz="4" w:space="0" w:color="000000"/>
+              <w:top w:val="single" w:color="000000" w:sz="4" w:space="0"/>
+              <w:left w:val="single" w:color="000000" w:sz="4" w:space="0"/>
+              <w:bottom w:val="single" w:color="000000" w:sz="4" w:space="0"/>
             </w:tcBorders>
             <w:shd w:val="clear" w:color="auto" w:fill="BFBFBF"/>
             <w:vAlign w:val="center"/>
           </w:tcPr>
           <w:p>
             <w:pPr>
-              <w:pStyle w:val="TableHeading"/>
+              <w:pStyle w:val="9"/>
               <w:widowControl/>
               <w:rPr>
                 <w:rFonts w:ascii="宋体" w:hAnsi="宋体"/>
@@ -409,16 +418,16 @@
           <w:tcPr>
             <w:tcW w:w="850" w:type="dxa"/>
             <w:tcBorders>
-              <w:top w:val="single" w:sz="4" w:space="0" w:color="000000"/>
-              <w:left w:val="single" w:sz="4" w:space="0" w:color="000000"/>
-              <w:bottom w:val="single" w:sz="4" w:space="0" w:color="000000"/>
+              <w:top w:val="single" w:color="000000" w:sz="4" w:space="0"/>
+              <w:left w:val="single" w:color="000000" w:sz="4" w:space="0"/>
+              <w:bottom w:val="single" w:color="000000" w:sz="4" w:space="0"/>
             </w:tcBorders>
             <w:shd w:val="clear" w:color="auto" w:fill="BFBFBF"/>
             <w:vAlign w:val="center"/>
           </w:tcPr>
           <w:p>
             <w:pPr>
-              <w:pStyle w:val="TableHeading"/>
+              <w:pStyle w:val="9"/>
               <w:widowControl/>
               <w:rPr>
                 <w:rFonts w:ascii="宋体" w:hAnsi="宋体"/>
@@ -442,16 +451,16 @@
           <w:tcPr>
             <w:tcW w:w="1560" w:type="dxa"/>
             <w:tcBorders>
-              <w:top w:val="single" w:sz="4" w:space="0" w:color="000000"/>
-              <w:left w:val="single" w:sz="4" w:space="0" w:color="000000"/>
-              <w:bottom w:val="single" w:sz="4" w:space="0" w:color="000000"/>
+              <w:top w:val="single" w:color="000000" w:sz="4" w:space="0"/>
+              <w:left w:val="single" w:color="000000" w:sz="4" w:space="0"/>
+              <w:bottom w:val="single" w:color="000000" w:sz="4" w:space="0"/>
             </w:tcBorders>
             <w:shd w:val="clear" w:color="auto" w:fill="BFBFBF"/>
             <w:vAlign w:val="center"/>
           </w:tcPr>
           <w:p>
             <w:pPr>
-              <w:pStyle w:val="TableHeading"/>
+              <w:pStyle w:val="9"/>
               <w:widowControl/>
               <w:rPr>
                 <w:rFonts w:ascii="宋体" w:hAnsi="宋体"/>
@@ -475,17 +484,17 @@
           <w:tcPr>
             <w:tcW w:w="1417" w:type="dxa"/>
             <w:tcBorders>
-              <w:top w:val="single" w:sz="4" w:space="0" w:color="000000"/>
-              <w:left w:val="single" w:sz="4" w:space="0" w:color="000000"/>
-              <w:bottom w:val="single" w:sz="4" w:space="0" w:color="000000"/>
-              <w:right w:val="single" w:sz="4" w:space="0" w:color="000000"/>
+              <w:top w:val="single" w:color="000000" w:sz="4" w:space="0"/>
+              <w:left w:val="single" w:color="000000" w:sz="4" w:space="0"/>
+              <w:bottom w:val="single" w:color="000000" w:sz="4" w:space="0"/>
+              <w:right w:val="single" w:color="000000" w:sz="4" w:space="0"/>
             </w:tcBorders>
             <w:shd w:val="clear" w:color="auto" w:fill="BFBFBF"/>
             <w:vAlign w:val="center"/>
           </w:tcPr>
           <w:p>
             <w:pPr>
-              <w:pStyle w:val="TableHeading"/>
+              <w:pStyle w:val="9"/>
               <w:widowControl/>
               <w:rPr>
                 <w:rFonts w:ascii="宋体" w:hAnsi="宋体"/>
@@ -496,7 +505,7 @@
             </w:pPr>
             <w:r>
               <w:rPr>
-                <w:rFonts w:ascii="宋体" w:hAnsi="宋体" w:hint="eastAsia"/>
+                <w:rFonts w:hint="eastAsia" w:ascii="宋体" w:hAnsi="宋体"/>
                 <w:sz w:val="21"/>
                 <w:szCs w:val="21"/>
                 <w:lang w:eastAsia="zh-CN"/>
@@ -507,16 +516,24 @@
         </w:tc>
       </w:tr>
       <w:tr>
+        <w:tblPrEx>
+          <w:tblCellMar>
+            <w:top w:w="0" w:type="dxa"/>
+            <w:left w:w="57" w:type="dxa"/>
+            <w:bottom w:w="0" w:type="dxa"/>
+            <w:right w:w="57" w:type="dxa"/>
+          </w:tblCellMar>
+        </w:tblPrEx>
         <w:trPr>
-          <w:trHeight w:val="529"/>
+          <w:trHeight w:val="529" w:hRule="atLeast"/>
         </w:trPr>
         <w:tc>
           <w:tcPr>
             <w:tcW w:w="632" w:type="dxa"/>
             <w:tcBorders>
-              <w:top w:val="single" w:sz="4" w:space="0" w:color="000000"/>
-              <w:left w:val="single" w:sz="4" w:space="0" w:color="000000"/>
-              <w:bottom w:val="single" w:sz="4" w:space="0" w:color="000000"/>
+              <w:top w:val="single" w:color="000000" w:sz="4" w:space="0"/>
+              <w:left w:val="single" w:color="000000" w:sz="4" w:space="0"/>
+              <w:bottom w:val="single" w:color="000000" w:sz="4" w:space="0"/>
             </w:tcBorders>
             <w:vAlign w:val="center"/>
           </w:tcPr>
@@ -532,7 +549,7 @@
             </w:pPr>
             <w:r>
               <w:rPr>
-                <w:rFonts w:ascii="宋体" w:hAnsi="宋体" w:hint="eastAsia"/>
+                <w:rFonts w:hint="eastAsia" w:ascii="宋体" w:hAnsi="宋体"/>
               </w:rPr>
               <w:t>1</w:t>
             </w:r>
@@ -542,9 +559,9 @@
           <w:tcPr>
             <w:tcW w:w="3479" w:type="dxa"/>
             <w:tcBorders>
-              <w:top w:val="single" w:sz="4" w:space="0" w:color="000000"/>
-              <w:left w:val="single" w:sz="4" w:space="0" w:color="000000"/>
-              <w:bottom w:val="single" w:sz="4" w:space="0" w:color="000000"/>
+              <w:top w:val="single" w:color="000000" w:sz="4" w:space="0"/>
+              <w:left w:val="single" w:color="000000" w:sz="4" w:space="0"/>
+              <w:bottom w:val="single" w:color="000000" w:sz="4" w:space="0"/>
             </w:tcBorders>
             <w:vAlign w:val="center"/>
           </w:tcPr>
@@ -564,7 +581,7 @@
             </w:r>
             <w:r>
               <w:rPr>
-                <w:rFonts w:ascii="宋体" w:hAnsi="宋体" w:hint="eastAsia"/>
+                <w:rFonts w:hint="eastAsia" w:ascii="宋体" w:hAnsi="宋体"/>
               </w:rPr>
               <w:t>需求及设计文档</w:t>
             </w:r>
@@ -574,9 +591,9 @@
           <w:tcPr>
             <w:tcW w:w="1276" w:type="dxa"/>
             <w:tcBorders>
-              <w:top w:val="single" w:sz="4" w:space="0" w:color="000000"/>
-              <w:left w:val="single" w:sz="4" w:space="0" w:color="000000"/>
-              <w:bottom w:val="single" w:sz="4" w:space="0" w:color="000000"/>
+              <w:top w:val="single" w:color="000000" w:sz="4" w:space="0"/>
+              <w:left w:val="single" w:color="000000" w:sz="4" w:space="0"/>
+              <w:bottom w:val="single" w:color="000000" w:sz="4" w:space="0"/>
             </w:tcBorders>
             <w:vAlign w:val="center"/>
           </w:tcPr>
@@ -591,7 +608,7 @@
             </w:pPr>
             <w:r>
               <w:rPr>
-                <w:rFonts w:ascii="宋体" w:hAnsi="宋体" w:hint="eastAsia"/>
+                <w:rFonts w:hint="eastAsia" w:ascii="宋体" w:hAnsi="宋体"/>
               </w:rPr>
               <w:t>2020/04/09</w:t>
             </w:r>
@@ -601,9 +618,9 @@
           <w:tcPr>
             <w:tcW w:w="850" w:type="dxa"/>
             <w:tcBorders>
-              <w:top w:val="single" w:sz="4" w:space="0" w:color="000000"/>
-              <w:left w:val="single" w:sz="4" w:space="0" w:color="000000"/>
-              <w:bottom w:val="single" w:sz="4" w:space="0" w:color="000000"/>
+              <w:top w:val="single" w:color="000000" w:sz="4" w:space="0"/>
+              <w:left w:val="single" w:color="000000" w:sz="4" w:space="0"/>
+              <w:bottom w:val="single" w:color="000000" w:sz="4" w:space="0"/>
             </w:tcBorders>
             <w:vAlign w:val="center"/>
           </w:tcPr>
@@ -618,7 +635,7 @@
             </w:pPr>
             <w:r>
               <w:rPr>
-                <w:rFonts w:ascii="宋体" w:hAnsi="宋体" w:hint="eastAsia"/>
+                <w:rFonts w:hint="eastAsia" w:ascii="宋体" w:hAnsi="宋体"/>
               </w:rPr>
               <w:t>1.0</w:t>
             </w:r>
@@ -628,9 +645,9 @@
           <w:tcPr>
             <w:tcW w:w="1560" w:type="dxa"/>
             <w:tcBorders>
-              <w:top w:val="single" w:sz="4" w:space="0" w:color="000000"/>
-              <w:left w:val="single" w:sz="4" w:space="0" w:color="000000"/>
-              <w:bottom w:val="single" w:sz="4" w:space="0" w:color="000000"/>
+              <w:top w:val="single" w:color="000000" w:sz="4" w:space="0"/>
+              <w:left w:val="single" w:color="000000" w:sz="4" w:space="0"/>
+              <w:bottom w:val="single" w:color="000000" w:sz="4" w:space="0"/>
             </w:tcBorders>
             <w:vAlign w:val="center"/>
           </w:tcPr>
@@ -645,7 +662,7 @@
             </w:pPr>
             <w:r>
               <w:rPr>
-                <w:rFonts w:ascii="宋体" w:hAnsi="宋体" w:hint="eastAsia"/>
+                <w:rFonts w:hint="eastAsia" w:ascii="宋体" w:hAnsi="宋体"/>
               </w:rPr>
               <w:t>laolaoMonkey</w:t>
             </w:r>
@@ -655,10 +672,10 @@
           <w:tcPr>
             <w:tcW w:w="1417" w:type="dxa"/>
             <w:tcBorders>
-              <w:top w:val="single" w:sz="4" w:space="0" w:color="000000"/>
-              <w:left w:val="single" w:sz="4" w:space="0" w:color="000000"/>
-              <w:bottom w:val="single" w:sz="4" w:space="0" w:color="000000"/>
-              <w:right w:val="single" w:sz="4" w:space="0" w:color="000000"/>
+              <w:top w:val="single" w:color="000000" w:sz="4" w:space="0"/>
+              <w:left w:val="single" w:color="000000" w:sz="4" w:space="0"/>
+              <w:bottom w:val="single" w:color="000000" w:sz="4" w:space="0"/>
+              <w:right w:val="single" w:color="000000" w:sz="4" w:space="0"/>
             </w:tcBorders>
             <w:vAlign w:val="center"/>
           </w:tcPr>
@@ -673,7 +690,7 @@
             </w:pPr>
             <w:r>
               <w:rPr>
-                <w:rFonts w:ascii="宋体" w:hAnsi="宋体" w:hint="eastAsia"/>
+                <w:rFonts w:hint="eastAsia" w:ascii="宋体" w:hAnsi="宋体"/>
               </w:rPr>
               <w:t>laolaoMonkey</w:t>
             </w:r>
@@ -681,16 +698,24 @@
         </w:tc>
       </w:tr>
       <w:tr>
+        <w:tblPrEx>
+          <w:tblCellMar>
+            <w:top w:w="0" w:type="dxa"/>
+            <w:left w:w="57" w:type="dxa"/>
+            <w:bottom w:w="0" w:type="dxa"/>
+            <w:right w:w="57" w:type="dxa"/>
+          </w:tblCellMar>
+        </w:tblPrEx>
         <w:trPr>
-          <w:trHeight w:val="529"/>
+          <w:trHeight w:val="529" w:hRule="atLeast"/>
         </w:trPr>
         <w:tc>
           <w:tcPr>
             <w:tcW w:w="632" w:type="dxa"/>
             <w:tcBorders>
-              <w:top w:val="single" w:sz="4" w:space="0" w:color="000000"/>
-              <w:left w:val="single" w:sz="4" w:space="0" w:color="000000"/>
-              <w:bottom w:val="single" w:sz="4" w:space="0" w:color="000000"/>
+              <w:top w:val="single" w:color="000000" w:sz="4" w:space="0"/>
+              <w:left w:val="single" w:color="000000" w:sz="4" w:space="0"/>
+              <w:bottom w:val="single" w:color="000000" w:sz="4" w:space="0"/>
             </w:tcBorders>
             <w:vAlign w:val="center"/>
           </w:tcPr>
@@ -709,9 +734,9 @@
           <w:tcPr>
             <w:tcW w:w="3479" w:type="dxa"/>
             <w:tcBorders>
-              <w:top w:val="single" w:sz="4" w:space="0" w:color="000000"/>
-              <w:left w:val="single" w:sz="4" w:space="0" w:color="000000"/>
-              <w:bottom w:val="single" w:sz="4" w:space="0" w:color="000000"/>
+              <w:top w:val="single" w:color="000000" w:sz="4" w:space="0"/>
+              <w:left w:val="single" w:color="000000" w:sz="4" w:space="0"/>
+              <w:bottom w:val="single" w:color="000000" w:sz="4" w:space="0"/>
             </w:tcBorders>
             <w:vAlign w:val="center"/>
           </w:tcPr>
@@ -729,9 +754,9 @@
           <w:tcPr>
             <w:tcW w:w="1276" w:type="dxa"/>
             <w:tcBorders>
-              <w:top w:val="single" w:sz="4" w:space="0" w:color="000000"/>
-              <w:left w:val="single" w:sz="4" w:space="0" w:color="000000"/>
-              <w:bottom w:val="single" w:sz="4" w:space="0" w:color="000000"/>
+              <w:top w:val="single" w:color="000000" w:sz="4" w:space="0"/>
+              <w:left w:val="single" w:color="000000" w:sz="4" w:space="0"/>
+              <w:bottom w:val="single" w:color="000000" w:sz="4" w:space="0"/>
             </w:tcBorders>
             <w:vAlign w:val="center"/>
           </w:tcPr>
@@ -750,9 +775,9 @@
           <w:tcPr>
             <w:tcW w:w="850" w:type="dxa"/>
             <w:tcBorders>
-              <w:top w:val="single" w:sz="4" w:space="0" w:color="000000"/>
-              <w:left w:val="single" w:sz="4" w:space="0" w:color="000000"/>
-              <w:bottom w:val="single" w:sz="4" w:space="0" w:color="000000"/>
+              <w:top w:val="single" w:color="000000" w:sz="4" w:space="0"/>
+              <w:left w:val="single" w:color="000000" w:sz="4" w:space="0"/>
+              <w:bottom w:val="single" w:color="000000" w:sz="4" w:space="0"/>
             </w:tcBorders>
             <w:vAlign w:val="center"/>
           </w:tcPr>
@@ -771,9 +796,9 @@
           <w:tcPr>
             <w:tcW w:w="1560" w:type="dxa"/>
             <w:tcBorders>
-              <w:top w:val="single" w:sz="4" w:space="0" w:color="000000"/>
-              <w:left w:val="single" w:sz="4" w:space="0" w:color="000000"/>
-              <w:bottom w:val="single" w:sz="4" w:space="0" w:color="000000"/>
+              <w:top w:val="single" w:color="000000" w:sz="4" w:space="0"/>
+              <w:left w:val="single" w:color="000000" w:sz="4" w:space="0"/>
+              <w:bottom w:val="single" w:color="000000" w:sz="4" w:space="0"/>
             </w:tcBorders>
             <w:vAlign w:val="center"/>
           </w:tcPr>
@@ -792,10 +817,10 @@
           <w:tcPr>
             <w:tcW w:w="1417" w:type="dxa"/>
             <w:tcBorders>
-              <w:top w:val="single" w:sz="4" w:space="0" w:color="000000"/>
-              <w:left w:val="single" w:sz="4" w:space="0" w:color="000000"/>
-              <w:bottom w:val="single" w:sz="4" w:space="0" w:color="000000"/>
-              <w:right w:val="single" w:sz="4" w:space="0" w:color="000000"/>
+              <w:top w:val="single" w:color="000000" w:sz="4" w:space="0"/>
+              <w:left w:val="single" w:color="000000" w:sz="4" w:space="0"/>
+              <w:bottom w:val="single" w:color="000000" w:sz="4" w:space="0"/>
+              <w:right w:val="single" w:color="000000" w:sz="4" w:space="0"/>
             </w:tcBorders>
             <w:vAlign w:val="center"/>
           </w:tcPr>
@@ -812,16 +837,24 @@
         </w:tc>
       </w:tr>
       <w:tr>
+        <w:tblPrEx>
+          <w:tblCellMar>
+            <w:top w:w="0" w:type="dxa"/>
+            <w:left w:w="57" w:type="dxa"/>
+            <w:bottom w:w="0" w:type="dxa"/>
+            <w:right w:w="57" w:type="dxa"/>
+          </w:tblCellMar>
+        </w:tblPrEx>
         <w:trPr>
-          <w:trHeight w:val="529"/>
+          <w:trHeight w:val="529" w:hRule="atLeast"/>
         </w:trPr>
         <w:tc>
           <w:tcPr>
             <w:tcW w:w="632" w:type="dxa"/>
             <w:tcBorders>
-              <w:top w:val="single" w:sz="4" w:space="0" w:color="000000"/>
-              <w:left w:val="single" w:sz="4" w:space="0" w:color="000000"/>
-              <w:bottom w:val="single" w:sz="4" w:space="0" w:color="000000"/>
+              <w:top w:val="single" w:color="000000" w:sz="4" w:space="0"/>
+              <w:left w:val="single" w:color="000000" w:sz="4" w:space="0"/>
+              <w:bottom w:val="single" w:color="000000" w:sz="4" w:space="0"/>
             </w:tcBorders>
             <w:vAlign w:val="center"/>
           </w:tcPr>
@@ -840,9 +873,9 @@
           <w:tcPr>
             <w:tcW w:w="3479" w:type="dxa"/>
             <w:tcBorders>
-              <w:top w:val="single" w:sz="4" w:space="0" w:color="000000"/>
-              <w:left w:val="single" w:sz="4" w:space="0" w:color="000000"/>
-              <w:bottom w:val="single" w:sz="4" w:space="0" w:color="000000"/>
+              <w:top w:val="single" w:color="000000" w:sz="4" w:space="0"/>
+              <w:left w:val="single" w:color="000000" w:sz="4" w:space="0"/>
+              <w:bottom w:val="single" w:color="000000" w:sz="4" w:space="0"/>
             </w:tcBorders>
             <w:vAlign w:val="center"/>
           </w:tcPr>
@@ -860,9 +893,9 @@
           <w:tcPr>
             <w:tcW w:w="1276" w:type="dxa"/>
             <w:tcBorders>
-              <w:top w:val="single" w:sz="4" w:space="0" w:color="000000"/>
-              <w:left w:val="single" w:sz="4" w:space="0" w:color="000000"/>
-              <w:bottom w:val="single" w:sz="4" w:space="0" w:color="000000"/>
+              <w:top w:val="single" w:color="000000" w:sz="4" w:space="0"/>
+              <w:left w:val="single" w:color="000000" w:sz="4" w:space="0"/>
+              <w:bottom w:val="single" w:color="000000" w:sz="4" w:space="0"/>
             </w:tcBorders>
             <w:vAlign w:val="center"/>
           </w:tcPr>
@@ -881,9 +914,9 @@
           <w:tcPr>
             <w:tcW w:w="850" w:type="dxa"/>
             <w:tcBorders>
-              <w:top w:val="single" w:sz="4" w:space="0" w:color="000000"/>
-              <w:left w:val="single" w:sz="4" w:space="0" w:color="000000"/>
-              <w:bottom w:val="single" w:sz="4" w:space="0" w:color="000000"/>
+              <w:top w:val="single" w:color="000000" w:sz="4" w:space="0"/>
+              <w:left w:val="single" w:color="000000" w:sz="4" w:space="0"/>
+              <w:bottom w:val="single" w:color="000000" w:sz="4" w:space="0"/>
             </w:tcBorders>
             <w:vAlign w:val="center"/>
           </w:tcPr>
@@ -902,9 +935,9 @@
           <w:tcPr>
             <w:tcW w:w="1560" w:type="dxa"/>
             <w:tcBorders>
-              <w:top w:val="single" w:sz="4" w:space="0" w:color="000000"/>
-              <w:left w:val="single" w:sz="4" w:space="0" w:color="000000"/>
-              <w:bottom w:val="single" w:sz="4" w:space="0" w:color="000000"/>
+              <w:top w:val="single" w:color="000000" w:sz="4" w:space="0"/>
+              <w:left w:val="single" w:color="000000" w:sz="4" w:space="0"/>
+              <w:bottom w:val="single" w:color="000000" w:sz="4" w:space="0"/>
             </w:tcBorders>
             <w:vAlign w:val="center"/>
           </w:tcPr>
@@ -923,10 +956,10 @@
           <w:tcPr>
             <w:tcW w:w="1417" w:type="dxa"/>
             <w:tcBorders>
-              <w:top w:val="single" w:sz="4" w:space="0" w:color="000000"/>
-              <w:left w:val="single" w:sz="4" w:space="0" w:color="000000"/>
-              <w:bottom w:val="single" w:sz="4" w:space="0" w:color="000000"/>
-              <w:right w:val="single" w:sz="4" w:space="0" w:color="000000"/>
+              <w:top w:val="single" w:color="000000" w:sz="4" w:space="0"/>
+              <w:left w:val="single" w:color="000000" w:sz="4" w:space="0"/>
+              <w:bottom w:val="single" w:color="000000" w:sz="4" w:space="0"/>
+              <w:right w:val="single" w:color="000000" w:sz="4" w:space="0"/>
             </w:tcBorders>
             <w:vAlign w:val="center"/>
           </w:tcPr>
@@ -943,16 +976,24 @@
         </w:tc>
       </w:tr>
       <w:tr>
+        <w:tblPrEx>
+          <w:tblCellMar>
+            <w:top w:w="0" w:type="dxa"/>
+            <w:left w:w="57" w:type="dxa"/>
+            <w:bottom w:w="0" w:type="dxa"/>
+            <w:right w:w="57" w:type="dxa"/>
+          </w:tblCellMar>
+        </w:tblPrEx>
         <w:trPr>
-          <w:trHeight w:val="529"/>
+          <w:trHeight w:val="529" w:hRule="atLeast"/>
         </w:trPr>
         <w:tc>
           <w:tcPr>
             <w:tcW w:w="632" w:type="dxa"/>
             <w:tcBorders>
-              <w:top w:val="single" w:sz="4" w:space="0" w:color="000000"/>
-              <w:left w:val="single" w:sz="4" w:space="0" w:color="000000"/>
-              <w:bottom w:val="single" w:sz="4" w:space="0" w:color="000000"/>
+              <w:top w:val="single" w:color="000000" w:sz="4" w:space="0"/>
+              <w:left w:val="single" w:color="000000" w:sz="4" w:space="0"/>
+              <w:bottom w:val="single" w:color="000000" w:sz="4" w:space="0"/>
             </w:tcBorders>
             <w:vAlign w:val="center"/>
           </w:tcPr>
@@ -971,9 +1012,9 @@
           <w:tcPr>
             <w:tcW w:w="3479" w:type="dxa"/>
             <w:tcBorders>
-              <w:top w:val="single" w:sz="4" w:space="0" w:color="000000"/>
-              <w:left w:val="single" w:sz="4" w:space="0" w:color="000000"/>
-              <w:bottom w:val="single" w:sz="4" w:space="0" w:color="000000"/>
+              <w:top w:val="single" w:color="000000" w:sz="4" w:space="0"/>
+              <w:left w:val="single" w:color="000000" w:sz="4" w:space="0"/>
+              <w:bottom w:val="single" w:color="000000" w:sz="4" w:space="0"/>
             </w:tcBorders>
             <w:vAlign w:val="center"/>
           </w:tcPr>
@@ -991,9 +1032,9 @@
           <w:tcPr>
             <w:tcW w:w="1276" w:type="dxa"/>
             <w:tcBorders>
-              <w:top w:val="single" w:sz="4" w:space="0" w:color="000000"/>
-              <w:left w:val="single" w:sz="4" w:space="0" w:color="000000"/>
-              <w:bottom w:val="single" w:sz="4" w:space="0" w:color="000000"/>
+              <w:top w:val="single" w:color="000000" w:sz="4" w:space="0"/>
+              <w:left w:val="single" w:color="000000" w:sz="4" w:space="0"/>
+              <w:bottom w:val="single" w:color="000000" w:sz="4" w:space="0"/>
             </w:tcBorders>
             <w:vAlign w:val="center"/>
           </w:tcPr>
@@ -1012,9 +1053,9 @@
           <w:tcPr>
             <w:tcW w:w="850" w:type="dxa"/>
             <w:tcBorders>
-              <w:top w:val="single" w:sz="4" w:space="0" w:color="000000"/>
-              <w:left w:val="single" w:sz="4" w:space="0" w:color="000000"/>
-              <w:bottom w:val="single" w:sz="4" w:space="0" w:color="000000"/>
+              <w:top w:val="single" w:color="000000" w:sz="4" w:space="0"/>
+              <w:left w:val="single" w:color="000000" w:sz="4" w:space="0"/>
+              <w:bottom w:val="single" w:color="000000" w:sz="4" w:space="0"/>
             </w:tcBorders>
             <w:vAlign w:val="center"/>
           </w:tcPr>
@@ -1033,9 +1074,9 @@
           <w:tcPr>
             <w:tcW w:w="1560" w:type="dxa"/>
             <w:tcBorders>
-              <w:top w:val="single" w:sz="4" w:space="0" w:color="000000"/>
-              <w:left w:val="single" w:sz="4" w:space="0" w:color="000000"/>
-              <w:bottom w:val="single" w:sz="4" w:space="0" w:color="000000"/>
+              <w:top w:val="single" w:color="000000" w:sz="4" w:space="0"/>
+              <w:left w:val="single" w:color="000000" w:sz="4" w:space="0"/>
+              <w:bottom w:val="single" w:color="000000" w:sz="4" w:space="0"/>
             </w:tcBorders>
             <w:vAlign w:val="center"/>
           </w:tcPr>
@@ -1054,10 +1095,10 @@
           <w:tcPr>
             <w:tcW w:w="1417" w:type="dxa"/>
             <w:tcBorders>
-              <w:top w:val="single" w:sz="4" w:space="0" w:color="000000"/>
-              <w:left w:val="single" w:sz="4" w:space="0" w:color="000000"/>
-              <w:bottom w:val="single" w:sz="4" w:space="0" w:color="000000"/>
-              <w:right w:val="single" w:sz="4" w:space="0" w:color="000000"/>
+              <w:top w:val="single" w:color="000000" w:sz="4" w:space="0"/>
+              <w:left w:val="single" w:color="000000" w:sz="4" w:space="0"/>
+              <w:bottom w:val="single" w:color="000000" w:sz="4" w:space="0"/>
+              <w:right w:val="single" w:color="000000" w:sz="4" w:space="0"/>
             </w:tcBorders>
             <w:vAlign w:val="center"/>
           </w:tcPr>
@@ -1074,16 +1115,24 @@
         </w:tc>
       </w:tr>
       <w:tr>
+        <w:tblPrEx>
+          <w:tblCellMar>
+            <w:top w:w="0" w:type="dxa"/>
+            <w:left w:w="57" w:type="dxa"/>
+            <w:bottom w:w="0" w:type="dxa"/>
+            <w:right w:w="57" w:type="dxa"/>
+          </w:tblCellMar>
+        </w:tblPrEx>
         <w:trPr>
-          <w:trHeight w:val="529"/>
+          <w:trHeight w:val="529" w:hRule="atLeast"/>
         </w:trPr>
         <w:tc>
           <w:tcPr>
             <w:tcW w:w="632" w:type="dxa"/>
             <w:tcBorders>
-              <w:top w:val="single" w:sz="4" w:space="0" w:color="000000"/>
-              <w:left w:val="single" w:sz="4" w:space="0" w:color="000000"/>
-              <w:bottom w:val="single" w:sz="4" w:space="0" w:color="000000"/>
+              <w:top w:val="single" w:color="000000" w:sz="4" w:space="0"/>
+              <w:left w:val="single" w:color="000000" w:sz="4" w:space="0"/>
+              <w:bottom w:val="single" w:color="000000" w:sz="4" w:space="0"/>
             </w:tcBorders>
             <w:vAlign w:val="center"/>
           </w:tcPr>
@@ -1102,9 +1151,9 @@
           <w:tcPr>
             <w:tcW w:w="3479" w:type="dxa"/>
             <w:tcBorders>
-              <w:top w:val="single" w:sz="4" w:space="0" w:color="000000"/>
-              <w:left w:val="single" w:sz="4" w:space="0" w:color="000000"/>
-              <w:bottom w:val="single" w:sz="4" w:space="0" w:color="000000"/>
+              <w:top w:val="single" w:color="000000" w:sz="4" w:space="0"/>
+              <w:left w:val="single" w:color="000000" w:sz="4" w:space="0"/>
+              <w:bottom w:val="single" w:color="000000" w:sz="4" w:space="0"/>
             </w:tcBorders>
             <w:vAlign w:val="center"/>
           </w:tcPr>
@@ -1122,9 +1171,9 @@
           <w:tcPr>
             <w:tcW w:w="1276" w:type="dxa"/>
             <w:tcBorders>
-              <w:top w:val="single" w:sz="4" w:space="0" w:color="000000"/>
-              <w:left w:val="single" w:sz="4" w:space="0" w:color="000000"/>
-              <w:bottom w:val="single" w:sz="4" w:space="0" w:color="000000"/>
+              <w:top w:val="single" w:color="000000" w:sz="4" w:space="0"/>
+              <w:left w:val="single" w:color="000000" w:sz="4" w:space="0"/>
+              <w:bottom w:val="single" w:color="000000" w:sz="4" w:space="0"/>
             </w:tcBorders>
             <w:vAlign w:val="center"/>
           </w:tcPr>
@@ -1143,9 +1192,9 @@
           <w:tcPr>
             <w:tcW w:w="850" w:type="dxa"/>
             <w:tcBorders>
-              <w:top w:val="single" w:sz="4" w:space="0" w:color="000000"/>
-              <w:left w:val="single" w:sz="4" w:space="0" w:color="000000"/>
-              <w:bottom w:val="single" w:sz="4" w:space="0" w:color="000000"/>
+              <w:top w:val="single" w:color="000000" w:sz="4" w:space="0"/>
+              <w:left w:val="single" w:color="000000" w:sz="4" w:space="0"/>
+              <w:bottom w:val="single" w:color="000000" w:sz="4" w:space="0"/>
             </w:tcBorders>
             <w:vAlign w:val="center"/>
           </w:tcPr>
@@ -1164,9 +1213,9 @@
           <w:tcPr>
             <w:tcW w:w="1560" w:type="dxa"/>
             <w:tcBorders>
-              <w:top w:val="single" w:sz="4" w:space="0" w:color="000000"/>
-              <w:left w:val="single" w:sz="4" w:space="0" w:color="000000"/>
-              <w:bottom w:val="single" w:sz="4" w:space="0" w:color="000000"/>
+              <w:top w:val="single" w:color="000000" w:sz="4" w:space="0"/>
+              <w:left w:val="single" w:color="000000" w:sz="4" w:space="0"/>
+              <w:bottom w:val="single" w:color="000000" w:sz="4" w:space="0"/>
             </w:tcBorders>
             <w:vAlign w:val="center"/>
           </w:tcPr>
@@ -1185,10 +1234,10 @@
           <w:tcPr>
             <w:tcW w:w="1417" w:type="dxa"/>
             <w:tcBorders>
-              <w:top w:val="single" w:sz="4" w:space="0" w:color="000000"/>
-              <w:left w:val="single" w:sz="4" w:space="0" w:color="000000"/>
-              <w:bottom w:val="single" w:sz="4" w:space="0" w:color="000000"/>
-              <w:right w:val="single" w:sz="4" w:space="0" w:color="000000"/>
+              <w:top w:val="single" w:color="000000" w:sz="4" w:space="0"/>
+              <w:left w:val="single" w:color="000000" w:sz="4" w:space="0"/>
+              <w:bottom w:val="single" w:color="000000" w:sz="4" w:space="0"/>
+              <w:right w:val="single" w:color="000000" w:sz="4" w:space="0"/>
             </w:tcBorders>
             <w:vAlign w:val="center"/>
           </w:tcPr>
@@ -1205,16 +1254,24 @@
         </w:tc>
       </w:tr>
       <w:tr>
+        <w:tblPrEx>
+          <w:tblCellMar>
+            <w:top w:w="0" w:type="dxa"/>
+            <w:left w:w="57" w:type="dxa"/>
+            <w:bottom w:w="0" w:type="dxa"/>
+            <w:right w:w="57" w:type="dxa"/>
+          </w:tblCellMar>
+        </w:tblPrEx>
         <w:trPr>
-          <w:trHeight w:val="529"/>
+          <w:trHeight w:val="529" w:hRule="atLeast"/>
         </w:trPr>
         <w:tc>
           <w:tcPr>
             <w:tcW w:w="632" w:type="dxa"/>
             <w:tcBorders>
-              <w:top w:val="single" w:sz="4" w:space="0" w:color="000000"/>
-              <w:left w:val="single" w:sz="4" w:space="0" w:color="000000"/>
-              <w:bottom w:val="single" w:sz="4" w:space="0" w:color="000000"/>
+              <w:top w:val="single" w:color="000000" w:sz="4" w:space="0"/>
+              <w:left w:val="single" w:color="000000" w:sz="4" w:space="0"/>
+              <w:bottom w:val="single" w:color="000000" w:sz="4" w:space="0"/>
             </w:tcBorders>
             <w:vAlign w:val="center"/>
           </w:tcPr>
@@ -1233,9 +1290,9 @@
           <w:tcPr>
             <w:tcW w:w="3479" w:type="dxa"/>
             <w:tcBorders>
-              <w:top w:val="single" w:sz="4" w:space="0" w:color="000000"/>
-              <w:left w:val="single" w:sz="4" w:space="0" w:color="000000"/>
-              <w:bottom w:val="single" w:sz="4" w:space="0" w:color="000000"/>
+              <w:top w:val="single" w:color="000000" w:sz="4" w:space="0"/>
+              <w:left w:val="single" w:color="000000" w:sz="4" w:space="0"/>
+              <w:bottom w:val="single" w:color="000000" w:sz="4" w:space="0"/>
             </w:tcBorders>
             <w:vAlign w:val="center"/>
           </w:tcPr>
@@ -1253,9 +1310,9 @@
           <w:tcPr>
             <w:tcW w:w="1276" w:type="dxa"/>
             <w:tcBorders>
-              <w:top w:val="single" w:sz="4" w:space="0" w:color="000000"/>
-              <w:left w:val="single" w:sz="4" w:space="0" w:color="000000"/>
-              <w:bottom w:val="single" w:sz="4" w:space="0" w:color="000000"/>
+              <w:top w:val="single" w:color="000000" w:sz="4" w:space="0"/>
+              <w:left w:val="single" w:color="000000" w:sz="4" w:space="0"/>
+              <w:bottom w:val="single" w:color="000000" w:sz="4" w:space="0"/>
             </w:tcBorders>
             <w:vAlign w:val="center"/>
           </w:tcPr>
@@ -1274,9 +1331,9 @@
           <w:tcPr>
             <w:tcW w:w="850" w:type="dxa"/>
             <w:tcBorders>
-              <w:top w:val="single" w:sz="4" w:space="0" w:color="000000"/>
-              <w:left w:val="single" w:sz="4" w:space="0" w:color="000000"/>
-              <w:bottom w:val="single" w:sz="4" w:space="0" w:color="000000"/>
+              <w:top w:val="single" w:color="000000" w:sz="4" w:space="0"/>
+              <w:left w:val="single" w:color="000000" w:sz="4" w:space="0"/>
+              <w:bottom w:val="single" w:color="000000" w:sz="4" w:space="0"/>
             </w:tcBorders>
             <w:vAlign w:val="center"/>
           </w:tcPr>
@@ -1295,9 +1352,9 @@
           <w:tcPr>
             <w:tcW w:w="1560" w:type="dxa"/>
             <w:tcBorders>
-              <w:top w:val="single" w:sz="4" w:space="0" w:color="000000"/>
-              <w:left w:val="single" w:sz="4" w:space="0" w:color="000000"/>
-              <w:bottom w:val="single" w:sz="4" w:space="0" w:color="000000"/>
+              <w:top w:val="single" w:color="000000" w:sz="4" w:space="0"/>
+              <w:left w:val="single" w:color="000000" w:sz="4" w:space="0"/>
+              <w:bottom w:val="single" w:color="000000" w:sz="4" w:space="0"/>
             </w:tcBorders>
             <w:vAlign w:val="center"/>
           </w:tcPr>
@@ -1316,10 +1373,10 @@
           <w:tcPr>
             <w:tcW w:w="1417" w:type="dxa"/>
             <w:tcBorders>
-              <w:top w:val="single" w:sz="4" w:space="0" w:color="000000"/>
-              <w:left w:val="single" w:sz="4" w:space="0" w:color="000000"/>
-              <w:bottom w:val="single" w:sz="4" w:space="0" w:color="000000"/>
-              <w:right w:val="single" w:sz="4" w:space="0" w:color="000000"/>
+              <w:top w:val="single" w:color="000000" w:sz="4" w:space="0"/>
+              <w:left w:val="single" w:color="000000" w:sz="4" w:space="0"/>
+              <w:bottom w:val="single" w:color="000000" w:sz="4" w:space="0"/>
+              <w:right w:val="single" w:color="000000" w:sz="4" w:space="0"/>
             </w:tcBorders>
             <w:vAlign w:val="center"/>
           </w:tcPr>
@@ -1336,16 +1393,24 @@
         </w:tc>
       </w:tr>
       <w:tr>
+        <w:tblPrEx>
+          <w:tblCellMar>
+            <w:top w:w="0" w:type="dxa"/>
+            <w:left w:w="57" w:type="dxa"/>
+            <w:bottom w:w="0" w:type="dxa"/>
+            <w:right w:w="57" w:type="dxa"/>
+          </w:tblCellMar>
+        </w:tblPrEx>
         <w:trPr>
-          <w:trHeight w:val="529"/>
+          <w:trHeight w:val="529" w:hRule="atLeast"/>
         </w:trPr>
         <w:tc>
           <w:tcPr>
             <w:tcW w:w="632" w:type="dxa"/>
             <w:tcBorders>
-              <w:top w:val="single" w:sz="4" w:space="0" w:color="000000"/>
-              <w:left w:val="single" w:sz="4" w:space="0" w:color="000000"/>
-              <w:bottom w:val="single" w:sz="4" w:space="0" w:color="000000"/>
+              <w:top w:val="single" w:color="000000" w:sz="4" w:space="0"/>
+              <w:left w:val="single" w:color="000000" w:sz="4" w:space="0"/>
+              <w:bottom w:val="single" w:color="000000" w:sz="4" w:space="0"/>
             </w:tcBorders>
             <w:vAlign w:val="center"/>
           </w:tcPr>
@@ -1364,9 +1429,9 @@
           <w:tcPr>
             <w:tcW w:w="3479" w:type="dxa"/>
             <w:tcBorders>
-              <w:top w:val="single" w:sz="4" w:space="0" w:color="000000"/>
-              <w:left w:val="single" w:sz="4" w:space="0" w:color="000000"/>
-              <w:bottom w:val="single" w:sz="4" w:space="0" w:color="000000"/>
+              <w:top w:val="single" w:color="000000" w:sz="4" w:space="0"/>
+              <w:left w:val="single" w:color="000000" w:sz="4" w:space="0"/>
+              <w:bottom w:val="single" w:color="000000" w:sz="4" w:space="0"/>
             </w:tcBorders>
             <w:vAlign w:val="center"/>
           </w:tcPr>
@@ -1384,9 +1449,9 @@
           <w:tcPr>
             <w:tcW w:w="1276" w:type="dxa"/>
             <w:tcBorders>
-              <w:top w:val="single" w:sz="4" w:space="0" w:color="000000"/>
-              <w:left w:val="single" w:sz="4" w:space="0" w:color="000000"/>
-              <w:bottom w:val="single" w:sz="4" w:space="0" w:color="000000"/>
+              <w:top w:val="single" w:color="000000" w:sz="4" w:space="0"/>
+              <w:left w:val="single" w:color="000000" w:sz="4" w:space="0"/>
+              <w:bottom w:val="single" w:color="000000" w:sz="4" w:space="0"/>
             </w:tcBorders>
             <w:vAlign w:val="center"/>
           </w:tcPr>
@@ -1405,9 +1470,9 @@
           <w:tcPr>
             <w:tcW w:w="850" w:type="dxa"/>
             <w:tcBorders>
-              <w:top w:val="single" w:sz="4" w:space="0" w:color="000000"/>
-              <w:left w:val="single" w:sz="4" w:space="0" w:color="000000"/>
-              <w:bottom w:val="single" w:sz="4" w:space="0" w:color="000000"/>
+              <w:top w:val="single" w:color="000000" w:sz="4" w:space="0"/>
+              <w:left w:val="single" w:color="000000" w:sz="4" w:space="0"/>
+              <w:bottom w:val="single" w:color="000000" w:sz="4" w:space="0"/>
             </w:tcBorders>
             <w:vAlign w:val="center"/>
           </w:tcPr>
@@ -1426,9 +1491,9 @@
           <w:tcPr>
             <w:tcW w:w="1560" w:type="dxa"/>
             <w:tcBorders>
-              <w:top w:val="single" w:sz="4" w:space="0" w:color="000000"/>
-              <w:left w:val="single" w:sz="4" w:space="0" w:color="000000"/>
-              <w:bottom w:val="single" w:sz="4" w:space="0" w:color="000000"/>
+              <w:top w:val="single" w:color="000000" w:sz="4" w:space="0"/>
+              <w:left w:val="single" w:color="000000" w:sz="4" w:space="0"/>
+              <w:bottom w:val="single" w:color="000000" w:sz="4" w:space="0"/>
             </w:tcBorders>
             <w:vAlign w:val="center"/>
           </w:tcPr>
@@ -1447,10 +1512,10 @@
           <w:tcPr>
             <w:tcW w:w="1417" w:type="dxa"/>
             <w:tcBorders>
-              <w:top w:val="single" w:sz="4" w:space="0" w:color="000000"/>
-              <w:left w:val="single" w:sz="4" w:space="0" w:color="000000"/>
-              <w:bottom w:val="single" w:sz="4" w:space="0" w:color="000000"/>
-              <w:right w:val="single" w:sz="4" w:space="0" w:color="000000"/>
+              <w:top w:val="single" w:color="000000" w:sz="4" w:space="0"/>
+              <w:left w:val="single" w:color="000000" w:sz="4" w:space="0"/>
+              <w:bottom w:val="single" w:color="000000" w:sz="4" w:space="0"/>
+              <w:right w:val="single" w:color="000000" w:sz="4" w:space="0"/>
             </w:tcBorders>
             <w:vAlign w:val="center"/>
           </w:tcPr>
@@ -1467,16 +1532,24 @@
         </w:tc>
       </w:tr>
       <w:tr>
+        <w:tblPrEx>
+          <w:tblCellMar>
+            <w:top w:w="0" w:type="dxa"/>
+            <w:left w:w="57" w:type="dxa"/>
+            <w:bottom w:w="0" w:type="dxa"/>
+            <w:right w:w="57" w:type="dxa"/>
+          </w:tblCellMar>
+        </w:tblPrEx>
         <w:trPr>
-          <w:trHeight w:val="529"/>
+          <w:trHeight w:val="529" w:hRule="atLeast"/>
         </w:trPr>
         <w:tc>
           <w:tcPr>
             <w:tcW w:w="632" w:type="dxa"/>
             <w:tcBorders>
-              <w:top w:val="single" w:sz="4" w:space="0" w:color="000000"/>
-              <w:left w:val="single" w:sz="4" w:space="0" w:color="000000"/>
-              <w:bottom w:val="single" w:sz="4" w:space="0" w:color="000000"/>
+              <w:top w:val="single" w:color="000000" w:sz="4" w:space="0"/>
+              <w:left w:val="single" w:color="000000" w:sz="4" w:space="0"/>
+              <w:bottom w:val="single" w:color="000000" w:sz="4" w:space="0"/>
             </w:tcBorders>
             <w:vAlign w:val="center"/>
           </w:tcPr>
@@ -1495,9 +1568,9 @@
           <w:tcPr>
             <w:tcW w:w="3479" w:type="dxa"/>
             <w:tcBorders>
-              <w:top w:val="single" w:sz="4" w:space="0" w:color="000000"/>
-              <w:left w:val="single" w:sz="4" w:space="0" w:color="000000"/>
-              <w:bottom w:val="single" w:sz="4" w:space="0" w:color="000000"/>
+              <w:top w:val="single" w:color="000000" w:sz="4" w:space="0"/>
+              <w:left w:val="single" w:color="000000" w:sz="4" w:space="0"/>
+              <w:bottom w:val="single" w:color="000000" w:sz="4" w:space="0"/>
             </w:tcBorders>
             <w:vAlign w:val="center"/>
           </w:tcPr>
@@ -1516,9 +1589,9 @@
           <w:tcPr>
             <w:tcW w:w="1276" w:type="dxa"/>
             <w:tcBorders>
-              <w:top w:val="single" w:sz="4" w:space="0" w:color="000000"/>
-              <w:left w:val="single" w:sz="4" w:space="0" w:color="000000"/>
-              <w:bottom w:val="single" w:sz="4" w:space="0" w:color="000000"/>
+              <w:top w:val="single" w:color="000000" w:sz="4" w:space="0"/>
+              <w:left w:val="single" w:color="000000" w:sz="4" w:space="0"/>
+              <w:bottom w:val="single" w:color="000000" w:sz="4" w:space="0"/>
             </w:tcBorders>
             <w:vAlign w:val="center"/>
           </w:tcPr>
@@ -1537,9 +1610,9 @@
           <w:tcPr>
             <w:tcW w:w="850" w:type="dxa"/>
             <w:tcBorders>
-              <w:top w:val="single" w:sz="4" w:space="0" w:color="000000"/>
-              <w:left w:val="single" w:sz="4" w:space="0" w:color="000000"/>
-              <w:bottom w:val="single" w:sz="4" w:space="0" w:color="000000"/>
+              <w:top w:val="single" w:color="000000" w:sz="4" w:space="0"/>
+              <w:left w:val="single" w:color="000000" w:sz="4" w:space="0"/>
+              <w:bottom w:val="single" w:color="000000" w:sz="4" w:space="0"/>
             </w:tcBorders>
             <w:vAlign w:val="center"/>
           </w:tcPr>
@@ -1558,9 +1631,9 @@
           <w:tcPr>
             <w:tcW w:w="1560" w:type="dxa"/>
             <w:tcBorders>
-              <w:top w:val="single" w:sz="4" w:space="0" w:color="000000"/>
-              <w:left w:val="single" w:sz="4" w:space="0" w:color="000000"/>
-              <w:bottom w:val="single" w:sz="4" w:space="0" w:color="000000"/>
+              <w:top w:val="single" w:color="000000" w:sz="4" w:space="0"/>
+              <w:left w:val="single" w:color="000000" w:sz="4" w:space="0"/>
+              <w:bottom w:val="single" w:color="000000" w:sz="4" w:space="0"/>
             </w:tcBorders>
             <w:vAlign w:val="center"/>
           </w:tcPr>
@@ -1579,10 +1652,10 @@
           <w:tcPr>
             <w:tcW w:w="1417" w:type="dxa"/>
             <w:tcBorders>
-              <w:top w:val="single" w:sz="4" w:space="0" w:color="000000"/>
-              <w:left w:val="single" w:sz="4" w:space="0" w:color="000000"/>
-              <w:bottom w:val="single" w:sz="4" w:space="0" w:color="000000"/>
-              <w:right w:val="single" w:sz="4" w:space="0" w:color="000000"/>
+              <w:top w:val="single" w:color="000000" w:sz="4" w:space="0"/>
+              <w:left w:val="single" w:color="000000" w:sz="4" w:space="0"/>
+              <w:bottom w:val="single" w:color="000000" w:sz="4" w:space="0"/>
+              <w:right w:val="single" w:color="000000" w:sz="4" w:space="0"/>
             </w:tcBorders>
             <w:vAlign w:val="center"/>
           </w:tcPr>
@@ -1599,16 +1672,24 @@
         </w:tc>
       </w:tr>
       <w:tr>
+        <w:tblPrEx>
+          <w:tblCellMar>
+            <w:top w:w="0" w:type="dxa"/>
+            <w:left w:w="57" w:type="dxa"/>
+            <w:bottom w:w="0" w:type="dxa"/>
+            <w:right w:w="57" w:type="dxa"/>
+          </w:tblCellMar>
+        </w:tblPrEx>
         <w:trPr>
-          <w:trHeight w:val="529"/>
+          <w:trHeight w:val="529" w:hRule="atLeast"/>
         </w:trPr>
         <w:tc>
           <w:tcPr>
             <w:tcW w:w="632" w:type="dxa"/>
             <w:tcBorders>
-              <w:top w:val="single" w:sz="4" w:space="0" w:color="000000"/>
-              <w:left w:val="single" w:sz="4" w:space="0" w:color="000000"/>
-              <w:bottom w:val="single" w:sz="4" w:space="0" w:color="000000"/>
+              <w:top w:val="single" w:color="000000" w:sz="4" w:space="0"/>
+              <w:left w:val="single" w:color="000000" w:sz="4" w:space="0"/>
+              <w:bottom w:val="single" w:color="000000" w:sz="4" w:space="0"/>
             </w:tcBorders>
             <w:vAlign w:val="center"/>
           </w:tcPr>
@@ -1627,9 +1708,9 @@
           <w:tcPr>
             <w:tcW w:w="3479" w:type="dxa"/>
             <w:tcBorders>
-              <w:top w:val="single" w:sz="4" w:space="0" w:color="000000"/>
-              <w:left w:val="single" w:sz="4" w:space="0" w:color="000000"/>
-              <w:bottom w:val="single" w:sz="4" w:space="0" w:color="000000"/>
+              <w:top w:val="single" w:color="000000" w:sz="4" w:space="0"/>
+              <w:left w:val="single" w:color="000000" w:sz="4" w:space="0"/>
+              <w:bottom w:val="single" w:color="000000" w:sz="4" w:space="0"/>
             </w:tcBorders>
             <w:vAlign w:val="center"/>
           </w:tcPr>
@@ -1647,9 +1728,9 @@
           <w:tcPr>
             <w:tcW w:w="1276" w:type="dxa"/>
             <w:tcBorders>
-              <w:top w:val="single" w:sz="4" w:space="0" w:color="000000"/>
-              <w:left w:val="single" w:sz="4" w:space="0" w:color="000000"/>
-              <w:bottom w:val="single" w:sz="4" w:space="0" w:color="000000"/>
+              <w:top w:val="single" w:color="000000" w:sz="4" w:space="0"/>
+              <w:left w:val="single" w:color="000000" w:sz="4" w:space="0"/>
+              <w:bottom w:val="single" w:color="000000" w:sz="4" w:space="0"/>
             </w:tcBorders>
             <w:vAlign w:val="center"/>
           </w:tcPr>
@@ -1668,9 +1749,9 @@
           <w:tcPr>
             <w:tcW w:w="850" w:type="dxa"/>
             <w:tcBorders>
-              <w:top w:val="single" w:sz="4" w:space="0" w:color="000000"/>
-              <w:left w:val="single" w:sz="4" w:space="0" w:color="000000"/>
-              <w:bottom w:val="single" w:sz="4" w:space="0" w:color="000000"/>
+              <w:top w:val="single" w:color="000000" w:sz="4" w:space="0"/>
+              <w:left w:val="single" w:color="000000" w:sz="4" w:space="0"/>
+              <w:bottom w:val="single" w:color="000000" w:sz="4" w:space="0"/>
             </w:tcBorders>
             <w:vAlign w:val="center"/>
           </w:tcPr>
@@ -1689,9 +1770,9 @@
           <w:tcPr>
             <w:tcW w:w="1560" w:type="dxa"/>
             <w:tcBorders>
-              <w:top w:val="single" w:sz="4" w:space="0" w:color="000000"/>
-              <w:left w:val="single" w:sz="4" w:space="0" w:color="000000"/>
-              <w:bottom w:val="single" w:sz="4" w:space="0" w:color="000000"/>
+              <w:top w:val="single" w:color="000000" w:sz="4" w:space="0"/>
+              <w:left w:val="single" w:color="000000" w:sz="4" w:space="0"/>
+              <w:bottom w:val="single" w:color="000000" w:sz="4" w:space="0"/>
             </w:tcBorders>
             <w:vAlign w:val="center"/>
           </w:tcPr>
@@ -1710,10 +1791,10 @@
           <w:tcPr>
             <w:tcW w:w="1417" w:type="dxa"/>
             <w:tcBorders>
-              <w:top w:val="single" w:sz="4" w:space="0" w:color="000000"/>
-              <w:left w:val="single" w:sz="4" w:space="0" w:color="000000"/>
-              <w:bottom w:val="single" w:sz="4" w:space="0" w:color="000000"/>
-              <w:right w:val="single" w:sz="4" w:space="0" w:color="000000"/>
+              <w:top w:val="single" w:color="000000" w:sz="4" w:space="0"/>
+              <w:left w:val="single" w:color="000000" w:sz="4" w:space="0"/>
+              <w:bottom w:val="single" w:color="000000" w:sz="4" w:space="0"/>
+              <w:right w:val="single" w:color="000000" w:sz="4" w:space="0"/>
             </w:tcBorders>
             <w:vAlign w:val="center"/>
           </w:tcPr>
@@ -1730,16 +1811,24 @@
         </w:tc>
       </w:tr>
       <w:tr>
+        <w:tblPrEx>
+          <w:tblCellMar>
+            <w:top w:w="0" w:type="dxa"/>
+            <w:left w:w="57" w:type="dxa"/>
+            <w:bottom w:w="0" w:type="dxa"/>
+            <w:right w:w="57" w:type="dxa"/>
+          </w:tblCellMar>
+        </w:tblPrEx>
         <w:trPr>
-          <w:trHeight w:val="529"/>
+          <w:trHeight w:val="529" w:hRule="atLeast"/>
         </w:trPr>
         <w:tc>
           <w:tcPr>
             <w:tcW w:w="632" w:type="dxa"/>
             <w:tcBorders>
-              <w:top w:val="single" w:sz="4" w:space="0" w:color="000000"/>
-              <w:left w:val="single" w:sz="4" w:space="0" w:color="000000"/>
-              <w:bottom w:val="single" w:sz="4" w:space="0" w:color="000000"/>
+              <w:top w:val="single" w:color="000000" w:sz="4" w:space="0"/>
+              <w:left w:val="single" w:color="000000" w:sz="4" w:space="0"/>
+              <w:bottom w:val="single" w:color="000000" w:sz="4" w:space="0"/>
             </w:tcBorders>
             <w:vAlign w:val="center"/>
           </w:tcPr>
@@ -1758,9 +1847,9 @@
           <w:tcPr>
             <w:tcW w:w="3479" w:type="dxa"/>
             <w:tcBorders>
-              <w:top w:val="single" w:sz="4" w:space="0" w:color="000000"/>
-              <w:left w:val="single" w:sz="4" w:space="0" w:color="000000"/>
-              <w:bottom w:val="single" w:sz="4" w:space="0" w:color="000000"/>
+              <w:top w:val="single" w:color="000000" w:sz="4" w:space="0"/>
+              <w:left w:val="single" w:color="000000" w:sz="4" w:space="0"/>
+              <w:bottom w:val="single" w:color="000000" w:sz="4" w:space="0"/>
             </w:tcBorders>
             <w:vAlign w:val="center"/>
           </w:tcPr>
@@ -1778,9 +1867,9 @@
           <w:tcPr>
             <w:tcW w:w="1276" w:type="dxa"/>
             <w:tcBorders>
-              <w:top w:val="single" w:sz="4" w:space="0" w:color="000000"/>
-              <w:left w:val="single" w:sz="4" w:space="0" w:color="000000"/>
-              <w:bottom w:val="single" w:sz="4" w:space="0" w:color="000000"/>
+              <w:top w:val="single" w:color="000000" w:sz="4" w:space="0"/>
+              <w:left w:val="single" w:color="000000" w:sz="4" w:space="0"/>
+              <w:bottom w:val="single" w:color="000000" w:sz="4" w:space="0"/>
             </w:tcBorders>
             <w:vAlign w:val="center"/>
           </w:tcPr>
@@ -1799,9 +1888,9 @@
           <w:tcPr>
             <w:tcW w:w="850" w:type="dxa"/>
             <w:tcBorders>
-              <w:top w:val="single" w:sz="4" w:space="0" w:color="000000"/>
-              <w:left w:val="single" w:sz="4" w:space="0" w:color="000000"/>
-              <w:bottom w:val="single" w:sz="4" w:space="0" w:color="000000"/>
+              <w:top w:val="single" w:color="000000" w:sz="4" w:space="0"/>
+              <w:left w:val="single" w:color="000000" w:sz="4" w:space="0"/>
+              <w:bottom w:val="single" w:color="000000" w:sz="4" w:space="0"/>
             </w:tcBorders>
             <w:vAlign w:val="center"/>
           </w:tcPr>
@@ -1820,9 +1909,9 @@
           <w:tcPr>
             <w:tcW w:w="1560" w:type="dxa"/>
             <w:tcBorders>
-              <w:top w:val="single" w:sz="4" w:space="0" w:color="000000"/>
-              <w:left w:val="single" w:sz="4" w:space="0" w:color="000000"/>
-              <w:bottom w:val="single" w:sz="4" w:space="0" w:color="000000"/>
+              <w:top w:val="single" w:color="000000" w:sz="4" w:space="0"/>
+              <w:left w:val="single" w:color="000000" w:sz="4" w:space="0"/>
+              <w:bottom w:val="single" w:color="000000" w:sz="4" w:space="0"/>
             </w:tcBorders>
             <w:vAlign w:val="center"/>
           </w:tcPr>
@@ -1841,10 +1930,10 @@
           <w:tcPr>
             <w:tcW w:w="1417" w:type="dxa"/>
             <w:tcBorders>
-              <w:top w:val="single" w:sz="4" w:space="0" w:color="000000"/>
-              <w:left w:val="single" w:sz="4" w:space="0" w:color="000000"/>
-              <w:bottom w:val="single" w:sz="4" w:space="0" w:color="000000"/>
-              <w:right w:val="single" w:sz="4" w:space="0" w:color="000000"/>
+              <w:top w:val="single" w:color="000000" w:sz="4" w:space="0"/>
+              <w:left w:val="single" w:color="000000" w:sz="4" w:space="0"/>
+              <w:bottom w:val="single" w:color="000000" w:sz="4" w:space="0"/>
+              <w:right w:val="single" w:color="000000" w:sz="4" w:space="0"/>
             </w:tcBorders>
             <w:vAlign w:val="center"/>
           </w:tcPr>
@@ -1861,16 +1950,24 @@
         </w:tc>
       </w:tr>
       <w:tr>
+        <w:tblPrEx>
+          <w:tblCellMar>
+            <w:top w:w="0" w:type="dxa"/>
+            <w:left w:w="57" w:type="dxa"/>
+            <w:bottom w:w="0" w:type="dxa"/>
+            <w:right w:w="57" w:type="dxa"/>
+          </w:tblCellMar>
+        </w:tblPrEx>
         <w:trPr>
-          <w:trHeight w:val="529"/>
+          <w:trHeight w:val="529" w:hRule="atLeast"/>
         </w:trPr>
         <w:tc>
           <w:tcPr>
             <w:tcW w:w="632" w:type="dxa"/>
             <w:tcBorders>
-              <w:top w:val="single" w:sz="4" w:space="0" w:color="000000"/>
-              <w:left w:val="single" w:sz="4" w:space="0" w:color="000000"/>
-              <w:bottom w:val="single" w:sz="4" w:space="0" w:color="000000"/>
+              <w:top w:val="single" w:color="000000" w:sz="4" w:space="0"/>
+              <w:left w:val="single" w:color="000000" w:sz="4" w:space="0"/>
+              <w:bottom w:val="single" w:color="000000" w:sz="4" w:space="0"/>
             </w:tcBorders>
             <w:vAlign w:val="center"/>
           </w:tcPr>
@@ -1889,9 +1986,9 @@
           <w:tcPr>
             <w:tcW w:w="3479" w:type="dxa"/>
             <w:tcBorders>
-              <w:top w:val="single" w:sz="4" w:space="0" w:color="000000"/>
-              <w:left w:val="single" w:sz="4" w:space="0" w:color="000000"/>
-              <w:bottom w:val="single" w:sz="4" w:space="0" w:color="000000"/>
+              <w:top w:val="single" w:color="000000" w:sz="4" w:space="0"/>
+              <w:left w:val="single" w:color="000000" w:sz="4" w:space="0"/>
+              <w:bottom w:val="single" w:color="000000" w:sz="4" w:space="0"/>
             </w:tcBorders>
             <w:vAlign w:val="center"/>
           </w:tcPr>
@@ -1909,9 +2006,9 @@
           <w:tcPr>
             <w:tcW w:w="1276" w:type="dxa"/>
             <w:tcBorders>
-              <w:top w:val="single" w:sz="4" w:space="0" w:color="000000"/>
-              <w:left w:val="single" w:sz="4" w:space="0" w:color="000000"/>
-              <w:bottom w:val="single" w:sz="4" w:space="0" w:color="000000"/>
+              <w:top w:val="single" w:color="000000" w:sz="4" w:space="0"/>
+              <w:left w:val="single" w:color="000000" w:sz="4" w:space="0"/>
+              <w:bottom w:val="single" w:color="000000" w:sz="4" w:space="0"/>
             </w:tcBorders>
             <w:vAlign w:val="center"/>
           </w:tcPr>
@@ -1930,9 +2027,9 @@
           <w:tcPr>
             <w:tcW w:w="850" w:type="dxa"/>
             <w:tcBorders>
-              <w:top w:val="single" w:sz="4" w:space="0" w:color="000000"/>
-              <w:left w:val="single" w:sz="4" w:space="0" w:color="000000"/>
-              <w:bottom w:val="single" w:sz="4" w:space="0" w:color="000000"/>
+              <w:top w:val="single" w:color="000000" w:sz="4" w:space="0"/>
+              <w:left w:val="single" w:color="000000" w:sz="4" w:space="0"/>
+              <w:bottom w:val="single" w:color="000000" w:sz="4" w:space="0"/>
             </w:tcBorders>
             <w:vAlign w:val="center"/>
           </w:tcPr>
@@ -1951,9 +2048,9 @@
           <w:tcPr>
             <w:tcW w:w="1560" w:type="dxa"/>
             <w:tcBorders>
-              <w:top w:val="single" w:sz="4" w:space="0" w:color="000000"/>
-              <w:left w:val="single" w:sz="4" w:space="0" w:color="000000"/>
-              <w:bottom w:val="single" w:sz="4" w:space="0" w:color="000000"/>
+              <w:top w:val="single" w:color="000000" w:sz="4" w:space="0"/>
+              <w:left w:val="single" w:color="000000" w:sz="4" w:space="0"/>
+              <w:bottom w:val="single" w:color="000000" w:sz="4" w:space="0"/>
             </w:tcBorders>
             <w:vAlign w:val="center"/>
           </w:tcPr>
@@ -1972,10 +2069,10 @@
           <w:tcPr>
             <w:tcW w:w="1417" w:type="dxa"/>
             <w:tcBorders>
-              <w:top w:val="single" w:sz="4" w:space="0" w:color="000000"/>
-              <w:left w:val="single" w:sz="4" w:space="0" w:color="000000"/>
-              <w:bottom w:val="single" w:sz="4" w:space="0" w:color="000000"/>
-              <w:right w:val="single" w:sz="4" w:space="0" w:color="000000"/>
+              <w:top w:val="single" w:color="000000" w:sz="4" w:space="0"/>
+              <w:left w:val="single" w:color="000000" w:sz="4" w:space="0"/>
+              <w:bottom w:val="single" w:color="000000" w:sz="4" w:space="0"/>
+              <w:right w:val="single" w:color="000000" w:sz="4" w:space="0"/>
             </w:tcBorders>
             <w:vAlign w:val="center"/>
           </w:tcPr>
@@ -1992,16 +2089,24 @@
         </w:tc>
       </w:tr>
       <w:tr>
+        <w:tblPrEx>
+          <w:tblCellMar>
+            <w:top w:w="0" w:type="dxa"/>
+            <w:left w:w="57" w:type="dxa"/>
+            <w:bottom w:w="0" w:type="dxa"/>
+            <w:right w:w="57" w:type="dxa"/>
+          </w:tblCellMar>
+        </w:tblPrEx>
         <w:trPr>
-          <w:trHeight w:val="529"/>
+          <w:trHeight w:val="529" w:hRule="atLeast"/>
         </w:trPr>
         <w:tc>
           <w:tcPr>
             <w:tcW w:w="632" w:type="dxa"/>
             <w:tcBorders>
-              <w:top w:val="single" w:sz="4" w:space="0" w:color="000000"/>
-              <w:left w:val="single" w:sz="4" w:space="0" w:color="000000"/>
-              <w:bottom w:val="single" w:sz="4" w:space="0" w:color="000000"/>
+              <w:top w:val="single" w:color="000000" w:sz="4" w:space="0"/>
+              <w:left w:val="single" w:color="000000" w:sz="4" w:space="0"/>
+              <w:bottom w:val="single" w:color="000000" w:sz="4" w:space="0"/>
             </w:tcBorders>
             <w:vAlign w:val="center"/>
           </w:tcPr>
@@ -2020,9 +2125,9 @@
           <w:tcPr>
             <w:tcW w:w="3479" w:type="dxa"/>
             <w:tcBorders>
-              <w:top w:val="single" w:sz="4" w:space="0" w:color="000000"/>
-              <w:left w:val="single" w:sz="4" w:space="0" w:color="000000"/>
-              <w:bottom w:val="single" w:sz="4" w:space="0" w:color="000000"/>
+              <w:top w:val="single" w:color="000000" w:sz="4" w:space="0"/>
+              <w:left w:val="single" w:color="000000" w:sz="4" w:space="0"/>
+              <w:bottom w:val="single" w:color="000000" w:sz="4" w:space="0"/>
             </w:tcBorders>
             <w:vAlign w:val="center"/>
           </w:tcPr>
@@ -2040,9 +2145,9 @@
           <w:tcPr>
             <w:tcW w:w="1276" w:type="dxa"/>
             <w:tcBorders>
-              <w:top w:val="single" w:sz="4" w:space="0" w:color="000000"/>
-              <w:left w:val="single" w:sz="4" w:space="0" w:color="000000"/>
-              <w:bottom w:val="single" w:sz="4" w:space="0" w:color="000000"/>
+              <w:top w:val="single" w:color="000000" w:sz="4" w:space="0"/>
+              <w:left w:val="single" w:color="000000" w:sz="4" w:space="0"/>
+              <w:bottom w:val="single" w:color="000000" w:sz="4" w:space="0"/>
             </w:tcBorders>
             <w:vAlign w:val="center"/>
           </w:tcPr>
@@ -2061,9 +2166,9 @@
           <w:tcPr>
             <w:tcW w:w="850" w:type="dxa"/>
             <w:tcBorders>
-              <w:top w:val="single" w:sz="4" w:space="0" w:color="000000"/>
-              <w:left w:val="single" w:sz="4" w:space="0" w:color="000000"/>
-              <w:bottom w:val="single" w:sz="4" w:space="0" w:color="000000"/>
+              <w:top w:val="single" w:color="000000" w:sz="4" w:space="0"/>
+              <w:left w:val="single" w:color="000000" w:sz="4" w:space="0"/>
+              <w:bottom w:val="single" w:color="000000" w:sz="4" w:space="0"/>
             </w:tcBorders>
             <w:vAlign w:val="center"/>
           </w:tcPr>
@@ -2082,9 +2187,9 @@
           <w:tcPr>
             <w:tcW w:w="1560" w:type="dxa"/>
             <w:tcBorders>
-              <w:top w:val="single" w:sz="4" w:space="0" w:color="000000"/>
-              <w:left w:val="single" w:sz="4" w:space="0" w:color="000000"/>
-              <w:bottom w:val="single" w:sz="4" w:space="0" w:color="000000"/>
+              <w:top w:val="single" w:color="000000" w:sz="4" w:space="0"/>
+              <w:left w:val="single" w:color="000000" w:sz="4" w:space="0"/>
+              <w:bottom w:val="single" w:color="000000" w:sz="4" w:space="0"/>
             </w:tcBorders>
             <w:vAlign w:val="center"/>
           </w:tcPr>
@@ -2103,10 +2208,10 @@
           <w:tcPr>
             <w:tcW w:w="1417" w:type="dxa"/>
             <w:tcBorders>
-              <w:top w:val="single" w:sz="4" w:space="0" w:color="000000"/>
-              <w:left w:val="single" w:sz="4" w:space="0" w:color="000000"/>
-              <w:bottom w:val="single" w:sz="4" w:space="0" w:color="000000"/>
-              <w:right w:val="single" w:sz="4" w:space="0" w:color="000000"/>
+              <w:top w:val="single" w:color="000000" w:sz="4" w:space="0"/>
+              <w:left w:val="single" w:color="000000" w:sz="4" w:space="0"/>
+              <w:bottom w:val="single" w:color="000000" w:sz="4" w:space="0"/>
+              <w:right w:val="single" w:color="000000" w:sz="4" w:space="0"/>
             </w:tcBorders>
             <w:vAlign w:val="center"/>
           </w:tcPr>
@@ -2123,16 +2228,24 @@
         </w:tc>
       </w:tr>
       <w:tr>
+        <w:tblPrEx>
+          <w:tblCellMar>
+            <w:top w:w="0" w:type="dxa"/>
+            <w:left w:w="57" w:type="dxa"/>
+            <w:bottom w:w="0" w:type="dxa"/>
+            <w:right w:w="57" w:type="dxa"/>
+          </w:tblCellMar>
+        </w:tblPrEx>
         <w:trPr>
-          <w:trHeight w:val="529"/>
+          <w:trHeight w:val="529" w:hRule="atLeast"/>
         </w:trPr>
         <w:tc>
           <w:tcPr>
             <w:tcW w:w="632" w:type="dxa"/>
             <w:tcBorders>
-              <w:top w:val="single" w:sz="4" w:space="0" w:color="000000"/>
-              <w:left w:val="single" w:sz="4" w:space="0" w:color="000000"/>
-              <w:bottom w:val="single" w:sz="4" w:space="0" w:color="000000"/>
+              <w:top w:val="single" w:color="000000" w:sz="4" w:space="0"/>
+              <w:left w:val="single" w:color="000000" w:sz="4" w:space="0"/>
+              <w:bottom w:val="single" w:color="000000" w:sz="4" w:space="0"/>
             </w:tcBorders>
             <w:vAlign w:val="center"/>
           </w:tcPr>
@@ -2151,9 +2264,9 @@
           <w:tcPr>
             <w:tcW w:w="3479" w:type="dxa"/>
             <w:tcBorders>
-              <w:top w:val="single" w:sz="4" w:space="0" w:color="000000"/>
-              <w:left w:val="single" w:sz="4" w:space="0" w:color="000000"/>
-              <w:bottom w:val="single" w:sz="4" w:space="0" w:color="000000"/>
+              <w:top w:val="single" w:color="000000" w:sz="4" w:space="0"/>
+              <w:left w:val="single" w:color="000000" w:sz="4" w:space="0"/>
+              <w:bottom w:val="single" w:color="000000" w:sz="4" w:space="0"/>
             </w:tcBorders>
             <w:vAlign w:val="center"/>
           </w:tcPr>
@@ -2171,9 +2284,9 @@
           <w:tcPr>
             <w:tcW w:w="1276" w:type="dxa"/>
             <w:tcBorders>
-              <w:top w:val="single" w:sz="4" w:space="0" w:color="000000"/>
-              <w:left w:val="single" w:sz="4" w:space="0" w:color="000000"/>
-              <w:bottom w:val="single" w:sz="4" w:space="0" w:color="000000"/>
+              <w:top w:val="single" w:color="000000" w:sz="4" w:space="0"/>
+              <w:left w:val="single" w:color="000000" w:sz="4" w:space="0"/>
+              <w:bottom w:val="single" w:color="000000" w:sz="4" w:space="0"/>
             </w:tcBorders>
             <w:vAlign w:val="center"/>
           </w:tcPr>
@@ -2192,9 +2305,9 @@
           <w:tcPr>
             <w:tcW w:w="850" w:type="dxa"/>
             <w:tcBorders>
-              <w:top w:val="single" w:sz="4" w:space="0" w:color="000000"/>
-              <w:left w:val="single" w:sz="4" w:space="0" w:color="000000"/>
-              <w:bottom w:val="single" w:sz="4" w:space="0" w:color="000000"/>
+              <w:top w:val="single" w:color="000000" w:sz="4" w:space="0"/>
+              <w:left w:val="single" w:color="000000" w:sz="4" w:space="0"/>
+              <w:bottom w:val="single" w:color="000000" w:sz="4" w:space="0"/>
             </w:tcBorders>
             <w:vAlign w:val="center"/>
           </w:tcPr>
@@ -2213,9 +2326,9 @@
           <w:tcPr>
             <w:tcW w:w="1560" w:type="dxa"/>
             <w:tcBorders>
-              <w:top w:val="single" w:sz="4" w:space="0" w:color="000000"/>
-              <w:left w:val="single" w:sz="4" w:space="0" w:color="000000"/>
-              <w:bottom w:val="single" w:sz="4" w:space="0" w:color="000000"/>
+              <w:top w:val="single" w:color="000000" w:sz="4" w:space="0"/>
+              <w:left w:val="single" w:color="000000" w:sz="4" w:space="0"/>
+              <w:bottom w:val="single" w:color="000000" w:sz="4" w:space="0"/>
             </w:tcBorders>
             <w:vAlign w:val="center"/>
           </w:tcPr>
@@ -2234,10 +2347,10 @@
           <w:tcPr>
             <w:tcW w:w="1417" w:type="dxa"/>
             <w:tcBorders>
-              <w:top w:val="single" w:sz="4" w:space="0" w:color="000000"/>
-              <w:left w:val="single" w:sz="4" w:space="0" w:color="000000"/>
-              <w:bottom w:val="single" w:sz="4" w:space="0" w:color="000000"/>
-              <w:right w:val="single" w:sz="4" w:space="0" w:color="000000"/>
+              <w:top w:val="single" w:color="000000" w:sz="4" w:space="0"/>
+              <w:left w:val="single" w:color="000000" w:sz="4" w:space="0"/>
+              <w:bottom w:val="single" w:color="000000" w:sz="4" w:space="0"/>
+              <w:right w:val="single" w:color="000000" w:sz="4" w:space="0"/>
             </w:tcBorders>
             <w:vAlign w:val="center"/>
           </w:tcPr>
@@ -2254,16 +2367,24 @@
         </w:tc>
       </w:tr>
       <w:tr>
+        <w:tblPrEx>
+          <w:tblCellMar>
+            <w:top w:w="0" w:type="dxa"/>
+            <w:left w:w="57" w:type="dxa"/>
+            <w:bottom w:w="0" w:type="dxa"/>
+            <w:right w:w="57" w:type="dxa"/>
+          </w:tblCellMar>
+        </w:tblPrEx>
         <w:trPr>
-          <w:trHeight w:val="529"/>
+          <w:trHeight w:val="529" w:hRule="atLeast"/>
         </w:trPr>
         <w:tc>
           <w:tcPr>
             <w:tcW w:w="632" w:type="dxa"/>
             <w:tcBorders>
-              <w:top w:val="single" w:sz="4" w:space="0" w:color="000000"/>
-              <w:left w:val="single" w:sz="4" w:space="0" w:color="000000"/>
-              <w:bottom w:val="single" w:sz="4" w:space="0" w:color="000000"/>
+              <w:top w:val="single" w:color="000000" w:sz="4" w:space="0"/>
+              <w:left w:val="single" w:color="000000" w:sz="4" w:space="0"/>
+              <w:bottom w:val="single" w:color="000000" w:sz="4" w:space="0"/>
             </w:tcBorders>
             <w:vAlign w:val="center"/>
           </w:tcPr>
@@ -2282,9 +2403,9 @@
           <w:tcPr>
             <w:tcW w:w="3479" w:type="dxa"/>
             <w:tcBorders>
-              <w:top w:val="single" w:sz="4" w:space="0" w:color="000000"/>
-              <w:left w:val="single" w:sz="4" w:space="0" w:color="000000"/>
-              <w:bottom w:val="single" w:sz="4" w:space="0" w:color="000000"/>
+              <w:top w:val="single" w:color="000000" w:sz="4" w:space="0"/>
+              <w:left w:val="single" w:color="000000" w:sz="4" w:space="0"/>
+              <w:bottom w:val="single" w:color="000000" w:sz="4" w:space="0"/>
             </w:tcBorders>
             <w:vAlign w:val="center"/>
           </w:tcPr>
@@ -2302,9 +2423,9 @@
           <w:tcPr>
             <w:tcW w:w="1276" w:type="dxa"/>
             <w:tcBorders>
-              <w:top w:val="single" w:sz="4" w:space="0" w:color="000000"/>
-              <w:left w:val="single" w:sz="4" w:space="0" w:color="000000"/>
-              <w:bottom w:val="single" w:sz="4" w:space="0" w:color="000000"/>
+              <w:top w:val="single" w:color="000000" w:sz="4" w:space="0"/>
+              <w:left w:val="single" w:color="000000" w:sz="4" w:space="0"/>
+              <w:bottom w:val="single" w:color="000000" w:sz="4" w:space="0"/>
             </w:tcBorders>
             <w:vAlign w:val="center"/>
           </w:tcPr>
@@ -2323,9 +2444,9 @@
           <w:tcPr>
             <w:tcW w:w="850" w:type="dxa"/>
             <w:tcBorders>
-              <w:top w:val="single" w:sz="4" w:space="0" w:color="000000"/>
-              <w:left w:val="single" w:sz="4" w:space="0" w:color="000000"/>
-              <w:bottom w:val="single" w:sz="4" w:space="0" w:color="000000"/>
+              <w:top w:val="single" w:color="000000" w:sz="4" w:space="0"/>
+              <w:left w:val="single" w:color="000000" w:sz="4" w:space="0"/>
+              <w:bottom w:val="single" w:color="000000" w:sz="4" w:space="0"/>
             </w:tcBorders>
             <w:vAlign w:val="center"/>
           </w:tcPr>
@@ -2344,9 +2465,9 @@
           <w:tcPr>
             <w:tcW w:w="1560" w:type="dxa"/>
             <w:tcBorders>
-              <w:top w:val="single" w:sz="4" w:space="0" w:color="000000"/>
-              <w:left w:val="single" w:sz="4" w:space="0" w:color="000000"/>
-              <w:bottom w:val="single" w:sz="4" w:space="0" w:color="000000"/>
+              <w:top w:val="single" w:color="000000" w:sz="4" w:space="0"/>
+              <w:left w:val="single" w:color="000000" w:sz="4" w:space="0"/>
+              <w:bottom w:val="single" w:color="000000" w:sz="4" w:space="0"/>
             </w:tcBorders>
             <w:vAlign w:val="center"/>
           </w:tcPr>
@@ -2365,10 +2486,10 @@
           <w:tcPr>
             <w:tcW w:w="1417" w:type="dxa"/>
             <w:tcBorders>
-              <w:top w:val="single" w:sz="4" w:space="0" w:color="000000"/>
-              <w:left w:val="single" w:sz="4" w:space="0" w:color="000000"/>
-              <w:bottom w:val="single" w:sz="4" w:space="0" w:color="000000"/>
-              <w:right w:val="single" w:sz="4" w:space="0" w:color="000000"/>
+              <w:top w:val="single" w:color="000000" w:sz="4" w:space="0"/>
+              <w:left w:val="single" w:color="000000" w:sz="4" w:space="0"/>
+              <w:bottom w:val="single" w:color="000000" w:sz="4" w:space="0"/>
+              <w:right w:val="single" w:color="000000" w:sz="4" w:space="0"/>
             </w:tcBorders>
             <w:vAlign w:val="center"/>
           </w:tcPr>
@@ -2385,16 +2506,24 @@
         </w:tc>
       </w:tr>
       <w:tr>
+        <w:tblPrEx>
+          <w:tblCellMar>
+            <w:top w:w="0" w:type="dxa"/>
+            <w:left w:w="57" w:type="dxa"/>
+            <w:bottom w:w="0" w:type="dxa"/>
+            <w:right w:w="57" w:type="dxa"/>
+          </w:tblCellMar>
+        </w:tblPrEx>
         <w:trPr>
-          <w:trHeight w:val="529"/>
+          <w:trHeight w:val="529" w:hRule="atLeast"/>
         </w:trPr>
         <w:tc>
           <w:tcPr>
             <w:tcW w:w="632" w:type="dxa"/>
             <w:tcBorders>
-              <w:top w:val="single" w:sz="4" w:space="0" w:color="000000"/>
-              <w:left w:val="single" w:sz="4" w:space="0" w:color="000000"/>
-              <w:bottom w:val="single" w:sz="4" w:space="0" w:color="000000"/>
+              <w:top w:val="single" w:color="000000" w:sz="4" w:space="0"/>
+              <w:left w:val="single" w:color="000000" w:sz="4" w:space="0"/>
+              <w:bottom w:val="single" w:color="000000" w:sz="4" w:space="0"/>
             </w:tcBorders>
             <w:vAlign w:val="center"/>
           </w:tcPr>
@@ -2413,9 +2542,9 @@
           <w:tcPr>
             <w:tcW w:w="3479" w:type="dxa"/>
             <w:tcBorders>
-              <w:top w:val="single" w:sz="4" w:space="0" w:color="000000"/>
-              <w:left w:val="single" w:sz="4" w:space="0" w:color="000000"/>
-              <w:bottom w:val="single" w:sz="4" w:space="0" w:color="000000"/>
+              <w:top w:val="single" w:color="000000" w:sz="4" w:space="0"/>
+              <w:left w:val="single" w:color="000000" w:sz="4" w:space="0"/>
+              <w:bottom w:val="single" w:color="000000" w:sz="4" w:space="0"/>
             </w:tcBorders>
             <w:vAlign w:val="center"/>
           </w:tcPr>
@@ -2433,9 +2562,9 @@
           <w:tcPr>
             <w:tcW w:w="1276" w:type="dxa"/>
             <w:tcBorders>
-              <w:top w:val="single" w:sz="4" w:space="0" w:color="000000"/>
-              <w:left w:val="single" w:sz="4" w:space="0" w:color="000000"/>
-              <w:bottom w:val="single" w:sz="4" w:space="0" w:color="000000"/>
+              <w:top w:val="single" w:color="000000" w:sz="4" w:space="0"/>
+              <w:left w:val="single" w:color="000000" w:sz="4" w:space="0"/>
+              <w:bottom w:val="single" w:color="000000" w:sz="4" w:space="0"/>
             </w:tcBorders>
             <w:vAlign w:val="center"/>
           </w:tcPr>
@@ -2454,9 +2583,9 @@
           <w:tcPr>
             <w:tcW w:w="850" w:type="dxa"/>
             <w:tcBorders>
-              <w:top w:val="single" w:sz="4" w:space="0" w:color="000000"/>
-              <w:left w:val="single" w:sz="4" w:space="0" w:color="000000"/>
-              <w:bottom w:val="single" w:sz="4" w:space="0" w:color="000000"/>
+              <w:top w:val="single" w:color="000000" w:sz="4" w:space="0"/>
+              <w:left w:val="single" w:color="000000" w:sz="4" w:space="0"/>
+              <w:bottom w:val="single" w:color="000000" w:sz="4" w:space="0"/>
             </w:tcBorders>
             <w:vAlign w:val="center"/>
           </w:tcPr>
@@ -2475,9 +2604,9 @@
           <w:tcPr>
             <w:tcW w:w="1560" w:type="dxa"/>
             <w:tcBorders>
-              <w:top w:val="single" w:sz="4" w:space="0" w:color="000000"/>
-              <w:left w:val="single" w:sz="4" w:space="0" w:color="000000"/>
-              <w:bottom w:val="single" w:sz="4" w:space="0" w:color="000000"/>
+              <w:top w:val="single" w:color="000000" w:sz="4" w:space="0"/>
+              <w:left w:val="single" w:color="000000" w:sz="4" w:space="0"/>
+              <w:bottom w:val="single" w:color="000000" w:sz="4" w:space="0"/>
             </w:tcBorders>
             <w:vAlign w:val="center"/>
           </w:tcPr>
@@ -2496,10 +2625,10 @@
           <w:tcPr>
             <w:tcW w:w="1417" w:type="dxa"/>
             <w:tcBorders>
-              <w:top w:val="single" w:sz="4" w:space="0" w:color="000000"/>
-              <w:left w:val="single" w:sz="4" w:space="0" w:color="000000"/>
-              <w:bottom w:val="single" w:sz="4" w:space="0" w:color="000000"/>
-              <w:right w:val="single" w:sz="4" w:space="0" w:color="000000"/>
+              <w:top w:val="single" w:color="000000" w:sz="4" w:space="0"/>
+              <w:left w:val="single" w:color="000000" w:sz="4" w:space="0"/>
+              <w:bottom w:val="single" w:color="000000" w:sz="4" w:space="0"/>
+              <w:right w:val="single" w:color="000000" w:sz="4" w:space="0"/>
             </w:tcBorders>
             <w:vAlign w:val="center"/>
           </w:tcPr>
@@ -2516,16 +2645,24 @@
         </w:tc>
       </w:tr>
       <w:tr>
+        <w:tblPrEx>
+          <w:tblCellMar>
+            <w:top w:w="0" w:type="dxa"/>
+            <w:left w:w="57" w:type="dxa"/>
+            <w:bottom w:w="0" w:type="dxa"/>
+            <w:right w:w="57" w:type="dxa"/>
+          </w:tblCellMar>
+        </w:tblPrEx>
         <w:trPr>
-          <w:trHeight w:val="529"/>
+          <w:trHeight w:val="529" w:hRule="atLeast"/>
         </w:trPr>
         <w:tc>
           <w:tcPr>
             <w:tcW w:w="632" w:type="dxa"/>
             <w:tcBorders>
-              <w:top w:val="single" w:sz="4" w:space="0" w:color="000000"/>
-              <w:left w:val="single" w:sz="4" w:space="0" w:color="000000"/>
-              <w:bottom w:val="single" w:sz="4" w:space="0" w:color="000000"/>
+              <w:top w:val="single" w:color="000000" w:sz="4" w:space="0"/>
+              <w:left w:val="single" w:color="000000" w:sz="4" w:space="0"/>
+              <w:bottom w:val="single" w:color="000000" w:sz="4" w:space="0"/>
             </w:tcBorders>
             <w:vAlign w:val="center"/>
           </w:tcPr>
@@ -2544,9 +2681,9 @@
           <w:tcPr>
             <w:tcW w:w="3479" w:type="dxa"/>
             <w:tcBorders>
-              <w:top w:val="single" w:sz="4" w:space="0" w:color="000000"/>
-              <w:left w:val="single" w:sz="4" w:space="0" w:color="000000"/>
-              <w:bottom w:val="single" w:sz="4" w:space="0" w:color="000000"/>
+              <w:top w:val="single" w:color="000000" w:sz="4" w:space="0"/>
+              <w:left w:val="single" w:color="000000" w:sz="4" w:space="0"/>
+              <w:bottom w:val="single" w:color="000000" w:sz="4" w:space="0"/>
             </w:tcBorders>
             <w:vAlign w:val="center"/>
           </w:tcPr>
@@ -2564,9 +2701,9 @@
           <w:tcPr>
             <w:tcW w:w="1276" w:type="dxa"/>
             <w:tcBorders>
-              <w:top w:val="single" w:sz="4" w:space="0" w:color="000000"/>
-              <w:left w:val="single" w:sz="4" w:space="0" w:color="000000"/>
-              <w:bottom w:val="single" w:sz="4" w:space="0" w:color="000000"/>
+              <w:top w:val="single" w:color="000000" w:sz="4" w:space="0"/>
+              <w:left w:val="single" w:color="000000" w:sz="4" w:space="0"/>
+              <w:bottom w:val="single" w:color="000000" w:sz="4" w:space="0"/>
             </w:tcBorders>
             <w:vAlign w:val="center"/>
           </w:tcPr>
@@ -2585,9 +2722,9 @@
           <w:tcPr>
             <w:tcW w:w="850" w:type="dxa"/>
             <w:tcBorders>
-              <w:top w:val="single" w:sz="4" w:space="0" w:color="000000"/>
-              <w:left w:val="single" w:sz="4" w:space="0" w:color="000000"/>
-              <w:bottom w:val="single" w:sz="4" w:space="0" w:color="000000"/>
+              <w:top w:val="single" w:color="000000" w:sz="4" w:space="0"/>
+              <w:left w:val="single" w:color="000000" w:sz="4" w:space="0"/>
+              <w:bottom w:val="single" w:color="000000" w:sz="4" w:space="0"/>
             </w:tcBorders>
             <w:vAlign w:val="center"/>
           </w:tcPr>
@@ -2606,9 +2743,9 @@
           <w:tcPr>
             <w:tcW w:w="1560" w:type="dxa"/>
             <w:tcBorders>
-              <w:top w:val="single" w:sz="4" w:space="0" w:color="000000"/>
-              <w:left w:val="single" w:sz="4" w:space="0" w:color="000000"/>
-              <w:bottom w:val="single" w:sz="4" w:space="0" w:color="000000"/>
+              <w:top w:val="single" w:color="000000" w:sz="4" w:space="0"/>
+              <w:left w:val="single" w:color="000000" w:sz="4" w:space="0"/>
+              <w:bottom w:val="single" w:color="000000" w:sz="4" w:space="0"/>
             </w:tcBorders>
             <w:vAlign w:val="center"/>
           </w:tcPr>
@@ -2627,10 +2764,10 @@
           <w:tcPr>
             <w:tcW w:w="1417" w:type="dxa"/>
             <w:tcBorders>
-              <w:top w:val="single" w:sz="4" w:space="0" w:color="000000"/>
-              <w:left w:val="single" w:sz="4" w:space="0" w:color="000000"/>
-              <w:bottom w:val="single" w:sz="4" w:space="0" w:color="000000"/>
-              <w:right w:val="single" w:sz="4" w:space="0" w:color="000000"/>
+              <w:top w:val="single" w:color="000000" w:sz="4" w:space="0"/>
+              <w:left w:val="single" w:color="000000" w:sz="4" w:space="0"/>
+              <w:bottom w:val="single" w:color="000000" w:sz="4" w:space="0"/>
+              <w:right w:val="single" w:color="000000" w:sz="4" w:space="0"/>
             </w:tcBorders>
             <w:vAlign w:val="center"/>
           </w:tcPr>
@@ -2647,16 +2784,24 @@
         </w:tc>
       </w:tr>
       <w:tr>
+        <w:tblPrEx>
+          <w:tblCellMar>
+            <w:top w:w="0" w:type="dxa"/>
+            <w:left w:w="57" w:type="dxa"/>
+            <w:bottom w:w="0" w:type="dxa"/>
+            <w:right w:w="57" w:type="dxa"/>
+          </w:tblCellMar>
+        </w:tblPrEx>
         <w:trPr>
-          <w:trHeight w:val="529"/>
+          <w:trHeight w:val="529" w:hRule="atLeast"/>
         </w:trPr>
         <w:tc>
           <w:tcPr>
             <w:tcW w:w="632" w:type="dxa"/>
             <w:tcBorders>
-              <w:top w:val="single" w:sz="4" w:space="0" w:color="000000"/>
-              <w:left w:val="single" w:sz="4" w:space="0" w:color="000000"/>
-              <w:bottom w:val="single" w:sz="4" w:space="0" w:color="000000"/>
+              <w:top w:val="single" w:color="000000" w:sz="4" w:space="0"/>
+              <w:left w:val="single" w:color="000000" w:sz="4" w:space="0"/>
+              <w:bottom w:val="single" w:color="000000" w:sz="4" w:space="0"/>
             </w:tcBorders>
             <w:vAlign w:val="center"/>
           </w:tcPr>
@@ -2675,9 +2820,9 @@
           <w:tcPr>
             <w:tcW w:w="3479" w:type="dxa"/>
             <w:tcBorders>
-              <w:top w:val="single" w:sz="4" w:space="0" w:color="000000"/>
-              <w:left w:val="single" w:sz="4" w:space="0" w:color="000000"/>
-              <w:bottom w:val="single" w:sz="4" w:space="0" w:color="000000"/>
+              <w:top w:val="single" w:color="000000" w:sz="4" w:space="0"/>
+              <w:left w:val="single" w:color="000000" w:sz="4" w:space="0"/>
+              <w:bottom w:val="single" w:color="000000" w:sz="4" w:space="0"/>
             </w:tcBorders>
             <w:vAlign w:val="center"/>
           </w:tcPr>
@@ -2695,9 +2840,9 @@
           <w:tcPr>
             <w:tcW w:w="1276" w:type="dxa"/>
             <w:tcBorders>
-              <w:top w:val="single" w:sz="4" w:space="0" w:color="000000"/>
-              <w:left w:val="single" w:sz="4" w:space="0" w:color="000000"/>
-              <w:bottom w:val="single" w:sz="4" w:space="0" w:color="000000"/>
+              <w:top w:val="single" w:color="000000" w:sz="4" w:space="0"/>
+              <w:left w:val="single" w:color="000000" w:sz="4" w:space="0"/>
+              <w:bottom w:val="single" w:color="000000" w:sz="4" w:space="0"/>
             </w:tcBorders>
             <w:vAlign w:val="center"/>
           </w:tcPr>
@@ -2716,9 +2861,9 @@
           <w:tcPr>
             <w:tcW w:w="850" w:type="dxa"/>
             <w:tcBorders>
-              <w:top w:val="single" w:sz="4" w:space="0" w:color="000000"/>
-              <w:left w:val="single" w:sz="4" w:space="0" w:color="000000"/>
-              <w:bottom w:val="single" w:sz="4" w:space="0" w:color="000000"/>
+              <w:top w:val="single" w:color="000000" w:sz="4" w:space="0"/>
+              <w:left w:val="single" w:color="000000" w:sz="4" w:space="0"/>
+              <w:bottom w:val="single" w:color="000000" w:sz="4" w:space="0"/>
             </w:tcBorders>
             <w:vAlign w:val="center"/>
           </w:tcPr>
@@ -2737,9 +2882,9 @@
           <w:tcPr>
             <w:tcW w:w="1560" w:type="dxa"/>
             <w:tcBorders>
-              <w:top w:val="single" w:sz="4" w:space="0" w:color="000000"/>
-              <w:left w:val="single" w:sz="4" w:space="0" w:color="000000"/>
-              <w:bottom w:val="single" w:sz="4" w:space="0" w:color="000000"/>
+              <w:top w:val="single" w:color="000000" w:sz="4" w:space="0"/>
+              <w:left w:val="single" w:color="000000" w:sz="4" w:space="0"/>
+              <w:bottom w:val="single" w:color="000000" w:sz="4" w:space="0"/>
             </w:tcBorders>
             <w:vAlign w:val="center"/>
           </w:tcPr>
@@ -2758,10 +2903,10 @@
           <w:tcPr>
             <w:tcW w:w="1417" w:type="dxa"/>
             <w:tcBorders>
-              <w:top w:val="single" w:sz="4" w:space="0" w:color="000000"/>
-              <w:left w:val="single" w:sz="4" w:space="0" w:color="000000"/>
-              <w:bottom w:val="single" w:sz="4" w:space="0" w:color="000000"/>
-              <w:right w:val="single" w:sz="4" w:space="0" w:color="000000"/>
+              <w:top w:val="single" w:color="000000" w:sz="4" w:space="0"/>
+              <w:left w:val="single" w:color="000000" w:sz="4" w:space="0"/>
+              <w:bottom w:val="single" w:color="000000" w:sz="4" w:space="0"/>
+              <w:right w:val="single" w:color="000000" w:sz="4" w:space="0"/>
             </w:tcBorders>
             <w:vAlign w:val="center"/>
           </w:tcPr>
@@ -2778,16 +2923,24 @@
         </w:tc>
       </w:tr>
       <w:tr>
+        <w:tblPrEx>
+          <w:tblCellMar>
+            <w:top w:w="0" w:type="dxa"/>
+            <w:left w:w="57" w:type="dxa"/>
+            <w:bottom w:w="0" w:type="dxa"/>
+            <w:right w:w="57" w:type="dxa"/>
+          </w:tblCellMar>
+        </w:tblPrEx>
         <w:trPr>
-          <w:trHeight w:val="529"/>
+          <w:trHeight w:val="529" w:hRule="atLeast"/>
         </w:trPr>
         <w:tc>
           <w:tcPr>
             <w:tcW w:w="632" w:type="dxa"/>
             <w:tcBorders>
-              <w:top w:val="single" w:sz="4" w:space="0" w:color="000000"/>
-              <w:left w:val="single" w:sz="4" w:space="0" w:color="000000"/>
-              <w:bottom w:val="single" w:sz="4" w:space="0" w:color="000000"/>
+              <w:top w:val="single" w:color="000000" w:sz="4" w:space="0"/>
+              <w:left w:val="single" w:color="000000" w:sz="4" w:space="0"/>
+              <w:bottom w:val="single" w:color="000000" w:sz="4" w:space="0"/>
             </w:tcBorders>
             <w:vAlign w:val="center"/>
           </w:tcPr>
@@ -2806,9 +2959,9 @@
           <w:tcPr>
             <w:tcW w:w="3479" w:type="dxa"/>
             <w:tcBorders>
-              <w:top w:val="single" w:sz="4" w:space="0" w:color="000000"/>
-              <w:left w:val="single" w:sz="4" w:space="0" w:color="000000"/>
-              <w:bottom w:val="single" w:sz="4" w:space="0" w:color="000000"/>
+              <w:top w:val="single" w:color="000000" w:sz="4" w:space="0"/>
+              <w:left w:val="single" w:color="000000" w:sz="4" w:space="0"/>
+              <w:bottom w:val="single" w:color="000000" w:sz="4" w:space="0"/>
             </w:tcBorders>
             <w:vAlign w:val="center"/>
           </w:tcPr>
@@ -2826,9 +2979,9 @@
           <w:tcPr>
             <w:tcW w:w="1276" w:type="dxa"/>
             <w:tcBorders>
-              <w:top w:val="single" w:sz="4" w:space="0" w:color="000000"/>
-              <w:left w:val="single" w:sz="4" w:space="0" w:color="000000"/>
-              <w:bottom w:val="single" w:sz="4" w:space="0" w:color="000000"/>
+              <w:top w:val="single" w:color="000000" w:sz="4" w:space="0"/>
+              <w:left w:val="single" w:color="000000" w:sz="4" w:space="0"/>
+              <w:bottom w:val="single" w:color="000000" w:sz="4" w:space="0"/>
             </w:tcBorders>
             <w:vAlign w:val="center"/>
           </w:tcPr>
@@ -2847,9 +3000,9 @@
           <w:tcPr>
             <w:tcW w:w="850" w:type="dxa"/>
             <w:tcBorders>
-              <w:top w:val="single" w:sz="4" w:space="0" w:color="000000"/>
-              <w:left w:val="single" w:sz="4" w:space="0" w:color="000000"/>
-              <w:bottom w:val="single" w:sz="4" w:space="0" w:color="000000"/>
+              <w:top w:val="single" w:color="000000" w:sz="4" w:space="0"/>
+              <w:left w:val="single" w:color="000000" w:sz="4" w:space="0"/>
+              <w:bottom w:val="single" w:color="000000" w:sz="4" w:space="0"/>
             </w:tcBorders>
             <w:vAlign w:val="center"/>
           </w:tcPr>
@@ -2868,9 +3021,9 @@
           <w:tcPr>
             <w:tcW w:w="1560" w:type="dxa"/>
             <w:tcBorders>
-              <w:top w:val="single" w:sz="4" w:space="0" w:color="000000"/>
-              <w:left w:val="single" w:sz="4" w:space="0" w:color="000000"/>
-              <w:bottom w:val="single" w:sz="4" w:space="0" w:color="000000"/>
+              <w:top w:val="single" w:color="000000" w:sz="4" w:space="0"/>
+              <w:left w:val="single" w:color="000000" w:sz="4" w:space="0"/>
+              <w:bottom w:val="single" w:color="000000" w:sz="4" w:space="0"/>
             </w:tcBorders>
             <w:vAlign w:val="center"/>
           </w:tcPr>
@@ -2889,10 +3042,10 @@
           <w:tcPr>
             <w:tcW w:w="1417" w:type="dxa"/>
             <w:tcBorders>
-              <w:top w:val="single" w:sz="4" w:space="0" w:color="000000"/>
-              <w:left w:val="single" w:sz="4" w:space="0" w:color="000000"/>
-              <w:bottom w:val="single" w:sz="4" w:space="0" w:color="000000"/>
-              <w:right w:val="single" w:sz="4" w:space="0" w:color="000000"/>
+              <w:top w:val="single" w:color="000000" w:sz="4" w:space="0"/>
+              <w:left w:val="single" w:color="000000" w:sz="4" w:space="0"/>
+              <w:bottom w:val="single" w:color="000000" w:sz="4" w:space="0"/>
+              <w:right w:val="single" w:color="000000" w:sz="4" w:space="0"/>
             </w:tcBorders>
             <w:vAlign w:val="center"/>
           </w:tcPr>
@@ -2909,16 +3062,24 @@
         </w:tc>
       </w:tr>
       <w:tr>
+        <w:tblPrEx>
+          <w:tblCellMar>
+            <w:top w:w="0" w:type="dxa"/>
+            <w:left w:w="57" w:type="dxa"/>
+            <w:bottom w:w="0" w:type="dxa"/>
+            <w:right w:w="57" w:type="dxa"/>
+          </w:tblCellMar>
+        </w:tblPrEx>
         <w:trPr>
-          <w:trHeight w:val="529"/>
+          <w:trHeight w:val="529" w:hRule="atLeast"/>
         </w:trPr>
         <w:tc>
           <w:tcPr>
             <w:tcW w:w="632" w:type="dxa"/>
             <w:tcBorders>
-              <w:top w:val="single" w:sz="4" w:space="0" w:color="000000"/>
-              <w:left w:val="single" w:sz="4" w:space="0" w:color="000000"/>
-              <w:bottom w:val="single" w:sz="4" w:space="0" w:color="000000"/>
+              <w:top w:val="single" w:color="000000" w:sz="4" w:space="0"/>
+              <w:left w:val="single" w:color="000000" w:sz="4" w:space="0"/>
+              <w:bottom w:val="single" w:color="000000" w:sz="4" w:space="0"/>
             </w:tcBorders>
             <w:vAlign w:val="center"/>
           </w:tcPr>
@@ -2937,9 +3098,9 @@
           <w:tcPr>
             <w:tcW w:w="3479" w:type="dxa"/>
             <w:tcBorders>
-              <w:top w:val="single" w:sz="4" w:space="0" w:color="000000"/>
-              <w:left w:val="single" w:sz="4" w:space="0" w:color="000000"/>
-              <w:bottom w:val="single" w:sz="4" w:space="0" w:color="000000"/>
+              <w:top w:val="single" w:color="000000" w:sz="4" w:space="0"/>
+              <w:left w:val="single" w:color="000000" w:sz="4" w:space="0"/>
+              <w:bottom w:val="single" w:color="000000" w:sz="4" w:space="0"/>
             </w:tcBorders>
             <w:vAlign w:val="center"/>
           </w:tcPr>
@@ -2957,9 +3118,9 @@
           <w:tcPr>
             <w:tcW w:w="1276" w:type="dxa"/>
             <w:tcBorders>
-              <w:top w:val="single" w:sz="4" w:space="0" w:color="000000"/>
-              <w:left w:val="single" w:sz="4" w:space="0" w:color="000000"/>
-              <w:bottom w:val="single" w:sz="4" w:space="0" w:color="000000"/>
+              <w:top w:val="single" w:color="000000" w:sz="4" w:space="0"/>
+              <w:left w:val="single" w:color="000000" w:sz="4" w:space="0"/>
+              <w:bottom w:val="single" w:color="000000" w:sz="4" w:space="0"/>
             </w:tcBorders>
             <w:vAlign w:val="center"/>
           </w:tcPr>
@@ -2978,9 +3139,9 @@
           <w:tcPr>
             <w:tcW w:w="850" w:type="dxa"/>
             <w:tcBorders>
-              <w:top w:val="single" w:sz="4" w:space="0" w:color="000000"/>
-              <w:left w:val="single" w:sz="4" w:space="0" w:color="000000"/>
-              <w:bottom w:val="single" w:sz="4" w:space="0" w:color="000000"/>
+              <w:top w:val="single" w:color="000000" w:sz="4" w:space="0"/>
+              <w:left w:val="single" w:color="000000" w:sz="4" w:space="0"/>
+              <w:bottom w:val="single" w:color="000000" w:sz="4" w:space="0"/>
             </w:tcBorders>
             <w:vAlign w:val="center"/>
           </w:tcPr>
@@ -2999,9 +3160,9 @@
           <w:tcPr>
             <w:tcW w:w="1560" w:type="dxa"/>
             <w:tcBorders>
-              <w:top w:val="single" w:sz="4" w:space="0" w:color="000000"/>
-              <w:left w:val="single" w:sz="4" w:space="0" w:color="000000"/>
-              <w:bottom w:val="single" w:sz="4" w:space="0" w:color="000000"/>
+              <w:top w:val="single" w:color="000000" w:sz="4" w:space="0"/>
+              <w:left w:val="single" w:color="000000" w:sz="4" w:space="0"/>
+              <w:bottom w:val="single" w:color="000000" w:sz="4" w:space="0"/>
             </w:tcBorders>
             <w:vAlign w:val="center"/>
           </w:tcPr>
@@ -3020,10 +3181,10 @@
           <w:tcPr>
             <w:tcW w:w="1417" w:type="dxa"/>
             <w:tcBorders>
-              <w:top w:val="single" w:sz="4" w:space="0" w:color="000000"/>
-              <w:left w:val="single" w:sz="4" w:space="0" w:color="000000"/>
-              <w:bottom w:val="single" w:sz="4" w:space="0" w:color="000000"/>
-              <w:right w:val="single" w:sz="4" w:space="0" w:color="000000"/>
+              <w:top w:val="single" w:color="000000" w:sz="4" w:space="0"/>
+              <w:left w:val="single" w:color="000000" w:sz="4" w:space="0"/>
+              <w:bottom w:val="single" w:color="000000" w:sz="4" w:space="0"/>
+              <w:right w:val="single" w:color="000000" w:sz="4" w:space="0"/>
             </w:tcBorders>
             <w:vAlign w:val="center"/>
           </w:tcPr>
@@ -3040,16 +3201,24 @@
         </w:tc>
       </w:tr>
       <w:tr>
+        <w:tblPrEx>
+          <w:tblCellMar>
+            <w:top w:w="0" w:type="dxa"/>
+            <w:left w:w="57" w:type="dxa"/>
+            <w:bottom w:w="0" w:type="dxa"/>
+            <w:right w:w="57" w:type="dxa"/>
+          </w:tblCellMar>
+        </w:tblPrEx>
         <w:trPr>
-          <w:trHeight w:val="529"/>
+          <w:trHeight w:val="529" w:hRule="atLeast"/>
         </w:trPr>
         <w:tc>
           <w:tcPr>
             <w:tcW w:w="632" w:type="dxa"/>
             <w:tcBorders>
-              <w:top w:val="single" w:sz="4" w:space="0" w:color="000000"/>
-              <w:left w:val="single" w:sz="4" w:space="0" w:color="000000"/>
-              <w:bottom w:val="single" w:sz="4" w:space="0" w:color="000000"/>
+              <w:top w:val="single" w:color="000000" w:sz="4" w:space="0"/>
+              <w:left w:val="single" w:color="000000" w:sz="4" w:space="0"/>
+              <w:bottom w:val="single" w:color="000000" w:sz="4" w:space="0"/>
             </w:tcBorders>
             <w:vAlign w:val="center"/>
           </w:tcPr>
@@ -3068,9 +3237,9 @@
           <w:tcPr>
             <w:tcW w:w="3479" w:type="dxa"/>
             <w:tcBorders>
-              <w:top w:val="single" w:sz="4" w:space="0" w:color="000000"/>
-              <w:left w:val="single" w:sz="4" w:space="0" w:color="000000"/>
-              <w:bottom w:val="single" w:sz="4" w:space="0" w:color="000000"/>
+              <w:top w:val="single" w:color="000000" w:sz="4" w:space="0"/>
+              <w:left w:val="single" w:color="000000" w:sz="4" w:space="0"/>
+              <w:bottom w:val="single" w:color="000000" w:sz="4" w:space="0"/>
             </w:tcBorders>
             <w:vAlign w:val="center"/>
           </w:tcPr>
@@ -3088,9 +3257,9 @@
           <w:tcPr>
             <w:tcW w:w="1276" w:type="dxa"/>
             <w:tcBorders>
-              <w:top w:val="single" w:sz="4" w:space="0" w:color="000000"/>
-              <w:left w:val="single" w:sz="4" w:space="0" w:color="000000"/>
-              <w:bottom w:val="single" w:sz="4" w:space="0" w:color="000000"/>
+              <w:top w:val="single" w:color="000000" w:sz="4" w:space="0"/>
+              <w:left w:val="single" w:color="000000" w:sz="4" w:space="0"/>
+              <w:bottom w:val="single" w:color="000000" w:sz="4" w:space="0"/>
             </w:tcBorders>
             <w:vAlign w:val="center"/>
           </w:tcPr>
@@ -3109,9 +3278,9 @@
           <w:tcPr>
             <w:tcW w:w="850" w:type="dxa"/>
             <w:tcBorders>
-              <w:top w:val="single" w:sz="4" w:space="0" w:color="000000"/>
-              <w:left w:val="single" w:sz="4" w:space="0" w:color="000000"/>
-              <w:bottom w:val="single" w:sz="4" w:space="0" w:color="000000"/>
+              <w:top w:val="single" w:color="000000" w:sz="4" w:space="0"/>
+              <w:left w:val="single" w:color="000000" w:sz="4" w:space="0"/>
+              <w:bottom w:val="single" w:color="000000" w:sz="4" w:space="0"/>
             </w:tcBorders>
             <w:vAlign w:val="center"/>
           </w:tcPr>
@@ -3130,9 +3299,9 @@
           <w:tcPr>
             <w:tcW w:w="1560" w:type="dxa"/>
             <w:tcBorders>
-              <w:top w:val="single" w:sz="4" w:space="0" w:color="000000"/>
-              <w:left w:val="single" w:sz="4" w:space="0" w:color="000000"/>
-              <w:bottom w:val="single" w:sz="4" w:space="0" w:color="000000"/>
+              <w:top w:val="single" w:color="000000" w:sz="4" w:space="0"/>
+              <w:left w:val="single" w:color="000000" w:sz="4" w:space="0"/>
+              <w:bottom w:val="single" w:color="000000" w:sz="4" w:space="0"/>
             </w:tcBorders>
             <w:vAlign w:val="center"/>
           </w:tcPr>
@@ -3151,10 +3320,10 @@
           <w:tcPr>
             <w:tcW w:w="1417" w:type="dxa"/>
             <w:tcBorders>
-              <w:top w:val="single" w:sz="4" w:space="0" w:color="000000"/>
-              <w:left w:val="single" w:sz="4" w:space="0" w:color="000000"/>
-              <w:bottom w:val="single" w:sz="4" w:space="0" w:color="000000"/>
-              <w:right w:val="single" w:sz="4" w:space="0" w:color="000000"/>
+              <w:top w:val="single" w:color="000000" w:sz="4" w:space="0"/>
+              <w:left w:val="single" w:color="000000" w:sz="4" w:space="0"/>
+              <w:bottom w:val="single" w:color="000000" w:sz="4" w:space="0"/>
+              <w:right w:val="single" w:color="000000" w:sz="4" w:space="0"/>
             </w:tcBorders>
             <w:vAlign w:val="center"/>
           </w:tcPr>
@@ -3171,16 +3340,24 @@
         </w:tc>
       </w:tr>
       <w:tr>
+        <w:tblPrEx>
+          <w:tblCellMar>
+            <w:top w:w="0" w:type="dxa"/>
+            <w:left w:w="57" w:type="dxa"/>
+            <w:bottom w:w="0" w:type="dxa"/>
+            <w:right w:w="57" w:type="dxa"/>
+          </w:tblCellMar>
+        </w:tblPrEx>
         <w:trPr>
-          <w:trHeight w:val="529"/>
+          <w:trHeight w:val="529" w:hRule="atLeast"/>
         </w:trPr>
         <w:tc>
           <w:tcPr>
             <w:tcW w:w="632" w:type="dxa"/>
             <w:tcBorders>
-              <w:top w:val="single" w:sz="4" w:space="0" w:color="000000"/>
-              <w:left w:val="single" w:sz="4" w:space="0" w:color="000000"/>
-              <w:bottom w:val="single" w:sz="4" w:space="0" w:color="000000"/>
+              <w:top w:val="single" w:color="000000" w:sz="4" w:space="0"/>
+              <w:left w:val="single" w:color="000000" w:sz="4" w:space="0"/>
+              <w:bottom w:val="single" w:color="000000" w:sz="4" w:space="0"/>
             </w:tcBorders>
             <w:vAlign w:val="center"/>
           </w:tcPr>
@@ -3199,9 +3376,9 @@
           <w:tcPr>
             <w:tcW w:w="3479" w:type="dxa"/>
             <w:tcBorders>
-              <w:top w:val="single" w:sz="4" w:space="0" w:color="000000"/>
-              <w:left w:val="single" w:sz="4" w:space="0" w:color="000000"/>
-              <w:bottom w:val="single" w:sz="4" w:space="0" w:color="000000"/>
+              <w:top w:val="single" w:color="000000" w:sz="4" w:space="0"/>
+              <w:left w:val="single" w:color="000000" w:sz="4" w:space="0"/>
+              <w:bottom w:val="single" w:color="000000" w:sz="4" w:space="0"/>
             </w:tcBorders>
             <w:vAlign w:val="center"/>
           </w:tcPr>
@@ -3219,9 +3396,9 @@
           <w:tcPr>
             <w:tcW w:w="1276" w:type="dxa"/>
             <w:tcBorders>
-              <w:top w:val="single" w:sz="4" w:space="0" w:color="000000"/>
-              <w:left w:val="single" w:sz="4" w:space="0" w:color="000000"/>
-              <w:bottom w:val="single" w:sz="4" w:space="0" w:color="000000"/>
+              <w:top w:val="single" w:color="000000" w:sz="4" w:space="0"/>
+              <w:left w:val="single" w:color="000000" w:sz="4" w:space="0"/>
+              <w:bottom w:val="single" w:color="000000" w:sz="4" w:space="0"/>
             </w:tcBorders>
             <w:vAlign w:val="center"/>
           </w:tcPr>
@@ -3240,9 +3417,9 @@
           <w:tcPr>
             <w:tcW w:w="850" w:type="dxa"/>
             <w:tcBorders>
-              <w:top w:val="single" w:sz="4" w:space="0" w:color="000000"/>
-              <w:left w:val="single" w:sz="4" w:space="0" w:color="000000"/>
-              <w:bottom w:val="single" w:sz="4" w:space="0" w:color="000000"/>
+              <w:top w:val="single" w:color="000000" w:sz="4" w:space="0"/>
+              <w:left w:val="single" w:color="000000" w:sz="4" w:space="0"/>
+              <w:bottom w:val="single" w:color="000000" w:sz="4" w:space="0"/>
             </w:tcBorders>
             <w:vAlign w:val="center"/>
           </w:tcPr>
@@ -3261,9 +3438,9 @@
           <w:tcPr>
             <w:tcW w:w="1560" w:type="dxa"/>
             <w:tcBorders>
-              <w:top w:val="single" w:sz="4" w:space="0" w:color="000000"/>
-              <w:left w:val="single" w:sz="4" w:space="0" w:color="000000"/>
-              <w:bottom w:val="single" w:sz="4" w:space="0" w:color="000000"/>
+              <w:top w:val="single" w:color="000000" w:sz="4" w:space="0"/>
+              <w:left w:val="single" w:color="000000" w:sz="4" w:space="0"/>
+              <w:bottom w:val="single" w:color="000000" w:sz="4" w:space="0"/>
             </w:tcBorders>
             <w:vAlign w:val="center"/>
           </w:tcPr>
@@ -3282,10 +3459,10 @@
           <w:tcPr>
             <w:tcW w:w="1417" w:type="dxa"/>
             <w:tcBorders>
-              <w:top w:val="single" w:sz="4" w:space="0" w:color="000000"/>
-              <w:left w:val="single" w:sz="4" w:space="0" w:color="000000"/>
-              <w:bottom w:val="single" w:sz="4" w:space="0" w:color="000000"/>
-              <w:right w:val="single" w:sz="4" w:space="0" w:color="000000"/>
+              <w:top w:val="single" w:color="000000" w:sz="4" w:space="0"/>
+              <w:left w:val="single" w:color="000000" w:sz="4" w:space="0"/>
+              <w:bottom w:val="single" w:color="000000" w:sz="4" w:space="0"/>
+              <w:right w:val="single" w:color="000000" w:sz="4" w:space="0"/>
             </w:tcBorders>
             <w:vAlign w:val="center"/>
           </w:tcPr>
@@ -3302,16 +3479,24 @@
         </w:tc>
       </w:tr>
       <w:tr>
+        <w:tblPrEx>
+          <w:tblCellMar>
+            <w:top w:w="0" w:type="dxa"/>
+            <w:left w:w="57" w:type="dxa"/>
+            <w:bottom w:w="0" w:type="dxa"/>
+            <w:right w:w="57" w:type="dxa"/>
+          </w:tblCellMar>
+        </w:tblPrEx>
         <w:trPr>
-          <w:trHeight w:val="529"/>
+          <w:trHeight w:val="529" w:hRule="atLeast"/>
         </w:trPr>
         <w:tc>
           <w:tcPr>
             <w:tcW w:w="632" w:type="dxa"/>
             <w:tcBorders>
-              <w:top w:val="single" w:sz="4" w:space="0" w:color="000000"/>
-              <w:left w:val="single" w:sz="4" w:space="0" w:color="000000"/>
-              <w:bottom w:val="single" w:sz="4" w:space="0" w:color="000000"/>
+              <w:top w:val="single" w:color="000000" w:sz="4" w:space="0"/>
+              <w:left w:val="single" w:color="000000" w:sz="4" w:space="0"/>
+              <w:bottom w:val="single" w:color="000000" w:sz="4" w:space="0"/>
             </w:tcBorders>
             <w:vAlign w:val="center"/>
           </w:tcPr>
@@ -3330,9 +3515,9 @@
           <w:tcPr>
             <w:tcW w:w="3479" w:type="dxa"/>
             <w:tcBorders>
-              <w:top w:val="single" w:sz="4" w:space="0" w:color="000000"/>
-              <w:left w:val="single" w:sz="4" w:space="0" w:color="000000"/>
-              <w:bottom w:val="single" w:sz="4" w:space="0" w:color="000000"/>
+              <w:top w:val="single" w:color="000000" w:sz="4" w:space="0"/>
+              <w:left w:val="single" w:color="000000" w:sz="4" w:space="0"/>
+              <w:bottom w:val="single" w:color="000000" w:sz="4" w:space="0"/>
             </w:tcBorders>
             <w:vAlign w:val="center"/>
           </w:tcPr>
@@ -3350,9 +3535,9 @@
           <w:tcPr>
             <w:tcW w:w="1276" w:type="dxa"/>
             <w:tcBorders>
-              <w:top w:val="single" w:sz="4" w:space="0" w:color="000000"/>
-              <w:left w:val="single" w:sz="4" w:space="0" w:color="000000"/>
-              <w:bottom w:val="single" w:sz="4" w:space="0" w:color="000000"/>
+              <w:top w:val="single" w:color="000000" w:sz="4" w:space="0"/>
+              <w:left w:val="single" w:color="000000" w:sz="4" w:space="0"/>
+              <w:bottom w:val="single" w:color="000000" w:sz="4" w:space="0"/>
             </w:tcBorders>
             <w:vAlign w:val="center"/>
           </w:tcPr>
@@ -3371,9 +3556,9 @@
           <w:tcPr>
             <w:tcW w:w="850" w:type="dxa"/>
             <w:tcBorders>
-              <w:top w:val="single" w:sz="4" w:space="0" w:color="000000"/>
-              <w:left w:val="single" w:sz="4" w:space="0" w:color="000000"/>
-              <w:bottom w:val="single" w:sz="4" w:space="0" w:color="000000"/>
+              <w:top w:val="single" w:color="000000" w:sz="4" w:space="0"/>
+              <w:left w:val="single" w:color="000000" w:sz="4" w:space="0"/>
+              <w:bottom w:val="single" w:color="000000" w:sz="4" w:space="0"/>
             </w:tcBorders>
             <w:vAlign w:val="center"/>
           </w:tcPr>
@@ -3392,9 +3577,9 @@
           <w:tcPr>
             <w:tcW w:w="1560" w:type="dxa"/>
             <w:tcBorders>
-              <w:top w:val="single" w:sz="4" w:space="0" w:color="000000"/>
-              <w:left w:val="single" w:sz="4" w:space="0" w:color="000000"/>
-              <w:bottom w:val="single" w:sz="4" w:space="0" w:color="000000"/>
+              <w:top w:val="single" w:color="000000" w:sz="4" w:space="0"/>
+              <w:left w:val="single" w:color="000000" w:sz="4" w:space="0"/>
+              <w:bottom w:val="single" w:color="000000" w:sz="4" w:space="0"/>
             </w:tcBorders>
             <w:vAlign w:val="center"/>
           </w:tcPr>
@@ -3413,10 +3598,10 @@
           <w:tcPr>
             <w:tcW w:w="1417" w:type="dxa"/>
             <w:tcBorders>
-              <w:top w:val="single" w:sz="4" w:space="0" w:color="000000"/>
-              <w:left w:val="single" w:sz="4" w:space="0" w:color="000000"/>
-              <w:bottom w:val="single" w:sz="4" w:space="0" w:color="000000"/>
-              <w:right w:val="single" w:sz="4" w:space="0" w:color="000000"/>
+              <w:top w:val="single" w:color="000000" w:sz="4" w:space="0"/>
+              <w:left w:val="single" w:color="000000" w:sz="4" w:space="0"/>
+              <w:bottom w:val="single" w:color="000000" w:sz="4" w:space="0"/>
+              <w:right w:val="single" w:color="000000" w:sz="4" w:space="0"/>
             </w:tcBorders>
             <w:vAlign w:val="center"/>
           </w:tcPr>
@@ -3433,16 +3618,24 @@
         </w:tc>
       </w:tr>
       <w:tr>
+        <w:tblPrEx>
+          <w:tblCellMar>
+            <w:top w:w="0" w:type="dxa"/>
+            <w:left w:w="57" w:type="dxa"/>
+            <w:bottom w:w="0" w:type="dxa"/>
+            <w:right w:w="57" w:type="dxa"/>
+          </w:tblCellMar>
+        </w:tblPrEx>
         <w:trPr>
-          <w:trHeight w:val="529"/>
+          <w:trHeight w:val="529" w:hRule="atLeast"/>
         </w:trPr>
         <w:tc>
           <w:tcPr>
             <w:tcW w:w="632" w:type="dxa"/>
             <w:tcBorders>
-              <w:top w:val="single" w:sz="4" w:space="0" w:color="000000"/>
-              <w:left w:val="single" w:sz="4" w:space="0" w:color="000000"/>
-              <w:bottom w:val="single" w:sz="4" w:space="0" w:color="000000"/>
+              <w:top w:val="single" w:color="000000" w:sz="4" w:space="0"/>
+              <w:left w:val="single" w:color="000000" w:sz="4" w:space="0"/>
+              <w:bottom w:val="single" w:color="000000" w:sz="4" w:space="0"/>
             </w:tcBorders>
             <w:vAlign w:val="center"/>
           </w:tcPr>
@@ -3461,9 +3654,9 @@
           <w:tcPr>
             <w:tcW w:w="3479" w:type="dxa"/>
             <w:tcBorders>
-              <w:top w:val="single" w:sz="4" w:space="0" w:color="000000"/>
-              <w:left w:val="single" w:sz="4" w:space="0" w:color="000000"/>
-              <w:bottom w:val="single" w:sz="4" w:space="0" w:color="000000"/>
+              <w:top w:val="single" w:color="000000" w:sz="4" w:space="0"/>
+              <w:left w:val="single" w:color="000000" w:sz="4" w:space="0"/>
+              <w:bottom w:val="single" w:color="000000" w:sz="4" w:space="0"/>
             </w:tcBorders>
             <w:vAlign w:val="center"/>
           </w:tcPr>
@@ -3481,9 +3674,9 @@
           <w:tcPr>
             <w:tcW w:w="1276" w:type="dxa"/>
             <w:tcBorders>
-              <w:top w:val="single" w:sz="4" w:space="0" w:color="000000"/>
-              <w:left w:val="single" w:sz="4" w:space="0" w:color="000000"/>
-              <w:bottom w:val="single" w:sz="4" w:space="0" w:color="000000"/>
+              <w:top w:val="single" w:color="000000" w:sz="4" w:space="0"/>
+              <w:left w:val="single" w:color="000000" w:sz="4" w:space="0"/>
+              <w:bottom w:val="single" w:color="000000" w:sz="4" w:space="0"/>
             </w:tcBorders>
             <w:vAlign w:val="center"/>
           </w:tcPr>
@@ -3502,9 +3695,9 @@
           <w:tcPr>
             <w:tcW w:w="850" w:type="dxa"/>
             <w:tcBorders>
-              <w:top w:val="single" w:sz="4" w:space="0" w:color="000000"/>
-              <w:left w:val="single" w:sz="4" w:space="0" w:color="000000"/>
-              <w:bottom w:val="single" w:sz="4" w:space="0" w:color="000000"/>
+              <w:top w:val="single" w:color="000000" w:sz="4" w:space="0"/>
+              <w:left w:val="single" w:color="000000" w:sz="4" w:space="0"/>
+              <w:bottom w:val="single" w:color="000000" w:sz="4" w:space="0"/>
             </w:tcBorders>
             <w:vAlign w:val="center"/>
           </w:tcPr>
@@ -3523,9 +3716,9 @@
           <w:tcPr>
             <w:tcW w:w="1560" w:type="dxa"/>
             <w:tcBorders>
-              <w:top w:val="single" w:sz="4" w:space="0" w:color="000000"/>
-              <w:left w:val="single" w:sz="4" w:space="0" w:color="000000"/>
-              <w:bottom w:val="single" w:sz="4" w:space="0" w:color="000000"/>
+              <w:top w:val="single" w:color="000000" w:sz="4" w:space="0"/>
+              <w:left w:val="single" w:color="000000" w:sz="4" w:space="0"/>
+              <w:bottom w:val="single" w:color="000000" w:sz="4" w:space="0"/>
             </w:tcBorders>
             <w:vAlign w:val="center"/>
           </w:tcPr>
@@ -3544,10 +3737,10 @@
           <w:tcPr>
             <w:tcW w:w="1417" w:type="dxa"/>
             <w:tcBorders>
-              <w:top w:val="single" w:sz="4" w:space="0" w:color="000000"/>
-              <w:left w:val="single" w:sz="4" w:space="0" w:color="000000"/>
-              <w:bottom w:val="single" w:sz="4" w:space="0" w:color="000000"/>
-              <w:right w:val="single" w:sz="4" w:space="0" w:color="000000"/>
+              <w:top w:val="single" w:color="000000" w:sz="4" w:space="0"/>
+              <w:left w:val="single" w:color="000000" w:sz="4" w:space="0"/>
+              <w:bottom w:val="single" w:color="000000" w:sz="4" w:space="0"/>
+              <w:right w:val="single" w:color="000000" w:sz="4" w:space="0"/>
             </w:tcBorders>
             <w:vAlign w:val="center"/>
           </w:tcPr>
@@ -3564,16 +3757,24 @@
         </w:tc>
       </w:tr>
       <w:tr>
+        <w:tblPrEx>
+          <w:tblCellMar>
+            <w:top w:w="0" w:type="dxa"/>
+            <w:left w:w="57" w:type="dxa"/>
+            <w:bottom w:w="0" w:type="dxa"/>
+            <w:right w:w="57" w:type="dxa"/>
+          </w:tblCellMar>
+        </w:tblPrEx>
         <w:trPr>
-          <w:trHeight w:val="529"/>
+          <w:trHeight w:val="529" w:hRule="atLeast"/>
         </w:trPr>
         <w:tc>
           <w:tcPr>
             <w:tcW w:w="632" w:type="dxa"/>
             <w:tcBorders>
-              <w:top w:val="single" w:sz="4" w:space="0" w:color="000000"/>
-              <w:left w:val="single" w:sz="4" w:space="0" w:color="000000"/>
-              <w:bottom w:val="single" w:sz="4" w:space="0" w:color="000000"/>
+              <w:top w:val="single" w:color="000000" w:sz="4" w:space="0"/>
+              <w:left w:val="single" w:color="000000" w:sz="4" w:space="0"/>
+              <w:bottom w:val="single" w:color="000000" w:sz="4" w:space="0"/>
             </w:tcBorders>
             <w:vAlign w:val="center"/>
           </w:tcPr>
@@ -3592,9 +3793,9 @@
           <w:tcPr>
             <w:tcW w:w="3479" w:type="dxa"/>
             <w:tcBorders>
-              <w:top w:val="single" w:sz="4" w:space="0" w:color="000000"/>
-              <w:left w:val="single" w:sz="4" w:space="0" w:color="000000"/>
-              <w:bottom w:val="single" w:sz="4" w:space="0" w:color="000000"/>
+              <w:top w:val="single" w:color="000000" w:sz="4" w:space="0"/>
+              <w:left w:val="single" w:color="000000" w:sz="4" w:space="0"/>
+              <w:bottom w:val="single" w:color="000000" w:sz="4" w:space="0"/>
             </w:tcBorders>
             <w:vAlign w:val="center"/>
           </w:tcPr>
@@ -3612,9 +3813,9 @@
           <w:tcPr>
             <w:tcW w:w="1276" w:type="dxa"/>
             <w:tcBorders>
-              <w:top w:val="single" w:sz="4" w:space="0" w:color="000000"/>
-              <w:left w:val="single" w:sz="4" w:space="0" w:color="000000"/>
-              <w:bottom w:val="single" w:sz="4" w:space="0" w:color="000000"/>
+              <w:top w:val="single" w:color="000000" w:sz="4" w:space="0"/>
+              <w:left w:val="single" w:color="000000" w:sz="4" w:space="0"/>
+              <w:bottom w:val="single" w:color="000000" w:sz="4" w:space="0"/>
             </w:tcBorders>
             <w:vAlign w:val="center"/>
           </w:tcPr>
@@ -3633,9 +3834,9 @@
           <w:tcPr>
             <w:tcW w:w="850" w:type="dxa"/>
             <w:tcBorders>
-              <w:top w:val="single" w:sz="4" w:space="0" w:color="000000"/>
-              <w:left w:val="single" w:sz="4" w:space="0" w:color="000000"/>
-              <w:bottom w:val="single" w:sz="4" w:space="0" w:color="000000"/>
+              <w:top w:val="single" w:color="000000" w:sz="4" w:space="0"/>
+              <w:left w:val="single" w:color="000000" w:sz="4" w:space="0"/>
+              <w:bottom w:val="single" w:color="000000" w:sz="4" w:space="0"/>
             </w:tcBorders>
             <w:vAlign w:val="center"/>
           </w:tcPr>
@@ -3654,9 +3855,9 @@
           <w:tcPr>
             <w:tcW w:w="1560" w:type="dxa"/>
             <w:tcBorders>
-              <w:top w:val="single" w:sz="4" w:space="0" w:color="000000"/>
-              <w:left w:val="single" w:sz="4" w:space="0" w:color="000000"/>
-              <w:bottom w:val="single" w:sz="4" w:space="0" w:color="000000"/>
+              <w:top w:val="single" w:color="000000" w:sz="4" w:space="0"/>
+              <w:left w:val="single" w:color="000000" w:sz="4" w:space="0"/>
+              <w:bottom w:val="single" w:color="000000" w:sz="4" w:space="0"/>
             </w:tcBorders>
             <w:vAlign w:val="center"/>
           </w:tcPr>
@@ -3675,10 +3876,10 @@
           <w:tcPr>
             <w:tcW w:w="1417" w:type="dxa"/>
             <w:tcBorders>
-              <w:top w:val="single" w:sz="4" w:space="0" w:color="000000"/>
-              <w:left w:val="single" w:sz="4" w:space="0" w:color="000000"/>
-              <w:bottom w:val="single" w:sz="4" w:space="0" w:color="000000"/>
-              <w:right w:val="single" w:sz="4" w:space="0" w:color="000000"/>
+              <w:top w:val="single" w:color="000000" w:sz="4" w:space="0"/>
+              <w:left w:val="single" w:color="000000" w:sz="4" w:space="0"/>
+              <w:bottom w:val="single" w:color="000000" w:sz="4" w:space="0"/>
+              <w:right w:val="single" w:color="000000" w:sz="4" w:space="0"/>
             </w:tcBorders>
             <w:vAlign w:val="center"/>
           </w:tcPr>
@@ -3697,23 +3898,22 @@
     </w:tbl>
     <w:p>
       <w:pPr>
-        <w:pStyle w:val="1"/>
+        <w:pStyle w:val="2"/>
         <w:numPr>
           <w:ilvl w:val="0"/>
-          <w:numId w:val="4"/>
+          <w:numId w:val="1"/>
         </w:numPr>
       </w:pPr>
       <w:r>
         <w:rPr>
           <w:rFonts w:hint="eastAsia"/>
         </w:rPr>
-        <w:lastRenderedPageBreak/>
         <w:t>需求部分</w:t>
       </w:r>
     </w:p>
     <w:p>
       <w:pPr>
-        <w:pStyle w:val="2"/>
+        <w:pStyle w:val="3"/>
       </w:pPr>
       <w:r>
         <w:rPr>
@@ -3739,31 +3939,7 @@
         <w:rPr>
           <w:rFonts w:hint="eastAsia"/>
         </w:rPr>
-        <w:t>你可以把</w:t>
-      </w:r>
-      <w:r>
-        <w:rPr>
-          <w:rFonts w:hint="eastAsia"/>
-        </w:rPr>
-        <w:t>favorite-index</w:t>
-      </w:r>
-      <w:r>
-        <w:rPr>
-          <w:rFonts w:hint="eastAsia"/>
-        </w:rPr>
-        <w:t>当成你的浏览器启动页面，它提供了一个</w:t>
-      </w:r>
-      <w:r>
-        <w:rPr>
-          <w:rFonts w:hint="eastAsia"/>
-        </w:rPr>
-        <w:t>简单</w:t>
-      </w:r>
-      <w:r>
-        <w:rPr>
-          <w:rFonts w:hint="eastAsia"/>
-        </w:rPr>
-        <w:t>的搜索界面，同时在你的细心发现下，它还提供了网址收藏，备忘录，壁纸更换，天气查询等功能。在你使用它的搜索功能时，你会发现，它会展示两个搜索引擎</w:t>
+        <w:t>你可以把favorite-index当成你的浏览器启动页面，它提供了一个简单的搜索界面，同时在你的细心发现下，它还提供了网址收藏，备忘录，壁纸更换，天气查询等功能。在你使用它的搜索功能时，你会发现，它会展示两个搜索引擎</w:t>
       </w:r>
       <w:r>
         <w:t>(bing</w:t>
@@ -3781,13 +3957,7 @@
         <w:rPr>
           <w:rFonts w:hint="eastAsia"/>
         </w:rPr>
-        <w:t>的搜索结果，并且在同一个界面上显示。</w:t>
-      </w:r>
-      <w:r>
-        <w:rPr>
-          <w:rFonts w:hint="eastAsia"/>
-        </w:rPr>
-        <w:t>其整体功能划分如下：</w:t>
+        <w:t>的搜索结果，并且在同一个界面上显示。其整体功能划分如下：</w:t>
       </w:r>
     </w:p>
     <w:p>
@@ -3795,11 +3965,8 @@
         <w:jc w:val="center"/>
       </w:pPr>
       <w:r>
-        <w:rPr>
-          <w:noProof/>
-        </w:rPr>
         <w:drawing>
-          <wp:inline distT="0" distB="0" distL="0" distR="0" wp14:anchorId="08ED23ED" wp14:editId="7F755170">
+          <wp:inline distT="0" distB="0" distL="0" distR="0">
             <wp:extent cx="5274310" cy="2444115"/>
             <wp:effectExtent l="0" t="0" r="0" b="0"/>
             <wp:docPr id="2" name="图片 2"/>
@@ -3810,11 +3977,13 @@
               <a:graphicData uri="http://schemas.openxmlformats.org/drawingml/2006/picture">
                 <pic:pic xmlns:pic="http://schemas.openxmlformats.org/drawingml/2006/picture">
                   <pic:nvPicPr>
-                    <pic:cNvPr id="2" name="favorite-index整体功能划分.png"/>
-                    <pic:cNvPicPr/>
+                    <pic:cNvPr id="2" name="图片 2"/>
+                    <pic:cNvPicPr>
+                      <a:picLocks noChangeAspect="1"/>
+                    </pic:cNvPicPr>
                   </pic:nvPicPr>
                   <pic:blipFill>
-                    <a:blip r:embed="rId5">
+                    <a:blip r:embed="rId4">
                       <a:extLst>
                         <a:ext uri="{28A0092B-C50C-407E-A947-70E740481C1C}">
                           <a14:useLocalDpi xmlns:a14="http://schemas.microsoft.com/office/drawing/2010/main" val="0"/>
@@ -3875,13 +4044,347 @@
     </w:p>
     <w:p>
       <w:pPr>
+        <w:pStyle w:val="3"/>
+      </w:pPr>
+      <w:r>
+        <w:rPr>
+          <w:rFonts w:hint="eastAsia"/>
+        </w:rPr>
+        <w:t>1.2</w:t>
+      </w:r>
+      <w:r>
+        <w:t xml:space="preserve"> </w:t>
+      </w:r>
+      <w:r>
+        <w:rPr>
+          <w:rFonts w:hint="eastAsia"/>
+        </w:rPr>
+        <w:t>账号系统</w:t>
+      </w:r>
+    </w:p>
+    <w:p>
+      <w:r>
+        <w:tab/>
+      </w:r>
+      <w:r>
+        <w:rPr>
+          <w:rFonts w:hint="eastAsia"/>
+        </w:rPr>
+        <w:t>为记录用户的使用习惯，方便用户的使用，提供更好的使用体验，需要提供账号系统。用户可以使用已经注册的账号进行登录。</w:t>
+      </w:r>
+    </w:p>
+    <w:p>
+      <w:r>
+        <w:tab/>
+      </w:r>
+      <w:r>
+        <w:rPr>
+          <w:rFonts w:hint="eastAsia"/>
+        </w:rPr>
+        <w:t>登录后用户可以在多台设备上同步自己的数据，例如使用登录用户的搜索记录，使用登录用户的设置的背景图，以及查看编辑登录用户的备忘录，收藏网址等功能。</w:t>
+      </w:r>
+    </w:p>
+    <w:p>
+      <w:r>
+        <w:tab/>
+      </w:r>
+      <w:r>
+        <w:rPr>
+          <w:rFonts w:hint="eastAsia"/>
+        </w:rPr>
+        <w:t>用户注册应尽量少获取用户的私人信息，只需要提供一个可用的邮箱，并设置一个相对安全的密码即可注册使用favorite-index，未使用账号密码登录也可使用favorite-index，但是除了最简单的搜索功能和天气查看功能外其它功能都不能使用。</w:t>
+      </w:r>
+    </w:p>
+    <w:p>
+      <w:r>
+        <w:tab/>
+      </w:r>
+      <w:r>
+        <w:rPr>
+          <w:rFonts w:hint="eastAsia"/>
+        </w:rPr>
+        <w:t>提供个人设置功能，用户可以设置自己的头像，favorite-index不需要昵称。可以设置搜索记录功能的开启，设置</w:t>
+      </w:r>
+      <w:r>
+        <w:rPr>
+          <w:rFonts w:hint="eastAsia"/>
+          <w:lang w:val="en-US" w:eastAsia="zh-CN"/>
+        </w:rPr>
+        <w:t>壁纸</w:t>
+      </w:r>
+      <w:r>
+        <w:rPr>
+          <w:rFonts w:hint="eastAsia"/>
+        </w:rPr>
+        <w:t>偏好还是跟随系统推荐，对登录用户收藏的网址进行编辑，以及对登录用户的备忘录进行编辑等等设置。</w:t>
+      </w:r>
+    </w:p>
+    <w:p>
+      <w:pPr>
+        <w:pStyle w:val="3"/>
+      </w:pPr>
+      <w:r>
+        <w:rPr>
+          <w:rFonts w:hint="eastAsia"/>
+        </w:rPr>
+        <w:t>1.3</w:t>
+      </w:r>
+      <w:r>
+        <w:t xml:space="preserve"> </w:t>
+      </w:r>
+      <w:r>
+        <w:rPr>
+          <w:rFonts w:hint="eastAsia"/>
+        </w:rPr>
+        <w:t>搜索功能</w:t>
+      </w:r>
+    </w:p>
+    <w:p>
+      <w:r>
+        <w:tab/>
+      </w:r>
+      <w:r>
+        <w:rPr>
+          <w:rFonts w:hint="eastAsia"/>
+        </w:rPr>
+        <w:t>favorite-index提供了一个美观简洁的搜索界面，可以把它当作浏览器的启动页。它的搜索框会记录用户的搜索记录，在用户使用搜索功能时在搜索框下面进行展示，供用户选择。同时可以在设置界面里选择关闭搜索记录功能，搭配账号系统使用的话可以在多台设备查看到登录用户的搜索记录。提供清除搜索记录功能，搜索记录默认展示10条。提供查看所有搜索记录的功能。</w:t>
+      </w:r>
+    </w:p>
+    <w:p>
+      <w:r>
+        <w:tab/>
+      </w:r>
+      <w:r>
+        <w:rPr>
+          <w:rFonts w:hint="eastAsia"/>
+        </w:rPr>
+        <w:t>用户在关闭搜索记录功能后，搜索框在使用时将不展示搜索记录，并在此期间产生的搜索记录不会保存在数据库里面。只有开启该功能后产生的搜索记录将会被保存。</w:t>
+      </w:r>
+    </w:p>
+    <w:p>
+      <w:r>
+        <w:tab/>
+      </w:r>
+      <w:r>
+        <w:rPr>
+          <w:rFonts w:hint="eastAsia"/>
+        </w:rPr>
+        <w:t>清除搜索记录将删除登录用户所有的搜索记录，需提示用户确认选择。</w:t>
+      </w:r>
+    </w:p>
+    <w:p>
+      <w:r>
+        <w:tab/>
+      </w:r>
+      <w:r>
+        <w:rPr>
+          <w:rFonts w:hint="eastAsia"/>
+        </w:rPr>
+        <w:t>favorite-index的搜索将会采用百度和bing两个搜索引擎的搜索结果，并在同一个页面显示，左右排列。</w:t>
+      </w:r>
+    </w:p>
+    <w:p>
+      <w:pPr>
+        <w:pStyle w:val="3"/>
+      </w:pPr>
+      <w:r>
+        <w:rPr>
+          <w:rFonts w:hint="eastAsia"/>
+        </w:rPr>
+        <w:t>1.4</w:t>
+      </w:r>
+      <w:r>
+        <w:t xml:space="preserve"> </w:t>
+      </w:r>
+      <w:r>
+        <w:rPr>
+          <w:rFonts w:hint="eastAsia"/>
+        </w:rPr>
+        <w:t>网址收藏</w:t>
+      </w:r>
+    </w:p>
+    <w:p>
+      <w:pPr>
+        <w:rPr>
+          <w:rFonts w:hint="default" w:eastAsiaTheme="minorEastAsia"/>
+          <w:lang w:val="en-US" w:eastAsia="zh-CN"/>
+        </w:rPr>
+      </w:pPr>
+      <w:r>
+        <w:tab/>
+      </w:r>
+      <w:r>
+        <w:rPr>
+          <w:rFonts w:hint="eastAsia"/>
+        </w:rPr>
+        <w:t>favorite-index可以记录登录用户想要收藏的网址，让用户可以更加方便的访问一些网站。用户可以对自己收藏的网址进行添加，修改，删除，查看等操作。同时favorite-index会记录收藏网址的logo进行展示，让界面更加的美观。</w:t>
+      </w:r>
+      <w:r>
+        <w:rPr>
+          <w:rFonts w:hint="eastAsia"/>
+          <w:lang w:val="en-US" w:eastAsia="zh-CN"/>
+        </w:rPr>
+        <w:t>搭配账号系统，登陆用户可以在多台设备上同步查看自己收藏的网址。并进行相关操作。</w:t>
+      </w:r>
+    </w:p>
+    <w:p>
+      <w:pPr>
+        <w:pStyle w:val="3"/>
+      </w:pPr>
+      <w:r>
+        <w:rPr>
+          <w:rFonts w:hint="eastAsia"/>
+        </w:rPr>
+        <w:t>1.5</w:t>
+      </w:r>
+      <w:r>
+        <w:t xml:space="preserve"> </w:t>
+      </w:r>
+      <w:r>
+        <w:rPr>
+          <w:rFonts w:hint="eastAsia"/>
+        </w:rPr>
+        <w:t>备忘录</w:t>
+      </w:r>
+    </w:p>
+    <w:p>
+      <w:pPr>
+        <w:rPr>
+          <w:rFonts w:hint="default" w:eastAsiaTheme="minorEastAsia"/>
+          <w:lang w:val="en-US" w:eastAsia="zh-CN"/>
+        </w:rPr>
+      </w:pPr>
+      <w:r>
+        <w:tab/>
+      </w:r>
+      <w:r>
+        <w:rPr>
+          <w:rFonts w:hint="eastAsia"/>
+        </w:rPr>
+        <w:t>favorite-index提供备忘录功能，登录用户可以记录自己的备忘录。同时favorite-index提供了对备忘录的搜索功能，登录用户可以通过日期，关键字等条件进行备忘录的查询。</w:t>
+      </w:r>
+      <w:r>
+        <w:rPr>
+          <w:rFonts w:hint="eastAsia"/>
+          <w:lang w:val="en-US" w:eastAsia="zh-CN"/>
+        </w:rPr>
+        <w:t>界面默认展示当天的备忘录，不同状态下的备忘录用不同的颜色标识显示。</w:t>
+      </w:r>
+      <w:r>
+        <w:rPr>
+          <w:rFonts w:hint="eastAsia"/>
+        </w:rPr>
+        <w:t>备忘录有新建，处理中，已处理</w:t>
+      </w:r>
+      <w:r>
+        <w:rPr>
+          <w:rFonts w:hint="eastAsia"/>
+          <w:lang w:val="en-US" w:eastAsia="zh-CN"/>
+        </w:rPr>
+        <w:t>三种状态，当天未修改为已处理的状态的备忘录，将自动修改备忘录的日期，顺延至下一日进行展示，其状态不变。搭配账号系统，登陆用户可以在多台设备同步自己的备忘录，并进行相关操作。</w:t>
+      </w:r>
+    </w:p>
+    <w:p>
+      <w:pPr>
+        <w:pStyle w:val="3"/>
+        <w:rPr>
+          <w:rFonts w:hint="eastAsia"/>
+        </w:rPr>
+      </w:pPr>
+      <w:r>
+        <w:rPr>
+          <w:rFonts w:hint="eastAsia"/>
+        </w:rPr>
+        <w:t>1.6</w:t>
+      </w:r>
+      <w:r>
+        <w:t xml:space="preserve"> </w:t>
+      </w:r>
+      <w:r>
+        <w:rPr>
+          <w:rFonts w:hint="eastAsia"/>
+        </w:rPr>
+        <w:t>天气查询</w:t>
+      </w:r>
+    </w:p>
+    <w:p>
+      <w:pPr>
+        <w:ind w:firstLine="420" w:firstLineChars="0"/>
+        <w:rPr>
+          <w:rFonts w:hint="default" w:eastAsiaTheme="minorEastAsia"/>
+          <w:lang w:val="en-US" w:eastAsia="zh-CN"/>
+        </w:rPr>
+      </w:pPr>
+      <w:r>
+        <w:rPr>
+          <w:rFonts w:hint="eastAsia"/>
+          <w:lang w:val="en-US" w:eastAsia="zh-CN"/>
+        </w:rPr>
+        <w:t>用户可以在界面对天气进行查询，默认展示用户所在城市当天的天气，用户可以选择查看近15天的天气情况，也可以对城市进行切换，查看目标城市进15天的天气情况。天气信息来自中央气象局对外发布的信息。</w:t>
+      </w:r>
+    </w:p>
+    <w:p>
+      <w:pPr>
+        <w:pStyle w:val="3"/>
+        <w:rPr>
+          <w:rFonts w:hint="eastAsia"/>
+        </w:rPr>
+      </w:pPr>
+      <w:r>
+        <w:rPr>
+          <w:rFonts w:hint="eastAsia"/>
+        </w:rPr>
+        <w:t>1.7</w:t>
+      </w:r>
+      <w:r>
+        <w:t xml:space="preserve"> </w:t>
+      </w:r>
+      <w:r>
+        <w:rPr>
+          <w:rFonts w:hint="eastAsia"/>
+        </w:rPr>
+        <w:t>壁纸更换</w:t>
+      </w:r>
+    </w:p>
+    <w:p>
+      <w:pPr>
+        <w:ind w:firstLine="420" w:firstLineChars="0"/>
+        <w:rPr>
+          <w:rFonts w:hint="default" w:eastAsiaTheme="minorEastAsia"/>
+          <w:lang w:val="en-US" w:eastAsia="zh-CN"/>
+        </w:rPr>
+      </w:pPr>
+      <w:r>
+        <w:rPr>
+          <w:rFonts w:hint="eastAsia"/>
+          <w:lang w:val="en-US" w:eastAsia="zh-CN"/>
+        </w:rPr>
+        <w:t>favorite-index提供了一个美观的界面，登陆用户可以对界面壁纸进行更改。界面默认展示与bing搜索界面一样的壁纸，并与bing搜索界面一样每日自动更新。favorite-index收录的壁纸来源于bing网站。登陆用户可以更改壁纸更新策略，是跟随系统还是设置个人壁纸偏好。登陆用户设置个人偏好后只能使用自己设置的壁纸，若需要跟随系统每日更新则登陆用户需要再次设置。</w:t>
+      </w:r>
+    </w:p>
+    <w:p>
+      <w:pPr>
         <w:pStyle w:val="2"/>
       </w:pPr>
       <w:r>
         <w:rPr>
           <w:rFonts w:hint="eastAsia"/>
         </w:rPr>
-        <w:t>1.2</w:t>
+        <w:t>二、设计部分</w:t>
+      </w:r>
+    </w:p>
+    <w:p>
+      <w:pPr>
+        <w:pStyle w:val="3"/>
+        <w:rPr>
+          <w:rFonts w:hint="eastAsia"/>
+        </w:rPr>
+      </w:pPr>
+      <w:r>
+        <w:rPr>
+          <w:rFonts w:hint="eastAsia"/>
+        </w:rPr>
+        <w:t>2.1</w:t>
       </w:r>
       <w:r>
         <w:t xml:space="preserve"> </w:t>
@@ -3890,358 +4393,922 @@
         <w:rPr>
           <w:rFonts w:hint="eastAsia"/>
         </w:rPr>
+        <w:t>技术使用</w:t>
+      </w:r>
+    </w:p>
+    <w:p>
+      <w:pPr>
+        <w:ind w:firstLine="420" w:firstLineChars="0"/>
+        <w:rPr>
+          <w:rFonts w:hint="eastAsia"/>
+          <w:lang w:val="en-US" w:eastAsia="zh-CN"/>
+        </w:rPr>
+      </w:pPr>
+      <w:r>
+        <w:rPr>
+          <w:rFonts w:hint="eastAsia"/>
+          <w:lang w:val="en-US" w:eastAsia="zh-CN"/>
+        </w:rPr>
+        <w:t>favorite-index使用到的技术主要有以下几种。</w:t>
+      </w:r>
+    </w:p>
+    <w:p>
+      <w:pPr>
+        <w:jc w:val="center"/>
+        <w:rPr>
+          <w:rFonts w:hint="default"/>
+          <w:lang w:val="en-US" w:eastAsia="zh-CN"/>
+        </w:rPr>
+      </w:pPr>
+      <w:r>
+        <w:rPr>
+          <w:rFonts w:hint="eastAsia"/>
+          <w:sz w:val="18"/>
+          <w:szCs w:val="18"/>
+          <w:lang w:val="en-US" w:eastAsia="zh-CN"/>
+        </w:rPr>
+        <w:t>表1 技术使用表</w:t>
+      </w:r>
+    </w:p>
+    <w:tbl>
+      <w:tblPr>
+        <w:tblStyle w:val="7"/>
+        <w:tblW w:w="0" w:type="auto"/>
+        <w:tblInd w:w="0" w:type="dxa"/>
+        <w:tblBorders>
+          <w:top w:val="single" w:color="auto" w:sz="4" w:space="0"/>
+          <w:left w:val="single" w:color="auto" w:sz="4" w:space="0"/>
+          <w:bottom w:val="single" w:color="auto" w:sz="4" w:space="0"/>
+          <w:right w:val="single" w:color="auto" w:sz="4" w:space="0"/>
+          <w:insideH w:val="single" w:color="auto" w:sz="4" w:space="0"/>
+          <w:insideV w:val="single" w:color="auto" w:sz="4" w:space="0"/>
+        </w:tblBorders>
+        <w:tblLayout w:type="autofit"/>
+        <w:tblCellMar>
+          <w:left w:w="108" w:type="dxa"/>
+          <w:right w:w="108" w:type="dxa"/>
+        </w:tblCellMar>
+      </w:tblPr>
+      <w:tblGrid>
+        <w:gridCol w:w="1719"/>
+        <w:gridCol w:w="1972"/>
+        <w:gridCol w:w="4831"/>
+      </w:tblGrid>
+      <w:tr>
+        <w:tblPrEx>
+          <w:tblBorders>
+            <w:top w:val="single" w:color="auto" w:sz="4" w:space="0"/>
+            <w:left w:val="single" w:color="auto" w:sz="4" w:space="0"/>
+            <w:bottom w:val="single" w:color="auto" w:sz="4" w:space="0"/>
+            <w:right w:val="single" w:color="auto" w:sz="4" w:space="0"/>
+            <w:insideH w:val="single" w:color="auto" w:sz="4" w:space="0"/>
+            <w:insideV w:val="single" w:color="auto" w:sz="4" w:space="0"/>
+          </w:tblBorders>
+          <w:tblCellMar>
+            <w:left w:w="108" w:type="dxa"/>
+            <w:right w:w="108" w:type="dxa"/>
+          </w:tblCellMar>
+        </w:tblPrEx>
+        <w:tc>
+          <w:tcPr>
+            <w:tcW w:w="1719" w:type="dxa"/>
+            <w:shd w:val="clear" w:color="auto" w:fill="F1F1F1" w:themeFill="background1" w:themeFillShade="F2"/>
+          </w:tcPr>
+          <w:p>
+            <w:pPr>
+              <w:jc w:val="center"/>
+              <w:rPr>
+                <w:rFonts w:hint="eastAsia" w:eastAsiaTheme="minorEastAsia"/>
+                <w:vertAlign w:val="baseline"/>
+                <w:lang w:val="en-US" w:eastAsia="zh-CN"/>
+              </w:rPr>
+            </w:pPr>
+            <w:r>
+              <w:rPr>
+                <w:rFonts w:hint="eastAsia"/>
+                <w:vertAlign w:val="baseline"/>
+                <w:lang w:val="en-US" w:eastAsia="zh-CN"/>
+              </w:rPr>
+              <w:t>技术</w:t>
+            </w:r>
+          </w:p>
+        </w:tc>
+        <w:tc>
+          <w:tcPr>
+            <w:tcW w:w="1972" w:type="dxa"/>
+            <w:shd w:val="clear" w:color="auto" w:fill="F1F1F1" w:themeFill="background1" w:themeFillShade="F2"/>
+          </w:tcPr>
+          <w:p>
+            <w:pPr>
+              <w:jc w:val="center"/>
+              <w:rPr>
+                <w:rFonts w:hint="eastAsia" w:eastAsiaTheme="minorEastAsia"/>
+                <w:vertAlign w:val="baseline"/>
+                <w:lang w:val="en-US" w:eastAsia="zh-CN"/>
+              </w:rPr>
+            </w:pPr>
+            <w:r>
+              <w:rPr>
+                <w:rFonts w:hint="eastAsia"/>
+                <w:vertAlign w:val="baseline"/>
+                <w:lang w:val="en-US" w:eastAsia="zh-CN"/>
+              </w:rPr>
+              <w:t>版本</w:t>
+            </w:r>
+          </w:p>
+        </w:tc>
+        <w:tc>
+          <w:tcPr>
+            <w:tcW w:w="4831" w:type="dxa"/>
+            <w:shd w:val="clear" w:color="auto" w:fill="F1F1F1" w:themeFill="background1" w:themeFillShade="F2"/>
+          </w:tcPr>
+          <w:p>
+            <w:pPr>
+              <w:jc w:val="center"/>
+              <w:rPr>
+                <w:rFonts w:hint="eastAsia" w:eastAsiaTheme="minorEastAsia"/>
+                <w:vertAlign w:val="baseline"/>
+                <w:lang w:val="en-US" w:eastAsia="zh-CN"/>
+              </w:rPr>
+            </w:pPr>
+            <w:r>
+              <w:rPr>
+                <w:rFonts w:hint="eastAsia"/>
+                <w:vertAlign w:val="baseline"/>
+                <w:lang w:val="en-US" w:eastAsia="zh-CN"/>
+              </w:rPr>
+              <w:t>说明</w:t>
+            </w:r>
+          </w:p>
+        </w:tc>
+      </w:tr>
+      <w:tr>
+        <w:tblPrEx>
+          <w:tblBorders>
+            <w:top w:val="single" w:color="auto" w:sz="4" w:space="0"/>
+            <w:left w:val="single" w:color="auto" w:sz="4" w:space="0"/>
+            <w:bottom w:val="single" w:color="auto" w:sz="4" w:space="0"/>
+            <w:right w:val="single" w:color="auto" w:sz="4" w:space="0"/>
+            <w:insideH w:val="single" w:color="auto" w:sz="4" w:space="0"/>
+            <w:insideV w:val="single" w:color="auto" w:sz="4" w:space="0"/>
+          </w:tblBorders>
+          <w:tblCellMar>
+            <w:left w:w="108" w:type="dxa"/>
+            <w:right w:w="108" w:type="dxa"/>
+          </w:tblCellMar>
+        </w:tblPrEx>
+        <w:tc>
+          <w:tcPr>
+            <w:tcW w:w="1719" w:type="dxa"/>
+          </w:tcPr>
+          <w:p>
+            <w:pPr>
+              <w:rPr>
+                <w:rFonts w:hint="eastAsia" w:eastAsiaTheme="minorEastAsia"/>
+                <w:vertAlign w:val="baseline"/>
+                <w:lang w:val="en-US" w:eastAsia="zh-CN"/>
+              </w:rPr>
+            </w:pPr>
+            <w:r>
+              <w:rPr>
+                <w:rFonts w:hint="eastAsia"/>
+                <w:vertAlign w:val="baseline"/>
+                <w:lang w:val="en-US" w:eastAsia="zh-CN"/>
+              </w:rPr>
+              <w:t>jdk</w:t>
+            </w:r>
+          </w:p>
+        </w:tc>
+        <w:tc>
+          <w:tcPr>
+            <w:tcW w:w="1972" w:type="dxa"/>
+          </w:tcPr>
+          <w:p>
+            <w:pPr>
+              <w:rPr>
+                <w:rFonts w:hint="default" w:eastAsiaTheme="minorEastAsia"/>
+                <w:vertAlign w:val="baseline"/>
+                <w:lang w:val="en-US" w:eastAsia="zh-CN"/>
+              </w:rPr>
+            </w:pPr>
+            <w:r>
+              <w:rPr>
+                <w:rFonts w:hint="eastAsia"/>
+                <w:vertAlign w:val="baseline"/>
+                <w:lang w:val="en-US" w:eastAsia="zh-CN"/>
+              </w:rPr>
+              <w:t>1.8</w:t>
+            </w:r>
+          </w:p>
+        </w:tc>
+        <w:tc>
+          <w:tcPr>
+            <w:tcW w:w="4831" w:type="dxa"/>
+          </w:tcPr>
+          <w:p>
+            <w:pPr>
+              <w:rPr>
+                <w:vertAlign w:val="baseline"/>
+              </w:rPr>
+            </w:pPr>
+          </w:p>
+        </w:tc>
+      </w:tr>
+      <w:tr>
+        <w:tblPrEx>
+          <w:tblBorders>
+            <w:top w:val="single" w:color="auto" w:sz="4" w:space="0"/>
+            <w:left w:val="single" w:color="auto" w:sz="4" w:space="0"/>
+            <w:bottom w:val="single" w:color="auto" w:sz="4" w:space="0"/>
+            <w:right w:val="single" w:color="auto" w:sz="4" w:space="0"/>
+            <w:insideH w:val="single" w:color="auto" w:sz="4" w:space="0"/>
+            <w:insideV w:val="single" w:color="auto" w:sz="4" w:space="0"/>
+          </w:tblBorders>
+          <w:tblCellMar>
+            <w:left w:w="108" w:type="dxa"/>
+            <w:right w:w="108" w:type="dxa"/>
+          </w:tblCellMar>
+        </w:tblPrEx>
+        <w:tc>
+          <w:tcPr>
+            <w:tcW w:w="1719" w:type="dxa"/>
+            <w:vAlign w:val="center"/>
+          </w:tcPr>
+          <w:p>
+            <w:pPr>
+              <w:rPr>
+                <w:rFonts w:hint="eastAsia" w:eastAsiaTheme="minorEastAsia"/>
+                <w:vertAlign w:val="baseline"/>
+                <w:lang w:val="en-US" w:eastAsia="zh-CN"/>
+              </w:rPr>
+            </w:pPr>
+            <w:r>
+              <w:rPr>
+                <w:rFonts w:hint="eastAsia"/>
+                <w:vertAlign w:val="baseline"/>
+                <w:lang w:val="en-US" w:eastAsia="zh-CN"/>
+              </w:rPr>
+              <w:t>spring-boot</w:t>
+            </w:r>
+          </w:p>
+        </w:tc>
+        <w:tc>
+          <w:tcPr>
+            <w:tcW w:w="1972" w:type="dxa"/>
+            <w:vAlign w:val="center"/>
+          </w:tcPr>
+          <w:p>
+            <w:pPr>
+              <w:rPr>
+                <w:vertAlign w:val="baseline"/>
+              </w:rPr>
+            </w:pPr>
+            <w:r>
+              <w:rPr>
+                <w:rFonts w:hint="eastAsia"/>
+                <w:vertAlign w:val="baseline"/>
+              </w:rPr>
+              <w:t>2.1.2</w:t>
+            </w:r>
+          </w:p>
+        </w:tc>
+        <w:tc>
+          <w:tcPr>
+            <w:tcW w:w="4831" w:type="dxa"/>
+            <w:vAlign w:val="center"/>
+          </w:tcPr>
+          <w:p>
+            <w:pPr>
+              <w:rPr>
+                <w:rFonts w:hint="default" w:eastAsiaTheme="minorEastAsia"/>
+                <w:vertAlign w:val="baseline"/>
+                <w:lang w:val="en-US" w:eastAsia="zh-CN"/>
+              </w:rPr>
+            </w:pPr>
+            <w:r>
+              <w:rPr>
+                <w:rFonts w:hint="eastAsia"/>
+                <w:vertAlign w:val="baseline"/>
+                <w:lang w:val="en-US" w:eastAsia="zh-CN"/>
+              </w:rPr>
+              <w:t>包含其内部依赖的spring以及springMVC和内嵌的tomcat容器。</w:t>
+            </w:r>
+          </w:p>
+        </w:tc>
+      </w:tr>
+      <w:tr>
+        <w:tblPrEx>
+          <w:tblBorders>
+            <w:top w:val="single" w:color="auto" w:sz="4" w:space="0"/>
+            <w:left w:val="single" w:color="auto" w:sz="4" w:space="0"/>
+            <w:bottom w:val="single" w:color="auto" w:sz="4" w:space="0"/>
+            <w:right w:val="single" w:color="auto" w:sz="4" w:space="0"/>
+            <w:insideH w:val="single" w:color="auto" w:sz="4" w:space="0"/>
+            <w:insideV w:val="single" w:color="auto" w:sz="4" w:space="0"/>
+          </w:tblBorders>
+          <w:tblCellMar>
+            <w:left w:w="108" w:type="dxa"/>
+            <w:right w:w="108" w:type="dxa"/>
+          </w:tblCellMar>
+        </w:tblPrEx>
+        <w:tc>
+          <w:tcPr>
+            <w:tcW w:w="1719" w:type="dxa"/>
+          </w:tcPr>
+          <w:p>
+            <w:pPr>
+              <w:rPr>
+                <w:rFonts w:hint="eastAsia" w:eastAsiaTheme="minorEastAsia"/>
+                <w:vertAlign w:val="baseline"/>
+                <w:lang w:val="en-US" w:eastAsia="zh-CN"/>
+              </w:rPr>
+            </w:pPr>
+            <w:r>
+              <w:rPr>
+                <w:rFonts w:hint="eastAsia"/>
+                <w:vertAlign w:val="baseline"/>
+                <w:lang w:val="en-US" w:eastAsia="zh-CN"/>
+              </w:rPr>
+              <w:t>mysql</w:t>
+            </w:r>
+          </w:p>
+        </w:tc>
+        <w:tc>
+          <w:tcPr>
+            <w:tcW w:w="1972" w:type="dxa"/>
+          </w:tcPr>
+          <w:p>
+            <w:pPr>
+              <w:rPr>
+                <w:vertAlign w:val="baseline"/>
+              </w:rPr>
+            </w:pPr>
+            <w:r>
+              <w:rPr>
+                <w:rFonts w:hint="eastAsia"/>
+                <w:vertAlign w:val="baseline"/>
+              </w:rPr>
+              <w:t>5.7.27</w:t>
+            </w:r>
+          </w:p>
+        </w:tc>
+        <w:tc>
+          <w:tcPr>
+            <w:tcW w:w="4831" w:type="dxa"/>
+          </w:tcPr>
+          <w:p>
+            <w:pPr>
+              <w:rPr>
+                <w:vertAlign w:val="baseline"/>
+              </w:rPr>
+            </w:pPr>
+          </w:p>
+        </w:tc>
+      </w:tr>
+      <w:tr>
+        <w:tblPrEx>
+          <w:tblBorders>
+            <w:top w:val="single" w:color="auto" w:sz="4" w:space="0"/>
+            <w:left w:val="single" w:color="auto" w:sz="4" w:space="0"/>
+            <w:bottom w:val="single" w:color="auto" w:sz="4" w:space="0"/>
+            <w:right w:val="single" w:color="auto" w:sz="4" w:space="0"/>
+            <w:insideH w:val="single" w:color="auto" w:sz="4" w:space="0"/>
+            <w:insideV w:val="single" w:color="auto" w:sz="4" w:space="0"/>
+          </w:tblBorders>
+          <w:tblCellMar>
+            <w:left w:w="108" w:type="dxa"/>
+            <w:right w:w="108" w:type="dxa"/>
+          </w:tblCellMar>
+        </w:tblPrEx>
+        <w:tc>
+          <w:tcPr>
+            <w:tcW w:w="1719" w:type="dxa"/>
+          </w:tcPr>
+          <w:p>
+            <w:pPr>
+              <w:rPr>
+                <w:rFonts w:hint="default"/>
+                <w:vertAlign w:val="baseline"/>
+                <w:lang w:val="en-US" w:eastAsia="zh-CN"/>
+              </w:rPr>
+            </w:pPr>
+            <w:r>
+              <w:rPr>
+                <w:rFonts w:hint="eastAsia"/>
+                <w:vertAlign w:val="baseline"/>
+                <w:lang w:val="en-US" w:eastAsia="zh-CN"/>
+              </w:rPr>
+              <w:t>vue</w:t>
+            </w:r>
+          </w:p>
+        </w:tc>
+        <w:tc>
+          <w:tcPr>
+            <w:tcW w:w="1972" w:type="dxa"/>
+          </w:tcPr>
+          <w:p>
+            <w:pPr>
+              <w:rPr>
+                <w:vertAlign w:val="baseline"/>
+              </w:rPr>
+            </w:pPr>
+          </w:p>
+        </w:tc>
+        <w:tc>
+          <w:tcPr>
+            <w:tcW w:w="4831" w:type="dxa"/>
+          </w:tcPr>
+          <w:p>
+            <w:pPr>
+              <w:rPr>
+                <w:vertAlign w:val="baseline"/>
+              </w:rPr>
+            </w:pPr>
+          </w:p>
+        </w:tc>
+      </w:tr>
+    </w:tbl>
+    <w:p>
+      <w:pPr>
+        <w:pStyle w:val="3"/>
+        <w:rPr>
+          <w:rFonts w:hint="eastAsia"/>
+        </w:rPr>
+      </w:pPr>
+      <w:r>
+        <w:rPr>
+          <w:rFonts w:hint="eastAsia"/>
+        </w:rPr>
+        <w:t>2.2</w:t>
+      </w:r>
+      <w:r>
+        <w:t xml:space="preserve"> </w:t>
+      </w:r>
+      <w:r>
+        <w:rPr>
+          <w:rFonts w:hint="eastAsia"/>
+        </w:rPr>
         <w:t>账号系统</w:t>
       </w:r>
     </w:p>
     <w:p>
-      <w:r>
-        <w:tab/>
-      </w:r>
-      <w:r>
-        <w:rPr>
-          <w:rFonts w:hint="eastAsia"/>
-        </w:rPr>
-        <w:t>为记录用户的使用习惯，方便用户的使用，提供更好的使用体验，需要提供账号系统。用户可以使用已经注册的账号进行登录。</w:t>
-      </w:r>
-    </w:p>
-    <w:p>
-      <w:r>
-        <w:tab/>
-      </w:r>
-      <w:r>
-        <w:rPr>
-          <w:rFonts w:hint="eastAsia"/>
-        </w:rPr>
-        <w:t>登录后用户可以在多台设备上同步自己的数据，例如使用登录用户的搜索记录，使用登录用户的设置的背景图，以及查看编辑登录用户的备忘录，收藏网址等功能。</w:t>
-      </w:r>
-    </w:p>
-    <w:p>
-      <w:r>
-        <w:tab/>
-      </w:r>
-      <w:r>
-        <w:rPr>
-          <w:rFonts w:hint="eastAsia"/>
-        </w:rPr>
-        <w:t>用户注册应尽量少获取用户的私人信息，只需要提供一个可用的邮箱，并设置一个相对安全的密码即可注册使用favorite-index，未使用账号密码登录也可使用favorite-index，但是除了最简单的搜索功能</w:t>
-      </w:r>
-      <w:r>
-        <w:rPr>
-          <w:rFonts w:hint="eastAsia"/>
-        </w:rPr>
-        <w:t>和天气查看功能</w:t>
-      </w:r>
-      <w:r>
-        <w:rPr>
-          <w:rFonts w:hint="eastAsia"/>
-        </w:rPr>
-        <w:t>外其它功能都不能使用。</w:t>
-      </w:r>
-    </w:p>
-    <w:p>
-      <w:r>
-        <w:tab/>
-      </w:r>
-      <w:r>
-        <w:rPr>
-          <w:rFonts w:hint="eastAsia"/>
-        </w:rPr>
-        <w:t>提供个人设置功能，用户可以设置自己的头像，favorite-index不需要昵称。可以设置搜索记录功能的开启，设置背景图偏好还是跟随系统推荐</w:t>
-      </w:r>
-      <w:r>
-        <w:rPr>
-          <w:rFonts w:hint="eastAsia"/>
-        </w:rPr>
-        <w:t>，对登录用户收藏的网址进行编辑，以及对登录用户</w:t>
-      </w:r>
-      <w:r>
-        <w:rPr>
-          <w:rFonts w:hint="eastAsia"/>
-        </w:rPr>
-        <w:t>的备忘录进行编辑等等设置。</w:t>
-      </w:r>
-    </w:p>
-    <w:p>
-      <w:pPr>
-        <w:pStyle w:val="2"/>
-      </w:pPr>
-      <w:r>
-        <w:rPr>
-          <w:rFonts w:hint="eastAsia"/>
-        </w:rPr>
-        <w:t>1.</w:t>
-      </w:r>
-      <w:r>
-        <w:rPr>
-          <w:rFonts w:hint="eastAsia"/>
-        </w:rPr>
-        <w:t>3</w:t>
-      </w:r>
-      <w:r>
-        <w:t xml:space="preserve"> </w:t>
-      </w:r>
-      <w:r>
-        <w:rPr>
-          <w:rFonts w:hint="eastAsia"/>
-        </w:rPr>
-        <w:t>搜索功能</w:t>
-      </w:r>
-    </w:p>
-    <w:p>
-      <w:r>
-        <w:tab/>
-      </w:r>
-      <w:r>
-        <w:rPr>
-          <w:rFonts w:hint="eastAsia"/>
-        </w:rPr>
-        <w:t>favorite-index提供了一个美观简洁的搜索界面，可以把它当作浏览器的启动</w:t>
-      </w:r>
-      <w:r>
-        <w:rPr>
-          <w:rFonts w:hint="eastAsia"/>
-        </w:rPr>
-        <w:t>页</w:t>
-      </w:r>
-      <w:r>
-        <w:rPr>
-          <w:rFonts w:hint="eastAsia"/>
-        </w:rPr>
-        <w:t>。它的搜索框会记录</w:t>
-      </w:r>
-      <w:r>
-        <w:rPr>
-          <w:rFonts w:hint="eastAsia"/>
-        </w:rPr>
-        <w:t>用户</w:t>
-      </w:r>
-      <w:r>
-        <w:rPr>
-          <w:rFonts w:hint="eastAsia"/>
-        </w:rPr>
-        <w:t>的搜索记录，</w:t>
-      </w:r>
-      <w:r>
-        <w:rPr>
-          <w:rFonts w:hint="eastAsia"/>
-        </w:rPr>
-        <w:t>在用户使用搜索功能时在搜索框下面进行展示，供用户选择。</w:t>
-      </w:r>
-      <w:r>
-        <w:rPr>
-          <w:rFonts w:hint="eastAsia"/>
-        </w:rPr>
-        <w:t>同时</w:t>
-      </w:r>
-      <w:r>
-        <w:rPr>
-          <w:rFonts w:hint="eastAsia"/>
-        </w:rPr>
-        <w:t>可以在设置界面里选择关闭搜索记录功能，搭配账号系统使用的话可以在多台设备查看</w:t>
-      </w:r>
-      <w:r>
-        <w:rPr>
-          <w:rFonts w:hint="eastAsia"/>
-        </w:rPr>
-        <w:lastRenderedPageBreak/>
-        <w:t>到</w:t>
-      </w:r>
-      <w:r>
-        <w:rPr>
-          <w:rFonts w:hint="eastAsia"/>
-        </w:rPr>
-        <w:t>登录用户的</w:t>
-      </w:r>
-      <w:r>
-        <w:rPr>
-          <w:rFonts w:hint="eastAsia"/>
-        </w:rPr>
-        <w:t>搜索</w:t>
-      </w:r>
-      <w:r>
-        <w:rPr>
-          <w:rFonts w:hint="eastAsia"/>
-        </w:rPr>
-        <w:t>记录。提供清除搜索记录功能，搜索记录默认展示10条。提供查看所有搜索记录的功能。</w:t>
-      </w:r>
-    </w:p>
-    <w:p>
-      <w:r>
-        <w:tab/>
-      </w:r>
-      <w:r>
-        <w:rPr>
-          <w:rFonts w:hint="eastAsia"/>
-        </w:rPr>
-        <w:t>用户在关闭搜索记录功能后，搜索框在使用时将不展示搜索记录，并在此期间产生的搜索记录不会保存在数据库里面。只有开启该功能后产生的搜索记录将会被保存。</w:t>
-      </w:r>
-    </w:p>
-    <w:p>
-      <w:r>
-        <w:tab/>
-      </w:r>
-      <w:r>
-        <w:rPr>
-          <w:rFonts w:hint="eastAsia"/>
-        </w:rPr>
-        <w:t>清除搜索记录将删除登录用户所有的搜索记录，需提示用户确认选择。</w:t>
-      </w:r>
-    </w:p>
-    <w:p>
-      <w:r>
-        <w:tab/>
-      </w:r>
-      <w:r>
-        <w:rPr>
-          <w:rFonts w:hint="eastAsia"/>
-        </w:rPr>
-        <w:t>f</w:t>
-      </w:r>
-      <w:r>
-        <w:rPr>
-          <w:rFonts w:hint="eastAsia"/>
-        </w:rPr>
-        <w:t>avorite-index的搜索将会</w:t>
-      </w:r>
-      <w:r>
-        <w:rPr>
-          <w:rFonts w:hint="eastAsia"/>
-        </w:rPr>
-        <w:t>采用</w:t>
-      </w:r>
-      <w:r>
-        <w:rPr>
-          <w:rFonts w:hint="eastAsia"/>
-        </w:rPr>
-        <w:t>百度和bing</w:t>
-      </w:r>
-      <w:r>
-        <w:rPr>
-          <w:rFonts w:hint="eastAsia"/>
-        </w:rPr>
-        <w:t>两个搜索引擎的搜索结果，并在同一个页面显示，左右排列。</w:t>
-      </w:r>
-    </w:p>
-    <w:p>
-      <w:pPr>
-        <w:pStyle w:val="2"/>
-      </w:pPr>
-      <w:r>
-        <w:rPr>
-          <w:rFonts w:hint="eastAsia"/>
-        </w:rPr>
-        <w:t>1.4</w:t>
-      </w:r>
-      <w:r>
-        <w:t xml:space="preserve"> </w:t>
-      </w:r>
-      <w:r>
-        <w:rPr>
-          <w:rFonts w:hint="eastAsia"/>
-        </w:rPr>
-        <w:t>网址收藏</w:t>
-      </w:r>
-    </w:p>
-    <w:p>
-      <w:pPr>
-        <w:rPr>
-          <w:rFonts w:hint="eastAsia"/>
-        </w:rPr>
-      </w:pPr>
-      <w:r>
-        <w:tab/>
-      </w:r>
-      <w:r>
-        <w:rPr>
-          <w:rFonts w:hint="eastAsia"/>
-        </w:rPr>
-        <w:t>favorite-index可以记录登录用户想要收藏的网址，让用户可以更加方便的访问一些网站。用户可以对自己收藏的网址进行添加，修改，删除，查看等操作。同时</w:t>
-      </w:r>
-      <w:r>
-        <w:rPr>
-          <w:rFonts w:hint="eastAsia"/>
-        </w:rPr>
-        <w:t>favorite-index</w:t>
-      </w:r>
-      <w:r>
-        <w:rPr>
-          <w:rFonts w:hint="eastAsia"/>
-        </w:rPr>
-        <w:t>会记录收藏网址的logo进行展示，让界面更加的美观。</w:t>
-      </w:r>
-    </w:p>
-    <w:p>
-      <w:pPr>
-        <w:pStyle w:val="2"/>
-      </w:pPr>
-      <w:r>
-        <w:rPr>
-          <w:rFonts w:hint="eastAsia"/>
-        </w:rPr>
-        <w:t>1.5</w:t>
-      </w:r>
-      <w:r>
-        <w:t xml:space="preserve"> </w:t>
-      </w:r>
-      <w:r>
-        <w:rPr>
-          <w:rFonts w:hint="eastAsia"/>
-        </w:rPr>
-        <w:t>备忘录</w:t>
-      </w:r>
-    </w:p>
-    <w:p>
-      <w:pPr>
-        <w:rPr>
-          <w:rFonts w:hint="eastAsia"/>
-        </w:rPr>
-      </w:pPr>
-      <w:r>
-        <w:tab/>
-      </w:r>
-      <w:r>
-        <w:rPr>
-          <w:rFonts w:hint="eastAsia"/>
-        </w:rPr>
-        <w:t>favorite-index</w:t>
-      </w:r>
-      <w:r>
-        <w:rPr>
-          <w:rFonts w:hint="eastAsia"/>
-        </w:rPr>
-        <w:t>提供备忘录功能，登录用户可以</w:t>
-      </w:r>
-      <w:r>
-        <w:rPr>
-          <w:rFonts w:hint="eastAsia"/>
-        </w:rPr>
-        <w:t>记录自己的备忘录。同时</w:t>
-      </w:r>
-      <w:r>
-        <w:rPr>
-          <w:rFonts w:hint="eastAsia"/>
-        </w:rPr>
-        <w:t>favorite-index</w:t>
-      </w:r>
-      <w:r>
-        <w:rPr>
-          <w:rFonts w:hint="eastAsia"/>
-        </w:rPr>
-        <w:t>提供了对备忘录的搜索功能，登录用户可以通过日期，关键字等条件进行备忘录的查询。备忘录有新建，处理中，已处理，</w:t>
+      <w:pPr>
+        <w:pStyle w:val="4"/>
+        <w:bidi w:val="0"/>
+        <w:rPr>
+          <w:rFonts w:hint="eastAsia" w:ascii="华文宋体" w:hAnsi="华文宋体" w:eastAsia="华文宋体" w:cs="华文宋体"/>
+          <w:sz w:val="28"/>
+          <w:szCs w:val="28"/>
+          <w:lang w:val="en-US" w:eastAsia="zh-CN"/>
+        </w:rPr>
+      </w:pPr>
+      <w:r>
+        <w:rPr>
+          <w:rFonts w:hint="eastAsia" w:ascii="华文宋体" w:hAnsi="华文宋体" w:eastAsia="华文宋体" w:cs="华文宋体"/>
+          <w:sz w:val="28"/>
+          <w:szCs w:val="28"/>
+          <w:lang w:val="en-US" w:eastAsia="zh-CN"/>
+        </w:rPr>
+        <w:t>2.2.1 数据库设计</w:t>
+      </w:r>
+    </w:p>
+    <w:p>
+      <w:pPr>
+        <w:ind w:firstLine="420" w:firstLineChars="0"/>
+        <w:rPr>
+          <w:rFonts w:hint="eastAsia" w:hAnsi="华文宋体" w:eastAsia="华文宋体" w:cs="华文宋体" w:asciiTheme="minorAscii"/>
+          <w:sz w:val="21"/>
+          <w:szCs w:val="21"/>
+          <w:lang w:val="en-US" w:eastAsia="zh-CN"/>
+        </w:rPr>
+      </w:pPr>
+      <w:r>
+        <w:rPr>
+          <w:rFonts w:hint="eastAsia" w:hAnsi="华文宋体" w:eastAsia="华文宋体" w:cs="华文宋体" w:asciiTheme="minorAscii"/>
+          <w:sz w:val="21"/>
+          <w:szCs w:val="21"/>
+          <w:lang w:val="en-US" w:eastAsia="zh-CN"/>
+        </w:rPr>
+        <w:t>账号系统共设计两张表，用户信息表和注册用户信息表。</w:t>
+      </w:r>
+    </w:p>
+    <w:p>
+      <w:pPr>
+        <w:ind w:firstLine="420" w:firstLineChars="0"/>
+        <w:rPr>
+          <w:rFonts w:hint="eastAsia" w:hAnsi="华文宋体" w:eastAsia="华文宋体" w:cs="华文宋体" w:asciiTheme="minorAscii"/>
+          <w:sz w:val="21"/>
+          <w:szCs w:val="21"/>
+          <w:lang w:val="en-US" w:eastAsia="zh-CN"/>
+        </w:rPr>
+      </w:pPr>
+      <w:r>
+        <w:rPr>
+          <w:rFonts w:hint="eastAsia" w:hAnsi="华文宋体" w:eastAsia="华文宋体" w:cs="华文宋体" w:asciiTheme="minorAscii"/>
+          <w:sz w:val="21"/>
+          <w:szCs w:val="21"/>
+          <w:lang w:val="en-US" w:eastAsia="zh-CN"/>
+        </w:rPr>
+        <w:t>用户信息表主要存储已经注册的用户信息，包括用户的邮箱，密码(密文密码)，头像链接(未设置头像使用默认的头像链接)，创建时间，更新时间，有一个自增的id来做主键。</w:t>
+      </w:r>
+    </w:p>
+    <w:p>
+      <w:pPr>
+        <w:ind w:firstLine="420" w:firstLineChars="0"/>
+        <w:rPr>
+          <w:rFonts w:hint="eastAsia" w:hAnsi="华文宋体" w:eastAsia="华文宋体" w:cs="华文宋体" w:asciiTheme="minorAscii"/>
+          <w:sz w:val="21"/>
+          <w:szCs w:val="21"/>
+          <w:lang w:val="en-US" w:eastAsia="zh-CN"/>
+        </w:rPr>
+      </w:pPr>
+      <w:r>
+        <w:rPr>
+          <w:rFonts w:hint="eastAsia" w:hAnsi="华文宋体" w:eastAsia="华文宋体" w:cs="华文宋体" w:asciiTheme="minorAscii"/>
+          <w:sz w:val="21"/>
+          <w:szCs w:val="21"/>
+          <w:lang w:val="en-US" w:eastAsia="zh-CN"/>
+        </w:rPr>
+        <w:t>注册用户信息表主要记录在注册过程中，记录发送给注册用户邮箱的验证码，保证验证码在有效期间才能通过验证。其存储的信息有注册邮箱，验证码，验证码有效期开始时间，验证码有效期结束时间。</w:t>
+      </w:r>
+    </w:p>
+    <w:p>
+      <w:pPr>
+        <w:ind w:firstLine="420" w:firstLineChars="0"/>
+        <w:rPr>
+          <w:rFonts w:hint="eastAsia" w:hAnsi="华文宋体" w:eastAsia="华文宋体" w:cs="华文宋体" w:asciiTheme="minorAscii"/>
+          <w:sz w:val="21"/>
+          <w:szCs w:val="21"/>
+          <w:lang w:val="en-US" w:eastAsia="zh-CN"/>
+        </w:rPr>
+      </w:pPr>
+      <w:r>
+        <w:rPr>
+          <w:rFonts w:hint="eastAsia" w:hAnsi="华文宋体" w:eastAsia="华文宋体" w:cs="华文宋体" w:asciiTheme="minorAscii"/>
+          <w:sz w:val="21"/>
+          <w:szCs w:val="21"/>
+          <w:lang w:val="en-US" w:eastAsia="zh-CN"/>
+        </w:rPr>
+        <w:t>关于账号系统数据库表结构E-R图如下。</w:t>
+      </w:r>
+    </w:p>
+    <w:p>
+      <w:pPr>
+        <w:jc w:val="center"/>
+        <w:rPr>
+          <w:rFonts w:hint="default" w:hAnsi="华文宋体" w:eastAsia="华文宋体" w:cs="华文宋体" w:asciiTheme="minorAscii"/>
+          <w:sz w:val="21"/>
+          <w:szCs w:val="21"/>
+          <w:lang w:val="en-US" w:eastAsia="zh-CN"/>
+        </w:rPr>
+      </w:pPr>
+      <w:r>
+        <w:rPr>
+          <w:rFonts w:hint="default" w:hAnsi="华文宋体" w:eastAsia="华文宋体" w:cs="华文宋体" w:asciiTheme="minorAscii"/>
+          <w:sz w:val="21"/>
+          <w:szCs w:val="21"/>
+          <w:lang w:val="en-US" w:eastAsia="zh-CN"/>
+        </w:rPr>
+        <w:drawing>
+          <wp:inline distT="0" distB="0" distL="114300" distR="114300">
+            <wp:extent cx="5272405" cy="2535555"/>
+            <wp:effectExtent l="0" t="0" r="0" b="0"/>
+            <wp:docPr id="1" name="图片 1" descr="用户信息表"/>
+            <wp:cNvGraphicFramePr>
+              <a:graphicFrameLocks xmlns:a="http://schemas.openxmlformats.org/drawingml/2006/main" noChangeAspect="1"/>
+            </wp:cNvGraphicFramePr>
+            <a:graphic xmlns:a="http://schemas.openxmlformats.org/drawingml/2006/main">
+              <a:graphicData uri="http://schemas.openxmlformats.org/drawingml/2006/picture">
+                <pic:pic xmlns:pic="http://schemas.openxmlformats.org/drawingml/2006/picture">
+                  <pic:nvPicPr>
+                    <pic:cNvPr id="1" name="图片 1" descr="用户信息表"/>
+                    <pic:cNvPicPr>
+                      <a:picLocks noChangeAspect="1"/>
+                    </pic:cNvPicPr>
+                  </pic:nvPicPr>
+                  <pic:blipFill>
+                    <a:blip r:embed="rId5"/>
+                    <a:stretch>
+                      <a:fillRect/>
+                    </a:stretch>
+                  </pic:blipFill>
+                  <pic:spPr>
+                    <a:xfrm>
+                      <a:off x="0" y="0"/>
+                      <a:ext cx="5272405" cy="2535555"/>
+                    </a:xfrm>
+                    <a:prstGeom prst="rect">
+                      <a:avLst/>
+                    </a:prstGeom>
+                  </pic:spPr>
+                </pic:pic>
+              </a:graphicData>
+            </a:graphic>
+          </wp:inline>
+        </w:drawing>
+      </w:r>
+    </w:p>
+    <w:p>
+      <w:pPr>
+        <w:jc w:val="center"/>
+        <w:rPr>
+          <w:rFonts w:hint="eastAsia" w:hAnsi="华文宋体" w:eastAsia="华文宋体" w:cs="华文宋体" w:asciiTheme="minorAscii"/>
+          <w:sz w:val="18"/>
+          <w:szCs w:val="18"/>
+          <w:lang w:val="en-US" w:eastAsia="zh-CN"/>
+        </w:rPr>
+      </w:pPr>
+      <w:r>
+        <w:rPr>
+          <w:rFonts w:hint="eastAsia" w:hAnsi="华文宋体" w:eastAsia="华文宋体" w:cs="华文宋体" w:asciiTheme="minorAscii"/>
+          <w:sz w:val="18"/>
+          <w:szCs w:val="18"/>
+          <w:lang w:val="en-US" w:eastAsia="zh-CN"/>
+        </w:rPr>
+        <w:t>图2 用户信息表E-R图</w:t>
+      </w:r>
+    </w:p>
+    <w:p>
+      <w:pPr>
+        <w:jc w:val="center"/>
+        <w:rPr>
+          <w:rFonts w:hint="default" w:hAnsi="华文宋体" w:eastAsia="华文宋体" w:cs="华文宋体" w:asciiTheme="minorAscii"/>
+          <w:sz w:val="18"/>
+          <w:szCs w:val="18"/>
+          <w:lang w:val="en-US" w:eastAsia="zh-CN"/>
+        </w:rPr>
+      </w:pPr>
+      <w:r>
+        <w:rPr>
+          <w:rFonts w:hint="default" w:hAnsi="华文宋体" w:eastAsia="华文宋体" w:cs="华文宋体" w:asciiTheme="minorAscii"/>
+          <w:sz w:val="18"/>
+          <w:szCs w:val="18"/>
+          <w:lang w:val="en-US" w:eastAsia="zh-CN"/>
+        </w:rPr>
+        <w:drawing>
+          <wp:inline distT="0" distB="0" distL="114300" distR="114300">
+            <wp:extent cx="5266690" cy="2465070"/>
+            <wp:effectExtent l="0" t="0" r="0" b="0"/>
+            <wp:docPr id="3" name="图片 3" descr="注册用户信息表"/>
+            <wp:cNvGraphicFramePr>
+              <a:graphicFrameLocks xmlns:a="http://schemas.openxmlformats.org/drawingml/2006/main" noChangeAspect="1"/>
+            </wp:cNvGraphicFramePr>
+            <a:graphic xmlns:a="http://schemas.openxmlformats.org/drawingml/2006/main">
+              <a:graphicData uri="http://schemas.openxmlformats.org/drawingml/2006/picture">
+                <pic:pic xmlns:pic="http://schemas.openxmlformats.org/drawingml/2006/picture">
+                  <pic:nvPicPr>
+                    <pic:cNvPr id="3" name="图片 3" descr="注册用户信息表"/>
+                    <pic:cNvPicPr>
+                      <a:picLocks noChangeAspect="1"/>
+                    </pic:cNvPicPr>
+                  </pic:nvPicPr>
+                  <pic:blipFill>
+                    <a:blip r:embed="rId6"/>
+                    <a:stretch>
+                      <a:fillRect/>
+                    </a:stretch>
+                  </pic:blipFill>
+                  <pic:spPr>
+                    <a:xfrm>
+                      <a:off x="0" y="0"/>
+                      <a:ext cx="5266690" cy="2465070"/>
+                    </a:xfrm>
+                    <a:prstGeom prst="rect">
+                      <a:avLst/>
+                    </a:prstGeom>
+                  </pic:spPr>
+                </pic:pic>
+              </a:graphicData>
+            </a:graphic>
+          </wp:inline>
+        </w:drawing>
+      </w:r>
+    </w:p>
+    <w:p>
+      <w:pPr>
+        <w:jc w:val="center"/>
+        <w:rPr>
+          <w:rFonts w:hint="default" w:hAnsi="华文宋体" w:eastAsia="华文宋体" w:cs="华文宋体" w:asciiTheme="minorAscii"/>
+          <w:sz w:val="18"/>
+          <w:szCs w:val="18"/>
+          <w:lang w:val="en-US" w:eastAsia="zh-CN"/>
+        </w:rPr>
+      </w:pPr>
+      <w:r>
+        <w:rPr>
+          <w:rFonts w:hint="eastAsia" w:hAnsi="华文宋体" w:eastAsia="华文宋体" w:cs="华文宋体" w:asciiTheme="minorAscii"/>
+          <w:sz w:val="18"/>
+          <w:szCs w:val="18"/>
+          <w:lang w:val="en-US" w:eastAsia="zh-CN"/>
+        </w:rPr>
+        <w:t>图3 注册用户信息表</w:t>
+      </w:r>
+      <w:r>
+        <w:rPr>
+          <w:rFonts w:hint="eastAsia" w:hAnsi="华文宋体" w:eastAsia="华文宋体" w:cs="华文宋体" w:asciiTheme="minorAscii"/>
+          <w:sz w:val="18"/>
+          <w:szCs w:val="18"/>
+          <w:lang w:val="en-US" w:eastAsia="zh-CN"/>
+        </w:rPr>
+        <w:t>E-R图</w:t>
+      </w:r>
+    </w:p>
+    <w:p>
+      <w:pPr>
+        <w:pStyle w:val="4"/>
+        <w:bidi w:val="0"/>
+        <w:rPr>
+          <w:rFonts w:hint="eastAsia" w:ascii="华文宋体" w:hAnsi="华文宋体" w:eastAsia="华文宋体" w:cs="华文宋体"/>
+          <w:sz w:val="28"/>
+          <w:szCs w:val="28"/>
+          <w:lang w:val="en-US" w:eastAsia="zh-CN"/>
+        </w:rPr>
+      </w:pPr>
+      <w:r>
+        <w:rPr>
+          <w:rFonts w:hint="eastAsia" w:ascii="华文宋体" w:hAnsi="华文宋体" w:eastAsia="华文宋体" w:cs="华文宋体"/>
+          <w:sz w:val="28"/>
+          <w:szCs w:val="28"/>
+          <w:lang w:val="en-US" w:eastAsia="zh-CN"/>
+        </w:rPr>
+        <w:t>2.2.2 界面设计</w:t>
+      </w:r>
+    </w:p>
+    <w:p>
+      <w:pPr>
+        <w:rPr>
+          <w:rFonts w:hint="default"/>
+          <w:lang w:val="en-US" w:eastAsia="zh-CN"/>
+        </w:rPr>
+      </w:pPr>
+    </w:p>
+    <w:p>
+      <w:pPr>
+        <w:pStyle w:val="4"/>
+        <w:bidi w:val="0"/>
+        <w:rPr>
+          <w:rFonts w:hint="eastAsia" w:ascii="华文宋体" w:hAnsi="华文宋体" w:eastAsia="华文宋体" w:cs="华文宋体"/>
+          <w:sz w:val="28"/>
+          <w:szCs w:val="28"/>
+          <w:lang w:val="en-US" w:eastAsia="zh-CN"/>
+        </w:rPr>
+      </w:pPr>
+      <w:r>
+        <w:rPr>
+          <w:rFonts w:hint="eastAsia" w:ascii="华文宋体" w:hAnsi="华文宋体" w:eastAsia="华文宋体" w:cs="华文宋体"/>
+          <w:sz w:val="28"/>
+          <w:szCs w:val="28"/>
+          <w:lang w:val="en-US" w:eastAsia="zh-CN"/>
+        </w:rPr>
+        <w:t>2.2.3 业务流程说明</w:t>
+      </w:r>
+    </w:p>
+    <w:p>
+      <w:pPr>
+        <w:ind w:firstLine="420" w:firstLineChars="0"/>
+        <w:rPr>
+          <w:rFonts w:hint="eastAsia"/>
+          <w:sz w:val="21"/>
+          <w:szCs w:val="21"/>
+          <w:lang w:val="en-US" w:eastAsia="zh-CN"/>
+        </w:rPr>
+      </w:pPr>
+      <w:r>
+        <w:rPr>
+          <w:rFonts w:hint="eastAsia"/>
+          <w:sz w:val="21"/>
+          <w:szCs w:val="21"/>
+          <w:lang w:val="en-US" w:eastAsia="zh-CN"/>
+        </w:rPr>
+        <w:t>使用账号系统需要先进行注册，只有登陆用户才能使用favorite-index的完整功能。用户进入注册页面后，进行相关信息的录入。首先输入注册邮箱，该邮箱即为将来注册成功后登陆使用的账号，每个邮箱仅能注册一次。前台校验输入邮箱的合法性，校验通过后方可点击发送验证码。后台收到消息后，首先校验该邮箱是否已经注册，若已经注册则返回相关信息给前台。校验邮箱未注册后，按照一定规则生成一个唯一不重复的验证码，并以邮件的方式发送给注册邮箱，并将验证码信息存储在注册用户信息表里面。</w:t>
+      </w:r>
+    </w:p>
+    <w:p>
+      <w:pPr>
+        <w:ind w:firstLine="420" w:firstLineChars="0"/>
+        <w:rPr>
+          <w:rFonts w:hint="eastAsia"/>
+          <w:sz w:val="21"/>
+          <w:szCs w:val="21"/>
+          <w:lang w:val="en-US" w:eastAsia="zh-CN"/>
+        </w:rPr>
+      </w:pPr>
+      <w:r>
+        <w:rPr>
+          <w:rFonts w:hint="eastAsia"/>
+          <w:sz w:val="21"/>
+          <w:szCs w:val="21"/>
+          <w:lang w:val="en-US" w:eastAsia="zh-CN"/>
+        </w:rPr>
+        <w:t>在前台控制每分钟只能发送一次验证码，后台不控制邮箱是否已经发送过验证码，只要生成验证码就往数据库中进行插入或者更新(在注册用户信息表中，每个邮箱只有一条数据)。用户收到邮件后输入验证码及密码等其他信息，前台校验密码的合法性，校验通过后点击注册按钮，后台对用户输入验证码和注册用户表中存储的验证码进行比对，以及验证码时效性等校验，比对不一致返回相关信息给前台，比对一致后将用户信息存储在用户信息表中。返回成功给前台。触发注册成功通知，进行默认头像设置，注册用户信息表相关数据清除等操作。</w:t>
+      </w:r>
+    </w:p>
+    <w:p>
+      <w:pPr>
+        <w:ind w:firstLine="420" w:firstLineChars="0"/>
+        <w:rPr>
+          <w:rFonts w:hint="default"/>
+          <w:sz w:val="21"/>
+          <w:szCs w:val="21"/>
+          <w:lang w:val="en-US" w:eastAsia="zh-CN"/>
+        </w:rPr>
+      </w:pPr>
+      <w:r>
+        <w:rPr>
+          <w:rFonts w:hint="eastAsia"/>
+          <w:sz w:val="21"/>
+          <w:szCs w:val="21"/>
+          <w:lang w:val="en-US" w:eastAsia="zh-CN"/>
+        </w:rPr>
+        <w:t>数据库密码及用户密码始终使用密文传输。注册用户流程图如下。</w:t>
       </w:r>
       <w:bookmarkStart w:id="0" w:name="_GoBack"/>
       <w:bookmarkEnd w:id="0"/>
     </w:p>
     <w:p>
       <w:pPr>
-        <w:pStyle w:val="2"/>
-      </w:pPr>
-      <w:r>
-        <w:rPr>
-          <w:rFonts w:hint="eastAsia"/>
-        </w:rPr>
-        <w:lastRenderedPageBreak/>
-        <w:t>1.6</w:t>
+        <w:rPr>
+          <w:rFonts w:hint="default"/>
+          <w:sz w:val="21"/>
+          <w:szCs w:val="21"/>
+          <w:lang w:val="en-US" w:eastAsia="zh-CN"/>
+        </w:rPr>
+      </w:pPr>
+      <w:r>
+        <w:rPr>
+          <w:rFonts w:hint="default"/>
+          <w:sz w:val="21"/>
+          <w:szCs w:val="21"/>
+          <w:lang w:val="en-US" w:eastAsia="zh-CN"/>
+        </w:rPr>
+        <w:drawing>
+          <wp:inline distT="0" distB="0" distL="114300" distR="114300">
+            <wp:extent cx="5268595" cy="4779010"/>
+            <wp:effectExtent l="0" t="0" r="0" b="0"/>
+            <wp:docPr id="4" name="图片 4" descr="用户注册流程图"/>
+            <wp:cNvGraphicFramePr>
+              <a:graphicFrameLocks xmlns:a="http://schemas.openxmlformats.org/drawingml/2006/main" noChangeAspect="1"/>
+            </wp:cNvGraphicFramePr>
+            <a:graphic xmlns:a="http://schemas.openxmlformats.org/drawingml/2006/main">
+              <a:graphicData uri="http://schemas.openxmlformats.org/drawingml/2006/picture">
+                <pic:pic xmlns:pic="http://schemas.openxmlformats.org/drawingml/2006/picture">
+                  <pic:nvPicPr>
+                    <pic:cNvPr id="4" name="图片 4" descr="用户注册流程图"/>
+                    <pic:cNvPicPr>
+                      <a:picLocks noChangeAspect="1"/>
+                    </pic:cNvPicPr>
+                  </pic:nvPicPr>
+                  <pic:blipFill>
+                    <a:blip r:embed="rId7"/>
+                    <a:stretch>
+                      <a:fillRect/>
+                    </a:stretch>
+                  </pic:blipFill>
+                  <pic:spPr>
+                    <a:xfrm>
+                      <a:off x="0" y="0"/>
+                      <a:ext cx="5268595" cy="4779010"/>
+                    </a:xfrm>
+                    <a:prstGeom prst="rect">
+                      <a:avLst/>
+                    </a:prstGeom>
+                  </pic:spPr>
+                </pic:pic>
+              </a:graphicData>
+            </a:graphic>
+          </wp:inline>
+        </w:drawing>
+      </w:r>
+    </w:p>
+    <w:p>
+      <w:pPr>
+        <w:jc w:val="center"/>
+        <w:rPr>
+          <w:rFonts w:hint="default"/>
+          <w:sz w:val="21"/>
+          <w:szCs w:val="21"/>
+          <w:lang w:val="en-US" w:eastAsia="zh-CN"/>
+        </w:rPr>
+      </w:pPr>
+      <w:r>
+        <w:rPr>
+          <w:rFonts w:hint="eastAsia" w:hAnsi="华文宋体" w:eastAsia="华文宋体" w:cs="华文宋体" w:asciiTheme="minorAscii"/>
+          <w:sz w:val="18"/>
+          <w:szCs w:val="18"/>
+          <w:lang w:val="en-US" w:eastAsia="zh-CN"/>
+        </w:rPr>
+        <w:t>图4 用户注册流程图</w:t>
+      </w:r>
+    </w:p>
+    <w:p>
+      <w:pPr>
+        <w:pStyle w:val="3"/>
+      </w:pPr>
+      <w:r>
+        <w:rPr>
+          <w:rFonts w:hint="eastAsia"/>
+        </w:rPr>
+        <w:t>2.3</w:t>
       </w:r>
       <w:r>
         <w:t xml:space="preserve"> </w:t>
@@ -4250,163 +5317,72 @@
         <w:rPr>
           <w:rFonts w:hint="eastAsia"/>
         </w:rPr>
+        <w:t>搜索功能</w:t>
+      </w:r>
+    </w:p>
+    <w:p>
+      <w:pPr>
+        <w:pStyle w:val="3"/>
+      </w:pPr>
+      <w:r>
+        <w:rPr>
+          <w:rFonts w:hint="eastAsia"/>
+        </w:rPr>
+        <w:t>2.4</w:t>
+      </w:r>
+      <w:r>
+        <w:t xml:space="preserve"> </w:t>
+      </w:r>
+      <w:r>
+        <w:rPr>
+          <w:rFonts w:hint="eastAsia"/>
+        </w:rPr>
+        <w:t>网址收藏</w:t>
+      </w:r>
+    </w:p>
+    <w:p>
+      <w:pPr>
+        <w:pStyle w:val="3"/>
+      </w:pPr>
+      <w:r>
+        <w:rPr>
+          <w:rFonts w:hint="eastAsia"/>
+        </w:rPr>
+        <w:t>2.5</w:t>
+      </w:r>
+      <w:r>
+        <w:t xml:space="preserve"> </w:t>
+      </w:r>
+      <w:r>
+        <w:rPr>
+          <w:rFonts w:hint="eastAsia"/>
+        </w:rPr>
+        <w:t>备忘录</w:t>
+      </w:r>
+    </w:p>
+    <w:p>
+      <w:pPr>
+        <w:pStyle w:val="3"/>
+      </w:pPr>
+      <w:r>
+        <w:rPr>
+          <w:rFonts w:hint="eastAsia"/>
+        </w:rPr>
+        <w:t>2.6</w:t>
+      </w:r>
+      <w:r>
+        <w:t xml:space="preserve"> </w:t>
+      </w:r>
+      <w:r>
+        <w:rPr>
+          <w:rFonts w:hint="eastAsia"/>
+        </w:rPr>
         <w:t>天气查询</w:t>
       </w:r>
     </w:p>
     <w:p>
       <w:pPr>
-        <w:pStyle w:val="2"/>
-      </w:pPr>
-      <w:r>
-        <w:rPr>
-          <w:rFonts w:hint="eastAsia"/>
-        </w:rPr>
-        <w:t>1.7</w:t>
-      </w:r>
-      <w:r>
-        <w:t xml:space="preserve"> </w:t>
-      </w:r>
-      <w:r>
-        <w:rPr>
-          <w:rFonts w:hint="eastAsia"/>
-        </w:rPr>
-        <w:t>壁纸更换</w:t>
-      </w:r>
-    </w:p>
-    <w:p>
-      <w:pPr>
-        <w:pStyle w:val="1"/>
-      </w:pPr>
-      <w:r>
-        <w:rPr>
-          <w:rFonts w:hint="eastAsia"/>
-        </w:rPr>
-        <w:t>二、设计部分</w:t>
-      </w:r>
-    </w:p>
-    <w:p>
-      <w:pPr>
-        <w:pStyle w:val="2"/>
-      </w:pPr>
-      <w:r>
-        <w:rPr>
-          <w:rFonts w:hint="eastAsia"/>
-        </w:rPr>
-        <w:t>2.1</w:t>
-      </w:r>
-      <w:r>
-        <w:t xml:space="preserve"> </w:t>
-      </w:r>
-      <w:r>
-        <w:rPr>
-          <w:rFonts w:hint="eastAsia"/>
-        </w:rPr>
-        <w:t>技术使用</w:t>
-      </w:r>
-    </w:p>
-    <w:p>
-      <w:pPr>
-        <w:pStyle w:val="2"/>
-      </w:pPr>
-      <w:r>
-        <w:rPr>
-          <w:rFonts w:hint="eastAsia"/>
-        </w:rPr>
-        <w:t>2.2</w:t>
-      </w:r>
-      <w:r>
-        <w:t xml:space="preserve"> </w:t>
-      </w:r>
-      <w:r>
-        <w:rPr>
-          <w:rFonts w:hint="eastAsia"/>
-        </w:rPr>
-        <w:t>账号系统</w:t>
-      </w:r>
-    </w:p>
-    <w:p>
-      <w:pPr>
-        <w:pStyle w:val="2"/>
-      </w:pPr>
-      <w:r>
-        <w:rPr>
-          <w:rFonts w:hint="eastAsia"/>
-        </w:rPr>
-        <w:t>2.3</w:t>
-      </w:r>
-      <w:r>
-        <w:t xml:space="preserve"> </w:t>
-      </w:r>
-      <w:r>
-        <w:rPr>
-          <w:rFonts w:hint="eastAsia"/>
-        </w:rPr>
-        <w:t>搜索功能</w:t>
-      </w:r>
-    </w:p>
-    <w:p>
-      <w:pPr>
-        <w:pStyle w:val="2"/>
-      </w:pPr>
-      <w:r>
-        <w:rPr>
-          <w:rFonts w:hint="eastAsia"/>
-        </w:rPr>
-        <w:t>2.4</w:t>
-      </w:r>
-      <w:r>
-        <w:t xml:space="preserve"> </w:t>
-      </w:r>
-      <w:r>
-        <w:rPr>
-          <w:rFonts w:hint="eastAsia"/>
-        </w:rPr>
-        <w:t>网址收藏</w:t>
-      </w:r>
-    </w:p>
-    <w:p>
-      <w:pPr>
-        <w:pStyle w:val="2"/>
-      </w:pPr>
-      <w:r>
-        <w:rPr>
-          <w:rFonts w:hint="eastAsia"/>
-        </w:rPr>
-        <w:t>2.5</w:t>
-      </w:r>
-      <w:r>
-        <w:t xml:space="preserve"> </w:t>
-      </w:r>
-      <w:r>
-        <w:rPr>
-          <w:rFonts w:hint="eastAsia"/>
-        </w:rPr>
-        <w:t>备忘录</w:t>
-      </w:r>
-    </w:p>
-    <w:p>
-      <w:pPr>
-        <w:pStyle w:val="2"/>
-      </w:pPr>
-      <w:r>
-        <w:rPr>
-          <w:rFonts w:hint="eastAsia"/>
-        </w:rPr>
-        <w:t>2.6</w:t>
-      </w:r>
-      <w:r>
-        <w:t xml:space="preserve"> </w:t>
-      </w:r>
-      <w:r>
-        <w:rPr>
-          <w:rFonts w:hint="eastAsia"/>
-        </w:rPr>
-        <w:t>天气查询</w:t>
-      </w:r>
-    </w:p>
-    <w:p>
-      <w:pPr>
-        <w:pStyle w:val="2"/>
+        <w:pStyle w:val="3"/>
       </w:pPr>
       <w:r>
         <w:rPr>
@@ -4427,145 +5403,32 @@
     <w:sectPr>
       <w:pgSz w:w="11906" w:h="16838"/>
       <w:pgMar w:top="1440" w:right="1800" w:bottom="1440" w:left="1800" w:header="851" w:footer="992" w:gutter="0"/>
-      <w:cols w:space="425"/>
-      <w:docGrid w:type="lines" w:linePitch="312"/>
+      <w:cols w:space="425" w:num="1"/>
+      <w:docGrid w:type="lines" w:linePitch="312" w:charSpace="0"/>
     </w:sectPr>
   </w:body>
 </w:document>
 </file>
 
 <file path=word/numbering.xml><?xml version="1.0" encoding="utf-8"?>
-<w:numbering xmlns:wpc="http://schemas.microsoft.com/office/word/2010/wordprocessingCanvas" xmlns:cx="http://schemas.microsoft.com/office/drawing/2014/chartex" xmlns:cx1="http://schemas.microsoft.com/office/drawing/2015/9/8/chartex" xmlns:cx2="http://schemas.microsoft.com/office/drawing/2015/10/21/chartex" xmlns:cx3="http://schemas.microsoft.com/office/drawing/2016/5/9/chartex" xmlns:cx4="http://schemas.microsoft.com/office/drawing/2016/5/10/chartex" xmlns:cx5="http://schemas.microsoft.com/office/drawing/2016/5/11/chartex" xmlns:cx6="http://schemas.microsoft.com/office/drawing/2016/5/12/chartex" xmlns:cx7="http://schemas.microsoft.com/office/drawing/2016/5/13/chartex" xmlns:cx8="http://schemas.microsoft.com/office/drawing/2016/5/14/chartex" xmlns:mc="http://schemas.openxmlformats.org/markup-compatibility/2006" xmlns:aink="http://schemas.microsoft.com/office/drawing/2016/ink" xmlns:am3d="http://schemas.microsoft.com/office/drawing/2017/model3d" xmlns:o="urn:schemas-microsoft-com:office:office" xmlns:r="http://schemas.openxmlformats.org/officeDocument/2006/relationships" xmlns:m="http://schemas.openxmlformats.org/officeDocument/2006/math" xmlns:v="urn:schemas-microsoft-com:vml" xmlns:wp14="http://schemas.microsoft.com/office/word/2010/wordprocessingDrawing" xmlns:wp="http://schemas.openxmlformats.org/drawingml/2006/wordprocessingDrawing" xmlns:w10="urn:schemas-microsoft-com:office:word" xmlns:w="http://schemas.openxmlformats.org/wordprocessingml/2006/main" xmlns:w14="http://schemas.microsoft.com/office/word/2010/wordml" xmlns:w15="http://schemas.microsoft.com/office/word/2012/wordml" xmlns:w16cid="http://schemas.microsoft.com/office/word/2016/wordml/cid" xmlns:w16se="http://schemas.microsoft.com/office/word/2015/wordml/symex" xmlns:wpg="http://schemas.microsoft.com/office/word/2010/wordprocessingGroup" xmlns:wpi="http://schemas.microsoft.com/office/word/2010/wordprocessingInk" xmlns:wne="http://schemas.microsoft.com/office/word/2006/wordml" xmlns:wps="http://schemas.microsoft.com/office/word/2010/wordprocessingShape" mc:Ignorable="w14 w15 w16se w16cid wp14">
-  <w:abstractNum w:abstractNumId="0" w15:restartNumberingAfterBreak="0">
-    <w:nsid w:val="17E96BFC"/>
+<w:numbering xmlns:wpc="http://schemas.microsoft.com/office/word/2010/wordprocessingCanvas" xmlns:mc="http://schemas.openxmlformats.org/markup-compatibility/2006" xmlns:o="urn:schemas-microsoft-com:office:office" xmlns:r="http://schemas.openxmlformats.org/officeDocument/2006/relationships" xmlns:m="http://schemas.openxmlformats.org/officeDocument/2006/math" xmlns:v="urn:schemas-microsoft-com:vml" xmlns:wp14="http://schemas.microsoft.com/office/word/2010/wordprocessingDrawing" xmlns:wp="http://schemas.openxmlformats.org/drawingml/2006/wordprocessingDrawing" xmlns:w10="urn:schemas-microsoft-com:office:word" xmlns:w="http://schemas.openxmlformats.org/wordprocessingml/2006/main" xmlns:w14="http://schemas.microsoft.com/office/word/2010/wordml" xmlns:wpg="http://schemas.microsoft.com/office/word/2010/wordprocessingGroup" xmlns:wpi="http://schemas.microsoft.com/office/word/2010/wordprocessingInk" xmlns:wne="http://schemas.microsoft.com/office/word/2006/wordml" xmlns:wps="http://schemas.microsoft.com/office/word/2010/wordprocessingShape" mc:Ignorable="w14 wp14">
+  <w:abstractNum w:abstractNumId="0">
+    <w:nsid w:val="42DB084A"/>
     <w:multiLevelType w:val="multilevel"/>
-    <w:tmpl w:val="F2DA2506"/>
-    <w:lvl w:ilvl="0">
+    <w:tmpl w:val="42DB084A"/>
+    <w:lvl w:ilvl="0" w:tentative="0">
       <w:start w:val="1"/>
-      <w:numFmt w:val="decimal"/>
-      <w:lvlText w:val="%1."/>
+      <w:numFmt w:val="japaneseCounting"/>
+      <w:lvlText w:val="%1、"/>
       <w:lvlJc w:val="left"/>
       <w:pPr>
-        <w:ind w:left="480" w:hanging="480"/>
+        <w:ind w:left="880" w:hanging="880"/>
       </w:pPr>
       <w:rPr>
         <w:rFonts w:hint="default"/>
       </w:rPr>
     </w:lvl>
-    <w:lvl w:ilvl="1">
-      <w:start w:val="1"/>
-      <w:numFmt w:val="decimal"/>
-      <w:lvlText w:val="%1.%2、"/>
-      <w:lvlJc w:val="left"/>
-      <w:pPr>
-        <w:ind w:left="720" w:hanging="720"/>
-      </w:pPr>
-      <w:rPr>
-        <w:rFonts w:hint="default"/>
-      </w:rPr>
-    </w:lvl>
-    <w:lvl w:ilvl="2">
-      <w:start w:val="1"/>
-      <w:numFmt w:val="decimal"/>
-      <w:lvlText w:val="%1.%2、%3."/>
-      <w:lvlJc w:val="left"/>
-      <w:pPr>
-        <w:ind w:left="720" w:hanging="720"/>
-      </w:pPr>
-      <w:rPr>
-        <w:rFonts w:hint="default"/>
-      </w:rPr>
-    </w:lvl>
-    <w:lvl w:ilvl="3">
-      <w:start w:val="1"/>
-      <w:numFmt w:val="decimal"/>
-      <w:lvlText w:val="%1.%2、%3.%4."/>
-      <w:lvlJc w:val="left"/>
-      <w:pPr>
-        <w:ind w:left="1080" w:hanging="1080"/>
-      </w:pPr>
-      <w:rPr>
-        <w:rFonts w:hint="default"/>
-      </w:rPr>
-    </w:lvl>
-    <w:lvl w:ilvl="4">
-      <w:start w:val="1"/>
-      <w:numFmt w:val="decimal"/>
-      <w:lvlText w:val="%1.%2、%3.%4.%5."/>
-      <w:lvlJc w:val="left"/>
-      <w:pPr>
-        <w:ind w:left="1080" w:hanging="1080"/>
-      </w:pPr>
-      <w:rPr>
-        <w:rFonts w:hint="default"/>
-      </w:rPr>
-    </w:lvl>
-    <w:lvl w:ilvl="5">
-      <w:start w:val="1"/>
-      <w:numFmt w:val="decimal"/>
-      <w:lvlText w:val="%1.%2、%3.%4.%5.%6."/>
-      <w:lvlJc w:val="left"/>
-      <w:pPr>
-        <w:ind w:left="1440" w:hanging="1440"/>
-      </w:pPr>
-      <w:rPr>
-        <w:rFonts w:hint="default"/>
-      </w:rPr>
-    </w:lvl>
-    <w:lvl w:ilvl="6">
-      <w:start w:val="1"/>
-      <w:numFmt w:val="decimal"/>
-      <w:lvlText w:val="%1.%2、%3.%4.%5.%6.%7."/>
-      <w:lvlJc w:val="left"/>
-      <w:pPr>
-        <w:ind w:left="1440" w:hanging="1440"/>
-      </w:pPr>
-      <w:rPr>
-        <w:rFonts w:hint="default"/>
-      </w:rPr>
-    </w:lvl>
-    <w:lvl w:ilvl="7">
-      <w:start w:val="1"/>
-      <w:numFmt w:val="decimal"/>
-      <w:lvlText w:val="%1.%2、%3.%4.%5.%6.%7.%8."/>
-      <w:lvlJc w:val="left"/>
-      <w:pPr>
-        <w:ind w:left="1800" w:hanging="1800"/>
-      </w:pPr>
-      <w:rPr>
-        <w:rFonts w:hint="default"/>
-      </w:rPr>
-    </w:lvl>
-    <w:lvl w:ilvl="8">
-      <w:start w:val="1"/>
-      <w:numFmt w:val="decimal"/>
-      <w:lvlText w:val="%1.%2、%3.%4.%5.%6.%7.%8.%9."/>
-      <w:lvlJc w:val="left"/>
-      <w:pPr>
-        <w:ind w:left="1800" w:hanging="1800"/>
-      </w:pPr>
-      <w:rPr>
-        <w:rFonts w:hint="default"/>
-      </w:rPr>
-    </w:lvl>
-  </w:abstractNum>
-  <w:abstractNum w:abstractNumId="1" w15:restartNumberingAfterBreak="0">
-    <w:nsid w:val="3EFF72FD"/>
-    <w:multiLevelType w:val="hybridMultilevel"/>
-    <w:tmpl w:val="0F385940"/>
-    <w:lvl w:ilvl="0" w:tplc="87D21488">
-      <w:start w:val="1"/>
-      <w:numFmt w:val="japaneseCounting"/>
-      <w:lvlText w:val="%1、"/>
-      <w:lvlJc w:val="left"/>
-      <w:pPr>
-        <w:ind w:left="880" w:hanging="880"/>
-      </w:pPr>
-      <w:rPr>
-        <w:rFonts w:hint="default"/>
-      </w:rPr>
-    </w:lvl>
-    <w:lvl w:ilvl="1" w:tplc="04090019" w:tentative="1">
+    <w:lvl w:ilvl="1" w:tentative="0">
       <w:start w:val="1"/>
       <w:numFmt w:val="lowerLetter"/>
       <w:lvlText w:val="%2)"/>
@@ -4574,7 +5437,7 @@
         <w:ind w:left="840" w:hanging="420"/>
       </w:pPr>
     </w:lvl>
-    <w:lvl w:ilvl="2" w:tplc="0409001B" w:tentative="1">
+    <w:lvl w:ilvl="2" w:tentative="0">
       <w:start w:val="1"/>
       <w:numFmt w:val="lowerRoman"/>
       <w:lvlText w:val="%3."/>
@@ -4583,7 +5446,7 @@
         <w:ind w:left="1260" w:hanging="420"/>
       </w:pPr>
     </w:lvl>
-    <w:lvl w:ilvl="3" w:tplc="0409000F" w:tentative="1">
+    <w:lvl w:ilvl="3" w:tentative="0">
       <w:start w:val="1"/>
       <w:numFmt w:val="decimal"/>
       <w:lvlText w:val="%4."/>
@@ -4592,7 +5455,7 @@
         <w:ind w:left="1680" w:hanging="420"/>
       </w:pPr>
     </w:lvl>
-    <w:lvl w:ilvl="4" w:tplc="04090019" w:tentative="1">
+    <w:lvl w:ilvl="4" w:tentative="0">
       <w:start w:val="1"/>
       <w:numFmt w:val="lowerLetter"/>
       <w:lvlText w:val="%5)"/>
@@ -4601,7 +5464,7 @@
         <w:ind w:left="2100" w:hanging="420"/>
       </w:pPr>
     </w:lvl>
-    <w:lvl w:ilvl="5" w:tplc="0409001B" w:tentative="1">
+    <w:lvl w:ilvl="5" w:tentative="0">
       <w:start w:val="1"/>
       <w:numFmt w:val="lowerRoman"/>
       <w:lvlText w:val="%6."/>
@@ -4610,7 +5473,7 @@
         <w:ind w:left="2520" w:hanging="420"/>
       </w:pPr>
     </w:lvl>
-    <w:lvl w:ilvl="6" w:tplc="0409000F" w:tentative="1">
+    <w:lvl w:ilvl="6" w:tentative="0">
       <w:start w:val="1"/>
       <w:numFmt w:val="decimal"/>
       <w:lvlText w:val="%7."/>
@@ -4619,7 +5482,7 @@
         <w:ind w:left="2940" w:hanging="420"/>
       </w:pPr>
     </w:lvl>
-    <w:lvl w:ilvl="7" w:tplc="04090019" w:tentative="1">
+    <w:lvl w:ilvl="7" w:tentative="0">
       <w:start w:val="1"/>
       <w:numFmt w:val="lowerLetter"/>
       <w:lvlText w:val="%8)"/>
@@ -4628,7 +5491,7 @@
         <w:ind w:left="3360" w:hanging="420"/>
       </w:pPr>
     </w:lvl>
-    <w:lvl w:ilvl="8" w:tplc="0409001B" w:tentative="1">
+    <w:lvl w:ilvl="8" w:tentative="0">
       <w:start w:val="1"/>
       <w:numFmt w:val="lowerRoman"/>
       <w:lvlText w:val="%9."/>
@@ -4638,631 +5501,295 @@
       </w:pPr>
     </w:lvl>
   </w:abstractNum>
-  <w:abstractNum w:abstractNumId="2" w15:restartNumberingAfterBreak="0">
-    <w:nsid w:val="42DB084A"/>
-    <w:multiLevelType w:val="hybridMultilevel"/>
-    <w:tmpl w:val="BD284C34"/>
-    <w:lvl w:ilvl="0" w:tplc="406A88FC">
-      <w:start w:val="1"/>
-      <w:numFmt w:val="japaneseCounting"/>
-      <w:lvlText w:val="%1、"/>
-      <w:lvlJc w:val="left"/>
-      <w:pPr>
-        <w:ind w:left="880" w:hanging="880"/>
-      </w:pPr>
-      <w:rPr>
-        <w:rFonts w:hint="default"/>
-      </w:rPr>
-    </w:lvl>
-    <w:lvl w:ilvl="1" w:tplc="04090019" w:tentative="1">
-      <w:start w:val="1"/>
-      <w:numFmt w:val="lowerLetter"/>
-      <w:lvlText w:val="%2)"/>
-      <w:lvlJc w:val="left"/>
-      <w:pPr>
-        <w:ind w:left="840" w:hanging="420"/>
-      </w:pPr>
-    </w:lvl>
-    <w:lvl w:ilvl="2" w:tplc="0409001B" w:tentative="1">
-      <w:start w:val="1"/>
-      <w:numFmt w:val="lowerRoman"/>
-      <w:lvlText w:val="%3."/>
-      <w:lvlJc w:val="right"/>
-      <w:pPr>
-        <w:ind w:left="1260" w:hanging="420"/>
-      </w:pPr>
-    </w:lvl>
-    <w:lvl w:ilvl="3" w:tplc="0409000F" w:tentative="1">
-      <w:start w:val="1"/>
-      <w:numFmt w:val="decimal"/>
-      <w:lvlText w:val="%4."/>
-      <w:lvlJc w:val="left"/>
-      <w:pPr>
-        <w:ind w:left="1680" w:hanging="420"/>
-      </w:pPr>
-    </w:lvl>
-    <w:lvl w:ilvl="4" w:tplc="04090019" w:tentative="1">
-      <w:start w:val="1"/>
-      <w:numFmt w:val="lowerLetter"/>
-      <w:lvlText w:val="%5)"/>
-      <w:lvlJc w:val="left"/>
-      <w:pPr>
-        <w:ind w:left="2100" w:hanging="420"/>
-      </w:pPr>
-    </w:lvl>
-    <w:lvl w:ilvl="5" w:tplc="0409001B" w:tentative="1">
-      <w:start w:val="1"/>
-      <w:numFmt w:val="lowerRoman"/>
-      <w:lvlText w:val="%6."/>
-      <w:lvlJc w:val="right"/>
-      <w:pPr>
-        <w:ind w:left="2520" w:hanging="420"/>
-      </w:pPr>
-    </w:lvl>
-    <w:lvl w:ilvl="6" w:tplc="0409000F" w:tentative="1">
-      <w:start w:val="1"/>
-      <w:numFmt w:val="decimal"/>
-      <w:lvlText w:val="%7."/>
-      <w:lvlJc w:val="left"/>
-      <w:pPr>
-        <w:ind w:left="2940" w:hanging="420"/>
-      </w:pPr>
-    </w:lvl>
-    <w:lvl w:ilvl="7" w:tplc="04090019" w:tentative="1">
-      <w:start w:val="1"/>
-      <w:numFmt w:val="lowerLetter"/>
-      <w:lvlText w:val="%8)"/>
-      <w:lvlJc w:val="left"/>
-      <w:pPr>
-        <w:ind w:left="3360" w:hanging="420"/>
-      </w:pPr>
-    </w:lvl>
-    <w:lvl w:ilvl="8" w:tplc="0409001B" w:tentative="1">
-      <w:start w:val="1"/>
-      <w:numFmt w:val="lowerRoman"/>
-      <w:lvlText w:val="%9."/>
-      <w:lvlJc w:val="right"/>
-      <w:pPr>
-        <w:ind w:left="3780" w:hanging="420"/>
-      </w:pPr>
-    </w:lvl>
-  </w:abstractNum>
-  <w:abstractNum w:abstractNumId="3" w15:restartNumberingAfterBreak="0">
-    <w:nsid w:val="69692116"/>
-    <w:multiLevelType w:val="multilevel"/>
-    <w:tmpl w:val="00341810"/>
-    <w:lvl w:ilvl="0">
-      <w:start w:val="1"/>
-      <w:numFmt w:val="decimal"/>
-      <w:lvlText w:val="%1"/>
-      <w:lvlJc w:val="left"/>
-      <w:pPr>
-        <w:ind w:left="370" w:hanging="370"/>
-      </w:pPr>
-      <w:rPr>
-        <w:rFonts w:hint="default"/>
-      </w:rPr>
-    </w:lvl>
-    <w:lvl w:ilvl="1">
-      <w:start w:val="1"/>
-      <w:numFmt w:val="decimal"/>
-      <w:lvlText w:val="%1.%2"/>
-      <w:lvlJc w:val="left"/>
-      <w:pPr>
-        <w:ind w:left="370" w:hanging="370"/>
-      </w:pPr>
-      <w:rPr>
-        <w:rFonts w:hint="default"/>
-      </w:rPr>
-    </w:lvl>
-    <w:lvl w:ilvl="2">
-      <w:start w:val="1"/>
-      <w:numFmt w:val="decimal"/>
-      <w:lvlText w:val="%1.%2.%3"/>
-      <w:lvlJc w:val="left"/>
-      <w:pPr>
-        <w:ind w:left="720" w:hanging="720"/>
-      </w:pPr>
-      <w:rPr>
-        <w:rFonts w:hint="default"/>
-      </w:rPr>
-    </w:lvl>
-    <w:lvl w:ilvl="3">
-      <w:start w:val="1"/>
-      <w:numFmt w:val="decimal"/>
-      <w:lvlText w:val="%1.%2.%3.%4"/>
-      <w:lvlJc w:val="left"/>
-      <w:pPr>
-        <w:ind w:left="720" w:hanging="720"/>
-      </w:pPr>
-      <w:rPr>
-        <w:rFonts w:hint="default"/>
-      </w:rPr>
-    </w:lvl>
-    <w:lvl w:ilvl="4">
-      <w:start w:val="1"/>
-      <w:numFmt w:val="decimal"/>
-      <w:lvlText w:val="%1.%2.%3.%4.%5"/>
-      <w:lvlJc w:val="left"/>
-      <w:pPr>
-        <w:ind w:left="1080" w:hanging="1080"/>
-      </w:pPr>
-      <w:rPr>
-        <w:rFonts w:hint="default"/>
-      </w:rPr>
-    </w:lvl>
-    <w:lvl w:ilvl="5">
-      <w:start w:val="1"/>
-      <w:numFmt w:val="decimal"/>
-      <w:lvlText w:val="%1.%2.%3.%4.%5.%6"/>
-      <w:lvlJc w:val="left"/>
-      <w:pPr>
-        <w:ind w:left="1080" w:hanging="1080"/>
-      </w:pPr>
-      <w:rPr>
-        <w:rFonts w:hint="default"/>
-      </w:rPr>
-    </w:lvl>
-    <w:lvl w:ilvl="6">
-      <w:start w:val="1"/>
-      <w:numFmt w:val="decimal"/>
-      <w:lvlText w:val="%1.%2.%3.%4.%5.%6.%7"/>
-      <w:lvlJc w:val="left"/>
-      <w:pPr>
-        <w:ind w:left="1440" w:hanging="1440"/>
-      </w:pPr>
-      <w:rPr>
-        <w:rFonts w:hint="default"/>
-      </w:rPr>
-    </w:lvl>
-    <w:lvl w:ilvl="7">
-      <w:start w:val="1"/>
-      <w:numFmt w:val="decimal"/>
-      <w:lvlText w:val="%1.%2.%3.%4.%5.%6.%7.%8"/>
-      <w:lvlJc w:val="left"/>
-      <w:pPr>
-        <w:ind w:left="1440" w:hanging="1440"/>
-      </w:pPr>
-      <w:rPr>
-        <w:rFonts w:hint="default"/>
-      </w:rPr>
-    </w:lvl>
-    <w:lvl w:ilvl="8">
-      <w:start w:val="1"/>
-      <w:numFmt w:val="decimal"/>
-      <w:lvlText w:val="%1.%2.%3.%4.%5.%6.%7.%8.%9"/>
-      <w:lvlJc w:val="left"/>
-      <w:pPr>
-        <w:ind w:left="1800" w:hanging="1800"/>
-      </w:pPr>
-      <w:rPr>
-        <w:rFonts w:hint="default"/>
-      </w:rPr>
-    </w:lvl>
-  </w:abstractNum>
   <w:num w:numId="1">
-    <w:abstractNumId w:val="1"/>
-  </w:num>
-  <w:num w:numId="2">
     <w:abstractNumId w:val="0"/>
-  </w:num>
-  <w:num w:numId="3">
-    <w:abstractNumId w:val="3"/>
-  </w:num>
-  <w:num w:numId="4">
-    <w:abstractNumId w:val="2"/>
   </w:num>
 </w:numbering>
 </file>
 
 <file path=word/styles.xml><?xml version="1.0" encoding="utf-8"?>
-<w:styles xmlns:mc="http://schemas.openxmlformats.org/markup-compatibility/2006" xmlns:r="http://schemas.openxmlformats.org/officeDocument/2006/relationships" xmlns:w="http://schemas.openxmlformats.org/wordprocessingml/2006/main" xmlns:w14="http://schemas.microsoft.com/office/word/2010/wordml" xmlns:w15="http://schemas.microsoft.com/office/word/2012/wordml" xmlns:w16cid="http://schemas.microsoft.com/office/word/2016/wordml/cid" xmlns:w16se="http://schemas.microsoft.com/office/word/2015/wordml/symex" mc:Ignorable="w14 w15 w16se w16cid">
+<w:styles xmlns:mc="http://schemas.openxmlformats.org/markup-compatibility/2006" xmlns:o="urn:schemas-microsoft-com:office:office" xmlns:r="http://schemas.openxmlformats.org/officeDocument/2006/relationships" xmlns:m="http://schemas.openxmlformats.org/officeDocument/2006/math" xmlns:v="urn:schemas-microsoft-com:vml" xmlns:w="http://schemas.openxmlformats.org/wordprocessingml/2006/main" xmlns:w14="http://schemas.microsoft.com/office/word/2010/wordml" xmlns:w10="urn:schemas-microsoft-com:office:word" xmlns:sl="http://schemas.openxmlformats.org/schemaLibrary/2006/main" mc:Ignorable="w14">
   <w:docDefaults>
     <w:rPrDefault>
       <w:rPr>
-        <w:rFonts w:asciiTheme="minorHAnsi" w:eastAsiaTheme="minorEastAsia" w:hAnsiTheme="minorHAnsi" w:cstheme="minorBidi"/>
-        <w:kern w:val="2"/>
-        <w:sz w:val="21"/>
-        <w:szCs w:val="22"/>
-        <w:lang w:val="en-US" w:eastAsia="zh-CN" w:bidi="ar-SA"/>
+        <w:rFonts w:asciiTheme="minorHAnsi" w:hAnsiTheme="minorHAnsi" w:eastAsiaTheme="minorEastAsia" w:cstheme="minorBidi"/>
       </w:rPr>
     </w:rPrDefault>
-    <w:pPrDefault/>
   </w:docDefaults>
-  <w:latentStyles w:defLockedState="0" w:defUIPriority="99" w:defSemiHidden="0" w:defUnhideWhenUsed="0" w:defQFormat="0" w:count="376">
-    <w:lsdException w:name="Normal" w:uiPriority="0" w:qFormat="1"/>
-    <w:lsdException w:name="heading 1" w:uiPriority="9" w:qFormat="1"/>
-    <w:lsdException w:name="heading 2" w:semiHidden="1" w:uiPriority="9" w:unhideWhenUsed="1" w:qFormat="1"/>
-    <w:lsdException w:name="heading 3" w:semiHidden="1" w:uiPriority="9" w:unhideWhenUsed="1" w:qFormat="1"/>
-    <w:lsdException w:name="heading 4" w:semiHidden="1" w:uiPriority="9" w:unhideWhenUsed="1" w:qFormat="1"/>
-    <w:lsdException w:name="heading 5" w:semiHidden="1" w:uiPriority="9" w:unhideWhenUsed="1" w:qFormat="1"/>
-    <w:lsdException w:name="heading 6" w:semiHidden="1" w:uiPriority="9" w:unhideWhenUsed="1" w:qFormat="1"/>
-    <w:lsdException w:name="heading 7" w:semiHidden="1" w:uiPriority="9" w:unhideWhenUsed="1" w:qFormat="1"/>
-    <w:lsdException w:name="heading 8" w:semiHidden="1" w:uiPriority="9" w:unhideWhenUsed="1" w:qFormat="1"/>
-    <w:lsdException w:name="heading 9" w:semiHidden="1" w:uiPriority="9" w:unhideWhenUsed="1" w:qFormat="1"/>
-    <w:lsdException w:name="index 1" w:semiHidden="1" w:unhideWhenUsed="1"/>
-    <w:lsdException w:name="index 2" w:semiHidden="1" w:unhideWhenUsed="1"/>
-    <w:lsdException w:name="index 3" w:semiHidden="1" w:unhideWhenUsed="1"/>
-    <w:lsdException w:name="index 4" w:semiHidden="1" w:unhideWhenUsed="1"/>
-    <w:lsdException w:name="index 5" w:semiHidden="1" w:unhideWhenUsed="1"/>
-    <w:lsdException w:name="index 6" w:semiHidden="1" w:unhideWhenUsed="1"/>
-    <w:lsdException w:name="index 7" w:semiHidden="1" w:unhideWhenUsed="1"/>
-    <w:lsdException w:name="index 8" w:semiHidden="1" w:unhideWhenUsed="1"/>
-    <w:lsdException w:name="index 9" w:semiHidden="1" w:unhideWhenUsed="1"/>
-    <w:lsdException w:name="toc 1" w:semiHidden="1" w:uiPriority="39" w:unhideWhenUsed="1"/>
-    <w:lsdException w:name="toc 2" w:semiHidden="1" w:uiPriority="39" w:unhideWhenUsed="1"/>
-    <w:lsdException w:name="toc 3" w:semiHidden="1" w:uiPriority="39" w:unhideWhenUsed="1"/>
-    <w:lsdException w:name="toc 4" w:semiHidden="1" w:uiPriority="39" w:unhideWhenUsed="1"/>
-    <w:lsdException w:name="toc 5" w:semiHidden="1" w:uiPriority="39" w:unhideWhenUsed="1"/>
-    <w:lsdException w:name="toc 6" w:semiHidden="1" w:uiPriority="39" w:unhideWhenUsed="1"/>
-    <w:lsdException w:name="toc 7" w:semiHidden="1" w:uiPriority="39" w:unhideWhenUsed="1"/>
-    <w:lsdException w:name="toc 8" w:semiHidden="1" w:uiPriority="39" w:unhideWhenUsed="1"/>
-    <w:lsdException w:name="toc 9" w:semiHidden="1" w:uiPriority="39" w:unhideWhenUsed="1"/>
-    <w:lsdException w:name="Normal Indent" w:semiHidden="1" w:unhideWhenUsed="1"/>
-    <w:lsdException w:name="footnote text" w:semiHidden="1" w:unhideWhenUsed="1"/>
-    <w:lsdException w:name="annotation text" w:semiHidden="1" w:unhideWhenUsed="1"/>
-    <w:lsdException w:name="header" w:semiHidden="1" w:unhideWhenUsed="1"/>
-    <w:lsdException w:name="footer" w:semiHidden="1" w:unhideWhenUsed="1"/>
-    <w:lsdException w:name="index heading" w:semiHidden="1" w:unhideWhenUsed="1"/>
-    <w:lsdException w:name="caption" w:semiHidden="1" w:uiPriority="35" w:unhideWhenUsed="1" w:qFormat="1"/>
-    <w:lsdException w:name="table of figures" w:semiHidden="1" w:unhideWhenUsed="1"/>
-    <w:lsdException w:name="envelope address" w:semiHidden="1" w:unhideWhenUsed="1"/>
-    <w:lsdException w:name="envelope return" w:semiHidden="1" w:unhideWhenUsed="1"/>
-    <w:lsdException w:name="footnote reference" w:semiHidden="1" w:unhideWhenUsed="1"/>
-    <w:lsdException w:name="annotation reference" w:semiHidden="1" w:unhideWhenUsed="1"/>
-    <w:lsdException w:name="line number" w:semiHidden="1" w:unhideWhenUsed="1"/>
-    <w:lsdException w:name="page number" w:semiHidden="1" w:unhideWhenUsed="1"/>
-    <w:lsdException w:name="endnote reference" w:semiHidden="1" w:unhideWhenUsed="1"/>
-    <w:lsdException w:name="endnote text" w:semiHidden="1" w:unhideWhenUsed="1"/>
-    <w:lsdException w:name="table of authorities" w:semiHidden="1" w:unhideWhenUsed="1"/>
-    <w:lsdException w:name="macro" w:semiHidden="1" w:unhideWhenUsed="1"/>
-    <w:lsdException w:name="toa heading" w:semiHidden="1" w:unhideWhenUsed="1"/>
-    <w:lsdException w:name="List" w:semiHidden="1" w:unhideWhenUsed="1"/>
-    <w:lsdException w:name="List Bullet" w:semiHidden="1" w:unhideWhenUsed="1"/>
-    <w:lsdException w:name="List Number" w:semiHidden="1" w:unhideWhenUsed="1"/>
-    <w:lsdException w:name="List 2" w:semiHidden="1" w:unhideWhenUsed="1"/>
-    <w:lsdException w:name="List 3" w:semiHidden="1" w:unhideWhenUsed="1"/>
-    <w:lsdException w:name="List 4" w:semiHidden="1" w:unhideWhenUsed="1"/>
-    <w:lsdException w:name="List 5" w:semiHidden="1" w:unhideWhenUsed="1"/>
-    <w:lsdException w:name="List Bullet 2" w:semiHidden="1" w:unhideWhenUsed="1"/>
-    <w:lsdException w:name="List Bullet 3" w:semiHidden="1" w:unhideWhenUsed="1"/>
-    <w:lsdException w:name="List Bullet 4" w:semiHidden="1" w:unhideWhenUsed="1"/>
-    <w:lsdException w:name="List Bullet 5" w:semiHidden="1" w:unhideWhenUsed="1"/>
-    <w:lsdException w:name="List Number 2" w:semiHidden="1" w:unhideWhenUsed="1"/>
-    <w:lsdException w:name="List Number 3" w:semiHidden="1" w:unhideWhenUsed="1"/>
-    <w:lsdException w:name="List Number 4" w:semiHidden="1" w:unhideWhenUsed="1"/>
-    <w:lsdException w:name="List Number 5" w:semiHidden="1" w:unhideWhenUsed="1"/>
-    <w:lsdException w:name="Title" w:uiPriority="10" w:qFormat="1"/>
-    <w:lsdException w:name="Closing" w:semiHidden="1" w:unhideWhenUsed="1"/>
-    <w:lsdException w:name="Signature" w:semiHidden="1" w:unhideWhenUsed="1"/>
-    <w:lsdException w:name="Default Paragraph Font" w:semiHidden="1" w:uiPriority="1" w:unhideWhenUsed="1"/>
-    <w:lsdException w:name="Body Text" w:semiHidden="1" w:unhideWhenUsed="1"/>
-    <w:lsdException w:name="Body Text Indent" w:semiHidden="1" w:unhideWhenUsed="1"/>
-    <w:lsdException w:name="List Continue" w:semiHidden="1" w:unhideWhenUsed="1"/>
-    <w:lsdException w:name="List Continue 2" w:semiHidden="1" w:unhideWhenUsed="1"/>
-    <w:lsdException w:name="List Continue 3" w:semiHidden="1" w:unhideWhenUsed="1"/>
-    <w:lsdException w:name="List Continue 4" w:semiHidden="1" w:unhideWhenUsed="1"/>
-    <w:lsdException w:name="List Continue 5" w:semiHidden="1" w:unhideWhenUsed="1"/>
-    <w:lsdException w:name="Message Header" w:semiHidden="1" w:unhideWhenUsed="1"/>
-    <w:lsdException w:name="Subtitle" w:uiPriority="11" w:qFormat="1"/>
-    <w:lsdException w:name="Salutation" w:semiHidden="1" w:unhideWhenUsed="1"/>
-    <w:lsdException w:name="Date" w:semiHidden="1" w:unhideWhenUsed="1"/>
-    <w:lsdException w:name="Body Text First Indent" w:semiHidden="1" w:unhideWhenUsed="1"/>
-    <w:lsdException w:name="Body Text First Indent 2" w:semiHidden="1" w:unhideWhenUsed="1"/>
-    <w:lsdException w:name="Note Heading" w:semiHidden="1" w:unhideWhenUsed="1"/>
-    <w:lsdException w:name="Body Text 2" w:semiHidden="1" w:unhideWhenUsed="1"/>
-    <w:lsdException w:name="Body Text 3" w:semiHidden="1" w:unhideWhenUsed="1"/>
-    <w:lsdException w:name="Body Text Indent 2" w:semiHidden="1" w:unhideWhenUsed="1"/>
-    <w:lsdException w:name="Body Text Indent 3" w:semiHidden="1" w:unhideWhenUsed="1"/>
-    <w:lsdException w:name="Block Text" w:semiHidden="1" w:unhideWhenUsed="1"/>
-    <w:lsdException w:name="Hyperlink" w:semiHidden="1" w:unhideWhenUsed="1"/>
-    <w:lsdException w:name="FollowedHyperlink" w:semiHidden="1" w:unhideWhenUsed="1"/>
-    <w:lsdException w:name="Strong" w:uiPriority="22" w:qFormat="1"/>
-    <w:lsdException w:name="Emphasis" w:uiPriority="20" w:qFormat="1"/>
-    <w:lsdException w:name="Document Map" w:semiHidden="1" w:unhideWhenUsed="1"/>
-    <w:lsdException w:name="Plain Text" w:semiHidden="1" w:unhideWhenUsed="1"/>
-    <w:lsdException w:name="E-mail Signature" w:semiHidden="1" w:unhideWhenUsed="1"/>
-    <w:lsdException w:name="HTML Top of Form" w:semiHidden="1" w:unhideWhenUsed="1"/>
-    <w:lsdException w:name="HTML Bottom of Form" w:semiHidden="1" w:unhideWhenUsed="1"/>
-    <w:lsdException w:name="Normal (Web)" w:semiHidden="1" w:unhideWhenUsed="1"/>
-    <w:lsdException w:name="HTML Acronym" w:semiHidden="1" w:unhideWhenUsed="1"/>
-    <w:lsdException w:name="HTML Address" w:semiHidden="1" w:unhideWhenUsed="1"/>
-    <w:lsdException w:name="HTML Cite" w:semiHidden="1" w:unhideWhenUsed="1"/>
-    <w:lsdException w:name="HTML Code" w:semiHidden="1" w:unhideWhenUsed="1"/>
-    <w:lsdException w:name="HTML Definition" w:semiHidden="1" w:unhideWhenUsed="1"/>
-    <w:lsdException w:name="HTML Keyboard" w:semiHidden="1" w:unhideWhenUsed="1"/>
-    <w:lsdException w:name="HTML Preformatted" w:semiHidden="1" w:unhideWhenUsed="1"/>
-    <w:lsdException w:name="HTML Sample" w:semiHidden="1" w:unhideWhenUsed="1"/>
-    <w:lsdException w:name="HTML Typewriter" w:semiHidden="1" w:unhideWhenUsed="1"/>
-    <w:lsdException w:name="HTML Variable" w:semiHidden="1" w:unhideWhenUsed="1"/>
-    <w:lsdException w:name="Normal Table" w:semiHidden="1" w:unhideWhenUsed="1"/>
-    <w:lsdException w:name="annotation subject" w:semiHidden="1" w:unhideWhenUsed="1"/>
-    <w:lsdException w:name="No List" w:semiHidden="1" w:unhideWhenUsed="1"/>
-    <w:lsdException w:name="Outline List 1" w:semiHidden="1" w:unhideWhenUsed="1"/>
-    <w:lsdException w:name="Outline List 2" w:semiHidden="1" w:unhideWhenUsed="1"/>
-    <w:lsdException w:name="Outline List 3" w:semiHidden="1" w:unhideWhenUsed="1"/>
-    <w:lsdException w:name="Table Simple 1" w:semiHidden="1" w:unhideWhenUsed="1"/>
-    <w:lsdException w:name="Table Simple 2" w:semiHidden="1" w:unhideWhenUsed="1"/>
-    <w:lsdException w:name="Table Simple 3" w:semiHidden="1" w:unhideWhenUsed="1"/>
-    <w:lsdException w:name="Table Classic 1" w:semiHidden="1" w:unhideWhenUsed="1"/>
-    <w:lsdException w:name="Table Classic 2" w:semiHidden="1" w:unhideWhenUsed="1"/>
-    <w:lsdException w:name="Table Classic 3" w:semiHidden="1" w:unhideWhenUsed="1"/>
-    <w:lsdException w:name="Table Classic 4" w:semiHidden="1" w:unhideWhenUsed="1"/>
-    <w:lsdException w:name="Table Colorful 1" w:semiHidden="1" w:unhideWhenUsed="1"/>
-    <w:lsdException w:name="Table Colorful 2" w:semiHidden="1" w:unhideWhenUsed="1"/>
-    <w:lsdException w:name="Table Colorful 3" w:semiHidden="1" w:unhideWhenUsed="1"/>
-    <w:lsdException w:name="Table Columns 1" w:semiHidden="1" w:unhideWhenUsed="1"/>
-    <w:lsdException w:name="Table Columns 2" w:semiHidden="1" w:unhideWhenUsed="1"/>
-    <w:lsdException w:name="Table Columns 3" w:semiHidden="1" w:unhideWhenUsed="1"/>
-    <w:lsdException w:name="Table Columns 4" w:semiHidden="1" w:unhideWhenUsed="1"/>
-    <w:lsdException w:name="Table Columns 5" w:semiHidden="1" w:unhideWhenUsed="1"/>
-    <w:lsdException w:name="Table Grid 1" w:semiHidden="1" w:unhideWhenUsed="1"/>
-    <w:lsdException w:name="Table Grid 2" w:semiHidden="1" w:unhideWhenUsed="1"/>
-    <w:lsdException w:name="Table Grid 3" w:semiHidden="1" w:unhideWhenUsed="1"/>
-    <w:lsdException w:name="Table Grid 4" w:semiHidden="1" w:unhideWhenUsed="1"/>
-    <w:lsdException w:name="Table Grid 5" w:semiHidden="1" w:unhideWhenUsed="1"/>
-    <w:lsdException w:name="Table Grid 6" w:semiHidden="1" w:unhideWhenUsed="1"/>
-    <w:lsdException w:name="Table Grid 7" w:semiHidden="1" w:unhideWhenUsed="1"/>
-    <w:lsdException w:name="Table Grid 8" w:semiHidden="1" w:unhideWhenUsed="1"/>
-    <w:lsdException w:name="Table List 1" w:semiHidden="1" w:unhideWhenUsed="1"/>
-    <w:lsdException w:name="Table List 2" w:semiHidden="1" w:unhideWhenUsed="1"/>
-    <w:lsdException w:name="Table List 3" w:semiHidden="1" w:unhideWhenUsed="1"/>
-    <w:lsdException w:name="Table List 4" w:semiHidden="1" w:unhideWhenUsed="1"/>
-    <w:lsdException w:name="Table List 5" w:semiHidden="1" w:unhideWhenUsed="1"/>
-    <w:lsdException w:name="Table List 6" w:semiHidden="1" w:unhideWhenUsed="1"/>
-    <w:lsdException w:name="Table List 7" w:semiHidden="1" w:unhideWhenUsed="1"/>
-    <w:lsdException w:name="Table List 8" w:semiHidden="1" w:unhideWhenUsed="1"/>
-    <w:lsdException w:name="Table 3D effects 1" w:semiHidden="1" w:unhideWhenUsed="1"/>
-    <w:lsdException w:name="Table 3D effects 2" w:semiHidden="1" w:unhideWhenUsed="1"/>
-    <w:lsdException w:name="Table 3D effects 3" w:semiHidden="1" w:unhideWhenUsed="1"/>
-    <w:lsdException w:name="Table Contemporary" w:semiHidden="1" w:unhideWhenUsed="1"/>
-    <w:lsdException w:name="Table Elegant" w:semiHidden="1" w:unhideWhenUsed="1"/>
-    <w:lsdException w:name="Table Professional" w:semiHidden="1" w:unhideWhenUsed="1"/>
-    <w:lsdException w:name="Table Subtle 1" w:semiHidden="1" w:unhideWhenUsed="1"/>
-    <w:lsdException w:name="Table Subtle 2" w:semiHidden="1" w:unhideWhenUsed="1"/>
-    <w:lsdException w:name="Table Web 1" w:semiHidden="1" w:unhideWhenUsed="1"/>
-    <w:lsdException w:name="Table Web 2" w:semiHidden="1" w:unhideWhenUsed="1"/>
-    <w:lsdException w:name="Table Web 3" w:semiHidden="1" w:unhideWhenUsed="1"/>
-    <w:lsdException w:name="Balloon Text" w:semiHidden="1" w:unhideWhenUsed="1"/>
-    <w:lsdException w:name="Table Grid" w:uiPriority="39"/>
-    <w:lsdException w:name="Table Theme" w:semiHidden="1" w:unhideWhenUsed="1"/>
-    <w:lsdException w:name="Placeholder Text" w:semiHidden="1"/>
-    <w:lsdException w:name="No Spacing" w:uiPriority="1" w:qFormat="1"/>
-    <w:lsdException w:name="Light Shading" w:uiPriority="60"/>
-    <w:lsdException w:name="Light List" w:uiPriority="61"/>
-    <w:lsdException w:name="Light Grid" w:uiPriority="62"/>
-    <w:lsdException w:name="Medium Shading 1" w:uiPriority="63"/>
-    <w:lsdException w:name="Medium Shading 2" w:uiPriority="64"/>
-    <w:lsdException w:name="Medium List 1" w:uiPriority="65"/>
-    <w:lsdException w:name="Medium List 2" w:uiPriority="66"/>
-    <w:lsdException w:name="Medium Grid 1" w:uiPriority="67"/>
-    <w:lsdException w:name="Medium Grid 2" w:uiPriority="68"/>
-    <w:lsdException w:name="Medium Grid 3" w:uiPriority="69"/>
-    <w:lsdException w:name="Dark List" w:uiPriority="70"/>
-    <w:lsdException w:name="Colorful Shading" w:uiPriority="71"/>
-    <w:lsdException w:name="Colorful List" w:uiPriority="72"/>
-    <w:lsdException w:name="Colorful Grid" w:uiPriority="73"/>
-    <w:lsdException w:name="Light Shading Accent 1" w:uiPriority="60"/>
-    <w:lsdException w:name="Light List Accent 1" w:uiPriority="61"/>
-    <w:lsdException w:name="Light Grid Accent 1" w:uiPriority="62"/>
-    <w:lsdException w:name="Medium Shading 1 Accent 1" w:uiPriority="63"/>
-    <w:lsdException w:name="Medium Shading 2 Accent 1" w:uiPriority="64"/>
-    <w:lsdException w:name="Medium List 1 Accent 1" w:uiPriority="65"/>
-    <w:lsdException w:name="Revision" w:semiHidden="1"/>
-    <w:lsdException w:name="List Paragraph" w:uiPriority="34" w:qFormat="1"/>
-    <w:lsdException w:name="Quote" w:uiPriority="29" w:qFormat="1"/>
-    <w:lsdException w:name="Intense Quote" w:uiPriority="30" w:qFormat="1"/>
-    <w:lsdException w:name="Medium List 2 Accent 1" w:uiPriority="66"/>
-    <w:lsdException w:name="Medium Grid 1 Accent 1" w:uiPriority="67"/>
-    <w:lsdException w:name="Medium Grid 2 Accent 1" w:uiPriority="68"/>
-    <w:lsdException w:name="Medium Grid 3 Accent 1" w:uiPriority="69"/>
-    <w:lsdException w:name="Dark List Accent 1" w:uiPriority="70"/>
-    <w:lsdException w:name="Colorful Shading Accent 1" w:uiPriority="71"/>
-    <w:lsdException w:name="Colorful List Accent 1" w:uiPriority="72"/>
-    <w:lsdException w:name="Colorful Grid Accent 1" w:uiPriority="73"/>
-    <w:lsdException w:name="Light Shading Accent 2" w:uiPriority="60"/>
-    <w:lsdException w:name="Light List Accent 2" w:uiPriority="61"/>
-    <w:lsdException w:name="Light Grid Accent 2" w:uiPriority="62"/>
-    <w:lsdException w:name="Medium Shading 1 Accent 2" w:uiPriority="63"/>
-    <w:lsdException w:name="Medium Shading 2 Accent 2" w:uiPriority="64"/>
-    <w:lsdException w:name="Medium List 1 Accent 2" w:uiPriority="65"/>
-    <w:lsdException w:name="Medium List 2 Accent 2" w:uiPriority="66"/>
-    <w:lsdException w:name="Medium Grid 1 Accent 2" w:uiPriority="67"/>
-    <w:lsdException w:name="Medium Grid 2 Accent 2" w:uiPriority="68"/>
-    <w:lsdException w:name="Medium Grid 3 Accent 2" w:uiPriority="69"/>
-    <w:lsdException w:name="Dark List Accent 2" w:uiPriority="70"/>
-    <w:lsdException w:name="Colorful Shading Accent 2" w:uiPriority="71"/>
-    <w:lsdException w:name="Colorful List Accent 2" w:uiPriority="72"/>
-    <w:lsdException w:name="Colorful Grid Accent 2" w:uiPriority="73"/>
-    <w:lsdException w:name="Light Shading Accent 3" w:uiPriority="60"/>
-    <w:lsdException w:name="Light List Accent 3" w:uiPriority="61"/>
-    <w:lsdException w:name="Light Grid Accent 3" w:uiPriority="62"/>
-    <w:lsdException w:name="Medium Shading 1 Accent 3" w:uiPriority="63"/>
-    <w:lsdException w:name="Medium Shading 2 Accent 3" w:uiPriority="64"/>
-    <w:lsdException w:name="Medium List 1 Accent 3" w:uiPriority="65"/>
-    <w:lsdException w:name="Medium List 2 Accent 3" w:uiPriority="66"/>
-    <w:lsdException w:name="Medium Grid 1 Accent 3" w:uiPriority="67"/>
-    <w:lsdException w:name="Medium Grid 2 Accent 3" w:uiPriority="68"/>
-    <w:lsdException w:name="Medium Grid 3 Accent 3" w:uiPriority="69"/>
-    <w:lsdException w:name="Dark List Accent 3" w:uiPriority="70"/>
-    <w:lsdException w:name="Colorful Shading Accent 3" w:uiPriority="71"/>
-    <w:lsdException w:name="Colorful List Accent 3" w:uiPriority="72"/>
-    <w:lsdException w:name="Colorful Grid Accent 3" w:uiPriority="73"/>
-    <w:lsdException w:name="Light Shading Accent 4" w:uiPriority="60"/>
-    <w:lsdException w:name="Light List Accent 4" w:uiPriority="61"/>
-    <w:lsdException w:name="Light Grid Accent 4" w:uiPriority="62"/>
-    <w:lsdException w:name="Medium Shading 1 Accent 4" w:uiPriority="63"/>
-    <w:lsdException w:name="Medium Shading 2 Accent 4" w:uiPriority="64"/>
-    <w:lsdException w:name="Medium List 1 Accent 4" w:uiPriority="65"/>
-    <w:lsdException w:name="Medium List 2 Accent 4" w:uiPriority="66"/>
-    <w:lsdException w:name="Medium Grid 1 Accent 4" w:uiPriority="67"/>
-    <w:lsdException w:name="Medium Grid 2 Accent 4" w:uiPriority="68"/>
-    <w:lsdException w:name="Medium Grid 3 Accent 4" w:uiPriority="69"/>
-    <w:lsdException w:name="Dark List Accent 4" w:uiPriority="70"/>
-    <w:lsdException w:name="Colorful Shading Accent 4" w:uiPriority="71"/>
-    <w:lsdException w:name="Colorful List Accent 4" w:uiPriority="72"/>
-    <w:lsdException w:name="Colorful Grid Accent 4" w:uiPriority="73"/>
-    <w:lsdException w:name="Light Shading Accent 5" w:uiPriority="60"/>
-    <w:lsdException w:name="Light List Accent 5" w:uiPriority="61"/>
-    <w:lsdException w:name="Light Grid Accent 5" w:uiPriority="62"/>
-    <w:lsdException w:name="Medium Shading 1 Accent 5" w:uiPriority="63"/>
-    <w:lsdException w:name="Medium Shading 2 Accent 5" w:uiPriority="64"/>
-    <w:lsdException w:name="Medium List 1 Accent 5" w:uiPriority="65"/>
-    <w:lsdException w:name="Medium List 2 Accent 5" w:uiPriority="66"/>
-    <w:lsdException w:name="Medium Grid 1 Accent 5" w:uiPriority="67"/>
-    <w:lsdException w:name="Medium Grid 2 Accent 5" w:uiPriority="68"/>
-    <w:lsdException w:name="Medium Grid 3 Accent 5" w:uiPriority="69"/>
-    <w:lsdException w:name="Dark List Accent 5" w:uiPriority="70"/>
-    <w:lsdException w:name="Colorful Shading Accent 5" w:uiPriority="71"/>
-    <w:lsdException w:name="Colorful List Accent 5" w:uiPriority="72"/>
-    <w:lsdException w:name="Colorful Grid Accent 5" w:uiPriority="73"/>
-    <w:lsdException w:name="Light Shading Accent 6" w:uiPriority="60"/>
-    <w:lsdException w:name="Light List Accent 6" w:uiPriority="61"/>
-    <w:lsdException w:name="Light Grid Accent 6" w:uiPriority="62"/>
-    <w:lsdException w:name="Medium Shading 1 Accent 6" w:uiPriority="63"/>
-    <w:lsdException w:name="Medium Shading 2 Accent 6" w:uiPriority="64"/>
-    <w:lsdException w:name="Medium List 1 Accent 6" w:uiPriority="65"/>
-    <w:lsdException w:name="Medium List 2 Accent 6" w:uiPriority="66"/>
-    <w:lsdException w:name="Medium Grid 1 Accent 6" w:uiPriority="67"/>
-    <w:lsdException w:name="Medium Grid 2 Accent 6" w:uiPriority="68"/>
-    <w:lsdException w:name="Medium Grid 3 Accent 6" w:uiPriority="69"/>
-    <w:lsdException w:name="Dark List Accent 6" w:uiPriority="70"/>
-    <w:lsdException w:name="Colorful Shading Accent 6" w:uiPriority="71"/>
-    <w:lsdException w:name="Colorful List Accent 6" w:uiPriority="72"/>
-    <w:lsdException w:name="Colorful Grid Accent 6" w:uiPriority="73"/>
-    <w:lsdException w:name="Subtle Emphasis" w:uiPriority="19" w:qFormat="1"/>
-    <w:lsdException w:name="Intense Emphasis" w:uiPriority="21" w:qFormat="1"/>
-    <w:lsdException w:name="Subtle Reference" w:uiPriority="31" w:qFormat="1"/>
-    <w:lsdException w:name="Intense Reference" w:uiPriority="32" w:qFormat="1"/>
-    <w:lsdException w:name="Book Title" w:uiPriority="33" w:qFormat="1"/>
-    <w:lsdException w:name="Bibliography" w:semiHidden="1" w:uiPriority="37" w:unhideWhenUsed="1"/>
-    <w:lsdException w:name="TOC Heading" w:semiHidden="1" w:uiPriority="39" w:unhideWhenUsed="1" w:qFormat="1"/>
-    <w:lsdException w:name="Plain Table 1" w:uiPriority="41"/>
-    <w:lsdException w:name="Plain Table 2" w:uiPriority="42"/>
-    <w:lsdException w:name="Plain Table 3" w:uiPriority="43"/>
-    <w:lsdException w:name="Plain Table 4" w:uiPriority="44"/>
-    <w:lsdException w:name="Plain Table 5" w:uiPriority="45"/>
-    <w:lsdException w:name="Grid Table Light" w:uiPriority="40"/>
-    <w:lsdException w:name="Grid Table 1 Light" w:uiPriority="46"/>
-    <w:lsdException w:name="Grid Table 2" w:uiPriority="47"/>
-    <w:lsdException w:name="Grid Table 3" w:uiPriority="48"/>
-    <w:lsdException w:name="Grid Table 4" w:uiPriority="49"/>
-    <w:lsdException w:name="Grid Table 5 Dark" w:uiPriority="50"/>
-    <w:lsdException w:name="Grid Table 6 Colorful" w:uiPriority="51"/>
-    <w:lsdException w:name="Grid Table 7 Colorful" w:uiPriority="52"/>
-    <w:lsdException w:name="Grid Table 1 Light Accent 1" w:uiPriority="46"/>
-    <w:lsdException w:name="Grid Table 2 Accent 1" w:uiPriority="47"/>
-    <w:lsdException w:name="Grid Table 3 Accent 1" w:uiPriority="48"/>
-    <w:lsdException w:name="Grid Table 4 Accent 1" w:uiPriority="49"/>
-    <w:lsdException w:name="Grid Table 5 Dark Accent 1" w:uiPriority="50"/>
-    <w:lsdException w:name="Grid Table 6 Colorful Accent 1" w:uiPriority="51"/>
-    <w:lsdException w:name="Grid Table 7 Colorful Accent 1" w:uiPriority="52"/>
-    <w:lsdException w:name="Grid Table 1 Light Accent 2" w:uiPriority="46"/>
-    <w:lsdException w:name="Grid Table 2 Accent 2" w:uiPriority="47"/>
-    <w:lsdException w:name="Grid Table 3 Accent 2" w:uiPriority="48"/>
-    <w:lsdException w:name="Grid Table 4 Accent 2" w:uiPriority="49"/>
-    <w:lsdException w:name="Grid Table 5 Dark Accent 2" w:uiPriority="50"/>
-    <w:lsdException w:name="Grid Table 6 Colorful Accent 2" w:uiPriority="51"/>
-    <w:lsdException w:name="Grid Table 7 Colorful Accent 2" w:uiPriority="52"/>
-    <w:lsdException w:name="Grid Table 1 Light Accent 3" w:uiPriority="46"/>
-    <w:lsdException w:name="Grid Table 2 Accent 3" w:uiPriority="47"/>
-    <w:lsdException w:name="Grid Table 3 Accent 3" w:uiPriority="48"/>
-    <w:lsdException w:name="Grid Table 4 Accent 3" w:uiPriority="49"/>
-    <w:lsdException w:name="Grid Table 5 Dark Accent 3" w:uiPriority="50"/>
-    <w:lsdException w:name="Grid Table 6 Colorful Accent 3" w:uiPriority="51"/>
-    <w:lsdException w:name="Grid Table 7 Colorful Accent 3" w:uiPriority="52"/>
-    <w:lsdException w:name="Grid Table 1 Light Accent 4" w:uiPriority="46"/>
-    <w:lsdException w:name="Grid Table 2 Accent 4" w:uiPriority="47"/>
-    <w:lsdException w:name="Grid Table 3 Accent 4" w:uiPriority="48"/>
-    <w:lsdException w:name="Grid Table 4 Accent 4" w:uiPriority="49"/>
-    <w:lsdException w:name="Grid Table 5 Dark Accent 4" w:uiPriority="50"/>
-    <w:lsdException w:name="Grid Table 6 Colorful Accent 4" w:uiPriority="51"/>
-    <w:lsdException w:name="Grid Table 7 Colorful Accent 4" w:uiPriority="52"/>
-    <w:lsdException w:name="Grid Table 1 Light Accent 5" w:uiPriority="46"/>
-    <w:lsdException w:name="Grid Table 2 Accent 5" w:uiPriority="47"/>
-    <w:lsdException w:name="Grid Table 3 Accent 5" w:uiPriority="48"/>
-    <w:lsdException w:name="Grid Table 4 Accent 5" w:uiPriority="49"/>
-    <w:lsdException w:name="Grid Table 5 Dark Accent 5" w:uiPriority="50"/>
-    <w:lsdException w:name="Grid Table 6 Colorful Accent 5" w:uiPriority="51"/>
-    <w:lsdException w:name="Grid Table 7 Colorful Accent 5" w:uiPriority="52"/>
-    <w:lsdException w:name="Grid Table 1 Light Accent 6" w:uiPriority="46"/>
-    <w:lsdException w:name="Grid Table 2 Accent 6" w:uiPriority="47"/>
-    <w:lsdException w:name="Grid Table 3 Accent 6" w:uiPriority="48"/>
-    <w:lsdException w:name="Grid Table 4 Accent 6" w:uiPriority="49"/>
-    <w:lsdException w:name="Grid Table 5 Dark Accent 6" w:uiPriority="50"/>
-    <w:lsdException w:name="Grid Table 6 Colorful Accent 6" w:uiPriority="51"/>
-    <w:lsdException w:name="Grid Table 7 Colorful Accent 6" w:uiPriority="52"/>
-    <w:lsdException w:name="List Table 1 Light" w:uiPriority="46"/>
-    <w:lsdException w:name="List Table 2" w:uiPriority="47"/>
-    <w:lsdException w:name="List Table 3" w:uiPriority="48"/>
-    <w:lsdException w:name="List Table 4" w:uiPriority="49"/>
-    <w:lsdException w:name="List Table 5 Dark" w:uiPriority="50"/>
-    <w:lsdException w:name="List Table 6 Colorful" w:uiPriority="51"/>
-    <w:lsdException w:name="List Table 7 Colorful" w:uiPriority="52"/>
-    <w:lsdException w:name="List Table 1 Light Accent 1" w:uiPriority="46"/>
-    <w:lsdException w:name="List Table 2 Accent 1" w:uiPriority="47"/>
-    <w:lsdException w:name="List Table 3 Accent 1" w:uiPriority="48"/>
-    <w:lsdException w:name="List Table 4 Accent 1" w:uiPriority="49"/>
-    <w:lsdException w:name="List Table 5 Dark Accent 1" w:uiPriority="50"/>
-    <w:lsdException w:name="List Table 6 Colorful Accent 1" w:uiPriority="51"/>
-    <w:lsdException w:name="List Table 7 Colorful Accent 1" w:uiPriority="52"/>
-    <w:lsdException w:name="List Table 1 Light Accent 2" w:uiPriority="46"/>
-    <w:lsdException w:name="List Table 2 Accent 2" w:uiPriority="47"/>
-    <w:lsdException w:name="List Table 3 Accent 2" w:uiPriority="48"/>
-    <w:lsdException w:name="List Table 4 Accent 2" w:uiPriority="49"/>
-    <w:lsdException w:name="List Table 5 Dark Accent 2" w:uiPriority="50"/>
-    <w:lsdException w:name="List Table 6 Colorful Accent 2" w:uiPriority="51"/>
-    <w:lsdException w:name="List Table 7 Colorful Accent 2" w:uiPriority="52"/>
-    <w:lsdException w:name="List Table 1 Light Accent 3" w:uiPriority="46"/>
-    <w:lsdException w:name="List Table 2 Accent 3" w:uiPriority="47"/>
-    <w:lsdException w:name="List Table 3 Accent 3" w:uiPriority="48"/>
-    <w:lsdException w:name="List Table 4 Accent 3" w:uiPriority="49"/>
-    <w:lsdException w:name="List Table 5 Dark Accent 3" w:uiPriority="50"/>
-    <w:lsdException w:name="List Table 6 Colorful Accent 3" w:uiPriority="51"/>
-    <w:lsdException w:name="List Table 7 Colorful Accent 3" w:uiPriority="52"/>
-    <w:lsdException w:name="List Table 1 Light Accent 4" w:uiPriority="46"/>
-    <w:lsdException w:name="List Table 2 Accent 4" w:uiPriority="47"/>
-    <w:lsdException w:name="List Table 3 Accent 4" w:uiPriority="48"/>
-    <w:lsdException w:name="List Table 4 Accent 4" w:uiPriority="49"/>
-    <w:lsdException w:name="List Table 5 Dark Accent 4" w:uiPriority="50"/>
-    <w:lsdException w:name="List Table 6 Colorful Accent 4" w:uiPriority="51"/>
-    <w:lsdException w:name="List Table 7 Colorful Accent 4" w:uiPriority="52"/>
-    <w:lsdException w:name="List Table 1 Light Accent 5" w:uiPriority="46"/>
-    <w:lsdException w:name="List Table 2 Accent 5" w:uiPriority="47"/>
-    <w:lsdException w:name="List Table 3 Accent 5" w:uiPriority="48"/>
-    <w:lsdException w:name="List Table 4 Accent 5" w:uiPriority="49"/>
-    <w:lsdException w:name="List Table 5 Dark Accent 5" w:uiPriority="50"/>
-    <w:lsdException w:name="List Table 6 Colorful Accent 5" w:uiPriority="51"/>
-    <w:lsdException w:name="List Table 7 Colorful Accent 5" w:uiPriority="52"/>
-    <w:lsdException w:name="List Table 1 Light Accent 6" w:uiPriority="46"/>
-    <w:lsdException w:name="List Table 2 Accent 6" w:uiPriority="47"/>
-    <w:lsdException w:name="List Table 3 Accent 6" w:uiPriority="48"/>
-    <w:lsdException w:name="List Table 4 Accent 6" w:uiPriority="49"/>
-    <w:lsdException w:name="List Table 5 Dark Accent 6" w:uiPriority="50"/>
-    <w:lsdException w:name="List Table 6 Colorful Accent 6" w:uiPriority="51"/>
-    <w:lsdException w:name="List Table 7 Colorful Accent 6" w:uiPriority="52"/>
-    <w:lsdException w:name="Mention" w:semiHidden="1" w:unhideWhenUsed="1"/>
-    <w:lsdException w:name="Smart Hyperlink" w:semiHidden="1" w:unhideWhenUsed="1"/>
-    <w:lsdException w:name="Hashtag" w:semiHidden="1" w:unhideWhenUsed="1"/>
-    <w:lsdException w:name="Unresolved Mention" w:semiHidden="1" w:unhideWhenUsed="1"/>
-    <w:lsdException w:name="Smart Link" w:semiHidden="1" w:unhideWhenUsed="1"/>
+  <w:latentStyles w:count="260" w:defQFormat="0" w:defUnhideWhenUsed="1" w:defSemiHidden="1" w:defUIPriority="99" w:defLockedState="0">
+    <w:lsdException w:qFormat="1" w:unhideWhenUsed="0" w:uiPriority="0" w:semiHidden="0" w:name="Normal"/>
+    <w:lsdException w:qFormat="1" w:unhideWhenUsed="0" w:uiPriority="9" w:semiHidden="0" w:name="heading 1"/>
+    <w:lsdException w:qFormat="1" w:uiPriority="9" w:semiHidden="0" w:name="heading 2"/>
+    <w:lsdException w:qFormat="1" w:uiPriority="9" w:semiHidden="0" w:name="heading 3"/>
+    <w:lsdException w:qFormat="1" w:uiPriority="9" w:name="heading 4"/>
+    <w:lsdException w:qFormat="1" w:uiPriority="9" w:name="heading 5"/>
+    <w:lsdException w:qFormat="1" w:uiPriority="9" w:name="heading 6"/>
+    <w:lsdException w:qFormat="1" w:uiPriority="9" w:name="heading 7"/>
+    <w:lsdException w:qFormat="1" w:uiPriority="9" w:name="heading 8"/>
+    <w:lsdException w:qFormat="1" w:uiPriority="9" w:name="heading 9"/>
+    <w:lsdException w:uiPriority="99" w:name="index 1"/>
+    <w:lsdException w:uiPriority="99" w:name="index 2"/>
+    <w:lsdException w:uiPriority="99" w:name="index 3"/>
+    <w:lsdException w:uiPriority="99" w:name="index 4"/>
+    <w:lsdException w:uiPriority="99" w:name="index 5"/>
+    <w:lsdException w:uiPriority="99" w:name="index 6"/>
+    <w:lsdException w:uiPriority="99" w:name="index 7"/>
+    <w:lsdException w:uiPriority="99" w:name="index 8"/>
+    <w:lsdException w:uiPriority="99" w:name="index 9"/>
+    <w:lsdException w:uiPriority="39" w:name="toc 1"/>
+    <w:lsdException w:uiPriority="39" w:name="toc 2"/>
+    <w:lsdException w:uiPriority="39" w:name="toc 3"/>
+    <w:lsdException w:uiPriority="39" w:name="toc 4"/>
+    <w:lsdException w:uiPriority="39" w:name="toc 5"/>
+    <w:lsdException w:uiPriority="39" w:name="toc 6"/>
+    <w:lsdException w:uiPriority="39" w:name="toc 7"/>
+    <w:lsdException w:uiPriority="39" w:name="toc 8"/>
+    <w:lsdException w:uiPriority="39" w:name="toc 9"/>
+    <w:lsdException w:uiPriority="99" w:name="Normal Indent"/>
+    <w:lsdException w:uiPriority="99" w:name="footnote text"/>
+    <w:lsdException w:uiPriority="99" w:name="annotation text"/>
+    <w:lsdException w:uiPriority="99" w:name="header"/>
+    <w:lsdException w:uiPriority="99" w:name="footer"/>
+    <w:lsdException w:uiPriority="99" w:name="index heading"/>
+    <w:lsdException w:qFormat="1" w:uiPriority="35" w:name="caption"/>
+    <w:lsdException w:uiPriority="99" w:name="table of figures"/>
+    <w:lsdException w:uiPriority="99" w:name="envelope address"/>
+    <w:lsdException w:uiPriority="99" w:name="envelope return"/>
+    <w:lsdException w:uiPriority="99" w:name="footnote reference"/>
+    <w:lsdException w:uiPriority="99" w:name="annotation reference"/>
+    <w:lsdException w:uiPriority="99" w:name="line number"/>
+    <w:lsdException w:uiPriority="99" w:name="page number"/>
+    <w:lsdException w:uiPriority="99" w:name="endnote reference"/>
+    <w:lsdException w:uiPriority="99" w:name="endnote text"/>
+    <w:lsdException w:uiPriority="99" w:name="table of authorities"/>
+    <w:lsdException w:uiPriority="99" w:name="macro"/>
+    <w:lsdException w:uiPriority="99" w:name="toa heading"/>
+    <w:lsdException w:uiPriority="99" w:name="List"/>
+    <w:lsdException w:uiPriority="99" w:name="List Bullet"/>
+    <w:lsdException w:uiPriority="99" w:name="List Number"/>
+    <w:lsdException w:uiPriority="99" w:name="List 2"/>
+    <w:lsdException w:uiPriority="99" w:name="List 3"/>
+    <w:lsdException w:uiPriority="99" w:name="List 4"/>
+    <w:lsdException w:uiPriority="99" w:name="List 5"/>
+    <w:lsdException w:uiPriority="99" w:name="List Bullet 2"/>
+    <w:lsdException w:uiPriority="99" w:name="List Bullet 3"/>
+    <w:lsdException w:uiPriority="99" w:name="List Bullet 4"/>
+    <w:lsdException w:uiPriority="99" w:name="List Bullet 5"/>
+    <w:lsdException w:uiPriority="99" w:name="List Number 2"/>
+    <w:lsdException w:uiPriority="99" w:name="List Number 3"/>
+    <w:lsdException w:uiPriority="99" w:name="List Number 4"/>
+    <w:lsdException w:uiPriority="99" w:name="List Number 5"/>
+    <w:lsdException w:qFormat="1" w:unhideWhenUsed="0" w:uiPriority="10" w:semiHidden="0" w:name="Title"/>
+    <w:lsdException w:uiPriority="99" w:name="Closing"/>
+    <w:lsdException w:uiPriority="99" w:name="Signature"/>
+    <w:lsdException w:uiPriority="1" w:name="Default Paragraph Font"/>
+    <w:lsdException w:uiPriority="99" w:name="Body Text"/>
+    <w:lsdException w:uiPriority="99" w:name="Body Text Indent"/>
+    <w:lsdException w:uiPriority="99" w:name="List Continue"/>
+    <w:lsdException w:uiPriority="99" w:name="List Continue 2"/>
+    <w:lsdException w:uiPriority="99" w:name="List Continue 3"/>
+    <w:lsdException w:uiPriority="99" w:name="List Continue 4"/>
+    <w:lsdException w:uiPriority="99" w:name="List Continue 5"/>
+    <w:lsdException w:uiPriority="99" w:name="Message Header"/>
+    <w:lsdException w:qFormat="1" w:unhideWhenUsed="0" w:uiPriority="11" w:semiHidden="0" w:name="Subtitle"/>
+    <w:lsdException w:uiPriority="99" w:name="Salutation"/>
+    <w:lsdException w:uiPriority="99" w:name="Date"/>
+    <w:lsdException w:uiPriority="99" w:name="Body Text First Indent"/>
+    <w:lsdException w:uiPriority="99" w:name="Body Text First Indent 2"/>
+    <w:lsdException w:uiPriority="99" w:name="Note Heading"/>
+    <w:lsdException w:uiPriority="99" w:name="Body Text 2"/>
+    <w:lsdException w:uiPriority="99" w:name="Body Text 3"/>
+    <w:lsdException w:uiPriority="99" w:name="Body Text Indent 2"/>
+    <w:lsdException w:uiPriority="99" w:name="Body Text Indent 3"/>
+    <w:lsdException w:uiPriority="99" w:name="Block Text"/>
+    <w:lsdException w:uiPriority="99" w:name="Hyperlink"/>
+    <w:lsdException w:uiPriority="99" w:name="FollowedHyperlink"/>
+    <w:lsdException w:qFormat="1" w:unhideWhenUsed="0" w:uiPriority="22" w:semiHidden="0" w:name="Strong"/>
+    <w:lsdException w:qFormat="1" w:unhideWhenUsed="0" w:uiPriority="20" w:semiHidden="0" w:name="Emphasis"/>
+    <w:lsdException w:uiPriority="99" w:name="Document Map"/>
+    <w:lsdException w:uiPriority="99" w:name="Plain Text"/>
+    <w:lsdException w:uiPriority="99" w:name="E-mail Signature"/>
+    <w:lsdException w:uiPriority="99" w:name="Normal (Web)"/>
+    <w:lsdException w:uiPriority="99" w:name="HTML Acronym"/>
+    <w:lsdException w:uiPriority="99" w:name="HTML Address"/>
+    <w:lsdException w:uiPriority="99" w:name="HTML Cite"/>
+    <w:lsdException w:uiPriority="99" w:name="HTML Code"/>
+    <w:lsdException w:uiPriority="99" w:name="HTML Definition"/>
+    <w:lsdException w:uiPriority="99" w:name="HTML Keyboard"/>
+    <w:lsdException w:uiPriority="99" w:name="HTML Preformatted"/>
+    <w:lsdException w:uiPriority="99" w:name="HTML Sample"/>
+    <w:lsdException w:uiPriority="99" w:name="HTML Typewriter"/>
+    <w:lsdException w:uiPriority="99" w:name="HTML Variable"/>
+    <w:lsdException w:uiPriority="99" w:name="Normal Table"/>
+    <w:lsdException w:uiPriority="99" w:name="annotation subject"/>
+    <w:lsdException w:uiPriority="99" w:name="Table Simple 1"/>
+    <w:lsdException w:uiPriority="99" w:name="Table Simple 2"/>
+    <w:lsdException w:uiPriority="99" w:name="Table Simple 3"/>
+    <w:lsdException w:uiPriority="99" w:name="Table Classic 1"/>
+    <w:lsdException w:uiPriority="99" w:name="Table Classic 2"/>
+    <w:lsdException w:uiPriority="99" w:name="Table Classic 3"/>
+    <w:lsdException w:uiPriority="99" w:name="Table Classic 4"/>
+    <w:lsdException w:uiPriority="99" w:name="Table Colorful 1"/>
+    <w:lsdException w:uiPriority="99" w:name="Table Colorful 2"/>
+    <w:lsdException w:uiPriority="99" w:name="Table Colorful 3"/>
+    <w:lsdException w:uiPriority="99" w:name="Table Columns 1"/>
+    <w:lsdException w:uiPriority="99" w:name="Table Columns 2"/>
+    <w:lsdException w:uiPriority="99" w:name="Table Columns 3"/>
+    <w:lsdException w:uiPriority="99" w:name="Table Columns 4"/>
+    <w:lsdException w:uiPriority="99" w:name="Table Columns 5"/>
+    <w:lsdException w:uiPriority="99" w:name="Table Grid 1"/>
+    <w:lsdException w:uiPriority="99" w:name="Table Grid 2"/>
+    <w:lsdException w:uiPriority="99" w:name="Table Grid 3"/>
+    <w:lsdException w:uiPriority="99" w:name="Table Grid 4"/>
+    <w:lsdException w:uiPriority="99" w:name="Table Grid 5"/>
+    <w:lsdException w:uiPriority="99" w:name="Table Grid 6"/>
+    <w:lsdException w:uiPriority="99" w:name="Table Grid 7"/>
+    <w:lsdException w:uiPriority="99" w:name="Table Grid 8"/>
+    <w:lsdException w:uiPriority="99" w:name="Table List 1"/>
+    <w:lsdException w:uiPriority="99" w:name="Table List 2"/>
+    <w:lsdException w:uiPriority="99" w:name="Table List 3"/>
+    <w:lsdException w:uiPriority="99" w:name="Table List 4"/>
+    <w:lsdException w:uiPriority="99" w:name="Table List 5"/>
+    <w:lsdException w:uiPriority="99" w:name="Table List 6"/>
+    <w:lsdException w:uiPriority="99" w:name="Table List 7"/>
+    <w:lsdException w:uiPriority="99" w:name="Table List 8"/>
+    <w:lsdException w:uiPriority="99" w:name="Table 3D effects 1"/>
+    <w:lsdException w:uiPriority="99" w:name="Table 3D effects 2"/>
+    <w:lsdException w:uiPriority="99" w:name="Table 3D effects 3"/>
+    <w:lsdException w:uiPriority="99" w:name="Table Contemporary"/>
+    <w:lsdException w:uiPriority="99" w:name="Table Elegant"/>
+    <w:lsdException w:uiPriority="99" w:name="Table Professional"/>
+    <w:lsdException w:uiPriority="99" w:name="Table Subtle 1"/>
+    <w:lsdException w:uiPriority="99" w:name="Table Subtle 2"/>
+    <w:lsdException w:uiPriority="99" w:name="Table Web 1"/>
+    <w:lsdException w:uiPriority="99" w:name="Table Web 2"/>
+    <w:lsdException w:uiPriority="99" w:name="Table Web 3"/>
+    <w:lsdException w:uiPriority="99" w:name="Balloon Text"/>
+    <w:lsdException w:unhideWhenUsed="0" w:uiPriority="39" w:semiHidden="0" w:name="Table Grid"/>
+    <w:lsdException w:uiPriority="99" w:name="Table Theme"/>
+    <w:lsdException w:unhideWhenUsed="0" w:uiPriority="60" w:semiHidden="0" w:name="Light Shading"/>
+    <w:lsdException w:unhideWhenUsed="0" w:uiPriority="61" w:semiHidden="0" w:name="Light List"/>
+    <w:lsdException w:unhideWhenUsed="0" w:uiPriority="62" w:semiHidden="0" w:name="Light Grid"/>
+    <w:lsdException w:unhideWhenUsed="0" w:uiPriority="63" w:semiHidden="0" w:name="Medium Shading 1"/>
+    <w:lsdException w:unhideWhenUsed="0" w:uiPriority="64" w:semiHidden="0" w:name="Medium Shading 2"/>
+    <w:lsdException w:unhideWhenUsed="0" w:uiPriority="65" w:semiHidden="0" w:name="Medium List 1"/>
+    <w:lsdException w:unhideWhenUsed="0" w:uiPriority="66" w:semiHidden="0" w:name="Medium List 2"/>
+    <w:lsdException w:unhideWhenUsed="0" w:uiPriority="67" w:semiHidden="0" w:name="Medium Grid 1"/>
+    <w:lsdException w:unhideWhenUsed="0" w:uiPriority="68" w:semiHidden="0" w:name="Medium Grid 2"/>
+    <w:lsdException w:unhideWhenUsed="0" w:uiPriority="69" w:semiHidden="0" w:name="Medium Grid 3"/>
+    <w:lsdException w:unhideWhenUsed="0" w:uiPriority="70" w:semiHidden="0" w:name="Dark List"/>
+    <w:lsdException w:unhideWhenUsed="0" w:uiPriority="71" w:semiHidden="0" w:name="Colorful Shading"/>
+    <w:lsdException w:unhideWhenUsed="0" w:uiPriority="72" w:semiHidden="0" w:name="Colorful List"/>
+    <w:lsdException w:unhideWhenUsed="0" w:uiPriority="73" w:semiHidden="0" w:name="Colorful Grid"/>
+    <w:lsdException w:unhideWhenUsed="0" w:uiPriority="60" w:semiHidden="0" w:name="Light Shading Accent 1"/>
+    <w:lsdException w:unhideWhenUsed="0" w:uiPriority="61" w:semiHidden="0" w:name="Light List Accent 1"/>
+    <w:lsdException w:unhideWhenUsed="0" w:uiPriority="62" w:semiHidden="0" w:name="Light Grid Accent 1"/>
+    <w:lsdException w:unhideWhenUsed="0" w:uiPriority="63" w:semiHidden="0" w:name="Medium Shading 1 Accent 1"/>
+    <w:lsdException w:unhideWhenUsed="0" w:uiPriority="64" w:semiHidden="0" w:name="Medium Shading 2 Accent 1"/>
+    <w:lsdException w:unhideWhenUsed="0" w:uiPriority="65" w:semiHidden="0" w:name="Medium List 1 Accent 1"/>
+    <w:lsdException w:qFormat="1" w:unhideWhenUsed="0" w:uiPriority="34" w:semiHidden="0" w:name="List Paragraph"/>
+    <w:lsdException w:unhideWhenUsed="0" w:uiPriority="66" w:semiHidden="0" w:name="Medium List 2 Accent 1"/>
+    <w:lsdException w:unhideWhenUsed="0" w:uiPriority="67" w:semiHidden="0" w:name="Medium Grid 1 Accent 1"/>
+    <w:lsdException w:unhideWhenUsed="0" w:uiPriority="68" w:semiHidden="0" w:name="Medium Grid 2 Accent 1"/>
+    <w:lsdException w:unhideWhenUsed="0" w:uiPriority="69" w:semiHidden="0" w:name="Medium Grid 3 Accent 1"/>
+    <w:lsdException w:unhideWhenUsed="0" w:uiPriority="70" w:semiHidden="0" w:name="Dark List Accent 1"/>
+    <w:lsdException w:unhideWhenUsed="0" w:uiPriority="71" w:semiHidden="0" w:name="Colorful Shading Accent 1"/>
+    <w:lsdException w:unhideWhenUsed="0" w:uiPriority="72" w:semiHidden="0" w:name="Colorful List Accent 1"/>
+    <w:lsdException w:unhideWhenUsed="0" w:uiPriority="73" w:semiHidden="0" w:name="Colorful Grid Accent 1"/>
+    <w:lsdException w:unhideWhenUsed="0" w:uiPriority="60" w:semiHidden="0" w:name="Light Shading Accent 2"/>
+    <w:lsdException w:unhideWhenUsed="0" w:uiPriority="61" w:semiHidden="0" w:name="Light List Accent 2"/>
+    <w:lsdException w:unhideWhenUsed="0" w:uiPriority="62" w:semiHidden="0" w:name="Light Grid Accent 2"/>
+    <w:lsdException w:unhideWhenUsed="0" w:uiPriority="63" w:semiHidden="0" w:name="Medium Shading 1 Accent 2"/>
+    <w:lsdException w:unhideWhenUsed="0" w:uiPriority="64" w:semiHidden="0" w:name="Medium Shading 2 Accent 2"/>
+    <w:lsdException w:unhideWhenUsed="0" w:uiPriority="65" w:semiHidden="0" w:name="Medium List 1 Accent 2"/>
+    <w:lsdException w:unhideWhenUsed="0" w:uiPriority="66" w:semiHidden="0" w:name="Medium List 2 Accent 2"/>
+    <w:lsdException w:unhideWhenUsed="0" w:uiPriority="67" w:semiHidden="0" w:name="Medium Grid 1 Accent 2"/>
+    <w:lsdException w:unhideWhenUsed="0" w:uiPriority="68" w:semiHidden="0" w:name="Medium Grid 2 Accent 2"/>
+    <w:lsdException w:unhideWhenUsed="0" w:uiPriority="69" w:semiHidden="0" w:name="Medium Grid 3 Accent 2"/>
+    <w:lsdException w:unhideWhenUsed="0" w:uiPriority="70" w:semiHidden="0" w:name="Dark List Accent 2"/>
+    <w:lsdException w:unhideWhenUsed="0" w:uiPriority="71" w:semiHidden="0" w:name="Colorful Shading Accent 2"/>
+    <w:lsdException w:unhideWhenUsed="0" w:uiPriority="72" w:semiHidden="0" w:name="Colorful List Accent 2"/>
+    <w:lsdException w:unhideWhenUsed="0" w:uiPriority="73" w:semiHidden="0" w:name="Colorful Grid Accent 2"/>
+    <w:lsdException w:unhideWhenUsed="0" w:uiPriority="60" w:semiHidden="0" w:name="Light Shading Accent 3"/>
+    <w:lsdException w:unhideWhenUsed="0" w:uiPriority="61" w:semiHidden="0" w:name="Light List Accent 3"/>
+    <w:lsdException w:unhideWhenUsed="0" w:uiPriority="62" w:semiHidden="0" w:name="Light Grid Accent 3"/>
+    <w:lsdException w:unhideWhenUsed="0" w:uiPriority="63" w:semiHidden="0" w:name="Medium Shading 1 Accent 3"/>
+    <w:lsdException w:unhideWhenUsed="0" w:uiPriority="64" w:semiHidden="0" w:name="Medium Shading 2 Accent 3"/>
+    <w:lsdException w:unhideWhenUsed="0" w:uiPriority="65" w:semiHidden="0" w:name="Medium List 1 Accent 3"/>
+    <w:lsdException w:unhideWhenUsed="0" w:uiPriority="66" w:semiHidden="0" w:name="Medium List 2 Accent 3"/>
+    <w:lsdException w:unhideWhenUsed="0" w:uiPriority="67" w:semiHidden="0" w:name="Medium Grid 1 Accent 3"/>
+    <w:lsdException w:unhideWhenUsed="0" w:uiPriority="68" w:semiHidden="0" w:name="Medium Grid 2 Accent 3"/>
+    <w:lsdException w:unhideWhenUsed="0" w:uiPriority="69" w:semiHidden="0" w:name="Medium Grid 3 Accent 3"/>
+    <w:lsdException w:unhideWhenUsed="0" w:uiPriority="70" w:semiHidden="0" w:name="Dark List Accent 3"/>
+    <w:lsdException w:unhideWhenUsed="0" w:uiPriority="71" w:semiHidden="0" w:name="Colorful Shading Accent 3"/>
+    <w:lsdException w:unhideWhenUsed="0" w:uiPriority="72" w:semiHidden="0" w:name="Colorful List Accent 3"/>
+    <w:lsdException w:unhideWhenUsed="0" w:uiPriority="73" w:semiHidden="0" w:name="Colorful Grid Accent 3"/>
+    <w:lsdException w:unhideWhenUsed="0" w:uiPriority="60" w:semiHidden="0" w:name="Light Shading Accent 4"/>
+    <w:lsdException w:unhideWhenUsed="0" w:uiPriority="61" w:semiHidden="0" w:name="Light List Accent 4"/>
+    <w:lsdException w:unhideWhenUsed="0" w:uiPriority="62" w:semiHidden="0" w:name="Light Grid Accent 4"/>
+    <w:lsdException w:unhideWhenUsed="0" w:uiPriority="63" w:semiHidden="0" w:name="Medium Shading 1 Accent 4"/>
+    <w:lsdException w:unhideWhenUsed="0" w:uiPriority="64" w:semiHidden="0" w:name="Medium Shading 2 Accent 4"/>
+    <w:lsdException w:unhideWhenUsed="0" w:uiPriority="65" w:semiHidden="0" w:name="Medium List 1 Accent 4"/>
+    <w:lsdException w:unhideWhenUsed="0" w:uiPriority="66" w:semiHidden="0" w:name="Medium List 2 Accent 4"/>
+    <w:lsdException w:unhideWhenUsed="0" w:uiPriority="67" w:semiHidden="0" w:name="Medium Grid 1 Accent 4"/>
+    <w:lsdException w:unhideWhenUsed="0" w:uiPriority="68" w:semiHidden="0" w:name="Medium Grid 2 Accent 4"/>
+    <w:lsdException w:unhideWhenUsed="0" w:uiPriority="69" w:semiHidden="0" w:name="Medium Grid 3 Accent 4"/>
+    <w:lsdException w:unhideWhenUsed="0" w:uiPriority="70" w:semiHidden="0" w:name="Dark List Accent 4"/>
+    <w:lsdException w:unhideWhenUsed="0" w:uiPriority="71" w:semiHidden="0" w:name="Colorful Shading Accent 4"/>
+    <w:lsdException w:unhideWhenUsed="0" w:uiPriority="72" w:semiHidden="0" w:name="Colorful List Accent 4"/>
+    <w:lsdException w:unhideWhenUsed="0" w:uiPriority="73" w:semiHidden="0" w:name="Colorful Grid Accent 4"/>
+    <w:lsdException w:unhideWhenUsed="0" w:uiPriority="60" w:semiHidden="0" w:name="Light Shading Accent 5"/>
+    <w:lsdException w:unhideWhenUsed="0" w:uiPriority="61" w:semiHidden="0" w:name="Light List Accent 5"/>
+    <w:lsdException w:unhideWhenUsed="0" w:uiPriority="62" w:semiHidden="0" w:name="Light Grid Accent 5"/>
+    <w:lsdException w:unhideWhenUsed="0" w:uiPriority="63" w:semiHidden="0" w:name="Medium Shading 1 Accent 5"/>
+    <w:lsdException w:unhideWhenUsed="0" w:uiPriority="64" w:semiHidden="0" w:name="Medium Shading 2 Accent 5"/>
+    <w:lsdException w:unhideWhenUsed="0" w:uiPriority="65" w:semiHidden="0" w:name="Medium List 1 Accent 5"/>
+    <w:lsdException w:unhideWhenUsed="0" w:uiPriority="66" w:semiHidden="0" w:name="Medium List 2 Accent 5"/>
+    <w:lsdException w:unhideWhenUsed="0" w:uiPriority="67" w:semiHidden="0" w:name="Medium Grid 1 Accent 5"/>
+    <w:lsdException w:unhideWhenUsed="0" w:uiPriority="68" w:semiHidden="0" w:name="Medium Grid 2 Accent 5"/>
+    <w:lsdException w:unhideWhenUsed="0" w:uiPriority="69" w:semiHidden="0" w:name="Medium Grid 3 Accent 5"/>
+    <w:lsdException w:unhideWhenUsed="0" w:uiPriority="70" w:semiHidden="0" w:name="Dark List Accent 5"/>
+    <w:lsdException w:unhideWhenUsed="0" w:uiPriority="71" w:semiHidden="0" w:name="Colorful Shading Accent 5"/>
+    <w:lsdException w:unhideWhenUsed="0" w:uiPriority="72" w:semiHidden="0" w:name="Colorful List Accent 5"/>
+    <w:lsdException w:unhideWhenUsed="0" w:uiPriority="73" w:semiHidden="0" w:name="Colorful Grid Accent 5"/>
+    <w:lsdException w:unhideWhenUsed="0" w:uiPriority="60" w:semiHidden="0" w:name="Light Shading Accent 6"/>
+    <w:lsdException w:unhideWhenUsed="0" w:uiPriority="61" w:semiHidden="0" w:name="Light List Accent 6"/>
+    <w:lsdException w:unhideWhenUsed="0" w:uiPriority="62" w:semiHidden="0" w:name="Light Grid Accent 6"/>
+    <w:lsdException w:unhideWhenUsed="0" w:uiPriority="63" w:semiHidden="0" w:name="Medium Shading 1 Accent 6"/>
+    <w:lsdException w:unhideWhenUsed="0" w:uiPriority="64" w:semiHidden="0" w:name="Medium Shading 2 Accent 6"/>
+    <w:lsdException w:unhideWhenUsed="0" w:uiPriority="65" w:semiHidden="0" w:name="Medium List 1 Accent 6"/>
+    <w:lsdException w:unhideWhenUsed="0" w:uiPriority="66" w:semiHidden="0" w:name="Medium List 2 Accent 6"/>
+    <w:lsdException w:unhideWhenUsed="0" w:uiPriority="67" w:semiHidden="0" w:name="Medium Grid 1 Accent 6"/>
+    <w:lsdException w:unhideWhenUsed="0" w:uiPriority="68" w:semiHidden="0" w:name="Medium Grid 2 Accent 6"/>
+    <w:lsdException w:unhideWhenUsed="0" w:uiPriority="69" w:semiHidden="0" w:name="Medium Grid 3 Accent 6"/>
+    <w:lsdException w:unhideWhenUsed="0" w:uiPriority="70" w:semiHidden="0" w:name="Dark List Accent 6"/>
+    <w:lsdException w:unhideWhenUsed="0" w:uiPriority="71" w:semiHidden="0" w:name="Colorful Shading Accent 6"/>
+    <w:lsdException w:unhideWhenUsed="0" w:uiPriority="72" w:semiHidden="0" w:name="Colorful List Accent 6"/>
+    <w:lsdException w:unhideWhenUsed="0" w:uiPriority="73" w:semiHidden="0" w:name="Colorful Grid Accent 6"/>
   </w:latentStyles>
-  <w:style w:type="paragraph" w:default="1" w:styleId="a">
+  <w:style w:type="paragraph" w:default="1" w:styleId="1">
     <w:name w:val="Normal"/>
     <w:qFormat/>
+    <w:uiPriority w:val="0"/>
     <w:pPr>
       <w:widowControl w:val="0"/>
       <w:jc w:val="both"/>
     </w:pPr>
+    <w:rPr>
+      <w:rFonts w:asciiTheme="minorHAnsi" w:hAnsiTheme="minorHAnsi" w:eastAsiaTheme="minorEastAsia" w:cstheme="minorBidi"/>
+      <w:kern w:val="2"/>
+      <w:sz w:val="21"/>
+      <w:szCs w:val="22"/>
+      <w:lang w:val="en-US" w:eastAsia="zh-CN" w:bidi="ar-SA"/>
+    </w:rPr>
   </w:style>
-  <w:style w:type="paragraph" w:styleId="1">
+  <w:style w:type="paragraph" w:styleId="2">
     <w:name w:val="heading 1"/>
-    <w:basedOn w:val="a"/>
-    <w:next w:val="a"/>
+    <w:basedOn w:val="1"/>
+    <w:next w:val="1"/>
     <w:link w:val="10"/>
+    <w:qFormat/>
     <w:uiPriority w:val="9"/>
-    <w:qFormat/>
-    <w:rsid w:val="001B15D4"/>
     <w:pPr>
       <w:keepNext/>
       <w:keepLines/>
@@ -5277,15 +5804,14 @@
       <w:szCs w:val="44"/>
     </w:rPr>
   </w:style>
-  <w:style w:type="paragraph" w:styleId="2">
+  <w:style w:type="paragraph" w:styleId="3">
     <w:name w:val="heading 2"/>
-    <w:basedOn w:val="a"/>
-    <w:next w:val="a"/>
-    <w:link w:val="20"/>
-    <w:uiPriority w:val="9"/>
+    <w:basedOn w:val="1"/>
+    <w:next w:val="1"/>
+    <w:link w:val="12"/>
     <w:unhideWhenUsed/>
     <w:qFormat/>
-    <w:rsid w:val="001B15D4"/>
+    <w:uiPriority w:val="9"/>
     <w:pPr>
       <w:keepNext/>
       <w:keepLines/>
@@ -5293,26 +5819,43 @@
       <w:outlineLvl w:val="1"/>
     </w:pPr>
     <w:rPr>
-      <w:rFonts w:asciiTheme="majorHAnsi" w:eastAsiaTheme="majorEastAsia" w:hAnsiTheme="majorHAnsi" w:cstheme="majorBidi"/>
+      <w:rFonts w:asciiTheme="majorHAnsi" w:hAnsiTheme="majorHAnsi" w:eastAsiaTheme="majorEastAsia" w:cstheme="majorBidi"/>
       <w:b/>
       <w:bCs/>
       <w:sz w:val="32"/>
       <w:szCs w:val="32"/>
     </w:rPr>
   </w:style>
-  <w:style w:type="character" w:default="1" w:styleId="a0">
+  <w:style w:type="paragraph" w:styleId="4">
+    <w:name w:val="heading 3"/>
+    <w:basedOn w:val="1"/>
+    <w:next w:val="1"/>
+    <w:unhideWhenUsed/>
+    <w:qFormat/>
+    <w:uiPriority w:val="9"/>
+    <w:pPr>
+      <w:keepNext/>
+      <w:keepLines/>
+      <w:spacing w:before="260" w:beforeLines="0" w:beforeAutospacing="0" w:after="260" w:afterLines="0" w:afterAutospacing="0" w:line="413" w:lineRule="auto"/>
+      <w:outlineLvl w:val="2"/>
+    </w:pPr>
+    <w:rPr>
+      <w:b/>
+      <w:sz w:val="32"/>
+    </w:rPr>
+  </w:style>
+  <w:style w:type="character" w:default="1" w:styleId="8">
     <w:name w:val="Default Paragraph Font"/>
-    <w:uiPriority w:val="1"/>
     <w:semiHidden/>
     <w:unhideWhenUsed/>
+    <w:uiPriority w:val="1"/>
   </w:style>
-  <w:style w:type="table" w:default="1" w:styleId="a1">
+  <w:style w:type="table" w:default="1" w:styleId="6">
     <w:name w:val="Normal Table"/>
-    <w:uiPriority w:val="99"/>
     <w:semiHidden/>
     <w:unhideWhenUsed/>
+    <w:uiPriority w:val="99"/>
     <w:tblPr>
-      <w:tblInd w:w="0" w:type="dxa"/>
       <w:tblCellMar>
         <w:top w:w="0" w:type="dxa"/>
         <w:left w:w="108" w:type="dxa"/>
@@ -5321,16 +5864,42 @@
       </w:tblCellMar>
     </w:tblPr>
   </w:style>
-  <w:style w:type="numbering" w:default="1" w:styleId="a2">
-    <w:name w:val="No List"/>
-    <w:uiPriority w:val="99"/>
+  <w:style w:type="paragraph" w:styleId="5">
+    <w:name w:val="HTML Preformatted"/>
+    <w:basedOn w:val="1"/>
+    <w:link w:val="13"/>
     <w:semiHidden/>
     <w:unhideWhenUsed/>
+    <w:uiPriority w:val="99"/>
+    <w:rPr>
+      <w:rFonts w:ascii="Courier New" w:hAnsi="Courier New" w:cs="Courier New"/>
+      <w:sz w:val="20"/>
+      <w:szCs w:val="20"/>
+    </w:rPr>
   </w:style>
-  <w:style w:type="paragraph" w:customStyle="1" w:styleId="TableHeading">
+  <w:style w:type="table" w:styleId="7">
+    <w:name w:val="Table Grid"/>
+    <w:basedOn w:val="6"/>
+    <w:uiPriority w:val="39"/>
+    <w:pPr>
+      <w:widowControl w:val="0"/>
+      <w:jc w:val="both"/>
+    </w:pPr>
+    <w:tblPr>
+      <w:tblBorders>
+        <w:top w:val="single" w:color="auto" w:sz="4" w:space="0"/>
+        <w:left w:val="single" w:color="auto" w:sz="4" w:space="0"/>
+        <w:bottom w:val="single" w:color="auto" w:sz="4" w:space="0"/>
+        <w:right w:val="single" w:color="auto" w:sz="4" w:space="0"/>
+        <w:insideH w:val="single" w:color="auto" w:sz="4" w:space="0"/>
+        <w:insideV w:val="single" w:color="auto" w:sz="4" w:space="0"/>
+      </w:tblBorders>
+    </w:tblPr>
+  </w:style>
+  <w:style w:type="paragraph" w:customStyle="1" w:styleId="9">
     <w:name w:val="Table Heading"/>
-    <w:basedOn w:val="a"/>
-    <w:rsid w:val="007F7097"/>
+    <w:basedOn w:val="1"/>
+    <w:uiPriority w:val="0"/>
     <w:pPr>
       <w:autoSpaceDE w:val="0"/>
       <w:autoSpaceDN w:val="0"/>
@@ -5338,7 +5907,7 @@
       <w:jc w:val="left"/>
     </w:pPr>
     <w:rPr>
-      <w:rFonts w:ascii="Arial" w:eastAsia="宋体" w:hAnsi="Arial" w:cs="Arial"/>
+      <w:rFonts w:ascii="Arial" w:hAnsi="Arial" w:eastAsia="宋体" w:cs="Arial"/>
       <w:b/>
       <w:bCs/>
       <w:kern w:val="0"/>
@@ -5349,10 +5918,9 @@
   </w:style>
   <w:style w:type="character" w:customStyle="1" w:styleId="10">
     <w:name w:val="标题 1 字符"/>
-    <w:basedOn w:val="a0"/>
-    <w:link w:val="1"/>
+    <w:basedOn w:val="8"/>
+    <w:link w:val="2"/>
     <w:uiPriority w:val="9"/>
-    <w:rsid w:val="001B15D4"/>
     <w:rPr>
       <w:b/>
       <w:bCs/>
@@ -5361,51 +5929,34 @@
       <w:szCs w:val="44"/>
     </w:rPr>
   </w:style>
-  <w:style w:type="paragraph" w:styleId="a3">
+  <w:style w:type="paragraph" w:styleId="11">
     <w:name w:val="List Paragraph"/>
-    <w:basedOn w:val="a"/>
+    <w:basedOn w:val="1"/>
+    <w:qFormat/>
     <w:uiPriority w:val="34"/>
-    <w:qFormat/>
-    <w:rsid w:val="001B15D4"/>
     <w:pPr>
-      <w:ind w:firstLineChars="200" w:firstLine="420"/>
+      <w:ind w:firstLine="420" w:firstLineChars="200"/>
     </w:pPr>
   </w:style>
-  <w:style w:type="character" w:customStyle="1" w:styleId="20">
+  <w:style w:type="character" w:customStyle="1" w:styleId="12">
     <w:name w:val="标题 2 字符"/>
-    <w:basedOn w:val="a0"/>
-    <w:link w:val="2"/>
+    <w:basedOn w:val="8"/>
+    <w:link w:val="3"/>
     <w:uiPriority w:val="9"/>
-    <w:rsid w:val="001B15D4"/>
     <w:rPr>
-      <w:rFonts w:asciiTheme="majorHAnsi" w:eastAsiaTheme="majorEastAsia" w:hAnsiTheme="majorHAnsi" w:cstheme="majorBidi"/>
+      <w:rFonts w:asciiTheme="majorHAnsi" w:hAnsiTheme="majorHAnsi" w:eastAsiaTheme="majorEastAsia" w:cstheme="majorBidi"/>
       <w:b/>
       <w:bCs/>
       <w:sz w:val="32"/>
       <w:szCs w:val="32"/>
     </w:rPr>
   </w:style>
-  <w:style w:type="paragraph" w:styleId="HTML">
-    <w:name w:val="HTML Preformatted"/>
-    <w:basedOn w:val="a"/>
-    <w:link w:val="HTML0"/>
+  <w:style w:type="character" w:customStyle="1" w:styleId="13">
+    <w:name w:val="HTML 预设格式 字符"/>
+    <w:basedOn w:val="8"/>
+    <w:link w:val="5"/>
+    <w:semiHidden/>
     <w:uiPriority w:val="99"/>
-    <w:semiHidden/>
-    <w:unhideWhenUsed/>
-    <w:rsid w:val="009725B1"/>
-    <w:rPr>
-      <w:rFonts w:ascii="Courier New" w:hAnsi="Courier New" w:cs="Courier New"/>
-      <w:sz w:val="20"/>
-      <w:szCs w:val="20"/>
-    </w:rPr>
-  </w:style>
-  <w:style w:type="character" w:customStyle="1" w:styleId="HTML0">
-    <w:name w:val="HTML 预设格式 字符"/>
-    <w:basedOn w:val="a0"/>
-    <w:link w:val="HTML"/>
-    <w:uiPriority w:val="99"/>
-    <w:semiHidden/>
-    <w:rsid w:val="009725B1"/>
     <w:rPr>
       <w:rFonts w:ascii="Courier New" w:hAnsi="Courier New" w:cs="Courier New"/>
       <w:sz w:val="20"/>
@@ -5458,7 +6009,7 @@
     </a:clrScheme>
     <a:fontScheme name="Office">
       <a:majorFont>
-        <a:latin typeface="等线 Light" panose="020F0302020204030204"/>
+        <a:latin typeface="等线 Light"/>
         <a:ea typeface=""/>
         <a:cs typeface=""/>
         <a:font script="Jpan" typeface="游ゴシック Light"/>
@@ -5491,26 +6042,9 @@
         <a:font script="Viet" typeface="Times New Roman"/>
         <a:font script="Uigh" typeface="Microsoft Uighur"/>
         <a:font script="Geor" typeface="Sylfaen"/>
-        <a:font script="Armn" typeface="Arial"/>
-        <a:font script="Bugi" typeface="Leelawadee UI"/>
-        <a:font script="Bopo" typeface="Microsoft JhengHei"/>
-        <a:font script="Java" typeface="Javanese Text"/>
-        <a:font script="Lisu" typeface="Segoe UI"/>
-        <a:font script="Mymr" typeface="Myanmar Text"/>
-        <a:font script="Nkoo" typeface="Ebrima"/>
-        <a:font script="Olck" typeface="Nirmala UI"/>
-        <a:font script="Osma" typeface="Ebrima"/>
-        <a:font script="Phag" typeface="Phagspa"/>
-        <a:font script="Syrn" typeface="Estrangelo Edessa"/>
-        <a:font script="Syrj" typeface="Estrangelo Edessa"/>
-        <a:font script="Syre" typeface="Estrangelo Edessa"/>
-        <a:font script="Sora" typeface="Nirmala UI"/>
-        <a:font script="Tale" typeface="Microsoft Tai Le"/>
-        <a:font script="Talu" typeface="Microsoft New Tai Lue"/>
-        <a:font script="Tfng" typeface="Ebrima"/>
       </a:majorFont>
       <a:minorFont>
-        <a:latin typeface="等线" panose="020F0502020204030204"/>
+        <a:latin typeface="等线"/>
         <a:ea typeface=""/>
         <a:cs typeface=""/>
         <a:font script="Jpan" typeface="游明朝"/>
@@ -5543,23 +6077,6 @@
         <a:font script="Viet" typeface="Arial"/>
         <a:font script="Uigh" typeface="Microsoft Uighur"/>
         <a:font script="Geor" typeface="Sylfaen"/>
-        <a:font script="Armn" typeface="Arial"/>
-        <a:font script="Bugi" typeface="Leelawadee UI"/>
-        <a:font script="Bopo" typeface="Microsoft JhengHei"/>
-        <a:font script="Java" typeface="Javanese Text"/>
-        <a:font script="Lisu" typeface="Segoe UI"/>
-        <a:font script="Mymr" typeface="Myanmar Text"/>
-        <a:font script="Nkoo" typeface="Ebrima"/>
-        <a:font script="Olck" typeface="Nirmala UI"/>
-        <a:font script="Osma" typeface="Ebrima"/>
-        <a:font script="Phag" typeface="Phagspa"/>
-        <a:font script="Syrn" typeface="Estrangelo Edessa"/>
-        <a:font script="Syrj" typeface="Estrangelo Edessa"/>
-        <a:font script="Syre" typeface="Estrangelo Edessa"/>
-        <a:font script="Sora" typeface="Nirmala UI"/>
-        <a:font script="Tale" typeface="Microsoft Tai Le"/>
-        <a:font script="Talu" typeface="Microsoft New Tai Lue"/>
-        <a:font script="Tfng" typeface="Ebrima"/>
       </a:minorFont>
     </a:fontScheme>
     <a:fmtScheme name="Office">
@@ -5701,11 +6218,21 @@
     </a:fmtScheme>
   </a:themeElements>
   <a:objectDefaults/>
-  <a:extraClrSchemeLst/>
-  <a:extLst>
-    <a:ext uri="{05A4C25C-085E-4340-85A3-A5531E510DB2}">
-      <thm15:themeFamily xmlns:thm15="http://schemas.microsoft.com/office/thememl/2012/main" name="Office Theme" id="{62F939B6-93AF-4DB8-9C6B-D6C7DFDC589F}" vid="{4A3C46E8-61CC-4603-A589-7422A47A8E4A}"/>
-    </a:ext>
-  </a:extLst>
 </a:theme>
+</file>
+
+<file path=customXml/item1.xml><?xml version="1.0" encoding="utf-8"?>
+<s:customData xmlns="http://www.wps.cn/officeDocument/2013/wpsCustomData" xmlns:s="http://www.wps.cn/officeDocument/2013/wpsCustomData">
+  <customSectProps>
+    <customSectPr/>
+  </customSectProps>
+</s:customData>
+</file>
+
+<file path=customXml/itemProps1.xml><?xml version="1.0" encoding="utf-8"?>
+<ds:datastoreItem xmlns:ds="http://schemas.openxmlformats.org/officeDocument/2006/customXml" ds:itemID="{B1977F7D-205B-4081-913C-38D41E755F92}">
+  <ds:schemaRefs>
+    <ds:schemaRef ds:uri="http://www.wps.cn/officeDocument/2013/wpsCustomData"/>
+  </ds:schemaRefs>
+</ds:datastoreItem>
 </file>
--- a/favorite-index需求及设计文档.docx
+++ b/favorite-index需求及设计文档.docx
@@ -1,12 +1,12 @@
 
 <file path=word/document.xml><?xml version="1.0" encoding="utf-8"?>
-<w:document xmlns:wpc="http://schemas.microsoft.com/office/word/2010/wordprocessingCanvas" xmlns:mc="http://schemas.openxmlformats.org/markup-compatibility/2006" xmlns:o="urn:schemas-microsoft-com:office:office" xmlns:r="http://schemas.openxmlformats.org/officeDocument/2006/relationships" xmlns:m="http://schemas.openxmlformats.org/officeDocument/2006/math" xmlns:v="urn:schemas-microsoft-com:vml" xmlns:wp14="http://schemas.microsoft.com/office/word/2010/wordprocessingDrawing" xmlns:wp="http://schemas.openxmlformats.org/drawingml/2006/wordprocessingDrawing" xmlns:w="http://schemas.openxmlformats.org/wordprocessingml/2006/main" xmlns:w14="http://schemas.microsoft.com/office/word/2010/wordml" xmlns:w10="urn:schemas-microsoft-com:office:word" xmlns:w15="http://schemas.microsoft.com/office/word/2012/wordml" xmlns:wpg="http://schemas.microsoft.com/office/word/2010/wordprocessingGroup" xmlns:wpi="http://schemas.microsoft.com/office/word/2010/wordprocessingInk" xmlns:wne="http://schemas.microsoft.com/office/word/2006/wordml" xmlns:wps="http://schemas.microsoft.com/office/word/2010/wordprocessingShape" xmlns:wpsCustomData="http://www.wps.cn/officeDocument/2013/wpsCustomData" mc:Ignorable="w14 w15 wp14">
+<w:document xmlns:wpc="http://schemas.microsoft.com/office/word/2010/wordprocessingCanvas" xmlns:cx="http://schemas.microsoft.com/office/drawing/2014/chartex" xmlns:cx1="http://schemas.microsoft.com/office/drawing/2015/9/8/chartex" xmlns:cx2="http://schemas.microsoft.com/office/drawing/2015/10/21/chartex" xmlns:cx3="http://schemas.microsoft.com/office/drawing/2016/5/9/chartex" xmlns:cx4="http://schemas.microsoft.com/office/drawing/2016/5/10/chartex" xmlns:cx5="http://schemas.microsoft.com/office/drawing/2016/5/11/chartex" xmlns:cx6="http://schemas.microsoft.com/office/drawing/2016/5/12/chartex" xmlns:cx7="http://schemas.microsoft.com/office/drawing/2016/5/13/chartex" xmlns:cx8="http://schemas.microsoft.com/office/drawing/2016/5/14/chartex" xmlns:mc="http://schemas.openxmlformats.org/markup-compatibility/2006" xmlns:aink="http://schemas.microsoft.com/office/drawing/2016/ink" xmlns:am3d="http://schemas.microsoft.com/office/drawing/2017/model3d" xmlns:o="urn:schemas-microsoft-com:office:office" xmlns:r="http://schemas.openxmlformats.org/officeDocument/2006/relationships" xmlns:m="http://schemas.openxmlformats.org/officeDocument/2006/math" xmlns:v="urn:schemas-microsoft-com:vml" xmlns:wp14="http://schemas.microsoft.com/office/word/2010/wordprocessingDrawing" xmlns:wp="http://schemas.openxmlformats.org/drawingml/2006/wordprocessingDrawing" xmlns:w10="urn:schemas-microsoft-com:office:word" xmlns:w="http://schemas.openxmlformats.org/wordprocessingml/2006/main" xmlns:w14="http://schemas.microsoft.com/office/word/2010/wordml" xmlns:w15="http://schemas.microsoft.com/office/word/2012/wordml" xmlns:w16cid="http://schemas.microsoft.com/office/word/2016/wordml/cid" xmlns:w16se="http://schemas.microsoft.com/office/word/2015/wordml/symex" xmlns:wpg="http://schemas.microsoft.com/office/word/2010/wordprocessingGroup" xmlns:wpi="http://schemas.microsoft.com/office/word/2010/wordprocessingInk" xmlns:wne="http://schemas.microsoft.com/office/word/2006/wordml" xmlns:wps="http://schemas.microsoft.com/office/word/2010/wordprocessingShape" mc:Ignorable="w14 w15 w16se w16cid wp14">
   <w:body>
     <w:p>
       <w:pPr>
         <w:jc w:val="center"/>
         <w:rPr>
-          <w:rFonts w:ascii="宋体" w:hAnsi="宋体" w:eastAsia="宋体"/>
+          <w:rFonts w:ascii="宋体" w:eastAsia="宋体" w:hAnsi="宋体"/>
           <w:b/>
           <w:bCs/>
           <w:sz w:val="44"/>
@@ -18,7 +18,7 @@
       <w:pPr>
         <w:jc w:val="center"/>
         <w:rPr>
-          <w:rFonts w:ascii="宋体" w:hAnsi="宋体" w:eastAsia="宋体"/>
+          <w:rFonts w:ascii="宋体" w:eastAsia="宋体" w:hAnsi="宋体"/>
           <w:b/>
           <w:bCs/>
           <w:sz w:val="44"/>
@@ -30,7 +30,7 @@
       <w:pPr>
         <w:jc w:val="center"/>
         <w:rPr>
-          <w:rFonts w:ascii="宋体" w:hAnsi="宋体" w:eastAsia="宋体"/>
+          <w:rFonts w:ascii="宋体" w:eastAsia="宋体" w:hAnsi="宋体"/>
           <w:b/>
           <w:bCs/>
           <w:sz w:val="44"/>
@@ -42,7 +42,7 @@
       <w:pPr>
         <w:jc w:val="center"/>
         <w:rPr>
-          <w:rFonts w:ascii="宋体" w:hAnsi="宋体" w:eastAsia="宋体"/>
+          <w:rFonts w:ascii="宋体" w:eastAsia="宋体" w:hAnsi="宋体"/>
           <w:b/>
           <w:bCs/>
           <w:sz w:val="44"/>
@@ -54,7 +54,7 @@
       <w:pPr>
         <w:jc w:val="center"/>
         <w:rPr>
-          <w:rFonts w:ascii="宋体" w:hAnsi="宋体" w:eastAsia="宋体"/>
+          <w:rFonts w:ascii="宋体" w:eastAsia="宋体" w:hAnsi="宋体"/>
           <w:b/>
           <w:bCs/>
           <w:sz w:val="44"/>
@@ -66,7 +66,7 @@
       <w:pPr>
         <w:jc w:val="center"/>
         <w:rPr>
-          <w:rFonts w:ascii="宋体" w:hAnsi="宋体" w:eastAsia="宋体"/>
+          <w:rFonts w:ascii="宋体" w:eastAsia="宋体" w:hAnsi="宋体"/>
           <w:b/>
           <w:bCs/>
           <w:sz w:val="44"/>
@@ -78,7 +78,7 @@
       <w:pPr>
         <w:jc w:val="center"/>
         <w:rPr>
-          <w:rFonts w:ascii="宋体" w:hAnsi="宋体" w:eastAsia="宋体"/>
+          <w:rFonts w:ascii="宋体" w:eastAsia="宋体" w:hAnsi="宋体"/>
           <w:b/>
           <w:bCs/>
           <w:sz w:val="44"/>
@@ -90,7 +90,7 @@
       <w:pPr>
         <w:jc w:val="center"/>
         <w:rPr>
-          <w:rFonts w:ascii="宋体" w:hAnsi="宋体" w:eastAsia="宋体"/>
+          <w:rFonts w:ascii="宋体" w:eastAsia="宋体" w:hAnsi="宋体"/>
           <w:b/>
           <w:bCs/>
           <w:sz w:val="44"/>
@@ -102,7 +102,7 @@
       <w:pPr>
         <w:jc w:val="center"/>
         <w:rPr>
-          <w:rFonts w:ascii="宋体" w:hAnsi="宋体" w:eastAsia="宋体"/>
+          <w:rFonts w:ascii="宋体" w:eastAsia="宋体" w:hAnsi="宋体"/>
           <w:b/>
           <w:bCs/>
           <w:sz w:val="44"/>
@@ -114,7 +114,7 @@
       <w:pPr>
         <w:jc w:val="center"/>
         <w:rPr>
-          <w:rFonts w:ascii="黑体" w:hAnsi="黑体" w:eastAsia="黑体"/>
+          <w:rFonts w:ascii="黑体" w:eastAsia="黑体" w:hAnsi="黑体"/>
           <w:b/>
           <w:bCs/>
           <w:sz w:val="52"/>
@@ -123,7 +123,7 @@
       </w:pPr>
       <w:r>
         <w:rPr>
-          <w:rFonts w:ascii="黑体" w:hAnsi="黑体" w:eastAsia="黑体"/>
+          <w:rFonts w:ascii="黑体" w:eastAsia="黑体" w:hAnsi="黑体"/>
           <w:b/>
           <w:bCs/>
           <w:sz w:val="52"/>
@@ -136,7 +136,7 @@
       <w:pPr>
         <w:jc w:val="center"/>
         <w:rPr>
-          <w:rFonts w:ascii="黑体" w:hAnsi="黑体" w:eastAsia="黑体"/>
+          <w:rFonts w:ascii="黑体" w:eastAsia="黑体" w:hAnsi="黑体"/>
           <w:b/>
           <w:bCs/>
           <w:sz w:val="52"/>
@@ -145,7 +145,7 @@
       </w:pPr>
       <w:r>
         <w:rPr>
-          <w:rFonts w:hint="eastAsia" w:ascii="黑体" w:hAnsi="黑体" w:eastAsia="黑体"/>
+          <w:rFonts w:ascii="黑体" w:eastAsia="黑体" w:hAnsi="黑体" w:hint="eastAsia"/>
           <w:b/>
           <w:bCs/>
           <w:sz w:val="52"/>
@@ -158,7 +158,7 @@
       <w:pPr>
         <w:jc w:val="center"/>
         <w:rPr>
-          <w:rFonts w:ascii="宋体" w:hAnsi="宋体" w:eastAsia="宋体"/>
+          <w:rFonts w:ascii="宋体" w:eastAsia="宋体" w:hAnsi="宋体"/>
           <w:b/>
           <w:bCs/>
           <w:sz w:val="44"/>
@@ -170,7 +170,7 @@
       <w:pPr>
         <w:jc w:val="center"/>
         <w:rPr>
-          <w:rFonts w:ascii="宋体" w:hAnsi="宋体" w:eastAsia="宋体"/>
+          <w:rFonts w:ascii="宋体" w:eastAsia="宋体" w:hAnsi="宋体"/>
           <w:b/>
           <w:bCs/>
           <w:sz w:val="44"/>
@@ -182,7 +182,7 @@
       <w:pPr>
         <w:jc w:val="center"/>
         <w:rPr>
-          <w:rFonts w:ascii="宋体" w:hAnsi="宋体" w:eastAsia="宋体"/>
+          <w:rFonts w:ascii="宋体" w:eastAsia="宋体" w:hAnsi="宋体"/>
           <w:b/>
           <w:bCs/>
           <w:sz w:val="44"/>
@@ -194,7 +194,7 @@
       <w:pPr>
         <w:jc w:val="center"/>
         <w:rPr>
-          <w:rFonts w:ascii="宋体" w:hAnsi="宋体" w:eastAsia="宋体"/>
+          <w:rFonts w:ascii="宋体" w:eastAsia="宋体" w:hAnsi="宋体"/>
           <w:b/>
           <w:bCs/>
           <w:sz w:val="44"/>
@@ -206,7 +206,7 @@
       <w:pPr>
         <w:jc w:val="center"/>
         <w:rPr>
-          <w:rFonts w:ascii="宋体" w:hAnsi="宋体" w:eastAsia="宋体"/>
+          <w:rFonts w:ascii="宋体" w:eastAsia="宋体" w:hAnsi="宋体"/>
           <w:b/>
           <w:bCs/>
           <w:sz w:val="44"/>
@@ -218,7 +218,7 @@
       <w:pPr>
         <w:jc w:val="center"/>
         <w:rPr>
-          <w:rFonts w:ascii="宋体" w:hAnsi="宋体" w:eastAsia="宋体"/>
+          <w:rFonts w:ascii="宋体" w:eastAsia="宋体" w:hAnsi="宋体"/>
           <w:b/>
           <w:bCs/>
           <w:sz w:val="44"/>
@@ -230,7 +230,7 @@
       <w:pPr>
         <w:jc w:val="center"/>
         <w:rPr>
-          <w:rFonts w:ascii="宋体" w:hAnsi="宋体" w:eastAsia="宋体"/>
+          <w:rFonts w:ascii="宋体" w:eastAsia="宋体" w:hAnsi="宋体"/>
           <w:b/>
           <w:bCs/>
           <w:sz w:val="44"/>
@@ -242,7 +242,7 @@
       <w:pPr>
         <w:jc w:val="center"/>
         <w:rPr>
-          <w:rFonts w:ascii="宋体" w:hAnsi="宋体" w:eastAsia="宋体"/>
+          <w:rFonts w:ascii="宋体" w:eastAsia="宋体" w:hAnsi="宋体"/>
           <w:b/>
           <w:bCs/>
           <w:sz w:val="44"/>
@@ -254,7 +254,7 @@
       <w:pPr>
         <w:jc w:val="center"/>
         <w:rPr>
-          <w:rFonts w:ascii="宋体" w:hAnsi="宋体" w:eastAsia="宋体"/>
+          <w:rFonts w:ascii="宋体" w:eastAsia="宋体" w:hAnsi="宋体"/>
           <w:b/>
           <w:bCs/>
           <w:sz w:val="44"/>
@@ -265,7 +265,7 @@
     <w:p>
       <w:pPr>
         <w:rPr>
-          <w:rFonts w:ascii="宋体" w:hAnsi="宋体" w:eastAsia="宋体"/>
+          <w:rFonts w:ascii="宋体" w:eastAsia="宋体" w:hAnsi="宋体"/>
           <w:b/>
           <w:bCs/>
           <w:sz w:val="44"/>
@@ -275,16 +275,14 @@
     </w:p>
     <w:tbl>
       <w:tblPr>
-        <w:tblStyle w:val="6"/>
         <w:tblW w:w="9214" w:type="dxa"/>
         <w:tblInd w:w="57" w:type="dxa"/>
         <w:tblLayout w:type="fixed"/>
         <w:tblCellMar>
-          <w:top w:w="0" w:type="dxa"/>
           <w:left w:w="57" w:type="dxa"/>
-          <w:bottom w:w="0" w:type="dxa"/>
           <w:right w:w="57" w:type="dxa"/>
         </w:tblCellMar>
+        <w:tblLook w:val="04A0" w:firstRow="1" w:lastRow="0" w:firstColumn="1" w:lastColumn="0" w:noHBand="0" w:noVBand="1"/>
       </w:tblPr>
       <w:tblGrid>
         <w:gridCol w:w="632"/>
@@ -295,31 +293,23 @@
         <w:gridCol w:w="1417"/>
       </w:tblGrid>
       <w:tr>
-        <w:tblPrEx>
-          <w:tblCellMar>
-            <w:top w:w="0" w:type="dxa"/>
-            <w:left w:w="57" w:type="dxa"/>
-            <w:bottom w:w="0" w:type="dxa"/>
-            <w:right w:w="57" w:type="dxa"/>
-          </w:tblCellMar>
-        </w:tblPrEx>
         <w:trPr>
-          <w:trHeight w:val="614" w:hRule="atLeast"/>
+          <w:trHeight w:val="614"/>
         </w:trPr>
         <w:tc>
           <w:tcPr>
             <w:tcW w:w="632" w:type="dxa"/>
             <w:tcBorders>
-              <w:top w:val="single" w:color="000000" w:sz="4" w:space="0"/>
-              <w:left w:val="single" w:color="000000" w:sz="4" w:space="0"/>
-              <w:bottom w:val="single" w:color="000000" w:sz="4" w:space="0"/>
+              <w:top w:val="single" w:sz="4" w:space="0" w:color="000000"/>
+              <w:left w:val="single" w:sz="4" w:space="0" w:color="000000"/>
+              <w:bottom w:val="single" w:sz="4" w:space="0" w:color="000000"/>
             </w:tcBorders>
             <w:shd w:val="clear" w:color="auto" w:fill="BFBFBF"/>
             <w:vAlign w:val="center"/>
           </w:tcPr>
           <w:p>
             <w:pPr>
-              <w:pStyle w:val="9"/>
+              <w:pStyle w:val="TableHeading"/>
               <w:widowControl/>
               <w:rPr>
                 <w:rFonts w:ascii="宋体" w:hAnsi="宋体"/>
@@ -330,11 +320,12 @@
             </w:pPr>
             <w:r>
               <w:rPr>
-                <w:rFonts w:hint="eastAsia" w:ascii="宋体" w:hAnsi="宋体"/>
+                <w:rFonts w:ascii="宋体" w:hAnsi="宋体" w:hint="eastAsia"/>
                 <w:sz w:val="21"/>
                 <w:szCs w:val="21"/>
                 <w:lang w:eastAsia="zh-CN"/>
               </w:rPr>
+              <w:lastRenderedPageBreak/>
               <w:t>序</w:t>
             </w:r>
             <w:r>
@@ -352,16 +343,16 @@
           <w:tcPr>
             <w:tcW w:w="3479" w:type="dxa"/>
             <w:tcBorders>
-              <w:top w:val="single" w:color="000000" w:sz="4" w:space="0"/>
-              <w:left w:val="single" w:color="000000" w:sz="4" w:space="0"/>
-              <w:bottom w:val="single" w:color="000000" w:sz="4" w:space="0"/>
+              <w:top w:val="single" w:sz="4" w:space="0" w:color="000000"/>
+              <w:left w:val="single" w:sz="4" w:space="0" w:color="000000"/>
+              <w:bottom w:val="single" w:sz="4" w:space="0" w:color="000000"/>
             </w:tcBorders>
             <w:shd w:val="clear" w:color="auto" w:fill="BFBFBF"/>
             <w:vAlign w:val="center"/>
           </w:tcPr>
           <w:p>
             <w:pPr>
-              <w:pStyle w:val="9"/>
+              <w:pStyle w:val="TableHeading"/>
               <w:widowControl/>
               <w:rPr>
                 <w:rFonts w:ascii="宋体" w:hAnsi="宋体"/>
@@ -385,16 +376,16 @@
           <w:tcPr>
             <w:tcW w:w="1276" w:type="dxa"/>
             <w:tcBorders>
-              <w:top w:val="single" w:color="000000" w:sz="4" w:space="0"/>
-              <w:left w:val="single" w:color="000000" w:sz="4" w:space="0"/>
-              <w:bottom w:val="single" w:color="000000" w:sz="4" w:space="0"/>
+              <w:top w:val="single" w:sz="4" w:space="0" w:color="000000"/>
+              <w:left w:val="single" w:sz="4" w:space="0" w:color="000000"/>
+              <w:bottom w:val="single" w:sz="4" w:space="0" w:color="000000"/>
             </w:tcBorders>
             <w:shd w:val="clear" w:color="auto" w:fill="BFBFBF"/>
             <w:vAlign w:val="center"/>
           </w:tcPr>
           <w:p>
             <w:pPr>
-              <w:pStyle w:val="9"/>
+              <w:pStyle w:val="TableHeading"/>
               <w:widowControl/>
               <w:rPr>
                 <w:rFonts w:ascii="宋体" w:hAnsi="宋体"/>
@@ -418,16 +409,16 @@
           <w:tcPr>
             <w:tcW w:w="850" w:type="dxa"/>
             <w:tcBorders>
-              <w:top w:val="single" w:color="000000" w:sz="4" w:space="0"/>
-              <w:left w:val="single" w:color="000000" w:sz="4" w:space="0"/>
-              <w:bottom w:val="single" w:color="000000" w:sz="4" w:space="0"/>
+              <w:top w:val="single" w:sz="4" w:space="0" w:color="000000"/>
+              <w:left w:val="single" w:sz="4" w:space="0" w:color="000000"/>
+              <w:bottom w:val="single" w:sz="4" w:space="0" w:color="000000"/>
             </w:tcBorders>
             <w:shd w:val="clear" w:color="auto" w:fill="BFBFBF"/>
             <w:vAlign w:val="center"/>
           </w:tcPr>
           <w:p>
             <w:pPr>
-              <w:pStyle w:val="9"/>
+              <w:pStyle w:val="TableHeading"/>
               <w:widowControl/>
               <w:rPr>
                 <w:rFonts w:ascii="宋体" w:hAnsi="宋体"/>
@@ -451,16 +442,16 @@
           <w:tcPr>
             <w:tcW w:w="1560" w:type="dxa"/>
             <w:tcBorders>
-              <w:top w:val="single" w:color="000000" w:sz="4" w:space="0"/>
-              <w:left w:val="single" w:color="000000" w:sz="4" w:space="0"/>
-              <w:bottom w:val="single" w:color="000000" w:sz="4" w:space="0"/>
+              <w:top w:val="single" w:sz="4" w:space="0" w:color="000000"/>
+              <w:left w:val="single" w:sz="4" w:space="0" w:color="000000"/>
+              <w:bottom w:val="single" w:sz="4" w:space="0" w:color="000000"/>
             </w:tcBorders>
             <w:shd w:val="clear" w:color="auto" w:fill="BFBFBF"/>
             <w:vAlign w:val="center"/>
           </w:tcPr>
           <w:p>
             <w:pPr>
-              <w:pStyle w:val="9"/>
+              <w:pStyle w:val="TableHeading"/>
               <w:widowControl/>
               <w:rPr>
                 <w:rFonts w:ascii="宋体" w:hAnsi="宋体"/>
@@ -484,17 +475,17 @@
           <w:tcPr>
             <w:tcW w:w="1417" w:type="dxa"/>
             <w:tcBorders>
-              <w:top w:val="single" w:color="000000" w:sz="4" w:space="0"/>
-              <w:left w:val="single" w:color="000000" w:sz="4" w:space="0"/>
-              <w:bottom w:val="single" w:color="000000" w:sz="4" w:space="0"/>
-              <w:right w:val="single" w:color="000000" w:sz="4" w:space="0"/>
+              <w:top w:val="single" w:sz="4" w:space="0" w:color="000000"/>
+              <w:left w:val="single" w:sz="4" w:space="0" w:color="000000"/>
+              <w:bottom w:val="single" w:sz="4" w:space="0" w:color="000000"/>
+              <w:right w:val="single" w:sz="4" w:space="0" w:color="000000"/>
             </w:tcBorders>
             <w:shd w:val="clear" w:color="auto" w:fill="BFBFBF"/>
             <w:vAlign w:val="center"/>
           </w:tcPr>
           <w:p>
             <w:pPr>
-              <w:pStyle w:val="9"/>
+              <w:pStyle w:val="TableHeading"/>
               <w:widowControl/>
               <w:rPr>
                 <w:rFonts w:ascii="宋体" w:hAnsi="宋体"/>
@@ -505,7 +496,7 @@
             </w:pPr>
             <w:r>
               <w:rPr>
-                <w:rFonts w:hint="eastAsia" w:ascii="宋体" w:hAnsi="宋体"/>
+                <w:rFonts w:ascii="宋体" w:hAnsi="宋体" w:hint="eastAsia"/>
                 <w:sz w:val="21"/>
                 <w:szCs w:val="21"/>
                 <w:lang w:eastAsia="zh-CN"/>
@@ -516,24 +507,16 @@
         </w:tc>
       </w:tr>
       <w:tr>
-        <w:tblPrEx>
-          <w:tblCellMar>
-            <w:top w:w="0" w:type="dxa"/>
-            <w:left w:w="57" w:type="dxa"/>
-            <w:bottom w:w="0" w:type="dxa"/>
-            <w:right w:w="57" w:type="dxa"/>
-          </w:tblCellMar>
-        </w:tblPrEx>
         <w:trPr>
-          <w:trHeight w:val="529" w:hRule="atLeast"/>
+          <w:trHeight w:val="529"/>
         </w:trPr>
         <w:tc>
           <w:tcPr>
             <w:tcW w:w="632" w:type="dxa"/>
             <w:tcBorders>
-              <w:top w:val="single" w:color="000000" w:sz="4" w:space="0"/>
-              <w:left w:val="single" w:color="000000" w:sz="4" w:space="0"/>
-              <w:bottom w:val="single" w:color="000000" w:sz="4" w:space="0"/>
+              <w:top w:val="single" w:sz="4" w:space="0" w:color="000000"/>
+              <w:left w:val="single" w:sz="4" w:space="0" w:color="000000"/>
+              <w:bottom w:val="single" w:sz="4" w:space="0" w:color="000000"/>
             </w:tcBorders>
             <w:vAlign w:val="center"/>
           </w:tcPr>
@@ -549,7 +532,7 @@
             </w:pPr>
             <w:r>
               <w:rPr>
-                <w:rFonts w:hint="eastAsia" w:ascii="宋体" w:hAnsi="宋体"/>
+                <w:rFonts w:ascii="宋体" w:hAnsi="宋体" w:hint="eastAsia"/>
               </w:rPr>
               <w:t>1</w:t>
             </w:r>
@@ -559,9 +542,9 @@
           <w:tcPr>
             <w:tcW w:w="3479" w:type="dxa"/>
             <w:tcBorders>
-              <w:top w:val="single" w:color="000000" w:sz="4" w:space="0"/>
-              <w:left w:val="single" w:color="000000" w:sz="4" w:space="0"/>
-              <w:bottom w:val="single" w:color="000000" w:sz="4" w:space="0"/>
+              <w:top w:val="single" w:sz="4" w:space="0" w:color="000000"/>
+              <w:left w:val="single" w:sz="4" w:space="0" w:color="000000"/>
+              <w:bottom w:val="single" w:sz="4" w:space="0" w:color="000000"/>
             </w:tcBorders>
             <w:vAlign w:val="center"/>
           </w:tcPr>
@@ -581,7 +564,7 @@
             </w:r>
             <w:r>
               <w:rPr>
-                <w:rFonts w:hint="eastAsia" w:ascii="宋体" w:hAnsi="宋体"/>
+                <w:rFonts w:ascii="宋体" w:hAnsi="宋体" w:hint="eastAsia"/>
               </w:rPr>
               <w:t>需求及设计文档</w:t>
             </w:r>
@@ -591,9 +574,9 @@
           <w:tcPr>
             <w:tcW w:w="1276" w:type="dxa"/>
             <w:tcBorders>
-              <w:top w:val="single" w:color="000000" w:sz="4" w:space="0"/>
-              <w:left w:val="single" w:color="000000" w:sz="4" w:space="0"/>
-              <w:bottom w:val="single" w:color="000000" w:sz="4" w:space="0"/>
+              <w:top w:val="single" w:sz="4" w:space="0" w:color="000000"/>
+              <w:left w:val="single" w:sz="4" w:space="0" w:color="000000"/>
+              <w:bottom w:val="single" w:sz="4" w:space="0" w:color="000000"/>
             </w:tcBorders>
             <w:vAlign w:val="center"/>
           </w:tcPr>
@@ -608,7 +591,7 @@
             </w:pPr>
             <w:r>
               <w:rPr>
-                <w:rFonts w:hint="eastAsia" w:ascii="宋体" w:hAnsi="宋体"/>
+                <w:rFonts w:ascii="宋体" w:hAnsi="宋体" w:hint="eastAsia"/>
               </w:rPr>
               <w:t>2020/04/09</w:t>
             </w:r>
@@ -618,9 +601,9 @@
           <w:tcPr>
             <w:tcW w:w="850" w:type="dxa"/>
             <w:tcBorders>
-              <w:top w:val="single" w:color="000000" w:sz="4" w:space="0"/>
-              <w:left w:val="single" w:color="000000" w:sz="4" w:space="0"/>
-              <w:bottom w:val="single" w:color="000000" w:sz="4" w:space="0"/>
+              <w:top w:val="single" w:sz="4" w:space="0" w:color="000000"/>
+              <w:left w:val="single" w:sz="4" w:space="0" w:color="000000"/>
+              <w:bottom w:val="single" w:sz="4" w:space="0" w:color="000000"/>
             </w:tcBorders>
             <w:vAlign w:val="center"/>
           </w:tcPr>
@@ -635,7 +618,7 @@
             </w:pPr>
             <w:r>
               <w:rPr>
-                <w:rFonts w:hint="eastAsia" w:ascii="宋体" w:hAnsi="宋体"/>
+                <w:rFonts w:ascii="宋体" w:hAnsi="宋体" w:hint="eastAsia"/>
               </w:rPr>
               <w:t>1.0</w:t>
             </w:r>
@@ -645,9 +628,9 @@
           <w:tcPr>
             <w:tcW w:w="1560" w:type="dxa"/>
             <w:tcBorders>
-              <w:top w:val="single" w:color="000000" w:sz="4" w:space="0"/>
-              <w:left w:val="single" w:color="000000" w:sz="4" w:space="0"/>
-              <w:bottom w:val="single" w:color="000000" w:sz="4" w:space="0"/>
+              <w:top w:val="single" w:sz="4" w:space="0" w:color="000000"/>
+              <w:left w:val="single" w:sz="4" w:space="0" w:color="000000"/>
+              <w:bottom w:val="single" w:sz="4" w:space="0" w:color="000000"/>
             </w:tcBorders>
             <w:vAlign w:val="center"/>
           </w:tcPr>
@@ -662,7 +645,7 @@
             </w:pPr>
             <w:r>
               <w:rPr>
-                <w:rFonts w:hint="eastAsia" w:ascii="宋体" w:hAnsi="宋体"/>
+                <w:rFonts w:ascii="宋体" w:hAnsi="宋体" w:hint="eastAsia"/>
               </w:rPr>
               <w:t>laolaoMonkey</w:t>
             </w:r>
@@ -672,10 +655,10 @@
           <w:tcPr>
             <w:tcW w:w="1417" w:type="dxa"/>
             <w:tcBorders>
-              <w:top w:val="single" w:color="000000" w:sz="4" w:space="0"/>
-              <w:left w:val="single" w:color="000000" w:sz="4" w:space="0"/>
-              <w:bottom w:val="single" w:color="000000" w:sz="4" w:space="0"/>
-              <w:right w:val="single" w:color="000000" w:sz="4" w:space="0"/>
+              <w:top w:val="single" w:sz="4" w:space="0" w:color="000000"/>
+              <w:left w:val="single" w:sz="4" w:space="0" w:color="000000"/>
+              <w:bottom w:val="single" w:sz="4" w:space="0" w:color="000000"/>
+              <w:right w:val="single" w:sz="4" w:space="0" w:color="000000"/>
             </w:tcBorders>
             <w:vAlign w:val="center"/>
           </w:tcPr>
@@ -690,7 +673,7 @@
             </w:pPr>
             <w:r>
               <w:rPr>
-                <w:rFonts w:hint="eastAsia" w:ascii="宋体" w:hAnsi="宋体"/>
+                <w:rFonts w:ascii="宋体" w:hAnsi="宋体" w:hint="eastAsia"/>
               </w:rPr>
               <w:t>laolaoMonkey</w:t>
             </w:r>
@@ -698,24 +681,16 @@
         </w:tc>
       </w:tr>
       <w:tr>
-        <w:tblPrEx>
-          <w:tblCellMar>
-            <w:top w:w="0" w:type="dxa"/>
-            <w:left w:w="57" w:type="dxa"/>
-            <w:bottom w:w="0" w:type="dxa"/>
-            <w:right w:w="57" w:type="dxa"/>
-          </w:tblCellMar>
-        </w:tblPrEx>
         <w:trPr>
-          <w:trHeight w:val="529" w:hRule="atLeast"/>
+          <w:trHeight w:val="529"/>
         </w:trPr>
         <w:tc>
           <w:tcPr>
             <w:tcW w:w="632" w:type="dxa"/>
             <w:tcBorders>
-              <w:top w:val="single" w:color="000000" w:sz="4" w:space="0"/>
-              <w:left w:val="single" w:color="000000" w:sz="4" w:space="0"/>
-              <w:bottom w:val="single" w:color="000000" w:sz="4" w:space="0"/>
+              <w:top w:val="single" w:sz="4" w:space="0" w:color="000000"/>
+              <w:left w:val="single" w:sz="4" w:space="0" w:color="000000"/>
+              <w:bottom w:val="single" w:sz="4" w:space="0" w:color="000000"/>
             </w:tcBorders>
             <w:vAlign w:val="center"/>
           </w:tcPr>
@@ -734,9 +709,9 @@
           <w:tcPr>
             <w:tcW w:w="3479" w:type="dxa"/>
             <w:tcBorders>
-              <w:top w:val="single" w:color="000000" w:sz="4" w:space="0"/>
-              <w:left w:val="single" w:color="000000" w:sz="4" w:space="0"/>
-              <w:bottom w:val="single" w:color="000000" w:sz="4" w:space="0"/>
+              <w:top w:val="single" w:sz="4" w:space="0" w:color="000000"/>
+              <w:left w:val="single" w:sz="4" w:space="0" w:color="000000"/>
+              <w:bottom w:val="single" w:sz="4" w:space="0" w:color="000000"/>
             </w:tcBorders>
             <w:vAlign w:val="center"/>
           </w:tcPr>
@@ -754,9 +729,9 @@
           <w:tcPr>
             <w:tcW w:w="1276" w:type="dxa"/>
             <w:tcBorders>
-              <w:top w:val="single" w:color="000000" w:sz="4" w:space="0"/>
-              <w:left w:val="single" w:color="000000" w:sz="4" w:space="0"/>
-              <w:bottom w:val="single" w:color="000000" w:sz="4" w:space="0"/>
+              <w:top w:val="single" w:sz="4" w:space="0" w:color="000000"/>
+              <w:left w:val="single" w:sz="4" w:space="0" w:color="000000"/>
+              <w:bottom w:val="single" w:sz="4" w:space="0" w:color="000000"/>
             </w:tcBorders>
             <w:vAlign w:val="center"/>
           </w:tcPr>
@@ -775,9 +750,9 @@
           <w:tcPr>
             <w:tcW w:w="850" w:type="dxa"/>
             <w:tcBorders>
-              <w:top w:val="single" w:color="000000" w:sz="4" w:space="0"/>
-              <w:left w:val="single" w:color="000000" w:sz="4" w:space="0"/>
-              <w:bottom w:val="single" w:color="000000" w:sz="4" w:space="0"/>
+              <w:top w:val="single" w:sz="4" w:space="0" w:color="000000"/>
+              <w:left w:val="single" w:sz="4" w:space="0" w:color="000000"/>
+              <w:bottom w:val="single" w:sz="4" w:space="0" w:color="000000"/>
             </w:tcBorders>
             <w:vAlign w:val="center"/>
           </w:tcPr>
@@ -796,9 +771,9 @@
           <w:tcPr>
             <w:tcW w:w="1560" w:type="dxa"/>
             <w:tcBorders>
-              <w:top w:val="single" w:color="000000" w:sz="4" w:space="0"/>
-              <w:left w:val="single" w:color="000000" w:sz="4" w:space="0"/>
-              <w:bottom w:val="single" w:color="000000" w:sz="4" w:space="0"/>
+              <w:top w:val="single" w:sz="4" w:space="0" w:color="000000"/>
+              <w:left w:val="single" w:sz="4" w:space="0" w:color="000000"/>
+              <w:bottom w:val="single" w:sz="4" w:space="0" w:color="000000"/>
             </w:tcBorders>
             <w:vAlign w:val="center"/>
           </w:tcPr>
@@ -817,10 +792,10 @@
           <w:tcPr>
             <w:tcW w:w="1417" w:type="dxa"/>
             <w:tcBorders>
-              <w:top w:val="single" w:color="000000" w:sz="4" w:space="0"/>
-              <w:left w:val="single" w:color="000000" w:sz="4" w:space="0"/>
-              <w:bottom w:val="single" w:color="000000" w:sz="4" w:space="0"/>
-              <w:right w:val="single" w:color="000000" w:sz="4" w:space="0"/>
+              <w:top w:val="single" w:sz="4" w:space="0" w:color="000000"/>
+              <w:left w:val="single" w:sz="4" w:space="0" w:color="000000"/>
+              <w:bottom w:val="single" w:sz="4" w:space="0" w:color="000000"/>
+              <w:right w:val="single" w:sz="4" w:space="0" w:color="000000"/>
             </w:tcBorders>
             <w:vAlign w:val="center"/>
           </w:tcPr>
@@ -837,24 +812,16 @@
         </w:tc>
       </w:tr>
       <w:tr>
-        <w:tblPrEx>
-          <w:tblCellMar>
-            <w:top w:w="0" w:type="dxa"/>
-            <w:left w:w="57" w:type="dxa"/>
-            <w:bottom w:w="0" w:type="dxa"/>
-            <w:right w:w="57" w:type="dxa"/>
-          </w:tblCellMar>
-        </w:tblPrEx>
         <w:trPr>
-          <w:trHeight w:val="529" w:hRule="atLeast"/>
+          <w:trHeight w:val="529"/>
         </w:trPr>
         <w:tc>
           <w:tcPr>
             <w:tcW w:w="632" w:type="dxa"/>
             <w:tcBorders>
-              <w:top w:val="single" w:color="000000" w:sz="4" w:space="0"/>
-              <w:left w:val="single" w:color="000000" w:sz="4" w:space="0"/>
-              <w:bottom w:val="single" w:color="000000" w:sz="4" w:space="0"/>
+              <w:top w:val="single" w:sz="4" w:space="0" w:color="000000"/>
+              <w:left w:val="single" w:sz="4" w:space="0" w:color="000000"/>
+              <w:bottom w:val="single" w:sz="4" w:space="0" w:color="000000"/>
             </w:tcBorders>
             <w:vAlign w:val="center"/>
           </w:tcPr>
@@ -873,9 +840,9 @@
           <w:tcPr>
             <w:tcW w:w="3479" w:type="dxa"/>
             <w:tcBorders>
-              <w:top w:val="single" w:color="000000" w:sz="4" w:space="0"/>
-              <w:left w:val="single" w:color="000000" w:sz="4" w:space="0"/>
-              <w:bottom w:val="single" w:color="000000" w:sz="4" w:space="0"/>
+              <w:top w:val="single" w:sz="4" w:space="0" w:color="000000"/>
+              <w:left w:val="single" w:sz="4" w:space="0" w:color="000000"/>
+              <w:bottom w:val="single" w:sz="4" w:space="0" w:color="000000"/>
             </w:tcBorders>
             <w:vAlign w:val="center"/>
           </w:tcPr>
@@ -893,9 +860,9 @@
           <w:tcPr>
             <w:tcW w:w="1276" w:type="dxa"/>
             <w:tcBorders>
-              <w:top w:val="single" w:color="000000" w:sz="4" w:space="0"/>
-              <w:left w:val="single" w:color="000000" w:sz="4" w:space="0"/>
-              <w:bottom w:val="single" w:color="000000" w:sz="4" w:space="0"/>
+              <w:top w:val="single" w:sz="4" w:space="0" w:color="000000"/>
+              <w:left w:val="single" w:sz="4" w:space="0" w:color="000000"/>
+              <w:bottom w:val="single" w:sz="4" w:space="0" w:color="000000"/>
             </w:tcBorders>
             <w:vAlign w:val="center"/>
           </w:tcPr>
@@ -914,9 +881,9 @@
           <w:tcPr>
             <w:tcW w:w="850" w:type="dxa"/>
             <w:tcBorders>
-              <w:top w:val="single" w:color="000000" w:sz="4" w:space="0"/>
-              <w:left w:val="single" w:color="000000" w:sz="4" w:space="0"/>
-              <w:bottom w:val="single" w:color="000000" w:sz="4" w:space="0"/>
+              <w:top w:val="single" w:sz="4" w:space="0" w:color="000000"/>
+              <w:left w:val="single" w:sz="4" w:space="0" w:color="000000"/>
+              <w:bottom w:val="single" w:sz="4" w:space="0" w:color="000000"/>
             </w:tcBorders>
             <w:vAlign w:val="center"/>
           </w:tcPr>
@@ -935,9 +902,9 @@
           <w:tcPr>
             <w:tcW w:w="1560" w:type="dxa"/>
             <w:tcBorders>
-              <w:top w:val="single" w:color="000000" w:sz="4" w:space="0"/>
-              <w:left w:val="single" w:color="000000" w:sz="4" w:space="0"/>
-              <w:bottom w:val="single" w:color="000000" w:sz="4" w:space="0"/>
+              <w:top w:val="single" w:sz="4" w:space="0" w:color="000000"/>
+              <w:left w:val="single" w:sz="4" w:space="0" w:color="000000"/>
+              <w:bottom w:val="single" w:sz="4" w:space="0" w:color="000000"/>
             </w:tcBorders>
             <w:vAlign w:val="center"/>
           </w:tcPr>
@@ -956,10 +923,10 @@
           <w:tcPr>
             <w:tcW w:w="1417" w:type="dxa"/>
             <w:tcBorders>
-              <w:top w:val="single" w:color="000000" w:sz="4" w:space="0"/>
-              <w:left w:val="single" w:color="000000" w:sz="4" w:space="0"/>
-              <w:bottom w:val="single" w:color="000000" w:sz="4" w:space="0"/>
-              <w:right w:val="single" w:color="000000" w:sz="4" w:space="0"/>
+              <w:top w:val="single" w:sz="4" w:space="0" w:color="000000"/>
+              <w:left w:val="single" w:sz="4" w:space="0" w:color="000000"/>
+              <w:bottom w:val="single" w:sz="4" w:space="0" w:color="000000"/>
+              <w:right w:val="single" w:sz="4" w:space="0" w:color="000000"/>
             </w:tcBorders>
             <w:vAlign w:val="center"/>
           </w:tcPr>
@@ -976,24 +943,16 @@
         </w:tc>
       </w:tr>
       <w:tr>
-        <w:tblPrEx>
-          <w:tblCellMar>
-            <w:top w:w="0" w:type="dxa"/>
-            <w:left w:w="57" w:type="dxa"/>
-            <w:bottom w:w="0" w:type="dxa"/>
-            <w:right w:w="57" w:type="dxa"/>
-          </w:tblCellMar>
-        </w:tblPrEx>
         <w:trPr>
-          <w:trHeight w:val="529" w:hRule="atLeast"/>
+          <w:trHeight w:val="529"/>
         </w:trPr>
         <w:tc>
           <w:tcPr>
             <w:tcW w:w="632" w:type="dxa"/>
             <w:tcBorders>
-              <w:top w:val="single" w:color="000000" w:sz="4" w:space="0"/>
-              <w:left w:val="single" w:color="000000" w:sz="4" w:space="0"/>
-              <w:bottom w:val="single" w:color="000000" w:sz="4" w:space="0"/>
+              <w:top w:val="single" w:sz="4" w:space="0" w:color="000000"/>
+              <w:left w:val="single" w:sz="4" w:space="0" w:color="000000"/>
+              <w:bottom w:val="single" w:sz="4" w:space="0" w:color="000000"/>
             </w:tcBorders>
             <w:vAlign w:val="center"/>
           </w:tcPr>
@@ -1012,9 +971,9 @@
           <w:tcPr>
             <w:tcW w:w="3479" w:type="dxa"/>
             <w:tcBorders>
-              <w:top w:val="single" w:color="000000" w:sz="4" w:space="0"/>
-              <w:left w:val="single" w:color="000000" w:sz="4" w:space="0"/>
-              <w:bottom w:val="single" w:color="000000" w:sz="4" w:space="0"/>
+              <w:top w:val="single" w:sz="4" w:space="0" w:color="000000"/>
+              <w:left w:val="single" w:sz="4" w:space="0" w:color="000000"/>
+              <w:bottom w:val="single" w:sz="4" w:space="0" w:color="000000"/>
             </w:tcBorders>
             <w:vAlign w:val="center"/>
           </w:tcPr>
@@ -1032,9 +991,9 @@
           <w:tcPr>
             <w:tcW w:w="1276" w:type="dxa"/>
             <w:tcBorders>
-              <w:top w:val="single" w:color="000000" w:sz="4" w:space="0"/>
-              <w:left w:val="single" w:color="000000" w:sz="4" w:space="0"/>
-              <w:bottom w:val="single" w:color="000000" w:sz="4" w:space="0"/>
+              <w:top w:val="single" w:sz="4" w:space="0" w:color="000000"/>
+              <w:left w:val="single" w:sz="4" w:space="0" w:color="000000"/>
+              <w:bottom w:val="single" w:sz="4" w:space="0" w:color="000000"/>
             </w:tcBorders>
             <w:vAlign w:val="center"/>
           </w:tcPr>
@@ -1053,9 +1012,9 @@
           <w:tcPr>
             <w:tcW w:w="850" w:type="dxa"/>
             <w:tcBorders>
-              <w:top w:val="single" w:color="000000" w:sz="4" w:space="0"/>
-              <w:left w:val="single" w:color="000000" w:sz="4" w:space="0"/>
-              <w:bottom w:val="single" w:color="000000" w:sz="4" w:space="0"/>
+              <w:top w:val="single" w:sz="4" w:space="0" w:color="000000"/>
+              <w:left w:val="single" w:sz="4" w:space="0" w:color="000000"/>
+              <w:bottom w:val="single" w:sz="4" w:space="0" w:color="000000"/>
             </w:tcBorders>
             <w:vAlign w:val="center"/>
           </w:tcPr>
@@ -1074,9 +1033,9 @@
           <w:tcPr>
             <w:tcW w:w="1560" w:type="dxa"/>
             <w:tcBorders>
-              <w:top w:val="single" w:color="000000" w:sz="4" w:space="0"/>
-              <w:left w:val="single" w:color="000000" w:sz="4" w:space="0"/>
-              <w:bottom w:val="single" w:color="000000" w:sz="4" w:space="0"/>
+              <w:top w:val="single" w:sz="4" w:space="0" w:color="000000"/>
+              <w:left w:val="single" w:sz="4" w:space="0" w:color="000000"/>
+              <w:bottom w:val="single" w:sz="4" w:space="0" w:color="000000"/>
             </w:tcBorders>
             <w:vAlign w:val="center"/>
           </w:tcPr>
@@ -1095,10 +1054,10 @@
           <w:tcPr>
             <w:tcW w:w="1417" w:type="dxa"/>
             <w:tcBorders>
-              <w:top w:val="single" w:color="000000" w:sz="4" w:space="0"/>
-              <w:left w:val="single" w:color="000000" w:sz="4" w:space="0"/>
-              <w:bottom w:val="single" w:color="000000" w:sz="4" w:space="0"/>
-              <w:right w:val="single" w:color="000000" w:sz="4" w:space="0"/>
+              <w:top w:val="single" w:sz="4" w:space="0" w:color="000000"/>
+              <w:left w:val="single" w:sz="4" w:space="0" w:color="000000"/>
+              <w:bottom w:val="single" w:sz="4" w:space="0" w:color="000000"/>
+              <w:right w:val="single" w:sz="4" w:space="0" w:color="000000"/>
             </w:tcBorders>
             <w:vAlign w:val="center"/>
           </w:tcPr>
@@ -1115,24 +1074,16 @@
         </w:tc>
       </w:tr>
       <w:tr>
-        <w:tblPrEx>
-          <w:tblCellMar>
-            <w:top w:w="0" w:type="dxa"/>
-            <w:left w:w="57" w:type="dxa"/>
-            <w:bottom w:w="0" w:type="dxa"/>
-            <w:right w:w="57" w:type="dxa"/>
-          </w:tblCellMar>
-        </w:tblPrEx>
         <w:trPr>
-          <w:trHeight w:val="529" w:hRule="atLeast"/>
+          <w:trHeight w:val="529"/>
         </w:trPr>
         <w:tc>
           <w:tcPr>
             <w:tcW w:w="632" w:type="dxa"/>
             <w:tcBorders>
-              <w:top w:val="single" w:color="000000" w:sz="4" w:space="0"/>
-              <w:left w:val="single" w:color="000000" w:sz="4" w:space="0"/>
-              <w:bottom w:val="single" w:color="000000" w:sz="4" w:space="0"/>
+              <w:top w:val="single" w:sz="4" w:space="0" w:color="000000"/>
+              <w:left w:val="single" w:sz="4" w:space="0" w:color="000000"/>
+              <w:bottom w:val="single" w:sz="4" w:space="0" w:color="000000"/>
             </w:tcBorders>
             <w:vAlign w:val="center"/>
           </w:tcPr>
@@ -1151,9 +1102,9 @@
           <w:tcPr>
             <w:tcW w:w="3479" w:type="dxa"/>
             <w:tcBorders>
-              <w:top w:val="single" w:color="000000" w:sz="4" w:space="0"/>
-              <w:left w:val="single" w:color="000000" w:sz="4" w:space="0"/>
-              <w:bottom w:val="single" w:color="000000" w:sz="4" w:space="0"/>
+              <w:top w:val="single" w:sz="4" w:space="0" w:color="000000"/>
+              <w:left w:val="single" w:sz="4" w:space="0" w:color="000000"/>
+              <w:bottom w:val="single" w:sz="4" w:space="0" w:color="000000"/>
             </w:tcBorders>
             <w:vAlign w:val="center"/>
           </w:tcPr>
@@ -1171,9 +1122,9 @@
           <w:tcPr>
             <w:tcW w:w="1276" w:type="dxa"/>
             <w:tcBorders>
-              <w:top w:val="single" w:color="000000" w:sz="4" w:space="0"/>
-              <w:left w:val="single" w:color="000000" w:sz="4" w:space="0"/>
-              <w:bottom w:val="single" w:color="000000" w:sz="4" w:space="0"/>
+              <w:top w:val="single" w:sz="4" w:space="0" w:color="000000"/>
+              <w:left w:val="single" w:sz="4" w:space="0" w:color="000000"/>
+              <w:bottom w:val="single" w:sz="4" w:space="0" w:color="000000"/>
             </w:tcBorders>
             <w:vAlign w:val="center"/>
           </w:tcPr>
@@ -1192,9 +1143,9 @@
           <w:tcPr>
             <w:tcW w:w="850" w:type="dxa"/>
             <w:tcBorders>
-              <w:top w:val="single" w:color="000000" w:sz="4" w:space="0"/>
-              <w:left w:val="single" w:color="000000" w:sz="4" w:space="0"/>
-              <w:bottom w:val="single" w:color="000000" w:sz="4" w:space="0"/>
+              <w:top w:val="single" w:sz="4" w:space="0" w:color="000000"/>
+              <w:left w:val="single" w:sz="4" w:space="0" w:color="000000"/>
+              <w:bottom w:val="single" w:sz="4" w:space="0" w:color="000000"/>
             </w:tcBorders>
             <w:vAlign w:val="center"/>
           </w:tcPr>
@@ -1213,9 +1164,9 @@
           <w:tcPr>
             <w:tcW w:w="1560" w:type="dxa"/>
             <w:tcBorders>
-              <w:top w:val="single" w:color="000000" w:sz="4" w:space="0"/>
-              <w:left w:val="single" w:color="000000" w:sz="4" w:space="0"/>
-              <w:bottom w:val="single" w:color="000000" w:sz="4" w:space="0"/>
+              <w:top w:val="single" w:sz="4" w:space="0" w:color="000000"/>
+              <w:left w:val="single" w:sz="4" w:space="0" w:color="000000"/>
+              <w:bottom w:val="single" w:sz="4" w:space="0" w:color="000000"/>
             </w:tcBorders>
             <w:vAlign w:val="center"/>
           </w:tcPr>
@@ -1234,10 +1185,10 @@
           <w:tcPr>
             <w:tcW w:w="1417" w:type="dxa"/>
             <w:tcBorders>
-              <w:top w:val="single" w:color="000000" w:sz="4" w:space="0"/>
-              <w:left w:val="single" w:color="000000" w:sz="4" w:space="0"/>
-              <w:bottom w:val="single" w:color="000000" w:sz="4" w:space="0"/>
-              <w:right w:val="single" w:color="000000" w:sz="4" w:space="0"/>
+              <w:top w:val="single" w:sz="4" w:space="0" w:color="000000"/>
+              <w:left w:val="single" w:sz="4" w:space="0" w:color="000000"/>
+              <w:bottom w:val="single" w:sz="4" w:space="0" w:color="000000"/>
+              <w:right w:val="single" w:sz="4" w:space="0" w:color="000000"/>
             </w:tcBorders>
             <w:vAlign w:val="center"/>
           </w:tcPr>
@@ -1254,24 +1205,16 @@
         </w:tc>
       </w:tr>
       <w:tr>
-        <w:tblPrEx>
-          <w:tblCellMar>
-            <w:top w:w="0" w:type="dxa"/>
-            <w:left w:w="57" w:type="dxa"/>
-            <w:bottom w:w="0" w:type="dxa"/>
-            <w:right w:w="57" w:type="dxa"/>
-          </w:tblCellMar>
-        </w:tblPrEx>
         <w:trPr>
-          <w:trHeight w:val="529" w:hRule="atLeast"/>
+          <w:trHeight w:val="529"/>
         </w:trPr>
         <w:tc>
           <w:tcPr>
             <w:tcW w:w="632" w:type="dxa"/>
             <w:tcBorders>
-              <w:top w:val="single" w:color="000000" w:sz="4" w:space="0"/>
-              <w:left w:val="single" w:color="000000" w:sz="4" w:space="0"/>
-              <w:bottom w:val="single" w:color="000000" w:sz="4" w:space="0"/>
+              <w:top w:val="single" w:sz="4" w:space="0" w:color="000000"/>
+              <w:left w:val="single" w:sz="4" w:space="0" w:color="000000"/>
+              <w:bottom w:val="single" w:sz="4" w:space="0" w:color="000000"/>
             </w:tcBorders>
             <w:vAlign w:val="center"/>
           </w:tcPr>
@@ -1290,9 +1233,9 @@
           <w:tcPr>
             <w:tcW w:w="3479" w:type="dxa"/>
             <w:tcBorders>
-              <w:top w:val="single" w:color="000000" w:sz="4" w:space="0"/>
-              <w:left w:val="single" w:color="000000" w:sz="4" w:space="0"/>
-              <w:bottom w:val="single" w:color="000000" w:sz="4" w:space="0"/>
+              <w:top w:val="single" w:sz="4" w:space="0" w:color="000000"/>
+              <w:left w:val="single" w:sz="4" w:space="0" w:color="000000"/>
+              <w:bottom w:val="single" w:sz="4" w:space="0" w:color="000000"/>
             </w:tcBorders>
             <w:vAlign w:val="center"/>
           </w:tcPr>
@@ -1310,9 +1253,9 @@
           <w:tcPr>
             <w:tcW w:w="1276" w:type="dxa"/>
             <w:tcBorders>
-              <w:top w:val="single" w:color="000000" w:sz="4" w:space="0"/>
-              <w:left w:val="single" w:color="000000" w:sz="4" w:space="0"/>
-              <w:bottom w:val="single" w:color="000000" w:sz="4" w:space="0"/>
+              <w:top w:val="single" w:sz="4" w:space="0" w:color="000000"/>
+              <w:left w:val="single" w:sz="4" w:space="0" w:color="000000"/>
+              <w:bottom w:val="single" w:sz="4" w:space="0" w:color="000000"/>
             </w:tcBorders>
             <w:vAlign w:val="center"/>
           </w:tcPr>
@@ -1331,9 +1274,9 @@
           <w:tcPr>
             <w:tcW w:w="850" w:type="dxa"/>
             <w:tcBorders>
-              <w:top w:val="single" w:color="000000" w:sz="4" w:space="0"/>
-              <w:left w:val="single" w:color="000000" w:sz="4" w:space="0"/>
-              <w:bottom w:val="single" w:color="000000" w:sz="4" w:space="0"/>
+              <w:top w:val="single" w:sz="4" w:space="0" w:color="000000"/>
+              <w:left w:val="single" w:sz="4" w:space="0" w:color="000000"/>
+              <w:bottom w:val="single" w:sz="4" w:space="0" w:color="000000"/>
             </w:tcBorders>
             <w:vAlign w:val="center"/>
           </w:tcPr>
@@ -1352,9 +1295,9 @@
           <w:tcPr>
             <w:tcW w:w="1560" w:type="dxa"/>
             <w:tcBorders>
-              <w:top w:val="single" w:color="000000" w:sz="4" w:space="0"/>
-              <w:left w:val="single" w:color="000000" w:sz="4" w:space="0"/>
-              <w:bottom w:val="single" w:color="000000" w:sz="4" w:space="0"/>
+              <w:top w:val="single" w:sz="4" w:space="0" w:color="000000"/>
+              <w:left w:val="single" w:sz="4" w:space="0" w:color="000000"/>
+              <w:bottom w:val="single" w:sz="4" w:space="0" w:color="000000"/>
             </w:tcBorders>
             <w:vAlign w:val="center"/>
           </w:tcPr>
@@ -1373,10 +1316,10 @@
           <w:tcPr>
             <w:tcW w:w="1417" w:type="dxa"/>
             <w:tcBorders>
-              <w:top w:val="single" w:color="000000" w:sz="4" w:space="0"/>
-              <w:left w:val="single" w:color="000000" w:sz="4" w:space="0"/>
-              <w:bottom w:val="single" w:color="000000" w:sz="4" w:space="0"/>
-              <w:right w:val="single" w:color="000000" w:sz="4" w:space="0"/>
+              <w:top w:val="single" w:sz="4" w:space="0" w:color="000000"/>
+              <w:left w:val="single" w:sz="4" w:space="0" w:color="000000"/>
+              <w:bottom w:val="single" w:sz="4" w:space="0" w:color="000000"/>
+              <w:right w:val="single" w:sz="4" w:space="0" w:color="000000"/>
             </w:tcBorders>
             <w:vAlign w:val="center"/>
           </w:tcPr>
@@ -1393,24 +1336,16 @@
         </w:tc>
       </w:tr>
       <w:tr>
-        <w:tblPrEx>
-          <w:tblCellMar>
-            <w:top w:w="0" w:type="dxa"/>
-            <w:left w:w="57" w:type="dxa"/>
-            <w:bottom w:w="0" w:type="dxa"/>
-            <w:right w:w="57" w:type="dxa"/>
-          </w:tblCellMar>
-        </w:tblPrEx>
         <w:trPr>
-          <w:trHeight w:val="529" w:hRule="atLeast"/>
+          <w:trHeight w:val="529"/>
         </w:trPr>
         <w:tc>
           <w:tcPr>
             <w:tcW w:w="632" w:type="dxa"/>
             <w:tcBorders>
-              <w:top w:val="single" w:color="000000" w:sz="4" w:space="0"/>
-              <w:left w:val="single" w:color="000000" w:sz="4" w:space="0"/>
-              <w:bottom w:val="single" w:color="000000" w:sz="4" w:space="0"/>
+              <w:top w:val="single" w:sz="4" w:space="0" w:color="000000"/>
+              <w:left w:val="single" w:sz="4" w:space="0" w:color="000000"/>
+              <w:bottom w:val="single" w:sz="4" w:space="0" w:color="000000"/>
             </w:tcBorders>
             <w:vAlign w:val="center"/>
           </w:tcPr>
@@ -1429,9 +1364,9 @@
           <w:tcPr>
             <w:tcW w:w="3479" w:type="dxa"/>
             <w:tcBorders>
-              <w:top w:val="single" w:color="000000" w:sz="4" w:space="0"/>
-              <w:left w:val="single" w:color="000000" w:sz="4" w:space="0"/>
-              <w:bottom w:val="single" w:color="000000" w:sz="4" w:space="0"/>
+              <w:top w:val="single" w:sz="4" w:space="0" w:color="000000"/>
+              <w:left w:val="single" w:sz="4" w:space="0" w:color="000000"/>
+              <w:bottom w:val="single" w:sz="4" w:space="0" w:color="000000"/>
             </w:tcBorders>
             <w:vAlign w:val="center"/>
           </w:tcPr>
@@ -1449,9 +1384,9 @@
           <w:tcPr>
             <w:tcW w:w="1276" w:type="dxa"/>
             <w:tcBorders>
-              <w:top w:val="single" w:color="000000" w:sz="4" w:space="0"/>
-              <w:left w:val="single" w:color="000000" w:sz="4" w:space="0"/>
-              <w:bottom w:val="single" w:color="000000" w:sz="4" w:space="0"/>
+              <w:top w:val="single" w:sz="4" w:space="0" w:color="000000"/>
+              <w:left w:val="single" w:sz="4" w:space="0" w:color="000000"/>
+              <w:bottom w:val="single" w:sz="4" w:space="0" w:color="000000"/>
             </w:tcBorders>
             <w:vAlign w:val="center"/>
           </w:tcPr>
@@ -1470,9 +1405,9 @@
           <w:tcPr>
             <w:tcW w:w="850" w:type="dxa"/>
             <w:tcBorders>
-              <w:top w:val="single" w:color="000000" w:sz="4" w:space="0"/>
-              <w:left w:val="single" w:color="000000" w:sz="4" w:space="0"/>
-              <w:bottom w:val="single" w:color="000000" w:sz="4" w:space="0"/>
+              <w:top w:val="single" w:sz="4" w:space="0" w:color="000000"/>
+              <w:left w:val="single" w:sz="4" w:space="0" w:color="000000"/>
+              <w:bottom w:val="single" w:sz="4" w:space="0" w:color="000000"/>
             </w:tcBorders>
             <w:vAlign w:val="center"/>
           </w:tcPr>
@@ -1491,9 +1426,9 @@
           <w:tcPr>
             <w:tcW w:w="1560" w:type="dxa"/>
             <w:tcBorders>
-              <w:top w:val="single" w:color="000000" w:sz="4" w:space="0"/>
-              <w:left w:val="single" w:color="000000" w:sz="4" w:space="0"/>
-              <w:bottom w:val="single" w:color="000000" w:sz="4" w:space="0"/>
+              <w:top w:val="single" w:sz="4" w:space="0" w:color="000000"/>
+              <w:left w:val="single" w:sz="4" w:space="0" w:color="000000"/>
+              <w:bottom w:val="single" w:sz="4" w:space="0" w:color="000000"/>
             </w:tcBorders>
             <w:vAlign w:val="center"/>
           </w:tcPr>
@@ -1512,10 +1447,10 @@
           <w:tcPr>
             <w:tcW w:w="1417" w:type="dxa"/>
             <w:tcBorders>
-              <w:top w:val="single" w:color="000000" w:sz="4" w:space="0"/>
-              <w:left w:val="single" w:color="000000" w:sz="4" w:space="0"/>
-              <w:bottom w:val="single" w:color="000000" w:sz="4" w:space="0"/>
-              <w:right w:val="single" w:color="000000" w:sz="4" w:space="0"/>
+              <w:top w:val="single" w:sz="4" w:space="0" w:color="000000"/>
+              <w:left w:val="single" w:sz="4" w:space="0" w:color="000000"/>
+              <w:bottom w:val="single" w:sz="4" w:space="0" w:color="000000"/>
+              <w:right w:val="single" w:sz="4" w:space="0" w:color="000000"/>
             </w:tcBorders>
             <w:vAlign w:val="center"/>
           </w:tcPr>
@@ -1532,24 +1467,16 @@
         </w:tc>
       </w:tr>
       <w:tr>
-        <w:tblPrEx>
-          <w:tblCellMar>
-            <w:top w:w="0" w:type="dxa"/>
-            <w:left w:w="57" w:type="dxa"/>
-            <w:bottom w:w="0" w:type="dxa"/>
-            <w:right w:w="57" w:type="dxa"/>
-          </w:tblCellMar>
-        </w:tblPrEx>
         <w:trPr>
-          <w:trHeight w:val="529" w:hRule="atLeast"/>
+          <w:trHeight w:val="529"/>
         </w:trPr>
         <w:tc>
           <w:tcPr>
             <w:tcW w:w="632" w:type="dxa"/>
             <w:tcBorders>
-              <w:top w:val="single" w:color="000000" w:sz="4" w:space="0"/>
-              <w:left w:val="single" w:color="000000" w:sz="4" w:space="0"/>
-              <w:bottom w:val="single" w:color="000000" w:sz="4" w:space="0"/>
+              <w:top w:val="single" w:sz="4" w:space="0" w:color="000000"/>
+              <w:left w:val="single" w:sz="4" w:space="0" w:color="000000"/>
+              <w:bottom w:val="single" w:sz="4" w:space="0" w:color="000000"/>
             </w:tcBorders>
             <w:vAlign w:val="center"/>
           </w:tcPr>
@@ -1568,9 +1495,9 @@
           <w:tcPr>
             <w:tcW w:w="3479" w:type="dxa"/>
             <w:tcBorders>
-              <w:top w:val="single" w:color="000000" w:sz="4" w:space="0"/>
-              <w:left w:val="single" w:color="000000" w:sz="4" w:space="0"/>
-              <w:bottom w:val="single" w:color="000000" w:sz="4" w:space="0"/>
+              <w:top w:val="single" w:sz="4" w:space="0" w:color="000000"/>
+              <w:left w:val="single" w:sz="4" w:space="0" w:color="000000"/>
+              <w:bottom w:val="single" w:sz="4" w:space="0" w:color="000000"/>
             </w:tcBorders>
             <w:vAlign w:val="center"/>
           </w:tcPr>
@@ -1589,9 +1516,9 @@
           <w:tcPr>
             <w:tcW w:w="1276" w:type="dxa"/>
             <w:tcBorders>
-              <w:top w:val="single" w:color="000000" w:sz="4" w:space="0"/>
-              <w:left w:val="single" w:color="000000" w:sz="4" w:space="0"/>
-              <w:bottom w:val="single" w:color="000000" w:sz="4" w:space="0"/>
+              <w:top w:val="single" w:sz="4" w:space="0" w:color="000000"/>
+              <w:left w:val="single" w:sz="4" w:space="0" w:color="000000"/>
+              <w:bottom w:val="single" w:sz="4" w:space="0" w:color="000000"/>
             </w:tcBorders>
             <w:vAlign w:val="center"/>
           </w:tcPr>
@@ -1610,9 +1537,9 @@
           <w:tcPr>
             <w:tcW w:w="850" w:type="dxa"/>
             <w:tcBorders>
-              <w:top w:val="single" w:color="000000" w:sz="4" w:space="0"/>
-              <w:left w:val="single" w:color="000000" w:sz="4" w:space="0"/>
-              <w:bottom w:val="single" w:color="000000" w:sz="4" w:space="0"/>
+              <w:top w:val="single" w:sz="4" w:space="0" w:color="000000"/>
+              <w:left w:val="single" w:sz="4" w:space="0" w:color="000000"/>
+              <w:bottom w:val="single" w:sz="4" w:space="0" w:color="000000"/>
             </w:tcBorders>
             <w:vAlign w:val="center"/>
           </w:tcPr>
@@ -1631,9 +1558,9 @@
           <w:tcPr>
             <w:tcW w:w="1560" w:type="dxa"/>
             <w:tcBorders>
-              <w:top w:val="single" w:color="000000" w:sz="4" w:space="0"/>
-              <w:left w:val="single" w:color="000000" w:sz="4" w:space="0"/>
-              <w:bottom w:val="single" w:color="000000" w:sz="4" w:space="0"/>
+              <w:top w:val="single" w:sz="4" w:space="0" w:color="000000"/>
+              <w:left w:val="single" w:sz="4" w:space="0" w:color="000000"/>
+              <w:bottom w:val="single" w:sz="4" w:space="0" w:color="000000"/>
             </w:tcBorders>
             <w:vAlign w:val="center"/>
           </w:tcPr>
@@ -1652,10 +1579,10 @@
           <w:tcPr>
             <w:tcW w:w="1417" w:type="dxa"/>
             <w:tcBorders>
-              <w:top w:val="single" w:color="000000" w:sz="4" w:space="0"/>
-              <w:left w:val="single" w:color="000000" w:sz="4" w:space="0"/>
-              <w:bottom w:val="single" w:color="000000" w:sz="4" w:space="0"/>
-              <w:right w:val="single" w:color="000000" w:sz="4" w:space="0"/>
+              <w:top w:val="single" w:sz="4" w:space="0" w:color="000000"/>
+              <w:left w:val="single" w:sz="4" w:space="0" w:color="000000"/>
+              <w:bottom w:val="single" w:sz="4" w:space="0" w:color="000000"/>
+              <w:right w:val="single" w:sz="4" w:space="0" w:color="000000"/>
             </w:tcBorders>
             <w:vAlign w:val="center"/>
           </w:tcPr>
@@ -1672,24 +1599,16 @@
         </w:tc>
       </w:tr>
       <w:tr>
-        <w:tblPrEx>
-          <w:tblCellMar>
-            <w:top w:w="0" w:type="dxa"/>
-            <w:left w:w="57" w:type="dxa"/>
-            <w:bottom w:w="0" w:type="dxa"/>
-            <w:right w:w="57" w:type="dxa"/>
-          </w:tblCellMar>
-        </w:tblPrEx>
         <w:trPr>
-          <w:trHeight w:val="529" w:hRule="atLeast"/>
+          <w:trHeight w:val="529"/>
         </w:trPr>
         <w:tc>
           <w:tcPr>
             <w:tcW w:w="632" w:type="dxa"/>
             <w:tcBorders>
-              <w:top w:val="single" w:color="000000" w:sz="4" w:space="0"/>
-              <w:left w:val="single" w:color="000000" w:sz="4" w:space="0"/>
-              <w:bottom w:val="single" w:color="000000" w:sz="4" w:space="0"/>
+              <w:top w:val="single" w:sz="4" w:space="0" w:color="000000"/>
+              <w:left w:val="single" w:sz="4" w:space="0" w:color="000000"/>
+              <w:bottom w:val="single" w:sz="4" w:space="0" w:color="000000"/>
             </w:tcBorders>
             <w:vAlign w:val="center"/>
           </w:tcPr>
@@ -1708,9 +1627,9 @@
           <w:tcPr>
             <w:tcW w:w="3479" w:type="dxa"/>
             <w:tcBorders>
-              <w:top w:val="single" w:color="000000" w:sz="4" w:space="0"/>
-              <w:left w:val="single" w:color="000000" w:sz="4" w:space="0"/>
-              <w:bottom w:val="single" w:color="000000" w:sz="4" w:space="0"/>
+              <w:top w:val="single" w:sz="4" w:space="0" w:color="000000"/>
+              <w:left w:val="single" w:sz="4" w:space="0" w:color="000000"/>
+              <w:bottom w:val="single" w:sz="4" w:space="0" w:color="000000"/>
             </w:tcBorders>
             <w:vAlign w:val="center"/>
           </w:tcPr>
@@ -1728,9 +1647,9 @@
           <w:tcPr>
             <w:tcW w:w="1276" w:type="dxa"/>
             <w:tcBorders>
-              <w:top w:val="single" w:color="000000" w:sz="4" w:space="0"/>
-              <w:left w:val="single" w:color="000000" w:sz="4" w:space="0"/>
-              <w:bottom w:val="single" w:color="000000" w:sz="4" w:space="0"/>
+              <w:top w:val="single" w:sz="4" w:space="0" w:color="000000"/>
+              <w:left w:val="single" w:sz="4" w:space="0" w:color="000000"/>
+              <w:bottom w:val="single" w:sz="4" w:space="0" w:color="000000"/>
             </w:tcBorders>
             <w:vAlign w:val="center"/>
           </w:tcPr>
@@ -1749,9 +1668,9 @@
           <w:tcPr>
             <w:tcW w:w="850" w:type="dxa"/>
             <w:tcBorders>
-              <w:top w:val="single" w:color="000000" w:sz="4" w:space="0"/>
-              <w:left w:val="single" w:color="000000" w:sz="4" w:space="0"/>
-              <w:bottom w:val="single" w:color="000000" w:sz="4" w:space="0"/>
+              <w:top w:val="single" w:sz="4" w:space="0" w:color="000000"/>
+              <w:left w:val="single" w:sz="4" w:space="0" w:color="000000"/>
+              <w:bottom w:val="single" w:sz="4" w:space="0" w:color="000000"/>
             </w:tcBorders>
             <w:vAlign w:val="center"/>
           </w:tcPr>
@@ -1770,9 +1689,9 @@
           <w:tcPr>
             <w:tcW w:w="1560" w:type="dxa"/>
             <w:tcBorders>
-              <w:top w:val="single" w:color="000000" w:sz="4" w:space="0"/>
-              <w:left w:val="single" w:color="000000" w:sz="4" w:space="0"/>
-              <w:bottom w:val="single" w:color="000000" w:sz="4" w:space="0"/>
+              <w:top w:val="single" w:sz="4" w:space="0" w:color="000000"/>
+              <w:left w:val="single" w:sz="4" w:space="0" w:color="000000"/>
+              <w:bottom w:val="single" w:sz="4" w:space="0" w:color="000000"/>
             </w:tcBorders>
             <w:vAlign w:val="center"/>
           </w:tcPr>
@@ -1791,10 +1710,10 @@
           <w:tcPr>
             <w:tcW w:w="1417" w:type="dxa"/>
             <w:tcBorders>
-              <w:top w:val="single" w:color="000000" w:sz="4" w:space="0"/>
-              <w:left w:val="single" w:color="000000" w:sz="4" w:space="0"/>
-              <w:bottom w:val="single" w:color="000000" w:sz="4" w:space="0"/>
-              <w:right w:val="single" w:color="000000" w:sz="4" w:space="0"/>
+              <w:top w:val="single" w:sz="4" w:space="0" w:color="000000"/>
+              <w:left w:val="single" w:sz="4" w:space="0" w:color="000000"/>
+              <w:bottom w:val="single" w:sz="4" w:space="0" w:color="000000"/>
+              <w:right w:val="single" w:sz="4" w:space="0" w:color="000000"/>
             </w:tcBorders>
             <w:vAlign w:val="center"/>
           </w:tcPr>
@@ -1811,24 +1730,16 @@
         </w:tc>
       </w:tr>
       <w:tr>
-        <w:tblPrEx>
-          <w:tblCellMar>
-            <w:top w:w="0" w:type="dxa"/>
-            <w:left w:w="57" w:type="dxa"/>
-            <w:bottom w:w="0" w:type="dxa"/>
-            <w:right w:w="57" w:type="dxa"/>
-          </w:tblCellMar>
-        </w:tblPrEx>
         <w:trPr>
-          <w:trHeight w:val="529" w:hRule="atLeast"/>
+          <w:trHeight w:val="529"/>
         </w:trPr>
         <w:tc>
           <w:tcPr>
             <w:tcW w:w="632" w:type="dxa"/>
             <w:tcBorders>
-              <w:top w:val="single" w:color="000000" w:sz="4" w:space="0"/>
-              <w:left w:val="single" w:color="000000" w:sz="4" w:space="0"/>
-              <w:bottom w:val="single" w:color="000000" w:sz="4" w:space="0"/>
+              <w:top w:val="single" w:sz="4" w:space="0" w:color="000000"/>
+              <w:left w:val="single" w:sz="4" w:space="0" w:color="000000"/>
+              <w:bottom w:val="single" w:sz="4" w:space="0" w:color="000000"/>
             </w:tcBorders>
             <w:vAlign w:val="center"/>
           </w:tcPr>
@@ -1847,9 +1758,9 @@
           <w:tcPr>
             <w:tcW w:w="3479" w:type="dxa"/>
             <w:tcBorders>
-              <w:top w:val="single" w:color="000000" w:sz="4" w:space="0"/>
-              <w:left w:val="single" w:color="000000" w:sz="4" w:space="0"/>
-              <w:bottom w:val="single" w:color="000000" w:sz="4" w:space="0"/>
+              <w:top w:val="single" w:sz="4" w:space="0" w:color="000000"/>
+              <w:left w:val="single" w:sz="4" w:space="0" w:color="000000"/>
+              <w:bottom w:val="single" w:sz="4" w:space="0" w:color="000000"/>
             </w:tcBorders>
             <w:vAlign w:val="center"/>
           </w:tcPr>
@@ -1867,9 +1778,9 @@
           <w:tcPr>
             <w:tcW w:w="1276" w:type="dxa"/>
             <w:tcBorders>
-              <w:top w:val="single" w:color="000000" w:sz="4" w:space="0"/>
-              <w:left w:val="single" w:color="000000" w:sz="4" w:space="0"/>
-              <w:bottom w:val="single" w:color="000000" w:sz="4" w:space="0"/>
+              <w:top w:val="single" w:sz="4" w:space="0" w:color="000000"/>
+              <w:left w:val="single" w:sz="4" w:space="0" w:color="000000"/>
+              <w:bottom w:val="single" w:sz="4" w:space="0" w:color="000000"/>
             </w:tcBorders>
             <w:vAlign w:val="center"/>
           </w:tcPr>
@@ -1888,9 +1799,9 @@
           <w:tcPr>
             <w:tcW w:w="850" w:type="dxa"/>
             <w:tcBorders>
-              <w:top w:val="single" w:color="000000" w:sz="4" w:space="0"/>
-              <w:left w:val="single" w:color="000000" w:sz="4" w:space="0"/>
-              <w:bottom w:val="single" w:color="000000" w:sz="4" w:space="0"/>
+              <w:top w:val="single" w:sz="4" w:space="0" w:color="000000"/>
+              <w:left w:val="single" w:sz="4" w:space="0" w:color="000000"/>
+              <w:bottom w:val="single" w:sz="4" w:space="0" w:color="000000"/>
             </w:tcBorders>
             <w:vAlign w:val="center"/>
           </w:tcPr>
@@ -1909,9 +1820,9 @@
           <w:tcPr>
             <w:tcW w:w="1560" w:type="dxa"/>
             <w:tcBorders>
-              <w:top w:val="single" w:color="000000" w:sz="4" w:space="0"/>
-              <w:left w:val="single" w:color="000000" w:sz="4" w:space="0"/>
-              <w:bottom w:val="single" w:color="000000" w:sz="4" w:space="0"/>
+              <w:top w:val="single" w:sz="4" w:space="0" w:color="000000"/>
+              <w:left w:val="single" w:sz="4" w:space="0" w:color="000000"/>
+              <w:bottom w:val="single" w:sz="4" w:space="0" w:color="000000"/>
             </w:tcBorders>
             <w:vAlign w:val="center"/>
           </w:tcPr>
@@ -1930,10 +1841,10 @@
           <w:tcPr>
             <w:tcW w:w="1417" w:type="dxa"/>
             <w:tcBorders>
-              <w:top w:val="single" w:color="000000" w:sz="4" w:space="0"/>
-              <w:left w:val="single" w:color="000000" w:sz="4" w:space="0"/>
-              <w:bottom w:val="single" w:color="000000" w:sz="4" w:space="0"/>
-              <w:right w:val="single" w:color="000000" w:sz="4" w:space="0"/>
+              <w:top w:val="single" w:sz="4" w:space="0" w:color="000000"/>
+              <w:left w:val="single" w:sz="4" w:space="0" w:color="000000"/>
+              <w:bottom w:val="single" w:sz="4" w:space="0" w:color="000000"/>
+              <w:right w:val="single" w:sz="4" w:space="0" w:color="000000"/>
             </w:tcBorders>
             <w:vAlign w:val="center"/>
           </w:tcPr>
@@ -1950,24 +1861,16 @@
         </w:tc>
       </w:tr>
       <w:tr>
-        <w:tblPrEx>
-          <w:tblCellMar>
-            <w:top w:w="0" w:type="dxa"/>
-            <w:left w:w="57" w:type="dxa"/>
-            <w:bottom w:w="0" w:type="dxa"/>
-            <w:right w:w="57" w:type="dxa"/>
-          </w:tblCellMar>
-        </w:tblPrEx>
         <w:trPr>
-          <w:trHeight w:val="529" w:hRule="atLeast"/>
+          <w:trHeight w:val="529"/>
         </w:trPr>
         <w:tc>
           <w:tcPr>
             <w:tcW w:w="632" w:type="dxa"/>
             <w:tcBorders>
-              <w:top w:val="single" w:color="000000" w:sz="4" w:space="0"/>
-              <w:left w:val="single" w:color="000000" w:sz="4" w:space="0"/>
-              <w:bottom w:val="single" w:color="000000" w:sz="4" w:space="0"/>
+              <w:top w:val="single" w:sz="4" w:space="0" w:color="000000"/>
+              <w:left w:val="single" w:sz="4" w:space="0" w:color="000000"/>
+              <w:bottom w:val="single" w:sz="4" w:space="0" w:color="000000"/>
             </w:tcBorders>
             <w:vAlign w:val="center"/>
           </w:tcPr>
@@ -1986,9 +1889,9 @@
           <w:tcPr>
             <w:tcW w:w="3479" w:type="dxa"/>
             <w:tcBorders>
-              <w:top w:val="single" w:color="000000" w:sz="4" w:space="0"/>
-              <w:left w:val="single" w:color="000000" w:sz="4" w:space="0"/>
-              <w:bottom w:val="single" w:color="000000" w:sz="4" w:space="0"/>
+              <w:top w:val="single" w:sz="4" w:space="0" w:color="000000"/>
+              <w:left w:val="single" w:sz="4" w:space="0" w:color="000000"/>
+              <w:bottom w:val="single" w:sz="4" w:space="0" w:color="000000"/>
             </w:tcBorders>
             <w:vAlign w:val="center"/>
           </w:tcPr>
@@ -2006,9 +1909,9 @@
           <w:tcPr>
             <w:tcW w:w="1276" w:type="dxa"/>
             <w:tcBorders>
-              <w:top w:val="single" w:color="000000" w:sz="4" w:space="0"/>
-              <w:left w:val="single" w:color="000000" w:sz="4" w:space="0"/>
-              <w:bottom w:val="single" w:color="000000" w:sz="4" w:space="0"/>
+              <w:top w:val="single" w:sz="4" w:space="0" w:color="000000"/>
+              <w:left w:val="single" w:sz="4" w:space="0" w:color="000000"/>
+              <w:bottom w:val="single" w:sz="4" w:space="0" w:color="000000"/>
             </w:tcBorders>
             <w:vAlign w:val="center"/>
           </w:tcPr>
@@ -2027,9 +1930,9 @@
           <w:tcPr>
             <w:tcW w:w="850" w:type="dxa"/>
             <w:tcBorders>
-              <w:top w:val="single" w:color="000000" w:sz="4" w:space="0"/>
-              <w:left w:val="single" w:color="000000" w:sz="4" w:space="0"/>
-              <w:bottom w:val="single" w:color="000000" w:sz="4" w:space="0"/>
+              <w:top w:val="single" w:sz="4" w:space="0" w:color="000000"/>
+              <w:left w:val="single" w:sz="4" w:space="0" w:color="000000"/>
+              <w:bottom w:val="single" w:sz="4" w:space="0" w:color="000000"/>
             </w:tcBorders>
             <w:vAlign w:val="center"/>
           </w:tcPr>
@@ -2048,9 +1951,9 @@
           <w:tcPr>
             <w:tcW w:w="1560" w:type="dxa"/>
             <w:tcBorders>
-              <w:top w:val="single" w:color="000000" w:sz="4" w:space="0"/>
-              <w:left w:val="single" w:color="000000" w:sz="4" w:space="0"/>
-              <w:bottom w:val="single" w:color="000000" w:sz="4" w:space="0"/>
+              <w:top w:val="single" w:sz="4" w:space="0" w:color="000000"/>
+              <w:left w:val="single" w:sz="4" w:space="0" w:color="000000"/>
+              <w:bottom w:val="single" w:sz="4" w:space="0" w:color="000000"/>
             </w:tcBorders>
             <w:vAlign w:val="center"/>
           </w:tcPr>
@@ -2069,10 +1972,10 @@
           <w:tcPr>
             <w:tcW w:w="1417" w:type="dxa"/>
             <w:tcBorders>
-              <w:top w:val="single" w:color="000000" w:sz="4" w:space="0"/>
-              <w:left w:val="single" w:color="000000" w:sz="4" w:space="0"/>
-              <w:bottom w:val="single" w:color="000000" w:sz="4" w:space="0"/>
-              <w:right w:val="single" w:color="000000" w:sz="4" w:space="0"/>
+              <w:top w:val="single" w:sz="4" w:space="0" w:color="000000"/>
+              <w:left w:val="single" w:sz="4" w:space="0" w:color="000000"/>
+              <w:bottom w:val="single" w:sz="4" w:space="0" w:color="000000"/>
+              <w:right w:val="single" w:sz="4" w:space="0" w:color="000000"/>
             </w:tcBorders>
             <w:vAlign w:val="center"/>
           </w:tcPr>
@@ -2089,24 +1992,16 @@
         </w:tc>
       </w:tr>
       <w:tr>
-        <w:tblPrEx>
-          <w:tblCellMar>
-            <w:top w:w="0" w:type="dxa"/>
-            <w:left w:w="57" w:type="dxa"/>
-            <w:bottom w:w="0" w:type="dxa"/>
-            <w:right w:w="57" w:type="dxa"/>
-          </w:tblCellMar>
-        </w:tblPrEx>
         <w:trPr>
-          <w:trHeight w:val="529" w:hRule="atLeast"/>
+          <w:trHeight w:val="529"/>
         </w:trPr>
         <w:tc>
           <w:tcPr>
             <w:tcW w:w="632" w:type="dxa"/>
             <w:tcBorders>
-              <w:top w:val="single" w:color="000000" w:sz="4" w:space="0"/>
-              <w:left w:val="single" w:color="000000" w:sz="4" w:space="0"/>
-              <w:bottom w:val="single" w:color="000000" w:sz="4" w:space="0"/>
+              <w:top w:val="single" w:sz="4" w:space="0" w:color="000000"/>
+              <w:left w:val="single" w:sz="4" w:space="0" w:color="000000"/>
+              <w:bottom w:val="single" w:sz="4" w:space="0" w:color="000000"/>
             </w:tcBorders>
             <w:vAlign w:val="center"/>
           </w:tcPr>
@@ -2125,9 +2020,9 @@
           <w:tcPr>
             <w:tcW w:w="3479" w:type="dxa"/>
             <w:tcBorders>
-              <w:top w:val="single" w:color="000000" w:sz="4" w:space="0"/>
-              <w:left w:val="single" w:color="000000" w:sz="4" w:space="0"/>
-              <w:bottom w:val="single" w:color="000000" w:sz="4" w:space="0"/>
+              <w:top w:val="single" w:sz="4" w:space="0" w:color="000000"/>
+              <w:left w:val="single" w:sz="4" w:space="0" w:color="000000"/>
+              <w:bottom w:val="single" w:sz="4" w:space="0" w:color="000000"/>
             </w:tcBorders>
             <w:vAlign w:val="center"/>
           </w:tcPr>
@@ -2145,9 +2040,9 @@
           <w:tcPr>
             <w:tcW w:w="1276" w:type="dxa"/>
             <w:tcBorders>
-              <w:top w:val="single" w:color="000000" w:sz="4" w:space="0"/>
-              <w:left w:val="single" w:color="000000" w:sz="4" w:space="0"/>
-              <w:bottom w:val="single" w:color="000000" w:sz="4" w:space="0"/>
+              <w:top w:val="single" w:sz="4" w:space="0" w:color="000000"/>
+              <w:left w:val="single" w:sz="4" w:space="0" w:color="000000"/>
+              <w:bottom w:val="single" w:sz="4" w:space="0" w:color="000000"/>
             </w:tcBorders>
             <w:vAlign w:val="center"/>
           </w:tcPr>
@@ -2166,9 +2061,9 @@
           <w:tcPr>
             <w:tcW w:w="850" w:type="dxa"/>
             <w:tcBorders>
-              <w:top w:val="single" w:color="000000" w:sz="4" w:space="0"/>
-              <w:left w:val="single" w:color="000000" w:sz="4" w:space="0"/>
-              <w:bottom w:val="single" w:color="000000" w:sz="4" w:space="0"/>
+              <w:top w:val="single" w:sz="4" w:space="0" w:color="000000"/>
+              <w:left w:val="single" w:sz="4" w:space="0" w:color="000000"/>
+              <w:bottom w:val="single" w:sz="4" w:space="0" w:color="000000"/>
             </w:tcBorders>
             <w:vAlign w:val="center"/>
           </w:tcPr>
@@ -2187,9 +2082,9 @@
           <w:tcPr>
             <w:tcW w:w="1560" w:type="dxa"/>
             <w:tcBorders>
-              <w:top w:val="single" w:color="000000" w:sz="4" w:space="0"/>
-              <w:left w:val="single" w:color="000000" w:sz="4" w:space="0"/>
-              <w:bottom w:val="single" w:color="000000" w:sz="4" w:space="0"/>
+              <w:top w:val="single" w:sz="4" w:space="0" w:color="000000"/>
+              <w:left w:val="single" w:sz="4" w:space="0" w:color="000000"/>
+              <w:bottom w:val="single" w:sz="4" w:space="0" w:color="000000"/>
             </w:tcBorders>
             <w:vAlign w:val="center"/>
           </w:tcPr>
@@ -2208,10 +2103,10 @@
           <w:tcPr>
             <w:tcW w:w="1417" w:type="dxa"/>
             <w:tcBorders>
-              <w:top w:val="single" w:color="000000" w:sz="4" w:space="0"/>
-              <w:left w:val="single" w:color="000000" w:sz="4" w:space="0"/>
-              <w:bottom w:val="single" w:color="000000" w:sz="4" w:space="0"/>
-              <w:right w:val="single" w:color="000000" w:sz="4" w:space="0"/>
+              <w:top w:val="single" w:sz="4" w:space="0" w:color="000000"/>
+              <w:left w:val="single" w:sz="4" w:space="0" w:color="000000"/>
+              <w:bottom w:val="single" w:sz="4" w:space="0" w:color="000000"/>
+              <w:right w:val="single" w:sz="4" w:space="0" w:color="000000"/>
             </w:tcBorders>
             <w:vAlign w:val="center"/>
           </w:tcPr>
@@ -2228,24 +2123,16 @@
         </w:tc>
       </w:tr>
       <w:tr>
-        <w:tblPrEx>
-          <w:tblCellMar>
-            <w:top w:w="0" w:type="dxa"/>
-            <w:left w:w="57" w:type="dxa"/>
-            <w:bottom w:w="0" w:type="dxa"/>
-            <w:right w:w="57" w:type="dxa"/>
-          </w:tblCellMar>
-        </w:tblPrEx>
         <w:trPr>
-          <w:trHeight w:val="529" w:hRule="atLeast"/>
+          <w:trHeight w:val="529"/>
         </w:trPr>
         <w:tc>
           <w:tcPr>
             <w:tcW w:w="632" w:type="dxa"/>
             <w:tcBorders>
-              <w:top w:val="single" w:color="000000" w:sz="4" w:space="0"/>
-              <w:left w:val="single" w:color="000000" w:sz="4" w:space="0"/>
-              <w:bottom w:val="single" w:color="000000" w:sz="4" w:space="0"/>
+              <w:top w:val="single" w:sz="4" w:space="0" w:color="000000"/>
+              <w:left w:val="single" w:sz="4" w:space="0" w:color="000000"/>
+              <w:bottom w:val="single" w:sz="4" w:space="0" w:color="000000"/>
             </w:tcBorders>
             <w:vAlign w:val="center"/>
           </w:tcPr>
@@ -2264,9 +2151,9 @@
           <w:tcPr>
             <w:tcW w:w="3479" w:type="dxa"/>
             <w:tcBorders>
-              <w:top w:val="single" w:color="000000" w:sz="4" w:space="0"/>
-              <w:left w:val="single" w:color="000000" w:sz="4" w:space="0"/>
-              <w:bottom w:val="single" w:color="000000" w:sz="4" w:space="0"/>
+              <w:top w:val="single" w:sz="4" w:space="0" w:color="000000"/>
+              <w:left w:val="single" w:sz="4" w:space="0" w:color="000000"/>
+              <w:bottom w:val="single" w:sz="4" w:space="0" w:color="000000"/>
             </w:tcBorders>
             <w:vAlign w:val="center"/>
           </w:tcPr>
@@ -2284,9 +2171,9 @@
           <w:tcPr>
             <w:tcW w:w="1276" w:type="dxa"/>
             <w:tcBorders>
-              <w:top w:val="single" w:color="000000" w:sz="4" w:space="0"/>
-              <w:left w:val="single" w:color="000000" w:sz="4" w:space="0"/>
-              <w:bottom w:val="single" w:color="000000" w:sz="4" w:space="0"/>
+              <w:top w:val="single" w:sz="4" w:space="0" w:color="000000"/>
+              <w:left w:val="single" w:sz="4" w:space="0" w:color="000000"/>
+              <w:bottom w:val="single" w:sz="4" w:space="0" w:color="000000"/>
             </w:tcBorders>
             <w:vAlign w:val="center"/>
           </w:tcPr>
@@ -2305,9 +2192,9 @@
           <w:tcPr>
             <w:tcW w:w="850" w:type="dxa"/>
             <w:tcBorders>
-              <w:top w:val="single" w:color="000000" w:sz="4" w:space="0"/>
-              <w:left w:val="single" w:color="000000" w:sz="4" w:space="0"/>
-              <w:bottom w:val="single" w:color="000000" w:sz="4" w:space="0"/>
+              <w:top w:val="single" w:sz="4" w:space="0" w:color="000000"/>
+              <w:left w:val="single" w:sz="4" w:space="0" w:color="000000"/>
+              <w:bottom w:val="single" w:sz="4" w:space="0" w:color="000000"/>
             </w:tcBorders>
             <w:vAlign w:val="center"/>
           </w:tcPr>
@@ -2326,9 +2213,9 @@
           <w:tcPr>
             <w:tcW w:w="1560" w:type="dxa"/>
             <w:tcBorders>
-              <w:top w:val="single" w:color="000000" w:sz="4" w:space="0"/>
-              <w:left w:val="single" w:color="000000" w:sz="4" w:space="0"/>
-              <w:bottom w:val="single" w:color="000000" w:sz="4" w:space="0"/>
+              <w:top w:val="single" w:sz="4" w:space="0" w:color="000000"/>
+              <w:left w:val="single" w:sz="4" w:space="0" w:color="000000"/>
+              <w:bottom w:val="single" w:sz="4" w:space="0" w:color="000000"/>
             </w:tcBorders>
             <w:vAlign w:val="center"/>
           </w:tcPr>
@@ -2347,10 +2234,10 @@
           <w:tcPr>
             <w:tcW w:w="1417" w:type="dxa"/>
             <w:tcBorders>
-              <w:top w:val="single" w:color="000000" w:sz="4" w:space="0"/>
-              <w:left w:val="single" w:color="000000" w:sz="4" w:space="0"/>
-              <w:bottom w:val="single" w:color="000000" w:sz="4" w:space="0"/>
-              <w:right w:val="single" w:color="000000" w:sz="4" w:space="0"/>
+              <w:top w:val="single" w:sz="4" w:space="0" w:color="000000"/>
+              <w:left w:val="single" w:sz="4" w:space="0" w:color="000000"/>
+              <w:bottom w:val="single" w:sz="4" w:space="0" w:color="000000"/>
+              <w:right w:val="single" w:sz="4" w:space="0" w:color="000000"/>
             </w:tcBorders>
             <w:vAlign w:val="center"/>
           </w:tcPr>
@@ -2367,24 +2254,16 @@
         </w:tc>
       </w:tr>
       <w:tr>
-        <w:tblPrEx>
-          <w:tblCellMar>
-            <w:top w:w="0" w:type="dxa"/>
-            <w:left w:w="57" w:type="dxa"/>
-            <w:bottom w:w="0" w:type="dxa"/>
-            <w:right w:w="57" w:type="dxa"/>
-          </w:tblCellMar>
-        </w:tblPrEx>
         <w:trPr>
-          <w:trHeight w:val="529" w:hRule="atLeast"/>
+          <w:trHeight w:val="529"/>
         </w:trPr>
         <w:tc>
           <w:tcPr>
             <w:tcW w:w="632" w:type="dxa"/>
             <w:tcBorders>
-              <w:top w:val="single" w:color="000000" w:sz="4" w:space="0"/>
-              <w:left w:val="single" w:color="000000" w:sz="4" w:space="0"/>
-              <w:bottom w:val="single" w:color="000000" w:sz="4" w:space="0"/>
+              <w:top w:val="single" w:sz="4" w:space="0" w:color="000000"/>
+              <w:left w:val="single" w:sz="4" w:space="0" w:color="000000"/>
+              <w:bottom w:val="single" w:sz="4" w:space="0" w:color="000000"/>
             </w:tcBorders>
             <w:vAlign w:val="center"/>
           </w:tcPr>
@@ -2403,9 +2282,9 @@
           <w:tcPr>
             <w:tcW w:w="3479" w:type="dxa"/>
             <w:tcBorders>
-              <w:top w:val="single" w:color="000000" w:sz="4" w:space="0"/>
-              <w:left w:val="single" w:color="000000" w:sz="4" w:space="0"/>
-              <w:bottom w:val="single" w:color="000000" w:sz="4" w:space="0"/>
+              <w:top w:val="single" w:sz="4" w:space="0" w:color="000000"/>
+              <w:left w:val="single" w:sz="4" w:space="0" w:color="000000"/>
+              <w:bottom w:val="single" w:sz="4" w:space="0" w:color="000000"/>
             </w:tcBorders>
             <w:vAlign w:val="center"/>
           </w:tcPr>
@@ -2423,9 +2302,9 @@
           <w:tcPr>
             <w:tcW w:w="1276" w:type="dxa"/>
             <w:tcBorders>
-              <w:top w:val="single" w:color="000000" w:sz="4" w:space="0"/>
-              <w:left w:val="single" w:color="000000" w:sz="4" w:space="0"/>
-              <w:bottom w:val="single" w:color="000000" w:sz="4" w:space="0"/>
+              <w:top w:val="single" w:sz="4" w:space="0" w:color="000000"/>
+              <w:left w:val="single" w:sz="4" w:space="0" w:color="000000"/>
+              <w:bottom w:val="single" w:sz="4" w:space="0" w:color="000000"/>
             </w:tcBorders>
             <w:vAlign w:val="center"/>
           </w:tcPr>
@@ -2444,9 +2323,9 @@
           <w:tcPr>
             <w:tcW w:w="850" w:type="dxa"/>
             <w:tcBorders>
-              <w:top w:val="single" w:color="000000" w:sz="4" w:space="0"/>
-              <w:left w:val="single" w:color="000000" w:sz="4" w:space="0"/>
-              <w:bottom w:val="single" w:color="000000" w:sz="4" w:space="0"/>
+              <w:top w:val="single" w:sz="4" w:space="0" w:color="000000"/>
+              <w:left w:val="single" w:sz="4" w:space="0" w:color="000000"/>
+              <w:bottom w:val="single" w:sz="4" w:space="0" w:color="000000"/>
             </w:tcBorders>
             <w:vAlign w:val="center"/>
           </w:tcPr>
@@ -2465,9 +2344,9 @@
           <w:tcPr>
             <w:tcW w:w="1560" w:type="dxa"/>
             <w:tcBorders>
-              <w:top w:val="single" w:color="000000" w:sz="4" w:space="0"/>
-              <w:left w:val="single" w:color="000000" w:sz="4" w:space="0"/>
-              <w:bottom w:val="single" w:color="000000" w:sz="4" w:space="0"/>
+              <w:top w:val="single" w:sz="4" w:space="0" w:color="000000"/>
+              <w:left w:val="single" w:sz="4" w:space="0" w:color="000000"/>
+              <w:bottom w:val="single" w:sz="4" w:space="0" w:color="000000"/>
             </w:tcBorders>
             <w:vAlign w:val="center"/>
           </w:tcPr>
@@ -2486,10 +2365,10 @@
           <w:tcPr>
             <w:tcW w:w="1417" w:type="dxa"/>
             <w:tcBorders>
-              <w:top w:val="single" w:color="000000" w:sz="4" w:space="0"/>
-              <w:left w:val="single" w:color="000000" w:sz="4" w:space="0"/>
-              <w:bottom w:val="single" w:color="000000" w:sz="4" w:space="0"/>
-              <w:right w:val="single" w:color="000000" w:sz="4" w:space="0"/>
+              <w:top w:val="single" w:sz="4" w:space="0" w:color="000000"/>
+              <w:left w:val="single" w:sz="4" w:space="0" w:color="000000"/>
+              <w:bottom w:val="single" w:sz="4" w:space="0" w:color="000000"/>
+              <w:right w:val="single" w:sz="4" w:space="0" w:color="000000"/>
             </w:tcBorders>
             <w:vAlign w:val="center"/>
           </w:tcPr>
@@ -2506,24 +2385,16 @@
         </w:tc>
       </w:tr>
       <w:tr>
-        <w:tblPrEx>
-          <w:tblCellMar>
-            <w:top w:w="0" w:type="dxa"/>
-            <w:left w:w="57" w:type="dxa"/>
-            <w:bottom w:w="0" w:type="dxa"/>
-            <w:right w:w="57" w:type="dxa"/>
-          </w:tblCellMar>
-        </w:tblPrEx>
         <w:trPr>
-          <w:trHeight w:val="529" w:hRule="atLeast"/>
+          <w:trHeight w:val="529"/>
         </w:trPr>
         <w:tc>
           <w:tcPr>
             <w:tcW w:w="632" w:type="dxa"/>
             <w:tcBorders>
-              <w:top w:val="single" w:color="000000" w:sz="4" w:space="0"/>
-              <w:left w:val="single" w:color="000000" w:sz="4" w:space="0"/>
-              <w:bottom w:val="single" w:color="000000" w:sz="4" w:space="0"/>
+              <w:top w:val="single" w:sz="4" w:space="0" w:color="000000"/>
+              <w:left w:val="single" w:sz="4" w:space="0" w:color="000000"/>
+              <w:bottom w:val="single" w:sz="4" w:space="0" w:color="000000"/>
             </w:tcBorders>
             <w:vAlign w:val="center"/>
           </w:tcPr>
@@ -2542,9 +2413,9 @@
           <w:tcPr>
             <w:tcW w:w="3479" w:type="dxa"/>
             <w:tcBorders>
-              <w:top w:val="single" w:color="000000" w:sz="4" w:space="0"/>
-              <w:left w:val="single" w:color="000000" w:sz="4" w:space="0"/>
-              <w:bottom w:val="single" w:color="000000" w:sz="4" w:space="0"/>
+              <w:top w:val="single" w:sz="4" w:space="0" w:color="000000"/>
+              <w:left w:val="single" w:sz="4" w:space="0" w:color="000000"/>
+              <w:bottom w:val="single" w:sz="4" w:space="0" w:color="000000"/>
             </w:tcBorders>
             <w:vAlign w:val="center"/>
           </w:tcPr>
@@ -2562,9 +2433,9 @@
           <w:tcPr>
             <w:tcW w:w="1276" w:type="dxa"/>
             <w:tcBorders>
-              <w:top w:val="single" w:color="000000" w:sz="4" w:space="0"/>
-              <w:left w:val="single" w:color="000000" w:sz="4" w:space="0"/>
-              <w:bottom w:val="single" w:color="000000" w:sz="4" w:space="0"/>
+              <w:top w:val="single" w:sz="4" w:space="0" w:color="000000"/>
+              <w:left w:val="single" w:sz="4" w:space="0" w:color="000000"/>
+              <w:bottom w:val="single" w:sz="4" w:space="0" w:color="000000"/>
             </w:tcBorders>
             <w:vAlign w:val="center"/>
           </w:tcPr>
@@ -2583,9 +2454,9 @@
           <w:tcPr>
             <w:tcW w:w="850" w:type="dxa"/>
             <w:tcBorders>
-              <w:top w:val="single" w:color="000000" w:sz="4" w:space="0"/>
-              <w:left w:val="single" w:color="000000" w:sz="4" w:space="0"/>
-              <w:bottom w:val="single" w:color="000000" w:sz="4" w:space="0"/>
+              <w:top w:val="single" w:sz="4" w:space="0" w:color="000000"/>
+              <w:left w:val="single" w:sz="4" w:space="0" w:color="000000"/>
+              <w:bottom w:val="single" w:sz="4" w:space="0" w:color="000000"/>
             </w:tcBorders>
             <w:vAlign w:val="center"/>
           </w:tcPr>
@@ -2604,9 +2475,9 @@
           <w:tcPr>
             <w:tcW w:w="1560" w:type="dxa"/>
             <w:tcBorders>
-              <w:top w:val="single" w:color="000000" w:sz="4" w:space="0"/>
-              <w:left w:val="single" w:color="000000" w:sz="4" w:space="0"/>
-              <w:bottom w:val="single" w:color="000000" w:sz="4" w:space="0"/>
+              <w:top w:val="single" w:sz="4" w:space="0" w:color="000000"/>
+              <w:left w:val="single" w:sz="4" w:space="0" w:color="000000"/>
+              <w:bottom w:val="single" w:sz="4" w:space="0" w:color="000000"/>
             </w:tcBorders>
             <w:vAlign w:val="center"/>
           </w:tcPr>
@@ -2625,10 +2496,10 @@
           <w:tcPr>
             <w:tcW w:w="1417" w:type="dxa"/>
             <w:tcBorders>
-              <w:top w:val="single" w:color="000000" w:sz="4" w:space="0"/>
-              <w:left w:val="single" w:color="000000" w:sz="4" w:space="0"/>
-              <w:bottom w:val="single" w:color="000000" w:sz="4" w:space="0"/>
-              <w:right w:val="single" w:color="000000" w:sz="4" w:space="0"/>
+              <w:top w:val="single" w:sz="4" w:space="0" w:color="000000"/>
+              <w:left w:val="single" w:sz="4" w:space="0" w:color="000000"/>
+              <w:bottom w:val="single" w:sz="4" w:space="0" w:color="000000"/>
+              <w:right w:val="single" w:sz="4" w:space="0" w:color="000000"/>
             </w:tcBorders>
             <w:vAlign w:val="center"/>
           </w:tcPr>
@@ -2645,24 +2516,16 @@
         </w:tc>
       </w:tr>
       <w:tr>
-        <w:tblPrEx>
-          <w:tblCellMar>
-            <w:top w:w="0" w:type="dxa"/>
-            <w:left w:w="57" w:type="dxa"/>
-            <w:bottom w:w="0" w:type="dxa"/>
-            <w:right w:w="57" w:type="dxa"/>
-          </w:tblCellMar>
-        </w:tblPrEx>
         <w:trPr>
-          <w:trHeight w:val="529" w:hRule="atLeast"/>
+          <w:trHeight w:val="529"/>
         </w:trPr>
         <w:tc>
           <w:tcPr>
             <w:tcW w:w="632" w:type="dxa"/>
             <w:tcBorders>
-              <w:top w:val="single" w:color="000000" w:sz="4" w:space="0"/>
-              <w:left w:val="single" w:color="000000" w:sz="4" w:space="0"/>
-              <w:bottom w:val="single" w:color="000000" w:sz="4" w:space="0"/>
+              <w:top w:val="single" w:sz="4" w:space="0" w:color="000000"/>
+              <w:left w:val="single" w:sz="4" w:space="0" w:color="000000"/>
+              <w:bottom w:val="single" w:sz="4" w:space="0" w:color="000000"/>
             </w:tcBorders>
             <w:vAlign w:val="center"/>
           </w:tcPr>
@@ -2681,9 +2544,9 @@
           <w:tcPr>
             <w:tcW w:w="3479" w:type="dxa"/>
             <w:tcBorders>
-              <w:top w:val="single" w:color="000000" w:sz="4" w:space="0"/>
-              <w:left w:val="single" w:color="000000" w:sz="4" w:space="0"/>
-              <w:bottom w:val="single" w:color="000000" w:sz="4" w:space="0"/>
+              <w:top w:val="single" w:sz="4" w:space="0" w:color="000000"/>
+              <w:left w:val="single" w:sz="4" w:space="0" w:color="000000"/>
+              <w:bottom w:val="single" w:sz="4" w:space="0" w:color="000000"/>
             </w:tcBorders>
             <w:vAlign w:val="center"/>
           </w:tcPr>
@@ -2701,9 +2564,9 @@
           <w:tcPr>
             <w:tcW w:w="1276" w:type="dxa"/>
             <w:tcBorders>
-              <w:top w:val="single" w:color="000000" w:sz="4" w:space="0"/>
-              <w:left w:val="single" w:color="000000" w:sz="4" w:space="0"/>
-              <w:bottom w:val="single" w:color="000000" w:sz="4" w:space="0"/>
+              <w:top w:val="single" w:sz="4" w:space="0" w:color="000000"/>
+              <w:left w:val="single" w:sz="4" w:space="0" w:color="000000"/>
+              <w:bottom w:val="single" w:sz="4" w:space="0" w:color="000000"/>
             </w:tcBorders>
             <w:vAlign w:val="center"/>
           </w:tcPr>
@@ -2722,9 +2585,9 @@
           <w:tcPr>
             <w:tcW w:w="850" w:type="dxa"/>
             <w:tcBorders>
-              <w:top w:val="single" w:color="000000" w:sz="4" w:space="0"/>
-              <w:left w:val="single" w:color="000000" w:sz="4" w:space="0"/>
-              <w:bottom w:val="single" w:color="000000" w:sz="4" w:space="0"/>
+              <w:top w:val="single" w:sz="4" w:space="0" w:color="000000"/>
+              <w:left w:val="single" w:sz="4" w:space="0" w:color="000000"/>
+              <w:bottom w:val="single" w:sz="4" w:space="0" w:color="000000"/>
             </w:tcBorders>
             <w:vAlign w:val="center"/>
           </w:tcPr>
@@ -2743,9 +2606,9 @@
           <w:tcPr>
             <w:tcW w:w="1560" w:type="dxa"/>
             <w:tcBorders>
-              <w:top w:val="single" w:color="000000" w:sz="4" w:space="0"/>
-              <w:left w:val="single" w:color="000000" w:sz="4" w:space="0"/>
-              <w:bottom w:val="single" w:color="000000" w:sz="4" w:space="0"/>
+              <w:top w:val="single" w:sz="4" w:space="0" w:color="000000"/>
+              <w:left w:val="single" w:sz="4" w:space="0" w:color="000000"/>
+              <w:bottom w:val="single" w:sz="4" w:space="0" w:color="000000"/>
             </w:tcBorders>
             <w:vAlign w:val="center"/>
           </w:tcPr>
@@ -2764,10 +2627,10 @@
           <w:tcPr>
             <w:tcW w:w="1417" w:type="dxa"/>
             <w:tcBorders>
-              <w:top w:val="single" w:color="000000" w:sz="4" w:space="0"/>
-              <w:left w:val="single" w:color="000000" w:sz="4" w:space="0"/>
-              <w:bottom w:val="single" w:color="000000" w:sz="4" w:space="0"/>
-              <w:right w:val="single" w:color="000000" w:sz="4" w:space="0"/>
+              <w:top w:val="single" w:sz="4" w:space="0" w:color="000000"/>
+              <w:left w:val="single" w:sz="4" w:space="0" w:color="000000"/>
+              <w:bottom w:val="single" w:sz="4" w:space="0" w:color="000000"/>
+              <w:right w:val="single" w:sz="4" w:space="0" w:color="000000"/>
             </w:tcBorders>
             <w:vAlign w:val="center"/>
           </w:tcPr>
@@ -2784,24 +2647,16 @@
         </w:tc>
       </w:tr>
       <w:tr>
-        <w:tblPrEx>
-          <w:tblCellMar>
-            <w:top w:w="0" w:type="dxa"/>
-            <w:left w:w="57" w:type="dxa"/>
-            <w:bottom w:w="0" w:type="dxa"/>
-            <w:right w:w="57" w:type="dxa"/>
-          </w:tblCellMar>
-        </w:tblPrEx>
         <w:trPr>
-          <w:trHeight w:val="529" w:hRule="atLeast"/>
+          <w:trHeight w:val="529"/>
         </w:trPr>
         <w:tc>
           <w:tcPr>
             <w:tcW w:w="632" w:type="dxa"/>
             <w:tcBorders>
-              <w:top w:val="single" w:color="000000" w:sz="4" w:space="0"/>
-              <w:left w:val="single" w:color="000000" w:sz="4" w:space="0"/>
-              <w:bottom w:val="single" w:color="000000" w:sz="4" w:space="0"/>
+              <w:top w:val="single" w:sz="4" w:space="0" w:color="000000"/>
+              <w:left w:val="single" w:sz="4" w:space="0" w:color="000000"/>
+              <w:bottom w:val="single" w:sz="4" w:space="0" w:color="000000"/>
             </w:tcBorders>
             <w:vAlign w:val="center"/>
           </w:tcPr>
@@ -2820,9 +2675,9 @@
           <w:tcPr>
             <w:tcW w:w="3479" w:type="dxa"/>
             <w:tcBorders>
-              <w:top w:val="single" w:color="000000" w:sz="4" w:space="0"/>
-              <w:left w:val="single" w:color="000000" w:sz="4" w:space="0"/>
-              <w:bottom w:val="single" w:color="000000" w:sz="4" w:space="0"/>
+              <w:top w:val="single" w:sz="4" w:space="0" w:color="000000"/>
+              <w:left w:val="single" w:sz="4" w:space="0" w:color="000000"/>
+              <w:bottom w:val="single" w:sz="4" w:space="0" w:color="000000"/>
             </w:tcBorders>
             <w:vAlign w:val="center"/>
           </w:tcPr>
@@ -2840,9 +2695,9 @@
           <w:tcPr>
             <w:tcW w:w="1276" w:type="dxa"/>
             <w:tcBorders>
-              <w:top w:val="single" w:color="000000" w:sz="4" w:space="0"/>
-              <w:left w:val="single" w:color="000000" w:sz="4" w:space="0"/>
-              <w:bottom w:val="single" w:color="000000" w:sz="4" w:space="0"/>
+              <w:top w:val="single" w:sz="4" w:space="0" w:color="000000"/>
+              <w:left w:val="single" w:sz="4" w:space="0" w:color="000000"/>
+              <w:bottom w:val="single" w:sz="4" w:space="0" w:color="000000"/>
             </w:tcBorders>
             <w:vAlign w:val="center"/>
           </w:tcPr>
@@ -2861,9 +2716,9 @@
           <w:tcPr>
             <w:tcW w:w="850" w:type="dxa"/>
             <w:tcBorders>
-              <w:top w:val="single" w:color="000000" w:sz="4" w:space="0"/>
-              <w:left w:val="single" w:color="000000" w:sz="4" w:space="0"/>
-              <w:bottom w:val="single" w:color="000000" w:sz="4" w:space="0"/>
+              <w:top w:val="single" w:sz="4" w:space="0" w:color="000000"/>
+              <w:left w:val="single" w:sz="4" w:space="0" w:color="000000"/>
+              <w:bottom w:val="single" w:sz="4" w:space="0" w:color="000000"/>
             </w:tcBorders>
             <w:vAlign w:val="center"/>
           </w:tcPr>
@@ -2882,9 +2737,9 @@
           <w:tcPr>
             <w:tcW w:w="1560" w:type="dxa"/>
             <w:tcBorders>
-              <w:top w:val="single" w:color="000000" w:sz="4" w:space="0"/>
-              <w:left w:val="single" w:color="000000" w:sz="4" w:space="0"/>
-              <w:bottom w:val="single" w:color="000000" w:sz="4" w:space="0"/>
+              <w:top w:val="single" w:sz="4" w:space="0" w:color="000000"/>
+              <w:left w:val="single" w:sz="4" w:space="0" w:color="000000"/>
+              <w:bottom w:val="single" w:sz="4" w:space="0" w:color="000000"/>
             </w:tcBorders>
             <w:vAlign w:val="center"/>
           </w:tcPr>
@@ -2903,10 +2758,10 @@
           <w:tcPr>
             <w:tcW w:w="1417" w:type="dxa"/>
             <w:tcBorders>
-              <w:top w:val="single" w:color="000000" w:sz="4" w:space="0"/>
-              <w:left w:val="single" w:color="000000" w:sz="4" w:space="0"/>
-              <w:bottom w:val="single" w:color="000000" w:sz="4" w:space="0"/>
-              <w:right w:val="single" w:color="000000" w:sz="4" w:space="0"/>
+              <w:top w:val="single" w:sz="4" w:space="0" w:color="000000"/>
+              <w:left w:val="single" w:sz="4" w:space="0" w:color="000000"/>
+              <w:bottom w:val="single" w:sz="4" w:space="0" w:color="000000"/>
+              <w:right w:val="single" w:sz="4" w:space="0" w:color="000000"/>
             </w:tcBorders>
             <w:vAlign w:val="center"/>
           </w:tcPr>
@@ -2923,24 +2778,16 @@
         </w:tc>
       </w:tr>
       <w:tr>
-        <w:tblPrEx>
-          <w:tblCellMar>
-            <w:top w:w="0" w:type="dxa"/>
-            <w:left w:w="57" w:type="dxa"/>
-            <w:bottom w:w="0" w:type="dxa"/>
-            <w:right w:w="57" w:type="dxa"/>
-          </w:tblCellMar>
-        </w:tblPrEx>
         <w:trPr>
-          <w:trHeight w:val="529" w:hRule="atLeast"/>
+          <w:trHeight w:val="529"/>
         </w:trPr>
         <w:tc>
           <w:tcPr>
             <w:tcW w:w="632" w:type="dxa"/>
             <w:tcBorders>
-              <w:top w:val="single" w:color="000000" w:sz="4" w:space="0"/>
-              <w:left w:val="single" w:color="000000" w:sz="4" w:space="0"/>
-              <w:bottom w:val="single" w:color="000000" w:sz="4" w:space="0"/>
+              <w:top w:val="single" w:sz="4" w:space="0" w:color="000000"/>
+              <w:left w:val="single" w:sz="4" w:space="0" w:color="000000"/>
+              <w:bottom w:val="single" w:sz="4" w:space="0" w:color="000000"/>
             </w:tcBorders>
             <w:vAlign w:val="center"/>
           </w:tcPr>
@@ -2959,9 +2806,9 @@
           <w:tcPr>
             <w:tcW w:w="3479" w:type="dxa"/>
             <w:tcBorders>
-              <w:top w:val="single" w:color="000000" w:sz="4" w:space="0"/>
-              <w:left w:val="single" w:color="000000" w:sz="4" w:space="0"/>
-              <w:bottom w:val="single" w:color="000000" w:sz="4" w:space="0"/>
+              <w:top w:val="single" w:sz="4" w:space="0" w:color="000000"/>
+              <w:left w:val="single" w:sz="4" w:space="0" w:color="000000"/>
+              <w:bottom w:val="single" w:sz="4" w:space="0" w:color="000000"/>
             </w:tcBorders>
             <w:vAlign w:val="center"/>
           </w:tcPr>
@@ -2979,9 +2826,9 @@
           <w:tcPr>
             <w:tcW w:w="1276" w:type="dxa"/>
             <w:tcBorders>
-              <w:top w:val="single" w:color="000000" w:sz="4" w:space="0"/>
-              <w:left w:val="single" w:color="000000" w:sz="4" w:space="0"/>
-              <w:bottom w:val="single" w:color="000000" w:sz="4" w:space="0"/>
+              <w:top w:val="single" w:sz="4" w:space="0" w:color="000000"/>
+              <w:left w:val="single" w:sz="4" w:space="0" w:color="000000"/>
+              <w:bottom w:val="single" w:sz="4" w:space="0" w:color="000000"/>
             </w:tcBorders>
             <w:vAlign w:val="center"/>
           </w:tcPr>
@@ -3000,9 +2847,9 @@
           <w:tcPr>
             <w:tcW w:w="850" w:type="dxa"/>
             <w:tcBorders>
-              <w:top w:val="single" w:color="000000" w:sz="4" w:space="0"/>
-              <w:left w:val="single" w:color="000000" w:sz="4" w:space="0"/>
-              <w:bottom w:val="single" w:color="000000" w:sz="4" w:space="0"/>
+              <w:top w:val="single" w:sz="4" w:space="0" w:color="000000"/>
+              <w:left w:val="single" w:sz="4" w:space="0" w:color="000000"/>
+              <w:bottom w:val="single" w:sz="4" w:space="0" w:color="000000"/>
             </w:tcBorders>
             <w:vAlign w:val="center"/>
           </w:tcPr>
@@ -3021,9 +2868,9 @@
           <w:tcPr>
             <w:tcW w:w="1560" w:type="dxa"/>
             <w:tcBorders>
-              <w:top w:val="single" w:color="000000" w:sz="4" w:space="0"/>
-              <w:left w:val="single" w:color="000000" w:sz="4" w:space="0"/>
-              <w:bottom w:val="single" w:color="000000" w:sz="4" w:space="0"/>
+              <w:top w:val="single" w:sz="4" w:space="0" w:color="000000"/>
+              <w:left w:val="single" w:sz="4" w:space="0" w:color="000000"/>
+              <w:bottom w:val="single" w:sz="4" w:space="0" w:color="000000"/>
             </w:tcBorders>
             <w:vAlign w:val="center"/>
           </w:tcPr>
@@ -3042,10 +2889,10 @@
           <w:tcPr>
             <w:tcW w:w="1417" w:type="dxa"/>
             <w:tcBorders>
-              <w:top w:val="single" w:color="000000" w:sz="4" w:space="0"/>
-              <w:left w:val="single" w:color="000000" w:sz="4" w:space="0"/>
-              <w:bottom w:val="single" w:color="000000" w:sz="4" w:space="0"/>
-              <w:right w:val="single" w:color="000000" w:sz="4" w:space="0"/>
+              <w:top w:val="single" w:sz="4" w:space="0" w:color="000000"/>
+              <w:left w:val="single" w:sz="4" w:space="0" w:color="000000"/>
+              <w:bottom w:val="single" w:sz="4" w:space="0" w:color="000000"/>
+              <w:right w:val="single" w:sz="4" w:space="0" w:color="000000"/>
             </w:tcBorders>
             <w:vAlign w:val="center"/>
           </w:tcPr>
@@ -3062,24 +2909,16 @@
         </w:tc>
       </w:tr>
       <w:tr>
-        <w:tblPrEx>
-          <w:tblCellMar>
-            <w:top w:w="0" w:type="dxa"/>
-            <w:left w:w="57" w:type="dxa"/>
-            <w:bottom w:w="0" w:type="dxa"/>
-            <w:right w:w="57" w:type="dxa"/>
-          </w:tblCellMar>
-        </w:tblPrEx>
         <w:trPr>
-          <w:trHeight w:val="529" w:hRule="atLeast"/>
+          <w:trHeight w:val="529"/>
         </w:trPr>
         <w:tc>
           <w:tcPr>
             <w:tcW w:w="632" w:type="dxa"/>
             <w:tcBorders>
-              <w:top w:val="single" w:color="000000" w:sz="4" w:space="0"/>
-              <w:left w:val="single" w:color="000000" w:sz="4" w:space="0"/>
-              <w:bottom w:val="single" w:color="000000" w:sz="4" w:space="0"/>
+              <w:top w:val="single" w:sz="4" w:space="0" w:color="000000"/>
+              <w:left w:val="single" w:sz="4" w:space="0" w:color="000000"/>
+              <w:bottom w:val="single" w:sz="4" w:space="0" w:color="000000"/>
             </w:tcBorders>
             <w:vAlign w:val="center"/>
           </w:tcPr>
@@ -3098,9 +2937,9 @@
           <w:tcPr>
             <w:tcW w:w="3479" w:type="dxa"/>
             <w:tcBorders>
-              <w:top w:val="single" w:color="000000" w:sz="4" w:space="0"/>
-              <w:left w:val="single" w:color="000000" w:sz="4" w:space="0"/>
-              <w:bottom w:val="single" w:color="000000" w:sz="4" w:space="0"/>
+              <w:top w:val="single" w:sz="4" w:space="0" w:color="000000"/>
+              <w:left w:val="single" w:sz="4" w:space="0" w:color="000000"/>
+              <w:bottom w:val="single" w:sz="4" w:space="0" w:color="000000"/>
             </w:tcBorders>
             <w:vAlign w:val="center"/>
           </w:tcPr>
@@ -3118,9 +2957,9 @@
           <w:tcPr>
             <w:tcW w:w="1276" w:type="dxa"/>
             <w:tcBorders>
-              <w:top w:val="single" w:color="000000" w:sz="4" w:space="0"/>
-              <w:left w:val="single" w:color="000000" w:sz="4" w:space="0"/>
-              <w:bottom w:val="single" w:color="000000" w:sz="4" w:space="0"/>
+              <w:top w:val="single" w:sz="4" w:space="0" w:color="000000"/>
+              <w:left w:val="single" w:sz="4" w:space="0" w:color="000000"/>
+              <w:bottom w:val="single" w:sz="4" w:space="0" w:color="000000"/>
             </w:tcBorders>
             <w:vAlign w:val="center"/>
           </w:tcPr>
@@ -3139,9 +2978,9 @@
           <w:tcPr>
             <w:tcW w:w="850" w:type="dxa"/>
             <w:tcBorders>
-              <w:top w:val="single" w:color="000000" w:sz="4" w:space="0"/>
-              <w:left w:val="single" w:color="000000" w:sz="4" w:space="0"/>
-              <w:bottom w:val="single" w:color="000000" w:sz="4" w:space="0"/>
+              <w:top w:val="single" w:sz="4" w:space="0" w:color="000000"/>
+              <w:left w:val="single" w:sz="4" w:space="0" w:color="000000"/>
+              <w:bottom w:val="single" w:sz="4" w:space="0" w:color="000000"/>
             </w:tcBorders>
             <w:vAlign w:val="center"/>
           </w:tcPr>
@@ -3160,9 +2999,9 @@
           <w:tcPr>
             <w:tcW w:w="1560" w:type="dxa"/>
             <w:tcBorders>
-              <w:top w:val="single" w:color="000000" w:sz="4" w:space="0"/>
-              <w:left w:val="single" w:color="000000" w:sz="4" w:space="0"/>
-              <w:bottom w:val="single" w:color="000000" w:sz="4" w:space="0"/>
+              <w:top w:val="single" w:sz="4" w:space="0" w:color="000000"/>
+              <w:left w:val="single" w:sz="4" w:space="0" w:color="000000"/>
+              <w:bottom w:val="single" w:sz="4" w:space="0" w:color="000000"/>
             </w:tcBorders>
             <w:vAlign w:val="center"/>
           </w:tcPr>
@@ -3181,10 +3020,10 @@
           <w:tcPr>
             <w:tcW w:w="1417" w:type="dxa"/>
             <w:tcBorders>
-              <w:top w:val="single" w:color="000000" w:sz="4" w:space="0"/>
-              <w:left w:val="single" w:color="000000" w:sz="4" w:space="0"/>
-              <w:bottom w:val="single" w:color="000000" w:sz="4" w:space="0"/>
-              <w:right w:val="single" w:color="000000" w:sz="4" w:space="0"/>
+              <w:top w:val="single" w:sz="4" w:space="0" w:color="000000"/>
+              <w:left w:val="single" w:sz="4" w:space="0" w:color="000000"/>
+              <w:bottom w:val="single" w:sz="4" w:space="0" w:color="000000"/>
+              <w:right w:val="single" w:sz="4" w:space="0" w:color="000000"/>
             </w:tcBorders>
             <w:vAlign w:val="center"/>
           </w:tcPr>
@@ -3201,24 +3040,16 @@
         </w:tc>
       </w:tr>
       <w:tr>
-        <w:tblPrEx>
-          <w:tblCellMar>
-            <w:top w:w="0" w:type="dxa"/>
-            <w:left w:w="57" w:type="dxa"/>
-            <w:bottom w:w="0" w:type="dxa"/>
-            <w:right w:w="57" w:type="dxa"/>
-          </w:tblCellMar>
-        </w:tblPrEx>
         <w:trPr>
-          <w:trHeight w:val="529" w:hRule="atLeast"/>
+          <w:trHeight w:val="529"/>
         </w:trPr>
         <w:tc>
           <w:tcPr>
             <w:tcW w:w="632" w:type="dxa"/>
             <w:tcBorders>
-              <w:top w:val="single" w:color="000000" w:sz="4" w:space="0"/>
-              <w:left w:val="single" w:color="000000" w:sz="4" w:space="0"/>
-              <w:bottom w:val="single" w:color="000000" w:sz="4" w:space="0"/>
+              <w:top w:val="single" w:sz="4" w:space="0" w:color="000000"/>
+              <w:left w:val="single" w:sz="4" w:space="0" w:color="000000"/>
+              <w:bottom w:val="single" w:sz="4" w:space="0" w:color="000000"/>
             </w:tcBorders>
             <w:vAlign w:val="center"/>
           </w:tcPr>
@@ -3237,9 +3068,9 @@
           <w:tcPr>
             <w:tcW w:w="3479" w:type="dxa"/>
             <w:tcBorders>
-              <w:top w:val="single" w:color="000000" w:sz="4" w:space="0"/>
-              <w:left w:val="single" w:color="000000" w:sz="4" w:space="0"/>
-              <w:bottom w:val="single" w:color="000000" w:sz="4" w:space="0"/>
+              <w:top w:val="single" w:sz="4" w:space="0" w:color="000000"/>
+              <w:left w:val="single" w:sz="4" w:space="0" w:color="000000"/>
+              <w:bottom w:val="single" w:sz="4" w:space="0" w:color="000000"/>
             </w:tcBorders>
             <w:vAlign w:val="center"/>
           </w:tcPr>
@@ -3257,9 +3088,9 @@
           <w:tcPr>
             <w:tcW w:w="1276" w:type="dxa"/>
             <w:tcBorders>
-              <w:top w:val="single" w:color="000000" w:sz="4" w:space="0"/>
-              <w:left w:val="single" w:color="000000" w:sz="4" w:space="0"/>
-              <w:bottom w:val="single" w:color="000000" w:sz="4" w:space="0"/>
+              <w:top w:val="single" w:sz="4" w:space="0" w:color="000000"/>
+              <w:left w:val="single" w:sz="4" w:space="0" w:color="000000"/>
+              <w:bottom w:val="single" w:sz="4" w:space="0" w:color="000000"/>
             </w:tcBorders>
             <w:vAlign w:val="center"/>
           </w:tcPr>
@@ -3278,9 +3109,9 @@
           <w:tcPr>
             <w:tcW w:w="850" w:type="dxa"/>
             <w:tcBorders>
-              <w:top w:val="single" w:color="000000" w:sz="4" w:space="0"/>
-              <w:left w:val="single" w:color="000000" w:sz="4" w:space="0"/>
-              <w:bottom w:val="single" w:color="000000" w:sz="4" w:space="0"/>
+              <w:top w:val="single" w:sz="4" w:space="0" w:color="000000"/>
+              <w:left w:val="single" w:sz="4" w:space="0" w:color="000000"/>
+              <w:bottom w:val="single" w:sz="4" w:space="0" w:color="000000"/>
             </w:tcBorders>
             <w:vAlign w:val="center"/>
           </w:tcPr>
@@ -3299,9 +3130,9 @@
           <w:tcPr>
             <w:tcW w:w="1560" w:type="dxa"/>
             <w:tcBorders>
-              <w:top w:val="single" w:color="000000" w:sz="4" w:space="0"/>
-              <w:left w:val="single" w:color="000000" w:sz="4" w:space="0"/>
-              <w:bottom w:val="single" w:color="000000" w:sz="4" w:space="0"/>
+              <w:top w:val="single" w:sz="4" w:space="0" w:color="000000"/>
+              <w:left w:val="single" w:sz="4" w:space="0" w:color="000000"/>
+              <w:bottom w:val="single" w:sz="4" w:space="0" w:color="000000"/>
             </w:tcBorders>
             <w:vAlign w:val="center"/>
           </w:tcPr>
@@ -3320,10 +3151,10 @@
           <w:tcPr>
             <w:tcW w:w="1417" w:type="dxa"/>
             <w:tcBorders>
-              <w:top w:val="single" w:color="000000" w:sz="4" w:space="0"/>
-              <w:left w:val="single" w:color="000000" w:sz="4" w:space="0"/>
-              <w:bottom w:val="single" w:color="000000" w:sz="4" w:space="0"/>
-              <w:right w:val="single" w:color="000000" w:sz="4" w:space="0"/>
+              <w:top w:val="single" w:sz="4" w:space="0" w:color="000000"/>
+              <w:left w:val="single" w:sz="4" w:space="0" w:color="000000"/>
+              <w:bottom w:val="single" w:sz="4" w:space="0" w:color="000000"/>
+              <w:right w:val="single" w:sz="4" w:space="0" w:color="000000"/>
             </w:tcBorders>
             <w:vAlign w:val="center"/>
           </w:tcPr>
@@ -3340,24 +3171,16 @@
         </w:tc>
       </w:tr>
       <w:tr>
-        <w:tblPrEx>
-          <w:tblCellMar>
-            <w:top w:w="0" w:type="dxa"/>
-            <w:left w:w="57" w:type="dxa"/>
-            <w:bottom w:w="0" w:type="dxa"/>
-            <w:right w:w="57" w:type="dxa"/>
-          </w:tblCellMar>
-        </w:tblPrEx>
         <w:trPr>
-          <w:trHeight w:val="529" w:hRule="atLeast"/>
+          <w:trHeight w:val="529"/>
         </w:trPr>
         <w:tc>
           <w:tcPr>
             <w:tcW w:w="632" w:type="dxa"/>
             <w:tcBorders>
-              <w:top w:val="single" w:color="000000" w:sz="4" w:space="0"/>
-              <w:left w:val="single" w:color="000000" w:sz="4" w:space="0"/>
-              <w:bottom w:val="single" w:color="000000" w:sz="4" w:space="0"/>
+              <w:top w:val="single" w:sz="4" w:space="0" w:color="000000"/>
+              <w:left w:val="single" w:sz="4" w:space="0" w:color="000000"/>
+              <w:bottom w:val="single" w:sz="4" w:space="0" w:color="000000"/>
             </w:tcBorders>
             <w:vAlign w:val="center"/>
           </w:tcPr>
@@ -3376,9 +3199,9 @@
           <w:tcPr>
             <w:tcW w:w="3479" w:type="dxa"/>
             <w:tcBorders>
-              <w:top w:val="single" w:color="000000" w:sz="4" w:space="0"/>
-              <w:left w:val="single" w:color="000000" w:sz="4" w:space="0"/>
-              <w:bottom w:val="single" w:color="000000" w:sz="4" w:space="0"/>
+              <w:top w:val="single" w:sz="4" w:space="0" w:color="000000"/>
+              <w:left w:val="single" w:sz="4" w:space="0" w:color="000000"/>
+              <w:bottom w:val="single" w:sz="4" w:space="0" w:color="000000"/>
             </w:tcBorders>
             <w:vAlign w:val="center"/>
           </w:tcPr>
@@ -3396,9 +3219,9 @@
           <w:tcPr>
             <w:tcW w:w="1276" w:type="dxa"/>
             <w:tcBorders>
-              <w:top w:val="single" w:color="000000" w:sz="4" w:space="0"/>
-              <w:left w:val="single" w:color="000000" w:sz="4" w:space="0"/>
-              <w:bottom w:val="single" w:color="000000" w:sz="4" w:space="0"/>
+              <w:top w:val="single" w:sz="4" w:space="0" w:color="000000"/>
+              <w:left w:val="single" w:sz="4" w:space="0" w:color="000000"/>
+              <w:bottom w:val="single" w:sz="4" w:space="0" w:color="000000"/>
             </w:tcBorders>
             <w:vAlign w:val="center"/>
           </w:tcPr>
@@ -3417,9 +3240,9 @@
           <w:tcPr>
             <w:tcW w:w="850" w:type="dxa"/>
             <w:tcBorders>
-              <w:top w:val="single" w:color="000000" w:sz="4" w:space="0"/>
-              <w:left w:val="single" w:color="000000" w:sz="4" w:space="0"/>
-              <w:bottom w:val="single" w:color="000000" w:sz="4" w:space="0"/>
+              <w:top w:val="single" w:sz="4" w:space="0" w:color="000000"/>
+              <w:left w:val="single" w:sz="4" w:space="0" w:color="000000"/>
+              <w:bottom w:val="single" w:sz="4" w:space="0" w:color="000000"/>
             </w:tcBorders>
             <w:vAlign w:val="center"/>
           </w:tcPr>
@@ -3438,9 +3261,9 @@
           <w:tcPr>
             <w:tcW w:w="1560" w:type="dxa"/>
             <w:tcBorders>
-              <w:top w:val="single" w:color="000000" w:sz="4" w:space="0"/>
-              <w:left w:val="single" w:color="000000" w:sz="4" w:space="0"/>
-              <w:bottom w:val="single" w:color="000000" w:sz="4" w:space="0"/>
+              <w:top w:val="single" w:sz="4" w:space="0" w:color="000000"/>
+              <w:left w:val="single" w:sz="4" w:space="0" w:color="000000"/>
+              <w:bottom w:val="single" w:sz="4" w:space="0" w:color="000000"/>
             </w:tcBorders>
             <w:vAlign w:val="center"/>
           </w:tcPr>
@@ -3459,10 +3282,10 @@
           <w:tcPr>
             <w:tcW w:w="1417" w:type="dxa"/>
             <w:tcBorders>
-              <w:top w:val="single" w:color="000000" w:sz="4" w:space="0"/>
-              <w:left w:val="single" w:color="000000" w:sz="4" w:space="0"/>
-              <w:bottom w:val="single" w:color="000000" w:sz="4" w:space="0"/>
-              <w:right w:val="single" w:color="000000" w:sz="4" w:space="0"/>
+              <w:top w:val="single" w:sz="4" w:space="0" w:color="000000"/>
+              <w:left w:val="single" w:sz="4" w:space="0" w:color="000000"/>
+              <w:bottom w:val="single" w:sz="4" w:space="0" w:color="000000"/>
+              <w:right w:val="single" w:sz="4" w:space="0" w:color="000000"/>
             </w:tcBorders>
             <w:vAlign w:val="center"/>
           </w:tcPr>
@@ -3479,24 +3302,16 @@
         </w:tc>
       </w:tr>
       <w:tr>
-        <w:tblPrEx>
-          <w:tblCellMar>
-            <w:top w:w="0" w:type="dxa"/>
-            <w:left w:w="57" w:type="dxa"/>
-            <w:bottom w:w="0" w:type="dxa"/>
-            <w:right w:w="57" w:type="dxa"/>
-          </w:tblCellMar>
-        </w:tblPrEx>
         <w:trPr>
-          <w:trHeight w:val="529" w:hRule="atLeast"/>
+          <w:trHeight w:val="529"/>
         </w:trPr>
         <w:tc>
           <w:tcPr>
             <w:tcW w:w="632" w:type="dxa"/>
             <w:tcBorders>
-              <w:top w:val="single" w:color="000000" w:sz="4" w:space="0"/>
-              <w:left w:val="single" w:color="000000" w:sz="4" w:space="0"/>
-              <w:bottom w:val="single" w:color="000000" w:sz="4" w:space="0"/>
+              <w:top w:val="single" w:sz="4" w:space="0" w:color="000000"/>
+              <w:left w:val="single" w:sz="4" w:space="0" w:color="000000"/>
+              <w:bottom w:val="single" w:sz="4" w:space="0" w:color="000000"/>
             </w:tcBorders>
             <w:vAlign w:val="center"/>
           </w:tcPr>
@@ -3515,9 +3330,9 @@
           <w:tcPr>
             <w:tcW w:w="3479" w:type="dxa"/>
             <w:tcBorders>
-              <w:top w:val="single" w:color="000000" w:sz="4" w:space="0"/>
-              <w:left w:val="single" w:color="000000" w:sz="4" w:space="0"/>
-              <w:bottom w:val="single" w:color="000000" w:sz="4" w:space="0"/>
+              <w:top w:val="single" w:sz="4" w:space="0" w:color="000000"/>
+              <w:left w:val="single" w:sz="4" w:space="0" w:color="000000"/>
+              <w:bottom w:val="single" w:sz="4" w:space="0" w:color="000000"/>
             </w:tcBorders>
             <w:vAlign w:val="center"/>
           </w:tcPr>
@@ -3535,9 +3350,9 @@
           <w:tcPr>
             <w:tcW w:w="1276" w:type="dxa"/>
             <w:tcBorders>
-              <w:top w:val="single" w:color="000000" w:sz="4" w:space="0"/>
-              <w:left w:val="single" w:color="000000" w:sz="4" w:space="0"/>
-              <w:bottom w:val="single" w:color="000000" w:sz="4" w:space="0"/>
+              <w:top w:val="single" w:sz="4" w:space="0" w:color="000000"/>
+              <w:left w:val="single" w:sz="4" w:space="0" w:color="000000"/>
+              <w:bottom w:val="single" w:sz="4" w:space="0" w:color="000000"/>
             </w:tcBorders>
             <w:vAlign w:val="center"/>
           </w:tcPr>
@@ -3556,9 +3371,9 @@
           <w:tcPr>
             <w:tcW w:w="850" w:type="dxa"/>
             <w:tcBorders>
-              <w:top w:val="single" w:color="000000" w:sz="4" w:space="0"/>
-              <w:left w:val="single" w:color="000000" w:sz="4" w:space="0"/>
-              <w:bottom w:val="single" w:color="000000" w:sz="4" w:space="0"/>
+              <w:top w:val="single" w:sz="4" w:space="0" w:color="000000"/>
+              <w:left w:val="single" w:sz="4" w:space="0" w:color="000000"/>
+              <w:bottom w:val="single" w:sz="4" w:space="0" w:color="000000"/>
             </w:tcBorders>
             <w:vAlign w:val="center"/>
           </w:tcPr>
@@ -3577,9 +3392,9 @@
           <w:tcPr>
             <w:tcW w:w="1560" w:type="dxa"/>
             <w:tcBorders>
-              <w:top w:val="single" w:color="000000" w:sz="4" w:space="0"/>
-              <w:left w:val="single" w:color="000000" w:sz="4" w:space="0"/>
-              <w:bottom w:val="single" w:color="000000" w:sz="4" w:space="0"/>
+              <w:top w:val="single" w:sz="4" w:space="0" w:color="000000"/>
+              <w:left w:val="single" w:sz="4" w:space="0" w:color="000000"/>
+              <w:bottom w:val="single" w:sz="4" w:space="0" w:color="000000"/>
             </w:tcBorders>
             <w:vAlign w:val="center"/>
           </w:tcPr>
@@ -3598,10 +3413,10 @@
           <w:tcPr>
             <w:tcW w:w="1417" w:type="dxa"/>
             <w:tcBorders>
-              <w:top w:val="single" w:color="000000" w:sz="4" w:space="0"/>
-              <w:left w:val="single" w:color="000000" w:sz="4" w:space="0"/>
-              <w:bottom w:val="single" w:color="000000" w:sz="4" w:space="0"/>
-              <w:right w:val="single" w:color="000000" w:sz="4" w:space="0"/>
+              <w:top w:val="single" w:sz="4" w:space="0" w:color="000000"/>
+              <w:left w:val="single" w:sz="4" w:space="0" w:color="000000"/>
+              <w:bottom w:val="single" w:sz="4" w:space="0" w:color="000000"/>
+              <w:right w:val="single" w:sz="4" w:space="0" w:color="000000"/>
             </w:tcBorders>
             <w:vAlign w:val="center"/>
           </w:tcPr>
@@ -3618,24 +3433,16 @@
         </w:tc>
       </w:tr>
       <w:tr>
-        <w:tblPrEx>
-          <w:tblCellMar>
-            <w:top w:w="0" w:type="dxa"/>
-            <w:left w:w="57" w:type="dxa"/>
-            <w:bottom w:w="0" w:type="dxa"/>
-            <w:right w:w="57" w:type="dxa"/>
-          </w:tblCellMar>
-        </w:tblPrEx>
         <w:trPr>
-          <w:trHeight w:val="529" w:hRule="atLeast"/>
+          <w:trHeight w:val="529"/>
         </w:trPr>
         <w:tc>
           <w:tcPr>
             <w:tcW w:w="632" w:type="dxa"/>
             <w:tcBorders>
-              <w:top w:val="single" w:color="000000" w:sz="4" w:space="0"/>
-              <w:left w:val="single" w:color="000000" w:sz="4" w:space="0"/>
-              <w:bottom w:val="single" w:color="000000" w:sz="4" w:space="0"/>
+              <w:top w:val="single" w:sz="4" w:space="0" w:color="000000"/>
+              <w:left w:val="single" w:sz="4" w:space="0" w:color="000000"/>
+              <w:bottom w:val="single" w:sz="4" w:space="0" w:color="000000"/>
             </w:tcBorders>
             <w:vAlign w:val="center"/>
           </w:tcPr>
@@ -3654,9 +3461,9 @@
           <w:tcPr>
             <w:tcW w:w="3479" w:type="dxa"/>
             <w:tcBorders>
-              <w:top w:val="single" w:color="000000" w:sz="4" w:space="0"/>
-              <w:left w:val="single" w:color="000000" w:sz="4" w:space="0"/>
-              <w:bottom w:val="single" w:color="000000" w:sz="4" w:space="0"/>
+              <w:top w:val="single" w:sz="4" w:space="0" w:color="000000"/>
+              <w:left w:val="single" w:sz="4" w:space="0" w:color="000000"/>
+              <w:bottom w:val="single" w:sz="4" w:space="0" w:color="000000"/>
             </w:tcBorders>
             <w:vAlign w:val="center"/>
           </w:tcPr>
@@ -3674,9 +3481,9 @@
           <w:tcPr>
             <w:tcW w:w="1276" w:type="dxa"/>
             <w:tcBorders>
-              <w:top w:val="single" w:color="000000" w:sz="4" w:space="0"/>
-              <w:left w:val="single" w:color="000000" w:sz="4" w:space="0"/>
-              <w:bottom w:val="single" w:color="000000" w:sz="4" w:space="0"/>
+              <w:top w:val="single" w:sz="4" w:space="0" w:color="000000"/>
+              <w:left w:val="single" w:sz="4" w:space="0" w:color="000000"/>
+              <w:bottom w:val="single" w:sz="4" w:space="0" w:color="000000"/>
             </w:tcBorders>
             <w:vAlign w:val="center"/>
           </w:tcPr>
@@ -3695,9 +3502,9 @@
           <w:tcPr>
             <w:tcW w:w="850" w:type="dxa"/>
             <w:tcBorders>
-              <w:top w:val="single" w:color="000000" w:sz="4" w:space="0"/>
-              <w:left w:val="single" w:color="000000" w:sz="4" w:space="0"/>
-              <w:bottom w:val="single" w:color="000000" w:sz="4" w:space="0"/>
+              <w:top w:val="single" w:sz="4" w:space="0" w:color="000000"/>
+              <w:left w:val="single" w:sz="4" w:space="0" w:color="000000"/>
+              <w:bottom w:val="single" w:sz="4" w:space="0" w:color="000000"/>
             </w:tcBorders>
             <w:vAlign w:val="center"/>
           </w:tcPr>
@@ -3716,9 +3523,9 @@
           <w:tcPr>
             <w:tcW w:w="1560" w:type="dxa"/>
             <w:tcBorders>
-              <w:top w:val="single" w:color="000000" w:sz="4" w:space="0"/>
-              <w:left w:val="single" w:color="000000" w:sz="4" w:space="0"/>
-              <w:bottom w:val="single" w:color="000000" w:sz="4" w:space="0"/>
+              <w:top w:val="single" w:sz="4" w:space="0" w:color="000000"/>
+              <w:left w:val="single" w:sz="4" w:space="0" w:color="000000"/>
+              <w:bottom w:val="single" w:sz="4" w:space="0" w:color="000000"/>
             </w:tcBorders>
             <w:vAlign w:val="center"/>
           </w:tcPr>
@@ -3737,10 +3544,10 @@
           <w:tcPr>
             <w:tcW w:w="1417" w:type="dxa"/>
             <w:tcBorders>
-              <w:top w:val="single" w:color="000000" w:sz="4" w:space="0"/>
-              <w:left w:val="single" w:color="000000" w:sz="4" w:space="0"/>
-              <w:bottom w:val="single" w:color="000000" w:sz="4" w:space="0"/>
-              <w:right w:val="single" w:color="000000" w:sz="4" w:space="0"/>
+              <w:top w:val="single" w:sz="4" w:space="0" w:color="000000"/>
+              <w:left w:val="single" w:sz="4" w:space="0" w:color="000000"/>
+              <w:bottom w:val="single" w:sz="4" w:space="0" w:color="000000"/>
+              <w:right w:val="single" w:sz="4" w:space="0" w:color="000000"/>
             </w:tcBorders>
             <w:vAlign w:val="center"/>
           </w:tcPr>
@@ -3757,24 +3564,16 @@
         </w:tc>
       </w:tr>
       <w:tr>
-        <w:tblPrEx>
-          <w:tblCellMar>
-            <w:top w:w="0" w:type="dxa"/>
-            <w:left w:w="57" w:type="dxa"/>
-            <w:bottom w:w="0" w:type="dxa"/>
-            <w:right w:w="57" w:type="dxa"/>
-          </w:tblCellMar>
-        </w:tblPrEx>
         <w:trPr>
-          <w:trHeight w:val="529" w:hRule="atLeast"/>
+          <w:trHeight w:val="529"/>
         </w:trPr>
         <w:tc>
           <w:tcPr>
             <w:tcW w:w="632" w:type="dxa"/>
             <w:tcBorders>
-              <w:top w:val="single" w:color="000000" w:sz="4" w:space="0"/>
-              <w:left w:val="single" w:color="000000" w:sz="4" w:space="0"/>
-              <w:bottom w:val="single" w:color="000000" w:sz="4" w:space="0"/>
+              <w:top w:val="single" w:sz="4" w:space="0" w:color="000000"/>
+              <w:left w:val="single" w:sz="4" w:space="0" w:color="000000"/>
+              <w:bottom w:val="single" w:sz="4" w:space="0" w:color="000000"/>
             </w:tcBorders>
             <w:vAlign w:val="center"/>
           </w:tcPr>
@@ -3793,9 +3592,9 @@
           <w:tcPr>
             <w:tcW w:w="3479" w:type="dxa"/>
             <w:tcBorders>
-              <w:top w:val="single" w:color="000000" w:sz="4" w:space="0"/>
-              <w:left w:val="single" w:color="000000" w:sz="4" w:space="0"/>
-              <w:bottom w:val="single" w:color="000000" w:sz="4" w:space="0"/>
+              <w:top w:val="single" w:sz="4" w:space="0" w:color="000000"/>
+              <w:left w:val="single" w:sz="4" w:space="0" w:color="000000"/>
+              <w:bottom w:val="single" w:sz="4" w:space="0" w:color="000000"/>
             </w:tcBorders>
             <w:vAlign w:val="center"/>
           </w:tcPr>
@@ -3813,9 +3612,9 @@
           <w:tcPr>
             <w:tcW w:w="1276" w:type="dxa"/>
             <w:tcBorders>
-              <w:top w:val="single" w:color="000000" w:sz="4" w:space="0"/>
-              <w:left w:val="single" w:color="000000" w:sz="4" w:space="0"/>
-              <w:bottom w:val="single" w:color="000000" w:sz="4" w:space="0"/>
+              <w:top w:val="single" w:sz="4" w:space="0" w:color="000000"/>
+              <w:left w:val="single" w:sz="4" w:space="0" w:color="000000"/>
+              <w:bottom w:val="single" w:sz="4" w:space="0" w:color="000000"/>
             </w:tcBorders>
             <w:vAlign w:val="center"/>
           </w:tcPr>
@@ -3834,9 +3633,9 @@
           <w:tcPr>
             <w:tcW w:w="850" w:type="dxa"/>
             <w:tcBorders>
-              <w:top w:val="single" w:color="000000" w:sz="4" w:space="0"/>
-              <w:left w:val="single" w:color="000000" w:sz="4" w:space="0"/>
-              <w:bottom w:val="single" w:color="000000" w:sz="4" w:space="0"/>
+              <w:top w:val="single" w:sz="4" w:space="0" w:color="000000"/>
+              <w:left w:val="single" w:sz="4" w:space="0" w:color="000000"/>
+              <w:bottom w:val="single" w:sz="4" w:space="0" w:color="000000"/>
             </w:tcBorders>
             <w:vAlign w:val="center"/>
           </w:tcPr>
@@ -3855,9 +3654,9 @@
           <w:tcPr>
             <w:tcW w:w="1560" w:type="dxa"/>
             <w:tcBorders>
-              <w:top w:val="single" w:color="000000" w:sz="4" w:space="0"/>
-              <w:left w:val="single" w:color="000000" w:sz="4" w:space="0"/>
-              <w:bottom w:val="single" w:color="000000" w:sz="4" w:space="0"/>
+              <w:top w:val="single" w:sz="4" w:space="0" w:color="000000"/>
+              <w:left w:val="single" w:sz="4" w:space="0" w:color="000000"/>
+              <w:bottom w:val="single" w:sz="4" w:space="0" w:color="000000"/>
             </w:tcBorders>
             <w:vAlign w:val="center"/>
           </w:tcPr>
@@ -3876,10 +3675,10 @@
           <w:tcPr>
             <w:tcW w:w="1417" w:type="dxa"/>
             <w:tcBorders>
-              <w:top w:val="single" w:color="000000" w:sz="4" w:space="0"/>
-              <w:left w:val="single" w:color="000000" w:sz="4" w:space="0"/>
-              <w:bottom w:val="single" w:color="000000" w:sz="4" w:space="0"/>
-              <w:right w:val="single" w:color="000000" w:sz="4" w:space="0"/>
+              <w:top w:val="single" w:sz="4" w:space="0" w:color="000000"/>
+              <w:left w:val="single" w:sz="4" w:space="0" w:color="000000"/>
+              <w:bottom w:val="single" w:sz="4" w:space="0" w:color="000000"/>
+              <w:right w:val="single" w:sz="4" w:space="0" w:color="000000"/>
             </w:tcBorders>
             <w:vAlign w:val="center"/>
           </w:tcPr>
@@ -3898,7 +3697,7 @@
     </w:tbl>
     <w:p>
       <w:pPr>
-        <w:pStyle w:val="2"/>
+        <w:pStyle w:val="1"/>
         <w:numPr>
           <w:ilvl w:val="0"/>
           <w:numId w:val="1"/>
@@ -3908,12 +3707,13 @@
         <w:rPr>
           <w:rFonts w:hint="eastAsia"/>
         </w:rPr>
+        <w:lastRenderedPageBreak/>
         <w:t>需求部分</w:t>
       </w:r>
     </w:p>
     <w:p>
       <w:pPr>
-        <w:pStyle w:val="3"/>
+        <w:pStyle w:val="2"/>
       </w:pPr>
       <w:r>
         <w:rPr>
@@ -3939,7 +3739,19 @@
         <w:rPr>
           <w:rFonts w:hint="eastAsia"/>
         </w:rPr>
-        <w:t>你可以把favorite-index当成你的浏览器启动页面，它提供了一个简单的搜索界面，同时在你的细心发现下，它还提供了网址收藏，备忘录，壁纸更换，天气查询等功能。在你使用它的搜索功能时，你会发现，它会展示两个搜索引擎</w:t>
+        <w:t>你可以把</w:t>
+      </w:r>
+      <w:r>
+        <w:rPr>
+          <w:rFonts w:hint="eastAsia"/>
+        </w:rPr>
+        <w:t>favorite-index</w:t>
+      </w:r>
+      <w:r>
+        <w:rPr>
+          <w:rFonts w:hint="eastAsia"/>
+        </w:rPr>
+        <w:t>当成你的浏览器启动页面，它提供了一个简单的搜索界面，同时在你的细心发现下，它还提供了网址收藏，备忘录，壁纸更换，天气查询等功能。在你使用它的搜索功能时，你会发现，它会展示两个搜索引擎</w:t>
       </w:r>
       <w:r>
         <w:t>(bing</w:t>
@@ -3965,8 +3777,11 @@
         <w:jc w:val="center"/>
       </w:pPr>
       <w:r>
+        <w:rPr>
+          <w:noProof/>
+        </w:rPr>
         <w:drawing>
-          <wp:inline distT="0" distB="0" distL="0" distR="0">
+          <wp:inline distT="0" distB="0" distL="0" distR="0" wp14:anchorId="2924FDFA" wp14:editId="0B303671">
             <wp:extent cx="5274310" cy="2444115"/>
             <wp:effectExtent l="0" t="0" r="0" b="0"/>
             <wp:docPr id="2" name="图片 2"/>
@@ -3983,7 +3798,7 @@
                     </pic:cNvPicPr>
                   </pic:nvPicPr>
                   <pic:blipFill>
-                    <a:blip r:embed="rId4">
+                    <a:blip r:embed="rId6">
                       <a:extLst>
                         <a:ext uri="{28A0092B-C50C-407E-A947-70E740481C1C}">
                           <a14:useLocalDpi xmlns:a14="http://schemas.microsoft.com/office/drawing/2010/main" val="0"/>
@@ -4024,470 +3839,645 @@
           <w:sz w:val="18"/>
           <w:szCs w:val="18"/>
         </w:rPr>
-        <w:t>图1</w:t>
-      </w:r>
-      <w:r>
-        <w:rPr>
+        <w:t>图</w:t>
+      </w:r>
+      <w:r>
+        <w:rPr>
+          <w:rFonts w:hint="eastAsia"/>
           <w:sz w:val="18"/>
           <w:szCs w:val="18"/>
         </w:rPr>
-        <w:t xml:space="preserve"> </w:t>
-      </w:r>
-      <w:r>
-        <w:rPr>
-          <w:rFonts w:hint="eastAsia"/>
+        <w:t>1</w:t>
+      </w:r>
+      <w:r>
+        <w:rPr>
           <w:sz w:val="18"/>
           <w:szCs w:val="18"/>
         </w:rPr>
-        <w:t>整体功能划分</w:t>
-      </w:r>
-    </w:p>
-    <w:p>
-      <w:pPr>
-        <w:pStyle w:val="3"/>
-      </w:pPr>
-      <w:r>
-        <w:rPr>
-          <w:rFonts w:hint="eastAsia"/>
-        </w:rPr>
-        <w:t>1.2</w:t>
-      </w:r>
-      <w:r>
         <w:t xml:space="preserve"> </w:t>
       </w:r>
-      <w:r>
-        <w:rPr>
-          <w:rFonts w:hint="eastAsia"/>
-        </w:rPr>
-        <w:t>账号系统</w:t>
-      </w:r>
-    </w:p>
-    <w:p>
-      <w:r>
-        <w:tab/>
-      </w:r>
-      <w:r>
-        <w:rPr>
-          <w:rFonts w:hint="eastAsia"/>
-        </w:rPr>
-        <w:t>为记录用户的使用习惯，方便用户的使用，提供更好的使用体验，需要提供账号系统。用户可以使用已经注册的账号进行登录。</w:t>
-      </w:r>
-    </w:p>
-    <w:p>
-      <w:r>
-        <w:tab/>
-      </w:r>
-      <w:r>
-        <w:rPr>
-          <w:rFonts w:hint="eastAsia"/>
-        </w:rPr>
-        <w:t>登录后用户可以在多台设备上同步自己的数据，例如使用登录用户的搜索记录，使用登录用户的设置的背景图，以及查看编辑登录用户的备忘录，收藏网址等功能。</w:t>
-      </w:r>
-    </w:p>
-    <w:p>
-      <w:r>
-        <w:tab/>
-      </w:r>
-      <w:r>
-        <w:rPr>
-          <w:rFonts w:hint="eastAsia"/>
-        </w:rPr>
-        <w:t>用户注册应尽量少获取用户的私人信息，只需要提供一个可用的邮箱，并设置一个相对安全的密码即可注册使用favorite-index，未使用账号密码登录也可使用favorite-index，但是除了最简单的搜索功能和天气查看功能外其它功能都不能使用。</w:t>
-      </w:r>
-    </w:p>
-    <w:p>
-      <w:r>
-        <w:tab/>
-      </w:r>
-      <w:r>
-        <w:rPr>
-          <w:rFonts w:hint="eastAsia"/>
-        </w:rPr>
-        <w:t>提供个人设置功能，用户可以设置自己的头像，favorite-index不需要昵称。可以设置搜索记录功能的开启，设置</w:t>
-      </w:r>
-      <w:r>
-        <w:rPr>
-          <w:rFonts w:hint="eastAsia"/>
-          <w:lang w:val="en-US" w:eastAsia="zh-CN"/>
-        </w:rPr>
-        <w:t>壁纸</w:t>
-      </w:r>
-      <w:r>
-        <w:rPr>
-          <w:rFonts w:hint="eastAsia"/>
-        </w:rPr>
-        <w:t>偏好还是跟随系统推荐，对登录用户收藏的网址进行编辑，以及对登录用户的备忘录进行编辑等等设置。</w:t>
-      </w:r>
-    </w:p>
-    <w:p>
-      <w:pPr>
-        <w:pStyle w:val="3"/>
-      </w:pPr>
-      <w:r>
-        <w:rPr>
-          <w:rFonts w:hint="eastAsia"/>
-        </w:rPr>
-        <w:t>1.3</w:t>
-      </w:r>
-      <w:r>
-        <w:t xml:space="preserve"> </w:t>
-      </w:r>
-      <w:r>
-        <w:rPr>
-          <w:rFonts w:hint="eastAsia"/>
-        </w:rPr>
-        <w:t>搜索功能</w:t>
-      </w:r>
-    </w:p>
-    <w:p>
-      <w:r>
-        <w:tab/>
-      </w:r>
-      <w:r>
-        <w:rPr>
-          <w:rFonts w:hint="eastAsia"/>
-        </w:rPr>
-        <w:t>favorite-index提供了一个美观简洁的搜索界面，可以把它当作浏览器的启动页。它的搜索框会记录用户的搜索记录，在用户使用搜索功能时在搜索框下面进行展示，供用户选择。同时可以在设置界面里选择关闭搜索记录功能，搭配账号系统使用的话可以在多台设备查看到登录用户的搜索记录。提供清除搜索记录功能，搜索记录默认展示10条。提供查看所有搜索记录的功能。</w:t>
-      </w:r>
-    </w:p>
-    <w:p>
-      <w:r>
-        <w:tab/>
-      </w:r>
-      <w:r>
-        <w:rPr>
-          <w:rFonts w:hint="eastAsia"/>
-        </w:rPr>
-        <w:t>用户在关闭搜索记录功能后，搜索框在使用时将不展示搜索记录，并在此期间产生的搜索记录不会保存在数据库里面。只有开启该功能后产生的搜索记录将会被保存。</w:t>
-      </w:r>
-    </w:p>
-    <w:p>
-      <w:r>
-        <w:tab/>
-      </w:r>
-      <w:r>
-        <w:rPr>
-          <w:rFonts w:hint="eastAsia"/>
-        </w:rPr>
-        <w:t>清除搜索记录将删除登录用户所有的搜索记录，需提示用户确认选择。</w:t>
-      </w:r>
-    </w:p>
-    <w:p>
-      <w:r>
-        <w:tab/>
-      </w:r>
-      <w:r>
-        <w:rPr>
-          <w:rFonts w:hint="eastAsia"/>
-        </w:rPr>
-        <w:t>favorite-index的搜索将会采用百度和bing两个搜索引擎的搜索结果，并在同一个页面显示，左右排列。</w:t>
-      </w:r>
-    </w:p>
-    <w:p>
-      <w:pPr>
-        <w:pStyle w:val="3"/>
-      </w:pPr>
-      <w:r>
-        <w:rPr>
-          <w:rFonts w:hint="eastAsia"/>
-        </w:rPr>
-        <w:t>1.4</w:t>
-      </w:r>
-      <w:r>
-        <w:t xml:space="preserve"> </w:t>
-      </w:r>
-      <w:r>
-        <w:rPr>
-          <w:rFonts w:hint="eastAsia"/>
-        </w:rPr>
-        <w:t>网址收藏</w:t>
-      </w:r>
-    </w:p>
-    <w:p>
-      <w:pPr>
-        <w:rPr>
-          <w:rFonts w:hint="default" w:eastAsiaTheme="minorEastAsia"/>
-          <w:lang w:val="en-US" w:eastAsia="zh-CN"/>
-        </w:rPr>
-      </w:pPr>
-      <w:r>
-        <w:tab/>
-      </w:r>
-      <w:r>
-        <w:rPr>
-          <w:rFonts w:hint="eastAsia"/>
-        </w:rPr>
-        <w:t>favorite-index可以记录登录用户想要收藏的网址，让用户可以更加方便的访问一些网站。用户可以对自己收藏的网址进行添加，修改，删除，查看等操作。同时favorite-index会记录收藏网址的logo进行展示，让界面更加的美观。</w:t>
-      </w:r>
-      <w:r>
-        <w:rPr>
-          <w:rFonts w:hint="eastAsia"/>
-          <w:lang w:val="en-US" w:eastAsia="zh-CN"/>
-        </w:rPr>
-        <w:t>搭配账号系统，登陆用户可以在多台设备上同步查看自己收藏的网址。并进行相关操作。</w:t>
-      </w:r>
-    </w:p>
-    <w:p>
-      <w:pPr>
-        <w:pStyle w:val="3"/>
-      </w:pPr>
-      <w:r>
-        <w:rPr>
-          <w:rFonts w:hint="eastAsia"/>
-        </w:rPr>
-        <w:t>1.5</w:t>
-      </w:r>
-      <w:r>
-        <w:t xml:space="preserve"> </w:t>
-      </w:r>
-      <w:r>
-        <w:rPr>
-          <w:rFonts w:hint="eastAsia"/>
-        </w:rPr>
-        <w:t>备忘录</w:t>
-      </w:r>
-    </w:p>
-    <w:p>
-      <w:pPr>
-        <w:rPr>
-          <w:rFonts w:hint="default" w:eastAsiaTheme="minorEastAsia"/>
-          <w:lang w:val="en-US" w:eastAsia="zh-CN"/>
-        </w:rPr>
-      </w:pPr>
-      <w:r>
-        <w:tab/>
-      </w:r>
-      <w:r>
-        <w:rPr>
-          <w:rFonts w:hint="eastAsia"/>
-        </w:rPr>
-        <w:t>favorite-index提供备忘录功能，登录用户可以记录自己的备忘录。同时favorite-index提供了对备忘录的搜索功能，登录用户可以通过日期，关键字等条件进行备忘录的查询。</w:t>
-      </w:r>
-      <w:r>
-        <w:rPr>
-          <w:rFonts w:hint="eastAsia"/>
-          <w:lang w:val="en-US" w:eastAsia="zh-CN"/>
-        </w:rPr>
-        <w:t>界面默认展示当天的备忘录，不同状态下的备忘录用不同的颜色标识显示。</w:t>
-      </w:r>
-      <w:r>
-        <w:rPr>
-          <w:rFonts w:hint="eastAsia"/>
-        </w:rPr>
-        <w:t>备忘录有新建，处理中，已处理</w:t>
-      </w:r>
-      <w:r>
-        <w:rPr>
-          <w:rFonts w:hint="eastAsia"/>
-          <w:lang w:val="en-US" w:eastAsia="zh-CN"/>
-        </w:rPr>
-        <w:t>三种状态，当天未修改为已处理的状态的备忘录，将自动修改备忘录的日期，顺延至下一日进行展示，其状态不变。搭配账号系统，登陆用户可以在多台设备同步自己的备忘录，并进行相关操作。</w:t>
-      </w:r>
-    </w:p>
-    <w:p>
-      <w:pPr>
-        <w:pStyle w:val="3"/>
-        <w:rPr>
-          <w:rFonts w:hint="eastAsia"/>
-        </w:rPr>
-      </w:pPr>
-      <w:r>
-        <w:rPr>
-          <w:rFonts w:hint="eastAsia"/>
-        </w:rPr>
-        <w:t>1.6</w:t>
-      </w:r>
-      <w:r>
-        <w:t xml:space="preserve"> </w:t>
-      </w:r>
-      <w:r>
-        <w:rPr>
-          <w:rFonts w:hint="eastAsia"/>
-        </w:rPr>
-        <w:t>天气查询</w:t>
-      </w:r>
-    </w:p>
-    <w:p>
-      <w:pPr>
-        <w:ind w:firstLine="420" w:firstLineChars="0"/>
-        <w:rPr>
-          <w:rFonts w:hint="default" w:eastAsiaTheme="minorEastAsia"/>
-          <w:lang w:val="en-US" w:eastAsia="zh-CN"/>
-        </w:rPr>
-      </w:pPr>
-      <w:r>
-        <w:rPr>
-          <w:rFonts w:hint="eastAsia"/>
-          <w:lang w:val="en-US" w:eastAsia="zh-CN"/>
-        </w:rPr>
-        <w:t>用户可以在界面对天气进行查询，默认展示用户所在城市当天的天气，用户可以选择查看近15天的天气情况，也可以对城市进行切换，查看目标城市进15天的天气情况。天气信息来自中央气象局对外发布的信息。</w:t>
-      </w:r>
-    </w:p>
-    <w:p>
-      <w:pPr>
-        <w:pStyle w:val="3"/>
-        <w:rPr>
-          <w:rFonts w:hint="eastAsia"/>
-        </w:rPr>
-      </w:pPr>
-      <w:r>
-        <w:rPr>
-          <w:rFonts w:hint="eastAsia"/>
-        </w:rPr>
-        <w:t>1.7</w:t>
-      </w:r>
-      <w:r>
-        <w:t xml:space="preserve"> </w:t>
-      </w:r>
-      <w:r>
-        <w:rPr>
-          <w:rFonts w:hint="eastAsia"/>
-        </w:rPr>
-        <w:t>壁纸更换</w:t>
-      </w:r>
-    </w:p>
-    <w:p>
-      <w:pPr>
-        <w:ind w:firstLine="420" w:firstLineChars="0"/>
-        <w:rPr>
-          <w:rFonts w:hint="default" w:eastAsiaTheme="minorEastAsia"/>
-          <w:lang w:val="en-US" w:eastAsia="zh-CN"/>
-        </w:rPr>
-      </w:pPr>
-      <w:r>
-        <w:rPr>
-          <w:rFonts w:hint="eastAsia"/>
-          <w:lang w:val="en-US" w:eastAsia="zh-CN"/>
-        </w:rPr>
-        <w:t>favorite-index提供了一个美观的界面，登陆用户可以对界面壁纸进行更改。界面默认展示与bing搜索界面一样的壁纸，并与bing搜索界面一样每日自动更新。favorite-index收录的壁纸来源于bing网站。登陆用户可以更改壁纸更新策略，是跟随系统还是设置个人壁纸偏好。登陆用户设置个人偏好后只能使用自己设置的壁纸，若需要跟随系统每日更新则登陆用户需要再次设置。</w:t>
-      </w:r>
-    </w:p>
-    <w:p>
-      <w:pPr>
-        <w:pStyle w:val="2"/>
-      </w:pPr>
-      <w:r>
-        <w:rPr>
-          <w:rFonts w:hint="eastAsia"/>
-        </w:rPr>
-        <w:t>二、设计部分</w:t>
-      </w:r>
-    </w:p>
-    <w:p>
-      <w:pPr>
-        <w:pStyle w:val="3"/>
-        <w:rPr>
-          <w:rFonts w:hint="eastAsia"/>
-        </w:rPr>
-      </w:pPr>
-      <w:r>
-        <w:rPr>
-          <w:rFonts w:hint="eastAsia"/>
-        </w:rPr>
-        <w:t>2.1</w:t>
-      </w:r>
-      <w:r>
-        <w:t xml:space="preserve"> </w:t>
-      </w:r>
-      <w:r>
-        <w:rPr>
-          <w:rFonts w:hint="eastAsia"/>
-        </w:rPr>
-        <w:t>技术使用</w:t>
-      </w:r>
-    </w:p>
-    <w:p>
-      <w:pPr>
-        <w:ind w:firstLine="420" w:firstLineChars="0"/>
-        <w:rPr>
-          <w:rFonts w:hint="eastAsia"/>
-          <w:lang w:val="en-US" w:eastAsia="zh-CN"/>
-        </w:rPr>
-      </w:pPr>
-      <w:r>
-        <w:rPr>
-          <w:rFonts w:hint="eastAsia"/>
-          <w:lang w:val="en-US" w:eastAsia="zh-CN"/>
-        </w:rPr>
-        <w:t>favorite-index使用到的技术主要有以下几种。</w:t>
-      </w:r>
-    </w:p>
-    <w:p>
-      <w:pPr>
-        <w:jc w:val="center"/>
-        <w:rPr>
-          <w:rFonts w:hint="default"/>
-          <w:lang w:val="en-US" w:eastAsia="zh-CN"/>
-        </w:rPr>
-      </w:pPr>
       <w:r>
         <w:rPr>
           <w:rFonts w:hint="eastAsia"/>
           <w:sz w:val="18"/>
           <w:szCs w:val="18"/>
-          <w:lang w:val="en-US" w:eastAsia="zh-CN"/>
-        </w:rPr>
-        <w:t>表1 技术使用表</w:t>
+        </w:rPr>
+        <w:t>整体功能划分</w:t>
+      </w:r>
+    </w:p>
+    <w:p>
+      <w:pPr>
+        <w:pStyle w:val="2"/>
+      </w:pPr>
+      <w:r>
+        <w:rPr>
+          <w:rFonts w:hint="eastAsia"/>
+        </w:rPr>
+        <w:t>1.2</w:t>
+      </w:r>
+      <w:r>
+        <w:t xml:space="preserve"> </w:t>
+      </w:r>
+      <w:r>
+        <w:rPr>
+          <w:rFonts w:hint="eastAsia"/>
+        </w:rPr>
+        <w:t>账号系统</w:t>
+      </w:r>
+    </w:p>
+    <w:p>
+      <w:r>
+        <w:tab/>
+      </w:r>
+      <w:r>
+        <w:rPr>
+          <w:rFonts w:hint="eastAsia"/>
+        </w:rPr>
+        <w:t>为记录用户的使用习惯，方便用户的使用，提供更好的使用体验，需要提供账号系统。用户可以使用已经注册的账号进行登录。</w:t>
+      </w:r>
+    </w:p>
+    <w:p>
+      <w:r>
+        <w:tab/>
+      </w:r>
+      <w:r>
+        <w:rPr>
+          <w:rFonts w:hint="eastAsia"/>
+        </w:rPr>
+        <w:t>登录后用户可以在多台设备上同步自己的数据，例如使用登录用户的搜索记录，使用登录用户的设置的背景图，以及查看编辑登录用户的备忘录，收藏网址等功能。</w:t>
+      </w:r>
+    </w:p>
+    <w:p>
+      <w:r>
+        <w:tab/>
+      </w:r>
+      <w:r>
+        <w:rPr>
+          <w:rFonts w:hint="eastAsia"/>
+        </w:rPr>
+        <w:t>用户注册应尽量少获取用户的私人信息，只需要提供一个可用的邮箱，并设置一个相对安全的密码即可注册使用</w:t>
+      </w:r>
+      <w:r>
+        <w:rPr>
+          <w:rFonts w:hint="eastAsia"/>
+        </w:rPr>
+        <w:t>favorite-index</w:t>
+      </w:r>
+      <w:r>
+        <w:rPr>
+          <w:rFonts w:hint="eastAsia"/>
+        </w:rPr>
+        <w:t>，未使用账号密码登录也可使用</w:t>
+      </w:r>
+      <w:r>
+        <w:rPr>
+          <w:rFonts w:hint="eastAsia"/>
+        </w:rPr>
+        <w:t>favorite-index</w:t>
+      </w:r>
+      <w:r>
+        <w:rPr>
+          <w:rFonts w:hint="eastAsia"/>
+        </w:rPr>
+        <w:t>，但是除了最简单的搜索功能和天气查看功能外其它功能都不能使用。</w:t>
+      </w:r>
+    </w:p>
+    <w:p>
+      <w:r>
+        <w:tab/>
+      </w:r>
+      <w:r>
+        <w:rPr>
+          <w:rFonts w:hint="eastAsia"/>
+        </w:rPr>
+        <w:t>提供个人设置功能，用户可以设置自己的头像，</w:t>
+      </w:r>
+      <w:r>
+        <w:rPr>
+          <w:rFonts w:hint="eastAsia"/>
+        </w:rPr>
+        <w:t>favorite-index</w:t>
+      </w:r>
+      <w:r>
+        <w:rPr>
+          <w:rFonts w:hint="eastAsia"/>
+        </w:rPr>
+        <w:t>不需要昵称。可以设置搜索记录功能的开启，设置</w:t>
+      </w:r>
+      <w:r>
+        <w:rPr>
+          <w:rFonts w:hint="eastAsia"/>
+        </w:rPr>
+        <w:t>壁纸</w:t>
+      </w:r>
+      <w:r>
+        <w:rPr>
+          <w:rFonts w:hint="eastAsia"/>
+        </w:rPr>
+        <w:t>偏好还是跟随系统推荐，对登录用户收藏的网址进行编辑，以及对登录用户的备忘录进行编辑等等设置。</w:t>
+      </w:r>
+    </w:p>
+    <w:p>
+      <w:pPr>
+        <w:pStyle w:val="2"/>
+      </w:pPr>
+      <w:r>
+        <w:rPr>
+          <w:rFonts w:hint="eastAsia"/>
+        </w:rPr>
+        <w:t>1.3</w:t>
+      </w:r>
+      <w:r>
+        <w:t xml:space="preserve"> </w:t>
+      </w:r>
+      <w:r>
+        <w:rPr>
+          <w:rFonts w:hint="eastAsia"/>
+        </w:rPr>
+        <w:t>搜索功能</w:t>
+      </w:r>
+    </w:p>
+    <w:p>
+      <w:r>
+        <w:tab/>
+      </w:r>
+      <w:r>
+        <w:rPr>
+          <w:rFonts w:hint="eastAsia"/>
+        </w:rPr>
+        <w:t>favorite-index</w:t>
+      </w:r>
+      <w:r>
+        <w:rPr>
+          <w:rFonts w:hint="eastAsia"/>
+        </w:rPr>
+        <w:t>提供了一个美观简洁的搜索界面，可以把它当作浏览器的启动页。它的搜索框会记录用户的搜索记录，在用户使用搜索功能时在搜索框下面进行展示，供用户选择。同时可以在设置界面里选择关闭搜索记录功能，搭配账号系统使用的话可以在多台设备查看</w:t>
+      </w:r>
+      <w:r>
+        <w:rPr>
+          <w:rFonts w:hint="eastAsia"/>
+        </w:rPr>
+        <w:lastRenderedPageBreak/>
+        <w:t>到登录用户的搜索记录。提供清</w:t>
+      </w:r>
+      <w:r>
+        <w:rPr>
+          <w:rFonts w:hint="eastAsia"/>
+        </w:rPr>
+        <w:t>除搜索记录功能，搜索记录默认展示</w:t>
+      </w:r>
+      <w:r>
+        <w:rPr>
+          <w:rFonts w:hint="eastAsia"/>
+        </w:rPr>
+        <w:t>10</w:t>
+      </w:r>
+      <w:r>
+        <w:rPr>
+          <w:rFonts w:hint="eastAsia"/>
+        </w:rPr>
+        <w:t>条。提供查看所有搜索记录的功能。</w:t>
+      </w:r>
+    </w:p>
+    <w:p>
+      <w:r>
+        <w:tab/>
+      </w:r>
+      <w:r>
+        <w:rPr>
+          <w:rFonts w:hint="eastAsia"/>
+        </w:rPr>
+        <w:t>用户在关闭搜索记录功能后，搜索框在使用时将不展示搜索记录，并在此期间产生的搜索记录不会保存在数据库里面。只有开启该功能后产生的搜索记录将会被保存。</w:t>
+      </w:r>
+    </w:p>
+    <w:p>
+      <w:r>
+        <w:tab/>
+      </w:r>
+      <w:r>
+        <w:rPr>
+          <w:rFonts w:hint="eastAsia"/>
+        </w:rPr>
+        <w:t>清除搜索记录将删除登录用户所有的搜索记录，需提示用户确认选择。</w:t>
+      </w:r>
+    </w:p>
+    <w:p>
+      <w:r>
+        <w:tab/>
+      </w:r>
+      <w:r>
+        <w:rPr>
+          <w:rFonts w:hint="eastAsia"/>
+        </w:rPr>
+        <w:t>favorite-index</w:t>
+      </w:r>
+      <w:r>
+        <w:rPr>
+          <w:rFonts w:hint="eastAsia"/>
+        </w:rPr>
+        <w:t>的搜索将会采用百度和</w:t>
+      </w:r>
+      <w:r>
+        <w:rPr>
+          <w:rFonts w:hint="eastAsia"/>
+        </w:rPr>
+        <w:t>bing</w:t>
+      </w:r>
+      <w:r>
+        <w:rPr>
+          <w:rFonts w:hint="eastAsia"/>
+        </w:rPr>
+        <w:t>两个搜索引擎的搜索结果，并在同一个页面显示，左右排列。</w:t>
+      </w:r>
+    </w:p>
+    <w:p>
+      <w:pPr>
+        <w:pStyle w:val="2"/>
+      </w:pPr>
+      <w:r>
+        <w:rPr>
+          <w:rFonts w:hint="eastAsia"/>
+        </w:rPr>
+        <w:t>1.4</w:t>
+      </w:r>
+      <w:r>
+        <w:t xml:space="preserve"> </w:t>
+      </w:r>
+      <w:r>
+        <w:rPr>
+          <w:rFonts w:hint="eastAsia"/>
+        </w:rPr>
+        <w:t>网址收藏</w:t>
+      </w:r>
+    </w:p>
+    <w:p>
+      <w:r>
+        <w:tab/>
+      </w:r>
+      <w:r>
+        <w:rPr>
+          <w:rFonts w:hint="eastAsia"/>
+        </w:rPr>
+        <w:t>favorite-index</w:t>
+      </w:r>
+      <w:r>
+        <w:rPr>
+          <w:rFonts w:hint="eastAsia"/>
+        </w:rPr>
+        <w:t>可以记录登录用户想要收藏的网址，让用户可以更加方便的访问一些网站。用户可以对自己收藏的网址进行添加，修改，删除，查看等操作。同时</w:t>
+      </w:r>
+      <w:r>
+        <w:rPr>
+          <w:rFonts w:hint="eastAsia"/>
+        </w:rPr>
+        <w:t>favorite-index</w:t>
+      </w:r>
+      <w:r>
+        <w:rPr>
+          <w:rFonts w:hint="eastAsia"/>
+        </w:rPr>
+        <w:t>会记录收藏网址的</w:t>
+      </w:r>
+      <w:r>
+        <w:rPr>
+          <w:rFonts w:hint="eastAsia"/>
+        </w:rPr>
+        <w:t>logo</w:t>
+      </w:r>
+      <w:r>
+        <w:rPr>
+          <w:rFonts w:hint="eastAsia"/>
+        </w:rPr>
+        <w:t>进行展示，让界面更加的美观。</w:t>
+      </w:r>
+      <w:r>
+        <w:rPr>
+          <w:rFonts w:hint="eastAsia"/>
+        </w:rPr>
+        <w:t>搭配账号系统，登陆用户可以在多台设备上同步查看自己收藏的网址。并进行相关操作。</w:t>
+      </w:r>
+    </w:p>
+    <w:p>
+      <w:pPr>
+        <w:pStyle w:val="2"/>
+      </w:pPr>
+      <w:r>
+        <w:rPr>
+          <w:rFonts w:hint="eastAsia"/>
+        </w:rPr>
+        <w:t>1.5</w:t>
+      </w:r>
+      <w:r>
+        <w:t xml:space="preserve"> </w:t>
+      </w:r>
+      <w:r>
+        <w:rPr>
+          <w:rFonts w:hint="eastAsia"/>
+        </w:rPr>
+        <w:t>备忘录</w:t>
+      </w:r>
+    </w:p>
+    <w:p>
+      <w:r>
+        <w:tab/>
+      </w:r>
+      <w:r>
+        <w:rPr>
+          <w:rFonts w:hint="eastAsia"/>
+        </w:rPr>
+        <w:t>favorite-index</w:t>
+      </w:r>
+      <w:r>
+        <w:rPr>
+          <w:rFonts w:hint="eastAsia"/>
+        </w:rPr>
+        <w:t>提供备忘录功能，登录用户可以记录自己的备忘录。同时</w:t>
+      </w:r>
+      <w:r>
+        <w:rPr>
+          <w:rFonts w:hint="eastAsia"/>
+        </w:rPr>
+        <w:t>favorite-index</w:t>
+      </w:r>
+      <w:r>
+        <w:rPr>
+          <w:rFonts w:hint="eastAsia"/>
+        </w:rPr>
+        <w:t>提供了对备忘录的搜索功能，登录用户可以通过日期，关键字等条件进行备忘录的</w:t>
+      </w:r>
+      <w:r>
+        <w:rPr>
+          <w:rFonts w:hint="eastAsia"/>
+        </w:rPr>
+        <w:t>查询。</w:t>
+      </w:r>
+      <w:r>
+        <w:rPr>
+          <w:rFonts w:hint="eastAsia"/>
+        </w:rPr>
+        <w:t>界面默认展示当天的备忘录，不同状态下的备忘录用不同的颜色标识显示。</w:t>
+      </w:r>
+      <w:r>
+        <w:rPr>
+          <w:rFonts w:hint="eastAsia"/>
+        </w:rPr>
+        <w:t>备忘录有新建，处理中，已处理</w:t>
+      </w:r>
+      <w:r>
+        <w:rPr>
+          <w:rFonts w:hint="eastAsia"/>
+        </w:rPr>
+        <w:t>三种状态，当天未修改为已处理的状态的备忘录，将自动修改备忘录的日期，顺延至下一日进行展示，其状态不变。搭配账号系统，登陆用户可以在多台设备同步自己的备忘录，并进行相关操作。</w:t>
+      </w:r>
+    </w:p>
+    <w:p>
+      <w:pPr>
+        <w:pStyle w:val="2"/>
+      </w:pPr>
+      <w:r>
+        <w:rPr>
+          <w:rFonts w:hint="eastAsia"/>
+        </w:rPr>
+        <w:t>1.6</w:t>
+      </w:r>
+      <w:r>
+        <w:t xml:space="preserve"> </w:t>
+      </w:r>
+      <w:r>
+        <w:rPr>
+          <w:rFonts w:hint="eastAsia"/>
+        </w:rPr>
+        <w:t>天气查询</w:t>
+      </w:r>
+    </w:p>
+    <w:p>
+      <w:pPr>
+        <w:ind w:firstLine="420"/>
+      </w:pPr>
+      <w:r>
+        <w:rPr>
+          <w:rFonts w:hint="eastAsia"/>
+        </w:rPr>
+        <w:t>用户可以在界面对天气进行查询，默认展示用户所在城市当天的天气，用户可以选择查看近</w:t>
+      </w:r>
+      <w:r>
+        <w:rPr>
+          <w:rFonts w:hint="eastAsia"/>
+        </w:rPr>
+        <w:t>15</w:t>
+      </w:r>
+      <w:r>
+        <w:rPr>
+          <w:rFonts w:hint="eastAsia"/>
+        </w:rPr>
+        <w:t>天的天气情况，也可以对城市进行切换，查看目标城市进</w:t>
+      </w:r>
+      <w:r>
+        <w:rPr>
+          <w:rFonts w:hint="eastAsia"/>
+        </w:rPr>
+        <w:t>15</w:t>
+      </w:r>
+      <w:r>
+        <w:rPr>
+          <w:rFonts w:hint="eastAsia"/>
+        </w:rPr>
+        <w:t>天的天气情况。天气信息来自中央气象局对外发布的信息。</w:t>
+      </w:r>
+    </w:p>
+    <w:p>
+      <w:pPr>
+        <w:pStyle w:val="2"/>
+      </w:pPr>
+      <w:r>
+        <w:rPr>
+          <w:rFonts w:hint="eastAsia"/>
+        </w:rPr>
+        <w:t>1.7</w:t>
+      </w:r>
+      <w:r>
+        <w:t xml:space="preserve"> </w:t>
+      </w:r>
+      <w:r>
+        <w:rPr>
+          <w:rFonts w:hint="eastAsia"/>
+        </w:rPr>
+        <w:t>壁纸更换</w:t>
+      </w:r>
+    </w:p>
+    <w:p>
+      <w:pPr>
+        <w:ind w:firstLine="420"/>
+      </w:pPr>
+      <w:r>
+        <w:rPr>
+          <w:rFonts w:hint="eastAsia"/>
+        </w:rPr>
+        <w:t>favor</w:t>
+      </w:r>
+      <w:r>
+        <w:rPr>
+          <w:rFonts w:hint="eastAsia"/>
+        </w:rPr>
+        <w:t>ite-index</w:t>
+      </w:r>
+      <w:r>
+        <w:rPr>
+          <w:rFonts w:hint="eastAsia"/>
+        </w:rPr>
+        <w:t>提供了一个美观的界面，登陆用户可以对界面壁纸进行更改。界面默认展示与</w:t>
+      </w:r>
+      <w:r>
+        <w:rPr>
+          <w:rFonts w:hint="eastAsia"/>
+        </w:rPr>
+        <w:t>bing</w:t>
+      </w:r>
+      <w:r>
+        <w:rPr>
+          <w:rFonts w:hint="eastAsia"/>
+        </w:rPr>
+        <w:t>搜索界面一样的壁纸，并与</w:t>
+      </w:r>
+      <w:r>
+        <w:rPr>
+          <w:rFonts w:hint="eastAsia"/>
+        </w:rPr>
+        <w:t>bing</w:t>
+      </w:r>
+      <w:r>
+        <w:rPr>
+          <w:rFonts w:hint="eastAsia"/>
+        </w:rPr>
+        <w:t>搜索界面一样每日自动更新。</w:t>
+      </w:r>
+      <w:r>
+        <w:rPr>
+          <w:rFonts w:hint="eastAsia"/>
+        </w:rPr>
+        <w:t>favorite-index</w:t>
+      </w:r>
+      <w:r>
+        <w:rPr>
+          <w:rFonts w:hint="eastAsia"/>
+        </w:rPr>
+        <w:t>收录的壁纸来源于</w:t>
+      </w:r>
+      <w:r>
+        <w:rPr>
+          <w:rFonts w:hint="eastAsia"/>
+        </w:rPr>
+        <w:t>bing</w:t>
+      </w:r>
+      <w:r>
+        <w:rPr>
+          <w:rFonts w:hint="eastAsia"/>
+        </w:rPr>
+        <w:t>网站。登陆用户可以更改壁纸更新策略，是跟随系统还是设置个人壁纸偏好。登陆用户设置个人偏好后只能使用自己设置的壁纸，若需要跟随系统每日更新则登陆用户需要再次设置。</w:t>
+      </w:r>
+    </w:p>
+    <w:p>
+      <w:pPr>
+        <w:pStyle w:val="1"/>
+      </w:pPr>
+      <w:r>
+        <w:rPr>
+          <w:rFonts w:hint="eastAsia"/>
+        </w:rPr>
+        <w:lastRenderedPageBreak/>
+        <w:t>二、设计部分</w:t>
+      </w:r>
+    </w:p>
+    <w:p>
+      <w:pPr>
+        <w:pStyle w:val="2"/>
+      </w:pPr>
+      <w:r>
+        <w:rPr>
+          <w:rFonts w:hint="eastAsia"/>
+        </w:rPr>
+        <w:t>2.1</w:t>
+      </w:r>
+      <w:r>
+        <w:t xml:space="preserve"> </w:t>
+      </w:r>
+      <w:r>
+        <w:rPr>
+          <w:rFonts w:hint="eastAsia"/>
+        </w:rPr>
+        <w:t>技术使用</w:t>
+      </w:r>
+    </w:p>
+    <w:p>
+      <w:pPr>
+        <w:ind w:firstLine="420"/>
+      </w:pPr>
+      <w:r>
+        <w:rPr>
+          <w:rFonts w:hint="eastAsia"/>
+        </w:rPr>
+        <w:t>favorite-index</w:t>
+      </w:r>
+      <w:r>
+        <w:rPr>
+          <w:rFonts w:hint="eastAsia"/>
+        </w:rPr>
+        <w:t>使用到的技术主要有以下几种。</w:t>
+      </w:r>
+    </w:p>
+    <w:p>
+      <w:pPr>
+        <w:jc w:val="center"/>
+      </w:pPr>
+      <w:r>
+        <w:rPr>
+          <w:rFonts w:hint="eastAsia"/>
+          <w:sz w:val="18"/>
+          <w:szCs w:val="18"/>
+        </w:rPr>
+        <w:t>表</w:t>
+      </w:r>
+      <w:r>
+        <w:rPr>
+          <w:rFonts w:hint="eastAsia"/>
+          <w:sz w:val="18"/>
+          <w:szCs w:val="18"/>
+        </w:rPr>
+        <w:t xml:space="preserve">1 </w:t>
+      </w:r>
+      <w:r>
+        <w:rPr>
+          <w:rFonts w:hint="eastAsia"/>
+          <w:sz w:val="18"/>
+          <w:szCs w:val="18"/>
+        </w:rPr>
+        <w:t>技术使用表</w:t>
       </w:r>
     </w:p>
     <w:tbl>
       <w:tblPr>
-        <w:tblStyle w:val="7"/>
+        <w:tblStyle w:val="a3"/>
         <w:tblW w:w="0" w:type="auto"/>
-        <w:tblInd w:w="0" w:type="dxa"/>
-        <w:tblBorders>
-          <w:top w:val="single" w:color="auto" w:sz="4" w:space="0"/>
-          <w:left w:val="single" w:color="auto" w:sz="4" w:space="0"/>
-          <w:bottom w:val="single" w:color="auto" w:sz="4" w:space="0"/>
-          <w:right w:val="single" w:color="auto" w:sz="4" w:space="0"/>
-          <w:insideH w:val="single" w:color="auto" w:sz="4" w:space="0"/>
-          <w:insideV w:val="single" w:color="auto" w:sz="4" w:space="0"/>
-        </w:tblBorders>
-        <w:tblLayout w:type="autofit"/>
-        <w:tblCellMar>
-          <w:left w:w="108" w:type="dxa"/>
-          <w:right w:w="108" w:type="dxa"/>
-        </w:tblCellMar>
+        <w:tblLook w:val="04A0" w:firstRow="1" w:lastRow="0" w:firstColumn="1" w:lastColumn="0" w:noHBand="0" w:noVBand="1"/>
       </w:tblPr>
       <w:tblGrid>
-        <w:gridCol w:w="1719"/>
-        <w:gridCol w:w="1972"/>
-        <w:gridCol w:w="4831"/>
+        <w:gridCol w:w="1686"/>
+        <w:gridCol w:w="1923"/>
+        <w:gridCol w:w="4687"/>
       </w:tblGrid>
       <w:tr>
-        <w:tblPrEx>
-          <w:tblBorders>
-            <w:top w:val="single" w:color="auto" w:sz="4" w:space="0"/>
-            <w:left w:val="single" w:color="auto" w:sz="4" w:space="0"/>
-            <w:bottom w:val="single" w:color="auto" w:sz="4" w:space="0"/>
-            <w:right w:val="single" w:color="auto" w:sz="4" w:space="0"/>
-            <w:insideH w:val="single" w:color="auto" w:sz="4" w:space="0"/>
-            <w:insideV w:val="single" w:color="auto" w:sz="4" w:space="0"/>
-          </w:tblBorders>
-          <w:tblCellMar>
-            <w:left w:w="108" w:type="dxa"/>
-            <w:right w:w="108" w:type="dxa"/>
-          </w:tblCellMar>
-        </w:tblPrEx>
         <w:tc>
           <w:tcPr>
             <w:tcW w:w="1719" w:type="dxa"/>
-            <w:shd w:val="clear" w:color="auto" w:fill="F1F1F1" w:themeFill="background1" w:themeFillShade="F2"/>
-          </w:tcPr>
-          <w:p>
-            <w:pPr>
-              <w:jc w:val="center"/>
-              <w:rPr>
-                <w:rFonts w:hint="eastAsia" w:eastAsiaTheme="minorEastAsia"/>
-                <w:vertAlign w:val="baseline"/>
-                <w:lang w:val="en-US" w:eastAsia="zh-CN"/>
-              </w:rPr>
+            <w:shd w:val="clear" w:color="auto" w:fill="F2F2F2" w:themeFill="background1" w:themeFillShade="F2"/>
+          </w:tcPr>
+          <w:p>
+            <w:pPr>
+              <w:jc w:val="center"/>
             </w:pPr>
             <w:r>
               <w:rPr>
                 <w:rFonts w:hint="eastAsia"/>
-                <w:vertAlign w:val="baseline"/>
-                <w:lang w:val="en-US" w:eastAsia="zh-CN"/>
               </w:rPr>
               <w:t>技术</w:t>
             </w:r>
@@ -4496,22 +4486,15 @@
         <w:tc>
           <w:tcPr>
             <w:tcW w:w="1972" w:type="dxa"/>
-            <w:shd w:val="clear" w:color="auto" w:fill="F1F1F1" w:themeFill="background1" w:themeFillShade="F2"/>
-          </w:tcPr>
-          <w:p>
-            <w:pPr>
-              <w:jc w:val="center"/>
-              <w:rPr>
-                <w:rFonts w:hint="eastAsia" w:eastAsiaTheme="minorEastAsia"/>
-                <w:vertAlign w:val="baseline"/>
-                <w:lang w:val="en-US" w:eastAsia="zh-CN"/>
-              </w:rPr>
+            <w:shd w:val="clear" w:color="auto" w:fill="F2F2F2" w:themeFill="background1" w:themeFillShade="F2"/>
+          </w:tcPr>
+          <w:p>
+            <w:pPr>
+              <w:jc w:val="center"/>
             </w:pPr>
             <w:r>
               <w:rPr>
                 <w:rFonts w:hint="eastAsia"/>
-                <w:vertAlign w:val="baseline"/>
-                <w:lang w:val="en-US" w:eastAsia="zh-CN"/>
               </w:rPr>
               <w:t>版本</w:t>
             </w:r>
@@ -4520,22 +4503,15 @@
         <w:tc>
           <w:tcPr>
             <w:tcW w:w="4831" w:type="dxa"/>
-            <w:shd w:val="clear" w:color="auto" w:fill="F1F1F1" w:themeFill="background1" w:themeFillShade="F2"/>
-          </w:tcPr>
-          <w:p>
-            <w:pPr>
-              <w:jc w:val="center"/>
-              <w:rPr>
-                <w:rFonts w:hint="eastAsia" w:eastAsiaTheme="minorEastAsia"/>
-                <w:vertAlign w:val="baseline"/>
-                <w:lang w:val="en-US" w:eastAsia="zh-CN"/>
-              </w:rPr>
+            <w:shd w:val="clear" w:color="auto" w:fill="F2F2F2" w:themeFill="background1" w:themeFillShade="F2"/>
+          </w:tcPr>
+          <w:p>
+            <w:pPr>
+              <w:jc w:val="center"/>
             </w:pPr>
             <w:r>
               <w:rPr>
                 <w:rFonts w:hint="eastAsia"/>
-                <w:vertAlign w:val="baseline"/>
-                <w:lang w:val="en-US" w:eastAsia="zh-CN"/>
               </w:rPr>
               <w:t>说明</w:t>
             </w:r>
@@ -4543,37 +4519,14 @@
         </w:tc>
       </w:tr>
       <w:tr>
-        <w:tblPrEx>
-          <w:tblBorders>
-            <w:top w:val="single" w:color="auto" w:sz="4" w:space="0"/>
-            <w:left w:val="single" w:color="auto" w:sz="4" w:space="0"/>
-            <w:bottom w:val="single" w:color="auto" w:sz="4" w:space="0"/>
-            <w:right w:val="single" w:color="auto" w:sz="4" w:space="0"/>
-            <w:insideH w:val="single" w:color="auto" w:sz="4" w:space="0"/>
-            <w:insideV w:val="single" w:color="auto" w:sz="4" w:space="0"/>
-          </w:tblBorders>
-          <w:tblCellMar>
-            <w:left w:w="108" w:type="dxa"/>
-            <w:right w:w="108" w:type="dxa"/>
-          </w:tblCellMar>
-        </w:tblPrEx>
         <w:tc>
           <w:tcPr>
             <w:tcW w:w="1719" w:type="dxa"/>
           </w:tcPr>
           <w:p>
-            <w:pPr>
-              <w:rPr>
-                <w:rFonts w:hint="eastAsia" w:eastAsiaTheme="minorEastAsia"/>
-                <w:vertAlign w:val="baseline"/>
-                <w:lang w:val="en-US" w:eastAsia="zh-CN"/>
-              </w:rPr>
-            </w:pPr>
             <w:r>
               <w:rPr>
                 <w:rFonts w:hint="eastAsia"/>
-                <w:vertAlign w:val="baseline"/>
-                <w:lang w:val="en-US" w:eastAsia="zh-CN"/>
               </w:rPr>
               <w:t>jdk</w:t>
             </w:r>
@@ -4584,18 +4537,9 @@
             <w:tcW w:w="1972" w:type="dxa"/>
           </w:tcPr>
           <w:p>
-            <w:pPr>
-              <w:rPr>
-                <w:rFonts w:hint="default" w:eastAsiaTheme="minorEastAsia"/>
-                <w:vertAlign w:val="baseline"/>
-                <w:lang w:val="en-US" w:eastAsia="zh-CN"/>
-              </w:rPr>
-            </w:pPr>
             <w:r>
               <w:rPr>
                 <w:rFonts w:hint="eastAsia"/>
-                <w:vertAlign w:val="baseline"/>
-                <w:lang w:val="en-US" w:eastAsia="zh-CN"/>
               </w:rPr>
               <w:t>1.8</w:t>
             </w:r>
@@ -4605,48 +4549,19 @@
           <w:tcPr>
             <w:tcW w:w="4831" w:type="dxa"/>
           </w:tcPr>
-          <w:p>
-            <w:pPr>
-              <w:rPr>
-                <w:vertAlign w:val="baseline"/>
-              </w:rPr>
-            </w:pPr>
-          </w:p>
+          <w:p/>
         </w:tc>
       </w:tr>
       <w:tr>
-        <w:tblPrEx>
-          <w:tblBorders>
-            <w:top w:val="single" w:color="auto" w:sz="4" w:space="0"/>
-            <w:left w:val="single" w:color="auto" w:sz="4" w:space="0"/>
-            <w:bottom w:val="single" w:color="auto" w:sz="4" w:space="0"/>
-            <w:right w:val="single" w:color="auto" w:sz="4" w:space="0"/>
-            <w:insideH w:val="single" w:color="auto" w:sz="4" w:space="0"/>
-            <w:insideV w:val="single" w:color="auto" w:sz="4" w:space="0"/>
-          </w:tblBorders>
-          <w:tblCellMar>
-            <w:left w:w="108" w:type="dxa"/>
-            <w:right w:w="108" w:type="dxa"/>
-          </w:tblCellMar>
-        </w:tblPrEx>
         <w:tc>
           <w:tcPr>
             <w:tcW w:w="1719" w:type="dxa"/>
             <w:vAlign w:val="center"/>
           </w:tcPr>
           <w:p>
-            <w:pPr>
-              <w:rPr>
-                <w:rFonts w:hint="eastAsia" w:eastAsiaTheme="minorEastAsia"/>
-                <w:vertAlign w:val="baseline"/>
-                <w:lang w:val="en-US" w:eastAsia="zh-CN"/>
-              </w:rPr>
-            </w:pPr>
             <w:r>
               <w:rPr>
                 <w:rFonts w:hint="eastAsia"/>
-                <w:vertAlign w:val="baseline"/>
-                <w:lang w:val="en-US" w:eastAsia="zh-CN"/>
               </w:rPr>
               <w:t>spring-boot</w:t>
             </w:r>
@@ -4658,15 +4573,9 @@
             <w:vAlign w:val="center"/>
           </w:tcPr>
           <w:p>
-            <w:pPr>
-              <w:rPr>
-                <w:vertAlign w:val="baseline"/>
-              </w:rPr>
-            </w:pPr>
             <w:r>
               <w:rPr>
                 <w:rFonts w:hint="eastAsia"/>
-                <w:vertAlign w:val="baseline"/>
               </w:rPr>
               <w:t>2.1.2</w:t>
             </w:r>
@@ -4678,56 +4587,60 @@
             <w:vAlign w:val="center"/>
           </w:tcPr>
           <w:p>
-            <w:pPr>
-              <w:rPr>
-                <w:rFonts w:hint="default" w:eastAsiaTheme="minorEastAsia"/>
-                <w:vertAlign w:val="baseline"/>
-                <w:lang w:val="en-US" w:eastAsia="zh-CN"/>
-              </w:rPr>
-            </w:pPr>
             <w:r>
               <w:rPr>
                 <w:rFonts w:hint="eastAsia"/>
-                <w:vertAlign w:val="baseline"/>
-                <w:lang w:val="en-US" w:eastAsia="zh-CN"/>
-              </w:rPr>
-              <w:t>包含其内部依赖的spring以及springMVC和内嵌的tomcat容器。</w:t>
+              </w:rPr>
+              <w:t>包含其内部依赖的</w:t>
+            </w:r>
+            <w:r>
+              <w:rPr>
+                <w:rFonts w:hint="eastAsia"/>
+              </w:rPr>
+              <w:t>spring</w:t>
+            </w:r>
+            <w:r>
+              <w:rPr>
+                <w:rFonts w:hint="eastAsia"/>
+              </w:rPr>
+              <w:t>以及</w:t>
+            </w:r>
+            <w:r>
+              <w:rPr>
+                <w:rFonts w:hint="eastAsia"/>
+              </w:rPr>
+              <w:t>springMVC</w:t>
+            </w:r>
+            <w:r>
+              <w:rPr>
+                <w:rFonts w:hint="eastAsia"/>
+              </w:rPr>
+              <w:t>和内嵌的</w:t>
+            </w:r>
+            <w:r>
+              <w:rPr>
+                <w:rFonts w:hint="eastAsia"/>
+              </w:rPr>
+              <w:t>tomcat</w:t>
+            </w:r>
+            <w:r>
+              <w:rPr>
+                <w:rFonts w:hint="eastAsia"/>
+              </w:rPr>
+              <w:t>容器。</w:t>
             </w:r>
           </w:p>
         </w:tc>
       </w:tr>
       <w:tr>
-        <w:tblPrEx>
-          <w:tblBorders>
-            <w:top w:val="single" w:color="auto" w:sz="4" w:space="0"/>
-            <w:left w:val="single" w:color="auto" w:sz="4" w:space="0"/>
-            <w:bottom w:val="single" w:color="auto" w:sz="4" w:space="0"/>
-            <w:right w:val="single" w:color="auto" w:sz="4" w:space="0"/>
-            <w:insideH w:val="single" w:color="auto" w:sz="4" w:space="0"/>
-            <w:insideV w:val="single" w:color="auto" w:sz="4" w:space="0"/>
-          </w:tblBorders>
-          <w:tblCellMar>
-            <w:left w:w="108" w:type="dxa"/>
-            <w:right w:w="108" w:type="dxa"/>
-          </w:tblCellMar>
-        </w:tblPrEx>
         <w:tc>
           <w:tcPr>
             <w:tcW w:w="1719" w:type="dxa"/>
           </w:tcPr>
           <w:p>
-            <w:pPr>
-              <w:rPr>
-                <w:rFonts w:hint="eastAsia" w:eastAsiaTheme="minorEastAsia"/>
-                <w:vertAlign w:val="baseline"/>
-                <w:lang w:val="en-US" w:eastAsia="zh-CN"/>
-              </w:rPr>
-            </w:pPr>
             <w:r>
               <w:rPr>
                 <w:rFonts w:hint="eastAsia"/>
-                <w:vertAlign w:val="baseline"/>
-                <w:lang w:val="en-US" w:eastAsia="zh-CN"/>
               </w:rPr>
               <w:t>mysql</w:t>
             </w:r>
@@ -4738,15 +4651,9 @@
             <w:tcW w:w="1972" w:type="dxa"/>
           </w:tcPr>
           <w:p>
-            <w:pPr>
-              <w:rPr>
-                <w:vertAlign w:val="baseline"/>
-              </w:rPr>
-            </w:pPr>
             <w:r>
               <w:rPr>
                 <w:rFonts w:hint="eastAsia"/>
-                <w:vertAlign w:val="baseline"/>
               </w:rPr>
               <w:t>5.7.27</w:t>
             </w:r>
@@ -4756,30 +4663,10 @@
           <w:tcPr>
             <w:tcW w:w="4831" w:type="dxa"/>
           </w:tcPr>
-          <w:p>
-            <w:pPr>
-              <w:rPr>
-                <w:vertAlign w:val="baseline"/>
-              </w:rPr>
-            </w:pPr>
-          </w:p>
+          <w:p/>
         </w:tc>
       </w:tr>
       <w:tr>
-        <w:tblPrEx>
-          <w:tblBorders>
-            <w:top w:val="single" w:color="auto" w:sz="4" w:space="0"/>
-            <w:left w:val="single" w:color="auto" w:sz="4" w:space="0"/>
-            <w:bottom w:val="single" w:color="auto" w:sz="4" w:space="0"/>
-            <w:right w:val="single" w:color="auto" w:sz="4" w:space="0"/>
-            <w:insideH w:val="single" w:color="auto" w:sz="4" w:space="0"/>
-            <w:insideV w:val="single" w:color="auto" w:sz="4" w:space="0"/>
-          </w:tblBorders>
-          <w:tblCellMar>
-            <w:left w:w="108" w:type="dxa"/>
-            <w:right w:w="108" w:type="dxa"/>
-          </w:tblCellMar>
-        </w:tblPrEx>
         <w:tc>
           <w:tcPr>
             <w:tcW w:w="1719" w:type="dxa"/>
@@ -4787,16 +4674,52 @@
           <w:p>
             <w:pPr>
               <w:rPr>
-                <w:rFonts w:hint="default"/>
-                <w:vertAlign w:val="baseline"/>
-                <w:lang w:val="en-US" w:eastAsia="zh-CN"/>
+                <w:rFonts w:hint="eastAsia"/>
               </w:rPr>
             </w:pPr>
             <w:r>
+              <w:t>druid</w:t>
+            </w:r>
+          </w:p>
+        </w:tc>
+        <w:tc>
+          <w:tcPr>
+            <w:tcW w:w="1972" w:type="dxa"/>
+          </w:tcPr>
+          <w:p>
+            <w:r>
               <w:rPr>
                 <w:rFonts w:hint="eastAsia"/>
-                <w:vertAlign w:val="baseline"/>
-                <w:lang w:val="en-US" w:eastAsia="zh-CN"/>
+              </w:rPr>
+              <w:t>1.1.22</w:t>
+            </w:r>
+          </w:p>
+        </w:tc>
+        <w:tc>
+          <w:tcPr>
+            <w:tcW w:w="4831" w:type="dxa"/>
+          </w:tcPr>
+          <w:p>
+            <w:r>
+              <w:rPr>
+                <w:rFonts w:hint="eastAsia"/>
+              </w:rPr>
+              <w:t>数据库连接池</w:t>
+            </w:r>
+            <w:bookmarkStart w:id="0" w:name="_GoBack"/>
+            <w:bookmarkEnd w:id="0"/>
+          </w:p>
+        </w:tc>
+      </w:tr>
+      <w:tr>
+        <w:tc>
+          <w:tcPr>
+            <w:tcW w:w="1719" w:type="dxa"/>
+          </w:tcPr>
+          <w:p>
+            <w:r>
+              <w:rPr>
+                <w:rFonts w:hint="eastAsia"/>
               </w:rPr>
               <w:t>vue</w:t>
             </w:r>
@@ -4806,171 +4729,227 @@
           <w:tcPr>
             <w:tcW w:w="1972" w:type="dxa"/>
           </w:tcPr>
-          <w:p>
-            <w:pPr>
-              <w:rPr>
-                <w:vertAlign w:val="baseline"/>
-              </w:rPr>
-            </w:pPr>
-          </w:p>
+          <w:p/>
         </w:tc>
         <w:tc>
           <w:tcPr>
             <w:tcW w:w="4831" w:type="dxa"/>
           </w:tcPr>
-          <w:p>
-            <w:pPr>
-              <w:rPr>
-                <w:vertAlign w:val="baseline"/>
-              </w:rPr>
-            </w:pPr>
-          </w:p>
+          <w:p/>
         </w:tc>
       </w:tr>
     </w:tbl>
     <w:p>
       <w:pPr>
+        <w:pStyle w:val="2"/>
+      </w:pPr>
+      <w:r>
+        <w:rPr>
+          <w:rFonts w:hint="eastAsia"/>
+        </w:rPr>
+        <w:t>2.2</w:t>
+      </w:r>
+      <w:r>
+        <w:t xml:space="preserve"> </w:t>
+      </w:r>
+      <w:r>
+        <w:rPr>
+          <w:rFonts w:hint="eastAsia"/>
+        </w:rPr>
+        <w:t>账号系统</w:t>
+      </w:r>
+    </w:p>
+    <w:p>
+      <w:pPr>
         <w:pStyle w:val="3"/>
         <w:rPr>
-          <w:rFonts w:hint="eastAsia"/>
-        </w:rPr>
-      </w:pPr>
-      <w:r>
-        <w:rPr>
-          <w:rFonts w:hint="eastAsia"/>
-        </w:rPr>
-        <w:t>2.2</w:t>
-      </w:r>
-      <w:r>
-        <w:t xml:space="preserve"> </w:t>
-      </w:r>
-      <w:r>
-        <w:rPr>
-          <w:rFonts w:hint="eastAsia"/>
-        </w:rPr>
-        <w:t>账号系统</w:t>
-      </w:r>
-    </w:p>
-    <w:p>
-      <w:pPr>
-        <w:pStyle w:val="4"/>
-        <w:bidi w:val="0"/>
-        <w:rPr>
-          <w:rFonts w:hint="eastAsia" w:ascii="华文宋体" w:hAnsi="华文宋体" w:eastAsia="华文宋体" w:cs="华文宋体"/>
+          <w:rFonts w:ascii="华文宋体" w:eastAsia="华文宋体" w:hAnsi="华文宋体" w:cs="华文宋体"/>
           <w:sz w:val="28"/>
           <w:szCs w:val="28"/>
-          <w:lang w:val="en-US" w:eastAsia="zh-CN"/>
-        </w:rPr>
-      </w:pPr>
-      <w:r>
-        <w:rPr>
-          <w:rFonts w:hint="eastAsia" w:ascii="华文宋体" w:hAnsi="华文宋体" w:eastAsia="华文宋体" w:cs="华文宋体"/>
+        </w:rPr>
+      </w:pPr>
+      <w:r>
+        <w:rPr>
+          <w:rFonts w:ascii="华文宋体" w:eastAsia="华文宋体" w:hAnsi="华文宋体" w:cs="华文宋体" w:hint="eastAsia"/>
           <w:sz w:val="28"/>
           <w:szCs w:val="28"/>
-          <w:lang w:val="en-US" w:eastAsia="zh-CN"/>
-        </w:rPr>
-        <w:t>2.2.1 数据库设计</w:t>
-      </w:r>
-    </w:p>
-    <w:p>
-      <w:pPr>
-        <w:ind w:firstLine="420" w:firstLineChars="0"/>
-        <w:rPr>
-          <w:rFonts w:hint="eastAsia" w:hAnsi="华文宋体" w:eastAsia="华文宋体" w:cs="华文宋体" w:asciiTheme="minorAscii"/>
-          <w:sz w:val="21"/>
+        </w:rPr>
+        <w:t xml:space="preserve">2.2.1 </w:t>
+      </w:r>
+      <w:r>
+        <w:rPr>
+          <w:rFonts w:ascii="华文宋体" w:eastAsia="华文宋体" w:hAnsi="华文宋体" w:cs="华文宋体" w:hint="eastAsia"/>
+          <w:sz w:val="28"/>
+          <w:szCs w:val="28"/>
+        </w:rPr>
+        <w:t>数据库设计</w:t>
+      </w:r>
+    </w:p>
+    <w:p>
+      <w:pPr>
+        <w:ind w:firstLine="420"/>
+        <w:rPr>
+          <w:rFonts w:eastAsia="华文宋体" w:hAnsi="华文宋体" w:cs="华文宋体"/>
           <w:szCs w:val="21"/>
-          <w:lang w:val="en-US" w:eastAsia="zh-CN"/>
-        </w:rPr>
-      </w:pPr>
-      <w:r>
-        <w:rPr>
-          <w:rFonts w:hint="eastAsia" w:hAnsi="华文宋体" w:eastAsia="华文宋体" w:cs="华文宋体" w:asciiTheme="minorAscii"/>
-          <w:sz w:val="21"/>
+        </w:rPr>
+      </w:pPr>
+      <w:r>
+        <w:rPr>
+          <w:rFonts w:eastAsia="华文宋体" w:hAnsi="华文宋体" w:cs="华文宋体" w:hint="eastAsia"/>
           <w:szCs w:val="21"/>
-          <w:lang w:val="en-US" w:eastAsia="zh-CN"/>
         </w:rPr>
         <w:t>账号系统共设计两张表，用户信息表和注册用户信息表。</w:t>
       </w:r>
     </w:p>
     <w:p>
       <w:pPr>
-        <w:ind w:firstLine="420" w:firstLineChars="0"/>
-        <w:rPr>
-          <w:rFonts w:hint="eastAsia" w:hAnsi="华文宋体" w:eastAsia="华文宋体" w:cs="华文宋体" w:asciiTheme="minorAscii"/>
-          <w:sz w:val="21"/>
+        <w:ind w:firstLine="420"/>
+        <w:rPr>
+          <w:rFonts w:eastAsia="华文宋体" w:hAnsi="华文宋体" w:cs="华文宋体"/>
           <w:szCs w:val="21"/>
-          <w:lang w:val="en-US" w:eastAsia="zh-CN"/>
-        </w:rPr>
-      </w:pPr>
-      <w:r>
-        <w:rPr>
-          <w:rFonts w:hint="eastAsia" w:hAnsi="华文宋体" w:eastAsia="华文宋体" w:cs="华文宋体" w:asciiTheme="minorAscii"/>
-          <w:sz w:val="21"/>
+        </w:rPr>
+      </w:pPr>
+      <w:r>
+        <w:rPr>
+          <w:rFonts w:eastAsia="华文宋体" w:hAnsi="华文宋体" w:cs="华文宋体" w:hint="eastAsia"/>
           <w:szCs w:val="21"/>
-          <w:lang w:val="en-US" w:eastAsia="zh-CN"/>
-        </w:rPr>
-        <w:t>用户信息表主要存储已经注册的用户信息，包括用户的邮箱，密码(密文密码)，头像链接(未设置头像使用默认的头像链接)，创建时间，更新时间，有一个自增的id来做主键。</w:t>
-      </w:r>
-    </w:p>
-    <w:p>
-      <w:pPr>
-        <w:ind w:firstLine="420" w:firstLineChars="0"/>
-        <w:rPr>
-          <w:rFonts w:hint="eastAsia" w:hAnsi="华文宋体" w:eastAsia="华文宋体" w:cs="华文宋体" w:asciiTheme="minorAscii"/>
-          <w:sz w:val="21"/>
+        </w:rPr>
+        <w:t>用户信息表主要存储已经注册的用户信息，包括用户的邮箱，密码</w:t>
+      </w:r>
+      <w:r>
+        <w:rPr>
+          <w:rFonts w:eastAsia="华文宋体" w:hAnsi="华文宋体" w:cs="华文宋体" w:hint="eastAsia"/>
           <w:szCs w:val="21"/>
-          <w:lang w:val="en-US" w:eastAsia="zh-CN"/>
-        </w:rPr>
-      </w:pPr>
-      <w:r>
-        <w:rPr>
-          <w:rFonts w:hint="eastAsia" w:hAnsi="华文宋体" w:eastAsia="华文宋体" w:cs="华文宋体" w:asciiTheme="minorAscii"/>
-          <w:sz w:val="21"/>
+        </w:rPr>
+        <w:t>(</w:t>
+      </w:r>
+      <w:r>
+        <w:rPr>
+          <w:rFonts w:eastAsia="华文宋体" w:hAnsi="华文宋体" w:cs="华文宋体" w:hint="eastAsia"/>
           <w:szCs w:val="21"/>
-          <w:lang w:val="en-US" w:eastAsia="zh-CN"/>
+        </w:rPr>
+        <w:t>密文密码</w:t>
+      </w:r>
+      <w:r>
+        <w:rPr>
+          <w:rFonts w:eastAsia="华文宋体" w:hAnsi="华文宋体" w:cs="华文宋体" w:hint="eastAsia"/>
+          <w:szCs w:val="21"/>
+        </w:rPr>
+        <w:t>)</w:t>
+      </w:r>
+      <w:r>
+        <w:rPr>
+          <w:rFonts w:eastAsia="华文宋体" w:hAnsi="华文宋体" w:cs="华文宋体" w:hint="eastAsia"/>
+          <w:szCs w:val="21"/>
+        </w:rPr>
+        <w:t>，头像链接</w:t>
+      </w:r>
+      <w:r>
+        <w:rPr>
+          <w:rFonts w:eastAsia="华文宋体" w:hAnsi="华文宋体" w:cs="华文宋体" w:hint="eastAsia"/>
+          <w:szCs w:val="21"/>
+        </w:rPr>
+        <w:t>(</w:t>
+      </w:r>
+      <w:r>
+        <w:rPr>
+          <w:rFonts w:eastAsia="华文宋体" w:hAnsi="华文宋体" w:cs="华文宋体" w:hint="eastAsia"/>
+          <w:szCs w:val="21"/>
+        </w:rPr>
+        <w:t>未设置头像使用默认的头像链接</w:t>
+      </w:r>
+      <w:r>
+        <w:rPr>
+          <w:rFonts w:eastAsia="华文宋体" w:hAnsi="华文宋体" w:cs="华文宋体" w:hint="eastAsia"/>
+          <w:szCs w:val="21"/>
+        </w:rPr>
+        <w:t>)</w:t>
+      </w:r>
+      <w:r>
+        <w:rPr>
+          <w:rFonts w:eastAsia="华文宋体" w:hAnsi="华文宋体" w:cs="华文宋体" w:hint="eastAsia"/>
+          <w:szCs w:val="21"/>
+        </w:rPr>
+        <w:t>，创建时间，更新时间，有一个自增的</w:t>
+      </w:r>
+      <w:r>
+        <w:rPr>
+          <w:rFonts w:eastAsia="华文宋体" w:hAnsi="华文宋体" w:cs="华文宋体" w:hint="eastAsia"/>
+          <w:szCs w:val="21"/>
+        </w:rPr>
+        <w:t>id</w:t>
+      </w:r>
+      <w:r>
+        <w:rPr>
+          <w:rFonts w:eastAsia="华文宋体" w:hAnsi="华文宋体" w:cs="华文宋体" w:hint="eastAsia"/>
+          <w:szCs w:val="21"/>
+        </w:rPr>
+        <w:t>来做主键。</w:t>
+      </w:r>
+    </w:p>
+    <w:p>
+      <w:pPr>
+        <w:ind w:firstLine="420"/>
+        <w:rPr>
+          <w:rFonts w:eastAsia="华文宋体" w:hAnsi="华文宋体" w:cs="华文宋体"/>
+          <w:szCs w:val="21"/>
+        </w:rPr>
+      </w:pPr>
+      <w:r>
+        <w:rPr>
+          <w:rFonts w:eastAsia="华文宋体" w:hAnsi="华文宋体" w:cs="华文宋体" w:hint="eastAsia"/>
+          <w:szCs w:val="21"/>
         </w:rPr>
         <w:t>注册用户信息表主要记录在注册过程中，记录发送给注册用户邮箱的验证码，保证验证码在有效期间才能通过验证。其存储的信息有注册邮箱，验证码，验证码有效期开始时间，验证码有效期结束时间。</w:t>
       </w:r>
     </w:p>
     <w:p>
       <w:pPr>
-        <w:ind w:firstLine="420" w:firstLineChars="0"/>
-        <w:rPr>
-          <w:rFonts w:hint="eastAsia" w:hAnsi="华文宋体" w:eastAsia="华文宋体" w:cs="华文宋体" w:asciiTheme="minorAscii"/>
-          <w:sz w:val="21"/>
+        <w:ind w:firstLine="420"/>
+        <w:rPr>
+          <w:rFonts w:eastAsia="华文宋体" w:hAnsi="华文宋体" w:cs="华文宋体"/>
           <w:szCs w:val="21"/>
-          <w:lang w:val="en-US" w:eastAsia="zh-CN"/>
-        </w:rPr>
-      </w:pPr>
-      <w:r>
-        <w:rPr>
-          <w:rFonts w:hint="eastAsia" w:hAnsi="华文宋体" w:eastAsia="华文宋体" w:cs="华文宋体" w:asciiTheme="minorAscii"/>
-          <w:sz w:val="21"/>
+        </w:rPr>
+      </w:pPr>
+      <w:r>
+        <w:rPr>
+          <w:rFonts w:eastAsia="华文宋体" w:hAnsi="华文宋体" w:cs="华文宋体" w:hint="eastAsia"/>
           <w:szCs w:val="21"/>
-          <w:lang w:val="en-US" w:eastAsia="zh-CN"/>
-        </w:rPr>
-        <w:t>关于账号系统数据库表结构E-R图如下。</w:t>
+        </w:rPr>
+        <w:t>关于账号系统数据库表结构</w:t>
+      </w:r>
+      <w:r>
+        <w:rPr>
+          <w:rFonts w:eastAsia="华文宋体" w:hAnsi="华文宋体" w:cs="华文宋体" w:hint="eastAsia"/>
+          <w:szCs w:val="21"/>
+        </w:rPr>
+        <w:t>E-R</w:t>
+      </w:r>
+      <w:r>
+        <w:rPr>
+          <w:rFonts w:eastAsia="华文宋体" w:hAnsi="华文宋体" w:cs="华文宋体" w:hint="eastAsia"/>
+          <w:szCs w:val="21"/>
+        </w:rPr>
+        <w:t>图如下。</w:t>
       </w:r>
     </w:p>
     <w:p>
       <w:pPr>
         <w:jc w:val="center"/>
         <w:rPr>
-          <w:rFonts w:hint="default" w:hAnsi="华文宋体" w:eastAsia="华文宋体" w:cs="华文宋体" w:asciiTheme="minorAscii"/>
-          <w:sz w:val="21"/>
+          <w:rFonts w:eastAsia="华文宋体" w:hAnsi="华文宋体" w:cs="华文宋体"/>
           <w:szCs w:val="21"/>
-          <w:lang w:val="en-US" w:eastAsia="zh-CN"/>
-        </w:rPr>
-      </w:pPr>
-      <w:r>
-        <w:rPr>
-          <w:rFonts w:hint="default" w:hAnsi="华文宋体" w:eastAsia="华文宋体" w:cs="华文宋体" w:asciiTheme="minorAscii"/>
-          <w:sz w:val="21"/>
+        </w:rPr>
+      </w:pPr>
+      <w:r>
+        <w:rPr>
+          <w:rFonts w:eastAsia="华文宋体" w:hAnsi="华文宋体" w:cs="华文宋体"/>
+          <w:noProof/>
           <w:szCs w:val="21"/>
-          <w:lang w:val="en-US" w:eastAsia="zh-CN"/>
-        </w:rPr>
+        </w:rPr>
+        <w:lastRenderedPageBreak/>
         <w:drawing>
-          <wp:inline distT="0" distB="0" distL="114300" distR="114300">
+          <wp:inline distT="0" distB="0" distL="114300" distR="114300" wp14:anchorId="53A54B21" wp14:editId="07400A6B">
             <wp:extent cx="5272405" cy="2535555"/>
             <wp:effectExtent l="0" t="0" r="0" b="0"/>
             <wp:docPr id="1" name="图片 1" descr="用户信息表"/>
@@ -4987,7 +4966,7 @@
                     </pic:cNvPicPr>
                   </pic:nvPicPr>
                   <pic:blipFill>
-                    <a:blip r:embed="rId5"/>
+                    <a:blip r:embed="rId7"/>
                     <a:stretch>
                       <a:fillRect/>
                     </a:stretch>
@@ -5012,41 +4991,70 @@
       <w:pPr>
         <w:jc w:val="center"/>
         <w:rPr>
-          <w:rFonts w:hint="eastAsia" w:hAnsi="华文宋体" w:eastAsia="华文宋体" w:cs="华文宋体" w:asciiTheme="minorAscii"/>
+          <w:rFonts w:eastAsia="华文宋体" w:hAnsi="华文宋体" w:cs="华文宋体"/>
           <w:sz w:val="18"/>
           <w:szCs w:val="18"/>
-          <w:lang w:val="en-US" w:eastAsia="zh-CN"/>
-        </w:rPr>
-      </w:pPr>
-      <w:r>
-        <w:rPr>
-          <w:rFonts w:hint="eastAsia" w:hAnsi="华文宋体" w:eastAsia="华文宋体" w:cs="华文宋体" w:asciiTheme="minorAscii"/>
+        </w:rPr>
+      </w:pPr>
+      <w:r>
+        <w:rPr>
+          <w:rFonts w:eastAsia="华文宋体" w:hAnsi="华文宋体" w:cs="华文宋体" w:hint="eastAsia"/>
           <w:sz w:val="18"/>
           <w:szCs w:val="18"/>
-          <w:lang w:val="en-US" w:eastAsia="zh-CN"/>
-        </w:rPr>
-        <w:t>图2 用户信息表E-R图</w:t>
-      </w:r>
-    </w:p>
-    <w:p>
-      <w:pPr>
-        <w:jc w:val="center"/>
-        <w:rPr>
-          <w:rFonts w:hint="default" w:hAnsi="华文宋体" w:eastAsia="华文宋体" w:cs="华文宋体" w:asciiTheme="minorAscii"/>
+        </w:rPr>
+        <w:t>图</w:t>
+      </w:r>
+      <w:r>
+        <w:rPr>
+          <w:rFonts w:eastAsia="华文宋体" w:hAnsi="华文宋体" w:cs="华文宋体" w:hint="eastAsia"/>
           <w:sz w:val="18"/>
           <w:szCs w:val="18"/>
-          <w:lang w:val="en-US" w:eastAsia="zh-CN"/>
-        </w:rPr>
-      </w:pPr>
-      <w:r>
-        <w:rPr>
-          <w:rFonts w:hint="default" w:hAnsi="华文宋体" w:eastAsia="华文宋体" w:cs="华文宋体" w:asciiTheme="minorAscii"/>
+        </w:rPr>
+        <w:t xml:space="preserve">2 </w:t>
+      </w:r>
+      <w:r>
+        <w:rPr>
+          <w:rFonts w:eastAsia="华文宋体" w:hAnsi="华文宋体" w:cs="华文宋体" w:hint="eastAsia"/>
           <w:sz w:val="18"/>
           <w:szCs w:val="18"/>
-          <w:lang w:val="en-US" w:eastAsia="zh-CN"/>
+        </w:rPr>
+        <w:t>用户信息表</w:t>
+      </w:r>
+      <w:r>
+        <w:rPr>
+          <w:rFonts w:eastAsia="华文宋体" w:hAnsi="华文宋体" w:cs="华文宋体" w:hint="eastAsia"/>
+          <w:sz w:val="18"/>
+          <w:szCs w:val="18"/>
+        </w:rPr>
+        <w:t>E-R</w:t>
+      </w:r>
+      <w:r>
+        <w:rPr>
+          <w:rFonts w:eastAsia="华文宋体" w:hAnsi="华文宋体" w:cs="华文宋体" w:hint="eastAsia"/>
+          <w:sz w:val="18"/>
+          <w:szCs w:val="18"/>
+        </w:rPr>
+        <w:t>图</w:t>
+      </w:r>
+    </w:p>
+    <w:p>
+      <w:pPr>
+        <w:jc w:val="center"/>
+        <w:rPr>
+          <w:rFonts w:eastAsia="华文宋体" w:hAnsi="华文宋体" w:cs="华文宋体"/>
+          <w:sz w:val="18"/>
+          <w:szCs w:val="18"/>
+        </w:rPr>
+      </w:pPr>
+      <w:r>
+        <w:rPr>
+          <w:rFonts w:eastAsia="华文宋体" w:hAnsi="华文宋体" w:cs="华文宋体"/>
+          <w:noProof/>
+          <w:sz w:val="18"/>
+          <w:szCs w:val="18"/>
         </w:rPr>
         <w:drawing>
-          <wp:inline distT="0" distB="0" distL="114300" distR="114300">
+          <wp:inline distT="0" distB="0" distL="114300" distR="114300" wp14:anchorId="3EDC695D" wp14:editId="28C2DAFF">
             <wp:extent cx="5266690" cy="2465070"/>
             <wp:effectExtent l="0" t="0" r="0" b="0"/>
             <wp:docPr id="3" name="图片 3" descr="注册用户信息表"/>
@@ -5063,7 +5071,7 @@
                     </pic:cNvPicPr>
                   </pic:nvPicPr>
                   <pic:blipFill>
-                    <a:blip r:embed="rId6"/>
+                    <a:blip r:embed="rId8"/>
                     <a:stretch>
                       <a:fillRect/>
                     </a:stretch>
@@ -5088,161 +5096,227 @@
       <w:pPr>
         <w:jc w:val="center"/>
         <w:rPr>
-          <w:rFonts w:hint="default" w:hAnsi="华文宋体" w:eastAsia="华文宋体" w:cs="华文宋体" w:asciiTheme="minorAscii"/>
+          <w:rFonts w:eastAsia="华文宋体" w:hAnsi="华文宋体" w:cs="华文宋体"/>
           <w:sz w:val="18"/>
           <w:szCs w:val="18"/>
-          <w:lang w:val="en-US" w:eastAsia="zh-CN"/>
-        </w:rPr>
-      </w:pPr>
-      <w:r>
-        <w:rPr>
-          <w:rFonts w:hint="eastAsia" w:hAnsi="华文宋体" w:eastAsia="华文宋体" w:cs="华文宋体" w:asciiTheme="minorAscii"/>
+        </w:rPr>
+      </w:pPr>
+      <w:r>
+        <w:rPr>
+          <w:rFonts w:eastAsia="华文宋体" w:hAnsi="华文宋体" w:cs="华文宋体" w:hint="eastAsia"/>
           <w:sz w:val="18"/>
           <w:szCs w:val="18"/>
-          <w:lang w:val="en-US" w:eastAsia="zh-CN"/>
-        </w:rPr>
-        <w:t>图3 注册用户信息表</w:t>
-      </w:r>
-      <w:r>
-        <w:rPr>
-          <w:rFonts w:hint="eastAsia" w:hAnsi="华文宋体" w:eastAsia="华文宋体" w:cs="华文宋体" w:asciiTheme="minorAscii"/>
+        </w:rPr>
+        <w:t>图</w:t>
+      </w:r>
+      <w:r>
+        <w:rPr>
+          <w:rFonts w:eastAsia="华文宋体" w:hAnsi="华文宋体" w:cs="华文宋体" w:hint="eastAsia"/>
           <w:sz w:val="18"/>
           <w:szCs w:val="18"/>
-          <w:lang w:val="en-US" w:eastAsia="zh-CN"/>
-        </w:rPr>
-        <w:t>E-R图</w:t>
-      </w:r>
-    </w:p>
-    <w:p>
-      <w:pPr>
-        <w:pStyle w:val="4"/>
-        <w:bidi w:val="0"/>
-        <w:rPr>
-          <w:rFonts w:hint="eastAsia" w:ascii="华文宋体" w:hAnsi="华文宋体" w:eastAsia="华文宋体" w:cs="华文宋体"/>
+        </w:rPr>
+        <w:t xml:space="preserve">3 </w:t>
+      </w:r>
+      <w:r>
+        <w:rPr>
+          <w:rFonts w:eastAsia="华文宋体" w:hAnsi="华文宋体" w:cs="华文宋体" w:hint="eastAsia"/>
+          <w:sz w:val="18"/>
+          <w:szCs w:val="18"/>
+        </w:rPr>
+        <w:t>注册用户信息表</w:t>
+      </w:r>
+      <w:r>
+        <w:rPr>
+          <w:rFonts w:eastAsia="华文宋体" w:hAnsi="华文宋体" w:cs="华文宋体" w:hint="eastAsia"/>
+          <w:sz w:val="18"/>
+          <w:szCs w:val="18"/>
+        </w:rPr>
+        <w:t>E-R</w:t>
+      </w:r>
+      <w:r>
+        <w:rPr>
+          <w:rFonts w:eastAsia="华文宋体" w:hAnsi="华文宋体" w:cs="华文宋体" w:hint="eastAsia"/>
+          <w:sz w:val="18"/>
+          <w:szCs w:val="18"/>
+        </w:rPr>
+        <w:t>图</w:t>
+      </w:r>
+    </w:p>
+    <w:p>
+      <w:pPr>
+        <w:pStyle w:val="3"/>
+        <w:rPr>
+          <w:rFonts w:ascii="华文宋体" w:eastAsia="华文宋体" w:hAnsi="华文宋体" w:cs="华文宋体"/>
           <w:sz w:val="28"/>
           <w:szCs w:val="28"/>
-          <w:lang w:val="en-US" w:eastAsia="zh-CN"/>
-        </w:rPr>
-      </w:pPr>
-      <w:r>
-        <w:rPr>
-          <w:rFonts w:hint="eastAsia" w:ascii="华文宋体" w:hAnsi="华文宋体" w:eastAsia="华文宋体" w:cs="华文宋体"/>
+        </w:rPr>
+      </w:pPr>
+      <w:r>
+        <w:rPr>
+          <w:rFonts w:ascii="华文宋体" w:eastAsia="华文宋体" w:hAnsi="华文宋体" w:cs="华文宋体" w:hint="eastAsia"/>
           <w:sz w:val="28"/>
           <w:szCs w:val="28"/>
-          <w:lang w:val="en-US" w:eastAsia="zh-CN"/>
-        </w:rPr>
-        <w:t>2.2.2 界面设计</w:t>
-      </w:r>
-    </w:p>
-    <w:p>
-      <w:pPr>
-        <w:rPr>
-          <w:rFonts w:hint="default"/>
-          <w:lang w:val="en-US" w:eastAsia="zh-CN"/>
-        </w:rPr>
-      </w:pPr>
-    </w:p>
-    <w:p>
-      <w:pPr>
-        <w:pStyle w:val="4"/>
-        <w:bidi w:val="0"/>
-        <w:rPr>
-          <w:rFonts w:hint="eastAsia" w:ascii="华文宋体" w:hAnsi="华文宋体" w:eastAsia="华文宋体" w:cs="华文宋体"/>
+        </w:rPr>
+        <w:t xml:space="preserve">2.2.2 </w:t>
+      </w:r>
+      <w:r>
+        <w:rPr>
+          <w:rFonts w:ascii="华文宋体" w:eastAsia="华文宋体" w:hAnsi="华文宋体" w:cs="华文宋体" w:hint="eastAsia"/>
           <w:sz w:val="28"/>
           <w:szCs w:val="28"/>
-          <w:lang w:val="en-US" w:eastAsia="zh-CN"/>
-        </w:rPr>
-      </w:pPr>
-      <w:r>
-        <w:rPr>
-          <w:rFonts w:hint="eastAsia" w:ascii="华文宋体" w:hAnsi="华文宋体" w:eastAsia="华文宋体" w:cs="华文宋体"/>
+        </w:rPr>
+        <w:t>界面设计</w:t>
+      </w:r>
+    </w:p>
+    <w:p/>
+    <w:p>
+      <w:pPr>
+        <w:pStyle w:val="3"/>
+        <w:rPr>
+          <w:rFonts w:ascii="华文宋体" w:eastAsia="华文宋体" w:hAnsi="华文宋体" w:cs="华文宋体"/>
           <w:sz w:val="28"/>
           <w:szCs w:val="28"/>
-          <w:lang w:val="en-US" w:eastAsia="zh-CN"/>
-        </w:rPr>
-        <w:t>2.2.3 业务流程说明</w:t>
-      </w:r>
-    </w:p>
-    <w:p>
-      <w:pPr>
-        <w:ind w:firstLine="420" w:firstLineChars="0"/>
-        <w:rPr>
-          <w:rFonts w:hint="eastAsia"/>
-          <w:sz w:val="21"/>
+        </w:rPr>
+      </w:pPr>
+      <w:r>
+        <w:rPr>
+          <w:rFonts w:ascii="华文宋体" w:eastAsia="华文宋体" w:hAnsi="华文宋体" w:cs="华文宋体" w:hint="eastAsia"/>
+          <w:sz w:val="28"/>
+          <w:szCs w:val="28"/>
+        </w:rPr>
+        <w:t xml:space="preserve">2.2.3 </w:t>
+      </w:r>
+      <w:r>
+        <w:rPr>
+          <w:rFonts w:ascii="华文宋体" w:eastAsia="华文宋体" w:hAnsi="华文宋体" w:cs="华文宋体" w:hint="eastAsia"/>
+          <w:sz w:val="28"/>
+          <w:szCs w:val="28"/>
+        </w:rPr>
+        <w:t>业务流程说明</w:t>
+      </w:r>
+    </w:p>
+    <w:p>
+      <w:pPr>
+        <w:ind w:firstLine="420"/>
+        <w:rPr>
           <w:szCs w:val="21"/>
-          <w:lang w:val="en-US" w:eastAsia="zh-CN"/>
-        </w:rPr>
-      </w:pPr>
-      <w:r>
-        <w:rPr>
-          <w:rFonts w:hint="eastAsia"/>
-          <w:sz w:val="21"/>
+        </w:rPr>
+      </w:pPr>
+      <w:r>
+        <w:rPr>
+          <w:rFonts w:hint="eastAsia"/>
           <w:szCs w:val="21"/>
-          <w:lang w:val="en-US" w:eastAsia="zh-CN"/>
-        </w:rPr>
-        <w:t>使用账号系统需要先进行注册，只有登陆用户才能使用favorite-index的完整功能。用户进入注册页面后，进行相关信息的录入。首先输入注册邮箱，该邮箱即为将来注册成功后登陆使用的账号，每个邮箱仅能注册一次。前台校验输入邮箱的合法性，校验通过后方可点击发送验证码。后台收到消息后，首先校验该邮箱是否已经注册，若已经注册则返回相关信息给前台。校验邮箱未注册后，按照一定规则生成一个唯一不重复的验证码，并以邮件的方式发送给注册邮箱，并将验证码信息存储在注册用户信息表里面。</w:t>
-      </w:r>
-    </w:p>
-    <w:p>
-      <w:pPr>
-        <w:ind w:firstLine="420" w:firstLineChars="0"/>
-        <w:rPr>
-          <w:rFonts w:hint="eastAsia"/>
-          <w:sz w:val="21"/>
+        </w:rPr>
+        <w:t>使用账号系统需要</w:t>
+      </w:r>
+      <w:r>
+        <w:rPr>
+          <w:rFonts w:hint="eastAsia"/>
           <w:szCs w:val="21"/>
-          <w:lang w:val="en-US" w:eastAsia="zh-CN"/>
-        </w:rPr>
-      </w:pPr>
-      <w:r>
-        <w:rPr>
-          <w:rFonts w:hint="eastAsia"/>
-          <w:sz w:val="21"/>
+        </w:rPr>
+        <w:t>先进行注册，只有登陆用户才能使用</w:t>
+      </w:r>
+      <w:r>
+        <w:rPr>
+          <w:rFonts w:hint="eastAsia"/>
           <w:szCs w:val="21"/>
-          <w:lang w:val="en-US" w:eastAsia="zh-CN"/>
-        </w:rPr>
-        <w:t>在前台控制每分钟只能发送一次验证码，后台不控制邮箱是否已经发送过验证码，只要生成验证码就往数据库中进行插入或者更新(在注册用户信息表中，每个邮箱只有一条数据)。用户收到邮件后输入验证码及密码等其他信息，前台校验密码的合法性，校验通过后点击注册按钮，后台对用户输入验证码和注册用户表中存储的验证码进行比对，以及验证码时效性等校验，比对不一致返回相关信息给前台，比对一致后将用户信息存储在用户信息表中。返回成功给前台。触发注册成功通知，进行默认头像设置，注册用户信息表相关数据清除等操作。</w:t>
-      </w:r>
-    </w:p>
-    <w:p>
-      <w:pPr>
-        <w:ind w:firstLine="420" w:firstLineChars="0"/>
-        <w:rPr>
-          <w:rFonts w:hint="default"/>
-          <w:sz w:val="21"/>
+        </w:rPr>
+        <w:t>favorite-index</w:t>
+      </w:r>
+      <w:r>
+        <w:rPr>
+          <w:rFonts w:hint="eastAsia"/>
           <w:szCs w:val="21"/>
-          <w:lang w:val="en-US" w:eastAsia="zh-CN"/>
-        </w:rPr>
-      </w:pPr>
-      <w:r>
-        <w:rPr>
-          <w:rFonts w:hint="eastAsia"/>
-          <w:sz w:val="21"/>
+        </w:rPr>
+        <w:t>的完整功能。用户进入注册页面后，进行相关信息的录入。首先输入注册邮箱，该邮箱即为将来注册成功后登陆使用的账号，每个邮箱仅能注册一次。前台校验输入邮箱的合法性，校验通过后方可点击发送验证码。后台收到消息后，首先校验该邮箱是否已经注册，若已经注册则返回相关信息给前台。校验邮箱未注册后，按照一定规则生成一个唯一不重复的验证码，并以邮件的方式发送给注册邮箱，并将验证码信息存储在注册用户信息表里面。</w:t>
+      </w:r>
+    </w:p>
+    <w:p>
+      <w:pPr>
+        <w:ind w:firstLine="420"/>
+        <w:rPr>
           <w:szCs w:val="21"/>
-          <w:lang w:val="en-US" w:eastAsia="zh-CN"/>
-        </w:rPr>
-        <w:t>数据库密码及用户密码始终使用密文传输。注册用户流程图如下。</w:t>
-      </w:r>
-      <w:bookmarkStart w:id="0" w:name="_GoBack"/>
-      <w:bookmarkEnd w:id="0"/>
-    </w:p>
-    <w:p>
-      <w:pPr>
-        <w:rPr>
-          <w:rFonts w:hint="default"/>
-          <w:sz w:val="21"/>
+        </w:rPr>
+      </w:pPr>
+      <w:r>
+        <w:rPr>
+          <w:rFonts w:hint="eastAsia"/>
           <w:szCs w:val="21"/>
-          <w:lang w:val="en-US" w:eastAsia="zh-CN"/>
-        </w:rPr>
-      </w:pPr>
-      <w:r>
-        <w:rPr>
-          <w:rFonts w:hint="default"/>
-          <w:sz w:val="21"/>
+        </w:rPr>
+        <w:t>在前台控制每分钟只能发送一次验证码，后台不控制邮箱是否已经发送过验证码，只要生成验证码就往数据库中进行插入或者更新</w:t>
+      </w:r>
+      <w:r>
+        <w:rPr>
+          <w:rFonts w:hint="eastAsia"/>
           <w:szCs w:val="21"/>
-          <w:lang w:val="en-US" w:eastAsia="zh-CN"/>
+        </w:rPr>
+        <w:t>(</w:t>
+      </w:r>
+      <w:r>
+        <w:rPr>
+          <w:rFonts w:hint="eastAsia"/>
+          <w:szCs w:val="21"/>
+        </w:rPr>
+        <w:t>在注册用户信息表中，每个邮箱只有一条数据</w:t>
+      </w:r>
+      <w:r>
+        <w:rPr>
+          <w:rFonts w:hint="eastAsia"/>
+          <w:szCs w:val="21"/>
+        </w:rPr>
+        <w:t>)</w:t>
+      </w:r>
+      <w:r>
+        <w:rPr>
+          <w:rFonts w:hint="eastAsia"/>
+          <w:szCs w:val="21"/>
+        </w:rPr>
+        <w:t>。</w:t>
+      </w:r>
+      <w:r>
+        <w:rPr>
+          <w:rFonts w:hint="eastAsia"/>
+          <w:szCs w:val="21"/>
+        </w:rPr>
+        <w:lastRenderedPageBreak/>
+        <w:t>用户收到邮件后输入验证码及密码等其他信息，前台校验密码的合法性，校验通过后点击注册按钮，后台对用户输入验证码和注册用户表中存储的验证码进行比对，以及验证码时效性等校验，比对不一致返回相关信息给前台，比对一致后将用户信息存储在用户信息表中。返回成功给前台。触发注册成功通知，进行默认头像设置，注册用户信息表相关数据清除等操作。</w:t>
+      </w:r>
+    </w:p>
+    <w:p>
+      <w:pPr>
+        <w:ind w:firstLine="420"/>
+        <w:rPr>
+          <w:szCs w:val="21"/>
+        </w:rPr>
+      </w:pPr>
+      <w:r>
+        <w:rPr>
+          <w:rFonts w:hint="eastAsia"/>
+          <w:szCs w:val="21"/>
+        </w:rPr>
+        <w:t>数据库密码及用户密码始终使</w:t>
+      </w:r>
+      <w:r>
+        <w:rPr>
+          <w:rFonts w:hint="eastAsia"/>
+          <w:szCs w:val="21"/>
+        </w:rPr>
+        <w:t>用密文传输。注册用户流程图如下。</w:t>
+      </w:r>
+    </w:p>
+    <w:p>
+      <w:pPr>
+        <w:rPr>
+          <w:szCs w:val="21"/>
+        </w:rPr>
+      </w:pPr>
+      <w:r>
+        <w:rPr>
+          <w:noProof/>
+          <w:szCs w:val="21"/>
         </w:rPr>
         <w:drawing>
-          <wp:inline distT="0" distB="0" distL="114300" distR="114300">
+          <wp:inline distT="0" distB="0" distL="114300" distR="114300" wp14:anchorId="565823AE" wp14:editId="0E5DA926">
             <wp:extent cx="5268595" cy="4779010"/>
             <wp:effectExtent l="0" t="0" r="0" b="0"/>
             <wp:docPr id="4" name="图片 4" descr="用户注册流程图"/>
@@ -5259,7 +5333,7 @@
                     </pic:cNvPicPr>
                   </pic:nvPicPr>
                   <pic:blipFill>
-                    <a:blip r:embed="rId7"/>
+                    <a:blip r:embed="rId9"/>
                     <a:stretch>
                       <a:fillRect/>
                     </a:stretch>
@@ -5284,30 +5358,43 @@
       <w:pPr>
         <w:jc w:val="center"/>
         <w:rPr>
-          <w:rFonts w:hint="default"/>
-          <w:sz w:val="21"/>
           <w:szCs w:val="21"/>
-          <w:lang w:val="en-US" w:eastAsia="zh-CN"/>
-        </w:rPr>
-      </w:pPr>
-      <w:r>
-        <w:rPr>
-          <w:rFonts w:hint="eastAsia" w:hAnsi="华文宋体" w:eastAsia="华文宋体" w:cs="华文宋体" w:asciiTheme="minorAscii"/>
+        </w:rPr>
+      </w:pPr>
+      <w:r>
+        <w:rPr>
+          <w:rFonts w:eastAsia="华文宋体" w:hAnsi="华文宋体" w:cs="华文宋体" w:hint="eastAsia"/>
           <w:sz w:val="18"/>
           <w:szCs w:val="18"/>
-          <w:lang w:val="en-US" w:eastAsia="zh-CN"/>
-        </w:rPr>
-        <w:t>图4 用户注册流程图</w:t>
-      </w:r>
-    </w:p>
-    <w:p>
-      <w:pPr>
-        <w:pStyle w:val="3"/>
-      </w:pPr>
-      <w:r>
-        <w:rPr>
-          <w:rFonts w:hint="eastAsia"/>
-        </w:rPr>
+        </w:rPr>
+        <w:t>图</w:t>
+      </w:r>
+      <w:r>
+        <w:rPr>
+          <w:rFonts w:eastAsia="华文宋体" w:hAnsi="华文宋体" w:cs="华文宋体" w:hint="eastAsia"/>
+          <w:sz w:val="18"/>
+          <w:szCs w:val="18"/>
+        </w:rPr>
+        <w:t xml:space="preserve">4 </w:t>
+      </w:r>
+      <w:r>
+        <w:rPr>
+          <w:rFonts w:eastAsia="华文宋体" w:hAnsi="华文宋体" w:cs="华文宋体" w:hint="eastAsia"/>
+          <w:sz w:val="18"/>
+          <w:szCs w:val="18"/>
+        </w:rPr>
+        <w:t>用户注册流程图</w:t>
+      </w:r>
+    </w:p>
+    <w:p>
+      <w:pPr>
+        <w:pStyle w:val="2"/>
+      </w:pPr>
+      <w:r>
+        <w:rPr>
+          <w:rFonts w:hint="eastAsia"/>
+        </w:rPr>
+        <w:lastRenderedPageBreak/>
         <w:t>2.3</w:t>
       </w:r>
       <w:r>
@@ -5322,7 +5409,7 @@
     </w:p>
     <w:p>
       <w:pPr>
-        <w:pStyle w:val="3"/>
+        <w:pStyle w:val="2"/>
       </w:pPr>
       <w:r>
         <w:rPr>
@@ -5342,7 +5429,7 @@
     </w:p>
     <w:p>
       <w:pPr>
-        <w:pStyle w:val="3"/>
+        <w:pStyle w:val="2"/>
       </w:pPr>
       <w:r>
         <w:rPr>
@@ -5362,7 +5449,7 @@
     </w:p>
     <w:p>
       <w:pPr>
-        <w:pStyle w:val="3"/>
+        <w:pStyle w:val="2"/>
       </w:pPr>
       <w:r>
         <w:rPr>
@@ -5382,7 +5469,7 @@
     </w:p>
     <w:p>
       <w:pPr>
-        <w:pStyle w:val="3"/>
+        <w:pStyle w:val="2"/>
       </w:pPr>
       <w:r>
         <w:rPr>
@@ -5403,20 +5490,20 @@
     <w:sectPr>
       <w:pgSz w:w="11906" w:h="16838"/>
       <w:pgMar w:top="1440" w:right="1800" w:bottom="1440" w:left="1800" w:header="851" w:footer="992" w:gutter="0"/>
-      <w:cols w:space="425" w:num="1"/>
-      <w:docGrid w:type="lines" w:linePitch="312" w:charSpace="0"/>
+      <w:cols w:space="425"/>
+      <w:docGrid w:type="lines" w:linePitch="312"/>
     </w:sectPr>
   </w:body>
 </w:document>
 </file>
 
 <file path=word/numbering.xml><?xml version="1.0" encoding="utf-8"?>
-<w:numbering xmlns:wpc="http://schemas.microsoft.com/office/word/2010/wordprocessingCanvas" xmlns:mc="http://schemas.openxmlformats.org/markup-compatibility/2006" xmlns:o="urn:schemas-microsoft-com:office:office" xmlns:r="http://schemas.openxmlformats.org/officeDocument/2006/relationships" xmlns:m="http://schemas.openxmlformats.org/officeDocument/2006/math" xmlns:v="urn:schemas-microsoft-com:vml" xmlns:wp14="http://schemas.microsoft.com/office/word/2010/wordprocessingDrawing" xmlns:wp="http://schemas.openxmlformats.org/drawingml/2006/wordprocessingDrawing" xmlns:w10="urn:schemas-microsoft-com:office:word" xmlns:w="http://schemas.openxmlformats.org/wordprocessingml/2006/main" xmlns:w14="http://schemas.microsoft.com/office/word/2010/wordml" xmlns:wpg="http://schemas.microsoft.com/office/word/2010/wordprocessingGroup" xmlns:wpi="http://schemas.microsoft.com/office/word/2010/wordprocessingInk" xmlns:wne="http://schemas.microsoft.com/office/word/2006/wordml" xmlns:wps="http://schemas.microsoft.com/office/word/2010/wordprocessingShape" mc:Ignorable="w14 wp14">
-  <w:abstractNum w:abstractNumId="0">
+<w:numbering xmlns:wpc="http://schemas.microsoft.com/office/word/2010/wordprocessingCanvas" xmlns:cx="http://schemas.microsoft.com/office/drawing/2014/chartex" xmlns:cx1="http://schemas.microsoft.com/office/drawing/2015/9/8/chartex" xmlns:cx2="http://schemas.microsoft.com/office/drawing/2015/10/21/chartex" xmlns:cx3="http://schemas.microsoft.com/office/drawing/2016/5/9/chartex" xmlns:cx4="http://schemas.microsoft.com/office/drawing/2016/5/10/chartex" xmlns:cx5="http://schemas.microsoft.com/office/drawing/2016/5/11/chartex" xmlns:cx6="http://schemas.microsoft.com/office/drawing/2016/5/12/chartex" xmlns:cx7="http://schemas.microsoft.com/office/drawing/2016/5/13/chartex" xmlns:cx8="http://schemas.microsoft.com/office/drawing/2016/5/14/chartex" xmlns:mc="http://schemas.openxmlformats.org/markup-compatibility/2006" xmlns:aink="http://schemas.microsoft.com/office/drawing/2016/ink" xmlns:am3d="http://schemas.microsoft.com/office/drawing/2017/model3d" xmlns:o="urn:schemas-microsoft-com:office:office" xmlns:r="http://schemas.openxmlformats.org/officeDocument/2006/relationships" xmlns:m="http://schemas.openxmlformats.org/officeDocument/2006/math" xmlns:v="urn:schemas-microsoft-com:vml" xmlns:wp14="http://schemas.microsoft.com/office/word/2010/wordprocessingDrawing" xmlns:wp="http://schemas.openxmlformats.org/drawingml/2006/wordprocessingDrawing" xmlns:w10="urn:schemas-microsoft-com:office:word" xmlns:w="http://schemas.openxmlformats.org/wordprocessingml/2006/main" xmlns:w14="http://schemas.microsoft.com/office/word/2010/wordml" xmlns:w15="http://schemas.microsoft.com/office/word/2012/wordml" xmlns:w16cid="http://schemas.microsoft.com/office/word/2016/wordml/cid" xmlns:w16se="http://schemas.microsoft.com/office/word/2015/wordml/symex" xmlns:wpg="http://schemas.microsoft.com/office/word/2010/wordprocessingGroup" xmlns:wpi="http://schemas.microsoft.com/office/word/2010/wordprocessingInk" xmlns:wne="http://schemas.microsoft.com/office/word/2006/wordml" xmlns:wps="http://schemas.microsoft.com/office/word/2010/wordprocessingShape" mc:Ignorable="w14 w15 w16se w16cid wp14">
+  <w:abstractNum w:abstractNumId="0" w15:restartNumberingAfterBreak="0">
     <w:nsid w:val="42DB084A"/>
     <w:multiLevelType w:val="multilevel"/>
     <w:tmpl w:val="42DB084A"/>
-    <w:lvl w:ilvl="0" w:tentative="0">
+    <w:lvl w:ilvl="0">
       <w:start w:val="1"/>
       <w:numFmt w:val="japaneseCounting"/>
       <w:lvlText w:val="%1、"/>
@@ -5428,7 +5515,7 @@
         <w:rFonts w:hint="default"/>
       </w:rPr>
     </w:lvl>
-    <w:lvl w:ilvl="1" w:tentative="0">
+    <w:lvl w:ilvl="1">
       <w:start w:val="1"/>
       <w:numFmt w:val="lowerLetter"/>
       <w:lvlText w:val="%2)"/>
@@ -5437,7 +5524,7 @@
         <w:ind w:left="840" w:hanging="420"/>
       </w:pPr>
     </w:lvl>
-    <w:lvl w:ilvl="2" w:tentative="0">
+    <w:lvl w:ilvl="2">
       <w:start w:val="1"/>
       <w:numFmt w:val="lowerRoman"/>
       <w:lvlText w:val="%3."/>
@@ -5446,7 +5533,7 @@
         <w:ind w:left="1260" w:hanging="420"/>
       </w:pPr>
     </w:lvl>
-    <w:lvl w:ilvl="3" w:tentative="0">
+    <w:lvl w:ilvl="3">
       <w:start w:val="1"/>
       <w:numFmt w:val="decimal"/>
       <w:lvlText w:val="%4."/>
@@ -5455,7 +5542,7 @@
         <w:ind w:left="1680" w:hanging="420"/>
       </w:pPr>
     </w:lvl>
-    <w:lvl w:ilvl="4" w:tentative="0">
+    <w:lvl w:ilvl="4">
       <w:start w:val="1"/>
       <w:numFmt w:val="lowerLetter"/>
       <w:lvlText w:val="%5)"/>
@@ -5464,7 +5551,7 @@
         <w:ind w:left="2100" w:hanging="420"/>
       </w:pPr>
     </w:lvl>
-    <w:lvl w:ilvl="5" w:tentative="0">
+    <w:lvl w:ilvl="5">
       <w:start w:val="1"/>
       <w:numFmt w:val="lowerRoman"/>
       <w:lvlText w:val="%6."/>
@@ -5473,7 +5560,7 @@
         <w:ind w:left="2520" w:hanging="420"/>
       </w:pPr>
     </w:lvl>
-    <w:lvl w:ilvl="6" w:tentative="0">
+    <w:lvl w:ilvl="6">
       <w:start w:val="1"/>
       <w:numFmt w:val="decimal"/>
       <w:lvlText w:val="%7."/>
@@ -5482,7 +5569,7 @@
         <w:ind w:left="2940" w:hanging="420"/>
       </w:pPr>
     </w:lvl>
-    <w:lvl w:ilvl="7" w:tentative="0">
+    <w:lvl w:ilvl="7">
       <w:start w:val="1"/>
       <w:numFmt w:val="lowerLetter"/>
       <w:lvlText w:val="%8)"/>
@@ -5491,7 +5578,7 @@
         <w:ind w:left="3360" w:hanging="420"/>
       </w:pPr>
     </w:lvl>
-    <w:lvl w:ilvl="8" w:tentative="0">
+    <w:lvl w:ilvl="8">
       <w:start w:val="1"/>
       <w:numFmt w:val="lowerRoman"/>
       <w:lvlText w:val="%9."/>
@@ -5508,288 +5595,411 @@
 </file>
 
 <file path=word/styles.xml><?xml version="1.0" encoding="utf-8"?>
-<w:styles xmlns:mc="http://schemas.openxmlformats.org/markup-compatibility/2006" xmlns:o="urn:schemas-microsoft-com:office:office" xmlns:r="http://schemas.openxmlformats.org/officeDocument/2006/relationships" xmlns:m="http://schemas.openxmlformats.org/officeDocument/2006/math" xmlns:v="urn:schemas-microsoft-com:vml" xmlns:w="http://schemas.openxmlformats.org/wordprocessingml/2006/main" xmlns:w14="http://schemas.microsoft.com/office/word/2010/wordml" xmlns:w10="urn:schemas-microsoft-com:office:word" xmlns:sl="http://schemas.openxmlformats.org/schemaLibrary/2006/main" mc:Ignorable="w14">
+<w:styles xmlns:mc="http://schemas.openxmlformats.org/markup-compatibility/2006" xmlns:r="http://schemas.openxmlformats.org/officeDocument/2006/relationships" xmlns:w="http://schemas.openxmlformats.org/wordprocessingml/2006/main" xmlns:w14="http://schemas.microsoft.com/office/word/2010/wordml" xmlns:w15="http://schemas.microsoft.com/office/word/2012/wordml" xmlns:w16cid="http://schemas.microsoft.com/office/word/2016/wordml/cid" xmlns:w16se="http://schemas.microsoft.com/office/word/2015/wordml/symex" mc:Ignorable="w14 w15 w16se w16cid">
   <w:docDefaults>
     <w:rPrDefault>
       <w:rPr>
-        <w:rFonts w:asciiTheme="minorHAnsi" w:hAnsiTheme="minorHAnsi" w:eastAsiaTheme="minorEastAsia" w:cstheme="minorBidi"/>
+        <w:rFonts w:asciiTheme="minorHAnsi" w:eastAsiaTheme="minorEastAsia" w:hAnsiTheme="minorHAnsi" w:cstheme="minorBidi"/>
+        <w:lang w:val="en-US" w:eastAsia="zh-CN" w:bidi="ar-SA"/>
       </w:rPr>
     </w:rPrDefault>
+    <w:pPrDefault/>
   </w:docDefaults>
-  <w:latentStyles w:count="260" w:defQFormat="0" w:defUnhideWhenUsed="1" w:defSemiHidden="1" w:defUIPriority="99" w:defLockedState="0">
-    <w:lsdException w:qFormat="1" w:unhideWhenUsed="0" w:uiPriority="0" w:semiHidden="0" w:name="Normal"/>
-    <w:lsdException w:qFormat="1" w:unhideWhenUsed="0" w:uiPriority="9" w:semiHidden="0" w:name="heading 1"/>
-    <w:lsdException w:qFormat="1" w:uiPriority="9" w:semiHidden="0" w:name="heading 2"/>
-    <w:lsdException w:qFormat="1" w:uiPriority="9" w:semiHidden="0" w:name="heading 3"/>
-    <w:lsdException w:qFormat="1" w:uiPriority="9" w:name="heading 4"/>
-    <w:lsdException w:qFormat="1" w:uiPriority="9" w:name="heading 5"/>
-    <w:lsdException w:qFormat="1" w:uiPriority="9" w:name="heading 6"/>
-    <w:lsdException w:qFormat="1" w:uiPriority="9" w:name="heading 7"/>
-    <w:lsdException w:qFormat="1" w:uiPriority="9" w:name="heading 8"/>
-    <w:lsdException w:qFormat="1" w:uiPriority="9" w:name="heading 9"/>
-    <w:lsdException w:uiPriority="99" w:name="index 1"/>
-    <w:lsdException w:uiPriority="99" w:name="index 2"/>
-    <w:lsdException w:uiPriority="99" w:name="index 3"/>
-    <w:lsdException w:uiPriority="99" w:name="index 4"/>
-    <w:lsdException w:uiPriority="99" w:name="index 5"/>
-    <w:lsdException w:uiPriority="99" w:name="index 6"/>
-    <w:lsdException w:uiPriority="99" w:name="index 7"/>
-    <w:lsdException w:uiPriority="99" w:name="index 8"/>
-    <w:lsdException w:uiPriority="99" w:name="index 9"/>
-    <w:lsdException w:uiPriority="39" w:name="toc 1"/>
-    <w:lsdException w:uiPriority="39" w:name="toc 2"/>
-    <w:lsdException w:uiPriority="39" w:name="toc 3"/>
-    <w:lsdException w:uiPriority="39" w:name="toc 4"/>
-    <w:lsdException w:uiPriority="39" w:name="toc 5"/>
-    <w:lsdException w:uiPriority="39" w:name="toc 6"/>
-    <w:lsdException w:uiPriority="39" w:name="toc 7"/>
-    <w:lsdException w:uiPriority="39" w:name="toc 8"/>
-    <w:lsdException w:uiPriority="39" w:name="toc 9"/>
-    <w:lsdException w:uiPriority="99" w:name="Normal Indent"/>
-    <w:lsdException w:uiPriority="99" w:name="footnote text"/>
-    <w:lsdException w:uiPriority="99" w:name="annotation text"/>
-    <w:lsdException w:uiPriority="99" w:name="header"/>
-    <w:lsdException w:uiPriority="99" w:name="footer"/>
-    <w:lsdException w:uiPriority="99" w:name="index heading"/>
-    <w:lsdException w:qFormat="1" w:uiPriority="35" w:name="caption"/>
-    <w:lsdException w:uiPriority="99" w:name="table of figures"/>
-    <w:lsdException w:uiPriority="99" w:name="envelope address"/>
-    <w:lsdException w:uiPriority="99" w:name="envelope return"/>
-    <w:lsdException w:uiPriority="99" w:name="footnote reference"/>
-    <w:lsdException w:uiPriority="99" w:name="annotation reference"/>
-    <w:lsdException w:uiPriority="99" w:name="line number"/>
-    <w:lsdException w:uiPriority="99" w:name="page number"/>
-    <w:lsdException w:uiPriority="99" w:name="endnote reference"/>
-    <w:lsdException w:uiPriority="99" w:name="endnote text"/>
-    <w:lsdException w:uiPriority="99" w:name="table of authorities"/>
-    <w:lsdException w:uiPriority="99" w:name="macro"/>
-    <w:lsdException w:uiPriority="99" w:name="toa heading"/>
-    <w:lsdException w:uiPriority="99" w:name="List"/>
-    <w:lsdException w:uiPriority="99" w:name="List Bullet"/>
-    <w:lsdException w:uiPriority="99" w:name="List Number"/>
-    <w:lsdException w:uiPriority="99" w:name="List 2"/>
-    <w:lsdException w:uiPriority="99" w:name="List 3"/>
-    <w:lsdException w:uiPriority="99" w:name="List 4"/>
-    <w:lsdException w:uiPriority="99" w:name="List 5"/>
-    <w:lsdException w:uiPriority="99" w:name="List Bullet 2"/>
-    <w:lsdException w:uiPriority="99" w:name="List Bullet 3"/>
-    <w:lsdException w:uiPriority="99" w:name="List Bullet 4"/>
-    <w:lsdException w:uiPriority="99" w:name="List Bullet 5"/>
-    <w:lsdException w:uiPriority="99" w:name="List Number 2"/>
-    <w:lsdException w:uiPriority="99" w:name="List Number 3"/>
-    <w:lsdException w:uiPriority="99" w:name="List Number 4"/>
-    <w:lsdException w:uiPriority="99" w:name="List Number 5"/>
-    <w:lsdException w:qFormat="1" w:unhideWhenUsed="0" w:uiPriority="10" w:semiHidden="0" w:name="Title"/>
-    <w:lsdException w:uiPriority="99" w:name="Closing"/>
-    <w:lsdException w:uiPriority="99" w:name="Signature"/>
-    <w:lsdException w:uiPriority="1" w:name="Default Paragraph Font"/>
-    <w:lsdException w:uiPriority="99" w:name="Body Text"/>
-    <w:lsdException w:uiPriority="99" w:name="Body Text Indent"/>
-    <w:lsdException w:uiPriority="99" w:name="List Continue"/>
-    <w:lsdException w:uiPriority="99" w:name="List Continue 2"/>
-    <w:lsdException w:uiPriority="99" w:name="List Continue 3"/>
-    <w:lsdException w:uiPriority="99" w:name="List Continue 4"/>
-    <w:lsdException w:uiPriority="99" w:name="List Continue 5"/>
-    <w:lsdException w:uiPriority="99" w:name="Message Header"/>
-    <w:lsdException w:qFormat="1" w:unhideWhenUsed="0" w:uiPriority="11" w:semiHidden="0" w:name="Subtitle"/>
-    <w:lsdException w:uiPriority="99" w:name="Salutation"/>
-    <w:lsdException w:uiPriority="99" w:name="Date"/>
-    <w:lsdException w:uiPriority="99" w:name="Body Text First Indent"/>
-    <w:lsdException w:uiPriority="99" w:name="Body Text First Indent 2"/>
-    <w:lsdException w:uiPriority="99" w:name="Note Heading"/>
-    <w:lsdException w:uiPriority="99" w:name="Body Text 2"/>
-    <w:lsdException w:uiPriority="99" w:name="Body Text 3"/>
-    <w:lsdException w:uiPriority="99" w:name="Body Text Indent 2"/>
-    <w:lsdException w:uiPriority="99" w:name="Body Text Indent 3"/>
-    <w:lsdException w:uiPriority="99" w:name="Block Text"/>
-    <w:lsdException w:uiPriority="99" w:name="Hyperlink"/>
-    <w:lsdException w:uiPriority="99" w:name="FollowedHyperlink"/>
-    <w:lsdException w:qFormat="1" w:unhideWhenUsed="0" w:uiPriority="22" w:semiHidden="0" w:name="Strong"/>
-    <w:lsdException w:qFormat="1" w:unhideWhenUsed="0" w:uiPriority="20" w:semiHidden="0" w:name="Emphasis"/>
-    <w:lsdException w:uiPriority="99" w:name="Document Map"/>
-    <w:lsdException w:uiPriority="99" w:name="Plain Text"/>
-    <w:lsdException w:uiPriority="99" w:name="E-mail Signature"/>
-    <w:lsdException w:uiPriority="99" w:name="Normal (Web)"/>
-    <w:lsdException w:uiPriority="99" w:name="HTML Acronym"/>
-    <w:lsdException w:uiPriority="99" w:name="HTML Address"/>
-    <w:lsdException w:uiPriority="99" w:name="HTML Cite"/>
-    <w:lsdException w:uiPriority="99" w:name="HTML Code"/>
-    <w:lsdException w:uiPriority="99" w:name="HTML Definition"/>
-    <w:lsdException w:uiPriority="99" w:name="HTML Keyboard"/>
-    <w:lsdException w:uiPriority="99" w:name="HTML Preformatted"/>
-    <w:lsdException w:uiPriority="99" w:name="HTML Sample"/>
-    <w:lsdException w:uiPriority="99" w:name="HTML Typewriter"/>
-    <w:lsdException w:uiPriority="99" w:name="HTML Variable"/>
-    <w:lsdException w:uiPriority="99" w:name="Normal Table"/>
-    <w:lsdException w:uiPriority="99" w:name="annotation subject"/>
-    <w:lsdException w:uiPriority="99" w:name="Table Simple 1"/>
-    <w:lsdException w:uiPriority="99" w:name="Table Simple 2"/>
-    <w:lsdException w:uiPriority="99" w:name="Table Simple 3"/>
-    <w:lsdException w:uiPriority="99" w:name="Table Classic 1"/>
-    <w:lsdException w:uiPriority="99" w:name="Table Classic 2"/>
-    <w:lsdException w:uiPriority="99" w:name="Table Classic 3"/>
-    <w:lsdException w:uiPriority="99" w:name="Table Classic 4"/>
-    <w:lsdException w:uiPriority="99" w:name="Table Colorful 1"/>
-    <w:lsdException w:uiPriority="99" w:name="Table Colorful 2"/>
-    <w:lsdException w:uiPriority="99" w:name="Table Colorful 3"/>
-    <w:lsdException w:uiPriority="99" w:name="Table Columns 1"/>
-    <w:lsdException w:uiPriority="99" w:name="Table Columns 2"/>
-    <w:lsdException w:uiPriority="99" w:name="Table Columns 3"/>
-    <w:lsdException w:uiPriority="99" w:name="Table Columns 4"/>
-    <w:lsdException w:uiPriority="99" w:name="Table Columns 5"/>
-    <w:lsdException w:uiPriority="99" w:name="Table Grid 1"/>
-    <w:lsdException w:uiPriority="99" w:name="Table Grid 2"/>
-    <w:lsdException w:uiPriority="99" w:name="Table Grid 3"/>
-    <w:lsdException w:uiPriority="99" w:name="Table Grid 4"/>
-    <w:lsdException w:uiPriority="99" w:name="Table Grid 5"/>
-    <w:lsdException w:uiPriority="99" w:name="Table Grid 6"/>
-    <w:lsdException w:uiPriority="99" w:name="Table Grid 7"/>
-    <w:lsdException w:uiPriority="99" w:name="Table Grid 8"/>
-    <w:lsdException w:uiPriority="99" w:name="Table List 1"/>
-    <w:lsdException w:uiPriority="99" w:name="Table List 2"/>
-    <w:lsdException w:uiPriority="99" w:name="Table List 3"/>
-    <w:lsdException w:uiPriority="99" w:name="Table List 4"/>
-    <w:lsdException w:uiPriority="99" w:name="Table List 5"/>
-    <w:lsdException w:uiPriority="99" w:name="Table List 6"/>
-    <w:lsdException w:uiPriority="99" w:name="Table List 7"/>
-    <w:lsdException w:uiPriority="99" w:name="Table List 8"/>
-    <w:lsdException w:uiPriority="99" w:name="Table 3D effects 1"/>
-    <w:lsdException w:uiPriority="99" w:name="Table 3D effects 2"/>
-    <w:lsdException w:uiPriority="99" w:name="Table 3D effects 3"/>
-    <w:lsdException w:uiPriority="99" w:name="Table Contemporary"/>
-    <w:lsdException w:uiPriority="99" w:name="Table Elegant"/>
-    <w:lsdException w:uiPriority="99" w:name="Table Professional"/>
-    <w:lsdException w:uiPriority="99" w:name="Table Subtle 1"/>
-    <w:lsdException w:uiPriority="99" w:name="Table Subtle 2"/>
-    <w:lsdException w:uiPriority="99" w:name="Table Web 1"/>
-    <w:lsdException w:uiPriority="99" w:name="Table Web 2"/>
-    <w:lsdException w:uiPriority="99" w:name="Table Web 3"/>
-    <w:lsdException w:uiPriority="99" w:name="Balloon Text"/>
-    <w:lsdException w:unhideWhenUsed="0" w:uiPriority="39" w:semiHidden="0" w:name="Table Grid"/>
-    <w:lsdException w:uiPriority="99" w:name="Table Theme"/>
-    <w:lsdException w:unhideWhenUsed="0" w:uiPriority="60" w:semiHidden="0" w:name="Light Shading"/>
-    <w:lsdException w:unhideWhenUsed="0" w:uiPriority="61" w:semiHidden="0" w:name="Light List"/>
-    <w:lsdException w:unhideWhenUsed="0" w:uiPriority="62" w:semiHidden="0" w:name="Light Grid"/>
-    <w:lsdException w:unhideWhenUsed="0" w:uiPriority="63" w:semiHidden="0" w:name="Medium Shading 1"/>
-    <w:lsdException w:unhideWhenUsed="0" w:uiPriority="64" w:semiHidden="0" w:name="Medium Shading 2"/>
-    <w:lsdException w:unhideWhenUsed="0" w:uiPriority="65" w:semiHidden="0" w:name="Medium List 1"/>
-    <w:lsdException w:unhideWhenUsed="0" w:uiPriority="66" w:semiHidden="0" w:name="Medium List 2"/>
-    <w:lsdException w:unhideWhenUsed="0" w:uiPriority="67" w:semiHidden="0" w:name="Medium Grid 1"/>
-    <w:lsdException w:unhideWhenUsed="0" w:uiPriority="68" w:semiHidden="0" w:name="Medium Grid 2"/>
-    <w:lsdException w:unhideWhenUsed="0" w:uiPriority="69" w:semiHidden="0" w:name="Medium Grid 3"/>
-    <w:lsdException w:unhideWhenUsed="0" w:uiPriority="70" w:semiHidden="0" w:name="Dark List"/>
-    <w:lsdException w:unhideWhenUsed="0" w:uiPriority="71" w:semiHidden="0" w:name="Colorful Shading"/>
-    <w:lsdException w:unhideWhenUsed="0" w:uiPriority="72" w:semiHidden="0" w:name="Colorful List"/>
-    <w:lsdException w:unhideWhenUsed="0" w:uiPriority="73" w:semiHidden="0" w:name="Colorful Grid"/>
-    <w:lsdException w:unhideWhenUsed="0" w:uiPriority="60" w:semiHidden="0" w:name="Light Shading Accent 1"/>
-    <w:lsdException w:unhideWhenUsed="0" w:uiPriority="61" w:semiHidden="0" w:name="Light List Accent 1"/>
-    <w:lsdException w:unhideWhenUsed="0" w:uiPriority="62" w:semiHidden="0" w:name="Light Grid Accent 1"/>
-    <w:lsdException w:unhideWhenUsed="0" w:uiPriority="63" w:semiHidden="0" w:name="Medium Shading 1 Accent 1"/>
-    <w:lsdException w:unhideWhenUsed="0" w:uiPriority="64" w:semiHidden="0" w:name="Medium Shading 2 Accent 1"/>
-    <w:lsdException w:unhideWhenUsed="0" w:uiPriority="65" w:semiHidden="0" w:name="Medium List 1 Accent 1"/>
-    <w:lsdException w:qFormat="1" w:unhideWhenUsed="0" w:uiPriority="34" w:semiHidden="0" w:name="List Paragraph"/>
-    <w:lsdException w:unhideWhenUsed="0" w:uiPriority="66" w:semiHidden="0" w:name="Medium List 2 Accent 1"/>
-    <w:lsdException w:unhideWhenUsed="0" w:uiPriority="67" w:semiHidden="0" w:name="Medium Grid 1 Accent 1"/>
-    <w:lsdException w:unhideWhenUsed="0" w:uiPriority="68" w:semiHidden="0" w:name="Medium Grid 2 Accent 1"/>
-    <w:lsdException w:unhideWhenUsed="0" w:uiPriority="69" w:semiHidden="0" w:name="Medium Grid 3 Accent 1"/>
-    <w:lsdException w:unhideWhenUsed="0" w:uiPriority="70" w:semiHidden="0" w:name="Dark List Accent 1"/>
-    <w:lsdException w:unhideWhenUsed="0" w:uiPriority="71" w:semiHidden="0" w:name="Colorful Shading Accent 1"/>
-    <w:lsdException w:unhideWhenUsed="0" w:uiPriority="72" w:semiHidden="0" w:name="Colorful List Accent 1"/>
-    <w:lsdException w:unhideWhenUsed="0" w:uiPriority="73" w:semiHidden="0" w:name="Colorful Grid Accent 1"/>
-    <w:lsdException w:unhideWhenUsed="0" w:uiPriority="60" w:semiHidden="0" w:name="Light Shading Accent 2"/>
-    <w:lsdException w:unhideWhenUsed="0" w:uiPriority="61" w:semiHidden="0" w:name="Light List Accent 2"/>
-    <w:lsdException w:unhideWhenUsed="0" w:uiPriority="62" w:semiHidden="0" w:name="Light Grid Accent 2"/>
-    <w:lsdException w:unhideWhenUsed="0" w:uiPriority="63" w:semiHidden="0" w:name="Medium Shading 1 Accent 2"/>
-    <w:lsdException w:unhideWhenUsed="0" w:uiPriority="64" w:semiHidden="0" w:name="Medium Shading 2 Accent 2"/>
-    <w:lsdException w:unhideWhenUsed="0" w:uiPriority="65" w:semiHidden="0" w:name="Medium List 1 Accent 2"/>
-    <w:lsdException w:unhideWhenUsed="0" w:uiPriority="66" w:semiHidden="0" w:name="Medium List 2 Accent 2"/>
-    <w:lsdException w:unhideWhenUsed="0" w:uiPriority="67" w:semiHidden="0" w:name="Medium Grid 1 Accent 2"/>
-    <w:lsdException w:unhideWhenUsed="0" w:uiPriority="68" w:semiHidden="0" w:name="Medium Grid 2 Accent 2"/>
-    <w:lsdException w:unhideWhenUsed="0" w:uiPriority="69" w:semiHidden="0" w:name="Medium Grid 3 Accent 2"/>
-    <w:lsdException w:unhideWhenUsed="0" w:uiPriority="70" w:semiHidden="0" w:name="Dark List Accent 2"/>
-    <w:lsdException w:unhideWhenUsed="0" w:uiPriority="71" w:semiHidden="0" w:name="Colorful Shading Accent 2"/>
-    <w:lsdException w:unhideWhenUsed="0" w:uiPriority="72" w:semiHidden="0" w:name="Colorful List Accent 2"/>
-    <w:lsdException w:unhideWhenUsed="0" w:uiPriority="73" w:semiHidden="0" w:name="Colorful Grid Accent 2"/>
-    <w:lsdException w:unhideWhenUsed="0" w:uiPriority="60" w:semiHidden="0" w:name="Light Shading Accent 3"/>
-    <w:lsdException w:unhideWhenUsed="0" w:uiPriority="61" w:semiHidden="0" w:name="Light List Accent 3"/>
-    <w:lsdException w:unhideWhenUsed="0" w:uiPriority="62" w:semiHidden="0" w:name="Light Grid Accent 3"/>
-    <w:lsdException w:unhideWhenUsed="0" w:uiPriority="63" w:semiHidden="0" w:name="Medium Shading 1 Accent 3"/>
-    <w:lsdException w:unhideWhenUsed="0" w:uiPriority="64" w:semiHidden="0" w:name="Medium Shading 2 Accent 3"/>
-    <w:lsdException w:unhideWhenUsed="0" w:uiPriority="65" w:semiHidden="0" w:name="Medium List 1 Accent 3"/>
-    <w:lsdException w:unhideWhenUsed="0" w:uiPriority="66" w:semiHidden="0" w:name="Medium List 2 Accent 3"/>
-    <w:lsdException w:unhideWhenUsed="0" w:uiPriority="67" w:semiHidden="0" w:name="Medium Grid 1 Accent 3"/>
-    <w:lsdException w:unhideWhenUsed="0" w:uiPriority="68" w:semiHidden="0" w:name="Medium Grid 2 Accent 3"/>
-    <w:lsdException w:unhideWhenUsed="0" w:uiPriority="69" w:semiHidden="0" w:name="Medium Grid 3 Accent 3"/>
-    <w:lsdException w:unhideWhenUsed="0" w:uiPriority="70" w:semiHidden="0" w:name="Dark List Accent 3"/>
-    <w:lsdException w:unhideWhenUsed="0" w:uiPriority="71" w:semiHidden="0" w:name="Colorful Shading Accent 3"/>
-    <w:lsdException w:unhideWhenUsed="0" w:uiPriority="72" w:semiHidden="0" w:name="Colorful List Accent 3"/>
-    <w:lsdException w:unhideWhenUsed="0" w:uiPriority="73" w:semiHidden="0" w:name="Colorful Grid Accent 3"/>
-    <w:lsdException w:unhideWhenUsed="0" w:uiPriority="60" w:semiHidden="0" w:name="Light Shading Accent 4"/>
-    <w:lsdException w:unhideWhenUsed="0" w:uiPriority="61" w:semiHidden="0" w:name="Light List Accent 4"/>
-    <w:lsdException w:unhideWhenUsed="0" w:uiPriority="62" w:semiHidden="0" w:name="Light Grid Accent 4"/>
-    <w:lsdException w:unhideWhenUsed="0" w:uiPriority="63" w:semiHidden="0" w:name="Medium Shading 1 Accent 4"/>
-    <w:lsdException w:unhideWhenUsed="0" w:uiPriority="64" w:semiHidden="0" w:name="Medium Shading 2 Accent 4"/>
-    <w:lsdException w:unhideWhenUsed="0" w:uiPriority="65" w:semiHidden="0" w:name="Medium List 1 Accent 4"/>
-    <w:lsdException w:unhideWhenUsed="0" w:uiPriority="66" w:semiHidden="0" w:name="Medium List 2 Accent 4"/>
-    <w:lsdException w:unhideWhenUsed="0" w:uiPriority="67" w:semiHidden="0" w:name="Medium Grid 1 Accent 4"/>
-    <w:lsdException w:unhideWhenUsed="0" w:uiPriority="68" w:semiHidden="0" w:name="Medium Grid 2 Accent 4"/>
-    <w:lsdException w:unhideWhenUsed="0" w:uiPriority="69" w:semiHidden="0" w:name="Medium Grid 3 Accent 4"/>
-    <w:lsdException w:unhideWhenUsed="0" w:uiPriority="70" w:semiHidden="0" w:name="Dark List Accent 4"/>
-    <w:lsdException w:unhideWhenUsed="0" w:uiPriority="71" w:semiHidden="0" w:name="Colorful Shading Accent 4"/>
-    <w:lsdException w:unhideWhenUsed="0" w:uiPriority="72" w:semiHidden="0" w:name="Colorful List Accent 4"/>
-    <w:lsdException w:unhideWhenUsed="0" w:uiPriority="73" w:semiHidden="0" w:name="Colorful Grid Accent 4"/>
-    <w:lsdException w:unhideWhenUsed="0" w:uiPriority="60" w:semiHidden="0" w:name="Light Shading Accent 5"/>
-    <w:lsdException w:unhideWhenUsed="0" w:uiPriority="61" w:semiHidden="0" w:name="Light List Accent 5"/>
-    <w:lsdException w:unhideWhenUsed="0" w:uiPriority="62" w:semiHidden="0" w:name="Light Grid Accent 5"/>
-    <w:lsdException w:unhideWhenUsed="0" w:uiPriority="63" w:semiHidden="0" w:name="Medium Shading 1 Accent 5"/>
-    <w:lsdException w:unhideWhenUsed="0" w:uiPriority="64" w:semiHidden="0" w:name="Medium Shading 2 Accent 5"/>
-    <w:lsdException w:unhideWhenUsed="0" w:uiPriority="65" w:semiHidden="0" w:name="Medium List 1 Accent 5"/>
-    <w:lsdException w:unhideWhenUsed="0" w:uiPriority="66" w:semiHidden="0" w:name="Medium List 2 Accent 5"/>
-    <w:lsdException w:unhideWhenUsed="0" w:uiPriority="67" w:semiHidden="0" w:name="Medium Grid 1 Accent 5"/>
-    <w:lsdException w:unhideWhenUsed="0" w:uiPriority="68" w:semiHidden="0" w:name="Medium Grid 2 Accent 5"/>
-    <w:lsdException w:unhideWhenUsed="0" w:uiPriority="69" w:semiHidden="0" w:name="Medium Grid 3 Accent 5"/>
-    <w:lsdException w:unhideWhenUsed="0" w:uiPriority="70" w:semiHidden="0" w:name="Dark List Accent 5"/>
-    <w:lsdException w:unhideWhenUsed="0" w:uiPriority="71" w:semiHidden="0" w:name="Colorful Shading Accent 5"/>
-    <w:lsdException w:unhideWhenUsed="0" w:uiPriority="72" w:semiHidden="0" w:name="Colorful List Accent 5"/>
-    <w:lsdException w:unhideWhenUsed="0" w:uiPriority="73" w:semiHidden="0" w:name="Colorful Grid Accent 5"/>
-    <w:lsdException w:unhideWhenUsed="0" w:uiPriority="60" w:semiHidden="0" w:name="Light Shading Accent 6"/>
-    <w:lsdException w:unhideWhenUsed="0" w:uiPriority="61" w:semiHidden="0" w:name="Light List Accent 6"/>
-    <w:lsdException w:unhideWhenUsed="0" w:uiPriority="62" w:semiHidden="0" w:name="Light Grid Accent 6"/>
-    <w:lsdException w:unhideWhenUsed="0" w:uiPriority="63" w:semiHidden="0" w:name="Medium Shading 1 Accent 6"/>
-    <w:lsdException w:unhideWhenUsed="0" w:uiPriority="64" w:semiHidden="0" w:name="Medium Shading 2 Accent 6"/>
-    <w:lsdException w:unhideWhenUsed="0" w:uiPriority="65" w:semiHidden="0" w:name="Medium List 1 Accent 6"/>
-    <w:lsdException w:unhideWhenUsed="0" w:uiPriority="66" w:semiHidden="0" w:name="Medium List 2 Accent 6"/>
-    <w:lsdException w:unhideWhenUsed="0" w:uiPriority="67" w:semiHidden="0" w:name="Medium Grid 1 Accent 6"/>
-    <w:lsdException w:unhideWhenUsed="0" w:uiPriority="68" w:semiHidden="0" w:name="Medium Grid 2 Accent 6"/>
-    <w:lsdException w:unhideWhenUsed="0" w:uiPriority="69" w:semiHidden="0" w:name="Medium Grid 3 Accent 6"/>
-    <w:lsdException w:unhideWhenUsed="0" w:uiPriority="70" w:semiHidden="0" w:name="Dark List Accent 6"/>
-    <w:lsdException w:unhideWhenUsed="0" w:uiPriority="71" w:semiHidden="0" w:name="Colorful Shading Accent 6"/>
-    <w:lsdException w:unhideWhenUsed="0" w:uiPriority="72" w:semiHidden="0" w:name="Colorful List Accent 6"/>
-    <w:lsdException w:unhideWhenUsed="0" w:uiPriority="73" w:semiHidden="0" w:name="Colorful Grid Accent 6"/>
+  <w:latentStyles w:defLockedState="0" w:defUIPriority="99" w:defSemiHidden="0" w:defUnhideWhenUsed="0" w:defQFormat="0" w:count="376">
+    <w:lsdException w:name="Normal" w:uiPriority="0" w:qFormat="1"/>
+    <w:lsdException w:name="heading 1" w:uiPriority="9" w:qFormat="1"/>
+    <w:lsdException w:name="heading 2" w:uiPriority="9" w:unhideWhenUsed="1" w:qFormat="1"/>
+    <w:lsdException w:name="heading 3" w:uiPriority="9" w:unhideWhenUsed="1" w:qFormat="1"/>
+    <w:lsdException w:name="heading 4" w:semiHidden="1" w:uiPriority="9" w:unhideWhenUsed="1" w:qFormat="1"/>
+    <w:lsdException w:name="heading 5" w:semiHidden="1" w:uiPriority="9" w:unhideWhenUsed="1" w:qFormat="1"/>
+    <w:lsdException w:name="heading 6" w:semiHidden="1" w:uiPriority="9" w:unhideWhenUsed="1" w:qFormat="1"/>
+    <w:lsdException w:name="heading 7" w:semiHidden="1" w:uiPriority="9" w:unhideWhenUsed="1" w:qFormat="1"/>
+    <w:lsdException w:name="heading 8" w:semiHidden="1" w:uiPriority="9" w:unhideWhenUsed="1" w:qFormat="1"/>
+    <w:lsdException w:name="heading 9" w:semiHidden="1" w:uiPriority="9" w:unhideWhenUsed="1" w:qFormat="1"/>
+    <w:lsdException w:name="index 1" w:semiHidden="1" w:unhideWhenUsed="1"/>
+    <w:lsdException w:name="index 2" w:semiHidden="1" w:unhideWhenUsed="1"/>
+    <w:lsdException w:name="index 3" w:semiHidden="1" w:unhideWhenUsed="1"/>
+    <w:lsdException w:name="index 4" w:semiHidden="1" w:unhideWhenUsed="1"/>
+    <w:lsdException w:name="index 5" w:semiHidden="1" w:unhideWhenUsed="1"/>
+    <w:lsdException w:name="index 6" w:semiHidden="1" w:unhideWhenUsed="1"/>
+    <w:lsdException w:name="index 7" w:semiHidden="1" w:unhideWhenUsed="1"/>
+    <w:lsdException w:name="index 8" w:semiHidden="1" w:unhideWhenUsed="1"/>
+    <w:lsdException w:name="index 9" w:semiHidden="1" w:unhideWhenUsed="1"/>
+    <w:lsdException w:name="toc 1" w:semiHidden="1" w:uiPriority="39" w:unhideWhenUsed="1"/>
+    <w:lsdException w:name="toc 2" w:semiHidden="1" w:uiPriority="39" w:unhideWhenUsed="1"/>
+    <w:lsdException w:name="toc 3" w:semiHidden="1" w:uiPriority="39" w:unhideWhenUsed="1"/>
+    <w:lsdException w:name="toc 4" w:semiHidden="1" w:uiPriority="39" w:unhideWhenUsed="1"/>
+    <w:lsdException w:name="toc 5" w:semiHidden="1" w:uiPriority="39" w:unhideWhenUsed="1"/>
+    <w:lsdException w:name="toc 6" w:semiHidden="1" w:uiPriority="39" w:unhideWhenUsed="1"/>
+    <w:lsdException w:name="toc 7" w:semiHidden="1" w:uiPriority="39" w:unhideWhenUsed="1"/>
+    <w:lsdException w:name="toc 8" w:semiHidden="1" w:uiPriority="39" w:unhideWhenUsed="1"/>
+    <w:lsdException w:name="toc 9" w:semiHidden="1" w:uiPriority="39" w:unhideWhenUsed="1"/>
+    <w:lsdException w:name="Normal Indent" w:semiHidden="1" w:unhideWhenUsed="1"/>
+    <w:lsdException w:name="footnote text" w:semiHidden="1" w:unhideWhenUsed="1"/>
+    <w:lsdException w:name="annotation text" w:semiHidden="1" w:unhideWhenUsed="1"/>
+    <w:lsdException w:name="header" w:semiHidden="1" w:unhideWhenUsed="1"/>
+    <w:lsdException w:name="footer" w:semiHidden="1" w:unhideWhenUsed="1"/>
+    <w:lsdException w:name="index heading" w:semiHidden="1" w:unhideWhenUsed="1"/>
+    <w:lsdException w:name="caption" w:semiHidden="1" w:uiPriority="35" w:unhideWhenUsed="1" w:qFormat="1"/>
+    <w:lsdException w:name="table of figures" w:semiHidden="1" w:unhideWhenUsed="1"/>
+    <w:lsdException w:name="envelope address" w:semiHidden="1" w:unhideWhenUsed="1"/>
+    <w:lsdException w:name="envelope return" w:semiHidden="1" w:unhideWhenUsed="1"/>
+    <w:lsdException w:name="footnote reference" w:semiHidden="1" w:unhideWhenUsed="1"/>
+    <w:lsdException w:name="annotation reference" w:semiHidden="1" w:unhideWhenUsed="1"/>
+    <w:lsdException w:name="line number" w:semiHidden="1" w:unhideWhenUsed="1"/>
+    <w:lsdException w:name="page number" w:semiHidden="1" w:unhideWhenUsed="1"/>
+    <w:lsdException w:name="endnote reference" w:semiHidden="1" w:unhideWhenUsed="1"/>
+    <w:lsdException w:name="endnote text" w:semiHidden="1" w:unhideWhenUsed="1"/>
+    <w:lsdException w:name="table of authorities" w:semiHidden="1" w:unhideWhenUsed="1"/>
+    <w:lsdException w:name="macro" w:semiHidden="1" w:unhideWhenUsed="1"/>
+    <w:lsdException w:name="toa heading" w:semiHidden="1" w:unhideWhenUsed="1"/>
+    <w:lsdException w:name="List" w:semiHidden="1" w:unhideWhenUsed="1"/>
+    <w:lsdException w:name="List Bullet" w:semiHidden="1" w:unhideWhenUsed="1"/>
+    <w:lsdException w:name="List Number" w:semiHidden="1" w:unhideWhenUsed="1"/>
+    <w:lsdException w:name="List 2" w:semiHidden="1" w:unhideWhenUsed="1"/>
+    <w:lsdException w:name="List 3" w:semiHidden="1" w:unhideWhenUsed="1"/>
+    <w:lsdException w:name="List 4" w:semiHidden="1" w:unhideWhenUsed="1"/>
+    <w:lsdException w:name="List 5" w:semiHidden="1" w:unhideWhenUsed="1"/>
+    <w:lsdException w:name="List Bullet 2" w:semiHidden="1" w:unhideWhenUsed="1"/>
+    <w:lsdException w:name="List Bullet 3" w:semiHidden="1" w:unhideWhenUsed="1"/>
+    <w:lsdException w:name="List Bullet 4" w:semiHidden="1" w:unhideWhenUsed="1"/>
+    <w:lsdException w:name="List Bullet 5" w:semiHidden="1" w:unhideWhenUsed="1"/>
+    <w:lsdException w:name="List Number 2" w:semiHidden="1" w:unhideWhenUsed="1"/>
+    <w:lsdException w:name="List Number 3" w:semiHidden="1" w:unhideWhenUsed="1"/>
+    <w:lsdException w:name="List Number 4" w:semiHidden="1" w:unhideWhenUsed="1"/>
+    <w:lsdException w:name="List Number 5" w:semiHidden="1" w:unhideWhenUsed="1"/>
+    <w:lsdException w:name="Title" w:uiPriority="10" w:qFormat="1"/>
+    <w:lsdException w:name="Closing" w:semiHidden="1" w:unhideWhenUsed="1"/>
+    <w:lsdException w:name="Signature" w:semiHidden="1" w:unhideWhenUsed="1"/>
+    <w:lsdException w:name="Default Paragraph Font" w:semiHidden="1" w:uiPriority="1" w:unhideWhenUsed="1"/>
+    <w:lsdException w:name="Body Text" w:semiHidden="1" w:unhideWhenUsed="1"/>
+    <w:lsdException w:name="Body Text Indent" w:semiHidden="1" w:unhideWhenUsed="1"/>
+    <w:lsdException w:name="List Continue" w:semiHidden="1" w:unhideWhenUsed="1"/>
+    <w:lsdException w:name="List Continue 2" w:semiHidden="1" w:unhideWhenUsed="1"/>
+    <w:lsdException w:name="List Continue 3" w:semiHidden="1" w:unhideWhenUsed="1"/>
+    <w:lsdException w:name="List Continue 4" w:semiHidden="1" w:unhideWhenUsed="1"/>
+    <w:lsdException w:name="List Continue 5" w:semiHidden="1" w:unhideWhenUsed="1"/>
+    <w:lsdException w:name="Message Header" w:semiHidden="1" w:unhideWhenUsed="1"/>
+    <w:lsdException w:name="Subtitle" w:uiPriority="11" w:qFormat="1"/>
+    <w:lsdException w:name="Salutation" w:semiHidden="1" w:unhideWhenUsed="1"/>
+    <w:lsdException w:name="Date" w:semiHidden="1" w:unhideWhenUsed="1"/>
+    <w:lsdException w:name="Body Text First Indent" w:semiHidden="1" w:unhideWhenUsed="1"/>
+    <w:lsdException w:name="Body Text First Indent 2" w:semiHidden="1" w:unhideWhenUsed="1"/>
+    <w:lsdException w:name="Note Heading" w:semiHidden="1" w:unhideWhenUsed="1"/>
+    <w:lsdException w:name="Body Text 2" w:semiHidden="1" w:unhideWhenUsed="1"/>
+    <w:lsdException w:name="Body Text 3" w:semiHidden="1" w:unhideWhenUsed="1"/>
+    <w:lsdException w:name="Body Text Indent 2" w:semiHidden="1" w:unhideWhenUsed="1"/>
+    <w:lsdException w:name="Body Text Indent 3" w:semiHidden="1" w:unhideWhenUsed="1"/>
+    <w:lsdException w:name="Block Text" w:semiHidden="1" w:unhideWhenUsed="1"/>
+    <w:lsdException w:name="Hyperlink" w:semiHidden="1" w:unhideWhenUsed="1"/>
+    <w:lsdException w:name="FollowedHyperlink" w:semiHidden="1" w:unhideWhenUsed="1"/>
+    <w:lsdException w:name="Strong" w:uiPriority="22" w:qFormat="1"/>
+    <w:lsdException w:name="Emphasis" w:uiPriority="20" w:qFormat="1"/>
+    <w:lsdException w:name="Document Map" w:semiHidden="1" w:unhideWhenUsed="1"/>
+    <w:lsdException w:name="Plain Text" w:semiHidden="1" w:unhideWhenUsed="1"/>
+    <w:lsdException w:name="E-mail Signature" w:semiHidden="1" w:unhideWhenUsed="1"/>
+    <w:lsdException w:name="HTML Top of Form" w:semiHidden="1" w:unhideWhenUsed="1"/>
+    <w:lsdException w:name="HTML Bottom of Form" w:semiHidden="1" w:unhideWhenUsed="1"/>
+    <w:lsdException w:name="Normal (Web)" w:semiHidden="1" w:unhideWhenUsed="1"/>
+    <w:lsdException w:name="HTML Acronym" w:semiHidden="1" w:unhideWhenUsed="1"/>
+    <w:lsdException w:name="HTML Address" w:semiHidden="1" w:unhideWhenUsed="1"/>
+    <w:lsdException w:name="HTML Cite" w:semiHidden="1" w:unhideWhenUsed="1"/>
+    <w:lsdException w:name="HTML Code" w:semiHidden="1" w:unhideWhenUsed="1"/>
+    <w:lsdException w:name="HTML Definition" w:semiHidden="1" w:unhideWhenUsed="1"/>
+    <w:lsdException w:name="HTML Keyboard" w:semiHidden="1" w:unhideWhenUsed="1"/>
+    <w:lsdException w:name="HTML Preformatted" w:semiHidden="1" w:unhideWhenUsed="1"/>
+    <w:lsdException w:name="HTML Sample" w:semiHidden="1" w:unhideWhenUsed="1"/>
+    <w:lsdException w:name="HTML Typewriter" w:semiHidden="1" w:unhideWhenUsed="1"/>
+    <w:lsdException w:name="HTML Variable" w:semiHidden="1" w:unhideWhenUsed="1"/>
+    <w:lsdException w:name="Normal Table" w:semiHidden="1" w:unhideWhenUsed="1"/>
+    <w:lsdException w:name="annotation subject" w:semiHidden="1" w:unhideWhenUsed="1"/>
+    <w:lsdException w:name="No List" w:semiHidden="1" w:unhideWhenUsed="1"/>
+    <w:lsdException w:name="Outline List 1" w:semiHidden="1" w:unhideWhenUsed="1"/>
+    <w:lsdException w:name="Outline List 2" w:semiHidden="1" w:unhideWhenUsed="1"/>
+    <w:lsdException w:name="Outline List 3" w:semiHidden="1" w:unhideWhenUsed="1"/>
+    <w:lsdException w:name="Table Simple 1" w:semiHidden="1" w:unhideWhenUsed="1"/>
+    <w:lsdException w:name="Table Simple 2" w:semiHidden="1" w:unhideWhenUsed="1"/>
+    <w:lsdException w:name="Table Simple 3" w:semiHidden="1" w:unhideWhenUsed="1"/>
+    <w:lsdException w:name="Table Classic 1" w:semiHidden="1" w:unhideWhenUsed="1"/>
+    <w:lsdException w:name="Table Classic 2" w:semiHidden="1" w:unhideWhenUsed="1"/>
+    <w:lsdException w:name="Table Classic 3" w:semiHidden="1" w:unhideWhenUsed="1"/>
+    <w:lsdException w:name="Table Classic 4" w:semiHidden="1" w:unhideWhenUsed="1"/>
+    <w:lsdException w:name="Table Colorful 1" w:semiHidden="1" w:unhideWhenUsed="1"/>
+    <w:lsdException w:name="Table Colorful 2" w:semiHidden="1" w:unhideWhenUsed="1"/>
+    <w:lsdException w:name="Table Colorful 3" w:semiHidden="1" w:unhideWhenUsed="1"/>
+    <w:lsdException w:name="Table Columns 1" w:semiHidden="1" w:unhideWhenUsed="1"/>
+    <w:lsdException w:name="Table Columns 2" w:semiHidden="1" w:unhideWhenUsed="1"/>
+    <w:lsdException w:name="Table Columns 3" w:semiHidden="1" w:unhideWhenUsed="1"/>
+    <w:lsdException w:name="Table Columns 4" w:semiHidden="1" w:unhideWhenUsed="1"/>
+    <w:lsdException w:name="Table Columns 5" w:semiHidden="1" w:unhideWhenUsed="1"/>
+    <w:lsdException w:name="Table Grid 1" w:semiHidden="1" w:unhideWhenUsed="1"/>
+    <w:lsdException w:name="Table Grid 2" w:semiHidden="1" w:unhideWhenUsed="1"/>
+    <w:lsdException w:name="Table Grid 3" w:semiHidden="1" w:unhideWhenUsed="1"/>
+    <w:lsdException w:name="Table Grid 4" w:semiHidden="1" w:unhideWhenUsed="1"/>
+    <w:lsdException w:name="Table Grid 5" w:semiHidden="1" w:unhideWhenUsed="1"/>
+    <w:lsdException w:name="Table Grid 6" w:semiHidden="1" w:unhideWhenUsed="1"/>
+    <w:lsdException w:name="Table Grid 7" w:semiHidden="1" w:unhideWhenUsed="1"/>
+    <w:lsdException w:name="Table Grid 8" w:semiHidden="1" w:unhideWhenUsed="1"/>
+    <w:lsdException w:name="Table List 1" w:semiHidden="1" w:unhideWhenUsed="1"/>
+    <w:lsdException w:name="Table List 2" w:semiHidden="1" w:unhideWhenUsed="1"/>
+    <w:lsdException w:name="Table List 3" w:semiHidden="1" w:unhideWhenUsed="1"/>
+    <w:lsdException w:name="Table List 4" w:semiHidden="1" w:unhideWhenUsed="1"/>
+    <w:lsdException w:name="Table List 5" w:semiHidden="1" w:unhideWhenUsed="1"/>
+    <w:lsdException w:name="Table List 6" w:semiHidden="1" w:unhideWhenUsed="1"/>
+    <w:lsdException w:name="Table List 7" w:semiHidden="1" w:unhideWhenUsed="1"/>
+    <w:lsdException w:name="Table List 8" w:semiHidden="1" w:unhideWhenUsed="1"/>
+    <w:lsdException w:name="Table 3D effects 1" w:semiHidden="1" w:unhideWhenUsed="1"/>
+    <w:lsdException w:name="Table 3D effects 2" w:semiHidden="1" w:unhideWhenUsed="1"/>
+    <w:lsdException w:name="Table 3D effects 3" w:semiHidden="1" w:unhideWhenUsed="1"/>
+    <w:lsdException w:name="Table Contemporary" w:semiHidden="1" w:unhideWhenUsed="1"/>
+    <w:lsdException w:name="Table Elegant" w:semiHidden="1" w:unhideWhenUsed="1"/>
+    <w:lsdException w:name="Table Professional" w:semiHidden="1" w:unhideWhenUsed="1"/>
+    <w:lsdException w:name="Table Subtle 1" w:semiHidden="1" w:unhideWhenUsed="1"/>
+    <w:lsdException w:name="Table Subtle 2" w:semiHidden="1" w:unhideWhenUsed="1"/>
+    <w:lsdException w:name="Table Web 1" w:semiHidden="1" w:unhideWhenUsed="1"/>
+    <w:lsdException w:name="Table Web 2" w:semiHidden="1" w:unhideWhenUsed="1"/>
+    <w:lsdException w:name="Table Web 3" w:semiHidden="1" w:unhideWhenUsed="1"/>
+    <w:lsdException w:name="Balloon Text" w:semiHidden="1" w:unhideWhenUsed="1"/>
+    <w:lsdException w:name="Table Grid" w:uiPriority="39"/>
+    <w:lsdException w:name="Table Theme" w:semiHidden="1" w:unhideWhenUsed="1"/>
+    <w:lsdException w:name="Placeholder Text" w:semiHidden="1"/>
+    <w:lsdException w:name="Light Shading" w:uiPriority="60"/>
+    <w:lsdException w:name="Light List" w:uiPriority="61"/>
+    <w:lsdException w:name="Light Grid" w:uiPriority="62"/>
+    <w:lsdException w:name="Medium Shading 1" w:uiPriority="63"/>
+    <w:lsdException w:name="Medium Shading 2" w:uiPriority="64"/>
+    <w:lsdException w:name="Medium List 1" w:uiPriority="65"/>
+    <w:lsdException w:name="Medium List 2" w:uiPriority="66"/>
+    <w:lsdException w:name="Medium Grid 1" w:uiPriority="67"/>
+    <w:lsdException w:name="Medium Grid 2" w:uiPriority="68"/>
+    <w:lsdException w:name="Medium Grid 3" w:uiPriority="69"/>
+    <w:lsdException w:name="Dark List" w:uiPriority="70"/>
+    <w:lsdException w:name="Colorful Shading" w:uiPriority="71"/>
+    <w:lsdException w:name="Colorful List" w:uiPriority="72"/>
+    <w:lsdException w:name="Colorful Grid" w:uiPriority="73"/>
+    <w:lsdException w:name="Light Shading Accent 1" w:uiPriority="60"/>
+    <w:lsdException w:name="Light List Accent 1" w:uiPriority="61"/>
+    <w:lsdException w:name="Light Grid Accent 1" w:uiPriority="62"/>
+    <w:lsdException w:name="Medium Shading 1 Accent 1" w:uiPriority="63"/>
+    <w:lsdException w:name="Medium Shading 2 Accent 1" w:uiPriority="64"/>
+    <w:lsdException w:name="Medium List 1 Accent 1" w:uiPriority="65"/>
+    <w:lsdException w:name="Revision" w:semiHidden="1"/>
+    <w:lsdException w:name="List Paragraph" w:uiPriority="34" w:qFormat="1"/>
+    <w:lsdException w:name="Medium List 2 Accent 1" w:uiPriority="66"/>
+    <w:lsdException w:name="Medium Grid 1 Accent 1" w:uiPriority="67"/>
+    <w:lsdException w:name="Medium Grid 2 Accent 1" w:uiPriority="68"/>
+    <w:lsdException w:name="Medium Grid 3 Accent 1" w:uiPriority="69"/>
+    <w:lsdException w:name="Dark List Accent 1" w:uiPriority="70"/>
+    <w:lsdException w:name="Colorful Shading Accent 1" w:uiPriority="71"/>
+    <w:lsdException w:name="Colorful List Accent 1" w:uiPriority="72"/>
+    <w:lsdException w:name="Colorful Grid Accent 1" w:uiPriority="73"/>
+    <w:lsdException w:name="Light Shading Accent 2" w:uiPriority="60"/>
+    <w:lsdException w:name="Light List Accent 2" w:uiPriority="61"/>
+    <w:lsdException w:name="Light Grid Accent 2" w:uiPriority="62"/>
+    <w:lsdException w:name="Medium Shading 1 Accent 2" w:uiPriority="63"/>
+    <w:lsdException w:name="Medium Shading 2 Accent 2" w:uiPriority="64"/>
+    <w:lsdException w:name="Medium List 1 Accent 2" w:uiPriority="65"/>
+    <w:lsdException w:name="Medium List 2 Accent 2" w:uiPriority="66"/>
+    <w:lsdException w:name="Medium Grid 1 Accent 2" w:uiPriority="67"/>
+    <w:lsdException w:name="Medium Grid 2 Accent 2" w:uiPriority="68"/>
+    <w:lsdException w:name="Medium Grid 3 Accent 2" w:uiPriority="69"/>
+    <w:lsdException w:name="Dark List Accent 2" w:uiPriority="70"/>
+    <w:lsdException w:name="Colorful Shading Accent 2" w:uiPriority="71"/>
+    <w:lsdException w:name="Colorful List Accent 2" w:uiPriority="72"/>
+    <w:lsdException w:name="Colorful Grid Accent 2" w:uiPriority="73"/>
+    <w:lsdException w:name="Light Shading Accent 3" w:uiPriority="60"/>
+    <w:lsdException w:name="Light List Accent 3" w:uiPriority="61"/>
+    <w:lsdException w:name="Light Grid Accent 3" w:uiPriority="62"/>
+    <w:lsdException w:name="Medium Shading 1 Accent 3" w:uiPriority="63"/>
+    <w:lsdException w:name="Medium Shading 2 Accent 3" w:uiPriority="64"/>
+    <w:lsdException w:name="Medium List 1 Accent 3" w:uiPriority="65"/>
+    <w:lsdException w:name="Medium List 2 Accent 3" w:uiPriority="66"/>
+    <w:lsdException w:name="Medium Grid 1 Accent 3" w:uiPriority="67"/>
+    <w:lsdException w:name="Medium Grid 2 Accent 3" w:uiPriority="68"/>
+    <w:lsdException w:name="Medium Grid 3 Accent 3" w:uiPriority="69"/>
+    <w:lsdException w:name="Dark List Accent 3" w:uiPriority="70"/>
+    <w:lsdException w:name="Colorful Shading Accent 3" w:uiPriority="71"/>
+    <w:lsdException w:name="Colorful List Accent 3" w:uiPriority="72"/>
+    <w:lsdException w:name="Colorful Grid Accent 3" w:uiPriority="73"/>
+    <w:lsdException w:name="Light Shading Accent 4" w:uiPriority="60"/>
+    <w:lsdException w:name="Light List Accent 4" w:uiPriority="61"/>
+    <w:lsdException w:name="Light Grid Accent 4" w:uiPriority="62"/>
+    <w:lsdException w:name="Medium Shading 1 Accent 4" w:uiPriority="63"/>
+    <w:lsdException w:name="Medium Shading 2 Accent 4" w:uiPriority="64"/>
+    <w:lsdException w:name="Medium List 1 Accent 4" w:uiPriority="65"/>
+    <w:lsdException w:name="Medium List 2 Accent 4" w:uiPriority="66"/>
+    <w:lsdException w:name="Medium Grid 1 Accent 4" w:uiPriority="67"/>
+    <w:lsdException w:name="Medium Grid 2 Accent 4" w:uiPriority="68"/>
+    <w:lsdException w:name="Medium Grid 3 Accent 4" w:uiPriority="69"/>
+    <w:lsdException w:name="Dark List Accent 4" w:uiPriority="70"/>
+    <w:lsdException w:name="Colorful Shading Accent 4" w:uiPriority="71"/>
+    <w:lsdException w:name="Colorful List Accent 4" w:uiPriority="72"/>
+    <w:lsdException w:name="Colorful Grid Accent 4" w:uiPriority="73"/>
+    <w:lsdException w:name="Light Shading Accent 5" w:uiPriority="60"/>
+    <w:lsdException w:name="Light List Accent 5" w:uiPriority="61"/>
+    <w:lsdException w:name="Light Grid Accent 5" w:uiPriority="62"/>
+    <w:lsdException w:name="Medium Shading 1 Accent 5" w:uiPriority="63"/>
+    <w:lsdException w:name="Medium Shading 2 Accent 5" w:uiPriority="64"/>
+    <w:lsdException w:name="Medium List 1 Accent 5" w:uiPriority="65"/>
+    <w:lsdException w:name="Medium List 2 Accent 5" w:uiPriority="66"/>
+    <w:lsdException w:name="Medium Grid 1 Accent 5" w:uiPriority="67"/>
+    <w:lsdException w:name="Medium Grid 2 Accent 5" w:uiPriority="68"/>
+    <w:lsdException w:name="Medium Grid 3 Accent 5" w:uiPriority="69"/>
+    <w:lsdException w:name="Dark List Accent 5" w:uiPriority="70"/>
+    <w:lsdException w:name="Colorful Shading Accent 5" w:uiPriority="71"/>
+    <w:lsdException w:name="Colorful List Accent 5" w:uiPriority="72"/>
+    <w:lsdException w:name="Colorful Grid Accent 5" w:uiPriority="73"/>
+    <w:lsdException w:name="Light Shading Accent 6" w:uiPriority="60"/>
+    <w:lsdException w:name="Light List Accent 6" w:uiPriority="61"/>
+    <w:lsdException w:name="Light Grid Accent 6" w:uiPriority="62"/>
+    <w:lsdException w:name="Medium Shading 1 Accent 6" w:uiPriority="63"/>
+    <w:lsdException w:name="Medium Shading 2 Accent 6" w:uiPriority="64"/>
+    <w:lsdException w:name="Medium List 1 Accent 6" w:uiPriority="65"/>
+    <w:lsdException w:name="Medium List 2 Accent 6" w:uiPriority="66"/>
+    <w:lsdException w:name="Medium Grid 1 Accent 6" w:uiPriority="67"/>
+    <w:lsdException w:name="Medium Grid 2 Accent 6" w:uiPriority="68"/>
+    <w:lsdException w:name="Medium Grid 3 Accent 6" w:uiPriority="69"/>
+    <w:lsdException w:name="Dark List Accent 6" w:uiPriority="70"/>
+    <w:lsdException w:name="Colorful Shading Accent 6" w:uiPriority="71"/>
+    <w:lsdException w:name="Colorful List Accent 6" w:uiPriority="72"/>
+    <w:lsdException w:name="Colorful Grid Accent 6" w:uiPriority="73"/>
+    <w:lsdException w:name="Subtle Emphasis" w:uiPriority="19" w:qFormat="1"/>
+    <w:lsdException w:name="Intense Emphasis" w:uiPriority="21" w:qFormat="1"/>
+    <w:lsdException w:name="Subtle Reference" w:uiPriority="31" w:qFormat="1"/>
+    <w:lsdException w:name="Intense Reference" w:uiPriority="32" w:qFormat="1"/>
+    <w:lsdException w:name="Book Title" w:uiPriority="33" w:qFormat="1"/>
+    <w:lsdException w:name="Bibliography" w:semiHidden="1" w:uiPriority="37" w:unhideWhenUsed="1"/>
+    <w:lsdException w:name="TOC Heading" w:semiHidden="1" w:uiPriority="39" w:unhideWhenUsed="1" w:qFormat="1"/>
+    <w:lsdException w:name="Plain Table 1" w:uiPriority="41"/>
+    <w:lsdException w:name="Plain Table 2" w:uiPriority="42"/>
+    <w:lsdException w:name="Plain Table 3" w:uiPriority="43"/>
+    <w:lsdException w:name="Plain Table 4" w:uiPriority="44"/>
+    <w:lsdException w:name="Plain Table 5" w:uiPriority="45"/>
+    <w:lsdException w:name="Grid Table Light" w:uiPriority="40"/>
+    <w:lsdException w:name="Grid Table 1 Light" w:uiPriority="46"/>
+    <w:lsdException w:name="Grid Table 2" w:uiPriority="47"/>
+    <w:lsdException w:name="Grid Table 3" w:uiPriority="48"/>
+    <w:lsdException w:name="Grid Table 4" w:uiPriority="49"/>
+    <w:lsdException w:name="Grid Table 5 Dark" w:uiPriority="50"/>
+    <w:lsdException w:name="Grid Table 6 Colorful" w:uiPriority="51"/>
+    <w:lsdException w:name="Grid Table 7 Colorful" w:uiPriority="52"/>
+    <w:lsdException w:name="Grid Table 1 Light Accent 1" w:uiPriority="46"/>
+    <w:lsdException w:name="Grid Table 2 Accent 1" w:uiPriority="47"/>
+    <w:lsdException w:name="Grid Table 3 Accent 1" w:uiPriority="48"/>
+    <w:lsdException w:name="Grid Table 4 Accent 1" w:uiPriority="49"/>
+    <w:lsdException w:name="Grid Table 5 Dark Accent 1" w:uiPriority="50"/>
+    <w:lsdException w:name="Grid Table 6 Colorful Accent 1" w:uiPriority="51"/>
+    <w:lsdException w:name="Grid Table 7 Colorful Accent 1" w:uiPriority="52"/>
+    <w:lsdException w:name="Grid Table 1 Light Accent 2" w:uiPriority="46"/>
+    <w:lsdException w:name="Grid Table 2 Accent 2" w:uiPriority="47"/>
+    <w:lsdException w:name="Grid Table 3 Accent 2" w:uiPriority="48"/>
+    <w:lsdException w:name="Grid Table 4 Accent 2" w:uiPriority="49"/>
+    <w:lsdException w:name="Grid Table 5 Dark Accent 2" w:uiPriority="50"/>
+    <w:lsdException w:name="Grid Table 6 Colorful Accent 2" w:uiPriority="51"/>
+    <w:lsdException w:name="Grid Table 7 Colorful Accent 2" w:uiPriority="52"/>
+    <w:lsdException w:name="Grid Table 1 Light Accent 3" w:uiPriority="46"/>
+    <w:lsdException w:name="Grid Table 2 Accent 3" w:uiPriority="47"/>
+    <w:lsdException w:name="Grid Table 3 Accent 3" w:uiPriority="48"/>
+    <w:lsdException w:name="Grid Table 4 Accent 3" w:uiPriority="49"/>
+    <w:lsdException w:name="Grid Table 5 Dark Accent 3" w:uiPriority="50"/>
+    <w:lsdException w:name="Grid Table 6 Colorful Accent 3" w:uiPriority="51"/>
+    <w:lsdException w:name="Grid Table 7 Colorful Accent 3" w:uiPriority="52"/>
+    <w:lsdException w:name="Grid Table 1 Light Accent 4" w:uiPriority="46"/>
+    <w:lsdException w:name="Grid Table 2 Accent 4" w:uiPriority="47"/>
+    <w:lsdException w:name="Grid Table 3 Accent 4" w:uiPriority="48"/>
+    <w:lsdException w:name="Grid Table 4 Accent 4" w:uiPriority="49"/>
+    <w:lsdException w:name="Grid Table 5 Dark Accent 4" w:uiPriority="50"/>
+    <w:lsdException w:name="Grid Table 6 Colorful Accent 4" w:uiPriority="51"/>
+    <w:lsdException w:name="Grid Table 7 Colorful Accent 4" w:uiPriority="52"/>
+    <w:lsdException w:name="Grid Table 1 Light Accent 5" w:uiPriority="46"/>
+    <w:lsdException w:name="Grid Table 2 Accent 5" w:uiPriority="47"/>
+    <w:lsdException w:name="Grid Table 3 Accent 5" w:uiPriority="48"/>
+    <w:lsdException w:name="Grid Table 4 Accent 5" w:uiPriority="49"/>
+    <w:lsdException w:name="Grid Table 5 Dark Accent 5" w:uiPriority="50"/>
+    <w:lsdException w:name="Grid Table 6 Colorful Accent 5" w:uiPriority="51"/>
+    <w:lsdException w:name="Grid Table 7 Colorful Accent 5" w:uiPriority="52"/>
+    <w:lsdException w:name="Grid Table 1 Light Accent 6" w:uiPriority="46"/>
+    <w:lsdException w:name="Grid Table 2 Accent 6" w:uiPriority="47"/>
+    <w:lsdException w:name="Grid Table 3 Accent 6" w:uiPriority="48"/>
+    <w:lsdException w:name="Grid Table 4 Accent 6" w:uiPriority="49"/>
+    <w:lsdException w:name="Grid Table 5 Dark Accent 6" w:uiPriority="50"/>
+    <w:lsdException w:name="Grid Table 6 Colorful Accent 6" w:uiPriority="51"/>
+    <w:lsdException w:name="Grid Table 7 Colorful Accent 6" w:uiPriority="52"/>
+    <w:lsdException w:name="List Table 1 Light" w:uiPriority="46"/>
+    <w:lsdException w:name="List Table 2" w:uiPriority="47"/>
+    <w:lsdException w:name="List Table 3" w:uiPriority="48"/>
+    <w:lsdException w:name="List Table 4" w:uiPriority="49"/>
+    <w:lsdException w:name="List Table 5 Dark" w:uiPriority="50"/>
+    <w:lsdException w:name="List Table 6 Colorful" w:uiPriority="51"/>
+    <w:lsdException w:name="List Table 7 Colorful" w:uiPriority="52"/>
+    <w:lsdException w:name="List Table 1 Light Accent 1" w:uiPriority="46"/>
+    <w:lsdException w:name="List Table 2 Accent 1" w:uiPriority="47"/>
+    <w:lsdException w:name="List Table 3 Accent 1" w:uiPriority="48"/>
+    <w:lsdException w:name="List Table 4 Accent 1" w:uiPriority="49"/>
+    <w:lsdException w:name="List Table 5 Dark Accent 1" w:uiPriority="50"/>
+    <w:lsdException w:name="List Table 6 Colorful Accent 1" w:uiPriority="51"/>
+    <w:lsdException w:name="List Table 7 Colorful Accent 1" w:uiPriority="52"/>
+    <w:lsdException w:name="List Table 1 Light Accent 2" w:uiPriority="46"/>
+    <w:lsdException w:name="List Table 2 Accent 2" w:uiPriority="47"/>
+    <w:lsdException w:name="List Table 3 Accent 2" w:uiPriority="48"/>
+    <w:lsdException w:name="List Table 4 Accent 2" w:uiPriority="49"/>
+    <w:lsdException w:name="List Table 5 Dark Accent 2" w:uiPriority="50"/>
+    <w:lsdException w:name="List Table 6 Colorful Accent 2" w:uiPriority="51"/>
+    <w:lsdException w:name="List Table 7 Colorful Accent 2" w:uiPriority="52"/>
+    <w:lsdException w:name="List Table 1 Light Accent 3" w:uiPriority="46"/>
+    <w:lsdException w:name="List Table 2 Accent 3" w:uiPriority="47"/>
+    <w:lsdException w:name="List Table 3 Accent 3" w:uiPriority="48"/>
+    <w:lsdException w:name="List Table 4 Accent 3" w:uiPriority="49"/>
+    <w:lsdException w:name="List Table 5 Dark Accent 3" w:uiPriority="50"/>
+    <w:lsdException w:name="List Table 6 Colorful Accent 3" w:uiPriority="51"/>
+    <w:lsdException w:name="List Table 7 Colorful Accent 3" w:uiPriority="52"/>
+    <w:lsdException w:name="List Table 1 Light Accent 4" w:uiPriority="46"/>
+    <w:lsdException w:name="List Table 2 Accent 4" w:uiPriority="47"/>
+    <w:lsdException w:name="List Table 3 Accent 4" w:uiPriority="48"/>
+    <w:lsdException w:name="List Table 4 Accent 4" w:uiPriority="49"/>
+    <w:lsdException w:name="List Table 5 Dark Accent 4" w:uiPriority="50"/>
+    <w:lsdException w:name="List Table 6 Colorful Accent 4" w:uiPriority="51"/>
+    <w:lsdException w:name="List Table 7 Colorful Accent 4" w:uiPriority="52"/>
+    <w:lsdException w:name="List Table 1 Light Accent 5" w:uiPriority="46"/>
+    <w:lsdException w:name="List Table 2 Accent 5" w:uiPriority="47"/>
+    <w:lsdException w:name="List Table 3 Accent 5" w:uiPriority="48"/>
+    <w:lsdException w:name="List Table 4 Accent 5" w:uiPriority="49"/>
+    <w:lsdException w:name="List Table 5 Dark Accent 5" w:uiPriority="50"/>
+    <w:lsdException w:name="List Table 6 Colorful Accent 5" w:uiPriority="51"/>
+    <w:lsdException w:name="List Table 7 Colorful Accent 5" w:uiPriority="52"/>
+    <w:lsdException w:name="List Table 1 Light Accent 6" w:uiPriority="46"/>
+    <w:lsdException w:name="List Table 2 Accent 6" w:uiPriority="47"/>
+    <w:lsdException w:name="List Table 3 Accent 6" w:uiPriority="48"/>
+    <w:lsdException w:name="List Table 4 Accent 6" w:uiPriority="49"/>
+    <w:lsdException w:name="List Table 5 Dark Accent 6" w:uiPriority="50"/>
+    <w:lsdException w:name="List Table 6 Colorful Accent 6" w:uiPriority="51"/>
+    <w:lsdException w:name="List Table 7 Colorful Accent 6" w:uiPriority="52"/>
+    <w:lsdException w:name="Mention" w:semiHidden="1" w:unhideWhenUsed="1"/>
+    <w:lsdException w:name="Smart Hyperlink" w:semiHidden="1" w:unhideWhenUsed="1"/>
+    <w:lsdException w:name="Hashtag" w:semiHidden="1" w:unhideWhenUsed="1"/>
+    <w:lsdException w:name="Unresolved Mention" w:semiHidden="1" w:unhideWhenUsed="1"/>
+    <w:lsdException w:name="Smart Link" w:semiHidden="1" w:unhideWhenUsed="1"/>
   </w:latentStyles>
-  <w:style w:type="paragraph" w:default="1" w:styleId="1">
+  <w:style w:type="paragraph" w:default="1" w:styleId="a">
     <w:name w:val="Normal"/>
     <w:qFormat/>
-    <w:uiPriority w:val="0"/>
     <w:pPr>
       <w:widowControl w:val="0"/>
       <w:jc w:val="both"/>
     </w:pPr>
     <w:rPr>
-      <w:rFonts w:asciiTheme="minorHAnsi" w:hAnsiTheme="minorHAnsi" w:eastAsiaTheme="minorEastAsia" w:cstheme="minorBidi"/>
       <w:kern w:val="2"/>
       <w:sz w:val="21"/>
       <w:szCs w:val="22"/>
-      <w:lang w:val="en-US" w:eastAsia="zh-CN" w:bidi="ar-SA"/>
     </w:rPr>
   </w:style>
-  <w:style w:type="paragraph" w:styleId="2">
+  <w:style w:type="paragraph" w:styleId="1">
     <w:name w:val="heading 1"/>
-    <w:basedOn w:val="1"/>
-    <w:next w:val="1"/>
+    <w:basedOn w:val="a"/>
+    <w:next w:val="a"/>
     <w:link w:val="10"/>
+    <w:uiPriority w:val="9"/>
     <w:qFormat/>
-    <w:uiPriority w:val="9"/>
     <w:pPr>
       <w:keepNext/>
       <w:keepLines/>
@@ -5804,14 +6014,14 @@
       <w:szCs w:val="44"/>
     </w:rPr>
   </w:style>
-  <w:style w:type="paragraph" w:styleId="3">
+  <w:style w:type="paragraph" w:styleId="2">
     <w:name w:val="heading 2"/>
-    <w:basedOn w:val="1"/>
-    <w:next w:val="1"/>
-    <w:link w:val="12"/>
+    <w:basedOn w:val="a"/>
+    <w:next w:val="a"/>
+    <w:link w:val="20"/>
+    <w:uiPriority w:val="9"/>
     <w:unhideWhenUsed/>
     <w:qFormat/>
-    <w:uiPriority w:val="9"/>
     <w:pPr>
       <w:keepNext/>
       <w:keepLines/>
@@ -5819,24 +6029,24 @@
       <w:outlineLvl w:val="1"/>
     </w:pPr>
     <w:rPr>
-      <w:rFonts w:asciiTheme="majorHAnsi" w:hAnsiTheme="majorHAnsi" w:eastAsiaTheme="majorEastAsia" w:cstheme="majorBidi"/>
+      <w:rFonts w:asciiTheme="majorHAnsi" w:eastAsiaTheme="majorEastAsia" w:hAnsiTheme="majorHAnsi" w:cstheme="majorBidi"/>
       <w:b/>
       <w:bCs/>
       <w:sz w:val="32"/>
       <w:szCs w:val="32"/>
     </w:rPr>
   </w:style>
-  <w:style w:type="paragraph" w:styleId="4">
+  <w:style w:type="paragraph" w:styleId="3">
     <w:name w:val="heading 3"/>
-    <w:basedOn w:val="1"/>
-    <w:next w:val="1"/>
+    <w:basedOn w:val="a"/>
+    <w:next w:val="a"/>
+    <w:uiPriority w:val="9"/>
     <w:unhideWhenUsed/>
     <w:qFormat/>
-    <w:uiPriority w:val="9"/>
     <w:pPr>
       <w:keepNext/>
       <w:keepLines/>
-      <w:spacing w:before="260" w:beforeLines="0" w:beforeAutospacing="0" w:after="260" w:afterLines="0" w:afterAutospacing="0" w:line="413" w:lineRule="auto"/>
+      <w:spacing w:before="260" w:after="260" w:line="413" w:lineRule="auto"/>
       <w:outlineLvl w:val="2"/>
     </w:pPr>
     <w:rPr>
@@ -5844,18 +6054,18 @@
       <w:sz w:val="32"/>
     </w:rPr>
   </w:style>
-  <w:style w:type="character" w:default="1" w:styleId="8">
+  <w:style w:type="character" w:default="1" w:styleId="a0">
     <w:name w:val="Default Paragraph Font"/>
+    <w:uiPriority w:val="1"/>
+    <w:unhideWhenUsed/>
+  </w:style>
+  <w:style w:type="table" w:default="1" w:styleId="a1">
+    <w:name w:val="Normal Table"/>
+    <w:uiPriority w:val="99"/>
     <w:semiHidden/>
     <w:unhideWhenUsed/>
-    <w:uiPriority w:val="1"/>
-  </w:style>
-  <w:style w:type="table" w:default="1" w:styleId="6">
-    <w:name w:val="Normal Table"/>
-    <w:semiHidden/>
-    <w:unhideWhenUsed/>
-    <w:uiPriority w:val="99"/>
     <w:tblPr>
+      <w:tblInd w:w="0" w:type="dxa"/>
       <w:tblCellMar>
         <w:top w:w="0" w:type="dxa"/>
         <w:left w:w="108" w:type="dxa"/>
@@ -5864,22 +6074,28 @@
       </w:tblCellMar>
     </w:tblPr>
   </w:style>
-  <w:style w:type="paragraph" w:styleId="5">
-    <w:name w:val="HTML Preformatted"/>
-    <w:basedOn w:val="1"/>
-    <w:link w:val="13"/>
+  <w:style w:type="numbering" w:default="1" w:styleId="a2">
+    <w:name w:val="No List"/>
+    <w:uiPriority w:val="99"/>
     <w:semiHidden/>
     <w:unhideWhenUsed/>
+  </w:style>
+  <w:style w:type="paragraph" w:styleId="HTML">
+    <w:name w:val="HTML Preformatted"/>
+    <w:basedOn w:val="a"/>
+    <w:link w:val="HTML0"/>
     <w:uiPriority w:val="99"/>
+    <w:semiHidden/>
+    <w:unhideWhenUsed/>
     <w:rPr>
       <w:rFonts w:ascii="Courier New" w:hAnsi="Courier New" w:cs="Courier New"/>
       <w:sz w:val="20"/>
       <w:szCs w:val="20"/>
     </w:rPr>
   </w:style>
-  <w:style w:type="table" w:styleId="7">
+  <w:style w:type="table" w:styleId="a3">
     <w:name w:val="Table Grid"/>
-    <w:basedOn w:val="6"/>
+    <w:basedOn w:val="a1"/>
     <w:uiPriority w:val="39"/>
     <w:pPr>
       <w:widowControl w:val="0"/>
@@ -5887,19 +6103,18 @@
     </w:pPr>
     <w:tblPr>
       <w:tblBorders>
-        <w:top w:val="single" w:color="auto" w:sz="4" w:space="0"/>
-        <w:left w:val="single" w:color="auto" w:sz="4" w:space="0"/>
-        <w:bottom w:val="single" w:color="auto" w:sz="4" w:space="0"/>
-        <w:right w:val="single" w:color="auto" w:sz="4" w:space="0"/>
-        <w:insideH w:val="single" w:color="auto" w:sz="4" w:space="0"/>
-        <w:insideV w:val="single" w:color="auto" w:sz="4" w:space="0"/>
+        <w:top w:val="single" w:sz="4" w:space="0" w:color="auto"/>
+        <w:left w:val="single" w:sz="4" w:space="0" w:color="auto"/>
+        <w:bottom w:val="single" w:sz="4" w:space="0" w:color="auto"/>
+        <w:right w:val="single" w:sz="4" w:space="0" w:color="auto"/>
+        <w:insideH w:val="single" w:sz="4" w:space="0" w:color="auto"/>
+        <w:insideV w:val="single" w:sz="4" w:space="0" w:color="auto"/>
       </w:tblBorders>
     </w:tblPr>
   </w:style>
-  <w:style w:type="paragraph" w:customStyle="1" w:styleId="9">
+  <w:style w:type="paragraph" w:customStyle="1" w:styleId="TableHeading">
     <w:name w:val="Table Heading"/>
-    <w:basedOn w:val="1"/>
-    <w:uiPriority w:val="0"/>
+    <w:basedOn w:val="a"/>
     <w:pPr>
       <w:autoSpaceDE w:val="0"/>
       <w:autoSpaceDN w:val="0"/>
@@ -5907,7 +6122,7 @@
       <w:jc w:val="left"/>
     </w:pPr>
     <w:rPr>
-      <w:rFonts w:ascii="Arial" w:hAnsi="Arial" w:eastAsia="宋体" w:cs="Arial"/>
+      <w:rFonts w:ascii="Arial" w:eastAsia="宋体" w:hAnsi="Arial" w:cs="Arial"/>
       <w:b/>
       <w:bCs/>
       <w:kern w:val="0"/>
@@ -5918,8 +6133,8 @@
   </w:style>
   <w:style w:type="character" w:customStyle="1" w:styleId="10">
     <w:name w:val="标题 1 字符"/>
-    <w:basedOn w:val="8"/>
-    <w:link w:val="2"/>
+    <w:basedOn w:val="a0"/>
+    <w:link w:val="1"/>
     <w:uiPriority w:val="9"/>
     <w:rPr>
       <w:b/>
@@ -5929,34 +6144,34 @@
       <w:szCs w:val="44"/>
     </w:rPr>
   </w:style>
-  <w:style w:type="paragraph" w:styleId="11">
+  <w:style w:type="paragraph" w:styleId="a4">
     <w:name w:val="List Paragraph"/>
-    <w:basedOn w:val="1"/>
+    <w:basedOn w:val="a"/>
+    <w:uiPriority w:val="34"/>
     <w:qFormat/>
-    <w:uiPriority w:val="34"/>
     <w:pPr>
-      <w:ind w:firstLine="420" w:firstLineChars="200"/>
+      <w:ind w:firstLineChars="200" w:firstLine="420"/>
     </w:pPr>
   </w:style>
-  <w:style w:type="character" w:customStyle="1" w:styleId="12">
+  <w:style w:type="character" w:customStyle="1" w:styleId="20">
     <w:name w:val="标题 2 字符"/>
-    <w:basedOn w:val="8"/>
-    <w:link w:val="3"/>
+    <w:basedOn w:val="a0"/>
+    <w:link w:val="2"/>
     <w:uiPriority w:val="9"/>
     <w:rPr>
-      <w:rFonts w:asciiTheme="majorHAnsi" w:hAnsiTheme="majorHAnsi" w:eastAsiaTheme="majorEastAsia" w:cstheme="majorBidi"/>
+      <w:rFonts w:asciiTheme="majorHAnsi" w:eastAsiaTheme="majorEastAsia" w:hAnsiTheme="majorHAnsi" w:cstheme="majorBidi"/>
       <w:b/>
       <w:bCs/>
       <w:sz w:val="32"/>
       <w:szCs w:val="32"/>
     </w:rPr>
   </w:style>
-  <w:style w:type="character" w:customStyle="1" w:styleId="13">
+  <w:style w:type="character" w:customStyle="1" w:styleId="HTML0">
     <w:name w:val="HTML 预设格式 字符"/>
-    <w:basedOn w:val="8"/>
-    <w:link w:val="5"/>
+    <w:basedOn w:val="a0"/>
+    <w:link w:val="HTML"/>
+    <w:uiPriority w:val="99"/>
     <w:semiHidden/>
-    <w:uiPriority w:val="99"/>
     <w:rPr>
       <w:rFonts w:ascii="Courier New" w:hAnsi="Courier New" w:cs="Courier New"/>
       <w:sz w:val="20"/>
@@ -6218,6 +6433,7 @@
     </a:fmtScheme>
   </a:themeElements>
   <a:objectDefaults/>
+  <a:extraClrSchemeLst/>
 </a:theme>
 </file>
 

--- a/favorite-index需求及设计文档.docx
+++ b/favorite-index需求及设计文档.docx
@@ -1,12 +1,12 @@
 
 <file path=word/document.xml><?xml version="1.0" encoding="utf-8"?>
-<w:document xmlns:wpc="http://schemas.microsoft.com/office/word/2010/wordprocessingCanvas" xmlns:cx="http://schemas.microsoft.com/office/drawing/2014/chartex" xmlns:cx1="http://schemas.microsoft.com/office/drawing/2015/9/8/chartex" xmlns:cx2="http://schemas.microsoft.com/office/drawing/2015/10/21/chartex" xmlns:cx3="http://schemas.microsoft.com/office/drawing/2016/5/9/chartex" xmlns:cx4="http://schemas.microsoft.com/office/drawing/2016/5/10/chartex" xmlns:cx5="http://schemas.microsoft.com/office/drawing/2016/5/11/chartex" xmlns:cx6="http://schemas.microsoft.com/office/drawing/2016/5/12/chartex" xmlns:cx7="http://schemas.microsoft.com/office/drawing/2016/5/13/chartex" xmlns:cx8="http://schemas.microsoft.com/office/drawing/2016/5/14/chartex" xmlns:mc="http://schemas.openxmlformats.org/markup-compatibility/2006" xmlns:aink="http://schemas.microsoft.com/office/drawing/2016/ink" xmlns:am3d="http://schemas.microsoft.com/office/drawing/2017/model3d" xmlns:o="urn:schemas-microsoft-com:office:office" xmlns:r="http://schemas.openxmlformats.org/officeDocument/2006/relationships" xmlns:m="http://schemas.openxmlformats.org/officeDocument/2006/math" xmlns:v="urn:schemas-microsoft-com:vml" xmlns:wp14="http://schemas.microsoft.com/office/word/2010/wordprocessingDrawing" xmlns:wp="http://schemas.openxmlformats.org/drawingml/2006/wordprocessingDrawing" xmlns:w10="urn:schemas-microsoft-com:office:word" xmlns:w="http://schemas.openxmlformats.org/wordprocessingml/2006/main" xmlns:w14="http://schemas.microsoft.com/office/word/2010/wordml" xmlns:w15="http://schemas.microsoft.com/office/word/2012/wordml" xmlns:w16cid="http://schemas.microsoft.com/office/word/2016/wordml/cid" xmlns:w16se="http://schemas.microsoft.com/office/word/2015/wordml/symex" xmlns:wpg="http://schemas.microsoft.com/office/word/2010/wordprocessingGroup" xmlns:wpi="http://schemas.microsoft.com/office/word/2010/wordprocessingInk" xmlns:wne="http://schemas.microsoft.com/office/word/2006/wordml" xmlns:wps="http://schemas.microsoft.com/office/word/2010/wordprocessingShape" mc:Ignorable="w14 w15 w16se w16cid wp14">
+<w:document xmlns:wpc="http://schemas.microsoft.com/office/word/2010/wordprocessingCanvas" xmlns:mc="http://schemas.openxmlformats.org/markup-compatibility/2006" xmlns:o="urn:schemas-microsoft-com:office:office" xmlns:r="http://schemas.openxmlformats.org/officeDocument/2006/relationships" xmlns:m="http://schemas.openxmlformats.org/officeDocument/2006/math" xmlns:v="urn:schemas-microsoft-com:vml" xmlns:wp14="http://schemas.microsoft.com/office/word/2010/wordprocessingDrawing" xmlns:wp="http://schemas.openxmlformats.org/drawingml/2006/wordprocessingDrawing" xmlns:w="http://schemas.openxmlformats.org/wordprocessingml/2006/main" xmlns:w14="http://schemas.microsoft.com/office/word/2010/wordml" xmlns:w10="urn:schemas-microsoft-com:office:word" xmlns:w15="http://schemas.microsoft.com/office/word/2012/wordml" xmlns:wpg="http://schemas.microsoft.com/office/word/2010/wordprocessingGroup" xmlns:wpi="http://schemas.microsoft.com/office/word/2010/wordprocessingInk" xmlns:wne="http://schemas.microsoft.com/office/word/2006/wordml" xmlns:wps="http://schemas.microsoft.com/office/word/2010/wordprocessingShape" xmlns:wpsCustomData="http://www.wps.cn/officeDocument/2013/wpsCustomData" mc:Ignorable="w14 w15 wp14">
   <w:body>
     <w:p>
       <w:pPr>
         <w:jc w:val="center"/>
         <w:rPr>
-          <w:rFonts w:ascii="宋体" w:eastAsia="宋体" w:hAnsi="宋体"/>
+          <w:rFonts w:ascii="宋体" w:hAnsi="宋体" w:eastAsia="宋体"/>
           <w:b/>
           <w:bCs/>
           <w:sz w:val="44"/>
@@ -18,7 +18,7 @@
       <w:pPr>
         <w:jc w:val="center"/>
         <w:rPr>
-          <w:rFonts w:ascii="宋体" w:eastAsia="宋体" w:hAnsi="宋体"/>
+          <w:rFonts w:ascii="宋体" w:hAnsi="宋体" w:eastAsia="宋体"/>
           <w:b/>
           <w:bCs/>
           <w:sz w:val="44"/>
@@ -30,7 +30,7 @@
       <w:pPr>
         <w:jc w:val="center"/>
         <w:rPr>
-          <w:rFonts w:ascii="宋体" w:eastAsia="宋体" w:hAnsi="宋体"/>
+          <w:rFonts w:ascii="宋体" w:hAnsi="宋体" w:eastAsia="宋体"/>
           <w:b/>
           <w:bCs/>
           <w:sz w:val="44"/>
@@ -42,7 +42,7 @@
       <w:pPr>
         <w:jc w:val="center"/>
         <w:rPr>
-          <w:rFonts w:ascii="宋体" w:eastAsia="宋体" w:hAnsi="宋体"/>
+          <w:rFonts w:ascii="宋体" w:hAnsi="宋体" w:eastAsia="宋体"/>
           <w:b/>
           <w:bCs/>
           <w:sz w:val="44"/>
@@ -54,7 +54,7 @@
       <w:pPr>
         <w:jc w:val="center"/>
         <w:rPr>
-          <w:rFonts w:ascii="宋体" w:eastAsia="宋体" w:hAnsi="宋体"/>
+          <w:rFonts w:ascii="宋体" w:hAnsi="宋体" w:eastAsia="宋体"/>
           <w:b/>
           <w:bCs/>
           <w:sz w:val="44"/>
@@ -66,7 +66,7 @@
       <w:pPr>
         <w:jc w:val="center"/>
         <w:rPr>
-          <w:rFonts w:ascii="宋体" w:eastAsia="宋体" w:hAnsi="宋体"/>
+          <w:rFonts w:ascii="宋体" w:hAnsi="宋体" w:eastAsia="宋体"/>
           <w:b/>
           <w:bCs/>
           <w:sz w:val="44"/>
@@ -78,7 +78,7 @@
       <w:pPr>
         <w:jc w:val="center"/>
         <w:rPr>
-          <w:rFonts w:ascii="宋体" w:eastAsia="宋体" w:hAnsi="宋体"/>
+          <w:rFonts w:ascii="宋体" w:hAnsi="宋体" w:eastAsia="宋体"/>
           <w:b/>
           <w:bCs/>
           <w:sz w:val="44"/>
@@ -90,7 +90,7 @@
       <w:pPr>
         <w:jc w:val="center"/>
         <w:rPr>
-          <w:rFonts w:ascii="宋体" w:eastAsia="宋体" w:hAnsi="宋体"/>
+          <w:rFonts w:ascii="宋体" w:hAnsi="宋体" w:eastAsia="宋体"/>
           <w:b/>
           <w:bCs/>
           <w:sz w:val="44"/>
@@ -102,7 +102,7 @@
       <w:pPr>
         <w:jc w:val="center"/>
         <w:rPr>
-          <w:rFonts w:ascii="宋体" w:eastAsia="宋体" w:hAnsi="宋体"/>
+          <w:rFonts w:ascii="宋体" w:hAnsi="宋体" w:eastAsia="宋体"/>
           <w:b/>
           <w:bCs/>
           <w:sz w:val="44"/>
@@ -114,7 +114,7 @@
       <w:pPr>
         <w:jc w:val="center"/>
         <w:rPr>
-          <w:rFonts w:ascii="黑体" w:eastAsia="黑体" w:hAnsi="黑体"/>
+          <w:rFonts w:ascii="黑体" w:hAnsi="黑体" w:eastAsia="黑体"/>
           <w:b/>
           <w:bCs/>
           <w:sz w:val="52"/>
@@ -123,7 +123,7 @@
       </w:pPr>
       <w:r>
         <w:rPr>
-          <w:rFonts w:ascii="黑体" w:eastAsia="黑体" w:hAnsi="黑体"/>
+          <w:rFonts w:ascii="黑体" w:hAnsi="黑体" w:eastAsia="黑体"/>
           <w:b/>
           <w:bCs/>
           <w:sz w:val="52"/>
@@ -136,7 +136,7 @@
       <w:pPr>
         <w:jc w:val="center"/>
         <w:rPr>
-          <w:rFonts w:ascii="黑体" w:eastAsia="黑体" w:hAnsi="黑体"/>
+          <w:rFonts w:ascii="黑体" w:hAnsi="黑体" w:eastAsia="黑体"/>
           <w:b/>
           <w:bCs/>
           <w:sz w:val="52"/>
@@ -145,7 +145,7 @@
       </w:pPr>
       <w:r>
         <w:rPr>
-          <w:rFonts w:ascii="黑体" w:eastAsia="黑体" w:hAnsi="黑体" w:hint="eastAsia"/>
+          <w:rFonts w:hint="eastAsia" w:ascii="黑体" w:hAnsi="黑体" w:eastAsia="黑体"/>
           <w:b/>
           <w:bCs/>
           <w:sz w:val="52"/>
@@ -158,7 +158,7 @@
       <w:pPr>
         <w:jc w:val="center"/>
         <w:rPr>
-          <w:rFonts w:ascii="宋体" w:eastAsia="宋体" w:hAnsi="宋体"/>
+          <w:rFonts w:ascii="宋体" w:hAnsi="宋体" w:eastAsia="宋体"/>
           <w:b/>
           <w:bCs/>
           <w:sz w:val="44"/>
@@ -170,7 +170,7 @@
       <w:pPr>
         <w:jc w:val="center"/>
         <w:rPr>
-          <w:rFonts w:ascii="宋体" w:eastAsia="宋体" w:hAnsi="宋体"/>
+          <w:rFonts w:ascii="宋体" w:hAnsi="宋体" w:eastAsia="宋体"/>
           <w:b/>
           <w:bCs/>
           <w:sz w:val="44"/>
@@ -182,7 +182,7 @@
       <w:pPr>
         <w:jc w:val="center"/>
         <w:rPr>
-          <w:rFonts w:ascii="宋体" w:eastAsia="宋体" w:hAnsi="宋体"/>
+          <w:rFonts w:ascii="宋体" w:hAnsi="宋体" w:eastAsia="宋体"/>
           <w:b/>
           <w:bCs/>
           <w:sz w:val="44"/>
@@ -194,7 +194,7 @@
       <w:pPr>
         <w:jc w:val="center"/>
         <w:rPr>
-          <w:rFonts w:ascii="宋体" w:eastAsia="宋体" w:hAnsi="宋体"/>
+          <w:rFonts w:ascii="宋体" w:hAnsi="宋体" w:eastAsia="宋体"/>
           <w:b/>
           <w:bCs/>
           <w:sz w:val="44"/>
@@ -206,7 +206,7 @@
       <w:pPr>
         <w:jc w:val="center"/>
         <w:rPr>
-          <w:rFonts w:ascii="宋体" w:eastAsia="宋体" w:hAnsi="宋体"/>
+          <w:rFonts w:ascii="宋体" w:hAnsi="宋体" w:eastAsia="宋体"/>
           <w:b/>
           <w:bCs/>
           <w:sz w:val="44"/>
@@ -218,7 +218,7 @@
       <w:pPr>
         <w:jc w:val="center"/>
         <w:rPr>
-          <w:rFonts w:ascii="宋体" w:eastAsia="宋体" w:hAnsi="宋体"/>
+          <w:rFonts w:ascii="宋体" w:hAnsi="宋体" w:eastAsia="宋体"/>
           <w:b/>
           <w:bCs/>
           <w:sz w:val="44"/>
@@ -230,7 +230,7 @@
       <w:pPr>
         <w:jc w:val="center"/>
         <w:rPr>
-          <w:rFonts w:ascii="宋体" w:eastAsia="宋体" w:hAnsi="宋体"/>
+          <w:rFonts w:ascii="宋体" w:hAnsi="宋体" w:eastAsia="宋体"/>
           <w:b/>
           <w:bCs/>
           <w:sz w:val="44"/>
@@ -242,7 +242,7 @@
       <w:pPr>
         <w:jc w:val="center"/>
         <w:rPr>
-          <w:rFonts w:ascii="宋体" w:eastAsia="宋体" w:hAnsi="宋体"/>
+          <w:rFonts w:ascii="宋体" w:hAnsi="宋体" w:eastAsia="宋体"/>
           <w:b/>
           <w:bCs/>
           <w:sz w:val="44"/>
@@ -254,7 +254,7 @@
       <w:pPr>
         <w:jc w:val="center"/>
         <w:rPr>
-          <w:rFonts w:ascii="宋体" w:eastAsia="宋体" w:hAnsi="宋体"/>
+          <w:rFonts w:ascii="宋体" w:hAnsi="宋体" w:eastAsia="宋体"/>
           <w:b/>
           <w:bCs/>
           <w:sz w:val="44"/>
@@ -265,7 +265,7 @@
     <w:p>
       <w:pPr>
         <w:rPr>
-          <w:rFonts w:ascii="宋体" w:eastAsia="宋体" w:hAnsi="宋体"/>
+          <w:rFonts w:ascii="宋体" w:hAnsi="宋体" w:eastAsia="宋体"/>
           <w:b/>
           <w:bCs/>
           <w:sz w:val="44"/>
@@ -275,14 +275,16 @@
     </w:p>
     <w:tbl>
       <w:tblPr>
+        <w:tblStyle w:val="6"/>
         <w:tblW w:w="9214" w:type="dxa"/>
         <w:tblInd w:w="57" w:type="dxa"/>
         <w:tblLayout w:type="fixed"/>
         <w:tblCellMar>
+          <w:top w:w="0" w:type="dxa"/>
           <w:left w:w="57" w:type="dxa"/>
+          <w:bottom w:w="0" w:type="dxa"/>
           <w:right w:w="57" w:type="dxa"/>
         </w:tblCellMar>
-        <w:tblLook w:val="04A0" w:firstRow="1" w:lastRow="0" w:firstColumn="1" w:lastColumn="0" w:noHBand="0" w:noVBand="1"/>
       </w:tblPr>
       <w:tblGrid>
         <w:gridCol w:w="632"/>
@@ -294,22 +296,22 @@
       </w:tblGrid>
       <w:tr>
         <w:trPr>
-          <w:trHeight w:val="614"/>
+          <w:trHeight w:val="614" w:hRule="atLeast"/>
         </w:trPr>
         <w:tc>
           <w:tcPr>
             <w:tcW w:w="632" w:type="dxa"/>
             <w:tcBorders>
-              <w:top w:val="single" w:sz="4" w:space="0" w:color="000000"/>
-              <w:left w:val="single" w:sz="4" w:space="0" w:color="000000"/>
-              <w:bottom w:val="single" w:sz="4" w:space="0" w:color="000000"/>
+              <w:top w:val="single" w:color="000000" w:sz="4" w:space="0"/>
+              <w:left w:val="single" w:color="000000" w:sz="4" w:space="0"/>
+              <w:bottom w:val="single" w:color="000000" w:sz="4" w:space="0"/>
             </w:tcBorders>
             <w:shd w:val="clear" w:color="auto" w:fill="BFBFBF"/>
             <w:vAlign w:val="center"/>
           </w:tcPr>
           <w:p>
             <w:pPr>
-              <w:pStyle w:val="TableHeading"/>
+              <w:pStyle w:val="9"/>
               <w:widowControl/>
               <w:rPr>
                 <w:rFonts w:ascii="宋体" w:hAnsi="宋体"/>
@@ -320,12 +322,11 @@
             </w:pPr>
             <w:r>
               <w:rPr>
-                <w:rFonts w:ascii="宋体" w:hAnsi="宋体" w:hint="eastAsia"/>
+                <w:rFonts w:hint="eastAsia" w:ascii="宋体" w:hAnsi="宋体"/>
                 <w:sz w:val="21"/>
                 <w:szCs w:val="21"/>
                 <w:lang w:eastAsia="zh-CN"/>
               </w:rPr>
-              <w:lastRenderedPageBreak/>
               <w:t>序</w:t>
             </w:r>
             <w:r>
@@ -343,16 +344,16 @@
           <w:tcPr>
             <w:tcW w:w="3479" w:type="dxa"/>
             <w:tcBorders>
-              <w:top w:val="single" w:sz="4" w:space="0" w:color="000000"/>
-              <w:left w:val="single" w:sz="4" w:space="0" w:color="000000"/>
-              <w:bottom w:val="single" w:sz="4" w:space="0" w:color="000000"/>
+              <w:top w:val="single" w:color="000000" w:sz="4" w:space="0"/>
+              <w:left w:val="single" w:color="000000" w:sz="4" w:space="0"/>
+              <w:bottom w:val="single" w:color="000000" w:sz="4" w:space="0"/>
             </w:tcBorders>
             <w:shd w:val="clear" w:color="auto" w:fill="BFBFBF"/>
             <w:vAlign w:val="center"/>
           </w:tcPr>
           <w:p>
             <w:pPr>
-              <w:pStyle w:val="TableHeading"/>
+              <w:pStyle w:val="9"/>
               <w:widowControl/>
               <w:rPr>
                 <w:rFonts w:ascii="宋体" w:hAnsi="宋体"/>
@@ -376,16 +377,16 @@
           <w:tcPr>
             <w:tcW w:w="1276" w:type="dxa"/>
             <w:tcBorders>
-              <w:top w:val="single" w:sz="4" w:space="0" w:color="000000"/>
-              <w:left w:val="single" w:sz="4" w:space="0" w:color="000000"/>
-              <w:bottom w:val="single" w:sz="4" w:space="0" w:color="000000"/>
+              <w:top w:val="single" w:color="000000" w:sz="4" w:space="0"/>
+              <w:left w:val="single" w:color="000000" w:sz="4" w:space="0"/>
+              <w:bottom w:val="single" w:color="000000" w:sz="4" w:space="0"/>
             </w:tcBorders>
             <w:shd w:val="clear" w:color="auto" w:fill="BFBFBF"/>
             <w:vAlign w:val="center"/>
           </w:tcPr>
           <w:p>
             <w:pPr>
-              <w:pStyle w:val="TableHeading"/>
+              <w:pStyle w:val="9"/>
               <w:widowControl/>
               <w:rPr>
                 <w:rFonts w:ascii="宋体" w:hAnsi="宋体"/>
@@ -409,16 +410,16 @@
           <w:tcPr>
             <w:tcW w:w="850" w:type="dxa"/>
             <w:tcBorders>
-              <w:top w:val="single" w:sz="4" w:space="0" w:color="000000"/>
-              <w:left w:val="single" w:sz="4" w:space="0" w:color="000000"/>
-              <w:bottom w:val="single" w:sz="4" w:space="0" w:color="000000"/>
+              <w:top w:val="single" w:color="000000" w:sz="4" w:space="0"/>
+              <w:left w:val="single" w:color="000000" w:sz="4" w:space="0"/>
+              <w:bottom w:val="single" w:color="000000" w:sz="4" w:space="0"/>
             </w:tcBorders>
             <w:shd w:val="clear" w:color="auto" w:fill="BFBFBF"/>
             <w:vAlign w:val="center"/>
           </w:tcPr>
           <w:p>
             <w:pPr>
-              <w:pStyle w:val="TableHeading"/>
+              <w:pStyle w:val="9"/>
               <w:widowControl/>
               <w:rPr>
                 <w:rFonts w:ascii="宋体" w:hAnsi="宋体"/>
@@ -442,16 +443,16 @@
           <w:tcPr>
             <w:tcW w:w="1560" w:type="dxa"/>
             <w:tcBorders>
-              <w:top w:val="single" w:sz="4" w:space="0" w:color="000000"/>
-              <w:left w:val="single" w:sz="4" w:space="0" w:color="000000"/>
-              <w:bottom w:val="single" w:sz="4" w:space="0" w:color="000000"/>
+              <w:top w:val="single" w:color="000000" w:sz="4" w:space="0"/>
+              <w:left w:val="single" w:color="000000" w:sz="4" w:space="0"/>
+              <w:bottom w:val="single" w:color="000000" w:sz="4" w:space="0"/>
             </w:tcBorders>
             <w:shd w:val="clear" w:color="auto" w:fill="BFBFBF"/>
             <w:vAlign w:val="center"/>
           </w:tcPr>
           <w:p>
             <w:pPr>
-              <w:pStyle w:val="TableHeading"/>
+              <w:pStyle w:val="9"/>
               <w:widowControl/>
               <w:rPr>
                 <w:rFonts w:ascii="宋体" w:hAnsi="宋体"/>
@@ -475,17 +476,17 @@
           <w:tcPr>
             <w:tcW w:w="1417" w:type="dxa"/>
             <w:tcBorders>
-              <w:top w:val="single" w:sz="4" w:space="0" w:color="000000"/>
-              <w:left w:val="single" w:sz="4" w:space="0" w:color="000000"/>
-              <w:bottom w:val="single" w:sz="4" w:space="0" w:color="000000"/>
-              <w:right w:val="single" w:sz="4" w:space="0" w:color="000000"/>
+              <w:top w:val="single" w:color="000000" w:sz="4" w:space="0"/>
+              <w:left w:val="single" w:color="000000" w:sz="4" w:space="0"/>
+              <w:bottom w:val="single" w:color="000000" w:sz="4" w:space="0"/>
+              <w:right w:val="single" w:color="000000" w:sz="4" w:space="0"/>
             </w:tcBorders>
             <w:shd w:val="clear" w:color="auto" w:fill="BFBFBF"/>
             <w:vAlign w:val="center"/>
           </w:tcPr>
           <w:p>
             <w:pPr>
-              <w:pStyle w:val="TableHeading"/>
+              <w:pStyle w:val="9"/>
               <w:widowControl/>
               <w:rPr>
                 <w:rFonts w:ascii="宋体" w:hAnsi="宋体"/>
@@ -496,7 +497,7 @@
             </w:pPr>
             <w:r>
               <w:rPr>
-                <w:rFonts w:ascii="宋体" w:hAnsi="宋体" w:hint="eastAsia"/>
+                <w:rFonts w:hint="eastAsia" w:ascii="宋体" w:hAnsi="宋体"/>
                 <w:sz w:val="21"/>
                 <w:szCs w:val="21"/>
                 <w:lang w:eastAsia="zh-CN"/>
@@ -507,16 +508,24 @@
         </w:tc>
       </w:tr>
       <w:tr>
+        <w:tblPrEx>
+          <w:tblCellMar>
+            <w:top w:w="0" w:type="dxa"/>
+            <w:left w:w="57" w:type="dxa"/>
+            <w:bottom w:w="0" w:type="dxa"/>
+            <w:right w:w="57" w:type="dxa"/>
+          </w:tblCellMar>
+        </w:tblPrEx>
         <w:trPr>
-          <w:trHeight w:val="529"/>
+          <w:trHeight w:val="529" w:hRule="atLeast"/>
         </w:trPr>
         <w:tc>
           <w:tcPr>
             <w:tcW w:w="632" w:type="dxa"/>
             <w:tcBorders>
-              <w:top w:val="single" w:sz="4" w:space="0" w:color="000000"/>
-              <w:left w:val="single" w:sz="4" w:space="0" w:color="000000"/>
-              <w:bottom w:val="single" w:sz="4" w:space="0" w:color="000000"/>
+              <w:top w:val="single" w:color="000000" w:sz="4" w:space="0"/>
+              <w:left w:val="single" w:color="000000" w:sz="4" w:space="0"/>
+              <w:bottom w:val="single" w:color="000000" w:sz="4" w:space="0"/>
             </w:tcBorders>
             <w:vAlign w:val="center"/>
           </w:tcPr>
@@ -532,7 +541,7 @@
             </w:pPr>
             <w:r>
               <w:rPr>
-                <w:rFonts w:ascii="宋体" w:hAnsi="宋体" w:hint="eastAsia"/>
+                <w:rFonts w:hint="eastAsia" w:ascii="宋体" w:hAnsi="宋体"/>
               </w:rPr>
               <w:t>1</w:t>
             </w:r>
@@ -542,9 +551,9 @@
           <w:tcPr>
             <w:tcW w:w="3479" w:type="dxa"/>
             <w:tcBorders>
-              <w:top w:val="single" w:sz="4" w:space="0" w:color="000000"/>
-              <w:left w:val="single" w:sz="4" w:space="0" w:color="000000"/>
-              <w:bottom w:val="single" w:sz="4" w:space="0" w:color="000000"/>
+              <w:top w:val="single" w:color="000000" w:sz="4" w:space="0"/>
+              <w:left w:val="single" w:color="000000" w:sz="4" w:space="0"/>
+              <w:bottom w:val="single" w:color="000000" w:sz="4" w:space="0"/>
             </w:tcBorders>
             <w:vAlign w:val="center"/>
           </w:tcPr>
@@ -564,7 +573,7 @@
             </w:r>
             <w:r>
               <w:rPr>
-                <w:rFonts w:ascii="宋体" w:hAnsi="宋体" w:hint="eastAsia"/>
+                <w:rFonts w:hint="eastAsia" w:ascii="宋体" w:hAnsi="宋体"/>
               </w:rPr>
               <w:t>需求及设计文档</w:t>
             </w:r>
@@ -574,9 +583,9 @@
           <w:tcPr>
             <w:tcW w:w="1276" w:type="dxa"/>
             <w:tcBorders>
-              <w:top w:val="single" w:sz="4" w:space="0" w:color="000000"/>
-              <w:left w:val="single" w:sz="4" w:space="0" w:color="000000"/>
-              <w:bottom w:val="single" w:sz="4" w:space="0" w:color="000000"/>
+              <w:top w:val="single" w:color="000000" w:sz="4" w:space="0"/>
+              <w:left w:val="single" w:color="000000" w:sz="4" w:space="0"/>
+              <w:bottom w:val="single" w:color="000000" w:sz="4" w:space="0"/>
             </w:tcBorders>
             <w:vAlign w:val="center"/>
           </w:tcPr>
@@ -591,7 +600,7 @@
             </w:pPr>
             <w:r>
               <w:rPr>
-                <w:rFonts w:ascii="宋体" w:hAnsi="宋体" w:hint="eastAsia"/>
+                <w:rFonts w:hint="eastAsia" w:ascii="宋体" w:hAnsi="宋体"/>
               </w:rPr>
               <w:t>2020/04/09</w:t>
             </w:r>
@@ -601,9 +610,9 @@
           <w:tcPr>
             <w:tcW w:w="850" w:type="dxa"/>
             <w:tcBorders>
-              <w:top w:val="single" w:sz="4" w:space="0" w:color="000000"/>
-              <w:left w:val="single" w:sz="4" w:space="0" w:color="000000"/>
-              <w:bottom w:val="single" w:sz="4" w:space="0" w:color="000000"/>
+              <w:top w:val="single" w:color="000000" w:sz="4" w:space="0"/>
+              <w:left w:val="single" w:color="000000" w:sz="4" w:space="0"/>
+              <w:bottom w:val="single" w:color="000000" w:sz="4" w:space="0"/>
             </w:tcBorders>
             <w:vAlign w:val="center"/>
           </w:tcPr>
@@ -618,7 +627,7 @@
             </w:pPr>
             <w:r>
               <w:rPr>
-                <w:rFonts w:ascii="宋体" w:hAnsi="宋体" w:hint="eastAsia"/>
+                <w:rFonts w:hint="eastAsia" w:ascii="宋体" w:hAnsi="宋体"/>
               </w:rPr>
               <w:t>1.0</w:t>
             </w:r>
@@ -628,9 +637,9 @@
           <w:tcPr>
             <w:tcW w:w="1560" w:type="dxa"/>
             <w:tcBorders>
-              <w:top w:val="single" w:sz="4" w:space="0" w:color="000000"/>
-              <w:left w:val="single" w:sz="4" w:space="0" w:color="000000"/>
-              <w:bottom w:val="single" w:sz="4" w:space="0" w:color="000000"/>
+              <w:top w:val="single" w:color="000000" w:sz="4" w:space="0"/>
+              <w:left w:val="single" w:color="000000" w:sz="4" w:space="0"/>
+              <w:bottom w:val="single" w:color="000000" w:sz="4" w:space="0"/>
             </w:tcBorders>
             <w:vAlign w:val="center"/>
           </w:tcPr>
@@ -645,7 +654,7 @@
             </w:pPr>
             <w:r>
               <w:rPr>
-                <w:rFonts w:ascii="宋体" w:hAnsi="宋体" w:hint="eastAsia"/>
+                <w:rFonts w:hint="eastAsia" w:ascii="宋体" w:hAnsi="宋体"/>
               </w:rPr>
               <w:t>laolaoMonkey</w:t>
             </w:r>
@@ -655,10 +664,10 @@
           <w:tcPr>
             <w:tcW w:w="1417" w:type="dxa"/>
             <w:tcBorders>
-              <w:top w:val="single" w:sz="4" w:space="0" w:color="000000"/>
-              <w:left w:val="single" w:sz="4" w:space="0" w:color="000000"/>
-              <w:bottom w:val="single" w:sz="4" w:space="0" w:color="000000"/>
-              <w:right w:val="single" w:sz="4" w:space="0" w:color="000000"/>
+              <w:top w:val="single" w:color="000000" w:sz="4" w:space="0"/>
+              <w:left w:val="single" w:color="000000" w:sz="4" w:space="0"/>
+              <w:bottom w:val="single" w:color="000000" w:sz="4" w:space="0"/>
+              <w:right w:val="single" w:color="000000" w:sz="4" w:space="0"/>
             </w:tcBorders>
             <w:vAlign w:val="center"/>
           </w:tcPr>
@@ -673,7 +682,7 @@
             </w:pPr>
             <w:r>
               <w:rPr>
-                <w:rFonts w:ascii="宋体" w:hAnsi="宋体" w:hint="eastAsia"/>
+                <w:rFonts w:hint="eastAsia" w:ascii="宋体" w:hAnsi="宋体"/>
               </w:rPr>
               <w:t>laolaoMonkey</w:t>
             </w:r>
@@ -681,16 +690,24 @@
         </w:tc>
       </w:tr>
       <w:tr>
+        <w:tblPrEx>
+          <w:tblCellMar>
+            <w:top w:w="0" w:type="dxa"/>
+            <w:left w:w="57" w:type="dxa"/>
+            <w:bottom w:w="0" w:type="dxa"/>
+            <w:right w:w="57" w:type="dxa"/>
+          </w:tblCellMar>
+        </w:tblPrEx>
         <w:trPr>
-          <w:trHeight w:val="529"/>
+          <w:trHeight w:val="529" w:hRule="atLeast"/>
         </w:trPr>
         <w:tc>
           <w:tcPr>
             <w:tcW w:w="632" w:type="dxa"/>
             <w:tcBorders>
-              <w:top w:val="single" w:sz="4" w:space="0" w:color="000000"/>
-              <w:left w:val="single" w:sz="4" w:space="0" w:color="000000"/>
-              <w:bottom w:val="single" w:sz="4" w:space="0" w:color="000000"/>
+              <w:top w:val="single" w:color="000000" w:sz="4" w:space="0"/>
+              <w:left w:val="single" w:color="000000" w:sz="4" w:space="0"/>
+              <w:bottom w:val="single" w:color="000000" w:sz="4" w:space="0"/>
             </w:tcBorders>
             <w:vAlign w:val="center"/>
           </w:tcPr>
@@ -709,9 +726,9 @@
           <w:tcPr>
             <w:tcW w:w="3479" w:type="dxa"/>
             <w:tcBorders>
-              <w:top w:val="single" w:sz="4" w:space="0" w:color="000000"/>
-              <w:left w:val="single" w:sz="4" w:space="0" w:color="000000"/>
-              <w:bottom w:val="single" w:sz="4" w:space="0" w:color="000000"/>
+              <w:top w:val="single" w:color="000000" w:sz="4" w:space="0"/>
+              <w:left w:val="single" w:color="000000" w:sz="4" w:space="0"/>
+              <w:bottom w:val="single" w:color="000000" w:sz="4" w:space="0"/>
             </w:tcBorders>
             <w:vAlign w:val="center"/>
           </w:tcPr>
@@ -729,9 +746,9 @@
           <w:tcPr>
             <w:tcW w:w="1276" w:type="dxa"/>
             <w:tcBorders>
-              <w:top w:val="single" w:sz="4" w:space="0" w:color="000000"/>
-              <w:left w:val="single" w:sz="4" w:space="0" w:color="000000"/>
-              <w:bottom w:val="single" w:sz="4" w:space="0" w:color="000000"/>
+              <w:top w:val="single" w:color="000000" w:sz="4" w:space="0"/>
+              <w:left w:val="single" w:color="000000" w:sz="4" w:space="0"/>
+              <w:bottom w:val="single" w:color="000000" w:sz="4" w:space="0"/>
             </w:tcBorders>
             <w:vAlign w:val="center"/>
           </w:tcPr>
@@ -750,9 +767,9 @@
           <w:tcPr>
             <w:tcW w:w="850" w:type="dxa"/>
             <w:tcBorders>
-              <w:top w:val="single" w:sz="4" w:space="0" w:color="000000"/>
-              <w:left w:val="single" w:sz="4" w:space="0" w:color="000000"/>
-              <w:bottom w:val="single" w:sz="4" w:space="0" w:color="000000"/>
+              <w:top w:val="single" w:color="000000" w:sz="4" w:space="0"/>
+              <w:left w:val="single" w:color="000000" w:sz="4" w:space="0"/>
+              <w:bottom w:val="single" w:color="000000" w:sz="4" w:space="0"/>
             </w:tcBorders>
             <w:vAlign w:val="center"/>
           </w:tcPr>
@@ -771,9 +788,9 @@
           <w:tcPr>
             <w:tcW w:w="1560" w:type="dxa"/>
             <w:tcBorders>
-              <w:top w:val="single" w:sz="4" w:space="0" w:color="000000"/>
-              <w:left w:val="single" w:sz="4" w:space="0" w:color="000000"/>
-              <w:bottom w:val="single" w:sz="4" w:space="0" w:color="000000"/>
+              <w:top w:val="single" w:color="000000" w:sz="4" w:space="0"/>
+              <w:left w:val="single" w:color="000000" w:sz="4" w:space="0"/>
+              <w:bottom w:val="single" w:color="000000" w:sz="4" w:space="0"/>
             </w:tcBorders>
             <w:vAlign w:val="center"/>
           </w:tcPr>
@@ -792,10 +809,10 @@
           <w:tcPr>
             <w:tcW w:w="1417" w:type="dxa"/>
             <w:tcBorders>
-              <w:top w:val="single" w:sz="4" w:space="0" w:color="000000"/>
-              <w:left w:val="single" w:sz="4" w:space="0" w:color="000000"/>
-              <w:bottom w:val="single" w:sz="4" w:space="0" w:color="000000"/>
-              <w:right w:val="single" w:sz="4" w:space="0" w:color="000000"/>
+              <w:top w:val="single" w:color="000000" w:sz="4" w:space="0"/>
+              <w:left w:val="single" w:color="000000" w:sz="4" w:space="0"/>
+              <w:bottom w:val="single" w:color="000000" w:sz="4" w:space="0"/>
+              <w:right w:val="single" w:color="000000" w:sz="4" w:space="0"/>
             </w:tcBorders>
             <w:vAlign w:val="center"/>
           </w:tcPr>
@@ -812,16 +829,24 @@
         </w:tc>
       </w:tr>
       <w:tr>
+        <w:tblPrEx>
+          <w:tblCellMar>
+            <w:top w:w="0" w:type="dxa"/>
+            <w:left w:w="57" w:type="dxa"/>
+            <w:bottom w:w="0" w:type="dxa"/>
+            <w:right w:w="57" w:type="dxa"/>
+          </w:tblCellMar>
+        </w:tblPrEx>
         <w:trPr>
-          <w:trHeight w:val="529"/>
+          <w:trHeight w:val="529" w:hRule="atLeast"/>
         </w:trPr>
         <w:tc>
           <w:tcPr>
             <w:tcW w:w="632" w:type="dxa"/>
             <w:tcBorders>
-              <w:top w:val="single" w:sz="4" w:space="0" w:color="000000"/>
-              <w:left w:val="single" w:sz="4" w:space="0" w:color="000000"/>
-              <w:bottom w:val="single" w:sz="4" w:space="0" w:color="000000"/>
+              <w:top w:val="single" w:color="000000" w:sz="4" w:space="0"/>
+              <w:left w:val="single" w:color="000000" w:sz="4" w:space="0"/>
+              <w:bottom w:val="single" w:color="000000" w:sz="4" w:space="0"/>
             </w:tcBorders>
             <w:vAlign w:val="center"/>
           </w:tcPr>
@@ -840,9 +865,9 @@
           <w:tcPr>
             <w:tcW w:w="3479" w:type="dxa"/>
             <w:tcBorders>
-              <w:top w:val="single" w:sz="4" w:space="0" w:color="000000"/>
-              <w:left w:val="single" w:sz="4" w:space="0" w:color="000000"/>
-              <w:bottom w:val="single" w:sz="4" w:space="0" w:color="000000"/>
+              <w:top w:val="single" w:color="000000" w:sz="4" w:space="0"/>
+              <w:left w:val="single" w:color="000000" w:sz="4" w:space="0"/>
+              <w:bottom w:val="single" w:color="000000" w:sz="4" w:space="0"/>
             </w:tcBorders>
             <w:vAlign w:val="center"/>
           </w:tcPr>
@@ -860,9 +885,9 @@
           <w:tcPr>
             <w:tcW w:w="1276" w:type="dxa"/>
             <w:tcBorders>
-              <w:top w:val="single" w:sz="4" w:space="0" w:color="000000"/>
-              <w:left w:val="single" w:sz="4" w:space="0" w:color="000000"/>
-              <w:bottom w:val="single" w:sz="4" w:space="0" w:color="000000"/>
+              <w:top w:val="single" w:color="000000" w:sz="4" w:space="0"/>
+              <w:left w:val="single" w:color="000000" w:sz="4" w:space="0"/>
+              <w:bottom w:val="single" w:color="000000" w:sz="4" w:space="0"/>
             </w:tcBorders>
             <w:vAlign w:val="center"/>
           </w:tcPr>
@@ -881,9 +906,9 @@
           <w:tcPr>
             <w:tcW w:w="850" w:type="dxa"/>
             <w:tcBorders>
-              <w:top w:val="single" w:sz="4" w:space="0" w:color="000000"/>
-              <w:left w:val="single" w:sz="4" w:space="0" w:color="000000"/>
-              <w:bottom w:val="single" w:sz="4" w:space="0" w:color="000000"/>
+              <w:top w:val="single" w:color="000000" w:sz="4" w:space="0"/>
+              <w:left w:val="single" w:color="000000" w:sz="4" w:space="0"/>
+              <w:bottom w:val="single" w:color="000000" w:sz="4" w:space="0"/>
             </w:tcBorders>
             <w:vAlign w:val="center"/>
           </w:tcPr>
@@ -902,9 +927,9 @@
           <w:tcPr>
             <w:tcW w:w="1560" w:type="dxa"/>
             <w:tcBorders>
-              <w:top w:val="single" w:sz="4" w:space="0" w:color="000000"/>
-              <w:left w:val="single" w:sz="4" w:space="0" w:color="000000"/>
-              <w:bottom w:val="single" w:sz="4" w:space="0" w:color="000000"/>
+              <w:top w:val="single" w:color="000000" w:sz="4" w:space="0"/>
+              <w:left w:val="single" w:color="000000" w:sz="4" w:space="0"/>
+              <w:bottom w:val="single" w:color="000000" w:sz="4" w:space="0"/>
             </w:tcBorders>
             <w:vAlign w:val="center"/>
           </w:tcPr>
@@ -923,10 +948,10 @@
           <w:tcPr>
             <w:tcW w:w="1417" w:type="dxa"/>
             <w:tcBorders>
-              <w:top w:val="single" w:sz="4" w:space="0" w:color="000000"/>
-              <w:left w:val="single" w:sz="4" w:space="0" w:color="000000"/>
-              <w:bottom w:val="single" w:sz="4" w:space="0" w:color="000000"/>
-              <w:right w:val="single" w:sz="4" w:space="0" w:color="000000"/>
+              <w:top w:val="single" w:color="000000" w:sz="4" w:space="0"/>
+              <w:left w:val="single" w:color="000000" w:sz="4" w:space="0"/>
+              <w:bottom w:val="single" w:color="000000" w:sz="4" w:space="0"/>
+              <w:right w:val="single" w:color="000000" w:sz="4" w:space="0"/>
             </w:tcBorders>
             <w:vAlign w:val="center"/>
           </w:tcPr>
@@ -943,16 +968,24 @@
         </w:tc>
       </w:tr>
       <w:tr>
+        <w:tblPrEx>
+          <w:tblCellMar>
+            <w:top w:w="0" w:type="dxa"/>
+            <w:left w:w="57" w:type="dxa"/>
+            <w:bottom w:w="0" w:type="dxa"/>
+            <w:right w:w="57" w:type="dxa"/>
+          </w:tblCellMar>
+        </w:tblPrEx>
         <w:trPr>
-          <w:trHeight w:val="529"/>
+          <w:trHeight w:val="529" w:hRule="atLeast"/>
         </w:trPr>
         <w:tc>
           <w:tcPr>
             <w:tcW w:w="632" w:type="dxa"/>
             <w:tcBorders>
-              <w:top w:val="single" w:sz="4" w:space="0" w:color="000000"/>
-              <w:left w:val="single" w:sz="4" w:space="0" w:color="000000"/>
-              <w:bottom w:val="single" w:sz="4" w:space="0" w:color="000000"/>
+              <w:top w:val="single" w:color="000000" w:sz="4" w:space="0"/>
+              <w:left w:val="single" w:color="000000" w:sz="4" w:space="0"/>
+              <w:bottom w:val="single" w:color="000000" w:sz="4" w:space="0"/>
             </w:tcBorders>
             <w:vAlign w:val="center"/>
           </w:tcPr>
@@ -971,9 +1004,9 @@
           <w:tcPr>
             <w:tcW w:w="3479" w:type="dxa"/>
             <w:tcBorders>
-              <w:top w:val="single" w:sz="4" w:space="0" w:color="000000"/>
-              <w:left w:val="single" w:sz="4" w:space="0" w:color="000000"/>
-              <w:bottom w:val="single" w:sz="4" w:space="0" w:color="000000"/>
+              <w:top w:val="single" w:color="000000" w:sz="4" w:space="0"/>
+              <w:left w:val="single" w:color="000000" w:sz="4" w:space="0"/>
+              <w:bottom w:val="single" w:color="000000" w:sz="4" w:space="0"/>
             </w:tcBorders>
             <w:vAlign w:val="center"/>
           </w:tcPr>
@@ -991,9 +1024,9 @@
           <w:tcPr>
             <w:tcW w:w="1276" w:type="dxa"/>
             <w:tcBorders>
-              <w:top w:val="single" w:sz="4" w:space="0" w:color="000000"/>
-              <w:left w:val="single" w:sz="4" w:space="0" w:color="000000"/>
-              <w:bottom w:val="single" w:sz="4" w:space="0" w:color="000000"/>
+              <w:top w:val="single" w:color="000000" w:sz="4" w:space="0"/>
+              <w:left w:val="single" w:color="000000" w:sz="4" w:space="0"/>
+              <w:bottom w:val="single" w:color="000000" w:sz="4" w:space="0"/>
             </w:tcBorders>
             <w:vAlign w:val="center"/>
           </w:tcPr>
@@ -1012,9 +1045,9 @@
           <w:tcPr>
             <w:tcW w:w="850" w:type="dxa"/>
             <w:tcBorders>
-              <w:top w:val="single" w:sz="4" w:space="0" w:color="000000"/>
-              <w:left w:val="single" w:sz="4" w:space="0" w:color="000000"/>
-              <w:bottom w:val="single" w:sz="4" w:space="0" w:color="000000"/>
+              <w:top w:val="single" w:color="000000" w:sz="4" w:space="0"/>
+              <w:left w:val="single" w:color="000000" w:sz="4" w:space="0"/>
+              <w:bottom w:val="single" w:color="000000" w:sz="4" w:space="0"/>
             </w:tcBorders>
             <w:vAlign w:val="center"/>
           </w:tcPr>
@@ -1033,9 +1066,9 @@
           <w:tcPr>
             <w:tcW w:w="1560" w:type="dxa"/>
             <w:tcBorders>
-              <w:top w:val="single" w:sz="4" w:space="0" w:color="000000"/>
-              <w:left w:val="single" w:sz="4" w:space="0" w:color="000000"/>
-              <w:bottom w:val="single" w:sz="4" w:space="0" w:color="000000"/>
+              <w:top w:val="single" w:color="000000" w:sz="4" w:space="0"/>
+              <w:left w:val="single" w:color="000000" w:sz="4" w:space="0"/>
+              <w:bottom w:val="single" w:color="000000" w:sz="4" w:space="0"/>
             </w:tcBorders>
             <w:vAlign w:val="center"/>
           </w:tcPr>
@@ -1054,10 +1087,10 @@
           <w:tcPr>
             <w:tcW w:w="1417" w:type="dxa"/>
             <w:tcBorders>
-              <w:top w:val="single" w:sz="4" w:space="0" w:color="000000"/>
-              <w:left w:val="single" w:sz="4" w:space="0" w:color="000000"/>
-              <w:bottom w:val="single" w:sz="4" w:space="0" w:color="000000"/>
-              <w:right w:val="single" w:sz="4" w:space="0" w:color="000000"/>
+              <w:top w:val="single" w:color="000000" w:sz="4" w:space="0"/>
+              <w:left w:val="single" w:color="000000" w:sz="4" w:space="0"/>
+              <w:bottom w:val="single" w:color="000000" w:sz="4" w:space="0"/>
+              <w:right w:val="single" w:color="000000" w:sz="4" w:space="0"/>
             </w:tcBorders>
             <w:vAlign w:val="center"/>
           </w:tcPr>
@@ -1074,16 +1107,24 @@
         </w:tc>
       </w:tr>
       <w:tr>
+        <w:tblPrEx>
+          <w:tblCellMar>
+            <w:top w:w="0" w:type="dxa"/>
+            <w:left w:w="57" w:type="dxa"/>
+            <w:bottom w:w="0" w:type="dxa"/>
+            <w:right w:w="57" w:type="dxa"/>
+          </w:tblCellMar>
+        </w:tblPrEx>
         <w:trPr>
-          <w:trHeight w:val="529"/>
+          <w:trHeight w:val="529" w:hRule="atLeast"/>
         </w:trPr>
         <w:tc>
           <w:tcPr>
             <w:tcW w:w="632" w:type="dxa"/>
             <w:tcBorders>
-              <w:top w:val="single" w:sz="4" w:space="0" w:color="000000"/>
-              <w:left w:val="single" w:sz="4" w:space="0" w:color="000000"/>
-              <w:bottom w:val="single" w:sz="4" w:space="0" w:color="000000"/>
+              <w:top w:val="single" w:color="000000" w:sz="4" w:space="0"/>
+              <w:left w:val="single" w:color="000000" w:sz="4" w:space="0"/>
+              <w:bottom w:val="single" w:color="000000" w:sz="4" w:space="0"/>
             </w:tcBorders>
             <w:vAlign w:val="center"/>
           </w:tcPr>
@@ -1102,9 +1143,9 @@
           <w:tcPr>
             <w:tcW w:w="3479" w:type="dxa"/>
             <w:tcBorders>
-              <w:top w:val="single" w:sz="4" w:space="0" w:color="000000"/>
-              <w:left w:val="single" w:sz="4" w:space="0" w:color="000000"/>
-              <w:bottom w:val="single" w:sz="4" w:space="0" w:color="000000"/>
+              <w:top w:val="single" w:color="000000" w:sz="4" w:space="0"/>
+              <w:left w:val="single" w:color="000000" w:sz="4" w:space="0"/>
+              <w:bottom w:val="single" w:color="000000" w:sz="4" w:space="0"/>
             </w:tcBorders>
             <w:vAlign w:val="center"/>
           </w:tcPr>
@@ -1122,9 +1163,9 @@
           <w:tcPr>
             <w:tcW w:w="1276" w:type="dxa"/>
             <w:tcBorders>
-              <w:top w:val="single" w:sz="4" w:space="0" w:color="000000"/>
-              <w:left w:val="single" w:sz="4" w:space="0" w:color="000000"/>
-              <w:bottom w:val="single" w:sz="4" w:space="0" w:color="000000"/>
+              <w:top w:val="single" w:color="000000" w:sz="4" w:space="0"/>
+              <w:left w:val="single" w:color="000000" w:sz="4" w:space="0"/>
+              <w:bottom w:val="single" w:color="000000" w:sz="4" w:space="0"/>
             </w:tcBorders>
             <w:vAlign w:val="center"/>
           </w:tcPr>
@@ -1143,9 +1184,9 @@
           <w:tcPr>
             <w:tcW w:w="850" w:type="dxa"/>
             <w:tcBorders>
-              <w:top w:val="single" w:sz="4" w:space="0" w:color="000000"/>
-              <w:left w:val="single" w:sz="4" w:space="0" w:color="000000"/>
-              <w:bottom w:val="single" w:sz="4" w:space="0" w:color="000000"/>
+              <w:top w:val="single" w:color="000000" w:sz="4" w:space="0"/>
+              <w:left w:val="single" w:color="000000" w:sz="4" w:space="0"/>
+              <w:bottom w:val="single" w:color="000000" w:sz="4" w:space="0"/>
             </w:tcBorders>
             <w:vAlign w:val="center"/>
           </w:tcPr>
@@ -1164,9 +1205,9 @@
           <w:tcPr>
             <w:tcW w:w="1560" w:type="dxa"/>
             <w:tcBorders>
-              <w:top w:val="single" w:sz="4" w:space="0" w:color="000000"/>
-              <w:left w:val="single" w:sz="4" w:space="0" w:color="000000"/>
-              <w:bottom w:val="single" w:sz="4" w:space="0" w:color="000000"/>
+              <w:top w:val="single" w:color="000000" w:sz="4" w:space="0"/>
+              <w:left w:val="single" w:color="000000" w:sz="4" w:space="0"/>
+              <w:bottom w:val="single" w:color="000000" w:sz="4" w:space="0"/>
             </w:tcBorders>
             <w:vAlign w:val="center"/>
           </w:tcPr>
@@ -1185,10 +1226,10 @@
           <w:tcPr>
             <w:tcW w:w="1417" w:type="dxa"/>
             <w:tcBorders>
-              <w:top w:val="single" w:sz="4" w:space="0" w:color="000000"/>
-              <w:left w:val="single" w:sz="4" w:space="0" w:color="000000"/>
-              <w:bottom w:val="single" w:sz="4" w:space="0" w:color="000000"/>
-              <w:right w:val="single" w:sz="4" w:space="0" w:color="000000"/>
+              <w:top w:val="single" w:color="000000" w:sz="4" w:space="0"/>
+              <w:left w:val="single" w:color="000000" w:sz="4" w:space="0"/>
+              <w:bottom w:val="single" w:color="000000" w:sz="4" w:space="0"/>
+              <w:right w:val="single" w:color="000000" w:sz="4" w:space="0"/>
             </w:tcBorders>
             <w:vAlign w:val="center"/>
           </w:tcPr>
@@ -1205,16 +1246,24 @@
         </w:tc>
       </w:tr>
       <w:tr>
+        <w:tblPrEx>
+          <w:tblCellMar>
+            <w:top w:w="0" w:type="dxa"/>
+            <w:left w:w="57" w:type="dxa"/>
+            <w:bottom w:w="0" w:type="dxa"/>
+            <w:right w:w="57" w:type="dxa"/>
+          </w:tblCellMar>
+        </w:tblPrEx>
         <w:trPr>
-          <w:trHeight w:val="529"/>
+          <w:trHeight w:val="529" w:hRule="atLeast"/>
         </w:trPr>
         <w:tc>
           <w:tcPr>
             <w:tcW w:w="632" w:type="dxa"/>
             <w:tcBorders>
-              <w:top w:val="single" w:sz="4" w:space="0" w:color="000000"/>
-              <w:left w:val="single" w:sz="4" w:space="0" w:color="000000"/>
-              <w:bottom w:val="single" w:sz="4" w:space="0" w:color="000000"/>
+              <w:top w:val="single" w:color="000000" w:sz="4" w:space="0"/>
+              <w:left w:val="single" w:color="000000" w:sz="4" w:space="0"/>
+              <w:bottom w:val="single" w:color="000000" w:sz="4" w:space="0"/>
             </w:tcBorders>
             <w:vAlign w:val="center"/>
           </w:tcPr>
@@ -1233,9 +1282,9 @@
           <w:tcPr>
             <w:tcW w:w="3479" w:type="dxa"/>
             <w:tcBorders>
-              <w:top w:val="single" w:sz="4" w:space="0" w:color="000000"/>
-              <w:left w:val="single" w:sz="4" w:space="0" w:color="000000"/>
-              <w:bottom w:val="single" w:sz="4" w:space="0" w:color="000000"/>
+              <w:top w:val="single" w:color="000000" w:sz="4" w:space="0"/>
+              <w:left w:val="single" w:color="000000" w:sz="4" w:space="0"/>
+              <w:bottom w:val="single" w:color="000000" w:sz="4" w:space="0"/>
             </w:tcBorders>
             <w:vAlign w:val="center"/>
           </w:tcPr>
@@ -1253,9 +1302,9 @@
           <w:tcPr>
             <w:tcW w:w="1276" w:type="dxa"/>
             <w:tcBorders>
-              <w:top w:val="single" w:sz="4" w:space="0" w:color="000000"/>
-              <w:left w:val="single" w:sz="4" w:space="0" w:color="000000"/>
-              <w:bottom w:val="single" w:sz="4" w:space="0" w:color="000000"/>
+              <w:top w:val="single" w:color="000000" w:sz="4" w:space="0"/>
+              <w:left w:val="single" w:color="000000" w:sz="4" w:space="0"/>
+              <w:bottom w:val="single" w:color="000000" w:sz="4" w:space="0"/>
             </w:tcBorders>
             <w:vAlign w:val="center"/>
           </w:tcPr>
@@ -1274,9 +1323,9 @@
           <w:tcPr>
             <w:tcW w:w="850" w:type="dxa"/>
             <w:tcBorders>
-              <w:top w:val="single" w:sz="4" w:space="0" w:color="000000"/>
-              <w:left w:val="single" w:sz="4" w:space="0" w:color="000000"/>
-              <w:bottom w:val="single" w:sz="4" w:space="0" w:color="000000"/>
+              <w:top w:val="single" w:color="000000" w:sz="4" w:space="0"/>
+              <w:left w:val="single" w:color="000000" w:sz="4" w:space="0"/>
+              <w:bottom w:val="single" w:color="000000" w:sz="4" w:space="0"/>
             </w:tcBorders>
             <w:vAlign w:val="center"/>
           </w:tcPr>
@@ -1295,9 +1344,9 @@
           <w:tcPr>
             <w:tcW w:w="1560" w:type="dxa"/>
             <w:tcBorders>
-              <w:top w:val="single" w:sz="4" w:space="0" w:color="000000"/>
-              <w:left w:val="single" w:sz="4" w:space="0" w:color="000000"/>
-              <w:bottom w:val="single" w:sz="4" w:space="0" w:color="000000"/>
+              <w:top w:val="single" w:color="000000" w:sz="4" w:space="0"/>
+              <w:left w:val="single" w:color="000000" w:sz="4" w:space="0"/>
+              <w:bottom w:val="single" w:color="000000" w:sz="4" w:space="0"/>
             </w:tcBorders>
             <w:vAlign w:val="center"/>
           </w:tcPr>
@@ -1316,10 +1365,10 @@
           <w:tcPr>
             <w:tcW w:w="1417" w:type="dxa"/>
             <w:tcBorders>
-              <w:top w:val="single" w:sz="4" w:space="0" w:color="000000"/>
-              <w:left w:val="single" w:sz="4" w:space="0" w:color="000000"/>
-              <w:bottom w:val="single" w:sz="4" w:space="0" w:color="000000"/>
-              <w:right w:val="single" w:sz="4" w:space="0" w:color="000000"/>
+              <w:top w:val="single" w:color="000000" w:sz="4" w:space="0"/>
+              <w:left w:val="single" w:color="000000" w:sz="4" w:space="0"/>
+              <w:bottom w:val="single" w:color="000000" w:sz="4" w:space="0"/>
+              <w:right w:val="single" w:color="000000" w:sz="4" w:space="0"/>
             </w:tcBorders>
             <w:vAlign w:val="center"/>
           </w:tcPr>
@@ -1336,16 +1385,24 @@
         </w:tc>
       </w:tr>
       <w:tr>
+        <w:tblPrEx>
+          <w:tblCellMar>
+            <w:top w:w="0" w:type="dxa"/>
+            <w:left w:w="57" w:type="dxa"/>
+            <w:bottom w:w="0" w:type="dxa"/>
+            <w:right w:w="57" w:type="dxa"/>
+          </w:tblCellMar>
+        </w:tblPrEx>
         <w:trPr>
-          <w:trHeight w:val="529"/>
+          <w:trHeight w:val="529" w:hRule="atLeast"/>
         </w:trPr>
         <w:tc>
           <w:tcPr>
             <w:tcW w:w="632" w:type="dxa"/>
             <w:tcBorders>
-              <w:top w:val="single" w:sz="4" w:space="0" w:color="000000"/>
-              <w:left w:val="single" w:sz="4" w:space="0" w:color="000000"/>
-              <w:bottom w:val="single" w:sz="4" w:space="0" w:color="000000"/>
+              <w:top w:val="single" w:color="000000" w:sz="4" w:space="0"/>
+              <w:left w:val="single" w:color="000000" w:sz="4" w:space="0"/>
+              <w:bottom w:val="single" w:color="000000" w:sz="4" w:space="0"/>
             </w:tcBorders>
             <w:vAlign w:val="center"/>
           </w:tcPr>
@@ -1364,9 +1421,9 @@
           <w:tcPr>
             <w:tcW w:w="3479" w:type="dxa"/>
             <w:tcBorders>
-              <w:top w:val="single" w:sz="4" w:space="0" w:color="000000"/>
-              <w:left w:val="single" w:sz="4" w:space="0" w:color="000000"/>
-              <w:bottom w:val="single" w:sz="4" w:space="0" w:color="000000"/>
+              <w:top w:val="single" w:color="000000" w:sz="4" w:space="0"/>
+              <w:left w:val="single" w:color="000000" w:sz="4" w:space="0"/>
+              <w:bottom w:val="single" w:color="000000" w:sz="4" w:space="0"/>
             </w:tcBorders>
             <w:vAlign w:val="center"/>
           </w:tcPr>
@@ -1384,9 +1441,9 @@
           <w:tcPr>
             <w:tcW w:w="1276" w:type="dxa"/>
             <w:tcBorders>
-              <w:top w:val="single" w:sz="4" w:space="0" w:color="000000"/>
-              <w:left w:val="single" w:sz="4" w:space="0" w:color="000000"/>
-              <w:bottom w:val="single" w:sz="4" w:space="0" w:color="000000"/>
+              <w:top w:val="single" w:color="000000" w:sz="4" w:space="0"/>
+              <w:left w:val="single" w:color="000000" w:sz="4" w:space="0"/>
+              <w:bottom w:val="single" w:color="000000" w:sz="4" w:space="0"/>
             </w:tcBorders>
             <w:vAlign w:val="center"/>
           </w:tcPr>
@@ -1405,9 +1462,9 @@
           <w:tcPr>
             <w:tcW w:w="850" w:type="dxa"/>
             <w:tcBorders>
-              <w:top w:val="single" w:sz="4" w:space="0" w:color="000000"/>
-              <w:left w:val="single" w:sz="4" w:space="0" w:color="000000"/>
-              <w:bottom w:val="single" w:sz="4" w:space="0" w:color="000000"/>
+              <w:top w:val="single" w:color="000000" w:sz="4" w:space="0"/>
+              <w:left w:val="single" w:color="000000" w:sz="4" w:space="0"/>
+              <w:bottom w:val="single" w:color="000000" w:sz="4" w:space="0"/>
             </w:tcBorders>
             <w:vAlign w:val="center"/>
           </w:tcPr>
@@ -1426,9 +1483,9 @@
           <w:tcPr>
             <w:tcW w:w="1560" w:type="dxa"/>
             <w:tcBorders>
-              <w:top w:val="single" w:sz="4" w:space="0" w:color="000000"/>
-              <w:left w:val="single" w:sz="4" w:space="0" w:color="000000"/>
-              <w:bottom w:val="single" w:sz="4" w:space="0" w:color="000000"/>
+              <w:top w:val="single" w:color="000000" w:sz="4" w:space="0"/>
+              <w:left w:val="single" w:color="000000" w:sz="4" w:space="0"/>
+              <w:bottom w:val="single" w:color="000000" w:sz="4" w:space="0"/>
             </w:tcBorders>
             <w:vAlign w:val="center"/>
           </w:tcPr>
@@ -1447,10 +1504,10 @@
           <w:tcPr>
             <w:tcW w:w="1417" w:type="dxa"/>
             <w:tcBorders>
-              <w:top w:val="single" w:sz="4" w:space="0" w:color="000000"/>
-              <w:left w:val="single" w:sz="4" w:space="0" w:color="000000"/>
-              <w:bottom w:val="single" w:sz="4" w:space="0" w:color="000000"/>
-              <w:right w:val="single" w:sz="4" w:space="0" w:color="000000"/>
+              <w:top w:val="single" w:color="000000" w:sz="4" w:space="0"/>
+              <w:left w:val="single" w:color="000000" w:sz="4" w:space="0"/>
+              <w:bottom w:val="single" w:color="000000" w:sz="4" w:space="0"/>
+              <w:right w:val="single" w:color="000000" w:sz="4" w:space="0"/>
             </w:tcBorders>
             <w:vAlign w:val="center"/>
           </w:tcPr>
@@ -1467,16 +1524,24 @@
         </w:tc>
       </w:tr>
       <w:tr>
+        <w:tblPrEx>
+          <w:tblCellMar>
+            <w:top w:w="0" w:type="dxa"/>
+            <w:left w:w="57" w:type="dxa"/>
+            <w:bottom w:w="0" w:type="dxa"/>
+            <w:right w:w="57" w:type="dxa"/>
+          </w:tblCellMar>
+        </w:tblPrEx>
         <w:trPr>
-          <w:trHeight w:val="529"/>
+          <w:trHeight w:val="529" w:hRule="atLeast"/>
         </w:trPr>
         <w:tc>
           <w:tcPr>
             <w:tcW w:w="632" w:type="dxa"/>
             <w:tcBorders>
-              <w:top w:val="single" w:sz="4" w:space="0" w:color="000000"/>
-              <w:left w:val="single" w:sz="4" w:space="0" w:color="000000"/>
-              <w:bottom w:val="single" w:sz="4" w:space="0" w:color="000000"/>
+              <w:top w:val="single" w:color="000000" w:sz="4" w:space="0"/>
+              <w:left w:val="single" w:color="000000" w:sz="4" w:space="0"/>
+              <w:bottom w:val="single" w:color="000000" w:sz="4" w:space="0"/>
             </w:tcBorders>
             <w:vAlign w:val="center"/>
           </w:tcPr>
@@ -1495,9 +1560,9 @@
           <w:tcPr>
             <w:tcW w:w="3479" w:type="dxa"/>
             <w:tcBorders>
-              <w:top w:val="single" w:sz="4" w:space="0" w:color="000000"/>
-              <w:left w:val="single" w:sz="4" w:space="0" w:color="000000"/>
-              <w:bottom w:val="single" w:sz="4" w:space="0" w:color="000000"/>
+              <w:top w:val="single" w:color="000000" w:sz="4" w:space="0"/>
+              <w:left w:val="single" w:color="000000" w:sz="4" w:space="0"/>
+              <w:bottom w:val="single" w:color="000000" w:sz="4" w:space="0"/>
             </w:tcBorders>
             <w:vAlign w:val="center"/>
           </w:tcPr>
@@ -1516,9 +1581,9 @@
           <w:tcPr>
             <w:tcW w:w="1276" w:type="dxa"/>
             <w:tcBorders>
-              <w:top w:val="single" w:sz="4" w:space="0" w:color="000000"/>
-              <w:left w:val="single" w:sz="4" w:space="0" w:color="000000"/>
-              <w:bottom w:val="single" w:sz="4" w:space="0" w:color="000000"/>
+              <w:top w:val="single" w:color="000000" w:sz="4" w:space="0"/>
+              <w:left w:val="single" w:color="000000" w:sz="4" w:space="0"/>
+              <w:bottom w:val="single" w:color="000000" w:sz="4" w:space="0"/>
             </w:tcBorders>
             <w:vAlign w:val="center"/>
           </w:tcPr>
@@ -1537,9 +1602,9 @@
           <w:tcPr>
             <w:tcW w:w="850" w:type="dxa"/>
             <w:tcBorders>
-              <w:top w:val="single" w:sz="4" w:space="0" w:color="000000"/>
-              <w:left w:val="single" w:sz="4" w:space="0" w:color="000000"/>
-              <w:bottom w:val="single" w:sz="4" w:space="0" w:color="000000"/>
+              <w:top w:val="single" w:color="000000" w:sz="4" w:space="0"/>
+              <w:left w:val="single" w:color="000000" w:sz="4" w:space="0"/>
+              <w:bottom w:val="single" w:color="000000" w:sz="4" w:space="0"/>
             </w:tcBorders>
             <w:vAlign w:val="center"/>
           </w:tcPr>
@@ -1558,9 +1623,9 @@
           <w:tcPr>
             <w:tcW w:w="1560" w:type="dxa"/>
             <w:tcBorders>
-              <w:top w:val="single" w:sz="4" w:space="0" w:color="000000"/>
-              <w:left w:val="single" w:sz="4" w:space="0" w:color="000000"/>
-              <w:bottom w:val="single" w:sz="4" w:space="0" w:color="000000"/>
+              <w:top w:val="single" w:color="000000" w:sz="4" w:space="0"/>
+              <w:left w:val="single" w:color="000000" w:sz="4" w:space="0"/>
+              <w:bottom w:val="single" w:color="000000" w:sz="4" w:space="0"/>
             </w:tcBorders>
             <w:vAlign w:val="center"/>
           </w:tcPr>
@@ -1579,10 +1644,10 @@
           <w:tcPr>
             <w:tcW w:w="1417" w:type="dxa"/>
             <w:tcBorders>
-              <w:top w:val="single" w:sz="4" w:space="0" w:color="000000"/>
-              <w:left w:val="single" w:sz="4" w:space="0" w:color="000000"/>
-              <w:bottom w:val="single" w:sz="4" w:space="0" w:color="000000"/>
-              <w:right w:val="single" w:sz="4" w:space="0" w:color="000000"/>
+              <w:top w:val="single" w:color="000000" w:sz="4" w:space="0"/>
+              <w:left w:val="single" w:color="000000" w:sz="4" w:space="0"/>
+              <w:bottom w:val="single" w:color="000000" w:sz="4" w:space="0"/>
+              <w:right w:val="single" w:color="000000" w:sz="4" w:space="0"/>
             </w:tcBorders>
             <w:vAlign w:val="center"/>
           </w:tcPr>
@@ -1599,16 +1664,24 @@
         </w:tc>
       </w:tr>
       <w:tr>
+        <w:tblPrEx>
+          <w:tblCellMar>
+            <w:top w:w="0" w:type="dxa"/>
+            <w:left w:w="57" w:type="dxa"/>
+            <w:bottom w:w="0" w:type="dxa"/>
+            <w:right w:w="57" w:type="dxa"/>
+          </w:tblCellMar>
+        </w:tblPrEx>
         <w:trPr>
-          <w:trHeight w:val="529"/>
+          <w:trHeight w:val="529" w:hRule="atLeast"/>
         </w:trPr>
         <w:tc>
           <w:tcPr>
             <w:tcW w:w="632" w:type="dxa"/>
             <w:tcBorders>
-              <w:top w:val="single" w:sz="4" w:space="0" w:color="000000"/>
-              <w:left w:val="single" w:sz="4" w:space="0" w:color="000000"/>
-              <w:bottom w:val="single" w:sz="4" w:space="0" w:color="000000"/>
+              <w:top w:val="single" w:color="000000" w:sz="4" w:space="0"/>
+              <w:left w:val="single" w:color="000000" w:sz="4" w:space="0"/>
+              <w:bottom w:val="single" w:color="000000" w:sz="4" w:space="0"/>
             </w:tcBorders>
             <w:vAlign w:val="center"/>
           </w:tcPr>
@@ -1627,9 +1700,9 @@
           <w:tcPr>
             <w:tcW w:w="3479" w:type="dxa"/>
             <w:tcBorders>
-              <w:top w:val="single" w:sz="4" w:space="0" w:color="000000"/>
-              <w:left w:val="single" w:sz="4" w:space="0" w:color="000000"/>
-              <w:bottom w:val="single" w:sz="4" w:space="0" w:color="000000"/>
+              <w:top w:val="single" w:color="000000" w:sz="4" w:space="0"/>
+              <w:left w:val="single" w:color="000000" w:sz="4" w:space="0"/>
+              <w:bottom w:val="single" w:color="000000" w:sz="4" w:space="0"/>
             </w:tcBorders>
             <w:vAlign w:val="center"/>
           </w:tcPr>
@@ -1647,9 +1720,9 @@
           <w:tcPr>
             <w:tcW w:w="1276" w:type="dxa"/>
             <w:tcBorders>
-              <w:top w:val="single" w:sz="4" w:space="0" w:color="000000"/>
-              <w:left w:val="single" w:sz="4" w:space="0" w:color="000000"/>
-              <w:bottom w:val="single" w:sz="4" w:space="0" w:color="000000"/>
+              <w:top w:val="single" w:color="000000" w:sz="4" w:space="0"/>
+              <w:left w:val="single" w:color="000000" w:sz="4" w:space="0"/>
+              <w:bottom w:val="single" w:color="000000" w:sz="4" w:space="0"/>
             </w:tcBorders>
             <w:vAlign w:val="center"/>
           </w:tcPr>
@@ -1668,9 +1741,9 @@
           <w:tcPr>
             <w:tcW w:w="850" w:type="dxa"/>
             <w:tcBorders>
-              <w:top w:val="single" w:sz="4" w:space="0" w:color="000000"/>
-              <w:left w:val="single" w:sz="4" w:space="0" w:color="000000"/>
-              <w:bottom w:val="single" w:sz="4" w:space="0" w:color="000000"/>
+              <w:top w:val="single" w:color="000000" w:sz="4" w:space="0"/>
+              <w:left w:val="single" w:color="000000" w:sz="4" w:space="0"/>
+              <w:bottom w:val="single" w:color="000000" w:sz="4" w:space="0"/>
             </w:tcBorders>
             <w:vAlign w:val="center"/>
           </w:tcPr>
@@ -1689,9 +1762,9 @@
           <w:tcPr>
             <w:tcW w:w="1560" w:type="dxa"/>
             <w:tcBorders>
-              <w:top w:val="single" w:sz="4" w:space="0" w:color="000000"/>
-              <w:left w:val="single" w:sz="4" w:space="0" w:color="000000"/>
-              <w:bottom w:val="single" w:sz="4" w:space="0" w:color="000000"/>
+              <w:top w:val="single" w:color="000000" w:sz="4" w:space="0"/>
+              <w:left w:val="single" w:color="000000" w:sz="4" w:space="0"/>
+              <w:bottom w:val="single" w:color="000000" w:sz="4" w:space="0"/>
             </w:tcBorders>
             <w:vAlign w:val="center"/>
           </w:tcPr>
@@ -1710,10 +1783,10 @@
           <w:tcPr>
             <w:tcW w:w="1417" w:type="dxa"/>
             <w:tcBorders>
-              <w:top w:val="single" w:sz="4" w:space="0" w:color="000000"/>
-              <w:left w:val="single" w:sz="4" w:space="0" w:color="000000"/>
-              <w:bottom w:val="single" w:sz="4" w:space="0" w:color="000000"/>
-              <w:right w:val="single" w:sz="4" w:space="0" w:color="000000"/>
+              <w:top w:val="single" w:color="000000" w:sz="4" w:space="0"/>
+              <w:left w:val="single" w:color="000000" w:sz="4" w:space="0"/>
+              <w:bottom w:val="single" w:color="000000" w:sz="4" w:space="0"/>
+              <w:right w:val="single" w:color="000000" w:sz="4" w:space="0"/>
             </w:tcBorders>
             <w:vAlign w:val="center"/>
           </w:tcPr>
@@ -1730,16 +1803,24 @@
         </w:tc>
       </w:tr>
       <w:tr>
+        <w:tblPrEx>
+          <w:tblCellMar>
+            <w:top w:w="0" w:type="dxa"/>
+            <w:left w:w="57" w:type="dxa"/>
+            <w:bottom w:w="0" w:type="dxa"/>
+            <w:right w:w="57" w:type="dxa"/>
+          </w:tblCellMar>
+        </w:tblPrEx>
         <w:trPr>
-          <w:trHeight w:val="529"/>
+          <w:trHeight w:val="529" w:hRule="atLeast"/>
         </w:trPr>
         <w:tc>
           <w:tcPr>
             <w:tcW w:w="632" w:type="dxa"/>
             <w:tcBorders>
-              <w:top w:val="single" w:sz="4" w:space="0" w:color="000000"/>
-              <w:left w:val="single" w:sz="4" w:space="0" w:color="000000"/>
-              <w:bottom w:val="single" w:sz="4" w:space="0" w:color="000000"/>
+              <w:top w:val="single" w:color="000000" w:sz="4" w:space="0"/>
+              <w:left w:val="single" w:color="000000" w:sz="4" w:space="0"/>
+              <w:bottom w:val="single" w:color="000000" w:sz="4" w:space="0"/>
             </w:tcBorders>
             <w:vAlign w:val="center"/>
           </w:tcPr>
@@ -1758,9 +1839,9 @@
           <w:tcPr>
             <w:tcW w:w="3479" w:type="dxa"/>
             <w:tcBorders>
-              <w:top w:val="single" w:sz="4" w:space="0" w:color="000000"/>
-              <w:left w:val="single" w:sz="4" w:space="0" w:color="000000"/>
-              <w:bottom w:val="single" w:sz="4" w:space="0" w:color="000000"/>
+              <w:top w:val="single" w:color="000000" w:sz="4" w:space="0"/>
+              <w:left w:val="single" w:color="000000" w:sz="4" w:space="0"/>
+              <w:bottom w:val="single" w:color="000000" w:sz="4" w:space="0"/>
             </w:tcBorders>
             <w:vAlign w:val="center"/>
           </w:tcPr>
@@ -1778,9 +1859,9 @@
           <w:tcPr>
             <w:tcW w:w="1276" w:type="dxa"/>
             <w:tcBorders>
-              <w:top w:val="single" w:sz="4" w:space="0" w:color="000000"/>
-              <w:left w:val="single" w:sz="4" w:space="0" w:color="000000"/>
-              <w:bottom w:val="single" w:sz="4" w:space="0" w:color="000000"/>
+              <w:top w:val="single" w:color="000000" w:sz="4" w:space="0"/>
+              <w:left w:val="single" w:color="000000" w:sz="4" w:space="0"/>
+              <w:bottom w:val="single" w:color="000000" w:sz="4" w:space="0"/>
             </w:tcBorders>
             <w:vAlign w:val="center"/>
           </w:tcPr>
@@ -1799,9 +1880,9 @@
           <w:tcPr>
             <w:tcW w:w="850" w:type="dxa"/>
             <w:tcBorders>
-              <w:top w:val="single" w:sz="4" w:space="0" w:color="000000"/>
-              <w:left w:val="single" w:sz="4" w:space="0" w:color="000000"/>
-              <w:bottom w:val="single" w:sz="4" w:space="0" w:color="000000"/>
+              <w:top w:val="single" w:color="000000" w:sz="4" w:space="0"/>
+              <w:left w:val="single" w:color="000000" w:sz="4" w:space="0"/>
+              <w:bottom w:val="single" w:color="000000" w:sz="4" w:space="0"/>
             </w:tcBorders>
             <w:vAlign w:val="center"/>
           </w:tcPr>
@@ -1820,9 +1901,9 @@
           <w:tcPr>
             <w:tcW w:w="1560" w:type="dxa"/>
             <w:tcBorders>
-              <w:top w:val="single" w:sz="4" w:space="0" w:color="000000"/>
-              <w:left w:val="single" w:sz="4" w:space="0" w:color="000000"/>
-              <w:bottom w:val="single" w:sz="4" w:space="0" w:color="000000"/>
+              <w:top w:val="single" w:color="000000" w:sz="4" w:space="0"/>
+              <w:left w:val="single" w:color="000000" w:sz="4" w:space="0"/>
+              <w:bottom w:val="single" w:color="000000" w:sz="4" w:space="0"/>
             </w:tcBorders>
             <w:vAlign w:val="center"/>
           </w:tcPr>
@@ -1841,10 +1922,10 @@
           <w:tcPr>
             <w:tcW w:w="1417" w:type="dxa"/>
             <w:tcBorders>
-              <w:top w:val="single" w:sz="4" w:space="0" w:color="000000"/>
-              <w:left w:val="single" w:sz="4" w:space="0" w:color="000000"/>
-              <w:bottom w:val="single" w:sz="4" w:space="0" w:color="000000"/>
-              <w:right w:val="single" w:sz="4" w:space="0" w:color="000000"/>
+              <w:top w:val="single" w:color="000000" w:sz="4" w:space="0"/>
+              <w:left w:val="single" w:color="000000" w:sz="4" w:space="0"/>
+              <w:bottom w:val="single" w:color="000000" w:sz="4" w:space="0"/>
+              <w:right w:val="single" w:color="000000" w:sz="4" w:space="0"/>
             </w:tcBorders>
             <w:vAlign w:val="center"/>
           </w:tcPr>
@@ -1861,16 +1942,24 @@
         </w:tc>
       </w:tr>
       <w:tr>
+        <w:tblPrEx>
+          <w:tblCellMar>
+            <w:top w:w="0" w:type="dxa"/>
+            <w:left w:w="57" w:type="dxa"/>
+            <w:bottom w:w="0" w:type="dxa"/>
+            <w:right w:w="57" w:type="dxa"/>
+          </w:tblCellMar>
+        </w:tblPrEx>
         <w:trPr>
-          <w:trHeight w:val="529"/>
+          <w:trHeight w:val="529" w:hRule="atLeast"/>
         </w:trPr>
         <w:tc>
           <w:tcPr>
             <w:tcW w:w="632" w:type="dxa"/>
             <w:tcBorders>
-              <w:top w:val="single" w:sz="4" w:space="0" w:color="000000"/>
-              <w:left w:val="single" w:sz="4" w:space="0" w:color="000000"/>
-              <w:bottom w:val="single" w:sz="4" w:space="0" w:color="000000"/>
+              <w:top w:val="single" w:color="000000" w:sz="4" w:space="0"/>
+              <w:left w:val="single" w:color="000000" w:sz="4" w:space="0"/>
+              <w:bottom w:val="single" w:color="000000" w:sz="4" w:space="0"/>
             </w:tcBorders>
             <w:vAlign w:val="center"/>
           </w:tcPr>
@@ -1889,9 +1978,9 @@
           <w:tcPr>
             <w:tcW w:w="3479" w:type="dxa"/>
             <w:tcBorders>
-              <w:top w:val="single" w:sz="4" w:space="0" w:color="000000"/>
-              <w:left w:val="single" w:sz="4" w:space="0" w:color="000000"/>
-              <w:bottom w:val="single" w:sz="4" w:space="0" w:color="000000"/>
+              <w:top w:val="single" w:color="000000" w:sz="4" w:space="0"/>
+              <w:left w:val="single" w:color="000000" w:sz="4" w:space="0"/>
+              <w:bottom w:val="single" w:color="000000" w:sz="4" w:space="0"/>
             </w:tcBorders>
             <w:vAlign w:val="center"/>
           </w:tcPr>
@@ -1909,9 +1998,9 @@
           <w:tcPr>
             <w:tcW w:w="1276" w:type="dxa"/>
             <w:tcBorders>
-              <w:top w:val="single" w:sz="4" w:space="0" w:color="000000"/>
-              <w:left w:val="single" w:sz="4" w:space="0" w:color="000000"/>
-              <w:bottom w:val="single" w:sz="4" w:space="0" w:color="000000"/>
+              <w:top w:val="single" w:color="000000" w:sz="4" w:space="0"/>
+              <w:left w:val="single" w:color="000000" w:sz="4" w:space="0"/>
+              <w:bottom w:val="single" w:color="000000" w:sz="4" w:space="0"/>
             </w:tcBorders>
             <w:vAlign w:val="center"/>
           </w:tcPr>
@@ -1930,9 +2019,9 @@
           <w:tcPr>
             <w:tcW w:w="850" w:type="dxa"/>
             <w:tcBorders>
-              <w:top w:val="single" w:sz="4" w:space="0" w:color="000000"/>
-              <w:left w:val="single" w:sz="4" w:space="0" w:color="000000"/>
-              <w:bottom w:val="single" w:sz="4" w:space="0" w:color="000000"/>
+              <w:top w:val="single" w:color="000000" w:sz="4" w:space="0"/>
+              <w:left w:val="single" w:color="000000" w:sz="4" w:space="0"/>
+              <w:bottom w:val="single" w:color="000000" w:sz="4" w:space="0"/>
             </w:tcBorders>
             <w:vAlign w:val="center"/>
           </w:tcPr>
@@ -1951,9 +2040,9 @@
           <w:tcPr>
             <w:tcW w:w="1560" w:type="dxa"/>
             <w:tcBorders>
-              <w:top w:val="single" w:sz="4" w:space="0" w:color="000000"/>
-              <w:left w:val="single" w:sz="4" w:space="0" w:color="000000"/>
-              <w:bottom w:val="single" w:sz="4" w:space="0" w:color="000000"/>
+              <w:top w:val="single" w:color="000000" w:sz="4" w:space="0"/>
+              <w:left w:val="single" w:color="000000" w:sz="4" w:space="0"/>
+              <w:bottom w:val="single" w:color="000000" w:sz="4" w:space="0"/>
             </w:tcBorders>
             <w:vAlign w:val="center"/>
           </w:tcPr>
@@ -1972,10 +2061,10 @@
           <w:tcPr>
             <w:tcW w:w="1417" w:type="dxa"/>
             <w:tcBorders>
-              <w:top w:val="single" w:sz="4" w:space="0" w:color="000000"/>
-              <w:left w:val="single" w:sz="4" w:space="0" w:color="000000"/>
-              <w:bottom w:val="single" w:sz="4" w:space="0" w:color="000000"/>
-              <w:right w:val="single" w:sz="4" w:space="0" w:color="000000"/>
+              <w:top w:val="single" w:color="000000" w:sz="4" w:space="0"/>
+              <w:left w:val="single" w:color="000000" w:sz="4" w:space="0"/>
+              <w:bottom w:val="single" w:color="000000" w:sz="4" w:space="0"/>
+              <w:right w:val="single" w:color="000000" w:sz="4" w:space="0"/>
             </w:tcBorders>
             <w:vAlign w:val="center"/>
           </w:tcPr>
@@ -1992,16 +2081,24 @@
         </w:tc>
       </w:tr>
       <w:tr>
+        <w:tblPrEx>
+          <w:tblCellMar>
+            <w:top w:w="0" w:type="dxa"/>
+            <w:left w:w="57" w:type="dxa"/>
+            <w:bottom w:w="0" w:type="dxa"/>
+            <w:right w:w="57" w:type="dxa"/>
+          </w:tblCellMar>
+        </w:tblPrEx>
         <w:trPr>
-          <w:trHeight w:val="529"/>
+          <w:trHeight w:val="529" w:hRule="atLeast"/>
         </w:trPr>
         <w:tc>
           <w:tcPr>
             <w:tcW w:w="632" w:type="dxa"/>
             <w:tcBorders>
-              <w:top w:val="single" w:sz="4" w:space="0" w:color="000000"/>
-              <w:left w:val="single" w:sz="4" w:space="0" w:color="000000"/>
-              <w:bottom w:val="single" w:sz="4" w:space="0" w:color="000000"/>
+              <w:top w:val="single" w:color="000000" w:sz="4" w:space="0"/>
+              <w:left w:val="single" w:color="000000" w:sz="4" w:space="0"/>
+              <w:bottom w:val="single" w:color="000000" w:sz="4" w:space="0"/>
             </w:tcBorders>
             <w:vAlign w:val="center"/>
           </w:tcPr>
@@ -2020,9 +2117,9 @@
           <w:tcPr>
             <w:tcW w:w="3479" w:type="dxa"/>
             <w:tcBorders>
-              <w:top w:val="single" w:sz="4" w:space="0" w:color="000000"/>
-              <w:left w:val="single" w:sz="4" w:space="0" w:color="000000"/>
-              <w:bottom w:val="single" w:sz="4" w:space="0" w:color="000000"/>
+              <w:top w:val="single" w:color="000000" w:sz="4" w:space="0"/>
+              <w:left w:val="single" w:color="000000" w:sz="4" w:space="0"/>
+              <w:bottom w:val="single" w:color="000000" w:sz="4" w:space="0"/>
             </w:tcBorders>
             <w:vAlign w:val="center"/>
           </w:tcPr>
@@ -2040,9 +2137,9 @@
           <w:tcPr>
             <w:tcW w:w="1276" w:type="dxa"/>
             <w:tcBorders>
-              <w:top w:val="single" w:sz="4" w:space="0" w:color="000000"/>
-              <w:left w:val="single" w:sz="4" w:space="0" w:color="000000"/>
-              <w:bottom w:val="single" w:sz="4" w:space="0" w:color="000000"/>
+              <w:top w:val="single" w:color="000000" w:sz="4" w:space="0"/>
+              <w:left w:val="single" w:color="000000" w:sz="4" w:space="0"/>
+              <w:bottom w:val="single" w:color="000000" w:sz="4" w:space="0"/>
             </w:tcBorders>
             <w:vAlign w:val="center"/>
           </w:tcPr>
@@ -2061,9 +2158,9 @@
           <w:tcPr>
             <w:tcW w:w="850" w:type="dxa"/>
             <w:tcBorders>
-              <w:top w:val="single" w:sz="4" w:space="0" w:color="000000"/>
-              <w:left w:val="single" w:sz="4" w:space="0" w:color="000000"/>
-              <w:bottom w:val="single" w:sz="4" w:space="0" w:color="000000"/>
+              <w:top w:val="single" w:color="000000" w:sz="4" w:space="0"/>
+              <w:left w:val="single" w:color="000000" w:sz="4" w:space="0"/>
+              <w:bottom w:val="single" w:color="000000" w:sz="4" w:space="0"/>
             </w:tcBorders>
             <w:vAlign w:val="center"/>
           </w:tcPr>
@@ -2082,9 +2179,9 @@
           <w:tcPr>
             <w:tcW w:w="1560" w:type="dxa"/>
             <w:tcBorders>
-              <w:top w:val="single" w:sz="4" w:space="0" w:color="000000"/>
-              <w:left w:val="single" w:sz="4" w:space="0" w:color="000000"/>
-              <w:bottom w:val="single" w:sz="4" w:space="0" w:color="000000"/>
+              <w:top w:val="single" w:color="000000" w:sz="4" w:space="0"/>
+              <w:left w:val="single" w:color="000000" w:sz="4" w:space="0"/>
+              <w:bottom w:val="single" w:color="000000" w:sz="4" w:space="0"/>
             </w:tcBorders>
             <w:vAlign w:val="center"/>
           </w:tcPr>
@@ -2103,10 +2200,10 @@
           <w:tcPr>
             <w:tcW w:w="1417" w:type="dxa"/>
             <w:tcBorders>
-              <w:top w:val="single" w:sz="4" w:space="0" w:color="000000"/>
-              <w:left w:val="single" w:sz="4" w:space="0" w:color="000000"/>
-              <w:bottom w:val="single" w:sz="4" w:space="0" w:color="000000"/>
-              <w:right w:val="single" w:sz="4" w:space="0" w:color="000000"/>
+              <w:top w:val="single" w:color="000000" w:sz="4" w:space="0"/>
+              <w:left w:val="single" w:color="000000" w:sz="4" w:space="0"/>
+              <w:bottom w:val="single" w:color="000000" w:sz="4" w:space="0"/>
+              <w:right w:val="single" w:color="000000" w:sz="4" w:space="0"/>
             </w:tcBorders>
             <w:vAlign w:val="center"/>
           </w:tcPr>
@@ -2123,16 +2220,24 @@
         </w:tc>
       </w:tr>
       <w:tr>
+        <w:tblPrEx>
+          <w:tblCellMar>
+            <w:top w:w="0" w:type="dxa"/>
+            <w:left w:w="57" w:type="dxa"/>
+            <w:bottom w:w="0" w:type="dxa"/>
+            <w:right w:w="57" w:type="dxa"/>
+          </w:tblCellMar>
+        </w:tblPrEx>
         <w:trPr>
-          <w:trHeight w:val="529"/>
+          <w:trHeight w:val="529" w:hRule="atLeast"/>
         </w:trPr>
         <w:tc>
           <w:tcPr>
             <w:tcW w:w="632" w:type="dxa"/>
             <w:tcBorders>
-              <w:top w:val="single" w:sz="4" w:space="0" w:color="000000"/>
-              <w:left w:val="single" w:sz="4" w:space="0" w:color="000000"/>
-              <w:bottom w:val="single" w:sz="4" w:space="0" w:color="000000"/>
+              <w:top w:val="single" w:color="000000" w:sz="4" w:space="0"/>
+              <w:left w:val="single" w:color="000000" w:sz="4" w:space="0"/>
+              <w:bottom w:val="single" w:color="000000" w:sz="4" w:space="0"/>
             </w:tcBorders>
             <w:vAlign w:val="center"/>
           </w:tcPr>
@@ -2151,9 +2256,9 @@
           <w:tcPr>
             <w:tcW w:w="3479" w:type="dxa"/>
             <w:tcBorders>
-              <w:top w:val="single" w:sz="4" w:space="0" w:color="000000"/>
-              <w:left w:val="single" w:sz="4" w:space="0" w:color="000000"/>
-              <w:bottom w:val="single" w:sz="4" w:space="0" w:color="000000"/>
+              <w:top w:val="single" w:color="000000" w:sz="4" w:space="0"/>
+              <w:left w:val="single" w:color="000000" w:sz="4" w:space="0"/>
+              <w:bottom w:val="single" w:color="000000" w:sz="4" w:space="0"/>
             </w:tcBorders>
             <w:vAlign w:val="center"/>
           </w:tcPr>
@@ -2171,9 +2276,9 @@
           <w:tcPr>
             <w:tcW w:w="1276" w:type="dxa"/>
             <w:tcBorders>
-              <w:top w:val="single" w:sz="4" w:space="0" w:color="000000"/>
-              <w:left w:val="single" w:sz="4" w:space="0" w:color="000000"/>
-              <w:bottom w:val="single" w:sz="4" w:space="0" w:color="000000"/>
+              <w:top w:val="single" w:color="000000" w:sz="4" w:space="0"/>
+              <w:left w:val="single" w:color="000000" w:sz="4" w:space="0"/>
+              <w:bottom w:val="single" w:color="000000" w:sz="4" w:space="0"/>
             </w:tcBorders>
             <w:vAlign w:val="center"/>
           </w:tcPr>
@@ -2192,9 +2297,9 @@
           <w:tcPr>
             <w:tcW w:w="850" w:type="dxa"/>
             <w:tcBorders>
-              <w:top w:val="single" w:sz="4" w:space="0" w:color="000000"/>
-              <w:left w:val="single" w:sz="4" w:space="0" w:color="000000"/>
-              <w:bottom w:val="single" w:sz="4" w:space="0" w:color="000000"/>
+              <w:top w:val="single" w:color="000000" w:sz="4" w:space="0"/>
+              <w:left w:val="single" w:color="000000" w:sz="4" w:space="0"/>
+              <w:bottom w:val="single" w:color="000000" w:sz="4" w:space="0"/>
             </w:tcBorders>
             <w:vAlign w:val="center"/>
           </w:tcPr>
@@ -2213,9 +2318,9 @@
           <w:tcPr>
             <w:tcW w:w="1560" w:type="dxa"/>
             <w:tcBorders>
-              <w:top w:val="single" w:sz="4" w:space="0" w:color="000000"/>
-              <w:left w:val="single" w:sz="4" w:space="0" w:color="000000"/>
-              <w:bottom w:val="single" w:sz="4" w:space="0" w:color="000000"/>
+              <w:top w:val="single" w:color="000000" w:sz="4" w:space="0"/>
+              <w:left w:val="single" w:color="000000" w:sz="4" w:space="0"/>
+              <w:bottom w:val="single" w:color="000000" w:sz="4" w:space="0"/>
             </w:tcBorders>
             <w:vAlign w:val="center"/>
           </w:tcPr>
@@ -2234,10 +2339,10 @@
           <w:tcPr>
             <w:tcW w:w="1417" w:type="dxa"/>
             <w:tcBorders>
-              <w:top w:val="single" w:sz="4" w:space="0" w:color="000000"/>
-              <w:left w:val="single" w:sz="4" w:space="0" w:color="000000"/>
-              <w:bottom w:val="single" w:sz="4" w:space="0" w:color="000000"/>
-              <w:right w:val="single" w:sz="4" w:space="0" w:color="000000"/>
+              <w:top w:val="single" w:color="000000" w:sz="4" w:space="0"/>
+              <w:left w:val="single" w:color="000000" w:sz="4" w:space="0"/>
+              <w:bottom w:val="single" w:color="000000" w:sz="4" w:space="0"/>
+              <w:right w:val="single" w:color="000000" w:sz="4" w:space="0"/>
             </w:tcBorders>
             <w:vAlign w:val="center"/>
           </w:tcPr>
@@ -2254,16 +2359,24 @@
         </w:tc>
       </w:tr>
       <w:tr>
+        <w:tblPrEx>
+          <w:tblCellMar>
+            <w:top w:w="0" w:type="dxa"/>
+            <w:left w:w="57" w:type="dxa"/>
+            <w:bottom w:w="0" w:type="dxa"/>
+            <w:right w:w="57" w:type="dxa"/>
+          </w:tblCellMar>
+        </w:tblPrEx>
         <w:trPr>
-          <w:trHeight w:val="529"/>
+          <w:trHeight w:val="529" w:hRule="atLeast"/>
         </w:trPr>
         <w:tc>
           <w:tcPr>
             <w:tcW w:w="632" w:type="dxa"/>
             <w:tcBorders>
-              <w:top w:val="single" w:sz="4" w:space="0" w:color="000000"/>
-              <w:left w:val="single" w:sz="4" w:space="0" w:color="000000"/>
-              <w:bottom w:val="single" w:sz="4" w:space="0" w:color="000000"/>
+              <w:top w:val="single" w:color="000000" w:sz="4" w:space="0"/>
+              <w:left w:val="single" w:color="000000" w:sz="4" w:space="0"/>
+              <w:bottom w:val="single" w:color="000000" w:sz="4" w:space="0"/>
             </w:tcBorders>
             <w:vAlign w:val="center"/>
           </w:tcPr>
@@ -2282,9 +2395,9 @@
           <w:tcPr>
             <w:tcW w:w="3479" w:type="dxa"/>
             <w:tcBorders>
-              <w:top w:val="single" w:sz="4" w:space="0" w:color="000000"/>
-              <w:left w:val="single" w:sz="4" w:space="0" w:color="000000"/>
-              <w:bottom w:val="single" w:sz="4" w:space="0" w:color="000000"/>
+              <w:top w:val="single" w:color="000000" w:sz="4" w:space="0"/>
+              <w:left w:val="single" w:color="000000" w:sz="4" w:space="0"/>
+              <w:bottom w:val="single" w:color="000000" w:sz="4" w:space="0"/>
             </w:tcBorders>
             <w:vAlign w:val="center"/>
           </w:tcPr>
@@ -2302,9 +2415,9 @@
           <w:tcPr>
             <w:tcW w:w="1276" w:type="dxa"/>
             <w:tcBorders>
-              <w:top w:val="single" w:sz="4" w:space="0" w:color="000000"/>
-              <w:left w:val="single" w:sz="4" w:space="0" w:color="000000"/>
-              <w:bottom w:val="single" w:sz="4" w:space="0" w:color="000000"/>
+              <w:top w:val="single" w:color="000000" w:sz="4" w:space="0"/>
+              <w:left w:val="single" w:color="000000" w:sz="4" w:space="0"/>
+              <w:bottom w:val="single" w:color="000000" w:sz="4" w:space="0"/>
             </w:tcBorders>
             <w:vAlign w:val="center"/>
           </w:tcPr>
@@ -2323,9 +2436,9 @@
           <w:tcPr>
             <w:tcW w:w="850" w:type="dxa"/>
             <w:tcBorders>
-              <w:top w:val="single" w:sz="4" w:space="0" w:color="000000"/>
-              <w:left w:val="single" w:sz="4" w:space="0" w:color="000000"/>
-              <w:bottom w:val="single" w:sz="4" w:space="0" w:color="000000"/>
+              <w:top w:val="single" w:color="000000" w:sz="4" w:space="0"/>
+              <w:left w:val="single" w:color="000000" w:sz="4" w:space="0"/>
+              <w:bottom w:val="single" w:color="000000" w:sz="4" w:space="0"/>
             </w:tcBorders>
             <w:vAlign w:val="center"/>
           </w:tcPr>
@@ -2344,9 +2457,9 @@
           <w:tcPr>
             <w:tcW w:w="1560" w:type="dxa"/>
             <w:tcBorders>
-              <w:top w:val="single" w:sz="4" w:space="0" w:color="000000"/>
-              <w:left w:val="single" w:sz="4" w:space="0" w:color="000000"/>
-              <w:bottom w:val="single" w:sz="4" w:space="0" w:color="000000"/>
+              <w:top w:val="single" w:color="000000" w:sz="4" w:space="0"/>
+              <w:left w:val="single" w:color="000000" w:sz="4" w:space="0"/>
+              <w:bottom w:val="single" w:color="000000" w:sz="4" w:space="0"/>
             </w:tcBorders>
             <w:vAlign w:val="center"/>
           </w:tcPr>
@@ -2365,10 +2478,10 @@
           <w:tcPr>
             <w:tcW w:w="1417" w:type="dxa"/>
             <w:tcBorders>
-              <w:top w:val="single" w:sz="4" w:space="0" w:color="000000"/>
-              <w:left w:val="single" w:sz="4" w:space="0" w:color="000000"/>
-              <w:bottom w:val="single" w:sz="4" w:space="0" w:color="000000"/>
-              <w:right w:val="single" w:sz="4" w:space="0" w:color="000000"/>
+              <w:top w:val="single" w:color="000000" w:sz="4" w:space="0"/>
+              <w:left w:val="single" w:color="000000" w:sz="4" w:space="0"/>
+              <w:bottom w:val="single" w:color="000000" w:sz="4" w:space="0"/>
+              <w:right w:val="single" w:color="000000" w:sz="4" w:space="0"/>
             </w:tcBorders>
             <w:vAlign w:val="center"/>
           </w:tcPr>
@@ -2385,16 +2498,24 @@
         </w:tc>
       </w:tr>
       <w:tr>
+        <w:tblPrEx>
+          <w:tblCellMar>
+            <w:top w:w="0" w:type="dxa"/>
+            <w:left w:w="57" w:type="dxa"/>
+            <w:bottom w:w="0" w:type="dxa"/>
+            <w:right w:w="57" w:type="dxa"/>
+          </w:tblCellMar>
+        </w:tblPrEx>
         <w:trPr>
-          <w:trHeight w:val="529"/>
+          <w:trHeight w:val="529" w:hRule="atLeast"/>
         </w:trPr>
         <w:tc>
           <w:tcPr>
             <w:tcW w:w="632" w:type="dxa"/>
             <w:tcBorders>
-              <w:top w:val="single" w:sz="4" w:space="0" w:color="000000"/>
-              <w:left w:val="single" w:sz="4" w:space="0" w:color="000000"/>
-              <w:bottom w:val="single" w:sz="4" w:space="0" w:color="000000"/>
+              <w:top w:val="single" w:color="000000" w:sz="4" w:space="0"/>
+              <w:left w:val="single" w:color="000000" w:sz="4" w:space="0"/>
+              <w:bottom w:val="single" w:color="000000" w:sz="4" w:space="0"/>
             </w:tcBorders>
             <w:vAlign w:val="center"/>
           </w:tcPr>
@@ -2413,9 +2534,9 @@
           <w:tcPr>
             <w:tcW w:w="3479" w:type="dxa"/>
             <w:tcBorders>
-              <w:top w:val="single" w:sz="4" w:space="0" w:color="000000"/>
-              <w:left w:val="single" w:sz="4" w:space="0" w:color="000000"/>
-              <w:bottom w:val="single" w:sz="4" w:space="0" w:color="000000"/>
+              <w:top w:val="single" w:color="000000" w:sz="4" w:space="0"/>
+              <w:left w:val="single" w:color="000000" w:sz="4" w:space="0"/>
+              <w:bottom w:val="single" w:color="000000" w:sz="4" w:space="0"/>
             </w:tcBorders>
             <w:vAlign w:val="center"/>
           </w:tcPr>
@@ -2433,9 +2554,9 @@
           <w:tcPr>
             <w:tcW w:w="1276" w:type="dxa"/>
             <w:tcBorders>
-              <w:top w:val="single" w:sz="4" w:space="0" w:color="000000"/>
-              <w:left w:val="single" w:sz="4" w:space="0" w:color="000000"/>
-              <w:bottom w:val="single" w:sz="4" w:space="0" w:color="000000"/>
+              <w:top w:val="single" w:color="000000" w:sz="4" w:space="0"/>
+              <w:left w:val="single" w:color="000000" w:sz="4" w:space="0"/>
+              <w:bottom w:val="single" w:color="000000" w:sz="4" w:space="0"/>
             </w:tcBorders>
             <w:vAlign w:val="center"/>
           </w:tcPr>
@@ -2454,9 +2575,9 @@
           <w:tcPr>
             <w:tcW w:w="850" w:type="dxa"/>
             <w:tcBorders>
-              <w:top w:val="single" w:sz="4" w:space="0" w:color="000000"/>
-              <w:left w:val="single" w:sz="4" w:space="0" w:color="000000"/>
-              <w:bottom w:val="single" w:sz="4" w:space="0" w:color="000000"/>
+              <w:top w:val="single" w:color="000000" w:sz="4" w:space="0"/>
+              <w:left w:val="single" w:color="000000" w:sz="4" w:space="0"/>
+              <w:bottom w:val="single" w:color="000000" w:sz="4" w:space="0"/>
             </w:tcBorders>
             <w:vAlign w:val="center"/>
           </w:tcPr>
@@ -2475,9 +2596,9 @@
           <w:tcPr>
             <w:tcW w:w="1560" w:type="dxa"/>
             <w:tcBorders>
-              <w:top w:val="single" w:sz="4" w:space="0" w:color="000000"/>
-              <w:left w:val="single" w:sz="4" w:space="0" w:color="000000"/>
-              <w:bottom w:val="single" w:sz="4" w:space="0" w:color="000000"/>
+              <w:top w:val="single" w:color="000000" w:sz="4" w:space="0"/>
+              <w:left w:val="single" w:color="000000" w:sz="4" w:space="0"/>
+              <w:bottom w:val="single" w:color="000000" w:sz="4" w:space="0"/>
             </w:tcBorders>
             <w:vAlign w:val="center"/>
           </w:tcPr>
@@ -2496,10 +2617,10 @@
           <w:tcPr>
             <w:tcW w:w="1417" w:type="dxa"/>
             <w:tcBorders>
-              <w:top w:val="single" w:sz="4" w:space="0" w:color="000000"/>
-              <w:left w:val="single" w:sz="4" w:space="0" w:color="000000"/>
-              <w:bottom w:val="single" w:sz="4" w:space="0" w:color="000000"/>
-              <w:right w:val="single" w:sz="4" w:space="0" w:color="000000"/>
+              <w:top w:val="single" w:color="000000" w:sz="4" w:space="0"/>
+              <w:left w:val="single" w:color="000000" w:sz="4" w:space="0"/>
+              <w:bottom w:val="single" w:color="000000" w:sz="4" w:space="0"/>
+              <w:right w:val="single" w:color="000000" w:sz="4" w:space="0"/>
             </w:tcBorders>
             <w:vAlign w:val="center"/>
           </w:tcPr>
@@ -2516,16 +2637,24 @@
         </w:tc>
       </w:tr>
       <w:tr>
+        <w:tblPrEx>
+          <w:tblCellMar>
+            <w:top w:w="0" w:type="dxa"/>
+            <w:left w:w="57" w:type="dxa"/>
+            <w:bottom w:w="0" w:type="dxa"/>
+            <w:right w:w="57" w:type="dxa"/>
+          </w:tblCellMar>
+        </w:tblPrEx>
         <w:trPr>
-          <w:trHeight w:val="529"/>
+          <w:trHeight w:val="529" w:hRule="atLeast"/>
         </w:trPr>
         <w:tc>
           <w:tcPr>
             <w:tcW w:w="632" w:type="dxa"/>
             <w:tcBorders>
-              <w:top w:val="single" w:sz="4" w:space="0" w:color="000000"/>
-              <w:left w:val="single" w:sz="4" w:space="0" w:color="000000"/>
-              <w:bottom w:val="single" w:sz="4" w:space="0" w:color="000000"/>
+              <w:top w:val="single" w:color="000000" w:sz="4" w:space="0"/>
+              <w:left w:val="single" w:color="000000" w:sz="4" w:space="0"/>
+              <w:bottom w:val="single" w:color="000000" w:sz="4" w:space="0"/>
             </w:tcBorders>
             <w:vAlign w:val="center"/>
           </w:tcPr>
@@ -2544,9 +2673,9 @@
           <w:tcPr>
             <w:tcW w:w="3479" w:type="dxa"/>
             <w:tcBorders>
-              <w:top w:val="single" w:sz="4" w:space="0" w:color="000000"/>
-              <w:left w:val="single" w:sz="4" w:space="0" w:color="000000"/>
-              <w:bottom w:val="single" w:sz="4" w:space="0" w:color="000000"/>
+              <w:top w:val="single" w:color="000000" w:sz="4" w:space="0"/>
+              <w:left w:val="single" w:color="000000" w:sz="4" w:space="0"/>
+              <w:bottom w:val="single" w:color="000000" w:sz="4" w:space="0"/>
             </w:tcBorders>
             <w:vAlign w:val="center"/>
           </w:tcPr>
@@ -2564,9 +2693,9 @@
           <w:tcPr>
             <w:tcW w:w="1276" w:type="dxa"/>
             <w:tcBorders>
-              <w:top w:val="single" w:sz="4" w:space="0" w:color="000000"/>
-              <w:left w:val="single" w:sz="4" w:space="0" w:color="000000"/>
-              <w:bottom w:val="single" w:sz="4" w:space="0" w:color="000000"/>
+              <w:top w:val="single" w:color="000000" w:sz="4" w:space="0"/>
+              <w:left w:val="single" w:color="000000" w:sz="4" w:space="0"/>
+              <w:bottom w:val="single" w:color="000000" w:sz="4" w:space="0"/>
             </w:tcBorders>
             <w:vAlign w:val="center"/>
           </w:tcPr>
@@ -2585,9 +2714,9 @@
           <w:tcPr>
             <w:tcW w:w="850" w:type="dxa"/>
             <w:tcBorders>
-              <w:top w:val="single" w:sz="4" w:space="0" w:color="000000"/>
-              <w:left w:val="single" w:sz="4" w:space="0" w:color="000000"/>
-              <w:bottom w:val="single" w:sz="4" w:space="0" w:color="000000"/>
+              <w:top w:val="single" w:color="000000" w:sz="4" w:space="0"/>
+              <w:left w:val="single" w:color="000000" w:sz="4" w:space="0"/>
+              <w:bottom w:val="single" w:color="000000" w:sz="4" w:space="0"/>
             </w:tcBorders>
             <w:vAlign w:val="center"/>
           </w:tcPr>
@@ -2606,9 +2735,9 @@
           <w:tcPr>
             <w:tcW w:w="1560" w:type="dxa"/>
             <w:tcBorders>
-              <w:top w:val="single" w:sz="4" w:space="0" w:color="000000"/>
-              <w:left w:val="single" w:sz="4" w:space="0" w:color="000000"/>
-              <w:bottom w:val="single" w:sz="4" w:space="0" w:color="000000"/>
+              <w:top w:val="single" w:color="000000" w:sz="4" w:space="0"/>
+              <w:left w:val="single" w:color="000000" w:sz="4" w:space="0"/>
+              <w:bottom w:val="single" w:color="000000" w:sz="4" w:space="0"/>
             </w:tcBorders>
             <w:vAlign w:val="center"/>
           </w:tcPr>
@@ -2627,10 +2756,10 @@
           <w:tcPr>
             <w:tcW w:w="1417" w:type="dxa"/>
             <w:tcBorders>
-              <w:top w:val="single" w:sz="4" w:space="0" w:color="000000"/>
-              <w:left w:val="single" w:sz="4" w:space="0" w:color="000000"/>
-              <w:bottom w:val="single" w:sz="4" w:space="0" w:color="000000"/>
-              <w:right w:val="single" w:sz="4" w:space="0" w:color="000000"/>
+              <w:top w:val="single" w:color="000000" w:sz="4" w:space="0"/>
+              <w:left w:val="single" w:color="000000" w:sz="4" w:space="0"/>
+              <w:bottom w:val="single" w:color="000000" w:sz="4" w:space="0"/>
+              <w:right w:val="single" w:color="000000" w:sz="4" w:space="0"/>
             </w:tcBorders>
             <w:vAlign w:val="center"/>
           </w:tcPr>
@@ -2647,16 +2776,24 @@
         </w:tc>
       </w:tr>
       <w:tr>
+        <w:tblPrEx>
+          <w:tblCellMar>
+            <w:top w:w="0" w:type="dxa"/>
+            <w:left w:w="57" w:type="dxa"/>
+            <w:bottom w:w="0" w:type="dxa"/>
+            <w:right w:w="57" w:type="dxa"/>
+          </w:tblCellMar>
+        </w:tblPrEx>
         <w:trPr>
-          <w:trHeight w:val="529"/>
+          <w:trHeight w:val="529" w:hRule="atLeast"/>
         </w:trPr>
         <w:tc>
           <w:tcPr>
             <w:tcW w:w="632" w:type="dxa"/>
             <w:tcBorders>
-              <w:top w:val="single" w:sz="4" w:space="0" w:color="000000"/>
-              <w:left w:val="single" w:sz="4" w:space="0" w:color="000000"/>
-              <w:bottom w:val="single" w:sz="4" w:space="0" w:color="000000"/>
+              <w:top w:val="single" w:color="000000" w:sz="4" w:space="0"/>
+              <w:left w:val="single" w:color="000000" w:sz="4" w:space="0"/>
+              <w:bottom w:val="single" w:color="000000" w:sz="4" w:space="0"/>
             </w:tcBorders>
             <w:vAlign w:val="center"/>
           </w:tcPr>
@@ -2675,9 +2812,9 @@
           <w:tcPr>
             <w:tcW w:w="3479" w:type="dxa"/>
             <w:tcBorders>
-              <w:top w:val="single" w:sz="4" w:space="0" w:color="000000"/>
-              <w:left w:val="single" w:sz="4" w:space="0" w:color="000000"/>
-              <w:bottom w:val="single" w:sz="4" w:space="0" w:color="000000"/>
+              <w:top w:val="single" w:color="000000" w:sz="4" w:space="0"/>
+              <w:left w:val="single" w:color="000000" w:sz="4" w:space="0"/>
+              <w:bottom w:val="single" w:color="000000" w:sz="4" w:space="0"/>
             </w:tcBorders>
             <w:vAlign w:val="center"/>
           </w:tcPr>
@@ -2695,9 +2832,9 @@
           <w:tcPr>
             <w:tcW w:w="1276" w:type="dxa"/>
             <w:tcBorders>
-              <w:top w:val="single" w:sz="4" w:space="0" w:color="000000"/>
-              <w:left w:val="single" w:sz="4" w:space="0" w:color="000000"/>
-              <w:bottom w:val="single" w:sz="4" w:space="0" w:color="000000"/>
+              <w:top w:val="single" w:color="000000" w:sz="4" w:space="0"/>
+              <w:left w:val="single" w:color="000000" w:sz="4" w:space="0"/>
+              <w:bottom w:val="single" w:color="000000" w:sz="4" w:space="0"/>
             </w:tcBorders>
             <w:vAlign w:val="center"/>
           </w:tcPr>
@@ -2716,9 +2853,9 @@
           <w:tcPr>
             <w:tcW w:w="850" w:type="dxa"/>
             <w:tcBorders>
-              <w:top w:val="single" w:sz="4" w:space="0" w:color="000000"/>
-              <w:left w:val="single" w:sz="4" w:space="0" w:color="000000"/>
-              <w:bottom w:val="single" w:sz="4" w:space="0" w:color="000000"/>
+              <w:top w:val="single" w:color="000000" w:sz="4" w:space="0"/>
+              <w:left w:val="single" w:color="000000" w:sz="4" w:space="0"/>
+              <w:bottom w:val="single" w:color="000000" w:sz="4" w:space="0"/>
             </w:tcBorders>
             <w:vAlign w:val="center"/>
           </w:tcPr>
@@ -2737,9 +2874,9 @@
           <w:tcPr>
             <w:tcW w:w="1560" w:type="dxa"/>
             <w:tcBorders>
-              <w:top w:val="single" w:sz="4" w:space="0" w:color="000000"/>
-              <w:left w:val="single" w:sz="4" w:space="0" w:color="000000"/>
-              <w:bottom w:val="single" w:sz="4" w:space="0" w:color="000000"/>
+              <w:top w:val="single" w:color="000000" w:sz="4" w:space="0"/>
+              <w:left w:val="single" w:color="000000" w:sz="4" w:space="0"/>
+              <w:bottom w:val="single" w:color="000000" w:sz="4" w:space="0"/>
             </w:tcBorders>
             <w:vAlign w:val="center"/>
           </w:tcPr>
@@ -2758,10 +2895,10 @@
           <w:tcPr>
             <w:tcW w:w="1417" w:type="dxa"/>
             <w:tcBorders>
-              <w:top w:val="single" w:sz="4" w:space="0" w:color="000000"/>
-              <w:left w:val="single" w:sz="4" w:space="0" w:color="000000"/>
-              <w:bottom w:val="single" w:sz="4" w:space="0" w:color="000000"/>
-              <w:right w:val="single" w:sz="4" w:space="0" w:color="000000"/>
+              <w:top w:val="single" w:color="000000" w:sz="4" w:space="0"/>
+              <w:left w:val="single" w:color="000000" w:sz="4" w:space="0"/>
+              <w:bottom w:val="single" w:color="000000" w:sz="4" w:space="0"/>
+              <w:right w:val="single" w:color="000000" w:sz="4" w:space="0"/>
             </w:tcBorders>
             <w:vAlign w:val="center"/>
           </w:tcPr>
@@ -2778,16 +2915,24 @@
         </w:tc>
       </w:tr>
       <w:tr>
+        <w:tblPrEx>
+          <w:tblCellMar>
+            <w:top w:w="0" w:type="dxa"/>
+            <w:left w:w="57" w:type="dxa"/>
+            <w:bottom w:w="0" w:type="dxa"/>
+            <w:right w:w="57" w:type="dxa"/>
+          </w:tblCellMar>
+        </w:tblPrEx>
         <w:trPr>
-          <w:trHeight w:val="529"/>
+          <w:trHeight w:val="529" w:hRule="atLeast"/>
         </w:trPr>
         <w:tc>
           <w:tcPr>
             <w:tcW w:w="632" w:type="dxa"/>
             <w:tcBorders>
-              <w:top w:val="single" w:sz="4" w:space="0" w:color="000000"/>
-              <w:left w:val="single" w:sz="4" w:space="0" w:color="000000"/>
-              <w:bottom w:val="single" w:sz="4" w:space="0" w:color="000000"/>
+              <w:top w:val="single" w:color="000000" w:sz="4" w:space="0"/>
+              <w:left w:val="single" w:color="000000" w:sz="4" w:space="0"/>
+              <w:bottom w:val="single" w:color="000000" w:sz="4" w:space="0"/>
             </w:tcBorders>
             <w:vAlign w:val="center"/>
           </w:tcPr>
@@ -2806,9 +2951,9 @@
           <w:tcPr>
             <w:tcW w:w="3479" w:type="dxa"/>
             <w:tcBorders>
-              <w:top w:val="single" w:sz="4" w:space="0" w:color="000000"/>
-              <w:left w:val="single" w:sz="4" w:space="0" w:color="000000"/>
-              <w:bottom w:val="single" w:sz="4" w:space="0" w:color="000000"/>
+              <w:top w:val="single" w:color="000000" w:sz="4" w:space="0"/>
+              <w:left w:val="single" w:color="000000" w:sz="4" w:space="0"/>
+              <w:bottom w:val="single" w:color="000000" w:sz="4" w:space="0"/>
             </w:tcBorders>
             <w:vAlign w:val="center"/>
           </w:tcPr>
@@ -2826,9 +2971,9 @@
           <w:tcPr>
             <w:tcW w:w="1276" w:type="dxa"/>
             <w:tcBorders>
-              <w:top w:val="single" w:sz="4" w:space="0" w:color="000000"/>
-              <w:left w:val="single" w:sz="4" w:space="0" w:color="000000"/>
-              <w:bottom w:val="single" w:sz="4" w:space="0" w:color="000000"/>
+              <w:top w:val="single" w:color="000000" w:sz="4" w:space="0"/>
+              <w:left w:val="single" w:color="000000" w:sz="4" w:space="0"/>
+              <w:bottom w:val="single" w:color="000000" w:sz="4" w:space="0"/>
             </w:tcBorders>
             <w:vAlign w:val="center"/>
           </w:tcPr>
@@ -2847,9 +2992,9 @@
           <w:tcPr>
             <w:tcW w:w="850" w:type="dxa"/>
             <w:tcBorders>
-              <w:top w:val="single" w:sz="4" w:space="0" w:color="000000"/>
-              <w:left w:val="single" w:sz="4" w:space="0" w:color="000000"/>
-              <w:bottom w:val="single" w:sz="4" w:space="0" w:color="000000"/>
+              <w:top w:val="single" w:color="000000" w:sz="4" w:space="0"/>
+              <w:left w:val="single" w:color="000000" w:sz="4" w:space="0"/>
+              <w:bottom w:val="single" w:color="000000" w:sz="4" w:space="0"/>
             </w:tcBorders>
             <w:vAlign w:val="center"/>
           </w:tcPr>
@@ -2868,9 +3013,9 @@
           <w:tcPr>
             <w:tcW w:w="1560" w:type="dxa"/>
             <w:tcBorders>
-              <w:top w:val="single" w:sz="4" w:space="0" w:color="000000"/>
-              <w:left w:val="single" w:sz="4" w:space="0" w:color="000000"/>
-              <w:bottom w:val="single" w:sz="4" w:space="0" w:color="000000"/>
+              <w:top w:val="single" w:color="000000" w:sz="4" w:space="0"/>
+              <w:left w:val="single" w:color="000000" w:sz="4" w:space="0"/>
+              <w:bottom w:val="single" w:color="000000" w:sz="4" w:space="0"/>
             </w:tcBorders>
             <w:vAlign w:val="center"/>
           </w:tcPr>
@@ -2889,10 +3034,10 @@
           <w:tcPr>
             <w:tcW w:w="1417" w:type="dxa"/>
             <w:tcBorders>
-              <w:top w:val="single" w:sz="4" w:space="0" w:color="000000"/>
-              <w:left w:val="single" w:sz="4" w:space="0" w:color="000000"/>
-              <w:bottom w:val="single" w:sz="4" w:space="0" w:color="000000"/>
-              <w:right w:val="single" w:sz="4" w:space="0" w:color="000000"/>
+              <w:top w:val="single" w:color="000000" w:sz="4" w:space="0"/>
+              <w:left w:val="single" w:color="000000" w:sz="4" w:space="0"/>
+              <w:bottom w:val="single" w:color="000000" w:sz="4" w:space="0"/>
+              <w:right w:val="single" w:color="000000" w:sz="4" w:space="0"/>
             </w:tcBorders>
             <w:vAlign w:val="center"/>
           </w:tcPr>
@@ -2909,16 +3054,24 @@
         </w:tc>
       </w:tr>
       <w:tr>
+        <w:tblPrEx>
+          <w:tblCellMar>
+            <w:top w:w="0" w:type="dxa"/>
+            <w:left w:w="57" w:type="dxa"/>
+            <w:bottom w:w="0" w:type="dxa"/>
+            <w:right w:w="57" w:type="dxa"/>
+          </w:tblCellMar>
+        </w:tblPrEx>
         <w:trPr>
-          <w:trHeight w:val="529"/>
+          <w:trHeight w:val="529" w:hRule="atLeast"/>
         </w:trPr>
         <w:tc>
           <w:tcPr>
             <w:tcW w:w="632" w:type="dxa"/>
             <w:tcBorders>
-              <w:top w:val="single" w:sz="4" w:space="0" w:color="000000"/>
-              <w:left w:val="single" w:sz="4" w:space="0" w:color="000000"/>
-              <w:bottom w:val="single" w:sz="4" w:space="0" w:color="000000"/>
+              <w:top w:val="single" w:color="000000" w:sz="4" w:space="0"/>
+              <w:left w:val="single" w:color="000000" w:sz="4" w:space="0"/>
+              <w:bottom w:val="single" w:color="000000" w:sz="4" w:space="0"/>
             </w:tcBorders>
             <w:vAlign w:val="center"/>
           </w:tcPr>
@@ -2937,9 +3090,9 @@
           <w:tcPr>
             <w:tcW w:w="3479" w:type="dxa"/>
             <w:tcBorders>
-              <w:top w:val="single" w:sz="4" w:space="0" w:color="000000"/>
-              <w:left w:val="single" w:sz="4" w:space="0" w:color="000000"/>
-              <w:bottom w:val="single" w:sz="4" w:space="0" w:color="000000"/>
+              <w:top w:val="single" w:color="000000" w:sz="4" w:space="0"/>
+              <w:left w:val="single" w:color="000000" w:sz="4" w:space="0"/>
+              <w:bottom w:val="single" w:color="000000" w:sz="4" w:space="0"/>
             </w:tcBorders>
             <w:vAlign w:val="center"/>
           </w:tcPr>
@@ -2957,9 +3110,9 @@
           <w:tcPr>
             <w:tcW w:w="1276" w:type="dxa"/>
             <w:tcBorders>
-              <w:top w:val="single" w:sz="4" w:space="0" w:color="000000"/>
-              <w:left w:val="single" w:sz="4" w:space="0" w:color="000000"/>
-              <w:bottom w:val="single" w:sz="4" w:space="0" w:color="000000"/>
+              <w:top w:val="single" w:color="000000" w:sz="4" w:space="0"/>
+              <w:left w:val="single" w:color="000000" w:sz="4" w:space="0"/>
+              <w:bottom w:val="single" w:color="000000" w:sz="4" w:space="0"/>
             </w:tcBorders>
             <w:vAlign w:val="center"/>
           </w:tcPr>
@@ -2978,9 +3131,9 @@
           <w:tcPr>
             <w:tcW w:w="850" w:type="dxa"/>
             <w:tcBorders>
-              <w:top w:val="single" w:sz="4" w:space="0" w:color="000000"/>
-              <w:left w:val="single" w:sz="4" w:space="0" w:color="000000"/>
-              <w:bottom w:val="single" w:sz="4" w:space="0" w:color="000000"/>
+              <w:top w:val="single" w:color="000000" w:sz="4" w:space="0"/>
+              <w:left w:val="single" w:color="000000" w:sz="4" w:space="0"/>
+              <w:bottom w:val="single" w:color="000000" w:sz="4" w:space="0"/>
             </w:tcBorders>
             <w:vAlign w:val="center"/>
           </w:tcPr>
@@ -2999,9 +3152,9 @@
           <w:tcPr>
             <w:tcW w:w="1560" w:type="dxa"/>
             <w:tcBorders>
-              <w:top w:val="single" w:sz="4" w:space="0" w:color="000000"/>
-              <w:left w:val="single" w:sz="4" w:space="0" w:color="000000"/>
-              <w:bottom w:val="single" w:sz="4" w:space="0" w:color="000000"/>
+              <w:top w:val="single" w:color="000000" w:sz="4" w:space="0"/>
+              <w:left w:val="single" w:color="000000" w:sz="4" w:space="0"/>
+              <w:bottom w:val="single" w:color="000000" w:sz="4" w:space="0"/>
             </w:tcBorders>
             <w:vAlign w:val="center"/>
           </w:tcPr>
@@ -3020,10 +3173,10 @@
           <w:tcPr>
             <w:tcW w:w="1417" w:type="dxa"/>
             <w:tcBorders>
-              <w:top w:val="single" w:sz="4" w:space="0" w:color="000000"/>
-              <w:left w:val="single" w:sz="4" w:space="0" w:color="000000"/>
-              <w:bottom w:val="single" w:sz="4" w:space="0" w:color="000000"/>
-              <w:right w:val="single" w:sz="4" w:space="0" w:color="000000"/>
+              <w:top w:val="single" w:color="000000" w:sz="4" w:space="0"/>
+              <w:left w:val="single" w:color="000000" w:sz="4" w:space="0"/>
+              <w:bottom w:val="single" w:color="000000" w:sz="4" w:space="0"/>
+              <w:right w:val="single" w:color="000000" w:sz="4" w:space="0"/>
             </w:tcBorders>
             <w:vAlign w:val="center"/>
           </w:tcPr>
@@ -3040,16 +3193,24 @@
         </w:tc>
       </w:tr>
       <w:tr>
+        <w:tblPrEx>
+          <w:tblCellMar>
+            <w:top w:w="0" w:type="dxa"/>
+            <w:left w:w="57" w:type="dxa"/>
+            <w:bottom w:w="0" w:type="dxa"/>
+            <w:right w:w="57" w:type="dxa"/>
+          </w:tblCellMar>
+        </w:tblPrEx>
         <w:trPr>
-          <w:trHeight w:val="529"/>
+          <w:trHeight w:val="529" w:hRule="atLeast"/>
         </w:trPr>
         <w:tc>
           <w:tcPr>
             <w:tcW w:w="632" w:type="dxa"/>
             <w:tcBorders>
-              <w:top w:val="single" w:sz="4" w:space="0" w:color="000000"/>
-              <w:left w:val="single" w:sz="4" w:space="0" w:color="000000"/>
-              <w:bottom w:val="single" w:sz="4" w:space="0" w:color="000000"/>
+              <w:top w:val="single" w:color="000000" w:sz="4" w:space="0"/>
+              <w:left w:val="single" w:color="000000" w:sz="4" w:space="0"/>
+              <w:bottom w:val="single" w:color="000000" w:sz="4" w:space="0"/>
             </w:tcBorders>
             <w:vAlign w:val="center"/>
           </w:tcPr>
@@ -3068,9 +3229,9 @@
           <w:tcPr>
             <w:tcW w:w="3479" w:type="dxa"/>
             <w:tcBorders>
-              <w:top w:val="single" w:sz="4" w:space="0" w:color="000000"/>
-              <w:left w:val="single" w:sz="4" w:space="0" w:color="000000"/>
-              <w:bottom w:val="single" w:sz="4" w:space="0" w:color="000000"/>
+              <w:top w:val="single" w:color="000000" w:sz="4" w:space="0"/>
+              <w:left w:val="single" w:color="000000" w:sz="4" w:space="0"/>
+              <w:bottom w:val="single" w:color="000000" w:sz="4" w:space="0"/>
             </w:tcBorders>
             <w:vAlign w:val="center"/>
           </w:tcPr>
@@ -3088,9 +3249,9 @@
           <w:tcPr>
             <w:tcW w:w="1276" w:type="dxa"/>
             <w:tcBorders>
-              <w:top w:val="single" w:sz="4" w:space="0" w:color="000000"/>
-              <w:left w:val="single" w:sz="4" w:space="0" w:color="000000"/>
-              <w:bottom w:val="single" w:sz="4" w:space="0" w:color="000000"/>
+              <w:top w:val="single" w:color="000000" w:sz="4" w:space="0"/>
+              <w:left w:val="single" w:color="000000" w:sz="4" w:space="0"/>
+              <w:bottom w:val="single" w:color="000000" w:sz="4" w:space="0"/>
             </w:tcBorders>
             <w:vAlign w:val="center"/>
           </w:tcPr>
@@ -3109,9 +3270,9 @@
           <w:tcPr>
             <w:tcW w:w="850" w:type="dxa"/>
             <w:tcBorders>
-              <w:top w:val="single" w:sz="4" w:space="0" w:color="000000"/>
-              <w:left w:val="single" w:sz="4" w:space="0" w:color="000000"/>
-              <w:bottom w:val="single" w:sz="4" w:space="0" w:color="000000"/>
+              <w:top w:val="single" w:color="000000" w:sz="4" w:space="0"/>
+              <w:left w:val="single" w:color="000000" w:sz="4" w:space="0"/>
+              <w:bottom w:val="single" w:color="000000" w:sz="4" w:space="0"/>
             </w:tcBorders>
             <w:vAlign w:val="center"/>
           </w:tcPr>
@@ -3130,9 +3291,9 @@
           <w:tcPr>
             <w:tcW w:w="1560" w:type="dxa"/>
             <w:tcBorders>
-              <w:top w:val="single" w:sz="4" w:space="0" w:color="000000"/>
-              <w:left w:val="single" w:sz="4" w:space="0" w:color="000000"/>
-              <w:bottom w:val="single" w:sz="4" w:space="0" w:color="000000"/>
+              <w:top w:val="single" w:color="000000" w:sz="4" w:space="0"/>
+              <w:left w:val="single" w:color="000000" w:sz="4" w:space="0"/>
+              <w:bottom w:val="single" w:color="000000" w:sz="4" w:space="0"/>
             </w:tcBorders>
             <w:vAlign w:val="center"/>
           </w:tcPr>
@@ -3151,10 +3312,10 @@
           <w:tcPr>
             <w:tcW w:w="1417" w:type="dxa"/>
             <w:tcBorders>
-              <w:top w:val="single" w:sz="4" w:space="0" w:color="000000"/>
-              <w:left w:val="single" w:sz="4" w:space="0" w:color="000000"/>
-              <w:bottom w:val="single" w:sz="4" w:space="0" w:color="000000"/>
-              <w:right w:val="single" w:sz="4" w:space="0" w:color="000000"/>
+              <w:top w:val="single" w:color="000000" w:sz="4" w:space="0"/>
+              <w:left w:val="single" w:color="000000" w:sz="4" w:space="0"/>
+              <w:bottom w:val="single" w:color="000000" w:sz="4" w:space="0"/>
+              <w:right w:val="single" w:color="000000" w:sz="4" w:space="0"/>
             </w:tcBorders>
             <w:vAlign w:val="center"/>
           </w:tcPr>
@@ -3171,16 +3332,24 @@
         </w:tc>
       </w:tr>
       <w:tr>
+        <w:tblPrEx>
+          <w:tblCellMar>
+            <w:top w:w="0" w:type="dxa"/>
+            <w:left w:w="57" w:type="dxa"/>
+            <w:bottom w:w="0" w:type="dxa"/>
+            <w:right w:w="57" w:type="dxa"/>
+          </w:tblCellMar>
+        </w:tblPrEx>
         <w:trPr>
-          <w:trHeight w:val="529"/>
+          <w:trHeight w:val="529" w:hRule="atLeast"/>
         </w:trPr>
         <w:tc>
           <w:tcPr>
             <w:tcW w:w="632" w:type="dxa"/>
             <w:tcBorders>
-              <w:top w:val="single" w:sz="4" w:space="0" w:color="000000"/>
-              <w:left w:val="single" w:sz="4" w:space="0" w:color="000000"/>
-              <w:bottom w:val="single" w:sz="4" w:space="0" w:color="000000"/>
+              <w:top w:val="single" w:color="000000" w:sz="4" w:space="0"/>
+              <w:left w:val="single" w:color="000000" w:sz="4" w:space="0"/>
+              <w:bottom w:val="single" w:color="000000" w:sz="4" w:space="0"/>
             </w:tcBorders>
             <w:vAlign w:val="center"/>
           </w:tcPr>
@@ -3199,9 +3368,9 @@
           <w:tcPr>
             <w:tcW w:w="3479" w:type="dxa"/>
             <w:tcBorders>
-              <w:top w:val="single" w:sz="4" w:space="0" w:color="000000"/>
-              <w:left w:val="single" w:sz="4" w:space="0" w:color="000000"/>
-              <w:bottom w:val="single" w:sz="4" w:space="0" w:color="000000"/>
+              <w:top w:val="single" w:color="000000" w:sz="4" w:space="0"/>
+              <w:left w:val="single" w:color="000000" w:sz="4" w:space="0"/>
+              <w:bottom w:val="single" w:color="000000" w:sz="4" w:space="0"/>
             </w:tcBorders>
             <w:vAlign w:val="center"/>
           </w:tcPr>
@@ -3219,9 +3388,9 @@
           <w:tcPr>
             <w:tcW w:w="1276" w:type="dxa"/>
             <w:tcBorders>
-              <w:top w:val="single" w:sz="4" w:space="0" w:color="000000"/>
-              <w:left w:val="single" w:sz="4" w:space="0" w:color="000000"/>
-              <w:bottom w:val="single" w:sz="4" w:space="0" w:color="000000"/>
+              <w:top w:val="single" w:color="000000" w:sz="4" w:space="0"/>
+              <w:left w:val="single" w:color="000000" w:sz="4" w:space="0"/>
+              <w:bottom w:val="single" w:color="000000" w:sz="4" w:space="0"/>
             </w:tcBorders>
             <w:vAlign w:val="center"/>
           </w:tcPr>
@@ -3240,9 +3409,9 @@
           <w:tcPr>
             <w:tcW w:w="850" w:type="dxa"/>
             <w:tcBorders>
-              <w:top w:val="single" w:sz="4" w:space="0" w:color="000000"/>
-              <w:left w:val="single" w:sz="4" w:space="0" w:color="000000"/>
-              <w:bottom w:val="single" w:sz="4" w:space="0" w:color="000000"/>
+              <w:top w:val="single" w:color="000000" w:sz="4" w:space="0"/>
+              <w:left w:val="single" w:color="000000" w:sz="4" w:space="0"/>
+              <w:bottom w:val="single" w:color="000000" w:sz="4" w:space="0"/>
             </w:tcBorders>
             <w:vAlign w:val="center"/>
           </w:tcPr>
@@ -3261,9 +3430,9 @@
           <w:tcPr>
             <w:tcW w:w="1560" w:type="dxa"/>
             <w:tcBorders>
-              <w:top w:val="single" w:sz="4" w:space="0" w:color="000000"/>
-              <w:left w:val="single" w:sz="4" w:space="0" w:color="000000"/>
-              <w:bottom w:val="single" w:sz="4" w:space="0" w:color="000000"/>
+              <w:top w:val="single" w:color="000000" w:sz="4" w:space="0"/>
+              <w:left w:val="single" w:color="000000" w:sz="4" w:space="0"/>
+              <w:bottom w:val="single" w:color="000000" w:sz="4" w:space="0"/>
             </w:tcBorders>
             <w:vAlign w:val="center"/>
           </w:tcPr>
@@ -3282,10 +3451,10 @@
           <w:tcPr>
             <w:tcW w:w="1417" w:type="dxa"/>
             <w:tcBorders>
-              <w:top w:val="single" w:sz="4" w:space="0" w:color="000000"/>
-              <w:left w:val="single" w:sz="4" w:space="0" w:color="000000"/>
-              <w:bottom w:val="single" w:sz="4" w:space="0" w:color="000000"/>
-              <w:right w:val="single" w:sz="4" w:space="0" w:color="000000"/>
+              <w:top w:val="single" w:color="000000" w:sz="4" w:space="0"/>
+              <w:left w:val="single" w:color="000000" w:sz="4" w:space="0"/>
+              <w:bottom w:val="single" w:color="000000" w:sz="4" w:space="0"/>
+              <w:right w:val="single" w:color="000000" w:sz="4" w:space="0"/>
             </w:tcBorders>
             <w:vAlign w:val="center"/>
           </w:tcPr>
@@ -3302,16 +3471,24 @@
         </w:tc>
       </w:tr>
       <w:tr>
+        <w:tblPrEx>
+          <w:tblCellMar>
+            <w:top w:w="0" w:type="dxa"/>
+            <w:left w:w="57" w:type="dxa"/>
+            <w:bottom w:w="0" w:type="dxa"/>
+            <w:right w:w="57" w:type="dxa"/>
+          </w:tblCellMar>
+        </w:tblPrEx>
         <w:trPr>
-          <w:trHeight w:val="529"/>
+          <w:trHeight w:val="529" w:hRule="atLeast"/>
         </w:trPr>
         <w:tc>
           <w:tcPr>
             <w:tcW w:w="632" w:type="dxa"/>
             <w:tcBorders>
-              <w:top w:val="single" w:sz="4" w:space="0" w:color="000000"/>
-              <w:left w:val="single" w:sz="4" w:space="0" w:color="000000"/>
-              <w:bottom w:val="single" w:sz="4" w:space="0" w:color="000000"/>
+              <w:top w:val="single" w:color="000000" w:sz="4" w:space="0"/>
+              <w:left w:val="single" w:color="000000" w:sz="4" w:space="0"/>
+              <w:bottom w:val="single" w:color="000000" w:sz="4" w:space="0"/>
             </w:tcBorders>
             <w:vAlign w:val="center"/>
           </w:tcPr>
@@ -3330,9 +3507,9 @@
           <w:tcPr>
             <w:tcW w:w="3479" w:type="dxa"/>
             <w:tcBorders>
-              <w:top w:val="single" w:sz="4" w:space="0" w:color="000000"/>
-              <w:left w:val="single" w:sz="4" w:space="0" w:color="000000"/>
-              <w:bottom w:val="single" w:sz="4" w:space="0" w:color="000000"/>
+              <w:top w:val="single" w:color="000000" w:sz="4" w:space="0"/>
+              <w:left w:val="single" w:color="000000" w:sz="4" w:space="0"/>
+              <w:bottom w:val="single" w:color="000000" w:sz="4" w:space="0"/>
             </w:tcBorders>
             <w:vAlign w:val="center"/>
           </w:tcPr>
@@ -3350,9 +3527,9 @@
           <w:tcPr>
             <w:tcW w:w="1276" w:type="dxa"/>
             <w:tcBorders>
-              <w:top w:val="single" w:sz="4" w:space="0" w:color="000000"/>
-              <w:left w:val="single" w:sz="4" w:space="0" w:color="000000"/>
-              <w:bottom w:val="single" w:sz="4" w:space="0" w:color="000000"/>
+              <w:top w:val="single" w:color="000000" w:sz="4" w:space="0"/>
+              <w:left w:val="single" w:color="000000" w:sz="4" w:space="0"/>
+              <w:bottom w:val="single" w:color="000000" w:sz="4" w:space="0"/>
             </w:tcBorders>
             <w:vAlign w:val="center"/>
           </w:tcPr>
@@ -3371,9 +3548,9 @@
           <w:tcPr>
             <w:tcW w:w="850" w:type="dxa"/>
             <w:tcBorders>
-              <w:top w:val="single" w:sz="4" w:space="0" w:color="000000"/>
-              <w:left w:val="single" w:sz="4" w:space="0" w:color="000000"/>
-              <w:bottom w:val="single" w:sz="4" w:space="0" w:color="000000"/>
+              <w:top w:val="single" w:color="000000" w:sz="4" w:space="0"/>
+              <w:left w:val="single" w:color="000000" w:sz="4" w:space="0"/>
+              <w:bottom w:val="single" w:color="000000" w:sz="4" w:space="0"/>
             </w:tcBorders>
             <w:vAlign w:val="center"/>
           </w:tcPr>
@@ -3392,9 +3569,9 @@
           <w:tcPr>
             <w:tcW w:w="1560" w:type="dxa"/>
             <w:tcBorders>
-              <w:top w:val="single" w:sz="4" w:space="0" w:color="000000"/>
-              <w:left w:val="single" w:sz="4" w:space="0" w:color="000000"/>
-              <w:bottom w:val="single" w:sz="4" w:space="0" w:color="000000"/>
+              <w:top w:val="single" w:color="000000" w:sz="4" w:space="0"/>
+              <w:left w:val="single" w:color="000000" w:sz="4" w:space="0"/>
+              <w:bottom w:val="single" w:color="000000" w:sz="4" w:space="0"/>
             </w:tcBorders>
             <w:vAlign w:val="center"/>
           </w:tcPr>
@@ -3413,10 +3590,10 @@
           <w:tcPr>
             <w:tcW w:w="1417" w:type="dxa"/>
             <w:tcBorders>
-              <w:top w:val="single" w:sz="4" w:space="0" w:color="000000"/>
-              <w:left w:val="single" w:sz="4" w:space="0" w:color="000000"/>
-              <w:bottom w:val="single" w:sz="4" w:space="0" w:color="000000"/>
-              <w:right w:val="single" w:sz="4" w:space="0" w:color="000000"/>
+              <w:top w:val="single" w:color="000000" w:sz="4" w:space="0"/>
+              <w:left w:val="single" w:color="000000" w:sz="4" w:space="0"/>
+              <w:bottom w:val="single" w:color="000000" w:sz="4" w:space="0"/>
+              <w:right w:val="single" w:color="000000" w:sz="4" w:space="0"/>
             </w:tcBorders>
             <w:vAlign w:val="center"/>
           </w:tcPr>
@@ -3433,16 +3610,24 @@
         </w:tc>
       </w:tr>
       <w:tr>
+        <w:tblPrEx>
+          <w:tblCellMar>
+            <w:top w:w="0" w:type="dxa"/>
+            <w:left w:w="57" w:type="dxa"/>
+            <w:bottom w:w="0" w:type="dxa"/>
+            <w:right w:w="57" w:type="dxa"/>
+          </w:tblCellMar>
+        </w:tblPrEx>
         <w:trPr>
-          <w:trHeight w:val="529"/>
+          <w:trHeight w:val="529" w:hRule="atLeast"/>
         </w:trPr>
         <w:tc>
           <w:tcPr>
             <w:tcW w:w="632" w:type="dxa"/>
             <w:tcBorders>
-              <w:top w:val="single" w:sz="4" w:space="0" w:color="000000"/>
-              <w:left w:val="single" w:sz="4" w:space="0" w:color="000000"/>
-              <w:bottom w:val="single" w:sz="4" w:space="0" w:color="000000"/>
+              <w:top w:val="single" w:color="000000" w:sz="4" w:space="0"/>
+              <w:left w:val="single" w:color="000000" w:sz="4" w:space="0"/>
+              <w:bottom w:val="single" w:color="000000" w:sz="4" w:space="0"/>
             </w:tcBorders>
             <w:vAlign w:val="center"/>
           </w:tcPr>
@@ -3461,9 +3646,9 @@
           <w:tcPr>
             <w:tcW w:w="3479" w:type="dxa"/>
             <w:tcBorders>
-              <w:top w:val="single" w:sz="4" w:space="0" w:color="000000"/>
-              <w:left w:val="single" w:sz="4" w:space="0" w:color="000000"/>
-              <w:bottom w:val="single" w:sz="4" w:space="0" w:color="000000"/>
+              <w:top w:val="single" w:color="000000" w:sz="4" w:space="0"/>
+              <w:left w:val="single" w:color="000000" w:sz="4" w:space="0"/>
+              <w:bottom w:val="single" w:color="000000" w:sz="4" w:space="0"/>
             </w:tcBorders>
             <w:vAlign w:val="center"/>
           </w:tcPr>
@@ -3481,9 +3666,9 @@
           <w:tcPr>
             <w:tcW w:w="1276" w:type="dxa"/>
             <w:tcBorders>
-              <w:top w:val="single" w:sz="4" w:space="0" w:color="000000"/>
-              <w:left w:val="single" w:sz="4" w:space="0" w:color="000000"/>
-              <w:bottom w:val="single" w:sz="4" w:space="0" w:color="000000"/>
+              <w:top w:val="single" w:color="000000" w:sz="4" w:space="0"/>
+              <w:left w:val="single" w:color="000000" w:sz="4" w:space="0"/>
+              <w:bottom w:val="single" w:color="000000" w:sz="4" w:space="0"/>
             </w:tcBorders>
             <w:vAlign w:val="center"/>
           </w:tcPr>
@@ -3502,9 +3687,9 @@
           <w:tcPr>
             <w:tcW w:w="850" w:type="dxa"/>
             <w:tcBorders>
-              <w:top w:val="single" w:sz="4" w:space="0" w:color="000000"/>
-              <w:left w:val="single" w:sz="4" w:space="0" w:color="000000"/>
-              <w:bottom w:val="single" w:sz="4" w:space="0" w:color="000000"/>
+              <w:top w:val="single" w:color="000000" w:sz="4" w:space="0"/>
+              <w:left w:val="single" w:color="000000" w:sz="4" w:space="0"/>
+              <w:bottom w:val="single" w:color="000000" w:sz="4" w:space="0"/>
             </w:tcBorders>
             <w:vAlign w:val="center"/>
           </w:tcPr>
@@ -3523,9 +3708,9 @@
           <w:tcPr>
             <w:tcW w:w="1560" w:type="dxa"/>
             <w:tcBorders>
-              <w:top w:val="single" w:sz="4" w:space="0" w:color="000000"/>
-              <w:left w:val="single" w:sz="4" w:space="0" w:color="000000"/>
-              <w:bottom w:val="single" w:sz="4" w:space="0" w:color="000000"/>
+              <w:top w:val="single" w:color="000000" w:sz="4" w:space="0"/>
+              <w:left w:val="single" w:color="000000" w:sz="4" w:space="0"/>
+              <w:bottom w:val="single" w:color="000000" w:sz="4" w:space="0"/>
             </w:tcBorders>
             <w:vAlign w:val="center"/>
           </w:tcPr>
@@ -3544,10 +3729,10 @@
           <w:tcPr>
             <w:tcW w:w="1417" w:type="dxa"/>
             <w:tcBorders>
-              <w:top w:val="single" w:sz="4" w:space="0" w:color="000000"/>
-              <w:left w:val="single" w:sz="4" w:space="0" w:color="000000"/>
-              <w:bottom w:val="single" w:sz="4" w:space="0" w:color="000000"/>
-              <w:right w:val="single" w:sz="4" w:space="0" w:color="000000"/>
+              <w:top w:val="single" w:color="000000" w:sz="4" w:space="0"/>
+              <w:left w:val="single" w:color="000000" w:sz="4" w:space="0"/>
+              <w:bottom w:val="single" w:color="000000" w:sz="4" w:space="0"/>
+              <w:right w:val="single" w:color="000000" w:sz="4" w:space="0"/>
             </w:tcBorders>
             <w:vAlign w:val="center"/>
           </w:tcPr>
@@ -3564,16 +3749,24 @@
         </w:tc>
       </w:tr>
       <w:tr>
+        <w:tblPrEx>
+          <w:tblCellMar>
+            <w:top w:w="0" w:type="dxa"/>
+            <w:left w:w="57" w:type="dxa"/>
+            <w:bottom w:w="0" w:type="dxa"/>
+            <w:right w:w="57" w:type="dxa"/>
+          </w:tblCellMar>
+        </w:tblPrEx>
         <w:trPr>
-          <w:trHeight w:val="529"/>
+          <w:trHeight w:val="529" w:hRule="atLeast"/>
         </w:trPr>
         <w:tc>
           <w:tcPr>
             <w:tcW w:w="632" w:type="dxa"/>
             <w:tcBorders>
-              <w:top w:val="single" w:sz="4" w:space="0" w:color="000000"/>
-              <w:left w:val="single" w:sz="4" w:space="0" w:color="000000"/>
-              <w:bottom w:val="single" w:sz="4" w:space="0" w:color="000000"/>
+              <w:top w:val="single" w:color="000000" w:sz="4" w:space="0"/>
+              <w:left w:val="single" w:color="000000" w:sz="4" w:space="0"/>
+              <w:bottom w:val="single" w:color="000000" w:sz="4" w:space="0"/>
             </w:tcBorders>
             <w:vAlign w:val="center"/>
           </w:tcPr>
@@ -3592,9 +3785,9 @@
           <w:tcPr>
             <w:tcW w:w="3479" w:type="dxa"/>
             <w:tcBorders>
-              <w:top w:val="single" w:sz="4" w:space="0" w:color="000000"/>
-              <w:left w:val="single" w:sz="4" w:space="0" w:color="000000"/>
-              <w:bottom w:val="single" w:sz="4" w:space="0" w:color="000000"/>
+              <w:top w:val="single" w:color="000000" w:sz="4" w:space="0"/>
+              <w:left w:val="single" w:color="000000" w:sz="4" w:space="0"/>
+              <w:bottom w:val="single" w:color="000000" w:sz="4" w:space="0"/>
             </w:tcBorders>
             <w:vAlign w:val="center"/>
           </w:tcPr>
@@ -3612,9 +3805,9 @@
           <w:tcPr>
             <w:tcW w:w="1276" w:type="dxa"/>
             <w:tcBorders>
-              <w:top w:val="single" w:sz="4" w:space="0" w:color="000000"/>
-              <w:left w:val="single" w:sz="4" w:space="0" w:color="000000"/>
-              <w:bottom w:val="single" w:sz="4" w:space="0" w:color="000000"/>
+              <w:top w:val="single" w:color="000000" w:sz="4" w:space="0"/>
+              <w:left w:val="single" w:color="000000" w:sz="4" w:space="0"/>
+              <w:bottom w:val="single" w:color="000000" w:sz="4" w:space="0"/>
             </w:tcBorders>
             <w:vAlign w:val="center"/>
           </w:tcPr>
@@ -3633,9 +3826,9 @@
           <w:tcPr>
             <w:tcW w:w="850" w:type="dxa"/>
             <w:tcBorders>
-              <w:top w:val="single" w:sz="4" w:space="0" w:color="000000"/>
-              <w:left w:val="single" w:sz="4" w:space="0" w:color="000000"/>
-              <w:bottom w:val="single" w:sz="4" w:space="0" w:color="000000"/>
+              <w:top w:val="single" w:color="000000" w:sz="4" w:space="0"/>
+              <w:left w:val="single" w:color="000000" w:sz="4" w:space="0"/>
+              <w:bottom w:val="single" w:color="000000" w:sz="4" w:space="0"/>
             </w:tcBorders>
             <w:vAlign w:val="center"/>
           </w:tcPr>
@@ -3654,9 +3847,9 @@
           <w:tcPr>
             <w:tcW w:w="1560" w:type="dxa"/>
             <w:tcBorders>
-              <w:top w:val="single" w:sz="4" w:space="0" w:color="000000"/>
-              <w:left w:val="single" w:sz="4" w:space="0" w:color="000000"/>
-              <w:bottom w:val="single" w:sz="4" w:space="0" w:color="000000"/>
+              <w:top w:val="single" w:color="000000" w:sz="4" w:space="0"/>
+              <w:left w:val="single" w:color="000000" w:sz="4" w:space="0"/>
+              <w:bottom w:val="single" w:color="000000" w:sz="4" w:space="0"/>
             </w:tcBorders>
             <w:vAlign w:val="center"/>
           </w:tcPr>
@@ -3675,10 +3868,10 @@
           <w:tcPr>
             <w:tcW w:w="1417" w:type="dxa"/>
             <w:tcBorders>
-              <w:top w:val="single" w:sz="4" w:space="0" w:color="000000"/>
-              <w:left w:val="single" w:sz="4" w:space="0" w:color="000000"/>
-              <w:bottom w:val="single" w:sz="4" w:space="0" w:color="000000"/>
-              <w:right w:val="single" w:sz="4" w:space="0" w:color="000000"/>
+              <w:top w:val="single" w:color="000000" w:sz="4" w:space="0"/>
+              <w:left w:val="single" w:color="000000" w:sz="4" w:space="0"/>
+              <w:bottom w:val="single" w:color="000000" w:sz="4" w:space="0"/>
+              <w:right w:val="single" w:color="000000" w:sz="4" w:space="0"/>
             </w:tcBorders>
             <w:vAlign w:val="center"/>
           </w:tcPr>
@@ -3697,7 +3890,7 @@
     </w:tbl>
     <w:p>
       <w:pPr>
-        <w:pStyle w:val="1"/>
+        <w:pStyle w:val="2"/>
         <w:numPr>
           <w:ilvl w:val="0"/>
           <w:numId w:val="1"/>
@@ -3707,13 +3900,12 @@
         <w:rPr>
           <w:rFonts w:hint="eastAsia"/>
         </w:rPr>
-        <w:lastRenderedPageBreak/>
         <w:t>需求部分</w:t>
       </w:r>
     </w:p>
     <w:p>
       <w:pPr>
-        <w:pStyle w:val="2"/>
+        <w:pStyle w:val="3"/>
       </w:pPr>
       <w:r>
         <w:rPr>
@@ -3739,19 +3931,7 @@
         <w:rPr>
           <w:rFonts w:hint="eastAsia"/>
         </w:rPr>
-        <w:t>你可以把</w:t>
-      </w:r>
-      <w:r>
-        <w:rPr>
-          <w:rFonts w:hint="eastAsia"/>
-        </w:rPr>
-        <w:t>favorite-index</w:t>
-      </w:r>
-      <w:r>
-        <w:rPr>
-          <w:rFonts w:hint="eastAsia"/>
-        </w:rPr>
-        <w:t>当成你的浏览器启动页面，它提供了一个简单的搜索界面，同时在你的细心发现下，它还提供了网址收藏，备忘录，壁纸更换，天气查询等功能。在你使用它的搜索功能时，你会发现，它会展示两个搜索引擎</w:t>
+        <w:t>你可以把favorite-index当成你的浏览器启动页面，它提供了一个简单的搜索界面，同时在你的细心发现下，它还提供了网址收藏，备忘录，壁纸更换，天气查询等功能。在你使用它的搜索功能时，你会发现，它会展示两个搜索引擎</w:t>
       </w:r>
       <w:r>
         <w:t>(bing</w:t>
@@ -3777,11 +3957,8 @@
         <w:jc w:val="center"/>
       </w:pPr>
       <w:r>
-        <w:rPr>
-          <w:noProof/>
-        </w:rPr>
         <w:drawing>
-          <wp:inline distT="0" distB="0" distL="0" distR="0" wp14:anchorId="2924FDFA" wp14:editId="0B303671">
+          <wp:inline distT="0" distB="0" distL="0" distR="0">
             <wp:extent cx="5274310" cy="2444115"/>
             <wp:effectExtent l="0" t="0" r="0" b="0"/>
             <wp:docPr id="2" name="图片 2"/>
@@ -3798,7 +3975,7 @@
                     </pic:cNvPicPr>
                   </pic:nvPicPr>
                   <pic:blipFill>
-                    <a:blip r:embed="rId6">
+                    <a:blip r:embed="rId4">
                       <a:extLst>
                         <a:ext uri="{28A0092B-C50C-407E-A947-70E740481C1C}">
                           <a14:useLocalDpi xmlns:a14="http://schemas.microsoft.com/office/drawing/2010/main" val="0"/>
@@ -3839,637 +4016,378 @@
           <w:sz w:val="18"/>
           <w:szCs w:val="18"/>
         </w:rPr>
-        <w:t>图</w:t>
-      </w:r>
-      <w:r>
-        <w:rPr>
-          <w:rFonts w:hint="eastAsia"/>
+        <w:t>图1</w:t>
+      </w:r>
+      <w:r>
+        <w:rPr>
           <w:sz w:val="18"/>
           <w:szCs w:val="18"/>
         </w:rPr>
-        <w:t>1</w:t>
-      </w:r>
-      <w:r>
-        <w:rPr>
+        <w:t xml:space="preserve"> </w:t>
+      </w:r>
+      <w:r>
+        <w:rPr>
+          <w:rFonts w:hint="eastAsia"/>
           <w:sz w:val="18"/>
           <w:szCs w:val="18"/>
         </w:rPr>
+        <w:t>整体功能划分</w:t>
+      </w:r>
+    </w:p>
+    <w:p>
+      <w:pPr>
+        <w:pStyle w:val="3"/>
+      </w:pPr>
+      <w:r>
+        <w:rPr>
+          <w:rFonts w:hint="eastAsia"/>
+        </w:rPr>
+        <w:t>1.2</w:t>
+      </w:r>
+      <w:r>
         <w:t xml:space="preserve"> </w:t>
       </w:r>
+      <w:r>
+        <w:rPr>
+          <w:rFonts w:hint="eastAsia"/>
+        </w:rPr>
+        <w:t>账号系统</w:t>
+      </w:r>
+    </w:p>
+    <w:p>
+      <w:r>
+        <w:tab/>
+      </w:r>
+      <w:r>
+        <w:rPr>
+          <w:rFonts w:hint="eastAsia"/>
+        </w:rPr>
+        <w:t>为记录用户的使用习惯，方便用户的使用，提供更好的使用体验，需要提供账号系统。用户可以使用已经注册的账号进行登录。</w:t>
+      </w:r>
+    </w:p>
+    <w:p>
+      <w:r>
+        <w:tab/>
+      </w:r>
+      <w:r>
+        <w:rPr>
+          <w:rFonts w:hint="eastAsia"/>
+        </w:rPr>
+        <w:t>登录后用户可以在多台设备上同步自己的数据，例如使用登录用户的搜索记录，使用登录用户的设置的背景图，以及查看编辑登录用户的备忘录，收藏网址等功能。</w:t>
+      </w:r>
+    </w:p>
+    <w:p>
+      <w:r>
+        <w:tab/>
+      </w:r>
+      <w:r>
+        <w:rPr>
+          <w:rFonts w:hint="eastAsia"/>
+        </w:rPr>
+        <w:t>用户注册应尽量少获取用户的私人信息，只需要提供一个可用的邮箱，并设置一个相对安全的密码即可注册使用favorite-index，未使用账号密码登录也可使用favorite-index，但是除了最简单的搜索功能和天气查看功能外其它功能都不能使用。</w:t>
+      </w:r>
+    </w:p>
+    <w:p>
+      <w:r>
+        <w:tab/>
+      </w:r>
+      <w:r>
+        <w:rPr>
+          <w:rFonts w:hint="eastAsia"/>
+        </w:rPr>
+        <w:t>提供个人设置功能，用户可以设置自己的头像，favorite-index不需要昵称。可以设置搜索记录功能的开启，设置壁纸偏好还是跟随系统推荐，对登录用户收藏的网址进行编辑，以及对登录用户的备忘录进行编辑等等设置。</w:t>
+      </w:r>
+    </w:p>
+    <w:p>
+      <w:pPr>
+        <w:pStyle w:val="3"/>
+      </w:pPr>
+      <w:r>
+        <w:rPr>
+          <w:rFonts w:hint="eastAsia"/>
+        </w:rPr>
+        <w:t>1.3</w:t>
+      </w:r>
+      <w:r>
+        <w:t xml:space="preserve"> </w:t>
+      </w:r>
+      <w:r>
+        <w:rPr>
+          <w:rFonts w:hint="eastAsia"/>
+        </w:rPr>
+        <w:t>搜索功能</w:t>
+      </w:r>
+    </w:p>
+    <w:p>
+      <w:r>
+        <w:tab/>
+      </w:r>
+      <w:r>
+        <w:rPr>
+          <w:rFonts w:hint="eastAsia"/>
+        </w:rPr>
+        <w:t>favorite-index提供了一个美观简洁的搜索界面，可以把它当作浏览器的启动页。它的搜索框会记录用户的搜索记录，在用户使用搜索功能时在搜索框下面进行展示，供用户选择。同时可以在设置界面里选择关闭搜索记录功能，搭配账号系统使用的话可以在多台设备查看到登录用户的搜索记录。提供清除搜索记录功能，搜索记录默认展示10条。提供查看所有搜索记录的功能。</w:t>
+      </w:r>
+    </w:p>
+    <w:p>
+      <w:r>
+        <w:tab/>
+      </w:r>
+      <w:r>
+        <w:rPr>
+          <w:rFonts w:hint="eastAsia"/>
+        </w:rPr>
+        <w:t>用户在关闭搜索记录功能后，搜索框在使用时将不展示搜索记录，并在此期间产生的搜索记录不会保存在数据库里面。只有开启该功能后产生的搜索记录将会被保存。</w:t>
+      </w:r>
+    </w:p>
+    <w:p>
+      <w:r>
+        <w:tab/>
+      </w:r>
+      <w:r>
+        <w:rPr>
+          <w:rFonts w:hint="eastAsia"/>
+        </w:rPr>
+        <w:t>清除搜索记录将删除登录用户所有的搜索记录，需提示用户确认选择。</w:t>
+      </w:r>
+    </w:p>
+    <w:p>
+      <w:r>
+        <w:tab/>
+      </w:r>
+      <w:r>
+        <w:rPr>
+          <w:rFonts w:hint="eastAsia"/>
+        </w:rPr>
+        <w:t>favorite-index的搜索将会采用百度和bing两个搜索引擎的搜索结果，并在同一个页面显示，左右排列。</w:t>
+      </w:r>
+    </w:p>
+    <w:p>
+      <w:pPr>
+        <w:pStyle w:val="3"/>
+      </w:pPr>
+      <w:r>
+        <w:rPr>
+          <w:rFonts w:hint="eastAsia"/>
+        </w:rPr>
+        <w:t>1.4</w:t>
+      </w:r>
+      <w:r>
+        <w:t xml:space="preserve"> </w:t>
+      </w:r>
+      <w:r>
+        <w:rPr>
+          <w:rFonts w:hint="eastAsia"/>
+        </w:rPr>
+        <w:t>网址收藏</w:t>
+      </w:r>
+    </w:p>
+    <w:p>
+      <w:r>
+        <w:tab/>
+      </w:r>
+      <w:r>
+        <w:rPr>
+          <w:rFonts w:hint="eastAsia"/>
+        </w:rPr>
+        <w:t>favorite-index可以记录登录用户想要收藏的网址，让用户可以更加方便的访问一些网站。用户可以对自己收藏的网址进行添加，修改，删除，查看等操作。同时favorite-index会记录收藏网址的logo进行展示，让界面更加的美观。搭配账号系统，登陆用户可以在多台设备上同步查看自己收藏的网址。并进行相关操作。</w:t>
+      </w:r>
+    </w:p>
+    <w:p>
+      <w:pPr>
+        <w:pStyle w:val="3"/>
+      </w:pPr>
+      <w:r>
+        <w:rPr>
+          <w:rFonts w:hint="eastAsia"/>
+        </w:rPr>
+        <w:t>1.5</w:t>
+      </w:r>
+      <w:r>
+        <w:t xml:space="preserve"> </w:t>
+      </w:r>
+      <w:r>
+        <w:rPr>
+          <w:rFonts w:hint="eastAsia"/>
+        </w:rPr>
+        <w:t>备忘录</w:t>
+      </w:r>
+    </w:p>
+    <w:p>
+      <w:r>
+        <w:tab/>
+      </w:r>
+      <w:r>
+        <w:rPr>
+          <w:rFonts w:hint="eastAsia"/>
+        </w:rPr>
+        <w:t>favorite-index提供备忘录功能，登录用户可以记录自己的备忘录。同时favorite-index提供了对备忘录的搜索功能，登录用户可以通过日期，关键字等条件进行备忘录的查询。界面默认展示当天的备忘录，不同状态下的备忘录用不同的颜色标识显示。备忘录有新建，处理中，已处理三种状态，当天未修改为已处理的状态的备忘录，将自动修改备忘录的日期，顺延至下一日进行展示，其状态不变。搭配账号系统，登陆用户可以在多台设备同步自己的备忘录，并进行相关操作。</w:t>
+      </w:r>
+    </w:p>
+    <w:p>
+      <w:pPr>
+        <w:pStyle w:val="3"/>
+      </w:pPr>
+      <w:r>
+        <w:rPr>
+          <w:rFonts w:hint="eastAsia"/>
+        </w:rPr>
+        <w:t>1.6</w:t>
+      </w:r>
+      <w:r>
+        <w:t xml:space="preserve"> </w:t>
+      </w:r>
+      <w:r>
+        <w:rPr>
+          <w:rFonts w:hint="eastAsia"/>
+        </w:rPr>
+        <w:t>天气查询</w:t>
+      </w:r>
+    </w:p>
+    <w:p>
+      <w:pPr>
+        <w:ind w:firstLine="420"/>
+      </w:pPr>
+      <w:r>
+        <w:rPr>
+          <w:rFonts w:hint="eastAsia"/>
+        </w:rPr>
+        <w:t>用户可以在界面对天气进行查询，默认展示用户所在城市当天的天气，用户可以选择查看近15天的天气情况，也可以对城市进行切换，查看目标城市进15天的天气情况。天气信息来自中央气象局对外发布的信息。</w:t>
+      </w:r>
+    </w:p>
+    <w:p>
+      <w:pPr>
+        <w:pStyle w:val="3"/>
+      </w:pPr>
+      <w:r>
+        <w:rPr>
+          <w:rFonts w:hint="eastAsia"/>
+        </w:rPr>
+        <w:t>1.7</w:t>
+      </w:r>
+      <w:r>
+        <w:t xml:space="preserve"> </w:t>
+      </w:r>
+      <w:r>
+        <w:rPr>
+          <w:rFonts w:hint="eastAsia"/>
+        </w:rPr>
+        <w:t>壁纸更换</w:t>
+      </w:r>
+    </w:p>
+    <w:p>
+      <w:pPr>
+        <w:ind w:firstLine="420"/>
+      </w:pPr>
+      <w:r>
+        <w:rPr>
+          <w:rFonts w:hint="eastAsia"/>
+        </w:rPr>
+        <w:t>favorite-index提供了一个美观的界面，登陆用户可以对界面壁纸进行更改。界面默认展示与bing搜索界面一样的壁纸，并与bing搜索界面一样每日自动更新。favorite-index收录的壁纸来源于bing网站。登陆用户可以更改壁纸更新策略，是跟随系统还是设置个人壁纸偏好。登陆用户设置个人偏好后只能使用自己设置的壁纸，若需要跟随系统每日更新则登陆用户需要再次设置。</w:t>
+      </w:r>
+    </w:p>
+    <w:p>
+      <w:pPr>
+        <w:pStyle w:val="2"/>
+      </w:pPr>
+      <w:r>
+        <w:rPr>
+          <w:rFonts w:hint="eastAsia"/>
+        </w:rPr>
+        <w:t>二、设计部分</w:t>
+      </w:r>
+    </w:p>
+    <w:p>
+      <w:pPr>
+        <w:pStyle w:val="3"/>
+      </w:pPr>
+      <w:r>
+        <w:rPr>
+          <w:rFonts w:hint="eastAsia"/>
+        </w:rPr>
+        <w:t>2.1</w:t>
+      </w:r>
+      <w:r>
+        <w:t xml:space="preserve"> </w:t>
+      </w:r>
+      <w:r>
+        <w:rPr>
+          <w:rFonts w:hint="eastAsia"/>
+        </w:rPr>
+        <w:t>技术使用</w:t>
+      </w:r>
+    </w:p>
+    <w:p>
+      <w:pPr>
+        <w:ind w:firstLine="420"/>
+      </w:pPr>
+      <w:r>
+        <w:rPr>
+          <w:rFonts w:hint="eastAsia"/>
+        </w:rPr>
+        <w:t>favorite-index使用到的技术主要有以下几种。</w:t>
+      </w:r>
+    </w:p>
+    <w:p>
+      <w:pPr>
+        <w:jc w:val="center"/>
+      </w:pPr>
       <w:r>
         <w:rPr>
           <w:rFonts w:hint="eastAsia"/>
           <w:sz w:val="18"/>
           <w:szCs w:val="18"/>
         </w:rPr>
-        <w:t>整体功能划分</w:t>
-      </w:r>
-    </w:p>
-    <w:p>
-      <w:pPr>
-        <w:pStyle w:val="2"/>
-      </w:pPr>
-      <w:r>
-        <w:rPr>
-          <w:rFonts w:hint="eastAsia"/>
-        </w:rPr>
-        <w:t>1.2</w:t>
-      </w:r>
-      <w:r>
-        <w:t xml:space="preserve"> </w:t>
-      </w:r>
-      <w:r>
-        <w:rPr>
-          <w:rFonts w:hint="eastAsia"/>
-        </w:rPr>
-        <w:t>账号系统</w:t>
-      </w:r>
-    </w:p>
-    <w:p>
-      <w:r>
-        <w:tab/>
-      </w:r>
-      <w:r>
-        <w:rPr>
-          <w:rFonts w:hint="eastAsia"/>
-        </w:rPr>
-        <w:t>为记录用户的使用习惯，方便用户的使用，提供更好的使用体验，需要提供账号系统。用户可以使用已经注册的账号进行登录。</w:t>
-      </w:r>
-    </w:p>
-    <w:p>
-      <w:r>
-        <w:tab/>
-      </w:r>
-      <w:r>
-        <w:rPr>
-          <w:rFonts w:hint="eastAsia"/>
-        </w:rPr>
-        <w:t>登录后用户可以在多台设备上同步自己的数据，例如使用登录用户的搜索记录，使用登录用户的设置的背景图，以及查看编辑登录用户的备忘录，收藏网址等功能。</w:t>
-      </w:r>
-    </w:p>
-    <w:p>
-      <w:r>
-        <w:tab/>
-      </w:r>
-      <w:r>
-        <w:rPr>
-          <w:rFonts w:hint="eastAsia"/>
-        </w:rPr>
-        <w:t>用户注册应尽量少获取用户的私人信息，只需要提供一个可用的邮箱，并设置一个相对安全的密码即可注册使用</w:t>
-      </w:r>
-      <w:r>
-        <w:rPr>
-          <w:rFonts w:hint="eastAsia"/>
-        </w:rPr>
-        <w:t>favorite-index</w:t>
-      </w:r>
-      <w:r>
-        <w:rPr>
-          <w:rFonts w:hint="eastAsia"/>
-        </w:rPr>
-        <w:t>，未使用账号密码登录也可使用</w:t>
-      </w:r>
-      <w:r>
-        <w:rPr>
-          <w:rFonts w:hint="eastAsia"/>
-        </w:rPr>
-        <w:t>favorite-index</w:t>
-      </w:r>
-      <w:r>
-        <w:rPr>
-          <w:rFonts w:hint="eastAsia"/>
-        </w:rPr>
-        <w:t>，但是除了最简单的搜索功能和天气查看功能外其它功能都不能使用。</w:t>
-      </w:r>
-    </w:p>
-    <w:p>
-      <w:r>
-        <w:tab/>
-      </w:r>
-      <w:r>
-        <w:rPr>
-          <w:rFonts w:hint="eastAsia"/>
-        </w:rPr>
-        <w:t>提供个人设置功能，用户可以设置自己的头像，</w:t>
-      </w:r>
-      <w:r>
-        <w:rPr>
-          <w:rFonts w:hint="eastAsia"/>
-        </w:rPr>
-        <w:t>favorite-index</w:t>
-      </w:r>
-      <w:r>
-        <w:rPr>
-          <w:rFonts w:hint="eastAsia"/>
-        </w:rPr>
-        <w:t>不需要昵称。可以设置搜索记录功能的开启，设置</w:t>
-      </w:r>
-      <w:r>
-        <w:rPr>
-          <w:rFonts w:hint="eastAsia"/>
-        </w:rPr>
-        <w:t>壁纸</w:t>
-      </w:r>
-      <w:r>
-        <w:rPr>
-          <w:rFonts w:hint="eastAsia"/>
-        </w:rPr>
-        <w:t>偏好还是跟随系统推荐，对登录用户收藏的网址进行编辑，以及对登录用户的备忘录进行编辑等等设置。</w:t>
-      </w:r>
-    </w:p>
-    <w:p>
-      <w:pPr>
-        <w:pStyle w:val="2"/>
-      </w:pPr>
-      <w:r>
-        <w:rPr>
-          <w:rFonts w:hint="eastAsia"/>
-        </w:rPr>
-        <w:t>1.3</w:t>
-      </w:r>
-      <w:r>
-        <w:t xml:space="preserve"> </w:t>
-      </w:r>
-      <w:r>
-        <w:rPr>
-          <w:rFonts w:hint="eastAsia"/>
-        </w:rPr>
-        <w:t>搜索功能</w:t>
-      </w:r>
-    </w:p>
-    <w:p>
-      <w:r>
-        <w:tab/>
-      </w:r>
-      <w:r>
-        <w:rPr>
-          <w:rFonts w:hint="eastAsia"/>
-        </w:rPr>
-        <w:t>favorite-index</w:t>
-      </w:r>
-      <w:r>
-        <w:rPr>
-          <w:rFonts w:hint="eastAsia"/>
-        </w:rPr>
-        <w:t>提供了一个美观简洁的搜索界面，可以把它当作浏览器的启动页。它的搜索框会记录用户的搜索记录，在用户使用搜索功能时在搜索框下面进行展示，供用户选择。同时可以在设置界面里选择关闭搜索记录功能，搭配账号系统使用的话可以在多台设备查看</w:t>
-      </w:r>
-      <w:r>
-        <w:rPr>
-          <w:rFonts w:hint="eastAsia"/>
-        </w:rPr>
-        <w:lastRenderedPageBreak/>
-        <w:t>到登录用户的搜索记录。提供清</w:t>
-      </w:r>
-      <w:r>
-        <w:rPr>
-          <w:rFonts w:hint="eastAsia"/>
-        </w:rPr>
-        <w:t>除搜索记录功能，搜索记录默认展示</w:t>
-      </w:r>
-      <w:r>
-        <w:rPr>
-          <w:rFonts w:hint="eastAsia"/>
-        </w:rPr>
-        <w:t>10</w:t>
-      </w:r>
-      <w:r>
-        <w:rPr>
-          <w:rFonts w:hint="eastAsia"/>
-        </w:rPr>
-        <w:t>条。提供查看所有搜索记录的功能。</w:t>
-      </w:r>
-    </w:p>
-    <w:p>
-      <w:r>
-        <w:tab/>
-      </w:r>
-      <w:r>
-        <w:rPr>
-          <w:rFonts w:hint="eastAsia"/>
-        </w:rPr>
-        <w:t>用户在关闭搜索记录功能后，搜索框在使用时将不展示搜索记录，并在此期间产生的搜索记录不会保存在数据库里面。只有开启该功能后产生的搜索记录将会被保存。</w:t>
-      </w:r>
-    </w:p>
-    <w:p>
-      <w:r>
-        <w:tab/>
-      </w:r>
-      <w:r>
-        <w:rPr>
-          <w:rFonts w:hint="eastAsia"/>
-        </w:rPr>
-        <w:t>清除搜索记录将删除登录用户所有的搜索记录，需提示用户确认选择。</w:t>
-      </w:r>
-    </w:p>
-    <w:p>
-      <w:r>
-        <w:tab/>
-      </w:r>
-      <w:r>
-        <w:rPr>
-          <w:rFonts w:hint="eastAsia"/>
-        </w:rPr>
-        <w:t>favorite-index</w:t>
-      </w:r>
-      <w:r>
-        <w:rPr>
-          <w:rFonts w:hint="eastAsia"/>
-        </w:rPr>
-        <w:t>的搜索将会采用百度和</w:t>
-      </w:r>
-      <w:r>
-        <w:rPr>
-          <w:rFonts w:hint="eastAsia"/>
-        </w:rPr>
-        <w:t>bing</w:t>
-      </w:r>
-      <w:r>
-        <w:rPr>
-          <w:rFonts w:hint="eastAsia"/>
-        </w:rPr>
-        <w:t>两个搜索引擎的搜索结果，并在同一个页面显示，左右排列。</w:t>
-      </w:r>
-    </w:p>
-    <w:p>
-      <w:pPr>
-        <w:pStyle w:val="2"/>
-      </w:pPr>
-      <w:r>
-        <w:rPr>
-          <w:rFonts w:hint="eastAsia"/>
-        </w:rPr>
-        <w:t>1.4</w:t>
-      </w:r>
-      <w:r>
-        <w:t xml:space="preserve"> </w:t>
-      </w:r>
-      <w:r>
-        <w:rPr>
-          <w:rFonts w:hint="eastAsia"/>
-        </w:rPr>
-        <w:t>网址收藏</w:t>
-      </w:r>
-    </w:p>
-    <w:p>
-      <w:r>
-        <w:tab/>
-      </w:r>
-      <w:r>
-        <w:rPr>
-          <w:rFonts w:hint="eastAsia"/>
-        </w:rPr>
-        <w:t>favorite-index</w:t>
-      </w:r>
-      <w:r>
-        <w:rPr>
-          <w:rFonts w:hint="eastAsia"/>
-        </w:rPr>
-        <w:t>可以记录登录用户想要收藏的网址，让用户可以更加方便的访问一些网站。用户可以对自己收藏的网址进行添加，修改，删除，查看等操作。同时</w:t>
-      </w:r>
-      <w:r>
-        <w:rPr>
-          <w:rFonts w:hint="eastAsia"/>
-        </w:rPr>
-        <w:t>favorite-index</w:t>
-      </w:r>
-      <w:r>
-        <w:rPr>
-          <w:rFonts w:hint="eastAsia"/>
-        </w:rPr>
-        <w:t>会记录收藏网址的</w:t>
-      </w:r>
-      <w:r>
-        <w:rPr>
-          <w:rFonts w:hint="eastAsia"/>
-        </w:rPr>
-        <w:t>logo</w:t>
-      </w:r>
-      <w:r>
-        <w:rPr>
-          <w:rFonts w:hint="eastAsia"/>
-        </w:rPr>
-        <w:t>进行展示，让界面更加的美观。</w:t>
-      </w:r>
-      <w:r>
-        <w:rPr>
-          <w:rFonts w:hint="eastAsia"/>
-        </w:rPr>
-        <w:t>搭配账号系统，登陆用户可以在多台设备上同步查看自己收藏的网址。并进行相关操作。</w:t>
-      </w:r>
-    </w:p>
-    <w:p>
-      <w:pPr>
-        <w:pStyle w:val="2"/>
-      </w:pPr>
-      <w:r>
-        <w:rPr>
-          <w:rFonts w:hint="eastAsia"/>
-        </w:rPr>
-        <w:t>1.5</w:t>
-      </w:r>
-      <w:r>
-        <w:t xml:space="preserve"> </w:t>
-      </w:r>
-      <w:r>
-        <w:rPr>
-          <w:rFonts w:hint="eastAsia"/>
-        </w:rPr>
-        <w:t>备忘录</w:t>
-      </w:r>
-    </w:p>
-    <w:p>
-      <w:r>
-        <w:tab/>
-      </w:r>
-      <w:r>
-        <w:rPr>
-          <w:rFonts w:hint="eastAsia"/>
-        </w:rPr>
-        <w:t>favorite-index</w:t>
-      </w:r>
-      <w:r>
-        <w:rPr>
-          <w:rFonts w:hint="eastAsia"/>
-        </w:rPr>
-        <w:t>提供备忘录功能，登录用户可以记录自己的备忘录。同时</w:t>
-      </w:r>
-      <w:r>
-        <w:rPr>
-          <w:rFonts w:hint="eastAsia"/>
-        </w:rPr>
-        <w:t>favorite-index</w:t>
-      </w:r>
-      <w:r>
-        <w:rPr>
-          <w:rFonts w:hint="eastAsia"/>
-        </w:rPr>
-        <w:t>提供了对备忘录的搜索功能，登录用户可以通过日期，关键字等条件进行备忘录的</w:t>
-      </w:r>
-      <w:r>
-        <w:rPr>
-          <w:rFonts w:hint="eastAsia"/>
-        </w:rPr>
-        <w:t>查询。</w:t>
-      </w:r>
-      <w:r>
-        <w:rPr>
-          <w:rFonts w:hint="eastAsia"/>
-        </w:rPr>
-        <w:t>界面默认展示当天的备忘录，不同状态下的备忘录用不同的颜色标识显示。</w:t>
-      </w:r>
-      <w:r>
-        <w:rPr>
-          <w:rFonts w:hint="eastAsia"/>
-        </w:rPr>
-        <w:t>备忘录有新建，处理中，已处理</w:t>
-      </w:r>
-      <w:r>
-        <w:rPr>
-          <w:rFonts w:hint="eastAsia"/>
-        </w:rPr>
-        <w:t>三种状态，当天未修改为已处理的状态的备忘录，将自动修改备忘录的日期，顺延至下一日进行展示，其状态不变。搭配账号系统，登陆用户可以在多台设备同步自己的备忘录，并进行相关操作。</w:t>
-      </w:r>
-    </w:p>
-    <w:p>
-      <w:pPr>
-        <w:pStyle w:val="2"/>
-      </w:pPr>
-      <w:r>
-        <w:rPr>
-          <w:rFonts w:hint="eastAsia"/>
-        </w:rPr>
-        <w:t>1.6</w:t>
-      </w:r>
-      <w:r>
-        <w:t xml:space="preserve"> </w:t>
-      </w:r>
-      <w:r>
-        <w:rPr>
-          <w:rFonts w:hint="eastAsia"/>
-        </w:rPr>
-        <w:t>天气查询</w:t>
-      </w:r>
-    </w:p>
-    <w:p>
-      <w:pPr>
-        <w:ind w:firstLine="420"/>
-      </w:pPr>
-      <w:r>
-        <w:rPr>
-          <w:rFonts w:hint="eastAsia"/>
-        </w:rPr>
-        <w:t>用户可以在界面对天气进行查询，默认展示用户所在城市当天的天气，用户可以选择查看近</w:t>
-      </w:r>
-      <w:r>
-        <w:rPr>
-          <w:rFonts w:hint="eastAsia"/>
-        </w:rPr>
-        <w:t>15</w:t>
-      </w:r>
-      <w:r>
-        <w:rPr>
-          <w:rFonts w:hint="eastAsia"/>
-        </w:rPr>
-        <w:t>天的天气情况，也可以对城市进行切换，查看目标城市进</w:t>
-      </w:r>
-      <w:r>
-        <w:rPr>
-          <w:rFonts w:hint="eastAsia"/>
-        </w:rPr>
-        <w:t>15</w:t>
-      </w:r>
-      <w:r>
-        <w:rPr>
-          <w:rFonts w:hint="eastAsia"/>
-        </w:rPr>
-        <w:t>天的天气情况。天气信息来自中央气象局对外发布的信息。</w:t>
-      </w:r>
-    </w:p>
-    <w:p>
-      <w:pPr>
-        <w:pStyle w:val="2"/>
-      </w:pPr>
-      <w:r>
-        <w:rPr>
-          <w:rFonts w:hint="eastAsia"/>
-        </w:rPr>
-        <w:t>1.7</w:t>
-      </w:r>
-      <w:r>
-        <w:t xml:space="preserve"> </w:t>
-      </w:r>
-      <w:r>
-        <w:rPr>
-          <w:rFonts w:hint="eastAsia"/>
-        </w:rPr>
-        <w:t>壁纸更换</w:t>
-      </w:r>
-    </w:p>
-    <w:p>
-      <w:pPr>
-        <w:ind w:firstLine="420"/>
-      </w:pPr>
-      <w:r>
-        <w:rPr>
-          <w:rFonts w:hint="eastAsia"/>
-        </w:rPr>
-        <w:t>favor</w:t>
-      </w:r>
-      <w:r>
-        <w:rPr>
-          <w:rFonts w:hint="eastAsia"/>
-        </w:rPr>
-        <w:t>ite-index</w:t>
-      </w:r>
-      <w:r>
-        <w:rPr>
-          <w:rFonts w:hint="eastAsia"/>
-        </w:rPr>
-        <w:t>提供了一个美观的界面，登陆用户可以对界面壁纸进行更改。界面默认展示与</w:t>
-      </w:r>
-      <w:r>
-        <w:rPr>
-          <w:rFonts w:hint="eastAsia"/>
-        </w:rPr>
-        <w:t>bing</w:t>
-      </w:r>
-      <w:r>
-        <w:rPr>
-          <w:rFonts w:hint="eastAsia"/>
-        </w:rPr>
-        <w:t>搜索界面一样的壁纸，并与</w:t>
-      </w:r>
-      <w:r>
-        <w:rPr>
-          <w:rFonts w:hint="eastAsia"/>
-        </w:rPr>
-        <w:t>bing</w:t>
-      </w:r>
-      <w:r>
-        <w:rPr>
-          <w:rFonts w:hint="eastAsia"/>
-        </w:rPr>
-        <w:t>搜索界面一样每日自动更新。</w:t>
-      </w:r>
-      <w:r>
-        <w:rPr>
-          <w:rFonts w:hint="eastAsia"/>
-        </w:rPr>
-        <w:t>favorite-index</w:t>
-      </w:r>
-      <w:r>
-        <w:rPr>
-          <w:rFonts w:hint="eastAsia"/>
-        </w:rPr>
-        <w:t>收录的壁纸来源于</w:t>
-      </w:r>
-      <w:r>
-        <w:rPr>
-          <w:rFonts w:hint="eastAsia"/>
-        </w:rPr>
-        <w:t>bing</w:t>
-      </w:r>
-      <w:r>
-        <w:rPr>
-          <w:rFonts w:hint="eastAsia"/>
-        </w:rPr>
-        <w:t>网站。登陆用户可以更改壁纸更新策略，是跟随系统还是设置个人壁纸偏好。登陆用户设置个人偏好后只能使用自己设置的壁纸，若需要跟随系统每日更新则登陆用户需要再次设置。</w:t>
-      </w:r>
-    </w:p>
-    <w:p>
-      <w:pPr>
-        <w:pStyle w:val="1"/>
-      </w:pPr>
-      <w:r>
-        <w:rPr>
-          <w:rFonts w:hint="eastAsia"/>
-        </w:rPr>
-        <w:lastRenderedPageBreak/>
-        <w:t>二、设计部分</w:t>
-      </w:r>
-    </w:p>
-    <w:p>
-      <w:pPr>
-        <w:pStyle w:val="2"/>
-      </w:pPr>
-      <w:r>
-        <w:rPr>
-          <w:rFonts w:hint="eastAsia"/>
-        </w:rPr>
-        <w:t>2.1</w:t>
-      </w:r>
-      <w:r>
-        <w:t xml:space="preserve"> </w:t>
-      </w:r>
-      <w:r>
-        <w:rPr>
-          <w:rFonts w:hint="eastAsia"/>
-        </w:rPr>
-        <w:t>技术使用</w:t>
-      </w:r>
-    </w:p>
-    <w:p>
-      <w:pPr>
-        <w:ind w:firstLine="420"/>
-      </w:pPr>
-      <w:r>
-        <w:rPr>
-          <w:rFonts w:hint="eastAsia"/>
-        </w:rPr>
-        <w:t>favorite-index</w:t>
-      </w:r>
-      <w:r>
-        <w:rPr>
-          <w:rFonts w:hint="eastAsia"/>
-        </w:rPr>
-        <w:t>使用到的技术主要有以下几种。</w:t>
-      </w:r>
-    </w:p>
-    <w:p>
-      <w:pPr>
-        <w:jc w:val="center"/>
-      </w:pPr>
-      <w:r>
-        <w:rPr>
-          <w:rFonts w:hint="eastAsia"/>
-          <w:sz w:val="18"/>
-          <w:szCs w:val="18"/>
-        </w:rPr>
-        <w:t>表</w:t>
-      </w:r>
-      <w:r>
-        <w:rPr>
-          <w:rFonts w:hint="eastAsia"/>
-          <w:sz w:val="18"/>
-          <w:szCs w:val="18"/>
-        </w:rPr>
-        <w:t xml:space="preserve">1 </w:t>
-      </w:r>
-      <w:r>
-        <w:rPr>
-          <w:rFonts w:hint="eastAsia"/>
-          <w:sz w:val="18"/>
-          <w:szCs w:val="18"/>
-        </w:rPr>
-        <w:t>技术使用表</w:t>
+        <w:t>表1 技术使用表</w:t>
       </w:r>
     </w:p>
     <w:tbl>
       <w:tblPr>
-        <w:tblStyle w:val="a3"/>
+        <w:tblStyle w:val="7"/>
         <w:tblW w:w="0" w:type="auto"/>
-        <w:tblLook w:val="04A0" w:firstRow="1" w:lastRow="0" w:firstColumn="1" w:lastColumn="0" w:noHBand="0" w:noVBand="1"/>
+        <w:tblInd w:w="0" w:type="dxa"/>
+        <w:tblBorders>
+          <w:top w:val="single" w:color="auto" w:sz="4" w:space="0"/>
+          <w:left w:val="single" w:color="auto" w:sz="4" w:space="0"/>
+          <w:bottom w:val="single" w:color="auto" w:sz="4" w:space="0"/>
+          <w:right w:val="single" w:color="auto" w:sz="4" w:space="0"/>
+          <w:insideH w:val="single" w:color="auto" w:sz="4" w:space="0"/>
+          <w:insideV w:val="single" w:color="auto" w:sz="4" w:space="0"/>
+        </w:tblBorders>
+        <w:tblLayout w:type="autofit"/>
+        <w:tblCellMar>
+          <w:top w:w="0" w:type="dxa"/>
+          <w:left w:w="108" w:type="dxa"/>
+          <w:bottom w:w="0" w:type="dxa"/>
+          <w:right w:w="108" w:type="dxa"/>
+        </w:tblCellMar>
       </w:tblPr>
       <w:tblGrid>
-        <w:gridCol w:w="1686"/>
-        <w:gridCol w:w="1923"/>
-        <w:gridCol w:w="4687"/>
+        <w:gridCol w:w="1719"/>
+        <w:gridCol w:w="1972"/>
+        <w:gridCol w:w="4831"/>
       </w:tblGrid>
       <w:tr>
+        <w:tblPrEx>
+          <w:tblBorders>
+            <w:top w:val="single" w:color="auto" w:sz="4" w:space="0"/>
+            <w:left w:val="single" w:color="auto" w:sz="4" w:space="0"/>
+            <w:bottom w:val="single" w:color="auto" w:sz="4" w:space="0"/>
+            <w:right w:val="single" w:color="auto" w:sz="4" w:space="0"/>
+            <w:insideH w:val="single" w:color="auto" w:sz="4" w:space="0"/>
+            <w:insideV w:val="single" w:color="auto" w:sz="4" w:space="0"/>
+          </w:tblBorders>
+          <w:tblCellMar>
+            <w:top w:w="0" w:type="dxa"/>
+            <w:left w:w="108" w:type="dxa"/>
+            <w:bottom w:w="0" w:type="dxa"/>
+            <w:right w:w="108" w:type="dxa"/>
+          </w:tblCellMar>
+        </w:tblPrEx>
         <w:tc>
           <w:tcPr>
             <w:tcW w:w="1719" w:type="dxa"/>
-            <w:shd w:val="clear" w:color="auto" w:fill="F2F2F2" w:themeFill="background1" w:themeFillShade="F2"/>
+            <w:shd w:val="clear" w:color="auto" w:fill="F1F1F1" w:themeFill="background1" w:themeFillShade="F2"/>
           </w:tcPr>
           <w:p>
             <w:pPr>
@@ -4486,7 +4404,7 @@
         <w:tc>
           <w:tcPr>
             <w:tcW w:w="1972" w:type="dxa"/>
-            <w:shd w:val="clear" w:color="auto" w:fill="F2F2F2" w:themeFill="background1" w:themeFillShade="F2"/>
+            <w:shd w:val="clear" w:color="auto" w:fill="F1F1F1" w:themeFill="background1" w:themeFillShade="F2"/>
           </w:tcPr>
           <w:p>
             <w:pPr>
@@ -4503,7 +4421,7 @@
         <w:tc>
           <w:tcPr>
             <w:tcW w:w="4831" w:type="dxa"/>
-            <w:shd w:val="clear" w:color="auto" w:fill="F2F2F2" w:themeFill="background1" w:themeFillShade="F2"/>
+            <w:shd w:val="clear" w:color="auto" w:fill="F1F1F1" w:themeFill="background1" w:themeFillShade="F2"/>
           </w:tcPr>
           <w:p>
             <w:pPr>
@@ -4519,6 +4437,22 @@
         </w:tc>
       </w:tr>
       <w:tr>
+        <w:tblPrEx>
+          <w:tblBorders>
+            <w:top w:val="single" w:color="auto" w:sz="4" w:space="0"/>
+            <w:left w:val="single" w:color="auto" w:sz="4" w:space="0"/>
+            <w:bottom w:val="single" w:color="auto" w:sz="4" w:space="0"/>
+            <w:right w:val="single" w:color="auto" w:sz="4" w:space="0"/>
+            <w:insideH w:val="single" w:color="auto" w:sz="4" w:space="0"/>
+            <w:insideV w:val="single" w:color="auto" w:sz="4" w:space="0"/>
+          </w:tblBorders>
+          <w:tblCellMar>
+            <w:top w:w="0" w:type="dxa"/>
+            <w:left w:w="108" w:type="dxa"/>
+            <w:bottom w:w="0" w:type="dxa"/>
+            <w:right w:w="108" w:type="dxa"/>
+          </w:tblCellMar>
+        </w:tblPrEx>
         <w:tc>
           <w:tcPr>
             <w:tcW w:w="1719" w:type="dxa"/>
@@ -4553,6 +4487,22 @@
         </w:tc>
       </w:tr>
       <w:tr>
+        <w:tblPrEx>
+          <w:tblBorders>
+            <w:top w:val="single" w:color="auto" w:sz="4" w:space="0"/>
+            <w:left w:val="single" w:color="auto" w:sz="4" w:space="0"/>
+            <w:bottom w:val="single" w:color="auto" w:sz="4" w:space="0"/>
+            <w:right w:val="single" w:color="auto" w:sz="4" w:space="0"/>
+            <w:insideH w:val="single" w:color="auto" w:sz="4" w:space="0"/>
+            <w:insideV w:val="single" w:color="auto" w:sz="4" w:space="0"/>
+          </w:tblBorders>
+          <w:tblCellMar>
+            <w:top w:w="0" w:type="dxa"/>
+            <w:left w:w="108" w:type="dxa"/>
+            <w:bottom w:w="0" w:type="dxa"/>
+            <w:right w:w="108" w:type="dxa"/>
+          </w:tblCellMar>
+        </w:tblPrEx>
         <w:tc>
           <w:tcPr>
             <w:tcW w:w="1719" w:type="dxa"/>
@@ -4591,48 +4541,28 @@
               <w:rPr>
                 <w:rFonts w:hint="eastAsia"/>
               </w:rPr>
-              <w:t>包含其内部依赖的</w:t>
-            </w:r>
-            <w:r>
-              <w:rPr>
-                <w:rFonts w:hint="eastAsia"/>
-              </w:rPr>
-              <w:t>spring</w:t>
-            </w:r>
-            <w:r>
-              <w:rPr>
-                <w:rFonts w:hint="eastAsia"/>
-              </w:rPr>
-              <w:t>以及</w:t>
-            </w:r>
-            <w:r>
-              <w:rPr>
-                <w:rFonts w:hint="eastAsia"/>
-              </w:rPr>
-              <w:t>springMVC</w:t>
-            </w:r>
-            <w:r>
-              <w:rPr>
-                <w:rFonts w:hint="eastAsia"/>
-              </w:rPr>
-              <w:t>和内嵌的</w:t>
-            </w:r>
-            <w:r>
-              <w:rPr>
-                <w:rFonts w:hint="eastAsia"/>
-              </w:rPr>
-              <w:t>tomcat</w:t>
-            </w:r>
-            <w:r>
-              <w:rPr>
-                <w:rFonts w:hint="eastAsia"/>
-              </w:rPr>
-              <w:t>容器。</w:t>
+              <w:t>包含其内部依赖的spring以及springMVC和内嵌的tomcat容器。</w:t>
             </w:r>
           </w:p>
         </w:tc>
       </w:tr>
       <w:tr>
+        <w:tblPrEx>
+          <w:tblBorders>
+            <w:top w:val="single" w:color="auto" w:sz="4" w:space="0"/>
+            <w:left w:val="single" w:color="auto" w:sz="4" w:space="0"/>
+            <w:bottom w:val="single" w:color="auto" w:sz="4" w:space="0"/>
+            <w:right w:val="single" w:color="auto" w:sz="4" w:space="0"/>
+            <w:insideH w:val="single" w:color="auto" w:sz="4" w:space="0"/>
+            <w:insideV w:val="single" w:color="auto" w:sz="4" w:space="0"/>
+          </w:tblBorders>
+          <w:tblCellMar>
+            <w:top w:w="0" w:type="dxa"/>
+            <w:left w:w="108" w:type="dxa"/>
+            <w:bottom w:w="0" w:type="dxa"/>
+            <w:right w:w="108" w:type="dxa"/>
+          </w:tblCellMar>
+        </w:tblPrEx>
         <w:tc>
           <w:tcPr>
             <w:tcW w:w="1719" w:type="dxa"/>
@@ -4667,6 +4597,22 @@
         </w:tc>
       </w:tr>
       <w:tr>
+        <w:tblPrEx>
+          <w:tblBorders>
+            <w:top w:val="single" w:color="auto" w:sz="4" w:space="0"/>
+            <w:left w:val="single" w:color="auto" w:sz="4" w:space="0"/>
+            <w:bottom w:val="single" w:color="auto" w:sz="4" w:space="0"/>
+            <w:right w:val="single" w:color="auto" w:sz="4" w:space="0"/>
+            <w:insideH w:val="single" w:color="auto" w:sz="4" w:space="0"/>
+            <w:insideV w:val="single" w:color="auto" w:sz="4" w:space="0"/>
+          </w:tblBorders>
+          <w:tblCellMar>
+            <w:top w:w="0" w:type="dxa"/>
+            <w:left w:w="108" w:type="dxa"/>
+            <w:bottom w:w="0" w:type="dxa"/>
+            <w:right w:w="108" w:type="dxa"/>
+          </w:tblCellMar>
+        </w:tblPrEx>
         <w:tc>
           <w:tcPr>
             <w:tcW w:w="1719" w:type="dxa"/>
@@ -4706,12 +4652,26 @@
               </w:rPr>
               <w:t>数据库连接池</w:t>
             </w:r>
-            <w:bookmarkStart w:id="0" w:name="_GoBack"/>
-            <w:bookmarkEnd w:id="0"/>
           </w:p>
         </w:tc>
       </w:tr>
       <w:tr>
+        <w:tblPrEx>
+          <w:tblBorders>
+            <w:top w:val="single" w:color="auto" w:sz="4" w:space="0"/>
+            <w:left w:val="single" w:color="auto" w:sz="4" w:space="0"/>
+            <w:bottom w:val="single" w:color="auto" w:sz="4" w:space="0"/>
+            <w:right w:val="single" w:color="auto" w:sz="4" w:space="0"/>
+            <w:insideH w:val="single" w:color="auto" w:sz="4" w:space="0"/>
+            <w:insideV w:val="single" w:color="auto" w:sz="4" w:space="0"/>
+          </w:tblBorders>
+          <w:tblCellMar>
+            <w:top w:w="0" w:type="dxa"/>
+            <w:left w:w="108" w:type="dxa"/>
+            <w:bottom w:w="0" w:type="dxa"/>
+            <w:right w:w="108" w:type="dxa"/>
+          </w:tblCellMar>
+        </w:tblPrEx>
         <w:tc>
           <w:tcPr>
             <w:tcW w:w="1719" w:type="dxa"/>
@@ -4741,7 +4701,7 @@
     </w:tbl>
     <w:p>
       <w:pPr>
-        <w:pStyle w:val="2"/>
+        <w:pStyle w:val="3"/>
       </w:pPr>
       <w:r>
         <w:rPr>
@@ -4761,198 +4721,106 @@
     </w:p>
     <w:p>
       <w:pPr>
-        <w:pStyle w:val="3"/>
-        <w:rPr>
-          <w:rFonts w:ascii="华文宋体" w:eastAsia="华文宋体" w:hAnsi="华文宋体" w:cs="华文宋体"/>
+        <w:pStyle w:val="4"/>
+        <w:rPr>
+          <w:rFonts w:ascii="华文宋体" w:hAnsi="华文宋体" w:eastAsia="华文宋体" w:cs="华文宋体"/>
           <w:sz w:val="28"/>
           <w:szCs w:val="28"/>
         </w:rPr>
       </w:pPr>
       <w:r>
         <w:rPr>
-          <w:rFonts w:ascii="华文宋体" w:eastAsia="华文宋体" w:hAnsi="华文宋体" w:cs="华文宋体" w:hint="eastAsia"/>
+          <w:rFonts w:hint="eastAsia" w:ascii="华文宋体" w:hAnsi="华文宋体" w:eastAsia="华文宋体" w:cs="华文宋体"/>
           <w:sz w:val="28"/>
           <w:szCs w:val="28"/>
         </w:rPr>
-        <w:t xml:space="preserve">2.2.1 </w:t>
-      </w:r>
-      <w:r>
-        <w:rPr>
-          <w:rFonts w:ascii="华文宋体" w:eastAsia="华文宋体" w:hAnsi="华文宋体" w:cs="华文宋体" w:hint="eastAsia"/>
-          <w:sz w:val="28"/>
-          <w:szCs w:val="28"/>
-        </w:rPr>
-        <w:t>数据库设计</w:t>
+        <w:t>2.2.1 数据库设计</w:t>
       </w:r>
     </w:p>
     <w:p>
       <w:pPr>
         <w:ind w:firstLine="420"/>
         <w:rPr>
-          <w:rFonts w:eastAsia="华文宋体" w:hAnsi="华文宋体" w:cs="华文宋体"/>
+          <w:rFonts w:hAnsi="华文宋体" w:eastAsia="华文宋体" w:cs="华文宋体"/>
           <w:szCs w:val="21"/>
         </w:rPr>
       </w:pPr>
       <w:r>
         <w:rPr>
-          <w:rFonts w:eastAsia="华文宋体" w:hAnsi="华文宋体" w:cs="华文宋体" w:hint="eastAsia"/>
+          <w:rFonts w:hint="eastAsia" w:hAnsi="华文宋体" w:eastAsia="华文宋体" w:cs="华文宋体"/>
           <w:szCs w:val="21"/>
         </w:rPr>
-        <w:t>账号系统共设计两张表，用户信息表和注册用户信息表。</w:t>
+        <w:t>账号系统共设计</w:t>
+      </w:r>
+      <w:r>
+        <w:rPr>
+          <w:rFonts w:hint="eastAsia" w:hAnsi="华文宋体" w:eastAsia="华文宋体" w:cs="华文宋体"/>
+          <w:szCs w:val="21"/>
+          <w:lang w:val="en-US" w:eastAsia="zh-CN"/>
+        </w:rPr>
+        <w:t>一</w:t>
+      </w:r>
+      <w:r>
+        <w:rPr>
+          <w:rFonts w:hint="eastAsia" w:hAnsi="华文宋体" w:eastAsia="华文宋体" w:cs="华文宋体"/>
+          <w:szCs w:val="21"/>
+        </w:rPr>
+        <w:t>张表，用户信息表。</w:t>
       </w:r>
     </w:p>
     <w:p>
       <w:pPr>
         <w:ind w:firstLine="420"/>
         <w:rPr>
-          <w:rFonts w:eastAsia="华文宋体" w:hAnsi="华文宋体" w:cs="华文宋体"/>
+          <w:rFonts w:hAnsi="华文宋体" w:eastAsia="华文宋体" w:cs="华文宋体"/>
           <w:szCs w:val="21"/>
         </w:rPr>
       </w:pPr>
       <w:r>
         <w:rPr>
-          <w:rFonts w:eastAsia="华文宋体" w:hAnsi="华文宋体" w:cs="华文宋体" w:hint="eastAsia"/>
+          <w:rFonts w:hint="eastAsia" w:hAnsi="华文宋体" w:eastAsia="华文宋体" w:cs="华文宋体"/>
           <w:szCs w:val="21"/>
         </w:rPr>
-        <w:t>用户信息表主要存储已经注册的用户信息，包括用户的邮箱，密码</w:t>
-      </w:r>
-      <w:r>
-        <w:rPr>
-          <w:rFonts w:eastAsia="华文宋体" w:hAnsi="华文宋体" w:cs="华文宋体" w:hint="eastAsia"/>
+        <w:t>用户信息表主要存储已经注册的用户信息，包括用户的邮箱，密码(密文密码)，头像链接(未设置头像使用默认的头像链接)，创建时间，更新时间，有一个自增的id来做主键。</w:t>
+      </w:r>
+    </w:p>
+    <w:p>
+      <w:pPr>
+        <w:ind w:firstLine="420"/>
+        <w:rPr>
+          <w:rFonts w:hint="eastAsia" w:hAnsi="华文宋体" w:eastAsia="华文宋体" w:cs="华文宋体"/>
           <w:szCs w:val="21"/>
         </w:rPr>
-        <w:t>(</w:t>
-      </w:r>
-      <w:r>
-        <w:rPr>
-          <w:rFonts w:eastAsia="华文宋体" w:hAnsi="华文宋体" w:cs="华文宋体" w:hint="eastAsia"/>
+      </w:pPr>
+      <w:r>
+        <w:rPr>
+          <w:rFonts w:hint="eastAsia" w:hAnsi="华文宋体" w:eastAsia="华文宋体" w:cs="华文宋体"/>
           <w:szCs w:val="21"/>
         </w:rPr>
-        <w:t>密文密码</w:t>
-      </w:r>
-      <w:r>
-        <w:rPr>
-          <w:rFonts w:eastAsia="华文宋体" w:hAnsi="华文宋体" w:cs="华文宋体" w:hint="eastAsia"/>
+        <w:t>关于账号系统数据库表结构E-R图如下。</w:t>
+      </w:r>
+    </w:p>
+    <w:p>
+      <w:pPr>
+        <w:ind w:firstLine="420"/>
+        <w:jc w:val="center"/>
+        <w:rPr>
+          <w:rFonts w:hint="eastAsia" w:hAnsi="华文宋体" w:eastAsia="华文宋体" w:cs="华文宋体"/>
           <w:szCs w:val="21"/>
-        </w:rPr>
-        <w:t>)</w:t>
-      </w:r>
-      <w:r>
-        <w:rPr>
-          <w:rFonts w:eastAsia="华文宋体" w:hAnsi="华文宋体" w:cs="华文宋体" w:hint="eastAsia"/>
+          <w:lang w:eastAsia="zh-CN"/>
+        </w:rPr>
+      </w:pPr>
+      <w:r>
+        <w:rPr>
+          <w:rFonts w:hint="eastAsia" w:hAnsi="华文宋体" w:eastAsia="华文宋体" w:cs="华文宋体"/>
           <w:szCs w:val="21"/>
-        </w:rPr>
-        <w:t>，头像链接</w:t>
-      </w:r>
-      <w:r>
-        <w:rPr>
-          <w:rFonts w:eastAsia="华文宋体" w:hAnsi="华文宋体" w:cs="华文宋体" w:hint="eastAsia"/>
-          <w:szCs w:val="21"/>
-        </w:rPr>
-        <w:t>(</w:t>
-      </w:r>
-      <w:r>
-        <w:rPr>
-          <w:rFonts w:eastAsia="华文宋体" w:hAnsi="华文宋体" w:cs="华文宋体" w:hint="eastAsia"/>
-          <w:szCs w:val="21"/>
-        </w:rPr>
-        <w:t>未设置头像使用默认的头像链接</w:t>
-      </w:r>
-      <w:r>
-        <w:rPr>
-          <w:rFonts w:eastAsia="华文宋体" w:hAnsi="华文宋体" w:cs="华文宋体" w:hint="eastAsia"/>
-          <w:szCs w:val="21"/>
-        </w:rPr>
-        <w:t>)</w:t>
-      </w:r>
-      <w:r>
-        <w:rPr>
-          <w:rFonts w:eastAsia="华文宋体" w:hAnsi="华文宋体" w:cs="华文宋体" w:hint="eastAsia"/>
-          <w:szCs w:val="21"/>
-        </w:rPr>
-        <w:t>，创建时间，更新时间，有一个自增的</w:t>
-      </w:r>
-      <w:r>
-        <w:rPr>
-          <w:rFonts w:eastAsia="华文宋体" w:hAnsi="华文宋体" w:cs="华文宋体" w:hint="eastAsia"/>
-          <w:szCs w:val="21"/>
-        </w:rPr>
-        <w:t>id</w:t>
-      </w:r>
-      <w:r>
-        <w:rPr>
-          <w:rFonts w:eastAsia="华文宋体" w:hAnsi="华文宋体" w:cs="华文宋体" w:hint="eastAsia"/>
-          <w:szCs w:val="21"/>
-        </w:rPr>
-        <w:t>来做主键。</w:t>
-      </w:r>
-    </w:p>
-    <w:p>
-      <w:pPr>
-        <w:ind w:firstLine="420"/>
-        <w:rPr>
-          <w:rFonts w:eastAsia="华文宋体" w:hAnsi="华文宋体" w:cs="华文宋体"/>
-          <w:szCs w:val="21"/>
-        </w:rPr>
-      </w:pPr>
-      <w:r>
-        <w:rPr>
-          <w:rFonts w:eastAsia="华文宋体" w:hAnsi="华文宋体" w:cs="华文宋体" w:hint="eastAsia"/>
-          <w:szCs w:val="21"/>
-        </w:rPr>
-        <w:t>注册用户信息表主要记录在注册过程中，记录发送给注册用户邮箱的验证码，保证验证码在有效期间才能通过验证。其存储的信息有注册邮箱，验证码，验证码有效期开始时间，验证码有效期结束时间。</w:t>
-      </w:r>
-    </w:p>
-    <w:p>
-      <w:pPr>
-        <w:ind w:firstLine="420"/>
-        <w:rPr>
-          <w:rFonts w:eastAsia="华文宋体" w:hAnsi="华文宋体" w:cs="华文宋体"/>
-          <w:szCs w:val="21"/>
-        </w:rPr>
-      </w:pPr>
-      <w:r>
-        <w:rPr>
-          <w:rFonts w:eastAsia="华文宋体" w:hAnsi="华文宋体" w:cs="华文宋体" w:hint="eastAsia"/>
-          <w:szCs w:val="21"/>
-        </w:rPr>
-        <w:t>关于账号系统数据库表结构</w:t>
-      </w:r>
-      <w:r>
-        <w:rPr>
-          <w:rFonts w:eastAsia="华文宋体" w:hAnsi="华文宋体" w:cs="华文宋体" w:hint="eastAsia"/>
-          <w:szCs w:val="21"/>
-        </w:rPr>
-        <w:t>E-R</w:t>
-      </w:r>
-      <w:r>
-        <w:rPr>
-          <w:rFonts w:eastAsia="华文宋体" w:hAnsi="华文宋体" w:cs="华文宋体" w:hint="eastAsia"/>
-          <w:szCs w:val="21"/>
-        </w:rPr>
-        <w:t>图如下。</w:t>
-      </w:r>
-    </w:p>
-    <w:p>
-      <w:pPr>
-        <w:jc w:val="center"/>
-        <w:rPr>
-          <w:rFonts w:eastAsia="华文宋体" w:hAnsi="华文宋体" w:cs="华文宋体"/>
-          <w:szCs w:val="21"/>
-        </w:rPr>
-      </w:pPr>
-      <w:r>
-        <w:rPr>
-          <w:rFonts w:eastAsia="华文宋体" w:hAnsi="华文宋体" w:cs="华文宋体"/>
-          <w:noProof/>
-          <w:szCs w:val="21"/>
-        </w:rPr>
-        <w:lastRenderedPageBreak/>
+          <w:lang w:eastAsia="zh-CN"/>
+        </w:rPr>
         <w:drawing>
-          <wp:inline distT="0" distB="0" distL="114300" distR="114300" wp14:anchorId="53A54B21" wp14:editId="07400A6B">
-            <wp:extent cx="5272405" cy="2535555"/>
+          <wp:inline distT="0" distB="0" distL="114300" distR="114300">
+            <wp:extent cx="5271135" cy="2900680"/>
             <wp:effectExtent l="0" t="0" r="0" b="0"/>
-            <wp:docPr id="1" name="图片 1" descr="用户信息表"/>
+            <wp:docPr id="5" name="图片 5" descr="用户信息表E-R图"/>
             <wp:cNvGraphicFramePr>
               <a:graphicFrameLocks xmlns:a="http://schemas.openxmlformats.org/drawingml/2006/main" noChangeAspect="1"/>
             </wp:cNvGraphicFramePr>
@@ -4960,13 +4828,13 @@
               <a:graphicData uri="http://schemas.openxmlformats.org/drawingml/2006/picture">
                 <pic:pic xmlns:pic="http://schemas.openxmlformats.org/drawingml/2006/picture">
                   <pic:nvPicPr>
-                    <pic:cNvPr id="1" name="图片 1" descr="用户信息表"/>
+                    <pic:cNvPr id="5" name="图片 5" descr="用户信息表E-R图"/>
                     <pic:cNvPicPr>
                       <a:picLocks noChangeAspect="1"/>
                     </pic:cNvPicPr>
                   </pic:nvPicPr>
                   <pic:blipFill>
-                    <a:blip r:embed="rId7"/>
+                    <a:blip r:embed="rId5"/>
                     <a:stretch>
                       <a:fillRect/>
                     </a:stretch>
@@ -4974,7 +4842,7 @@
                   <pic:spPr>
                     <a:xfrm>
                       <a:off x="0" y="0"/>
-                      <a:ext cx="5272405" cy="2535555"/>
+                      <a:ext cx="5271135" cy="2900680"/>
                     </a:xfrm>
                     <a:prstGeom prst="rect">
                       <a:avLst/>
@@ -4991,73 +4859,261 @@
       <w:pPr>
         <w:jc w:val="center"/>
         <w:rPr>
-          <w:rFonts w:eastAsia="华文宋体" w:hAnsi="华文宋体" w:cs="华文宋体"/>
+          <w:rFonts w:hAnsi="华文宋体" w:eastAsia="华文宋体" w:cs="华文宋体"/>
+          <w:szCs w:val="21"/>
+        </w:rPr>
+      </w:pPr>
+    </w:p>
+    <w:p>
+      <w:pPr>
+        <w:jc w:val="center"/>
+        <w:rPr>
+          <w:rFonts w:hAnsi="华文宋体" w:eastAsia="华文宋体" w:cs="华文宋体"/>
           <w:sz w:val="18"/>
           <w:szCs w:val="18"/>
         </w:rPr>
       </w:pPr>
       <w:r>
         <w:rPr>
-          <w:rFonts w:eastAsia="华文宋体" w:hAnsi="华文宋体" w:cs="华文宋体" w:hint="eastAsia"/>
+          <w:rFonts w:hint="eastAsia" w:hAnsi="华文宋体" w:eastAsia="华文宋体" w:cs="华文宋体"/>
           <w:sz w:val="18"/>
           <w:szCs w:val="18"/>
         </w:rPr>
-        <w:t>图</w:t>
-      </w:r>
-      <w:r>
-        <w:rPr>
-          <w:rFonts w:eastAsia="华文宋体" w:hAnsi="华文宋体" w:cs="华文宋体" w:hint="eastAsia"/>
-          <w:sz w:val="18"/>
-          <w:szCs w:val="18"/>
-        </w:rPr>
-        <w:t xml:space="preserve">2 </w:t>
-      </w:r>
-      <w:r>
-        <w:rPr>
-          <w:rFonts w:eastAsia="华文宋体" w:hAnsi="华文宋体" w:cs="华文宋体" w:hint="eastAsia"/>
-          <w:sz w:val="18"/>
-          <w:szCs w:val="18"/>
-        </w:rPr>
-        <w:t>用户信息表</w:t>
-      </w:r>
-      <w:r>
-        <w:rPr>
-          <w:rFonts w:eastAsia="华文宋体" w:hAnsi="华文宋体" w:cs="华文宋体" w:hint="eastAsia"/>
-          <w:sz w:val="18"/>
-          <w:szCs w:val="18"/>
-        </w:rPr>
-        <w:t>E-R</w:t>
-      </w:r>
-      <w:r>
-        <w:rPr>
-          <w:rFonts w:eastAsia="华文宋体" w:hAnsi="华文宋体" w:cs="华文宋体" w:hint="eastAsia"/>
-          <w:sz w:val="18"/>
-          <w:szCs w:val="18"/>
-        </w:rPr>
-        <w:t>图</w:t>
-      </w:r>
-    </w:p>
-    <w:p>
-      <w:pPr>
-        <w:jc w:val="center"/>
-        <w:rPr>
-          <w:rFonts w:eastAsia="华文宋体" w:hAnsi="华文宋体" w:cs="华文宋体"/>
-          <w:sz w:val="18"/>
-          <w:szCs w:val="18"/>
-        </w:rPr>
-      </w:pPr>
-      <w:r>
-        <w:rPr>
-          <w:rFonts w:eastAsia="华文宋体" w:hAnsi="华文宋体" w:cs="华文宋体"/>
-          <w:noProof/>
-          <w:sz w:val="18"/>
-          <w:szCs w:val="18"/>
+        <w:t>图2 用户信息表E-R图</w:t>
+      </w:r>
+    </w:p>
+    <w:p>
+      <w:pPr>
+        <w:pStyle w:val="4"/>
+        <w:rPr>
+          <w:rFonts w:ascii="华文宋体" w:hAnsi="华文宋体" w:eastAsia="华文宋体" w:cs="华文宋体"/>
+          <w:sz w:val="28"/>
+          <w:szCs w:val="28"/>
+        </w:rPr>
+      </w:pPr>
+      <w:r>
+        <w:rPr>
+          <w:rFonts w:hint="eastAsia" w:ascii="华文宋体" w:hAnsi="华文宋体" w:eastAsia="华文宋体" w:cs="华文宋体"/>
+          <w:sz w:val="28"/>
+          <w:szCs w:val="28"/>
+        </w:rPr>
+        <w:t>2.2.2 界面设计</w:t>
+      </w:r>
+    </w:p>
+    <w:p/>
+    <w:p>
+      <w:pPr>
+        <w:pStyle w:val="4"/>
+        <w:rPr>
+          <w:rFonts w:ascii="华文宋体" w:hAnsi="华文宋体" w:eastAsia="华文宋体" w:cs="华文宋体"/>
+          <w:sz w:val="28"/>
+          <w:szCs w:val="28"/>
+        </w:rPr>
+      </w:pPr>
+      <w:r>
+        <w:rPr>
+          <w:rFonts w:hint="eastAsia" w:ascii="华文宋体" w:hAnsi="华文宋体" w:eastAsia="华文宋体" w:cs="华文宋体"/>
+          <w:sz w:val="28"/>
+          <w:szCs w:val="28"/>
+        </w:rPr>
+        <w:t>2.2.3 业务流程说明</w:t>
+      </w:r>
+    </w:p>
+    <w:p>
+      <w:pPr>
+        <w:ind w:firstLine="420"/>
+        <w:rPr>
+          <w:szCs w:val="21"/>
+        </w:rPr>
+      </w:pPr>
+      <w:r>
+        <w:rPr>
+          <w:rFonts w:hint="eastAsia"/>
+          <w:szCs w:val="21"/>
+        </w:rPr>
+        <w:t>使用账号系统需要先进行注册，只有登陆用户才能使用favorite-index的完整功能。用户进入注册页面后，进行相关信息的录入。首先输入注册邮箱，该邮箱即为将来注册成功后登陆使用的账号，每个邮箱仅能注册一次。前台校验输入邮箱的合法性，校验通过后方可点击发送验证码。后台收到消息后，首先校验该邮箱是否已经注册，若已经注册则返回相关信息给前台。校验邮箱未注册后，按照一定规则生成一个唯一不重复的验证码，并以邮件的方式发送给注册邮箱</w:t>
+      </w:r>
+      <w:r>
+        <w:rPr>
+          <w:rFonts w:hint="eastAsia"/>
+          <w:szCs w:val="21"/>
+          <w:lang w:eastAsia="zh-CN"/>
+        </w:rPr>
+        <w:t>，</w:t>
+      </w:r>
+      <w:r>
+        <w:rPr>
+          <w:rFonts w:hint="eastAsia"/>
+          <w:szCs w:val="21"/>
+          <w:lang w:val="en-US" w:eastAsia="zh-CN"/>
+        </w:rPr>
+        <w:t>验证码存储在缓存中</w:t>
+      </w:r>
+      <w:r>
+        <w:rPr>
+          <w:rFonts w:hint="eastAsia"/>
+          <w:szCs w:val="21"/>
+        </w:rPr>
+        <w:t>。</w:t>
+      </w:r>
+    </w:p>
+    <w:p>
+      <w:pPr>
+        <w:ind w:firstLine="420"/>
+        <w:rPr>
+          <w:szCs w:val="21"/>
+        </w:rPr>
+      </w:pPr>
+      <w:r>
+        <w:rPr>
+          <w:rFonts w:hint="eastAsia"/>
+          <w:szCs w:val="21"/>
+        </w:rPr>
+        <w:t>在前台控制每分钟只能发送一次验证码，后台不控制邮箱是否已经发送过验证码，只要生成验证码</w:t>
+      </w:r>
+      <w:r>
+        <w:rPr>
+          <w:rFonts w:hint="eastAsia"/>
+          <w:szCs w:val="21"/>
+          <w:lang w:val="en-US" w:eastAsia="zh-CN"/>
+        </w:rPr>
+        <w:t>就更新缓存中的验证码信息，只有最新的验证码才能通过校验</w:t>
+      </w:r>
+      <w:r>
+        <w:rPr>
+          <w:rFonts w:hint="eastAsia"/>
+          <w:szCs w:val="21"/>
+        </w:rPr>
+        <w:t>。用户收到邮件后输入验证码及密码等其他信息，前台校验密码的合法性，校验通过后点击注册按钮，后台对用户输入验证码和</w:t>
+      </w:r>
+      <w:r>
+        <w:rPr>
+          <w:rFonts w:hint="eastAsia"/>
+          <w:szCs w:val="21"/>
+          <w:lang w:val="en-US" w:eastAsia="zh-CN"/>
+        </w:rPr>
+        <w:t>缓存中的</w:t>
+      </w:r>
+      <w:r>
+        <w:rPr>
+          <w:rFonts w:hint="eastAsia"/>
+          <w:szCs w:val="21"/>
+        </w:rPr>
+        <w:t>验证码进行比对，以及验证码时效性等校验，比对不一致返回相关信息给前台，比对一致后将用户信息</w:t>
+      </w:r>
+      <w:r>
+        <w:rPr>
+          <w:rFonts w:hint="eastAsia"/>
+          <w:szCs w:val="21"/>
+          <w:lang w:eastAsia="zh-CN"/>
+        </w:rPr>
+        <w:t>（</w:t>
+      </w:r>
+      <w:r>
+        <w:rPr>
+          <w:rFonts w:hint="eastAsia"/>
+          <w:szCs w:val="21"/>
+          <w:lang w:val="en-US" w:eastAsia="zh-CN"/>
+        </w:rPr>
+        <w:t>同时设置默认头像</w:t>
+      </w:r>
+      <w:r>
+        <w:rPr>
+          <w:rFonts w:hint="eastAsia"/>
+          <w:szCs w:val="21"/>
+          <w:lang w:eastAsia="zh-CN"/>
+        </w:rPr>
+        <w:t>）</w:t>
+      </w:r>
+      <w:r>
+        <w:rPr>
+          <w:rFonts w:hint="eastAsia"/>
+          <w:szCs w:val="21"/>
+        </w:rPr>
+        <w:t>存储在用户信息表中。返回成功给前台。触发注册成功通知，进行</w:t>
+      </w:r>
+      <w:r>
+        <w:rPr>
+          <w:rFonts w:hint="eastAsia"/>
+          <w:szCs w:val="21"/>
+          <w:lang w:val="en-US" w:eastAsia="zh-CN"/>
+        </w:rPr>
+        <w:t>验证码缓存</w:t>
+      </w:r>
+      <w:r>
+        <w:rPr>
+          <w:rFonts w:hint="eastAsia"/>
+          <w:szCs w:val="21"/>
+        </w:rPr>
+        <w:t>清除等操作。</w:t>
+      </w:r>
+    </w:p>
+    <w:p>
+      <w:pPr>
+        <w:ind w:firstLine="420"/>
+        <w:rPr>
+          <w:szCs w:val="21"/>
+        </w:rPr>
+      </w:pPr>
+      <w:r>
+        <w:rPr>
+          <w:rFonts w:hint="eastAsia"/>
+          <w:szCs w:val="21"/>
+        </w:rPr>
+        <w:t>用户密码始终使用密文传输</w:t>
+      </w:r>
+      <w:r>
+        <w:rPr>
+          <w:rFonts w:hint="eastAsia"/>
+          <w:szCs w:val="21"/>
+          <w:lang w:eastAsia="zh-CN"/>
+        </w:rPr>
+        <w:t>，</w:t>
+      </w:r>
+      <w:r>
+        <w:rPr>
+          <w:rFonts w:hint="eastAsia"/>
+          <w:szCs w:val="21"/>
+          <w:lang w:val="en-US" w:eastAsia="zh-CN"/>
+        </w:rPr>
+        <w:t>用户密码在数据库中使用密文存储</w:t>
+      </w:r>
+      <w:r>
+        <w:rPr>
+          <w:rFonts w:hint="eastAsia"/>
+          <w:szCs w:val="21"/>
+          <w:lang w:eastAsia="zh-CN"/>
+        </w:rPr>
+        <w:t>，</w:t>
+      </w:r>
+      <w:r>
+        <w:rPr>
+          <w:rFonts w:hint="eastAsia"/>
+          <w:szCs w:val="21"/>
+        </w:rPr>
+        <w:t>。注册用户流程图如下。</w:t>
+      </w:r>
+    </w:p>
+    <w:p>
+      <w:pPr>
+        <w:rPr>
+          <w:rFonts w:hint="eastAsia" w:eastAsiaTheme="minorEastAsia"/>
+          <w:szCs w:val="21"/>
+          <w:lang w:eastAsia="zh-CN"/>
+        </w:rPr>
+      </w:pPr>
+      <w:bookmarkStart w:id="0" w:name="_GoBack"/>
+      <w:r>
+        <w:rPr>
+          <w:rFonts w:hint="eastAsia" w:eastAsiaTheme="minorEastAsia"/>
+          <w:szCs w:val="21"/>
+          <w:lang w:eastAsia="zh-CN"/>
         </w:rPr>
         <w:drawing>
-          <wp:inline distT="0" distB="0" distL="114300" distR="114300" wp14:anchorId="3EDC695D" wp14:editId="28C2DAFF">
-            <wp:extent cx="5266690" cy="2465070"/>
+          <wp:inline distT="0" distB="0" distL="114300" distR="114300">
+            <wp:extent cx="5268595" cy="4620895"/>
             <wp:effectExtent l="0" t="0" r="0" b="0"/>
-            <wp:docPr id="3" name="图片 3" descr="注册用户信息表"/>
+            <wp:docPr id="6" name="图片 6" descr="用户注册流程图"/>
             <wp:cNvGraphicFramePr>
               <a:graphicFrameLocks xmlns:a="http://schemas.openxmlformats.org/drawingml/2006/main" noChangeAspect="1"/>
             </wp:cNvGraphicFramePr>
@@ -5065,13 +5121,13 @@
               <a:graphicData uri="http://schemas.openxmlformats.org/drawingml/2006/picture">
                 <pic:pic xmlns:pic="http://schemas.openxmlformats.org/drawingml/2006/picture">
                   <pic:nvPicPr>
-                    <pic:cNvPr id="3" name="图片 3" descr="注册用户信息表"/>
+                    <pic:cNvPr id="6" name="图片 6" descr="用户注册流程图"/>
                     <pic:cNvPicPr>
                       <a:picLocks noChangeAspect="1"/>
                     </pic:cNvPicPr>
                   </pic:nvPicPr>
                   <pic:blipFill>
-                    <a:blip r:embed="rId8"/>
+                    <a:blip r:embed="rId6"/>
                     <a:stretch>
                       <a:fillRect/>
                     </a:stretch>
@@ -5079,7 +5135,7 @@
                   <pic:spPr>
                     <a:xfrm>
                       <a:off x="0" y="0"/>
-                      <a:ext cx="5266690" cy="2465070"/>
+                      <a:ext cx="5268595" cy="4620895"/>
                     </a:xfrm>
                     <a:prstGeom prst="rect">
                       <a:avLst/>
@@ -5091,311 +5147,53 @@
           </wp:inline>
         </w:drawing>
       </w:r>
+      <w:bookmarkEnd w:id="0"/>
     </w:p>
     <w:p>
       <w:pPr>
         <w:jc w:val="center"/>
         <w:rPr>
-          <w:rFonts w:eastAsia="华文宋体" w:hAnsi="华文宋体" w:cs="华文宋体"/>
+          <w:szCs w:val="21"/>
+        </w:rPr>
+      </w:pPr>
+      <w:r>
+        <w:rPr>
+          <w:rFonts w:hint="eastAsia" w:hAnsi="华文宋体" w:eastAsia="华文宋体" w:cs="华文宋体"/>
           <w:sz w:val="18"/>
           <w:szCs w:val="18"/>
         </w:rPr>
-      </w:pPr>
-      <w:r>
-        <w:rPr>
-          <w:rFonts w:eastAsia="华文宋体" w:hAnsi="华文宋体" w:cs="华文宋体" w:hint="eastAsia"/>
-          <w:sz w:val="18"/>
-          <w:szCs w:val="18"/>
-        </w:rPr>
-        <w:t>图</w:t>
-      </w:r>
-      <w:r>
-        <w:rPr>
-          <w:rFonts w:eastAsia="华文宋体" w:hAnsi="华文宋体" w:cs="华文宋体" w:hint="eastAsia"/>
-          <w:sz w:val="18"/>
-          <w:szCs w:val="18"/>
-        </w:rPr>
-        <w:t xml:space="preserve">3 </w:t>
-      </w:r>
-      <w:r>
-        <w:rPr>
-          <w:rFonts w:eastAsia="华文宋体" w:hAnsi="华文宋体" w:cs="华文宋体" w:hint="eastAsia"/>
-          <w:sz w:val="18"/>
-          <w:szCs w:val="18"/>
-        </w:rPr>
-        <w:t>注册用户信息表</w:t>
-      </w:r>
-      <w:r>
-        <w:rPr>
-          <w:rFonts w:eastAsia="华文宋体" w:hAnsi="华文宋体" w:cs="华文宋体" w:hint="eastAsia"/>
-          <w:sz w:val="18"/>
-          <w:szCs w:val="18"/>
-        </w:rPr>
-        <w:t>E-R</w:t>
-      </w:r>
-      <w:r>
-        <w:rPr>
-          <w:rFonts w:eastAsia="华文宋体" w:hAnsi="华文宋体" w:cs="华文宋体" w:hint="eastAsia"/>
-          <w:sz w:val="18"/>
-          <w:szCs w:val="18"/>
-        </w:rPr>
-        <w:t>图</w:t>
+        <w:t>图4 用户注册流程图</w:t>
       </w:r>
     </w:p>
     <w:p>
       <w:pPr>
         <w:pStyle w:val="3"/>
-        <w:rPr>
-          <w:rFonts w:ascii="华文宋体" w:eastAsia="华文宋体" w:hAnsi="华文宋体" w:cs="华文宋体"/>
-          <w:sz w:val="28"/>
-          <w:szCs w:val="28"/>
-        </w:rPr>
-      </w:pPr>
-      <w:r>
-        <w:rPr>
-          <w:rFonts w:ascii="华文宋体" w:eastAsia="华文宋体" w:hAnsi="华文宋体" w:cs="华文宋体" w:hint="eastAsia"/>
-          <w:sz w:val="28"/>
-          <w:szCs w:val="28"/>
-        </w:rPr>
-        <w:t xml:space="preserve">2.2.2 </w:t>
-      </w:r>
-      <w:r>
-        <w:rPr>
-          <w:rFonts w:ascii="华文宋体" w:eastAsia="华文宋体" w:hAnsi="华文宋体" w:cs="华文宋体" w:hint="eastAsia"/>
-          <w:sz w:val="28"/>
-          <w:szCs w:val="28"/>
-        </w:rPr>
-        <w:t>界面设计</w:t>
-      </w:r>
-    </w:p>
-    <w:p/>
+      </w:pPr>
+      <w:r>
+        <w:rPr>
+          <w:rFonts w:hint="eastAsia"/>
+        </w:rPr>
+        <w:t>2.3</w:t>
+      </w:r>
+      <w:r>
+        <w:t xml:space="preserve"> </w:t>
+      </w:r>
+      <w:r>
+        <w:rPr>
+          <w:rFonts w:hint="eastAsia"/>
+        </w:rPr>
+        <w:t>搜索功能</w:t>
+      </w:r>
+    </w:p>
     <w:p>
       <w:pPr>
         <w:pStyle w:val="3"/>
-        <w:rPr>
-          <w:rFonts w:ascii="华文宋体" w:eastAsia="华文宋体" w:hAnsi="华文宋体" w:cs="华文宋体"/>
-          <w:sz w:val="28"/>
-          <w:szCs w:val="28"/>
-        </w:rPr>
-      </w:pPr>
-      <w:r>
-        <w:rPr>
-          <w:rFonts w:ascii="华文宋体" w:eastAsia="华文宋体" w:hAnsi="华文宋体" w:cs="华文宋体" w:hint="eastAsia"/>
-          <w:sz w:val="28"/>
-          <w:szCs w:val="28"/>
-        </w:rPr>
-        <w:t xml:space="preserve">2.2.3 </w:t>
-      </w:r>
-      <w:r>
-        <w:rPr>
-          <w:rFonts w:ascii="华文宋体" w:eastAsia="华文宋体" w:hAnsi="华文宋体" w:cs="华文宋体" w:hint="eastAsia"/>
-          <w:sz w:val="28"/>
-          <w:szCs w:val="28"/>
-        </w:rPr>
-        <w:t>业务流程说明</w:t>
-      </w:r>
-    </w:p>
-    <w:p>
-      <w:pPr>
-        <w:ind w:firstLine="420"/>
-        <w:rPr>
-          <w:szCs w:val="21"/>
-        </w:rPr>
-      </w:pPr>
-      <w:r>
-        <w:rPr>
-          <w:rFonts w:hint="eastAsia"/>
-          <w:szCs w:val="21"/>
-        </w:rPr>
-        <w:t>使用账号系统需要</w:t>
-      </w:r>
-      <w:r>
-        <w:rPr>
-          <w:rFonts w:hint="eastAsia"/>
-          <w:szCs w:val="21"/>
-        </w:rPr>
-        <w:t>先进行注册，只有登陆用户才能使用</w:t>
-      </w:r>
-      <w:r>
-        <w:rPr>
-          <w:rFonts w:hint="eastAsia"/>
-          <w:szCs w:val="21"/>
-        </w:rPr>
-        <w:t>favorite-index</w:t>
-      </w:r>
-      <w:r>
-        <w:rPr>
-          <w:rFonts w:hint="eastAsia"/>
-          <w:szCs w:val="21"/>
-        </w:rPr>
-        <w:t>的完整功能。用户进入注册页面后，进行相关信息的录入。首先输入注册邮箱，该邮箱即为将来注册成功后登陆使用的账号，每个邮箱仅能注册一次。前台校验输入邮箱的合法性，校验通过后方可点击发送验证码。后台收到消息后，首先校验该邮箱是否已经注册，若已经注册则返回相关信息给前台。校验邮箱未注册后，按照一定规则生成一个唯一不重复的验证码，并以邮件的方式发送给注册邮箱，并将验证码信息存储在注册用户信息表里面。</w:t>
-      </w:r>
-    </w:p>
-    <w:p>
-      <w:pPr>
-        <w:ind w:firstLine="420"/>
-        <w:rPr>
-          <w:szCs w:val="21"/>
-        </w:rPr>
-      </w:pPr>
-      <w:r>
-        <w:rPr>
-          <w:rFonts w:hint="eastAsia"/>
-          <w:szCs w:val="21"/>
-        </w:rPr>
-        <w:t>在前台控制每分钟只能发送一次验证码，后台不控制邮箱是否已经发送过验证码，只要生成验证码就往数据库中进行插入或者更新</w:t>
-      </w:r>
-      <w:r>
-        <w:rPr>
-          <w:rFonts w:hint="eastAsia"/>
-          <w:szCs w:val="21"/>
-        </w:rPr>
-        <w:t>(</w:t>
-      </w:r>
-      <w:r>
-        <w:rPr>
-          <w:rFonts w:hint="eastAsia"/>
-          <w:szCs w:val="21"/>
-        </w:rPr>
-        <w:t>在注册用户信息表中，每个邮箱只有一条数据</w:t>
-      </w:r>
-      <w:r>
-        <w:rPr>
-          <w:rFonts w:hint="eastAsia"/>
-          <w:szCs w:val="21"/>
-        </w:rPr>
-        <w:t>)</w:t>
-      </w:r>
-      <w:r>
-        <w:rPr>
-          <w:rFonts w:hint="eastAsia"/>
-          <w:szCs w:val="21"/>
-        </w:rPr>
-        <w:t>。</w:t>
-      </w:r>
-      <w:r>
-        <w:rPr>
-          <w:rFonts w:hint="eastAsia"/>
-          <w:szCs w:val="21"/>
-        </w:rPr>
-        <w:lastRenderedPageBreak/>
-        <w:t>用户收到邮件后输入验证码及密码等其他信息，前台校验密码的合法性，校验通过后点击注册按钮，后台对用户输入验证码和注册用户表中存储的验证码进行比对，以及验证码时效性等校验，比对不一致返回相关信息给前台，比对一致后将用户信息存储在用户信息表中。返回成功给前台。触发注册成功通知，进行默认头像设置，注册用户信息表相关数据清除等操作。</w:t>
-      </w:r>
-    </w:p>
-    <w:p>
-      <w:pPr>
-        <w:ind w:firstLine="420"/>
-        <w:rPr>
-          <w:szCs w:val="21"/>
-        </w:rPr>
-      </w:pPr>
-      <w:r>
-        <w:rPr>
-          <w:rFonts w:hint="eastAsia"/>
-          <w:szCs w:val="21"/>
-        </w:rPr>
-        <w:t>数据库密码及用户密码始终使</w:t>
-      </w:r>
-      <w:r>
-        <w:rPr>
-          <w:rFonts w:hint="eastAsia"/>
-          <w:szCs w:val="21"/>
-        </w:rPr>
-        <w:t>用密文传输。注册用户流程图如下。</w:t>
-      </w:r>
-    </w:p>
-    <w:p>
-      <w:pPr>
-        <w:rPr>
-          <w:szCs w:val="21"/>
-        </w:rPr>
-      </w:pPr>
-      <w:r>
-        <w:rPr>
-          <w:noProof/>
-          <w:szCs w:val="21"/>
-        </w:rPr>
-        <w:drawing>
-          <wp:inline distT="0" distB="0" distL="114300" distR="114300" wp14:anchorId="565823AE" wp14:editId="0E5DA926">
-            <wp:extent cx="5268595" cy="4779010"/>
-            <wp:effectExtent l="0" t="0" r="0" b="0"/>
-            <wp:docPr id="4" name="图片 4" descr="用户注册流程图"/>
-            <wp:cNvGraphicFramePr>
-              <a:graphicFrameLocks xmlns:a="http://schemas.openxmlformats.org/drawingml/2006/main" noChangeAspect="1"/>
-            </wp:cNvGraphicFramePr>
-            <a:graphic xmlns:a="http://schemas.openxmlformats.org/drawingml/2006/main">
-              <a:graphicData uri="http://schemas.openxmlformats.org/drawingml/2006/picture">
-                <pic:pic xmlns:pic="http://schemas.openxmlformats.org/drawingml/2006/picture">
-                  <pic:nvPicPr>
-                    <pic:cNvPr id="4" name="图片 4" descr="用户注册流程图"/>
-                    <pic:cNvPicPr>
-                      <a:picLocks noChangeAspect="1"/>
-                    </pic:cNvPicPr>
-                  </pic:nvPicPr>
-                  <pic:blipFill>
-                    <a:blip r:embed="rId9"/>
-                    <a:stretch>
-                      <a:fillRect/>
-                    </a:stretch>
-                  </pic:blipFill>
-                  <pic:spPr>
-                    <a:xfrm>
-                      <a:off x="0" y="0"/>
-                      <a:ext cx="5268595" cy="4779010"/>
-                    </a:xfrm>
-                    <a:prstGeom prst="rect">
-                      <a:avLst/>
-                    </a:prstGeom>
-                  </pic:spPr>
-                </pic:pic>
-              </a:graphicData>
-            </a:graphic>
-          </wp:inline>
-        </w:drawing>
-      </w:r>
-    </w:p>
-    <w:p>
-      <w:pPr>
-        <w:jc w:val="center"/>
-        <w:rPr>
-          <w:szCs w:val="21"/>
-        </w:rPr>
-      </w:pPr>
-      <w:r>
-        <w:rPr>
-          <w:rFonts w:eastAsia="华文宋体" w:hAnsi="华文宋体" w:cs="华文宋体" w:hint="eastAsia"/>
-          <w:sz w:val="18"/>
-          <w:szCs w:val="18"/>
-        </w:rPr>
-        <w:t>图</w:t>
-      </w:r>
-      <w:r>
-        <w:rPr>
-          <w:rFonts w:eastAsia="华文宋体" w:hAnsi="华文宋体" w:cs="华文宋体" w:hint="eastAsia"/>
-          <w:sz w:val="18"/>
-          <w:szCs w:val="18"/>
-        </w:rPr>
-        <w:t xml:space="preserve">4 </w:t>
-      </w:r>
-      <w:r>
-        <w:rPr>
-          <w:rFonts w:eastAsia="华文宋体" w:hAnsi="华文宋体" w:cs="华文宋体" w:hint="eastAsia"/>
-          <w:sz w:val="18"/>
-          <w:szCs w:val="18"/>
-        </w:rPr>
-        <w:t>用户注册流程图</w:t>
-      </w:r>
-    </w:p>
-    <w:p>
-      <w:pPr>
-        <w:pStyle w:val="2"/>
-      </w:pPr>
-      <w:r>
-        <w:rPr>
-          <w:rFonts w:hint="eastAsia"/>
-        </w:rPr>
-        <w:lastRenderedPageBreak/>
-        <w:t>2.3</w:t>
+      </w:pPr>
+      <w:r>
+        <w:rPr>
+          <w:rFonts w:hint="eastAsia"/>
+        </w:rPr>
+        <w:t>2.4</w:t>
       </w:r>
       <w:r>
         <w:t xml:space="preserve"> </w:t>
@@ -5404,18 +5202,18 @@
         <w:rPr>
           <w:rFonts w:hint="eastAsia"/>
         </w:rPr>
-        <w:t>搜索功能</w:t>
-      </w:r>
-    </w:p>
-    <w:p>
-      <w:pPr>
-        <w:pStyle w:val="2"/>
-      </w:pPr>
-      <w:r>
-        <w:rPr>
-          <w:rFonts w:hint="eastAsia"/>
-        </w:rPr>
-        <w:t>2.4</w:t>
+        <w:t>网址收藏</w:t>
+      </w:r>
+    </w:p>
+    <w:p>
+      <w:pPr>
+        <w:pStyle w:val="3"/>
+      </w:pPr>
+      <w:r>
+        <w:rPr>
+          <w:rFonts w:hint="eastAsia"/>
+        </w:rPr>
+        <w:t>2.5</w:t>
       </w:r>
       <w:r>
         <w:t xml:space="preserve"> </w:t>
@@ -5424,18 +5222,18 @@
         <w:rPr>
           <w:rFonts w:hint="eastAsia"/>
         </w:rPr>
-        <w:t>网址收藏</w:t>
-      </w:r>
-    </w:p>
-    <w:p>
-      <w:pPr>
-        <w:pStyle w:val="2"/>
-      </w:pPr>
-      <w:r>
-        <w:rPr>
-          <w:rFonts w:hint="eastAsia"/>
-        </w:rPr>
-        <w:t>2.5</w:t>
+        <w:t>备忘录</w:t>
+      </w:r>
+    </w:p>
+    <w:p>
+      <w:pPr>
+        <w:pStyle w:val="3"/>
+      </w:pPr>
+      <w:r>
+        <w:rPr>
+          <w:rFonts w:hint="eastAsia"/>
+        </w:rPr>
+        <w:t>2.6</w:t>
       </w:r>
       <w:r>
         <w:t xml:space="preserve"> </w:t>
@@ -5444,32 +5242,12 @@
         <w:rPr>
           <w:rFonts w:hint="eastAsia"/>
         </w:rPr>
-        <w:t>备忘录</w:t>
-      </w:r>
-    </w:p>
-    <w:p>
-      <w:pPr>
-        <w:pStyle w:val="2"/>
-      </w:pPr>
-      <w:r>
-        <w:rPr>
-          <w:rFonts w:hint="eastAsia"/>
-        </w:rPr>
-        <w:t>2.6</w:t>
-      </w:r>
-      <w:r>
-        <w:t xml:space="preserve"> </w:t>
-      </w:r>
-      <w:r>
-        <w:rPr>
-          <w:rFonts w:hint="eastAsia"/>
-        </w:rPr>
         <w:t>天气查询</w:t>
       </w:r>
     </w:p>
     <w:p>
       <w:pPr>
-        <w:pStyle w:val="2"/>
+        <w:pStyle w:val="3"/>
       </w:pPr>
       <w:r>
         <w:rPr>
@@ -5490,20 +5268,20 @@
     <w:sectPr>
       <w:pgSz w:w="11906" w:h="16838"/>
       <w:pgMar w:top="1440" w:right="1800" w:bottom="1440" w:left="1800" w:header="851" w:footer="992" w:gutter="0"/>
-      <w:cols w:space="425"/>
-      <w:docGrid w:type="lines" w:linePitch="312"/>
+      <w:cols w:space="425" w:num="1"/>
+      <w:docGrid w:type="lines" w:linePitch="312" w:charSpace="0"/>
     </w:sectPr>
   </w:body>
 </w:document>
 </file>
 
 <file path=word/numbering.xml><?xml version="1.0" encoding="utf-8"?>
-<w:numbering xmlns:wpc="http://schemas.microsoft.com/office/word/2010/wordprocessingCanvas" xmlns:cx="http://schemas.microsoft.com/office/drawing/2014/chartex" xmlns:cx1="http://schemas.microsoft.com/office/drawing/2015/9/8/chartex" xmlns:cx2="http://schemas.microsoft.com/office/drawing/2015/10/21/chartex" xmlns:cx3="http://schemas.microsoft.com/office/drawing/2016/5/9/chartex" xmlns:cx4="http://schemas.microsoft.com/office/drawing/2016/5/10/chartex" xmlns:cx5="http://schemas.microsoft.com/office/drawing/2016/5/11/chartex" xmlns:cx6="http://schemas.microsoft.com/office/drawing/2016/5/12/chartex" xmlns:cx7="http://schemas.microsoft.com/office/drawing/2016/5/13/chartex" xmlns:cx8="http://schemas.microsoft.com/office/drawing/2016/5/14/chartex" xmlns:mc="http://schemas.openxmlformats.org/markup-compatibility/2006" xmlns:aink="http://schemas.microsoft.com/office/drawing/2016/ink" xmlns:am3d="http://schemas.microsoft.com/office/drawing/2017/model3d" xmlns:o="urn:schemas-microsoft-com:office:office" xmlns:r="http://schemas.openxmlformats.org/officeDocument/2006/relationships" xmlns:m="http://schemas.openxmlformats.org/officeDocument/2006/math" xmlns:v="urn:schemas-microsoft-com:vml" xmlns:wp14="http://schemas.microsoft.com/office/word/2010/wordprocessingDrawing" xmlns:wp="http://schemas.openxmlformats.org/drawingml/2006/wordprocessingDrawing" xmlns:w10="urn:schemas-microsoft-com:office:word" xmlns:w="http://schemas.openxmlformats.org/wordprocessingml/2006/main" xmlns:w14="http://schemas.microsoft.com/office/word/2010/wordml" xmlns:w15="http://schemas.microsoft.com/office/word/2012/wordml" xmlns:w16cid="http://schemas.microsoft.com/office/word/2016/wordml/cid" xmlns:w16se="http://schemas.microsoft.com/office/word/2015/wordml/symex" xmlns:wpg="http://schemas.microsoft.com/office/word/2010/wordprocessingGroup" xmlns:wpi="http://schemas.microsoft.com/office/word/2010/wordprocessingInk" xmlns:wne="http://schemas.microsoft.com/office/word/2006/wordml" xmlns:wps="http://schemas.microsoft.com/office/word/2010/wordprocessingShape" mc:Ignorable="w14 w15 w16se w16cid wp14">
-  <w:abstractNum w:abstractNumId="0" w15:restartNumberingAfterBreak="0">
+<w:numbering xmlns:wpc="http://schemas.microsoft.com/office/word/2010/wordprocessingCanvas" xmlns:mc="http://schemas.openxmlformats.org/markup-compatibility/2006" xmlns:o="urn:schemas-microsoft-com:office:office" xmlns:r="http://schemas.openxmlformats.org/officeDocument/2006/relationships" xmlns:m="http://schemas.openxmlformats.org/officeDocument/2006/math" xmlns:v="urn:schemas-microsoft-com:vml" xmlns:wp14="http://schemas.microsoft.com/office/word/2010/wordprocessingDrawing" xmlns:wp="http://schemas.openxmlformats.org/drawingml/2006/wordprocessingDrawing" xmlns:w10="urn:schemas-microsoft-com:office:word" xmlns:w="http://schemas.openxmlformats.org/wordprocessingml/2006/main" xmlns:w14="http://schemas.microsoft.com/office/word/2010/wordml" xmlns:wpg="http://schemas.microsoft.com/office/word/2010/wordprocessingGroup" xmlns:wpi="http://schemas.microsoft.com/office/word/2010/wordprocessingInk" xmlns:wne="http://schemas.microsoft.com/office/word/2006/wordml" xmlns:wps="http://schemas.microsoft.com/office/word/2010/wordprocessingShape" mc:Ignorable="w14 wp14">
+  <w:abstractNum w:abstractNumId="0">
     <w:nsid w:val="42DB084A"/>
     <w:multiLevelType w:val="multilevel"/>
     <w:tmpl w:val="42DB084A"/>
-    <w:lvl w:ilvl="0">
+    <w:lvl w:ilvl="0" w:tentative="0">
       <w:start w:val="1"/>
       <w:numFmt w:val="japaneseCounting"/>
       <w:lvlText w:val="%1、"/>
@@ -5515,7 +5293,7 @@
         <w:rFonts w:hint="default"/>
       </w:rPr>
     </w:lvl>
-    <w:lvl w:ilvl="1">
+    <w:lvl w:ilvl="1" w:tentative="0">
       <w:start w:val="1"/>
       <w:numFmt w:val="lowerLetter"/>
       <w:lvlText w:val="%2)"/>
@@ -5524,7 +5302,7 @@
         <w:ind w:left="840" w:hanging="420"/>
       </w:pPr>
     </w:lvl>
-    <w:lvl w:ilvl="2">
+    <w:lvl w:ilvl="2" w:tentative="0">
       <w:start w:val="1"/>
       <w:numFmt w:val="lowerRoman"/>
       <w:lvlText w:val="%3."/>
@@ -5533,7 +5311,7 @@
         <w:ind w:left="1260" w:hanging="420"/>
       </w:pPr>
     </w:lvl>
-    <w:lvl w:ilvl="3">
+    <w:lvl w:ilvl="3" w:tentative="0">
       <w:start w:val="1"/>
       <w:numFmt w:val="decimal"/>
       <w:lvlText w:val="%4."/>
@@ -5542,7 +5320,7 @@
         <w:ind w:left="1680" w:hanging="420"/>
       </w:pPr>
     </w:lvl>
-    <w:lvl w:ilvl="4">
+    <w:lvl w:ilvl="4" w:tentative="0">
       <w:start w:val="1"/>
       <w:numFmt w:val="lowerLetter"/>
       <w:lvlText w:val="%5)"/>
@@ -5551,7 +5329,7 @@
         <w:ind w:left="2100" w:hanging="420"/>
       </w:pPr>
     </w:lvl>
-    <w:lvl w:ilvl="5">
+    <w:lvl w:ilvl="5" w:tentative="0">
       <w:start w:val="1"/>
       <w:numFmt w:val="lowerRoman"/>
       <w:lvlText w:val="%6."/>
@@ -5560,7 +5338,7 @@
         <w:ind w:left="2520" w:hanging="420"/>
       </w:pPr>
     </w:lvl>
-    <w:lvl w:ilvl="6">
+    <w:lvl w:ilvl="6" w:tentative="0">
       <w:start w:val="1"/>
       <w:numFmt w:val="decimal"/>
       <w:lvlText w:val="%7."/>
@@ -5569,7 +5347,7 @@
         <w:ind w:left="2940" w:hanging="420"/>
       </w:pPr>
     </w:lvl>
-    <w:lvl w:ilvl="7">
+    <w:lvl w:ilvl="7" w:tentative="0">
       <w:start w:val="1"/>
       <w:numFmt w:val="lowerLetter"/>
       <w:lvlText w:val="%8)"/>
@@ -5578,7 +5356,7 @@
         <w:ind w:left="3360" w:hanging="420"/>
       </w:pPr>
     </w:lvl>
-    <w:lvl w:ilvl="8">
+    <w:lvl w:ilvl="8" w:tentative="0">
       <w:start w:val="1"/>
       <w:numFmt w:val="lowerRoman"/>
       <w:lvlText w:val="%9."/>
@@ -5595,411 +5373,288 @@
 </file>
 
 <file path=word/styles.xml><?xml version="1.0" encoding="utf-8"?>
-<w:styles xmlns:mc="http://schemas.openxmlformats.org/markup-compatibility/2006" xmlns:r="http://schemas.openxmlformats.org/officeDocument/2006/relationships" xmlns:w="http://schemas.openxmlformats.org/wordprocessingml/2006/main" xmlns:w14="http://schemas.microsoft.com/office/word/2010/wordml" xmlns:w15="http://schemas.microsoft.com/office/word/2012/wordml" xmlns:w16cid="http://schemas.microsoft.com/office/word/2016/wordml/cid" xmlns:w16se="http://schemas.microsoft.com/office/word/2015/wordml/symex" mc:Ignorable="w14 w15 w16se w16cid">
+<w:styles xmlns:mc="http://schemas.openxmlformats.org/markup-compatibility/2006" xmlns:o="urn:schemas-microsoft-com:office:office" xmlns:r="http://schemas.openxmlformats.org/officeDocument/2006/relationships" xmlns:m="http://schemas.openxmlformats.org/officeDocument/2006/math" xmlns:v="urn:schemas-microsoft-com:vml" xmlns:w="http://schemas.openxmlformats.org/wordprocessingml/2006/main" xmlns:w14="http://schemas.microsoft.com/office/word/2010/wordml" xmlns:w10="urn:schemas-microsoft-com:office:word" xmlns:sl="http://schemas.openxmlformats.org/schemaLibrary/2006/main" mc:Ignorable="w14">
   <w:docDefaults>
     <w:rPrDefault>
       <w:rPr>
-        <w:rFonts w:asciiTheme="minorHAnsi" w:eastAsiaTheme="minorEastAsia" w:hAnsiTheme="minorHAnsi" w:cstheme="minorBidi"/>
-        <w:lang w:val="en-US" w:eastAsia="zh-CN" w:bidi="ar-SA"/>
+        <w:rFonts w:asciiTheme="minorHAnsi" w:hAnsiTheme="minorHAnsi" w:eastAsiaTheme="minorEastAsia" w:cstheme="minorBidi"/>
       </w:rPr>
     </w:rPrDefault>
-    <w:pPrDefault/>
   </w:docDefaults>
-  <w:latentStyles w:defLockedState="0" w:defUIPriority="99" w:defSemiHidden="0" w:defUnhideWhenUsed="0" w:defQFormat="0" w:count="376">
-    <w:lsdException w:name="Normal" w:uiPriority="0" w:qFormat="1"/>
-    <w:lsdException w:name="heading 1" w:uiPriority="9" w:qFormat="1"/>
-    <w:lsdException w:name="heading 2" w:uiPriority="9" w:unhideWhenUsed="1" w:qFormat="1"/>
-    <w:lsdException w:name="heading 3" w:uiPriority="9" w:unhideWhenUsed="1" w:qFormat="1"/>
-    <w:lsdException w:name="heading 4" w:semiHidden="1" w:uiPriority="9" w:unhideWhenUsed="1" w:qFormat="1"/>
-    <w:lsdException w:name="heading 5" w:semiHidden="1" w:uiPriority="9" w:unhideWhenUsed="1" w:qFormat="1"/>
-    <w:lsdException w:name="heading 6" w:semiHidden="1" w:uiPriority="9" w:unhideWhenUsed="1" w:qFormat="1"/>
-    <w:lsdException w:name="heading 7" w:semiHidden="1" w:uiPriority="9" w:unhideWhenUsed="1" w:qFormat="1"/>
-    <w:lsdException w:name="heading 8" w:semiHidden="1" w:uiPriority="9" w:unhideWhenUsed="1" w:qFormat="1"/>
-    <w:lsdException w:name="heading 9" w:semiHidden="1" w:uiPriority="9" w:unhideWhenUsed="1" w:qFormat="1"/>
-    <w:lsdException w:name="index 1" w:semiHidden="1" w:unhideWhenUsed="1"/>
-    <w:lsdException w:name="index 2" w:semiHidden="1" w:unhideWhenUsed="1"/>
-    <w:lsdException w:name="index 3" w:semiHidden="1" w:unhideWhenUsed="1"/>
-    <w:lsdException w:name="index 4" w:semiHidden="1" w:unhideWhenUsed="1"/>
-    <w:lsdException w:name="index 5" w:semiHidden="1" w:unhideWhenUsed="1"/>
-    <w:lsdException w:name="index 6" w:semiHidden="1" w:unhideWhenUsed="1"/>
-    <w:lsdException w:name="index 7" w:semiHidden="1" w:unhideWhenUsed="1"/>
-    <w:lsdException w:name="index 8" w:semiHidden="1" w:unhideWhenUsed="1"/>
-    <w:lsdException w:name="index 9" w:semiHidden="1" w:unhideWhenUsed="1"/>
-    <w:lsdException w:name="toc 1" w:semiHidden="1" w:uiPriority="39" w:unhideWhenUsed="1"/>
-    <w:lsdException w:name="toc 2" w:semiHidden="1" w:uiPriority="39" w:unhideWhenUsed="1"/>
-    <w:lsdException w:name="toc 3" w:semiHidden="1" w:uiPriority="39" w:unhideWhenUsed="1"/>
-    <w:lsdException w:name="toc 4" w:semiHidden="1" w:uiPriority="39" w:unhideWhenUsed="1"/>
-    <w:lsdException w:name="toc 5" w:semiHidden="1" w:uiPriority="39" w:unhideWhenUsed="1"/>
-    <w:lsdException w:name="toc 6" w:semiHidden="1" w:uiPriority="39" w:unhideWhenUsed="1"/>
-    <w:lsdException w:name="toc 7" w:semiHidden="1" w:uiPriority="39" w:unhideWhenUsed="1"/>
-    <w:lsdException w:name="toc 8" w:semiHidden="1" w:uiPriority="39" w:unhideWhenUsed="1"/>
-    <w:lsdException w:name="toc 9" w:semiHidden="1" w:uiPriority="39" w:unhideWhenUsed="1"/>
-    <w:lsdException w:name="Normal Indent" w:semiHidden="1" w:unhideWhenUsed="1"/>
-    <w:lsdException w:name="footnote text" w:semiHidden="1" w:unhideWhenUsed="1"/>
-    <w:lsdException w:name="annotation text" w:semiHidden="1" w:unhideWhenUsed="1"/>
-    <w:lsdException w:name="header" w:semiHidden="1" w:unhideWhenUsed="1"/>
-    <w:lsdException w:name="footer" w:semiHidden="1" w:unhideWhenUsed="1"/>
-    <w:lsdException w:name="index heading" w:semiHidden="1" w:unhideWhenUsed="1"/>
-    <w:lsdException w:name="caption" w:semiHidden="1" w:uiPriority="35" w:unhideWhenUsed="1" w:qFormat="1"/>
-    <w:lsdException w:name="table of figures" w:semiHidden="1" w:unhideWhenUsed="1"/>
-    <w:lsdException w:name="envelope address" w:semiHidden="1" w:unhideWhenUsed="1"/>
-    <w:lsdException w:name="envelope return" w:semiHidden="1" w:unhideWhenUsed="1"/>
-    <w:lsdException w:name="footnote reference" w:semiHidden="1" w:unhideWhenUsed="1"/>
-    <w:lsdException w:name="annotation reference" w:semiHidden="1" w:unhideWhenUsed="1"/>
-    <w:lsdException w:name="line number" w:semiHidden="1" w:unhideWhenUsed="1"/>
-    <w:lsdException w:name="page number" w:semiHidden="1" w:unhideWhenUsed="1"/>
-    <w:lsdException w:name="endnote reference" w:semiHidden="1" w:unhideWhenUsed="1"/>
-    <w:lsdException w:name="endnote text" w:semiHidden="1" w:unhideWhenUsed="1"/>
-    <w:lsdException w:name="table of authorities" w:semiHidden="1" w:unhideWhenUsed="1"/>
-    <w:lsdException w:name="macro" w:semiHidden="1" w:unhideWhenUsed="1"/>
-    <w:lsdException w:name="toa heading" w:semiHidden="1" w:unhideWhenUsed="1"/>
-    <w:lsdException w:name="List" w:semiHidden="1" w:unhideWhenUsed="1"/>
-    <w:lsdException w:name="List Bullet" w:semiHidden="1" w:unhideWhenUsed="1"/>
-    <w:lsdException w:name="List Number" w:semiHidden="1" w:unhideWhenUsed="1"/>
-    <w:lsdException w:name="List 2" w:semiHidden="1" w:unhideWhenUsed="1"/>
-    <w:lsdException w:name="List 3" w:semiHidden="1" w:unhideWhenUsed="1"/>
-    <w:lsdException w:name="List 4" w:semiHidden="1" w:unhideWhenUsed="1"/>
-    <w:lsdException w:name="List 5" w:semiHidden="1" w:unhideWhenUsed="1"/>
-    <w:lsdException w:name="List Bullet 2" w:semiHidden="1" w:unhideWhenUsed="1"/>
-    <w:lsdException w:name="List Bullet 3" w:semiHidden="1" w:unhideWhenUsed="1"/>
-    <w:lsdException w:name="List Bullet 4" w:semiHidden="1" w:unhideWhenUsed="1"/>
-    <w:lsdException w:name="List Bullet 5" w:semiHidden="1" w:unhideWhenUsed="1"/>
-    <w:lsdException w:name="List Number 2" w:semiHidden="1" w:unhideWhenUsed="1"/>
-    <w:lsdException w:name="List Number 3" w:semiHidden="1" w:unhideWhenUsed="1"/>
-    <w:lsdException w:name="List Number 4" w:semiHidden="1" w:unhideWhenUsed="1"/>
-    <w:lsdException w:name="List Number 5" w:semiHidden="1" w:unhideWhenUsed="1"/>
-    <w:lsdException w:name="Title" w:uiPriority="10" w:qFormat="1"/>
-    <w:lsdException w:name="Closing" w:semiHidden="1" w:unhideWhenUsed="1"/>
-    <w:lsdException w:name="Signature" w:semiHidden="1" w:unhideWhenUsed="1"/>
-    <w:lsdException w:name="Default Paragraph Font" w:semiHidden="1" w:uiPriority="1" w:unhideWhenUsed="1"/>
-    <w:lsdException w:name="Body Text" w:semiHidden="1" w:unhideWhenUsed="1"/>
-    <w:lsdException w:name="Body Text Indent" w:semiHidden="1" w:unhideWhenUsed="1"/>
-    <w:lsdException w:name="List Continue" w:semiHidden="1" w:unhideWhenUsed="1"/>
-    <w:lsdException w:name="List Continue 2" w:semiHidden="1" w:unhideWhenUsed="1"/>
-    <w:lsdException w:name="List Continue 3" w:semiHidden="1" w:unhideWhenUsed="1"/>
-    <w:lsdException w:name="List Continue 4" w:semiHidden="1" w:unhideWhenUsed="1"/>
-    <w:lsdException w:name="List Continue 5" w:semiHidden="1" w:unhideWhenUsed="1"/>
-    <w:lsdException w:name="Message Header" w:semiHidden="1" w:unhideWhenUsed="1"/>
-    <w:lsdException w:name="Subtitle" w:uiPriority="11" w:qFormat="1"/>
-    <w:lsdException w:name="Salutation" w:semiHidden="1" w:unhideWhenUsed="1"/>
-    <w:lsdException w:name="Date" w:semiHidden="1" w:unhideWhenUsed="1"/>
-    <w:lsdException w:name="Body Text First Indent" w:semiHidden="1" w:unhideWhenUsed="1"/>
-    <w:lsdException w:name="Body Text First Indent 2" w:semiHidden="1" w:unhideWhenUsed="1"/>
-    <w:lsdException w:name="Note Heading" w:semiHidden="1" w:unhideWhenUsed="1"/>
-    <w:lsdException w:name="Body Text 2" w:semiHidden="1" w:unhideWhenUsed="1"/>
-    <w:lsdException w:name="Body Text 3" w:semiHidden="1" w:unhideWhenUsed="1"/>
-    <w:lsdException w:name="Body Text Indent 2" w:semiHidden="1" w:unhideWhenUsed="1"/>
-    <w:lsdException w:name="Body Text Indent 3" w:semiHidden="1" w:unhideWhenUsed="1"/>
-    <w:lsdException w:name="Block Text" w:semiHidden="1" w:unhideWhenUsed="1"/>
-    <w:lsdException w:name="Hyperlink" w:semiHidden="1" w:unhideWhenUsed="1"/>
-    <w:lsdException w:name="FollowedHyperlink" w:semiHidden="1" w:unhideWhenUsed="1"/>
-    <w:lsdException w:name="Strong" w:uiPriority="22" w:qFormat="1"/>
-    <w:lsdException w:name="Emphasis" w:uiPriority="20" w:qFormat="1"/>
-    <w:lsdException w:name="Document Map" w:semiHidden="1" w:unhideWhenUsed="1"/>
-    <w:lsdException w:name="Plain Text" w:semiHidden="1" w:unhideWhenUsed="1"/>
-    <w:lsdException w:name="E-mail Signature" w:semiHidden="1" w:unhideWhenUsed="1"/>
-    <w:lsdException w:name="HTML Top of Form" w:semiHidden="1" w:unhideWhenUsed="1"/>
-    <w:lsdException w:name="HTML Bottom of Form" w:semiHidden="1" w:unhideWhenUsed="1"/>
-    <w:lsdException w:name="Normal (Web)" w:semiHidden="1" w:unhideWhenUsed="1"/>
-    <w:lsdException w:name="HTML Acronym" w:semiHidden="1" w:unhideWhenUsed="1"/>
-    <w:lsdException w:name="HTML Address" w:semiHidden="1" w:unhideWhenUsed="1"/>
-    <w:lsdException w:name="HTML Cite" w:semiHidden="1" w:unhideWhenUsed="1"/>
-    <w:lsdException w:name="HTML Code" w:semiHidden="1" w:unhideWhenUsed="1"/>
-    <w:lsdException w:name="HTML Definition" w:semiHidden="1" w:unhideWhenUsed="1"/>
-    <w:lsdException w:name="HTML Keyboard" w:semiHidden="1" w:unhideWhenUsed="1"/>
-    <w:lsdException w:name="HTML Preformatted" w:semiHidden="1" w:unhideWhenUsed="1"/>
-    <w:lsdException w:name="HTML Sample" w:semiHidden="1" w:unhideWhenUsed="1"/>
-    <w:lsdException w:name="HTML Typewriter" w:semiHidden="1" w:unhideWhenUsed="1"/>
-    <w:lsdException w:name="HTML Variable" w:semiHidden="1" w:unhideWhenUsed="1"/>
-    <w:lsdException w:name="Normal Table" w:semiHidden="1" w:unhideWhenUsed="1"/>
-    <w:lsdException w:name="annotation subject" w:semiHidden="1" w:unhideWhenUsed="1"/>
-    <w:lsdException w:name="No List" w:semiHidden="1" w:unhideWhenUsed="1"/>
-    <w:lsdException w:name="Outline List 1" w:semiHidden="1" w:unhideWhenUsed="1"/>
-    <w:lsdException w:name="Outline List 2" w:semiHidden="1" w:unhideWhenUsed="1"/>
-    <w:lsdException w:name="Outline List 3" w:semiHidden="1" w:unhideWhenUsed="1"/>
-    <w:lsdException w:name="Table Simple 1" w:semiHidden="1" w:unhideWhenUsed="1"/>
-    <w:lsdException w:name="Table Simple 2" w:semiHidden="1" w:unhideWhenUsed="1"/>
-    <w:lsdException w:name="Table Simple 3" w:semiHidden="1" w:unhideWhenUsed="1"/>
-    <w:lsdException w:name="Table Classic 1" w:semiHidden="1" w:unhideWhenUsed="1"/>
-    <w:lsdException w:name="Table Classic 2" w:semiHidden="1" w:unhideWhenUsed="1"/>
-    <w:lsdException w:name="Table Classic 3" w:semiHidden="1" w:unhideWhenUsed="1"/>
-    <w:lsdException w:name="Table Classic 4" w:semiHidden="1" w:unhideWhenUsed="1"/>
-    <w:lsdException w:name="Table Colorful 1" w:semiHidden="1" w:unhideWhenUsed="1"/>
-    <w:lsdException w:name="Table Colorful 2" w:semiHidden="1" w:unhideWhenUsed="1"/>
-    <w:lsdException w:name="Table Colorful 3" w:semiHidden="1" w:unhideWhenUsed="1"/>
-    <w:lsdException w:name="Table Columns 1" w:semiHidden="1" w:unhideWhenUsed="1"/>
-    <w:lsdException w:name="Table Columns 2" w:semiHidden="1" w:unhideWhenUsed="1"/>
-    <w:lsdException w:name="Table Columns 3" w:semiHidden="1" w:unhideWhenUsed="1"/>
-    <w:lsdException w:name="Table Columns 4" w:semiHidden="1" w:unhideWhenUsed="1"/>
-    <w:lsdException w:name="Table Columns 5" w:semiHidden="1" w:unhideWhenUsed="1"/>
-    <w:lsdException w:name="Table Grid 1" w:semiHidden="1" w:unhideWhenUsed="1"/>
-    <w:lsdException w:name="Table Grid 2" w:semiHidden="1" w:unhideWhenUsed="1"/>
-    <w:lsdException w:name="Table Grid 3" w:semiHidden="1" w:unhideWhenUsed="1"/>
-    <w:lsdException w:name="Table Grid 4" w:semiHidden="1" w:unhideWhenUsed="1"/>
-    <w:lsdException w:name="Table Grid 5" w:semiHidden="1" w:unhideWhenUsed="1"/>
-    <w:lsdException w:name="Table Grid 6" w:semiHidden="1" w:unhideWhenUsed="1"/>
-    <w:lsdException w:name="Table Grid 7" w:semiHidden="1" w:unhideWhenUsed="1"/>
-    <w:lsdException w:name="Table Grid 8" w:semiHidden="1" w:unhideWhenUsed="1"/>
-    <w:lsdException w:name="Table List 1" w:semiHidden="1" w:unhideWhenUsed="1"/>
-    <w:lsdException w:name="Table List 2" w:semiHidden="1" w:unhideWhenUsed="1"/>
-    <w:lsdException w:name="Table List 3" w:semiHidden="1" w:unhideWhenUsed="1"/>
-    <w:lsdException w:name="Table List 4" w:semiHidden="1" w:unhideWhenUsed="1"/>
-    <w:lsdException w:name="Table List 5" w:semiHidden="1" w:unhideWhenUsed="1"/>
-    <w:lsdException w:name="Table List 6" w:semiHidden="1" w:unhideWhenUsed="1"/>
-    <w:lsdException w:name="Table List 7" w:semiHidden="1" w:unhideWhenUsed="1"/>
-    <w:lsdException w:name="Table List 8" w:semiHidden="1" w:unhideWhenUsed="1"/>
-    <w:lsdException w:name="Table 3D effects 1" w:semiHidden="1" w:unhideWhenUsed="1"/>
-    <w:lsdException w:name="Table 3D effects 2" w:semiHidden="1" w:unhideWhenUsed="1"/>
-    <w:lsdException w:name="Table 3D effects 3" w:semiHidden="1" w:unhideWhenUsed="1"/>
-    <w:lsdException w:name="Table Contemporary" w:semiHidden="1" w:unhideWhenUsed="1"/>
-    <w:lsdException w:name="Table Elegant" w:semiHidden="1" w:unhideWhenUsed="1"/>
-    <w:lsdException w:name="Table Professional" w:semiHidden="1" w:unhideWhenUsed="1"/>
-    <w:lsdException w:name="Table Subtle 1" w:semiHidden="1" w:unhideWhenUsed="1"/>
-    <w:lsdException w:name="Table Subtle 2" w:semiHidden="1" w:unhideWhenUsed="1"/>
-    <w:lsdException w:name="Table Web 1" w:semiHidden="1" w:unhideWhenUsed="1"/>
-    <w:lsdException w:name="Table Web 2" w:semiHidden="1" w:unhideWhenUsed="1"/>
-    <w:lsdException w:name="Table Web 3" w:semiHidden="1" w:unhideWhenUsed="1"/>
-    <w:lsdException w:name="Balloon Text" w:semiHidden="1" w:unhideWhenUsed="1"/>
-    <w:lsdException w:name="Table Grid" w:uiPriority="39"/>
-    <w:lsdException w:name="Table Theme" w:semiHidden="1" w:unhideWhenUsed="1"/>
-    <w:lsdException w:name="Placeholder Text" w:semiHidden="1"/>
-    <w:lsdException w:name="Light Shading" w:uiPriority="60"/>
-    <w:lsdException w:name="Light List" w:uiPriority="61"/>
-    <w:lsdException w:name="Light Grid" w:uiPriority="62"/>
-    <w:lsdException w:name="Medium Shading 1" w:uiPriority="63"/>
-    <w:lsdException w:name="Medium Shading 2" w:uiPriority="64"/>
-    <w:lsdException w:name="Medium List 1" w:uiPriority="65"/>
-    <w:lsdException w:name="Medium List 2" w:uiPriority="66"/>
-    <w:lsdException w:name="Medium Grid 1" w:uiPriority="67"/>
-    <w:lsdException w:name="Medium Grid 2" w:uiPriority="68"/>
-    <w:lsdException w:name="Medium Grid 3" w:uiPriority="69"/>
-    <w:lsdException w:name="Dark List" w:uiPriority="70"/>
-    <w:lsdException w:name="Colorful Shading" w:uiPriority="71"/>
-    <w:lsdException w:name="Colorful List" w:uiPriority="72"/>
-    <w:lsdException w:name="Colorful Grid" w:uiPriority="73"/>
-    <w:lsdException w:name="Light Shading Accent 1" w:uiPriority="60"/>
-    <w:lsdException w:name="Light List Accent 1" w:uiPriority="61"/>
-    <w:lsdException w:name="Light Grid Accent 1" w:uiPriority="62"/>
-    <w:lsdException w:name="Medium Shading 1 Accent 1" w:uiPriority="63"/>
-    <w:lsdException w:name="Medium Shading 2 Accent 1" w:uiPriority="64"/>
-    <w:lsdException w:name="Medium List 1 Accent 1" w:uiPriority="65"/>
-    <w:lsdException w:name="Revision" w:semiHidden="1"/>
-    <w:lsdException w:name="List Paragraph" w:uiPriority="34" w:qFormat="1"/>
-    <w:lsdException w:name="Medium List 2 Accent 1" w:uiPriority="66"/>
-    <w:lsdException w:name="Medium Grid 1 Accent 1" w:uiPriority="67"/>
-    <w:lsdException w:name="Medium Grid 2 Accent 1" w:uiPriority="68"/>
-    <w:lsdException w:name="Medium Grid 3 Accent 1" w:uiPriority="69"/>
-    <w:lsdException w:name="Dark List Accent 1" w:uiPriority="70"/>
-    <w:lsdException w:name="Colorful Shading Accent 1" w:uiPriority="71"/>
-    <w:lsdException w:name="Colorful List Accent 1" w:uiPriority="72"/>
-    <w:lsdException w:name="Colorful Grid Accent 1" w:uiPriority="73"/>
-    <w:lsdException w:name="Light Shading Accent 2" w:uiPriority="60"/>
-    <w:lsdException w:name="Light List Accent 2" w:uiPriority="61"/>
-    <w:lsdException w:name="Light Grid Accent 2" w:uiPriority="62"/>
-    <w:lsdException w:name="Medium Shading 1 Accent 2" w:uiPriority="63"/>
-    <w:lsdException w:name="Medium Shading 2 Accent 2" w:uiPriority="64"/>
-    <w:lsdException w:name="Medium List 1 Accent 2" w:uiPriority="65"/>
-    <w:lsdException w:name="Medium List 2 Accent 2" w:uiPriority="66"/>
-    <w:lsdException w:name="Medium Grid 1 Accent 2" w:uiPriority="67"/>
-    <w:lsdException w:name="Medium Grid 2 Accent 2" w:uiPriority="68"/>
-    <w:lsdException w:name="Medium Grid 3 Accent 2" w:uiPriority="69"/>
-    <w:lsdException w:name="Dark List Accent 2" w:uiPriority="70"/>
-    <w:lsdException w:name="Colorful Shading Accent 2" w:uiPriority="71"/>
-    <w:lsdException w:name="Colorful List Accent 2" w:uiPriority="72"/>
-    <w:lsdException w:name="Colorful Grid Accent 2" w:uiPriority="73"/>
-    <w:lsdException w:name="Light Shading Accent 3" w:uiPriority="60"/>
-    <w:lsdException w:name="Light List Accent 3" w:uiPriority="61"/>
-    <w:lsdException w:name="Light Grid Accent 3" w:uiPriority="62"/>
-    <w:lsdException w:name="Medium Shading 1 Accent 3" w:uiPriority="63"/>
-    <w:lsdException w:name="Medium Shading 2 Accent 3" w:uiPriority="64"/>
-    <w:lsdException w:name="Medium List 1 Accent 3" w:uiPriority="65"/>
-    <w:lsdException w:name="Medium List 2 Accent 3" w:uiPriority="66"/>
-    <w:lsdException w:name="Medium Grid 1 Accent 3" w:uiPriority="67"/>
-    <w:lsdException w:name="Medium Grid 2 Accent 3" w:uiPriority="68"/>
-    <w:lsdException w:name="Medium Grid 3 Accent 3" w:uiPriority="69"/>
-    <w:lsdException w:name="Dark List Accent 3" w:uiPriority="70"/>
-    <w:lsdException w:name="Colorful Shading Accent 3" w:uiPriority="71"/>
-    <w:lsdException w:name="Colorful List Accent 3" w:uiPriority="72"/>
-    <w:lsdException w:name="Colorful Grid Accent 3" w:uiPriority="73"/>
-    <w:lsdException w:name="Light Shading Accent 4" w:uiPriority="60"/>
-    <w:lsdException w:name="Light List Accent 4" w:uiPriority="61"/>
-    <w:lsdException w:name="Light Grid Accent 4" w:uiPriority="62"/>
-    <w:lsdException w:name="Medium Shading 1 Accent 4" w:uiPriority="63"/>
-    <w:lsdException w:name="Medium Shading 2 Accent 4" w:uiPriority="64"/>
-    <w:lsdException w:name="Medium List 1 Accent 4" w:uiPriority="65"/>
-    <w:lsdException w:name="Medium List 2 Accent 4" w:uiPriority="66"/>
-    <w:lsdException w:name="Medium Grid 1 Accent 4" w:uiPriority="67"/>
-    <w:lsdException w:name="Medium Grid 2 Accent 4" w:uiPriority="68"/>
-    <w:lsdException w:name="Medium Grid 3 Accent 4" w:uiPriority="69"/>
-    <w:lsdException w:name="Dark List Accent 4" w:uiPriority="70"/>
-    <w:lsdException w:name="Colorful Shading Accent 4" w:uiPriority="71"/>
-    <w:lsdException w:name="Colorful List Accent 4" w:uiPriority="72"/>
-    <w:lsdException w:name="Colorful Grid Accent 4" w:uiPriority="73"/>
-    <w:lsdException w:name="Light Shading Accent 5" w:uiPriority="60"/>
-    <w:lsdException w:name="Light List Accent 5" w:uiPriority="61"/>
-    <w:lsdException w:name="Light Grid Accent 5" w:uiPriority="62"/>
-    <w:lsdException w:name="Medium Shading 1 Accent 5" w:uiPriority="63"/>
-    <w:lsdException w:name="Medium Shading 2 Accent 5" w:uiPriority="64"/>
-    <w:lsdException w:name="Medium List 1 Accent 5" w:uiPriority="65"/>
-    <w:lsdException w:name="Medium List 2 Accent 5" w:uiPriority="66"/>
-    <w:lsdException w:name="Medium Grid 1 Accent 5" w:uiPriority="67"/>
-    <w:lsdException w:name="Medium Grid 2 Accent 5" w:uiPriority="68"/>
-    <w:lsdException w:name="Medium Grid 3 Accent 5" w:uiPriority="69"/>
-    <w:lsdException w:name="Dark List Accent 5" w:uiPriority="70"/>
-    <w:lsdException w:name="Colorful Shading Accent 5" w:uiPriority="71"/>
-    <w:lsdException w:name="Colorful List Accent 5" w:uiPriority="72"/>
-    <w:lsdException w:name="Colorful Grid Accent 5" w:uiPriority="73"/>
-    <w:lsdException w:name="Light Shading Accent 6" w:uiPriority="60"/>
-    <w:lsdException w:name="Light List Accent 6" w:uiPriority="61"/>
-    <w:lsdException w:name="Light Grid Accent 6" w:uiPriority="62"/>
-    <w:lsdException w:name="Medium Shading 1 Accent 6" w:uiPriority="63"/>
-    <w:lsdException w:name="Medium Shading 2 Accent 6" w:uiPriority="64"/>
-    <w:lsdException w:name="Medium List 1 Accent 6" w:uiPriority="65"/>
-    <w:lsdException w:name="Medium List 2 Accent 6" w:uiPriority="66"/>
-    <w:lsdException w:name="Medium Grid 1 Accent 6" w:uiPriority="67"/>
-    <w:lsdException w:name="Medium Grid 2 Accent 6" w:uiPriority="68"/>
-    <w:lsdException w:name="Medium Grid 3 Accent 6" w:uiPriority="69"/>
-    <w:lsdException w:name="Dark List Accent 6" w:uiPriority="70"/>
-    <w:lsdException w:name="Colorful Shading Accent 6" w:uiPriority="71"/>
-    <w:lsdException w:name="Colorful List Accent 6" w:uiPriority="72"/>
-    <w:lsdException w:name="Colorful Grid Accent 6" w:uiPriority="73"/>
-    <w:lsdException w:name="Subtle Emphasis" w:uiPriority="19" w:qFormat="1"/>
-    <w:lsdException w:name="Intense Emphasis" w:uiPriority="21" w:qFormat="1"/>
-    <w:lsdException w:name="Subtle Reference" w:uiPriority="31" w:qFormat="1"/>
-    <w:lsdException w:name="Intense Reference" w:uiPriority="32" w:qFormat="1"/>
-    <w:lsdException w:name="Book Title" w:uiPriority="33" w:qFormat="1"/>
-    <w:lsdException w:name="Bibliography" w:semiHidden="1" w:uiPriority="37" w:unhideWhenUsed="1"/>
-    <w:lsdException w:name="TOC Heading" w:semiHidden="1" w:uiPriority="39" w:unhideWhenUsed="1" w:qFormat="1"/>
-    <w:lsdException w:name="Plain Table 1" w:uiPriority="41"/>
-    <w:lsdException w:name="Plain Table 2" w:uiPriority="42"/>
-    <w:lsdException w:name="Plain Table 3" w:uiPriority="43"/>
-    <w:lsdException w:name="Plain Table 4" w:uiPriority="44"/>
-    <w:lsdException w:name="Plain Table 5" w:uiPriority="45"/>
-    <w:lsdException w:name="Grid Table Light" w:uiPriority="40"/>
-    <w:lsdException w:name="Grid Table 1 Light" w:uiPriority="46"/>
-    <w:lsdException w:name="Grid Table 2" w:uiPriority="47"/>
-    <w:lsdException w:name="Grid Table 3" w:uiPriority="48"/>
-    <w:lsdException w:name="Grid Table 4" w:uiPriority="49"/>
-    <w:lsdException w:name="Grid Table 5 Dark" w:uiPriority="50"/>
-    <w:lsdException w:name="Grid Table 6 Colorful" w:uiPriority="51"/>
-    <w:lsdException w:name="Grid Table 7 Colorful" w:uiPriority="52"/>
-    <w:lsdException w:name="Grid Table 1 Light Accent 1" w:uiPriority="46"/>
-    <w:lsdException w:name="Grid Table 2 Accent 1" w:uiPriority="47"/>
-    <w:lsdException w:name="Grid Table 3 Accent 1" w:uiPriority="48"/>
-    <w:lsdException w:name="Grid Table 4 Accent 1" w:uiPriority="49"/>
-    <w:lsdException w:name="Grid Table 5 Dark Accent 1" w:uiPriority="50"/>
-    <w:lsdException w:name="Grid Table 6 Colorful Accent 1" w:uiPriority="51"/>
-    <w:lsdException w:name="Grid Table 7 Colorful Accent 1" w:uiPriority="52"/>
-    <w:lsdException w:name="Grid Table 1 Light Accent 2" w:uiPriority="46"/>
-    <w:lsdException w:name="Grid Table 2 Accent 2" w:uiPriority="47"/>
-    <w:lsdException w:name="Grid Table 3 Accent 2" w:uiPriority="48"/>
-    <w:lsdException w:name="Grid Table 4 Accent 2" w:uiPriority="49"/>
-    <w:lsdException w:name="Grid Table 5 Dark Accent 2" w:uiPriority="50"/>
-    <w:lsdException w:name="Grid Table 6 Colorful Accent 2" w:uiPriority="51"/>
-    <w:lsdException w:name="Grid Table 7 Colorful Accent 2" w:uiPriority="52"/>
-    <w:lsdException w:name="Grid Table 1 Light Accent 3" w:uiPriority="46"/>
-    <w:lsdException w:name="Grid Table 2 Accent 3" w:uiPriority="47"/>
-    <w:lsdException w:name="Grid Table 3 Accent 3" w:uiPriority="48"/>
-    <w:lsdException w:name="Grid Table 4 Accent 3" w:uiPriority="49"/>
-    <w:lsdException w:name="Grid Table 5 Dark Accent 3" w:uiPriority="50"/>
-    <w:lsdException w:name="Grid Table 6 Colorful Accent 3" w:uiPriority="51"/>
-    <w:lsdException w:name="Grid Table 7 Colorful Accent 3" w:uiPriority="52"/>
-    <w:lsdException w:name="Grid Table 1 Light Accent 4" w:uiPriority="46"/>
-    <w:lsdException w:name="Grid Table 2 Accent 4" w:uiPriority="47"/>
-    <w:lsdException w:name="Grid Table 3 Accent 4" w:uiPriority="48"/>
-    <w:lsdException w:name="Grid Table 4 Accent 4" w:uiPriority="49"/>
-    <w:lsdException w:name="Grid Table 5 Dark Accent 4" w:uiPriority="50"/>
-    <w:lsdException w:name="Grid Table 6 Colorful Accent 4" w:uiPriority="51"/>
-    <w:lsdException w:name="Grid Table 7 Colorful Accent 4" w:uiPriority="52"/>
-    <w:lsdException w:name="Grid Table 1 Light Accent 5" w:uiPriority="46"/>
-    <w:lsdException w:name="Grid Table 2 Accent 5" w:uiPriority="47"/>
-    <w:lsdException w:name="Grid Table 3 Accent 5" w:uiPriority="48"/>
-    <w:lsdException w:name="Grid Table 4 Accent 5" w:uiPriority="49"/>
-    <w:lsdException w:name="Grid Table 5 Dark Accent 5" w:uiPriority="50"/>
-    <w:lsdException w:name="Grid Table 6 Colorful Accent 5" w:uiPriority="51"/>
-    <w:lsdException w:name="Grid Table 7 Colorful Accent 5" w:uiPriority="52"/>
-    <w:lsdException w:name="Grid Table 1 Light Accent 6" w:uiPriority="46"/>
-    <w:lsdException w:name="Grid Table 2 Accent 6" w:uiPriority="47"/>
-    <w:lsdException w:name="Grid Table 3 Accent 6" w:uiPriority="48"/>
-    <w:lsdException w:name="Grid Table 4 Accent 6" w:uiPriority="49"/>
-    <w:lsdException w:name="Grid Table 5 Dark Accent 6" w:uiPriority="50"/>
-    <w:lsdException w:name="Grid Table 6 Colorful Accent 6" w:uiPriority="51"/>
-    <w:lsdException w:name="Grid Table 7 Colorful Accent 6" w:uiPriority="52"/>
-    <w:lsdException w:name="List Table 1 Light" w:uiPriority="46"/>
-    <w:lsdException w:name="List Table 2" w:uiPriority="47"/>
-    <w:lsdException w:name="List Table 3" w:uiPriority="48"/>
-    <w:lsdException w:name="List Table 4" w:uiPriority="49"/>
-    <w:lsdException w:name="List Table 5 Dark" w:uiPriority="50"/>
-    <w:lsdException w:name="List Table 6 Colorful" w:uiPriority="51"/>
-    <w:lsdException w:name="List Table 7 Colorful" w:uiPriority="52"/>
-    <w:lsdException w:name="List Table 1 Light Accent 1" w:uiPriority="46"/>
-    <w:lsdException w:name="List Table 2 Accent 1" w:uiPriority="47"/>
-    <w:lsdException w:name="List Table 3 Accent 1" w:uiPriority="48"/>
-    <w:lsdException w:name="List Table 4 Accent 1" w:uiPriority="49"/>
-    <w:lsdException w:name="List Table 5 Dark Accent 1" w:uiPriority="50"/>
-    <w:lsdException w:name="List Table 6 Colorful Accent 1" w:uiPriority="51"/>
-    <w:lsdException w:name="List Table 7 Colorful Accent 1" w:uiPriority="52"/>
-    <w:lsdException w:name="List Table 1 Light Accent 2" w:uiPriority="46"/>
-    <w:lsdException w:name="List Table 2 Accent 2" w:uiPriority="47"/>
-    <w:lsdException w:name="List Table 3 Accent 2" w:uiPriority="48"/>
-    <w:lsdException w:name="List Table 4 Accent 2" w:uiPriority="49"/>
-    <w:lsdException w:name="List Table 5 Dark Accent 2" w:uiPriority="50"/>
-    <w:lsdException w:name="List Table 6 Colorful Accent 2" w:uiPriority="51"/>
-    <w:lsdException w:name="List Table 7 Colorful Accent 2" w:uiPriority="52"/>
-    <w:lsdException w:name="List Table 1 Light Accent 3" w:uiPriority="46"/>
-    <w:lsdException w:name="List Table 2 Accent 3" w:uiPriority="47"/>
-    <w:lsdException w:name="List Table 3 Accent 3" w:uiPriority="48"/>
-    <w:lsdException w:name="List Table 4 Accent 3" w:uiPriority="49"/>
-    <w:lsdException w:name="List Table 5 Dark Accent 3" w:uiPriority="50"/>
-    <w:lsdException w:name="List Table 6 Colorful Accent 3" w:uiPriority="51"/>
-    <w:lsdException w:name="List Table 7 Colorful Accent 3" w:uiPriority="52"/>
-    <w:lsdException w:name="List Table 1 Light Accent 4" w:uiPriority="46"/>
-    <w:lsdException w:name="List Table 2 Accent 4" w:uiPriority="47"/>
-    <w:lsdException w:name="List Table 3 Accent 4" w:uiPriority="48"/>
-    <w:lsdException w:name="List Table 4 Accent 4" w:uiPriority="49"/>
-    <w:lsdException w:name="List Table 5 Dark Accent 4" w:uiPriority="50"/>
-    <w:lsdException w:name="List Table 6 Colorful Accent 4" w:uiPriority="51"/>
-    <w:lsdException w:name="List Table 7 Colorful Accent 4" w:uiPriority="52"/>
-    <w:lsdException w:name="List Table 1 Light Accent 5" w:uiPriority="46"/>
-    <w:lsdException w:name="List Table 2 Accent 5" w:uiPriority="47"/>
-    <w:lsdException w:name="List Table 3 Accent 5" w:uiPriority="48"/>
-    <w:lsdException w:name="List Table 4 Accent 5" w:uiPriority="49"/>
-    <w:lsdException w:name="List Table 5 Dark Accent 5" w:uiPriority="50"/>
-    <w:lsdException w:name="List Table 6 Colorful Accent 5" w:uiPriority="51"/>
-    <w:lsdException w:name="List Table 7 Colorful Accent 5" w:uiPriority="52"/>
-    <w:lsdException w:name="List Table 1 Light Accent 6" w:uiPriority="46"/>
-    <w:lsdException w:name="List Table 2 Accent 6" w:uiPriority="47"/>
-    <w:lsdException w:name="List Table 3 Accent 6" w:uiPriority="48"/>
-    <w:lsdException w:name="List Table 4 Accent 6" w:uiPriority="49"/>
-    <w:lsdException w:name="List Table 5 Dark Accent 6" w:uiPriority="50"/>
-    <w:lsdException w:name="List Table 6 Colorful Accent 6" w:uiPriority="51"/>
-    <w:lsdException w:name="List Table 7 Colorful Accent 6" w:uiPriority="52"/>
-    <w:lsdException w:name="Mention" w:semiHidden="1" w:unhideWhenUsed="1"/>
-    <w:lsdException w:name="Smart Hyperlink" w:semiHidden="1" w:unhideWhenUsed="1"/>
-    <w:lsdException w:name="Hashtag" w:semiHidden="1" w:unhideWhenUsed="1"/>
-    <w:lsdException w:name="Unresolved Mention" w:semiHidden="1" w:unhideWhenUsed="1"/>
-    <w:lsdException w:name="Smart Link" w:semiHidden="1" w:unhideWhenUsed="1"/>
+  <w:latentStyles w:count="260" w:defQFormat="0" w:defUnhideWhenUsed="1" w:defSemiHidden="1" w:defUIPriority="99" w:defLockedState="0">
+    <w:lsdException w:qFormat="1" w:unhideWhenUsed="0" w:uiPriority="0" w:semiHidden="0" w:name="Normal"/>
+    <w:lsdException w:qFormat="1" w:unhideWhenUsed="0" w:uiPriority="9" w:semiHidden="0" w:name="heading 1"/>
+    <w:lsdException w:qFormat="1" w:uiPriority="9" w:semiHidden="0" w:name="heading 2"/>
+    <w:lsdException w:qFormat="1" w:uiPriority="9" w:semiHidden="0" w:name="heading 3"/>
+    <w:lsdException w:qFormat="1" w:uiPriority="9" w:name="heading 4"/>
+    <w:lsdException w:qFormat="1" w:uiPriority="9" w:name="heading 5"/>
+    <w:lsdException w:qFormat="1" w:uiPriority="9" w:name="heading 6"/>
+    <w:lsdException w:qFormat="1" w:uiPriority="9" w:name="heading 7"/>
+    <w:lsdException w:qFormat="1" w:uiPriority="9" w:name="heading 8"/>
+    <w:lsdException w:qFormat="1" w:uiPriority="9" w:name="heading 9"/>
+    <w:lsdException w:uiPriority="99" w:name="index 1"/>
+    <w:lsdException w:uiPriority="99" w:name="index 2"/>
+    <w:lsdException w:uiPriority="99" w:name="index 3"/>
+    <w:lsdException w:uiPriority="99" w:name="index 4"/>
+    <w:lsdException w:uiPriority="99" w:name="index 5"/>
+    <w:lsdException w:uiPriority="99" w:name="index 6"/>
+    <w:lsdException w:uiPriority="99" w:name="index 7"/>
+    <w:lsdException w:uiPriority="99" w:name="index 8"/>
+    <w:lsdException w:uiPriority="99" w:name="index 9"/>
+    <w:lsdException w:uiPriority="39" w:name="toc 1"/>
+    <w:lsdException w:uiPriority="39" w:name="toc 2"/>
+    <w:lsdException w:uiPriority="39" w:name="toc 3"/>
+    <w:lsdException w:uiPriority="39" w:name="toc 4"/>
+    <w:lsdException w:uiPriority="39" w:name="toc 5"/>
+    <w:lsdException w:uiPriority="39" w:name="toc 6"/>
+    <w:lsdException w:uiPriority="39" w:name="toc 7"/>
+    <w:lsdException w:uiPriority="39" w:name="toc 8"/>
+    <w:lsdException w:uiPriority="39" w:name="toc 9"/>
+    <w:lsdException w:uiPriority="99" w:name="Normal Indent"/>
+    <w:lsdException w:uiPriority="99" w:name="footnote text"/>
+    <w:lsdException w:uiPriority="99" w:name="annotation text"/>
+    <w:lsdException w:uiPriority="99" w:name="header"/>
+    <w:lsdException w:uiPriority="99" w:name="footer"/>
+    <w:lsdException w:uiPriority="99" w:name="index heading"/>
+    <w:lsdException w:qFormat="1" w:uiPriority="35" w:name="caption"/>
+    <w:lsdException w:uiPriority="99" w:name="table of figures"/>
+    <w:lsdException w:uiPriority="99" w:name="envelope address"/>
+    <w:lsdException w:uiPriority="99" w:name="envelope return"/>
+    <w:lsdException w:uiPriority="99" w:name="footnote reference"/>
+    <w:lsdException w:uiPriority="99" w:name="annotation reference"/>
+    <w:lsdException w:uiPriority="99" w:name="line number"/>
+    <w:lsdException w:uiPriority="99" w:name="page number"/>
+    <w:lsdException w:uiPriority="99" w:name="endnote reference"/>
+    <w:lsdException w:uiPriority="99" w:name="endnote text"/>
+    <w:lsdException w:uiPriority="99" w:name="table of authorities"/>
+    <w:lsdException w:uiPriority="99" w:name="macro"/>
+    <w:lsdException w:uiPriority="99" w:name="toa heading"/>
+    <w:lsdException w:uiPriority="99" w:name="List"/>
+    <w:lsdException w:uiPriority="99" w:name="List Bullet"/>
+    <w:lsdException w:uiPriority="99" w:name="List Number"/>
+    <w:lsdException w:uiPriority="99" w:name="List 2"/>
+    <w:lsdException w:uiPriority="99" w:name="List 3"/>
+    <w:lsdException w:uiPriority="99" w:name="List 4"/>
+    <w:lsdException w:uiPriority="99" w:name="List 5"/>
+    <w:lsdException w:uiPriority="99" w:name="List Bullet 2"/>
+    <w:lsdException w:uiPriority="99" w:name="List Bullet 3"/>
+    <w:lsdException w:uiPriority="99" w:name="List Bullet 4"/>
+    <w:lsdException w:uiPriority="99" w:name="List Bullet 5"/>
+    <w:lsdException w:uiPriority="99" w:name="List Number 2"/>
+    <w:lsdException w:uiPriority="99" w:name="List Number 3"/>
+    <w:lsdException w:uiPriority="99" w:name="List Number 4"/>
+    <w:lsdException w:uiPriority="99" w:name="List Number 5"/>
+    <w:lsdException w:qFormat="1" w:unhideWhenUsed="0" w:uiPriority="10" w:semiHidden="0" w:name="Title"/>
+    <w:lsdException w:uiPriority="99" w:name="Closing"/>
+    <w:lsdException w:uiPriority="99" w:name="Signature"/>
+    <w:lsdException w:qFormat="1" w:uiPriority="1" w:semiHidden="0" w:name="Default Paragraph Font"/>
+    <w:lsdException w:uiPriority="99" w:name="Body Text"/>
+    <w:lsdException w:uiPriority="99" w:name="Body Text Indent"/>
+    <w:lsdException w:uiPriority="99" w:name="List Continue"/>
+    <w:lsdException w:uiPriority="99" w:name="List Continue 2"/>
+    <w:lsdException w:uiPriority="99" w:name="List Continue 3"/>
+    <w:lsdException w:uiPriority="99" w:name="List Continue 4"/>
+    <w:lsdException w:uiPriority="99" w:name="List Continue 5"/>
+    <w:lsdException w:uiPriority="99" w:name="Message Header"/>
+    <w:lsdException w:qFormat="1" w:unhideWhenUsed="0" w:uiPriority="11" w:semiHidden="0" w:name="Subtitle"/>
+    <w:lsdException w:uiPriority="99" w:name="Salutation"/>
+    <w:lsdException w:uiPriority="99" w:name="Date"/>
+    <w:lsdException w:uiPriority="99" w:name="Body Text First Indent"/>
+    <w:lsdException w:uiPriority="99" w:name="Body Text First Indent 2"/>
+    <w:lsdException w:uiPriority="99" w:name="Note Heading"/>
+    <w:lsdException w:uiPriority="99" w:name="Body Text 2"/>
+    <w:lsdException w:uiPriority="99" w:name="Body Text 3"/>
+    <w:lsdException w:uiPriority="99" w:name="Body Text Indent 2"/>
+    <w:lsdException w:uiPriority="99" w:name="Body Text Indent 3"/>
+    <w:lsdException w:uiPriority="99" w:name="Block Text"/>
+    <w:lsdException w:uiPriority="99" w:name="Hyperlink"/>
+    <w:lsdException w:uiPriority="99" w:name="FollowedHyperlink"/>
+    <w:lsdException w:qFormat="1" w:unhideWhenUsed="0" w:uiPriority="22" w:semiHidden="0" w:name="Strong"/>
+    <w:lsdException w:qFormat="1" w:unhideWhenUsed="0" w:uiPriority="20" w:semiHidden="0" w:name="Emphasis"/>
+    <w:lsdException w:uiPriority="99" w:name="Document Map"/>
+    <w:lsdException w:uiPriority="99" w:name="Plain Text"/>
+    <w:lsdException w:uiPriority="99" w:name="E-mail Signature"/>
+    <w:lsdException w:uiPriority="99" w:name="Normal (Web)"/>
+    <w:lsdException w:uiPriority="99" w:name="HTML Acronym"/>
+    <w:lsdException w:uiPriority="99" w:name="HTML Address"/>
+    <w:lsdException w:uiPriority="99" w:name="HTML Cite"/>
+    <w:lsdException w:uiPriority="99" w:name="HTML Code"/>
+    <w:lsdException w:uiPriority="99" w:name="HTML Definition"/>
+    <w:lsdException w:uiPriority="99" w:name="HTML Keyboard"/>
+    <w:lsdException w:uiPriority="99" w:name="HTML Preformatted"/>
+    <w:lsdException w:uiPriority="99" w:name="HTML Sample"/>
+    <w:lsdException w:uiPriority="99" w:name="HTML Typewriter"/>
+    <w:lsdException w:uiPriority="99" w:name="HTML Variable"/>
+    <w:lsdException w:uiPriority="99" w:name="Normal Table"/>
+    <w:lsdException w:uiPriority="99" w:name="annotation subject"/>
+    <w:lsdException w:uiPriority="99" w:name="Table Simple 1"/>
+    <w:lsdException w:uiPriority="99" w:name="Table Simple 2"/>
+    <w:lsdException w:uiPriority="99" w:name="Table Simple 3"/>
+    <w:lsdException w:uiPriority="99" w:name="Table Classic 1"/>
+    <w:lsdException w:uiPriority="99" w:name="Table Classic 2"/>
+    <w:lsdException w:uiPriority="99" w:name="Table Classic 3"/>
+    <w:lsdException w:uiPriority="99" w:name="Table Classic 4"/>
+    <w:lsdException w:uiPriority="99" w:name="Table Colorful 1"/>
+    <w:lsdException w:uiPriority="99" w:name="Table Colorful 2"/>
+    <w:lsdException w:uiPriority="99" w:name="Table Colorful 3"/>
+    <w:lsdException w:uiPriority="99" w:name="Table Columns 1"/>
+    <w:lsdException w:uiPriority="99" w:name="Table Columns 2"/>
+    <w:lsdException w:uiPriority="99" w:name="Table Columns 3"/>
+    <w:lsdException w:uiPriority="99" w:name="Table Columns 4"/>
+    <w:lsdException w:uiPriority="99" w:name="Table Columns 5"/>
+    <w:lsdException w:uiPriority="99" w:name="Table Grid 1"/>
+    <w:lsdException w:uiPriority="99" w:name="Table Grid 2"/>
+    <w:lsdException w:uiPriority="99" w:name="Table Grid 3"/>
+    <w:lsdException w:uiPriority="99" w:name="Table Grid 4"/>
+    <w:lsdException w:uiPriority="99" w:name="Table Grid 5"/>
+    <w:lsdException w:uiPriority="99" w:name="Table Grid 6"/>
+    <w:lsdException w:uiPriority="99" w:name="Table Grid 7"/>
+    <w:lsdException w:uiPriority="99" w:name="Table Grid 8"/>
+    <w:lsdException w:uiPriority="99" w:name="Table List 1"/>
+    <w:lsdException w:uiPriority="99" w:name="Table List 2"/>
+    <w:lsdException w:uiPriority="99" w:name="Table List 3"/>
+    <w:lsdException w:uiPriority="99" w:name="Table List 4"/>
+    <w:lsdException w:uiPriority="99" w:name="Table List 5"/>
+    <w:lsdException w:uiPriority="99" w:name="Table List 6"/>
+    <w:lsdException w:uiPriority="99" w:name="Table List 7"/>
+    <w:lsdException w:uiPriority="99" w:name="Table List 8"/>
+    <w:lsdException w:uiPriority="99" w:name="Table 3D effects 1"/>
+    <w:lsdException w:uiPriority="99" w:name="Table 3D effects 2"/>
+    <w:lsdException w:uiPriority="99" w:name="Table 3D effects 3"/>
+    <w:lsdException w:uiPriority="99" w:name="Table Contemporary"/>
+    <w:lsdException w:uiPriority="99" w:name="Table Elegant"/>
+    <w:lsdException w:uiPriority="99" w:name="Table Professional"/>
+    <w:lsdException w:uiPriority="99" w:name="Table Subtle 1"/>
+    <w:lsdException w:uiPriority="99" w:name="Table Subtle 2"/>
+    <w:lsdException w:uiPriority="99" w:name="Table Web 1"/>
+    <w:lsdException w:uiPriority="99" w:name="Table Web 2"/>
+    <w:lsdException w:uiPriority="99" w:name="Table Web 3"/>
+    <w:lsdException w:uiPriority="99" w:name="Balloon Text"/>
+    <w:lsdException w:unhideWhenUsed="0" w:uiPriority="39" w:semiHidden="0" w:name="Table Grid"/>
+    <w:lsdException w:uiPriority="99" w:name="Table Theme"/>
+    <w:lsdException w:unhideWhenUsed="0" w:uiPriority="60" w:semiHidden="0" w:name="Light Shading"/>
+    <w:lsdException w:unhideWhenUsed="0" w:uiPriority="61" w:semiHidden="0" w:name="Light List"/>
+    <w:lsdException w:unhideWhenUsed="0" w:uiPriority="62" w:semiHidden="0" w:name="Light Grid"/>
+    <w:lsdException w:unhideWhenUsed="0" w:uiPriority="63" w:semiHidden="0" w:name="Medium Shading 1"/>
+    <w:lsdException w:unhideWhenUsed="0" w:uiPriority="64" w:semiHidden="0" w:name="Medium Shading 2"/>
+    <w:lsdException w:unhideWhenUsed="0" w:uiPriority="65" w:semiHidden="0" w:name="Medium List 1"/>
+    <w:lsdException w:unhideWhenUsed="0" w:uiPriority="66" w:semiHidden="0" w:name="Medium List 2"/>
+    <w:lsdException w:unhideWhenUsed="0" w:uiPriority="67" w:semiHidden="0" w:name="Medium Grid 1"/>
+    <w:lsdException w:unhideWhenUsed="0" w:uiPriority="68" w:semiHidden="0" w:name="Medium Grid 2"/>
+    <w:lsdException w:unhideWhenUsed="0" w:uiPriority="69" w:semiHidden="0" w:name="Medium Grid 3"/>
+    <w:lsdException w:unhideWhenUsed="0" w:uiPriority="70" w:semiHidden="0" w:name="Dark List"/>
+    <w:lsdException w:unhideWhenUsed="0" w:uiPriority="71" w:semiHidden="0" w:name="Colorful Shading"/>
+    <w:lsdException w:unhideWhenUsed="0" w:uiPriority="72" w:semiHidden="0" w:name="Colorful List"/>
+    <w:lsdException w:unhideWhenUsed="0" w:uiPriority="73" w:semiHidden="0" w:name="Colorful Grid"/>
+    <w:lsdException w:unhideWhenUsed="0" w:uiPriority="60" w:semiHidden="0" w:name="Light Shading Accent 1"/>
+    <w:lsdException w:unhideWhenUsed="0" w:uiPriority="61" w:semiHidden="0" w:name="Light List Accent 1"/>
+    <w:lsdException w:unhideWhenUsed="0" w:uiPriority="62" w:semiHidden="0" w:name="Light Grid Accent 1"/>
+    <w:lsdException w:unhideWhenUsed="0" w:uiPriority="63" w:semiHidden="0" w:name="Medium Shading 1 Accent 1"/>
+    <w:lsdException w:unhideWhenUsed="0" w:uiPriority="64" w:semiHidden="0" w:name="Medium Shading 2 Accent 1"/>
+    <w:lsdException w:unhideWhenUsed="0" w:uiPriority="65" w:semiHidden="0" w:name="Medium List 1 Accent 1"/>
+    <w:lsdException w:qFormat="1" w:unhideWhenUsed="0" w:uiPriority="34" w:semiHidden="0" w:name="List Paragraph"/>
+    <w:lsdException w:unhideWhenUsed="0" w:uiPriority="66" w:semiHidden="0" w:name="Medium List 2 Accent 1"/>
+    <w:lsdException w:unhideWhenUsed="0" w:uiPriority="67" w:semiHidden="0" w:name="Medium Grid 1 Accent 1"/>
+    <w:lsdException w:unhideWhenUsed="0" w:uiPriority="68" w:semiHidden="0" w:name="Medium Grid 2 Accent 1"/>
+    <w:lsdException w:unhideWhenUsed="0" w:uiPriority="69" w:semiHidden="0" w:name="Medium Grid 3 Accent 1"/>
+    <w:lsdException w:unhideWhenUsed="0" w:uiPriority="70" w:semiHidden="0" w:name="Dark List Accent 1"/>
+    <w:lsdException w:unhideWhenUsed="0" w:uiPriority="71" w:semiHidden="0" w:name="Colorful Shading Accent 1"/>
+    <w:lsdException w:unhideWhenUsed="0" w:uiPriority="72" w:semiHidden="0" w:name="Colorful List Accent 1"/>
+    <w:lsdException w:unhideWhenUsed="0" w:uiPriority="73" w:semiHidden="0" w:name="Colorful Grid Accent 1"/>
+    <w:lsdException w:unhideWhenUsed="0" w:uiPriority="60" w:semiHidden="0" w:name="Light Shading Accent 2"/>
+    <w:lsdException w:unhideWhenUsed="0" w:uiPriority="61" w:semiHidden="0" w:name="Light List Accent 2"/>
+    <w:lsdException w:unhideWhenUsed="0" w:uiPriority="62" w:semiHidden="0" w:name="Light Grid Accent 2"/>
+    <w:lsdException w:unhideWhenUsed="0" w:uiPriority="63" w:semiHidden="0" w:name="Medium Shading 1 Accent 2"/>
+    <w:lsdException w:unhideWhenUsed="0" w:uiPriority="64" w:semiHidden="0" w:name="Medium Shading 2 Accent 2"/>
+    <w:lsdException w:unhideWhenUsed="0" w:uiPriority="65" w:semiHidden="0" w:name="Medium List 1 Accent 2"/>
+    <w:lsdException w:unhideWhenUsed="0" w:uiPriority="66" w:semiHidden="0" w:name="Medium List 2 Accent 2"/>
+    <w:lsdException w:unhideWhenUsed="0" w:uiPriority="67" w:semiHidden="0" w:name="Medium Grid 1 Accent 2"/>
+    <w:lsdException w:unhideWhenUsed="0" w:uiPriority="68" w:semiHidden="0" w:name="Medium Grid 2 Accent 2"/>
+    <w:lsdException w:unhideWhenUsed="0" w:uiPriority="69" w:semiHidden="0" w:name="Medium Grid 3 Accent 2"/>
+    <w:lsdException w:unhideWhenUsed="0" w:uiPriority="70" w:semiHidden="0" w:name="Dark List Accent 2"/>
+    <w:lsdException w:unhideWhenUsed="0" w:uiPriority="71" w:semiHidden="0" w:name="Colorful Shading Accent 2"/>
+    <w:lsdException w:unhideWhenUsed="0" w:uiPriority="72" w:semiHidden="0" w:name="Colorful List Accent 2"/>
+    <w:lsdException w:unhideWhenUsed="0" w:uiPriority="73" w:semiHidden="0" w:name="Colorful Grid Accent 2"/>
+    <w:lsdException w:unhideWhenUsed="0" w:uiPriority="60" w:semiHidden="0" w:name="Light Shading Accent 3"/>
+    <w:lsdException w:unhideWhenUsed="0" w:uiPriority="61" w:semiHidden="0" w:name="Light List Accent 3"/>
+    <w:lsdException w:unhideWhenUsed="0" w:uiPriority="62" w:semiHidden="0" w:name="Light Grid Accent 3"/>
+    <w:lsdException w:unhideWhenUsed="0" w:uiPriority="63" w:semiHidden="0" w:name="Medium Shading 1 Accent 3"/>
+    <w:lsdException w:unhideWhenUsed="0" w:uiPriority="64" w:semiHidden="0" w:name="Medium Shading 2 Accent 3"/>
+    <w:lsdException w:unhideWhenUsed="0" w:uiPriority="65" w:semiHidden="0" w:name="Medium List 1 Accent 3"/>
+    <w:lsdException w:unhideWhenUsed="0" w:uiPriority="66" w:semiHidden="0" w:name="Medium List 2 Accent 3"/>
+    <w:lsdException w:unhideWhenUsed="0" w:uiPriority="67" w:semiHidden="0" w:name="Medium Grid 1 Accent 3"/>
+    <w:lsdException w:unhideWhenUsed="0" w:uiPriority="68" w:semiHidden="0" w:name="Medium Grid 2 Accent 3"/>
+    <w:lsdException w:unhideWhenUsed="0" w:uiPriority="69" w:semiHidden="0" w:name="Medium Grid 3 Accent 3"/>
+    <w:lsdException w:unhideWhenUsed="0" w:uiPriority="70" w:semiHidden="0" w:name="Dark List Accent 3"/>
+    <w:lsdException w:unhideWhenUsed="0" w:uiPriority="71" w:semiHidden="0" w:name="Colorful Shading Accent 3"/>
+    <w:lsdException w:unhideWhenUsed="0" w:uiPriority="72" w:semiHidden="0" w:name="Colorful List Accent 3"/>
+    <w:lsdException w:unhideWhenUsed="0" w:uiPriority="73" w:semiHidden="0" w:name="Colorful Grid Accent 3"/>
+    <w:lsdException w:unhideWhenUsed="0" w:uiPriority="60" w:semiHidden="0" w:name="Light Shading Accent 4"/>
+    <w:lsdException w:unhideWhenUsed="0" w:uiPriority="61" w:semiHidden="0" w:name="Light List Accent 4"/>
+    <w:lsdException w:unhideWhenUsed="0" w:uiPriority="62" w:semiHidden="0" w:name="Light Grid Accent 4"/>
+    <w:lsdException w:unhideWhenUsed="0" w:uiPriority="63" w:semiHidden="0" w:name="Medium Shading 1 Accent 4"/>
+    <w:lsdException w:unhideWhenUsed="0" w:uiPriority="64" w:semiHidden="0" w:name="Medium Shading 2 Accent 4"/>
+    <w:lsdException w:unhideWhenUsed="0" w:uiPriority="65" w:semiHidden="0" w:name="Medium List 1 Accent 4"/>
+    <w:lsdException w:unhideWhenUsed="0" w:uiPriority="66" w:semiHidden="0" w:name="Medium List 2 Accent 4"/>
+    <w:lsdException w:unhideWhenUsed="0" w:uiPriority="67" w:semiHidden="0" w:name="Medium Grid 1 Accent 4"/>
+    <w:lsdException w:unhideWhenUsed="0" w:uiPriority="68" w:semiHidden="0" w:name="Medium Grid 2 Accent 4"/>
+    <w:lsdException w:unhideWhenUsed="0" w:uiPriority="69" w:semiHidden="0" w:name="Medium Grid 3 Accent 4"/>
+    <w:lsdException w:unhideWhenUsed="0" w:uiPriority="70" w:semiHidden="0" w:name="Dark List Accent 4"/>
+    <w:lsdException w:unhideWhenUsed="0" w:uiPriority="71" w:semiHidden="0" w:name="Colorful Shading Accent 4"/>
+    <w:lsdException w:unhideWhenUsed="0" w:uiPriority="72" w:semiHidden="0" w:name="Colorful List Accent 4"/>
+    <w:lsdException w:unhideWhenUsed="0" w:uiPriority="73" w:semiHidden="0" w:name="Colorful Grid Accent 4"/>
+    <w:lsdException w:unhideWhenUsed="0" w:uiPriority="60" w:semiHidden="0" w:name="Light Shading Accent 5"/>
+    <w:lsdException w:unhideWhenUsed="0" w:uiPriority="61" w:semiHidden="0" w:name="Light List Accent 5"/>
+    <w:lsdException w:unhideWhenUsed="0" w:uiPriority="62" w:semiHidden="0" w:name="Light Grid Accent 5"/>
+    <w:lsdException w:unhideWhenUsed="0" w:uiPriority="63" w:semiHidden="0" w:name="Medium Shading 1 Accent 5"/>
+    <w:lsdException w:unhideWhenUsed="0" w:uiPriority="64" w:semiHidden="0" w:name="Medium Shading 2 Accent 5"/>
+    <w:lsdException w:unhideWhenUsed="0" w:uiPriority="65" w:semiHidden="0" w:name="Medium List 1 Accent 5"/>
+    <w:lsdException w:unhideWhenUsed="0" w:uiPriority="66" w:semiHidden="0" w:name="Medium List 2 Accent 5"/>
+    <w:lsdException w:unhideWhenUsed="0" w:uiPriority="67" w:semiHidden="0" w:name="Medium Grid 1 Accent 5"/>
+    <w:lsdException w:unhideWhenUsed="0" w:uiPriority="68" w:semiHidden="0" w:name="Medium Grid 2 Accent 5"/>
+    <w:lsdException w:unhideWhenUsed="0" w:uiPriority="69" w:semiHidden="0" w:name="Medium Grid 3 Accent 5"/>
+    <w:lsdException w:unhideWhenUsed="0" w:uiPriority="70" w:semiHidden="0" w:name="Dark List Accent 5"/>
+    <w:lsdException w:unhideWhenUsed="0" w:uiPriority="71" w:semiHidden="0" w:name="Colorful Shading Accent 5"/>
+    <w:lsdException w:unhideWhenUsed="0" w:uiPriority="72" w:semiHidden="0" w:name="Colorful List Accent 5"/>
+    <w:lsdException w:unhideWhenUsed="0" w:uiPriority="73" w:semiHidden="0" w:name="Colorful Grid Accent 5"/>
+    <w:lsdException w:unhideWhenUsed="0" w:uiPriority="60" w:semiHidden="0" w:name="Light Shading Accent 6"/>
+    <w:lsdException w:unhideWhenUsed="0" w:uiPriority="61" w:semiHidden="0" w:name="Light List Accent 6"/>
+    <w:lsdException w:unhideWhenUsed="0" w:uiPriority="62" w:semiHidden="0" w:name="Light Grid Accent 6"/>
+    <w:lsdException w:unhideWhenUsed="0" w:uiPriority="63" w:semiHidden="0" w:name="Medium Shading 1 Accent 6"/>
+    <w:lsdException w:unhideWhenUsed="0" w:uiPriority="64" w:semiHidden="0" w:name="Medium Shading 2 Accent 6"/>
+    <w:lsdException w:unhideWhenUsed="0" w:uiPriority="65" w:semiHidden="0" w:name="Medium List 1 Accent 6"/>
+    <w:lsdException w:unhideWhenUsed="0" w:uiPriority="66" w:semiHidden="0" w:name="Medium List 2 Accent 6"/>
+    <w:lsdException w:unhideWhenUsed="0" w:uiPriority="67" w:semiHidden="0" w:name="Medium Grid 1 Accent 6"/>
+    <w:lsdException w:unhideWhenUsed="0" w:uiPriority="68" w:semiHidden="0" w:name="Medium Grid 2 Accent 6"/>
+    <w:lsdException w:unhideWhenUsed="0" w:uiPriority="69" w:semiHidden="0" w:name="Medium Grid 3 Accent 6"/>
+    <w:lsdException w:unhideWhenUsed="0" w:uiPriority="70" w:semiHidden="0" w:name="Dark List Accent 6"/>
+    <w:lsdException w:unhideWhenUsed="0" w:uiPriority="71" w:semiHidden="0" w:name="Colorful Shading Accent 6"/>
+    <w:lsdException w:unhideWhenUsed="0" w:uiPriority="72" w:semiHidden="0" w:name="Colorful List Accent 6"/>
+    <w:lsdException w:unhideWhenUsed="0" w:uiPriority="73" w:semiHidden="0" w:name="Colorful Grid Accent 6"/>
   </w:latentStyles>
-  <w:style w:type="paragraph" w:default="1" w:styleId="a">
+  <w:style w:type="paragraph" w:default="1" w:styleId="1">
     <w:name w:val="Normal"/>
     <w:qFormat/>
+    <w:uiPriority w:val="0"/>
     <w:pPr>
       <w:widowControl w:val="0"/>
       <w:jc w:val="both"/>
     </w:pPr>
     <w:rPr>
+      <w:rFonts w:asciiTheme="minorHAnsi" w:hAnsiTheme="minorHAnsi" w:eastAsiaTheme="minorEastAsia" w:cstheme="minorBidi"/>
       <w:kern w:val="2"/>
       <w:sz w:val="21"/>
       <w:szCs w:val="22"/>
+      <w:lang w:val="en-US" w:eastAsia="zh-CN" w:bidi="ar-SA"/>
     </w:rPr>
   </w:style>
-  <w:style w:type="paragraph" w:styleId="1">
+  <w:style w:type="paragraph" w:styleId="2">
     <w:name w:val="heading 1"/>
-    <w:basedOn w:val="a"/>
-    <w:next w:val="a"/>
+    <w:basedOn w:val="1"/>
+    <w:next w:val="1"/>
     <w:link w:val="10"/>
+    <w:qFormat/>
     <w:uiPriority w:val="9"/>
-    <w:qFormat/>
     <w:pPr>
       <w:keepNext/>
       <w:keepLines/>
@@ -6014,14 +5669,14 @@
       <w:szCs w:val="44"/>
     </w:rPr>
   </w:style>
-  <w:style w:type="paragraph" w:styleId="2">
+  <w:style w:type="paragraph" w:styleId="3">
     <w:name w:val="heading 2"/>
-    <w:basedOn w:val="a"/>
-    <w:next w:val="a"/>
-    <w:link w:val="20"/>
-    <w:uiPriority w:val="9"/>
+    <w:basedOn w:val="1"/>
+    <w:next w:val="1"/>
+    <w:link w:val="12"/>
     <w:unhideWhenUsed/>
     <w:qFormat/>
+    <w:uiPriority w:val="9"/>
     <w:pPr>
       <w:keepNext/>
       <w:keepLines/>
@@ -6029,20 +5684,20 @@
       <w:outlineLvl w:val="1"/>
     </w:pPr>
     <w:rPr>
-      <w:rFonts w:asciiTheme="majorHAnsi" w:eastAsiaTheme="majorEastAsia" w:hAnsiTheme="majorHAnsi" w:cstheme="majorBidi"/>
+      <w:rFonts w:asciiTheme="majorHAnsi" w:hAnsiTheme="majorHAnsi" w:eastAsiaTheme="majorEastAsia" w:cstheme="majorBidi"/>
       <w:b/>
       <w:bCs/>
       <w:sz w:val="32"/>
       <w:szCs w:val="32"/>
     </w:rPr>
   </w:style>
-  <w:style w:type="paragraph" w:styleId="3">
+  <w:style w:type="paragraph" w:styleId="4">
     <w:name w:val="heading 3"/>
-    <w:basedOn w:val="a"/>
-    <w:next w:val="a"/>
-    <w:uiPriority w:val="9"/>
+    <w:basedOn w:val="1"/>
+    <w:next w:val="1"/>
     <w:unhideWhenUsed/>
     <w:qFormat/>
+    <w:uiPriority w:val="9"/>
     <w:pPr>
       <w:keepNext/>
       <w:keepLines/>
@@ -6054,18 +5709,18 @@
       <w:sz w:val="32"/>
     </w:rPr>
   </w:style>
-  <w:style w:type="character" w:default="1" w:styleId="a0">
+  <w:style w:type="character" w:default="1" w:styleId="8">
     <w:name w:val="Default Paragraph Font"/>
+    <w:unhideWhenUsed/>
+    <w:qFormat/>
     <w:uiPriority w:val="1"/>
-    <w:unhideWhenUsed/>
   </w:style>
-  <w:style w:type="table" w:default="1" w:styleId="a1">
+  <w:style w:type="table" w:default="1" w:styleId="6">
     <w:name w:val="Normal Table"/>
-    <w:uiPriority w:val="99"/>
     <w:semiHidden/>
     <w:unhideWhenUsed/>
+    <w:uiPriority w:val="99"/>
     <w:tblPr>
-      <w:tblInd w:w="0" w:type="dxa"/>
       <w:tblCellMar>
         <w:top w:w="0" w:type="dxa"/>
         <w:left w:w="108" w:type="dxa"/>
@@ -6074,28 +5729,22 @@
       </w:tblCellMar>
     </w:tblPr>
   </w:style>
-  <w:style w:type="numbering" w:default="1" w:styleId="a2">
-    <w:name w:val="No List"/>
-    <w:uiPriority w:val="99"/>
+  <w:style w:type="paragraph" w:styleId="5">
+    <w:name w:val="HTML Preformatted"/>
+    <w:basedOn w:val="1"/>
+    <w:link w:val="13"/>
     <w:semiHidden/>
     <w:unhideWhenUsed/>
-  </w:style>
-  <w:style w:type="paragraph" w:styleId="HTML">
-    <w:name w:val="HTML Preformatted"/>
-    <w:basedOn w:val="a"/>
-    <w:link w:val="HTML0"/>
     <w:uiPriority w:val="99"/>
-    <w:semiHidden/>
-    <w:unhideWhenUsed/>
     <w:rPr>
       <w:rFonts w:ascii="Courier New" w:hAnsi="Courier New" w:cs="Courier New"/>
       <w:sz w:val="20"/>
       <w:szCs w:val="20"/>
     </w:rPr>
   </w:style>
-  <w:style w:type="table" w:styleId="a3">
+  <w:style w:type="table" w:styleId="7">
     <w:name w:val="Table Grid"/>
-    <w:basedOn w:val="a1"/>
+    <w:basedOn w:val="6"/>
     <w:uiPriority w:val="39"/>
     <w:pPr>
       <w:widowControl w:val="0"/>
@@ -6103,18 +5752,19 @@
     </w:pPr>
     <w:tblPr>
       <w:tblBorders>
-        <w:top w:val="single" w:sz="4" w:space="0" w:color="auto"/>
-        <w:left w:val="single" w:sz="4" w:space="0" w:color="auto"/>
-        <w:bottom w:val="single" w:sz="4" w:space="0" w:color="auto"/>
-        <w:right w:val="single" w:sz="4" w:space="0" w:color="auto"/>
-        <w:insideH w:val="single" w:sz="4" w:space="0" w:color="auto"/>
-        <w:insideV w:val="single" w:sz="4" w:space="0" w:color="auto"/>
+        <w:top w:val="single" w:color="auto" w:sz="4" w:space="0"/>
+        <w:left w:val="single" w:color="auto" w:sz="4" w:space="0"/>
+        <w:bottom w:val="single" w:color="auto" w:sz="4" w:space="0"/>
+        <w:right w:val="single" w:color="auto" w:sz="4" w:space="0"/>
+        <w:insideH w:val="single" w:color="auto" w:sz="4" w:space="0"/>
+        <w:insideV w:val="single" w:color="auto" w:sz="4" w:space="0"/>
       </w:tblBorders>
     </w:tblPr>
   </w:style>
-  <w:style w:type="paragraph" w:customStyle="1" w:styleId="TableHeading">
+  <w:style w:type="paragraph" w:customStyle="1" w:styleId="9">
     <w:name w:val="Table Heading"/>
-    <w:basedOn w:val="a"/>
+    <w:basedOn w:val="1"/>
+    <w:uiPriority w:val="0"/>
     <w:pPr>
       <w:autoSpaceDE w:val="0"/>
       <w:autoSpaceDN w:val="0"/>
@@ -6122,7 +5772,7 @@
       <w:jc w:val="left"/>
     </w:pPr>
     <w:rPr>
-      <w:rFonts w:ascii="Arial" w:eastAsia="宋体" w:hAnsi="Arial" w:cs="Arial"/>
+      <w:rFonts w:ascii="Arial" w:hAnsi="Arial" w:eastAsia="宋体" w:cs="Arial"/>
       <w:b/>
       <w:bCs/>
       <w:kern w:val="0"/>
@@ -6133,8 +5783,8 @@
   </w:style>
   <w:style w:type="character" w:customStyle="1" w:styleId="10">
     <w:name w:val="标题 1 字符"/>
-    <w:basedOn w:val="a0"/>
-    <w:link w:val="1"/>
+    <w:basedOn w:val="8"/>
+    <w:link w:val="2"/>
     <w:uiPriority w:val="9"/>
     <w:rPr>
       <w:b/>
@@ -6144,34 +5794,34 @@
       <w:szCs w:val="44"/>
     </w:rPr>
   </w:style>
-  <w:style w:type="paragraph" w:styleId="a4">
+  <w:style w:type="paragraph" w:styleId="11">
     <w:name w:val="List Paragraph"/>
-    <w:basedOn w:val="a"/>
+    <w:basedOn w:val="1"/>
+    <w:qFormat/>
     <w:uiPriority w:val="34"/>
-    <w:qFormat/>
     <w:pPr>
-      <w:ind w:firstLineChars="200" w:firstLine="420"/>
+      <w:ind w:firstLine="420" w:firstLineChars="200"/>
     </w:pPr>
   </w:style>
-  <w:style w:type="character" w:customStyle="1" w:styleId="20">
+  <w:style w:type="character" w:customStyle="1" w:styleId="12">
     <w:name w:val="标题 2 字符"/>
-    <w:basedOn w:val="a0"/>
-    <w:link w:val="2"/>
+    <w:basedOn w:val="8"/>
+    <w:link w:val="3"/>
     <w:uiPriority w:val="9"/>
     <w:rPr>
-      <w:rFonts w:asciiTheme="majorHAnsi" w:eastAsiaTheme="majorEastAsia" w:hAnsiTheme="majorHAnsi" w:cstheme="majorBidi"/>
+      <w:rFonts w:asciiTheme="majorHAnsi" w:hAnsiTheme="majorHAnsi" w:eastAsiaTheme="majorEastAsia" w:cstheme="majorBidi"/>
       <w:b/>
       <w:bCs/>
       <w:sz w:val="32"/>
       <w:szCs w:val="32"/>
     </w:rPr>
   </w:style>
-  <w:style w:type="character" w:customStyle="1" w:styleId="HTML0">
+  <w:style w:type="character" w:customStyle="1" w:styleId="13">
     <w:name w:val="HTML 预设格式 字符"/>
-    <w:basedOn w:val="a0"/>
-    <w:link w:val="HTML"/>
+    <w:basedOn w:val="8"/>
+    <w:link w:val="5"/>
+    <w:semiHidden/>
     <w:uiPriority w:val="99"/>
-    <w:semiHidden/>
     <w:rPr>
       <w:rFonts w:ascii="Courier New" w:hAnsi="Courier New" w:cs="Courier New"/>
       <w:sz w:val="20"/>
@@ -6433,7 +6083,6 @@
     </a:fmtScheme>
   </a:themeElements>
   <a:objectDefaults/>
-  <a:extraClrSchemeLst/>
 </a:theme>
 </file>
 

--- a/favorite-index需求及设计文档.docx
+++ b/favorite-index需求及设计文档.docx
@@ -1,12 +1,12 @@
 
 <file path=word/document.xml><?xml version="1.0" encoding="utf-8"?>
-<w:document xmlns:wpc="http://schemas.microsoft.com/office/word/2010/wordprocessingCanvas" xmlns:mc="http://schemas.openxmlformats.org/markup-compatibility/2006" xmlns:o="urn:schemas-microsoft-com:office:office" xmlns:r="http://schemas.openxmlformats.org/officeDocument/2006/relationships" xmlns:m="http://schemas.openxmlformats.org/officeDocument/2006/math" xmlns:v="urn:schemas-microsoft-com:vml" xmlns:wp14="http://schemas.microsoft.com/office/word/2010/wordprocessingDrawing" xmlns:wp="http://schemas.openxmlformats.org/drawingml/2006/wordprocessingDrawing" xmlns:w="http://schemas.openxmlformats.org/wordprocessingml/2006/main" xmlns:w14="http://schemas.microsoft.com/office/word/2010/wordml" xmlns:w10="urn:schemas-microsoft-com:office:word" xmlns:w15="http://schemas.microsoft.com/office/word/2012/wordml" xmlns:wpg="http://schemas.microsoft.com/office/word/2010/wordprocessingGroup" xmlns:wpi="http://schemas.microsoft.com/office/word/2010/wordprocessingInk" xmlns:wne="http://schemas.microsoft.com/office/word/2006/wordml" xmlns:wps="http://schemas.microsoft.com/office/word/2010/wordprocessingShape" xmlns:wpsCustomData="http://www.wps.cn/officeDocument/2013/wpsCustomData" mc:Ignorable="w14 w15 wp14">
+<w:document xmlns:wpc="http://schemas.microsoft.com/office/word/2010/wordprocessingCanvas" xmlns:cx="http://schemas.microsoft.com/office/drawing/2014/chartex" xmlns:cx1="http://schemas.microsoft.com/office/drawing/2015/9/8/chartex" xmlns:cx2="http://schemas.microsoft.com/office/drawing/2015/10/21/chartex" xmlns:cx3="http://schemas.microsoft.com/office/drawing/2016/5/9/chartex" xmlns:cx4="http://schemas.microsoft.com/office/drawing/2016/5/10/chartex" xmlns:cx5="http://schemas.microsoft.com/office/drawing/2016/5/11/chartex" xmlns:cx6="http://schemas.microsoft.com/office/drawing/2016/5/12/chartex" xmlns:cx7="http://schemas.microsoft.com/office/drawing/2016/5/13/chartex" xmlns:cx8="http://schemas.microsoft.com/office/drawing/2016/5/14/chartex" xmlns:mc="http://schemas.openxmlformats.org/markup-compatibility/2006" xmlns:aink="http://schemas.microsoft.com/office/drawing/2016/ink" xmlns:am3d="http://schemas.microsoft.com/office/drawing/2017/model3d" xmlns:o="urn:schemas-microsoft-com:office:office" xmlns:r="http://schemas.openxmlformats.org/officeDocument/2006/relationships" xmlns:m="http://schemas.openxmlformats.org/officeDocument/2006/math" xmlns:v="urn:schemas-microsoft-com:vml" xmlns:wp14="http://schemas.microsoft.com/office/word/2010/wordprocessingDrawing" xmlns:wp="http://schemas.openxmlformats.org/drawingml/2006/wordprocessingDrawing" xmlns:w10="urn:schemas-microsoft-com:office:word" xmlns:w="http://schemas.openxmlformats.org/wordprocessingml/2006/main" xmlns:w14="http://schemas.microsoft.com/office/word/2010/wordml" xmlns:w15="http://schemas.microsoft.com/office/word/2012/wordml" xmlns:w16cid="http://schemas.microsoft.com/office/word/2016/wordml/cid" xmlns:w16se="http://schemas.microsoft.com/office/word/2015/wordml/symex" xmlns:wpg="http://schemas.microsoft.com/office/word/2010/wordprocessingGroup" xmlns:wpi="http://schemas.microsoft.com/office/word/2010/wordprocessingInk" xmlns:wne="http://schemas.microsoft.com/office/word/2006/wordml" xmlns:wps="http://schemas.microsoft.com/office/word/2010/wordprocessingShape" mc:Ignorable="w14 w15 w16se w16cid wp14">
   <w:body>
     <w:p>
       <w:pPr>
         <w:jc w:val="center"/>
         <w:rPr>
-          <w:rFonts w:ascii="宋体" w:hAnsi="宋体" w:eastAsia="宋体"/>
+          <w:rFonts w:ascii="宋体" w:eastAsia="宋体" w:hAnsi="宋体"/>
           <w:b/>
           <w:bCs/>
           <w:sz w:val="44"/>
@@ -18,7 +18,7 @@
       <w:pPr>
         <w:jc w:val="center"/>
         <w:rPr>
-          <w:rFonts w:ascii="宋体" w:hAnsi="宋体" w:eastAsia="宋体"/>
+          <w:rFonts w:ascii="宋体" w:eastAsia="宋体" w:hAnsi="宋体"/>
           <w:b/>
           <w:bCs/>
           <w:sz w:val="44"/>
@@ -30,7 +30,7 @@
       <w:pPr>
         <w:jc w:val="center"/>
         <w:rPr>
-          <w:rFonts w:ascii="宋体" w:hAnsi="宋体" w:eastAsia="宋体"/>
+          <w:rFonts w:ascii="宋体" w:eastAsia="宋体" w:hAnsi="宋体"/>
           <w:b/>
           <w:bCs/>
           <w:sz w:val="44"/>
@@ -42,7 +42,7 @@
       <w:pPr>
         <w:jc w:val="center"/>
         <w:rPr>
-          <w:rFonts w:ascii="宋体" w:hAnsi="宋体" w:eastAsia="宋体"/>
+          <w:rFonts w:ascii="宋体" w:eastAsia="宋体" w:hAnsi="宋体"/>
           <w:b/>
           <w:bCs/>
           <w:sz w:val="44"/>
@@ -54,7 +54,7 @@
       <w:pPr>
         <w:jc w:val="center"/>
         <w:rPr>
-          <w:rFonts w:ascii="宋体" w:hAnsi="宋体" w:eastAsia="宋体"/>
+          <w:rFonts w:ascii="宋体" w:eastAsia="宋体" w:hAnsi="宋体"/>
           <w:b/>
           <w:bCs/>
           <w:sz w:val="44"/>
@@ -66,7 +66,7 @@
       <w:pPr>
         <w:jc w:val="center"/>
         <w:rPr>
-          <w:rFonts w:ascii="宋体" w:hAnsi="宋体" w:eastAsia="宋体"/>
+          <w:rFonts w:ascii="宋体" w:eastAsia="宋体" w:hAnsi="宋体"/>
           <w:b/>
           <w:bCs/>
           <w:sz w:val="44"/>
@@ -78,7 +78,7 @@
       <w:pPr>
         <w:jc w:val="center"/>
         <w:rPr>
-          <w:rFonts w:ascii="宋体" w:hAnsi="宋体" w:eastAsia="宋体"/>
+          <w:rFonts w:ascii="宋体" w:eastAsia="宋体" w:hAnsi="宋体"/>
           <w:b/>
           <w:bCs/>
           <w:sz w:val="44"/>
@@ -90,7 +90,7 @@
       <w:pPr>
         <w:jc w:val="center"/>
         <w:rPr>
-          <w:rFonts w:ascii="宋体" w:hAnsi="宋体" w:eastAsia="宋体"/>
+          <w:rFonts w:ascii="宋体" w:eastAsia="宋体" w:hAnsi="宋体"/>
           <w:b/>
           <w:bCs/>
           <w:sz w:val="44"/>
@@ -102,7 +102,7 @@
       <w:pPr>
         <w:jc w:val="center"/>
         <w:rPr>
-          <w:rFonts w:ascii="宋体" w:hAnsi="宋体" w:eastAsia="宋体"/>
+          <w:rFonts w:ascii="宋体" w:eastAsia="宋体" w:hAnsi="宋体"/>
           <w:b/>
           <w:bCs/>
           <w:sz w:val="44"/>
@@ -114,7 +114,7 @@
       <w:pPr>
         <w:jc w:val="center"/>
         <w:rPr>
-          <w:rFonts w:ascii="黑体" w:hAnsi="黑体" w:eastAsia="黑体"/>
+          <w:rFonts w:ascii="黑体" w:eastAsia="黑体" w:hAnsi="黑体"/>
           <w:b/>
           <w:bCs/>
           <w:sz w:val="52"/>
@@ -123,7 +123,7 @@
       </w:pPr>
       <w:r>
         <w:rPr>
-          <w:rFonts w:ascii="黑体" w:hAnsi="黑体" w:eastAsia="黑体"/>
+          <w:rFonts w:ascii="黑体" w:eastAsia="黑体" w:hAnsi="黑体"/>
           <w:b/>
           <w:bCs/>
           <w:sz w:val="52"/>
@@ -136,7 +136,7 @@
       <w:pPr>
         <w:jc w:val="center"/>
         <w:rPr>
-          <w:rFonts w:ascii="黑体" w:hAnsi="黑体" w:eastAsia="黑体"/>
+          <w:rFonts w:ascii="黑体" w:eastAsia="黑体" w:hAnsi="黑体"/>
           <w:b/>
           <w:bCs/>
           <w:sz w:val="52"/>
@@ -145,7 +145,7 @@
       </w:pPr>
       <w:r>
         <w:rPr>
-          <w:rFonts w:hint="eastAsia" w:ascii="黑体" w:hAnsi="黑体" w:eastAsia="黑体"/>
+          <w:rFonts w:ascii="黑体" w:eastAsia="黑体" w:hAnsi="黑体" w:hint="eastAsia"/>
           <w:b/>
           <w:bCs/>
           <w:sz w:val="52"/>
@@ -158,7 +158,7 @@
       <w:pPr>
         <w:jc w:val="center"/>
         <w:rPr>
-          <w:rFonts w:ascii="宋体" w:hAnsi="宋体" w:eastAsia="宋体"/>
+          <w:rFonts w:ascii="宋体" w:eastAsia="宋体" w:hAnsi="宋体"/>
           <w:b/>
           <w:bCs/>
           <w:sz w:val="44"/>
@@ -170,7 +170,7 @@
       <w:pPr>
         <w:jc w:val="center"/>
         <w:rPr>
-          <w:rFonts w:ascii="宋体" w:hAnsi="宋体" w:eastAsia="宋体"/>
+          <w:rFonts w:ascii="宋体" w:eastAsia="宋体" w:hAnsi="宋体"/>
           <w:b/>
           <w:bCs/>
           <w:sz w:val="44"/>
@@ -182,7 +182,7 @@
       <w:pPr>
         <w:jc w:val="center"/>
         <w:rPr>
-          <w:rFonts w:ascii="宋体" w:hAnsi="宋体" w:eastAsia="宋体"/>
+          <w:rFonts w:ascii="宋体" w:eastAsia="宋体" w:hAnsi="宋体"/>
           <w:b/>
           <w:bCs/>
           <w:sz w:val="44"/>
@@ -194,7 +194,7 @@
       <w:pPr>
         <w:jc w:val="center"/>
         <w:rPr>
-          <w:rFonts w:ascii="宋体" w:hAnsi="宋体" w:eastAsia="宋体"/>
+          <w:rFonts w:ascii="宋体" w:eastAsia="宋体" w:hAnsi="宋体"/>
           <w:b/>
           <w:bCs/>
           <w:sz w:val="44"/>
@@ -206,7 +206,7 @@
       <w:pPr>
         <w:jc w:val="center"/>
         <w:rPr>
-          <w:rFonts w:ascii="宋体" w:hAnsi="宋体" w:eastAsia="宋体"/>
+          <w:rFonts w:ascii="宋体" w:eastAsia="宋体" w:hAnsi="宋体"/>
           <w:b/>
           <w:bCs/>
           <w:sz w:val="44"/>
@@ -218,7 +218,7 @@
       <w:pPr>
         <w:jc w:val="center"/>
         <w:rPr>
-          <w:rFonts w:ascii="宋体" w:hAnsi="宋体" w:eastAsia="宋体"/>
+          <w:rFonts w:ascii="宋体" w:eastAsia="宋体" w:hAnsi="宋体"/>
           <w:b/>
           <w:bCs/>
           <w:sz w:val="44"/>
@@ -230,7 +230,7 @@
       <w:pPr>
         <w:jc w:val="center"/>
         <w:rPr>
-          <w:rFonts w:ascii="宋体" w:hAnsi="宋体" w:eastAsia="宋体"/>
+          <w:rFonts w:ascii="宋体" w:eastAsia="宋体" w:hAnsi="宋体"/>
           <w:b/>
           <w:bCs/>
           <w:sz w:val="44"/>
@@ -242,7 +242,7 @@
       <w:pPr>
         <w:jc w:val="center"/>
         <w:rPr>
-          <w:rFonts w:ascii="宋体" w:hAnsi="宋体" w:eastAsia="宋体"/>
+          <w:rFonts w:ascii="宋体" w:eastAsia="宋体" w:hAnsi="宋体"/>
           <w:b/>
           <w:bCs/>
           <w:sz w:val="44"/>
@@ -254,7 +254,7 @@
       <w:pPr>
         <w:jc w:val="center"/>
         <w:rPr>
-          <w:rFonts w:ascii="宋体" w:hAnsi="宋体" w:eastAsia="宋体"/>
+          <w:rFonts w:ascii="宋体" w:eastAsia="宋体" w:hAnsi="宋体"/>
           <w:b/>
           <w:bCs/>
           <w:sz w:val="44"/>
@@ -265,7 +265,7 @@
     <w:p>
       <w:pPr>
         <w:rPr>
-          <w:rFonts w:ascii="宋体" w:hAnsi="宋体" w:eastAsia="宋体"/>
+          <w:rFonts w:ascii="宋体" w:eastAsia="宋体" w:hAnsi="宋体"/>
           <w:b/>
           <w:bCs/>
           <w:sz w:val="44"/>
@@ -275,16 +275,14 @@
     </w:p>
     <w:tbl>
       <w:tblPr>
-        <w:tblStyle w:val="6"/>
         <w:tblW w:w="9214" w:type="dxa"/>
         <w:tblInd w:w="57" w:type="dxa"/>
         <w:tblLayout w:type="fixed"/>
         <w:tblCellMar>
-          <w:top w:w="0" w:type="dxa"/>
           <w:left w:w="57" w:type="dxa"/>
-          <w:bottom w:w="0" w:type="dxa"/>
           <w:right w:w="57" w:type="dxa"/>
         </w:tblCellMar>
+        <w:tblLook w:val="04A0" w:firstRow="1" w:lastRow="0" w:firstColumn="1" w:lastColumn="0" w:noHBand="0" w:noVBand="1"/>
       </w:tblPr>
       <w:tblGrid>
         <w:gridCol w:w="632"/>
@@ -296,22 +294,22 @@
       </w:tblGrid>
       <w:tr>
         <w:trPr>
-          <w:trHeight w:val="614" w:hRule="atLeast"/>
+          <w:trHeight w:val="614"/>
         </w:trPr>
         <w:tc>
           <w:tcPr>
             <w:tcW w:w="632" w:type="dxa"/>
             <w:tcBorders>
-              <w:top w:val="single" w:color="000000" w:sz="4" w:space="0"/>
-              <w:left w:val="single" w:color="000000" w:sz="4" w:space="0"/>
-              <w:bottom w:val="single" w:color="000000" w:sz="4" w:space="0"/>
+              <w:top w:val="single" w:sz="4" w:space="0" w:color="000000"/>
+              <w:left w:val="single" w:sz="4" w:space="0" w:color="000000"/>
+              <w:bottom w:val="single" w:sz="4" w:space="0" w:color="000000"/>
             </w:tcBorders>
             <w:shd w:val="clear" w:color="auto" w:fill="BFBFBF"/>
             <w:vAlign w:val="center"/>
           </w:tcPr>
           <w:p>
             <w:pPr>
-              <w:pStyle w:val="9"/>
+              <w:pStyle w:val="TableHeading"/>
               <w:widowControl/>
               <w:rPr>
                 <w:rFonts w:ascii="宋体" w:hAnsi="宋体"/>
@@ -322,11 +320,12 @@
             </w:pPr>
             <w:r>
               <w:rPr>
-                <w:rFonts w:hint="eastAsia" w:ascii="宋体" w:hAnsi="宋体"/>
+                <w:rFonts w:ascii="宋体" w:hAnsi="宋体" w:hint="eastAsia"/>
                 <w:sz w:val="21"/>
                 <w:szCs w:val="21"/>
                 <w:lang w:eastAsia="zh-CN"/>
               </w:rPr>
+              <w:lastRenderedPageBreak/>
               <w:t>序</w:t>
             </w:r>
             <w:r>
@@ -344,16 +343,16 @@
           <w:tcPr>
             <w:tcW w:w="3479" w:type="dxa"/>
             <w:tcBorders>
-              <w:top w:val="single" w:color="000000" w:sz="4" w:space="0"/>
-              <w:left w:val="single" w:color="000000" w:sz="4" w:space="0"/>
-              <w:bottom w:val="single" w:color="000000" w:sz="4" w:space="0"/>
+              <w:top w:val="single" w:sz="4" w:space="0" w:color="000000"/>
+              <w:left w:val="single" w:sz="4" w:space="0" w:color="000000"/>
+              <w:bottom w:val="single" w:sz="4" w:space="0" w:color="000000"/>
             </w:tcBorders>
             <w:shd w:val="clear" w:color="auto" w:fill="BFBFBF"/>
             <w:vAlign w:val="center"/>
           </w:tcPr>
           <w:p>
             <w:pPr>
-              <w:pStyle w:val="9"/>
+              <w:pStyle w:val="TableHeading"/>
               <w:widowControl/>
               <w:rPr>
                 <w:rFonts w:ascii="宋体" w:hAnsi="宋体"/>
@@ -377,16 +376,16 @@
           <w:tcPr>
             <w:tcW w:w="1276" w:type="dxa"/>
             <w:tcBorders>
-              <w:top w:val="single" w:color="000000" w:sz="4" w:space="0"/>
-              <w:left w:val="single" w:color="000000" w:sz="4" w:space="0"/>
-              <w:bottom w:val="single" w:color="000000" w:sz="4" w:space="0"/>
+              <w:top w:val="single" w:sz="4" w:space="0" w:color="000000"/>
+              <w:left w:val="single" w:sz="4" w:space="0" w:color="000000"/>
+              <w:bottom w:val="single" w:sz="4" w:space="0" w:color="000000"/>
             </w:tcBorders>
             <w:shd w:val="clear" w:color="auto" w:fill="BFBFBF"/>
             <w:vAlign w:val="center"/>
           </w:tcPr>
           <w:p>
             <w:pPr>
-              <w:pStyle w:val="9"/>
+              <w:pStyle w:val="TableHeading"/>
               <w:widowControl/>
               <w:rPr>
                 <w:rFonts w:ascii="宋体" w:hAnsi="宋体"/>
@@ -410,16 +409,16 @@
           <w:tcPr>
             <w:tcW w:w="850" w:type="dxa"/>
             <w:tcBorders>
-              <w:top w:val="single" w:color="000000" w:sz="4" w:space="0"/>
-              <w:left w:val="single" w:color="000000" w:sz="4" w:space="0"/>
-              <w:bottom w:val="single" w:color="000000" w:sz="4" w:space="0"/>
+              <w:top w:val="single" w:sz="4" w:space="0" w:color="000000"/>
+              <w:left w:val="single" w:sz="4" w:space="0" w:color="000000"/>
+              <w:bottom w:val="single" w:sz="4" w:space="0" w:color="000000"/>
             </w:tcBorders>
             <w:shd w:val="clear" w:color="auto" w:fill="BFBFBF"/>
             <w:vAlign w:val="center"/>
           </w:tcPr>
           <w:p>
             <w:pPr>
-              <w:pStyle w:val="9"/>
+              <w:pStyle w:val="TableHeading"/>
               <w:widowControl/>
               <w:rPr>
                 <w:rFonts w:ascii="宋体" w:hAnsi="宋体"/>
@@ -443,16 +442,16 @@
           <w:tcPr>
             <w:tcW w:w="1560" w:type="dxa"/>
             <w:tcBorders>
-              <w:top w:val="single" w:color="000000" w:sz="4" w:space="0"/>
-              <w:left w:val="single" w:color="000000" w:sz="4" w:space="0"/>
-              <w:bottom w:val="single" w:color="000000" w:sz="4" w:space="0"/>
+              <w:top w:val="single" w:sz="4" w:space="0" w:color="000000"/>
+              <w:left w:val="single" w:sz="4" w:space="0" w:color="000000"/>
+              <w:bottom w:val="single" w:sz="4" w:space="0" w:color="000000"/>
             </w:tcBorders>
             <w:shd w:val="clear" w:color="auto" w:fill="BFBFBF"/>
             <w:vAlign w:val="center"/>
           </w:tcPr>
           <w:p>
             <w:pPr>
-              <w:pStyle w:val="9"/>
+              <w:pStyle w:val="TableHeading"/>
               <w:widowControl/>
               <w:rPr>
                 <w:rFonts w:ascii="宋体" w:hAnsi="宋体"/>
@@ -476,17 +475,17 @@
           <w:tcPr>
             <w:tcW w:w="1417" w:type="dxa"/>
             <w:tcBorders>
-              <w:top w:val="single" w:color="000000" w:sz="4" w:space="0"/>
-              <w:left w:val="single" w:color="000000" w:sz="4" w:space="0"/>
-              <w:bottom w:val="single" w:color="000000" w:sz="4" w:space="0"/>
-              <w:right w:val="single" w:color="000000" w:sz="4" w:space="0"/>
+              <w:top w:val="single" w:sz="4" w:space="0" w:color="000000"/>
+              <w:left w:val="single" w:sz="4" w:space="0" w:color="000000"/>
+              <w:bottom w:val="single" w:sz="4" w:space="0" w:color="000000"/>
+              <w:right w:val="single" w:sz="4" w:space="0" w:color="000000"/>
             </w:tcBorders>
             <w:shd w:val="clear" w:color="auto" w:fill="BFBFBF"/>
             <w:vAlign w:val="center"/>
           </w:tcPr>
           <w:p>
             <w:pPr>
-              <w:pStyle w:val="9"/>
+              <w:pStyle w:val="TableHeading"/>
               <w:widowControl/>
               <w:rPr>
                 <w:rFonts w:ascii="宋体" w:hAnsi="宋体"/>
@@ -497,7 +496,7 @@
             </w:pPr>
             <w:r>
               <w:rPr>
-                <w:rFonts w:hint="eastAsia" w:ascii="宋体" w:hAnsi="宋体"/>
+                <w:rFonts w:ascii="宋体" w:hAnsi="宋体" w:hint="eastAsia"/>
                 <w:sz w:val="21"/>
                 <w:szCs w:val="21"/>
                 <w:lang w:eastAsia="zh-CN"/>
@@ -508,24 +507,16 @@
         </w:tc>
       </w:tr>
       <w:tr>
-        <w:tblPrEx>
-          <w:tblCellMar>
-            <w:top w:w="0" w:type="dxa"/>
-            <w:left w:w="57" w:type="dxa"/>
-            <w:bottom w:w="0" w:type="dxa"/>
-            <w:right w:w="57" w:type="dxa"/>
-          </w:tblCellMar>
-        </w:tblPrEx>
         <w:trPr>
-          <w:trHeight w:val="529" w:hRule="atLeast"/>
+          <w:trHeight w:val="529"/>
         </w:trPr>
         <w:tc>
           <w:tcPr>
             <w:tcW w:w="632" w:type="dxa"/>
             <w:tcBorders>
-              <w:top w:val="single" w:color="000000" w:sz="4" w:space="0"/>
-              <w:left w:val="single" w:color="000000" w:sz="4" w:space="0"/>
-              <w:bottom w:val="single" w:color="000000" w:sz="4" w:space="0"/>
+              <w:top w:val="single" w:sz="4" w:space="0" w:color="000000"/>
+              <w:left w:val="single" w:sz="4" w:space="0" w:color="000000"/>
+              <w:bottom w:val="single" w:sz="4" w:space="0" w:color="000000"/>
             </w:tcBorders>
             <w:vAlign w:val="center"/>
           </w:tcPr>
@@ -541,7 +532,7 @@
             </w:pPr>
             <w:r>
               <w:rPr>
-                <w:rFonts w:hint="eastAsia" w:ascii="宋体" w:hAnsi="宋体"/>
+                <w:rFonts w:ascii="宋体" w:hAnsi="宋体" w:hint="eastAsia"/>
               </w:rPr>
               <w:t>1</w:t>
             </w:r>
@@ -551,9 +542,9 @@
           <w:tcPr>
             <w:tcW w:w="3479" w:type="dxa"/>
             <w:tcBorders>
-              <w:top w:val="single" w:color="000000" w:sz="4" w:space="0"/>
-              <w:left w:val="single" w:color="000000" w:sz="4" w:space="0"/>
-              <w:bottom w:val="single" w:color="000000" w:sz="4" w:space="0"/>
+              <w:top w:val="single" w:sz="4" w:space="0" w:color="000000"/>
+              <w:left w:val="single" w:sz="4" w:space="0" w:color="000000"/>
+              <w:bottom w:val="single" w:sz="4" w:space="0" w:color="000000"/>
             </w:tcBorders>
             <w:vAlign w:val="center"/>
           </w:tcPr>
@@ -573,7 +564,7 @@
             </w:r>
             <w:r>
               <w:rPr>
-                <w:rFonts w:hint="eastAsia" w:ascii="宋体" w:hAnsi="宋体"/>
+                <w:rFonts w:ascii="宋体" w:hAnsi="宋体" w:hint="eastAsia"/>
               </w:rPr>
               <w:t>需求及设计文档</w:t>
             </w:r>
@@ -583,9 +574,9 @@
           <w:tcPr>
             <w:tcW w:w="1276" w:type="dxa"/>
             <w:tcBorders>
-              <w:top w:val="single" w:color="000000" w:sz="4" w:space="0"/>
-              <w:left w:val="single" w:color="000000" w:sz="4" w:space="0"/>
-              <w:bottom w:val="single" w:color="000000" w:sz="4" w:space="0"/>
+              <w:top w:val="single" w:sz="4" w:space="0" w:color="000000"/>
+              <w:left w:val="single" w:sz="4" w:space="0" w:color="000000"/>
+              <w:bottom w:val="single" w:sz="4" w:space="0" w:color="000000"/>
             </w:tcBorders>
             <w:vAlign w:val="center"/>
           </w:tcPr>
@@ -600,7 +591,7 @@
             </w:pPr>
             <w:r>
               <w:rPr>
-                <w:rFonts w:hint="eastAsia" w:ascii="宋体" w:hAnsi="宋体"/>
+                <w:rFonts w:ascii="宋体" w:hAnsi="宋体" w:hint="eastAsia"/>
               </w:rPr>
               <w:t>2020/04/09</w:t>
             </w:r>
@@ -610,9 +601,9 @@
           <w:tcPr>
             <w:tcW w:w="850" w:type="dxa"/>
             <w:tcBorders>
-              <w:top w:val="single" w:color="000000" w:sz="4" w:space="0"/>
-              <w:left w:val="single" w:color="000000" w:sz="4" w:space="0"/>
-              <w:bottom w:val="single" w:color="000000" w:sz="4" w:space="0"/>
+              <w:top w:val="single" w:sz="4" w:space="0" w:color="000000"/>
+              <w:left w:val="single" w:sz="4" w:space="0" w:color="000000"/>
+              <w:bottom w:val="single" w:sz="4" w:space="0" w:color="000000"/>
             </w:tcBorders>
             <w:vAlign w:val="center"/>
           </w:tcPr>
@@ -627,7 +618,7 @@
             </w:pPr>
             <w:r>
               <w:rPr>
-                <w:rFonts w:hint="eastAsia" w:ascii="宋体" w:hAnsi="宋体"/>
+                <w:rFonts w:ascii="宋体" w:hAnsi="宋体" w:hint="eastAsia"/>
               </w:rPr>
               <w:t>1.0</w:t>
             </w:r>
@@ -637,77 +628,73 @@
           <w:tcPr>
             <w:tcW w:w="1560" w:type="dxa"/>
             <w:tcBorders>
-              <w:top w:val="single" w:color="000000" w:sz="4" w:space="0"/>
-              <w:left w:val="single" w:color="000000" w:sz="4" w:space="0"/>
-              <w:bottom w:val="single" w:color="000000" w:sz="4" w:space="0"/>
-            </w:tcBorders>
-            <w:vAlign w:val="center"/>
-          </w:tcPr>
-          <w:p>
-            <w:pPr>
-              <w:snapToGrid w:val="0"/>
-              <w:spacing w:line="360" w:lineRule="auto"/>
-              <w:jc w:val="center"/>
-              <w:rPr>
-                <w:rFonts w:ascii="宋体" w:hAnsi="宋体"/>
-              </w:rPr>
-            </w:pPr>
+              <w:top w:val="single" w:sz="4" w:space="0" w:color="000000"/>
+              <w:left w:val="single" w:sz="4" w:space="0" w:color="000000"/>
+              <w:bottom w:val="single" w:sz="4" w:space="0" w:color="000000"/>
+            </w:tcBorders>
+            <w:vAlign w:val="center"/>
+          </w:tcPr>
+          <w:p>
+            <w:pPr>
+              <w:snapToGrid w:val="0"/>
+              <w:spacing w:line="360" w:lineRule="auto"/>
+              <w:jc w:val="center"/>
+              <w:rPr>
+                <w:rFonts w:ascii="宋体" w:hAnsi="宋体"/>
+              </w:rPr>
+            </w:pPr>
+            <w:proofErr w:type="spellStart"/>
             <w:r>
               <w:rPr>
-                <w:rFonts w:hint="eastAsia" w:ascii="宋体" w:hAnsi="宋体"/>
+                <w:rFonts w:ascii="宋体" w:hAnsi="宋体" w:hint="eastAsia"/>
               </w:rPr>
               <w:t>laolaoMonkey</w:t>
             </w:r>
+            <w:proofErr w:type="spellEnd"/>
           </w:p>
         </w:tc>
         <w:tc>
           <w:tcPr>
             <w:tcW w:w="1417" w:type="dxa"/>
             <w:tcBorders>
-              <w:top w:val="single" w:color="000000" w:sz="4" w:space="0"/>
-              <w:left w:val="single" w:color="000000" w:sz="4" w:space="0"/>
-              <w:bottom w:val="single" w:color="000000" w:sz="4" w:space="0"/>
-              <w:right w:val="single" w:color="000000" w:sz="4" w:space="0"/>
-            </w:tcBorders>
-            <w:vAlign w:val="center"/>
-          </w:tcPr>
-          <w:p>
-            <w:pPr>
-              <w:snapToGrid w:val="0"/>
-              <w:spacing w:line="360" w:lineRule="auto"/>
-              <w:jc w:val="center"/>
-              <w:rPr>
-                <w:rFonts w:ascii="宋体" w:hAnsi="宋体"/>
-              </w:rPr>
-            </w:pPr>
+              <w:top w:val="single" w:sz="4" w:space="0" w:color="000000"/>
+              <w:left w:val="single" w:sz="4" w:space="0" w:color="000000"/>
+              <w:bottom w:val="single" w:sz="4" w:space="0" w:color="000000"/>
+              <w:right w:val="single" w:sz="4" w:space="0" w:color="000000"/>
+            </w:tcBorders>
+            <w:vAlign w:val="center"/>
+          </w:tcPr>
+          <w:p>
+            <w:pPr>
+              <w:snapToGrid w:val="0"/>
+              <w:spacing w:line="360" w:lineRule="auto"/>
+              <w:jc w:val="center"/>
+              <w:rPr>
+                <w:rFonts w:ascii="宋体" w:hAnsi="宋体"/>
+              </w:rPr>
+            </w:pPr>
+            <w:proofErr w:type="spellStart"/>
             <w:r>
               <w:rPr>
-                <w:rFonts w:hint="eastAsia" w:ascii="宋体" w:hAnsi="宋体"/>
+                <w:rFonts w:ascii="宋体" w:hAnsi="宋体" w:hint="eastAsia"/>
               </w:rPr>
               <w:t>laolaoMonkey</w:t>
             </w:r>
+            <w:proofErr w:type="spellEnd"/>
           </w:p>
         </w:tc>
       </w:tr>
       <w:tr>
-        <w:tblPrEx>
-          <w:tblCellMar>
-            <w:top w:w="0" w:type="dxa"/>
-            <w:left w:w="57" w:type="dxa"/>
-            <w:bottom w:w="0" w:type="dxa"/>
-            <w:right w:w="57" w:type="dxa"/>
-          </w:tblCellMar>
-        </w:tblPrEx>
         <w:trPr>
-          <w:trHeight w:val="529" w:hRule="atLeast"/>
+          <w:trHeight w:val="529"/>
         </w:trPr>
         <w:tc>
           <w:tcPr>
             <w:tcW w:w="632" w:type="dxa"/>
             <w:tcBorders>
-              <w:top w:val="single" w:color="000000" w:sz="4" w:space="0"/>
-              <w:left w:val="single" w:color="000000" w:sz="4" w:space="0"/>
-              <w:bottom w:val="single" w:color="000000" w:sz="4" w:space="0"/>
+              <w:top w:val="single" w:sz="4" w:space="0" w:color="000000"/>
+              <w:left w:val="single" w:sz="4" w:space="0" w:color="000000"/>
+              <w:bottom w:val="single" w:sz="4" w:space="0" w:color="000000"/>
             </w:tcBorders>
             <w:vAlign w:val="center"/>
           </w:tcPr>
@@ -726,9 +713,9 @@
           <w:tcPr>
             <w:tcW w:w="3479" w:type="dxa"/>
             <w:tcBorders>
-              <w:top w:val="single" w:color="000000" w:sz="4" w:space="0"/>
-              <w:left w:val="single" w:color="000000" w:sz="4" w:space="0"/>
-              <w:bottom w:val="single" w:color="000000" w:sz="4" w:space="0"/>
+              <w:top w:val="single" w:sz="4" w:space="0" w:color="000000"/>
+              <w:left w:val="single" w:sz="4" w:space="0" w:color="000000"/>
+              <w:bottom w:val="single" w:sz="4" w:space="0" w:color="000000"/>
             </w:tcBorders>
             <w:vAlign w:val="center"/>
           </w:tcPr>
@@ -746,9 +733,9 @@
           <w:tcPr>
             <w:tcW w:w="1276" w:type="dxa"/>
             <w:tcBorders>
-              <w:top w:val="single" w:color="000000" w:sz="4" w:space="0"/>
-              <w:left w:val="single" w:color="000000" w:sz="4" w:space="0"/>
-              <w:bottom w:val="single" w:color="000000" w:sz="4" w:space="0"/>
+              <w:top w:val="single" w:sz="4" w:space="0" w:color="000000"/>
+              <w:left w:val="single" w:sz="4" w:space="0" w:color="000000"/>
+              <w:bottom w:val="single" w:sz="4" w:space="0" w:color="000000"/>
             </w:tcBorders>
             <w:vAlign w:val="center"/>
           </w:tcPr>
@@ -767,9 +754,9 @@
           <w:tcPr>
             <w:tcW w:w="850" w:type="dxa"/>
             <w:tcBorders>
-              <w:top w:val="single" w:color="000000" w:sz="4" w:space="0"/>
-              <w:left w:val="single" w:color="000000" w:sz="4" w:space="0"/>
-              <w:bottom w:val="single" w:color="000000" w:sz="4" w:space="0"/>
+              <w:top w:val="single" w:sz="4" w:space="0" w:color="000000"/>
+              <w:left w:val="single" w:sz="4" w:space="0" w:color="000000"/>
+              <w:bottom w:val="single" w:sz="4" w:space="0" w:color="000000"/>
             </w:tcBorders>
             <w:vAlign w:val="center"/>
           </w:tcPr>
@@ -788,9 +775,9 @@
           <w:tcPr>
             <w:tcW w:w="1560" w:type="dxa"/>
             <w:tcBorders>
-              <w:top w:val="single" w:color="000000" w:sz="4" w:space="0"/>
-              <w:left w:val="single" w:color="000000" w:sz="4" w:space="0"/>
-              <w:bottom w:val="single" w:color="000000" w:sz="4" w:space="0"/>
+              <w:top w:val="single" w:sz="4" w:space="0" w:color="000000"/>
+              <w:left w:val="single" w:sz="4" w:space="0" w:color="000000"/>
+              <w:bottom w:val="single" w:sz="4" w:space="0" w:color="000000"/>
             </w:tcBorders>
             <w:vAlign w:val="center"/>
           </w:tcPr>
@@ -809,10 +796,10 @@
           <w:tcPr>
             <w:tcW w:w="1417" w:type="dxa"/>
             <w:tcBorders>
-              <w:top w:val="single" w:color="000000" w:sz="4" w:space="0"/>
-              <w:left w:val="single" w:color="000000" w:sz="4" w:space="0"/>
-              <w:bottom w:val="single" w:color="000000" w:sz="4" w:space="0"/>
-              <w:right w:val="single" w:color="000000" w:sz="4" w:space="0"/>
+              <w:top w:val="single" w:sz="4" w:space="0" w:color="000000"/>
+              <w:left w:val="single" w:sz="4" w:space="0" w:color="000000"/>
+              <w:bottom w:val="single" w:sz="4" w:space="0" w:color="000000"/>
+              <w:right w:val="single" w:sz="4" w:space="0" w:color="000000"/>
             </w:tcBorders>
             <w:vAlign w:val="center"/>
           </w:tcPr>
@@ -829,24 +816,16 @@
         </w:tc>
       </w:tr>
       <w:tr>
-        <w:tblPrEx>
-          <w:tblCellMar>
-            <w:top w:w="0" w:type="dxa"/>
-            <w:left w:w="57" w:type="dxa"/>
-            <w:bottom w:w="0" w:type="dxa"/>
-            <w:right w:w="57" w:type="dxa"/>
-          </w:tblCellMar>
-        </w:tblPrEx>
         <w:trPr>
-          <w:trHeight w:val="529" w:hRule="atLeast"/>
+          <w:trHeight w:val="529"/>
         </w:trPr>
         <w:tc>
           <w:tcPr>
             <w:tcW w:w="632" w:type="dxa"/>
             <w:tcBorders>
-              <w:top w:val="single" w:color="000000" w:sz="4" w:space="0"/>
-              <w:left w:val="single" w:color="000000" w:sz="4" w:space="0"/>
-              <w:bottom w:val="single" w:color="000000" w:sz="4" w:space="0"/>
+              <w:top w:val="single" w:sz="4" w:space="0" w:color="000000"/>
+              <w:left w:val="single" w:sz="4" w:space="0" w:color="000000"/>
+              <w:bottom w:val="single" w:sz="4" w:space="0" w:color="000000"/>
             </w:tcBorders>
             <w:vAlign w:val="center"/>
           </w:tcPr>
@@ -865,9 +844,9 @@
           <w:tcPr>
             <w:tcW w:w="3479" w:type="dxa"/>
             <w:tcBorders>
-              <w:top w:val="single" w:color="000000" w:sz="4" w:space="0"/>
-              <w:left w:val="single" w:color="000000" w:sz="4" w:space="0"/>
-              <w:bottom w:val="single" w:color="000000" w:sz="4" w:space="0"/>
+              <w:top w:val="single" w:sz="4" w:space="0" w:color="000000"/>
+              <w:left w:val="single" w:sz="4" w:space="0" w:color="000000"/>
+              <w:bottom w:val="single" w:sz="4" w:space="0" w:color="000000"/>
             </w:tcBorders>
             <w:vAlign w:val="center"/>
           </w:tcPr>
@@ -885,9 +864,9 @@
           <w:tcPr>
             <w:tcW w:w="1276" w:type="dxa"/>
             <w:tcBorders>
-              <w:top w:val="single" w:color="000000" w:sz="4" w:space="0"/>
-              <w:left w:val="single" w:color="000000" w:sz="4" w:space="0"/>
-              <w:bottom w:val="single" w:color="000000" w:sz="4" w:space="0"/>
+              <w:top w:val="single" w:sz="4" w:space="0" w:color="000000"/>
+              <w:left w:val="single" w:sz="4" w:space="0" w:color="000000"/>
+              <w:bottom w:val="single" w:sz="4" w:space="0" w:color="000000"/>
             </w:tcBorders>
             <w:vAlign w:val="center"/>
           </w:tcPr>
@@ -906,9 +885,9 @@
           <w:tcPr>
             <w:tcW w:w="850" w:type="dxa"/>
             <w:tcBorders>
-              <w:top w:val="single" w:color="000000" w:sz="4" w:space="0"/>
-              <w:left w:val="single" w:color="000000" w:sz="4" w:space="0"/>
-              <w:bottom w:val="single" w:color="000000" w:sz="4" w:space="0"/>
+              <w:top w:val="single" w:sz="4" w:space="0" w:color="000000"/>
+              <w:left w:val="single" w:sz="4" w:space="0" w:color="000000"/>
+              <w:bottom w:val="single" w:sz="4" w:space="0" w:color="000000"/>
             </w:tcBorders>
             <w:vAlign w:val="center"/>
           </w:tcPr>
@@ -927,9 +906,9 @@
           <w:tcPr>
             <w:tcW w:w="1560" w:type="dxa"/>
             <w:tcBorders>
-              <w:top w:val="single" w:color="000000" w:sz="4" w:space="0"/>
-              <w:left w:val="single" w:color="000000" w:sz="4" w:space="0"/>
-              <w:bottom w:val="single" w:color="000000" w:sz="4" w:space="0"/>
+              <w:top w:val="single" w:sz="4" w:space="0" w:color="000000"/>
+              <w:left w:val="single" w:sz="4" w:space="0" w:color="000000"/>
+              <w:bottom w:val="single" w:sz="4" w:space="0" w:color="000000"/>
             </w:tcBorders>
             <w:vAlign w:val="center"/>
           </w:tcPr>
@@ -948,10 +927,10 @@
           <w:tcPr>
             <w:tcW w:w="1417" w:type="dxa"/>
             <w:tcBorders>
-              <w:top w:val="single" w:color="000000" w:sz="4" w:space="0"/>
-              <w:left w:val="single" w:color="000000" w:sz="4" w:space="0"/>
-              <w:bottom w:val="single" w:color="000000" w:sz="4" w:space="0"/>
-              <w:right w:val="single" w:color="000000" w:sz="4" w:space="0"/>
+              <w:top w:val="single" w:sz="4" w:space="0" w:color="000000"/>
+              <w:left w:val="single" w:sz="4" w:space="0" w:color="000000"/>
+              <w:bottom w:val="single" w:sz="4" w:space="0" w:color="000000"/>
+              <w:right w:val="single" w:sz="4" w:space="0" w:color="000000"/>
             </w:tcBorders>
             <w:vAlign w:val="center"/>
           </w:tcPr>
@@ -968,24 +947,16 @@
         </w:tc>
       </w:tr>
       <w:tr>
-        <w:tblPrEx>
-          <w:tblCellMar>
-            <w:top w:w="0" w:type="dxa"/>
-            <w:left w:w="57" w:type="dxa"/>
-            <w:bottom w:w="0" w:type="dxa"/>
-            <w:right w:w="57" w:type="dxa"/>
-          </w:tblCellMar>
-        </w:tblPrEx>
         <w:trPr>
-          <w:trHeight w:val="529" w:hRule="atLeast"/>
+          <w:trHeight w:val="529"/>
         </w:trPr>
         <w:tc>
           <w:tcPr>
             <w:tcW w:w="632" w:type="dxa"/>
             <w:tcBorders>
-              <w:top w:val="single" w:color="000000" w:sz="4" w:space="0"/>
-              <w:left w:val="single" w:color="000000" w:sz="4" w:space="0"/>
-              <w:bottom w:val="single" w:color="000000" w:sz="4" w:space="0"/>
+              <w:top w:val="single" w:sz="4" w:space="0" w:color="000000"/>
+              <w:left w:val="single" w:sz="4" w:space="0" w:color="000000"/>
+              <w:bottom w:val="single" w:sz="4" w:space="0" w:color="000000"/>
             </w:tcBorders>
             <w:vAlign w:val="center"/>
           </w:tcPr>
@@ -1004,9 +975,9 @@
           <w:tcPr>
             <w:tcW w:w="3479" w:type="dxa"/>
             <w:tcBorders>
-              <w:top w:val="single" w:color="000000" w:sz="4" w:space="0"/>
-              <w:left w:val="single" w:color="000000" w:sz="4" w:space="0"/>
-              <w:bottom w:val="single" w:color="000000" w:sz="4" w:space="0"/>
+              <w:top w:val="single" w:sz="4" w:space="0" w:color="000000"/>
+              <w:left w:val="single" w:sz="4" w:space="0" w:color="000000"/>
+              <w:bottom w:val="single" w:sz="4" w:space="0" w:color="000000"/>
             </w:tcBorders>
             <w:vAlign w:val="center"/>
           </w:tcPr>
@@ -1024,9 +995,9 @@
           <w:tcPr>
             <w:tcW w:w="1276" w:type="dxa"/>
             <w:tcBorders>
-              <w:top w:val="single" w:color="000000" w:sz="4" w:space="0"/>
-              <w:left w:val="single" w:color="000000" w:sz="4" w:space="0"/>
-              <w:bottom w:val="single" w:color="000000" w:sz="4" w:space="0"/>
+              <w:top w:val="single" w:sz="4" w:space="0" w:color="000000"/>
+              <w:left w:val="single" w:sz="4" w:space="0" w:color="000000"/>
+              <w:bottom w:val="single" w:sz="4" w:space="0" w:color="000000"/>
             </w:tcBorders>
             <w:vAlign w:val="center"/>
           </w:tcPr>
@@ -1045,9 +1016,9 @@
           <w:tcPr>
             <w:tcW w:w="850" w:type="dxa"/>
             <w:tcBorders>
-              <w:top w:val="single" w:color="000000" w:sz="4" w:space="0"/>
-              <w:left w:val="single" w:color="000000" w:sz="4" w:space="0"/>
-              <w:bottom w:val="single" w:color="000000" w:sz="4" w:space="0"/>
+              <w:top w:val="single" w:sz="4" w:space="0" w:color="000000"/>
+              <w:left w:val="single" w:sz="4" w:space="0" w:color="000000"/>
+              <w:bottom w:val="single" w:sz="4" w:space="0" w:color="000000"/>
             </w:tcBorders>
             <w:vAlign w:val="center"/>
           </w:tcPr>
@@ -1066,9 +1037,9 @@
           <w:tcPr>
             <w:tcW w:w="1560" w:type="dxa"/>
             <w:tcBorders>
-              <w:top w:val="single" w:color="000000" w:sz="4" w:space="0"/>
-              <w:left w:val="single" w:color="000000" w:sz="4" w:space="0"/>
-              <w:bottom w:val="single" w:color="000000" w:sz="4" w:space="0"/>
+              <w:top w:val="single" w:sz="4" w:space="0" w:color="000000"/>
+              <w:left w:val="single" w:sz="4" w:space="0" w:color="000000"/>
+              <w:bottom w:val="single" w:sz="4" w:space="0" w:color="000000"/>
             </w:tcBorders>
             <w:vAlign w:val="center"/>
           </w:tcPr>
@@ -1087,10 +1058,10 @@
           <w:tcPr>
             <w:tcW w:w="1417" w:type="dxa"/>
             <w:tcBorders>
-              <w:top w:val="single" w:color="000000" w:sz="4" w:space="0"/>
-              <w:left w:val="single" w:color="000000" w:sz="4" w:space="0"/>
-              <w:bottom w:val="single" w:color="000000" w:sz="4" w:space="0"/>
-              <w:right w:val="single" w:color="000000" w:sz="4" w:space="0"/>
+              <w:top w:val="single" w:sz="4" w:space="0" w:color="000000"/>
+              <w:left w:val="single" w:sz="4" w:space="0" w:color="000000"/>
+              <w:bottom w:val="single" w:sz="4" w:space="0" w:color="000000"/>
+              <w:right w:val="single" w:sz="4" w:space="0" w:color="000000"/>
             </w:tcBorders>
             <w:vAlign w:val="center"/>
           </w:tcPr>
@@ -1107,24 +1078,16 @@
         </w:tc>
       </w:tr>
       <w:tr>
-        <w:tblPrEx>
-          <w:tblCellMar>
-            <w:top w:w="0" w:type="dxa"/>
-            <w:left w:w="57" w:type="dxa"/>
-            <w:bottom w:w="0" w:type="dxa"/>
-            <w:right w:w="57" w:type="dxa"/>
-          </w:tblCellMar>
-        </w:tblPrEx>
         <w:trPr>
-          <w:trHeight w:val="529" w:hRule="atLeast"/>
+          <w:trHeight w:val="529"/>
         </w:trPr>
         <w:tc>
           <w:tcPr>
             <w:tcW w:w="632" w:type="dxa"/>
             <w:tcBorders>
-              <w:top w:val="single" w:color="000000" w:sz="4" w:space="0"/>
-              <w:left w:val="single" w:color="000000" w:sz="4" w:space="0"/>
-              <w:bottom w:val="single" w:color="000000" w:sz="4" w:space="0"/>
+              <w:top w:val="single" w:sz="4" w:space="0" w:color="000000"/>
+              <w:left w:val="single" w:sz="4" w:space="0" w:color="000000"/>
+              <w:bottom w:val="single" w:sz="4" w:space="0" w:color="000000"/>
             </w:tcBorders>
             <w:vAlign w:val="center"/>
           </w:tcPr>
@@ -1143,9 +1106,9 @@
           <w:tcPr>
             <w:tcW w:w="3479" w:type="dxa"/>
             <w:tcBorders>
-              <w:top w:val="single" w:color="000000" w:sz="4" w:space="0"/>
-              <w:left w:val="single" w:color="000000" w:sz="4" w:space="0"/>
-              <w:bottom w:val="single" w:color="000000" w:sz="4" w:space="0"/>
+              <w:top w:val="single" w:sz="4" w:space="0" w:color="000000"/>
+              <w:left w:val="single" w:sz="4" w:space="0" w:color="000000"/>
+              <w:bottom w:val="single" w:sz="4" w:space="0" w:color="000000"/>
             </w:tcBorders>
             <w:vAlign w:val="center"/>
           </w:tcPr>
@@ -1163,9 +1126,9 @@
           <w:tcPr>
             <w:tcW w:w="1276" w:type="dxa"/>
             <w:tcBorders>
-              <w:top w:val="single" w:color="000000" w:sz="4" w:space="0"/>
-              <w:left w:val="single" w:color="000000" w:sz="4" w:space="0"/>
-              <w:bottom w:val="single" w:color="000000" w:sz="4" w:space="0"/>
+              <w:top w:val="single" w:sz="4" w:space="0" w:color="000000"/>
+              <w:left w:val="single" w:sz="4" w:space="0" w:color="000000"/>
+              <w:bottom w:val="single" w:sz="4" w:space="0" w:color="000000"/>
             </w:tcBorders>
             <w:vAlign w:val="center"/>
           </w:tcPr>
@@ -1184,9 +1147,9 @@
           <w:tcPr>
             <w:tcW w:w="850" w:type="dxa"/>
             <w:tcBorders>
-              <w:top w:val="single" w:color="000000" w:sz="4" w:space="0"/>
-              <w:left w:val="single" w:color="000000" w:sz="4" w:space="0"/>
-              <w:bottom w:val="single" w:color="000000" w:sz="4" w:space="0"/>
+              <w:top w:val="single" w:sz="4" w:space="0" w:color="000000"/>
+              <w:left w:val="single" w:sz="4" w:space="0" w:color="000000"/>
+              <w:bottom w:val="single" w:sz="4" w:space="0" w:color="000000"/>
             </w:tcBorders>
             <w:vAlign w:val="center"/>
           </w:tcPr>
@@ -1205,9 +1168,9 @@
           <w:tcPr>
             <w:tcW w:w="1560" w:type="dxa"/>
             <w:tcBorders>
-              <w:top w:val="single" w:color="000000" w:sz="4" w:space="0"/>
-              <w:left w:val="single" w:color="000000" w:sz="4" w:space="0"/>
-              <w:bottom w:val="single" w:color="000000" w:sz="4" w:space="0"/>
+              <w:top w:val="single" w:sz="4" w:space="0" w:color="000000"/>
+              <w:left w:val="single" w:sz="4" w:space="0" w:color="000000"/>
+              <w:bottom w:val="single" w:sz="4" w:space="0" w:color="000000"/>
             </w:tcBorders>
             <w:vAlign w:val="center"/>
           </w:tcPr>
@@ -1226,10 +1189,10 @@
           <w:tcPr>
             <w:tcW w:w="1417" w:type="dxa"/>
             <w:tcBorders>
-              <w:top w:val="single" w:color="000000" w:sz="4" w:space="0"/>
-              <w:left w:val="single" w:color="000000" w:sz="4" w:space="0"/>
-              <w:bottom w:val="single" w:color="000000" w:sz="4" w:space="0"/>
-              <w:right w:val="single" w:color="000000" w:sz="4" w:space="0"/>
+              <w:top w:val="single" w:sz="4" w:space="0" w:color="000000"/>
+              <w:left w:val="single" w:sz="4" w:space="0" w:color="000000"/>
+              <w:bottom w:val="single" w:sz="4" w:space="0" w:color="000000"/>
+              <w:right w:val="single" w:sz="4" w:space="0" w:color="000000"/>
             </w:tcBorders>
             <w:vAlign w:val="center"/>
           </w:tcPr>
@@ -1246,24 +1209,16 @@
         </w:tc>
       </w:tr>
       <w:tr>
-        <w:tblPrEx>
-          <w:tblCellMar>
-            <w:top w:w="0" w:type="dxa"/>
-            <w:left w:w="57" w:type="dxa"/>
-            <w:bottom w:w="0" w:type="dxa"/>
-            <w:right w:w="57" w:type="dxa"/>
-          </w:tblCellMar>
-        </w:tblPrEx>
         <w:trPr>
-          <w:trHeight w:val="529" w:hRule="atLeast"/>
+          <w:trHeight w:val="529"/>
         </w:trPr>
         <w:tc>
           <w:tcPr>
             <w:tcW w:w="632" w:type="dxa"/>
             <w:tcBorders>
-              <w:top w:val="single" w:color="000000" w:sz="4" w:space="0"/>
-              <w:left w:val="single" w:color="000000" w:sz="4" w:space="0"/>
-              <w:bottom w:val="single" w:color="000000" w:sz="4" w:space="0"/>
+              <w:top w:val="single" w:sz="4" w:space="0" w:color="000000"/>
+              <w:left w:val="single" w:sz="4" w:space="0" w:color="000000"/>
+              <w:bottom w:val="single" w:sz="4" w:space="0" w:color="000000"/>
             </w:tcBorders>
             <w:vAlign w:val="center"/>
           </w:tcPr>
@@ -1282,9 +1237,9 @@
           <w:tcPr>
             <w:tcW w:w="3479" w:type="dxa"/>
             <w:tcBorders>
-              <w:top w:val="single" w:color="000000" w:sz="4" w:space="0"/>
-              <w:left w:val="single" w:color="000000" w:sz="4" w:space="0"/>
-              <w:bottom w:val="single" w:color="000000" w:sz="4" w:space="0"/>
+              <w:top w:val="single" w:sz="4" w:space="0" w:color="000000"/>
+              <w:left w:val="single" w:sz="4" w:space="0" w:color="000000"/>
+              <w:bottom w:val="single" w:sz="4" w:space="0" w:color="000000"/>
             </w:tcBorders>
             <w:vAlign w:val="center"/>
           </w:tcPr>
@@ -1302,9 +1257,9 @@
           <w:tcPr>
             <w:tcW w:w="1276" w:type="dxa"/>
             <w:tcBorders>
-              <w:top w:val="single" w:color="000000" w:sz="4" w:space="0"/>
-              <w:left w:val="single" w:color="000000" w:sz="4" w:space="0"/>
-              <w:bottom w:val="single" w:color="000000" w:sz="4" w:space="0"/>
+              <w:top w:val="single" w:sz="4" w:space="0" w:color="000000"/>
+              <w:left w:val="single" w:sz="4" w:space="0" w:color="000000"/>
+              <w:bottom w:val="single" w:sz="4" w:space="0" w:color="000000"/>
             </w:tcBorders>
             <w:vAlign w:val="center"/>
           </w:tcPr>
@@ -1323,9 +1278,9 @@
           <w:tcPr>
             <w:tcW w:w="850" w:type="dxa"/>
             <w:tcBorders>
-              <w:top w:val="single" w:color="000000" w:sz="4" w:space="0"/>
-              <w:left w:val="single" w:color="000000" w:sz="4" w:space="0"/>
-              <w:bottom w:val="single" w:color="000000" w:sz="4" w:space="0"/>
+              <w:top w:val="single" w:sz="4" w:space="0" w:color="000000"/>
+              <w:left w:val="single" w:sz="4" w:space="0" w:color="000000"/>
+              <w:bottom w:val="single" w:sz="4" w:space="0" w:color="000000"/>
             </w:tcBorders>
             <w:vAlign w:val="center"/>
           </w:tcPr>
@@ -1344,9 +1299,9 @@
           <w:tcPr>
             <w:tcW w:w="1560" w:type="dxa"/>
             <w:tcBorders>
-              <w:top w:val="single" w:color="000000" w:sz="4" w:space="0"/>
-              <w:left w:val="single" w:color="000000" w:sz="4" w:space="0"/>
-              <w:bottom w:val="single" w:color="000000" w:sz="4" w:space="0"/>
+              <w:top w:val="single" w:sz="4" w:space="0" w:color="000000"/>
+              <w:left w:val="single" w:sz="4" w:space="0" w:color="000000"/>
+              <w:bottom w:val="single" w:sz="4" w:space="0" w:color="000000"/>
             </w:tcBorders>
             <w:vAlign w:val="center"/>
           </w:tcPr>
@@ -1365,10 +1320,10 @@
           <w:tcPr>
             <w:tcW w:w="1417" w:type="dxa"/>
             <w:tcBorders>
-              <w:top w:val="single" w:color="000000" w:sz="4" w:space="0"/>
-              <w:left w:val="single" w:color="000000" w:sz="4" w:space="0"/>
-              <w:bottom w:val="single" w:color="000000" w:sz="4" w:space="0"/>
-              <w:right w:val="single" w:color="000000" w:sz="4" w:space="0"/>
+              <w:top w:val="single" w:sz="4" w:space="0" w:color="000000"/>
+              <w:left w:val="single" w:sz="4" w:space="0" w:color="000000"/>
+              <w:bottom w:val="single" w:sz="4" w:space="0" w:color="000000"/>
+              <w:right w:val="single" w:sz="4" w:space="0" w:color="000000"/>
             </w:tcBorders>
             <w:vAlign w:val="center"/>
           </w:tcPr>
@@ -1385,24 +1340,16 @@
         </w:tc>
       </w:tr>
       <w:tr>
-        <w:tblPrEx>
-          <w:tblCellMar>
-            <w:top w:w="0" w:type="dxa"/>
-            <w:left w:w="57" w:type="dxa"/>
-            <w:bottom w:w="0" w:type="dxa"/>
-            <w:right w:w="57" w:type="dxa"/>
-          </w:tblCellMar>
-        </w:tblPrEx>
         <w:trPr>
-          <w:trHeight w:val="529" w:hRule="atLeast"/>
+          <w:trHeight w:val="529"/>
         </w:trPr>
         <w:tc>
           <w:tcPr>
             <w:tcW w:w="632" w:type="dxa"/>
             <w:tcBorders>
-              <w:top w:val="single" w:color="000000" w:sz="4" w:space="0"/>
-              <w:left w:val="single" w:color="000000" w:sz="4" w:space="0"/>
-              <w:bottom w:val="single" w:color="000000" w:sz="4" w:space="0"/>
+              <w:top w:val="single" w:sz="4" w:space="0" w:color="000000"/>
+              <w:left w:val="single" w:sz="4" w:space="0" w:color="000000"/>
+              <w:bottom w:val="single" w:sz="4" w:space="0" w:color="000000"/>
             </w:tcBorders>
             <w:vAlign w:val="center"/>
           </w:tcPr>
@@ -1421,9 +1368,9 @@
           <w:tcPr>
             <w:tcW w:w="3479" w:type="dxa"/>
             <w:tcBorders>
-              <w:top w:val="single" w:color="000000" w:sz="4" w:space="0"/>
-              <w:left w:val="single" w:color="000000" w:sz="4" w:space="0"/>
-              <w:bottom w:val="single" w:color="000000" w:sz="4" w:space="0"/>
+              <w:top w:val="single" w:sz="4" w:space="0" w:color="000000"/>
+              <w:left w:val="single" w:sz="4" w:space="0" w:color="000000"/>
+              <w:bottom w:val="single" w:sz="4" w:space="0" w:color="000000"/>
             </w:tcBorders>
             <w:vAlign w:val="center"/>
           </w:tcPr>
@@ -1441,9 +1388,9 @@
           <w:tcPr>
             <w:tcW w:w="1276" w:type="dxa"/>
             <w:tcBorders>
-              <w:top w:val="single" w:color="000000" w:sz="4" w:space="0"/>
-              <w:left w:val="single" w:color="000000" w:sz="4" w:space="0"/>
-              <w:bottom w:val="single" w:color="000000" w:sz="4" w:space="0"/>
+              <w:top w:val="single" w:sz="4" w:space="0" w:color="000000"/>
+              <w:left w:val="single" w:sz="4" w:space="0" w:color="000000"/>
+              <w:bottom w:val="single" w:sz="4" w:space="0" w:color="000000"/>
             </w:tcBorders>
             <w:vAlign w:val="center"/>
           </w:tcPr>
@@ -1462,9 +1409,9 @@
           <w:tcPr>
             <w:tcW w:w="850" w:type="dxa"/>
             <w:tcBorders>
-              <w:top w:val="single" w:color="000000" w:sz="4" w:space="0"/>
-              <w:left w:val="single" w:color="000000" w:sz="4" w:space="0"/>
-              <w:bottom w:val="single" w:color="000000" w:sz="4" w:space="0"/>
+              <w:top w:val="single" w:sz="4" w:space="0" w:color="000000"/>
+              <w:left w:val="single" w:sz="4" w:space="0" w:color="000000"/>
+              <w:bottom w:val="single" w:sz="4" w:space="0" w:color="000000"/>
             </w:tcBorders>
             <w:vAlign w:val="center"/>
           </w:tcPr>
@@ -1483,9 +1430,9 @@
           <w:tcPr>
             <w:tcW w:w="1560" w:type="dxa"/>
             <w:tcBorders>
-              <w:top w:val="single" w:color="000000" w:sz="4" w:space="0"/>
-              <w:left w:val="single" w:color="000000" w:sz="4" w:space="0"/>
-              <w:bottom w:val="single" w:color="000000" w:sz="4" w:space="0"/>
+              <w:top w:val="single" w:sz="4" w:space="0" w:color="000000"/>
+              <w:left w:val="single" w:sz="4" w:space="0" w:color="000000"/>
+              <w:bottom w:val="single" w:sz="4" w:space="0" w:color="000000"/>
             </w:tcBorders>
             <w:vAlign w:val="center"/>
           </w:tcPr>
@@ -1504,10 +1451,10 @@
           <w:tcPr>
             <w:tcW w:w="1417" w:type="dxa"/>
             <w:tcBorders>
-              <w:top w:val="single" w:color="000000" w:sz="4" w:space="0"/>
-              <w:left w:val="single" w:color="000000" w:sz="4" w:space="0"/>
-              <w:bottom w:val="single" w:color="000000" w:sz="4" w:space="0"/>
-              <w:right w:val="single" w:color="000000" w:sz="4" w:space="0"/>
+              <w:top w:val="single" w:sz="4" w:space="0" w:color="000000"/>
+              <w:left w:val="single" w:sz="4" w:space="0" w:color="000000"/>
+              <w:bottom w:val="single" w:sz="4" w:space="0" w:color="000000"/>
+              <w:right w:val="single" w:sz="4" w:space="0" w:color="000000"/>
             </w:tcBorders>
             <w:vAlign w:val="center"/>
           </w:tcPr>
@@ -1524,24 +1471,16 @@
         </w:tc>
       </w:tr>
       <w:tr>
-        <w:tblPrEx>
-          <w:tblCellMar>
-            <w:top w:w="0" w:type="dxa"/>
-            <w:left w:w="57" w:type="dxa"/>
-            <w:bottom w:w="0" w:type="dxa"/>
-            <w:right w:w="57" w:type="dxa"/>
-          </w:tblCellMar>
-        </w:tblPrEx>
         <w:trPr>
-          <w:trHeight w:val="529" w:hRule="atLeast"/>
+          <w:trHeight w:val="529"/>
         </w:trPr>
         <w:tc>
           <w:tcPr>
             <w:tcW w:w="632" w:type="dxa"/>
             <w:tcBorders>
-              <w:top w:val="single" w:color="000000" w:sz="4" w:space="0"/>
-              <w:left w:val="single" w:color="000000" w:sz="4" w:space="0"/>
-              <w:bottom w:val="single" w:color="000000" w:sz="4" w:space="0"/>
+              <w:top w:val="single" w:sz="4" w:space="0" w:color="000000"/>
+              <w:left w:val="single" w:sz="4" w:space="0" w:color="000000"/>
+              <w:bottom w:val="single" w:sz="4" w:space="0" w:color="000000"/>
             </w:tcBorders>
             <w:vAlign w:val="center"/>
           </w:tcPr>
@@ -1560,9 +1499,9 @@
           <w:tcPr>
             <w:tcW w:w="3479" w:type="dxa"/>
             <w:tcBorders>
-              <w:top w:val="single" w:color="000000" w:sz="4" w:space="0"/>
-              <w:left w:val="single" w:color="000000" w:sz="4" w:space="0"/>
-              <w:bottom w:val="single" w:color="000000" w:sz="4" w:space="0"/>
+              <w:top w:val="single" w:sz="4" w:space="0" w:color="000000"/>
+              <w:left w:val="single" w:sz="4" w:space="0" w:color="000000"/>
+              <w:bottom w:val="single" w:sz="4" w:space="0" w:color="000000"/>
             </w:tcBorders>
             <w:vAlign w:val="center"/>
           </w:tcPr>
@@ -1581,9 +1520,9 @@
           <w:tcPr>
             <w:tcW w:w="1276" w:type="dxa"/>
             <w:tcBorders>
-              <w:top w:val="single" w:color="000000" w:sz="4" w:space="0"/>
-              <w:left w:val="single" w:color="000000" w:sz="4" w:space="0"/>
-              <w:bottom w:val="single" w:color="000000" w:sz="4" w:space="0"/>
+              <w:top w:val="single" w:sz="4" w:space="0" w:color="000000"/>
+              <w:left w:val="single" w:sz="4" w:space="0" w:color="000000"/>
+              <w:bottom w:val="single" w:sz="4" w:space="0" w:color="000000"/>
             </w:tcBorders>
             <w:vAlign w:val="center"/>
           </w:tcPr>
@@ -1602,9 +1541,9 @@
           <w:tcPr>
             <w:tcW w:w="850" w:type="dxa"/>
             <w:tcBorders>
-              <w:top w:val="single" w:color="000000" w:sz="4" w:space="0"/>
-              <w:left w:val="single" w:color="000000" w:sz="4" w:space="0"/>
-              <w:bottom w:val="single" w:color="000000" w:sz="4" w:space="0"/>
+              <w:top w:val="single" w:sz="4" w:space="0" w:color="000000"/>
+              <w:left w:val="single" w:sz="4" w:space="0" w:color="000000"/>
+              <w:bottom w:val="single" w:sz="4" w:space="0" w:color="000000"/>
             </w:tcBorders>
             <w:vAlign w:val="center"/>
           </w:tcPr>
@@ -1623,9 +1562,9 @@
           <w:tcPr>
             <w:tcW w:w="1560" w:type="dxa"/>
             <w:tcBorders>
-              <w:top w:val="single" w:color="000000" w:sz="4" w:space="0"/>
-              <w:left w:val="single" w:color="000000" w:sz="4" w:space="0"/>
-              <w:bottom w:val="single" w:color="000000" w:sz="4" w:space="0"/>
+              <w:top w:val="single" w:sz="4" w:space="0" w:color="000000"/>
+              <w:left w:val="single" w:sz="4" w:space="0" w:color="000000"/>
+              <w:bottom w:val="single" w:sz="4" w:space="0" w:color="000000"/>
             </w:tcBorders>
             <w:vAlign w:val="center"/>
           </w:tcPr>
@@ -1644,10 +1583,10 @@
           <w:tcPr>
             <w:tcW w:w="1417" w:type="dxa"/>
             <w:tcBorders>
-              <w:top w:val="single" w:color="000000" w:sz="4" w:space="0"/>
-              <w:left w:val="single" w:color="000000" w:sz="4" w:space="0"/>
-              <w:bottom w:val="single" w:color="000000" w:sz="4" w:space="0"/>
-              <w:right w:val="single" w:color="000000" w:sz="4" w:space="0"/>
+              <w:top w:val="single" w:sz="4" w:space="0" w:color="000000"/>
+              <w:left w:val="single" w:sz="4" w:space="0" w:color="000000"/>
+              <w:bottom w:val="single" w:sz="4" w:space="0" w:color="000000"/>
+              <w:right w:val="single" w:sz="4" w:space="0" w:color="000000"/>
             </w:tcBorders>
             <w:vAlign w:val="center"/>
           </w:tcPr>
@@ -1664,24 +1603,16 @@
         </w:tc>
       </w:tr>
       <w:tr>
-        <w:tblPrEx>
-          <w:tblCellMar>
-            <w:top w:w="0" w:type="dxa"/>
-            <w:left w:w="57" w:type="dxa"/>
-            <w:bottom w:w="0" w:type="dxa"/>
-            <w:right w:w="57" w:type="dxa"/>
-          </w:tblCellMar>
-        </w:tblPrEx>
         <w:trPr>
-          <w:trHeight w:val="529" w:hRule="atLeast"/>
+          <w:trHeight w:val="529"/>
         </w:trPr>
         <w:tc>
           <w:tcPr>
             <w:tcW w:w="632" w:type="dxa"/>
             <w:tcBorders>
-              <w:top w:val="single" w:color="000000" w:sz="4" w:space="0"/>
-              <w:left w:val="single" w:color="000000" w:sz="4" w:space="0"/>
-              <w:bottom w:val="single" w:color="000000" w:sz="4" w:space="0"/>
+              <w:top w:val="single" w:sz="4" w:space="0" w:color="000000"/>
+              <w:left w:val="single" w:sz="4" w:space="0" w:color="000000"/>
+              <w:bottom w:val="single" w:sz="4" w:space="0" w:color="000000"/>
             </w:tcBorders>
             <w:vAlign w:val="center"/>
           </w:tcPr>
@@ -1700,9 +1631,9 @@
           <w:tcPr>
             <w:tcW w:w="3479" w:type="dxa"/>
             <w:tcBorders>
-              <w:top w:val="single" w:color="000000" w:sz="4" w:space="0"/>
-              <w:left w:val="single" w:color="000000" w:sz="4" w:space="0"/>
-              <w:bottom w:val="single" w:color="000000" w:sz="4" w:space="0"/>
+              <w:top w:val="single" w:sz="4" w:space="0" w:color="000000"/>
+              <w:left w:val="single" w:sz="4" w:space="0" w:color="000000"/>
+              <w:bottom w:val="single" w:sz="4" w:space="0" w:color="000000"/>
             </w:tcBorders>
             <w:vAlign w:val="center"/>
           </w:tcPr>
@@ -1720,9 +1651,9 @@
           <w:tcPr>
             <w:tcW w:w="1276" w:type="dxa"/>
             <w:tcBorders>
-              <w:top w:val="single" w:color="000000" w:sz="4" w:space="0"/>
-              <w:left w:val="single" w:color="000000" w:sz="4" w:space="0"/>
-              <w:bottom w:val="single" w:color="000000" w:sz="4" w:space="0"/>
+              <w:top w:val="single" w:sz="4" w:space="0" w:color="000000"/>
+              <w:left w:val="single" w:sz="4" w:space="0" w:color="000000"/>
+              <w:bottom w:val="single" w:sz="4" w:space="0" w:color="000000"/>
             </w:tcBorders>
             <w:vAlign w:val="center"/>
           </w:tcPr>
@@ -1741,9 +1672,9 @@
           <w:tcPr>
             <w:tcW w:w="850" w:type="dxa"/>
             <w:tcBorders>
-              <w:top w:val="single" w:color="000000" w:sz="4" w:space="0"/>
-              <w:left w:val="single" w:color="000000" w:sz="4" w:space="0"/>
-              <w:bottom w:val="single" w:color="000000" w:sz="4" w:space="0"/>
+              <w:top w:val="single" w:sz="4" w:space="0" w:color="000000"/>
+              <w:left w:val="single" w:sz="4" w:space="0" w:color="000000"/>
+              <w:bottom w:val="single" w:sz="4" w:space="0" w:color="000000"/>
             </w:tcBorders>
             <w:vAlign w:val="center"/>
           </w:tcPr>
@@ -1762,9 +1693,9 @@
           <w:tcPr>
             <w:tcW w:w="1560" w:type="dxa"/>
             <w:tcBorders>
-              <w:top w:val="single" w:color="000000" w:sz="4" w:space="0"/>
-              <w:left w:val="single" w:color="000000" w:sz="4" w:space="0"/>
-              <w:bottom w:val="single" w:color="000000" w:sz="4" w:space="0"/>
+              <w:top w:val="single" w:sz="4" w:space="0" w:color="000000"/>
+              <w:left w:val="single" w:sz="4" w:space="0" w:color="000000"/>
+              <w:bottom w:val="single" w:sz="4" w:space="0" w:color="000000"/>
             </w:tcBorders>
             <w:vAlign w:val="center"/>
           </w:tcPr>
@@ -1783,10 +1714,10 @@
           <w:tcPr>
             <w:tcW w:w="1417" w:type="dxa"/>
             <w:tcBorders>
-              <w:top w:val="single" w:color="000000" w:sz="4" w:space="0"/>
-              <w:left w:val="single" w:color="000000" w:sz="4" w:space="0"/>
-              <w:bottom w:val="single" w:color="000000" w:sz="4" w:space="0"/>
-              <w:right w:val="single" w:color="000000" w:sz="4" w:space="0"/>
+              <w:top w:val="single" w:sz="4" w:space="0" w:color="000000"/>
+              <w:left w:val="single" w:sz="4" w:space="0" w:color="000000"/>
+              <w:bottom w:val="single" w:sz="4" w:space="0" w:color="000000"/>
+              <w:right w:val="single" w:sz="4" w:space="0" w:color="000000"/>
             </w:tcBorders>
             <w:vAlign w:val="center"/>
           </w:tcPr>
@@ -1803,24 +1734,16 @@
         </w:tc>
       </w:tr>
       <w:tr>
-        <w:tblPrEx>
-          <w:tblCellMar>
-            <w:top w:w="0" w:type="dxa"/>
-            <w:left w:w="57" w:type="dxa"/>
-            <w:bottom w:w="0" w:type="dxa"/>
-            <w:right w:w="57" w:type="dxa"/>
-          </w:tblCellMar>
-        </w:tblPrEx>
         <w:trPr>
-          <w:trHeight w:val="529" w:hRule="atLeast"/>
+          <w:trHeight w:val="529"/>
         </w:trPr>
         <w:tc>
           <w:tcPr>
             <w:tcW w:w="632" w:type="dxa"/>
             <w:tcBorders>
-              <w:top w:val="single" w:color="000000" w:sz="4" w:space="0"/>
-              <w:left w:val="single" w:color="000000" w:sz="4" w:space="0"/>
-              <w:bottom w:val="single" w:color="000000" w:sz="4" w:space="0"/>
+              <w:top w:val="single" w:sz="4" w:space="0" w:color="000000"/>
+              <w:left w:val="single" w:sz="4" w:space="0" w:color="000000"/>
+              <w:bottom w:val="single" w:sz="4" w:space="0" w:color="000000"/>
             </w:tcBorders>
             <w:vAlign w:val="center"/>
           </w:tcPr>
@@ -1839,9 +1762,9 @@
           <w:tcPr>
             <w:tcW w:w="3479" w:type="dxa"/>
             <w:tcBorders>
-              <w:top w:val="single" w:color="000000" w:sz="4" w:space="0"/>
-              <w:left w:val="single" w:color="000000" w:sz="4" w:space="0"/>
-              <w:bottom w:val="single" w:color="000000" w:sz="4" w:space="0"/>
+              <w:top w:val="single" w:sz="4" w:space="0" w:color="000000"/>
+              <w:left w:val="single" w:sz="4" w:space="0" w:color="000000"/>
+              <w:bottom w:val="single" w:sz="4" w:space="0" w:color="000000"/>
             </w:tcBorders>
             <w:vAlign w:val="center"/>
           </w:tcPr>
@@ -1859,9 +1782,9 @@
           <w:tcPr>
             <w:tcW w:w="1276" w:type="dxa"/>
             <w:tcBorders>
-              <w:top w:val="single" w:color="000000" w:sz="4" w:space="0"/>
-              <w:left w:val="single" w:color="000000" w:sz="4" w:space="0"/>
-              <w:bottom w:val="single" w:color="000000" w:sz="4" w:space="0"/>
+              <w:top w:val="single" w:sz="4" w:space="0" w:color="000000"/>
+              <w:left w:val="single" w:sz="4" w:space="0" w:color="000000"/>
+              <w:bottom w:val="single" w:sz="4" w:space="0" w:color="000000"/>
             </w:tcBorders>
             <w:vAlign w:val="center"/>
           </w:tcPr>
@@ -1880,9 +1803,9 @@
           <w:tcPr>
             <w:tcW w:w="850" w:type="dxa"/>
             <w:tcBorders>
-              <w:top w:val="single" w:color="000000" w:sz="4" w:space="0"/>
-              <w:left w:val="single" w:color="000000" w:sz="4" w:space="0"/>
-              <w:bottom w:val="single" w:color="000000" w:sz="4" w:space="0"/>
+              <w:top w:val="single" w:sz="4" w:space="0" w:color="000000"/>
+              <w:left w:val="single" w:sz="4" w:space="0" w:color="000000"/>
+              <w:bottom w:val="single" w:sz="4" w:space="0" w:color="000000"/>
             </w:tcBorders>
             <w:vAlign w:val="center"/>
           </w:tcPr>
@@ -1901,9 +1824,9 @@
           <w:tcPr>
             <w:tcW w:w="1560" w:type="dxa"/>
             <w:tcBorders>
-              <w:top w:val="single" w:color="000000" w:sz="4" w:space="0"/>
-              <w:left w:val="single" w:color="000000" w:sz="4" w:space="0"/>
-              <w:bottom w:val="single" w:color="000000" w:sz="4" w:space="0"/>
+              <w:top w:val="single" w:sz="4" w:space="0" w:color="000000"/>
+              <w:left w:val="single" w:sz="4" w:space="0" w:color="000000"/>
+              <w:bottom w:val="single" w:sz="4" w:space="0" w:color="000000"/>
             </w:tcBorders>
             <w:vAlign w:val="center"/>
           </w:tcPr>
@@ -1922,10 +1845,10 @@
           <w:tcPr>
             <w:tcW w:w="1417" w:type="dxa"/>
             <w:tcBorders>
-              <w:top w:val="single" w:color="000000" w:sz="4" w:space="0"/>
-              <w:left w:val="single" w:color="000000" w:sz="4" w:space="0"/>
-              <w:bottom w:val="single" w:color="000000" w:sz="4" w:space="0"/>
-              <w:right w:val="single" w:color="000000" w:sz="4" w:space="0"/>
+              <w:top w:val="single" w:sz="4" w:space="0" w:color="000000"/>
+              <w:left w:val="single" w:sz="4" w:space="0" w:color="000000"/>
+              <w:bottom w:val="single" w:sz="4" w:space="0" w:color="000000"/>
+              <w:right w:val="single" w:sz="4" w:space="0" w:color="000000"/>
             </w:tcBorders>
             <w:vAlign w:val="center"/>
           </w:tcPr>
@@ -1942,24 +1865,16 @@
         </w:tc>
       </w:tr>
       <w:tr>
-        <w:tblPrEx>
-          <w:tblCellMar>
-            <w:top w:w="0" w:type="dxa"/>
-            <w:left w:w="57" w:type="dxa"/>
-            <w:bottom w:w="0" w:type="dxa"/>
-            <w:right w:w="57" w:type="dxa"/>
-          </w:tblCellMar>
-        </w:tblPrEx>
         <w:trPr>
-          <w:trHeight w:val="529" w:hRule="atLeast"/>
+          <w:trHeight w:val="529"/>
         </w:trPr>
         <w:tc>
           <w:tcPr>
             <w:tcW w:w="632" w:type="dxa"/>
             <w:tcBorders>
-              <w:top w:val="single" w:color="000000" w:sz="4" w:space="0"/>
-              <w:left w:val="single" w:color="000000" w:sz="4" w:space="0"/>
-              <w:bottom w:val="single" w:color="000000" w:sz="4" w:space="0"/>
+              <w:top w:val="single" w:sz="4" w:space="0" w:color="000000"/>
+              <w:left w:val="single" w:sz="4" w:space="0" w:color="000000"/>
+              <w:bottom w:val="single" w:sz="4" w:space="0" w:color="000000"/>
             </w:tcBorders>
             <w:vAlign w:val="center"/>
           </w:tcPr>
@@ -1978,9 +1893,9 @@
           <w:tcPr>
             <w:tcW w:w="3479" w:type="dxa"/>
             <w:tcBorders>
-              <w:top w:val="single" w:color="000000" w:sz="4" w:space="0"/>
-              <w:left w:val="single" w:color="000000" w:sz="4" w:space="0"/>
-              <w:bottom w:val="single" w:color="000000" w:sz="4" w:space="0"/>
+              <w:top w:val="single" w:sz="4" w:space="0" w:color="000000"/>
+              <w:left w:val="single" w:sz="4" w:space="0" w:color="000000"/>
+              <w:bottom w:val="single" w:sz="4" w:space="0" w:color="000000"/>
             </w:tcBorders>
             <w:vAlign w:val="center"/>
           </w:tcPr>
@@ -1998,9 +1913,9 @@
           <w:tcPr>
             <w:tcW w:w="1276" w:type="dxa"/>
             <w:tcBorders>
-              <w:top w:val="single" w:color="000000" w:sz="4" w:space="0"/>
-              <w:left w:val="single" w:color="000000" w:sz="4" w:space="0"/>
-              <w:bottom w:val="single" w:color="000000" w:sz="4" w:space="0"/>
+              <w:top w:val="single" w:sz="4" w:space="0" w:color="000000"/>
+              <w:left w:val="single" w:sz="4" w:space="0" w:color="000000"/>
+              <w:bottom w:val="single" w:sz="4" w:space="0" w:color="000000"/>
             </w:tcBorders>
             <w:vAlign w:val="center"/>
           </w:tcPr>
@@ -2019,9 +1934,9 @@
           <w:tcPr>
             <w:tcW w:w="850" w:type="dxa"/>
             <w:tcBorders>
-              <w:top w:val="single" w:color="000000" w:sz="4" w:space="0"/>
-              <w:left w:val="single" w:color="000000" w:sz="4" w:space="0"/>
-              <w:bottom w:val="single" w:color="000000" w:sz="4" w:space="0"/>
+              <w:top w:val="single" w:sz="4" w:space="0" w:color="000000"/>
+              <w:left w:val="single" w:sz="4" w:space="0" w:color="000000"/>
+              <w:bottom w:val="single" w:sz="4" w:space="0" w:color="000000"/>
             </w:tcBorders>
             <w:vAlign w:val="center"/>
           </w:tcPr>
@@ -2040,9 +1955,9 @@
           <w:tcPr>
             <w:tcW w:w="1560" w:type="dxa"/>
             <w:tcBorders>
-              <w:top w:val="single" w:color="000000" w:sz="4" w:space="0"/>
-              <w:left w:val="single" w:color="000000" w:sz="4" w:space="0"/>
-              <w:bottom w:val="single" w:color="000000" w:sz="4" w:space="0"/>
+              <w:top w:val="single" w:sz="4" w:space="0" w:color="000000"/>
+              <w:left w:val="single" w:sz="4" w:space="0" w:color="000000"/>
+              <w:bottom w:val="single" w:sz="4" w:space="0" w:color="000000"/>
             </w:tcBorders>
             <w:vAlign w:val="center"/>
           </w:tcPr>
@@ -2061,10 +1976,10 @@
           <w:tcPr>
             <w:tcW w:w="1417" w:type="dxa"/>
             <w:tcBorders>
-              <w:top w:val="single" w:color="000000" w:sz="4" w:space="0"/>
-              <w:left w:val="single" w:color="000000" w:sz="4" w:space="0"/>
-              <w:bottom w:val="single" w:color="000000" w:sz="4" w:space="0"/>
-              <w:right w:val="single" w:color="000000" w:sz="4" w:space="0"/>
+              <w:top w:val="single" w:sz="4" w:space="0" w:color="000000"/>
+              <w:left w:val="single" w:sz="4" w:space="0" w:color="000000"/>
+              <w:bottom w:val="single" w:sz="4" w:space="0" w:color="000000"/>
+              <w:right w:val="single" w:sz="4" w:space="0" w:color="000000"/>
             </w:tcBorders>
             <w:vAlign w:val="center"/>
           </w:tcPr>
@@ -2081,24 +1996,16 @@
         </w:tc>
       </w:tr>
       <w:tr>
-        <w:tblPrEx>
-          <w:tblCellMar>
-            <w:top w:w="0" w:type="dxa"/>
-            <w:left w:w="57" w:type="dxa"/>
-            <w:bottom w:w="0" w:type="dxa"/>
-            <w:right w:w="57" w:type="dxa"/>
-          </w:tblCellMar>
-        </w:tblPrEx>
         <w:trPr>
-          <w:trHeight w:val="529" w:hRule="atLeast"/>
+          <w:trHeight w:val="529"/>
         </w:trPr>
         <w:tc>
           <w:tcPr>
             <w:tcW w:w="632" w:type="dxa"/>
             <w:tcBorders>
-              <w:top w:val="single" w:color="000000" w:sz="4" w:space="0"/>
-              <w:left w:val="single" w:color="000000" w:sz="4" w:space="0"/>
-              <w:bottom w:val="single" w:color="000000" w:sz="4" w:space="0"/>
+              <w:top w:val="single" w:sz="4" w:space="0" w:color="000000"/>
+              <w:left w:val="single" w:sz="4" w:space="0" w:color="000000"/>
+              <w:bottom w:val="single" w:sz="4" w:space="0" w:color="000000"/>
             </w:tcBorders>
             <w:vAlign w:val="center"/>
           </w:tcPr>
@@ -2117,9 +2024,9 @@
           <w:tcPr>
             <w:tcW w:w="3479" w:type="dxa"/>
             <w:tcBorders>
-              <w:top w:val="single" w:color="000000" w:sz="4" w:space="0"/>
-              <w:left w:val="single" w:color="000000" w:sz="4" w:space="0"/>
-              <w:bottom w:val="single" w:color="000000" w:sz="4" w:space="0"/>
+              <w:top w:val="single" w:sz="4" w:space="0" w:color="000000"/>
+              <w:left w:val="single" w:sz="4" w:space="0" w:color="000000"/>
+              <w:bottom w:val="single" w:sz="4" w:space="0" w:color="000000"/>
             </w:tcBorders>
             <w:vAlign w:val="center"/>
           </w:tcPr>
@@ -2137,9 +2044,9 @@
           <w:tcPr>
             <w:tcW w:w="1276" w:type="dxa"/>
             <w:tcBorders>
-              <w:top w:val="single" w:color="000000" w:sz="4" w:space="0"/>
-              <w:left w:val="single" w:color="000000" w:sz="4" w:space="0"/>
-              <w:bottom w:val="single" w:color="000000" w:sz="4" w:space="0"/>
+              <w:top w:val="single" w:sz="4" w:space="0" w:color="000000"/>
+              <w:left w:val="single" w:sz="4" w:space="0" w:color="000000"/>
+              <w:bottom w:val="single" w:sz="4" w:space="0" w:color="000000"/>
             </w:tcBorders>
             <w:vAlign w:val="center"/>
           </w:tcPr>
@@ -2158,9 +2065,9 @@
           <w:tcPr>
             <w:tcW w:w="850" w:type="dxa"/>
             <w:tcBorders>
-              <w:top w:val="single" w:color="000000" w:sz="4" w:space="0"/>
-              <w:left w:val="single" w:color="000000" w:sz="4" w:space="0"/>
-              <w:bottom w:val="single" w:color="000000" w:sz="4" w:space="0"/>
+              <w:top w:val="single" w:sz="4" w:space="0" w:color="000000"/>
+              <w:left w:val="single" w:sz="4" w:space="0" w:color="000000"/>
+              <w:bottom w:val="single" w:sz="4" w:space="0" w:color="000000"/>
             </w:tcBorders>
             <w:vAlign w:val="center"/>
           </w:tcPr>
@@ -2179,9 +2086,9 @@
           <w:tcPr>
             <w:tcW w:w="1560" w:type="dxa"/>
             <w:tcBorders>
-              <w:top w:val="single" w:color="000000" w:sz="4" w:space="0"/>
-              <w:left w:val="single" w:color="000000" w:sz="4" w:space="0"/>
-              <w:bottom w:val="single" w:color="000000" w:sz="4" w:space="0"/>
+              <w:top w:val="single" w:sz="4" w:space="0" w:color="000000"/>
+              <w:left w:val="single" w:sz="4" w:space="0" w:color="000000"/>
+              <w:bottom w:val="single" w:sz="4" w:space="0" w:color="000000"/>
             </w:tcBorders>
             <w:vAlign w:val="center"/>
           </w:tcPr>
@@ -2200,10 +2107,10 @@
           <w:tcPr>
             <w:tcW w:w="1417" w:type="dxa"/>
             <w:tcBorders>
-              <w:top w:val="single" w:color="000000" w:sz="4" w:space="0"/>
-              <w:left w:val="single" w:color="000000" w:sz="4" w:space="0"/>
-              <w:bottom w:val="single" w:color="000000" w:sz="4" w:space="0"/>
-              <w:right w:val="single" w:color="000000" w:sz="4" w:space="0"/>
+              <w:top w:val="single" w:sz="4" w:space="0" w:color="000000"/>
+              <w:left w:val="single" w:sz="4" w:space="0" w:color="000000"/>
+              <w:bottom w:val="single" w:sz="4" w:space="0" w:color="000000"/>
+              <w:right w:val="single" w:sz="4" w:space="0" w:color="000000"/>
             </w:tcBorders>
             <w:vAlign w:val="center"/>
           </w:tcPr>
@@ -2220,24 +2127,16 @@
         </w:tc>
       </w:tr>
       <w:tr>
-        <w:tblPrEx>
-          <w:tblCellMar>
-            <w:top w:w="0" w:type="dxa"/>
-            <w:left w:w="57" w:type="dxa"/>
-            <w:bottom w:w="0" w:type="dxa"/>
-            <w:right w:w="57" w:type="dxa"/>
-          </w:tblCellMar>
-        </w:tblPrEx>
         <w:trPr>
-          <w:trHeight w:val="529" w:hRule="atLeast"/>
+          <w:trHeight w:val="529"/>
         </w:trPr>
         <w:tc>
           <w:tcPr>
             <w:tcW w:w="632" w:type="dxa"/>
             <w:tcBorders>
-              <w:top w:val="single" w:color="000000" w:sz="4" w:space="0"/>
-              <w:left w:val="single" w:color="000000" w:sz="4" w:space="0"/>
-              <w:bottom w:val="single" w:color="000000" w:sz="4" w:space="0"/>
+              <w:top w:val="single" w:sz="4" w:space="0" w:color="000000"/>
+              <w:left w:val="single" w:sz="4" w:space="0" w:color="000000"/>
+              <w:bottom w:val="single" w:sz="4" w:space="0" w:color="000000"/>
             </w:tcBorders>
             <w:vAlign w:val="center"/>
           </w:tcPr>
@@ -2256,9 +2155,9 @@
           <w:tcPr>
             <w:tcW w:w="3479" w:type="dxa"/>
             <w:tcBorders>
-              <w:top w:val="single" w:color="000000" w:sz="4" w:space="0"/>
-              <w:left w:val="single" w:color="000000" w:sz="4" w:space="0"/>
-              <w:bottom w:val="single" w:color="000000" w:sz="4" w:space="0"/>
+              <w:top w:val="single" w:sz="4" w:space="0" w:color="000000"/>
+              <w:left w:val="single" w:sz="4" w:space="0" w:color="000000"/>
+              <w:bottom w:val="single" w:sz="4" w:space="0" w:color="000000"/>
             </w:tcBorders>
             <w:vAlign w:val="center"/>
           </w:tcPr>
@@ -2276,9 +2175,9 @@
           <w:tcPr>
             <w:tcW w:w="1276" w:type="dxa"/>
             <w:tcBorders>
-              <w:top w:val="single" w:color="000000" w:sz="4" w:space="0"/>
-              <w:left w:val="single" w:color="000000" w:sz="4" w:space="0"/>
-              <w:bottom w:val="single" w:color="000000" w:sz="4" w:space="0"/>
+              <w:top w:val="single" w:sz="4" w:space="0" w:color="000000"/>
+              <w:left w:val="single" w:sz="4" w:space="0" w:color="000000"/>
+              <w:bottom w:val="single" w:sz="4" w:space="0" w:color="000000"/>
             </w:tcBorders>
             <w:vAlign w:val="center"/>
           </w:tcPr>
@@ -2297,9 +2196,9 @@
           <w:tcPr>
             <w:tcW w:w="850" w:type="dxa"/>
             <w:tcBorders>
-              <w:top w:val="single" w:color="000000" w:sz="4" w:space="0"/>
-              <w:left w:val="single" w:color="000000" w:sz="4" w:space="0"/>
-              <w:bottom w:val="single" w:color="000000" w:sz="4" w:space="0"/>
+              <w:top w:val="single" w:sz="4" w:space="0" w:color="000000"/>
+              <w:left w:val="single" w:sz="4" w:space="0" w:color="000000"/>
+              <w:bottom w:val="single" w:sz="4" w:space="0" w:color="000000"/>
             </w:tcBorders>
             <w:vAlign w:val="center"/>
           </w:tcPr>
@@ -2318,9 +2217,9 @@
           <w:tcPr>
             <w:tcW w:w="1560" w:type="dxa"/>
             <w:tcBorders>
-              <w:top w:val="single" w:color="000000" w:sz="4" w:space="0"/>
-              <w:left w:val="single" w:color="000000" w:sz="4" w:space="0"/>
-              <w:bottom w:val="single" w:color="000000" w:sz="4" w:space="0"/>
+              <w:top w:val="single" w:sz="4" w:space="0" w:color="000000"/>
+              <w:left w:val="single" w:sz="4" w:space="0" w:color="000000"/>
+              <w:bottom w:val="single" w:sz="4" w:space="0" w:color="000000"/>
             </w:tcBorders>
             <w:vAlign w:val="center"/>
           </w:tcPr>
@@ -2339,10 +2238,10 @@
           <w:tcPr>
             <w:tcW w:w="1417" w:type="dxa"/>
             <w:tcBorders>
-              <w:top w:val="single" w:color="000000" w:sz="4" w:space="0"/>
-              <w:left w:val="single" w:color="000000" w:sz="4" w:space="0"/>
-              <w:bottom w:val="single" w:color="000000" w:sz="4" w:space="0"/>
-              <w:right w:val="single" w:color="000000" w:sz="4" w:space="0"/>
+              <w:top w:val="single" w:sz="4" w:space="0" w:color="000000"/>
+              <w:left w:val="single" w:sz="4" w:space="0" w:color="000000"/>
+              <w:bottom w:val="single" w:sz="4" w:space="0" w:color="000000"/>
+              <w:right w:val="single" w:sz="4" w:space="0" w:color="000000"/>
             </w:tcBorders>
             <w:vAlign w:val="center"/>
           </w:tcPr>
@@ -2359,24 +2258,16 @@
         </w:tc>
       </w:tr>
       <w:tr>
-        <w:tblPrEx>
-          <w:tblCellMar>
-            <w:top w:w="0" w:type="dxa"/>
-            <w:left w:w="57" w:type="dxa"/>
-            <w:bottom w:w="0" w:type="dxa"/>
-            <w:right w:w="57" w:type="dxa"/>
-          </w:tblCellMar>
-        </w:tblPrEx>
         <w:trPr>
-          <w:trHeight w:val="529" w:hRule="atLeast"/>
+          <w:trHeight w:val="529"/>
         </w:trPr>
         <w:tc>
           <w:tcPr>
             <w:tcW w:w="632" w:type="dxa"/>
             <w:tcBorders>
-              <w:top w:val="single" w:color="000000" w:sz="4" w:space="0"/>
-              <w:left w:val="single" w:color="000000" w:sz="4" w:space="0"/>
-              <w:bottom w:val="single" w:color="000000" w:sz="4" w:space="0"/>
+              <w:top w:val="single" w:sz="4" w:space="0" w:color="000000"/>
+              <w:left w:val="single" w:sz="4" w:space="0" w:color="000000"/>
+              <w:bottom w:val="single" w:sz="4" w:space="0" w:color="000000"/>
             </w:tcBorders>
             <w:vAlign w:val="center"/>
           </w:tcPr>
@@ -2395,9 +2286,9 @@
           <w:tcPr>
             <w:tcW w:w="3479" w:type="dxa"/>
             <w:tcBorders>
-              <w:top w:val="single" w:color="000000" w:sz="4" w:space="0"/>
-              <w:left w:val="single" w:color="000000" w:sz="4" w:space="0"/>
-              <w:bottom w:val="single" w:color="000000" w:sz="4" w:space="0"/>
+              <w:top w:val="single" w:sz="4" w:space="0" w:color="000000"/>
+              <w:left w:val="single" w:sz="4" w:space="0" w:color="000000"/>
+              <w:bottom w:val="single" w:sz="4" w:space="0" w:color="000000"/>
             </w:tcBorders>
             <w:vAlign w:val="center"/>
           </w:tcPr>
@@ -2415,9 +2306,9 @@
           <w:tcPr>
             <w:tcW w:w="1276" w:type="dxa"/>
             <w:tcBorders>
-              <w:top w:val="single" w:color="000000" w:sz="4" w:space="0"/>
-              <w:left w:val="single" w:color="000000" w:sz="4" w:space="0"/>
-              <w:bottom w:val="single" w:color="000000" w:sz="4" w:space="0"/>
+              <w:top w:val="single" w:sz="4" w:space="0" w:color="000000"/>
+              <w:left w:val="single" w:sz="4" w:space="0" w:color="000000"/>
+              <w:bottom w:val="single" w:sz="4" w:space="0" w:color="000000"/>
             </w:tcBorders>
             <w:vAlign w:val="center"/>
           </w:tcPr>
@@ -2436,9 +2327,9 @@
           <w:tcPr>
             <w:tcW w:w="850" w:type="dxa"/>
             <w:tcBorders>
-              <w:top w:val="single" w:color="000000" w:sz="4" w:space="0"/>
-              <w:left w:val="single" w:color="000000" w:sz="4" w:space="0"/>
-              <w:bottom w:val="single" w:color="000000" w:sz="4" w:space="0"/>
+              <w:top w:val="single" w:sz="4" w:space="0" w:color="000000"/>
+              <w:left w:val="single" w:sz="4" w:space="0" w:color="000000"/>
+              <w:bottom w:val="single" w:sz="4" w:space="0" w:color="000000"/>
             </w:tcBorders>
             <w:vAlign w:val="center"/>
           </w:tcPr>
@@ -2457,9 +2348,9 @@
           <w:tcPr>
             <w:tcW w:w="1560" w:type="dxa"/>
             <w:tcBorders>
-              <w:top w:val="single" w:color="000000" w:sz="4" w:space="0"/>
-              <w:left w:val="single" w:color="000000" w:sz="4" w:space="0"/>
-              <w:bottom w:val="single" w:color="000000" w:sz="4" w:space="0"/>
+              <w:top w:val="single" w:sz="4" w:space="0" w:color="000000"/>
+              <w:left w:val="single" w:sz="4" w:space="0" w:color="000000"/>
+              <w:bottom w:val="single" w:sz="4" w:space="0" w:color="000000"/>
             </w:tcBorders>
             <w:vAlign w:val="center"/>
           </w:tcPr>
@@ -2478,10 +2369,10 @@
           <w:tcPr>
             <w:tcW w:w="1417" w:type="dxa"/>
             <w:tcBorders>
-              <w:top w:val="single" w:color="000000" w:sz="4" w:space="0"/>
-              <w:left w:val="single" w:color="000000" w:sz="4" w:space="0"/>
-              <w:bottom w:val="single" w:color="000000" w:sz="4" w:space="0"/>
-              <w:right w:val="single" w:color="000000" w:sz="4" w:space="0"/>
+              <w:top w:val="single" w:sz="4" w:space="0" w:color="000000"/>
+              <w:left w:val="single" w:sz="4" w:space="0" w:color="000000"/>
+              <w:bottom w:val="single" w:sz="4" w:space="0" w:color="000000"/>
+              <w:right w:val="single" w:sz="4" w:space="0" w:color="000000"/>
             </w:tcBorders>
             <w:vAlign w:val="center"/>
           </w:tcPr>
@@ -2498,24 +2389,16 @@
         </w:tc>
       </w:tr>
       <w:tr>
-        <w:tblPrEx>
-          <w:tblCellMar>
-            <w:top w:w="0" w:type="dxa"/>
-            <w:left w:w="57" w:type="dxa"/>
-            <w:bottom w:w="0" w:type="dxa"/>
-            <w:right w:w="57" w:type="dxa"/>
-          </w:tblCellMar>
-        </w:tblPrEx>
         <w:trPr>
-          <w:trHeight w:val="529" w:hRule="atLeast"/>
+          <w:trHeight w:val="529"/>
         </w:trPr>
         <w:tc>
           <w:tcPr>
             <w:tcW w:w="632" w:type="dxa"/>
             <w:tcBorders>
-              <w:top w:val="single" w:color="000000" w:sz="4" w:space="0"/>
-              <w:left w:val="single" w:color="000000" w:sz="4" w:space="0"/>
-              <w:bottom w:val="single" w:color="000000" w:sz="4" w:space="0"/>
+              <w:top w:val="single" w:sz="4" w:space="0" w:color="000000"/>
+              <w:left w:val="single" w:sz="4" w:space="0" w:color="000000"/>
+              <w:bottom w:val="single" w:sz="4" w:space="0" w:color="000000"/>
             </w:tcBorders>
             <w:vAlign w:val="center"/>
           </w:tcPr>
@@ -2534,9 +2417,9 @@
           <w:tcPr>
             <w:tcW w:w="3479" w:type="dxa"/>
             <w:tcBorders>
-              <w:top w:val="single" w:color="000000" w:sz="4" w:space="0"/>
-              <w:left w:val="single" w:color="000000" w:sz="4" w:space="0"/>
-              <w:bottom w:val="single" w:color="000000" w:sz="4" w:space="0"/>
+              <w:top w:val="single" w:sz="4" w:space="0" w:color="000000"/>
+              <w:left w:val="single" w:sz="4" w:space="0" w:color="000000"/>
+              <w:bottom w:val="single" w:sz="4" w:space="0" w:color="000000"/>
             </w:tcBorders>
             <w:vAlign w:val="center"/>
           </w:tcPr>
@@ -2554,9 +2437,9 @@
           <w:tcPr>
             <w:tcW w:w="1276" w:type="dxa"/>
             <w:tcBorders>
-              <w:top w:val="single" w:color="000000" w:sz="4" w:space="0"/>
-              <w:left w:val="single" w:color="000000" w:sz="4" w:space="0"/>
-              <w:bottom w:val="single" w:color="000000" w:sz="4" w:space="0"/>
+              <w:top w:val="single" w:sz="4" w:space="0" w:color="000000"/>
+              <w:left w:val="single" w:sz="4" w:space="0" w:color="000000"/>
+              <w:bottom w:val="single" w:sz="4" w:space="0" w:color="000000"/>
             </w:tcBorders>
             <w:vAlign w:val="center"/>
           </w:tcPr>
@@ -2575,9 +2458,9 @@
           <w:tcPr>
             <w:tcW w:w="850" w:type="dxa"/>
             <w:tcBorders>
-              <w:top w:val="single" w:color="000000" w:sz="4" w:space="0"/>
-              <w:left w:val="single" w:color="000000" w:sz="4" w:space="0"/>
-              <w:bottom w:val="single" w:color="000000" w:sz="4" w:space="0"/>
+              <w:top w:val="single" w:sz="4" w:space="0" w:color="000000"/>
+              <w:left w:val="single" w:sz="4" w:space="0" w:color="000000"/>
+              <w:bottom w:val="single" w:sz="4" w:space="0" w:color="000000"/>
             </w:tcBorders>
             <w:vAlign w:val="center"/>
           </w:tcPr>
@@ -2596,9 +2479,9 @@
           <w:tcPr>
             <w:tcW w:w="1560" w:type="dxa"/>
             <w:tcBorders>
-              <w:top w:val="single" w:color="000000" w:sz="4" w:space="0"/>
-              <w:left w:val="single" w:color="000000" w:sz="4" w:space="0"/>
-              <w:bottom w:val="single" w:color="000000" w:sz="4" w:space="0"/>
+              <w:top w:val="single" w:sz="4" w:space="0" w:color="000000"/>
+              <w:left w:val="single" w:sz="4" w:space="0" w:color="000000"/>
+              <w:bottom w:val="single" w:sz="4" w:space="0" w:color="000000"/>
             </w:tcBorders>
             <w:vAlign w:val="center"/>
           </w:tcPr>
@@ -2617,10 +2500,10 @@
           <w:tcPr>
             <w:tcW w:w="1417" w:type="dxa"/>
             <w:tcBorders>
-              <w:top w:val="single" w:color="000000" w:sz="4" w:space="0"/>
-              <w:left w:val="single" w:color="000000" w:sz="4" w:space="0"/>
-              <w:bottom w:val="single" w:color="000000" w:sz="4" w:space="0"/>
-              <w:right w:val="single" w:color="000000" w:sz="4" w:space="0"/>
+              <w:top w:val="single" w:sz="4" w:space="0" w:color="000000"/>
+              <w:left w:val="single" w:sz="4" w:space="0" w:color="000000"/>
+              <w:bottom w:val="single" w:sz="4" w:space="0" w:color="000000"/>
+              <w:right w:val="single" w:sz="4" w:space="0" w:color="000000"/>
             </w:tcBorders>
             <w:vAlign w:val="center"/>
           </w:tcPr>
@@ -2637,24 +2520,16 @@
         </w:tc>
       </w:tr>
       <w:tr>
-        <w:tblPrEx>
-          <w:tblCellMar>
-            <w:top w:w="0" w:type="dxa"/>
-            <w:left w:w="57" w:type="dxa"/>
-            <w:bottom w:w="0" w:type="dxa"/>
-            <w:right w:w="57" w:type="dxa"/>
-          </w:tblCellMar>
-        </w:tblPrEx>
         <w:trPr>
-          <w:trHeight w:val="529" w:hRule="atLeast"/>
+          <w:trHeight w:val="529"/>
         </w:trPr>
         <w:tc>
           <w:tcPr>
             <w:tcW w:w="632" w:type="dxa"/>
             <w:tcBorders>
-              <w:top w:val="single" w:color="000000" w:sz="4" w:space="0"/>
-              <w:left w:val="single" w:color="000000" w:sz="4" w:space="0"/>
-              <w:bottom w:val="single" w:color="000000" w:sz="4" w:space="0"/>
+              <w:top w:val="single" w:sz="4" w:space="0" w:color="000000"/>
+              <w:left w:val="single" w:sz="4" w:space="0" w:color="000000"/>
+              <w:bottom w:val="single" w:sz="4" w:space="0" w:color="000000"/>
             </w:tcBorders>
             <w:vAlign w:val="center"/>
           </w:tcPr>
@@ -2673,9 +2548,9 @@
           <w:tcPr>
             <w:tcW w:w="3479" w:type="dxa"/>
             <w:tcBorders>
-              <w:top w:val="single" w:color="000000" w:sz="4" w:space="0"/>
-              <w:left w:val="single" w:color="000000" w:sz="4" w:space="0"/>
-              <w:bottom w:val="single" w:color="000000" w:sz="4" w:space="0"/>
+              <w:top w:val="single" w:sz="4" w:space="0" w:color="000000"/>
+              <w:left w:val="single" w:sz="4" w:space="0" w:color="000000"/>
+              <w:bottom w:val="single" w:sz="4" w:space="0" w:color="000000"/>
             </w:tcBorders>
             <w:vAlign w:val="center"/>
           </w:tcPr>
@@ -2693,9 +2568,9 @@
           <w:tcPr>
             <w:tcW w:w="1276" w:type="dxa"/>
             <w:tcBorders>
-              <w:top w:val="single" w:color="000000" w:sz="4" w:space="0"/>
-              <w:left w:val="single" w:color="000000" w:sz="4" w:space="0"/>
-              <w:bottom w:val="single" w:color="000000" w:sz="4" w:space="0"/>
+              <w:top w:val="single" w:sz="4" w:space="0" w:color="000000"/>
+              <w:left w:val="single" w:sz="4" w:space="0" w:color="000000"/>
+              <w:bottom w:val="single" w:sz="4" w:space="0" w:color="000000"/>
             </w:tcBorders>
             <w:vAlign w:val="center"/>
           </w:tcPr>
@@ -2714,9 +2589,9 @@
           <w:tcPr>
             <w:tcW w:w="850" w:type="dxa"/>
             <w:tcBorders>
-              <w:top w:val="single" w:color="000000" w:sz="4" w:space="0"/>
-              <w:left w:val="single" w:color="000000" w:sz="4" w:space="0"/>
-              <w:bottom w:val="single" w:color="000000" w:sz="4" w:space="0"/>
+              <w:top w:val="single" w:sz="4" w:space="0" w:color="000000"/>
+              <w:left w:val="single" w:sz="4" w:space="0" w:color="000000"/>
+              <w:bottom w:val="single" w:sz="4" w:space="0" w:color="000000"/>
             </w:tcBorders>
             <w:vAlign w:val="center"/>
           </w:tcPr>
@@ -2735,9 +2610,9 @@
           <w:tcPr>
             <w:tcW w:w="1560" w:type="dxa"/>
             <w:tcBorders>
-              <w:top w:val="single" w:color="000000" w:sz="4" w:space="0"/>
-              <w:left w:val="single" w:color="000000" w:sz="4" w:space="0"/>
-              <w:bottom w:val="single" w:color="000000" w:sz="4" w:space="0"/>
+              <w:top w:val="single" w:sz="4" w:space="0" w:color="000000"/>
+              <w:left w:val="single" w:sz="4" w:space="0" w:color="000000"/>
+              <w:bottom w:val="single" w:sz="4" w:space="0" w:color="000000"/>
             </w:tcBorders>
             <w:vAlign w:val="center"/>
           </w:tcPr>
@@ -2756,10 +2631,10 @@
           <w:tcPr>
             <w:tcW w:w="1417" w:type="dxa"/>
             <w:tcBorders>
-              <w:top w:val="single" w:color="000000" w:sz="4" w:space="0"/>
-              <w:left w:val="single" w:color="000000" w:sz="4" w:space="0"/>
-              <w:bottom w:val="single" w:color="000000" w:sz="4" w:space="0"/>
-              <w:right w:val="single" w:color="000000" w:sz="4" w:space="0"/>
+              <w:top w:val="single" w:sz="4" w:space="0" w:color="000000"/>
+              <w:left w:val="single" w:sz="4" w:space="0" w:color="000000"/>
+              <w:bottom w:val="single" w:sz="4" w:space="0" w:color="000000"/>
+              <w:right w:val="single" w:sz="4" w:space="0" w:color="000000"/>
             </w:tcBorders>
             <w:vAlign w:val="center"/>
           </w:tcPr>
@@ -2776,24 +2651,16 @@
         </w:tc>
       </w:tr>
       <w:tr>
-        <w:tblPrEx>
-          <w:tblCellMar>
-            <w:top w:w="0" w:type="dxa"/>
-            <w:left w:w="57" w:type="dxa"/>
-            <w:bottom w:w="0" w:type="dxa"/>
-            <w:right w:w="57" w:type="dxa"/>
-          </w:tblCellMar>
-        </w:tblPrEx>
         <w:trPr>
-          <w:trHeight w:val="529" w:hRule="atLeast"/>
+          <w:trHeight w:val="529"/>
         </w:trPr>
         <w:tc>
           <w:tcPr>
             <w:tcW w:w="632" w:type="dxa"/>
             <w:tcBorders>
-              <w:top w:val="single" w:color="000000" w:sz="4" w:space="0"/>
-              <w:left w:val="single" w:color="000000" w:sz="4" w:space="0"/>
-              <w:bottom w:val="single" w:color="000000" w:sz="4" w:space="0"/>
+              <w:top w:val="single" w:sz="4" w:space="0" w:color="000000"/>
+              <w:left w:val="single" w:sz="4" w:space="0" w:color="000000"/>
+              <w:bottom w:val="single" w:sz="4" w:space="0" w:color="000000"/>
             </w:tcBorders>
             <w:vAlign w:val="center"/>
           </w:tcPr>
@@ -2812,9 +2679,9 @@
           <w:tcPr>
             <w:tcW w:w="3479" w:type="dxa"/>
             <w:tcBorders>
-              <w:top w:val="single" w:color="000000" w:sz="4" w:space="0"/>
-              <w:left w:val="single" w:color="000000" w:sz="4" w:space="0"/>
-              <w:bottom w:val="single" w:color="000000" w:sz="4" w:space="0"/>
+              <w:top w:val="single" w:sz="4" w:space="0" w:color="000000"/>
+              <w:left w:val="single" w:sz="4" w:space="0" w:color="000000"/>
+              <w:bottom w:val="single" w:sz="4" w:space="0" w:color="000000"/>
             </w:tcBorders>
             <w:vAlign w:val="center"/>
           </w:tcPr>
@@ -2832,9 +2699,9 @@
           <w:tcPr>
             <w:tcW w:w="1276" w:type="dxa"/>
             <w:tcBorders>
-              <w:top w:val="single" w:color="000000" w:sz="4" w:space="0"/>
-              <w:left w:val="single" w:color="000000" w:sz="4" w:space="0"/>
-              <w:bottom w:val="single" w:color="000000" w:sz="4" w:space="0"/>
+              <w:top w:val="single" w:sz="4" w:space="0" w:color="000000"/>
+              <w:left w:val="single" w:sz="4" w:space="0" w:color="000000"/>
+              <w:bottom w:val="single" w:sz="4" w:space="0" w:color="000000"/>
             </w:tcBorders>
             <w:vAlign w:val="center"/>
           </w:tcPr>
@@ -2853,9 +2720,9 @@
           <w:tcPr>
             <w:tcW w:w="850" w:type="dxa"/>
             <w:tcBorders>
-              <w:top w:val="single" w:color="000000" w:sz="4" w:space="0"/>
-              <w:left w:val="single" w:color="000000" w:sz="4" w:space="0"/>
-              <w:bottom w:val="single" w:color="000000" w:sz="4" w:space="0"/>
+              <w:top w:val="single" w:sz="4" w:space="0" w:color="000000"/>
+              <w:left w:val="single" w:sz="4" w:space="0" w:color="000000"/>
+              <w:bottom w:val="single" w:sz="4" w:space="0" w:color="000000"/>
             </w:tcBorders>
             <w:vAlign w:val="center"/>
           </w:tcPr>
@@ -2874,9 +2741,9 @@
           <w:tcPr>
             <w:tcW w:w="1560" w:type="dxa"/>
             <w:tcBorders>
-              <w:top w:val="single" w:color="000000" w:sz="4" w:space="0"/>
-              <w:left w:val="single" w:color="000000" w:sz="4" w:space="0"/>
-              <w:bottom w:val="single" w:color="000000" w:sz="4" w:space="0"/>
+              <w:top w:val="single" w:sz="4" w:space="0" w:color="000000"/>
+              <w:left w:val="single" w:sz="4" w:space="0" w:color="000000"/>
+              <w:bottom w:val="single" w:sz="4" w:space="0" w:color="000000"/>
             </w:tcBorders>
             <w:vAlign w:val="center"/>
           </w:tcPr>
@@ -2895,10 +2762,10 @@
           <w:tcPr>
             <w:tcW w:w="1417" w:type="dxa"/>
             <w:tcBorders>
-              <w:top w:val="single" w:color="000000" w:sz="4" w:space="0"/>
-              <w:left w:val="single" w:color="000000" w:sz="4" w:space="0"/>
-              <w:bottom w:val="single" w:color="000000" w:sz="4" w:space="0"/>
-              <w:right w:val="single" w:color="000000" w:sz="4" w:space="0"/>
+              <w:top w:val="single" w:sz="4" w:space="0" w:color="000000"/>
+              <w:left w:val="single" w:sz="4" w:space="0" w:color="000000"/>
+              <w:bottom w:val="single" w:sz="4" w:space="0" w:color="000000"/>
+              <w:right w:val="single" w:sz="4" w:space="0" w:color="000000"/>
             </w:tcBorders>
             <w:vAlign w:val="center"/>
           </w:tcPr>
@@ -2915,24 +2782,16 @@
         </w:tc>
       </w:tr>
       <w:tr>
-        <w:tblPrEx>
-          <w:tblCellMar>
-            <w:top w:w="0" w:type="dxa"/>
-            <w:left w:w="57" w:type="dxa"/>
-            <w:bottom w:w="0" w:type="dxa"/>
-            <w:right w:w="57" w:type="dxa"/>
-          </w:tblCellMar>
-        </w:tblPrEx>
         <w:trPr>
-          <w:trHeight w:val="529" w:hRule="atLeast"/>
+          <w:trHeight w:val="529"/>
         </w:trPr>
         <w:tc>
           <w:tcPr>
             <w:tcW w:w="632" w:type="dxa"/>
             <w:tcBorders>
-              <w:top w:val="single" w:color="000000" w:sz="4" w:space="0"/>
-              <w:left w:val="single" w:color="000000" w:sz="4" w:space="0"/>
-              <w:bottom w:val="single" w:color="000000" w:sz="4" w:space="0"/>
+              <w:top w:val="single" w:sz="4" w:space="0" w:color="000000"/>
+              <w:left w:val="single" w:sz="4" w:space="0" w:color="000000"/>
+              <w:bottom w:val="single" w:sz="4" w:space="0" w:color="000000"/>
             </w:tcBorders>
             <w:vAlign w:val="center"/>
           </w:tcPr>
@@ -2951,9 +2810,9 @@
           <w:tcPr>
             <w:tcW w:w="3479" w:type="dxa"/>
             <w:tcBorders>
-              <w:top w:val="single" w:color="000000" w:sz="4" w:space="0"/>
-              <w:left w:val="single" w:color="000000" w:sz="4" w:space="0"/>
-              <w:bottom w:val="single" w:color="000000" w:sz="4" w:space="0"/>
+              <w:top w:val="single" w:sz="4" w:space="0" w:color="000000"/>
+              <w:left w:val="single" w:sz="4" w:space="0" w:color="000000"/>
+              <w:bottom w:val="single" w:sz="4" w:space="0" w:color="000000"/>
             </w:tcBorders>
             <w:vAlign w:val="center"/>
           </w:tcPr>
@@ -2971,9 +2830,9 @@
           <w:tcPr>
             <w:tcW w:w="1276" w:type="dxa"/>
             <w:tcBorders>
-              <w:top w:val="single" w:color="000000" w:sz="4" w:space="0"/>
-              <w:left w:val="single" w:color="000000" w:sz="4" w:space="0"/>
-              <w:bottom w:val="single" w:color="000000" w:sz="4" w:space="0"/>
+              <w:top w:val="single" w:sz="4" w:space="0" w:color="000000"/>
+              <w:left w:val="single" w:sz="4" w:space="0" w:color="000000"/>
+              <w:bottom w:val="single" w:sz="4" w:space="0" w:color="000000"/>
             </w:tcBorders>
             <w:vAlign w:val="center"/>
           </w:tcPr>
@@ -2992,9 +2851,9 @@
           <w:tcPr>
             <w:tcW w:w="850" w:type="dxa"/>
             <w:tcBorders>
-              <w:top w:val="single" w:color="000000" w:sz="4" w:space="0"/>
-              <w:left w:val="single" w:color="000000" w:sz="4" w:space="0"/>
-              <w:bottom w:val="single" w:color="000000" w:sz="4" w:space="0"/>
+              <w:top w:val="single" w:sz="4" w:space="0" w:color="000000"/>
+              <w:left w:val="single" w:sz="4" w:space="0" w:color="000000"/>
+              <w:bottom w:val="single" w:sz="4" w:space="0" w:color="000000"/>
             </w:tcBorders>
             <w:vAlign w:val="center"/>
           </w:tcPr>
@@ -3013,9 +2872,9 @@
           <w:tcPr>
             <w:tcW w:w="1560" w:type="dxa"/>
             <w:tcBorders>
-              <w:top w:val="single" w:color="000000" w:sz="4" w:space="0"/>
-              <w:left w:val="single" w:color="000000" w:sz="4" w:space="0"/>
-              <w:bottom w:val="single" w:color="000000" w:sz="4" w:space="0"/>
+              <w:top w:val="single" w:sz="4" w:space="0" w:color="000000"/>
+              <w:left w:val="single" w:sz="4" w:space="0" w:color="000000"/>
+              <w:bottom w:val="single" w:sz="4" w:space="0" w:color="000000"/>
             </w:tcBorders>
             <w:vAlign w:val="center"/>
           </w:tcPr>
@@ -3034,10 +2893,10 @@
           <w:tcPr>
             <w:tcW w:w="1417" w:type="dxa"/>
             <w:tcBorders>
-              <w:top w:val="single" w:color="000000" w:sz="4" w:space="0"/>
-              <w:left w:val="single" w:color="000000" w:sz="4" w:space="0"/>
-              <w:bottom w:val="single" w:color="000000" w:sz="4" w:space="0"/>
-              <w:right w:val="single" w:color="000000" w:sz="4" w:space="0"/>
+              <w:top w:val="single" w:sz="4" w:space="0" w:color="000000"/>
+              <w:left w:val="single" w:sz="4" w:space="0" w:color="000000"/>
+              <w:bottom w:val="single" w:sz="4" w:space="0" w:color="000000"/>
+              <w:right w:val="single" w:sz="4" w:space="0" w:color="000000"/>
             </w:tcBorders>
             <w:vAlign w:val="center"/>
           </w:tcPr>
@@ -3054,24 +2913,16 @@
         </w:tc>
       </w:tr>
       <w:tr>
-        <w:tblPrEx>
-          <w:tblCellMar>
-            <w:top w:w="0" w:type="dxa"/>
-            <w:left w:w="57" w:type="dxa"/>
-            <w:bottom w:w="0" w:type="dxa"/>
-            <w:right w:w="57" w:type="dxa"/>
-          </w:tblCellMar>
-        </w:tblPrEx>
         <w:trPr>
-          <w:trHeight w:val="529" w:hRule="atLeast"/>
+          <w:trHeight w:val="529"/>
         </w:trPr>
         <w:tc>
           <w:tcPr>
             <w:tcW w:w="632" w:type="dxa"/>
             <w:tcBorders>
-              <w:top w:val="single" w:color="000000" w:sz="4" w:space="0"/>
-              <w:left w:val="single" w:color="000000" w:sz="4" w:space="0"/>
-              <w:bottom w:val="single" w:color="000000" w:sz="4" w:space="0"/>
+              <w:top w:val="single" w:sz="4" w:space="0" w:color="000000"/>
+              <w:left w:val="single" w:sz="4" w:space="0" w:color="000000"/>
+              <w:bottom w:val="single" w:sz="4" w:space="0" w:color="000000"/>
             </w:tcBorders>
             <w:vAlign w:val="center"/>
           </w:tcPr>
@@ -3090,9 +2941,9 @@
           <w:tcPr>
             <w:tcW w:w="3479" w:type="dxa"/>
             <w:tcBorders>
-              <w:top w:val="single" w:color="000000" w:sz="4" w:space="0"/>
-              <w:left w:val="single" w:color="000000" w:sz="4" w:space="0"/>
-              <w:bottom w:val="single" w:color="000000" w:sz="4" w:space="0"/>
+              <w:top w:val="single" w:sz="4" w:space="0" w:color="000000"/>
+              <w:left w:val="single" w:sz="4" w:space="0" w:color="000000"/>
+              <w:bottom w:val="single" w:sz="4" w:space="0" w:color="000000"/>
             </w:tcBorders>
             <w:vAlign w:val="center"/>
           </w:tcPr>
@@ -3110,9 +2961,9 @@
           <w:tcPr>
             <w:tcW w:w="1276" w:type="dxa"/>
             <w:tcBorders>
-              <w:top w:val="single" w:color="000000" w:sz="4" w:space="0"/>
-              <w:left w:val="single" w:color="000000" w:sz="4" w:space="0"/>
-              <w:bottom w:val="single" w:color="000000" w:sz="4" w:space="0"/>
+              <w:top w:val="single" w:sz="4" w:space="0" w:color="000000"/>
+              <w:left w:val="single" w:sz="4" w:space="0" w:color="000000"/>
+              <w:bottom w:val="single" w:sz="4" w:space="0" w:color="000000"/>
             </w:tcBorders>
             <w:vAlign w:val="center"/>
           </w:tcPr>
@@ -3131,9 +2982,9 @@
           <w:tcPr>
             <w:tcW w:w="850" w:type="dxa"/>
             <w:tcBorders>
-              <w:top w:val="single" w:color="000000" w:sz="4" w:space="0"/>
-              <w:left w:val="single" w:color="000000" w:sz="4" w:space="0"/>
-              <w:bottom w:val="single" w:color="000000" w:sz="4" w:space="0"/>
+              <w:top w:val="single" w:sz="4" w:space="0" w:color="000000"/>
+              <w:left w:val="single" w:sz="4" w:space="0" w:color="000000"/>
+              <w:bottom w:val="single" w:sz="4" w:space="0" w:color="000000"/>
             </w:tcBorders>
             <w:vAlign w:val="center"/>
           </w:tcPr>
@@ -3152,9 +3003,9 @@
           <w:tcPr>
             <w:tcW w:w="1560" w:type="dxa"/>
             <w:tcBorders>
-              <w:top w:val="single" w:color="000000" w:sz="4" w:space="0"/>
-              <w:left w:val="single" w:color="000000" w:sz="4" w:space="0"/>
-              <w:bottom w:val="single" w:color="000000" w:sz="4" w:space="0"/>
+              <w:top w:val="single" w:sz="4" w:space="0" w:color="000000"/>
+              <w:left w:val="single" w:sz="4" w:space="0" w:color="000000"/>
+              <w:bottom w:val="single" w:sz="4" w:space="0" w:color="000000"/>
             </w:tcBorders>
             <w:vAlign w:val="center"/>
           </w:tcPr>
@@ -3173,10 +3024,10 @@
           <w:tcPr>
             <w:tcW w:w="1417" w:type="dxa"/>
             <w:tcBorders>
-              <w:top w:val="single" w:color="000000" w:sz="4" w:space="0"/>
-              <w:left w:val="single" w:color="000000" w:sz="4" w:space="0"/>
-              <w:bottom w:val="single" w:color="000000" w:sz="4" w:space="0"/>
-              <w:right w:val="single" w:color="000000" w:sz="4" w:space="0"/>
+              <w:top w:val="single" w:sz="4" w:space="0" w:color="000000"/>
+              <w:left w:val="single" w:sz="4" w:space="0" w:color="000000"/>
+              <w:bottom w:val="single" w:sz="4" w:space="0" w:color="000000"/>
+              <w:right w:val="single" w:sz="4" w:space="0" w:color="000000"/>
             </w:tcBorders>
             <w:vAlign w:val="center"/>
           </w:tcPr>
@@ -3193,24 +3044,16 @@
         </w:tc>
       </w:tr>
       <w:tr>
-        <w:tblPrEx>
-          <w:tblCellMar>
-            <w:top w:w="0" w:type="dxa"/>
-            <w:left w:w="57" w:type="dxa"/>
-            <w:bottom w:w="0" w:type="dxa"/>
-            <w:right w:w="57" w:type="dxa"/>
-          </w:tblCellMar>
-        </w:tblPrEx>
         <w:trPr>
-          <w:trHeight w:val="529" w:hRule="atLeast"/>
+          <w:trHeight w:val="529"/>
         </w:trPr>
         <w:tc>
           <w:tcPr>
             <w:tcW w:w="632" w:type="dxa"/>
             <w:tcBorders>
-              <w:top w:val="single" w:color="000000" w:sz="4" w:space="0"/>
-              <w:left w:val="single" w:color="000000" w:sz="4" w:space="0"/>
-              <w:bottom w:val="single" w:color="000000" w:sz="4" w:space="0"/>
+              <w:top w:val="single" w:sz="4" w:space="0" w:color="000000"/>
+              <w:left w:val="single" w:sz="4" w:space="0" w:color="000000"/>
+              <w:bottom w:val="single" w:sz="4" w:space="0" w:color="000000"/>
             </w:tcBorders>
             <w:vAlign w:val="center"/>
           </w:tcPr>
@@ -3229,9 +3072,9 @@
           <w:tcPr>
             <w:tcW w:w="3479" w:type="dxa"/>
             <w:tcBorders>
-              <w:top w:val="single" w:color="000000" w:sz="4" w:space="0"/>
-              <w:left w:val="single" w:color="000000" w:sz="4" w:space="0"/>
-              <w:bottom w:val="single" w:color="000000" w:sz="4" w:space="0"/>
+              <w:top w:val="single" w:sz="4" w:space="0" w:color="000000"/>
+              <w:left w:val="single" w:sz="4" w:space="0" w:color="000000"/>
+              <w:bottom w:val="single" w:sz="4" w:space="0" w:color="000000"/>
             </w:tcBorders>
             <w:vAlign w:val="center"/>
           </w:tcPr>
@@ -3249,9 +3092,9 @@
           <w:tcPr>
             <w:tcW w:w="1276" w:type="dxa"/>
             <w:tcBorders>
-              <w:top w:val="single" w:color="000000" w:sz="4" w:space="0"/>
-              <w:left w:val="single" w:color="000000" w:sz="4" w:space="0"/>
-              <w:bottom w:val="single" w:color="000000" w:sz="4" w:space="0"/>
+              <w:top w:val="single" w:sz="4" w:space="0" w:color="000000"/>
+              <w:left w:val="single" w:sz="4" w:space="0" w:color="000000"/>
+              <w:bottom w:val="single" w:sz="4" w:space="0" w:color="000000"/>
             </w:tcBorders>
             <w:vAlign w:val="center"/>
           </w:tcPr>
@@ -3270,9 +3113,9 @@
           <w:tcPr>
             <w:tcW w:w="850" w:type="dxa"/>
             <w:tcBorders>
-              <w:top w:val="single" w:color="000000" w:sz="4" w:space="0"/>
-              <w:left w:val="single" w:color="000000" w:sz="4" w:space="0"/>
-              <w:bottom w:val="single" w:color="000000" w:sz="4" w:space="0"/>
+              <w:top w:val="single" w:sz="4" w:space="0" w:color="000000"/>
+              <w:left w:val="single" w:sz="4" w:space="0" w:color="000000"/>
+              <w:bottom w:val="single" w:sz="4" w:space="0" w:color="000000"/>
             </w:tcBorders>
             <w:vAlign w:val="center"/>
           </w:tcPr>
@@ -3291,9 +3134,9 @@
           <w:tcPr>
             <w:tcW w:w="1560" w:type="dxa"/>
             <w:tcBorders>
-              <w:top w:val="single" w:color="000000" w:sz="4" w:space="0"/>
-              <w:left w:val="single" w:color="000000" w:sz="4" w:space="0"/>
-              <w:bottom w:val="single" w:color="000000" w:sz="4" w:space="0"/>
+              <w:top w:val="single" w:sz="4" w:space="0" w:color="000000"/>
+              <w:left w:val="single" w:sz="4" w:space="0" w:color="000000"/>
+              <w:bottom w:val="single" w:sz="4" w:space="0" w:color="000000"/>
             </w:tcBorders>
             <w:vAlign w:val="center"/>
           </w:tcPr>
@@ -3312,10 +3155,10 @@
           <w:tcPr>
             <w:tcW w:w="1417" w:type="dxa"/>
             <w:tcBorders>
-              <w:top w:val="single" w:color="000000" w:sz="4" w:space="0"/>
-              <w:left w:val="single" w:color="000000" w:sz="4" w:space="0"/>
-              <w:bottom w:val="single" w:color="000000" w:sz="4" w:space="0"/>
-              <w:right w:val="single" w:color="000000" w:sz="4" w:space="0"/>
+              <w:top w:val="single" w:sz="4" w:space="0" w:color="000000"/>
+              <w:left w:val="single" w:sz="4" w:space="0" w:color="000000"/>
+              <w:bottom w:val="single" w:sz="4" w:space="0" w:color="000000"/>
+              <w:right w:val="single" w:sz="4" w:space="0" w:color="000000"/>
             </w:tcBorders>
             <w:vAlign w:val="center"/>
           </w:tcPr>
@@ -3332,24 +3175,16 @@
         </w:tc>
       </w:tr>
       <w:tr>
-        <w:tblPrEx>
-          <w:tblCellMar>
-            <w:top w:w="0" w:type="dxa"/>
-            <w:left w:w="57" w:type="dxa"/>
-            <w:bottom w:w="0" w:type="dxa"/>
-            <w:right w:w="57" w:type="dxa"/>
-          </w:tblCellMar>
-        </w:tblPrEx>
         <w:trPr>
-          <w:trHeight w:val="529" w:hRule="atLeast"/>
+          <w:trHeight w:val="529"/>
         </w:trPr>
         <w:tc>
           <w:tcPr>
             <w:tcW w:w="632" w:type="dxa"/>
             <w:tcBorders>
-              <w:top w:val="single" w:color="000000" w:sz="4" w:space="0"/>
-              <w:left w:val="single" w:color="000000" w:sz="4" w:space="0"/>
-              <w:bottom w:val="single" w:color="000000" w:sz="4" w:space="0"/>
+              <w:top w:val="single" w:sz="4" w:space="0" w:color="000000"/>
+              <w:left w:val="single" w:sz="4" w:space="0" w:color="000000"/>
+              <w:bottom w:val="single" w:sz="4" w:space="0" w:color="000000"/>
             </w:tcBorders>
             <w:vAlign w:val="center"/>
           </w:tcPr>
@@ -3368,9 +3203,9 @@
           <w:tcPr>
             <w:tcW w:w="3479" w:type="dxa"/>
             <w:tcBorders>
-              <w:top w:val="single" w:color="000000" w:sz="4" w:space="0"/>
-              <w:left w:val="single" w:color="000000" w:sz="4" w:space="0"/>
-              <w:bottom w:val="single" w:color="000000" w:sz="4" w:space="0"/>
+              <w:top w:val="single" w:sz="4" w:space="0" w:color="000000"/>
+              <w:left w:val="single" w:sz="4" w:space="0" w:color="000000"/>
+              <w:bottom w:val="single" w:sz="4" w:space="0" w:color="000000"/>
             </w:tcBorders>
             <w:vAlign w:val="center"/>
           </w:tcPr>
@@ -3388,9 +3223,9 @@
           <w:tcPr>
             <w:tcW w:w="1276" w:type="dxa"/>
             <w:tcBorders>
-              <w:top w:val="single" w:color="000000" w:sz="4" w:space="0"/>
-              <w:left w:val="single" w:color="000000" w:sz="4" w:space="0"/>
-              <w:bottom w:val="single" w:color="000000" w:sz="4" w:space="0"/>
+              <w:top w:val="single" w:sz="4" w:space="0" w:color="000000"/>
+              <w:left w:val="single" w:sz="4" w:space="0" w:color="000000"/>
+              <w:bottom w:val="single" w:sz="4" w:space="0" w:color="000000"/>
             </w:tcBorders>
             <w:vAlign w:val="center"/>
           </w:tcPr>
@@ -3409,9 +3244,9 @@
           <w:tcPr>
             <w:tcW w:w="850" w:type="dxa"/>
             <w:tcBorders>
-              <w:top w:val="single" w:color="000000" w:sz="4" w:space="0"/>
-              <w:left w:val="single" w:color="000000" w:sz="4" w:space="0"/>
-              <w:bottom w:val="single" w:color="000000" w:sz="4" w:space="0"/>
+              <w:top w:val="single" w:sz="4" w:space="0" w:color="000000"/>
+              <w:left w:val="single" w:sz="4" w:space="0" w:color="000000"/>
+              <w:bottom w:val="single" w:sz="4" w:space="0" w:color="000000"/>
             </w:tcBorders>
             <w:vAlign w:val="center"/>
           </w:tcPr>
@@ -3430,9 +3265,9 @@
           <w:tcPr>
             <w:tcW w:w="1560" w:type="dxa"/>
             <w:tcBorders>
-              <w:top w:val="single" w:color="000000" w:sz="4" w:space="0"/>
-              <w:left w:val="single" w:color="000000" w:sz="4" w:space="0"/>
-              <w:bottom w:val="single" w:color="000000" w:sz="4" w:space="0"/>
+              <w:top w:val="single" w:sz="4" w:space="0" w:color="000000"/>
+              <w:left w:val="single" w:sz="4" w:space="0" w:color="000000"/>
+              <w:bottom w:val="single" w:sz="4" w:space="0" w:color="000000"/>
             </w:tcBorders>
             <w:vAlign w:val="center"/>
           </w:tcPr>
@@ -3451,10 +3286,10 @@
           <w:tcPr>
             <w:tcW w:w="1417" w:type="dxa"/>
             <w:tcBorders>
-              <w:top w:val="single" w:color="000000" w:sz="4" w:space="0"/>
-              <w:left w:val="single" w:color="000000" w:sz="4" w:space="0"/>
-              <w:bottom w:val="single" w:color="000000" w:sz="4" w:space="0"/>
-              <w:right w:val="single" w:color="000000" w:sz="4" w:space="0"/>
+              <w:top w:val="single" w:sz="4" w:space="0" w:color="000000"/>
+              <w:left w:val="single" w:sz="4" w:space="0" w:color="000000"/>
+              <w:bottom w:val="single" w:sz="4" w:space="0" w:color="000000"/>
+              <w:right w:val="single" w:sz="4" w:space="0" w:color="000000"/>
             </w:tcBorders>
             <w:vAlign w:val="center"/>
           </w:tcPr>
@@ -3471,24 +3306,16 @@
         </w:tc>
       </w:tr>
       <w:tr>
-        <w:tblPrEx>
-          <w:tblCellMar>
-            <w:top w:w="0" w:type="dxa"/>
-            <w:left w:w="57" w:type="dxa"/>
-            <w:bottom w:w="0" w:type="dxa"/>
-            <w:right w:w="57" w:type="dxa"/>
-          </w:tblCellMar>
-        </w:tblPrEx>
         <w:trPr>
-          <w:trHeight w:val="529" w:hRule="atLeast"/>
+          <w:trHeight w:val="529"/>
         </w:trPr>
         <w:tc>
           <w:tcPr>
             <w:tcW w:w="632" w:type="dxa"/>
             <w:tcBorders>
-              <w:top w:val="single" w:color="000000" w:sz="4" w:space="0"/>
-              <w:left w:val="single" w:color="000000" w:sz="4" w:space="0"/>
-              <w:bottom w:val="single" w:color="000000" w:sz="4" w:space="0"/>
+              <w:top w:val="single" w:sz="4" w:space="0" w:color="000000"/>
+              <w:left w:val="single" w:sz="4" w:space="0" w:color="000000"/>
+              <w:bottom w:val="single" w:sz="4" w:space="0" w:color="000000"/>
             </w:tcBorders>
             <w:vAlign w:val="center"/>
           </w:tcPr>
@@ -3507,9 +3334,9 @@
           <w:tcPr>
             <w:tcW w:w="3479" w:type="dxa"/>
             <w:tcBorders>
-              <w:top w:val="single" w:color="000000" w:sz="4" w:space="0"/>
-              <w:left w:val="single" w:color="000000" w:sz="4" w:space="0"/>
-              <w:bottom w:val="single" w:color="000000" w:sz="4" w:space="0"/>
+              <w:top w:val="single" w:sz="4" w:space="0" w:color="000000"/>
+              <w:left w:val="single" w:sz="4" w:space="0" w:color="000000"/>
+              <w:bottom w:val="single" w:sz="4" w:space="0" w:color="000000"/>
             </w:tcBorders>
             <w:vAlign w:val="center"/>
           </w:tcPr>
@@ -3527,9 +3354,9 @@
           <w:tcPr>
             <w:tcW w:w="1276" w:type="dxa"/>
             <w:tcBorders>
-              <w:top w:val="single" w:color="000000" w:sz="4" w:space="0"/>
-              <w:left w:val="single" w:color="000000" w:sz="4" w:space="0"/>
-              <w:bottom w:val="single" w:color="000000" w:sz="4" w:space="0"/>
+              <w:top w:val="single" w:sz="4" w:space="0" w:color="000000"/>
+              <w:left w:val="single" w:sz="4" w:space="0" w:color="000000"/>
+              <w:bottom w:val="single" w:sz="4" w:space="0" w:color="000000"/>
             </w:tcBorders>
             <w:vAlign w:val="center"/>
           </w:tcPr>
@@ -3548,9 +3375,9 @@
           <w:tcPr>
             <w:tcW w:w="850" w:type="dxa"/>
             <w:tcBorders>
-              <w:top w:val="single" w:color="000000" w:sz="4" w:space="0"/>
-              <w:left w:val="single" w:color="000000" w:sz="4" w:space="0"/>
-              <w:bottom w:val="single" w:color="000000" w:sz="4" w:space="0"/>
+              <w:top w:val="single" w:sz="4" w:space="0" w:color="000000"/>
+              <w:left w:val="single" w:sz="4" w:space="0" w:color="000000"/>
+              <w:bottom w:val="single" w:sz="4" w:space="0" w:color="000000"/>
             </w:tcBorders>
             <w:vAlign w:val="center"/>
           </w:tcPr>
@@ -3569,9 +3396,9 @@
           <w:tcPr>
             <w:tcW w:w="1560" w:type="dxa"/>
             <w:tcBorders>
-              <w:top w:val="single" w:color="000000" w:sz="4" w:space="0"/>
-              <w:left w:val="single" w:color="000000" w:sz="4" w:space="0"/>
-              <w:bottom w:val="single" w:color="000000" w:sz="4" w:space="0"/>
+              <w:top w:val="single" w:sz="4" w:space="0" w:color="000000"/>
+              <w:left w:val="single" w:sz="4" w:space="0" w:color="000000"/>
+              <w:bottom w:val="single" w:sz="4" w:space="0" w:color="000000"/>
             </w:tcBorders>
             <w:vAlign w:val="center"/>
           </w:tcPr>
@@ -3590,10 +3417,10 @@
           <w:tcPr>
             <w:tcW w:w="1417" w:type="dxa"/>
             <w:tcBorders>
-              <w:top w:val="single" w:color="000000" w:sz="4" w:space="0"/>
-              <w:left w:val="single" w:color="000000" w:sz="4" w:space="0"/>
-              <w:bottom w:val="single" w:color="000000" w:sz="4" w:space="0"/>
-              <w:right w:val="single" w:color="000000" w:sz="4" w:space="0"/>
+              <w:top w:val="single" w:sz="4" w:space="0" w:color="000000"/>
+              <w:left w:val="single" w:sz="4" w:space="0" w:color="000000"/>
+              <w:bottom w:val="single" w:sz="4" w:space="0" w:color="000000"/>
+              <w:right w:val="single" w:sz="4" w:space="0" w:color="000000"/>
             </w:tcBorders>
             <w:vAlign w:val="center"/>
           </w:tcPr>
@@ -3610,24 +3437,16 @@
         </w:tc>
       </w:tr>
       <w:tr>
-        <w:tblPrEx>
-          <w:tblCellMar>
-            <w:top w:w="0" w:type="dxa"/>
-            <w:left w:w="57" w:type="dxa"/>
-            <w:bottom w:w="0" w:type="dxa"/>
-            <w:right w:w="57" w:type="dxa"/>
-          </w:tblCellMar>
-        </w:tblPrEx>
         <w:trPr>
-          <w:trHeight w:val="529" w:hRule="atLeast"/>
+          <w:trHeight w:val="529"/>
         </w:trPr>
         <w:tc>
           <w:tcPr>
             <w:tcW w:w="632" w:type="dxa"/>
             <w:tcBorders>
-              <w:top w:val="single" w:color="000000" w:sz="4" w:space="0"/>
-              <w:left w:val="single" w:color="000000" w:sz="4" w:space="0"/>
-              <w:bottom w:val="single" w:color="000000" w:sz="4" w:space="0"/>
+              <w:top w:val="single" w:sz="4" w:space="0" w:color="000000"/>
+              <w:left w:val="single" w:sz="4" w:space="0" w:color="000000"/>
+              <w:bottom w:val="single" w:sz="4" w:space="0" w:color="000000"/>
             </w:tcBorders>
             <w:vAlign w:val="center"/>
           </w:tcPr>
@@ -3646,9 +3465,9 @@
           <w:tcPr>
             <w:tcW w:w="3479" w:type="dxa"/>
             <w:tcBorders>
-              <w:top w:val="single" w:color="000000" w:sz="4" w:space="0"/>
-              <w:left w:val="single" w:color="000000" w:sz="4" w:space="0"/>
-              <w:bottom w:val="single" w:color="000000" w:sz="4" w:space="0"/>
+              <w:top w:val="single" w:sz="4" w:space="0" w:color="000000"/>
+              <w:left w:val="single" w:sz="4" w:space="0" w:color="000000"/>
+              <w:bottom w:val="single" w:sz="4" w:space="0" w:color="000000"/>
             </w:tcBorders>
             <w:vAlign w:val="center"/>
           </w:tcPr>
@@ -3666,9 +3485,9 @@
           <w:tcPr>
             <w:tcW w:w="1276" w:type="dxa"/>
             <w:tcBorders>
-              <w:top w:val="single" w:color="000000" w:sz="4" w:space="0"/>
-              <w:left w:val="single" w:color="000000" w:sz="4" w:space="0"/>
-              <w:bottom w:val="single" w:color="000000" w:sz="4" w:space="0"/>
+              <w:top w:val="single" w:sz="4" w:space="0" w:color="000000"/>
+              <w:left w:val="single" w:sz="4" w:space="0" w:color="000000"/>
+              <w:bottom w:val="single" w:sz="4" w:space="0" w:color="000000"/>
             </w:tcBorders>
             <w:vAlign w:val="center"/>
           </w:tcPr>
@@ -3687,9 +3506,9 @@
           <w:tcPr>
             <w:tcW w:w="850" w:type="dxa"/>
             <w:tcBorders>
-              <w:top w:val="single" w:color="000000" w:sz="4" w:space="0"/>
-              <w:left w:val="single" w:color="000000" w:sz="4" w:space="0"/>
-              <w:bottom w:val="single" w:color="000000" w:sz="4" w:space="0"/>
+              <w:top w:val="single" w:sz="4" w:space="0" w:color="000000"/>
+              <w:left w:val="single" w:sz="4" w:space="0" w:color="000000"/>
+              <w:bottom w:val="single" w:sz="4" w:space="0" w:color="000000"/>
             </w:tcBorders>
             <w:vAlign w:val="center"/>
           </w:tcPr>
@@ -3708,9 +3527,9 @@
           <w:tcPr>
             <w:tcW w:w="1560" w:type="dxa"/>
             <w:tcBorders>
-              <w:top w:val="single" w:color="000000" w:sz="4" w:space="0"/>
-              <w:left w:val="single" w:color="000000" w:sz="4" w:space="0"/>
-              <w:bottom w:val="single" w:color="000000" w:sz="4" w:space="0"/>
+              <w:top w:val="single" w:sz="4" w:space="0" w:color="000000"/>
+              <w:left w:val="single" w:sz="4" w:space="0" w:color="000000"/>
+              <w:bottom w:val="single" w:sz="4" w:space="0" w:color="000000"/>
             </w:tcBorders>
             <w:vAlign w:val="center"/>
           </w:tcPr>
@@ -3729,10 +3548,10 @@
           <w:tcPr>
             <w:tcW w:w="1417" w:type="dxa"/>
             <w:tcBorders>
-              <w:top w:val="single" w:color="000000" w:sz="4" w:space="0"/>
-              <w:left w:val="single" w:color="000000" w:sz="4" w:space="0"/>
-              <w:bottom w:val="single" w:color="000000" w:sz="4" w:space="0"/>
-              <w:right w:val="single" w:color="000000" w:sz="4" w:space="0"/>
+              <w:top w:val="single" w:sz="4" w:space="0" w:color="000000"/>
+              <w:left w:val="single" w:sz="4" w:space="0" w:color="000000"/>
+              <w:bottom w:val="single" w:sz="4" w:space="0" w:color="000000"/>
+              <w:right w:val="single" w:sz="4" w:space="0" w:color="000000"/>
             </w:tcBorders>
             <w:vAlign w:val="center"/>
           </w:tcPr>
@@ -3749,24 +3568,16 @@
         </w:tc>
       </w:tr>
       <w:tr>
-        <w:tblPrEx>
-          <w:tblCellMar>
-            <w:top w:w="0" w:type="dxa"/>
-            <w:left w:w="57" w:type="dxa"/>
-            <w:bottom w:w="0" w:type="dxa"/>
-            <w:right w:w="57" w:type="dxa"/>
-          </w:tblCellMar>
-        </w:tblPrEx>
         <w:trPr>
-          <w:trHeight w:val="529" w:hRule="atLeast"/>
+          <w:trHeight w:val="529"/>
         </w:trPr>
         <w:tc>
           <w:tcPr>
             <w:tcW w:w="632" w:type="dxa"/>
             <w:tcBorders>
-              <w:top w:val="single" w:color="000000" w:sz="4" w:space="0"/>
-              <w:left w:val="single" w:color="000000" w:sz="4" w:space="0"/>
-              <w:bottom w:val="single" w:color="000000" w:sz="4" w:space="0"/>
+              <w:top w:val="single" w:sz="4" w:space="0" w:color="000000"/>
+              <w:left w:val="single" w:sz="4" w:space="0" w:color="000000"/>
+              <w:bottom w:val="single" w:sz="4" w:space="0" w:color="000000"/>
             </w:tcBorders>
             <w:vAlign w:val="center"/>
           </w:tcPr>
@@ -3785,9 +3596,9 @@
           <w:tcPr>
             <w:tcW w:w="3479" w:type="dxa"/>
             <w:tcBorders>
-              <w:top w:val="single" w:color="000000" w:sz="4" w:space="0"/>
-              <w:left w:val="single" w:color="000000" w:sz="4" w:space="0"/>
-              <w:bottom w:val="single" w:color="000000" w:sz="4" w:space="0"/>
+              <w:top w:val="single" w:sz="4" w:space="0" w:color="000000"/>
+              <w:left w:val="single" w:sz="4" w:space="0" w:color="000000"/>
+              <w:bottom w:val="single" w:sz="4" w:space="0" w:color="000000"/>
             </w:tcBorders>
             <w:vAlign w:val="center"/>
           </w:tcPr>
@@ -3805,9 +3616,9 @@
           <w:tcPr>
             <w:tcW w:w="1276" w:type="dxa"/>
             <w:tcBorders>
-              <w:top w:val="single" w:color="000000" w:sz="4" w:space="0"/>
-              <w:left w:val="single" w:color="000000" w:sz="4" w:space="0"/>
-              <w:bottom w:val="single" w:color="000000" w:sz="4" w:space="0"/>
+              <w:top w:val="single" w:sz="4" w:space="0" w:color="000000"/>
+              <w:left w:val="single" w:sz="4" w:space="0" w:color="000000"/>
+              <w:bottom w:val="single" w:sz="4" w:space="0" w:color="000000"/>
             </w:tcBorders>
             <w:vAlign w:val="center"/>
           </w:tcPr>
@@ -3826,9 +3637,9 @@
           <w:tcPr>
             <w:tcW w:w="850" w:type="dxa"/>
             <w:tcBorders>
-              <w:top w:val="single" w:color="000000" w:sz="4" w:space="0"/>
-              <w:left w:val="single" w:color="000000" w:sz="4" w:space="0"/>
-              <w:bottom w:val="single" w:color="000000" w:sz="4" w:space="0"/>
+              <w:top w:val="single" w:sz="4" w:space="0" w:color="000000"/>
+              <w:left w:val="single" w:sz="4" w:space="0" w:color="000000"/>
+              <w:bottom w:val="single" w:sz="4" w:space="0" w:color="000000"/>
             </w:tcBorders>
             <w:vAlign w:val="center"/>
           </w:tcPr>
@@ -3847,9 +3658,9 @@
           <w:tcPr>
             <w:tcW w:w="1560" w:type="dxa"/>
             <w:tcBorders>
-              <w:top w:val="single" w:color="000000" w:sz="4" w:space="0"/>
-              <w:left w:val="single" w:color="000000" w:sz="4" w:space="0"/>
-              <w:bottom w:val="single" w:color="000000" w:sz="4" w:space="0"/>
+              <w:top w:val="single" w:sz="4" w:space="0" w:color="000000"/>
+              <w:left w:val="single" w:sz="4" w:space="0" w:color="000000"/>
+              <w:bottom w:val="single" w:sz="4" w:space="0" w:color="000000"/>
             </w:tcBorders>
             <w:vAlign w:val="center"/>
           </w:tcPr>
@@ -3868,10 +3679,10 @@
           <w:tcPr>
             <w:tcW w:w="1417" w:type="dxa"/>
             <w:tcBorders>
-              <w:top w:val="single" w:color="000000" w:sz="4" w:space="0"/>
-              <w:left w:val="single" w:color="000000" w:sz="4" w:space="0"/>
-              <w:bottom w:val="single" w:color="000000" w:sz="4" w:space="0"/>
-              <w:right w:val="single" w:color="000000" w:sz="4" w:space="0"/>
+              <w:top w:val="single" w:sz="4" w:space="0" w:color="000000"/>
+              <w:left w:val="single" w:sz="4" w:space="0" w:color="000000"/>
+              <w:bottom w:val="single" w:sz="4" w:space="0" w:color="000000"/>
+              <w:right w:val="single" w:sz="4" w:space="0" w:color="000000"/>
             </w:tcBorders>
             <w:vAlign w:val="center"/>
           </w:tcPr>
@@ -3890,7 +3701,7 @@
     </w:tbl>
     <w:p>
       <w:pPr>
-        <w:pStyle w:val="2"/>
+        <w:pStyle w:val="1"/>
         <w:numPr>
           <w:ilvl w:val="0"/>
           <w:numId w:val="1"/>
@@ -3900,12 +3711,13 @@
         <w:rPr>
           <w:rFonts w:hint="eastAsia"/>
         </w:rPr>
+        <w:lastRenderedPageBreak/>
         <w:t>需求部分</w:t>
       </w:r>
     </w:p>
     <w:p>
       <w:pPr>
-        <w:pStyle w:val="3"/>
+        <w:pStyle w:val="2"/>
       </w:pPr>
       <w:r>
         <w:rPr>
@@ -3931,11 +3743,28 @@
         <w:rPr>
           <w:rFonts w:hint="eastAsia"/>
         </w:rPr>
-        <w:t>你可以把favorite-index当成你的浏览器启动页面，它提供了一个简单的搜索界面，同时在你的细心发现下，它还提供了网址收藏，备忘录，壁纸更换，天气查询等功能。在你使用它的搜索功能时，你会发现，它会展示两个搜索引擎</w:t>
-      </w:r>
-      <w:r>
-        <w:t>(bing</w:t>
-      </w:r>
+        <w:t>你可以把</w:t>
+      </w:r>
+      <w:r>
+        <w:rPr>
+          <w:rFonts w:hint="eastAsia"/>
+        </w:rPr>
+        <w:t>favorite-index</w:t>
+      </w:r>
+      <w:r>
+        <w:rPr>
+          <w:rFonts w:hint="eastAsia"/>
+        </w:rPr>
+        <w:t>当成你的浏览器启动页面，它提供了一个简单的搜索界面，同时在你的细心发现下，它还提供了网址收藏，备忘录，壁纸更换，天气查询等功能。在你使用它的搜索功能时，你会发现，它会展示两个搜索引擎</w:t>
+      </w:r>
+      <w:r>
+        <w:t>(</w:t>
+      </w:r>
+      <w:proofErr w:type="spellStart"/>
+      <w:r>
+        <w:t>bing</w:t>
+      </w:r>
+      <w:proofErr w:type="spellEnd"/>
       <w:r>
         <w:rPr>
           <w:rFonts w:hint="eastAsia"/>
@@ -3957,8 +3786,11 @@
         <w:jc w:val="center"/>
       </w:pPr>
       <w:r>
+        <w:rPr>
+          <w:noProof/>
+        </w:rPr>
         <w:drawing>
-          <wp:inline distT="0" distB="0" distL="0" distR="0">
+          <wp:inline distT="0" distB="0" distL="0" distR="0" wp14:anchorId="48052C83" wp14:editId="09896AFF">
             <wp:extent cx="5274310" cy="2444115"/>
             <wp:effectExtent l="0" t="0" r="0" b="0"/>
             <wp:docPr id="2" name="图片 2"/>
@@ -3975,7 +3807,7 @@
                     </pic:cNvPicPr>
                   </pic:nvPicPr>
                   <pic:blipFill>
-                    <a:blip r:embed="rId4">
+                    <a:blip r:embed="rId6">
                       <a:extLst>
                         <a:ext uri="{28A0092B-C50C-407E-A947-70E740481C1C}">
                           <a14:useLocalDpi xmlns:a14="http://schemas.microsoft.com/office/drawing/2010/main" val="0"/>
@@ -4016,378 +3848,609 @@
           <w:sz w:val="18"/>
           <w:szCs w:val="18"/>
         </w:rPr>
-        <w:t>图1</w:t>
-      </w:r>
-      <w:r>
-        <w:rPr>
+        <w:t>图</w:t>
+      </w:r>
+      <w:r>
+        <w:rPr>
+          <w:rFonts w:hint="eastAsia"/>
           <w:sz w:val="18"/>
           <w:szCs w:val="18"/>
         </w:rPr>
-        <w:t xml:space="preserve"> </w:t>
-      </w:r>
-      <w:r>
-        <w:rPr>
-          <w:rFonts w:hint="eastAsia"/>
+        <w:t>1</w:t>
+      </w:r>
+      <w:r>
+        <w:rPr>
           <w:sz w:val="18"/>
           <w:szCs w:val="18"/>
         </w:rPr>
-        <w:t>整体功能划分</w:t>
-      </w:r>
-    </w:p>
-    <w:p>
-      <w:pPr>
-        <w:pStyle w:val="3"/>
-      </w:pPr>
-      <w:r>
-        <w:rPr>
-          <w:rFonts w:hint="eastAsia"/>
-        </w:rPr>
-        <w:t>1.2</w:t>
-      </w:r>
-      <w:r>
         <w:t xml:space="preserve"> </w:t>
       </w:r>
-      <w:r>
-        <w:rPr>
-          <w:rFonts w:hint="eastAsia"/>
-        </w:rPr>
-        <w:t>账号系统</w:t>
-      </w:r>
-    </w:p>
-    <w:p>
-      <w:r>
-        <w:tab/>
-      </w:r>
-      <w:r>
-        <w:rPr>
-          <w:rFonts w:hint="eastAsia"/>
-        </w:rPr>
-        <w:t>为记录用户的使用习惯，方便用户的使用，提供更好的使用体验，需要提供账号系统。用户可以使用已经注册的账号进行登录。</w:t>
-      </w:r>
-    </w:p>
-    <w:p>
-      <w:r>
-        <w:tab/>
-      </w:r>
-      <w:r>
-        <w:rPr>
-          <w:rFonts w:hint="eastAsia"/>
-        </w:rPr>
-        <w:t>登录后用户可以在多台设备上同步自己的数据，例如使用登录用户的搜索记录，使用登录用户的设置的背景图，以及查看编辑登录用户的备忘录，收藏网址等功能。</w:t>
-      </w:r>
-    </w:p>
-    <w:p>
-      <w:r>
-        <w:tab/>
-      </w:r>
-      <w:r>
-        <w:rPr>
-          <w:rFonts w:hint="eastAsia"/>
-        </w:rPr>
-        <w:t>用户注册应尽量少获取用户的私人信息，只需要提供一个可用的邮箱，并设置一个相对安全的密码即可注册使用favorite-index，未使用账号密码登录也可使用favorite-index，但是除了最简单的搜索功能和天气查看功能外其它功能都不能使用。</w:t>
-      </w:r>
-    </w:p>
-    <w:p>
-      <w:r>
-        <w:tab/>
-      </w:r>
-      <w:r>
-        <w:rPr>
-          <w:rFonts w:hint="eastAsia"/>
-        </w:rPr>
-        <w:t>提供个人设置功能，用户可以设置自己的头像，favorite-index不需要昵称。可以设置搜索记录功能的开启，设置壁纸偏好还是跟随系统推荐，对登录用户收藏的网址进行编辑，以及对登录用户的备忘录进行编辑等等设置。</w:t>
-      </w:r>
-    </w:p>
-    <w:p>
-      <w:pPr>
-        <w:pStyle w:val="3"/>
-      </w:pPr>
-      <w:r>
-        <w:rPr>
-          <w:rFonts w:hint="eastAsia"/>
-        </w:rPr>
-        <w:t>1.3</w:t>
-      </w:r>
-      <w:r>
-        <w:t xml:space="preserve"> </w:t>
-      </w:r>
-      <w:r>
-        <w:rPr>
-          <w:rFonts w:hint="eastAsia"/>
-        </w:rPr>
-        <w:t>搜索功能</w:t>
-      </w:r>
-    </w:p>
-    <w:p>
-      <w:r>
-        <w:tab/>
-      </w:r>
-      <w:r>
-        <w:rPr>
-          <w:rFonts w:hint="eastAsia"/>
-        </w:rPr>
-        <w:t>favorite-index提供了一个美观简洁的搜索界面，可以把它当作浏览器的启动页。它的搜索框会记录用户的搜索记录，在用户使用搜索功能时在搜索框下面进行展示，供用户选择。同时可以在设置界面里选择关闭搜索记录功能，搭配账号系统使用的话可以在多台设备查看到登录用户的搜索记录。提供清除搜索记录功能，搜索记录默认展示10条。提供查看所有搜索记录的功能。</w:t>
-      </w:r>
-    </w:p>
-    <w:p>
-      <w:r>
-        <w:tab/>
-      </w:r>
-      <w:r>
-        <w:rPr>
-          <w:rFonts w:hint="eastAsia"/>
-        </w:rPr>
-        <w:t>用户在关闭搜索记录功能后，搜索框在使用时将不展示搜索记录，并在此期间产生的搜索记录不会保存在数据库里面。只有开启该功能后产生的搜索记录将会被保存。</w:t>
-      </w:r>
-    </w:p>
-    <w:p>
-      <w:r>
-        <w:tab/>
-      </w:r>
-      <w:r>
-        <w:rPr>
-          <w:rFonts w:hint="eastAsia"/>
-        </w:rPr>
-        <w:t>清除搜索记录将删除登录用户所有的搜索记录，需提示用户确认选择。</w:t>
-      </w:r>
-    </w:p>
-    <w:p>
-      <w:r>
-        <w:tab/>
-      </w:r>
-      <w:r>
-        <w:rPr>
-          <w:rFonts w:hint="eastAsia"/>
-        </w:rPr>
-        <w:t>favorite-index的搜索将会采用百度和bing两个搜索引擎的搜索结果，并在同一个页面显示，左右排列。</w:t>
-      </w:r>
-    </w:p>
-    <w:p>
-      <w:pPr>
-        <w:pStyle w:val="3"/>
-      </w:pPr>
-      <w:r>
-        <w:rPr>
-          <w:rFonts w:hint="eastAsia"/>
-        </w:rPr>
-        <w:t>1.4</w:t>
-      </w:r>
-      <w:r>
-        <w:t xml:space="preserve"> </w:t>
-      </w:r>
-      <w:r>
-        <w:rPr>
-          <w:rFonts w:hint="eastAsia"/>
-        </w:rPr>
-        <w:t>网址收藏</w:t>
-      </w:r>
-    </w:p>
-    <w:p>
-      <w:r>
-        <w:tab/>
-      </w:r>
-      <w:r>
-        <w:rPr>
-          <w:rFonts w:hint="eastAsia"/>
-        </w:rPr>
-        <w:t>favorite-index可以记录登录用户想要收藏的网址，让用户可以更加方便的访问一些网站。用户可以对自己收藏的网址进行添加，修改，删除，查看等操作。同时favorite-index会记录收藏网址的logo进行展示，让界面更加的美观。搭配账号系统，登陆用户可以在多台设备上同步查看自己收藏的网址。并进行相关操作。</w:t>
-      </w:r>
-    </w:p>
-    <w:p>
-      <w:pPr>
-        <w:pStyle w:val="3"/>
-      </w:pPr>
-      <w:r>
-        <w:rPr>
-          <w:rFonts w:hint="eastAsia"/>
-        </w:rPr>
-        <w:t>1.5</w:t>
-      </w:r>
-      <w:r>
-        <w:t xml:space="preserve"> </w:t>
-      </w:r>
-      <w:r>
-        <w:rPr>
-          <w:rFonts w:hint="eastAsia"/>
-        </w:rPr>
-        <w:t>备忘录</w:t>
-      </w:r>
-    </w:p>
-    <w:p>
-      <w:r>
-        <w:tab/>
-      </w:r>
-      <w:r>
-        <w:rPr>
-          <w:rFonts w:hint="eastAsia"/>
-        </w:rPr>
-        <w:t>favorite-index提供备忘录功能，登录用户可以记录自己的备忘录。同时favorite-index提供了对备忘录的搜索功能，登录用户可以通过日期，关键字等条件进行备忘录的查询。界面默认展示当天的备忘录，不同状态下的备忘录用不同的颜色标识显示。备忘录有新建，处理中，已处理三种状态，当天未修改为已处理的状态的备忘录，将自动修改备忘录的日期，顺延至下一日进行展示，其状态不变。搭配账号系统，登陆用户可以在多台设备同步自己的备忘录，并进行相关操作。</w:t>
-      </w:r>
-    </w:p>
-    <w:p>
-      <w:pPr>
-        <w:pStyle w:val="3"/>
-      </w:pPr>
-      <w:r>
-        <w:rPr>
-          <w:rFonts w:hint="eastAsia"/>
-        </w:rPr>
-        <w:t>1.6</w:t>
-      </w:r>
-      <w:r>
-        <w:t xml:space="preserve"> </w:t>
-      </w:r>
-      <w:r>
-        <w:rPr>
-          <w:rFonts w:hint="eastAsia"/>
-        </w:rPr>
-        <w:t>天气查询</w:t>
-      </w:r>
-    </w:p>
-    <w:p>
-      <w:pPr>
-        <w:ind w:firstLine="420"/>
-      </w:pPr>
-      <w:r>
-        <w:rPr>
-          <w:rFonts w:hint="eastAsia"/>
-        </w:rPr>
-        <w:t>用户可以在界面对天气进行查询，默认展示用户所在城市当天的天气，用户可以选择查看近15天的天气情况，也可以对城市进行切换，查看目标城市进15天的天气情况。天气信息来自中央气象局对外发布的信息。</w:t>
-      </w:r>
-    </w:p>
-    <w:p>
-      <w:pPr>
-        <w:pStyle w:val="3"/>
-      </w:pPr>
-      <w:r>
-        <w:rPr>
-          <w:rFonts w:hint="eastAsia"/>
-        </w:rPr>
-        <w:t>1.7</w:t>
-      </w:r>
-      <w:r>
-        <w:t xml:space="preserve"> </w:t>
-      </w:r>
-      <w:r>
-        <w:rPr>
-          <w:rFonts w:hint="eastAsia"/>
-        </w:rPr>
-        <w:t>壁纸更换</w:t>
-      </w:r>
-    </w:p>
-    <w:p>
-      <w:pPr>
-        <w:ind w:firstLine="420"/>
-      </w:pPr>
-      <w:r>
-        <w:rPr>
-          <w:rFonts w:hint="eastAsia"/>
-        </w:rPr>
-        <w:t>favorite-index提供了一个美观的界面，登陆用户可以对界面壁纸进行更改。界面默认展示与bing搜索界面一样的壁纸，并与bing搜索界面一样每日自动更新。favorite-index收录的壁纸来源于bing网站。登陆用户可以更改壁纸更新策略，是跟随系统还是设置个人壁纸偏好。登陆用户设置个人偏好后只能使用自己设置的壁纸，若需要跟随系统每日更新则登陆用户需要再次设置。</w:t>
-      </w:r>
-    </w:p>
-    <w:p>
-      <w:pPr>
-        <w:pStyle w:val="2"/>
-      </w:pPr>
-      <w:r>
-        <w:rPr>
-          <w:rFonts w:hint="eastAsia"/>
-        </w:rPr>
-        <w:t>二、设计部分</w:t>
-      </w:r>
-    </w:p>
-    <w:p>
-      <w:pPr>
-        <w:pStyle w:val="3"/>
-      </w:pPr>
-      <w:r>
-        <w:rPr>
-          <w:rFonts w:hint="eastAsia"/>
-        </w:rPr>
-        <w:t>2.1</w:t>
-      </w:r>
-      <w:r>
-        <w:t xml:space="preserve"> </w:t>
-      </w:r>
-      <w:r>
-        <w:rPr>
-          <w:rFonts w:hint="eastAsia"/>
-        </w:rPr>
-        <w:t>技术使用</w:t>
-      </w:r>
-    </w:p>
-    <w:p>
-      <w:pPr>
-        <w:ind w:firstLine="420"/>
-      </w:pPr>
-      <w:r>
-        <w:rPr>
-          <w:rFonts w:hint="eastAsia"/>
-        </w:rPr>
-        <w:t>favorite-index使用到的技术主要有以下几种。</w:t>
-      </w:r>
-    </w:p>
-    <w:p>
-      <w:pPr>
-        <w:jc w:val="center"/>
-      </w:pPr>
       <w:r>
         <w:rPr>
           <w:rFonts w:hint="eastAsia"/>
           <w:sz w:val="18"/>
           <w:szCs w:val="18"/>
         </w:rPr>
-        <w:t>表1 技术使用表</w:t>
+        <w:t>整体功能划分</w:t>
+      </w:r>
+    </w:p>
+    <w:p>
+      <w:pPr>
+        <w:pStyle w:val="2"/>
+      </w:pPr>
+      <w:r>
+        <w:rPr>
+          <w:rFonts w:hint="eastAsia"/>
+        </w:rPr>
+        <w:t>1.2</w:t>
+      </w:r>
+      <w:r>
+        <w:t xml:space="preserve"> </w:t>
+      </w:r>
+      <w:r>
+        <w:rPr>
+          <w:rFonts w:hint="eastAsia"/>
+        </w:rPr>
+        <w:t>账号系统</w:t>
+      </w:r>
+    </w:p>
+    <w:p>
+      <w:r>
+        <w:tab/>
+      </w:r>
+      <w:r>
+        <w:rPr>
+          <w:rFonts w:hint="eastAsia"/>
+        </w:rPr>
+        <w:t>为记录用户的使用习惯，方便用户的使用，提供更好的使用体验，需要提供账号系统。用户可以使用已经注册的账号进行登录。</w:t>
+      </w:r>
+    </w:p>
+    <w:p>
+      <w:r>
+        <w:tab/>
+      </w:r>
+      <w:r>
+        <w:rPr>
+          <w:rFonts w:hint="eastAsia"/>
+        </w:rPr>
+        <w:t>登录后用户可以在多台设备上同步自己的数据，例如使用登录用户的搜索记录，使用登录用户的设置的背景图，以及查看编辑登录用户的备忘录，收藏网址等功能。</w:t>
+      </w:r>
+    </w:p>
+    <w:p>
+      <w:r>
+        <w:tab/>
+      </w:r>
+      <w:r>
+        <w:rPr>
+          <w:rFonts w:hint="eastAsia"/>
+        </w:rPr>
+        <w:t>用户注册应尽量少获取用户的私人信息，只需要提供一个可用的邮箱，并设置一个相对安全的密码即可注册使用</w:t>
+      </w:r>
+      <w:r>
+        <w:rPr>
+          <w:rFonts w:hint="eastAsia"/>
+        </w:rPr>
+        <w:t>favorite-index</w:t>
+      </w:r>
+      <w:r>
+        <w:rPr>
+          <w:rFonts w:hint="eastAsia"/>
+        </w:rPr>
+        <w:t>，未使用账号密码登录也可使用</w:t>
+      </w:r>
+      <w:r>
+        <w:rPr>
+          <w:rFonts w:hint="eastAsia"/>
+        </w:rPr>
+        <w:t>favorite-index</w:t>
+      </w:r>
+      <w:r>
+        <w:rPr>
+          <w:rFonts w:hint="eastAsia"/>
+        </w:rPr>
+        <w:t>，但是除了最简单的搜索功能和天气查看功能外其它功能都不能使用。</w:t>
+      </w:r>
+    </w:p>
+    <w:p>
+      <w:r>
+        <w:tab/>
+      </w:r>
+      <w:r>
+        <w:rPr>
+          <w:rFonts w:hint="eastAsia"/>
+        </w:rPr>
+        <w:t>提供个人设置功能，用户可以设置自己的头像，</w:t>
+      </w:r>
+      <w:r>
+        <w:rPr>
+          <w:rFonts w:hint="eastAsia"/>
+        </w:rPr>
+        <w:t>favorite-index</w:t>
+      </w:r>
+      <w:r>
+        <w:rPr>
+          <w:rFonts w:hint="eastAsia"/>
+        </w:rPr>
+        <w:t>不需要昵称。可以设置搜索记录功能的开启，设置壁纸偏好还是跟随系统推荐，对登录用户收藏的网址进行编辑，以及对登录用户的备忘录进行编辑等等设置。</w:t>
+      </w:r>
+    </w:p>
+    <w:p>
+      <w:pPr>
+        <w:pStyle w:val="2"/>
+      </w:pPr>
+      <w:r>
+        <w:rPr>
+          <w:rFonts w:hint="eastAsia"/>
+        </w:rPr>
+        <w:t>1.3</w:t>
+      </w:r>
+      <w:r>
+        <w:t xml:space="preserve"> </w:t>
+      </w:r>
+      <w:r>
+        <w:rPr>
+          <w:rFonts w:hint="eastAsia"/>
+        </w:rPr>
+        <w:t>搜索功能</w:t>
+      </w:r>
+    </w:p>
+    <w:p>
+      <w:r>
+        <w:tab/>
+      </w:r>
+      <w:r>
+        <w:rPr>
+          <w:rFonts w:hint="eastAsia"/>
+        </w:rPr>
+        <w:t>favorite-index</w:t>
+      </w:r>
+      <w:r>
+        <w:rPr>
+          <w:rFonts w:hint="eastAsia"/>
+        </w:rPr>
+        <w:t>提供了一个美观简洁的搜索界面，可以把它当作浏览器的启动页。它的搜索框会记录用户的搜索记录，在用户使用搜索功能时在搜索框下面进行展示，供用户选择。同时可以在设置界面里选择关闭搜索记录功能，搭配账号系统使用的话可以在多台设备查看</w:t>
+      </w:r>
+      <w:r>
+        <w:rPr>
+          <w:rFonts w:hint="eastAsia"/>
+        </w:rPr>
+        <w:lastRenderedPageBreak/>
+        <w:t>到登录用户的搜索记录。提供清</w:t>
+      </w:r>
+      <w:r>
+        <w:rPr>
+          <w:rFonts w:hint="eastAsia"/>
+        </w:rPr>
+        <w:t>除搜索记录功能，搜索记录默认展示</w:t>
+      </w:r>
+      <w:r>
+        <w:rPr>
+          <w:rFonts w:hint="eastAsia"/>
+        </w:rPr>
+        <w:t>10</w:t>
+      </w:r>
+      <w:r>
+        <w:rPr>
+          <w:rFonts w:hint="eastAsia"/>
+        </w:rPr>
+        <w:t>条。提供查看所有搜索记录的功能。</w:t>
+      </w:r>
+    </w:p>
+    <w:p>
+      <w:r>
+        <w:tab/>
+      </w:r>
+      <w:r>
+        <w:rPr>
+          <w:rFonts w:hint="eastAsia"/>
+        </w:rPr>
+        <w:t>用户在关闭搜索记录功能后，搜索框在使用时将不展示搜索记录，并在此期间产生的搜索记录不会保存在数据库里面。只有开启该功能后产生的搜索记录将会被保存。</w:t>
+      </w:r>
+    </w:p>
+    <w:p>
+      <w:r>
+        <w:tab/>
+      </w:r>
+      <w:r>
+        <w:rPr>
+          <w:rFonts w:hint="eastAsia"/>
+        </w:rPr>
+        <w:t>清除搜索记录将删除登录用户所有的搜索记录，需提示用户确认选择。</w:t>
+      </w:r>
+    </w:p>
+    <w:p>
+      <w:r>
+        <w:tab/>
+      </w:r>
+      <w:r>
+        <w:rPr>
+          <w:rFonts w:hint="eastAsia"/>
+        </w:rPr>
+        <w:t>favorite-index</w:t>
+      </w:r>
+      <w:r>
+        <w:rPr>
+          <w:rFonts w:hint="eastAsia"/>
+        </w:rPr>
+        <w:t>的搜索将会采用百度和</w:t>
+      </w:r>
+      <w:proofErr w:type="spellStart"/>
+      <w:r>
+        <w:rPr>
+          <w:rFonts w:hint="eastAsia"/>
+        </w:rPr>
+        <w:t>bing</w:t>
+      </w:r>
+      <w:proofErr w:type="spellEnd"/>
+      <w:r>
+        <w:rPr>
+          <w:rFonts w:hint="eastAsia"/>
+        </w:rPr>
+        <w:t>两个搜索引擎的搜索结果，并在同一个页面显示，左右排列。</w:t>
+      </w:r>
+    </w:p>
+    <w:p>
+      <w:pPr>
+        <w:pStyle w:val="2"/>
+      </w:pPr>
+      <w:r>
+        <w:rPr>
+          <w:rFonts w:hint="eastAsia"/>
+        </w:rPr>
+        <w:t>1.4</w:t>
+      </w:r>
+      <w:r>
+        <w:t xml:space="preserve"> </w:t>
+      </w:r>
+      <w:r>
+        <w:rPr>
+          <w:rFonts w:hint="eastAsia"/>
+        </w:rPr>
+        <w:t>网址收藏</w:t>
+      </w:r>
+    </w:p>
+    <w:p>
+      <w:r>
+        <w:tab/>
+      </w:r>
+      <w:r>
+        <w:rPr>
+          <w:rFonts w:hint="eastAsia"/>
+        </w:rPr>
+        <w:t>favorite-index</w:t>
+      </w:r>
+      <w:r>
+        <w:rPr>
+          <w:rFonts w:hint="eastAsia"/>
+        </w:rPr>
+        <w:t>可以记录登录用户想要收藏的网址，让用户可以更加方便的访问一些网站。用户可以对自己收藏的网址进行添加，修改，删除，查看等操作。同时</w:t>
+      </w:r>
+      <w:r>
+        <w:rPr>
+          <w:rFonts w:hint="eastAsia"/>
+        </w:rPr>
+        <w:t>favorite-index</w:t>
+      </w:r>
+      <w:r>
+        <w:rPr>
+          <w:rFonts w:hint="eastAsia"/>
+        </w:rPr>
+        <w:t>会记录收藏网址的</w:t>
+      </w:r>
+      <w:r>
+        <w:rPr>
+          <w:rFonts w:hint="eastAsia"/>
+        </w:rPr>
+        <w:t>logo</w:t>
+      </w:r>
+      <w:r>
+        <w:rPr>
+          <w:rFonts w:hint="eastAsia"/>
+        </w:rPr>
+        <w:t>进行展示，让界面更加的美观。搭配账号系统，登陆用户可以在多台设备上同步查看自己收藏的网址。并进行相关操作。</w:t>
+      </w:r>
+    </w:p>
+    <w:p>
+      <w:pPr>
+        <w:pStyle w:val="2"/>
+      </w:pPr>
+      <w:r>
+        <w:rPr>
+          <w:rFonts w:hint="eastAsia"/>
+        </w:rPr>
+        <w:t>1.5</w:t>
+      </w:r>
+      <w:r>
+        <w:t xml:space="preserve"> </w:t>
+      </w:r>
+      <w:r>
+        <w:rPr>
+          <w:rFonts w:hint="eastAsia"/>
+        </w:rPr>
+        <w:t>备忘录</w:t>
+      </w:r>
+    </w:p>
+    <w:p>
+      <w:r>
+        <w:tab/>
+      </w:r>
+      <w:r>
+        <w:rPr>
+          <w:rFonts w:hint="eastAsia"/>
+        </w:rPr>
+        <w:t>favorite-index</w:t>
+      </w:r>
+      <w:r>
+        <w:rPr>
+          <w:rFonts w:hint="eastAsia"/>
+        </w:rPr>
+        <w:t>提供备忘录功能，登录用户可以记录自己的备忘录。同时</w:t>
+      </w:r>
+      <w:r>
+        <w:rPr>
+          <w:rFonts w:hint="eastAsia"/>
+        </w:rPr>
+        <w:t>favorite-index</w:t>
+      </w:r>
+      <w:r>
+        <w:rPr>
+          <w:rFonts w:hint="eastAsia"/>
+        </w:rPr>
+        <w:t>提供了对备忘录的搜索功能，登录用户可以通过日期，关键字等条件进行备忘录的</w:t>
+      </w:r>
+      <w:r>
+        <w:rPr>
+          <w:rFonts w:hint="eastAsia"/>
+        </w:rPr>
+        <w:t>查询。界面默认展示当天的备忘录，不同状态下的备忘录用不同的颜色标识显示。备忘录有新建，处理中，已处理三种状态，当天未修改为已处理的状态的备忘录，将自动修改备忘录的日期，顺延至下一日进行展示，其状态不变。搭配账号系统，登陆用户可以在多台设备同步自己的备忘录，并进行相关操作。</w:t>
+      </w:r>
+    </w:p>
+    <w:p>
+      <w:pPr>
+        <w:pStyle w:val="2"/>
+      </w:pPr>
+      <w:r>
+        <w:rPr>
+          <w:rFonts w:hint="eastAsia"/>
+        </w:rPr>
+        <w:t>1.6</w:t>
+      </w:r>
+      <w:r>
+        <w:t xml:space="preserve"> </w:t>
+      </w:r>
+      <w:r>
+        <w:rPr>
+          <w:rFonts w:hint="eastAsia"/>
+        </w:rPr>
+        <w:t>天气查询</w:t>
+      </w:r>
+    </w:p>
+    <w:p>
+      <w:pPr>
+        <w:ind w:firstLine="420"/>
+      </w:pPr>
+      <w:r>
+        <w:rPr>
+          <w:rFonts w:hint="eastAsia"/>
+        </w:rPr>
+        <w:t>用户可以在界面对天气进行查询，默认展示用户所在城市当天的天气，用户可以选择查看近</w:t>
+      </w:r>
+      <w:r>
+        <w:rPr>
+          <w:rFonts w:hint="eastAsia"/>
+        </w:rPr>
+        <w:t>15</w:t>
+      </w:r>
+      <w:r>
+        <w:rPr>
+          <w:rFonts w:hint="eastAsia"/>
+        </w:rPr>
+        <w:t>天的天气情况，也可以对城市进行切换，查看目标城市进</w:t>
+      </w:r>
+      <w:r>
+        <w:rPr>
+          <w:rFonts w:hint="eastAsia"/>
+        </w:rPr>
+        <w:t>15</w:t>
+      </w:r>
+      <w:r>
+        <w:rPr>
+          <w:rFonts w:hint="eastAsia"/>
+        </w:rPr>
+        <w:t>天的天气情况。天气信息来自中央气象局对外发布的信息。</w:t>
+      </w:r>
+    </w:p>
+    <w:p>
+      <w:pPr>
+        <w:pStyle w:val="2"/>
+      </w:pPr>
+      <w:r>
+        <w:rPr>
+          <w:rFonts w:hint="eastAsia"/>
+        </w:rPr>
+        <w:t>1.7</w:t>
+      </w:r>
+      <w:r>
+        <w:t xml:space="preserve"> </w:t>
+      </w:r>
+      <w:r>
+        <w:rPr>
+          <w:rFonts w:hint="eastAsia"/>
+        </w:rPr>
+        <w:t>壁纸更换</w:t>
+      </w:r>
+    </w:p>
+    <w:p>
+      <w:pPr>
+        <w:ind w:firstLine="420"/>
+      </w:pPr>
+      <w:r>
+        <w:rPr>
+          <w:rFonts w:hint="eastAsia"/>
+        </w:rPr>
+        <w:t>favor</w:t>
+      </w:r>
+      <w:r>
+        <w:rPr>
+          <w:rFonts w:hint="eastAsia"/>
+        </w:rPr>
+        <w:t>ite-index</w:t>
+      </w:r>
+      <w:r>
+        <w:rPr>
+          <w:rFonts w:hint="eastAsia"/>
+        </w:rPr>
+        <w:t>提供了一个美观的界面，登陆用户可以对界面壁纸进行更改。界面默认展示与</w:t>
+      </w:r>
+      <w:proofErr w:type="spellStart"/>
+      <w:r>
+        <w:rPr>
+          <w:rFonts w:hint="eastAsia"/>
+        </w:rPr>
+        <w:t>bing</w:t>
+      </w:r>
+      <w:proofErr w:type="spellEnd"/>
+      <w:r>
+        <w:rPr>
+          <w:rFonts w:hint="eastAsia"/>
+        </w:rPr>
+        <w:t>搜索界面一样的壁纸，并与</w:t>
+      </w:r>
+      <w:proofErr w:type="spellStart"/>
+      <w:r>
+        <w:rPr>
+          <w:rFonts w:hint="eastAsia"/>
+        </w:rPr>
+        <w:t>bing</w:t>
+      </w:r>
+      <w:proofErr w:type="spellEnd"/>
+      <w:r>
+        <w:rPr>
+          <w:rFonts w:hint="eastAsia"/>
+        </w:rPr>
+        <w:t>搜索界面一样每日自动更新。</w:t>
+      </w:r>
+      <w:r>
+        <w:rPr>
+          <w:rFonts w:hint="eastAsia"/>
+        </w:rPr>
+        <w:t>favorite-index</w:t>
+      </w:r>
+      <w:r>
+        <w:rPr>
+          <w:rFonts w:hint="eastAsia"/>
+        </w:rPr>
+        <w:t>收录的壁纸来源于</w:t>
+      </w:r>
+      <w:proofErr w:type="spellStart"/>
+      <w:r>
+        <w:rPr>
+          <w:rFonts w:hint="eastAsia"/>
+        </w:rPr>
+        <w:t>bing</w:t>
+      </w:r>
+      <w:proofErr w:type="spellEnd"/>
+      <w:r>
+        <w:rPr>
+          <w:rFonts w:hint="eastAsia"/>
+        </w:rPr>
+        <w:t>网站。登陆用户可以更改壁纸更新策略，是跟随系统还是设置个人壁纸偏好。登陆用户设置个人偏好后只能使用自己设置的壁纸，若需要跟随系统每日更新则登陆用户需要再次设置。</w:t>
+      </w:r>
+    </w:p>
+    <w:p>
+      <w:pPr>
+        <w:pStyle w:val="1"/>
+      </w:pPr>
+      <w:r>
+        <w:rPr>
+          <w:rFonts w:hint="eastAsia"/>
+        </w:rPr>
+        <w:lastRenderedPageBreak/>
+        <w:t>二、设计部分</w:t>
+      </w:r>
+    </w:p>
+    <w:p>
+      <w:pPr>
+        <w:pStyle w:val="2"/>
+      </w:pPr>
+      <w:r>
+        <w:rPr>
+          <w:rFonts w:hint="eastAsia"/>
+        </w:rPr>
+        <w:t>2.1</w:t>
+      </w:r>
+      <w:r>
+        <w:t xml:space="preserve"> </w:t>
+      </w:r>
+      <w:r>
+        <w:rPr>
+          <w:rFonts w:hint="eastAsia"/>
+        </w:rPr>
+        <w:t>技术使用</w:t>
+      </w:r>
+    </w:p>
+    <w:p>
+      <w:pPr>
+        <w:ind w:firstLine="420"/>
+      </w:pPr>
+      <w:r>
+        <w:rPr>
+          <w:rFonts w:hint="eastAsia"/>
+        </w:rPr>
+        <w:t>favorite-index</w:t>
+      </w:r>
+      <w:r>
+        <w:rPr>
+          <w:rFonts w:hint="eastAsia"/>
+        </w:rPr>
+        <w:t>使用到的技术主要有以下几种。</w:t>
+      </w:r>
+    </w:p>
+    <w:p>
+      <w:pPr>
+        <w:jc w:val="center"/>
+      </w:pPr>
+      <w:r>
+        <w:rPr>
+          <w:rFonts w:hint="eastAsia"/>
+          <w:sz w:val="18"/>
+          <w:szCs w:val="18"/>
+        </w:rPr>
+        <w:t>表</w:t>
+      </w:r>
+      <w:r>
+        <w:rPr>
+          <w:rFonts w:hint="eastAsia"/>
+          <w:sz w:val="18"/>
+          <w:szCs w:val="18"/>
+        </w:rPr>
+        <w:t xml:space="preserve">1 </w:t>
+      </w:r>
+      <w:r>
+        <w:rPr>
+          <w:rFonts w:hint="eastAsia"/>
+          <w:sz w:val="18"/>
+          <w:szCs w:val="18"/>
+        </w:rPr>
+        <w:t>技术使用表</w:t>
       </w:r>
     </w:p>
     <w:tbl>
       <w:tblPr>
-        <w:tblStyle w:val="7"/>
+        <w:tblStyle w:val="a3"/>
         <w:tblW w:w="0" w:type="auto"/>
-        <w:tblInd w:w="0" w:type="dxa"/>
-        <w:tblBorders>
-          <w:top w:val="single" w:color="auto" w:sz="4" w:space="0"/>
-          <w:left w:val="single" w:color="auto" w:sz="4" w:space="0"/>
-          <w:bottom w:val="single" w:color="auto" w:sz="4" w:space="0"/>
-          <w:right w:val="single" w:color="auto" w:sz="4" w:space="0"/>
-          <w:insideH w:val="single" w:color="auto" w:sz="4" w:space="0"/>
-          <w:insideV w:val="single" w:color="auto" w:sz="4" w:space="0"/>
-        </w:tblBorders>
-        <w:tblLayout w:type="autofit"/>
-        <w:tblCellMar>
-          <w:top w:w="0" w:type="dxa"/>
-          <w:left w:w="108" w:type="dxa"/>
-          <w:bottom w:w="0" w:type="dxa"/>
-          <w:right w:w="108" w:type="dxa"/>
-        </w:tblCellMar>
+        <w:tblLook w:val="04A0" w:firstRow="1" w:lastRow="0" w:firstColumn="1" w:lastColumn="0" w:noHBand="0" w:noVBand="1"/>
       </w:tblPr>
       <w:tblGrid>
-        <w:gridCol w:w="1719"/>
-        <w:gridCol w:w="1972"/>
-        <w:gridCol w:w="4831"/>
+        <w:gridCol w:w="1686"/>
+        <w:gridCol w:w="1923"/>
+        <w:gridCol w:w="4687"/>
       </w:tblGrid>
       <w:tr>
-        <w:tblPrEx>
-          <w:tblBorders>
-            <w:top w:val="single" w:color="auto" w:sz="4" w:space="0"/>
-            <w:left w:val="single" w:color="auto" w:sz="4" w:space="0"/>
-            <w:bottom w:val="single" w:color="auto" w:sz="4" w:space="0"/>
-            <w:right w:val="single" w:color="auto" w:sz="4" w:space="0"/>
-            <w:insideH w:val="single" w:color="auto" w:sz="4" w:space="0"/>
-            <w:insideV w:val="single" w:color="auto" w:sz="4" w:space="0"/>
-          </w:tblBorders>
-          <w:tblCellMar>
-            <w:top w:w="0" w:type="dxa"/>
-            <w:left w:w="108" w:type="dxa"/>
-            <w:bottom w:w="0" w:type="dxa"/>
-            <w:right w:w="108" w:type="dxa"/>
-          </w:tblCellMar>
-        </w:tblPrEx>
         <w:tc>
           <w:tcPr>
             <w:tcW w:w="1719" w:type="dxa"/>
-            <w:shd w:val="clear" w:color="auto" w:fill="F1F1F1" w:themeFill="background1" w:themeFillShade="F2"/>
+            <w:shd w:val="clear" w:color="auto" w:fill="F2F2F2" w:themeFill="background1" w:themeFillShade="F2"/>
           </w:tcPr>
           <w:p>
             <w:pPr>
@@ -4404,7 +4467,7 @@
         <w:tc>
           <w:tcPr>
             <w:tcW w:w="1972" w:type="dxa"/>
-            <w:shd w:val="clear" w:color="auto" w:fill="F1F1F1" w:themeFill="background1" w:themeFillShade="F2"/>
+            <w:shd w:val="clear" w:color="auto" w:fill="F2F2F2" w:themeFill="background1" w:themeFillShade="F2"/>
           </w:tcPr>
           <w:p>
             <w:pPr>
@@ -4421,7 +4484,7 @@
         <w:tc>
           <w:tcPr>
             <w:tcW w:w="4831" w:type="dxa"/>
-            <w:shd w:val="clear" w:color="auto" w:fill="F1F1F1" w:themeFill="background1" w:themeFillShade="F2"/>
+            <w:shd w:val="clear" w:color="auto" w:fill="F2F2F2" w:themeFill="background1" w:themeFillShade="F2"/>
           </w:tcPr>
           <w:p>
             <w:pPr>
@@ -4437,33 +4500,19 @@
         </w:tc>
       </w:tr>
       <w:tr>
-        <w:tblPrEx>
-          <w:tblBorders>
-            <w:top w:val="single" w:color="auto" w:sz="4" w:space="0"/>
-            <w:left w:val="single" w:color="auto" w:sz="4" w:space="0"/>
-            <w:bottom w:val="single" w:color="auto" w:sz="4" w:space="0"/>
-            <w:right w:val="single" w:color="auto" w:sz="4" w:space="0"/>
-            <w:insideH w:val="single" w:color="auto" w:sz="4" w:space="0"/>
-            <w:insideV w:val="single" w:color="auto" w:sz="4" w:space="0"/>
-          </w:tblBorders>
-          <w:tblCellMar>
-            <w:top w:w="0" w:type="dxa"/>
-            <w:left w:w="108" w:type="dxa"/>
-            <w:bottom w:w="0" w:type="dxa"/>
-            <w:right w:w="108" w:type="dxa"/>
-          </w:tblCellMar>
-        </w:tblPrEx>
         <w:tc>
           <w:tcPr>
             <w:tcW w:w="1719" w:type="dxa"/>
           </w:tcPr>
           <w:p>
+            <w:proofErr w:type="spellStart"/>
             <w:r>
               <w:rPr>
                 <w:rFonts w:hint="eastAsia"/>
               </w:rPr>
               <w:t>jdk</w:t>
             </w:r>
+            <w:proofErr w:type="spellEnd"/>
           </w:p>
         </w:tc>
         <w:tc>
@@ -4487,22 +4536,6 @@
         </w:tc>
       </w:tr>
       <w:tr>
-        <w:tblPrEx>
-          <w:tblBorders>
-            <w:top w:val="single" w:color="auto" w:sz="4" w:space="0"/>
-            <w:left w:val="single" w:color="auto" w:sz="4" w:space="0"/>
-            <w:bottom w:val="single" w:color="auto" w:sz="4" w:space="0"/>
-            <w:right w:val="single" w:color="auto" w:sz="4" w:space="0"/>
-            <w:insideH w:val="single" w:color="auto" w:sz="4" w:space="0"/>
-            <w:insideV w:val="single" w:color="auto" w:sz="4" w:space="0"/>
-          </w:tblBorders>
-          <w:tblCellMar>
-            <w:top w:w="0" w:type="dxa"/>
-            <w:left w:w="108" w:type="dxa"/>
-            <w:bottom w:w="0" w:type="dxa"/>
-            <w:right w:w="108" w:type="dxa"/>
-          </w:tblCellMar>
-        </w:tblPrEx>
         <w:tc>
           <w:tcPr>
             <w:tcW w:w="1719" w:type="dxa"/>
@@ -4541,39 +4574,63 @@
               <w:rPr>
                 <w:rFonts w:hint="eastAsia"/>
               </w:rPr>
-              <w:t>包含其内部依赖的spring以及springMVC和内嵌的tomcat容器。</w:t>
+              <w:t>包含其内部依赖的</w:t>
+            </w:r>
+            <w:r>
+              <w:rPr>
+                <w:rFonts w:hint="eastAsia"/>
+              </w:rPr>
+              <w:t>spring</w:t>
+            </w:r>
+            <w:r>
+              <w:rPr>
+                <w:rFonts w:hint="eastAsia"/>
+              </w:rPr>
+              <w:t>以及</w:t>
+            </w:r>
+            <w:proofErr w:type="spellStart"/>
+            <w:r>
+              <w:rPr>
+                <w:rFonts w:hint="eastAsia"/>
+              </w:rPr>
+              <w:t>springMVC</w:t>
+            </w:r>
+            <w:proofErr w:type="spellEnd"/>
+            <w:r>
+              <w:rPr>
+                <w:rFonts w:hint="eastAsia"/>
+              </w:rPr>
+              <w:t>和内嵌的</w:t>
+            </w:r>
+            <w:r>
+              <w:rPr>
+                <w:rFonts w:hint="eastAsia"/>
+              </w:rPr>
+              <w:t>tomcat</w:t>
+            </w:r>
+            <w:r>
+              <w:rPr>
+                <w:rFonts w:hint="eastAsia"/>
+              </w:rPr>
+              <w:t>容器。</w:t>
             </w:r>
           </w:p>
         </w:tc>
       </w:tr>
       <w:tr>
-        <w:tblPrEx>
-          <w:tblBorders>
-            <w:top w:val="single" w:color="auto" w:sz="4" w:space="0"/>
-            <w:left w:val="single" w:color="auto" w:sz="4" w:space="0"/>
-            <w:bottom w:val="single" w:color="auto" w:sz="4" w:space="0"/>
-            <w:right w:val="single" w:color="auto" w:sz="4" w:space="0"/>
-            <w:insideH w:val="single" w:color="auto" w:sz="4" w:space="0"/>
-            <w:insideV w:val="single" w:color="auto" w:sz="4" w:space="0"/>
-          </w:tblBorders>
-          <w:tblCellMar>
-            <w:top w:w="0" w:type="dxa"/>
-            <w:left w:w="108" w:type="dxa"/>
-            <w:bottom w:w="0" w:type="dxa"/>
-            <w:right w:w="108" w:type="dxa"/>
-          </w:tblCellMar>
-        </w:tblPrEx>
         <w:tc>
           <w:tcPr>
             <w:tcW w:w="1719" w:type="dxa"/>
           </w:tcPr>
           <w:p>
+            <w:proofErr w:type="spellStart"/>
             <w:r>
               <w:rPr>
                 <w:rFonts w:hint="eastAsia"/>
               </w:rPr>
               <w:t>mysql</w:t>
             </w:r>
+            <w:proofErr w:type="spellEnd"/>
           </w:p>
         </w:tc>
         <w:tc>
@@ -4597,32 +4654,11 @@
         </w:tc>
       </w:tr>
       <w:tr>
-        <w:tblPrEx>
-          <w:tblBorders>
-            <w:top w:val="single" w:color="auto" w:sz="4" w:space="0"/>
-            <w:left w:val="single" w:color="auto" w:sz="4" w:space="0"/>
-            <w:bottom w:val="single" w:color="auto" w:sz="4" w:space="0"/>
-            <w:right w:val="single" w:color="auto" w:sz="4" w:space="0"/>
-            <w:insideH w:val="single" w:color="auto" w:sz="4" w:space="0"/>
-            <w:insideV w:val="single" w:color="auto" w:sz="4" w:space="0"/>
-          </w:tblBorders>
-          <w:tblCellMar>
-            <w:top w:w="0" w:type="dxa"/>
-            <w:left w:w="108" w:type="dxa"/>
-            <w:bottom w:w="0" w:type="dxa"/>
-            <w:right w:w="108" w:type="dxa"/>
-          </w:tblCellMar>
-        </w:tblPrEx>
         <w:tc>
           <w:tcPr>
             <w:tcW w:w="1719" w:type="dxa"/>
           </w:tcPr>
           <w:p>
-            <w:pPr>
-              <w:rPr>
-                <w:rFonts w:hint="eastAsia"/>
-              </w:rPr>
-            </w:pPr>
             <w:r>
               <w:t>druid</w:t>
             </w:r>
@@ -4656,33 +4692,19 @@
         </w:tc>
       </w:tr>
       <w:tr>
-        <w:tblPrEx>
-          <w:tblBorders>
-            <w:top w:val="single" w:color="auto" w:sz="4" w:space="0"/>
-            <w:left w:val="single" w:color="auto" w:sz="4" w:space="0"/>
-            <w:bottom w:val="single" w:color="auto" w:sz="4" w:space="0"/>
-            <w:right w:val="single" w:color="auto" w:sz="4" w:space="0"/>
-            <w:insideH w:val="single" w:color="auto" w:sz="4" w:space="0"/>
-            <w:insideV w:val="single" w:color="auto" w:sz="4" w:space="0"/>
-          </w:tblBorders>
-          <w:tblCellMar>
-            <w:top w:w="0" w:type="dxa"/>
-            <w:left w:w="108" w:type="dxa"/>
-            <w:bottom w:w="0" w:type="dxa"/>
-            <w:right w:w="108" w:type="dxa"/>
-          </w:tblCellMar>
-        </w:tblPrEx>
         <w:tc>
           <w:tcPr>
             <w:tcW w:w="1719" w:type="dxa"/>
           </w:tcPr>
           <w:p>
+            <w:proofErr w:type="spellStart"/>
             <w:r>
               <w:rPr>
                 <w:rFonts w:hint="eastAsia"/>
               </w:rPr>
               <w:t>vue</w:t>
             </w:r>
+            <w:proofErr w:type="spellEnd"/>
           </w:p>
         </w:tc>
         <w:tc>
@@ -4701,68 +4723,75 @@
     </w:tbl>
     <w:p>
       <w:pPr>
+        <w:pStyle w:val="2"/>
+      </w:pPr>
+      <w:r>
+        <w:rPr>
+          <w:rFonts w:hint="eastAsia"/>
+        </w:rPr>
+        <w:t>2.2</w:t>
+      </w:r>
+      <w:r>
+        <w:t xml:space="preserve"> </w:t>
+      </w:r>
+      <w:r>
+        <w:rPr>
+          <w:rFonts w:hint="eastAsia"/>
+        </w:rPr>
+        <w:t>账号系统</w:t>
+      </w:r>
+    </w:p>
+    <w:p>
+      <w:pPr>
         <w:pStyle w:val="3"/>
-      </w:pPr>
-      <w:r>
-        <w:rPr>
-          <w:rFonts w:hint="eastAsia"/>
-        </w:rPr>
-        <w:t>2.2</w:t>
-      </w:r>
-      <w:r>
-        <w:t xml:space="preserve"> </w:t>
-      </w:r>
-      <w:r>
-        <w:rPr>
-          <w:rFonts w:hint="eastAsia"/>
-        </w:rPr>
-        <w:t>账号系统</w:t>
-      </w:r>
-    </w:p>
-    <w:p>
-      <w:pPr>
-        <w:pStyle w:val="4"/>
-        <w:rPr>
-          <w:rFonts w:ascii="华文宋体" w:hAnsi="华文宋体" w:eastAsia="华文宋体" w:cs="华文宋体"/>
+        <w:rPr>
+          <w:rFonts w:ascii="华文宋体" w:eastAsia="华文宋体" w:hAnsi="华文宋体" w:cs="华文宋体"/>
           <w:sz w:val="28"/>
           <w:szCs w:val="28"/>
         </w:rPr>
       </w:pPr>
       <w:r>
         <w:rPr>
-          <w:rFonts w:hint="eastAsia" w:ascii="华文宋体" w:hAnsi="华文宋体" w:eastAsia="华文宋体" w:cs="华文宋体"/>
+          <w:rFonts w:ascii="华文宋体" w:eastAsia="华文宋体" w:hAnsi="华文宋体" w:cs="华文宋体" w:hint="eastAsia"/>
           <w:sz w:val="28"/>
           <w:szCs w:val="28"/>
         </w:rPr>
-        <w:t>2.2.1 数据库设计</w:t>
+        <w:t xml:space="preserve">2.2.1 </w:t>
+      </w:r>
+      <w:r>
+        <w:rPr>
+          <w:rFonts w:ascii="华文宋体" w:eastAsia="华文宋体" w:hAnsi="华文宋体" w:cs="华文宋体" w:hint="eastAsia"/>
+          <w:sz w:val="28"/>
+          <w:szCs w:val="28"/>
+        </w:rPr>
+        <w:t>数据库设计</w:t>
       </w:r>
     </w:p>
     <w:p>
       <w:pPr>
         <w:ind w:firstLine="420"/>
         <w:rPr>
-          <w:rFonts w:hAnsi="华文宋体" w:eastAsia="华文宋体" w:cs="华文宋体"/>
+          <w:rFonts w:eastAsia="华文宋体" w:hAnsi="华文宋体" w:cs="华文宋体"/>
           <w:szCs w:val="21"/>
         </w:rPr>
       </w:pPr>
       <w:r>
         <w:rPr>
-          <w:rFonts w:hint="eastAsia" w:hAnsi="华文宋体" w:eastAsia="华文宋体" w:cs="华文宋体"/>
+          <w:rFonts w:eastAsia="华文宋体" w:hAnsi="华文宋体" w:cs="华文宋体" w:hint="eastAsia"/>
           <w:szCs w:val="21"/>
         </w:rPr>
         <w:t>账号系统共设计</w:t>
       </w:r>
       <w:r>
         <w:rPr>
-          <w:rFonts w:hint="eastAsia" w:hAnsi="华文宋体" w:eastAsia="华文宋体" w:cs="华文宋体"/>
+          <w:rFonts w:eastAsia="华文宋体" w:hAnsi="华文宋体" w:cs="华文宋体" w:hint="eastAsia"/>
           <w:szCs w:val="21"/>
-          <w:lang w:val="en-US" w:eastAsia="zh-CN"/>
         </w:rPr>
         <w:t>一</w:t>
       </w:r>
       <w:r>
         <w:rPr>
-          <w:rFonts w:hint="eastAsia" w:hAnsi="华文宋体" w:eastAsia="华文宋体" w:cs="华文宋体"/>
+          <w:rFonts w:eastAsia="华文宋体" w:hAnsi="华文宋体" w:cs="华文宋体" w:hint="eastAsia"/>
           <w:szCs w:val="21"/>
         </w:rPr>
         <w:t>张表，用户信息表。</w:t>
@@ -4772,32 +4801,116 @@
       <w:pPr>
         <w:ind w:firstLine="420"/>
         <w:rPr>
-          <w:rFonts w:hAnsi="华文宋体" w:eastAsia="华文宋体" w:cs="华文宋体"/>
+          <w:rFonts w:eastAsia="华文宋体" w:hAnsi="华文宋体" w:cs="华文宋体"/>
           <w:szCs w:val="21"/>
         </w:rPr>
       </w:pPr>
       <w:r>
         <w:rPr>
-          <w:rFonts w:hint="eastAsia" w:hAnsi="华文宋体" w:eastAsia="华文宋体" w:cs="华文宋体"/>
+          <w:rFonts w:eastAsia="华文宋体" w:hAnsi="华文宋体" w:cs="华文宋体" w:hint="eastAsia"/>
           <w:szCs w:val="21"/>
         </w:rPr>
-        <w:t>用户信息表主要存储已经注册的用户信息，包括用户的邮箱，密码(密文密码)，头像链接(未设置头像使用默认的头像链接)，创建时间，更新时间，有一个自增的id来做主键。</w:t>
+        <w:t>用户信息表主要存储已经注册的用户信息，包括用户的邮箱，密码</w:t>
+      </w:r>
+      <w:r>
+        <w:rPr>
+          <w:rFonts w:eastAsia="华文宋体" w:hAnsi="华文宋体" w:cs="华文宋体" w:hint="eastAsia"/>
+          <w:szCs w:val="21"/>
+        </w:rPr>
+        <w:t>(</w:t>
+      </w:r>
+      <w:r>
+        <w:rPr>
+          <w:rFonts w:eastAsia="华文宋体" w:hAnsi="华文宋体" w:cs="华文宋体" w:hint="eastAsia"/>
+          <w:szCs w:val="21"/>
+        </w:rPr>
+        <w:t>密文密码</w:t>
+      </w:r>
+      <w:r>
+        <w:rPr>
+          <w:rFonts w:eastAsia="华文宋体" w:hAnsi="华文宋体" w:cs="华文宋体" w:hint="eastAsia"/>
+          <w:szCs w:val="21"/>
+        </w:rPr>
+        <w:t>)</w:t>
+      </w:r>
+      <w:r>
+        <w:rPr>
+          <w:rFonts w:eastAsia="华文宋体" w:hAnsi="华文宋体" w:cs="华文宋体" w:hint="eastAsia"/>
+          <w:szCs w:val="21"/>
+        </w:rPr>
+        <w:t>，头像链接</w:t>
+      </w:r>
+      <w:r>
+        <w:rPr>
+          <w:rFonts w:eastAsia="华文宋体" w:hAnsi="华文宋体" w:cs="华文宋体" w:hint="eastAsia"/>
+          <w:szCs w:val="21"/>
+        </w:rPr>
+        <w:t>(</w:t>
+      </w:r>
+      <w:r>
+        <w:rPr>
+          <w:rFonts w:eastAsia="华文宋体" w:hAnsi="华文宋体" w:cs="华文宋体" w:hint="eastAsia"/>
+          <w:szCs w:val="21"/>
+        </w:rPr>
+        <w:t>未设置头像使用默认的头像链接</w:t>
+      </w:r>
+      <w:r>
+        <w:rPr>
+          <w:rFonts w:eastAsia="华文宋体" w:hAnsi="华文宋体" w:cs="华文宋体" w:hint="eastAsia"/>
+          <w:szCs w:val="21"/>
+        </w:rPr>
+        <w:t>)</w:t>
+      </w:r>
+      <w:r>
+        <w:rPr>
+          <w:rFonts w:eastAsia="华文宋体" w:hAnsi="华文宋体" w:cs="华文宋体" w:hint="eastAsia"/>
+          <w:szCs w:val="21"/>
+        </w:rPr>
+        <w:t>，创建时间，更新时间，有一个自增的</w:t>
+      </w:r>
+      <w:r>
+        <w:rPr>
+          <w:rFonts w:eastAsia="华文宋体" w:hAnsi="华文宋体" w:cs="华文宋体" w:hint="eastAsia"/>
+          <w:szCs w:val="21"/>
+        </w:rPr>
+        <w:t>id</w:t>
+      </w:r>
+      <w:r>
+        <w:rPr>
+          <w:rFonts w:eastAsia="华文宋体" w:hAnsi="华文宋体" w:cs="华文宋体" w:hint="eastAsia"/>
+          <w:szCs w:val="21"/>
+        </w:rPr>
+        <w:t>来做主键。</w:t>
       </w:r>
     </w:p>
     <w:p>
       <w:pPr>
         <w:ind w:firstLine="420"/>
         <w:rPr>
-          <w:rFonts w:hint="eastAsia" w:hAnsi="华文宋体" w:eastAsia="华文宋体" w:cs="华文宋体"/>
+          <w:rFonts w:eastAsia="华文宋体" w:hAnsi="华文宋体" w:cs="华文宋体"/>
           <w:szCs w:val="21"/>
         </w:rPr>
       </w:pPr>
       <w:r>
         <w:rPr>
-          <w:rFonts w:hint="eastAsia" w:hAnsi="华文宋体" w:eastAsia="华文宋体" w:cs="华文宋体"/>
+          <w:rFonts w:eastAsia="华文宋体" w:hAnsi="华文宋体" w:cs="华文宋体" w:hint="eastAsia"/>
           <w:szCs w:val="21"/>
         </w:rPr>
-        <w:t>关于账号系统数据库表结构E-R图如下。</w:t>
+        <w:t>关于账号系统数据库表结构</w:t>
+      </w:r>
+      <w:r>
+        <w:rPr>
+          <w:rFonts w:eastAsia="华文宋体" w:hAnsi="华文宋体" w:cs="华文宋体" w:hint="eastAsia"/>
+          <w:szCs w:val="21"/>
+        </w:rPr>
+        <w:t>E-R</w:t>
+      </w:r>
+      <w:r>
+        <w:rPr>
+          <w:rFonts w:eastAsia="华文宋体" w:hAnsi="华文宋体" w:cs="华文宋体" w:hint="eastAsia"/>
+          <w:szCs w:val="21"/>
+        </w:rPr>
+        <w:t>图如下。</w:t>
       </w:r>
     </w:p>
     <w:p>
@@ -4805,19 +4918,19 @@
         <w:ind w:firstLine="420"/>
         <w:jc w:val="center"/>
         <w:rPr>
-          <w:rFonts w:hint="eastAsia" w:hAnsi="华文宋体" w:eastAsia="华文宋体" w:cs="华文宋体"/>
+          <w:rFonts w:eastAsia="华文宋体" w:hAnsi="华文宋体" w:cs="华文宋体"/>
           <w:szCs w:val="21"/>
-          <w:lang w:eastAsia="zh-CN"/>
-        </w:rPr>
-      </w:pPr>
-      <w:r>
-        <w:rPr>
-          <w:rFonts w:hint="eastAsia" w:hAnsi="华文宋体" w:eastAsia="华文宋体" w:cs="华文宋体"/>
+        </w:rPr>
+      </w:pPr>
+      <w:r>
+        <w:rPr>
+          <w:rFonts w:eastAsia="华文宋体" w:hAnsi="华文宋体" w:cs="华文宋体" w:hint="eastAsia"/>
+          <w:noProof/>
           <w:szCs w:val="21"/>
-          <w:lang w:eastAsia="zh-CN"/>
-        </w:rPr>
+        </w:rPr>
+        <w:lastRenderedPageBreak/>
         <w:drawing>
-          <wp:inline distT="0" distB="0" distL="114300" distR="114300">
+          <wp:inline distT="0" distB="0" distL="114300" distR="114300" wp14:anchorId="77DA751A" wp14:editId="12CB56B1">
             <wp:extent cx="5271135" cy="2900680"/>
             <wp:effectExtent l="0" t="0" r="0" b="0"/>
             <wp:docPr id="5" name="图片 5" descr="用户信息表E-R图"/>
@@ -4834,7 +4947,7 @@
                     </pic:cNvPicPr>
                   </pic:nvPicPr>
                   <pic:blipFill>
-                    <a:blip r:embed="rId5"/>
+                    <a:blip r:embed="rId7"/>
                     <a:stretch>
                       <a:fillRect/>
                     </a:stretch>
@@ -4859,7 +4972,7 @@
       <w:pPr>
         <w:jc w:val="center"/>
         <w:rPr>
-          <w:rFonts w:hAnsi="华文宋体" w:eastAsia="华文宋体" w:cs="华文宋体"/>
+          <w:rFonts w:eastAsia="华文宋体" w:hAnsi="华文宋体" w:cs="华文宋体"/>
           <w:szCs w:val="21"/>
         </w:rPr>
       </w:pPr>
@@ -4868,55 +4981,103 @@
       <w:pPr>
         <w:jc w:val="center"/>
         <w:rPr>
-          <w:rFonts w:hAnsi="华文宋体" w:eastAsia="华文宋体" w:cs="华文宋体"/>
+          <w:rFonts w:eastAsia="华文宋体" w:hAnsi="华文宋体" w:cs="华文宋体"/>
           <w:sz w:val="18"/>
           <w:szCs w:val="18"/>
         </w:rPr>
       </w:pPr>
       <w:r>
         <w:rPr>
-          <w:rFonts w:hint="eastAsia" w:hAnsi="华文宋体" w:eastAsia="华文宋体" w:cs="华文宋体"/>
+          <w:rFonts w:eastAsia="华文宋体" w:hAnsi="华文宋体" w:cs="华文宋体" w:hint="eastAsia"/>
           <w:sz w:val="18"/>
           <w:szCs w:val="18"/>
         </w:rPr>
-        <w:t>图2 用户信息表E-R图</w:t>
-      </w:r>
-    </w:p>
-    <w:p>
-      <w:pPr>
-        <w:pStyle w:val="4"/>
-        <w:rPr>
-          <w:rFonts w:ascii="华文宋体" w:hAnsi="华文宋体" w:eastAsia="华文宋体" w:cs="华文宋体"/>
+        <w:t>图</w:t>
+      </w:r>
+      <w:r>
+        <w:rPr>
+          <w:rFonts w:eastAsia="华文宋体" w:hAnsi="华文宋体" w:cs="华文宋体" w:hint="eastAsia"/>
+          <w:sz w:val="18"/>
+          <w:szCs w:val="18"/>
+        </w:rPr>
+        <w:t xml:space="preserve">2 </w:t>
+      </w:r>
+      <w:r>
+        <w:rPr>
+          <w:rFonts w:eastAsia="华文宋体" w:hAnsi="华文宋体" w:cs="华文宋体" w:hint="eastAsia"/>
+          <w:sz w:val="18"/>
+          <w:szCs w:val="18"/>
+        </w:rPr>
+        <w:t>用户信息表</w:t>
+      </w:r>
+      <w:r>
+        <w:rPr>
+          <w:rFonts w:eastAsia="华文宋体" w:hAnsi="华文宋体" w:cs="华文宋体" w:hint="eastAsia"/>
+          <w:sz w:val="18"/>
+          <w:szCs w:val="18"/>
+        </w:rPr>
+        <w:t>E-R</w:t>
+      </w:r>
+      <w:r>
+        <w:rPr>
+          <w:rFonts w:eastAsia="华文宋体" w:hAnsi="华文宋体" w:cs="华文宋体" w:hint="eastAsia"/>
+          <w:sz w:val="18"/>
+          <w:szCs w:val="18"/>
+        </w:rPr>
+        <w:t>图</w:t>
+      </w:r>
+    </w:p>
+    <w:p>
+      <w:pPr>
+        <w:pStyle w:val="3"/>
+        <w:rPr>
+          <w:rFonts w:ascii="华文宋体" w:eastAsia="华文宋体" w:hAnsi="华文宋体" w:cs="华文宋体"/>
           <w:sz w:val="28"/>
           <w:szCs w:val="28"/>
         </w:rPr>
       </w:pPr>
       <w:r>
         <w:rPr>
-          <w:rFonts w:hint="eastAsia" w:ascii="华文宋体" w:hAnsi="华文宋体" w:eastAsia="华文宋体" w:cs="华文宋体"/>
+          <w:rFonts w:ascii="华文宋体" w:eastAsia="华文宋体" w:hAnsi="华文宋体" w:cs="华文宋体" w:hint="eastAsia"/>
           <w:sz w:val="28"/>
           <w:szCs w:val="28"/>
         </w:rPr>
-        <w:t>2.2.2 界面设计</w:t>
-      </w:r>
-    </w:p>
-    <w:p/>
-    <w:p>
-      <w:pPr>
-        <w:pStyle w:val="4"/>
-        <w:rPr>
-          <w:rFonts w:ascii="华文宋体" w:hAnsi="华文宋体" w:eastAsia="华文宋体" w:cs="华文宋体"/>
+        <w:t xml:space="preserve">2.2.2 </w:t>
+      </w:r>
+      <w:r>
+        <w:rPr>
+          <w:rFonts w:ascii="华文宋体" w:eastAsia="华文宋体" w:hAnsi="华文宋体" w:cs="华文宋体" w:hint="eastAsia"/>
           <w:sz w:val="28"/>
           <w:szCs w:val="28"/>
         </w:rPr>
-      </w:pPr>
-      <w:r>
-        <w:rPr>
-          <w:rFonts w:hint="eastAsia" w:ascii="华文宋体" w:hAnsi="华文宋体" w:eastAsia="华文宋体" w:cs="华文宋体"/>
+        <w:t>界面设计</w:t>
+      </w:r>
+    </w:p>
+    <w:p/>
+    <w:p>
+      <w:pPr>
+        <w:pStyle w:val="3"/>
+        <w:rPr>
+          <w:rFonts w:ascii="华文宋体" w:eastAsia="华文宋体" w:hAnsi="华文宋体" w:cs="华文宋体"/>
           <w:sz w:val="28"/>
           <w:szCs w:val="28"/>
         </w:rPr>
-        <w:t>2.2.3 业务流程说明</w:t>
+      </w:pPr>
+      <w:r>
+        <w:rPr>
+          <w:rFonts w:ascii="华文宋体" w:eastAsia="华文宋体" w:hAnsi="华文宋体" w:cs="华文宋体" w:hint="eastAsia"/>
+          <w:sz w:val="28"/>
+          <w:szCs w:val="28"/>
+        </w:rPr>
+        <w:t xml:space="preserve">2.2.3 </w:t>
+      </w:r>
+      <w:r>
+        <w:rPr>
+          <w:rFonts w:ascii="华文宋体" w:eastAsia="华文宋体" w:hAnsi="华文宋体" w:cs="华文宋体" w:hint="eastAsia"/>
+          <w:sz w:val="28"/>
+          <w:szCs w:val="28"/>
+        </w:rPr>
+        <w:t>业务流程说明</w:t>
       </w:r>
     </w:p>
     <w:p>
@@ -4931,13 +5092,26 @@
           <w:rFonts w:hint="eastAsia"/>
           <w:szCs w:val="21"/>
         </w:rPr>
-        <w:t>使用账号系统需要先进行注册，只有登陆用户才能使用favorite-index的完整功能。用户进入注册页面后，进行相关信息的录入。首先输入注册邮箱，该邮箱即为将来注册成功后登陆使用的账号，每个邮箱仅能注册一次。前台校验输入邮箱的合法性，校验通过后方可点击发送验证码。后台收到消息后，首先校验该邮箱是否已经注册，若已经注册则返回相关信息给前台。校验邮箱未注册后，按照一定规则生成一个唯一不重复的验证码，并以邮件的方式发送给注册邮箱</w:t>
+        <w:t>使用账号系统需要先进行注册，只有登陆用户才能使用</w:t>
       </w:r>
       <w:r>
         <w:rPr>
           <w:rFonts w:hint="eastAsia"/>
           <w:szCs w:val="21"/>
-          <w:lang w:eastAsia="zh-CN"/>
+        </w:rPr>
+        <w:t>favorite-index</w:t>
+      </w:r>
+      <w:r>
+        <w:rPr>
+          <w:rFonts w:hint="eastAsia"/>
+          <w:szCs w:val="21"/>
+        </w:rPr>
+        <w:t>的完整功能。用户进入注册页面后，进行相关信息的录入。首先输入注册邮箱，该邮箱即为将来注册成功后登陆使用的账号，每个邮箱仅能注册一次。前台校验输入邮箱的合法性，校验通过后方可点击发送验证码。后台收到消息后，首先校验该邮箱是否已经注册，若已经注册则返回相关信息给前台。校验邮箱未注册后，按照一定规则生成一个唯一不重复的验证码，并以邮件的方式发送给注册邮箱</w:t>
+      </w:r>
+      <w:r>
+        <w:rPr>
+          <w:rFonts w:hint="eastAsia"/>
+          <w:szCs w:val="21"/>
         </w:rPr>
         <w:t>，</w:t>
       </w:r>
@@ -4945,7 +5119,6 @@
         <w:rPr>
           <w:rFonts w:hint="eastAsia"/>
           <w:szCs w:val="21"/>
-          <w:lang w:val="en-US" w:eastAsia="zh-CN"/>
         </w:rPr>
         <w:t>验证码存储在缓存中</w:t>
       </w:r>
@@ -4969,13 +5142,19 @@
           <w:rFonts w:hint="eastAsia"/>
           <w:szCs w:val="21"/>
         </w:rPr>
-        <w:t>在前台控制每分钟只能发送一次验证码，后台不控制邮箱是否已经发送过验证码，只要生成验证码</w:t>
+        <w:t>在前台控制每分钟只能发送一次验证码，后台不控制邮箱是否已经发送</w:t>
       </w:r>
       <w:r>
         <w:rPr>
           <w:rFonts w:hint="eastAsia"/>
           <w:szCs w:val="21"/>
-          <w:lang w:val="en-US" w:eastAsia="zh-CN"/>
+        </w:rPr>
+        <w:t>过验证码，只要生成验证码</w:t>
+      </w:r>
+      <w:r>
+        <w:rPr>
+          <w:rFonts w:hint="eastAsia"/>
+          <w:szCs w:val="21"/>
         </w:rPr>
         <w:t>就更新缓存中的验证码信息，只有最新的验证码才能通过校验</w:t>
       </w:r>
@@ -4990,7 +5169,6 @@
         <w:rPr>
           <w:rFonts w:hint="eastAsia"/>
           <w:szCs w:val="21"/>
-          <w:lang w:val="en-US" w:eastAsia="zh-CN"/>
         </w:rPr>
         <w:t>缓存中的</w:t>
       </w:r>
@@ -5005,7 +5183,6 @@
         <w:rPr>
           <w:rFonts w:hint="eastAsia"/>
           <w:szCs w:val="21"/>
-          <w:lang w:eastAsia="zh-CN"/>
         </w:rPr>
         <w:t>（</w:t>
       </w:r>
@@ -5013,7 +5190,6 @@
         <w:rPr>
           <w:rFonts w:hint="eastAsia"/>
           <w:szCs w:val="21"/>
-          <w:lang w:val="en-US" w:eastAsia="zh-CN"/>
         </w:rPr>
         <w:t>同时设置默认头像</w:t>
       </w:r>
@@ -5021,7 +5197,6 @@
         <w:rPr>
           <w:rFonts w:hint="eastAsia"/>
           <w:szCs w:val="21"/>
-          <w:lang w:eastAsia="zh-CN"/>
         </w:rPr>
         <w:t>）</w:t>
       </w:r>
@@ -5036,7 +5211,6 @@
         <w:rPr>
           <w:rFonts w:hint="eastAsia"/>
           <w:szCs w:val="21"/>
-          <w:lang w:val="en-US" w:eastAsia="zh-CN"/>
         </w:rPr>
         <w:t>验证码缓存</w:t>
       </w:r>
@@ -5045,7 +5219,14 @@
           <w:rFonts w:hint="eastAsia"/>
           <w:szCs w:val="21"/>
         </w:rPr>
-        <w:t>清除等操作。</w:t>
+        <w:t>清除，默认设置</w:t>
+      </w:r>
+      <w:r>
+        <w:rPr>
+          <w:rFonts w:hint="eastAsia"/>
+          <w:szCs w:val="21"/>
+        </w:rPr>
+        <w:t>等操作。</w:t>
       </w:r>
     </w:p>
     <w:p>
@@ -5066,7 +5247,6 @@
         <w:rPr>
           <w:rFonts w:hint="eastAsia"/>
           <w:szCs w:val="21"/>
-          <w:lang w:eastAsia="zh-CN"/>
         </w:rPr>
         <w:t>，</w:t>
       </w:r>
@@ -5074,7 +5254,6 @@
         <w:rPr>
           <w:rFonts w:hint="eastAsia"/>
           <w:szCs w:val="21"/>
-          <w:lang w:val="en-US" w:eastAsia="zh-CN"/>
         </w:rPr>
         <w:t>用户密码在数据库中使用密文存储</w:t>
       </w:r>
@@ -5082,7 +5261,6 @@
         <w:rPr>
           <w:rFonts w:hint="eastAsia"/>
           <w:szCs w:val="21"/>
-          <w:lang w:eastAsia="zh-CN"/>
         </w:rPr>
         <w:t>，</w:t>
       </w:r>
@@ -5097,20 +5275,18 @@
     <w:p>
       <w:pPr>
         <w:rPr>
-          <w:rFonts w:hint="eastAsia" w:eastAsiaTheme="minorEastAsia"/>
           <w:szCs w:val="21"/>
-          <w:lang w:eastAsia="zh-CN"/>
-        </w:rPr>
-      </w:pPr>
-      <w:bookmarkStart w:id="0" w:name="_GoBack"/>
-      <w:r>
-        <w:rPr>
-          <w:rFonts w:hint="eastAsia" w:eastAsiaTheme="minorEastAsia"/>
+        </w:rPr>
+      </w:pPr>
+      <w:r>
+        <w:rPr>
+          <w:rFonts w:hint="eastAsia"/>
+          <w:noProof/>
           <w:szCs w:val="21"/>
-          <w:lang w:eastAsia="zh-CN"/>
-        </w:rPr>
+        </w:rPr>
+        <w:lastRenderedPageBreak/>
         <w:drawing>
-          <wp:inline distT="0" distB="0" distL="114300" distR="114300">
+          <wp:inline distT="0" distB="0" distL="114300" distR="114300" wp14:anchorId="1DC97BAD" wp14:editId="559A583D">
             <wp:extent cx="5268595" cy="4620895"/>
             <wp:effectExtent l="0" t="0" r="0" b="0"/>
             <wp:docPr id="6" name="图片 6" descr="用户注册流程图"/>
@@ -5127,7 +5303,7 @@
                     </pic:cNvPicPr>
                   </pic:nvPicPr>
                   <pic:blipFill>
-                    <a:blip r:embed="rId6"/>
+                    <a:blip r:embed="rId8"/>
                     <a:stretch>
                       <a:fillRect/>
                     </a:stretch>
@@ -5147,7 +5323,6 @@
           </wp:inline>
         </w:drawing>
       </w:r>
-      <w:bookmarkEnd w:id="0"/>
     </w:p>
     <w:p>
       <w:pPr>
@@ -5158,16 +5333,32 @@
       </w:pPr>
       <w:r>
         <w:rPr>
-          <w:rFonts w:hint="eastAsia" w:hAnsi="华文宋体" w:eastAsia="华文宋体" w:cs="华文宋体"/>
+          <w:rFonts w:eastAsia="华文宋体" w:hAnsi="华文宋体" w:cs="华文宋体" w:hint="eastAsia"/>
           <w:sz w:val="18"/>
           <w:szCs w:val="18"/>
         </w:rPr>
-        <w:t>图4 用户注册流程图</w:t>
-      </w:r>
-    </w:p>
-    <w:p>
-      <w:pPr>
-        <w:pStyle w:val="3"/>
+        <w:t>图</w:t>
+      </w:r>
+      <w:r>
+        <w:rPr>
+          <w:rFonts w:eastAsia="华文宋体" w:hAnsi="华文宋体" w:cs="华文宋体" w:hint="eastAsia"/>
+          <w:sz w:val="18"/>
+          <w:szCs w:val="18"/>
+        </w:rPr>
+        <w:t xml:space="preserve">4 </w:t>
+      </w:r>
+      <w:r>
+        <w:rPr>
+          <w:rFonts w:eastAsia="华文宋体" w:hAnsi="华文宋体" w:cs="华文宋体" w:hint="eastAsia"/>
+          <w:sz w:val="18"/>
+          <w:szCs w:val="18"/>
+        </w:rPr>
+        <w:t>用户注册流程图</w:t>
+      </w:r>
+    </w:p>
+    <w:p>
+      <w:pPr>
+        <w:pStyle w:val="2"/>
       </w:pPr>
       <w:r>
         <w:rPr>
@@ -5182,12 +5373,18 @@
         <w:rPr>
           <w:rFonts w:hint="eastAsia"/>
         </w:rPr>
-        <w:t>搜索功能</w:t>
-      </w:r>
-    </w:p>
-    <w:p>
-      <w:pPr>
-        <w:pStyle w:val="3"/>
+        <w:t>搜索功</w:t>
+      </w:r>
+      <w:r>
+        <w:rPr>
+          <w:rFonts w:hint="eastAsia"/>
+        </w:rPr>
+        <w:t>能</w:t>
+      </w:r>
+    </w:p>
+    <w:p>
+      <w:pPr>
+        <w:pStyle w:val="2"/>
       </w:pPr>
       <w:r>
         <w:rPr>
@@ -5207,7 +5404,7 @@
     </w:p>
     <w:p>
       <w:pPr>
-        <w:pStyle w:val="3"/>
+        <w:pStyle w:val="2"/>
       </w:pPr>
       <w:r>
         <w:rPr>
@@ -5227,7 +5424,7 @@
     </w:p>
     <w:p>
       <w:pPr>
-        <w:pStyle w:val="3"/>
+        <w:pStyle w:val="2"/>
       </w:pPr>
       <w:r>
         <w:rPr>
@@ -5247,7 +5444,7 @@
     </w:p>
     <w:p>
       <w:pPr>
-        <w:pStyle w:val="3"/>
+        <w:pStyle w:val="2"/>
       </w:pPr>
       <w:r>
         <w:rPr>
@@ -5268,20 +5465,20 @@
     <w:sectPr>
       <w:pgSz w:w="11906" w:h="16838"/>
       <w:pgMar w:top="1440" w:right="1800" w:bottom="1440" w:left="1800" w:header="851" w:footer="992" w:gutter="0"/>
-      <w:cols w:space="425" w:num="1"/>
-      <w:docGrid w:type="lines" w:linePitch="312" w:charSpace="0"/>
+      <w:cols w:space="425"/>
+      <w:docGrid w:type="lines" w:linePitch="312"/>
     </w:sectPr>
   </w:body>
 </w:document>
 </file>
 
 <file path=word/numbering.xml><?xml version="1.0" encoding="utf-8"?>
-<w:numbering xmlns:wpc="http://schemas.microsoft.com/office/word/2010/wordprocessingCanvas" xmlns:mc="http://schemas.openxmlformats.org/markup-compatibility/2006" xmlns:o="urn:schemas-microsoft-com:office:office" xmlns:r="http://schemas.openxmlformats.org/officeDocument/2006/relationships" xmlns:m="http://schemas.openxmlformats.org/officeDocument/2006/math" xmlns:v="urn:schemas-microsoft-com:vml" xmlns:wp14="http://schemas.microsoft.com/office/word/2010/wordprocessingDrawing" xmlns:wp="http://schemas.openxmlformats.org/drawingml/2006/wordprocessingDrawing" xmlns:w10="urn:schemas-microsoft-com:office:word" xmlns:w="http://schemas.openxmlformats.org/wordprocessingml/2006/main" xmlns:w14="http://schemas.microsoft.com/office/word/2010/wordml" xmlns:wpg="http://schemas.microsoft.com/office/word/2010/wordprocessingGroup" xmlns:wpi="http://schemas.microsoft.com/office/word/2010/wordprocessingInk" xmlns:wne="http://schemas.microsoft.com/office/word/2006/wordml" xmlns:wps="http://schemas.microsoft.com/office/word/2010/wordprocessingShape" mc:Ignorable="w14 wp14">
-  <w:abstractNum w:abstractNumId="0">
+<w:numbering xmlns:wpc="http://schemas.microsoft.com/office/word/2010/wordprocessingCanvas" xmlns:cx="http://schemas.microsoft.com/office/drawing/2014/chartex" xmlns:cx1="http://schemas.microsoft.com/office/drawing/2015/9/8/chartex" xmlns:cx2="http://schemas.microsoft.com/office/drawing/2015/10/21/chartex" xmlns:cx3="http://schemas.microsoft.com/office/drawing/2016/5/9/chartex" xmlns:cx4="http://schemas.microsoft.com/office/drawing/2016/5/10/chartex" xmlns:cx5="http://schemas.microsoft.com/office/drawing/2016/5/11/chartex" xmlns:cx6="http://schemas.microsoft.com/office/drawing/2016/5/12/chartex" xmlns:cx7="http://schemas.microsoft.com/office/drawing/2016/5/13/chartex" xmlns:cx8="http://schemas.microsoft.com/office/drawing/2016/5/14/chartex" xmlns:mc="http://schemas.openxmlformats.org/markup-compatibility/2006" xmlns:aink="http://schemas.microsoft.com/office/drawing/2016/ink" xmlns:am3d="http://schemas.microsoft.com/office/drawing/2017/model3d" xmlns:o="urn:schemas-microsoft-com:office:office" xmlns:r="http://schemas.openxmlformats.org/officeDocument/2006/relationships" xmlns:m="http://schemas.openxmlformats.org/officeDocument/2006/math" xmlns:v="urn:schemas-microsoft-com:vml" xmlns:wp14="http://schemas.microsoft.com/office/word/2010/wordprocessingDrawing" xmlns:wp="http://schemas.openxmlformats.org/drawingml/2006/wordprocessingDrawing" xmlns:w10="urn:schemas-microsoft-com:office:word" xmlns:w="http://schemas.openxmlformats.org/wordprocessingml/2006/main" xmlns:w14="http://schemas.microsoft.com/office/word/2010/wordml" xmlns:w15="http://schemas.microsoft.com/office/word/2012/wordml" xmlns:w16cid="http://schemas.microsoft.com/office/word/2016/wordml/cid" xmlns:w16se="http://schemas.microsoft.com/office/word/2015/wordml/symex" xmlns:wpg="http://schemas.microsoft.com/office/word/2010/wordprocessingGroup" xmlns:wpi="http://schemas.microsoft.com/office/word/2010/wordprocessingInk" xmlns:wne="http://schemas.microsoft.com/office/word/2006/wordml" xmlns:wps="http://schemas.microsoft.com/office/word/2010/wordprocessingShape" mc:Ignorable="w14 w15 w16se w16cid wp14">
+  <w:abstractNum w:abstractNumId="0" w15:restartNumberingAfterBreak="0">
     <w:nsid w:val="42DB084A"/>
     <w:multiLevelType w:val="multilevel"/>
     <w:tmpl w:val="42DB084A"/>
-    <w:lvl w:ilvl="0" w:tentative="0">
+    <w:lvl w:ilvl="0">
       <w:start w:val="1"/>
       <w:numFmt w:val="japaneseCounting"/>
       <w:lvlText w:val="%1、"/>
@@ -5293,7 +5490,7 @@
         <w:rFonts w:hint="default"/>
       </w:rPr>
     </w:lvl>
-    <w:lvl w:ilvl="1" w:tentative="0">
+    <w:lvl w:ilvl="1">
       <w:start w:val="1"/>
       <w:numFmt w:val="lowerLetter"/>
       <w:lvlText w:val="%2)"/>
@@ -5302,7 +5499,7 @@
         <w:ind w:left="840" w:hanging="420"/>
       </w:pPr>
     </w:lvl>
-    <w:lvl w:ilvl="2" w:tentative="0">
+    <w:lvl w:ilvl="2">
       <w:start w:val="1"/>
       <w:numFmt w:val="lowerRoman"/>
       <w:lvlText w:val="%3."/>
@@ -5311,7 +5508,7 @@
         <w:ind w:left="1260" w:hanging="420"/>
       </w:pPr>
     </w:lvl>
-    <w:lvl w:ilvl="3" w:tentative="0">
+    <w:lvl w:ilvl="3">
       <w:start w:val="1"/>
       <w:numFmt w:val="decimal"/>
       <w:lvlText w:val="%4."/>
@@ -5320,7 +5517,7 @@
         <w:ind w:left="1680" w:hanging="420"/>
       </w:pPr>
     </w:lvl>
-    <w:lvl w:ilvl="4" w:tentative="0">
+    <w:lvl w:ilvl="4">
       <w:start w:val="1"/>
       <w:numFmt w:val="lowerLetter"/>
       <w:lvlText w:val="%5)"/>
@@ -5329,7 +5526,7 @@
         <w:ind w:left="2100" w:hanging="420"/>
       </w:pPr>
     </w:lvl>
-    <w:lvl w:ilvl="5" w:tentative="0">
+    <w:lvl w:ilvl="5">
       <w:start w:val="1"/>
       <w:numFmt w:val="lowerRoman"/>
       <w:lvlText w:val="%6."/>
@@ -5338,7 +5535,7 @@
         <w:ind w:left="2520" w:hanging="420"/>
       </w:pPr>
     </w:lvl>
-    <w:lvl w:ilvl="6" w:tentative="0">
+    <w:lvl w:ilvl="6">
       <w:start w:val="1"/>
       <w:numFmt w:val="decimal"/>
       <w:lvlText w:val="%7."/>
@@ -5347,7 +5544,7 @@
         <w:ind w:left="2940" w:hanging="420"/>
       </w:pPr>
     </w:lvl>
-    <w:lvl w:ilvl="7" w:tentative="0">
+    <w:lvl w:ilvl="7">
       <w:start w:val="1"/>
       <w:numFmt w:val="lowerLetter"/>
       <w:lvlText w:val="%8)"/>
@@ -5356,7 +5553,7 @@
         <w:ind w:left="3360" w:hanging="420"/>
       </w:pPr>
     </w:lvl>
-    <w:lvl w:ilvl="8" w:tentative="0">
+    <w:lvl w:ilvl="8">
       <w:start w:val="1"/>
       <w:numFmt w:val="lowerRoman"/>
       <w:lvlText w:val="%9."/>
@@ -5373,288 +5570,411 @@
 </file>
 
 <file path=word/styles.xml><?xml version="1.0" encoding="utf-8"?>
-<w:styles xmlns:mc="http://schemas.openxmlformats.org/markup-compatibility/2006" xmlns:o="urn:schemas-microsoft-com:office:office" xmlns:r="http://schemas.openxmlformats.org/officeDocument/2006/relationships" xmlns:m="http://schemas.openxmlformats.org/officeDocument/2006/math" xmlns:v="urn:schemas-microsoft-com:vml" xmlns:w="http://schemas.openxmlformats.org/wordprocessingml/2006/main" xmlns:w14="http://schemas.microsoft.com/office/word/2010/wordml" xmlns:w10="urn:schemas-microsoft-com:office:word" xmlns:sl="http://schemas.openxmlformats.org/schemaLibrary/2006/main" mc:Ignorable="w14">
+<w:styles xmlns:mc="http://schemas.openxmlformats.org/markup-compatibility/2006" xmlns:r="http://schemas.openxmlformats.org/officeDocument/2006/relationships" xmlns:w="http://schemas.openxmlformats.org/wordprocessingml/2006/main" xmlns:w14="http://schemas.microsoft.com/office/word/2010/wordml" xmlns:w15="http://schemas.microsoft.com/office/word/2012/wordml" xmlns:w16cid="http://schemas.microsoft.com/office/word/2016/wordml/cid" xmlns:w16se="http://schemas.microsoft.com/office/word/2015/wordml/symex" mc:Ignorable="w14 w15 w16se w16cid">
   <w:docDefaults>
     <w:rPrDefault>
       <w:rPr>
-        <w:rFonts w:asciiTheme="minorHAnsi" w:hAnsiTheme="minorHAnsi" w:eastAsiaTheme="minorEastAsia" w:cstheme="minorBidi"/>
+        <w:rFonts w:asciiTheme="minorHAnsi" w:eastAsiaTheme="minorEastAsia" w:hAnsiTheme="minorHAnsi" w:cstheme="minorBidi"/>
+        <w:lang w:val="en-US" w:eastAsia="zh-CN" w:bidi="ar-SA"/>
       </w:rPr>
     </w:rPrDefault>
+    <w:pPrDefault/>
   </w:docDefaults>
-  <w:latentStyles w:count="260" w:defQFormat="0" w:defUnhideWhenUsed="1" w:defSemiHidden="1" w:defUIPriority="99" w:defLockedState="0">
-    <w:lsdException w:qFormat="1" w:unhideWhenUsed="0" w:uiPriority="0" w:semiHidden="0" w:name="Normal"/>
-    <w:lsdException w:qFormat="1" w:unhideWhenUsed="0" w:uiPriority="9" w:semiHidden="0" w:name="heading 1"/>
-    <w:lsdException w:qFormat="1" w:uiPriority="9" w:semiHidden="0" w:name="heading 2"/>
-    <w:lsdException w:qFormat="1" w:uiPriority="9" w:semiHidden="0" w:name="heading 3"/>
-    <w:lsdException w:qFormat="1" w:uiPriority="9" w:name="heading 4"/>
-    <w:lsdException w:qFormat="1" w:uiPriority="9" w:name="heading 5"/>
-    <w:lsdException w:qFormat="1" w:uiPriority="9" w:name="heading 6"/>
-    <w:lsdException w:qFormat="1" w:uiPriority="9" w:name="heading 7"/>
-    <w:lsdException w:qFormat="1" w:uiPriority="9" w:name="heading 8"/>
-    <w:lsdException w:qFormat="1" w:uiPriority="9" w:name="heading 9"/>
-    <w:lsdException w:uiPriority="99" w:name="index 1"/>
-    <w:lsdException w:uiPriority="99" w:name="index 2"/>
-    <w:lsdException w:uiPriority="99" w:name="index 3"/>
-    <w:lsdException w:uiPriority="99" w:name="index 4"/>
-    <w:lsdException w:uiPriority="99" w:name="index 5"/>
-    <w:lsdException w:uiPriority="99" w:name="index 6"/>
-    <w:lsdException w:uiPriority="99" w:name="index 7"/>
-    <w:lsdException w:uiPriority="99" w:name="index 8"/>
-    <w:lsdException w:uiPriority="99" w:name="index 9"/>
-    <w:lsdException w:uiPriority="39" w:name="toc 1"/>
-    <w:lsdException w:uiPriority="39" w:name="toc 2"/>
-    <w:lsdException w:uiPriority="39" w:name="toc 3"/>
-    <w:lsdException w:uiPriority="39" w:name="toc 4"/>
-    <w:lsdException w:uiPriority="39" w:name="toc 5"/>
-    <w:lsdException w:uiPriority="39" w:name="toc 6"/>
-    <w:lsdException w:uiPriority="39" w:name="toc 7"/>
-    <w:lsdException w:uiPriority="39" w:name="toc 8"/>
-    <w:lsdException w:uiPriority="39" w:name="toc 9"/>
-    <w:lsdException w:uiPriority="99" w:name="Normal Indent"/>
-    <w:lsdException w:uiPriority="99" w:name="footnote text"/>
-    <w:lsdException w:uiPriority="99" w:name="annotation text"/>
-    <w:lsdException w:uiPriority="99" w:name="header"/>
-    <w:lsdException w:uiPriority="99" w:name="footer"/>
-    <w:lsdException w:uiPriority="99" w:name="index heading"/>
-    <w:lsdException w:qFormat="1" w:uiPriority="35" w:name="caption"/>
-    <w:lsdException w:uiPriority="99" w:name="table of figures"/>
-    <w:lsdException w:uiPriority="99" w:name="envelope address"/>
-    <w:lsdException w:uiPriority="99" w:name="envelope return"/>
-    <w:lsdException w:uiPriority="99" w:name="footnote reference"/>
-    <w:lsdException w:uiPriority="99" w:name="annotation reference"/>
-    <w:lsdException w:uiPriority="99" w:name="line number"/>
-    <w:lsdException w:uiPriority="99" w:name="page number"/>
-    <w:lsdException w:uiPriority="99" w:name="endnote reference"/>
-    <w:lsdException w:uiPriority="99" w:name="endnote text"/>
-    <w:lsdException w:uiPriority="99" w:name="table of authorities"/>
-    <w:lsdException w:uiPriority="99" w:name="macro"/>
-    <w:lsdException w:uiPriority="99" w:name="toa heading"/>
-    <w:lsdException w:uiPriority="99" w:name="List"/>
-    <w:lsdException w:uiPriority="99" w:name="List Bullet"/>
-    <w:lsdException w:uiPriority="99" w:name="List Number"/>
-    <w:lsdException w:uiPriority="99" w:name="List 2"/>
-    <w:lsdException w:uiPriority="99" w:name="List 3"/>
-    <w:lsdException w:uiPriority="99" w:name="List 4"/>
-    <w:lsdException w:uiPriority="99" w:name="List 5"/>
-    <w:lsdException w:uiPriority="99" w:name="List Bullet 2"/>
-    <w:lsdException w:uiPriority="99" w:name="List Bullet 3"/>
-    <w:lsdException w:uiPriority="99" w:name="List Bullet 4"/>
-    <w:lsdException w:uiPriority="99" w:name="List Bullet 5"/>
-    <w:lsdException w:uiPriority="99" w:name="List Number 2"/>
-    <w:lsdException w:uiPriority="99" w:name="List Number 3"/>
-    <w:lsdException w:uiPriority="99" w:name="List Number 4"/>
-    <w:lsdException w:uiPriority="99" w:name="List Number 5"/>
-    <w:lsdException w:qFormat="1" w:unhideWhenUsed="0" w:uiPriority="10" w:semiHidden="0" w:name="Title"/>
-    <w:lsdException w:uiPriority="99" w:name="Closing"/>
-    <w:lsdException w:uiPriority="99" w:name="Signature"/>
-    <w:lsdException w:qFormat="1" w:uiPriority="1" w:semiHidden="0" w:name="Default Paragraph Font"/>
-    <w:lsdException w:uiPriority="99" w:name="Body Text"/>
-    <w:lsdException w:uiPriority="99" w:name="Body Text Indent"/>
-    <w:lsdException w:uiPriority="99" w:name="List Continue"/>
-    <w:lsdException w:uiPriority="99" w:name="List Continue 2"/>
-    <w:lsdException w:uiPriority="99" w:name="List Continue 3"/>
-    <w:lsdException w:uiPriority="99" w:name="List Continue 4"/>
-    <w:lsdException w:uiPriority="99" w:name="List Continue 5"/>
-    <w:lsdException w:uiPriority="99" w:name="Message Header"/>
-    <w:lsdException w:qFormat="1" w:unhideWhenUsed="0" w:uiPriority="11" w:semiHidden="0" w:name="Subtitle"/>
-    <w:lsdException w:uiPriority="99" w:name="Salutation"/>
-    <w:lsdException w:uiPriority="99" w:name="Date"/>
-    <w:lsdException w:uiPriority="99" w:name="Body Text First Indent"/>
-    <w:lsdException w:uiPriority="99" w:name="Body Text First Indent 2"/>
-    <w:lsdException w:uiPriority="99" w:name="Note Heading"/>
-    <w:lsdException w:uiPriority="99" w:name="Body Text 2"/>
-    <w:lsdException w:uiPriority="99" w:name="Body Text 3"/>
-    <w:lsdException w:uiPriority="99" w:name="Body Text Indent 2"/>
-    <w:lsdException w:uiPriority="99" w:name="Body Text Indent 3"/>
-    <w:lsdException w:uiPriority="99" w:name="Block Text"/>
-    <w:lsdException w:uiPriority="99" w:name="Hyperlink"/>
-    <w:lsdException w:uiPriority="99" w:name="FollowedHyperlink"/>
-    <w:lsdException w:qFormat="1" w:unhideWhenUsed="0" w:uiPriority="22" w:semiHidden="0" w:name="Strong"/>
-    <w:lsdException w:qFormat="1" w:unhideWhenUsed="0" w:uiPriority="20" w:semiHidden="0" w:name="Emphasis"/>
-    <w:lsdException w:uiPriority="99" w:name="Document Map"/>
-    <w:lsdException w:uiPriority="99" w:name="Plain Text"/>
-    <w:lsdException w:uiPriority="99" w:name="E-mail Signature"/>
-    <w:lsdException w:uiPriority="99" w:name="Normal (Web)"/>
-    <w:lsdException w:uiPriority="99" w:name="HTML Acronym"/>
-    <w:lsdException w:uiPriority="99" w:name="HTML Address"/>
-    <w:lsdException w:uiPriority="99" w:name="HTML Cite"/>
-    <w:lsdException w:uiPriority="99" w:name="HTML Code"/>
-    <w:lsdException w:uiPriority="99" w:name="HTML Definition"/>
-    <w:lsdException w:uiPriority="99" w:name="HTML Keyboard"/>
-    <w:lsdException w:uiPriority="99" w:name="HTML Preformatted"/>
-    <w:lsdException w:uiPriority="99" w:name="HTML Sample"/>
-    <w:lsdException w:uiPriority="99" w:name="HTML Typewriter"/>
-    <w:lsdException w:uiPriority="99" w:name="HTML Variable"/>
-    <w:lsdException w:uiPriority="99" w:name="Normal Table"/>
-    <w:lsdException w:uiPriority="99" w:name="annotation subject"/>
-    <w:lsdException w:uiPriority="99" w:name="Table Simple 1"/>
-    <w:lsdException w:uiPriority="99" w:name="Table Simple 2"/>
-    <w:lsdException w:uiPriority="99" w:name="Table Simple 3"/>
-    <w:lsdException w:uiPriority="99" w:name="Table Classic 1"/>
-    <w:lsdException w:uiPriority="99" w:name="Table Classic 2"/>
-    <w:lsdException w:uiPriority="99" w:name="Table Classic 3"/>
-    <w:lsdException w:uiPriority="99" w:name="Table Classic 4"/>
-    <w:lsdException w:uiPriority="99" w:name="Table Colorful 1"/>
-    <w:lsdException w:uiPriority="99" w:name="Table Colorful 2"/>
-    <w:lsdException w:uiPriority="99" w:name="Table Colorful 3"/>
-    <w:lsdException w:uiPriority="99" w:name="Table Columns 1"/>
-    <w:lsdException w:uiPriority="99" w:name="Table Columns 2"/>
-    <w:lsdException w:uiPriority="99" w:name="Table Columns 3"/>
-    <w:lsdException w:uiPriority="99" w:name="Table Columns 4"/>
-    <w:lsdException w:uiPriority="99" w:name="Table Columns 5"/>
-    <w:lsdException w:uiPriority="99" w:name="Table Grid 1"/>
-    <w:lsdException w:uiPriority="99" w:name="Table Grid 2"/>
-    <w:lsdException w:uiPriority="99" w:name="Table Grid 3"/>
-    <w:lsdException w:uiPriority="99" w:name="Table Grid 4"/>
-    <w:lsdException w:uiPriority="99" w:name="Table Grid 5"/>
-    <w:lsdException w:uiPriority="99" w:name="Table Grid 6"/>
-    <w:lsdException w:uiPriority="99" w:name="Table Grid 7"/>
-    <w:lsdException w:uiPriority="99" w:name="Table Grid 8"/>
-    <w:lsdException w:uiPriority="99" w:name="Table List 1"/>
-    <w:lsdException w:uiPriority="99" w:name="Table List 2"/>
-    <w:lsdException w:uiPriority="99" w:name="Table List 3"/>
-    <w:lsdException w:uiPriority="99" w:name="Table List 4"/>
-    <w:lsdException w:uiPriority="99" w:name="Table List 5"/>
-    <w:lsdException w:uiPriority="99" w:name="Table List 6"/>
-    <w:lsdException w:uiPriority="99" w:name="Table List 7"/>
-    <w:lsdException w:uiPriority="99" w:name="Table List 8"/>
-    <w:lsdException w:uiPriority="99" w:name="Table 3D effects 1"/>
-    <w:lsdException w:uiPriority="99" w:name="Table 3D effects 2"/>
-    <w:lsdException w:uiPriority="99" w:name="Table 3D effects 3"/>
-    <w:lsdException w:uiPriority="99" w:name="Table Contemporary"/>
-    <w:lsdException w:uiPriority="99" w:name="Table Elegant"/>
-    <w:lsdException w:uiPriority="99" w:name="Table Professional"/>
-    <w:lsdException w:uiPriority="99" w:name="Table Subtle 1"/>
-    <w:lsdException w:uiPriority="99" w:name="Table Subtle 2"/>
-    <w:lsdException w:uiPriority="99" w:name="Table Web 1"/>
-    <w:lsdException w:uiPriority="99" w:name="Table Web 2"/>
-    <w:lsdException w:uiPriority="99" w:name="Table Web 3"/>
-    <w:lsdException w:uiPriority="99" w:name="Balloon Text"/>
-    <w:lsdException w:unhideWhenUsed="0" w:uiPriority="39" w:semiHidden="0" w:name="Table Grid"/>
-    <w:lsdException w:uiPriority="99" w:name="Table Theme"/>
-    <w:lsdException w:unhideWhenUsed="0" w:uiPriority="60" w:semiHidden="0" w:name="Light Shading"/>
-    <w:lsdException w:unhideWhenUsed="0" w:uiPriority="61" w:semiHidden="0" w:name="Light List"/>
-    <w:lsdException w:unhideWhenUsed="0" w:uiPriority="62" w:semiHidden="0" w:name="Light Grid"/>
-    <w:lsdException w:unhideWhenUsed="0" w:uiPriority="63" w:semiHidden="0" w:name="Medium Shading 1"/>
-    <w:lsdException w:unhideWhenUsed="0" w:uiPriority="64" w:semiHidden="0" w:name="Medium Shading 2"/>
-    <w:lsdException w:unhideWhenUsed="0" w:uiPriority="65" w:semiHidden="0" w:name="Medium List 1"/>
-    <w:lsdException w:unhideWhenUsed="0" w:uiPriority="66" w:semiHidden="0" w:name="Medium List 2"/>
-    <w:lsdException w:unhideWhenUsed="0" w:uiPriority="67" w:semiHidden="0" w:name="Medium Grid 1"/>
-    <w:lsdException w:unhideWhenUsed="0" w:uiPriority="68" w:semiHidden="0" w:name="Medium Grid 2"/>
-    <w:lsdException w:unhideWhenUsed="0" w:uiPriority="69" w:semiHidden="0" w:name="Medium Grid 3"/>
-    <w:lsdException w:unhideWhenUsed="0" w:uiPriority="70" w:semiHidden="0" w:name="Dark List"/>
-    <w:lsdException w:unhideWhenUsed="0" w:uiPriority="71" w:semiHidden="0" w:name="Colorful Shading"/>
-    <w:lsdException w:unhideWhenUsed="0" w:uiPriority="72" w:semiHidden="0" w:name="Colorful List"/>
-    <w:lsdException w:unhideWhenUsed="0" w:uiPriority="73" w:semiHidden="0" w:name="Colorful Grid"/>
-    <w:lsdException w:unhideWhenUsed="0" w:uiPriority="60" w:semiHidden="0" w:name="Light Shading Accent 1"/>
-    <w:lsdException w:unhideWhenUsed="0" w:uiPriority="61" w:semiHidden="0" w:name="Light List Accent 1"/>
-    <w:lsdException w:unhideWhenUsed="0" w:uiPriority="62" w:semiHidden="0" w:name="Light Grid Accent 1"/>
-    <w:lsdException w:unhideWhenUsed="0" w:uiPriority="63" w:semiHidden="0" w:name="Medium Shading 1 Accent 1"/>
-    <w:lsdException w:unhideWhenUsed="0" w:uiPriority="64" w:semiHidden="0" w:name="Medium Shading 2 Accent 1"/>
-    <w:lsdException w:unhideWhenUsed="0" w:uiPriority="65" w:semiHidden="0" w:name="Medium List 1 Accent 1"/>
-    <w:lsdException w:qFormat="1" w:unhideWhenUsed="0" w:uiPriority="34" w:semiHidden="0" w:name="List Paragraph"/>
-    <w:lsdException w:unhideWhenUsed="0" w:uiPriority="66" w:semiHidden="0" w:name="Medium List 2 Accent 1"/>
-    <w:lsdException w:unhideWhenUsed="0" w:uiPriority="67" w:semiHidden="0" w:name="Medium Grid 1 Accent 1"/>
-    <w:lsdException w:unhideWhenUsed="0" w:uiPriority="68" w:semiHidden="0" w:name="Medium Grid 2 Accent 1"/>
-    <w:lsdException w:unhideWhenUsed="0" w:uiPriority="69" w:semiHidden="0" w:name="Medium Grid 3 Accent 1"/>
-    <w:lsdException w:unhideWhenUsed="0" w:uiPriority="70" w:semiHidden="0" w:name="Dark List Accent 1"/>
-    <w:lsdException w:unhideWhenUsed="0" w:uiPriority="71" w:semiHidden="0" w:name="Colorful Shading Accent 1"/>
-    <w:lsdException w:unhideWhenUsed="0" w:uiPriority="72" w:semiHidden="0" w:name="Colorful List Accent 1"/>
-    <w:lsdException w:unhideWhenUsed="0" w:uiPriority="73" w:semiHidden="0" w:name="Colorful Grid Accent 1"/>
-    <w:lsdException w:unhideWhenUsed="0" w:uiPriority="60" w:semiHidden="0" w:name="Light Shading Accent 2"/>
-    <w:lsdException w:unhideWhenUsed="0" w:uiPriority="61" w:semiHidden="0" w:name="Light List Accent 2"/>
-    <w:lsdException w:unhideWhenUsed="0" w:uiPriority="62" w:semiHidden="0" w:name="Light Grid Accent 2"/>
-    <w:lsdException w:unhideWhenUsed="0" w:uiPriority="63" w:semiHidden="0" w:name="Medium Shading 1 Accent 2"/>
-    <w:lsdException w:unhideWhenUsed="0" w:uiPriority="64" w:semiHidden="0" w:name="Medium Shading 2 Accent 2"/>
-    <w:lsdException w:unhideWhenUsed="0" w:uiPriority="65" w:semiHidden="0" w:name="Medium List 1 Accent 2"/>
-    <w:lsdException w:unhideWhenUsed="0" w:uiPriority="66" w:semiHidden="0" w:name="Medium List 2 Accent 2"/>
-    <w:lsdException w:unhideWhenUsed="0" w:uiPriority="67" w:semiHidden="0" w:name="Medium Grid 1 Accent 2"/>
-    <w:lsdException w:unhideWhenUsed="0" w:uiPriority="68" w:semiHidden="0" w:name="Medium Grid 2 Accent 2"/>
-    <w:lsdException w:unhideWhenUsed="0" w:uiPriority="69" w:semiHidden="0" w:name="Medium Grid 3 Accent 2"/>
-    <w:lsdException w:unhideWhenUsed="0" w:uiPriority="70" w:semiHidden="0" w:name="Dark List Accent 2"/>
-    <w:lsdException w:unhideWhenUsed="0" w:uiPriority="71" w:semiHidden="0" w:name="Colorful Shading Accent 2"/>
-    <w:lsdException w:unhideWhenUsed="0" w:uiPriority="72" w:semiHidden="0" w:name="Colorful List Accent 2"/>
-    <w:lsdException w:unhideWhenUsed="0" w:uiPriority="73" w:semiHidden="0" w:name="Colorful Grid Accent 2"/>
-    <w:lsdException w:unhideWhenUsed="0" w:uiPriority="60" w:semiHidden="0" w:name="Light Shading Accent 3"/>
-    <w:lsdException w:unhideWhenUsed="0" w:uiPriority="61" w:semiHidden="0" w:name="Light List Accent 3"/>
-    <w:lsdException w:unhideWhenUsed="0" w:uiPriority="62" w:semiHidden="0" w:name="Light Grid Accent 3"/>
-    <w:lsdException w:unhideWhenUsed="0" w:uiPriority="63" w:semiHidden="0" w:name="Medium Shading 1 Accent 3"/>
-    <w:lsdException w:unhideWhenUsed="0" w:uiPriority="64" w:semiHidden="0" w:name="Medium Shading 2 Accent 3"/>
-    <w:lsdException w:unhideWhenUsed="0" w:uiPriority="65" w:semiHidden="0" w:name="Medium List 1 Accent 3"/>
-    <w:lsdException w:unhideWhenUsed="0" w:uiPriority="66" w:semiHidden="0" w:name="Medium List 2 Accent 3"/>
-    <w:lsdException w:unhideWhenUsed="0" w:uiPriority="67" w:semiHidden="0" w:name="Medium Grid 1 Accent 3"/>
-    <w:lsdException w:unhideWhenUsed="0" w:uiPriority="68" w:semiHidden="0" w:name="Medium Grid 2 Accent 3"/>
-    <w:lsdException w:unhideWhenUsed="0" w:uiPriority="69" w:semiHidden="0" w:name="Medium Grid 3 Accent 3"/>
-    <w:lsdException w:unhideWhenUsed="0" w:uiPriority="70" w:semiHidden="0" w:name="Dark List Accent 3"/>
-    <w:lsdException w:unhideWhenUsed="0" w:uiPriority="71" w:semiHidden="0" w:name="Colorful Shading Accent 3"/>
-    <w:lsdException w:unhideWhenUsed="0" w:uiPriority="72" w:semiHidden="0" w:name="Colorful List Accent 3"/>
-    <w:lsdException w:unhideWhenUsed="0" w:uiPriority="73" w:semiHidden="0" w:name="Colorful Grid Accent 3"/>
-    <w:lsdException w:unhideWhenUsed="0" w:uiPriority="60" w:semiHidden="0" w:name="Light Shading Accent 4"/>
-    <w:lsdException w:unhideWhenUsed="0" w:uiPriority="61" w:semiHidden="0" w:name="Light List Accent 4"/>
-    <w:lsdException w:unhideWhenUsed="0" w:uiPriority="62" w:semiHidden="0" w:name="Light Grid Accent 4"/>
-    <w:lsdException w:unhideWhenUsed="0" w:uiPriority="63" w:semiHidden="0" w:name="Medium Shading 1 Accent 4"/>
-    <w:lsdException w:unhideWhenUsed="0" w:uiPriority="64" w:semiHidden="0" w:name="Medium Shading 2 Accent 4"/>
-    <w:lsdException w:unhideWhenUsed="0" w:uiPriority="65" w:semiHidden="0" w:name="Medium List 1 Accent 4"/>
-    <w:lsdException w:unhideWhenUsed="0" w:uiPriority="66" w:semiHidden="0" w:name="Medium List 2 Accent 4"/>
-    <w:lsdException w:unhideWhenUsed="0" w:uiPriority="67" w:semiHidden="0" w:name="Medium Grid 1 Accent 4"/>
-    <w:lsdException w:unhideWhenUsed="0" w:uiPriority="68" w:semiHidden="0" w:name="Medium Grid 2 Accent 4"/>
-    <w:lsdException w:unhideWhenUsed="0" w:uiPriority="69" w:semiHidden="0" w:name="Medium Grid 3 Accent 4"/>
-    <w:lsdException w:unhideWhenUsed="0" w:uiPriority="70" w:semiHidden="0" w:name="Dark List Accent 4"/>
-    <w:lsdException w:unhideWhenUsed="0" w:uiPriority="71" w:semiHidden="0" w:name="Colorful Shading Accent 4"/>
-    <w:lsdException w:unhideWhenUsed="0" w:uiPriority="72" w:semiHidden="0" w:name="Colorful List Accent 4"/>
-    <w:lsdException w:unhideWhenUsed="0" w:uiPriority="73" w:semiHidden="0" w:name="Colorful Grid Accent 4"/>
-    <w:lsdException w:unhideWhenUsed="0" w:uiPriority="60" w:semiHidden="0" w:name="Light Shading Accent 5"/>
-    <w:lsdException w:unhideWhenUsed="0" w:uiPriority="61" w:semiHidden="0" w:name="Light List Accent 5"/>
-    <w:lsdException w:unhideWhenUsed="0" w:uiPriority="62" w:semiHidden="0" w:name="Light Grid Accent 5"/>
-    <w:lsdException w:unhideWhenUsed="0" w:uiPriority="63" w:semiHidden="0" w:name="Medium Shading 1 Accent 5"/>
-    <w:lsdException w:unhideWhenUsed="0" w:uiPriority="64" w:semiHidden="0" w:name="Medium Shading 2 Accent 5"/>
-    <w:lsdException w:unhideWhenUsed="0" w:uiPriority="65" w:semiHidden="0" w:name="Medium List 1 Accent 5"/>
-    <w:lsdException w:unhideWhenUsed="0" w:uiPriority="66" w:semiHidden="0" w:name="Medium List 2 Accent 5"/>
-    <w:lsdException w:unhideWhenUsed="0" w:uiPriority="67" w:semiHidden="0" w:name="Medium Grid 1 Accent 5"/>
-    <w:lsdException w:unhideWhenUsed="0" w:uiPriority="68" w:semiHidden="0" w:name="Medium Grid 2 Accent 5"/>
-    <w:lsdException w:unhideWhenUsed="0" w:uiPriority="69" w:semiHidden="0" w:name="Medium Grid 3 Accent 5"/>
-    <w:lsdException w:unhideWhenUsed="0" w:uiPriority="70" w:semiHidden="0" w:name="Dark List Accent 5"/>
-    <w:lsdException w:unhideWhenUsed="0" w:uiPriority="71" w:semiHidden="0" w:name="Colorful Shading Accent 5"/>
-    <w:lsdException w:unhideWhenUsed="0" w:uiPriority="72" w:semiHidden="0" w:name="Colorful List Accent 5"/>
-    <w:lsdException w:unhideWhenUsed="0" w:uiPriority="73" w:semiHidden="0" w:name="Colorful Grid Accent 5"/>
-    <w:lsdException w:unhideWhenUsed="0" w:uiPriority="60" w:semiHidden="0" w:name="Light Shading Accent 6"/>
-    <w:lsdException w:unhideWhenUsed="0" w:uiPriority="61" w:semiHidden="0" w:name="Light List Accent 6"/>
-    <w:lsdException w:unhideWhenUsed="0" w:uiPriority="62" w:semiHidden="0" w:name="Light Grid Accent 6"/>
-    <w:lsdException w:unhideWhenUsed="0" w:uiPriority="63" w:semiHidden="0" w:name="Medium Shading 1 Accent 6"/>
-    <w:lsdException w:unhideWhenUsed="0" w:uiPriority="64" w:semiHidden="0" w:name="Medium Shading 2 Accent 6"/>
-    <w:lsdException w:unhideWhenUsed="0" w:uiPriority="65" w:semiHidden="0" w:name="Medium List 1 Accent 6"/>
-    <w:lsdException w:unhideWhenUsed="0" w:uiPriority="66" w:semiHidden="0" w:name="Medium List 2 Accent 6"/>
-    <w:lsdException w:unhideWhenUsed="0" w:uiPriority="67" w:semiHidden="0" w:name="Medium Grid 1 Accent 6"/>
-    <w:lsdException w:unhideWhenUsed="0" w:uiPriority="68" w:semiHidden="0" w:name="Medium Grid 2 Accent 6"/>
-    <w:lsdException w:unhideWhenUsed="0" w:uiPriority="69" w:semiHidden="0" w:name="Medium Grid 3 Accent 6"/>
-    <w:lsdException w:unhideWhenUsed="0" w:uiPriority="70" w:semiHidden="0" w:name="Dark List Accent 6"/>
-    <w:lsdException w:unhideWhenUsed="0" w:uiPriority="71" w:semiHidden="0" w:name="Colorful Shading Accent 6"/>
-    <w:lsdException w:unhideWhenUsed="0" w:uiPriority="72" w:semiHidden="0" w:name="Colorful List Accent 6"/>
-    <w:lsdException w:unhideWhenUsed="0" w:uiPriority="73" w:semiHidden="0" w:name="Colorful Grid Accent 6"/>
+  <w:latentStyles w:defLockedState="0" w:defUIPriority="99" w:defSemiHidden="0" w:defUnhideWhenUsed="0" w:defQFormat="0" w:count="376">
+    <w:lsdException w:name="Normal" w:uiPriority="0" w:qFormat="1"/>
+    <w:lsdException w:name="heading 1" w:uiPriority="9" w:qFormat="1"/>
+    <w:lsdException w:name="heading 2" w:uiPriority="9" w:unhideWhenUsed="1" w:qFormat="1"/>
+    <w:lsdException w:name="heading 3" w:uiPriority="9" w:unhideWhenUsed="1" w:qFormat="1"/>
+    <w:lsdException w:name="heading 4" w:semiHidden="1" w:uiPriority="9" w:unhideWhenUsed="1" w:qFormat="1"/>
+    <w:lsdException w:name="heading 5" w:semiHidden="1" w:uiPriority="9" w:unhideWhenUsed="1" w:qFormat="1"/>
+    <w:lsdException w:name="heading 6" w:semiHidden="1" w:uiPriority="9" w:unhideWhenUsed="1" w:qFormat="1"/>
+    <w:lsdException w:name="heading 7" w:semiHidden="1" w:uiPriority="9" w:unhideWhenUsed="1" w:qFormat="1"/>
+    <w:lsdException w:name="heading 8" w:semiHidden="1" w:uiPriority="9" w:unhideWhenUsed="1" w:qFormat="1"/>
+    <w:lsdException w:name="heading 9" w:semiHidden="1" w:uiPriority="9" w:unhideWhenUsed="1" w:qFormat="1"/>
+    <w:lsdException w:name="index 1" w:semiHidden="1" w:unhideWhenUsed="1"/>
+    <w:lsdException w:name="index 2" w:semiHidden="1" w:unhideWhenUsed="1"/>
+    <w:lsdException w:name="index 3" w:semiHidden="1" w:unhideWhenUsed="1"/>
+    <w:lsdException w:name="index 4" w:semiHidden="1" w:unhideWhenUsed="1"/>
+    <w:lsdException w:name="index 5" w:semiHidden="1" w:unhideWhenUsed="1"/>
+    <w:lsdException w:name="index 6" w:semiHidden="1" w:unhideWhenUsed="1"/>
+    <w:lsdException w:name="index 7" w:semiHidden="1" w:unhideWhenUsed="1"/>
+    <w:lsdException w:name="index 8" w:semiHidden="1" w:unhideWhenUsed="1"/>
+    <w:lsdException w:name="index 9" w:semiHidden="1" w:unhideWhenUsed="1"/>
+    <w:lsdException w:name="toc 1" w:semiHidden="1" w:uiPriority="39" w:unhideWhenUsed="1"/>
+    <w:lsdException w:name="toc 2" w:semiHidden="1" w:uiPriority="39" w:unhideWhenUsed="1"/>
+    <w:lsdException w:name="toc 3" w:semiHidden="1" w:uiPriority="39" w:unhideWhenUsed="1"/>
+    <w:lsdException w:name="toc 4" w:semiHidden="1" w:uiPriority="39" w:unhideWhenUsed="1"/>
+    <w:lsdException w:name="toc 5" w:semiHidden="1" w:uiPriority="39" w:unhideWhenUsed="1"/>
+    <w:lsdException w:name="toc 6" w:semiHidden="1" w:uiPriority="39" w:unhideWhenUsed="1"/>
+    <w:lsdException w:name="toc 7" w:semiHidden="1" w:uiPriority="39" w:unhideWhenUsed="1"/>
+    <w:lsdException w:name="toc 8" w:semiHidden="1" w:uiPriority="39" w:unhideWhenUsed="1"/>
+    <w:lsdException w:name="toc 9" w:semiHidden="1" w:uiPriority="39" w:unhideWhenUsed="1"/>
+    <w:lsdException w:name="Normal Indent" w:semiHidden="1" w:unhideWhenUsed="1"/>
+    <w:lsdException w:name="footnote text" w:semiHidden="1" w:unhideWhenUsed="1"/>
+    <w:lsdException w:name="annotation text" w:semiHidden="1" w:unhideWhenUsed="1"/>
+    <w:lsdException w:name="header" w:semiHidden="1" w:unhideWhenUsed="1"/>
+    <w:lsdException w:name="footer" w:semiHidden="1" w:unhideWhenUsed="1"/>
+    <w:lsdException w:name="index heading" w:semiHidden="1" w:unhideWhenUsed="1"/>
+    <w:lsdException w:name="caption" w:semiHidden="1" w:uiPriority="35" w:unhideWhenUsed="1" w:qFormat="1"/>
+    <w:lsdException w:name="table of figures" w:semiHidden="1" w:unhideWhenUsed="1"/>
+    <w:lsdException w:name="envelope address" w:semiHidden="1" w:unhideWhenUsed="1"/>
+    <w:lsdException w:name="envelope return" w:semiHidden="1" w:unhideWhenUsed="1"/>
+    <w:lsdException w:name="footnote reference" w:semiHidden="1" w:unhideWhenUsed="1"/>
+    <w:lsdException w:name="annotation reference" w:semiHidden="1" w:unhideWhenUsed="1"/>
+    <w:lsdException w:name="line number" w:semiHidden="1" w:unhideWhenUsed="1"/>
+    <w:lsdException w:name="page number" w:semiHidden="1" w:unhideWhenUsed="1"/>
+    <w:lsdException w:name="endnote reference" w:semiHidden="1" w:unhideWhenUsed="1"/>
+    <w:lsdException w:name="endnote text" w:semiHidden="1" w:unhideWhenUsed="1"/>
+    <w:lsdException w:name="table of authorities" w:semiHidden="1" w:unhideWhenUsed="1"/>
+    <w:lsdException w:name="macro" w:semiHidden="1" w:unhideWhenUsed="1"/>
+    <w:lsdException w:name="toa heading" w:semiHidden="1" w:unhideWhenUsed="1"/>
+    <w:lsdException w:name="List" w:semiHidden="1" w:unhideWhenUsed="1"/>
+    <w:lsdException w:name="List Bullet" w:semiHidden="1" w:unhideWhenUsed="1"/>
+    <w:lsdException w:name="List Number" w:semiHidden="1" w:unhideWhenUsed="1"/>
+    <w:lsdException w:name="List 2" w:semiHidden="1" w:unhideWhenUsed="1"/>
+    <w:lsdException w:name="List 3" w:semiHidden="1" w:unhideWhenUsed="1"/>
+    <w:lsdException w:name="List 4" w:semiHidden="1" w:unhideWhenUsed="1"/>
+    <w:lsdException w:name="List 5" w:semiHidden="1" w:unhideWhenUsed="1"/>
+    <w:lsdException w:name="List Bullet 2" w:semiHidden="1" w:unhideWhenUsed="1"/>
+    <w:lsdException w:name="List Bullet 3" w:semiHidden="1" w:unhideWhenUsed="1"/>
+    <w:lsdException w:name="List Bullet 4" w:semiHidden="1" w:unhideWhenUsed="1"/>
+    <w:lsdException w:name="List Bullet 5" w:semiHidden="1" w:unhideWhenUsed="1"/>
+    <w:lsdException w:name="List Number 2" w:semiHidden="1" w:unhideWhenUsed="1"/>
+    <w:lsdException w:name="List Number 3" w:semiHidden="1" w:unhideWhenUsed="1"/>
+    <w:lsdException w:name="List Number 4" w:semiHidden="1" w:unhideWhenUsed="1"/>
+    <w:lsdException w:name="List Number 5" w:semiHidden="1" w:unhideWhenUsed="1"/>
+    <w:lsdException w:name="Title" w:uiPriority="10" w:qFormat="1"/>
+    <w:lsdException w:name="Closing" w:semiHidden="1" w:unhideWhenUsed="1"/>
+    <w:lsdException w:name="Signature" w:semiHidden="1" w:unhideWhenUsed="1"/>
+    <w:lsdException w:name="Default Paragraph Font" w:uiPriority="1" w:unhideWhenUsed="1" w:qFormat="1"/>
+    <w:lsdException w:name="Body Text" w:semiHidden="1" w:unhideWhenUsed="1"/>
+    <w:lsdException w:name="Body Text Indent" w:semiHidden="1" w:unhideWhenUsed="1"/>
+    <w:lsdException w:name="List Continue" w:semiHidden="1" w:unhideWhenUsed="1"/>
+    <w:lsdException w:name="List Continue 2" w:semiHidden="1" w:unhideWhenUsed="1"/>
+    <w:lsdException w:name="List Continue 3" w:semiHidden="1" w:unhideWhenUsed="1"/>
+    <w:lsdException w:name="List Continue 4" w:semiHidden="1" w:unhideWhenUsed="1"/>
+    <w:lsdException w:name="List Continue 5" w:semiHidden="1" w:unhideWhenUsed="1"/>
+    <w:lsdException w:name="Message Header" w:semiHidden="1" w:unhideWhenUsed="1"/>
+    <w:lsdException w:name="Subtitle" w:uiPriority="11" w:qFormat="1"/>
+    <w:lsdException w:name="Salutation" w:semiHidden="1" w:unhideWhenUsed="1"/>
+    <w:lsdException w:name="Date" w:semiHidden="1" w:unhideWhenUsed="1"/>
+    <w:lsdException w:name="Body Text First Indent" w:semiHidden="1" w:unhideWhenUsed="1"/>
+    <w:lsdException w:name="Body Text First Indent 2" w:semiHidden="1" w:unhideWhenUsed="1"/>
+    <w:lsdException w:name="Note Heading" w:semiHidden="1" w:unhideWhenUsed="1"/>
+    <w:lsdException w:name="Body Text 2" w:semiHidden="1" w:unhideWhenUsed="1"/>
+    <w:lsdException w:name="Body Text 3" w:semiHidden="1" w:unhideWhenUsed="1"/>
+    <w:lsdException w:name="Body Text Indent 2" w:semiHidden="1" w:unhideWhenUsed="1"/>
+    <w:lsdException w:name="Body Text Indent 3" w:semiHidden="1" w:unhideWhenUsed="1"/>
+    <w:lsdException w:name="Block Text" w:semiHidden="1" w:unhideWhenUsed="1"/>
+    <w:lsdException w:name="Hyperlink" w:semiHidden="1" w:unhideWhenUsed="1"/>
+    <w:lsdException w:name="FollowedHyperlink" w:semiHidden="1" w:unhideWhenUsed="1"/>
+    <w:lsdException w:name="Strong" w:uiPriority="22" w:qFormat="1"/>
+    <w:lsdException w:name="Emphasis" w:uiPriority="20" w:qFormat="1"/>
+    <w:lsdException w:name="Document Map" w:semiHidden="1" w:unhideWhenUsed="1"/>
+    <w:lsdException w:name="Plain Text" w:semiHidden="1" w:unhideWhenUsed="1"/>
+    <w:lsdException w:name="E-mail Signature" w:semiHidden="1" w:unhideWhenUsed="1"/>
+    <w:lsdException w:name="HTML Top of Form" w:semiHidden="1" w:unhideWhenUsed="1"/>
+    <w:lsdException w:name="HTML Bottom of Form" w:semiHidden="1" w:unhideWhenUsed="1"/>
+    <w:lsdException w:name="Normal (Web)" w:semiHidden="1" w:unhideWhenUsed="1"/>
+    <w:lsdException w:name="HTML Acronym" w:semiHidden="1" w:unhideWhenUsed="1"/>
+    <w:lsdException w:name="HTML Address" w:semiHidden="1" w:unhideWhenUsed="1"/>
+    <w:lsdException w:name="HTML Cite" w:semiHidden="1" w:unhideWhenUsed="1"/>
+    <w:lsdException w:name="HTML Code" w:semiHidden="1" w:unhideWhenUsed="1"/>
+    <w:lsdException w:name="HTML Definition" w:semiHidden="1" w:unhideWhenUsed="1"/>
+    <w:lsdException w:name="HTML Keyboard" w:semiHidden="1" w:unhideWhenUsed="1"/>
+    <w:lsdException w:name="HTML Preformatted" w:semiHidden="1" w:unhideWhenUsed="1"/>
+    <w:lsdException w:name="HTML Sample" w:semiHidden="1" w:unhideWhenUsed="1"/>
+    <w:lsdException w:name="HTML Typewriter" w:semiHidden="1" w:unhideWhenUsed="1"/>
+    <w:lsdException w:name="HTML Variable" w:semiHidden="1" w:unhideWhenUsed="1"/>
+    <w:lsdException w:name="Normal Table" w:semiHidden="1" w:unhideWhenUsed="1"/>
+    <w:lsdException w:name="annotation subject" w:semiHidden="1" w:unhideWhenUsed="1"/>
+    <w:lsdException w:name="No List" w:semiHidden="1" w:unhideWhenUsed="1"/>
+    <w:lsdException w:name="Outline List 1" w:semiHidden="1" w:unhideWhenUsed="1"/>
+    <w:lsdException w:name="Outline List 2" w:semiHidden="1" w:unhideWhenUsed="1"/>
+    <w:lsdException w:name="Outline List 3" w:semiHidden="1" w:unhideWhenUsed="1"/>
+    <w:lsdException w:name="Table Simple 1" w:semiHidden="1" w:unhideWhenUsed="1"/>
+    <w:lsdException w:name="Table Simple 2" w:semiHidden="1" w:unhideWhenUsed="1"/>
+    <w:lsdException w:name="Table Simple 3" w:semiHidden="1" w:unhideWhenUsed="1"/>
+    <w:lsdException w:name="Table Classic 1" w:semiHidden="1" w:unhideWhenUsed="1"/>
+    <w:lsdException w:name="Table Classic 2" w:semiHidden="1" w:unhideWhenUsed="1"/>
+    <w:lsdException w:name="Table Classic 3" w:semiHidden="1" w:unhideWhenUsed="1"/>
+    <w:lsdException w:name="Table Classic 4" w:semiHidden="1" w:unhideWhenUsed="1"/>
+    <w:lsdException w:name="Table Colorful 1" w:semiHidden="1" w:unhideWhenUsed="1"/>
+    <w:lsdException w:name="Table Colorful 2" w:semiHidden="1" w:unhideWhenUsed="1"/>
+    <w:lsdException w:name="Table Colorful 3" w:semiHidden="1" w:unhideWhenUsed="1"/>
+    <w:lsdException w:name="Table Columns 1" w:semiHidden="1" w:unhideWhenUsed="1"/>
+    <w:lsdException w:name="Table Columns 2" w:semiHidden="1" w:unhideWhenUsed="1"/>
+    <w:lsdException w:name="Table Columns 3" w:semiHidden="1" w:unhideWhenUsed="1"/>
+    <w:lsdException w:name="Table Columns 4" w:semiHidden="1" w:unhideWhenUsed="1"/>
+    <w:lsdException w:name="Table Columns 5" w:semiHidden="1" w:unhideWhenUsed="1"/>
+    <w:lsdException w:name="Table Grid 1" w:semiHidden="1" w:unhideWhenUsed="1"/>
+    <w:lsdException w:name="Table Grid 2" w:semiHidden="1" w:unhideWhenUsed="1"/>
+    <w:lsdException w:name="Table Grid 3" w:semiHidden="1" w:unhideWhenUsed="1"/>
+    <w:lsdException w:name="Table Grid 4" w:semiHidden="1" w:unhideWhenUsed="1"/>
+    <w:lsdException w:name="Table Grid 5" w:semiHidden="1" w:unhideWhenUsed="1"/>
+    <w:lsdException w:name="Table Grid 6" w:semiHidden="1" w:unhideWhenUsed="1"/>
+    <w:lsdException w:name="Table Grid 7" w:semiHidden="1" w:unhideWhenUsed="1"/>
+    <w:lsdException w:name="Table Grid 8" w:semiHidden="1" w:unhideWhenUsed="1"/>
+    <w:lsdException w:name="Table List 1" w:semiHidden="1" w:unhideWhenUsed="1"/>
+    <w:lsdException w:name="Table List 2" w:semiHidden="1" w:unhideWhenUsed="1"/>
+    <w:lsdException w:name="Table List 3" w:semiHidden="1" w:unhideWhenUsed="1"/>
+    <w:lsdException w:name="Table List 4" w:semiHidden="1" w:unhideWhenUsed="1"/>
+    <w:lsdException w:name="Table List 5" w:semiHidden="1" w:unhideWhenUsed="1"/>
+    <w:lsdException w:name="Table List 6" w:semiHidden="1" w:unhideWhenUsed="1"/>
+    <w:lsdException w:name="Table List 7" w:semiHidden="1" w:unhideWhenUsed="1"/>
+    <w:lsdException w:name="Table List 8" w:semiHidden="1" w:unhideWhenUsed="1"/>
+    <w:lsdException w:name="Table 3D effects 1" w:semiHidden="1" w:unhideWhenUsed="1"/>
+    <w:lsdException w:name="Table 3D effects 2" w:semiHidden="1" w:unhideWhenUsed="1"/>
+    <w:lsdException w:name="Table 3D effects 3" w:semiHidden="1" w:unhideWhenUsed="1"/>
+    <w:lsdException w:name="Table Contemporary" w:semiHidden="1" w:unhideWhenUsed="1"/>
+    <w:lsdException w:name="Table Elegant" w:semiHidden="1" w:unhideWhenUsed="1"/>
+    <w:lsdException w:name="Table Professional" w:semiHidden="1" w:unhideWhenUsed="1"/>
+    <w:lsdException w:name="Table Subtle 1" w:semiHidden="1" w:unhideWhenUsed="1"/>
+    <w:lsdException w:name="Table Subtle 2" w:semiHidden="1" w:unhideWhenUsed="1"/>
+    <w:lsdException w:name="Table Web 1" w:semiHidden="1" w:unhideWhenUsed="1"/>
+    <w:lsdException w:name="Table Web 2" w:semiHidden="1" w:unhideWhenUsed="1"/>
+    <w:lsdException w:name="Table Web 3" w:semiHidden="1" w:unhideWhenUsed="1"/>
+    <w:lsdException w:name="Balloon Text" w:semiHidden="1" w:unhideWhenUsed="1"/>
+    <w:lsdException w:name="Table Grid" w:uiPriority="39"/>
+    <w:lsdException w:name="Table Theme" w:semiHidden="1" w:unhideWhenUsed="1"/>
+    <w:lsdException w:name="Placeholder Text" w:semiHidden="1"/>
+    <w:lsdException w:name="Light Shading" w:uiPriority="60"/>
+    <w:lsdException w:name="Light List" w:uiPriority="61"/>
+    <w:lsdException w:name="Light Grid" w:uiPriority="62"/>
+    <w:lsdException w:name="Medium Shading 1" w:uiPriority="63"/>
+    <w:lsdException w:name="Medium Shading 2" w:uiPriority="64"/>
+    <w:lsdException w:name="Medium List 1" w:uiPriority="65"/>
+    <w:lsdException w:name="Medium List 2" w:uiPriority="66"/>
+    <w:lsdException w:name="Medium Grid 1" w:uiPriority="67"/>
+    <w:lsdException w:name="Medium Grid 2" w:uiPriority="68"/>
+    <w:lsdException w:name="Medium Grid 3" w:uiPriority="69"/>
+    <w:lsdException w:name="Dark List" w:uiPriority="70"/>
+    <w:lsdException w:name="Colorful Shading" w:uiPriority="71"/>
+    <w:lsdException w:name="Colorful List" w:uiPriority="72"/>
+    <w:lsdException w:name="Colorful Grid" w:uiPriority="73"/>
+    <w:lsdException w:name="Light Shading Accent 1" w:uiPriority="60"/>
+    <w:lsdException w:name="Light List Accent 1" w:uiPriority="61"/>
+    <w:lsdException w:name="Light Grid Accent 1" w:uiPriority="62"/>
+    <w:lsdException w:name="Medium Shading 1 Accent 1" w:uiPriority="63"/>
+    <w:lsdException w:name="Medium Shading 2 Accent 1" w:uiPriority="64"/>
+    <w:lsdException w:name="Medium List 1 Accent 1" w:uiPriority="65"/>
+    <w:lsdException w:name="Revision" w:semiHidden="1"/>
+    <w:lsdException w:name="List Paragraph" w:uiPriority="34" w:qFormat="1"/>
+    <w:lsdException w:name="Medium List 2 Accent 1" w:uiPriority="66"/>
+    <w:lsdException w:name="Medium Grid 1 Accent 1" w:uiPriority="67"/>
+    <w:lsdException w:name="Medium Grid 2 Accent 1" w:uiPriority="68"/>
+    <w:lsdException w:name="Medium Grid 3 Accent 1" w:uiPriority="69"/>
+    <w:lsdException w:name="Dark List Accent 1" w:uiPriority="70"/>
+    <w:lsdException w:name="Colorful Shading Accent 1" w:uiPriority="71"/>
+    <w:lsdException w:name="Colorful List Accent 1" w:uiPriority="72"/>
+    <w:lsdException w:name="Colorful Grid Accent 1" w:uiPriority="73"/>
+    <w:lsdException w:name="Light Shading Accent 2" w:uiPriority="60"/>
+    <w:lsdException w:name="Light List Accent 2" w:uiPriority="61"/>
+    <w:lsdException w:name="Light Grid Accent 2" w:uiPriority="62"/>
+    <w:lsdException w:name="Medium Shading 1 Accent 2" w:uiPriority="63"/>
+    <w:lsdException w:name="Medium Shading 2 Accent 2" w:uiPriority="64"/>
+    <w:lsdException w:name="Medium List 1 Accent 2" w:uiPriority="65"/>
+    <w:lsdException w:name="Medium List 2 Accent 2" w:uiPriority="66"/>
+    <w:lsdException w:name="Medium Grid 1 Accent 2" w:uiPriority="67"/>
+    <w:lsdException w:name="Medium Grid 2 Accent 2" w:uiPriority="68"/>
+    <w:lsdException w:name="Medium Grid 3 Accent 2" w:uiPriority="69"/>
+    <w:lsdException w:name="Dark List Accent 2" w:uiPriority="70"/>
+    <w:lsdException w:name="Colorful Shading Accent 2" w:uiPriority="71"/>
+    <w:lsdException w:name="Colorful List Accent 2" w:uiPriority="72"/>
+    <w:lsdException w:name="Colorful Grid Accent 2" w:uiPriority="73"/>
+    <w:lsdException w:name="Light Shading Accent 3" w:uiPriority="60"/>
+    <w:lsdException w:name="Light List Accent 3" w:uiPriority="61"/>
+    <w:lsdException w:name="Light Grid Accent 3" w:uiPriority="62"/>
+    <w:lsdException w:name="Medium Shading 1 Accent 3" w:uiPriority="63"/>
+    <w:lsdException w:name="Medium Shading 2 Accent 3" w:uiPriority="64"/>
+    <w:lsdException w:name="Medium List 1 Accent 3" w:uiPriority="65"/>
+    <w:lsdException w:name="Medium List 2 Accent 3" w:uiPriority="66"/>
+    <w:lsdException w:name="Medium Grid 1 Accent 3" w:uiPriority="67"/>
+    <w:lsdException w:name="Medium Grid 2 Accent 3" w:uiPriority="68"/>
+    <w:lsdException w:name="Medium Grid 3 Accent 3" w:uiPriority="69"/>
+    <w:lsdException w:name="Dark List Accent 3" w:uiPriority="70"/>
+    <w:lsdException w:name="Colorful Shading Accent 3" w:uiPriority="71"/>
+    <w:lsdException w:name="Colorful List Accent 3" w:uiPriority="72"/>
+    <w:lsdException w:name="Colorful Grid Accent 3" w:uiPriority="73"/>
+    <w:lsdException w:name="Light Shading Accent 4" w:uiPriority="60"/>
+    <w:lsdException w:name="Light List Accent 4" w:uiPriority="61"/>
+    <w:lsdException w:name="Light Grid Accent 4" w:uiPriority="62"/>
+    <w:lsdException w:name="Medium Shading 1 Accent 4" w:uiPriority="63"/>
+    <w:lsdException w:name="Medium Shading 2 Accent 4" w:uiPriority="64"/>
+    <w:lsdException w:name="Medium List 1 Accent 4" w:uiPriority="65"/>
+    <w:lsdException w:name="Medium List 2 Accent 4" w:uiPriority="66"/>
+    <w:lsdException w:name="Medium Grid 1 Accent 4" w:uiPriority="67"/>
+    <w:lsdException w:name="Medium Grid 2 Accent 4" w:uiPriority="68"/>
+    <w:lsdException w:name="Medium Grid 3 Accent 4" w:uiPriority="69"/>
+    <w:lsdException w:name="Dark List Accent 4" w:uiPriority="70"/>
+    <w:lsdException w:name="Colorful Shading Accent 4" w:uiPriority="71"/>
+    <w:lsdException w:name="Colorful List Accent 4" w:uiPriority="72"/>
+    <w:lsdException w:name="Colorful Grid Accent 4" w:uiPriority="73"/>
+    <w:lsdException w:name="Light Shading Accent 5" w:uiPriority="60"/>
+    <w:lsdException w:name="Light List Accent 5" w:uiPriority="61"/>
+    <w:lsdException w:name="Light Grid Accent 5" w:uiPriority="62"/>
+    <w:lsdException w:name="Medium Shading 1 Accent 5" w:uiPriority="63"/>
+    <w:lsdException w:name="Medium Shading 2 Accent 5" w:uiPriority="64"/>
+    <w:lsdException w:name="Medium List 1 Accent 5" w:uiPriority="65"/>
+    <w:lsdException w:name="Medium List 2 Accent 5" w:uiPriority="66"/>
+    <w:lsdException w:name="Medium Grid 1 Accent 5" w:uiPriority="67"/>
+    <w:lsdException w:name="Medium Grid 2 Accent 5" w:uiPriority="68"/>
+    <w:lsdException w:name="Medium Grid 3 Accent 5" w:uiPriority="69"/>
+    <w:lsdException w:name="Dark List Accent 5" w:uiPriority="70"/>
+    <w:lsdException w:name="Colorful Shading Accent 5" w:uiPriority="71"/>
+    <w:lsdException w:name="Colorful List Accent 5" w:uiPriority="72"/>
+    <w:lsdException w:name="Colorful Grid Accent 5" w:uiPriority="73"/>
+    <w:lsdException w:name="Light Shading Accent 6" w:uiPriority="60"/>
+    <w:lsdException w:name="Light List Accent 6" w:uiPriority="61"/>
+    <w:lsdException w:name="Light Grid Accent 6" w:uiPriority="62"/>
+    <w:lsdException w:name="Medium Shading 1 Accent 6" w:uiPriority="63"/>
+    <w:lsdException w:name="Medium Shading 2 Accent 6" w:uiPriority="64"/>
+    <w:lsdException w:name="Medium List 1 Accent 6" w:uiPriority="65"/>
+    <w:lsdException w:name="Medium List 2 Accent 6" w:uiPriority="66"/>
+    <w:lsdException w:name="Medium Grid 1 Accent 6" w:uiPriority="67"/>
+    <w:lsdException w:name="Medium Grid 2 Accent 6" w:uiPriority="68"/>
+    <w:lsdException w:name="Medium Grid 3 Accent 6" w:uiPriority="69"/>
+    <w:lsdException w:name="Dark List Accent 6" w:uiPriority="70"/>
+    <w:lsdException w:name="Colorful Shading Accent 6" w:uiPriority="71"/>
+    <w:lsdException w:name="Colorful List Accent 6" w:uiPriority="72"/>
+    <w:lsdException w:name="Colorful Grid Accent 6" w:uiPriority="73"/>
+    <w:lsdException w:name="Subtle Emphasis" w:uiPriority="19" w:qFormat="1"/>
+    <w:lsdException w:name="Intense Emphasis" w:uiPriority="21" w:qFormat="1"/>
+    <w:lsdException w:name="Subtle Reference" w:uiPriority="31" w:qFormat="1"/>
+    <w:lsdException w:name="Intense Reference" w:uiPriority="32" w:qFormat="1"/>
+    <w:lsdException w:name="Book Title" w:uiPriority="33" w:qFormat="1"/>
+    <w:lsdException w:name="Bibliography" w:semiHidden="1" w:uiPriority="37" w:unhideWhenUsed="1"/>
+    <w:lsdException w:name="TOC Heading" w:semiHidden="1" w:uiPriority="39" w:unhideWhenUsed="1" w:qFormat="1"/>
+    <w:lsdException w:name="Plain Table 1" w:uiPriority="41"/>
+    <w:lsdException w:name="Plain Table 2" w:uiPriority="42"/>
+    <w:lsdException w:name="Plain Table 3" w:uiPriority="43"/>
+    <w:lsdException w:name="Plain Table 4" w:uiPriority="44"/>
+    <w:lsdException w:name="Plain Table 5" w:uiPriority="45"/>
+    <w:lsdException w:name="Grid Table Light" w:uiPriority="40"/>
+    <w:lsdException w:name="Grid Table 1 Light" w:uiPriority="46"/>
+    <w:lsdException w:name="Grid Table 2" w:uiPriority="47"/>
+    <w:lsdException w:name="Grid Table 3" w:uiPriority="48"/>
+    <w:lsdException w:name="Grid Table 4" w:uiPriority="49"/>
+    <w:lsdException w:name="Grid Table 5 Dark" w:uiPriority="50"/>
+    <w:lsdException w:name="Grid Table 6 Colorful" w:uiPriority="51"/>
+    <w:lsdException w:name="Grid Table 7 Colorful" w:uiPriority="52"/>
+    <w:lsdException w:name="Grid Table 1 Light Accent 1" w:uiPriority="46"/>
+    <w:lsdException w:name="Grid Table 2 Accent 1" w:uiPriority="47"/>
+    <w:lsdException w:name="Grid Table 3 Accent 1" w:uiPriority="48"/>
+    <w:lsdException w:name="Grid Table 4 Accent 1" w:uiPriority="49"/>
+    <w:lsdException w:name="Grid Table 5 Dark Accent 1" w:uiPriority="50"/>
+    <w:lsdException w:name="Grid Table 6 Colorful Accent 1" w:uiPriority="51"/>
+    <w:lsdException w:name="Grid Table 7 Colorful Accent 1" w:uiPriority="52"/>
+    <w:lsdException w:name="Grid Table 1 Light Accent 2" w:uiPriority="46"/>
+    <w:lsdException w:name="Grid Table 2 Accent 2" w:uiPriority="47"/>
+    <w:lsdException w:name="Grid Table 3 Accent 2" w:uiPriority="48"/>
+    <w:lsdException w:name="Grid Table 4 Accent 2" w:uiPriority="49"/>
+    <w:lsdException w:name="Grid Table 5 Dark Accent 2" w:uiPriority="50"/>
+    <w:lsdException w:name="Grid Table 6 Colorful Accent 2" w:uiPriority="51"/>
+    <w:lsdException w:name="Grid Table 7 Colorful Accent 2" w:uiPriority="52"/>
+    <w:lsdException w:name="Grid Table 1 Light Accent 3" w:uiPriority="46"/>
+    <w:lsdException w:name="Grid Table 2 Accent 3" w:uiPriority="47"/>
+    <w:lsdException w:name="Grid Table 3 Accent 3" w:uiPriority="48"/>
+    <w:lsdException w:name="Grid Table 4 Accent 3" w:uiPriority="49"/>
+    <w:lsdException w:name="Grid Table 5 Dark Accent 3" w:uiPriority="50"/>
+    <w:lsdException w:name="Grid Table 6 Colorful Accent 3" w:uiPriority="51"/>
+    <w:lsdException w:name="Grid Table 7 Colorful Accent 3" w:uiPriority="52"/>
+    <w:lsdException w:name="Grid Table 1 Light Accent 4" w:uiPriority="46"/>
+    <w:lsdException w:name="Grid Table 2 Accent 4" w:uiPriority="47"/>
+    <w:lsdException w:name="Grid Table 3 Accent 4" w:uiPriority="48"/>
+    <w:lsdException w:name="Grid Table 4 Accent 4" w:uiPriority="49"/>
+    <w:lsdException w:name="Grid Table 5 Dark Accent 4" w:uiPriority="50"/>
+    <w:lsdException w:name="Grid Table 6 Colorful Accent 4" w:uiPriority="51"/>
+    <w:lsdException w:name="Grid Table 7 Colorful Accent 4" w:uiPriority="52"/>
+    <w:lsdException w:name="Grid Table 1 Light Accent 5" w:uiPriority="46"/>
+    <w:lsdException w:name="Grid Table 2 Accent 5" w:uiPriority="47"/>
+    <w:lsdException w:name="Grid Table 3 Accent 5" w:uiPriority="48"/>
+    <w:lsdException w:name="Grid Table 4 Accent 5" w:uiPriority="49"/>
+    <w:lsdException w:name="Grid Table 5 Dark Accent 5" w:uiPriority="50"/>
+    <w:lsdException w:name="Grid Table 6 Colorful Accent 5" w:uiPriority="51"/>
+    <w:lsdException w:name="Grid Table 7 Colorful Accent 5" w:uiPriority="52"/>
+    <w:lsdException w:name="Grid Table 1 Light Accent 6" w:uiPriority="46"/>
+    <w:lsdException w:name="Grid Table 2 Accent 6" w:uiPriority="47"/>
+    <w:lsdException w:name="Grid Table 3 Accent 6" w:uiPriority="48"/>
+    <w:lsdException w:name="Grid Table 4 Accent 6" w:uiPriority="49"/>
+    <w:lsdException w:name="Grid Table 5 Dark Accent 6" w:uiPriority="50"/>
+    <w:lsdException w:name="Grid Table 6 Colorful Accent 6" w:uiPriority="51"/>
+    <w:lsdException w:name="Grid Table 7 Colorful Accent 6" w:uiPriority="52"/>
+    <w:lsdException w:name="List Table 1 Light" w:uiPriority="46"/>
+    <w:lsdException w:name="List Table 2" w:uiPriority="47"/>
+    <w:lsdException w:name="List Table 3" w:uiPriority="48"/>
+    <w:lsdException w:name="List Table 4" w:uiPriority="49"/>
+    <w:lsdException w:name="List Table 5 Dark" w:uiPriority="50"/>
+    <w:lsdException w:name="List Table 6 Colorful" w:uiPriority="51"/>
+    <w:lsdException w:name="List Table 7 Colorful" w:uiPriority="52"/>
+    <w:lsdException w:name="List Table 1 Light Accent 1" w:uiPriority="46"/>
+    <w:lsdException w:name="List Table 2 Accent 1" w:uiPriority="47"/>
+    <w:lsdException w:name="List Table 3 Accent 1" w:uiPriority="48"/>
+    <w:lsdException w:name="List Table 4 Accent 1" w:uiPriority="49"/>
+    <w:lsdException w:name="List Table 5 Dark Accent 1" w:uiPriority="50"/>
+    <w:lsdException w:name="List Table 6 Colorful Accent 1" w:uiPriority="51"/>
+    <w:lsdException w:name="List Table 7 Colorful Accent 1" w:uiPriority="52"/>
+    <w:lsdException w:name="List Table 1 Light Accent 2" w:uiPriority="46"/>
+    <w:lsdException w:name="List Table 2 Accent 2" w:uiPriority="47"/>
+    <w:lsdException w:name="List Table 3 Accent 2" w:uiPriority="48"/>
+    <w:lsdException w:name="List Table 4 Accent 2" w:uiPriority="49"/>
+    <w:lsdException w:name="List Table 5 Dark Accent 2" w:uiPriority="50"/>
+    <w:lsdException w:name="List Table 6 Colorful Accent 2" w:uiPriority="51"/>
+    <w:lsdException w:name="List Table 7 Colorful Accent 2" w:uiPriority="52"/>
+    <w:lsdException w:name="List Table 1 Light Accent 3" w:uiPriority="46"/>
+    <w:lsdException w:name="List Table 2 Accent 3" w:uiPriority="47"/>
+    <w:lsdException w:name="List Table 3 Accent 3" w:uiPriority="48"/>
+    <w:lsdException w:name="List Table 4 Accent 3" w:uiPriority="49"/>
+    <w:lsdException w:name="List Table 5 Dark Accent 3" w:uiPriority="50"/>
+    <w:lsdException w:name="List Table 6 Colorful Accent 3" w:uiPriority="51"/>
+    <w:lsdException w:name="List Table 7 Colorful Accent 3" w:uiPriority="52"/>
+    <w:lsdException w:name="List Table 1 Light Accent 4" w:uiPriority="46"/>
+    <w:lsdException w:name="List Table 2 Accent 4" w:uiPriority="47"/>
+    <w:lsdException w:name="List Table 3 Accent 4" w:uiPriority="48"/>
+    <w:lsdException w:name="List Table 4 Accent 4" w:uiPriority="49"/>
+    <w:lsdException w:name="List Table 5 Dark Accent 4" w:uiPriority="50"/>
+    <w:lsdException w:name="List Table 6 Colorful Accent 4" w:uiPriority="51"/>
+    <w:lsdException w:name="List Table 7 Colorful Accent 4" w:uiPriority="52"/>
+    <w:lsdException w:name="List Table 1 Light Accent 5" w:uiPriority="46"/>
+    <w:lsdException w:name="List Table 2 Accent 5" w:uiPriority="47"/>
+    <w:lsdException w:name="List Table 3 Accent 5" w:uiPriority="48"/>
+    <w:lsdException w:name="List Table 4 Accent 5" w:uiPriority="49"/>
+    <w:lsdException w:name="List Table 5 Dark Accent 5" w:uiPriority="50"/>
+    <w:lsdException w:name="List Table 6 Colorful Accent 5" w:uiPriority="51"/>
+    <w:lsdException w:name="List Table 7 Colorful Accent 5" w:uiPriority="52"/>
+    <w:lsdException w:name="List Table 1 Light Accent 6" w:uiPriority="46"/>
+    <w:lsdException w:name="List Table 2 Accent 6" w:uiPriority="47"/>
+    <w:lsdException w:name="List Table 3 Accent 6" w:uiPriority="48"/>
+    <w:lsdException w:name="List Table 4 Accent 6" w:uiPriority="49"/>
+    <w:lsdException w:name="List Table 5 Dark Accent 6" w:uiPriority="50"/>
+    <w:lsdException w:name="List Table 6 Colorful Accent 6" w:uiPriority="51"/>
+    <w:lsdException w:name="List Table 7 Colorful Accent 6" w:uiPriority="52"/>
+    <w:lsdException w:name="Mention" w:semiHidden="1" w:unhideWhenUsed="1"/>
+    <w:lsdException w:name="Smart Hyperlink" w:semiHidden="1" w:unhideWhenUsed="1"/>
+    <w:lsdException w:name="Hashtag" w:semiHidden="1" w:unhideWhenUsed="1"/>
+    <w:lsdException w:name="Unresolved Mention" w:semiHidden="1" w:unhideWhenUsed="1"/>
+    <w:lsdException w:name="Smart Link" w:semiHidden="1" w:unhideWhenUsed="1"/>
   </w:latentStyles>
-  <w:style w:type="paragraph" w:default="1" w:styleId="1">
+  <w:style w:type="paragraph" w:default="1" w:styleId="a">
     <w:name w:val="Normal"/>
     <w:qFormat/>
-    <w:uiPriority w:val="0"/>
     <w:pPr>
       <w:widowControl w:val="0"/>
       <w:jc w:val="both"/>
     </w:pPr>
     <w:rPr>
-      <w:rFonts w:asciiTheme="minorHAnsi" w:hAnsiTheme="minorHAnsi" w:eastAsiaTheme="minorEastAsia" w:cstheme="minorBidi"/>
       <w:kern w:val="2"/>
       <w:sz w:val="21"/>
       <w:szCs w:val="22"/>
-      <w:lang w:val="en-US" w:eastAsia="zh-CN" w:bidi="ar-SA"/>
     </w:rPr>
   </w:style>
-  <w:style w:type="paragraph" w:styleId="2">
+  <w:style w:type="paragraph" w:styleId="1">
     <w:name w:val="heading 1"/>
-    <w:basedOn w:val="1"/>
-    <w:next w:val="1"/>
+    <w:basedOn w:val="a"/>
+    <w:next w:val="a"/>
     <w:link w:val="10"/>
+    <w:uiPriority w:val="9"/>
     <w:qFormat/>
-    <w:uiPriority w:val="9"/>
     <w:pPr>
       <w:keepNext/>
       <w:keepLines/>
@@ -5669,14 +5989,14 @@
       <w:szCs w:val="44"/>
     </w:rPr>
   </w:style>
-  <w:style w:type="paragraph" w:styleId="3">
+  <w:style w:type="paragraph" w:styleId="2">
     <w:name w:val="heading 2"/>
-    <w:basedOn w:val="1"/>
-    <w:next w:val="1"/>
-    <w:link w:val="12"/>
+    <w:basedOn w:val="a"/>
+    <w:next w:val="a"/>
+    <w:link w:val="20"/>
+    <w:uiPriority w:val="9"/>
     <w:unhideWhenUsed/>
     <w:qFormat/>
-    <w:uiPriority w:val="9"/>
     <w:pPr>
       <w:keepNext/>
       <w:keepLines/>
@@ -5684,20 +6004,20 @@
       <w:outlineLvl w:val="1"/>
     </w:pPr>
     <w:rPr>
-      <w:rFonts w:asciiTheme="majorHAnsi" w:hAnsiTheme="majorHAnsi" w:eastAsiaTheme="majorEastAsia" w:cstheme="majorBidi"/>
+      <w:rFonts w:asciiTheme="majorHAnsi" w:eastAsiaTheme="majorEastAsia" w:hAnsiTheme="majorHAnsi" w:cstheme="majorBidi"/>
       <w:b/>
       <w:bCs/>
       <w:sz w:val="32"/>
       <w:szCs w:val="32"/>
     </w:rPr>
   </w:style>
-  <w:style w:type="paragraph" w:styleId="4">
+  <w:style w:type="paragraph" w:styleId="3">
     <w:name w:val="heading 3"/>
-    <w:basedOn w:val="1"/>
-    <w:next w:val="1"/>
+    <w:basedOn w:val="a"/>
+    <w:next w:val="a"/>
+    <w:uiPriority w:val="9"/>
     <w:unhideWhenUsed/>
     <w:qFormat/>
-    <w:uiPriority w:val="9"/>
     <w:pPr>
       <w:keepNext/>
       <w:keepLines/>
@@ -5709,18 +6029,19 @@
       <w:sz w:val="32"/>
     </w:rPr>
   </w:style>
-  <w:style w:type="character" w:default="1" w:styleId="8">
+  <w:style w:type="character" w:default="1" w:styleId="a0">
     <w:name w:val="Default Paragraph Font"/>
-    <w:unhideWhenUsed/>
-    <w:qFormat/>
     <w:uiPriority w:val="1"/>
-  </w:style>
-  <w:style w:type="table" w:default="1" w:styleId="6">
-    <w:name w:val="Normal Table"/>
     <w:semiHidden/>
     <w:unhideWhenUsed/>
+  </w:style>
+  <w:style w:type="table" w:default="1" w:styleId="a1">
+    <w:name w:val="Normal Table"/>
     <w:uiPriority w:val="99"/>
+    <w:semiHidden/>
+    <w:unhideWhenUsed/>
     <w:tblPr>
+      <w:tblInd w:w="0" w:type="dxa"/>
       <w:tblCellMar>
         <w:top w:w="0" w:type="dxa"/>
         <w:left w:w="108" w:type="dxa"/>
@@ -5729,22 +6050,28 @@
       </w:tblCellMar>
     </w:tblPr>
   </w:style>
-  <w:style w:type="paragraph" w:styleId="5">
-    <w:name w:val="HTML Preformatted"/>
-    <w:basedOn w:val="1"/>
-    <w:link w:val="13"/>
+  <w:style w:type="numbering" w:default="1" w:styleId="a2">
+    <w:name w:val="No List"/>
+    <w:uiPriority w:val="99"/>
     <w:semiHidden/>
     <w:unhideWhenUsed/>
+  </w:style>
+  <w:style w:type="paragraph" w:styleId="HTML">
+    <w:name w:val="HTML Preformatted"/>
+    <w:basedOn w:val="a"/>
+    <w:link w:val="HTML0"/>
     <w:uiPriority w:val="99"/>
+    <w:semiHidden/>
+    <w:unhideWhenUsed/>
     <w:rPr>
       <w:rFonts w:ascii="Courier New" w:hAnsi="Courier New" w:cs="Courier New"/>
       <w:sz w:val="20"/>
       <w:szCs w:val="20"/>
     </w:rPr>
   </w:style>
-  <w:style w:type="table" w:styleId="7">
+  <w:style w:type="table" w:styleId="a3">
     <w:name w:val="Table Grid"/>
-    <w:basedOn w:val="6"/>
+    <w:basedOn w:val="a1"/>
     <w:uiPriority w:val="39"/>
     <w:pPr>
       <w:widowControl w:val="0"/>
@@ -5752,19 +6079,18 @@
     </w:pPr>
     <w:tblPr>
       <w:tblBorders>
-        <w:top w:val="single" w:color="auto" w:sz="4" w:space="0"/>
-        <w:left w:val="single" w:color="auto" w:sz="4" w:space="0"/>
-        <w:bottom w:val="single" w:color="auto" w:sz="4" w:space="0"/>
-        <w:right w:val="single" w:color="auto" w:sz="4" w:space="0"/>
-        <w:insideH w:val="single" w:color="auto" w:sz="4" w:space="0"/>
-        <w:insideV w:val="single" w:color="auto" w:sz="4" w:space="0"/>
+        <w:top w:val="single" w:sz="4" w:space="0" w:color="auto"/>
+        <w:left w:val="single" w:sz="4" w:space="0" w:color="auto"/>
+        <w:bottom w:val="single" w:sz="4" w:space="0" w:color="auto"/>
+        <w:right w:val="single" w:sz="4" w:space="0" w:color="auto"/>
+        <w:insideH w:val="single" w:sz="4" w:space="0" w:color="auto"/>
+        <w:insideV w:val="single" w:sz="4" w:space="0" w:color="auto"/>
       </w:tblBorders>
     </w:tblPr>
   </w:style>
-  <w:style w:type="paragraph" w:customStyle="1" w:styleId="9">
+  <w:style w:type="paragraph" w:customStyle="1" w:styleId="TableHeading">
     <w:name w:val="Table Heading"/>
-    <w:basedOn w:val="1"/>
-    <w:uiPriority w:val="0"/>
+    <w:basedOn w:val="a"/>
     <w:pPr>
       <w:autoSpaceDE w:val="0"/>
       <w:autoSpaceDN w:val="0"/>
@@ -5772,7 +6098,7 @@
       <w:jc w:val="left"/>
     </w:pPr>
     <w:rPr>
-      <w:rFonts w:ascii="Arial" w:hAnsi="Arial" w:eastAsia="宋体" w:cs="Arial"/>
+      <w:rFonts w:ascii="Arial" w:eastAsia="宋体" w:hAnsi="Arial" w:cs="Arial"/>
       <w:b/>
       <w:bCs/>
       <w:kern w:val="0"/>
@@ -5783,8 +6109,8 @@
   </w:style>
   <w:style w:type="character" w:customStyle="1" w:styleId="10">
     <w:name w:val="标题 1 字符"/>
-    <w:basedOn w:val="8"/>
-    <w:link w:val="2"/>
+    <w:basedOn w:val="a0"/>
+    <w:link w:val="1"/>
     <w:uiPriority w:val="9"/>
     <w:rPr>
       <w:b/>
@@ -5794,34 +6120,34 @@
       <w:szCs w:val="44"/>
     </w:rPr>
   </w:style>
-  <w:style w:type="paragraph" w:styleId="11">
+  <w:style w:type="paragraph" w:styleId="a4">
     <w:name w:val="List Paragraph"/>
-    <w:basedOn w:val="1"/>
+    <w:basedOn w:val="a"/>
+    <w:uiPriority w:val="34"/>
     <w:qFormat/>
-    <w:uiPriority w:val="34"/>
     <w:pPr>
-      <w:ind w:firstLine="420" w:firstLineChars="200"/>
+      <w:ind w:firstLineChars="200" w:firstLine="420"/>
     </w:pPr>
   </w:style>
-  <w:style w:type="character" w:customStyle="1" w:styleId="12">
+  <w:style w:type="character" w:customStyle="1" w:styleId="20">
     <w:name w:val="标题 2 字符"/>
-    <w:basedOn w:val="8"/>
-    <w:link w:val="3"/>
+    <w:basedOn w:val="a0"/>
+    <w:link w:val="2"/>
     <w:uiPriority w:val="9"/>
     <w:rPr>
-      <w:rFonts w:asciiTheme="majorHAnsi" w:hAnsiTheme="majorHAnsi" w:eastAsiaTheme="majorEastAsia" w:cstheme="majorBidi"/>
+      <w:rFonts w:asciiTheme="majorHAnsi" w:eastAsiaTheme="majorEastAsia" w:hAnsiTheme="majorHAnsi" w:cstheme="majorBidi"/>
       <w:b/>
       <w:bCs/>
       <w:sz w:val="32"/>
       <w:szCs w:val="32"/>
     </w:rPr>
   </w:style>
-  <w:style w:type="character" w:customStyle="1" w:styleId="13">
+  <w:style w:type="character" w:customStyle="1" w:styleId="HTML0">
     <w:name w:val="HTML 预设格式 字符"/>
-    <w:basedOn w:val="8"/>
-    <w:link w:val="5"/>
+    <w:basedOn w:val="a0"/>
+    <w:link w:val="HTML"/>
+    <w:uiPriority w:val="99"/>
     <w:semiHidden/>
-    <w:uiPriority w:val="99"/>
     <w:rPr>
       <w:rFonts w:ascii="Courier New" w:hAnsi="Courier New" w:cs="Courier New"/>
       <w:sz w:val="20"/>
@@ -6083,6 +6409,7 @@
     </a:fmtScheme>
   </a:themeElements>
   <a:objectDefaults/>
+  <a:extraClrSchemeLst/>
 </a:theme>
 </file>
 

--- a/favorite-index需求及设计文档.docx
+++ b/favorite-index需求及设计文档.docx
@@ -1,12 +1,12 @@
 
 <file path=word/document.xml><?xml version="1.0" encoding="utf-8"?>
-<w:document xmlns:wpc="http://schemas.microsoft.com/office/word/2010/wordprocessingCanvas" xmlns:cx="http://schemas.microsoft.com/office/drawing/2014/chartex" xmlns:cx1="http://schemas.microsoft.com/office/drawing/2015/9/8/chartex" xmlns:cx2="http://schemas.microsoft.com/office/drawing/2015/10/21/chartex" xmlns:cx3="http://schemas.microsoft.com/office/drawing/2016/5/9/chartex" xmlns:cx4="http://schemas.microsoft.com/office/drawing/2016/5/10/chartex" xmlns:cx5="http://schemas.microsoft.com/office/drawing/2016/5/11/chartex" xmlns:cx6="http://schemas.microsoft.com/office/drawing/2016/5/12/chartex" xmlns:cx7="http://schemas.microsoft.com/office/drawing/2016/5/13/chartex" xmlns:cx8="http://schemas.microsoft.com/office/drawing/2016/5/14/chartex" xmlns:mc="http://schemas.openxmlformats.org/markup-compatibility/2006" xmlns:aink="http://schemas.microsoft.com/office/drawing/2016/ink" xmlns:am3d="http://schemas.microsoft.com/office/drawing/2017/model3d" xmlns:o="urn:schemas-microsoft-com:office:office" xmlns:r="http://schemas.openxmlformats.org/officeDocument/2006/relationships" xmlns:m="http://schemas.openxmlformats.org/officeDocument/2006/math" xmlns:v="urn:schemas-microsoft-com:vml" xmlns:wp14="http://schemas.microsoft.com/office/word/2010/wordprocessingDrawing" xmlns:wp="http://schemas.openxmlformats.org/drawingml/2006/wordprocessingDrawing" xmlns:w10="urn:schemas-microsoft-com:office:word" xmlns:w="http://schemas.openxmlformats.org/wordprocessingml/2006/main" xmlns:w14="http://schemas.microsoft.com/office/word/2010/wordml" xmlns:w15="http://schemas.microsoft.com/office/word/2012/wordml" xmlns:w16cid="http://schemas.microsoft.com/office/word/2016/wordml/cid" xmlns:w16se="http://schemas.microsoft.com/office/word/2015/wordml/symex" xmlns:wpg="http://schemas.microsoft.com/office/word/2010/wordprocessingGroup" xmlns:wpi="http://schemas.microsoft.com/office/word/2010/wordprocessingInk" xmlns:wne="http://schemas.microsoft.com/office/word/2006/wordml" xmlns:wps="http://schemas.microsoft.com/office/word/2010/wordprocessingShape" mc:Ignorable="w14 w15 w16se w16cid wp14">
+<w:document xmlns:wpc="http://schemas.microsoft.com/office/word/2010/wordprocessingCanvas" xmlns:mc="http://schemas.openxmlformats.org/markup-compatibility/2006" xmlns:o="urn:schemas-microsoft-com:office:office" xmlns:r="http://schemas.openxmlformats.org/officeDocument/2006/relationships" xmlns:m="http://schemas.openxmlformats.org/officeDocument/2006/math" xmlns:v="urn:schemas-microsoft-com:vml" xmlns:wp14="http://schemas.microsoft.com/office/word/2010/wordprocessingDrawing" xmlns:wp="http://schemas.openxmlformats.org/drawingml/2006/wordprocessingDrawing" xmlns:w="http://schemas.openxmlformats.org/wordprocessingml/2006/main" xmlns:w14="http://schemas.microsoft.com/office/word/2010/wordml" xmlns:w10="urn:schemas-microsoft-com:office:word" xmlns:w15="http://schemas.microsoft.com/office/word/2012/wordml" xmlns:wpg="http://schemas.microsoft.com/office/word/2010/wordprocessingGroup" xmlns:wpi="http://schemas.microsoft.com/office/word/2010/wordprocessingInk" xmlns:wne="http://schemas.microsoft.com/office/word/2006/wordml" xmlns:wps="http://schemas.microsoft.com/office/word/2010/wordprocessingShape" xmlns:wpsCustomData="http://www.wps.cn/officeDocument/2013/wpsCustomData" mc:Ignorable="w14 w15 wp14">
   <w:body>
     <w:p>
       <w:pPr>
         <w:jc w:val="center"/>
         <w:rPr>
-          <w:rFonts w:ascii="宋体" w:eastAsia="宋体" w:hAnsi="宋体"/>
+          <w:rFonts w:ascii="宋体" w:hAnsi="宋体" w:eastAsia="宋体"/>
           <w:b/>
           <w:bCs/>
           <w:sz w:val="44"/>
@@ -18,7 +18,7 @@
       <w:pPr>
         <w:jc w:val="center"/>
         <w:rPr>
-          <w:rFonts w:ascii="宋体" w:eastAsia="宋体" w:hAnsi="宋体"/>
+          <w:rFonts w:ascii="宋体" w:hAnsi="宋体" w:eastAsia="宋体"/>
           <w:b/>
           <w:bCs/>
           <w:sz w:val="44"/>
@@ -30,7 +30,7 @@
       <w:pPr>
         <w:jc w:val="center"/>
         <w:rPr>
-          <w:rFonts w:ascii="宋体" w:eastAsia="宋体" w:hAnsi="宋体"/>
+          <w:rFonts w:ascii="宋体" w:hAnsi="宋体" w:eastAsia="宋体"/>
           <w:b/>
           <w:bCs/>
           <w:sz w:val="44"/>
@@ -42,7 +42,7 @@
       <w:pPr>
         <w:jc w:val="center"/>
         <w:rPr>
-          <w:rFonts w:ascii="宋体" w:eastAsia="宋体" w:hAnsi="宋体"/>
+          <w:rFonts w:ascii="宋体" w:hAnsi="宋体" w:eastAsia="宋体"/>
           <w:b/>
           <w:bCs/>
           <w:sz w:val="44"/>
@@ -54,7 +54,7 @@
       <w:pPr>
         <w:jc w:val="center"/>
         <w:rPr>
-          <w:rFonts w:ascii="宋体" w:eastAsia="宋体" w:hAnsi="宋体"/>
+          <w:rFonts w:ascii="宋体" w:hAnsi="宋体" w:eastAsia="宋体"/>
           <w:b/>
           <w:bCs/>
           <w:sz w:val="44"/>
@@ -66,7 +66,7 @@
       <w:pPr>
         <w:jc w:val="center"/>
         <w:rPr>
-          <w:rFonts w:ascii="宋体" w:eastAsia="宋体" w:hAnsi="宋体"/>
+          <w:rFonts w:ascii="宋体" w:hAnsi="宋体" w:eastAsia="宋体"/>
           <w:b/>
           <w:bCs/>
           <w:sz w:val="44"/>
@@ -78,7 +78,7 @@
       <w:pPr>
         <w:jc w:val="center"/>
         <w:rPr>
-          <w:rFonts w:ascii="宋体" w:eastAsia="宋体" w:hAnsi="宋体"/>
+          <w:rFonts w:ascii="宋体" w:hAnsi="宋体" w:eastAsia="宋体"/>
           <w:b/>
           <w:bCs/>
           <w:sz w:val="44"/>
@@ -90,7 +90,7 @@
       <w:pPr>
         <w:jc w:val="center"/>
         <w:rPr>
-          <w:rFonts w:ascii="宋体" w:eastAsia="宋体" w:hAnsi="宋体"/>
+          <w:rFonts w:ascii="宋体" w:hAnsi="宋体" w:eastAsia="宋体"/>
           <w:b/>
           <w:bCs/>
           <w:sz w:val="44"/>
@@ -102,7 +102,7 @@
       <w:pPr>
         <w:jc w:val="center"/>
         <w:rPr>
-          <w:rFonts w:ascii="宋体" w:eastAsia="宋体" w:hAnsi="宋体"/>
+          <w:rFonts w:ascii="宋体" w:hAnsi="宋体" w:eastAsia="宋体"/>
           <w:b/>
           <w:bCs/>
           <w:sz w:val="44"/>
@@ -114,7 +114,7 @@
       <w:pPr>
         <w:jc w:val="center"/>
         <w:rPr>
-          <w:rFonts w:ascii="黑体" w:eastAsia="黑体" w:hAnsi="黑体"/>
+          <w:rFonts w:ascii="黑体" w:hAnsi="黑体" w:eastAsia="黑体"/>
           <w:b/>
           <w:bCs/>
           <w:sz w:val="52"/>
@@ -123,7 +123,7 @@
       </w:pPr>
       <w:r>
         <w:rPr>
-          <w:rFonts w:ascii="黑体" w:eastAsia="黑体" w:hAnsi="黑体"/>
+          <w:rFonts w:ascii="黑体" w:hAnsi="黑体" w:eastAsia="黑体"/>
           <w:b/>
           <w:bCs/>
           <w:sz w:val="52"/>
@@ -136,7 +136,7 @@
       <w:pPr>
         <w:jc w:val="center"/>
         <w:rPr>
-          <w:rFonts w:ascii="黑体" w:eastAsia="黑体" w:hAnsi="黑体"/>
+          <w:rFonts w:ascii="黑体" w:hAnsi="黑体" w:eastAsia="黑体"/>
           <w:b/>
           <w:bCs/>
           <w:sz w:val="52"/>
@@ -145,7 +145,7 @@
       </w:pPr>
       <w:r>
         <w:rPr>
-          <w:rFonts w:ascii="黑体" w:eastAsia="黑体" w:hAnsi="黑体" w:hint="eastAsia"/>
+          <w:rFonts w:hint="eastAsia" w:ascii="黑体" w:hAnsi="黑体" w:eastAsia="黑体"/>
           <w:b/>
           <w:bCs/>
           <w:sz w:val="52"/>
@@ -158,7 +158,7 @@
       <w:pPr>
         <w:jc w:val="center"/>
         <w:rPr>
-          <w:rFonts w:ascii="宋体" w:eastAsia="宋体" w:hAnsi="宋体"/>
+          <w:rFonts w:ascii="宋体" w:hAnsi="宋体" w:eastAsia="宋体"/>
           <w:b/>
           <w:bCs/>
           <w:sz w:val="44"/>
@@ -170,7 +170,7 @@
       <w:pPr>
         <w:jc w:val="center"/>
         <w:rPr>
-          <w:rFonts w:ascii="宋体" w:eastAsia="宋体" w:hAnsi="宋体"/>
+          <w:rFonts w:ascii="宋体" w:hAnsi="宋体" w:eastAsia="宋体"/>
           <w:b/>
           <w:bCs/>
           <w:sz w:val="44"/>
@@ -182,7 +182,7 @@
       <w:pPr>
         <w:jc w:val="center"/>
         <w:rPr>
-          <w:rFonts w:ascii="宋体" w:eastAsia="宋体" w:hAnsi="宋体"/>
+          <w:rFonts w:ascii="宋体" w:hAnsi="宋体" w:eastAsia="宋体"/>
           <w:b/>
           <w:bCs/>
           <w:sz w:val="44"/>
@@ -194,7 +194,7 @@
       <w:pPr>
         <w:jc w:val="center"/>
         <w:rPr>
-          <w:rFonts w:ascii="宋体" w:eastAsia="宋体" w:hAnsi="宋体"/>
+          <w:rFonts w:ascii="宋体" w:hAnsi="宋体" w:eastAsia="宋体"/>
           <w:b/>
           <w:bCs/>
           <w:sz w:val="44"/>
@@ -206,7 +206,7 @@
       <w:pPr>
         <w:jc w:val="center"/>
         <w:rPr>
-          <w:rFonts w:ascii="宋体" w:eastAsia="宋体" w:hAnsi="宋体"/>
+          <w:rFonts w:ascii="宋体" w:hAnsi="宋体" w:eastAsia="宋体"/>
           <w:b/>
           <w:bCs/>
           <w:sz w:val="44"/>
@@ -218,7 +218,7 @@
       <w:pPr>
         <w:jc w:val="center"/>
         <w:rPr>
-          <w:rFonts w:ascii="宋体" w:eastAsia="宋体" w:hAnsi="宋体"/>
+          <w:rFonts w:ascii="宋体" w:hAnsi="宋体" w:eastAsia="宋体"/>
           <w:b/>
           <w:bCs/>
           <w:sz w:val="44"/>
@@ -230,7 +230,7 @@
       <w:pPr>
         <w:jc w:val="center"/>
         <w:rPr>
-          <w:rFonts w:ascii="宋体" w:eastAsia="宋体" w:hAnsi="宋体"/>
+          <w:rFonts w:ascii="宋体" w:hAnsi="宋体" w:eastAsia="宋体"/>
           <w:b/>
           <w:bCs/>
           <w:sz w:val="44"/>
@@ -242,7 +242,7 @@
       <w:pPr>
         <w:jc w:val="center"/>
         <w:rPr>
-          <w:rFonts w:ascii="宋体" w:eastAsia="宋体" w:hAnsi="宋体"/>
+          <w:rFonts w:ascii="宋体" w:hAnsi="宋体" w:eastAsia="宋体"/>
           <w:b/>
           <w:bCs/>
           <w:sz w:val="44"/>
@@ -254,7 +254,7 @@
       <w:pPr>
         <w:jc w:val="center"/>
         <w:rPr>
-          <w:rFonts w:ascii="宋体" w:eastAsia="宋体" w:hAnsi="宋体"/>
+          <w:rFonts w:ascii="宋体" w:hAnsi="宋体" w:eastAsia="宋体"/>
           <w:b/>
           <w:bCs/>
           <w:sz w:val="44"/>
@@ -265,7 +265,7 @@
     <w:p>
       <w:pPr>
         <w:rPr>
-          <w:rFonts w:ascii="宋体" w:eastAsia="宋体" w:hAnsi="宋体"/>
+          <w:rFonts w:ascii="宋体" w:hAnsi="宋体" w:eastAsia="宋体"/>
           <w:b/>
           <w:bCs/>
           <w:sz w:val="44"/>
@@ -275,14 +275,16 @@
     </w:p>
     <w:tbl>
       <w:tblPr>
+        <w:tblStyle w:val="6"/>
         <w:tblW w:w="9214" w:type="dxa"/>
         <w:tblInd w:w="57" w:type="dxa"/>
         <w:tblLayout w:type="fixed"/>
         <w:tblCellMar>
+          <w:top w:w="0" w:type="dxa"/>
           <w:left w:w="57" w:type="dxa"/>
+          <w:bottom w:w="0" w:type="dxa"/>
           <w:right w:w="57" w:type="dxa"/>
         </w:tblCellMar>
-        <w:tblLook w:val="04A0" w:firstRow="1" w:lastRow="0" w:firstColumn="1" w:lastColumn="0" w:noHBand="0" w:noVBand="1"/>
       </w:tblPr>
       <w:tblGrid>
         <w:gridCol w:w="632"/>
@@ -293,23 +295,31 @@
         <w:gridCol w:w="1417"/>
       </w:tblGrid>
       <w:tr>
+        <w:tblPrEx>
+          <w:tblCellMar>
+            <w:top w:w="0" w:type="dxa"/>
+            <w:left w:w="57" w:type="dxa"/>
+            <w:bottom w:w="0" w:type="dxa"/>
+            <w:right w:w="57" w:type="dxa"/>
+          </w:tblCellMar>
+        </w:tblPrEx>
         <w:trPr>
-          <w:trHeight w:val="614"/>
+          <w:trHeight w:val="614" w:hRule="atLeast"/>
         </w:trPr>
         <w:tc>
           <w:tcPr>
             <w:tcW w:w="632" w:type="dxa"/>
             <w:tcBorders>
-              <w:top w:val="single" w:sz="4" w:space="0" w:color="000000"/>
-              <w:left w:val="single" w:sz="4" w:space="0" w:color="000000"/>
-              <w:bottom w:val="single" w:sz="4" w:space="0" w:color="000000"/>
+              <w:top w:val="single" w:color="000000" w:sz="4" w:space="0"/>
+              <w:left w:val="single" w:color="000000" w:sz="4" w:space="0"/>
+              <w:bottom w:val="single" w:color="000000" w:sz="4" w:space="0"/>
             </w:tcBorders>
             <w:shd w:val="clear" w:color="auto" w:fill="BFBFBF"/>
             <w:vAlign w:val="center"/>
           </w:tcPr>
           <w:p>
             <w:pPr>
-              <w:pStyle w:val="TableHeading"/>
+              <w:pStyle w:val="9"/>
               <w:widowControl/>
               <w:rPr>
                 <w:rFonts w:ascii="宋体" w:hAnsi="宋体"/>
@@ -320,12 +330,11 @@
             </w:pPr>
             <w:r>
               <w:rPr>
-                <w:rFonts w:ascii="宋体" w:hAnsi="宋体" w:hint="eastAsia"/>
+                <w:rFonts w:hint="eastAsia" w:ascii="宋体" w:hAnsi="宋体"/>
                 <w:sz w:val="21"/>
                 <w:szCs w:val="21"/>
                 <w:lang w:eastAsia="zh-CN"/>
               </w:rPr>
-              <w:lastRenderedPageBreak/>
               <w:t>序</w:t>
             </w:r>
             <w:r>
@@ -343,16 +352,16 @@
           <w:tcPr>
             <w:tcW w:w="3479" w:type="dxa"/>
             <w:tcBorders>
-              <w:top w:val="single" w:sz="4" w:space="0" w:color="000000"/>
-              <w:left w:val="single" w:sz="4" w:space="0" w:color="000000"/>
-              <w:bottom w:val="single" w:sz="4" w:space="0" w:color="000000"/>
+              <w:top w:val="single" w:color="000000" w:sz="4" w:space="0"/>
+              <w:left w:val="single" w:color="000000" w:sz="4" w:space="0"/>
+              <w:bottom w:val="single" w:color="000000" w:sz="4" w:space="0"/>
             </w:tcBorders>
             <w:shd w:val="clear" w:color="auto" w:fill="BFBFBF"/>
             <w:vAlign w:val="center"/>
           </w:tcPr>
           <w:p>
             <w:pPr>
-              <w:pStyle w:val="TableHeading"/>
+              <w:pStyle w:val="9"/>
               <w:widowControl/>
               <w:rPr>
                 <w:rFonts w:ascii="宋体" w:hAnsi="宋体"/>
@@ -376,16 +385,16 @@
           <w:tcPr>
             <w:tcW w:w="1276" w:type="dxa"/>
             <w:tcBorders>
-              <w:top w:val="single" w:sz="4" w:space="0" w:color="000000"/>
-              <w:left w:val="single" w:sz="4" w:space="0" w:color="000000"/>
-              <w:bottom w:val="single" w:sz="4" w:space="0" w:color="000000"/>
+              <w:top w:val="single" w:color="000000" w:sz="4" w:space="0"/>
+              <w:left w:val="single" w:color="000000" w:sz="4" w:space="0"/>
+              <w:bottom w:val="single" w:color="000000" w:sz="4" w:space="0"/>
             </w:tcBorders>
             <w:shd w:val="clear" w:color="auto" w:fill="BFBFBF"/>
             <w:vAlign w:val="center"/>
           </w:tcPr>
           <w:p>
             <w:pPr>
-              <w:pStyle w:val="TableHeading"/>
+              <w:pStyle w:val="9"/>
               <w:widowControl/>
               <w:rPr>
                 <w:rFonts w:ascii="宋体" w:hAnsi="宋体"/>
@@ -409,16 +418,16 @@
           <w:tcPr>
             <w:tcW w:w="850" w:type="dxa"/>
             <w:tcBorders>
-              <w:top w:val="single" w:sz="4" w:space="0" w:color="000000"/>
-              <w:left w:val="single" w:sz="4" w:space="0" w:color="000000"/>
-              <w:bottom w:val="single" w:sz="4" w:space="0" w:color="000000"/>
+              <w:top w:val="single" w:color="000000" w:sz="4" w:space="0"/>
+              <w:left w:val="single" w:color="000000" w:sz="4" w:space="0"/>
+              <w:bottom w:val="single" w:color="000000" w:sz="4" w:space="0"/>
             </w:tcBorders>
             <w:shd w:val="clear" w:color="auto" w:fill="BFBFBF"/>
             <w:vAlign w:val="center"/>
           </w:tcPr>
           <w:p>
             <w:pPr>
-              <w:pStyle w:val="TableHeading"/>
+              <w:pStyle w:val="9"/>
               <w:widowControl/>
               <w:rPr>
                 <w:rFonts w:ascii="宋体" w:hAnsi="宋体"/>
@@ -442,16 +451,16 @@
           <w:tcPr>
             <w:tcW w:w="1560" w:type="dxa"/>
             <w:tcBorders>
-              <w:top w:val="single" w:sz="4" w:space="0" w:color="000000"/>
-              <w:left w:val="single" w:sz="4" w:space="0" w:color="000000"/>
-              <w:bottom w:val="single" w:sz="4" w:space="0" w:color="000000"/>
+              <w:top w:val="single" w:color="000000" w:sz="4" w:space="0"/>
+              <w:left w:val="single" w:color="000000" w:sz="4" w:space="0"/>
+              <w:bottom w:val="single" w:color="000000" w:sz="4" w:space="0"/>
             </w:tcBorders>
             <w:shd w:val="clear" w:color="auto" w:fill="BFBFBF"/>
             <w:vAlign w:val="center"/>
           </w:tcPr>
           <w:p>
             <w:pPr>
-              <w:pStyle w:val="TableHeading"/>
+              <w:pStyle w:val="9"/>
               <w:widowControl/>
               <w:rPr>
                 <w:rFonts w:ascii="宋体" w:hAnsi="宋体"/>
@@ -475,17 +484,17 @@
           <w:tcPr>
             <w:tcW w:w="1417" w:type="dxa"/>
             <w:tcBorders>
-              <w:top w:val="single" w:sz="4" w:space="0" w:color="000000"/>
-              <w:left w:val="single" w:sz="4" w:space="0" w:color="000000"/>
-              <w:bottom w:val="single" w:sz="4" w:space="0" w:color="000000"/>
-              <w:right w:val="single" w:sz="4" w:space="0" w:color="000000"/>
+              <w:top w:val="single" w:color="000000" w:sz="4" w:space="0"/>
+              <w:left w:val="single" w:color="000000" w:sz="4" w:space="0"/>
+              <w:bottom w:val="single" w:color="000000" w:sz="4" w:space="0"/>
+              <w:right w:val="single" w:color="000000" w:sz="4" w:space="0"/>
             </w:tcBorders>
             <w:shd w:val="clear" w:color="auto" w:fill="BFBFBF"/>
             <w:vAlign w:val="center"/>
           </w:tcPr>
           <w:p>
             <w:pPr>
-              <w:pStyle w:val="TableHeading"/>
+              <w:pStyle w:val="9"/>
               <w:widowControl/>
               <w:rPr>
                 <w:rFonts w:ascii="宋体" w:hAnsi="宋体"/>
@@ -496,7 +505,7 @@
             </w:pPr>
             <w:r>
               <w:rPr>
-                <w:rFonts w:ascii="宋体" w:hAnsi="宋体" w:hint="eastAsia"/>
+                <w:rFonts w:hint="eastAsia" w:ascii="宋体" w:hAnsi="宋体"/>
                 <w:sz w:val="21"/>
                 <w:szCs w:val="21"/>
                 <w:lang w:eastAsia="zh-CN"/>
@@ -507,16 +516,24 @@
         </w:tc>
       </w:tr>
       <w:tr>
+        <w:tblPrEx>
+          <w:tblCellMar>
+            <w:top w:w="0" w:type="dxa"/>
+            <w:left w:w="57" w:type="dxa"/>
+            <w:bottom w:w="0" w:type="dxa"/>
+            <w:right w:w="57" w:type="dxa"/>
+          </w:tblCellMar>
+        </w:tblPrEx>
         <w:trPr>
-          <w:trHeight w:val="529"/>
+          <w:trHeight w:val="529" w:hRule="atLeast"/>
         </w:trPr>
         <w:tc>
           <w:tcPr>
             <w:tcW w:w="632" w:type="dxa"/>
             <w:tcBorders>
-              <w:top w:val="single" w:sz="4" w:space="0" w:color="000000"/>
-              <w:left w:val="single" w:sz="4" w:space="0" w:color="000000"/>
-              <w:bottom w:val="single" w:sz="4" w:space="0" w:color="000000"/>
+              <w:top w:val="single" w:color="000000" w:sz="4" w:space="0"/>
+              <w:left w:val="single" w:color="000000" w:sz="4" w:space="0"/>
+              <w:bottom w:val="single" w:color="000000" w:sz="4" w:space="0"/>
             </w:tcBorders>
             <w:vAlign w:val="center"/>
           </w:tcPr>
@@ -532,7 +549,7 @@
             </w:pPr>
             <w:r>
               <w:rPr>
-                <w:rFonts w:ascii="宋体" w:hAnsi="宋体" w:hint="eastAsia"/>
+                <w:rFonts w:hint="eastAsia" w:ascii="宋体" w:hAnsi="宋体"/>
               </w:rPr>
               <w:t>1</w:t>
             </w:r>
@@ -542,9 +559,9 @@
           <w:tcPr>
             <w:tcW w:w="3479" w:type="dxa"/>
             <w:tcBorders>
-              <w:top w:val="single" w:sz="4" w:space="0" w:color="000000"/>
-              <w:left w:val="single" w:sz="4" w:space="0" w:color="000000"/>
-              <w:bottom w:val="single" w:sz="4" w:space="0" w:color="000000"/>
+              <w:top w:val="single" w:color="000000" w:sz="4" w:space="0"/>
+              <w:left w:val="single" w:color="000000" w:sz="4" w:space="0"/>
+              <w:bottom w:val="single" w:color="000000" w:sz="4" w:space="0"/>
             </w:tcBorders>
             <w:vAlign w:val="center"/>
           </w:tcPr>
@@ -564,7 +581,7 @@
             </w:r>
             <w:r>
               <w:rPr>
-                <w:rFonts w:ascii="宋体" w:hAnsi="宋体" w:hint="eastAsia"/>
+                <w:rFonts w:hint="eastAsia" w:ascii="宋体" w:hAnsi="宋体"/>
               </w:rPr>
               <w:t>需求及设计文档</w:t>
             </w:r>
@@ -574,9 +591,9 @@
           <w:tcPr>
             <w:tcW w:w="1276" w:type="dxa"/>
             <w:tcBorders>
-              <w:top w:val="single" w:sz="4" w:space="0" w:color="000000"/>
-              <w:left w:val="single" w:sz="4" w:space="0" w:color="000000"/>
-              <w:bottom w:val="single" w:sz="4" w:space="0" w:color="000000"/>
+              <w:top w:val="single" w:color="000000" w:sz="4" w:space="0"/>
+              <w:left w:val="single" w:color="000000" w:sz="4" w:space="0"/>
+              <w:bottom w:val="single" w:color="000000" w:sz="4" w:space="0"/>
             </w:tcBorders>
             <w:vAlign w:val="center"/>
           </w:tcPr>
@@ -591,7 +608,7 @@
             </w:pPr>
             <w:r>
               <w:rPr>
-                <w:rFonts w:ascii="宋体" w:hAnsi="宋体" w:hint="eastAsia"/>
+                <w:rFonts w:hint="eastAsia" w:ascii="宋体" w:hAnsi="宋体"/>
               </w:rPr>
               <w:t>2020/04/09</w:t>
             </w:r>
@@ -601,9 +618,9 @@
           <w:tcPr>
             <w:tcW w:w="850" w:type="dxa"/>
             <w:tcBorders>
-              <w:top w:val="single" w:sz="4" w:space="0" w:color="000000"/>
-              <w:left w:val="single" w:sz="4" w:space="0" w:color="000000"/>
-              <w:bottom w:val="single" w:sz="4" w:space="0" w:color="000000"/>
+              <w:top w:val="single" w:color="000000" w:sz="4" w:space="0"/>
+              <w:left w:val="single" w:color="000000" w:sz="4" w:space="0"/>
+              <w:bottom w:val="single" w:color="000000" w:sz="4" w:space="0"/>
             </w:tcBorders>
             <w:vAlign w:val="center"/>
           </w:tcPr>
@@ -618,7 +635,7 @@
             </w:pPr>
             <w:r>
               <w:rPr>
-                <w:rFonts w:ascii="宋体" w:hAnsi="宋体" w:hint="eastAsia"/>
+                <w:rFonts w:hint="eastAsia" w:ascii="宋体" w:hAnsi="宋体"/>
               </w:rPr>
               <w:t>1.0</w:t>
             </w:r>
@@ -628,73 +645,77 @@
           <w:tcPr>
             <w:tcW w:w="1560" w:type="dxa"/>
             <w:tcBorders>
-              <w:top w:val="single" w:sz="4" w:space="0" w:color="000000"/>
-              <w:left w:val="single" w:sz="4" w:space="0" w:color="000000"/>
-              <w:bottom w:val="single" w:sz="4" w:space="0" w:color="000000"/>
-            </w:tcBorders>
-            <w:vAlign w:val="center"/>
-          </w:tcPr>
-          <w:p>
-            <w:pPr>
-              <w:snapToGrid w:val="0"/>
-              <w:spacing w:line="360" w:lineRule="auto"/>
-              <w:jc w:val="center"/>
-              <w:rPr>
-                <w:rFonts w:ascii="宋体" w:hAnsi="宋体"/>
-              </w:rPr>
-            </w:pPr>
-            <w:proofErr w:type="spellStart"/>
+              <w:top w:val="single" w:color="000000" w:sz="4" w:space="0"/>
+              <w:left w:val="single" w:color="000000" w:sz="4" w:space="0"/>
+              <w:bottom w:val="single" w:color="000000" w:sz="4" w:space="0"/>
+            </w:tcBorders>
+            <w:vAlign w:val="center"/>
+          </w:tcPr>
+          <w:p>
+            <w:pPr>
+              <w:snapToGrid w:val="0"/>
+              <w:spacing w:line="360" w:lineRule="auto"/>
+              <w:jc w:val="center"/>
+              <w:rPr>
+                <w:rFonts w:ascii="宋体" w:hAnsi="宋体"/>
+              </w:rPr>
+            </w:pPr>
             <w:r>
               <w:rPr>
-                <w:rFonts w:ascii="宋体" w:hAnsi="宋体" w:hint="eastAsia"/>
+                <w:rFonts w:hint="eastAsia" w:ascii="宋体" w:hAnsi="宋体"/>
               </w:rPr>
               <w:t>laolaoMonkey</w:t>
             </w:r>
-            <w:proofErr w:type="spellEnd"/>
           </w:p>
         </w:tc>
         <w:tc>
           <w:tcPr>
             <w:tcW w:w="1417" w:type="dxa"/>
             <w:tcBorders>
-              <w:top w:val="single" w:sz="4" w:space="0" w:color="000000"/>
-              <w:left w:val="single" w:sz="4" w:space="0" w:color="000000"/>
-              <w:bottom w:val="single" w:sz="4" w:space="0" w:color="000000"/>
-              <w:right w:val="single" w:sz="4" w:space="0" w:color="000000"/>
-            </w:tcBorders>
-            <w:vAlign w:val="center"/>
-          </w:tcPr>
-          <w:p>
-            <w:pPr>
-              <w:snapToGrid w:val="0"/>
-              <w:spacing w:line="360" w:lineRule="auto"/>
-              <w:jc w:val="center"/>
-              <w:rPr>
-                <w:rFonts w:ascii="宋体" w:hAnsi="宋体"/>
-              </w:rPr>
-            </w:pPr>
-            <w:proofErr w:type="spellStart"/>
+              <w:top w:val="single" w:color="000000" w:sz="4" w:space="0"/>
+              <w:left w:val="single" w:color="000000" w:sz="4" w:space="0"/>
+              <w:bottom w:val="single" w:color="000000" w:sz="4" w:space="0"/>
+              <w:right w:val="single" w:color="000000" w:sz="4" w:space="0"/>
+            </w:tcBorders>
+            <w:vAlign w:val="center"/>
+          </w:tcPr>
+          <w:p>
+            <w:pPr>
+              <w:snapToGrid w:val="0"/>
+              <w:spacing w:line="360" w:lineRule="auto"/>
+              <w:jc w:val="center"/>
+              <w:rPr>
+                <w:rFonts w:ascii="宋体" w:hAnsi="宋体"/>
+              </w:rPr>
+            </w:pPr>
             <w:r>
               <w:rPr>
-                <w:rFonts w:ascii="宋体" w:hAnsi="宋体" w:hint="eastAsia"/>
+                <w:rFonts w:hint="eastAsia" w:ascii="宋体" w:hAnsi="宋体"/>
               </w:rPr>
               <w:t>laolaoMonkey</w:t>
             </w:r>
-            <w:proofErr w:type="spellEnd"/>
           </w:p>
         </w:tc>
       </w:tr>
       <w:tr>
+        <w:tblPrEx>
+          <w:tblCellMar>
+            <w:top w:w="0" w:type="dxa"/>
+            <w:left w:w="57" w:type="dxa"/>
+            <w:bottom w:w="0" w:type="dxa"/>
+            <w:right w:w="57" w:type="dxa"/>
+          </w:tblCellMar>
+        </w:tblPrEx>
         <w:trPr>
-          <w:trHeight w:val="529"/>
+          <w:trHeight w:val="529" w:hRule="atLeast"/>
         </w:trPr>
         <w:tc>
           <w:tcPr>
             <w:tcW w:w="632" w:type="dxa"/>
             <w:tcBorders>
-              <w:top w:val="single" w:sz="4" w:space="0" w:color="000000"/>
-              <w:left w:val="single" w:sz="4" w:space="0" w:color="000000"/>
-              <w:bottom w:val="single" w:sz="4" w:space="0" w:color="000000"/>
+              <w:top w:val="single" w:color="000000" w:sz="4" w:space="0"/>
+              <w:left w:val="single" w:color="000000" w:sz="4" w:space="0"/>
+              <w:bottom w:val="single" w:color="000000" w:sz="4" w:space="0"/>
             </w:tcBorders>
             <w:vAlign w:val="center"/>
           </w:tcPr>
@@ -713,9 +734,9 @@
           <w:tcPr>
             <w:tcW w:w="3479" w:type="dxa"/>
             <w:tcBorders>
-              <w:top w:val="single" w:sz="4" w:space="0" w:color="000000"/>
-              <w:left w:val="single" w:sz="4" w:space="0" w:color="000000"/>
-              <w:bottom w:val="single" w:sz="4" w:space="0" w:color="000000"/>
+              <w:top w:val="single" w:color="000000" w:sz="4" w:space="0"/>
+              <w:left w:val="single" w:color="000000" w:sz="4" w:space="0"/>
+              <w:bottom w:val="single" w:color="000000" w:sz="4" w:space="0"/>
             </w:tcBorders>
             <w:vAlign w:val="center"/>
           </w:tcPr>
@@ -733,9 +754,9 @@
           <w:tcPr>
             <w:tcW w:w="1276" w:type="dxa"/>
             <w:tcBorders>
-              <w:top w:val="single" w:sz="4" w:space="0" w:color="000000"/>
-              <w:left w:val="single" w:sz="4" w:space="0" w:color="000000"/>
-              <w:bottom w:val="single" w:sz="4" w:space="0" w:color="000000"/>
+              <w:top w:val="single" w:color="000000" w:sz="4" w:space="0"/>
+              <w:left w:val="single" w:color="000000" w:sz="4" w:space="0"/>
+              <w:bottom w:val="single" w:color="000000" w:sz="4" w:space="0"/>
             </w:tcBorders>
             <w:vAlign w:val="center"/>
           </w:tcPr>
@@ -754,9 +775,9 @@
           <w:tcPr>
             <w:tcW w:w="850" w:type="dxa"/>
             <w:tcBorders>
-              <w:top w:val="single" w:sz="4" w:space="0" w:color="000000"/>
-              <w:left w:val="single" w:sz="4" w:space="0" w:color="000000"/>
-              <w:bottom w:val="single" w:sz="4" w:space="0" w:color="000000"/>
+              <w:top w:val="single" w:color="000000" w:sz="4" w:space="0"/>
+              <w:left w:val="single" w:color="000000" w:sz="4" w:space="0"/>
+              <w:bottom w:val="single" w:color="000000" w:sz="4" w:space="0"/>
             </w:tcBorders>
             <w:vAlign w:val="center"/>
           </w:tcPr>
@@ -775,9 +796,9 @@
           <w:tcPr>
             <w:tcW w:w="1560" w:type="dxa"/>
             <w:tcBorders>
-              <w:top w:val="single" w:sz="4" w:space="0" w:color="000000"/>
-              <w:left w:val="single" w:sz="4" w:space="0" w:color="000000"/>
-              <w:bottom w:val="single" w:sz="4" w:space="0" w:color="000000"/>
+              <w:top w:val="single" w:color="000000" w:sz="4" w:space="0"/>
+              <w:left w:val="single" w:color="000000" w:sz="4" w:space="0"/>
+              <w:bottom w:val="single" w:color="000000" w:sz="4" w:space="0"/>
             </w:tcBorders>
             <w:vAlign w:val="center"/>
           </w:tcPr>
@@ -796,10 +817,10 @@
           <w:tcPr>
             <w:tcW w:w="1417" w:type="dxa"/>
             <w:tcBorders>
-              <w:top w:val="single" w:sz="4" w:space="0" w:color="000000"/>
-              <w:left w:val="single" w:sz="4" w:space="0" w:color="000000"/>
-              <w:bottom w:val="single" w:sz="4" w:space="0" w:color="000000"/>
-              <w:right w:val="single" w:sz="4" w:space="0" w:color="000000"/>
+              <w:top w:val="single" w:color="000000" w:sz="4" w:space="0"/>
+              <w:left w:val="single" w:color="000000" w:sz="4" w:space="0"/>
+              <w:bottom w:val="single" w:color="000000" w:sz="4" w:space="0"/>
+              <w:right w:val="single" w:color="000000" w:sz="4" w:space="0"/>
             </w:tcBorders>
             <w:vAlign w:val="center"/>
           </w:tcPr>
@@ -816,16 +837,24 @@
         </w:tc>
       </w:tr>
       <w:tr>
+        <w:tblPrEx>
+          <w:tblCellMar>
+            <w:top w:w="0" w:type="dxa"/>
+            <w:left w:w="57" w:type="dxa"/>
+            <w:bottom w:w="0" w:type="dxa"/>
+            <w:right w:w="57" w:type="dxa"/>
+          </w:tblCellMar>
+        </w:tblPrEx>
         <w:trPr>
-          <w:trHeight w:val="529"/>
+          <w:trHeight w:val="529" w:hRule="atLeast"/>
         </w:trPr>
         <w:tc>
           <w:tcPr>
             <w:tcW w:w="632" w:type="dxa"/>
             <w:tcBorders>
-              <w:top w:val="single" w:sz="4" w:space="0" w:color="000000"/>
-              <w:left w:val="single" w:sz="4" w:space="0" w:color="000000"/>
-              <w:bottom w:val="single" w:sz="4" w:space="0" w:color="000000"/>
+              <w:top w:val="single" w:color="000000" w:sz="4" w:space="0"/>
+              <w:left w:val="single" w:color="000000" w:sz="4" w:space="0"/>
+              <w:bottom w:val="single" w:color="000000" w:sz="4" w:space="0"/>
             </w:tcBorders>
             <w:vAlign w:val="center"/>
           </w:tcPr>
@@ -844,9 +873,9 @@
           <w:tcPr>
             <w:tcW w:w="3479" w:type="dxa"/>
             <w:tcBorders>
-              <w:top w:val="single" w:sz="4" w:space="0" w:color="000000"/>
-              <w:left w:val="single" w:sz="4" w:space="0" w:color="000000"/>
-              <w:bottom w:val="single" w:sz="4" w:space="0" w:color="000000"/>
+              <w:top w:val="single" w:color="000000" w:sz="4" w:space="0"/>
+              <w:left w:val="single" w:color="000000" w:sz="4" w:space="0"/>
+              <w:bottom w:val="single" w:color="000000" w:sz="4" w:space="0"/>
             </w:tcBorders>
             <w:vAlign w:val="center"/>
           </w:tcPr>
@@ -864,9 +893,9 @@
           <w:tcPr>
             <w:tcW w:w="1276" w:type="dxa"/>
             <w:tcBorders>
-              <w:top w:val="single" w:sz="4" w:space="0" w:color="000000"/>
-              <w:left w:val="single" w:sz="4" w:space="0" w:color="000000"/>
-              <w:bottom w:val="single" w:sz="4" w:space="0" w:color="000000"/>
+              <w:top w:val="single" w:color="000000" w:sz="4" w:space="0"/>
+              <w:left w:val="single" w:color="000000" w:sz="4" w:space="0"/>
+              <w:bottom w:val="single" w:color="000000" w:sz="4" w:space="0"/>
             </w:tcBorders>
             <w:vAlign w:val="center"/>
           </w:tcPr>
@@ -885,9 +914,9 @@
           <w:tcPr>
             <w:tcW w:w="850" w:type="dxa"/>
             <w:tcBorders>
-              <w:top w:val="single" w:sz="4" w:space="0" w:color="000000"/>
-              <w:left w:val="single" w:sz="4" w:space="0" w:color="000000"/>
-              <w:bottom w:val="single" w:sz="4" w:space="0" w:color="000000"/>
+              <w:top w:val="single" w:color="000000" w:sz="4" w:space="0"/>
+              <w:left w:val="single" w:color="000000" w:sz="4" w:space="0"/>
+              <w:bottom w:val="single" w:color="000000" w:sz="4" w:space="0"/>
             </w:tcBorders>
             <w:vAlign w:val="center"/>
           </w:tcPr>
@@ -906,9 +935,9 @@
           <w:tcPr>
             <w:tcW w:w="1560" w:type="dxa"/>
             <w:tcBorders>
-              <w:top w:val="single" w:sz="4" w:space="0" w:color="000000"/>
-              <w:left w:val="single" w:sz="4" w:space="0" w:color="000000"/>
-              <w:bottom w:val="single" w:sz="4" w:space="0" w:color="000000"/>
+              <w:top w:val="single" w:color="000000" w:sz="4" w:space="0"/>
+              <w:left w:val="single" w:color="000000" w:sz="4" w:space="0"/>
+              <w:bottom w:val="single" w:color="000000" w:sz="4" w:space="0"/>
             </w:tcBorders>
             <w:vAlign w:val="center"/>
           </w:tcPr>
@@ -927,10 +956,10 @@
           <w:tcPr>
             <w:tcW w:w="1417" w:type="dxa"/>
             <w:tcBorders>
-              <w:top w:val="single" w:sz="4" w:space="0" w:color="000000"/>
-              <w:left w:val="single" w:sz="4" w:space="0" w:color="000000"/>
-              <w:bottom w:val="single" w:sz="4" w:space="0" w:color="000000"/>
-              <w:right w:val="single" w:sz="4" w:space="0" w:color="000000"/>
+              <w:top w:val="single" w:color="000000" w:sz="4" w:space="0"/>
+              <w:left w:val="single" w:color="000000" w:sz="4" w:space="0"/>
+              <w:bottom w:val="single" w:color="000000" w:sz="4" w:space="0"/>
+              <w:right w:val="single" w:color="000000" w:sz="4" w:space="0"/>
             </w:tcBorders>
             <w:vAlign w:val="center"/>
           </w:tcPr>
@@ -947,16 +976,24 @@
         </w:tc>
       </w:tr>
       <w:tr>
+        <w:tblPrEx>
+          <w:tblCellMar>
+            <w:top w:w="0" w:type="dxa"/>
+            <w:left w:w="57" w:type="dxa"/>
+            <w:bottom w:w="0" w:type="dxa"/>
+            <w:right w:w="57" w:type="dxa"/>
+          </w:tblCellMar>
+        </w:tblPrEx>
         <w:trPr>
-          <w:trHeight w:val="529"/>
+          <w:trHeight w:val="529" w:hRule="atLeast"/>
         </w:trPr>
         <w:tc>
           <w:tcPr>
             <w:tcW w:w="632" w:type="dxa"/>
             <w:tcBorders>
-              <w:top w:val="single" w:sz="4" w:space="0" w:color="000000"/>
-              <w:left w:val="single" w:sz="4" w:space="0" w:color="000000"/>
-              <w:bottom w:val="single" w:sz="4" w:space="0" w:color="000000"/>
+              <w:top w:val="single" w:color="000000" w:sz="4" w:space="0"/>
+              <w:left w:val="single" w:color="000000" w:sz="4" w:space="0"/>
+              <w:bottom w:val="single" w:color="000000" w:sz="4" w:space="0"/>
             </w:tcBorders>
             <w:vAlign w:val="center"/>
           </w:tcPr>
@@ -975,9 +1012,9 @@
           <w:tcPr>
             <w:tcW w:w="3479" w:type="dxa"/>
             <w:tcBorders>
-              <w:top w:val="single" w:sz="4" w:space="0" w:color="000000"/>
-              <w:left w:val="single" w:sz="4" w:space="0" w:color="000000"/>
-              <w:bottom w:val="single" w:sz="4" w:space="0" w:color="000000"/>
+              <w:top w:val="single" w:color="000000" w:sz="4" w:space="0"/>
+              <w:left w:val="single" w:color="000000" w:sz="4" w:space="0"/>
+              <w:bottom w:val="single" w:color="000000" w:sz="4" w:space="0"/>
             </w:tcBorders>
             <w:vAlign w:val="center"/>
           </w:tcPr>
@@ -995,9 +1032,9 @@
           <w:tcPr>
             <w:tcW w:w="1276" w:type="dxa"/>
             <w:tcBorders>
-              <w:top w:val="single" w:sz="4" w:space="0" w:color="000000"/>
-              <w:left w:val="single" w:sz="4" w:space="0" w:color="000000"/>
-              <w:bottom w:val="single" w:sz="4" w:space="0" w:color="000000"/>
+              <w:top w:val="single" w:color="000000" w:sz="4" w:space="0"/>
+              <w:left w:val="single" w:color="000000" w:sz="4" w:space="0"/>
+              <w:bottom w:val="single" w:color="000000" w:sz="4" w:space="0"/>
             </w:tcBorders>
             <w:vAlign w:val="center"/>
           </w:tcPr>
@@ -1016,9 +1053,9 @@
           <w:tcPr>
             <w:tcW w:w="850" w:type="dxa"/>
             <w:tcBorders>
-              <w:top w:val="single" w:sz="4" w:space="0" w:color="000000"/>
-              <w:left w:val="single" w:sz="4" w:space="0" w:color="000000"/>
-              <w:bottom w:val="single" w:sz="4" w:space="0" w:color="000000"/>
+              <w:top w:val="single" w:color="000000" w:sz="4" w:space="0"/>
+              <w:left w:val="single" w:color="000000" w:sz="4" w:space="0"/>
+              <w:bottom w:val="single" w:color="000000" w:sz="4" w:space="0"/>
             </w:tcBorders>
             <w:vAlign w:val="center"/>
           </w:tcPr>
@@ -1037,9 +1074,9 @@
           <w:tcPr>
             <w:tcW w:w="1560" w:type="dxa"/>
             <w:tcBorders>
-              <w:top w:val="single" w:sz="4" w:space="0" w:color="000000"/>
-              <w:left w:val="single" w:sz="4" w:space="0" w:color="000000"/>
-              <w:bottom w:val="single" w:sz="4" w:space="0" w:color="000000"/>
+              <w:top w:val="single" w:color="000000" w:sz="4" w:space="0"/>
+              <w:left w:val="single" w:color="000000" w:sz="4" w:space="0"/>
+              <w:bottom w:val="single" w:color="000000" w:sz="4" w:space="0"/>
             </w:tcBorders>
             <w:vAlign w:val="center"/>
           </w:tcPr>
@@ -1058,10 +1095,10 @@
           <w:tcPr>
             <w:tcW w:w="1417" w:type="dxa"/>
             <w:tcBorders>
-              <w:top w:val="single" w:sz="4" w:space="0" w:color="000000"/>
-              <w:left w:val="single" w:sz="4" w:space="0" w:color="000000"/>
-              <w:bottom w:val="single" w:sz="4" w:space="0" w:color="000000"/>
-              <w:right w:val="single" w:sz="4" w:space="0" w:color="000000"/>
+              <w:top w:val="single" w:color="000000" w:sz="4" w:space="0"/>
+              <w:left w:val="single" w:color="000000" w:sz="4" w:space="0"/>
+              <w:bottom w:val="single" w:color="000000" w:sz="4" w:space="0"/>
+              <w:right w:val="single" w:color="000000" w:sz="4" w:space="0"/>
             </w:tcBorders>
             <w:vAlign w:val="center"/>
           </w:tcPr>
@@ -1078,16 +1115,24 @@
         </w:tc>
       </w:tr>
       <w:tr>
+        <w:tblPrEx>
+          <w:tblCellMar>
+            <w:top w:w="0" w:type="dxa"/>
+            <w:left w:w="57" w:type="dxa"/>
+            <w:bottom w:w="0" w:type="dxa"/>
+            <w:right w:w="57" w:type="dxa"/>
+          </w:tblCellMar>
+        </w:tblPrEx>
         <w:trPr>
-          <w:trHeight w:val="529"/>
+          <w:trHeight w:val="529" w:hRule="atLeast"/>
         </w:trPr>
         <w:tc>
           <w:tcPr>
             <w:tcW w:w="632" w:type="dxa"/>
             <w:tcBorders>
-              <w:top w:val="single" w:sz="4" w:space="0" w:color="000000"/>
-              <w:left w:val="single" w:sz="4" w:space="0" w:color="000000"/>
-              <w:bottom w:val="single" w:sz="4" w:space="0" w:color="000000"/>
+              <w:top w:val="single" w:color="000000" w:sz="4" w:space="0"/>
+              <w:left w:val="single" w:color="000000" w:sz="4" w:space="0"/>
+              <w:bottom w:val="single" w:color="000000" w:sz="4" w:space="0"/>
             </w:tcBorders>
             <w:vAlign w:val="center"/>
           </w:tcPr>
@@ -1106,9 +1151,9 @@
           <w:tcPr>
             <w:tcW w:w="3479" w:type="dxa"/>
             <w:tcBorders>
-              <w:top w:val="single" w:sz="4" w:space="0" w:color="000000"/>
-              <w:left w:val="single" w:sz="4" w:space="0" w:color="000000"/>
-              <w:bottom w:val="single" w:sz="4" w:space="0" w:color="000000"/>
+              <w:top w:val="single" w:color="000000" w:sz="4" w:space="0"/>
+              <w:left w:val="single" w:color="000000" w:sz="4" w:space="0"/>
+              <w:bottom w:val="single" w:color="000000" w:sz="4" w:space="0"/>
             </w:tcBorders>
             <w:vAlign w:val="center"/>
           </w:tcPr>
@@ -1126,9 +1171,9 @@
           <w:tcPr>
             <w:tcW w:w="1276" w:type="dxa"/>
             <w:tcBorders>
-              <w:top w:val="single" w:sz="4" w:space="0" w:color="000000"/>
-              <w:left w:val="single" w:sz="4" w:space="0" w:color="000000"/>
-              <w:bottom w:val="single" w:sz="4" w:space="0" w:color="000000"/>
+              <w:top w:val="single" w:color="000000" w:sz="4" w:space="0"/>
+              <w:left w:val="single" w:color="000000" w:sz="4" w:space="0"/>
+              <w:bottom w:val="single" w:color="000000" w:sz="4" w:space="0"/>
             </w:tcBorders>
             <w:vAlign w:val="center"/>
           </w:tcPr>
@@ -1147,9 +1192,9 @@
           <w:tcPr>
             <w:tcW w:w="850" w:type="dxa"/>
             <w:tcBorders>
-              <w:top w:val="single" w:sz="4" w:space="0" w:color="000000"/>
-              <w:left w:val="single" w:sz="4" w:space="0" w:color="000000"/>
-              <w:bottom w:val="single" w:sz="4" w:space="0" w:color="000000"/>
+              <w:top w:val="single" w:color="000000" w:sz="4" w:space="0"/>
+              <w:left w:val="single" w:color="000000" w:sz="4" w:space="0"/>
+              <w:bottom w:val="single" w:color="000000" w:sz="4" w:space="0"/>
             </w:tcBorders>
             <w:vAlign w:val="center"/>
           </w:tcPr>
@@ -1168,9 +1213,9 @@
           <w:tcPr>
             <w:tcW w:w="1560" w:type="dxa"/>
             <w:tcBorders>
-              <w:top w:val="single" w:sz="4" w:space="0" w:color="000000"/>
-              <w:left w:val="single" w:sz="4" w:space="0" w:color="000000"/>
-              <w:bottom w:val="single" w:sz="4" w:space="0" w:color="000000"/>
+              <w:top w:val="single" w:color="000000" w:sz="4" w:space="0"/>
+              <w:left w:val="single" w:color="000000" w:sz="4" w:space="0"/>
+              <w:bottom w:val="single" w:color="000000" w:sz="4" w:space="0"/>
             </w:tcBorders>
             <w:vAlign w:val="center"/>
           </w:tcPr>
@@ -1189,10 +1234,10 @@
           <w:tcPr>
             <w:tcW w:w="1417" w:type="dxa"/>
             <w:tcBorders>
-              <w:top w:val="single" w:sz="4" w:space="0" w:color="000000"/>
-              <w:left w:val="single" w:sz="4" w:space="0" w:color="000000"/>
-              <w:bottom w:val="single" w:sz="4" w:space="0" w:color="000000"/>
-              <w:right w:val="single" w:sz="4" w:space="0" w:color="000000"/>
+              <w:top w:val="single" w:color="000000" w:sz="4" w:space="0"/>
+              <w:left w:val="single" w:color="000000" w:sz="4" w:space="0"/>
+              <w:bottom w:val="single" w:color="000000" w:sz="4" w:space="0"/>
+              <w:right w:val="single" w:color="000000" w:sz="4" w:space="0"/>
             </w:tcBorders>
             <w:vAlign w:val="center"/>
           </w:tcPr>
@@ -1209,16 +1254,24 @@
         </w:tc>
       </w:tr>
       <w:tr>
+        <w:tblPrEx>
+          <w:tblCellMar>
+            <w:top w:w="0" w:type="dxa"/>
+            <w:left w:w="57" w:type="dxa"/>
+            <w:bottom w:w="0" w:type="dxa"/>
+            <w:right w:w="57" w:type="dxa"/>
+          </w:tblCellMar>
+        </w:tblPrEx>
         <w:trPr>
-          <w:trHeight w:val="529"/>
+          <w:trHeight w:val="529" w:hRule="atLeast"/>
         </w:trPr>
         <w:tc>
           <w:tcPr>
             <w:tcW w:w="632" w:type="dxa"/>
             <w:tcBorders>
-              <w:top w:val="single" w:sz="4" w:space="0" w:color="000000"/>
-              <w:left w:val="single" w:sz="4" w:space="0" w:color="000000"/>
-              <w:bottom w:val="single" w:sz="4" w:space="0" w:color="000000"/>
+              <w:top w:val="single" w:color="000000" w:sz="4" w:space="0"/>
+              <w:left w:val="single" w:color="000000" w:sz="4" w:space="0"/>
+              <w:bottom w:val="single" w:color="000000" w:sz="4" w:space="0"/>
             </w:tcBorders>
             <w:vAlign w:val="center"/>
           </w:tcPr>
@@ -1237,9 +1290,9 @@
           <w:tcPr>
             <w:tcW w:w="3479" w:type="dxa"/>
             <w:tcBorders>
-              <w:top w:val="single" w:sz="4" w:space="0" w:color="000000"/>
-              <w:left w:val="single" w:sz="4" w:space="0" w:color="000000"/>
-              <w:bottom w:val="single" w:sz="4" w:space="0" w:color="000000"/>
+              <w:top w:val="single" w:color="000000" w:sz="4" w:space="0"/>
+              <w:left w:val="single" w:color="000000" w:sz="4" w:space="0"/>
+              <w:bottom w:val="single" w:color="000000" w:sz="4" w:space="0"/>
             </w:tcBorders>
             <w:vAlign w:val="center"/>
           </w:tcPr>
@@ -1257,9 +1310,9 @@
           <w:tcPr>
             <w:tcW w:w="1276" w:type="dxa"/>
             <w:tcBorders>
-              <w:top w:val="single" w:sz="4" w:space="0" w:color="000000"/>
-              <w:left w:val="single" w:sz="4" w:space="0" w:color="000000"/>
-              <w:bottom w:val="single" w:sz="4" w:space="0" w:color="000000"/>
+              <w:top w:val="single" w:color="000000" w:sz="4" w:space="0"/>
+              <w:left w:val="single" w:color="000000" w:sz="4" w:space="0"/>
+              <w:bottom w:val="single" w:color="000000" w:sz="4" w:space="0"/>
             </w:tcBorders>
             <w:vAlign w:val="center"/>
           </w:tcPr>
@@ -1278,9 +1331,9 @@
           <w:tcPr>
             <w:tcW w:w="850" w:type="dxa"/>
             <w:tcBorders>
-              <w:top w:val="single" w:sz="4" w:space="0" w:color="000000"/>
-              <w:left w:val="single" w:sz="4" w:space="0" w:color="000000"/>
-              <w:bottom w:val="single" w:sz="4" w:space="0" w:color="000000"/>
+              <w:top w:val="single" w:color="000000" w:sz="4" w:space="0"/>
+              <w:left w:val="single" w:color="000000" w:sz="4" w:space="0"/>
+              <w:bottom w:val="single" w:color="000000" w:sz="4" w:space="0"/>
             </w:tcBorders>
             <w:vAlign w:val="center"/>
           </w:tcPr>
@@ -1299,9 +1352,9 @@
           <w:tcPr>
             <w:tcW w:w="1560" w:type="dxa"/>
             <w:tcBorders>
-              <w:top w:val="single" w:sz="4" w:space="0" w:color="000000"/>
-              <w:left w:val="single" w:sz="4" w:space="0" w:color="000000"/>
-              <w:bottom w:val="single" w:sz="4" w:space="0" w:color="000000"/>
+              <w:top w:val="single" w:color="000000" w:sz="4" w:space="0"/>
+              <w:left w:val="single" w:color="000000" w:sz="4" w:space="0"/>
+              <w:bottom w:val="single" w:color="000000" w:sz="4" w:space="0"/>
             </w:tcBorders>
             <w:vAlign w:val="center"/>
           </w:tcPr>
@@ -1320,10 +1373,10 @@
           <w:tcPr>
             <w:tcW w:w="1417" w:type="dxa"/>
             <w:tcBorders>
-              <w:top w:val="single" w:sz="4" w:space="0" w:color="000000"/>
-              <w:left w:val="single" w:sz="4" w:space="0" w:color="000000"/>
-              <w:bottom w:val="single" w:sz="4" w:space="0" w:color="000000"/>
-              <w:right w:val="single" w:sz="4" w:space="0" w:color="000000"/>
+              <w:top w:val="single" w:color="000000" w:sz="4" w:space="0"/>
+              <w:left w:val="single" w:color="000000" w:sz="4" w:space="0"/>
+              <w:bottom w:val="single" w:color="000000" w:sz="4" w:space="0"/>
+              <w:right w:val="single" w:color="000000" w:sz="4" w:space="0"/>
             </w:tcBorders>
             <w:vAlign w:val="center"/>
           </w:tcPr>
@@ -1340,16 +1393,24 @@
         </w:tc>
       </w:tr>
       <w:tr>
+        <w:tblPrEx>
+          <w:tblCellMar>
+            <w:top w:w="0" w:type="dxa"/>
+            <w:left w:w="57" w:type="dxa"/>
+            <w:bottom w:w="0" w:type="dxa"/>
+            <w:right w:w="57" w:type="dxa"/>
+          </w:tblCellMar>
+        </w:tblPrEx>
         <w:trPr>
-          <w:trHeight w:val="529"/>
+          <w:trHeight w:val="529" w:hRule="atLeast"/>
         </w:trPr>
         <w:tc>
           <w:tcPr>
             <w:tcW w:w="632" w:type="dxa"/>
             <w:tcBorders>
-              <w:top w:val="single" w:sz="4" w:space="0" w:color="000000"/>
-              <w:left w:val="single" w:sz="4" w:space="0" w:color="000000"/>
-              <w:bottom w:val="single" w:sz="4" w:space="0" w:color="000000"/>
+              <w:top w:val="single" w:color="000000" w:sz="4" w:space="0"/>
+              <w:left w:val="single" w:color="000000" w:sz="4" w:space="0"/>
+              <w:bottom w:val="single" w:color="000000" w:sz="4" w:space="0"/>
             </w:tcBorders>
             <w:vAlign w:val="center"/>
           </w:tcPr>
@@ -1368,9 +1429,9 @@
           <w:tcPr>
             <w:tcW w:w="3479" w:type="dxa"/>
             <w:tcBorders>
-              <w:top w:val="single" w:sz="4" w:space="0" w:color="000000"/>
-              <w:left w:val="single" w:sz="4" w:space="0" w:color="000000"/>
-              <w:bottom w:val="single" w:sz="4" w:space="0" w:color="000000"/>
+              <w:top w:val="single" w:color="000000" w:sz="4" w:space="0"/>
+              <w:left w:val="single" w:color="000000" w:sz="4" w:space="0"/>
+              <w:bottom w:val="single" w:color="000000" w:sz="4" w:space="0"/>
             </w:tcBorders>
             <w:vAlign w:val="center"/>
           </w:tcPr>
@@ -1388,9 +1449,9 @@
           <w:tcPr>
             <w:tcW w:w="1276" w:type="dxa"/>
             <w:tcBorders>
-              <w:top w:val="single" w:sz="4" w:space="0" w:color="000000"/>
-              <w:left w:val="single" w:sz="4" w:space="0" w:color="000000"/>
-              <w:bottom w:val="single" w:sz="4" w:space="0" w:color="000000"/>
+              <w:top w:val="single" w:color="000000" w:sz="4" w:space="0"/>
+              <w:left w:val="single" w:color="000000" w:sz="4" w:space="0"/>
+              <w:bottom w:val="single" w:color="000000" w:sz="4" w:space="0"/>
             </w:tcBorders>
             <w:vAlign w:val="center"/>
           </w:tcPr>
@@ -1409,9 +1470,9 @@
           <w:tcPr>
             <w:tcW w:w="850" w:type="dxa"/>
             <w:tcBorders>
-              <w:top w:val="single" w:sz="4" w:space="0" w:color="000000"/>
-              <w:left w:val="single" w:sz="4" w:space="0" w:color="000000"/>
-              <w:bottom w:val="single" w:sz="4" w:space="0" w:color="000000"/>
+              <w:top w:val="single" w:color="000000" w:sz="4" w:space="0"/>
+              <w:left w:val="single" w:color="000000" w:sz="4" w:space="0"/>
+              <w:bottom w:val="single" w:color="000000" w:sz="4" w:space="0"/>
             </w:tcBorders>
             <w:vAlign w:val="center"/>
           </w:tcPr>
@@ -1430,9 +1491,9 @@
           <w:tcPr>
             <w:tcW w:w="1560" w:type="dxa"/>
             <w:tcBorders>
-              <w:top w:val="single" w:sz="4" w:space="0" w:color="000000"/>
-              <w:left w:val="single" w:sz="4" w:space="0" w:color="000000"/>
-              <w:bottom w:val="single" w:sz="4" w:space="0" w:color="000000"/>
+              <w:top w:val="single" w:color="000000" w:sz="4" w:space="0"/>
+              <w:left w:val="single" w:color="000000" w:sz="4" w:space="0"/>
+              <w:bottom w:val="single" w:color="000000" w:sz="4" w:space="0"/>
             </w:tcBorders>
             <w:vAlign w:val="center"/>
           </w:tcPr>
@@ -1451,10 +1512,10 @@
           <w:tcPr>
             <w:tcW w:w="1417" w:type="dxa"/>
             <w:tcBorders>
-              <w:top w:val="single" w:sz="4" w:space="0" w:color="000000"/>
-              <w:left w:val="single" w:sz="4" w:space="0" w:color="000000"/>
-              <w:bottom w:val="single" w:sz="4" w:space="0" w:color="000000"/>
-              <w:right w:val="single" w:sz="4" w:space="0" w:color="000000"/>
+              <w:top w:val="single" w:color="000000" w:sz="4" w:space="0"/>
+              <w:left w:val="single" w:color="000000" w:sz="4" w:space="0"/>
+              <w:bottom w:val="single" w:color="000000" w:sz="4" w:space="0"/>
+              <w:right w:val="single" w:color="000000" w:sz="4" w:space="0"/>
             </w:tcBorders>
             <w:vAlign w:val="center"/>
           </w:tcPr>
@@ -1471,16 +1532,24 @@
         </w:tc>
       </w:tr>
       <w:tr>
+        <w:tblPrEx>
+          <w:tblCellMar>
+            <w:top w:w="0" w:type="dxa"/>
+            <w:left w:w="57" w:type="dxa"/>
+            <w:bottom w:w="0" w:type="dxa"/>
+            <w:right w:w="57" w:type="dxa"/>
+          </w:tblCellMar>
+        </w:tblPrEx>
         <w:trPr>
-          <w:trHeight w:val="529"/>
+          <w:trHeight w:val="529" w:hRule="atLeast"/>
         </w:trPr>
         <w:tc>
           <w:tcPr>
             <w:tcW w:w="632" w:type="dxa"/>
             <w:tcBorders>
-              <w:top w:val="single" w:sz="4" w:space="0" w:color="000000"/>
-              <w:left w:val="single" w:sz="4" w:space="0" w:color="000000"/>
-              <w:bottom w:val="single" w:sz="4" w:space="0" w:color="000000"/>
+              <w:top w:val="single" w:color="000000" w:sz="4" w:space="0"/>
+              <w:left w:val="single" w:color="000000" w:sz="4" w:space="0"/>
+              <w:bottom w:val="single" w:color="000000" w:sz="4" w:space="0"/>
             </w:tcBorders>
             <w:vAlign w:val="center"/>
           </w:tcPr>
@@ -1499,9 +1568,9 @@
           <w:tcPr>
             <w:tcW w:w="3479" w:type="dxa"/>
             <w:tcBorders>
-              <w:top w:val="single" w:sz="4" w:space="0" w:color="000000"/>
-              <w:left w:val="single" w:sz="4" w:space="0" w:color="000000"/>
-              <w:bottom w:val="single" w:sz="4" w:space="0" w:color="000000"/>
+              <w:top w:val="single" w:color="000000" w:sz="4" w:space="0"/>
+              <w:left w:val="single" w:color="000000" w:sz="4" w:space="0"/>
+              <w:bottom w:val="single" w:color="000000" w:sz="4" w:space="0"/>
             </w:tcBorders>
             <w:vAlign w:val="center"/>
           </w:tcPr>
@@ -1520,9 +1589,9 @@
           <w:tcPr>
             <w:tcW w:w="1276" w:type="dxa"/>
             <w:tcBorders>
-              <w:top w:val="single" w:sz="4" w:space="0" w:color="000000"/>
-              <w:left w:val="single" w:sz="4" w:space="0" w:color="000000"/>
-              <w:bottom w:val="single" w:sz="4" w:space="0" w:color="000000"/>
+              <w:top w:val="single" w:color="000000" w:sz="4" w:space="0"/>
+              <w:left w:val="single" w:color="000000" w:sz="4" w:space="0"/>
+              <w:bottom w:val="single" w:color="000000" w:sz="4" w:space="0"/>
             </w:tcBorders>
             <w:vAlign w:val="center"/>
           </w:tcPr>
@@ -1541,9 +1610,9 @@
           <w:tcPr>
             <w:tcW w:w="850" w:type="dxa"/>
             <w:tcBorders>
-              <w:top w:val="single" w:sz="4" w:space="0" w:color="000000"/>
-              <w:left w:val="single" w:sz="4" w:space="0" w:color="000000"/>
-              <w:bottom w:val="single" w:sz="4" w:space="0" w:color="000000"/>
+              <w:top w:val="single" w:color="000000" w:sz="4" w:space="0"/>
+              <w:left w:val="single" w:color="000000" w:sz="4" w:space="0"/>
+              <w:bottom w:val="single" w:color="000000" w:sz="4" w:space="0"/>
             </w:tcBorders>
             <w:vAlign w:val="center"/>
           </w:tcPr>
@@ -1562,9 +1631,9 @@
           <w:tcPr>
             <w:tcW w:w="1560" w:type="dxa"/>
             <w:tcBorders>
-              <w:top w:val="single" w:sz="4" w:space="0" w:color="000000"/>
-              <w:left w:val="single" w:sz="4" w:space="0" w:color="000000"/>
-              <w:bottom w:val="single" w:sz="4" w:space="0" w:color="000000"/>
+              <w:top w:val="single" w:color="000000" w:sz="4" w:space="0"/>
+              <w:left w:val="single" w:color="000000" w:sz="4" w:space="0"/>
+              <w:bottom w:val="single" w:color="000000" w:sz="4" w:space="0"/>
             </w:tcBorders>
             <w:vAlign w:val="center"/>
           </w:tcPr>
@@ -1583,10 +1652,10 @@
           <w:tcPr>
             <w:tcW w:w="1417" w:type="dxa"/>
             <w:tcBorders>
-              <w:top w:val="single" w:sz="4" w:space="0" w:color="000000"/>
-              <w:left w:val="single" w:sz="4" w:space="0" w:color="000000"/>
-              <w:bottom w:val="single" w:sz="4" w:space="0" w:color="000000"/>
-              <w:right w:val="single" w:sz="4" w:space="0" w:color="000000"/>
+              <w:top w:val="single" w:color="000000" w:sz="4" w:space="0"/>
+              <w:left w:val="single" w:color="000000" w:sz="4" w:space="0"/>
+              <w:bottom w:val="single" w:color="000000" w:sz="4" w:space="0"/>
+              <w:right w:val="single" w:color="000000" w:sz="4" w:space="0"/>
             </w:tcBorders>
             <w:vAlign w:val="center"/>
           </w:tcPr>
@@ -1603,16 +1672,24 @@
         </w:tc>
       </w:tr>
       <w:tr>
+        <w:tblPrEx>
+          <w:tblCellMar>
+            <w:top w:w="0" w:type="dxa"/>
+            <w:left w:w="57" w:type="dxa"/>
+            <w:bottom w:w="0" w:type="dxa"/>
+            <w:right w:w="57" w:type="dxa"/>
+          </w:tblCellMar>
+        </w:tblPrEx>
         <w:trPr>
-          <w:trHeight w:val="529"/>
+          <w:trHeight w:val="529" w:hRule="atLeast"/>
         </w:trPr>
         <w:tc>
           <w:tcPr>
             <w:tcW w:w="632" w:type="dxa"/>
             <w:tcBorders>
-              <w:top w:val="single" w:sz="4" w:space="0" w:color="000000"/>
-              <w:left w:val="single" w:sz="4" w:space="0" w:color="000000"/>
-              <w:bottom w:val="single" w:sz="4" w:space="0" w:color="000000"/>
+              <w:top w:val="single" w:color="000000" w:sz="4" w:space="0"/>
+              <w:left w:val="single" w:color="000000" w:sz="4" w:space="0"/>
+              <w:bottom w:val="single" w:color="000000" w:sz="4" w:space="0"/>
             </w:tcBorders>
             <w:vAlign w:val="center"/>
           </w:tcPr>
@@ -1631,9 +1708,9 @@
           <w:tcPr>
             <w:tcW w:w="3479" w:type="dxa"/>
             <w:tcBorders>
-              <w:top w:val="single" w:sz="4" w:space="0" w:color="000000"/>
-              <w:left w:val="single" w:sz="4" w:space="0" w:color="000000"/>
-              <w:bottom w:val="single" w:sz="4" w:space="0" w:color="000000"/>
+              <w:top w:val="single" w:color="000000" w:sz="4" w:space="0"/>
+              <w:left w:val="single" w:color="000000" w:sz="4" w:space="0"/>
+              <w:bottom w:val="single" w:color="000000" w:sz="4" w:space="0"/>
             </w:tcBorders>
             <w:vAlign w:val="center"/>
           </w:tcPr>
@@ -1651,9 +1728,9 @@
           <w:tcPr>
             <w:tcW w:w="1276" w:type="dxa"/>
             <w:tcBorders>
-              <w:top w:val="single" w:sz="4" w:space="0" w:color="000000"/>
-              <w:left w:val="single" w:sz="4" w:space="0" w:color="000000"/>
-              <w:bottom w:val="single" w:sz="4" w:space="0" w:color="000000"/>
+              <w:top w:val="single" w:color="000000" w:sz="4" w:space="0"/>
+              <w:left w:val="single" w:color="000000" w:sz="4" w:space="0"/>
+              <w:bottom w:val="single" w:color="000000" w:sz="4" w:space="0"/>
             </w:tcBorders>
             <w:vAlign w:val="center"/>
           </w:tcPr>
@@ -1672,9 +1749,9 @@
           <w:tcPr>
             <w:tcW w:w="850" w:type="dxa"/>
             <w:tcBorders>
-              <w:top w:val="single" w:sz="4" w:space="0" w:color="000000"/>
-              <w:left w:val="single" w:sz="4" w:space="0" w:color="000000"/>
-              <w:bottom w:val="single" w:sz="4" w:space="0" w:color="000000"/>
+              <w:top w:val="single" w:color="000000" w:sz="4" w:space="0"/>
+              <w:left w:val="single" w:color="000000" w:sz="4" w:space="0"/>
+              <w:bottom w:val="single" w:color="000000" w:sz="4" w:space="0"/>
             </w:tcBorders>
             <w:vAlign w:val="center"/>
           </w:tcPr>
@@ -1693,9 +1770,9 @@
           <w:tcPr>
             <w:tcW w:w="1560" w:type="dxa"/>
             <w:tcBorders>
-              <w:top w:val="single" w:sz="4" w:space="0" w:color="000000"/>
-              <w:left w:val="single" w:sz="4" w:space="0" w:color="000000"/>
-              <w:bottom w:val="single" w:sz="4" w:space="0" w:color="000000"/>
+              <w:top w:val="single" w:color="000000" w:sz="4" w:space="0"/>
+              <w:left w:val="single" w:color="000000" w:sz="4" w:space="0"/>
+              <w:bottom w:val="single" w:color="000000" w:sz="4" w:space="0"/>
             </w:tcBorders>
             <w:vAlign w:val="center"/>
           </w:tcPr>
@@ -1714,10 +1791,10 @@
           <w:tcPr>
             <w:tcW w:w="1417" w:type="dxa"/>
             <w:tcBorders>
-              <w:top w:val="single" w:sz="4" w:space="0" w:color="000000"/>
-              <w:left w:val="single" w:sz="4" w:space="0" w:color="000000"/>
-              <w:bottom w:val="single" w:sz="4" w:space="0" w:color="000000"/>
-              <w:right w:val="single" w:sz="4" w:space="0" w:color="000000"/>
+              <w:top w:val="single" w:color="000000" w:sz="4" w:space="0"/>
+              <w:left w:val="single" w:color="000000" w:sz="4" w:space="0"/>
+              <w:bottom w:val="single" w:color="000000" w:sz="4" w:space="0"/>
+              <w:right w:val="single" w:color="000000" w:sz="4" w:space="0"/>
             </w:tcBorders>
             <w:vAlign w:val="center"/>
           </w:tcPr>
@@ -1734,16 +1811,24 @@
         </w:tc>
       </w:tr>
       <w:tr>
+        <w:tblPrEx>
+          <w:tblCellMar>
+            <w:top w:w="0" w:type="dxa"/>
+            <w:left w:w="57" w:type="dxa"/>
+            <w:bottom w:w="0" w:type="dxa"/>
+            <w:right w:w="57" w:type="dxa"/>
+          </w:tblCellMar>
+        </w:tblPrEx>
         <w:trPr>
-          <w:trHeight w:val="529"/>
+          <w:trHeight w:val="529" w:hRule="atLeast"/>
         </w:trPr>
         <w:tc>
           <w:tcPr>
             <w:tcW w:w="632" w:type="dxa"/>
             <w:tcBorders>
-              <w:top w:val="single" w:sz="4" w:space="0" w:color="000000"/>
-              <w:left w:val="single" w:sz="4" w:space="0" w:color="000000"/>
-              <w:bottom w:val="single" w:sz="4" w:space="0" w:color="000000"/>
+              <w:top w:val="single" w:color="000000" w:sz="4" w:space="0"/>
+              <w:left w:val="single" w:color="000000" w:sz="4" w:space="0"/>
+              <w:bottom w:val="single" w:color="000000" w:sz="4" w:space="0"/>
             </w:tcBorders>
             <w:vAlign w:val="center"/>
           </w:tcPr>
@@ -1762,9 +1847,9 @@
           <w:tcPr>
             <w:tcW w:w="3479" w:type="dxa"/>
             <w:tcBorders>
-              <w:top w:val="single" w:sz="4" w:space="0" w:color="000000"/>
-              <w:left w:val="single" w:sz="4" w:space="0" w:color="000000"/>
-              <w:bottom w:val="single" w:sz="4" w:space="0" w:color="000000"/>
+              <w:top w:val="single" w:color="000000" w:sz="4" w:space="0"/>
+              <w:left w:val="single" w:color="000000" w:sz="4" w:space="0"/>
+              <w:bottom w:val="single" w:color="000000" w:sz="4" w:space="0"/>
             </w:tcBorders>
             <w:vAlign w:val="center"/>
           </w:tcPr>
@@ -1782,9 +1867,9 @@
           <w:tcPr>
             <w:tcW w:w="1276" w:type="dxa"/>
             <w:tcBorders>
-              <w:top w:val="single" w:sz="4" w:space="0" w:color="000000"/>
-              <w:left w:val="single" w:sz="4" w:space="0" w:color="000000"/>
-              <w:bottom w:val="single" w:sz="4" w:space="0" w:color="000000"/>
+              <w:top w:val="single" w:color="000000" w:sz="4" w:space="0"/>
+              <w:left w:val="single" w:color="000000" w:sz="4" w:space="0"/>
+              <w:bottom w:val="single" w:color="000000" w:sz="4" w:space="0"/>
             </w:tcBorders>
             <w:vAlign w:val="center"/>
           </w:tcPr>
@@ -1803,9 +1888,9 @@
           <w:tcPr>
             <w:tcW w:w="850" w:type="dxa"/>
             <w:tcBorders>
-              <w:top w:val="single" w:sz="4" w:space="0" w:color="000000"/>
-              <w:left w:val="single" w:sz="4" w:space="0" w:color="000000"/>
-              <w:bottom w:val="single" w:sz="4" w:space="0" w:color="000000"/>
+              <w:top w:val="single" w:color="000000" w:sz="4" w:space="0"/>
+              <w:left w:val="single" w:color="000000" w:sz="4" w:space="0"/>
+              <w:bottom w:val="single" w:color="000000" w:sz="4" w:space="0"/>
             </w:tcBorders>
             <w:vAlign w:val="center"/>
           </w:tcPr>
@@ -1824,9 +1909,9 @@
           <w:tcPr>
             <w:tcW w:w="1560" w:type="dxa"/>
             <w:tcBorders>
-              <w:top w:val="single" w:sz="4" w:space="0" w:color="000000"/>
-              <w:left w:val="single" w:sz="4" w:space="0" w:color="000000"/>
-              <w:bottom w:val="single" w:sz="4" w:space="0" w:color="000000"/>
+              <w:top w:val="single" w:color="000000" w:sz="4" w:space="0"/>
+              <w:left w:val="single" w:color="000000" w:sz="4" w:space="0"/>
+              <w:bottom w:val="single" w:color="000000" w:sz="4" w:space="0"/>
             </w:tcBorders>
             <w:vAlign w:val="center"/>
           </w:tcPr>
@@ -1845,10 +1930,10 @@
           <w:tcPr>
             <w:tcW w:w="1417" w:type="dxa"/>
             <w:tcBorders>
-              <w:top w:val="single" w:sz="4" w:space="0" w:color="000000"/>
-              <w:left w:val="single" w:sz="4" w:space="0" w:color="000000"/>
-              <w:bottom w:val="single" w:sz="4" w:space="0" w:color="000000"/>
-              <w:right w:val="single" w:sz="4" w:space="0" w:color="000000"/>
+              <w:top w:val="single" w:color="000000" w:sz="4" w:space="0"/>
+              <w:left w:val="single" w:color="000000" w:sz="4" w:space="0"/>
+              <w:bottom w:val="single" w:color="000000" w:sz="4" w:space="0"/>
+              <w:right w:val="single" w:color="000000" w:sz="4" w:space="0"/>
             </w:tcBorders>
             <w:vAlign w:val="center"/>
           </w:tcPr>
@@ -1865,16 +1950,24 @@
         </w:tc>
       </w:tr>
       <w:tr>
+        <w:tblPrEx>
+          <w:tblCellMar>
+            <w:top w:w="0" w:type="dxa"/>
+            <w:left w:w="57" w:type="dxa"/>
+            <w:bottom w:w="0" w:type="dxa"/>
+            <w:right w:w="57" w:type="dxa"/>
+          </w:tblCellMar>
+        </w:tblPrEx>
         <w:trPr>
-          <w:trHeight w:val="529"/>
+          <w:trHeight w:val="529" w:hRule="atLeast"/>
         </w:trPr>
         <w:tc>
           <w:tcPr>
             <w:tcW w:w="632" w:type="dxa"/>
             <w:tcBorders>
-              <w:top w:val="single" w:sz="4" w:space="0" w:color="000000"/>
-              <w:left w:val="single" w:sz="4" w:space="0" w:color="000000"/>
-              <w:bottom w:val="single" w:sz="4" w:space="0" w:color="000000"/>
+              <w:top w:val="single" w:color="000000" w:sz="4" w:space="0"/>
+              <w:left w:val="single" w:color="000000" w:sz="4" w:space="0"/>
+              <w:bottom w:val="single" w:color="000000" w:sz="4" w:space="0"/>
             </w:tcBorders>
             <w:vAlign w:val="center"/>
           </w:tcPr>
@@ -1893,9 +1986,9 @@
           <w:tcPr>
             <w:tcW w:w="3479" w:type="dxa"/>
             <w:tcBorders>
-              <w:top w:val="single" w:sz="4" w:space="0" w:color="000000"/>
-              <w:left w:val="single" w:sz="4" w:space="0" w:color="000000"/>
-              <w:bottom w:val="single" w:sz="4" w:space="0" w:color="000000"/>
+              <w:top w:val="single" w:color="000000" w:sz="4" w:space="0"/>
+              <w:left w:val="single" w:color="000000" w:sz="4" w:space="0"/>
+              <w:bottom w:val="single" w:color="000000" w:sz="4" w:space="0"/>
             </w:tcBorders>
             <w:vAlign w:val="center"/>
           </w:tcPr>
@@ -1913,9 +2006,9 @@
           <w:tcPr>
             <w:tcW w:w="1276" w:type="dxa"/>
             <w:tcBorders>
-              <w:top w:val="single" w:sz="4" w:space="0" w:color="000000"/>
-              <w:left w:val="single" w:sz="4" w:space="0" w:color="000000"/>
-              <w:bottom w:val="single" w:sz="4" w:space="0" w:color="000000"/>
+              <w:top w:val="single" w:color="000000" w:sz="4" w:space="0"/>
+              <w:left w:val="single" w:color="000000" w:sz="4" w:space="0"/>
+              <w:bottom w:val="single" w:color="000000" w:sz="4" w:space="0"/>
             </w:tcBorders>
             <w:vAlign w:val="center"/>
           </w:tcPr>
@@ -1934,9 +2027,9 @@
           <w:tcPr>
             <w:tcW w:w="850" w:type="dxa"/>
             <w:tcBorders>
-              <w:top w:val="single" w:sz="4" w:space="0" w:color="000000"/>
-              <w:left w:val="single" w:sz="4" w:space="0" w:color="000000"/>
-              <w:bottom w:val="single" w:sz="4" w:space="0" w:color="000000"/>
+              <w:top w:val="single" w:color="000000" w:sz="4" w:space="0"/>
+              <w:left w:val="single" w:color="000000" w:sz="4" w:space="0"/>
+              <w:bottom w:val="single" w:color="000000" w:sz="4" w:space="0"/>
             </w:tcBorders>
             <w:vAlign w:val="center"/>
           </w:tcPr>
@@ -1955,9 +2048,9 @@
           <w:tcPr>
             <w:tcW w:w="1560" w:type="dxa"/>
             <w:tcBorders>
-              <w:top w:val="single" w:sz="4" w:space="0" w:color="000000"/>
-              <w:left w:val="single" w:sz="4" w:space="0" w:color="000000"/>
-              <w:bottom w:val="single" w:sz="4" w:space="0" w:color="000000"/>
+              <w:top w:val="single" w:color="000000" w:sz="4" w:space="0"/>
+              <w:left w:val="single" w:color="000000" w:sz="4" w:space="0"/>
+              <w:bottom w:val="single" w:color="000000" w:sz="4" w:space="0"/>
             </w:tcBorders>
             <w:vAlign w:val="center"/>
           </w:tcPr>
@@ -1976,10 +2069,10 @@
           <w:tcPr>
             <w:tcW w:w="1417" w:type="dxa"/>
             <w:tcBorders>
-              <w:top w:val="single" w:sz="4" w:space="0" w:color="000000"/>
-              <w:left w:val="single" w:sz="4" w:space="0" w:color="000000"/>
-              <w:bottom w:val="single" w:sz="4" w:space="0" w:color="000000"/>
-              <w:right w:val="single" w:sz="4" w:space="0" w:color="000000"/>
+              <w:top w:val="single" w:color="000000" w:sz="4" w:space="0"/>
+              <w:left w:val="single" w:color="000000" w:sz="4" w:space="0"/>
+              <w:bottom w:val="single" w:color="000000" w:sz="4" w:space="0"/>
+              <w:right w:val="single" w:color="000000" w:sz="4" w:space="0"/>
             </w:tcBorders>
             <w:vAlign w:val="center"/>
           </w:tcPr>
@@ -1996,16 +2089,24 @@
         </w:tc>
       </w:tr>
       <w:tr>
+        <w:tblPrEx>
+          <w:tblCellMar>
+            <w:top w:w="0" w:type="dxa"/>
+            <w:left w:w="57" w:type="dxa"/>
+            <w:bottom w:w="0" w:type="dxa"/>
+            <w:right w:w="57" w:type="dxa"/>
+          </w:tblCellMar>
+        </w:tblPrEx>
         <w:trPr>
-          <w:trHeight w:val="529"/>
+          <w:trHeight w:val="529" w:hRule="atLeast"/>
         </w:trPr>
         <w:tc>
           <w:tcPr>
             <w:tcW w:w="632" w:type="dxa"/>
             <w:tcBorders>
-              <w:top w:val="single" w:sz="4" w:space="0" w:color="000000"/>
-              <w:left w:val="single" w:sz="4" w:space="0" w:color="000000"/>
-              <w:bottom w:val="single" w:sz="4" w:space="0" w:color="000000"/>
+              <w:top w:val="single" w:color="000000" w:sz="4" w:space="0"/>
+              <w:left w:val="single" w:color="000000" w:sz="4" w:space="0"/>
+              <w:bottom w:val="single" w:color="000000" w:sz="4" w:space="0"/>
             </w:tcBorders>
             <w:vAlign w:val="center"/>
           </w:tcPr>
@@ -2024,9 +2125,9 @@
           <w:tcPr>
             <w:tcW w:w="3479" w:type="dxa"/>
             <w:tcBorders>
-              <w:top w:val="single" w:sz="4" w:space="0" w:color="000000"/>
-              <w:left w:val="single" w:sz="4" w:space="0" w:color="000000"/>
-              <w:bottom w:val="single" w:sz="4" w:space="0" w:color="000000"/>
+              <w:top w:val="single" w:color="000000" w:sz="4" w:space="0"/>
+              <w:left w:val="single" w:color="000000" w:sz="4" w:space="0"/>
+              <w:bottom w:val="single" w:color="000000" w:sz="4" w:space="0"/>
             </w:tcBorders>
             <w:vAlign w:val="center"/>
           </w:tcPr>
@@ -2044,9 +2145,9 @@
           <w:tcPr>
             <w:tcW w:w="1276" w:type="dxa"/>
             <w:tcBorders>
-              <w:top w:val="single" w:sz="4" w:space="0" w:color="000000"/>
-              <w:left w:val="single" w:sz="4" w:space="0" w:color="000000"/>
-              <w:bottom w:val="single" w:sz="4" w:space="0" w:color="000000"/>
+              <w:top w:val="single" w:color="000000" w:sz="4" w:space="0"/>
+              <w:left w:val="single" w:color="000000" w:sz="4" w:space="0"/>
+              <w:bottom w:val="single" w:color="000000" w:sz="4" w:space="0"/>
             </w:tcBorders>
             <w:vAlign w:val="center"/>
           </w:tcPr>
@@ -2065,9 +2166,9 @@
           <w:tcPr>
             <w:tcW w:w="850" w:type="dxa"/>
             <w:tcBorders>
-              <w:top w:val="single" w:sz="4" w:space="0" w:color="000000"/>
-              <w:left w:val="single" w:sz="4" w:space="0" w:color="000000"/>
-              <w:bottom w:val="single" w:sz="4" w:space="0" w:color="000000"/>
+              <w:top w:val="single" w:color="000000" w:sz="4" w:space="0"/>
+              <w:left w:val="single" w:color="000000" w:sz="4" w:space="0"/>
+              <w:bottom w:val="single" w:color="000000" w:sz="4" w:space="0"/>
             </w:tcBorders>
             <w:vAlign w:val="center"/>
           </w:tcPr>
@@ -2086,9 +2187,9 @@
           <w:tcPr>
             <w:tcW w:w="1560" w:type="dxa"/>
             <w:tcBorders>
-              <w:top w:val="single" w:sz="4" w:space="0" w:color="000000"/>
-              <w:left w:val="single" w:sz="4" w:space="0" w:color="000000"/>
-              <w:bottom w:val="single" w:sz="4" w:space="0" w:color="000000"/>
+              <w:top w:val="single" w:color="000000" w:sz="4" w:space="0"/>
+              <w:left w:val="single" w:color="000000" w:sz="4" w:space="0"/>
+              <w:bottom w:val="single" w:color="000000" w:sz="4" w:space="0"/>
             </w:tcBorders>
             <w:vAlign w:val="center"/>
           </w:tcPr>
@@ -2107,10 +2208,10 @@
           <w:tcPr>
             <w:tcW w:w="1417" w:type="dxa"/>
             <w:tcBorders>
-              <w:top w:val="single" w:sz="4" w:space="0" w:color="000000"/>
-              <w:left w:val="single" w:sz="4" w:space="0" w:color="000000"/>
-              <w:bottom w:val="single" w:sz="4" w:space="0" w:color="000000"/>
-              <w:right w:val="single" w:sz="4" w:space="0" w:color="000000"/>
+              <w:top w:val="single" w:color="000000" w:sz="4" w:space="0"/>
+              <w:left w:val="single" w:color="000000" w:sz="4" w:space="0"/>
+              <w:bottom w:val="single" w:color="000000" w:sz="4" w:space="0"/>
+              <w:right w:val="single" w:color="000000" w:sz="4" w:space="0"/>
             </w:tcBorders>
             <w:vAlign w:val="center"/>
           </w:tcPr>
@@ -2127,16 +2228,24 @@
         </w:tc>
       </w:tr>
       <w:tr>
+        <w:tblPrEx>
+          <w:tblCellMar>
+            <w:top w:w="0" w:type="dxa"/>
+            <w:left w:w="57" w:type="dxa"/>
+            <w:bottom w:w="0" w:type="dxa"/>
+            <w:right w:w="57" w:type="dxa"/>
+          </w:tblCellMar>
+        </w:tblPrEx>
         <w:trPr>
-          <w:trHeight w:val="529"/>
+          <w:trHeight w:val="529" w:hRule="atLeast"/>
         </w:trPr>
         <w:tc>
           <w:tcPr>
             <w:tcW w:w="632" w:type="dxa"/>
             <w:tcBorders>
-              <w:top w:val="single" w:sz="4" w:space="0" w:color="000000"/>
-              <w:left w:val="single" w:sz="4" w:space="0" w:color="000000"/>
-              <w:bottom w:val="single" w:sz="4" w:space="0" w:color="000000"/>
+              <w:top w:val="single" w:color="000000" w:sz="4" w:space="0"/>
+              <w:left w:val="single" w:color="000000" w:sz="4" w:space="0"/>
+              <w:bottom w:val="single" w:color="000000" w:sz="4" w:space="0"/>
             </w:tcBorders>
             <w:vAlign w:val="center"/>
           </w:tcPr>
@@ -2155,9 +2264,9 @@
           <w:tcPr>
             <w:tcW w:w="3479" w:type="dxa"/>
             <w:tcBorders>
-              <w:top w:val="single" w:sz="4" w:space="0" w:color="000000"/>
-              <w:left w:val="single" w:sz="4" w:space="0" w:color="000000"/>
-              <w:bottom w:val="single" w:sz="4" w:space="0" w:color="000000"/>
+              <w:top w:val="single" w:color="000000" w:sz="4" w:space="0"/>
+              <w:left w:val="single" w:color="000000" w:sz="4" w:space="0"/>
+              <w:bottom w:val="single" w:color="000000" w:sz="4" w:space="0"/>
             </w:tcBorders>
             <w:vAlign w:val="center"/>
           </w:tcPr>
@@ -2175,9 +2284,9 @@
           <w:tcPr>
             <w:tcW w:w="1276" w:type="dxa"/>
             <w:tcBorders>
-              <w:top w:val="single" w:sz="4" w:space="0" w:color="000000"/>
-              <w:left w:val="single" w:sz="4" w:space="0" w:color="000000"/>
-              <w:bottom w:val="single" w:sz="4" w:space="0" w:color="000000"/>
+              <w:top w:val="single" w:color="000000" w:sz="4" w:space="0"/>
+              <w:left w:val="single" w:color="000000" w:sz="4" w:space="0"/>
+              <w:bottom w:val="single" w:color="000000" w:sz="4" w:space="0"/>
             </w:tcBorders>
             <w:vAlign w:val="center"/>
           </w:tcPr>
@@ -2196,9 +2305,9 @@
           <w:tcPr>
             <w:tcW w:w="850" w:type="dxa"/>
             <w:tcBorders>
-              <w:top w:val="single" w:sz="4" w:space="0" w:color="000000"/>
-              <w:left w:val="single" w:sz="4" w:space="0" w:color="000000"/>
-              <w:bottom w:val="single" w:sz="4" w:space="0" w:color="000000"/>
+              <w:top w:val="single" w:color="000000" w:sz="4" w:space="0"/>
+              <w:left w:val="single" w:color="000000" w:sz="4" w:space="0"/>
+              <w:bottom w:val="single" w:color="000000" w:sz="4" w:space="0"/>
             </w:tcBorders>
             <w:vAlign w:val="center"/>
           </w:tcPr>
@@ -2217,9 +2326,9 @@
           <w:tcPr>
             <w:tcW w:w="1560" w:type="dxa"/>
             <w:tcBorders>
-              <w:top w:val="single" w:sz="4" w:space="0" w:color="000000"/>
-              <w:left w:val="single" w:sz="4" w:space="0" w:color="000000"/>
-              <w:bottom w:val="single" w:sz="4" w:space="0" w:color="000000"/>
+              <w:top w:val="single" w:color="000000" w:sz="4" w:space="0"/>
+              <w:left w:val="single" w:color="000000" w:sz="4" w:space="0"/>
+              <w:bottom w:val="single" w:color="000000" w:sz="4" w:space="0"/>
             </w:tcBorders>
             <w:vAlign w:val="center"/>
           </w:tcPr>
@@ -2238,10 +2347,10 @@
           <w:tcPr>
             <w:tcW w:w="1417" w:type="dxa"/>
             <w:tcBorders>
-              <w:top w:val="single" w:sz="4" w:space="0" w:color="000000"/>
-              <w:left w:val="single" w:sz="4" w:space="0" w:color="000000"/>
-              <w:bottom w:val="single" w:sz="4" w:space="0" w:color="000000"/>
-              <w:right w:val="single" w:sz="4" w:space="0" w:color="000000"/>
+              <w:top w:val="single" w:color="000000" w:sz="4" w:space="0"/>
+              <w:left w:val="single" w:color="000000" w:sz="4" w:space="0"/>
+              <w:bottom w:val="single" w:color="000000" w:sz="4" w:space="0"/>
+              <w:right w:val="single" w:color="000000" w:sz="4" w:space="0"/>
             </w:tcBorders>
             <w:vAlign w:val="center"/>
           </w:tcPr>
@@ -2258,16 +2367,24 @@
         </w:tc>
       </w:tr>
       <w:tr>
+        <w:tblPrEx>
+          <w:tblCellMar>
+            <w:top w:w="0" w:type="dxa"/>
+            <w:left w:w="57" w:type="dxa"/>
+            <w:bottom w:w="0" w:type="dxa"/>
+            <w:right w:w="57" w:type="dxa"/>
+          </w:tblCellMar>
+        </w:tblPrEx>
         <w:trPr>
-          <w:trHeight w:val="529"/>
+          <w:trHeight w:val="529" w:hRule="atLeast"/>
         </w:trPr>
         <w:tc>
           <w:tcPr>
             <w:tcW w:w="632" w:type="dxa"/>
             <w:tcBorders>
-              <w:top w:val="single" w:sz="4" w:space="0" w:color="000000"/>
-              <w:left w:val="single" w:sz="4" w:space="0" w:color="000000"/>
-              <w:bottom w:val="single" w:sz="4" w:space="0" w:color="000000"/>
+              <w:top w:val="single" w:color="000000" w:sz="4" w:space="0"/>
+              <w:left w:val="single" w:color="000000" w:sz="4" w:space="0"/>
+              <w:bottom w:val="single" w:color="000000" w:sz="4" w:space="0"/>
             </w:tcBorders>
             <w:vAlign w:val="center"/>
           </w:tcPr>
@@ -2286,9 +2403,9 @@
           <w:tcPr>
             <w:tcW w:w="3479" w:type="dxa"/>
             <w:tcBorders>
-              <w:top w:val="single" w:sz="4" w:space="0" w:color="000000"/>
-              <w:left w:val="single" w:sz="4" w:space="0" w:color="000000"/>
-              <w:bottom w:val="single" w:sz="4" w:space="0" w:color="000000"/>
+              <w:top w:val="single" w:color="000000" w:sz="4" w:space="0"/>
+              <w:left w:val="single" w:color="000000" w:sz="4" w:space="0"/>
+              <w:bottom w:val="single" w:color="000000" w:sz="4" w:space="0"/>
             </w:tcBorders>
             <w:vAlign w:val="center"/>
           </w:tcPr>
@@ -2306,9 +2423,9 @@
           <w:tcPr>
             <w:tcW w:w="1276" w:type="dxa"/>
             <w:tcBorders>
-              <w:top w:val="single" w:sz="4" w:space="0" w:color="000000"/>
-              <w:left w:val="single" w:sz="4" w:space="0" w:color="000000"/>
-              <w:bottom w:val="single" w:sz="4" w:space="0" w:color="000000"/>
+              <w:top w:val="single" w:color="000000" w:sz="4" w:space="0"/>
+              <w:left w:val="single" w:color="000000" w:sz="4" w:space="0"/>
+              <w:bottom w:val="single" w:color="000000" w:sz="4" w:space="0"/>
             </w:tcBorders>
             <w:vAlign w:val="center"/>
           </w:tcPr>
@@ -2327,9 +2444,9 @@
           <w:tcPr>
             <w:tcW w:w="850" w:type="dxa"/>
             <w:tcBorders>
-              <w:top w:val="single" w:sz="4" w:space="0" w:color="000000"/>
-              <w:left w:val="single" w:sz="4" w:space="0" w:color="000000"/>
-              <w:bottom w:val="single" w:sz="4" w:space="0" w:color="000000"/>
+              <w:top w:val="single" w:color="000000" w:sz="4" w:space="0"/>
+              <w:left w:val="single" w:color="000000" w:sz="4" w:space="0"/>
+              <w:bottom w:val="single" w:color="000000" w:sz="4" w:space="0"/>
             </w:tcBorders>
             <w:vAlign w:val="center"/>
           </w:tcPr>
@@ -2348,9 +2465,9 @@
           <w:tcPr>
             <w:tcW w:w="1560" w:type="dxa"/>
             <w:tcBorders>
-              <w:top w:val="single" w:sz="4" w:space="0" w:color="000000"/>
-              <w:left w:val="single" w:sz="4" w:space="0" w:color="000000"/>
-              <w:bottom w:val="single" w:sz="4" w:space="0" w:color="000000"/>
+              <w:top w:val="single" w:color="000000" w:sz="4" w:space="0"/>
+              <w:left w:val="single" w:color="000000" w:sz="4" w:space="0"/>
+              <w:bottom w:val="single" w:color="000000" w:sz="4" w:space="0"/>
             </w:tcBorders>
             <w:vAlign w:val="center"/>
           </w:tcPr>
@@ -2369,10 +2486,10 @@
           <w:tcPr>
             <w:tcW w:w="1417" w:type="dxa"/>
             <w:tcBorders>
-              <w:top w:val="single" w:sz="4" w:space="0" w:color="000000"/>
-              <w:left w:val="single" w:sz="4" w:space="0" w:color="000000"/>
-              <w:bottom w:val="single" w:sz="4" w:space="0" w:color="000000"/>
-              <w:right w:val="single" w:sz="4" w:space="0" w:color="000000"/>
+              <w:top w:val="single" w:color="000000" w:sz="4" w:space="0"/>
+              <w:left w:val="single" w:color="000000" w:sz="4" w:space="0"/>
+              <w:bottom w:val="single" w:color="000000" w:sz="4" w:space="0"/>
+              <w:right w:val="single" w:color="000000" w:sz="4" w:space="0"/>
             </w:tcBorders>
             <w:vAlign w:val="center"/>
           </w:tcPr>
@@ -2389,16 +2506,24 @@
         </w:tc>
       </w:tr>
       <w:tr>
+        <w:tblPrEx>
+          <w:tblCellMar>
+            <w:top w:w="0" w:type="dxa"/>
+            <w:left w:w="57" w:type="dxa"/>
+            <w:bottom w:w="0" w:type="dxa"/>
+            <w:right w:w="57" w:type="dxa"/>
+          </w:tblCellMar>
+        </w:tblPrEx>
         <w:trPr>
-          <w:trHeight w:val="529"/>
+          <w:trHeight w:val="529" w:hRule="atLeast"/>
         </w:trPr>
         <w:tc>
           <w:tcPr>
             <w:tcW w:w="632" w:type="dxa"/>
             <w:tcBorders>
-              <w:top w:val="single" w:sz="4" w:space="0" w:color="000000"/>
-              <w:left w:val="single" w:sz="4" w:space="0" w:color="000000"/>
-              <w:bottom w:val="single" w:sz="4" w:space="0" w:color="000000"/>
+              <w:top w:val="single" w:color="000000" w:sz="4" w:space="0"/>
+              <w:left w:val="single" w:color="000000" w:sz="4" w:space="0"/>
+              <w:bottom w:val="single" w:color="000000" w:sz="4" w:space="0"/>
             </w:tcBorders>
             <w:vAlign w:val="center"/>
           </w:tcPr>
@@ -2417,9 +2542,9 @@
           <w:tcPr>
             <w:tcW w:w="3479" w:type="dxa"/>
             <w:tcBorders>
-              <w:top w:val="single" w:sz="4" w:space="0" w:color="000000"/>
-              <w:left w:val="single" w:sz="4" w:space="0" w:color="000000"/>
-              <w:bottom w:val="single" w:sz="4" w:space="0" w:color="000000"/>
+              <w:top w:val="single" w:color="000000" w:sz="4" w:space="0"/>
+              <w:left w:val="single" w:color="000000" w:sz="4" w:space="0"/>
+              <w:bottom w:val="single" w:color="000000" w:sz="4" w:space="0"/>
             </w:tcBorders>
             <w:vAlign w:val="center"/>
           </w:tcPr>
@@ -2437,9 +2562,9 @@
           <w:tcPr>
             <w:tcW w:w="1276" w:type="dxa"/>
             <w:tcBorders>
-              <w:top w:val="single" w:sz="4" w:space="0" w:color="000000"/>
-              <w:left w:val="single" w:sz="4" w:space="0" w:color="000000"/>
-              <w:bottom w:val="single" w:sz="4" w:space="0" w:color="000000"/>
+              <w:top w:val="single" w:color="000000" w:sz="4" w:space="0"/>
+              <w:left w:val="single" w:color="000000" w:sz="4" w:space="0"/>
+              <w:bottom w:val="single" w:color="000000" w:sz="4" w:space="0"/>
             </w:tcBorders>
             <w:vAlign w:val="center"/>
           </w:tcPr>
@@ -2458,9 +2583,9 @@
           <w:tcPr>
             <w:tcW w:w="850" w:type="dxa"/>
             <w:tcBorders>
-              <w:top w:val="single" w:sz="4" w:space="0" w:color="000000"/>
-              <w:left w:val="single" w:sz="4" w:space="0" w:color="000000"/>
-              <w:bottom w:val="single" w:sz="4" w:space="0" w:color="000000"/>
+              <w:top w:val="single" w:color="000000" w:sz="4" w:space="0"/>
+              <w:left w:val="single" w:color="000000" w:sz="4" w:space="0"/>
+              <w:bottom w:val="single" w:color="000000" w:sz="4" w:space="0"/>
             </w:tcBorders>
             <w:vAlign w:val="center"/>
           </w:tcPr>
@@ -2479,9 +2604,9 @@
           <w:tcPr>
             <w:tcW w:w="1560" w:type="dxa"/>
             <w:tcBorders>
-              <w:top w:val="single" w:sz="4" w:space="0" w:color="000000"/>
-              <w:left w:val="single" w:sz="4" w:space="0" w:color="000000"/>
-              <w:bottom w:val="single" w:sz="4" w:space="0" w:color="000000"/>
+              <w:top w:val="single" w:color="000000" w:sz="4" w:space="0"/>
+              <w:left w:val="single" w:color="000000" w:sz="4" w:space="0"/>
+              <w:bottom w:val="single" w:color="000000" w:sz="4" w:space="0"/>
             </w:tcBorders>
             <w:vAlign w:val="center"/>
           </w:tcPr>
@@ -2500,10 +2625,10 @@
           <w:tcPr>
             <w:tcW w:w="1417" w:type="dxa"/>
             <w:tcBorders>
-              <w:top w:val="single" w:sz="4" w:space="0" w:color="000000"/>
-              <w:left w:val="single" w:sz="4" w:space="0" w:color="000000"/>
-              <w:bottom w:val="single" w:sz="4" w:space="0" w:color="000000"/>
-              <w:right w:val="single" w:sz="4" w:space="0" w:color="000000"/>
+              <w:top w:val="single" w:color="000000" w:sz="4" w:space="0"/>
+              <w:left w:val="single" w:color="000000" w:sz="4" w:space="0"/>
+              <w:bottom w:val="single" w:color="000000" w:sz="4" w:space="0"/>
+              <w:right w:val="single" w:color="000000" w:sz="4" w:space="0"/>
             </w:tcBorders>
             <w:vAlign w:val="center"/>
           </w:tcPr>
@@ -2520,16 +2645,24 @@
         </w:tc>
       </w:tr>
       <w:tr>
+        <w:tblPrEx>
+          <w:tblCellMar>
+            <w:top w:w="0" w:type="dxa"/>
+            <w:left w:w="57" w:type="dxa"/>
+            <w:bottom w:w="0" w:type="dxa"/>
+            <w:right w:w="57" w:type="dxa"/>
+          </w:tblCellMar>
+        </w:tblPrEx>
         <w:trPr>
-          <w:trHeight w:val="529"/>
+          <w:trHeight w:val="529" w:hRule="atLeast"/>
         </w:trPr>
         <w:tc>
           <w:tcPr>
             <w:tcW w:w="632" w:type="dxa"/>
             <w:tcBorders>
-              <w:top w:val="single" w:sz="4" w:space="0" w:color="000000"/>
-              <w:left w:val="single" w:sz="4" w:space="0" w:color="000000"/>
-              <w:bottom w:val="single" w:sz="4" w:space="0" w:color="000000"/>
+              <w:top w:val="single" w:color="000000" w:sz="4" w:space="0"/>
+              <w:left w:val="single" w:color="000000" w:sz="4" w:space="0"/>
+              <w:bottom w:val="single" w:color="000000" w:sz="4" w:space="0"/>
             </w:tcBorders>
             <w:vAlign w:val="center"/>
           </w:tcPr>
@@ -2548,9 +2681,9 @@
           <w:tcPr>
             <w:tcW w:w="3479" w:type="dxa"/>
             <w:tcBorders>
-              <w:top w:val="single" w:sz="4" w:space="0" w:color="000000"/>
-              <w:left w:val="single" w:sz="4" w:space="0" w:color="000000"/>
-              <w:bottom w:val="single" w:sz="4" w:space="0" w:color="000000"/>
+              <w:top w:val="single" w:color="000000" w:sz="4" w:space="0"/>
+              <w:left w:val="single" w:color="000000" w:sz="4" w:space="0"/>
+              <w:bottom w:val="single" w:color="000000" w:sz="4" w:space="0"/>
             </w:tcBorders>
             <w:vAlign w:val="center"/>
           </w:tcPr>
@@ -2568,9 +2701,9 @@
           <w:tcPr>
             <w:tcW w:w="1276" w:type="dxa"/>
             <w:tcBorders>
-              <w:top w:val="single" w:sz="4" w:space="0" w:color="000000"/>
-              <w:left w:val="single" w:sz="4" w:space="0" w:color="000000"/>
-              <w:bottom w:val="single" w:sz="4" w:space="0" w:color="000000"/>
+              <w:top w:val="single" w:color="000000" w:sz="4" w:space="0"/>
+              <w:left w:val="single" w:color="000000" w:sz="4" w:space="0"/>
+              <w:bottom w:val="single" w:color="000000" w:sz="4" w:space="0"/>
             </w:tcBorders>
             <w:vAlign w:val="center"/>
           </w:tcPr>
@@ -2589,9 +2722,9 @@
           <w:tcPr>
             <w:tcW w:w="850" w:type="dxa"/>
             <w:tcBorders>
-              <w:top w:val="single" w:sz="4" w:space="0" w:color="000000"/>
-              <w:left w:val="single" w:sz="4" w:space="0" w:color="000000"/>
-              <w:bottom w:val="single" w:sz="4" w:space="0" w:color="000000"/>
+              <w:top w:val="single" w:color="000000" w:sz="4" w:space="0"/>
+              <w:left w:val="single" w:color="000000" w:sz="4" w:space="0"/>
+              <w:bottom w:val="single" w:color="000000" w:sz="4" w:space="0"/>
             </w:tcBorders>
             <w:vAlign w:val="center"/>
           </w:tcPr>
@@ -2610,9 +2743,9 @@
           <w:tcPr>
             <w:tcW w:w="1560" w:type="dxa"/>
             <w:tcBorders>
-              <w:top w:val="single" w:sz="4" w:space="0" w:color="000000"/>
-              <w:left w:val="single" w:sz="4" w:space="0" w:color="000000"/>
-              <w:bottom w:val="single" w:sz="4" w:space="0" w:color="000000"/>
+              <w:top w:val="single" w:color="000000" w:sz="4" w:space="0"/>
+              <w:left w:val="single" w:color="000000" w:sz="4" w:space="0"/>
+              <w:bottom w:val="single" w:color="000000" w:sz="4" w:space="0"/>
             </w:tcBorders>
             <w:vAlign w:val="center"/>
           </w:tcPr>
@@ -2631,10 +2764,10 @@
           <w:tcPr>
             <w:tcW w:w="1417" w:type="dxa"/>
             <w:tcBorders>
-              <w:top w:val="single" w:sz="4" w:space="0" w:color="000000"/>
-              <w:left w:val="single" w:sz="4" w:space="0" w:color="000000"/>
-              <w:bottom w:val="single" w:sz="4" w:space="0" w:color="000000"/>
-              <w:right w:val="single" w:sz="4" w:space="0" w:color="000000"/>
+              <w:top w:val="single" w:color="000000" w:sz="4" w:space="0"/>
+              <w:left w:val="single" w:color="000000" w:sz="4" w:space="0"/>
+              <w:bottom w:val="single" w:color="000000" w:sz="4" w:space="0"/>
+              <w:right w:val="single" w:color="000000" w:sz="4" w:space="0"/>
             </w:tcBorders>
             <w:vAlign w:val="center"/>
           </w:tcPr>
@@ -2651,16 +2784,24 @@
         </w:tc>
       </w:tr>
       <w:tr>
+        <w:tblPrEx>
+          <w:tblCellMar>
+            <w:top w:w="0" w:type="dxa"/>
+            <w:left w:w="57" w:type="dxa"/>
+            <w:bottom w:w="0" w:type="dxa"/>
+            <w:right w:w="57" w:type="dxa"/>
+          </w:tblCellMar>
+        </w:tblPrEx>
         <w:trPr>
-          <w:trHeight w:val="529"/>
+          <w:trHeight w:val="529" w:hRule="atLeast"/>
         </w:trPr>
         <w:tc>
           <w:tcPr>
             <w:tcW w:w="632" w:type="dxa"/>
             <w:tcBorders>
-              <w:top w:val="single" w:sz="4" w:space="0" w:color="000000"/>
-              <w:left w:val="single" w:sz="4" w:space="0" w:color="000000"/>
-              <w:bottom w:val="single" w:sz="4" w:space="0" w:color="000000"/>
+              <w:top w:val="single" w:color="000000" w:sz="4" w:space="0"/>
+              <w:left w:val="single" w:color="000000" w:sz="4" w:space="0"/>
+              <w:bottom w:val="single" w:color="000000" w:sz="4" w:space="0"/>
             </w:tcBorders>
             <w:vAlign w:val="center"/>
           </w:tcPr>
@@ -2679,9 +2820,9 @@
           <w:tcPr>
             <w:tcW w:w="3479" w:type="dxa"/>
             <w:tcBorders>
-              <w:top w:val="single" w:sz="4" w:space="0" w:color="000000"/>
-              <w:left w:val="single" w:sz="4" w:space="0" w:color="000000"/>
-              <w:bottom w:val="single" w:sz="4" w:space="0" w:color="000000"/>
+              <w:top w:val="single" w:color="000000" w:sz="4" w:space="0"/>
+              <w:left w:val="single" w:color="000000" w:sz="4" w:space="0"/>
+              <w:bottom w:val="single" w:color="000000" w:sz="4" w:space="0"/>
             </w:tcBorders>
             <w:vAlign w:val="center"/>
           </w:tcPr>
@@ -2699,9 +2840,9 @@
           <w:tcPr>
             <w:tcW w:w="1276" w:type="dxa"/>
             <w:tcBorders>
-              <w:top w:val="single" w:sz="4" w:space="0" w:color="000000"/>
-              <w:left w:val="single" w:sz="4" w:space="0" w:color="000000"/>
-              <w:bottom w:val="single" w:sz="4" w:space="0" w:color="000000"/>
+              <w:top w:val="single" w:color="000000" w:sz="4" w:space="0"/>
+              <w:left w:val="single" w:color="000000" w:sz="4" w:space="0"/>
+              <w:bottom w:val="single" w:color="000000" w:sz="4" w:space="0"/>
             </w:tcBorders>
             <w:vAlign w:val="center"/>
           </w:tcPr>
@@ -2720,9 +2861,9 @@
           <w:tcPr>
             <w:tcW w:w="850" w:type="dxa"/>
             <w:tcBorders>
-              <w:top w:val="single" w:sz="4" w:space="0" w:color="000000"/>
-              <w:left w:val="single" w:sz="4" w:space="0" w:color="000000"/>
-              <w:bottom w:val="single" w:sz="4" w:space="0" w:color="000000"/>
+              <w:top w:val="single" w:color="000000" w:sz="4" w:space="0"/>
+              <w:left w:val="single" w:color="000000" w:sz="4" w:space="0"/>
+              <w:bottom w:val="single" w:color="000000" w:sz="4" w:space="0"/>
             </w:tcBorders>
             <w:vAlign w:val="center"/>
           </w:tcPr>
@@ -2741,9 +2882,9 @@
           <w:tcPr>
             <w:tcW w:w="1560" w:type="dxa"/>
             <w:tcBorders>
-              <w:top w:val="single" w:sz="4" w:space="0" w:color="000000"/>
-              <w:left w:val="single" w:sz="4" w:space="0" w:color="000000"/>
-              <w:bottom w:val="single" w:sz="4" w:space="0" w:color="000000"/>
+              <w:top w:val="single" w:color="000000" w:sz="4" w:space="0"/>
+              <w:left w:val="single" w:color="000000" w:sz="4" w:space="0"/>
+              <w:bottom w:val="single" w:color="000000" w:sz="4" w:space="0"/>
             </w:tcBorders>
             <w:vAlign w:val="center"/>
           </w:tcPr>
@@ -2762,10 +2903,10 @@
           <w:tcPr>
             <w:tcW w:w="1417" w:type="dxa"/>
             <w:tcBorders>
-              <w:top w:val="single" w:sz="4" w:space="0" w:color="000000"/>
-              <w:left w:val="single" w:sz="4" w:space="0" w:color="000000"/>
-              <w:bottom w:val="single" w:sz="4" w:space="0" w:color="000000"/>
-              <w:right w:val="single" w:sz="4" w:space="0" w:color="000000"/>
+              <w:top w:val="single" w:color="000000" w:sz="4" w:space="0"/>
+              <w:left w:val="single" w:color="000000" w:sz="4" w:space="0"/>
+              <w:bottom w:val="single" w:color="000000" w:sz="4" w:space="0"/>
+              <w:right w:val="single" w:color="000000" w:sz="4" w:space="0"/>
             </w:tcBorders>
             <w:vAlign w:val="center"/>
           </w:tcPr>
@@ -2782,16 +2923,24 @@
         </w:tc>
       </w:tr>
       <w:tr>
+        <w:tblPrEx>
+          <w:tblCellMar>
+            <w:top w:w="0" w:type="dxa"/>
+            <w:left w:w="57" w:type="dxa"/>
+            <w:bottom w:w="0" w:type="dxa"/>
+            <w:right w:w="57" w:type="dxa"/>
+          </w:tblCellMar>
+        </w:tblPrEx>
         <w:trPr>
-          <w:trHeight w:val="529"/>
+          <w:trHeight w:val="529" w:hRule="atLeast"/>
         </w:trPr>
         <w:tc>
           <w:tcPr>
             <w:tcW w:w="632" w:type="dxa"/>
             <w:tcBorders>
-              <w:top w:val="single" w:sz="4" w:space="0" w:color="000000"/>
-              <w:left w:val="single" w:sz="4" w:space="0" w:color="000000"/>
-              <w:bottom w:val="single" w:sz="4" w:space="0" w:color="000000"/>
+              <w:top w:val="single" w:color="000000" w:sz="4" w:space="0"/>
+              <w:left w:val="single" w:color="000000" w:sz="4" w:space="0"/>
+              <w:bottom w:val="single" w:color="000000" w:sz="4" w:space="0"/>
             </w:tcBorders>
             <w:vAlign w:val="center"/>
           </w:tcPr>
@@ -2810,9 +2959,9 @@
           <w:tcPr>
             <w:tcW w:w="3479" w:type="dxa"/>
             <w:tcBorders>
-              <w:top w:val="single" w:sz="4" w:space="0" w:color="000000"/>
-              <w:left w:val="single" w:sz="4" w:space="0" w:color="000000"/>
-              <w:bottom w:val="single" w:sz="4" w:space="0" w:color="000000"/>
+              <w:top w:val="single" w:color="000000" w:sz="4" w:space="0"/>
+              <w:left w:val="single" w:color="000000" w:sz="4" w:space="0"/>
+              <w:bottom w:val="single" w:color="000000" w:sz="4" w:space="0"/>
             </w:tcBorders>
             <w:vAlign w:val="center"/>
           </w:tcPr>
@@ -2830,9 +2979,9 @@
           <w:tcPr>
             <w:tcW w:w="1276" w:type="dxa"/>
             <w:tcBorders>
-              <w:top w:val="single" w:sz="4" w:space="0" w:color="000000"/>
-              <w:left w:val="single" w:sz="4" w:space="0" w:color="000000"/>
-              <w:bottom w:val="single" w:sz="4" w:space="0" w:color="000000"/>
+              <w:top w:val="single" w:color="000000" w:sz="4" w:space="0"/>
+              <w:left w:val="single" w:color="000000" w:sz="4" w:space="0"/>
+              <w:bottom w:val="single" w:color="000000" w:sz="4" w:space="0"/>
             </w:tcBorders>
             <w:vAlign w:val="center"/>
           </w:tcPr>
@@ -2851,9 +3000,9 @@
           <w:tcPr>
             <w:tcW w:w="850" w:type="dxa"/>
             <w:tcBorders>
-              <w:top w:val="single" w:sz="4" w:space="0" w:color="000000"/>
-              <w:left w:val="single" w:sz="4" w:space="0" w:color="000000"/>
-              <w:bottom w:val="single" w:sz="4" w:space="0" w:color="000000"/>
+              <w:top w:val="single" w:color="000000" w:sz="4" w:space="0"/>
+              <w:left w:val="single" w:color="000000" w:sz="4" w:space="0"/>
+              <w:bottom w:val="single" w:color="000000" w:sz="4" w:space="0"/>
             </w:tcBorders>
             <w:vAlign w:val="center"/>
           </w:tcPr>
@@ -2872,9 +3021,9 @@
           <w:tcPr>
             <w:tcW w:w="1560" w:type="dxa"/>
             <w:tcBorders>
-              <w:top w:val="single" w:sz="4" w:space="0" w:color="000000"/>
-              <w:left w:val="single" w:sz="4" w:space="0" w:color="000000"/>
-              <w:bottom w:val="single" w:sz="4" w:space="0" w:color="000000"/>
+              <w:top w:val="single" w:color="000000" w:sz="4" w:space="0"/>
+              <w:left w:val="single" w:color="000000" w:sz="4" w:space="0"/>
+              <w:bottom w:val="single" w:color="000000" w:sz="4" w:space="0"/>
             </w:tcBorders>
             <w:vAlign w:val="center"/>
           </w:tcPr>
@@ -2893,10 +3042,10 @@
           <w:tcPr>
             <w:tcW w:w="1417" w:type="dxa"/>
             <w:tcBorders>
-              <w:top w:val="single" w:sz="4" w:space="0" w:color="000000"/>
-              <w:left w:val="single" w:sz="4" w:space="0" w:color="000000"/>
-              <w:bottom w:val="single" w:sz="4" w:space="0" w:color="000000"/>
-              <w:right w:val="single" w:sz="4" w:space="0" w:color="000000"/>
+              <w:top w:val="single" w:color="000000" w:sz="4" w:space="0"/>
+              <w:left w:val="single" w:color="000000" w:sz="4" w:space="0"/>
+              <w:bottom w:val="single" w:color="000000" w:sz="4" w:space="0"/>
+              <w:right w:val="single" w:color="000000" w:sz="4" w:space="0"/>
             </w:tcBorders>
             <w:vAlign w:val="center"/>
           </w:tcPr>
@@ -2913,16 +3062,24 @@
         </w:tc>
       </w:tr>
       <w:tr>
+        <w:tblPrEx>
+          <w:tblCellMar>
+            <w:top w:w="0" w:type="dxa"/>
+            <w:left w:w="57" w:type="dxa"/>
+            <w:bottom w:w="0" w:type="dxa"/>
+            <w:right w:w="57" w:type="dxa"/>
+          </w:tblCellMar>
+        </w:tblPrEx>
         <w:trPr>
-          <w:trHeight w:val="529"/>
+          <w:trHeight w:val="529" w:hRule="atLeast"/>
         </w:trPr>
         <w:tc>
           <w:tcPr>
             <w:tcW w:w="632" w:type="dxa"/>
             <w:tcBorders>
-              <w:top w:val="single" w:sz="4" w:space="0" w:color="000000"/>
-              <w:left w:val="single" w:sz="4" w:space="0" w:color="000000"/>
-              <w:bottom w:val="single" w:sz="4" w:space="0" w:color="000000"/>
+              <w:top w:val="single" w:color="000000" w:sz="4" w:space="0"/>
+              <w:left w:val="single" w:color="000000" w:sz="4" w:space="0"/>
+              <w:bottom w:val="single" w:color="000000" w:sz="4" w:space="0"/>
             </w:tcBorders>
             <w:vAlign w:val="center"/>
           </w:tcPr>
@@ -2941,9 +3098,9 @@
           <w:tcPr>
             <w:tcW w:w="3479" w:type="dxa"/>
             <w:tcBorders>
-              <w:top w:val="single" w:sz="4" w:space="0" w:color="000000"/>
-              <w:left w:val="single" w:sz="4" w:space="0" w:color="000000"/>
-              <w:bottom w:val="single" w:sz="4" w:space="0" w:color="000000"/>
+              <w:top w:val="single" w:color="000000" w:sz="4" w:space="0"/>
+              <w:left w:val="single" w:color="000000" w:sz="4" w:space="0"/>
+              <w:bottom w:val="single" w:color="000000" w:sz="4" w:space="0"/>
             </w:tcBorders>
             <w:vAlign w:val="center"/>
           </w:tcPr>
@@ -2961,9 +3118,9 @@
           <w:tcPr>
             <w:tcW w:w="1276" w:type="dxa"/>
             <w:tcBorders>
-              <w:top w:val="single" w:sz="4" w:space="0" w:color="000000"/>
-              <w:left w:val="single" w:sz="4" w:space="0" w:color="000000"/>
-              <w:bottom w:val="single" w:sz="4" w:space="0" w:color="000000"/>
+              <w:top w:val="single" w:color="000000" w:sz="4" w:space="0"/>
+              <w:left w:val="single" w:color="000000" w:sz="4" w:space="0"/>
+              <w:bottom w:val="single" w:color="000000" w:sz="4" w:space="0"/>
             </w:tcBorders>
             <w:vAlign w:val="center"/>
           </w:tcPr>
@@ -2982,9 +3139,9 @@
           <w:tcPr>
             <w:tcW w:w="850" w:type="dxa"/>
             <w:tcBorders>
-              <w:top w:val="single" w:sz="4" w:space="0" w:color="000000"/>
-              <w:left w:val="single" w:sz="4" w:space="0" w:color="000000"/>
-              <w:bottom w:val="single" w:sz="4" w:space="0" w:color="000000"/>
+              <w:top w:val="single" w:color="000000" w:sz="4" w:space="0"/>
+              <w:left w:val="single" w:color="000000" w:sz="4" w:space="0"/>
+              <w:bottom w:val="single" w:color="000000" w:sz="4" w:space="0"/>
             </w:tcBorders>
             <w:vAlign w:val="center"/>
           </w:tcPr>
@@ -3003,9 +3160,9 @@
           <w:tcPr>
             <w:tcW w:w="1560" w:type="dxa"/>
             <w:tcBorders>
-              <w:top w:val="single" w:sz="4" w:space="0" w:color="000000"/>
-              <w:left w:val="single" w:sz="4" w:space="0" w:color="000000"/>
-              <w:bottom w:val="single" w:sz="4" w:space="0" w:color="000000"/>
+              <w:top w:val="single" w:color="000000" w:sz="4" w:space="0"/>
+              <w:left w:val="single" w:color="000000" w:sz="4" w:space="0"/>
+              <w:bottom w:val="single" w:color="000000" w:sz="4" w:space="0"/>
             </w:tcBorders>
             <w:vAlign w:val="center"/>
           </w:tcPr>
@@ -3024,10 +3181,10 @@
           <w:tcPr>
             <w:tcW w:w="1417" w:type="dxa"/>
             <w:tcBorders>
-              <w:top w:val="single" w:sz="4" w:space="0" w:color="000000"/>
-              <w:left w:val="single" w:sz="4" w:space="0" w:color="000000"/>
-              <w:bottom w:val="single" w:sz="4" w:space="0" w:color="000000"/>
-              <w:right w:val="single" w:sz="4" w:space="0" w:color="000000"/>
+              <w:top w:val="single" w:color="000000" w:sz="4" w:space="0"/>
+              <w:left w:val="single" w:color="000000" w:sz="4" w:space="0"/>
+              <w:bottom w:val="single" w:color="000000" w:sz="4" w:space="0"/>
+              <w:right w:val="single" w:color="000000" w:sz="4" w:space="0"/>
             </w:tcBorders>
             <w:vAlign w:val="center"/>
           </w:tcPr>
@@ -3044,16 +3201,24 @@
         </w:tc>
       </w:tr>
       <w:tr>
+        <w:tblPrEx>
+          <w:tblCellMar>
+            <w:top w:w="0" w:type="dxa"/>
+            <w:left w:w="57" w:type="dxa"/>
+            <w:bottom w:w="0" w:type="dxa"/>
+            <w:right w:w="57" w:type="dxa"/>
+          </w:tblCellMar>
+        </w:tblPrEx>
         <w:trPr>
-          <w:trHeight w:val="529"/>
+          <w:trHeight w:val="529" w:hRule="atLeast"/>
         </w:trPr>
         <w:tc>
           <w:tcPr>
             <w:tcW w:w="632" w:type="dxa"/>
             <w:tcBorders>
-              <w:top w:val="single" w:sz="4" w:space="0" w:color="000000"/>
-              <w:left w:val="single" w:sz="4" w:space="0" w:color="000000"/>
-              <w:bottom w:val="single" w:sz="4" w:space="0" w:color="000000"/>
+              <w:top w:val="single" w:color="000000" w:sz="4" w:space="0"/>
+              <w:left w:val="single" w:color="000000" w:sz="4" w:space="0"/>
+              <w:bottom w:val="single" w:color="000000" w:sz="4" w:space="0"/>
             </w:tcBorders>
             <w:vAlign w:val="center"/>
           </w:tcPr>
@@ -3072,9 +3237,9 @@
           <w:tcPr>
             <w:tcW w:w="3479" w:type="dxa"/>
             <w:tcBorders>
-              <w:top w:val="single" w:sz="4" w:space="0" w:color="000000"/>
-              <w:left w:val="single" w:sz="4" w:space="0" w:color="000000"/>
-              <w:bottom w:val="single" w:sz="4" w:space="0" w:color="000000"/>
+              <w:top w:val="single" w:color="000000" w:sz="4" w:space="0"/>
+              <w:left w:val="single" w:color="000000" w:sz="4" w:space="0"/>
+              <w:bottom w:val="single" w:color="000000" w:sz="4" w:space="0"/>
             </w:tcBorders>
             <w:vAlign w:val="center"/>
           </w:tcPr>
@@ -3092,9 +3257,9 @@
           <w:tcPr>
             <w:tcW w:w="1276" w:type="dxa"/>
             <w:tcBorders>
-              <w:top w:val="single" w:sz="4" w:space="0" w:color="000000"/>
-              <w:left w:val="single" w:sz="4" w:space="0" w:color="000000"/>
-              <w:bottom w:val="single" w:sz="4" w:space="0" w:color="000000"/>
+              <w:top w:val="single" w:color="000000" w:sz="4" w:space="0"/>
+              <w:left w:val="single" w:color="000000" w:sz="4" w:space="0"/>
+              <w:bottom w:val="single" w:color="000000" w:sz="4" w:space="0"/>
             </w:tcBorders>
             <w:vAlign w:val="center"/>
           </w:tcPr>
@@ -3113,9 +3278,9 @@
           <w:tcPr>
             <w:tcW w:w="850" w:type="dxa"/>
             <w:tcBorders>
-              <w:top w:val="single" w:sz="4" w:space="0" w:color="000000"/>
-              <w:left w:val="single" w:sz="4" w:space="0" w:color="000000"/>
-              <w:bottom w:val="single" w:sz="4" w:space="0" w:color="000000"/>
+              <w:top w:val="single" w:color="000000" w:sz="4" w:space="0"/>
+              <w:left w:val="single" w:color="000000" w:sz="4" w:space="0"/>
+              <w:bottom w:val="single" w:color="000000" w:sz="4" w:space="0"/>
             </w:tcBorders>
             <w:vAlign w:val="center"/>
           </w:tcPr>
@@ -3134,9 +3299,9 @@
           <w:tcPr>
             <w:tcW w:w="1560" w:type="dxa"/>
             <w:tcBorders>
-              <w:top w:val="single" w:sz="4" w:space="0" w:color="000000"/>
-              <w:left w:val="single" w:sz="4" w:space="0" w:color="000000"/>
-              <w:bottom w:val="single" w:sz="4" w:space="0" w:color="000000"/>
+              <w:top w:val="single" w:color="000000" w:sz="4" w:space="0"/>
+              <w:left w:val="single" w:color="000000" w:sz="4" w:space="0"/>
+              <w:bottom w:val="single" w:color="000000" w:sz="4" w:space="0"/>
             </w:tcBorders>
             <w:vAlign w:val="center"/>
           </w:tcPr>
@@ -3155,10 +3320,10 @@
           <w:tcPr>
             <w:tcW w:w="1417" w:type="dxa"/>
             <w:tcBorders>
-              <w:top w:val="single" w:sz="4" w:space="0" w:color="000000"/>
-              <w:left w:val="single" w:sz="4" w:space="0" w:color="000000"/>
-              <w:bottom w:val="single" w:sz="4" w:space="0" w:color="000000"/>
-              <w:right w:val="single" w:sz="4" w:space="0" w:color="000000"/>
+              <w:top w:val="single" w:color="000000" w:sz="4" w:space="0"/>
+              <w:left w:val="single" w:color="000000" w:sz="4" w:space="0"/>
+              <w:bottom w:val="single" w:color="000000" w:sz="4" w:space="0"/>
+              <w:right w:val="single" w:color="000000" w:sz="4" w:space="0"/>
             </w:tcBorders>
             <w:vAlign w:val="center"/>
           </w:tcPr>
@@ -3175,16 +3340,24 @@
         </w:tc>
       </w:tr>
       <w:tr>
+        <w:tblPrEx>
+          <w:tblCellMar>
+            <w:top w:w="0" w:type="dxa"/>
+            <w:left w:w="57" w:type="dxa"/>
+            <w:bottom w:w="0" w:type="dxa"/>
+            <w:right w:w="57" w:type="dxa"/>
+          </w:tblCellMar>
+        </w:tblPrEx>
         <w:trPr>
-          <w:trHeight w:val="529"/>
+          <w:trHeight w:val="529" w:hRule="atLeast"/>
         </w:trPr>
         <w:tc>
           <w:tcPr>
             <w:tcW w:w="632" w:type="dxa"/>
             <w:tcBorders>
-              <w:top w:val="single" w:sz="4" w:space="0" w:color="000000"/>
-              <w:left w:val="single" w:sz="4" w:space="0" w:color="000000"/>
-              <w:bottom w:val="single" w:sz="4" w:space="0" w:color="000000"/>
+              <w:top w:val="single" w:color="000000" w:sz="4" w:space="0"/>
+              <w:left w:val="single" w:color="000000" w:sz="4" w:space="0"/>
+              <w:bottom w:val="single" w:color="000000" w:sz="4" w:space="0"/>
             </w:tcBorders>
             <w:vAlign w:val="center"/>
           </w:tcPr>
@@ -3203,9 +3376,9 @@
           <w:tcPr>
             <w:tcW w:w="3479" w:type="dxa"/>
             <w:tcBorders>
-              <w:top w:val="single" w:sz="4" w:space="0" w:color="000000"/>
-              <w:left w:val="single" w:sz="4" w:space="0" w:color="000000"/>
-              <w:bottom w:val="single" w:sz="4" w:space="0" w:color="000000"/>
+              <w:top w:val="single" w:color="000000" w:sz="4" w:space="0"/>
+              <w:left w:val="single" w:color="000000" w:sz="4" w:space="0"/>
+              <w:bottom w:val="single" w:color="000000" w:sz="4" w:space="0"/>
             </w:tcBorders>
             <w:vAlign w:val="center"/>
           </w:tcPr>
@@ -3223,9 +3396,9 @@
           <w:tcPr>
             <w:tcW w:w="1276" w:type="dxa"/>
             <w:tcBorders>
-              <w:top w:val="single" w:sz="4" w:space="0" w:color="000000"/>
-              <w:left w:val="single" w:sz="4" w:space="0" w:color="000000"/>
-              <w:bottom w:val="single" w:sz="4" w:space="0" w:color="000000"/>
+              <w:top w:val="single" w:color="000000" w:sz="4" w:space="0"/>
+              <w:left w:val="single" w:color="000000" w:sz="4" w:space="0"/>
+              <w:bottom w:val="single" w:color="000000" w:sz="4" w:space="0"/>
             </w:tcBorders>
             <w:vAlign w:val="center"/>
           </w:tcPr>
@@ -3244,9 +3417,9 @@
           <w:tcPr>
             <w:tcW w:w="850" w:type="dxa"/>
             <w:tcBorders>
-              <w:top w:val="single" w:sz="4" w:space="0" w:color="000000"/>
-              <w:left w:val="single" w:sz="4" w:space="0" w:color="000000"/>
-              <w:bottom w:val="single" w:sz="4" w:space="0" w:color="000000"/>
+              <w:top w:val="single" w:color="000000" w:sz="4" w:space="0"/>
+              <w:left w:val="single" w:color="000000" w:sz="4" w:space="0"/>
+              <w:bottom w:val="single" w:color="000000" w:sz="4" w:space="0"/>
             </w:tcBorders>
             <w:vAlign w:val="center"/>
           </w:tcPr>
@@ -3265,9 +3438,9 @@
           <w:tcPr>
             <w:tcW w:w="1560" w:type="dxa"/>
             <w:tcBorders>
-              <w:top w:val="single" w:sz="4" w:space="0" w:color="000000"/>
-              <w:left w:val="single" w:sz="4" w:space="0" w:color="000000"/>
-              <w:bottom w:val="single" w:sz="4" w:space="0" w:color="000000"/>
+              <w:top w:val="single" w:color="000000" w:sz="4" w:space="0"/>
+              <w:left w:val="single" w:color="000000" w:sz="4" w:space="0"/>
+              <w:bottom w:val="single" w:color="000000" w:sz="4" w:space="0"/>
             </w:tcBorders>
             <w:vAlign w:val="center"/>
           </w:tcPr>
@@ -3286,10 +3459,10 @@
           <w:tcPr>
             <w:tcW w:w="1417" w:type="dxa"/>
             <w:tcBorders>
-              <w:top w:val="single" w:sz="4" w:space="0" w:color="000000"/>
-              <w:left w:val="single" w:sz="4" w:space="0" w:color="000000"/>
-              <w:bottom w:val="single" w:sz="4" w:space="0" w:color="000000"/>
-              <w:right w:val="single" w:sz="4" w:space="0" w:color="000000"/>
+              <w:top w:val="single" w:color="000000" w:sz="4" w:space="0"/>
+              <w:left w:val="single" w:color="000000" w:sz="4" w:space="0"/>
+              <w:bottom w:val="single" w:color="000000" w:sz="4" w:space="0"/>
+              <w:right w:val="single" w:color="000000" w:sz="4" w:space="0"/>
             </w:tcBorders>
             <w:vAlign w:val="center"/>
           </w:tcPr>
@@ -3306,16 +3479,24 @@
         </w:tc>
       </w:tr>
       <w:tr>
+        <w:tblPrEx>
+          <w:tblCellMar>
+            <w:top w:w="0" w:type="dxa"/>
+            <w:left w:w="57" w:type="dxa"/>
+            <w:bottom w:w="0" w:type="dxa"/>
+            <w:right w:w="57" w:type="dxa"/>
+          </w:tblCellMar>
+        </w:tblPrEx>
         <w:trPr>
-          <w:trHeight w:val="529"/>
+          <w:trHeight w:val="529" w:hRule="atLeast"/>
         </w:trPr>
         <w:tc>
           <w:tcPr>
             <w:tcW w:w="632" w:type="dxa"/>
             <w:tcBorders>
-              <w:top w:val="single" w:sz="4" w:space="0" w:color="000000"/>
-              <w:left w:val="single" w:sz="4" w:space="0" w:color="000000"/>
-              <w:bottom w:val="single" w:sz="4" w:space="0" w:color="000000"/>
+              <w:top w:val="single" w:color="000000" w:sz="4" w:space="0"/>
+              <w:left w:val="single" w:color="000000" w:sz="4" w:space="0"/>
+              <w:bottom w:val="single" w:color="000000" w:sz="4" w:space="0"/>
             </w:tcBorders>
             <w:vAlign w:val="center"/>
           </w:tcPr>
@@ -3334,9 +3515,9 @@
           <w:tcPr>
             <w:tcW w:w="3479" w:type="dxa"/>
             <w:tcBorders>
-              <w:top w:val="single" w:sz="4" w:space="0" w:color="000000"/>
-              <w:left w:val="single" w:sz="4" w:space="0" w:color="000000"/>
-              <w:bottom w:val="single" w:sz="4" w:space="0" w:color="000000"/>
+              <w:top w:val="single" w:color="000000" w:sz="4" w:space="0"/>
+              <w:left w:val="single" w:color="000000" w:sz="4" w:space="0"/>
+              <w:bottom w:val="single" w:color="000000" w:sz="4" w:space="0"/>
             </w:tcBorders>
             <w:vAlign w:val="center"/>
           </w:tcPr>
@@ -3354,9 +3535,9 @@
           <w:tcPr>
             <w:tcW w:w="1276" w:type="dxa"/>
             <w:tcBorders>
-              <w:top w:val="single" w:sz="4" w:space="0" w:color="000000"/>
-              <w:left w:val="single" w:sz="4" w:space="0" w:color="000000"/>
-              <w:bottom w:val="single" w:sz="4" w:space="0" w:color="000000"/>
+              <w:top w:val="single" w:color="000000" w:sz="4" w:space="0"/>
+              <w:left w:val="single" w:color="000000" w:sz="4" w:space="0"/>
+              <w:bottom w:val="single" w:color="000000" w:sz="4" w:space="0"/>
             </w:tcBorders>
             <w:vAlign w:val="center"/>
           </w:tcPr>
@@ -3375,9 +3556,9 @@
           <w:tcPr>
             <w:tcW w:w="850" w:type="dxa"/>
             <w:tcBorders>
-              <w:top w:val="single" w:sz="4" w:space="0" w:color="000000"/>
-              <w:left w:val="single" w:sz="4" w:space="0" w:color="000000"/>
-              <w:bottom w:val="single" w:sz="4" w:space="0" w:color="000000"/>
+              <w:top w:val="single" w:color="000000" w:sz="4" w:space="0"/>
+              <w:left w:val="single" w:color="000000" w:sz="4" w:space="0"/>
+              <w:bottom w:val="single" w:color="000000" w:sz="4" w:space="0"/>
             </w:tcBorders>
             <w:vAlign w:val="center"/>
           </w:tcPr>
@@ -3396,9 +3577,9 @@
           <w:tcPr>
             <w:tcW w:w="1560" w:type="dxa"/>
             <w:tcBorders>
-              <w:top w:val="single" w:sz="4" w:space="0" w:color="000000"/>
-              <w:left w:val="single" w:sz="4" w:space="0" w:color="000000"/>
-              <w:bottom w:val="single" w:sz="4" w:space="0" w:color="000000"/>
+              <w:top w:val="single" w:color="000000" w:sz="4" w:space="0"/>
+              <w:left w:val="single" w:color="000000" w:sz="4" w:space="0"/>
+              <w:bottom w:val="single" w:color="000000" w:sz="4" w:space="0"/>
             </w:tcBorders>
             <w:vAlign w:val="center"/>
           </w:tcPr>
@@ -3417,10 +3598,10 @@
           <w:tcPr>
             <w:tcW w:w="1417" w:type="dxa"/>
             <w:tcBorders>
-              <w:top w:val="single" w:sz="4" w:space="0" w:color="000000"/>
-              <w:left w:val="single" w:sz="4" w:space="0" w:color="000000"/>
-              <w:bottom w:val="single" w:sz="4" w:space="0" w:color="000000"/>
-              <w:right w:val="single" w:sz="4" w:space="0" w:color="000000"/>
+              <w:top w:val="single" w:color="000000" w:sz="4" w:space="0"/>
+              <w:left w:val="single" w:color="000000" w:sz="4" w:space="0"/>
+              <w:bottom w:val="single" w:color="000000" w:sz="4" w:space="0"/>
+              <w:right w:val="single" w:color="000000" w:sz="4" w:space="0"/>
             </w:tcBorders>
             <w:vAlign w:val="center"/>
           </w:tcPr>
@@ -3437,16 +3618,24 @@
         </w:tc>
       </w:tr>
       <w:tr>
+        <w:tblPrEx>
+          <w:tblCellMar>
+            <w:top w:w="0" w:type="dxa"/>
+            <w:left w:w="57" w:type="dxa"/>
+            <w:bottom w:w="0" w:type="dxa"/>
+            <w:right w:w="57" w:type="dxa"/>
+          </w:tblCellMar>
+        </w:tblPrEx>
         <w:trPr>
-          <w:trHeight w:val="529"/>
+          <w:trHeight w:val="529" w:hRule="atLeast"/>
         </w:trPr>
         <w:tc>
           <w:tcPr>
             <w:tcW w:w="632" w:type="dxa"/>
             <w:tcBorders>
-              <w:top w:val="single" w:sz="4" w:space="0" w:color="000000"/>
-              <w:left w:val="single" w:sz="4" w:space="0" w:color="000000"/>
-              <w:bottom w:val="single" w:sz="4" w:space="0" w:color="000000"/>
+              <w:top w:val="single" w:color="000000" w:sz="4" w:space="0"/>
+              <w:left w:val="single" w:color="000000" w:sz="4" w:space="0"/>
+              <w:bottom w:val="single" w:color="000000" w:sz="4" w:space="0"/>
             </w:tcBorders>
             <w:vAlign w:val="center"/>
           </w:tcPr>
@@ -3465,9 +3654,9 @@
           <w:tcPr>
             <w:tcW w:w="3479" w:type="dxa"/>
             <w:tcBorders>
-              <w:top w:val="single" w:sz="4" w:space="0" w:color="000000"/>
-              <w:left w:val="single" w:sz="4" w:space="0" w:color="000000"/>
-              <w:bottom w:val="single" w:sz="4" w:space="0" w:color="000000"/>
+              <w:top w:val="single" w:color="000000" w:sz="4" w:space="0"/>
+              <w:left w:val="single" w:color="000000" w:sz="4" w:space="0"/>
+              <w:bottom w:val="single" w:color="000000" w:sz="4" w:space="0"/>
             </w:tcBorders>
             <w:vAlign w:val="center"/>
           </w:tcPr>
@@ -3485,9 +3674,9 @@
           <w:tcPr>
             <w:tcW w:w="1276" w:type="dxa"/>
             <w:tcBorders>
-              <w:top w:val="single" w:sz="4" w:space="0" w:color="000000"/>
-              <w:left w:val="single" w:sz="4" w:space="0" w:color="000000"/>
-              <w:bottom w:val="single" w:sz="4" w:space="0" w:color="000000"/>
+              <w:top w:val="single" w:color="000000" w:sz="4" w:space="0"/>
+              <w:left w:val="single" w:color="000000" w:sz="4" w:space="0"/>
+              <w:bottom w:val="single" w:color="000000" w:sz="4" w:space="0"/>
             </w:tcBorders>
             <w:vAlign w:val="center"/>
           </w:tcPr>
@@ -3506,9 +3695,9 @@
           <w:tcPr>
             <w:tcW w:w="850" w:type="dxa"/>
             <w:tcBorders>
-              <w:top w:val="single" w:sz="4" w:space="0" w:color="000000"/>
-              <w:left w:val="single" w:sz="4" w:space="0" w:color="000000"/>
-              <w:bottom w:val="single" w:sz="4" w:space="0" w:color="000000"/>
+              <w:top w:val="single" w:color="000000" w:sz="4" w:space="0"/>
+              <w:left w:val="single" w:color="000000" w:sz="4" w:space="0"/>
+              <w:bottom w:val="single" w:color="000000" w:sz="4" w:space="0"/>
             </w:tcBorders>
             <w:vAlign w:val="center"/>
           </w:tcPr>
@@ -3527,9 +3716,9 @@
           <w:tcPr>
             <w:tcW w:w="1560" w:type="dxa"/>
             <w:tcBorders>
-              <w:top w:val="single" w:sz="4" w:space="0" w:color="000000"/>
-              <w:left w:val="single" w:sz="4" w:space="0" w:color="000000"/>
-              <w:bottom w:val="single" w:sz="4" w:space="0" w:color="000000"/>
+              <w:top w:val="single" w:color="000000" w:sz="4" w:space="0"/>
+              <w:left w:val="single" w:color="000000" w:sz="4" w:space="0"/>
+              <w:bottom w:val="single" w:color="000000" w:sz="4" w:space="0"/>
             </w:tcBorders>
             <w:vAlign w:val="center"/>
           </w:tcPr>
@@ -3548,10 +3737,10 @@
           <w:tcPr>
             <w:tcW w:w="1417" w:type="dxa"/>
             <w:tcBorders>
-              <w:top w:val="single" w:sz="4" w:space="0" w:color="000000"/>
-              <w:left w:val="single" w:sz="4" w:space="0" w:color="000000"/>
-              <w:bottom w:val="single" w:sz="4" w:space="0" w:color="000000"/>
-              <w:right w:val="single" w:sz="4" w:space="0" w:color="000000"/>
+              <w:top w:val="single" w:color="000000" w:sz="4" w:space="0"/>
+              <w:left w:val="single" w:color="000000" w:sz="4" w:space="0"/>
+              <w:bottom w:val="single" w:color="000000" w:sz="4" w:space="0"/>
+              <w:right w:val="single" w:color="000000" w:sz="4" w:space="0"/>
             </w:tcBorders>
             <w:vAlign w:val="center"/>
           </w:tcPr>
@@ -3568,16 +3757,24 @@
         </w:tc>
       </w:tr>
       <w:tr>
+        <w:tblPrEx>
+          <w:tblCellMar>
+            <w:top w:w="0" w:type="dxa"/>
+            <w:left w:w="57" w:type="dxa"/>
+            <w:bottom w:w="0" w:type="dxa"/>
+            <w:right w:w="57" w:type="dxa"/>
+          </w:tblCellMar>
+        </w:tblPrEx>
         <w:trPr>
-          <w:trHeight w:val="529"/>
+          <w:trHeight w:val="529" w:hRule="atLeast"/>
         </w:trPr>
         <w:tc>
           <w:tcPr>
             <w:tcW w:w="632" w:type="dxa"/>
             <w:tcBorders>
-              <w:top w:val="single" w:sz="4" w:space="0" w:color="000000"/>
-              <w:left w:val="single" w:sz="4" w:space="0" w:color="000000"/>
-              <w:bottom w:val="single" w:sz="4" w:space="0" w:color="000000"/>
+              <w:top w:val="single" w:color="000000" w:sz="4" w:space="0"/>
+              <w:left w:val="single" w:color="000000" w:sz="4" w:space="0"/>
+              <w:bottom w:val="single" w:color="000000" w:sz="4" w:space="0"/>
             </w:tcBorders>
             <w:vAlign w:val="center"/>
           </w:tcPr>
@@ -3596,9 +3793,9 @@
           <w:tcPr>
             <w:tcW w:w="3479" w:type="dxa"/>
             <w:tcBorders>
-              <w:top w:val="single" w:sz="4" w:space="0" w:color="000000"/>
-              <w:left w:val="single" w:sz="4" w:space="0" w:color="000000"/>
-              <w:bottom w:val="single" w:sz="4" w:space="0" w:color="000000"/>
+              <w:top w:val="single" w:color="000000" w:sz="4" w:space="0"/>
+              <w:left w:val="single" w:color="000000" w:sz="4" w:space="0"/>
+              <w:bottom w:val="single" w:color="000000" w:sz="4" w:space="0"/>
             </w:tcBorders>
             <w:vAlign w:val="center"/>
           </w:tcPr>
@@ -3616,9 +3813,9 @@
           <w:tcPr>
             <w:tcW w:w="1276" w:type="dxa"/>
             <w:tcBorders>
-              <w:top w:val="single" w:sz="4" w:space="0" w:color="000000"/>
-              <w:left w:val="single" w:sz="4" w:space="0" w:color="000000"/>
-              <w:bottom w:val="single" w:sz="4" w:space="0" w:color="000000"/>
+              <w:top w:val="single" w:color="000000" w:sz="4" w:space="0"/>
+              <w:left w:val="single" w:color="000000" w:sz="4" w:space="0"/>
+              <w:bottom w:val="single" w:color="000000" w:sz="4" w:space="0"/>
             </w:tcBorders>
             <w:vAlign w:val="center"/>
           </w:tcPr>
@@ -3637,9 +3834,9 @@
           <w:tcPr>
             <w:tcW w:w="850" w:type="dxa"/>
             <w:tcBorders>
-              <w:top w:val="single" w:sz="4" w:space="0" w:color="000000"/>
-              <w:left w:val="single" w:sz="4" w:space="0" w:color="000000"/>
-              <w:bottom w:val="single" w:sz="4" w:space="0" w:color="000000"/>
+              <w:top w:val="single" w:color="000000" w:sz="4" w:space="0"/>
+              <w:left w:val="single" w:color="000000" w:sz="4" w:space="0"/>
+              <w:bottom w:val="single" w:color="000000" w:sz="4" w:space="0"/>
             </w:tcBorders>
             <w:vAlign w:val="center"/>
           </w:tcPr>
@@ -3658,9 +3855,9 @@
           <w:tcPr>
             <w:tcW w:w="1560" w:type="dxa"/>
             <w:tcBorders>
-              <w:top w:val="single" w:sz="4" w:space="0" w:color="000000"/>
-              <w:left w:val="single" w:sz="4" w:space="0" w:color="000000"/>
-              <w:bottom w:val="single" w:sz="4" w:space="0" w:color="000000"/>
+              <w:top w:val="single" w:color="000000" w:sz="4" w:space="0"/>
+              <w:left w:val="single" w:color="000000" w:sz="4" w:space="0"/>
+              <w:bottom w:val="single" w:color="000000" w:sz="4" w:space="0"/>
             </w:tcBorders>
             <w:vAlign w:val="center"/>
           </w:tcPr>
@@ -3679,10 +3876,10 @@
           <w:tcPr>
             <w:tcW w:w="1417" w:type="dxa"/>
             <w:tcBorders>
-              <w:top w:val="single" w:sz="4" w:space="0" w:color="000000"/>
-              <w:left w:val="single" w:sz="4" w:space="0" w:color="000000"/>
-              <w:bottom w:val="single" w:sz="4" w:space="0" w:color="000000"/>
-              <w:right w:val="single" w:sz="4" w:space="0" w:color="000000"/>
+              <w:top w:val="single" w:color="000000" w:sz="4" w:space="0"/>
+              <w:left w:val="single" w:color="000000" w:sz="4" w:space="0"/>
+              <w:bottom w:val="single" w:color="000000" w:sz="4" w:space="0"/>
+              <w:right w:val="single" w:color="000000" w:sz="4" w:space="0"/>
             </w:tcBorders>
             <w:vAlign w:val="center"/>
           </w:tcPr>
@@ -3701,7 +3898,7 @@
     </w:tbl>
     <w:p>
       <w:pPr>
-        <w:pStyle w:val="1"/>
+        <w:pStyle w:val="2"/>
         <w:numPr>
           <w:ilvl w:val="0"/>
           <w:numId w:val="1"/>
@@ -3711,13 +3908,12 @@
         <w:rPr>
           <w:rFonts w:hint="eastAsia"/>
         </w:rPr>
-        <w:lastRenderedPageBreak/>
         <w:t>需求部分</w:t>
       </w:r>
     </w:p>
     <w:p>
       <w:pPr>
-        <w:pStyle w:val="2"/>
+        <w:pStyle w:val="3"/>
       </w:pPr>
       <w:r>
         <w:rPr>
@@ -3743,41 +3939,24 @@
         <w:rPr>
           <w:rFonts w:hint="eastAsia"/>
         </w:rPr>
-        <w:t>你可以把</w:t>
+        <w:t>你可以把favorite-index当成你的浏览器启动页面，它提供了一个简单的搜索界面，同时在你的细心发现下，它还提供了网址收藏，备忘录，壁纸更换，天气查询等功能。在你使用它的搜索功能时，你会发现，它会展示两个搜索引擎</w:t>
+      </w:r>
+      <w:r>
+        <w:t>(bing</w:t>
       </w:r>
       <w:r>
         <w:rPr>
           <w:rFonts w:hint="eastAsia"/>
         </w:rPr>
-        <w:t>favorite-index</w:t>
+        <w:t>和百度，不支持</w:t>
+      </w:r>
+      <w:r>
+        <w:t>Google)</w:t>
       </w:r>
       <w:r>
         <w:rPr>
           <w:rFonts w:hint="eastAsia"/>
         </w:rPr>
-        <w:t>当成你的浏览器启动页面，它提供了一个简单的搜索界面，同时在你的细心发现下，它还提供了网址收藏，备忘录，壁纸更换，天气查询等功能。在你使用它的搜索功能时，你会发现，它会展示两个搜索引擎</w:t>
-      </w:r>
-      <w:r>
-        <w:t>(</w:t>
-      </w:r>
-      <w:proofErr w:type="spellStart"/>
-      <w:r>
-        <w:t>bing</w:t>
-      </w:r>
-      <w:proofErr w:type="spellEnd"/>
-      <w:r>
-        <w:rPr>
-          <w:rFonts w:hint="eastAsia"/>
-        </w:rPr>
-        <w:t>和百度，不支持</w:t>
-      </w:r>
-      <w:r>
-        <w:t>Google)</w:t>
-      </w:r>
-      <w:r>
-        <w:rPr>
-          <w:rFonts w:hint="eastAsia"/>
-        </w:rPr>
         <w:t>的搜索结果，并且在同一个界面上显示。其整体功能划分如下：</w:t>
       </w:r>
     </w:p>
@@ -3786,11 +3965,8 @@
         <w:jc w:val="center"/>
       </w:pPr>
       <w:r>
-        <w:rPr>
-          <w:noProof/>
-        </w:rPr>
         <w:drawing>
-          <wp:inline distT="0" distB="0" distL="0" distR="0" wp14:anchorId="48052C83" wp14:editId="09896AFF">
+          <wp:inline distT="0" distB="0" distL="0" distR="0">
             <wp:extent cx="5274310" cy="2444115"/>
             <wp:effectExtent l="0" t="0" r="0" b="0"/>
             <wp:docPr id="2" name="图片 2"/>
@@ -3807,7 +3983,7 @@
                     </pic:cNvPicPr>
                   </pic:nvPicPr>
                   <pic:blipFill>
-                    <a:blip r:embed="rId6">
+                    <a:blip r:embed="rId4">
                       <a:extLst>
                         <a:ext uri="{28A0092B-C50C-407E-A947-70E740481C1C}">
                           <a14:useLocalDpi xmlns:a14="http://schemas.microsoft.com/office/drawing/2010/main" val="0"/>
@@ -3848,7 +4024,14 @@
           <w:sz w:val="18"/>
           <w:szCs w:val="18"/>
         </w:rPr>
-        <w:t>图</w:t>
+        <w:t>图1</w:t>
+      </w:r>
+      <w:r>
+        <w:rPr>
+          <w:sz w:val="18"/>
+          <w:szCs w:val="18"/>
+        </w:rPr>
+        <w:t xml:space="preserve"> </w:t>
       </w:r>
       <w:r>
         <w:rPr>
@@ -3856,601 +4039,363 @@
           <w:sz w:val="18"/>
           <w:szCs w:val="18"/>
         </w:rPr>
-        <w:t>1</w:t>
-      </w:r>
-      <w:r>
-        <w:rPr>
-          <w:sz w:val="18"/>
-          <w:szCs w:val="18"/>
-        </w:rPr>
+        <w:t>整体功能划分</w:t>
+      </w:r>
+    </w:p>
+    <w:p>
+      <w:pPr>
+        <w:pStyle w:val="3"/>
+      </w:pPr>
+      <w:r>
+        <w:rPr>
+          <w:rFonts w:hint="eastAsia"/>
+        </w:rPr>
+        <w:t>1.2</w:t>
+      </w:r>
+      <w:r>
         <w:t xml:space="preserve"> </w:t>
       </w:r>
+      <w:r>
+        <w:rPr>
+          <w:rFonts w:hint="eastAsia"/>
+        </w:rPr>
+        <w:t>账号系统</w:t>
+      </w:r>
+    </w:p>
+    <w:p>
+      <w:r>
+        <w:tab/>
+      </w:r>
+      <w:r>
+        <w:rPr>
+          <w:rFonts w:hint="eastAsia"/>
+        </w:rPr>
+        <w:t>为记录用户的使用习惯，方便用户的使用，提供更好的使用体验，需要提供账号系统。用户可以使用已经注册的账号进行登录。</w:t>
+      </w:r>
+    </w:p>
+    <w:p>
+      <w:r>
+        <w:tab/>
+      </w:r>
+      <w:r>
+        <w:rPr>
+          <w:rFonts w:hint="eastAsia"/>
+        </w:rPr>
+        <w:t>登录后用户可以在多台设备上同步自己的数据，例如使用登录用户的搜索记录，使用登录用户的设置的背景图，以及查看编辑登录用户的备忘录，收藏网址等功能。</w:t>
+      </w:r>
+    </w:p>
+    <w:p>
+      <w:r>
+        <w:tab/>
+      </w:r>
+      <w:r>
+        <w:rPr>
+          <w:rFonts w:hint="eastAsia"/>
+        </w:rPr>
+        <w:t>用户注册应尽量少获取用户的私人信息，只需要提供一个可用的邮箱，并设置一个相对安全的密码即可注册使用favorite-index，未使用账号密码登录也可使用favorite-index，但是除了最简单的搜索功能和天气查看功能外其它功能都不能使用。</w:t>
+      </w:r>
+    </w:p>
+    <w:p>
+      <w:r>
+        <w:tab/>
+      </w:r>
+      <w:r>
+        <w:rPr>
+          <w:rFonts w:hint="eastAsia"/>
+        </w:rPr>
+        <w:t>提供个人设置功能，用户可以设置自己的头像，favorite-index不需要昵称。可以设置搜索记录功能的开启，设置壁纸偏好还是跟随系统推荐，对登录用户收藏的网址进行编辑，以及对登录用户的备忘录进行编辑等等设置。</w:t>
+      </w:r>
+    </w:p>
+    <w:p>
+      <w:pPr>
+        <w:pStyle w:val="3"/>
+      </w:pPr>
+      <w:r>
+        <w:rPr>
+          <w:rFonts w:hint="eastAsia"/>
+        </w:rPr>
+        <w:t>1.3</w:t>
+      </w:r>
+      <w:r>
+        <w:t xml:space="preserve"> </w:t>
+      </w:r>
+      <w:r>
+        <w:rPr>
+          <w:rFonts w:hint="eastAsia"/>
+        </w:rPr>
+        <w:t>搜索功能</w:t>
+      </w:r>
+    </w:p>
+    <w:p>
+      <w:r>
+        <w:tab/>
+      </w:r>
+      <w:r>
+        <w:rPr>
+          <w:rFonts w:hint="eastAsia"/>
+        </w:rPr>
+        <w:t>favorite-index提供了一个美观简洁的搜索界面，可以把它当作浏览器的启动页。它的搜索框会记录用户的搜索记录，在用户使用搜索功能时在搜索框下面进行展示，供用户选择。同时可以在设置界面里选择关闭搜索记录功能，搭配账号系统使用的话可以在多台设备查看到登录用户的搜索记录。提供清除搜索记录功能，搜索记录默认展示10条。提供查看所有搜索记录的功能。</w:t>
+      </w:r>
+    </w:p>
+    <w:p>
+      <w:r>
+        <w:tab/>
+      </w:r>
+      <w:r>
+        <w:rPr>
+          <w:rFonts w:hint="eastAsia"/>
+        </w:rPr>
+        <w:t>用户在关闭搜索记录功能后，搜索框在使用时将不展示搜索记录，并在此期间产生的搜索记录不会保存在数据库里面。只有开启该功能后产生的搜索记录将会被保存。</w:t>
+      </w:r>
+    </w:p>
+    <w:p>
+      <w:r>
+        <w:tab/>
+      </w:r>
+      <w:r>
+        <w:rPr>
+          <w:rFonts w:hint="eastAsia"/>
+        </w:rPr>
+        <w:t>清除搜索记录将删除登录用户所有的搜索记录，需提示用户确认选择。</w:t>
+      </w:r>
+    </w:p>
+    <w:p>
+      <w:r>
+        <w:tab/>
+      </w:r>
+      <w:r>
+        <w:rPr>
+          <w:rFonts w:hint="eastAsia"/>
+        </w:rPr>
+        <w:t>favorite-index的搜索将会采用百度和bing两个搜索引擎的搜索结果，并在同一个页面显示，左右排列。</w:t>
+      </w:r>
+    </w:p>
+    <w:p>
+      <w:pPr>
+        <w:pStyle w:val="3"/>
+      </w:pPr>
+      <w:r>
+        <w:rPr>
+          <w:rFonts w:hint="eastAsia"/>
+        </w:rPr>
+        <w:t>1.4</w:t>
+      </w:r>
+      <w:r>
+        <w:t xml:space="preserve"> </w:t>
+      </w:r>
+      <w:r>
+        <w:rPr>
+          <w:rFonts w:hint="eastAsia"/>
+        </w:rPr>
+        <w:t>网址收藏</w:t>
+      </w:r>
+    </w:p>
+    <w:p>
+      <w:r>
+        <w:tab/>
+      </w:r>
+      <w:r>
+        <w:rPr>
+          <w:rFonts w:hint="eastAsia"/>
+        </w:rPr>
+        <w:t>favorite-index可以记录登录用户想要收藏的网址，让用户可以更加方便的访问一些网站。用户可以对自己收藏的网址进行添加，修改，删除，查看等操作。同时favorite-index会记录收藏网址的logo进行展示，让界面更加的美观。搭配账号系统，登陆用户可以在多台设备上同步查看自己收藏的网址。并进行相关操作。</w:t>
+      </w:r>
+    </w:p>
+    <w:p>
+      <w:pPr>
+        <w:pStyle w:val="3"/>
+      </w:pPr>
+      <w:r>
+        <w:rPr>
+          <w:rFonts w:hint="eastAsia"/>
+        </w:rPr>
+        <w:t>1.5</w:t>
+      </w:r>
+      <w:r>
+        <w:t xml:space="preserve"> </w:t>
+      </w:r>
+      <w:r>
+        <w:rPr>
+          <w:rFonts w:hint="eastAsia"/>
+        </w:rPr>
+        <w:t>备忘录</w:t>
+      </w:r>
+    </w:p>
+    <w:p>
+      <w:r>
+        <w:tab/>
+      </w:r>
+      <w:r>
+        <w:rPr>
+          <w:rFonts w:hint="eastAsia"/>
+        </w:rPr>
+        <w:t>favorite-index提供备忘录功能，登录用户可以记录自己的备忘录。同时favorite-index提供了对备忘录的搜索功能，登录用户可以通过日期，关键字等条件进行备忘录的查询。界面默认展示当天的备忘录，不同状态下的备忘录用不同的颜色标识显示。备忘录有新建，处理中，已处理三种状态，当天未修改为已处理的状态的备忘录，将自动修改备忘录的日期，顺延至下一日进行展示，其状态不变。搭配账号系统，登陆用户可以在多台设备同步自己的备忘录，并进行相关操作。</w:t>
+      </w:r>
+    </w:p>
+    <w:p>
+      <w:pPr>
+        <w:pStyle w:val="3"/>
+      </w:pPr>
+      <w:r>
+        <w:rPr>
+          <w:rFonts w:hint="eastAsia"/>
+        </w:rPr>
+        <w:t>1.6</w:t>
+      </w:r>
+      <w:r>
+        <w:t xml:space="preserve"> </w:t>
+      </w:r>
+      <w:r>
+        <w:rPr>
+          <w:rFonts w:hint="eastAsia"/>
+        </w:rPr>
+        <w:t>天气查询</w:t>
+      </w:r>
+    </w:p>
+    <w:p>
+      <w:pPr>
+        <w:ind w:firstLine="420"/>
+      </w:pPr>
+      <w:r>
+        <w:rPr>
+          <w:rFonts w:hint="eastAsia"/>
+        </w:rPr>
+        <w:t>用户可以在界面对天气进行查询，默认展示用户所在城市当天的天气，用户可以选择查看近15天的天气情况，也可以对城市进行切换，查看目标城市进15天的天气情况。天气信息来自中央气象局对外发布的信息。</w:t>
+      </w:r>
+    </w:p>
+    <w:p>
+      <w:pPr>
+        <w:pStyle w:val="3"/>
+      </w:pPr>
+      <w:r>
+        <w:rPr>
+          <w:rFonts w:hint="eastAsia"/>
+        </w:rPr>
+        <w:t>1.7</w:t>
+      </w:r>
+      <w:r>
+        <w:t xml:space="preserve"> </w:t>
+      </w:r>
+      <w:r>
+        <w:rPr>
+          <w:rFonts w:hint="eastAsia"/>
+        </w:rPr>
+        <w:t>壁纸更换</w:t>
+      </w:r>
+    </w:p>
+    <w:p>
+      <w:pPr>
+        <w:ind w:firstLine="420"/>
+      </w:pPr>
+      <w:r>
+        <w:rPr>
+          <w:rFonts w:hint="eastAsia"/>
+        </w:rPr>
+        <w:t>favorite-index提供了一个美观的界面，登陆用户可以对界面壁纸进行更改。界面默认展示与bing搜索界面一样的壁纸，并与bing搜索界面一样每日自动更新。favorite-index收录的壁纸来源于bing网站。登陆用户可以更改壁纸更新策略，是跟随系统还是设置个人壁纸偏好。登陆用户设置个人偏好后只能使用自己设置的壁纸，若需要跟随系统每日更新则登陆用户需要再次设置。</w:t>
+      </w:r>
+    </w:p>
+    <w:p>
+      <w:pPr>
+        <w:pStyle w:val="2"/>
+      </w:pPr>
+      <w:r>
+        <w:rPr>
+          <w:rFonts w:hint="eastAsia"/>
+        </w:rPr>
+        <w:t>二、设计部分</w:t>
+      </w:r>
+    </w:p>
+    <w:p>
+      <w:pPr>
+        <w:pStyle w:val="3"/>
+      </w:pPr>
+      <w:r>
+        <w:rPr>
+          <w:rFonts w:hint="eastAsia"/>
+        </w:rPr>
+        <w:t>2.1</w:t>
+      </w:r>
+      <w:r>
+        <w:t xml:space="preserve"> </w:t>
+      </w:r>
+      <w:r>
+        <w:rPr>
+          <w:rFonts w:hint="eastAsia"/>
+        </w:rPr>
+        <w:t>技术使用</w:t>
+      </w:r>
+    </w:p>
+    <w:p>
+      <w:pPr>
+        <w:ind w:firstLine="420"/>
+      </w:pPr>
+      <w:r>
+        <w:rPr>
+          <w:rFonts w:hint="eastAsia"/>
+        </w:rPr>
+        <w:t>favorite-index使用到的技术主要有以下几种。</w:t>
+      </w:r>
+    </w:p>
+    <w:p>
+      <w:pPr>
+        <w:jc w:val="center"/>
+      </w:pPr>
       <w:r>
         <w:rPr>
           <w:rFonts w:hint="eastAsia"/>
           <w:sz w:val="18"/>
           <w:szCs w:val="18"/>
         </w:rPr>
-        <w:t>整体功能划分</w:t>
-      </w:r>
-    </w:p>
-    <w:p>
-      <w:pPr>
-        <w:pStyle w:val="2"/>
-      </w:pPr>
-      <w:r>
-        <w:rPr>
-          <w:rFonts w:hint="eastAsia"/>
-        </w:rPr>
-        <w:t>1.2</w:t>
-      </w:r>
-      <w:r>
-        <w:t xml:space="preserve"> </w:t>
-      </w:r>
-      <w:r>
-        <w:rPr>
-          <w:rFonts w:hint="eastAsia"/>
-        </w:rPr>
-        <w:t>账号系统</w:t>
-      </w:r>
-    </w:p>
-    <w:p>
-      <w:r>
-        <w:tab/>
-      </w:r>
-      <w:r>
-        <w:rPr>
-          <w:rFonts w:hint="eastAsia"/>
-        </w:rPr>
-        <w:t>为记录用户的使用习惯，方便用户的使用，提供更好的使用体验，需要提供账号系统。用户可以使用已经注册的账号进行登录。</w:t>
-      </w:r>
-    </w:p>
-    <w:p>
-      <w:r>
-        <w:tab/>
-      </w:r>
-      <w:r>
-        <w:rPr>
-          <w:rFonts w:hint="eastAsia"/>
-        </w:rPr>
-        <w:t>登录后用户可以在多台设备上同步自己的数据，例如使用登录用户的搜索记录，使用登录用户的设置的背景图，以及查看编辑登录用户的备忘录，收藏网址等功能。</w:t>
-      </w:r>
-    </w:p>
-    <w:p>
-      <w:r>
-        <w:tab/>
-      </w:r>
-      <w:r>
-        <w:rPr>
-          <w:rFonts w:hint="eastAsia"/>
-        </w:rPr>
-        <w:t>用户注册应尽量少获取用户的私人信息，只需要提供一个可用的邮箱，并设置一个相对安全的密码即可注册使用</w:t>
-      </w:r>
-      <w:r>
-        <w:rPr>
-          <w:rFonts w:hint="eastAsia"/>
-        </w:rPr>
-        <w:t>favorite-index</w:t>
-      </w:r>
-      <w:r>
-        <w:rPr>
-          <w:rFonts w:hint="eastAsia"/>
-        </w:rPr>
-        <w:t>，未使用账号密码登录也可使用</w:t>
-      </w:r>
-      <w:r>
-        <w:rPr>
-          <w:rFonts w:hint="eastAsia"/>
-        </w:rPr>
-        <w:t>favorite-index</w:t>
-      </w:r>
-      <w:r>
-        <w:rPr>
-          <w:rFonts w:hint="eastAsia"/>
-        </w:rPr>
-        <w:t>，但是除了最简单的搜索功能和天气查看功能外其它功能都不能使用。</w:t>
-      </w:r>
-    </w:p>
-    <w:p>
-      <w:r>
-        <w:tab/>
-      </w:r>
-      <w:r>
-        <w:rPr>
-          <w:rFonts w:hint="eastAsia"/>
-        </w:rPr>
-        <w:t>提供个人设置功能，用户可以设置自己的头像，</w:t>
-      </w:r>
-      <w:r>
-        <w:rPr>
-          <w:rFonts w:hint="eastAsia"/>
-        </w:rPr>
-        <w:t>favorite-index</w:t>
-      </w:r>
-      <w:r>
-        <w:rPr>
-          <w:rFonts w:hint="eastAsia"/>
-        </w:rPr>
-        <w:t>不需要昵称。可以设置搜索记录功能的开启，设置壁纸偏好还是跟随系统推荐，对登录用户收藏的网址进行编辑，以及对登录用户的备忘录进行编辑等等设置。</w:t>
-      </w:r>
-    </w:p>
-    <w:p>
-      <w:pPr>
-        <w:pStyle w:val="2"/>
-      </w:pPr>
-      <w:r>
-        <w:rPr>
-          <w:rFonts w:hint="eastAsia"/>
-        </w:rPr>
-        <w:t>1.3</w:t>
-      </w:r>
-      <w:r>
-        <w:t xml:space="preserve"> </w:t>
-      </w:r>
-      <w:r>
-        <w:rPr>
-          <w:rFonts w:hint="eastAsia"/>
-        </w:rPr>
-        <w:t>搜索功能</w:t>
-      </w:r>
-    </w:p>
-    <w:p>
-      <w:r>
-        <w:tab/>
-      </w:r>
-      <w:r>
-        <w:rPr>
-          <w:rFonts w:hint="eastAsia"/>
-        </w:rPr>
-        <w:t>favorite-index</w:t>
-      </w:r>
-      <w:r>
-        <w:rPr>
-          <w:rFonts w:hint="eastAsia"/>
-        </w:rPr>
-        <w:t>提供了一个美观简洁的搜索界面，可以把它当作浏览器的启动页。它的搜索框会记录用户的搜索记录，在用户使用搜索功能时在搜索框下面进行展示，供用户选择。同时可以在设置界面里选择关闭搜索记录功能，搭配账号系统使用的话可以在多台设备查看</w:t>
-      </w:r>
-      <w:r>
-        <w:rPr>
-          <w:rFonts w:hint="eastAsia"/>
-        </w:rPr>
-        <w:lastRenderedPageBreak/>
-        <w:t>到登录用户的搜索记录。提供清</w:t>
-      </w:r>
-      <w:r>
-        <w:rPr>
-          <w:rFonts w:hint="eastAsia"/>
-        </w:rPr>
-        <w:t>除搜索记录功能，搜索记录默认展示</w:t>
-      </w:r>
-      <w:r>
-        <w:rPr>
-          <w:rFonts w:hint="eastAsia"/>
-        </w:rPr>
-        <w:t>10</w:t>
-      </w:r>
-      <w:r>
-        <w:rPr>
-          <w:rFonts w:hint="eastAsia"/>
-        </w:rPr>
-        <w:t>条。提供查看所有搜索记录的功能。</w:t>
-      </w:r>
-    </w:p>
-    <w:p>
-      <w:r>
-        <w:tab/>
-      </w:r>
-      <w:r>
-        <w:rPr>
-          <w:rFonts w:hint="eastAsia"/>
-        </w:rPr>
-        <w:t>用户在关闭搜索记录功能后，搜索框在使用时将不展示搜索记录，并在此期间产生的搜索记录不会保存在数据库里面。只有开启该功能后产生的搜索记录将会被保存。</w:t>
-      </w:r>
-    </w:p>
-    <w:p>
-      <w:r>
-        <w:tab/>
-      </w:r>
-      <w:r>
-        <w:rPr>
-          <w:rFonts w:hint="eastAsia"/>
-        </w:rPr>
-        <w:t>清除搜索记录将删除登录用户所有的搜索记录，需提示用户确认选择。</w:t>
-      </w:r>
-    </w:p>
-    <w:p>
-      <w:r>
-        <w:tab/>
-      </w:r>
-      <w:r>
-        <w:rPr>
-          <w:rFonts w:hint="eastAsia"/>
-        </w:rPr>
-        <w:t>favorite-index</w:t>
-      </w:r>
-      <w:r>
-        <w:rPr>
-          <w:rFonts w:hint="eastAsia"/>
-        </w:rPr>
-        <w:t>的搜索将会采用百度和</w:t>
-      </w:r>
-      <w:proofErr w:type="spellStart"/>
-      <w:r>
-        <w:rPr>
-          <w:rFonts w:hint="eastAsia"/>
-        </w:rPr>
-        <w:t>bing</w:t>
-      </w:r>
-      <w:proofErr w:type="spellEnd"/>
-      <w:r>
-        <w:rPr>
-          <w:rFonts w:hint="eastAsia"/>
-        </w:rPr>
-        <w:t>两个搜索引擎的搜索结果，并在同一个页面显示，左右排列。</w:t>
-      </w:r>
-    </w:p>
-    <w:p>
-      <w:pPr>
-        <w:pStyle w:val="2"/>
-      </w:pPr>
-      <w:r>
-        <w:rPr>
-          <w:rFonts w:hint="eastAsia"/>
-        </w:rPr>
-        <w:t>1.4</w:t>
-      </w:r>
-      <w:r>
-        <w:t xml:space="preserve"> </w:t>
-      </w:r>
-      <w:r>
-        <w:rPr>
-          <w:rFonts w:hint="eastAsia"/>
-        </w:rPr>
-        <w:t>网址收藏</w:t>
-      </w:r>
-    </w:p>
-    <w:p>
-      <w:r>
-        <w:tab/>
-      </w:r>
-      <w:r>
-        <w:rPr>
-          <w:rFonts w:hint="eastAsia"/>
-        </w:rPr>
-        <w:t>favorite-index</w:t>
-      </w:r>
-      <w:r>
-        <w:rPr>
-          <w:rFonts w:hint="eastAsia"/>
-        </w:rPr>
-        <w:t>可以记录登录用户想要收藏的网址，让用户可以更加方便的访问一些网站。用户可以对自己收藏的网址进行添加，修改，删除，查看等操作。同时</w:t>
-      </w:r>
-      <w:r>
-        <w:rPr>
-          <w:rFonts w:hint="eastAsia"/>
-        </w:rPr>
-        <w:t>favorite-index</w:t>
-      </w:r>
-      <w:r>
-        <w:rPr>
-          <w:rFonts w:hint="eastAsia"/>
-        </w:rPr>
-        <w:t>会记录收藏网址的</w:t>
-      </w:r>
-      <w:r>
-        <w:rPr>
-          <w:rFonts w:hint="eastAsia"/>
-        </w:rPr>
-        <w:t>logo</w:t>
-      </w:r>
-      <w:r>
-        <w:rPr>
-          <w:rFonts w:hint="eastAsia"/>
-        </w:rPr>
-        <w:t>进行展示，让界面更加的美观。搭配账号系统，登陆用户可以在多台设备上同步查看自己收藏的网址。并进行相关操作。</w:t>
-      </w:r>
-    </w:p>
-    <w:p>
-      <w:pPr>
-        <w:pStyle w:val="2"/>
-      </w:pPr>
-      <w:r>
-        <w:rPr>
-          <w:rFonts w:hint="eastAsia"/>
-        </w:rPr>
-        <w:t>1.5</w:t>
-      </w:r>
-      <w:r>
-        <w:t xml:space="preserve"> </w:t>
-      </w:r>
-      <w:r>
-        <w:rPr>
-          <w:rFonts w:hint="eastAsia"/>
-        </w:rPr>
-        <w:t>备忘录</w:t>
-      </w:r>
-    </w:p>
-    <w:p>
-      <w:r>
-        <w:tab/>
-      </w:r>
-      <w:r>
-        <w:rPr>
-          <w:rFonts w:hint="eastAsia"/>
-        </w:rPr>
-        <w:t>favorite-index</w:t>
-      </w:r>
-      <w:r>
-        <w:rPr>
-          <w:rFonts w:hint="eastAsia"/>
-        </w:rPr>
-        <w:t>提供备忘录功能，登录用户可以记录自己的备忘录。同时</w:t>
-      </w:r>
-      <w:r>
-        <w:rPr>
-          <w:rFonts w:hint="eastAsia"/>
-        </w:rPr>
-        <w:t>favorite-index</w:t>
-      </w:r>
-      <w:r>
-        <w:rPr>
-          <w:rFonts w:hint="eastAsia"/>
-        </w:rPr>
-        <w:t>提供了对备忘录的搜索功能，登录用户可以通过日期，关键字等条件进行备忘录的</w:t>
-      </w:r>
-      <w:r>
-        <w:rPr>
-          <w:rFonts w:hint="eastAsia"/>
-        </w:rPr>
-        <w:t>查询。界面默认展示当天的备忘录，不同状态下的备忘录用不同的颜色标识显示。备忘录有新建，处理中，已处理三种状态，当天未修改为已处理的状态的备忘录，将自动修改备忘录的日期，顺延至下一日进行展示，其状态不变。搭配账号系统，登陆用户可以在多台设备同步自己的备忘录，并进行相关操作。</w:t>
-      </w:r>
-    </w:p>
-    <w:p>
-      <w:pPr>
-        <w:pStyle w:val="2"/>
-      </w:pPr>
-      <w:r>
-        <w:rPr>
-          <w:rFonts w:hint="eastAsia"/>
-        </w:rPr>
-        <w:t>1.6</w:t>
-      </w:r>
-      <w:r>
-        <w:t xml:space="preserve"> </w:t>
-      </w:r>
-      <w:r>
-        <w:rPr>
-          <w:rFonts w:hint="eastAsia"/>
-        </w:rPr>
-        <w:t>天气查询</w:t>
-      </w:r>
-    </w:p>
-    <w:p>
-      <w:pPr>
-        <w:ind w:firstLine="420"/>
-      </w:pPr>
-      <w:r>
-        <w:rPr>
-          <w:rFonts w:hint="eastAsia"/>
-        </w:rPr>
-        <w:t>用户可以在界面对天气进行查询，默认展示用户所在城市当天的天气，用户可以选择查看近</w:t>
-      </w:r>
-      <w:r>
-        <w:rPr>
-          <w:rFonts w:hint="eastAsia"/>
-        </w:rPr>
-        <w:t>15</w:t>
-      </w:r>
-      <w:r>
-        <w:rPr>
-          <w:rFonts w:hint="eastAsia"/>
-        </w:rPr>
-        <w:t>天的天气情况，也可以对城市进行切换，查看目标城市进</w:t>
-      </w:r>
-      <w:r>
-        <w:rPr>
-          <w:rFonts w:hint="eastAsia"/>
-        </w:rPr>
-        <w:t>15</w:t>
-      </w:r>
-      <w:r>
-        <w:rPr>
-          <w:rFonts w:hint="eastAsia"/>
-        </w:rPr>
-        <w:t>天的天气情况。天气信息来自中央气象局对外发布的信息。</w:t>
-      </w:r>
-    </w:p>
-    <w:p>
-      <w:pPr>
-        <w:pStyle w:val="2"/>
-      </w:pPr>
-      <w:r>
-        <w:rPr>
-          <w:rFonts w:hint="eastAsia"/>
-        </w:rPr>
-        <w:t>1.7</w:t>
-      </w:r>
-      <w:r>
-        <w:t xml:space="preserve"> </w:t>
-      </w:r>
-      <w:r>
-        <w:rPr>
-          <w:rFonts w:hint="eastAsia"/>
-        </w:rPr>
-        <w:t>壁纸更换</w:t>
-      </w:r>
-    </w:p>
-    <w:p>
-      <w:pPr>
-        <w:ind w:firstLine="420"/>
-      </w:pPr>
-      <w:r>
-        <w:rPr>
-          <w:rFonts w:hint="eastAsia"/>
-        </w:rPr>
-        <w:t>favor</w:t>
-      </w:r>
-      <w:r>
-        <w:rPr>
-          <w:rFonts w:hint="eastAsia"/>
-        </w:rPr>
-        <w:t>ite-index</w:t>
-      </w:r>
-      <w:r>
-        <w:rPr>
-          <w:rFonts w:hint="eastAsia"/>
-        </w:rPr>
-        <w:t>提供了一个美观的界面，登陆用户可以对界面壁纸进行更改。界面默认展示与</w:t>
-      </w:r>
-      <w:proofErr w:type="spellStart"/>
-      <w:r>
-        <w:rPr>
-          <w:rFonts w:hint="eastAsia"/>
-        </w:rPr>
-        <w:t>bing</w:t>
-      </w:r>
-      <w:proofErr w:type="spellEnd"/>
-      <w:r>
-        <w:rPr>
-          <w:rFonts w:hint="eastAsia"/>
-        </w:rPr>
-        <w:t>搜索界面一样的壁纸，并与</w:t>
-      </w:r>
-      <w:proofErr w:type="spellStart"/>
-      <w:r>
-        <w:rPr>
-          <w:rFonts w:hint="eastAsia"/>
-        </w:rPr>
-        <w:t>bing</w:t>
-      </w:r>
-      <w:proofErr w:type="spellEnd"/>
-      <w:r>
-        <w:rPr>
-          <w:rFonts w:hint="eastAsia"/>
-        </w:rPr>
-        <w:t>搜索界面一样每日自动更新。</w:t>
-      </w:r>
-      <w:r>
-        <w:rPr>
-          <w:rFonts w:hint="eastAsia"/>
-        </w:rPr>
-        <w:t>favorite-index</w:t>
-      </w:r>
-      <w:r>
-        <w:rPr>
-          <w:rFonts w:hint="eastAsia"/>
-        </w:rPr>
-        <w:t>收录的壁纸来源于</w:t>
-      </w:r>
-      <w:proofErr w:type="spellStart"/>
-      <w:r>
-        <w:rPr>
-          <w:rFonts w:hint="eastAsia"/>
-        </w:rPr>
-        <w:t>bing</w:t>
-      </w:r>
-      <w:proofErr w:type="spellEnd"/>
-      <w:r>
-        <w:rPr>
-          <w:rFonts w:hint="eastAsia"/>
-        </w:rPr>
-        <w:t>网站。登陆用户可以更改壁纸更新策略，是跟随系统还是设置个人壁纸偏好。登陆用户设置个人偏好后只能使用自己设置的壁纸，若需要跟随系统每日更新则登陆用户需要再次设置。</w:t>
-      </w:r>
-    </w:p>
-    <w:p>
-      <w:pPr>
-        <w:pStyle w:val="1"/>
-      </w:pPr>
-      <w:r>
-        <w:rPr>
-          <w:rFonts w:hint="eastAsia"/>
-        </w:rPr>
-        <w:lastRenderedPageBreak/>
-        <w:t>二、设计部分</w:t>
-      </w:r>
-    </w:p>
-    <w:p>
-      <w:pPr>
-        <w:pStyle w:val="2"/>
-      </w:pPr>
-      <w:r>
-        <w:rPr>
-          <w:rFonts w:hint="eastAsia"/>
-        </w:rPr>
-        <w:t>2.1</w:t>
-      </w:r>
-      <w:r>
-        <w:t xml:space="preserve"> </w:t>
-      </w:r>
-      <w:r>
-        <w:rPr>
-          <w:rFonts w:hint="eastAsia"/>
-        </w:rPr>
-        <w:t>技术使用</w:t>
-      </w:r>
-    </w:p>
-    <w:p>
-      <w:pPr>
-        <w:ind w:firstLine="420"/>
-      </w:pPr>
-      <w:r>
-        <w:rPr>
-          <w:rFonts w:hint="eastAsia"/>
-        </w:rPr>
-        <w:t>favorite-index</w:t>
-      </w:r>
-      <w:r>
-        <w:rPr>
-          <w:rFonts w:hint="eastAsia"/>
-        </w:rPr>
-        <w:t>使用到的技术主要有以下几种。</w:t>
-      </w:r>
-    </w:p>
-    <w:p>
-      <w:pPr>
-        <w:jc w:val="center"/>
-      </w:pPr>
-      <w:r>
-        <w:rPr>
-          <w:rFonts w:hint="eastAsia"/>
-          <w:sz w:val="18"/>
-          <w:szCs w:val="18"/>
-        </w:rPr>
-        <w:t>表</w:t>
-      </w:r>
-      <w:r>
-        <w:rPr>
-          <w:rFonts w:hint="eastAsia"/>
-          <w:sz w:val="18"/>
-          <w:szCs w:val="18"/>
-        </w:rPr>
-        <w:t xml:space="preserve">1 </w:t>
-      </w:r>
-      <w:r>
-        <w:rPr>
-          <w:rFonts w:hint="eastAsia"/>
-          <w:sz w:val="18"/>
-          <w:szCs w:val="18"/>
-        </w:rPr>
-        <w:t>技术使用表</w:t>
+        <w:t>表1 技术使用表</w:t>
       </w:r>
     </w:p>
     <w:tbl>
       <w:tblPr>
-        <w:tblStyle w:val="a3"/>
+        <w:tblStyle w:val="7"/>
         <w:tblW w:w="0" w:type="auto"/>
-        <w:tblLook w:val="04A0" w:firstRow="1" w:lastRow="0" w:firstColumn="1" w:lastColumn="0" w:noHBand="0" w:noVBand="1"/>
+        <w:tblInd w:w="0" w:type="dxa"/>
+        <w:tblBorders>
+          <w:top w:val="single" w:color="auto" w:sz="4" w:space="0"/>
+          <w:left w:val="single" w:color="auto" w:sz="4" w:space="0"/>
+          <w:bottom w:val="single" w:color="auto" w:sz="4" w:space="0"/>
+          <w:right w:val="single" w:color="auto" w:sz="4" w:space="0"/>
+          <w:insideH w:val="single" w:color="auto" w:sz="4" w:space="0"/>
+          <w:insideV w:val="single" w:color="auto" w:sz="4" w:space="0"/>
+        </w:tblBorders>
+        <w:tblLayout w:type="autofit"/>
+        <w:tblCellMar>
+          <w:top w:w="0" w:type="dxa"/>
+          <w:left w:w="108" w:type="dxa"/>
+          <w:bottom w:w="0" w:type="dxa"/>
+          <w:right w:w="108" w:type="dxa"/>
+        </w:tblCellMar>
       </w:tblPr>
       <w:tblGrid>
-        <w:gridCol w:w="1686"/>
-        <w:gridCol w:w="1923"/>
-        <w:gridCol w:w="4687"/>
+        <w:gridCol w:w="1719"/>
+        <w:gridCol w:w="1972"/>
+        <w:gridCol w:w="4831"/>
       </w:tblGrid>
       <w:tr>
+        <w:tblPrEx>
+          <w:tblBorders>
+            <w:top w:val="single" w:color="auto" w:sz="4" w:space="0"/>
+            <w:left w:val="single" w:color="auto" w:sz="4" w:space="0"/>
+            <w:bottom w:val="single" w:color="auto" w:sz="4" w:space="0"/>
+            <w:right w:val="single" w:color="auto" w:sz="4" w:space="0"/>
+            <w:insideH w:val="single" w:color="auto" w:sz="4" w:space="0"/>
+            <w:insideV w:val="single" w:color="auto" w:sz="4" w:space="0"/>
+          </w:tblBorders>
+          <w:tblCellMar>
+            <w:top w:w="0" w:type="dxa"/>
+            <w:left w:w="108" w:type="dxa"/>
+            <w:bottom w:w="0" w:type="dxa"/>
+            <w:right w:w="108" w:type="dxa"/>
+          </w:tblCellMar>
+        </w:tblPrEx>
         <w:tc>
           <w:tcPr>
             <w:tcW w:w="1719" w:type="dxa"/>
-            <w:shd w:val="clear" w:color="auto" w:fill="F2F2F2" w:themeFill="background1" w:themeFillShade="F2"/>
+            <w:shd w:val="clear" w:color="auto" w:fill="F1F1F1" w:themeFill="background1" w:themeFillShade="F2"/>
           </w:tcPr>
           <w:p>
             <w:pPr>
@@ -4467,7 +4412,7 @@
         <w:tc>
           <w:tcPr>
             <w:tcW w:w="1972" w:type="dxa"/>
-            <w:shd w:val="clear" w:color="auto" w:fill="F2F2F2" w:themeFill="background1" w:themeFillShade="F2"/>
+            <w:shd w:val="clear" w:color="auto" w:fill="F1F1F1" w:themeFill="background1" w:themeFillShade="F2"/>
           </w:tcPr>
           <w:p>
             <w:pPr>
@@ -4484,7 +4429,7 @@
         <w:tc>
           <w:tcPr>
             <w:tcW w:w="4831" w:type="dxa"/>
-            <w:shd w:val="clear" w:color="auto" w:fill="F2F2F2" w:themeFill="background1" w:themeFillShade="F2"/>
+            <w:shd w:val="clear" w:color="auto" w:fill="F1F1F1" w:themeFill="background1" w:themeFillShade="F2"/>
           </w:tcPr>
           <w:p>
             <w:pPr>
@@ -4500,19 +4445,33 @@
         </w:tc>
       </w:tr>
       <w:tr>
+        <w:tblPrEx>
+          <w:tblBorders>
+            <w:top w:val="single" w:color="auto" w:sz="4" w:space="0"/>
+            <w:left w:val="single" w:color="auto" w:sz="4" w:space="0"/>
+            <w:bottom w:val="single" w:color="auto" w:sz="4" w:space="0"/>
+            <w:right w:val="single" w:color="auto" w:sz="4" w:space="0"/>
+            <w:insideH w:val="single" w:color="auto" w:sz="4" w:space="0"/>
+            <w:insideV w:val="single" w:color="auto" w:sz="4" w:space="0"/>
+          </w:tblBorders>
+          <w:tblCellMar>
+            <w:top w:w="0" w:type="dxa"/>
+            <w:left w:w="108" w:type="dxa"/>
+            <w:bottom w:w="0" w:type="dxa"/>
+            <w:right w:w="108" w:type="dxa"/>
+          </w:tblCellMar>
+        </w:tblPrEx>
         <w:tc>
           <w:tcPr>
             <w:tcW w:w="1719" w:type="dxa"/>
           </w:tcPr>
           <w:p>
-            <w:proofErr w:type="spellStart"/>
             <w:r>
               <w:rPr>
                 <w:rFonts w:hint="eastAsia"/>
               </w:rPr>
               <w:t>jdk</w:t>
             </w:r>
-            <w:proofErr w:type="spellEnd"/>
           </w:p>
         </w:tc>
         <w:tc>
@@ -4536,6 +4495,22 @@
         </w:tc>
       </w:tr>
       <w:tr>
+        <w:tblPrEx>
+          <w:tblBorders>
+            <w:top w:val="single" w:color="auto" w:sz="4" w:space="0"/>
+            <w:left w:val="single" w:color="auto" w:sz="4" w:space="0"/>
+            <w:bottom w:val="single" w:color="auto" w:sz="4" w:space="0"/>
+            <w:right w:val="single" w:color="auto" w:sz="4" w:space="0"/>
+            <w:insideH w:val="single" w:color="auto" w:sz="4" w:space="0"/>
+            <w:insideV w:val="single" w:color="auto" w:sz="4" w:space="0"/>
+          </w:tblBorders>
+          <w:tblCellMar>
+            <w:top w:w="0" w:type="dxa"/>
+            <w:left w:w="108" w:type="dxa"/>
+            <w:bottom w:w="0" w:type="dxa"/>
+            <w:right w:w="108" w:type="dxa"/>
+          </w:tblCellMar>
+        </w:tblPrEx>
         <w:tc>
           <w:tcPr>
             <w:tcW w:w="1719" w:type="dxa"/>
@@ -4574,63 +4549,39 @@
               <w:rPr>
                 <w:rFonts w:hint="eastAsia"/>
               </w:rPr>
-              <w:t>包含其内部依赖的</w:t>
-            </w:r>
-            <w:r>
-              <w:rPr>
-                <w:rFonts w:hint="eastAsia"/>
-              </w:rPr>
-              <w:t>spring</w:t>
-            </w:r>
-            <w:r>
-              <w:rPr>
-                <w:rFonts w:hint="eastAsia"/>
-              </w:rPr>
-              <w:t>以及</w:t>
-            </w:r>
-            <w:proofErr w:type="spellStart"/>
-            <w:r>
-              <w:rPr>
-                <w:rFonts w:hint="eastAsia"/>
-              </w:rPr>
-              <w:t>springMVC</w:t>
-            </w:r>
-            <w:proofErr w:type="spellEnd"/>
-            <w:r>
-              <w:rPr>
-                <w:rFonts w:hint="eastAsia"/>
-              </w:rPr>
-              <w:t>和内嵌的</w:t>
-            </w:r>
-            <w:r>
-              <w:rPr>
-                <w:rFonts w:hint="eastAsia"/>
-              </w:rPr>
-              <w:t>tomcat</w:t>
-            </w:r>
-            <w:r>
-              <w:rPr>
-                <w:rFonts w:hint="eastAsia"/>
-              </w:rPr>
-              <w:t>容器。</w:t>
+              <w:t>包含其内部依赖的spring以及springMVC和内嵌的tomcat容器。</w:t>
             </w:r>
           </w:p>
         </w:tc>
       </w:tr>
       <w:tr>
+        <w:tblPrEx>
+          <w:tblBorders>
+            <w:top w:val="single" w:color="auto" w:sz="4" w:space="0"/>
+            <w:left w:val="single" w:color="auto" w:sz="4" w:space="0"/>
+            <w:bottom w:val="single" w:color="auto" w:sz="4" w:space="0"/>
+            <w:right w:val="single" w:color="auto" w:sz="4" w:space="0"/>
+            <w:insideH w:val="single" w:color="auto" w:sz="4" w:space="0"/>
+            <w:insideV w:val="single" w:color="auto" w:sz="4" w:space="0"/>
+          </w:tblBorders>
+          <w:tblCellMar>
+            <w:top w:w="0" w:type="dxa"/>
+            <w:left w:w="108" w:type="dxa"/>
+            <w:bottom w:w="0" w:type="dxa"/>
+            <w:right w:w="108" w:type="dxa"/>
+          </w:tblCellMar>
+        </w:tblPrEx>
         <w:tc>
           <w:tcPr>
             <w:tcW w:w="1719" w:type="dxa"/>
           </w:tcPr>
           <w:p>
-            <w:proofErr w:type="spellStart"/>
             <w:r>
               <w:rPr>
                 <w:rFonts w:hint="eastAsia"/>
               </w:rPr>
               <w:t>mysql</w:t>
             </w:r>
-            <w:proofErr w:type="spellEnd"/>
           </w:p>
         </w:tc>
         <w:tc>
@@ -4654,6 +4605,22 @@
         </w:tc>
       </w:tr>
       <w:tr>
+        <w:tblPrEx>
+          <w:tblBorders>
+            <w:top w:val="single" w:color="auto" w:sz="4" w:space="0"/>
+            <w:left w:val="single" w:color="auto" w:sz="4" w:space="0"/>
+            <w:bottom w:val="single" w:color="auto" w:sz="4" w:space="0"/>
+            <w:right w:val="single" w:color="auto" w:sz="4" w:space="0"/>
+            <w:insideH w:val="single" w:color="auto" w:sz="4" w:space="0"/>
+            <w:insideV w:val="single" w:color="auto" w:sz="4" w:space="0"/>
+          </w:tblBorders>
+          <w:tblCellMar>
+            <w:top w:w="0" w:type="dxa"/>
+            <w:left w:w="108" w:type="dxa"/>
+            <w:bottom w:w="0" w:type="dxa"/>
+            <w:right w:w="108" w:type="dxa"/>
+          </w:tblCellMar>
+        </w:tblPrEx>
         <w:tc>
           <w:tcPr>
             <w:tcW w:w="1719" w:type="dxa"/>
@@ -4692,19 +4659,33 @@
         </w:tc>
       </w:tr>
       <w:tr>
+        <w:tblPrEx>
+          <w:tblBorders>
+            <w:top w:val="single" w:color="auto" w:sz="4" w:space="0"/>
+            <w:left w:val="single" w:color="auto" w:sz="4" w:space="0"/>
+            <w:bottom w:val="single" w:color="auto" w:sz="4" w:space="0"/>
+            <w:right w:val="single" w:color="auto" w:sz="4" w:space="0"/>
+            <w:insideH w:val="single" w:color="auto" w:sz="4" w:space="0"/>
+            <w:insideV w:val="single" w:color="auto" w:sz="4" w:space="0"/>
+          </w:tblBorders>
+          <w:tblCellMar>
+            <w:top w:w="0" w:type="dxa"/>
+            <w:left w:w="108" w:type="dxa"/>
+            <w:bottom w:w="0" w:type="dxa"/>
+            <w:right w:w="108" w:type="dxa"/>
+          </w:tblCellMar>
+        </w:tblPrEx>
         <w:tc>
           <w:tcPr>
             <w:tcW w:w="1719" w:type="dxa"/>
           </w:tcPr>
           <w:p>
-            <w:proofErr w:type="spellStart"/>
             <w:r>
               <w:rPr>
                 <w:rFonts w:hint="eastAsia"/>
               </w:rPr>
               <w:t>vue</w:t>
             </w:r>
-            <w:proofErr w:type="spellEnd"/>
           </w:p>
         </w:tc>
         <w:tc>
@@ -4723,7 +4704,7 @@
     </w:tbl>
     <w:p>
       <w:pPr>
-        <w:pStyle w:val="2"/>
+        <w:pStyle w:val="3"/>
       </w:pPr>
       <w:r>
         <w:rPr>
@@ -4743,174 +4724,91 @@
     </w:p>
     <w:p>
       <w:pPr>
-        <w:pStyle w:val="3"/>
-        <w:rPr>
-          <w:rFonts w:ascii="华文宋体" w:eastAsia="华文宋体" w:hAnsi="华文宋体" w:cs="华文宋体"/>
+        <w:pStyle w:val="4"/>
+        <w:rPr>
+          <w:rFonts w:ascii="华文宋体" w:hAnsi="华文宋体" w:eastAsia="华文宋体" w:cs="华文宋体"/>
           <w:sz w:val="28"/>
           <w:szCs w:val="28"/>
         </w:rPr>
       </w:pPr>
       <w:r>
         <w:rPr>
-          <w:rFonts w:ascii="华文宋体" w:eastAsia="华文宋体" w:hAnsi="华文宋体" w:cs="华文宋体" w:hint="eastAsia"/>
+          <w:rFonts w:hint="eastAsia" w:ascii="华文宋体" w:hAnsi="华文宋体" w:eastAsia="华文宋体" w:cs="华文宋体"/>
           <w:sz w:val="28"/>
           <w:szCs w:val="28"/>
         </w:rPr>
-        <w:t xml:space="preserve">2.2.1 </w:t>
-      </w:r>
-      <w:r>
-        <w:rPr>
-          <w:rFonts w:ascii="华文宋体" w:eastAsia="华文宋体" w:hAnsi="华文宋体" w:cs="华文宋体" w:hint="eastAsia"/>
-          <w:sz w:val="28"/>
-          <w:szCs w:val="28"/>
-        </w:rPr>
-        <w:t>数据库设计</w:t>
+        <w:t>2.2.1 数据库设计</w:t>
       </w:r>
     </w:p>
     <w:p>
       <w:pPr>
         <w:ind w:firstLine="420"/>
         <w:rPr>
-          <w:rFonts w:eastAsia="华文宋体" w:hAnsi="华文宋体" w:cs="华文宋体"/>
+          <w:rFonts w:hAnsi="华文宋体" w:eastAsia="华文宋体" w:cs="华文宋体"/>
           <w:szCs w:val="21"/>
         </w:rPr>
       </w:pPr>
       <w:r>
         <w:rPr>
-          <w:rFonts w:eastAsia="华文宋体" w:hAnsi="华文宋体" w:cs="华文宋体" w:hint="eastAsia"/>
+          <w:rFonts w:hint="eastAsia" w:hAnsi="华文宋体" w:eastAsia="华文宋体" w:cs="华文宋体"/>
           <w:szCs w:val="21"/>
         </w:rPr>
-        <w:t>账号系统共设计</w:t>
-      </w:r>
-      <w:r>
-        <w:rPr>
-          <w:rFonts w:eastAsia="华文宋体" w:hAnsi="华文宋体" w:cs="华文宋体" w:hint="eastAsia"/>
+        <w:t>账号系统共设计一张表，用户信息表。</w:t>
+      </w:r>
+    </w:p>
+    <w:p>
+      <w:pPr>
+        <w:ind w:firstLine="420"/>
+        <w:rPr>
+          <w:rFonts w:hint="eastAsia" w:hAnsi="华文宋体" w:eastAsia="华文宋体" w:cs="华文宋体"/>
           <w:szCs w:val="21"/>
-        </w:rPr>
-        <w:t>一</w:t>
-      </w:r>
-      <w:r>
-        <w:rPr>
-          <w:rFonts w:eastAsia="华文宋体" w:hAnsi="华文宋体" w:cs="华文宋体" w:hint="eastAsia"/>
+          <w:lang w:val="en-US" w:eastAsia="zh-CN"/>
+        </w:rPr>
+      </w:pPr>
+      <w:r>
+        <w:rPr>
+          <w:rFonts w:hint="eastAsia" w:hAnsi="华文宋体" w:eastAsia="华文宋体" w:cs="华文宋体"/>
           <w:szCs w:val="21"/>
         </w:rPr>
-        <w:t>张表，用户信息表。</w:t>
-      </w:r>
-    </w:p>
-    <w:p>
-      <w:pPr>
-        <w:ind w:firstLine="420"/>
-        <w:rPr>
-          <w:rFonts w:eastAsia="华文宋体" w:hAnsi="华文宋体" w:cs="华文宋体"/>
+        <w:t>用户信息表主要存储已经注册的用户信息，包括用户的邮箱，密码(密文密码)，头像链接(未设置头像使用默认的头像链接)，</w:t>
+      </w:r>
+      <w:r>
+        <w:rPr>
+          <w:rFonts w:hint="eastAsia" w:hAnsi="华文宋体" w:eastAsia="华文宋体" w:cs="华文宋体"/>
           <w:szCs w:val="21"/>
-        </w:rPr>
-      </w:pPr>
-      <w:r>
-        <w:rPr>
-          <w:rFonts w:eastAsia="华文宋体" w:hAnsi="华文宋体" w:cs="华文宋体" w:hint="eastAsia"/>
+          <w:lang w:val="en-US" w:eastAsia="zh-CN"/>
+        </w:rPr>
+        <w:t>搜索历史功能的开关，壁纸是否跟随系统，壁纸偏好壁纸的链接(壁纸是否跟随系统为否时使用)，</w:t>
+      </w:r>
+      <w:r>
+        <w:rPr>
+          <w:rFonts w:hint="eastAsia" w:hAnsi="华文宋体" w:eastAsia="华文宋体" w:cs="华文宋体"/>
           <w:szCs w:val="21"/>
         </w:rPr>
-        <w:t>用户信息表主要存储已经注册的用户信息，包括用户的邮箱，密码</w:t>
-      </w:r>
-      <w:r>
-        <w:rPr>
-          <w:rFonts w:eastAsia="华文宋体" w:hAnsi="华文宋体" w:cs="华文宋体" w:hint="eastAsia"/>
+        <w:t>创建时间，更新时间，有一个自增的</w:t>
+      </w:r>
+      <w:r>
+        <w:rPr>
+          <w:rFonts w:hint="eastAsia" w:hAnsi="华文宋体" w:eastAsia="华文宋体" w:cs="华文宋体"/>
           <w:szCs w:val="21"/>
-        </w:rPr>
-        <w:t>(</w:t>
-      </w:r>
-      <w:r>
-        <w:rPr>
-          <w:rFonts w:eastAsia="华文宋体" w:hAnsi="华文宋体" w:cs="华文宋体" w:hint="eastAsia"/>
+          <w:lang w:val="en-US" w:eastAsia="zh-CN"/>
+        </w:rPr>
+        <w:t>USER_ID</w:t>
+      </w:r>
+      <w:r>
+        <w:rPr>
+          <w:rFonts w:hint="eastAsia" w:hAnsi="华文宋体" w:eastAsia="华文宋体" w:cs="华文宋体"/>
           <w:szCs w:val="21"/>
         </w:rPr>
-        <w:t>密文密码</w:t>
-      </w:r>
-      <w:r>
-        <w:rPr>
-          <w:rFonts w:eastAsia="华文宋体" w:hAnsi="华文宋体" w:cs="华文宋体" w:hint="eastAsia"/>
+        <w:t>来做主键。关于账号系统数据库表结构E-R图如</w:t>
+      </w:r>
+      <w:r>
+        <w:rPr>
+          <w:rFonts w:hint="eastAsia" w:hAnsi="华文宋体" w:eastAsia="华文宋体" w:cs="华文宋体"/>
           <w:szCs w:val="21"/>
-        </w:rPr>
-        <w:t>)</w:t>
-      </w:r>
-      <w:r>
-        <w:rPr>
-          <w:rFonts w:eastAsia="华文宋体" w:hAnsi="华文宋体" w:cs="华文宋体" w:hint="eastAsia"/>
-          <w:szCs w:val="21"/>
-        </w:rPr>
-        <w:t>，头像链接</w:t>
-      </w:r>
-      <w:r>
-        <w:rPr>
-          <w:rFonts w:eastAsia="华文宋体" w:hAnsi="华文宋体" w:cs="华文宋体" w:hint="eastAsia"/>
-          <w:szCs w:val="21"/>
-        </w:rPr>
-        <w:t>(</w:t>
-      </w:r>
-      <w:r>
-        <w:rPr>
-          <w:rFonts w:eastAsia="华文宋体" w:hAnsi="华文宋体" w:cs="华文宋体" w:hint="eastAsia"/>
-          <w:szCs w:val="21"/>
-        </w:rPr>
-        <w:t>未设置头像使用默认的头像链接</w:t>
-      </w:r>
-      <w:r>
-        <w:rPr>
-          <w:rFonts w:eastAsia="华文宋体" w:hAnsi="华文宋体" w:cs="华文宋体" w:hint="eastAsia"/>
-          <w:szCs w:val="21"/>
-        </w:rPr>
-        <w:t>)</w:t>
-      </w:r>
-      <w:r>
-        <w:rPr>
-          <w:rFonts w:eastAsia="华文宋体" w:hAnsi="华文宋体" w:cs="华文宋体" w:hint="eastAsia"/>
-          <w:szCs w:val="21"/>
-        </w:rPr>
-        <w:t>，创建时间，更新时间，有一个自增的</w:t>
-      </w:r>
-      <w:r>
-        <w:rPr>
-          <w:rFonts w:eastAsia="华文宋体" w:hAnsi="华文宋体" w:cs="华文宋体" w:hint="eastAsia"/>
-          <w:szCs w:val="21"/>
-        </w:rPr>
-        <w:t>id</w:t>
-      </w:r>
-      <w:r>
-        <w:rPr>
-          <w:rFonts w:eastAsia="华文宋体" w:hAnsi="华文宋体" w:cs="华文宋体" w:hint="eastAsia"/>
-          <w:szCs w:val="21"/>
-        </w:rPr>
-        <w:t>来做主键。</w:t>
-      </w:r>
-    </w:p>
-    <w:p>
-      <w:pPr>
-        <w:ind w:firstLine="420"/>
-        <w:rPr>
-          <w:rFonts w:eastAsia="华文宋体" w:hAnsi="华文宋体" w:cs="华文宋体"/>
-          <w:szCs w:val="21"/>
-        </w:rPr>
-      </w:pPr>
-      <w:r>
-        <w:rPr>
-          <w:rFonts w:eastAsia="华文宋体" w:hAnsi="华文宋体" w:cs="华文宋体" w:hint="eastAsia"/>
-          <w:szCs w:val="21"/>
-        </w:rPr>
-        <w:t>关于账号系统数据库表结构</w:t>
-      </w:r>
-      <w:r>
-        <w:rPr>
-          <w:rFonts w:eastAsia="华文宋体" w:hAnsi="华文宋体" w:cs="华文宋体" w:hint="eastAsia"/>
-          <w:szCs w:val="21"/>
-        </w:rPr>
-        <w:t>E-R</w:t>
-      </w:r>
-      <w:r>
-        <w:rPr>
-          <w:rFonts w:eastAsia="华文宋体" w:hAnsi="华文宋体" w:cs="华文宋体" w:hint="eastAsia"/>
-          <w:szCs w:val="21"/>
-        </w:rPr>
-        <w:t>图如下。</w:t>
+          <w:lang w:val="en-US" w:eastAsia="zh-CN"/>
+        </w:rPr>
+        <w:t>下。</w:t>
       </w:r>
     </w:p>
     <w:p>
@@ -4918,22 +4816,22 @@
         <w:ind w:firstLine="420"/>
         <w:jc w:val="center"/>
         <w:rPr>
-          <w:rFonts w:eastAsia="华文宋体" w:hAnsi="华文宋体" w:cs="华文宋体"/>
+          <w:rFonts w:hint="eastAsia" w:hAnsi="华文宋体" w:eastAsia="华文宋体" w:cs="华文宋体"/>
           <w:szCs w:val="21"/>
-        </w:rPr>
-      </w:pPr>
-      <w:r>
-        <w:rPr>
-          <w:rFonts w:eastAsia="华文宋体" w:hAnsi="华文宋体" w:cs="华文宋体" w:hint="eastAsia"/>
-          <w:noProof/>
+          <w:lang w:eastAsia="zh-CN"/>
+        </w:rPr>
+      </w:pPr>
+      <w:r>
+        <w:rPr>
+          <w:rFonts w:hint="eastAsia" w:hAnsi="华文宋体" w:eastAsia="华文宋体" w:cs="华文宋体"/>
           <w:szCs w:val="21"/>
-        </w:rPr>
-        <w:lastRenderedPageBreak/>
+          <w:lang w:eastAsia="zh-CN"/>
+        </w:rPr>
         <w:drawing>
-          <wp:inline distT="0" distB="0" distL="114300" distR="114300" wp14:anchorId="77DA751A" wp14:editId="12CB56B1">
-            <wp:extent cx="5271135" cy="2900680"/>
+          <wp:inline distT="0" distB="0" distL="114300" distR="114300">
+            <wp:extent cx="5265420" cy="2841625"/>
             <wp:effectExtent l="0" t="0" r="0" b="0"/>
-            <wp:docPr id="5" name="图片 5" descr="用户信息表E-R图"/>
+            <wp:docPr id="1" name="图片 1" descr="用户信息表E-R图"/>
             <wp:cNvGraphicFramePr>
               <a:graphicFrameLocks xmlns:a="http://schemas.openxmlformats.org/drawingml/2006/main" noChangeAspect="1"/>
             </wp:cNvGraphicFramePr>
@@ -4941,13 +4839,13 @@
               <a:graphicData uri="http://schemas.openxmlformats.org/drawingml/2006/picture">
                 <pic:pic xmlns:pic="http://schemas.openxmlformats.org/drawingml/2006/picture">
                   <pic:nvPicPr>
-                    <pic:cNvPr id="5" name="图片 5" descr="用户信息表E-R图"/>
+                    <pic:cNvPr id="1" name="图片 1" descr="用户信息表E-R图"/>
                     <pic:cNvPicPr>
                       <a:picLocks noChangeAspect="1"/>
                     </pic:cNvPicPr>
                   </pic:nvPicPr>
                   <pic:blipFill>
-                    <a:blip r:embed="rId7"/>
+                    <a:blip r:embed="rId5"/>
                     <a:stretch>
                       <a:fillRect/>
                     </a:stretch>
@@ -4955,7 +4853,7 @@
                   <pic:spPr>
                     <a:xfrm>
                       <a:off x="0" y="0"/>
-                      <a:ext cx="5271135" cy="2900680"/>
+                      <a:ext cx="5265420" cy="2841625"/>
                     </a:xfrm>
                     <a:prstGeom prst="rect">
                       <a:avLst/>
@@ -4972,7 +4870,7 @@
       <w:pPr>
         <w:jc w:val="center"/>
         <w:rPr>
-          <w:rFonts w:eastAsia="华文宋体" w:hAnsi="华文宋体" w:cs="华文宋体"/>
+          <w:rFonts w:hAnsi="华文宋体" w:eastAsia="华文宋体" w:cs="华文宋体"/>
           <w:szCs w:val="21"/>
         </w:rPr>
       </w:pPr>
@@ -4981,99 +4879,68 @@
       <w:pPr>
         <w:jc w:val="center"/>
         <w:rPr>
-          <w:rFonts w:eastAsia="华文宋体" w:hAnsi="华文宋体" w:cs="华文宋体"/>
+          <w:rFonts w:hAnsi="华文宋体" w:eastAsia="华文宋体" w:cs="华文宋体"/>
           <w:sz w:val="18"/>
           <w:szCs w:val="18"/>
         </w:rPr>
       </w:pPr>
       <w:r>
         <w:rPr>
-          <w:rFonts w:eastAsia="华文宋体" w:hAnsi="华文宋体" w:cs="华文宋体" w:hint="eastAsia"/>
+          <w:rFonts w:hint="eastAsia" w:hAnsi="华文宋体" w:eastAsia="华文宋体" w:cs="华文宋体"/>
           <w:sz w:val="18"/>
           <w:szCs w:val="18"/>
         </w:rPr>
-        <w:t>图</w:t>
-      </w:r>
-      <w:r>
-        <w:rPr>
-          <w:rFonts w:eastAsia="华文宋体" w:hAnsi="华文宋体" w:cs="华文宋体" w:hint="eastAsia"/>
-          <w:sz w:val="18"/>
-          <w:szCs w:val="18"/>
-        </w:rPr>
-        <w:t xml:space="preserve">2 </w:t>
-      </w:r>
-      <w:r>
-        <w:rPr>
-          <w:rFonts w:eastAsia="华文宋体" w:hAnsi="华文宋体" w:cs="华文宋体" w:hint="eastAsia"/>
-          <w:sz w:val="18"/>
-          <w:szCs w:val="18"/>
-        </w:rPr>
-        <w:t>用户信息表</w:t>
-      </w:r>
-      <w:r>
-        <w:rPr>
-          <w:rFonts w:eastAsia="华文宋体" w:hAnsi="华文宋体" w:cs="华文宋体" w:hint="eastAsia"/>
-          <w:sz w:val="18"/>
-          <w:szCs w:val="18"/>
-        </w:rPr>
-        <w:t>E-R</w:t>
-      </w:r>
-      <w:r>
-        <w:rPr>
-          <w:rFonts w:eastAsia="华文宋体" w:hAnsi="华文宋体" w:cs="华文宋体" w:hint="eastAsia"/>
-          <w:sz w:val="18"/>
-          <w:szCs w:val="18"/>
-        </w:rPr>
-        <w:t>图</w:t>
-      </w:r>
-    </w:p>
-    <w:p>
-      <w:pPr>
-        <w:pStyle w:val="3"/>
-        <w:rPr>
-          <w:rFonts w:ascii="华文宋体" w:eastAsia="华文宋体" w:hAnsi="华文宋体" w:cs="华文宋体"/>
+        <w:t>图2 用户信息表E-R图</w:t>
+      </w:r>
+    </w:p>
+    <w:p>
+      <w:pPr>
+        <w:pStyle w:val="4"/>
+        <w:rPr>
+          <w:rFonts w:ascii="华文宋体" w:hAnsi="华文宋体" w:eastAsia="华文宋体" w:cs="华文宋体"/>
           <w:sz w:val="28"/>
           <w:szCs w:val="28"/>
         </w:rPr>
       </w:pPr>
       <w:r>
         <w:rPr>
-          <w:rFonts w:ascii="华文宋体" w:eastAsia="华文宋体" w:hAnsi="华文宋体" w:cs="华文宋体" w:hint="eastAsia"/>
+          <w:rFonts w:hint="eastAsia" w:ascii="华文宋体" w:hAnsi="华文宋体" w:eastAsia="华文宋体" w:cs="华文宋体"/>
           <w:sz w:val="28"/>
           <w:szCs w:val="28"/>
         </w:rPr>
-        <w:t xml:space="preserve">2.2.2 </w:t>
-      </w:r>
-      <w:r>
-        <w:rPr>
-          <w:rFonts w:ascii="华文宋体" w:eastAsia="华文宋体" w:hAnsi="华文宋体" w:cs="华文宋体" w:hint="eastAsia"/>
+        <w:t>2.2.2 界面设计</w:t>
+      </w:r>
+    </w:p>
+    <w:p/>
+    <w:p>
+      <w:pPr>
+        <w:pStyle w:val="4"/>
+        <w:rPr>
+          <w:rFonts w:ascii="华文宋体" w:hAnsi="华文宋体" w:eastAsia="华文宋体" w:cs="华文宋体"/>
           <w:sz w:val="28"/>
           <w:szCs w:val="28"/>
         </w:rPr>
-        <w:t>界面设计</w:t>
-      </w:r>
-    </w:p>
-    <w:p/>
-    <w:p>
-      <w:pPr>
-        <w:pStyle w:val="3"/>
-        <w:rPr>
-          <w:rFonts w:ascii="华文宋体" w:eastAsia="华文宋体" w:hAnsi="华文宋体" w:cs="华文宋体"/>
+      </w:pPr>
+      <w:r>
+        <w:rPr>
+          <w:rFonts w:hint="eastAsia" w:ascii="华文宋体" w:hAnsi="华文宋体" w:eastAsia="华文宋体" w:cs="华文宋体"/>
           <w:sz w:val="28"/>
           <w:szCs w:val="28"/>
         </w:rPr>
-      </w:pPr>
-      <w:r>
-        <w:rPr>
-          <w:rFonts w:ascii="华文宋体" w:eastAsia="华文宋体" w:hAnsi="华文宋体" w:cs="华文宋体" w:hint="eastAsia"/>
+        <w:t xml:space="preserve">2.2.3 </w:t>
+      </w:r>
+      <w:r>
+        <w:rPr>
+          <w:rFonts w:hint="eastAsia" w:ascii="华文宋体" w:hAnsi="华文宋体" w:eastAsia="华文宋体" w:cs="华文宋体"/>
           <w:sz w:val="28"/>
           <w:szCs w:val="28"/>
-        </w:rPr>
-        <w:t xml:space="preserve">2.2.3 </w:t>
-      </w:r>
-      <w:r>
-        <w:rPr>
-          <w:rFonts w:ascii="华文宋体" w:eastAsia="华文宋体" w:hAnsi="华文宋体" w:cs="华文宋体" w:hint="eastAsia"/>
+          <w:lang w:val="en-US" w:eastAsia="zh-CN"/>
+        </w:rPr>
+        <w:t>用户注册</w:t>
+      </w:r>
+      <w:r>
+        <w:rPr>
+          <w:rFonts w:hint="eastAsia" w:ascii="华文宋体" w:hAnsi="华文宋体" w:eastAsia="华文宋体" w:cs="华文宋体"/>
           <w:sz w:val="28"/>
           <w:szCs w:val="28"/>
         </w:rPr>
@@ -5092,202 +4959,69 @@
           <w:rFonts w:hint="eastAsia"/>
           <w:szCs w:val="21"/>
         </w:rPr>
-        <w:t>使用账号系统需要先进行注册，只有登陆用户才能使用</w:t>
-      </w:r>
+        <w:t>使用账号系统需要先进行注册，只有登陆用户才能使用favorite-index的完整功能。用户进入注册页面后，进行相关信息的录入。首先输入注册邮箱，该邮箱即为将来注册成功后登陆使用的账号，每个邮箱仅能注册一次。前台校验输入邮箱的合法性，校验通过后方可点击发送验证码。后台收到消息后，首先校验该邮箱是否已经注册，若已经注册则返回相关信息给前台。校验邮箱未注册后，按照一定规则生成一个唯一不重复的验证码，并以邮件的方式发送给注册邮箱，验证码存储在缓存中。</w:t>
+      </w:r>
+    </w:p>
+    <w:p>
+      <w:pPr>
+        <w:ind w:firstLine="420"/>
+        <w:rPr>
+          <w:szCs w:val="21"/>
+        </w:rPr>
+      </w:pPr>
       <w:r>
         <w:rPr>
           <w:rFonts w:hint="eastAsia"/>
           <w:szCs w:val="21"/>
         </w:rPr>
-        <w:t>favorite-index</w:t>
+        <w:t>在前台控制每分钟只能发送一次验证码，后台不控制邮箱是否已经发送过验证码，只要生成验证码就更新缓存中的验证码信息，只有最新的验证码才能通过校验。用户收到邮件后输入验证码及密码等其他信息，前台校验密码的合法性，校验通过后点击注册按钮，后台对用户输入验证码和缓存中的验证码进行比对，以及验证码时效性等校验，比对不一致返回相关信息给前台，比对一致后将用户信息（同时设置默认头像</w:t>
       </w:r>
       <w:r>
         <w:rPr>
           <w:rFonts w:hint="eastAsia"/>
           <w:szCs w:val="21"/>
-        </w:rPr>
-        <w:t>的完整功能。用户进入注册页面后，进行相关信息的录入。首先输入注册邮箱，该邮箱即为将来注册成功后登陆使用的账号，每个邮箱仅能注册一次。前台校验输入邮箱的合法性，校验通过后方可点击发送验证码。后台收到消息后，首先校验该邮箱是否已经注册，若已经注册则返回相关信息给前台。校验邮箱未注册后，按照一定规则生成一个唯一不重复的验证码，并以邮件的方式发送给注册邮箱</w:t>
+          <w:lang w:val="en-US" w:eastAsia="zh-CN"/>
+        </w:rPr>
+        <w:t>及一些默认设置</w:t>
       </w:r>
       <w:r>
         <w:rPr>
           <w:rFonts w:hint="eastAsia"/>
           <w:szCs w:val="21"/>
         </w:rPr>
-        <w:t>，</w:t>
-      </w:r>
+        <w:t>）存储在用户信息表中。返回成功给前台。触发注册成功通知，进行验证码缓存清除等操作。</w:t>
+      </w:r>
+    </w:p>
+    <w:p>
+      <w:pPr>
+        <w:ind w:firstLine="420"/>
+        <w:rPr>
+          <w:szCs w:val="21"/>
+        </w:rPr>
+      </w:pPr>
       <w:r>
         <w:rPr>
           <w:rFonts w:hint="eastAsia"/>
           <w:szCs w:val="21"/>
         </w:rPr>
-        <w:t>验证码存储在缓存中</w:t>
-      </w:r>
+        <w:t>用户密码始终使用密文传输，用户密码在数据库中使用密文存储，。注册用户流程图如下。</w:t>
+      </w:r>
+    </w:p>
+    <w:p>
+      <w:pPr>
+        <w:jc w:val="center"/>
+        <w:rPr>
+          <w:szCs w:val="21"/>
+        </w:rPr>
+      </w:pPr>
       <w:r>
         <w:rPr>
           <w:rFonts w:hint="eastAsia"/>
           <w:szCs w:val="21"/>
         </w:rPr>
-        <w:t>。</w:t>
-      </w:r>
-    </w:p>
-    <w:p>
-      <w:pPr>
-        <w:ind w:firstLine="420"/>
-        <w:rPr>
-          <w:szCs w:val="21"/>
-        </w:rPr>
-      </w:pPr>
-      <w:r>
-        <w:rPr>
-          <w:rFonts w:hint="eastAsia"/>
-          <w:szCs w:val="21"/>
-        </w:rPr>
-        <w:t>在前台控制每分钟只能发送一次验证码，后台不控制邮箱是否已经发送</w:t>
-      </w:r>
-      <w:r>
-        <w:rPr>
-          <w:rFonts w:hint="eastAsia"/>
-          <w:szCs w:val="21"/>
-        </w:rPr>
-        <w:t>过验证码，只要生成验证码</w:t>
-      </w:r>
-      <w:r>
-        <w:rPr>
-          <w:rFonts w:hint="eastAsia"/>
-          <w:szCs w:val="21"/>
-        </w:rPr>
-        <w:t>就更新缓存中的验证码信息，只有最新的验证码才能通过校验</w:t>
-      </w:r>
-      <w:r>
-        <w:rPr>
-          <w:rFonts w:hint="eastAsia"/>
-          <w:szCs w:val="21"/>
-        </w:rPr>
-        <w:t>。用户收到邮件后输入验证码及密码等其他信息，前台校验密码的合法性，校验通过后点击注册按钮，后台对用户输入验证码和</w:t>
-      </w:r>
-      <w:r>
-        <w:rPr>
-          <w:rFonts w:hint="eastAsia"/>
-          <w:szCs w:val="21"/>
-        </w:rPr>
-        <w:t>缓存中的</w:t>
-      </w:r>
-      <w:r>
-        <w:rPr>
-          <w:rFonts w:hint="eastAsia"/>
-          <w:szCs w:val="21"/>
-        </w:rPr>
-        <w:t>验证码进行比对，以及验证码时效性等校验，比对不一致返回相关信息给前台，比对一致后将用户信息</w:t>
-      </w:r>
-      <w:r>
-        <w:rPr>
-          <w:rFonts w:hint="eastAsia"/>
-          <w:szCs w:val="21"/>
-        </w:rPr>
-        <w:t>（</w:t>
-      </w:r>
-      <w:r>
-        <w:rPr>
-          <w:rFonts w:hint="eastAsia"/>
-          <w:szCs w:val="21"/>
-        </w:rPr>
-        <w:t>同时设置默认头像</w:t>
-      </w:r>
-      <w:r>
-        <w:rPr>
-          <w:rFonts w:hint="eastAsia"/>
-          <w:szCs w:val="21"/>
-        </w:rPr>
-        <w:t>）</w:t>
-      </w:r>
-      <w:r>
-        <w:rPr>
-          <w:rFonts w:hint="eastAsia"/>
-          <w:szCs w:val="21"/>
-        </w:rPr>
-        <w:t>存储在用户信息表中。返回成功给前台。触发注册成功通知，进行</w:t>
-      </w:r>
-      <w:r>
-        <w:rPr>
-          <w:rFonts w:hint="eastAsia"/>
-          <w:szCs w:val="21"/>
-        </w:rPr>
-        <w:t>验证码缓存</w:t>
-      </w:r>
-      <w:r>
-        <w:rPr>
-          <w:rFonts w:hint="eastAsia"/>
-          <w:szCs w:val="21"/>
-        </w:rPr>
-        <w:t>清除，默认设置</w:t>
-      </w:r>
-      <w:r>
-        <w:rPr>
-          <w:rFonts w:hint="eastAsia"/>
-          <w:szCs w:val="21"/>
-        </w:rPr>
-        <w:t>等操作。</w:t>
-      </w:r>
-    </w:p>
-    <w:p>
-      <w:pPr>
-        <w:ind w:firstLine="420"/>
-        <w:rPr>
-          <w:szCs w:val="21"/>
-        </w:rPr>
-      </w:pPr>
-      <w:r>
-        <w:rPr>
-          <w:rFonts w:hint="eastAsia"/>
-          <w:szCs w:val="21"/>
-        </w:rPr>
-        <w:t>用户密码始终使用密文传输</w:t>
-      </w:r>
-      <w:r>
-        <w:rPr>
-          <w:rFonts w:hint="eastAsia"/>
-          <w:szCs w:val="21"/>
-        </w:rPr>
-        <w:t>，</w:t>
-      </w:r>
-      <w:r>
-        <w:rPr>
-          <w:rFonts w:hint="eastAsia"/>
-          <w:szCs w:val="21"/>
-        </w:rPr>
-        <w:t>用户密码在数据库中使用密文存储</w:t>
-      </w:r>
-      <w:r>
-        <w:rPr>
-          <w:rFonts w:hint="eastAsia"/>
-          <w:szCs w:val="21"/>
-        </w:rPr>
-        <w:t>，</w:t>
-      </w:r>
-      <w:r>
-        <w:rPr>
-          <w:rFonts w:hint="eastAsia"/>
-          <w:szCs w:val="21"/>
-        </w:rPr>
-        <w:t>。注册用户流程图如下。</w:t>
-      </w:r>
-    </w:p>
-    <w:p>
-      <w:pPr>
-        <w:rPr>
-          <w:szCs w:val="21"/>
-        </w:rPr>
-      </w:pPr>
-      <w:r>
-        <w:rPr>
-          <w:rFonts w:hint="eastAsia"/>
-          <w:noProof/>
-          <w:szCs w:val="21"/>
-        </w:rPr>
-        <w:lastRenderedPageBreak/>
         <w:drawing>
-          <wp:inline distT="0" distB="0" distL="114300" distR="114300" wp14:anchorId="1DC97BAD" wp14:editId="559A583D">
-            <wp:extent cx="5268595" cy="4620895"/>
+          <wp:inline distT="0" distB="0" distL="114300" distR="114300">
+            <wp:extent cx="4945380" cy="4337685"/>
             <wp:effectExtent l="0" t="0" r="0" b="0"/>
             <wp:docPr id="6" name="图片 6" descr="用户注册流程图"/>
             <wp:cNvGraphicFramePr>
@@ -5303,7 +5037,7 @@
                     </pic:cNvPicPr>
                   </pic:nvPicPr>
                   <pic:blipFill>
-                    <a:blip r:embed="rId8"/>
+                    <a:blip r:embed="rId6"/>
                     <a:stretch>
                       <a:fillRect/>
                     </a:stretch>
@@ -5311,7 +5045,7 @@
                   <pic:spPr>
                     <a:xfrm>
                       <a:off x="0" y="0"/>
-                      <a:ext cx="5268595" cy="4620895"/>
+                      <a:ext cx="4945380" cy="4337685"/>
                     </a:xfrm>
                     <a:prstGeom prst="rect">
                       <a:avLst/>
@@ -5333,7 +5067,7 @@
       </w:pPr>
       <w:r>
         <w:rPr>
-          <w:rFonts w:eastAsia="华文宋体" w:hAnsi="华文宋体" w:cs="华文宋体" w:hint="eastAsia"/>
+          <w:rFonts w:hint="eastAsia" w:hAnsi="华文宋体" w:eastAsia="华文宋体" w:cs="华文宋体"/>
           <w:sz w:val="18"/>
           <w:szCs w:val="18"/>
         </w:rPr>
@@ -5341,29 +5075,33 @@
       </w:r>
       <w:r>
         <w:rPr>
-          <w:rFonts w:eastAsia="华文宋体" w:hAnsi="华文宋体" w:cs="华文宋体" w:hint="eastAsia"/>
+          <w:rFonts w:hint="eastAsia" w:hAnsi="华文宋体" w:eastAsia="华文宋体" w:cs="华文宋体"/>
           <w:sz w:val="18"/>
           <w:szCs w:val="18"/>
-        </w:rPr>
-        <w:t xml:space="preserve">4 </w:t>
-      </w:r>
-      <w:r>
-        <w:rPr>
-          <w:rFonts w:eastAsia="华文宋体" w:hAnsi="华文宋体" w:cs="华文宋体" w:hint="eastAsia"/>
+          <w:lang w:val="en-US" w:eastAsia="zh-CN"/>
+        </w:rPr>
+        <w:t>3</w:t>
+      </w:r>
+      <w:r>
+        <w:rPr>
+          <w:rFonts w:hint="eastAsia" w:hAnsi="华文宋体" w:eastAsia="华文宋体" w:cs="华文宋体"/>
           <w:sz w:val="18"/>
           <w:szCs w:val="18"/>
         </w:rPr>
-        <w:t>用户注册流程图</w:t>
-      </w:r>
-    </w:p>
-    <w:p>
-      <w:pPr>
-        <w:pStyle w:val="2"/>
-      </w:pPr>
-      <w:r>
+        <w:t xml:space="preserve"> 用户注册流程图</w:t>
+      </w:r>
+    </w:p>
+    <w:p>
+      <w:pPr>
+        <w:pStyle w:val="3"/>
         <w:rPr>
           <w:rFonts w:hint="eastAsia"/>
         </w:rPr>
+      </w:pPr>
+      <w:r>
+        <w:rPr>
+          <w:rFonts w:hint="eastAsia"/>
+        </w:rPr>
         <w:t>2.3</w:t>
       </w:r>
       <w:r>
@@ -5373,22 +5111,295 @@
         <w:rPr>
           <w:rFonts w:hint="eastAsia"/>
         </w:rPr>
-        <w:t>搜索功</w:t>
-      </w:r>
-      <w:r>
+        <w:t>搜索功能</w:t>
+      </w:r>
+    </w:p>
+    <w:p>
+      <w:pPr>
+        <w:pStyle w:val="4"/>
+        <w:rPr>
+          <w:rFonts w:hint="eastAsia" w:ascii="华文宋体" w:hAnsi="华文宋体" w:eastAsia="华文宋体" w:cs="华文宋体"/>
+          <w:sz w:val="28"/>
+          <w:szCs w:val="28"/>
+        </w:rPr>
+      </w:pPr>
+      <w:r>
+        <w:rPr>
+          <w:rFonts w:hint="eastAsia" w:ascii="华文宋体" w:hAnsi="华文宋体" w:eastAsia="华文宋体" w:cs="华文宋体"/>
+          <w:sz w:val="28"/>
+          <w:szCs w:val="28"/>
+        </w:rPr>
+        <w:t>2.</w:t>
+      </w:r>
+      <w:r>
+        <w:rPr>
+          <w:rFonts w:hint="eastAsia" w:ascii="华文宋体" w:hAnsi="华文宋体" w:eastAsia="华文宋体" w:cs="华文宋体"/>
+          <w:sz w:val="28"/>
+          <w:szCs w:val="28"/>
+          <w:lang w:val="en-US" w:eastAsia="zh-CN"/>
+        </w:rPr>
+        <w:t>3</w:t>
+      </w:r>
+      <w:r>
+        <w:rPr>
+          <w:rFonts w:hint="eastAsia" w:ascii="华文宋体" w:hAnsi="华文宋体" w:eastAsia="华文宋体" w:cs="华文宋体"/>
+          <w:sz w:val="28"/>
+          <w:szCs w:val="28"/>
+        </w:rPr>
+        <w:t>.1 数据库设计</w:t>
+      </w:r>
+    </w:p>
+    <w:p>
+      <w:pPr>
+        <w:ind w:firstLine="420"/>
         <w:rPr>
           <w:rFonts w:hint="eastAsia"/>
-        </w:rPr>
-        <w:t>能</w:t>
-      </w:r>
-    </w:p>
-    <w:p>
-      <w:pPr>
-        <w:pStyle w:val="2"/>
+          <w:szCs w:val="21"/>
+          <w:lang w:val="en-US" w:eastAsia="zh-CN"/>
+        </w:rPr>
       </w:pPr>
       <w:r>
         <w:rPr>
           <w:rFonts w:hint="eastAsia"/>
+          <w:szCs w:val="21"/>
+          <w:lang w:val="en-US" w:eastAsia="zh-CN"/>
+        </w:rPr>
+        <w:t>登陆用户使用搜索功能时，在搜索历史功能开启的情况下，会记录搜索历史，搜索历史表用来保存这些搜索历史，搜索历史表字段有用户ID，搜索历史的内容，创建时间，更新时间，同时有一个自增的HIS_ID作为主键。搜索历史表E-R图如下。</w:t>
+      </w:r>
+    </w:p>
+    <w:p>
+      <w:pPr>
+        <w:ind w:firstLine="420"/>
+        <w:jc w:val="center"/>
+        <w:rPr>
+          <w:rFonts w:hint="default"/>
+          <w:szCs w:val="21"/>
+          <w:lang w:val="en-US" w:eastAsia="zh-CN"/>
+        </w:rPr>
+      </w:pPr>
+      <w:r>
+        <w:rPr>
+          <w:rFonts w:hint="default"/>
+          <w:szCs w:val="21"/>
+          <w:lang w:val="en-US" w:eastAsia="zh-CN"/>
+        </w:rPr>
+        <w:drawing>
+          <wp:inline distT="0" distB="0" distL="114300" distR="114300">
+            <wp:extent cx="5270500" cy="2106930"/>
+            <wp:effectExtent l="0" t="0" r="0" b="0"/>
+            <wp:docPr id="3" name="图片 3" descr="搜索历史表E-R图"/>
+            <wp:cNvGraphicFramePr>
+              <a:graphicFrameLocks xmlns:a="http://schemas.openxmlformats.org/drawingml/2006/main" noChangeAspect="1"/>
+            </wp:cNvGraphicFramePr>
+            <a:graphic xmlns:a="http://schemas.openxmlformats.org/drawingml/2006/main">
+              <a:graphicData uri="http://schemas.openxmlformats.org/drawingml/2006/picture">
+                <pic:pic xmlns:pic="http://schemas.openxmlformats.org/drawingml/2006/picture">
+                  <pic:nvPicPr>
+                    <pic:cNvPr id="3" name="图片 3" descr="搜索历史表E-R图"/>
+                    <pic:cNvPicPr>
+                      <a:picLocks noChangeAspect="1"/>
+                    </pic:cNvPicPr>
+                  </pic:nvPicPr>
+                  <pic:blipFill>
+                    <a:blip r:embed="rId7"/>
+                    <a:stretch>
+                      <a:fillRect/>
+                    </a:stretch>
+                  </pic:blipFill>
+                  <pic:spPr>
+                    <a:xfrm>
+                      <a:off x="0" y="0"/>
+                      <a:ext cx="5270500" cy="2106930"/>
+                    </a:xfrm>
+                    <a:prstGeom prst="rect">
+                      <a:avLst/>
+                    </a:prstGeom>
+                  </pic:spPr>
+                </pic:pic>
+              </a:graphicData>
+            </a:graphic>
+          </wp:inline>
+        </w:drawing>
+      </w:r>
+    </w:p>
+    <w:p>
+      <w:pPr>
+        <w:jc w:val="center"/>
+        <w:rPr>
+          <w:rFonts w:hint="default" w:hAnsi="华文宋体" w:eastAsia="华文宋体" w:cs="华文宋体"/>
+          <w:sz w:val="18"/>
+          <w:szCs w:val="18"/>
+          <w:lang w:val="en-US" w:eastAsia="zh-CN"/>
+        </w:rPr>
+      </w:pPr>
+      <w:r>
+        <w:rPr>
+          <w:rFonts w:hint="eastAsia" w:hAnsi="华文宋体" w:eastAsia="华文宋体" w:cs="华文宋体"/>
+          <w:sz w:val="18"/>
+          <w:szCs w:val="18"/>
+          <w:lang w:val="en-US" w:eastAsia="zh-CN"/>
+        </w:rPr>
+        <w:t>图4 搜索历史表E-R图</w:t>
+      </w:r>
+    </w:p>
+    <w:p>
+      <w:pPr>
+        <w:pStyle w:val="4"/>
+        <w:rPr>
+          <w:rFonts w:ascii="华文宋体" w:hAnsi="华文宋体" w:eastAsia="华文宋体" w:cs="华文宋体"/>
+          <w:sz w:val="28"/>
+          <w:szCs w:val="28"/>
+        </w:rPr>
+      </w:pPr>
+      <w:r>
+        <w:rPr>
+          <w:rFonts w:hint="eastAsia" w:ascii="华文宋体" w:hAnsi="华文宋体" w:eastAsia="华文宋体" w:cs="华文宋体"/>
+          <w:sz w:val="28"/>
+          <w:szCs w:val="28"/>
+        </w:rPr>
+        <w:t>2.</w:t>
+      </w:r>
+      <w:r>
+        <w:rPr>
+          <w:rFonts w:hint="eastAsia" w:ascii="华文宋体" w:hAnsi="华文宋体" w:eastAsia="华文宋体" w:cs="华文宋体"/>
+          <w:sz w:val="28"/>
+          <w:szCs w:val="28"/>
+          <w:lang w:val="en-US" w:eastAsia="zh-CN"/>
+        </w:rPr>
+        <w:t>3</w:t>
+      </w:r>
+      <w:r>
+        <w:rPr>
+          <w:rFonts w:hint="eastAsia" w:ascii="华文宋体" w:hAnsi="华文宋体" w:eastAsia="华文宋体" w:cs="华文宋体"/>
+          <w:sz w:val="28"/>
+          <w:szCs w:val="28"/>
+        </w:rPr>
+        <w:t>.</w:t>
+      </w:r>
+      <w:r>
+        <w:rPr>
+          <w:rFonts w:hint="eastAsia" w:ascii="华文宋体" w:hAnsi="华文宋体" w:eastAsia="华文宋体" w:cs="华文宋体"/>
+          <w:sz w:val="28"/>
+          <w:szCs w:val="28"/>
+          <w:lang w:val="en-US" w:eastAsia="zh-CN"/>
+        </w:rPr>
+        <w:t>2</w:t>
+      </w:r>
+      <w:r>
+        <w:rPr>
+          <w:rFonts w:hint="eastAsia" w:ascii="华文宋体" w:hAnsi="华文宋体" w:eastAsia="华文宋体" w:cs="华文宋体"/>
+          <w:sz w:val="28"/>
+          <w:szCs w:val="28"/>
+        </w:rPr>
+        <w:t xml:space="preserve"> </w:t>
+      </w:r>
+      <w:r>
+        <w:rPr>
+          <w:rFonts w:hint="eastAsia" w:ascii="华文宋体" w:hAnsi="华文宋体" w:eastAsia="华文宋体" w:cs="华文宋体"/>
+          <w:sz w:val="28"/>
+          <w:szCs w:val="28"/>
+          <w:lang w:val="en-US" w:eastAsia="zh-CN"/>
+        </w:rPr>
+        <w:t>界面</w:t>
+      </w:r>
+      <w:r>
+        <w:rPr>
+          <w:rFonts w:hint="eastAsia" w:ascii="华文宋体" w:hAnsi="华文宋体" w:eastAsia="华文宋体" w:cs="华文宋体"/>
+          <w:sz w:val="28"/>
+          <w:szCs w:val="28"/>
+        </w:rPr>
+        <w:t>设计</w:t>
+      </w:r>
+    </w:p>
+    <w:p>
+      <w:pPr>
+        <w:pStyle w:val="4"/>
+        <w:rPr>
+          <w:rFonts w:hint="eastAsia" w:ascii="华文宋体" w:hAnsi="华文宋体" w:eastAsia="华文宋体" w:cs="华文宋体"/>
+          <w:sz w:val="28"/>
+          <w:szCs w:val="28"/>
+          <w:lang w:val="en-US" w:eastAsia="zh-CN"/>
+        </w:rPr>
+      </w:pPr>
+      <w:r>
+        <w:rPr>
+          <w:rFonts w:hint="eastAsia" w:ascii="华文宋体" w:hAnsi="华文宋体" w:eastAsia="华文宋体" w:cs="华文宋体"/>
+          <w:sz w:val="28"/>
+          <w:szCs w:val="28"/>
+        </w:rPr>
+        <w:t>2.</w:t>
+      </w:r>
+      <w:r>
+        <w:rPr>
+          <w:rFonts w:hint="eastAsia" w:ascii="华文宋体" w:hAnsi="华文宋体" w:eastAsia="华文宋体" w:cs="华文宋体"/>
+          <w:sz w:val="28"/>
+          <w:szCs w:val="28"/>
+          <w:lang w:val="en-US" w:eastAsia="zh-CN"/>
+        </w:rPr>
+        <w:t>3</w:t>
+      </w:r>
+      <w:r>
+        <w:rPr>
+          <w:rFonts w:hint="eastAsia" w:ascii="华文宋体" w:hAnsi="华文宋体" w:eastAsia="华文宋体" w:cs="华文宋体"/>
+          <w:sz w:val="28"/>
+          <w:szCs w:val="28"/>
+        </w:rPr>
+        <w:t>.</w:t>
+      </w:r>
+      <w:r>
+        <w:rPr>
+          <w:rFonts w:hint="eastAsia" w:ascii="华文宋体" w:hAnsi="华文宋体" w:eastAsia="华文宋体" w:cs="华文宋体"/>
+          <w:sz w:val="28"/>
+          <w:szCs w:val="28"/>
+          <w:lang w:val="en-US" w:eastAsia="zh-CN"/>
+        </w:rPr>
+        <w:t>3</w:t>
+      </w:r>
+      <w:r>
+        <w:rPr>
+          <w:rFonts w:hint="eastAsia" w:ascii="华文宋体" w:hAnsi="华文宋体" w:eastAsia="华文宋体" w:cs="华文宋体"/>
+          <w:sz w:val="28"/>
+          <w:szCs w:val="28"/>
+        </w:rPr>
+        <w:t xml:space="preserve"> </w:t>
+      </w:r>
+      <w:r>
+        <w:rPr>
+          <w:rFonts w:hint="eastAsia" w:ascii="华文宋体" w:hAnsi="华文宋体" w:eastAsia="华文宋体" w:cs="华文宋体"/>
+          <w:sz w:val="28"/>
+          <w:szCs w:val="28"/>
+          <w:lang w:val="en-US" w:eastAsia="zh-CN"/>
+        </w:rPr>
+        <w:t>新增搜索历史业务流程说明</w:t>
+      </w:r>
+    </w:p>
+    <w:p>
+      <w:pPr>
+        <w:ind w:firstLine="420"/>
+        <w:rPr>
+          <w:rFonts w:hint="default"/>
+          <w:szCs w:val="21"/>
+          <w:lang w:val="en-US" w:eastAsia="zh-CN"/>
+        </w:rPr>
+      </w:pPr>
+      <w:r>
+        <w:rPr>
+          <w:rFonts w:hint="eastAsia"/>
+          <w:szCs w:val="21"/>
+          <w:lang w:val="en-US" w:eastAsia="zh-CN"/>
+        </w:rPr>
+        <w:t>登陆用户使用搜索功能，点击搜索按钮后，搜索的内容将会被发送至后台，后台将会判断该用户是否开启搜索历史功能，如果开启则将该条搜索历史存进数据库，未开启则直接返回前台信息，该信息前台不做处理。</w:t>
+      </w:r>
+      <w:bookmarkStart w:id="0" w:name="_GoBack"/>
+      <w:bookmarkEnd w:id="0"/>
+    </w:p>
+    <w:p>
+      <w:pPr>
+        <w:pStyle w:val="3"/>
+      </w:pPr>
+      <w:r>
+        <w:rPr>
+          <w:rFonts w:hint="eastAsia"/>
         </w:rPr>
         <w:t>2.4</w:t>
       </w:r>
@@ -5404,7 +5415,7 @@
     </w:p>
     <w:p>
       <w:pPr>
-        <w:pStyle w:val="2"/>
+        <w:pStyle w:val="3"/>
       </w:pPr>
       <w:r>
         <w:rPr>
@@ -5424,7 +5435,7 @@
     </w:p>
     <w:p>
       <w:pPr>
-        <w:pStyle w:val="2"/>
+        <w:pStyle w:val="3"/>
       </w:pPr>
       <w:r>
         <w:rPr>
@@ -5444,7 +5455,7 @@
     </w:p>
     <w:p>
       <w:pPr>
-        <w:pStyle w:val="2"/>
+        <w:pStyle w:val="3"/>
       </w:pPr>
       <w:r>
         <w:rPr>
@@ -5465,20 +5476,20 @@
     <w:sectPr>
       <w:pgSz w:w="11906" w:h="16838"/>
       <w:pgMar w:top="1440" w:right="1800" w:bottom="1440" w:left="1800" w:header="851" w:footer="992" w:gutter="0"/>
-      <w:cols w:space="425"/>
-      <w:docGrid w:type="lines" w:linePitch="312"/>
+      <w:cols w:space="425" w:num="1"/>
+      <w:docGrid w:type="lines" w:linePitch="312" w:charSpace="0"/>
     </w:sectPr>
   </w:body>
 </w:document>
 </file>
 
 <file path=word/numbering.xml><?xml version="1.0" encoding="utf-8"?>
-<w:numbering xmlns:wpc="http://schemas.microsoft.com/office/word/2010/wordprocessingCanvas" xmlns:cx="http://schemas.microsoft.com/office/drawing/2014/chartex" xmlns:cx1="http://schemas.microsoft.com/office/drawing/2015/9/8/chartex" xmlns:cx2="http://schemas.microsoft.com/office/drawing/2015/10/21/chartex" xmlns:cx3="http://schemas.microsoft.com/office/drawing/2016/5/9/chartex" xmlns:cx4="http://schemas.microsoft.com/office/drawing/2016/5/10/chartex" xmlns:cx5="http://schemas.microsoft.com/office/drawing/2016/5/11/chartex" xmlns:cx6="http://schemas.microsoft.com/office/drawing/2016/5/12/chartex" xmlns:cx7="http://schemas.microsoft.com/office/drawing/2016/5/13/chartex" xmlns:cx8="http://schemas.microsoft.com/office/drawing/2016/5/14/chartex" xmlns:mc="http://schemas.openxmlformats.org/markup-compatibility/2006" xmlns:aink="http://schemas.microsoft.com/office/drawing/2016/ink" xmlns:am3d="http://schemas.microsoft.com/office/drawing/2017/model3d" xmlns:o="urn:schemas-microsoft-com:office:office" xmlns:r="http://schemas.openxmlformats.org/officeDocument/2006/relationships" xmlns:m="http://schemas.openxmlformats.org/officeDocument/2006/math" xmlns:v="urn:schemas-microsoft-com:vml" xmlns:wp14="http://schemas.microsoft.com/office/word/2010/wordprocessingDrawing" xmlns:wp="http://schemas.openxmlformats.org/drawingml/2006/wordprocessingDrawing" xmlns:w10="urn:schemas-microsoft-com:office:word" xmlns:w="http://schemas.openxmlformats.org/wordprocessingml/2006/main" xmlns:w14="http://schemas.microsoft.com/office/word/2010/wordml" xmlns:w15="http://schemas.microsoft.com/office/word/2012/wordml" xmlns:w16cid="http://schemas.microsoft.com/office/word/2016/wordml/cid" xmlns:w16se="http://schemas.microsoft.com/office/word/2015/wordml/symex" xmlns:wpg="http://schemas.microsoft.com/office/word/2010/wordprocessingGroup" xmlns:wpi="http://schemas.microsoft.com/office/word/2010/wordprocessingInk" xmlns:wne="http://schemas.microsoft.com/office/word/2006/wordml" xmlns:wps="http://schemas.microsoft.com/office/word/2010/wordprocessingShape" mc:Ignorable="w14 w15 w16se w16cid wp14">
-  <w:abstractNum w:abstractNumId="0" w15:restartNumberingAfterBreak="0">
+<w:numbering xmlns:wpc="http://schemas.microsoft.com/office/word/2010/wordprocessingCanvas" xmlns:mc="http://schemas.openxmlformats.org/markup-compatibility/2006" xmlns:o="urn:schemas-microsoft-com:office:office" xmlns:r="http://schemas.openxmlformats.org/officeDocument/2006/relationships" xmlns:m="http://schemas.openxmlformats.org/officeDocument/2006/math" xmlns:v="urn:schemas-microsoft-com:vml" xmlns:wp14="http://schemas.microsoft.com/office/word/2010/wordprocessingDrawing" xmlns:wp="http://schemas.openxmlformats.org/drawingml/2006/wordprocessingDrawing" xmlns:w10="urn:schemas-microsoft-com:office:word" xmlns:w="http://schemas.openxmlformats.org/wordprocessingml/2006/main" xmlns:w14="http://schemas.microsoft.com/office/word/2010/wordml" xmlns:wpg="http://schemas.microsoft.com/office/word/2010/wordprocessingGroup" xmlns:wpi="http://schemas.microsoft.com/office/word/2010/wordprocessingInk" xmlns:wne="http://schemas.microsoft.com/office/word/2006/wordml" xmlns:wps="http://schemas.microsoft.com/office/word/2010/wordprocessingShape" mc:Ignorable="w14 wp14">
+  <w:abstractNum w:abstractNumId="0">
     <w:nsid w:val="42DB084A"/>
     <w:multiLevelType w:val="multilevel"/>
     <w:tmpl w:val="42DB084A"/>
-    <w:lvl w:ilvl="0">
+    <w:lvl w:ilvl="0" w:tentative="0">
       <w:start w:val="1"/>
       <w:numFmt w:val="japaneseCounting"/>
       <w:lvlText w:val="%1、"/>
@@ -5490,7 +5501,7 @@
         <w:rFonts w:hint="default"/>
       </w:rPr>
     </w:lvl>
-    <w:lvl w:ilvl="1">
+    <w:lvl w:ilvl="1" w:tentative="0">
       <w:start w:val="1"/>
       <w:numFmt w:val="lowerLetter"/>
       <w:lvlText w:val="%2)"/>
@@ -5499,7 +5510,7 @@
         <w:ind w:left="840" w:hanging="420"/>
       </w:pPr>
     </w:lvl>
-    <w:lvl w:ilvl="2">
+    <w:lvl w:ilvl="2" w:tentative="0">
       <w:start w:val="1"/>
       <w:numFmt w:val="lowerRoman"/>
       <w:lvlText w:val="%3."/>
@@ -5508,7 +5519,7 @@
         <w:ind w:left="1260" w:hanging="420"/>
       </w:pPr>
     </w:lvl>
-    <w:lvl w:ilvl="3">
+    <w:lvl w:ilvl="3" w:tentative="0">
       <w:start w:val="1"/>
       <w:numFmt w:val="decimal"/>
       <w:lvlText w:val="%4."/>
@@ -5517,7 +5528,7 @@
         <w:ind w:left="1680" w:hanging="420"/>
       </w:pPr>
     </w:lvl>
-    <w:lvl w:ilvl="4">
+    <w:lvl w:ilvl="4" w:tentative="0">
       <w:start w:val="1"/>
       <w:numFmt w:val="lowerLetter"/>
       <w:lvlText w:val="%5)"/>
@@ -5526,7 +5537,7 @@
         <w:ind w:left="2100" w:hanging="420"/>
       </w:pPr>
     </w:lvl>
-    <w:lvl w:ilvl="5">
+    <w:lvl w:ilvl="5" w:tentative="0">
       <w:start w:val="1"/>
       <w:numFmt w:val="lowerRoman"/>
       <w:lvlText w:val="%6."/>
@@ -5535,7 +5546,7 @@
         <w:ind w:left="2520" w:hanging="420"/>
       </w:pPr>
     </w:lvl>
-    <w:lvl w:ilvl="6">
+    <w:lvl w:ilvl="6" w:tentative="0">
       <w:start w:val="1"/>
       <w:numFmt w:val="decimal"/>
       <w:lvlText w:val="%7."/>
@@ -5544,7 +5555,7 @@
         <w:ind w:left="2940" w:hanging="420"/>
       </w:pPr>
     </w:lvl>
-    <w:lvl w:ilvl="7">
+    <w:lvl w:ilvl="7" w:tentative="0">
       <w:start w:val="1"/>
       <w:numFmt w:val="lowerLetter"/>
       <w:lvlText w:val="%8)"/>
@@ -5553,7 +5564,7 @@
         <w:ind w:left="3360" w:hanging="420"/>
       </w:pPr>
     </w:lvl>
-    <w:lvl w:ilvl="8">
+    <w:lvl w:ilvl="8" w:tentative="0">
       <w:start w:val="1"/>
       <w:numFmt w:val="lowerRoman"/>
       <w:lvlText w:val="%9."/>
@@ -5570,411 +5581,288 @@
 </file>
 
 <file path=word/styles.xml><?xml version="1.0" encoding="utf-8"?>
-<w:styles xmlns:mc="http://schemas.openxmlformats.org/markup-compatibility/2006" xmlns:r="http://schemas.openxmlformats.org/officeDocument/2006/relationships" xmlns:w="http://schemas.openxmlformats.org/wordprocessingml/2006/main" xmlns:w14="http://schemas.microsoft.com/office/word/2010/wordml" xmlns:w15="http://schemas.microsoft.com/office/word/2012/wordml" xmlns:w16cid="http://schemas.microsoft.com/office/word/2016/wordml/cid" xmlns:w16se="http://schemas.microsoft.com/office/word/2015/wordml/symex" mc:Ignorable="w14 w15 w16se w16cid">
+<w:styles xmlns:mc="http://schemas.openxmlformats.org/markup-compatibility/2006" xmlns:o="urn:schemas-microsoft-com:office:office" xmlns:r="http://schemas.openxmlformats.org/officeDocument/2006/relationships" xmlns:m="http://schemas.openxmlformats.org/officeDocument/2006/math" xmlns:v="urn:schemas-microsoft-com:vml" xmlns:w="http://schemas.openxmlformats.org/wordprocessingml/2006/main" xmlns:w14="http://schemas.microsoft.com/office/word/2010/wordml" xmlns:w10="urn:schemas-microsoft-com:office:word" xmlns:sl="http://schemas.openxmlformats.org/schemaLibrary/2006/main" mc:Ignorable="w14">
   <w:docDefaults>
     <w:rPrDefault>
       <w:rPr>
-        <w:rFonts w:asciiTheme="minorHAnsi" w:eastAsiaTheme="minorEastAsia" w:hAnsiTheme="minorHAnsi" w:cstheme="minorBidi"/>
-        <w:lang w:val="en-US" w:eastAsia="zh-CN" w:bidi="ar-SA"/>
+        <w:rFonts w:asciiTheme="minorHAnsi" w:hAnsiTheme="minorHAnsi" w:eastAsiaTheme="minorEastAsia" w:cstheme="minorBidi"/>
       </w:rPr>
     </w:rPrDefault>
-    <w:pPrDefault/>
   </w:docDefaults>
-  <w:latentStyles w:defLockedState="0" w:defUIPriority="99" w:defSemiHidden="0" w:defUnhideWhenUsed="0" w:defQFormat="0" w:count="376">
-    <w:lsdException w:name="Normal" w:uiPriority="0" w:qFormat="1"/>
-    <w:lsdException w:name="heading 1" w:uiPriority="9" w:qFormat="1"/>
-    <w:lsdException w:name="heading 2" w:uiPriority="9" w:unhideWhenUsed="1" w:qFormat="1"/>
-    <w:lsdException w:name="heading 3" w:uiPriority="9" w:unhideWhenUsed="1" w:qFormat="1"/>
-    <w:lsdException w:name="heading 4" w:semiHidden="1" w:uiPriority="9" w:unhideWhenUsed="1" w:qFormat="1"/>
-    <w:lsdException w:name="heading 5" w:semiHidden="1" w:uiPriority="9" w:unhideWhenUsed="1" w:qFormat="1"/>
-    <w:lsdException w:name="heading 6" w:semiHidden="1" w:uiPriority="9" w:unhideWhenUsed="1" w:qFormat="1"/>
-    <w:lsdException w:name="heading 7" w:semiHidden="1" w:uiPriority="9" w:unhideWhenUsed="1" w:qFormat="1"/>
-    <w:lsdException w:name="heading 8" w:semiHidden="1" w:uiPriority="9" w:unhideWhenUsed="1" w:qFormat="1"/>
-    <w:lsdException w:name="heading 9" w:semiHidden="1" w:uiPriority="9" w:unhideWhenUsed="1" w:qFormat="1"/>
-    <w:lsdException w:name="index 1" w:semiHidden="1" w:unhideWhenUsed="1"/>
-    <w:lsdException w:name="index 2" w:semiHidden="1" w:unhideWhenUsed="1"/>
-    <w:lsdException w:name="index 3" w:semiHidden="1" w:unhideWhenUsed="1"/>
-    <w:lsdException w:name="index 4" w:semiHidden="1" w:unhideWhenUsed="1"/>
-    <w:lsdException w:name="index 5" w:semiHidden="1" w:unhideWhenUsed="1"/>
-    <w:lsdException w:name="index 6" w:semiHidden="1" w:unhideWhenUsed="1"/>
-    <w:lsdException w:name="index 7" w:semiHidden="1" w:unhideWhenUsed="1"/>
-    <w:lsdException w:name="index 8" w:semiHidden="1" w:unhideWhenUsed="1"/>
-    <w:lsdException w:name="index 9" w:semiHidden="1" w:unhideWhenUsed="1"/>
-    <w:lsdException w:name="toc 1" w:semiHidden="1" w:uiPriority="39" w:unhideWhenUsed="1"/>
-    <w:lsdException w:name="toc 2" w:semiHidden="1" w:uiPriority="39" w:unhideWhenUsed="1"/>
-    <w:lsdException w:name="toc 3" w:semiHidden="1" w:uiPriority="39" w:unhideWhenUsed="1"/>
-    <w:lsdException w:name="toc 4" w:semiHidden="1" w:uiPriority="39" w:unhideWhenUsed="1"/>
-    <w:lsdException w:name="toc 5" w:semiHidden="1" w:uiPriority="39" w:unhideWhenUsed="1"/>
-    <w:lsdException w:name="toc 6" w:semiHidden="1" w:uiPriority="39" w:unhideWhenUsed="1"/>
-    <w:lsdException w:name="toc 7" w:semiHidden="1" w:uiPriority="39" w:unhideWhenUsed="1"/>
-    <w:lsdException w:name="toc 8" w:semiHidden="1" w:uiPriority="39" w:unhideWhenUsed="1"/>
-    <w:lsdException w:name="toc 9" w:semiHidden="1" w:uiPriority="39" w:unhideWhenUsed="1"/>
-    <w:lsdException w:name="Normal Indent" w:semiHidden="1" w:unhideWhenUsed="1"/>
-    <w:lsdException w:name="footnote text" w:semiHidden="1" w:unhideWhenUsed="1"/>
-    <w:lsdException w:name="annotation text" w:semiHidden="1" w:unhideWhenUsed="1"/>
-    <w:lsdException w:name="header" w:semiHidden="1" w:unhideWhenUsed="1"/>
-    <w:lsdException w:name="footer" w:semiHidden="1" w:unhideWhenUsed="1"/>
-    <w:lsdException w:name="index heading" w:semiHidden="1" w:unhideWhenUsed="1"/>
-    <w:lsdException w:name="caption" w:semiHidden="1" w:uiPriority="35" w:unhideWhenUsed="1" w:qFormat="1"/>
-    <w:lsdException w:name="table of figures" w:semiHidden="1" w:unhideWhenUsed="1"/>
-    <w:lsdException w:name="envelope address" w:semiHidden="1" w:unhideWhenUsed="1"/>
-    <w:lsdException w:name="envelope return" w:semiHidden="1" w:unhideWhenUsed="1"/>
-    <w:lsdException w:name="footnote reference" w:semiHidden="1" w:unhideWhenUsed="1"/>
-    <w:lsdException w:name="annotation reference" w:semiHidden="1" w:unhideWhenUsed="1"/>
-    <w:lsdException w:name="line number" w:semiHidden="1" w:unhideWhenUsed="1"/>
-    <w:lsdException w:name="page number" w:semiHidden="1" w:unhideWhenUsed="1"/>
-    <w:lsdException w:name="endnote reference" w:semiHidden="1" w:unhideWhenUsed="1"/>
-    <w:lsdException w:name="endnote text" w:semiHidden="1" w:unhideWhenUsed="1"/>
-    <w:lsdException w:name="table of authorities" w:semiHidden="1" w:unhideWhenUsed="1"/>
-    <w:lsdException w:name="macro" w:semiHidden="1" w:unhideWhenUsed="1"/>
-    <w:lsdException w:name="toa heading" w:semiHidden="1" w:unhideWhenUsed="1"/>
-    <w:lsdException w:name="List" w:semiHidden="1" w:unhideWhenUsed="1"/>
-    <w:lsdException w:name="List Bullet" w:semiHidden="1" w:unhideWhenUsed="1"/>
-    <w:lsdException w:name="List Number" w:semiHidden="1" w:unhideWhenUsed="1"/>
-    <w:lsdException w:name="List 2" w:semiHidden="1" w:unhideWhenUsed="1"/>
-    <w:lsdException w:name="List 3" w:semiHidden="1" w:unhideWhenUsed="1"/>
-    <w:lsdException w:name="List 4" w:semiHidden="1" w:unhideWhenUsed="1"/>
-    <w:lsdException w:name="List 5" w:semiHidden="1" w:unhideWhenUsed="1"/>
-    <w:lsdException w:name="List Bullet 2" w:semiHidden="1" w:unhideWhenUsed="1"/>
-    <w:lsdException w:name="List Bullet 3" w:semiHidden="1" w:unhideWhenUsed="1"/>
-    <w:lsdException w:name="List Bullet 4" w:semiHidden="1" w:unhideWhenUsed="1"/>
-    <w:lsdException w:name="List Bullet 5" w:semiHidden="1" w:unhideWhenUsed="1"/>
-    <w:lsdException w:name="List Number 2" w:semiHidden="1" w:unhideWhenUsed="1"/>
-    <w:lsdException w:name="List Number 3" w:semiHidden="1" w:unhideWhenUsed="1"/>
-    <w:lsdException w:name="List Number 4" w:semiHidden="1" w:unhideWhenUsed="1"/>
-    <w:lsdException w:name="List Number 5" w:semiHidden="1" w:unhideWhenUsed="1"/>
-    <w:lsdException w:name="Title" w:uiPriority="10" w:qFormat="1"/>
-    <w:lsdException w:name="Closing" w:semiHidden="1" w:unhideWhenUsed="1"/>
-    <w:lsdException w:name="Signature" w:semiHidden="1" w:unhideWhenUsed="1"/>
-    <w:lsdException w:name="Default Paragraph Font" w:uiPriority="1" w:unhideWhenUsed="1" w:qFormat="1"/>
-    <w:lsdException w:name="Body Text" w:semiHidden="1" w:unhideWhenUsed="1"/>
-    <w:lsdException w:name="Body Text Indent" w:semiHidden="1" w:unhideWhenUsed="1"/>
-    <w:lsdException w:name="List Continue" w:semiHidden="1" w:unhideWhenUsed="1"/>
-    <w:lsdException w:name="List Continue 2" w:semiHidden="1" w:unhideWhenUsed="1"/>
-    <w:lsdException w:name="List Continue 3" w:semiHidden="1" w:unhideWhenUsed="1"/>
-    <w:lsdException w:name="List Continue 4" w:semiHidden="1" w:unhideWhenUsed="1"/>
-    <w:lsdException w:name="List Continue 5" w:semiHidden="1" w:unhideWhenUsed="1"/>
-    <w:lsdException w:name="Message Header" w:semiHidden="1" w:unhideWhenUsed="1"/>
-    <w:lsdException w:name="Subtitle" w:uiPriority="11" w:qFormat="1"/>
-    <w:lsdException w:name="Salutation" w:semiHidden="1" w:unhideWhenUsed="1"/>
-    <w:lsdException w:name="Date" w:semiHidden="1" w:unhideWhenUsed="1"/>
-    <w:lsdException w:name="Body Text First Indent" w:semiHidden="1" w:unhideWhenUsed="1"/>
-    <w:lsdException w:name="Body Text First Indent 2" w:semiHidden="1" w:unhideWhenUsed="1"/>
-    <w:lsdException w:name="Note Heading" w:semiHidden="1" w:unhideWhenUsed="1"/>
-    <w:lsdException w:name="Body Text 2" w:semiHidden="1" w:unhideWhenUsed="1"/>
-    <w:lsdException w:name="Body Text 3" w:semiHidden="1" w:unhideWhenUsed="1"/>
-    <w:lsdException w:name="Body Text Indent 2" w:semiHidden="1" w:unhideWhenUsed="1"/>
-    <w:lsdException w:name="Body Text Indent 3" w:semiHidden="1" w:unhideWhenUsed="1"/>
-    <w:lsdException w:name="Block Text" w:semiHidden="1" w:unhideWhenUsed="1"/>
-    <w:lsdException w:name="Hyperlink" w:semiHidden="1" w:unhideWhenUsed="1"/>
-    <w:lsdException w:name="FollowedHyperlink" w:semiHidden="1" w:unhideWhenUsed="1"/>
-    <w:lsdException w:name="Strong" w:uiPriority="22" w:qFormat="1"/>
-    <w:lsdException w:name="Emphasis" w:uiPriority="20" w:qFormat="1"/>
-    <w:lsdException w:name="Document Map" w:semiHidden="1" w:unhideWhenUsed="1"/>
-    <w:lsdException w:name="Plain Text" w:semiHidden="1" w:unhideWhenUsed="1"/>
-    <w:lsdException w:name="E-mail Signature" w:semiHidden="1" w:unhideWhenUsed="1"/>
-    <w:lsdException w:name="HTML Top of Form" w:semiHidden="1" w:unhideWhenUsed="1"/>
-    <w:lsdException w:name="HTML Bottom of Form" w:semiHidden="1" w:unhideWhenUsed="1"/>
-    <w:lsdException w:name="Normal (Web)" w:semiHidden="1" w:unhideWhenUsed="1"/>
-    <w:lsdException w:name="HTML Acronym" w:semiHidden="1" w:unhideWhenUsed="1"/>
-    <w:lsdException w:name="HTML Address" w:semiHidden="1" w:unhideWhenUsed="1"/>
-    <w:lsdException w:name="HTML Cite" w:semiHidden="1" w:unhideWhenUsed="1"/>
-    <w:lsdException w:name="HTML Code" w:semiHidden="1" w:unhideWhenUsed="1"/>
-    <w:lsdException w:name="HTML Definition" w:semiHidden="1" w:unhideWhenUsed="1"/>
-    <w:lsdException w:name="HTML Keyboard" w:semiHidden="1" w:unhideWhenUsed="1"/>
-    <w:lsdException w:name="HTML Preformatted" w:semiHidden="1" w:unhideWhenUsed="1"/>
-    <w:lsdException w:name="HTML Sample" w:semiHidden="1" w:unhideWhenUsed="1"/>
-    <w:lsdException w:name="HTML Typewriter" w:semiHidden="1" w:unhideWhenUsed="1"/>
-    <w:lsdException w:name="HTML Variable" w:semiHidden="1" w:unhideWhenUsed="1"/>
-    <w:lsdException w:name="Normal Table" w:semiHidden="1" w:unhideWhenUsed="1"/>
-    <w:lsdException w:name="annotation subject" w:semiHidden="1" w:unhideWhenUsed="1"/>
-    <w:lsdException w:name="No List" w:semiHidden="1" w:unhideWhenUsed="1"/>
-    <w:lsdException w:name="Outline List 1" w:semiHidden="1" w:unhideWhenUsed="1"/>
-    <w:lsdException w:name="Outline List 2" w:semiHidden="1" w:unhideWhenUsed="1"/>
-    <w:lsdException w:name="Outline List 3" w:semiHidden="1" w:unhideWhenUsed="1"/>
-    <w:lsdException w:name="Table Simple 1" w:semiHidden="1" w:unhideWhenUsed="1"/>
-    <w:lsdException w:name="Table Simple 2" w:semiHidden="1" w:unhideWhenUsed="1"/>
-    <w:lsdException w:name="Table Simple 3" w:semiHidden="1" w:unhideWhenUsed="1"/>
-    <w:lsdException w:name="Table Classic 1" w:semiHidden="1" w:unhideWhenUsed="1"/>
-    <w:lsdException w:name="Table Classic 2" w:semiHidden="1" w:unhideWhenUsed="1"/>
-    <w:lsdException w:name="Table Classic 3" w:semiHidden="1" w:unhideWhenUsed="1"/>
-    <w:lsdException w:name="Table Classic 4" w:semiHidden="1" w:unhideWhenUsed="1"/>
-    <w:lsdException w:name="Table Colorful 1" w:semiHidden="1" w:unhideWhenUsed="1"/>
-    <w:lsdException w:name="Table Colorful 2" w:semiHidden="1" w:unhideWhenUsed="1"/>
-    <w:lsdException w:name="Table Colorful 3" w:semiHidden="1" w:unhideWhenUsed="1"/>
-    <w:lsdException w:name="Table Columns 1" w:semiHidden="1" w:unhideWhenUsed="1"/>
-    <w:lsdException w:name="Table Columns 2" w:semiHidden="1" w:unhideWhenUsed="1"/>
-    <w:lsdException w:name="Table Columns 3" w:semiHidden="1" w:unhideWhenUsed="1"/>
-    <w:lsdException w:name="Table Columns 4" w:semiHidden="1" w:unhideWhenUsed="1"/>
-    <w:lsdException w:name="Table Columns 5" w:semiHidden="1" w:unhideWhenUsed="1"/>
-    <w:lsdException w:name="Table Grid 1" w:semiHidden="1" w:unhideWhenUsed="1"/>
-    <w:lsdException w:name="Table Grid 2" w:semiHidden="1" w:unhideWhenUsed="1"/>
-    <w:lsdException w:name="Table Grid 3" w:semiHidden="1" w:unhideWhenUsed="1"/>
-    <w:lsdException w:name="Table Grid 4" w:semiHidden="1" w:unhideWhenUsed="1"/>
-    <w:lsdException w:name="Table Grid 5" w:semiHidden="1" w:unhideWhenUsed="1"/>
-    <w:lsdException w:name="Table Grid 6" w:semiHidden="1" w:unhideWhenUsed="1"/>
-    <w:lsdException w:name="Table Grid 7" w:semiHidden="1" w:unhideWhenUsed="1"/>
-    <w:lsdException w:name="Table Grid 8" w:semiHidden="1" w:unhideWhenUsed="1"/>
-    <w:lsdException w:name="Table List 1" w:semiHidden="1" w:unhideWhenUsed="1"/>
-    <w:lsdException w:name="Table List 2" w:semiHidden="1" w:unhideWhenUsed="1"/>
-    <w:lsdException w:name="Table List 3" w:semiHidden="1" w:unhideWhenUsed="1"/>
-    <w:lsdException w:name="Table List 4" w:semiHidden="1" w:unhideWhenUsed="1"/>
-    <w:lsdException w:name="Table List 5" w:semiHidden="1" w:unhideWhenUsed="1"/>
-    <w:lsdException w:name="Table List 6" w:semiHidden="1" w:unhideWhenUsed="1"/>
-    <w:lsdException w:name="Table List 7" w:semiHidden="1" w:unhideWhenUsed="1"/>
-    <w:lsdException w:name="Table List 8" w:semiHidden="1" w:unhideWhenUsed="1"/>
-    <w:lsdException w:name="Table 3D effects 1" w:semiHidden="1" w:unhideWhenUsed="1"/>
-    <w:lsdException w:name="Table 3D effects 2" w:semiHidden="1" w:unhideWhenUsed="1"/>
-    <w:lsdException w:name="Table 3D effects 3" w:semiHidden="1" w:unhideWhenUsed="1"/>
-    <w:lsdException w:name="Table Contemporary" w:semiHidden="1" w:unhideWhenUsed="1"/>
-    <w:lsdException w:name="Table Elegant" w:semiHidden="1" w:unhideWhenUsed="1"/>
-    <w:lsdException w:name="Table Professional" w:semiHidden="1" w:unhideWhenUsed="1"/>
-    <w:lsdException w:name="Table Subtle 1" w:semiHidden="1" w:unhideWhenUsed="1"/>
-    <w:lsdException w:name="Table Subtle 2" w:semiHidden="1" w:unhideWhenUsed="1"/>
-    <w:lsdException w:name="Table Web 1" w:semiHidden="1" w:unhideWhenUsed="1"/>
-    <w:lsdException w:name="Table Web 2" w:semiHidden="1" w:unhideWhenUsed="1"/>
-    <w:lsdException w:name="Table Web 3" w:semiHidden="1" w:unhideWhenUsed="1"/>
-    <w:lsdException w:name="Balloon Text" w:semiHidden="1" w:unhideWhenUsed="1"/>
-    <w:lsdException w:name="Table Grid" w:uiPriority="39"/>
-    <w:lsdException w:name="Table Theme" w:semiHidden="1" w:unhideWhenUsed="1"/>
-    <w:lsdException w:name="Placeholder Text" w:semiHidden="1"/>
-    <w:lsdException w:name="Light Shading" w:uiPriority="60"/>
-    <w:lsdException w:name="Light List" w:uiPriority="61"/>
-    <w:lsdException w:name="Light Grid" w:uiPriority="62"/>
-    <w:lsdException w:name="Medium Shading 1" w:uiPriority="63"/>
-    <w:lsdException w:name="Medium Shading 2" w:uiPriority="64"/>
-    <w:lsdException w:name="Medium List 1" w:uiPriority="65"/>
-    <w:lsdException w:name="Medium List 2" w:uiPriority="66"/>
-    <w:lsdException w:name="Medium Grid 1" w:uiPriority="67"/>
-    <w:lsdException w:name="Medium Grid 2" w:uiPriority="68"/>
-    <w:lsdException w:name="Medium Grid 3" w:uiPriority="69"/>
-    <w:lsdException w:name="Dark List" w:uiPriority="70"/>
-    <w:lsdException w:name="Colorful Shading" w:uiPriority="71"/>
-    <w:lsdException w:name="Colorful List" w:uiPriority="72"/>
-    <w:lsdException w:name="Colorful Grid" w:uiPriority="73"/>
-    <w:lsdException w:name="Light Shading Accent 1" w:uiPriority="60"/>
-    <w:lsdException w:name="Light List Accent 1" w:uiPriority="61"/>
-    <w:lsdException w:name="Light Grid Accent 1" w:uiPriority="62"/>
-    <w:lsdException w:name="Medium Shading 1 Accent 1" w:uiPriority="63"/>
-    <w:lsdException w:name="Medium Shading 2 Accent 1" w:uiPriority="64"/>
-    <w:lsdException w:name="Medium List 1 Accent 1" w:uiPriority="65"/>
-    <w:lsdException w:name="Revision" w:semiHidden="1"/>
-    <w:lsdException w:name="List Paragraph" w:uiPriority="34" w:qFormat="1"/>
-    <w:lsdException w:name="Medium List 2 Accent 1" w:uiPriority="66"/>
-    <w:lsdException w:name="Medium Grid 1 Accent 1" w:uiPriority="67"/>
-    <w:lsdException w:name="Medium Grid 2 Accent 1" w:uiPriority="68"/>
-    <w:lsdException w:name="Medium Grid 3 Accent 1" w:uiPriority="69"/>
-    <w:lsdException w:name="Dark List Accent 1" w:uiPriority="70"/>
-    <w:lsdException w:name="Colorful Shading Accent 1" w:uiPriority="71"/>
-    <w:lsdException w:name="Colorful List Accent 1" w:uiPriority="72"/>
-    <w:lsdException w:name="Colorful Grid Accent 1" w:uiPriority="73"/>
-    <w:lsdException w:name="Light Shading Accent 2" w:uiPriority="60"/>
-    <w:lsdException w:name="Light List Accent 2" w:uiPriority="61"/>
-    <w:lsdException w:name="Light Grid Accent 2" w:uiPriority="62"/>
-    <w:lsdException w:name="Medium Shading 1 Accent 2" w:uiPriority="63"/>
-    <w:lsdException w:name="Medium Shading 2 Accent 2" w:uiPriority="64"/>
-    <w:lsdException w:name="Medium List 1 Accent 2" w:uiPriority="65"/>
-    <w:lsdException w:name="Medium List 2 Accent 2" w:uiPriority="66"/>
-    <w:lsdException w:name="Medium Grid 1 Accent 2" w:uiPriority="67"/>
-    <w:lsdException w:name="Medium Grid 2 Accent 2" w:uiPriority="68"/>
-    <w:lsdException w:name="Medium Grid 3 Accent 2" w:uiPriority="69"/>
-    <w:lsdException w:name="Dark List Accent 2" w:uiPriority="70"/>
-    <w:lsdException w:name="Colorful Shading Accent 2" w:uiPriority="71"/>
-    <w:lsdException w:name="Colorful List Accent 2" w:uiPriority="72"/>
-    <w:lsdException w:name="Colorful Grid Accent 2" w:uiPriority="73"/>
-    <w:lsdException w:name="Light Shading Accent 3" w:uiPriority="60"/>
-    <w:lsdException w:name="Light List Accent 3" w:uiPriority="61"/>
-    <w:lsdException w:name="Light Grid Accent 3" w:uiPriority="62"/>
-    <w:lsdException w:name="Medium Shading 1 Accent 3" w:uiPriority="63"/>
-    <w:lsdException w:name="Medium Shading 2 Accent 3" w:uiPriority="64"/>
-    <w:lsdException w:name="Medium List 1 Accent 3" w:uiPriority="65"/>
-    <w:lsdException w:name="Medium List 2 Accent 3" w:uiPriority="66"/>
-    <w:lsdException w:name="Medium Grid 1 Accent 3" w:uiPriority="67"/>
-    <w:lsdException w:name="Medium Grid 2 Accent 3" w:uiPriority="68"/>
-    <w:lsdException w:name="Medium Grid 3 Accent 3" w:uiPriority="69"/>
-    <w:lsdException w:name="Dark List Accent 3" w:uiPriority="70"/>
-    <w:lsdException w:name="Colorful Shading Accent 3" w:uiPriority="71"/>
-    <w:lsdException w:name="Colorful List Accent 3" w:uiPriority="72"/>
-    <w:lsdException w:name="Colorful Grid Accent 3" w:uiPriority="73"/>
-    <w:lsdException w:name="Light Shading Accent 4" w:uiPriority="60"/>
-    <w:lsdException w:name="Light List Accent 4" w:uiPriority="61"/>
-    <w:lsdException w:name="Light Grid Accent 4" w:uiPriority="62"/>
-    <w:lsdException w:name="Medium Shading 1 Accent 4" w:uiPriority="63"/>
-    <w:lsdException w:name="Medium Shading 2 Accent 4" w:uiPriority="64"/>
-    <w:lsdException w:name="Medium List 1 Accent 4" w:uiPriority="65"/>
-    <w:lsdException w:name="Medium List 2 Accent 4" w:uiPriority="66"/>
-    <w:lsdException w:name="Medium Grid 1 Accent 4" w:uiPriority="67"/>
-    <w:lsdException w:name="Medium Grid 2 Accent 4" w:uiPriority="68"/>
-    <w:lsdException w:name="Medium Grid 3 Accent 4" w:uiPriority="69"/>
-    <w:lsdException w:name="Dark List Accent 4" w:uiPriority="70"/>
-    <w:lsdException w:name="Colorful Shading Accent 4" w:uiPriority="71"/>
-    <w:lsdException w:name="Colorful List Accent 4" w:uiPriority="72"/>
-    <w:lsdException w:name="Colorful Grid Accent 4" w:uiPriority="73"/>
-    <w:lsdException w:name="Light Shading Accent 5" w:uiPriority="60"/>
-    <w:lsdException w:name="Light List Accent 5" w:uiPriority="61"/>
-    <w:lsdException w:name="Light Grid Accent 5" w:uiPriority="62"/>
-    <w:lsdException w:name="Medium Shading 1 Accent 5" w:uiPriority="63"/>
-    <w:lsdException w:name="Medium Shading 2 Accent 5" w:uiPriority="64"/>
-    <w:lsdException w:name="Medium List 1 Accent 5" w:uiPriority="65"/>
-    <w:lsdException w:name="Medium List 2 Accent 5" w:uiPriority="66"/>
-    <w:lsdException w:name="Medium Grid 1 Accent 5" w:uiPriority="67"/>
-    <w:lsdException w:name="Medium Grid 2 Accent 5" w:uiPriority="68"/>
-    <w:lsdException w:name="Medium Grid 3 Accent 5" w:uiPriority="69"/>
-    <w:lsdException w:name="Dark List Accent 5" w:uiPriority="70"/>
-    <w:lsdException w:name="Colorful Shading Accent 5" w:uiPriority="71"/>
-    <w:lsdException w:name="Colorful List Accent 5" w:uiPriority="72"/>
-    <w:lsdException w:name="Colorful Grid Accent 5" w:uiPriority="73"/>
-    <w:lsdException w:name="Light Shading Accent 6" w:uiPriority="60"/>
-    <w:lsdException w:name="Light List Accent 6" w:uiPriority="61"/>
-    <w:lsdException w:name="Light Grid Accent 6" w:uiPriority="62"/>
-    <w:lsdException w:name="Medium Shading 1 Accent 6" w:uiPriority="63"/>
-    <w:lsdException w:name="Medium Shading 2 Accent 6" w:uiPriority="64"/>
-    <w:lsdException w:name="Medium List 1 Accent 6" w:uiPriority="65"/>
-    <w:lsdException w:name="Medium List 2 Accent 6" w:uiPriority="66"/>
-    <w:lsdException w:name="Medium Grid 1 Accent 6" w:uiPriority="67"/>
-    <w:lsdException w:name="Medium Grid 2 Accent 6" w:uiPriority="68"/>
-    <w:lsdException w:name="Medium Grid 3 Accent 6" w:uiPriority="69"/>
-    <w:lsdException w:name="Dark List Accent 6" w:uiPriority="70"/>
-    <w:lsdException w:name="Colorful Shading Accent 6" w:uiPriority="71"/>
-    <w:lsdException w:name="Colorful List Accent 6" w:uiPriority="72"/>
-    <w:lsdException w:name="Colorful Grid Accent 6" w:uiPriority="73"/>
-    <w:lsdException w:name="Subtle Emphasis" w:uiPriority="19" w:qFormat="1"/>
-    <w:lsdException w:name="Intense Emphasis" w:uiPriority="21" w:qFormat="1"/>
-    <w:lsdException w:name="Subtle Reference" w:uiPriority="31" w:qFormat="1"/>
-    <w:lsdException w:name="Intense Reference" w:uiPriority="32" w:qFormat="1"/>
-    <w:lsdException w:name="Book Title" w:uiPriority="33" w:qFormat="1"/>
-    <w:lsdException w:name="Bibliography" w:semiHidden="1" w:uiPriority="37" w:unhideWhenUsed="1"/>
-    <w:lsdException w:name="TOC Heading" w:semiHidden="1" w:uiPriority="39" w:unhideWhenUsed="1" w:qFormat="1"/>
-    <w:lsdException w:name="Plain Table 1" w:uiPriority="41"/>
-    <w:lsdException w:name="Plain Table 2" w:uiPriority="42"/>
-    <w:lsdException w:name="Plain Table 3" w:uiPriority="43"/>
-    <w:lsdException w:name="Plain Table 4" w:uiPriority="44"/>
-    <w:lsdException w:name="Plain Table 5" w:uiPriority="45"/>
-    <w:lsdException w:name="Grid Table Light" w:uiPriority="40"/>
-    <w:lsdException w:name="Grid Table 1 Light" w:uiPriority="46"/>
-    <w:lsdException w:name="Grid Table 2" w:uiPriority="47"/>
-    <w:lsdException w:name="Grid Table 3" w:uiPriority="48"/>
-    <w:lsdException w:name="Grid Table 4" w:uiPriority="49"/>
-    <w:lsdException w:name="Grid Table 5 Dark" w:uiPriority="50"/>
-    <w:lsdException w:name="Grid Table 6 Colorful" w:uiPriority="51"/>
-    <w:lsdException w:name="Grid Table 7 Colorful" w:uiPriority="52"/>
-    <w:lsdException w:name="Grid Table 1 Light Accent 1" w:uiPriority="46"/>
-    <w:lsdException w:name="Grid Table 2 Accent 1" w:uiPriority="47"/>
-    <w:lsdException w:name="Grid Table 3 Accent 1" w:uiPriority="48"/>
-    <w:lsdException w:name="Grid Table 4 Accent 1" w:uiPriority="49"/>
-    <w:lsdException w:name="Grid Table 5 Dark Accent 1" w:uiPriority="50"/>
-    <w:lsdException w:name="Grid Table 6 Colorful Accent 1" w:uiPriority="51"/>
-    <w:lsdException w:name="Grid Table 7 Colorful Accent 1" w:uiPriority="52"/>
-    <w:lsdException w:name="Grid Table 1 Light Accent 2" w:uiPriority="46"/>
-    <w:lsdException w:name="Grid Table 2 Accent 2" w:uiPriority="47"/>
-    <w:lsdException w:name="Grid Table 3 Accent 2" w:uiPriority="48"/>
-    <w:lsdException w:name="Grid Table 4 Accent 2" w:uiPriority="49"/>
-    <w:lsdException w:name="Grid Table 5 Dark Accent 2" w:uiPriority="50"/>
-    <w:lsdException w:name="Grid Table 6 Colorful Accent 2" w:uiPriority="51"/>
-    <w:lsdException w:name="Grid Table 7 Colorful Accent 2" w:uiPriority="52"/>
-    <w:lsdException w:name="Grid Table 1 Light Accent 3" w:uiPriority="46"/>
-    <w:lsdException w:name="Grid Table 2 Accent 3" w:uiPriority="47"/>
-    <w:lsdException w:name="Grid Table 3 Accent 3" w:uiPriority="48"/>
-    <w:lsdException w:name="Grid Table 4 Accent 3" w:uiPriority="49"/>
-    <w:lsdException w:name="Grid Table 5 Dark Accent 3" w:uiPriority="50"/>
-    <w:lsdException w:name="Grid Table 6 Colorful Accent 3" w:uiPriority="51"/>
-    <w:lsdException w:name="Grid Table 7 Colorful Accent 3" w:uiPriority="52"/>
-    <w:lsdException w:name="Grid Table 1 Light Accent 4" w:uiPriority="46"/>
-    <w:lsdException w:name="Grid Table 2 Accent 4" w:uiPriority="47"/>
-    <w:lsdException w:name="Grid Table 3 Accent 4" w:uiPriority="48"/>
-    <w:lsdException w:name="Grid Table 4 Accent 4" w:uiPriority="49"/>
-    <w:lsdException w:name="Grid Table 5 Dark Accent 4" w:uiPriority="50"/>
-    <w:lsdException w:name="Grid Table 6 Colorful Accent 4" w:uiPriority="51"/>
-    <w:lsdException w:name="Grid Table 7 Colorful Accent 4" w:uiPriority="52"/>
-    <w:lsdException w:name="Grid Table 1 Light Accent 5" w:uiPriority="46"/>
-    <w:lsdException w:name="Grid Table 2 Accent 5" w:uiPriority="47"/>
-    <w:lsdException w:name="Grid Table 3 Accent 5" w:uiPriority="48"/>
-    <w:lsdException w:name="Grid Table 4 Accent 5" w:uiPriority="49"/>
-    <w:lsdException w:name="Grid Table 5 Dark Accent 5" w:uiPriority="50"/>
-    <w:lsdException w:name="Grid Table 6 Colorful Accent 5" w:uiPriority="51"/>
-    <w:lsdException w:name="Grid Table 7 Colorful Accent 5" w:uiPriority="52"/>
-    <w:lsdException w:name="Grid Table 1 Light Accent 6" w:uiPriority="46"/>
-    <w:lsdException w:name="Grid Table 2 Accent 6" w:uiPriority="47"/>
-    <w:lsdException w:name="Grid Table 3 Accent 6" w:uiPriority="48"/>
-    <w:lsdException w:name="Grid Table 4 Accent 6" w:uiPriority="49"/>
-    <w:lsdException w:name="Grid Table 5 Dark Accent 6" w:uiPriority="50"/>
-    <w:lsdException w:name="Grid Table 6 Colorful Accent 6" w:uiPriority="51"/>
-    <w:lsdException w:name="Grid Table 7 Colorful Accent 6" w:uiPriority="52"/>
-    <w:lsdException w:name="List Table 1 Light" w:uiPriority="46"/>
-    <w:lsdException w:name="List Table 2" w:uiPriority="47"/>
-    <w:lsdException w:name="List Table 3" w:uiPriority="48"/>
-    <w:lsdException w:name="List Table 4" w:uiPriority="49"/>
-    <w:lsdException w:name="List Table 5 Dark" w:uiPriority="50"/>
-    <w:lsdException w:name="List Table 6 Colorful" w:uiPriority="51"/>
-    <w:lsdException w:name="List Table 7 Colorful" w:uiPriority="52"/>
-    <w:lsdException w:name="List Table 1 Light Accent 1" w:uiPriority="46"/>
-    <w:lsdException w:name="List Table 2 Accent 1" w:uiPriority="47"/>
-    <w:lsdException w:name="List Table 3 Accent 1" w:uiPriority="48"/>
-    <w:lsdException w:name="List Table 4 Accent 1" w:uiPriority="49"/>
-    <w:lsdException w:name="List Table 5 Dark Accent 1" w:uiPriority="50"/>
-    <w:lsdException w:name="List Table 6 Colorful Accent 1" w:uiPriority="51"/>
-    <w:lsdException w:name="List Table 7 Colorful Accent 1" w:uiPriority="52"/>
-    <w:lsdException w:name="List Table 1 Light Accent 2" w:uiPriority="46"/>
-    <w:lsdException w:name="List Table 2 Accent 2" w:uiPriority="47"/>
-    <w:lsdException w:name="List Table 3 Accent 2" w:uiPriority="48"/>
-    <w:lsdException w:name="List Table 4 Accent 2" w:uiPriority="49"/>
-    <w:lsdException w:name="List Table 5 Dark Accent 2" w:uiPriority="50"/>
-    <w:lsdException w:name="List Table 6 Colorful Accent 2" w:uiPriority="51"/>
-    <w:lsdException w:name="List Table 7 Colorful Accent 2" w:uiPriority="52"/>
-    <w:lsdException w:name="List Table 1 Light Accent 3" w:uiPriority="46"/>
-    <w:lsdException w:name="List Table 2 Accent 3" w:uiPriority="47"/>
-    <w:lsdException w:name="List Table 3 Accent 3" w:uiPriority="48"/>
-    <w:lsdException w:name="List Table 4 Accent 3" w:uiPriority="49"/>
-    <w:lsdException w:name="List Table 5 Dark Accent 3" w:uiPriority="50"/>
-    <w:lsdException w:name="List Table 6 Colorful Accent 3" w:uiPriority="51"/>
-    <w:lsdException w:name="List Table 7 Colorful Accent 3" w:uiPriority="52"/>
-    <w:lsdException w:name="List Table 1 Light Accent 4" w:uiPriority="46"/>
-    <w:lsdException w:name="List Table 2 Accent 4" w:uiPriority="47"/>
-    <w:lsdException w:name="List Table 3 Accent 4" w:uiPriority="48"/>
-    <w:lsdException w:name="List Table 4 Accent 4" w:uiPriority="49"/>
-    <w:lsdException w:name="List Table 5 Dark Accent 4" w:uiPriority="50"/>
-    <w:lsdException w:name="List Table 6 Colorful Accent 4" w:uiPriority="51"/>
-    <w:lsdException w:name="List Table 7 Colorful Accent 4" w:uiPriority="52"/>
-    <w:lsdException w:name="List Table 1 Light Accent 5" w:uiPriority="46"/>
-    <w:lsdException w:name="List Table 2 Accent 5" w:uiPriority="47"/>
-    <w:lsdException w:name="List Table 3 Accent 5" w:uiPriority="48"/>
-    <w:lsdException w:name="List Table 4 Accent 5" w:uiPriority="49"/>
-    <w:lsdException w:name="List Table 5 Dark Accent 5" w:uiPriority="50"/>
-    <w:lsdException w:name="List Table 6 Colorful Accent 5" w:uiPriority="51"/>
-    <w:lsdException w:name="List Table 7 Colorful Accent 5" w:uiPriority="52"/>
-    <w:lsdException w:name="List Table 1 Light Accent 6" w:uiPriority="46"/>
-    <w:lsdException w:name="List Table 2 Accent 6" w:uiPriority="47"/>
-    <w:lsdException w:name="List Table 3 Accent 6" w:uiPriority="48"/>
-    <w:lsdException w:name="List Table 4 Accent 6" w:uiPriority="49"/>
-    <w:lsdException w:name="List Table 5 Dark Accent 6" w:uiPriority="50"/>
-    <w:lsdException w:name="List Table 6 Colorful Accent 6" w:uiPriority="51"/>
-    <w:lsdException w:name="List Table 7 Colorful Accent 6" w:uiPriority="52"/>
-    <w:lsdException w:name="Mention" w:semiHidden="1" w:unhideWhenUsed="1"/>
-    <w:lsdException w:name="Smart Hyperlink" w:semiHidden="1" w:unhideWhenUsed="1"/>
-    <w:lsdException w:name="Hashtag" w:semiHidden="1" w:unhideWhenUsed="1"/>
-    <w:lsdException w:name="Unresolved Mention" w:semiHidden="1" w:unhideWhenUsed="1"/>
-    <w:lsdException w:name="Smart Link" w:semiHidden="1" w:unhideWhenUsed="1"/>
+  <w:latentStyles w:count="260" w:defQFormat="0" w:defUnhideWhenUsed="1" w:defSemiHidden="1" w:defUIPriority="99" w:defLockedState="0">
+    <w:lsdException w:qFormat="1" w:unhideWhenUsed="0" w:uiPriority="0" w:semiHidden="0" w:name="Normal"/>
+    <w:lsdException w:qFormat="1" w:unhideWhenUsed="0" w:uiPriority="9" w:semiHidden="0" w:name="heading 1"/>
+    <w:lsdException w:qFormat="1" w:uiPriority="9" w:semiHidden="0" w:name="heading 2"/>
+    <w:lsdException w:qFormat="1" w:uiPriority="9" w:semiHidden="0" w:name="heading 3"/>
+    <w:lsdException w:qFormat="1" w:uiPriority="9" w:name="heading 4"/>
+    <w:lsdException w:qFormat="1" w:uiPriority="9" w:name="heading 5"/>
+    <w:lsdException w:qFormat="1" w:uiPriority="9" w:name="heading 6"/>
+    <w:lsdException w:qFormat="1" w:uiPriority="9" w:name="heading 7"/>
+    <w:lsdException w:qFormat="1" w:uiPriority="9" w:name="heading 8"/>
+    <w:lsdException w:qFormat="1" w:uiPriority="9" w:name="heading 9"/>
+    <w:lsdException w:uiPriority="99" w:name="index 1"/>
+    <w:lsdException w:uiPriority="99" w:name="index 2"/>
+    <w:lsdException w:uiPriority="99" w:name="index 3"/>
+    <w:lsdException w:uiPriority="99" w:name="index 4"/>
+    <w:lsdException w:uiPriority="99" w:name="index 5"/>
+    <w:lsdException w:uiPriority="99" w:name="index 6"/>
+    <w:lsdException w:uiPriority="99" w:name="index 7"/>
+    <w:lsdException w:uiPriority="99" w:name="index 8"/>
+    <w:lsdException w:uiPriority="99" w:name="index 9"/>
+    <w:lsdException w:uiPriority="39" w:name="toc 1"/>
+    <w:lsdException w:uiPriority="39" w:name="toc 2"/>
+    <w:lsdException w:uiPriority="39" w:name="toc 3"/>
+    <w:lsdException w:uiPriority="39" w:name="toc 4"/>
+    <w:lsdException w:uiPriority="39" w:name="toc 5"/>
+    <w:lsdException w:uiPriority="39" w:name="toc 6"/>
+    <w:lsdException w:uiPriority="39" w:name="toc 7"/>
+    <w:lsdException w:uiPriority="39" w:name="toc 8"/>
+    <w:lsdException w:uiPriority="39" w:name="toc 9"/>
+    <w:lsdException w:uiPriority="99" w:name="Normal Indent"/>
+    <w:lsdException w:uiPriority="99" w:name="footnote text"/>
+    <w:lsdException w:uiPriority="99" w:name="annotation text"/>
+    <w:lsdException w:uiPriority="99" w:name="header"/>
+    <w:lsdException w:uiPriority="99" w:name="footer"/>
+    <w:lsdException w:uiPriority="99" w:name="index heading"/>
+    <w:lsdException w:qFormat="1" w:uiPriority="35" w:name="caption"/>
+    <w:lsdException w:uiPriority="99" w:name="table of figures"/>
+    <w:lsdException w:uiPriority="99" w:name="envelope address"/>
+    <w:lsdException w:uiPriority="99" w:name="envelope return"/>
+    <w:lsdException w:uiPriority="99" w:name="footnote reference"/>
+    <w:lsdException w:uiPriority="99" w:name="annotation reference"/>
+    <w:lsdException w:uiPriority="99" w:name="line number"/>
+    <w:lsdException w:uiPriority="99" w:name="page number"/>
+    <w:lsdException w:uiPriority="99" w:name="endnote reference"/>
+    <w:lsdException w:uiPriority="99" w:name="endnote text"/>
+    <w:lsdException w:uiPriority="99" w:name="table of authorities"/>
+    <w:lsdException w:uiPriority="99" w:name="macro"/>
+    <w:lsdException w:uiPriority="99" w:name="toa heading"/>
+    <w:lsdException w:uiPriority="99" w:name="List"/>
+    <w:lsdException w:uiPriority="99" w:name="List Bullet"/>
+    <w:lsdException w:uiPriority="99" w:name="List Number"/>
+    <w:lsdException w:uiPriority="99" w:name="List 2"/>
+    <w:lsdException w:uiPriority="99" w:name="List 3"/>
+    <w:lsdException w:uiPriority="99" w:name="List 4"/>
+    <w:lsdException w:uiPriority="99" w:name="List 5"/>
+    <w:lsdException w:uiPriority="99" w:name="List Bullet 2"/>
+    <w:lsdException w:uiPriority="99" w:name="List Bullet 3"/>
+    <w:lsdException w:uiPriority="99" w:name="List Bullet 4"/>
+    <w:lsdException w:uiPriority="99" w:name="List Bullet 5"/>
+    <w:lsdException w:uiPriority="99" w:name="List Number 2"/>
+    <w:lsdException w:uiPriority="99" w:name="List Number 3"/>
+    <w:lsdException w:uiPriority="99" w:name="List Number 4"/>
+    <w:lsdException w:uiPriority="99" w:name="List Number 5"/>
+    <w:lsdException w:qFormat="1" w:unhideWhenUsed="0" w:uiPriority="10" w:semiHidden="0" w:name="Title"/>
+    <w:lsdException w:uiPriority="99" w:name="Closing"/>
+    <w:lsdException w:uiPriority="99" w:name="Signature"/>
+    <w:lsdException w:uiPriority="1" w:name="Default Paragraph Font"/>
+    <w:lsdException w:uiPriority="99" w:name="Body Text"/>
+    <w:lsdException w:uiPriority="99" w:name="Body Text Indent"/>
+    <w:lsdException w:uiPriority="99" w:name="List Continue"/>
+    <w:lsdException w:uiPriority="99" w:name="List Continue 2"/>
+    <w:lsdException w:uiPriority="99" w:name="List Continue 3"/>
+    <w:lsdException w:uiPriority="99" w:name="List Continue 4"/>
+    <w:lsdException w:uiPriority="99" w:name="List Continue 5"/>
+    <w:lsdException w:uiPriority="99" w:name="Message Header"/>
+    <w:lsdException w:qFormat="1" w:unhideWhenUsed="0" w:uiPriority="11" w:semiHidden="0" w:name="Subtitle"/>
+    <w:lsdException w:uiPriority="99" w:name="Salutation"/>
+    <w:lsdException w:uiPriority="99" w:name="Date"/>
+    <w:lsdException w:uiPriority="99" w:name="Body Text First Indent"/>
+    <w:lsdException w:uiPriority="99" w:name="Body Text First Indent 2"/>
+    <w:lsdException w:uiPriority="99" w:name="Note Heading"/>
+    <w:lsdException w:uiPriority="99" w:name="Body Text 2"/>
+    <w:lsdException w:uiPriority="99" w:name="Body Text 3"/>
+    <w:lsdException w:uiPriority="99" w:name="Body Text Indent 2"/>
+    <w:lsdException w:uiPriority="99" w:name="Body Text Indent 3"/>
+    <w:lsdException w:uiPriority="99" w:name="Block Text"/>
+    <w:lsdException w:uiPriority="99" w:name="Hyperlink"/>
+    <w:lsdException w:uiPriority="99" w:name="FollowedHyperlink"/>
+    <w:lsdException w:qFormat="1" w:unhideWhenUsed="0" w:uiPriority="22" w:semiHidden="0" w:name="Strong"/>
+    <w:lsdException w:qFormat="1" w:unhideWhenUsed="0" w:uiPriority="20" w:semiHidden="0" w:name="Emphasis"/>
+    <w:lsdException w:uiPriority="99" w:name="Document Map"/>
+    <w:lsdException w:uiPriority="99" w:name="Plain Text"/>
+    <w:lsdException w:uiPriority="99" w:name="E-mail Signature"/>
+    <w:lsdException w:uiPriority="99" w:name="Normal (Web)"/>
+    <w:lsdException w:uiPriority="99" w:name="HTML Acronym"/>
+    <w:lsdException w:uiPriority="99" w:name="HTML Address"/>
+    <w:lsdException w:uiPriority="99" w:name="HTML Cite"/>
+    <w:lsdException w:uiPriority="99" w:name="HTML Code"/>
+    <w:lsdException w:uiPriority="99" w:name="HTML Definition"/>
+    <w:lsdException w:uiPriority="99" w:name="HTML Keyboard"/>
+    <w:lsdException w:uiPriority="99" w:name="HTML Preformatted"/>
+    <w:lsdException w:uiPriority="99" w:name="HTML Sample"/>
+    <w:lsdException w:uiPriority="99" w:name="HTML Typewriter"/>
+    <w:lsdException w:uiPriority="99" w:name="HTML Variable"/>
+    <w:lsdException w:qFormat="1" w:uiPriority="99" w:name="Normal Table"/>
+    <w:lsdException w:uiPriority="99" w:name="annotation subject"/>
+    <w:lsdException w:uiPriority="99" w:name="Table Simple 1"/>
+    <w:lsdException w:uiPriority="99" w:name="Table Simple 2"/>
+    <w:lsdException w:uiPriority="99" w:name="Table Simple 3"/>
+    <w:lsdException w:uiPriority="99" w:name="Table Classic 1"/>
+    <w:lsdException w:uiPriority="99" w:name="Table Classic 2"/>
+    <w:lsdException w:uiPriority="99" w:name="Table Classic 3"/>
+    <w:lsdException w:uiPriority="99" w:name="Table Classic 4"/>
+    <w:lsdException w:uiPriority="99" w:name="Table Colorful 1"/>
+    <w:lsdException w:uiPriority="99" w:name="Table Colorful 2"/>
+    <w:lsdException w:uiPriority="99" w:name="Table Colorful 3"/>
+    <w:lsdException w:uiPriority="99" w:name="Table Columns 1"/>
+    <w:lsdException w:uiPriority="99" w:name="Table Columns 2"/>
+    <w:lsdException w:uiPriority="99" w:name="Table Columns 3"/>
+    <w:lsdException w:uiPriority="99" w:name="Table Columns 4"/>
+    <w:lsdException w:uiPriority="99" w:name="Table Columns 5"/>
+    <w:lsdException w:uiPriority="99" w:name="Table Grid 1"/>
+    <w:lsdException w:uiPriority="99" w:name="Table Grid 2"/>
+    <w:lsdException w:uiPriority="99" w:name="Table Grid 3"/>
+    <w:lsdException w:uiPriority="99" w:name="Table Grid 4"/>
+    <w:lsdException w:uiPriority="99" w:name="Table Grid 5"/>
+    <w:lsdException w:uiPriority="99" w:name="Table Grid 6"/>
+    <w:lsdException w:uiPriority="99" w:name="Table Grid 7"/>
+    <w:lsdException w:uiPriority="99" w:name="Table Grid 8"/>
+    <w:lsdException w:uiPriority="99" w:name="Table List 1"/>
+    <w:lsdException w:uiPriority="99" w:name="Table List 2"/>
+    <w:lsdException w:uiPriority="99" w:name="Table List 3"/>
+    <w:lsdException w:uiPriority="99" w:name="Table List 4"/>
+    <w:lsdException w:uiPriority="99" w:name="Table List 5"/>
+    <w:lsdException w:uiPriority="99" w:name="Table List 6"/>
+    <w:lsdException w:uiPriority="99" w:name="Table List 7"/>
+    <w:lsdException w:uiPriority="99" w:name="Table List 8"/>
+    <w:lsdException w:uiPriority="99" w:name="Table 3D effects 1"/>
+    <w:lsdException w:uiPriority="99" w:name="Table 3D effects 2"/>
+    <w:lsdException w:uiPriority="99" w:name="Table 3D effects 3"/>
+    <w:lsdException w:uiPriority="99" w:name="Table Contemporary"/>
+    <w:lsdException w:uiPriority="99" w:name="Table Elegant"/>
+    <w:lsdException w:uiPriority="99" w:name="Table Professional"/>
+    <w:lsdException w:uiPriority="99" w:name="Table Subtle 1"/>
+    <w:lsdException w:uiPriority="99" w:name="Table Subtle 2"/>
+    <w:lsdException w:uiPriority="99" w:name="Table Web 1"/>
+    <w:lsdException w:uiPriority="99" w:name="Table Web 2"/>
+    <w:lsdException w:uiPriority="99" w:name="Table Web 3"/>
+    <w:lsdException w:uiPriority="99" w:name="Balloon Text"/>
+    <w:lsdException w:unhideWhenUsed="0" w:uiPriority="39" w:semiHidden="0" w:name="Table Grid"/>
+    <w:lsdException w:uiPriority="99" w:name="Table Theme"/>
+    <w:lsdException w:unhideWhenUsed="0" w:uiPriority="60" w:semiHidden="0" w:name="Light Shading"/>
+    <w:lsdException w:unhideWhenUsed="0" w:uiPriority="61" w:semiHidden="0" w:name="Light List"/>
+    <w:lsdException w:unhideWhenUsed="0" w:uiPriority="62" w:semiHidden="0" w:name="Light Grid"/>
+    <w:lsdException w:unhideWhenUsed="0" w:uiPriority="63" w:semiHidden="0" w:name="Medium Shading 1"/>
+    <w:lsdException w:unhideWhenUsed="0" w:uiPriority="64" w:semiHidden="0" w:name="Medium Shading 2"/>
+    <w:lsdException w:unhideWhenUsed="0" w:uiPriority="65" w:semiHidden="0" w:name="Medium List 1"/>
+    <w:lsdException w:unhideWhenUsed="0" w:uiPriority="66" w:semiHidden="0" w:name="Medium List 2"/>
+    <w:lsdException w:unhideWhenUsed="0" w:uiPriority="67" w:semiHidden="0" w:name="Medium Grid 1"/>
+    <w:lsdException w:unhideWhenUsed="0" w:uiPriority="68" w:semiHidden="0" w:name="Medium Grid 2"/>
+    <w:lsdException w:unhideWhenUsed="0" w:uiPriority="69" w:semiHidden="0" w:name="Medium Grid 3"/>
+    <w:lsdException w:unhideWhenUsed="0" w:uiPriority="70" w:semiHidden="0" w:name="Dark List"/>
+    <w:lsdException w:unhideWhenUsed="0" w:uiPriority="71" w:semiHidden="0" w:name="Colorful Shading"/>
+    <w:lsdException w:unhideWhenUsed="0" w:uiPriority="72" w:semiHidden="0" w:name="Colorful List"/>
+    <w:lsdException w:unhideWhenUsed="0" w:uiPriority="73" w:semiHidden="0" w:name="Colorful Grid"/>
+    <w:lsdException w:unhideWhenUsed="0" w:uiPriority="60" w:semiHidden="0" w:name="Light Shading Accent 1"/>
+    <w:lsdException w:unhideWhenUsed="0" w:uiPriority="61" w:semiHidden="0" w:name="Light List Accent 1"/>
+    <w:lsdException w:unhideWhenUsed="0" w:uiPriority="62" w:semiHidden="0" w:name="Light Grid Accent 1"/>
+    <w:lsdException w:unhideWhenUsed="0" w:uiPriority="63" w:semiHidden="0" w:name="Medium Shading 1 Accent 1"/>
+    <w:lsdException w:unhideWhenUsed="0" w:uiPriority="64" w:semiHidden="0" w:name="Medium Shading 2 Accent 1"/>
+    <w:lsdException w:unhideWhenUsed="0" w:uiPriority="65" w:semiHidden="0" w:name="Medium List 1 Accent 1"/>
+    <w:lsdException w:qFormat="1" w:unhideWhenUsed="0" w:uiPriority="34" w:semiHidden="0" w:name="List Paragraph"/>
+    <w:lsdException w:unhideWhenUsed="0" w:uiPriority="66" w:semiHidden="0" w:name="Medium List 2 Accent 1"/>
+    <w:lsdException w:unhideWhenUsed="0" w:uiPriority="67" w:semiHidden="0" w:name="Medium Grid 1 Accent 1"/>
+    <w:lsdException w:unhideWhenUsed="0" w:uiPriority="68" w:semiHidden="0" w:name="Medium Grid 2 Accent 1"/>
+    <w:lsdException w:unhideWhenUsed="0" w:uiPriority="69" w:semiHidden="0" w:name="Medium Grid 3 Accent 1"/>
+    <w:lsdException w:unhideWhenUsed="0" w:uiPriority="70" w:semiHidden="0" w:name="Dark List Accent 1"/>
+    <w:lsdException w:unhideWhenUsed="0" w:uiPriority="71" w:semiHidden="0" w:name="Colorful Shading Accent 1"/>
+    <w:lsdException w:unhideWhenUsed="0" w:uiPriority="72" w:semiHidden="0" w:name="Colorful List Accent 1"/>
+    <w:lsdException w:unhideWhenUsed="0" w:uiPriority="73" w:semiHidden="0" w:name="Colorful Grid Accent 1"/>
+    <w:lsdException w:unhideWhenUsed="0" w:uiPriority="60" w:semiHidden="0" w:name="Light Shading Accent 2"/>
+    <w:lsdException w:unhideWhenUsed="0" w:uiPriority="61" w:semiHidden="0" w:name="Light List Accent 2"/>
+    <w:lsdException w:unhideWhenUsed="0" w:uiPriority="62" w:semiHidden="0" w:name="Light Grid Accent 2"/>
+    <w:lsdException w:unhideWhenUsed="0" w:uiPriority="63" w:semiHidden="0" w:name="Medium Shading 1 Accent 2"/>
+    <w:lsdException w:unhideWhenUsed="0" w:uiPriority="64" w:semiHidden="0" w:name="Medium Shading 2 Accent 2"/>
+    <w:lsdException w:unhideWhenUsed="0" w:uiPriority="65" w:semiHidden="0" w:name="Medium List 1 Accent 2"/>
+    <w:lsdException w:unhideWhenUsed="0" w:uiPriority="66" w:semiHidden="0" w:name="Medium List 2 Accent 2"/>
+    <w:lsdException w:unhideWhenUsed="0" w:uiPriority="67" w:semiHidden="0" w:name="Medium Grid 1 Accent 2"/>
+    <w:lsdException w:unhideWhenUsed="0" w:uiPriority="68" w:semiHidden="0" w:name="Medium Grid 2 Accent 2"/>
+    <w:lsdException w:unhideWhenUsed="0" w:uiPriority="69" w:semiHidden="0" w:name="Medium Grid 3 Accent 2"/>
+    <w:lsdException w:unhideWhenUsed="0" w:uiPriority="70" w:semiHidden="0" w:name="Dark List Accent 2"/>
+    <w:lsdException w:unhideWhenUsed="0" w:uiPriority="71" w:semiHidden="0" w:name="Colorful Shading Accent 2"/>
+    <w:lsdException w:unhideWhenUsed="0" w:uiPriority="72" w:semiHidden="0" w:name="Colorful List Accent 2"/>
+    <w:lsdException w:unhideWhenUsed="0" w:uiPriority="73" w:semiHidden="0" w:name="Colorful Grid Accent 2"/>
+    <w:lsdException w:unhideWhenUsed="0" w:uiPriority="60" w:semiHidden="0" w:name="Light Shading Accent 3"/>
+    <w:lsdException w:unhideWhenUsed="0" w:uiPriority="61" w:semiHidden="0" w:name="Light List Accent 3"/>
+    <w:lsdException w:unhideWhenUsed="0" w:uiPriority="62" w:semiHidden="0" w:name="Light Grid Accent 3"/>
+    <w:lsdException w:unhideWhenUsed="0" w:uiPriority="63" w:semiHidden="0" w:name="Medium Shading 1 Accent 3"/>
+    <w:lsdException w:unhideWhenUsed="0" w:uiPriority="64" w:semiHidden="0" w:name="Medium Shading 2 Accent 3"/>
+    <w:lsdException w:unhideWhenUsed="0" w:uiPriority="65" w:semiHidden="0" w:name="Medium List 1 Accent 3"/>
+    <w:lsdException w:unhideWhenUsed="0" w:uiPriority="66" w:semiHidden="0" w:name="Medium List 2 Accent 3"/>
+    <w:lsdException w:unhideWhenUsed="0" w:uiPriority="67" w:semiHidden="0" w:name="Medium Grid 1 Accent 3"/>
+    <w:lsdException w:unhideWhenUsed="0" w:uiPriority="68" w:semiHidden="0" w:name="Medium Grid 2 Accent 3"/>
+    <w:lsdException w:unhideWhenUsed="0" w:uiPriority="69" w:semiHidden="0" w:name="Medium Grid 3 Accent 3"/>
+    <w:lsdException w:unhideWhenUsed="0" w:uiPriority="70" w:semiHidden="0" w:name="Dark List Accent 3"/>
+    <w:lsdException w:unhideWhenUsed="0" w:uiPriority="71" w:semiHidden="0" w:name="Colorful Shading Accent 3"/>
+    <w:lsdException w:unhideWhenUsed="0" w:uiPriority="72" w:semiHidden="0" w:name="Colorful List Accent 3"/>
+    <w:lsdException w:unhideWhenUsed="0" w:uiPriority="73" w:semiHidden="0" w:name="Colorful Grid Accent 3"/>
+    <w:lsdException w:unhideWhenUsed="0" w:uiPriority="60" w:semiHidden="0" w:name="Light Shading Accent 4"/>
+    <w:lsdException w:unhideWhenUsed="0" w:uiPriority="61" w:semiHidden="0" w:name="Light List Accent 4"/>
+    <w:lsdException w:unhideWhenUsed="0" w:uiPriority="62" w:semiHidden="0" w:name="Light Grid Accent 4"/>
+    <w:lsdException w:unhideWhenUsed="0" w:uiPriority="63" w:semiHidden="0" w:name="Medium Shading 1 Accent 4"/>
+    <w:lsdException w:unhideWhenUsed="0" w:uiPriority="64" w:semiHidden="0" w:name="Medium Shading 2 Accent 4"/>
+    <w:lsdException w:unhideWhenUsed="0" w:uiPriority="65" w:semiHidden="0" w:name="Medium List 1 Accent 4"/>
+    <w:lsdException w:unhideWhenUsed="0" w:uiPriority="66" w:semiHidden="0" w:name="Medium List 2 Accent 4"/>
+    <w:lsdException w:unhideWhenUsed="0" w:uiPriority="67" w:semiHidden="0" w:name="Medium Grid 1 Accent 4"/>
+    <w:lsdException w:unhideWhenUsed="0" w:uiPriority="68" w:semiHidden="0" w:name="Medium Grid 2 Accent 4"/>
+    <w:lsdException w:unhideWhenUsed="0" w:uiPriority="69" w:semiHidden="0" w:name="Medium Grid 3 Accent 4"/>
+    <w:lsdException w:unhideWhenUsed="0" w:uiPriority="70" w:semiHidden="0" w:name="Dark List Accent 4"/>
+    <w:lsdException w:unhideWhenUsed="0" w:uiPriority="71" w:semiHidden="0" w:name="Colorful Shading Accent 4"/>
+    <w:lsdException w:unhideWhenUsed="0" w:uiPriority="72" w:semiHidden="0" w:name="Colorful List Accent 4"/>
+    <w:lsdException w:unhideWhenUsed="0" w:uiPriority="73" w:semiHidden="0" w:name="Colorful Grid Accent 4"/>
+    <w:lsdException w:unhideWhenUsed="0" w:uiPriority="60" w:semiHidden="0" w:name="Light Shading Accent 5"/>
+    <w:lsdException w:unhideWhenUsed="0" w:uiPriority="61" w:semiHidden="0" w:name="Light List Accent 5"/>
+    <w:lsdException w:unhideWhenUsed="0" w:uiPriority="62" w:semiHidden="0" w:name="Light Grid Accent 5"/>
+    <w:lsdException w:unhideWhenUsed="0" w:uiPriority="63" w:semiHidden="0" w:name="Medium Shading 1 Accent 5"/>
+    <w:lsdException w:unhideWhenUsed="0" w:uiPriority="64" w:semiHidden="0" w:name="Medium Shading 2 Accent 5"/>
+    <w:lsdException w:unhideWhenUsed="0" w:uiPriority="65" w:semiHidden="0" w:name="Medium List 1 Accent 5"/>
+    <w:lsdException w:unhideWhenUsed="0" w:uiPriority="66" w:semiHidden="0" w:name="Medium List 2 Accent 5"/>
+    <w:lsdException w:unhideWhenUsed="0" w:uiPriority="67" w:semiHidden="0" w:name="Medium Grid 1 Accent 5"/>
+    <w:lsdException w:unhideWhenUsed="0" w:uiPriority="68" w:semiHidden="0" w:name="Medium Grid 2 Accent 5"/>
+    <w:lsdException w:unhideWhenUsed="0" w:uiPriority="69" w:semiHidden="0" w:name="Medium Grid 3 Accent 5"/>
+    <w:lsdException w:unhideWhenUsed="0" w:uiPriority="70" w:semiHidden="0" w:name="Dark List Accent 5"/>
+    <w:lsdException w:unhideWhenUsed="0" w:uiPriority="71" w:semiHidden="0" w:name="Colorful Shading Accent 5"/>
+    <w:lsdException w:unhideWhenUsed="0" w:uiPriority="72" w:semiHidden="0" w:name="Colorful List Accent 5"/>
+    <w:lsdException w:unhideWhenUsed="0" w:uiPriority="73" w:semiHidden="0" w:name="Colorful Grid Accent 5"/>
+    <w:lsdException w:unhideWhenUsed="0" w:uiPriority="60" w:semiHidden="0" w:name="Light Shading Accent 6"/>
+    <w:lsdException w:unhideWhenUsed="0" w:uiPriority="61" w:semiHidden="0" w:name="Light List Accent 6"/>
+    <w:lsdException w:unhideWhenUsed="0" w:uiPriority="62" w:semiHidden="0" w:name="Light Grid Accent 6"/>
+    <w:lsdException w:unhideWhenUsed="0" w:uiPriority="63" w:semiHidden="0" w:name="Medium Shading 1 Accent 6"/>
+    <w:lsdException w:unhideWhenUsed="0" w:uiPriority="64" w:semiHidden="0" w:name="Medium Shading 2 Accent 6"/>
+    <w:lsdException w:unhideWhenUsed="0" w:uiPriority="65" w:semiHidden="0" w:name="Medium List 1 Accent 6"/>
+    <w:lsdException w:unhideWhenUsed="0" w:uiPriority="66" w:semiHidden="0" w:name="Medium List 2 Accent 6"/>
+    <w:lsdException w:unhideWhenUsed="0" w:uiPriority="67" w:semiHidden="0" w:name="Medium Grid 1 Accent 6"/>
+    <w:lsdException w:unhideWhenUsed="0" w:uiPriority="68" w:semiHidden="0" w:name="Medium Grid 2 Accent 6"/>
+    <w:lsdException w:unhideWhenUsed="0" w:uiPriority="69" w:semiHidden="0" w:name="Medium Grid 3 Accent 6"/>
+    <w:lsdException w:unhideWhenUsed="0" w:uiPriority="70" w:semiHidden="0" w:name="Dark List Accent 6"/>
+    <w:lsdException w:unhideWhenUsed="0" w:uiPriority="71" w:semiHidden="0" w:name="Colorful Shading Accent 6"/>
+    <w:lsdException w:unhideWhenUsed="0" w:uiPriority="72" w:semiHidden="0" w:name="Colorful List Accent 6"/>
+    <w:lsdException w:unhideWhenUsed="0" w:uiPriority="73" w:semiHidden="0" w:name="Colorful Grid Accent 6"/>
   </w:latentStyles>
-  <w:style w:type="paragraph" w:default="1" w:styleId="a">
+  <w:style w:type="paragraph" w:default="1" w:styleId="1">
     <w:name w:val="Normal"/>
     <w:qFormat/>
+    <w:uiPriority w:val="0"/>
     <w:pPr>
       <w:widowControl w:val="0"/>
       <w:jc w:val="both"/>
     </w:pPr>
     <w:rPr>
+      <w:rFonts w:asciiTheme="minorHAnsi" w:hAnsiTheme="minorHAnsi" w:eastAsiaTheme="minorEastAsia" w:cstheme="minorBidi"/>
       <w:kern w:val="2"/>
       <w:sz w:val="21"/>
       <w:szCs w:val="22"/>
+      <w:lang w:val="en-US" w:eastAsia="zh-CN" w:bidi="ar-SA"/>
     </w:rPr>
   </w:style>
-  <w:style w:type="paragraph" w:styleId="1">
+  <w:style w:type="paragraph" w:styleId="2">
     <w:name w:val="heading 1"/>
-    <w:basedOn w:val="a"/>
-    <w:next w:val="a"/>
+    <w:basedOn w:val="1"/>
+    <w:next w:val="1"/>
     <w:link w:val="10"/>
+    <w:qFormat/>
     <w:uiPriority w:val="9"/>
-    <w:qFormat/>
     <w:pPr>
       <w:keepNext/>
       <w:keepLines/>
@@ -5989,14 +5877,14 @@
       <w:szCs w:val="44"/>
     </w:rPr>
   </w:style>
-  <w:style w:type="paragraph" w:styleId="2">
+  <w:style w:type="paragraph" w:styleId="3">
     <w:name w:val="heading 2"/>
-    <w:basedOn w:val="a"/>
-    <w:next w:val="a"/>
-    <w:link w:val="20"/>
-    <w:uiPriority w:val="9"/>
+    <w:basedOn w:val="1"/>
+    <w:next w:val="1"/>
+    <w:link w:val="12"/>
     <w:unhideWhenUsed/>
     <w:qFormat/>
+    <w:uiPriority w:val="9"/>
     <w:pPr>
       <w:keepNext/>
       <w:keepLines/>
@@ -6004,20 +5892,20 @@
       <w:outlineLvl w:val="1"/>
     </w:pPr>
     <w:rPr>
-      <w:rFonts w:asciiTheme="majorHAnsi" w:eastAsiaTheme="majorEastAsia" w:hAnsiTheme="majorHAnsi" w:cstheme="majorBidi"/>
+      <w:rFonts w:asciiTheme="majorHAnsi" w:hAnsiTheme="majorHAnsi" w:eastAsiaTheme="majorEastAsia" w:cstheme="majorBidi"/>
       <w:b/>
       <w:bCs/>
       <w:sz w:val="32"/>
       <w:szCs w:val="32"/>
     </w:rPr>
   </w:style>
-  <w:style w:type="paragraph" w:styleId="3">
+  <w:style w:type="paragraph" w:styleId="4">
     <w:name w:val="heading 3"/>
-    <w:basedOn w:val="a"/>
-    <w:next w:val="a"/>
-    <w:uiPriority w:val="9"/>
+    <w:basedOn w:val="1"/>
+    <w:next w:val="1"/>
     <w:unhideWhenUsed/>
     <w:qFormat/>
+    <w:uiPriority w:val="9"/>
     <w:pPr>
       <w:keepNext/>
       <w:keepLines/>
@@ -6029,19 +5917,19 @@
       <w:sz w:val="32"/>
     </w:rPr>
   </w:style>
-  <w:style w:type="character" w:default="1" w:styleId="a0">
+  <w:style w:type="character" w:default="1" w:styleId="8">
     <w:name w:val="Default Paragraph Font"/>
-    <w:uiPriority w:val="1"/>
     <w:semiHidden/>
     <w:unhideWhenUsed/>
+    <w:uiPriority w:val="1"/>
   </w:style>
-  <w:style w:type="table" w:default="1" w:styleId="a1">
+  <w:style w:type="table" w:default="1" w:styleId="6">
     <w:name w:val="Normal Table"/>
-    <w:uiPriority w:val="99"/>
     <w:semiHidden/>
     <w:unhideWhenUsed/>
+    <w:qFormat/>
+    <w:uiPriority w:val="99"/>
     <w:tblPr>
-      <w:tblInd w:w="0" w:type="dxa"/>
       <w:tblCellMar>
         <w:top w:w="0" w:type="dxa"/>
         <w:left w:w="108" w:type="dxa"/>
@@ -6050,28 +5938,22 @@
       </w:tblCellMar>
     </w:tblPr>
   </w:style>
-  <w:style w:type="numbering" w:default="1" w:styleId="a2">
-    <w:name w:val="No List"/>
-    <w:uiPriority w:val="99"/>
+  <w:style w:type="paragraph" w:styleId="5">
+    <w:name w:val="HTML Preformatted"/>
+    <w:basedOn w:val="1"/>
+    <w:link w:val="13"/>
     <w:semiHidden/>
     <w:unhideWhenUsed/>
-  </w:style>
-  <w:style w:type="paragraph" w:styleId="HTML">
-    <w:name w:val="HTML Preformatted"/>
-    <w:basedOn w:val="a"/>
-    <w:link w:val="HTML0"/>
     <w:uiPriority w:val="99"/>
-    <w:semiHidden/>
-    <w:unhideWhenUsed/>
     <w:rPr>
       <w:rFonts w:ascii="Courier New" w:hAnsi="Courier New" w:cs="Courier New"/>
       <w:sz w:val="20"/>
       <w:szCs w:val="20"/>
     </w:rPr>
   </w:style>
-  <w:style w:type="table" w:styleId="a3">
+  <w:style w:type="table" w:styleId="7">
     <w:name w:val="Table Grid"/>
-    <w:basedOn w:val="a1"/>
+    <w:basedOn w:val="6"/>
     <w:uiPriority w:val="39"/>
     <w:pPr>
       <w:widowControl w:val="0"/>
@@ -6079,18 +5961,20 @@
     </w:pPr>
     <w:tblPr>
       <w:tblBorders>
-        <w:top w:val="single" w:sz="4" w:space="0" w:color="auto"/>
-        <w:left w:val="single" w:sz="4" w:space="0" w:color="auto"/>
-        <w:bottom w:val="single" w:sz="4" w:space="0" w:color="auto"/>
-        <w:right w:val="single" w:sz="4" w:space="0" w:color="auto"/>
-        <w:insideH w:val="single" w:sz="4" w:space="0" w:color="auto"/>
-        <w:insideV w:val="single" w:sz="4" w:space="0" w:color="auto"/>
+        <w:top w:val="single" w:color="auto" w:sz="4" w:space="0"/>
+        <w:left w:val="single" w:color="auto" w:sz="4" w:space="0"/>
+        <w:bottom w:val="single" w:color="auto" w:sz="4" w:space="0"/>
+        <w:right w:val="single" w:color="auto" w:sz="4" w:space="0"/>
+        <w:insideH w:val="single" w:color="auto" w:sz="4" w:space="0"/>
+        <w:insideV w:val="single" w:color="auto" w:sz="4" w:space="0"/>
       </w:tblBorders>
     </w:tblPr>
   </w:style>
-  <w:style w:type="paragraph" w:customStyle="1" w:styleId="TableHeading">
+  <w:style w:type="paragraph" w:customStyle="1" w:styleId="9">
     <w:name w:val="Table Heading"/>
-    <w:basedOn w:val="a"/>
+    <w:basedOn w:val="1"/>
+    <w:qFormat/>
+    <w:uiPriority w:val="0"/>
     <w:pPr>
       <w:autoSpaceDE w:val="0"/>
       <w:autoSpaceDN w:val="0"/>
@@ -6098,7 +5982,7 @@
       <w:jc w:val="left"/>
     </w:pPr>
     <w:rPr>
-      <w:rFonts w:ascii="Arial" w:eastAsia="宋体" w:hAnsi="Arial" w:cs="Arial"/>
+      <w:rFonts w:ascii="Arial" w:hAnsi="Arial" w:eastAsia="宋体" w:cs="Arial"/>
       <w:b/>
       <w:bCs/>
       <w:kern w:val="0"/>
@@ -6109,8 +5993,9 @@
   </w:style>
   <w:style w:type="character" w:customStyle="1" w:styleId="10">
     <w:name w:val="标题 1 字符"/>
-    <w:basedOn w:val="a0"/>
-    <w:link w:val="1"/>
+    <w:basedOn w:val="8"/>
+    <w:link w:val="2"/>
+    <w:qFormat/>
     <w:uiPriority w:val="9"/>
     <w:rPr>
       <w:b/>
@@ -6120,34 +6005,35 @@
       <w:szCs w:val="44"/>
     </w:rPr>
   </w:style>
-  <w:style w:type="paragraph" w:styleId="a4">
+  <w:style w:type="paragraph" w:styleId="11">
     <w:name w:val="List Paragraph"/>
-    <w:basedOn w:val="a"/>
+    <w:basedOn w:val="1"/>
+    <w:qFormat/>
     <w:uiPriority w:val="34"/>
-    <w:qFormat/>
     <w:pPr>
-      <w:ind w:firstLineChars="200" w:firstLine="420"/>
+      <w:ind w:firstLine="420" w:firstLineChars="200"/>
     </w:pPr>
   </w:style>
-  <w:style w:type="character" w:customStyle="1" w:styleId="20">
+  <w:style w:type="character" w:customStyle="1" w:styleId="12">
     <w:name w:val="标题 2 字符"/>
-    <w:basedOn w:val="a0"/>
-    <w:link w:val="2"/>
+    <w:basedOn w:val="8"/>
+    <w:link w:val="3"/>
     <w:uiPriority w:val="9"/>
     <w:rPr>
-      <w:rFonts w:asciiTheme="majorHAnsi" w:eastAsiaTheme="majorEastAsia" w:hAnsiTheme="majorHAnsi" w:cstheme="majorBidi"/>
+      <w:rFonts w:asciiTheme="majorHAnsi" w:hAnsiTheme="majorHAnsi" w:eastAsiaTheme="majorEastAsia" w:cstheme="majorBidi"/>
       <w:b/>
       <w:bCs/>
       <w:sz w:val="32"/>
       <w:szCs w:val="32"/>
     </w:rPr>
   </w:style>
-  <w:style w:type="character" w:customStyle="1" w:styleId="HTML0">
+  <w:style w:type="character" w:customStyle="1" w:styleId="13">
     <w:name w:val="HTML 预设格式 字符"/>
-    <w:basedOn w:val="a0"/>
-    <w:link w:val="HTML"/>
+    <w:basedOn w:val="8"/>
+    <w:link w:val="5"/>
+    <w:semiHidden/>
+    <w:qFormat/>
     <w:uiPriority w:val="99"/>
-    <w:semiHidden/>
     <w:rPr>
       <w:rFonts w:ascii="Courier New" w:hAnsi="Courier New" w:cs="Courier New"/>
       <w:sz w:val="20"/>
@@ -6409,7 +6295,6 @@
     </a:fmtScheme>
   </a:themeElements>
   <a:objectDefaults/>
-  <a:extraClrSchemeLst/>
 </a:theme>
 </file>
 
